--- a/Lab2/ЛР 2 Решение СЛАУ.docx
+++ b/Lab2/ЛР 2 Решение СЛАУ.docx
@@ -1,6 +1,6 @@
 
 <file path=word/document.xml><?xml version="1.0" encoding="utf-8"?>
-<w:document xmlns:wpc="http://schemas.microsoft.com/office/word/2010/wordprocessingCanvas" xmlns:cx="http://schemas.microsoft.com/office/drawing/2014/chartex" xmlns:mc="http://schemas.openxmlformats.org/markup-compatibility/2006" xmlns:o="urn:schemas-microsoft-com:office:office" xmlns:r="http://schemas.openxmlformats.org/officeDocument/2006/relationships" xmlns:m="http://schemas.openxmlformats.org/officeDocument/2006/math" xmlns:v="urn:schemas-microsoft-com:vml" xmlns:wp14="http://schemas.microsoft.com/office/word/2010/wordprocessingDrawing" xmlns:wp="http://schemas.openxmlformats.org/drawingml/2006/wordprocessingDrawing" xmlns:w10="urn:schemas-microsoft-com:office:word" xmlns:w="http://schemas.openxmlformats.org/wordprocessingml/2006/main" xmlns:w14="http://schemas.microsoft.com/office/word/2010/wordml" xmlns:w15="http://schemas.microsoft.com/office/word/2012/wordml" xmlns:w16se="http://schemas.microsoft.com/office/word/2015/wordml/symex" xmlns:wpg="http://schemas.microsoft.com/office/word/2010/wordprocessingGroup" xmlns:wpi="http://schemas.microsoft.com/office/word/2010/wordprocessingInk" xmlns:wne="http://schemas.microsoft.com/office/word/2006/wordml" xmlns:wps="http://schemas.microsoft.com/office/word/2010/wordprocessingShape" xmlns:a="http://schemas.openxmlformats.org/drawingml/2006/main" xmlns:pic="http://schemas.openxmlformats.org/drawingml/2006/picture" xmlns:a14="http://schemas.microsoft.com/office/drawing/2010/main" mc:Ignorable="w14 w15 w16se wp14">
+<w:document xmlns:wpc="http://schemas.microsoft.com/office/word/2010/wordprocessingCanvas" xmlns:cx="http://schemas.microsoft.com/office/drawing/2014/chartex" xmlns:cx1="http://schemas.microsoft.com/office/drawing/2015/9/8/chartex" xmlns:cx2="http://schemas.microsoft.com/office/drawing/2015/10/21/chartex" xmlns:cx3="http://schemas.microsoft.com/office/drawing/2016/5/9/chartex" xmlns:cx4="http://schemas.microsoft.com/office/drawing/2016/5/10/chartex" xmlns:cx5="http://schemas.microsoft.com/office/drawing/2016/5/11/chartex" xmlns:cx6="http://schemas.microsoft.com/office/drawing/2016/5/12/chartex" xmlns:cx7="http://schemas.microsoft.com/office/drawing/2016/5/13/chartex" xmlns:cx8="http://schemas.microsoft.com/office/drawing/2016/5/14/chartex" xmlns:mc="http://schemas.openxmlformats.org/markup-compatibility/2006" xmlns:aink="http://schemas.microsoft.com/office/drawing/2016/ink" xmlns:am3d="http://schemas.microsoft.com/office/drawing/2017/model3d" xmlns:o="urn:schemas-microsoft-com:office:office" xmlns:oel="http://schemas.microsoft.com/office/2019/extlst" xmlns:r="http://schemas.openxmlformats.org/officeDocument/2006/relationships" xmlns:m="http://schemas.openxmlformats.org/officeDocument/2006/math" xmlns:v="urn:schemas-microsoft-com:vml" xmlns:wp14="http://schemas.microsoft.com/office/word/2010/wordprocessingDrawing" xmlns:wp="http://schemas.openxmlformats.org/drawingml/2006/wordprocessingDrawing" xmlns:w10="urn:schemas-microsoft-com:office:word" xmlns:w="http://schemas.openxmlformats.org/wordprocessingml/2006/main" xmlns:w14="http://schemas.microsoft.com/office/word/2010/wordml" xmlns:w15="http://schemas.microsoft.com/office/word/2012/wordml" xmlns:w16cex="http://schemas.microsoft.com/office/word/2018/wordml/cex" xmlns:w16cid="http://schemas.microsoft.com/office/word/2016/wordml/cid" xmlns:w16="http://schemas.microsoft.com/office/word/2018/wordml" xmlns:w16du="http://schemas.microsoft.com/office/word/2023/wordml/word16du" xmlns:w16sdtdh="http://schemas.microsoft.com/office/word/2020/wordml/sdtdatahash" xmlns:w16sdtfl="http://schemas.microsoft.com/office/word/2024/wordml/sdtformatlock" xmlns:w16se="http://schemas.microsoft.com/office/word/2015/wordml/symex" xmlns:wpg="http://schemas.microsoft.com/office/word/2010/wordprocessingGroup" xmlns:wpi="http://schemas.microsoft.com/office/word/2010/wordprocessingInk" xmlns:wne="http://schemas.microsoft.com/office/word/2006/wordml" xmlns:wps="http://schemas.microsoft.com/office/word/2010/wordprocessingShape" mc:Ignorable="w14 w15 w16se w16cid w16 w16cex w16sdtdh w16sdtfl w16du wp14">
   <w:body>
     <w:p>
       <w:pPr>
@@ -16,7 +16,7 @@
           <w:szCs w:val="26"/>
         </w:rPr>
       </w:pPr>
-      <w:bookmarkStart w:name="_Toc146091230" w:id="0"/>
+      <w:bookmarkStart w:id="0" w:name="_Toc146091230"/>
       <w:r>
         <w:rPr>
           <w:rFonts w:ascii="Times New Roman" w:hAnsi="Times New Roman"/>
@@ -501,8 +501,8 @@
       <w:r>
         <w:rPr>
           <w:rFonts w:ascii="Times New Roman" w:hAnsi="Times New Roman"/>
-          <w:i w:val="1"/>
-          <w:iCs w:val="1"/>
+          <w:i/>
+          <w:iCs/>
           <w:sz w:val="26"/>
           <w:szCs w:val="26"/>
         </w:rPr>
@@ -762,47 +762,35 @@
         <w:instrText xml:space="preserve"> QUOTE </w:instrText>
       </w:r>
       <w:r>
-        <w:drawing>
-          <wp:inline wp14:editId="2B08C095" wp14:anchorId="2DDEB859">
-            <wp:extent cx="561975" cy="219075"/>
-            <wp:effectExtent l="0" t="0" r="0" b="0"/>
-            <wp:docPr id="633712751" name="" title=""/>
-            <wp:cNvGraphicFramePr>
-              <a:graphicFrameLocks/>
-            </wp:cNvGraphicFramePr>
-            <a:graphic>
-              <a:graphicData uri="http://schemas.openxmlformats.org/drawingml/2006/picture">
-                <pic:pic>
-                  <pic:nvPicPr>
-                    <pic:cNvPr id="0" name=""/>
-                    <pic:cNvPicPr/>
-                  </pic:nvPicPr>
-                  <pic:blipFill>
-                    <a:blip r:embed="Rde20026a12fd4b05">
-                      <a:extLst>
-                        <a:ext xmlns:a="http://schemas.openxmlformats.org/drawingml/2006/main" uri="{28A0092B-C50C-407E-A947-70E740481C1C}">
-                          <a14:useLocalDpi val="0"/>
-                        </a:ext>
-                      </a:extLst>
-                    </a:blip>
-                    <a:stretch>
-                      <a:fillRect/>
-                    </a:stretch>
-                  </pic:blipFill>
-                  <pic:spPr>
-                    <a:xfrm rot="0" flipH="0" flipV="0">
-                      <a:off x="0" y="0"/>
-                      <a:ext cx="561975" cy="219075"/>
-                    </a:xfrm>
-                    <a:prstGeom prst="rect">
-                      <a:avLst/>
-                    </a:prstGeom>
-                  </pic:spPr>
-                </pic:pic>
-              </a:graphicData>
-            </a:graphic>
-          </wp:inline>
-        </w:drawing>
+        <w:rPr>
+          <w:noProof/>
+          <w:lang w:eastAsia="ru-RU"/>
+        </w:rPr>
+        <w:pict w14:anchorId="6D65BFA8">
+          <v:shapetype id="_x0000_t75" coordsize="21600,21600" o:spt="75" o:preferrelative="t" path="m@4@5l@4@11@9@11@9@5xe" filled="f" stroked="f">
+            <v:stroke joinstyle="miter"/>
+            <v:formulas>
+              <v:f eqn="if lineDrawn pixelLineWidth 0"/>
+              <v:f eqn="sum @0 1 0"/>
+              <v:f eqn="sum 0 0 @1"/>
+              <v:f eqn="prod @2 1 2"/>
+              <v:f eqn="prod @3 21600 pixelWidth"/>
+              <v:f eqn="prod @3 21600 pixelHeight"/>
+              <v:f eqn="sum @0 0 1"/>
+              <v:f eqn="prod @6 1 2"/>
+              <v:f eqn="prod @7 21600 pixelWidth"/>
+              <v:f eqn="sum @8 21600 0"/>
+              <v:f eqn="prod @7 21600 pixelHeight"/>
+              <v:f eqn="sum @10 21600 0"/>
+            </v:formulas>
+            <v:path o:extrusionok="f" gradientshapeok="t" o:connecttype="rect"/>
+            <o:lock v:ext="edit" aspectratio="t"/>
+          </v:shapetype>
+          <v:shape id="Рисунок 633712751" o:spid="_x0000_i1025" type="#_x0000_t75" style="width:44.1pt;height:16.95pt;visibility:visible;mso-wrap-style:square">
+            <v:imagedata r:id="rId7" o:title=""/>
+            <o:lock v:ext="edit" aspectratio="f"/>
+          </v:shape>
+        </w:pict>
       </w:r>
       <w:r>
         <w:rPr>
@@ -821,47 +809,16 @@
         <w:fldChar w:fldCharType="separate"/>
       </w:r>
       <w:r>
-        <w:drawing>
-          <wp:inline wp14:editId="5C2C123F" wp14:anchorId="7D49FC3F">
-            <wp:extent cx="561975" cy="219075"/>
-            <wp:effectExtent l="0" t="0" r="0" b="0"/>
-            <wp:docPr id="317840092" name="" title=""/>
-            <wp:cNvGraphicFramePr>
-              <a:graphicFrameLocks/>
-            </wp:cNvGraphicFramePr>
-            <a:graphic>
-              <a:graphicData uri="http://schemas.openxmlformats.org/drawingml/2006/picture">
-                <pic:pic>
-                  <pic:nvPicPr>
-                    <pic:cNvPr id="0" name=""/>
-                    <pic:cNvPicPr/>
-                  </pic:nvPicPr>
-                  <pic:blipFill>
-                    <a:blip r:embed="R293f7bc5dc9044e4">
-                      <a:extLst>
-                        <a:ext xmlns:a="http://schemas.openxmlformats.org/drawingml/2006/main" uri="{28A0092B-C50C-407E-A947-70E740481C1C}">
-                          <a14:useLocalDpi val="0"/>
-                        </a:ext>
-                      </a:extLst>
-                    </a:blip>
-                    <a:stretch>
-                      <a:fillRect/>
-                    </a:stretch>
-                  </pic:blipFill>
-                  <pic:spPr>
-                    <a:xfrm rot="0" flipH="0" flipV="0">
-                      <a:off x="0" y="0"/>
-                      <a:ext cx="561975" cy="219075"/>
-                    </a:xfrm>
-                    <a:prstGeom prst="rect">
-                      <a:avLst/>
-                    </a:prstGeom>
-                  </pic:spPr>
-                </pic:pic>
-              </a:graphicData>
-            </a:graphic>
-          </wp:inline>
-        </w:drawing>
+        <w:rPr>
+          <w:noProof/>
+          <w:lang w:eastAsia="ru-RU"/>
+        </w:rPr>
+        <w:pict w14:anchorId="2904BF3D">
+          <v:shape id="Рисунок 317840092" o:spid="_x0000_i1026" type="#_x0000_t75" style="width:44.1pt;height:16.95pt;visibility:visible;mso-wrap-style:square">
+            <v:imagedata r:id="rId7" o:title=""/>
+            <o:lock v:ext="edit" aspectratio="f"/>
+          </v:shape>
+        </w:pict>
       </w:r>
       <w:r>
         <w:rPr>
@@ -901,15 +858,7 @@
           <w:sz w:val="26"/>
           <w:szCs w:val="26"/>
         </w:rPr>
-        <w:t>при</w:t>
-      </w:r>
-      <w:r>
-        <w:rPr>
-          <w:rFonts w:ascii="Times New Roman" w:hAnsi="Times New Roman"/>
-          <w:sz w:val="26"/>
-          <w:szCs w:val="26"/>
-        </w:rPr>
-        <w:t>веденных</w:t>
+        <w:t>приведенных</w:t>
       </w:r>
       <w:r>
         <w:rPr>
@@ -1193,6 +1142,171 @@
         </w:rPr>
         <w:t>Для метода Гаусса привести матрицу, приведенную к треугольному виду. Для метода Зейделя - преобразованную матрицу и количество итераций. Показать, что условия сходимости выполнены.</w:t>
       </w:r>
+      <w:r>
+        <w:rPr>
+          <w:rFonts w:ascii="Times New Roman" w:hAnsi="Times New Roman"/>
+          <w:sz w:val="26"/>
+          <w:szCs w:val="26"/>
+        </w:rPr>
+        <w:t xml:space="preserve"> </w:t>
+      </w:r>
+      <w:r>
+        <w:rPr>
+          <w:rFonts w:ascii="Times New Roman" w:hAnsi="Times New Roman"/>
+          <w:sz w:val="26"/>
+          <w:szCs w:val="26"/>
+        </w:rPr>
+        <w:t>У</w:t>
+      </w:r>
+      <w:r>
+        <w:rPr>
+          <w:rFonts w:ascii="Times New Roman" w:hAnsi="Times New Roman"/>
+          <w:sz w:val="26"/>
+          <w:szCs w:val="26"/>
+        </w:rPr>
+        <w:t>слови</w:t>
+      </w:r>
+      <w:r>
+        <w:rPr>
+          <w:rFonts w:ascii="Times New Roman" w:hAnsi="Times New Roman"/>
+          <w:sz w:val="26"/>
+          <w:szCs w:val="26"/>
+        </w:rPr>
+        <w:t>е</w:t>
+      </w:r>
+      <w:r>
+        <w:rPr>
+          <w:rFonts w:ascii="Times New Roman" w:hAnsi="Times New Roman"/>
+          <w:sz w:val="26"/>
+          <w:szCs w:val="26"/>
+        </w:rPr>
+        <w:t xml:space="preserve"> </w:t>
+      </w:r>
+      <w:r>
+        <w:rPr>
+          <w:rFonts w:ascii="Times New Roman" w:hAnsi="Times New Roman"/>
+          <w:sz w:val="26"/>
+          <w:szCs w:val="26"/>
+        </w:rPr>
+        <w:t xml:space="preserve">сходимости (достаточное, но не необходимое) </w:t>
+      </w:r>
+      <w:r>
+        <w:rPr>
+          <w:rFonts w:ascii="Times New Roman" w:hAnsi="Times New Roman"/>
+          <w:sz w:val="26"/>
+          <w:szCs w:val="26"/>
+        </w:rPr>
+        <w:t>|</w:t>
+      </w:r>
+      <w:r>
+        <w:rPr>
+          <w:rFonts w:ascii="Times New Roman" w:hAnsi="Times New Roman"/>
+          <w:sz w:val="26"/>
+          <w:szCs w:val="26"/>
+          <w:lang w:val="en-US"/>
+        </w:rPr>
+        <w:t>a</w:t>
+      </w:r>
+      <w:r>
+        <w:rPr>
+          <w:rFonts w:ascii="Times New Roman" w:hAnsi="Times New Roman"/>
+          <w:sz w:val="26"/>
+          <w:szCs w:val="26"/>
+          <w:vertAlign w:val="subscript"/>
+          <w:lang w:val="en-US"/>
+        </w:rPr>
+        <w:t>ii</w:t>
+      </w:r>
+      <w:r>
+        <w:rPr>
+          <w:rFonts w:ascii="Times New Roman" w:hAnsi="Times New Roman"/>
+          <w:sz w:val="26"/>
+          <w:szCs w:val="26"/>
+        </w:rPr>
+        <w:t>|</w:t>
+      </w:r>
+      <w:r>
+        <w:rPr>
+          <w:rFonts w:ascii="Times New Roman" w:hAnsi="Times New Roman"/>
+          <w:sz w:val="26"/>
+          <w:szCs w:val="26"/>
+        </w:rPr>
+        <w:t>≥∑</w:t>
+      </w:r>
+      <w:r>
+        <w:rPr>
+          <w:rFonts w:ascii="Times New Roman" w:hAnsi="Times New Roman"/>
+          <w:sz w:val="26"/>
+          <w:szCs w:val="26"/>
+          <w:vertAlign w:val="subscript"/>
+          <w:lang w:val="en-US"/>
+        </w:rPr>
+        <w:t>i</w:t>
+      </w:r>
+      <w:r>
+        <w:rPr>
+          <w:rFonts w:ascii="Times New Roman" w:hAnsi="Times New Roman"/>
+          <w:sz w:val="26"/>
+          <w:szCs w:val="26"/>
+          <w:vertAlign w:val="subscript"/>
+        </w:rPr>
+        <w:t>≠</w:t>
+      </w:r>
+      <w:r>
+        <w:rPr>
+          <w:rFonts w:ascii="Times New Roman" w:hAnsi="Times New Roman"/>
+          <w:sz w:val="26"/>
+          <w:szCs w:val="26"/>
+          <w:vertAlign w:val="subscript"/>
+          <w:lang w:val="en-US"/>
+        </w:rPr>
+        <w:t>j</w:t>
+      </w:r>
+      <w:r>
+        <w:rPr>
+          <w:rFonts w:ascii="Times New Roman" w:hAnsi="Times New Roman"/>
+          <w:sz w:val="26"/>
+          <w:szCs w:val="26"/>
+        </w:rPr>
+        <w:t>|</w:t>
+      </w:r>
+      <w:r>
+        <w:rPr>
+          <w:rFonts w:ascii="Times New Roman" w:hAnsi="Times New Roman"/>
+          <w:sz w:val="26"/>
+          <w:szCs w:val="26"/>
+          <w:lang w:val="en-US"/>
+        </w:rPr>
+        <w:t>a</w:t>
+      </w:r>
+      <w:r>
+        <w:rPr>
+          <w:rFonts w:ascii="Times New Roman" w:hAnsi="Times New Roman"/>
+          <w:sz w:val="26"/>
+          <w:szCs w:val="26"/>
+          <w:vertAlign w:val="subscript"/>
+          <w:lang w:val="en-US"/>
+        </w:rPr>
+        <w:t>i</w:t>
+      </w:r>
+      <w:r>
+        <w:rPr>
+          <w:rFonts w:ascii="Times New Roman" w:hAnsi="Times New Roman"/>
+          <w:sz w:val="26"/>
+          <w:szCs w:val="26"/>
+          <w:vertAlign w:val="subscript"/>
+          <w:lang w:val="en-US"/>
+        </w:rPr>
+        <w:t>j</w:t>
+      </w:r>
+      <w:r>
+        <w:rPr>
+          <w:rFonts w:ascii="Times New Roman" w:hAnsi="Times New Roman"/>
+          <w:sz w:val="26"/>
+          <w:szCs w:val="26"/>
+        </w:rPr>
+        <w:t>|</w:t>
+      </w:r>
     </w:p>
     <w:p>
       <w:pPr>
@@ -1206,252 +1320,14 @@
           <w:szCs w:val="26"/>
         </w:rPr>
       </w:pPr>
-    </w:p>
-    <w:p>
-      <w:pPr>
-        <w:pStyle w:val="a4"/>
-        <w:widowControl w:val="0"/>
-        <w:spacing w:after="0"/>
-        <w:ind w:left="0"/>
-        <w:jc w:val="center"/>
-        <w:rPr>
-          <w:b/>
-          <w:sz w:val="26"/>
-          <w:szCs w:val="26"/>
-        </w:rPr>
-      </w:pPr>
-      <w:r>
-        <w:rPr>
-          <w:b/>
-          <w:sz w:val="26"/>
-          <w:szCs w:val="26"/>
-        </w:rPr>
-        <w:t>Контрольные вопросы к теме</w:t>
-      </w:r>
-      <w:r>
-        <w:rPr>
-          <w:b/>
-          <w:sz w:val="26"/>
-          <w:szCs w:val="26"/>
-        </w:rPr>
-        <w:t xml:space="preserve"> (ответить «для себя»)</w:t>
-      </w:r>
-    </w:p>
-    <w:p>
-      <w:pPr>
-        <w:pStyle w:val="a4"/>
-        <w:widowControl w:val="0"/>
-        <w:spacing w:after="0"/>
-        <w:ind w:left="0" w:firstLine="284"/>
-        <w:jc w:val="both"/>
-        <w:rPr>
-          <w:spacing w:val="-6"/>
-          <w:sz w:val="26"/>
-          <w:szCs w:val="26"/>
-        </w:rPr>
-      </w:pPr>
-      <w:r>
-        <w:rPr>
-          <w:spacing w:val="-6"/>
-          <w:sz w:val="26"/>
-          <w:szCs w:val="26"/>
-        </w:rPr>
-        <w:t>1. Когда система линейных алгебраических уравнений имеет единственное решение?</w:t>
-      </w:r>
-    </w:p>
-    <w:p>
-      <w:pPr>
-        <w:pStyle w:val="a4"/>
-        <w:widowControl w:val="0"/>
-        <w:spacing w:after="0"/>
-        <w:ind w:left="0" w:firstLine="284"/>
-        <w:jc w:val="both"/>
-        <w:rPr>
-          <w:sz w:val="26"/>
-          <w:szCs w:val="26"/>
-        </w:rPr>
-      </w:pPr>
-      <w:r>
-        <w:rPr>
-          <w:sz w:val="26"/>
-          <w:szCs w:val="26"/>
-        </w:rPr>
-        <w:t xml:space="preserve">3. Охарактеризуйте точные и приближенные численные методы решения систем линейных алгебраических уравнений. </w:t>
-      </w:r>
-    </w:p>
-    <w:p>
-      <w:pPr>
-        <w:widowControl w:val="0"/>
-        <w:spacing w:after="0" w:line="240" w:lineRule="auto"/>
-        <w:ind w:firstLine="284"/>
-        <w:jc w:val="both"/>
-        <w:rPr>
-          <w:rFonts w:ascii="Times New Roman" w:hAnsi="Times New Roman"/>
-          <w:sz w:val="26"/>
-          <w:szCs w:val="26"/>
-        </w:rPr>
-      </w:pPr>
       <w:r>
         <w:rPr>
           <w:rFonts w:ascii="Times New Roman" w:hAnsi="Times New Roman"/>
           <w:sz w:val="26"/>
           <w:szCs w:val="26"/>
         </w:rPr>
-        <w:t>4. Опишите метод Гаусса с выбором главного элемента.</w:t>
+        <w:t>Обратить внимание на точность исходных данных.</w:t>
       </w:r>
-    </w:p>
-    <w:p>
-      <w:pPr>
-        <w:widowControl w:val="0"/>
-        <w:spacing w:after="0" w:line="240" w:lineRule="auto"/>
-        <w:ind w:firstLine="284"/>
-        <w:jc w:val="both"/>
-        <w:rPr>
-          <w:rFonts w:ascii="Times New Roman" w:hAnsi="Times New Roman"/>
-          <w:sz w:val="26"/>
-          <w:szCs w:val="26"/>
-        </w:rPr>
-      </w:pPr>
-      <w:r>
-        <w:rPr>
-          <w:rFonts w:ascii="Times New Roman" w:hAnsi="Times New Roman"/>
-          <w:sz w:val="26"/>
-          <w:szCs w:val="26"/>
-        </w:rPr>
-        <w:t>5. Почему метод простой итерации называется самоисправляющимся?</w:t>
-      </w:r>
-    </w:p>
-    <w:p>
-      <w:pPr>
-        <w:widowControl w:val="0"/>
-        <w:spacing w:after="0" w:line="240" w:lineRule="auto"/>
-        <w:ind w:firstLine="284"/>
-        <w:jc w:val="both"/>
-        <w:rPr>
-          <w:rFonts w:ascii="Times New Roman" w:hAnsi="Times New Roman"/>
-          <w:sz w:val="26"/>
-          <w:szCs w:val="26"/>
-        </w:rPr>
-      </w:pPr>
-      <w:r>
-        <w:rPr>
-          <w:rFonts w:ascii="Times New Roman" w:hAnsi="Times New Roman"/>
-          <w:sz w:val="26"/>
-          <w:szCs w:val="26"/>
-        </w:rPr>
-        <w:t>6. Дайте определение сходимости итерационного процесса.</w:t>
-      </w:r>
-    </w:p>
-    <w:p>
-      <w:pPr>
-        <w:pStyle w:val="a4"/>
-        <w:widowControl w:val="0"/>
-        <w:spacing w:after="0"/>
-        <w:ind w:left="0" w:firstLine="284"/>
-        <w:jc w:val="both"/>
-        <w:rPr>
-          <w:sz w:val="26"/>
-          <w:szCs w:val="26"/>
-        </w:rPr>
-      </w:pPr>
-      <w:r>
-        <w:rPr>
-          <w:sz w:val="26"/>
-          <w:szCs w:val="26"/>
-        </w:rPr>
-        <w:t>7. Опишите метод Зейделя.</w:t>
-      </w:r>
-    </w:p>
-    <w:p>
-      <w:pPr>
-        <w:pStyle w:val="a4"/>
-        <w:widowControl w:val="0"/>
-        <w:spacing w:after="0"/>
-        <w:ind w:left="0" w:firstLine="284"/>
-        <w:jc w:val="both"/>
-        <w:rPr>
-          <w:sz w:val="26"/>
-          <w:szCs w:val="26"/>
-        </w:rPr>
-      </w:pPr>
-    </w:p>
-    <w:p>
-      <w:pPr>
-        <w:pStyle w:val="a4"/>
-        <w:widowControl w:val="0"/>
-        <w:spacing w:after="0"/>
-        <w:ind w:left="0" w:firstLine="284"/>
-        <w:jc w:val="both"/>
-        <w:rPr>
-          <w:sz w:val="26"/>
-          <w:szCs w:val="26"/>
-        </w:rPr>
-      </w:pPr>
-    </w:p>
-    <w:p>
-      <w:pPr>
-        <w:pStyle w:val="a4"/>
-        <w:widowControl w:val="0"/>
-        <w:spacing w:after="0"/>
-        <w:ind w:left="0" w:firstLine="284"/>
-        <w:jc w:val="both"/>
-        <w:rPr>
-          <w:sz w:val="26"/>
-          <w:szCs w:val="26"/>
-        </w:rPr>
-      </w:pPr>
-    </w:p>
-    <w:p>
-      <w:pPr>
-        <w:pStyle w:val="a4"/>
-        <w:widowControl w:val="0"/>
-        <w:spacing w:after="0"/>
-        <w:ind w:left="0" w:firstLine="284"/>
-        <w:jc w:val="both"/>
-        <w:rPr>
-          <w:sz w:val="26"/>
-          <w:szCs w:val="26"/>
-        </w:rPr>
-      </w:pPr>
-    </w:p>
-    <w:p>
-      <w:pPr>
-        <w:pStyle w:val="a4"/>
-        <w:widowControl w:val="0"/>
-        <w:spacing w:after="0"/>
-        <w:ind w:left="0" w:firstLine="284"/>
-        <w:jc w:val="both"/>
-        <w:rPr>
-          <w:sz w:val="26"/>
-          <w:szCs w:val="26"/>
-        </w:rPr>
-      </w:pPr>
-    </w:p>
-    <w:p>
-      <w:pPr>
-        <w:pStyle w:val="a4"/>
-        <w:widowControl w:val="0"/>
-        <w:spacing w:after="0"/>
-        <w:ind w:left="0" w:firstLine="284"/>
-        <w:jc w:val="both"/>
-        <w:rPr>
-          <w:sz w:val="26"/>
-          <w:szCs w:val="26"/>
-        </w:rPr>
-      </w:pPr>
-    </w:p>
-    <w:p>
-      <w:pPr>
-        <w:pStyle w:val="a4"/>
-        <w:widowControl w:val="0"/>
-        <w:spacing w:after="0"/>
-        <w:ind w:left="0" w:firstLine="284"/>
-        <w:jc w:val="both"/>
-        <w:rPr>
-          <w:sz w:val="26"/>
-          <w:szCs w:val="26"/>
-        </w:rPr>
-      </w:pPr>
     </w:p>
     <w:p>
       <w:pPr>
@@ -1519,12 +1395,12 @@
         <w:tblW w:w="7383" w:type="dxa"/>
         <w:tblInd w:w="108" w:type="dxa"/>
         <w:tblBorders>
-          <w:top w:val="single" w:color="auto" w:sz="4" w:space="0"/>
-          <w:left w:val="single" w:color="auto" w:sz="4" w:space="0"/>
-          <w:bottom w:val="single" w:color="auto" w:sz="4" w:space="0"/>
-          <w:right w:val="single" w:color="auto" w:sz="4" w:space="0"/>
-          <w:insideH w:val="single" w:color="auto" w:sz="4" w:space="0"/>
-          <w:insideV w:val="single" w:color="auto" w:sz="4" w:space="0"/>
+          <w:top w:val="single" w:sz="4" w:space="0" w:color="auto"/>
+          <w:left w:val="single" w:sz="4" w:space="0" w:color="auto"/>
+          <w:bottom w:val="single" w:sz="4" w:space="0" w:color="auto"/>
+          <w:right w:val="single" w:sz="4" w:space="0" w:color="auto"/>
+          <w:insideH w:val="single" w:sz="4" w:space="0" w:color="auto"/>
+          <w:insideV w:val="single" w:sz="4" w:space="0" w:color="auto"/>
         </w:tblBorders>
         <w:tblLayout w:type="fixed"/>
         <w:tblLook w:val="0000" w:firstRow="0" w:lastRow="0" w:firstColumn="0" w:lastColumn="0" w:noHBand="0" w:noVBand="0"/>
@@ -1539,7 +1415,6 @@
         <w:tc>
           <w:tcPr>
             <w:tcW w:w="567" w:type="dxa"/>
-            <w:tcMar/>
             <w:vAlign w:val="center"/>
           </w:tcPr>
           <w:p>
@@ -1575,7 +1450,6 @@
         <w:tc>
           <w:tcPr>
             <w:tcW w:w="3969" w:type="dxa"/>
-            <w:tcMar/>
             <w:vAlign w:val="center"/>
           </w:tcPr>
           <w:p>
@@ -1604,7 +1478,6 @@
         <w:tc>
           <w:tcPr>
             <w:tcW w:w="1417" w:type="dxa"/>
-            <w:tcMar/>
             <w:vAlign w:val="center"/>
           </w:tcPr>
           <w:p>
@@ -1620,8 +1493,8 @@
             </w:pPr>
             <w:r>
               <w:pict w14:anchorId="4337D7CB">
-                <v:shape id="_x0000_i1471" style="width:6.75pt;height:17.25pt" type="#_x0000_t75" equationxml="&lt;?xml version=&quot;1.0&quot; encoding=&quot;UTF-8&quot; standalone=&quot;yes&quot;?&gt;&#10;&lt;?mso-application progid=&quot;Word.Document&quot;?&gt;&#10;&lt;w:wordDocument xmlns:aml=&quot;http://schemas.microsoft.com/aml/2001/core&quot; xmlns:wpc=&quot;http://schemas.microsoft.com/office/word/2010/wordprocessingCanvas&quot; xmlns:cx=&quot;http://schemas.microsoft.com/office/drawing/2014/chartex&quot; xmlns:cx1=&quot;http://schemas.microsoft.com/office/drawing/2015/9/8/chartex&quot; xmlns:cx2=&quot;http://schemas.microsoft.com/office/drawing/2015/10/21/chartex&quot; xmlns:cx3=&quot;http://schemas.microsoft.com/office/drawing/2016/5/9/chartex&quot; xmlns:cx4=&quot;http://schemas.microsoft.com/office/drawing/2016/5/10/chartex&quot; xmlns:cx5=&quot;http://schemas.microsoft.com/office/drawing/2016/5/11/chartex&quot; xmlns:cx6=&quot;http://schemas.microsoft.com/office/drawing/2016/5/12/chartex&quot; xmlns:cx7=&quot;http://schemas.microsoft.com/office/drawing/2016/5/13/chartex&quot; xmlns:cx8=&quot;http://schemas.microsoft.com/office/drawing/2016/5/14/chartex&quot; xmlns:dt=&quot;uuid:C2F41010-65B3-11d1-A29F-00AA00C14882&quot; xmlns:mc=&quot;http://schemas.openxmlformats.org/markup-compatibility/2006&quot; xmlns:aink=&quot;http://schemas.microsoft.com/office/drawing/2016/ink&quot; xmlns:am3d=&quot;http://schemas.microsoft.com/office/drawing/2017/model3d&quot; xmlns:o=&quot;urn:schemas-microsoft-com:office:office&quot; xmlns:m=&quot;http://schemas.openxmlformats.org/officeDocument/2006/math&quot; xmlns:v=&quot;urn:schemas-microsoft-com:vml&quot; xmlns:w10=&quot;urn:schemas-microsoft-com:office:word&quot; xmlns:w=&quot;http://schemas.microsoft.com/office/word/2003/wordml&quot; xmlns:wx=&quot;http://schemas.microsoft.com/office/word/2003/auxHint&quot; xmlns:wne=&quot;http://schemas.microsoft.com/office/word/2006/wordml&quot; xmlns:wsp=&quot;http://schemas.microsoft.com/office/word/2003/wordml/sp2&quot; xmlns:sl=&quot;http://schemas.microsoft.com/schemaLibrary/2003/core&quot; w:macrosPresent=&quot;no&quot; w:embeddedObjPresent=&quot;no&quot; w:ocxPresent=&quot;no&quot; xml:space=&quot;preserve&quot;&gt;&lt;w:ignoreSubtree w:val=&quot;http://schemas.microsoft.com/office/word/2003/wordml/sp2&quot;/&gt;&lt;o:DocumentProperties&gt;&lt;o:Version&gt;16&lt;/o:Version&gt;&lt;/o:DocumentProperties&gt;&lt;w:docPr&gt;&lt;w:view w:val=&quot;print&quot;/&gt;&lt;w:zoom w:percent=&quot;120&quot;/&gt;&lt;w:doNotEmbedSystemFonts/&gt;&lt;w:defaultTabStop w:val=&quot;708&quot;/&gt;&lt;w:punctuationKerning/&gt;&lt;w:characterSpacingControl w:val=&quot;DontCompress&quot;/&gt;&lt;w:optimizeForBrowser/&gt;&lt;w:allowPNG/&gt;&lt;w:validateAgainstSchema/&gt;&lt;w:saveInvalidXML w:val=&quot;off&quot;/&gt;&lt;w:ignoreMixedContent w:val=&quot;off&quot;/&gt;&lt;w:alwaysShowPlaceholderText w:val=&quot;off&quot;/&gt;&lt;w:compat&gt;&lt;w:breakWrappedTables/&gt;&lt;w:snapToGridInCell/&gt;&lt;w:wrapTextWithPunct/&gt;&lt;w:useAsianBreakRules/&gt;&lt;w:dontGrowAutofit/&gt;&lt;/w:compat&gt;&lt;wsp:rsids&gt;&lt;wsp:rsidRoot wsp:val=&quot;00EB1F4B&quot;/&gt;&lt;wsp:rsid wsp:val=&quot;00076627&quot;/&gt;&lt;wsp:rsid wsp:val=&quot;00135D91&quot;/&gt;&lt;wsp:rsid wsp:val=&quot;00162032&quot;/&gt;&lt;wsp:rsid wsp:val=&quot;001F5E4E&quot;/&gt;&lt;wsp:rsid wsp:val=&quot;002C0899&quot;/&gt;&lt;wsp:rsid wsp:val=&quot;003435BE&quot;/&gt;&lt;wsp:rsid wsp:val=&quot;00376E6D&quot;/&gt;&lt;wsp:rsid wsp:val=&quot;003C065F&quot;/&gt;&lt;wsp:rsid wsp:val=&quot;00421316&quot;/&gt;&lt;wsp:rsid wsp:val=&quot;00467D29&quot;/&gt;&lt;wsp:rsid wsp:val=&quot;00577B70&quot;/&gt;&lt;wsp:rsid wsp:val=&quot;007C7001&quot;/&gt;&lt;wsp:rsid wsp:val=&quot;0086782D&quot;/&gt;&lt;wsp:rsid wsp:val=&quot;00923E70&quot;/&gt;&lt;wsp:rsid wsp:val=&quot;00946725&quot;/&gt;&lt;wsp:rsid wsp:val=&quot;00974D70&quot;/&gt;&lt;wsp:rsid wsp:val=&quot;00A028C3&quot;/&gt;&lt;wsp:rsid wsp:val=&quot;00A52168&quot;/&gt;&lt;wsp:rsid wsp:val=&quot;00A71EB3&quot;/&gt;&lt;wsp:rsid wsp:val=&quot;00AC3A47&quot;/&gt;&lt;wsp:rsid wsp:val=&quot;00C7235A&quot;/&gt;&lt;wsp:rsid wsp:val=&quot;00C774AA&quot;/&gt;&lt;wsp:rsid wsp:val=&quot;00C8746C&quot;/&gt;&lt;wsp:rsid wsp:val=&quot;00CC7A22&quot;/&gt;&lt;wsp:rsid wsp:val=&quot;00D514E1&quot;/&gt;&lt;wsp:rsid wsp:val=&quot;00DA2A9F&quot;/&gt;&lt;wsp:rsid wsp:val=&quot;00DA3D2B&quot;/&gt;&lt;wsp:rsid wsp:val=&quot;00DC3CA9&quot;/&gt;&lt;wsp:rsid wsp:val=&quot;00E177EA&quot;/&gt;&lt;wsp:rsid wsp:val=&quot;00E23528&quot;/&gt;&lt;wsp:rsid wsp:val=&quot;00E6568F&quot;/&gt;&lt;wsp:rsid wsp:val=&quot;00EB1F4B&quot;/&gt;&lt;wsp:rsid wsp:val=&quot;00F244D3&quot;/&gt;&lt;wsp:rsid wsp:val=&quot;00FC621B&quot;/&gt;&lt;/wsp:rsids&gt;&lt;/w:docPr&gt;&lt;w:body&gt;&lt;wx:sect&gt;&lt;w:p wsp:rsidR=&quot;00000000&quot; wsp:rsidRPr=&quot;00076627&quot; wsp:rsidRDefault=&quot;00076627&quot; wsp:rsidP=&quot;00076627&quot;&gt;&lt;m:oMathPara&gt;&lt;m:oMath&gt;&lt;m:r&gt;&lt;w:rPr&gt;&lt;w:rFonts w:ascii=&quot;Cambria Math&quot; w:h-ansi=&quot;Times New Roman&quot;/&gt;&lt;wx:font wx:val=&quot;Cambria Math&quot;/&gt;&lt;w:i/&gt;&lt;w:sz w:val=&quot;26&quot;/&gt;&lt;w:sz-cs w:val=&quot;26&quot;/&gt;&lt;/w:rPr&gt;&lt;m:t&gt;b&lt;/m:t&gt;&lt;/m:r&gt;&lt;/m:oMath&gt;&lt;/m:oMathPara&gt;&lt;/w:p&gt;&lt;w:sectPr wsp:rsidR=&quot;00000000&quot; wsp:rsidRPr=&quot;00076627&quot;&gt;&lt;w:pgSz w:w=&quot;12240&quot; w:h=&quot;15840&quot;/&gt;&lt;w:pgMar w:top=&quot;1134&quot; w:right=&quot;850&quot; w:bottom=&quot;1134&quot; w:left=&quot;1701&quot; w:header=&quot;720&quot; w:footer=&quot;720&quot; w:gutter=&quot;0&quot;/&gt;&lt;w:cols w:space=&quot;720&quot;/&gt;&lt;/w:sectPr&gt;&lt;/wx:sect&gt;&lt;/w:body&gt;&lt;/w:wordDocument&gt;">
-                  <v:imagedata chromakey="white" o:title="" r:id="rId8"/>
+                <v:shape id="_x0000_i1027" type="#_x0000_t75" style="width:7.05pt;height:16.95pt" equationxml="&lt;?xml version=&quot;1.0&quot; encoding=&quot;UTF-8&quot; standalone=&quot;yes&quot;?&gt;&#10;&lt;?mso-application progid=&quot;Word.Document&quot;?&gt;&#10;&lt;w:wordDocument xmlns:aml=&quot;http://schemas.microsoft.com/aml/2001/core&quot; xmlns:wpc=&quot;http://schemas.microsoft.com/office/word/2010/wordprocessingCanvas&quot; xmlns:cx=&quot;http://schemas.microsoft.com/office/drawing/2014/chartex&quot; xmlns:cx1=&quot;http://schemas.microsoft.com/office/drawing/2015/9/8/chartex&quot; xmlns:cx2=&quot;http://schemas.microsoft.com/office/drawing/2015/10/21/chartex&quot; xmlns:cx3=&quot;http://schemas.microsoft.com/office/drawing/2016/5/9/chartex&quot; xmlns:cx4=&quot;http://schemas.microsoft.com/office/drawing/2016/5/10/chartex&quot; xmlns:cx5=&quot;http://schemas.microsoft.com/office/drawing/2016/5/11/chartex&quot; xmlns:cx6=&quot;http://schemas.microsoft.com/office/drawing/2016/5/12/chartex&quot; xmlns:cx7=&quot;http://schemas.microsoft.com/office/drawing/2016/5/13/chartex&quot; xmlns:cx8=&quot;http://schemas.microsoft.com/office/drawing/2016/5/14/chartex&quot; xmlns:dt=&quot;uuid:C2F41010-65B3-11d1-A29F-00AA00C14882&quot; xmlns:mc=&quot;http://schemas.openxmlformats.org/markup-compatibility/2006&quot; xmlns:aink=&quot;http://schemas.microsoft.com/office/drawing/2016/ink&quot; xmlns:am3d=&quot;http://schemas.microsoft.com/office/drawing/2017/model3d&quot; xmlns:o=&quot;urn:schemas-microsoft-com:office:office&quot; xmlns:m=&quot;http://schemas.openxmlformats.org/officeDocument/2006/math&quot; xmlns:v=&quot;urn:schemas-microsoft-com:vml&quot; xmlns:w10=&quot;urn:schemas-microsoft-com:office:word&quot; xmlns:w=&quot;http://schemas.microsoft.com/office/word/2003/wordml&quot; xmlns:wx=&quot;http://schemas.microsoft.com/office/word/2003/auxHint&quot; xmlns:wne=&quot;http://schemas.microsoft.com/office/word/2006/wordml&quot; xmlns:wsp=&quot;http://schemas.microsoft.com/office/word/2003/wordml/sp2&quot; xmlns:sl=&quot;http://schemas.microsoft.com/schemaLibrary/2003/core&quot; w:macrosPresent=&quot;no&quot; w:embeddedObjPresent=&quot;no&quot; w:ocxPresent=&quot;no&quot; xml:space=&quot;preserve&quot;&gt;&lt;w:ignoreSubtree w:val=&quot;http://schemas.microsoft.com/office/word/2003/wordml/sp2&quot;/&gt;&lt;o:DocumentProperties&gt;&lt;o:Version&gt;16&lt;/o:Version&gt;&lt;/o:DocumentProperties&gt;&lt;w:docPr&gt;&lt;w:view w:val=&quot;print&quot;/&gt;&lt;w:zoom w:percent=&quot;120&quot;/&gt;&lt;w:doNotEmbedSystemFonts/&gt;&lt;w:defaultTabStop w:val=&quot;708&quot;/&gt;&lt;w:punctuationKerning/&gt;&lt;w:characterSpacingControl w:val=&quot;DontCompress&quot;/&gt;&lt;w:optimizeForBrowser/&gt;&lt;w:allowPNG/&gt;&lt;w:validateAgainstSchema/&gt;&lt;w:saveInvalidXML w:val=&quot;off&quot;/&gt;&lt;w:ignoreMixedContent w:val=&quot;off&quot;/&gt;&lt;w:alwaysShowPlaceholderText w:val=&quot;off&quot;/&gt;&lt;w:compat&gt;&lt;w:breakWrappedTables/&gt;&lt;w:snapToGridInCell/&gt;&lt;w:wrapTextWithPunct/&gt;&lt;w:useAsianBreakRules/&gt;&lt;w:dontGrowAutofit/&gt;&lt;/w:compat&gt;&lt;wsp:rsids&gt;&lt;wsp:rsidRoot wsp:val=&quot;00EB1F4B&quot;/&gt;&lt;wsp:rsid wsp:val=&quot;00076627&quot;/&gt;&lt;wsp:rsid wsp:val=&quot;00135D91&quot;/&gt;&lt;wsp:rsid wsp:val=&quot;00162032&quot;/&gt;&lt;wsp:rsid wsp:val=&quot;001F5E4E&quot;/&gt;&lt;wsp:rsid wsp:val=&quot;002C0899&quot;/&gt;&lt;wsp:rsid wsp:val=&quot;003435BE&quot;/&gt;&lt;wsp:rsid wsp:val=&quot;00376E6D&quot;/&gt;&lt;wsp:rsid wsp:val=&quot;003C065F&quot;/&gt;&lt;wsp:rsid wsp:val=&quot;00421316&quot;/&gt;&lt;wsp:rsid wsp:val=&quot;00467D29&quot;/&gt;&lt;wsp:rsid wsp:val=&quot;00577B70&quot;/&gt;&lt;wsp:rsid wsp:val=&quot;007C7001&quot;/&gt;&lt;wsp:rsid wsp:val=&quot;0086782D&quot;/&gt;&lt;wsp:rsid wsp:val=&quot;00923E70&quot;/&gt;&lt;wsp:rsid wsp:val=&quot;00946725&quot;/&gt;&lt;wsp:rsid wsp:val=&quot;00974D70&quot;/&gt;&lt;wsp:rsid wsp:val=&quot;00A028C3&quot;/&gt;&lt;wsp:rsid wsp:val=&quot;00A52168&quot;/&gt;&lt;wsp:rsid wsp:val=&quot;00A71EB3&quot;/&gt;&lt;wsp:rsid wsp:val=&quot;00AC3A47&quot;/&gt;&lt;wsp:rsid wsp:val=&quot;00C7235A&quot;/&gt;&lt;wsp:rsid wsp:val=&quot;00C774AA&quot;/&gt;&lt;wsp:rsid wsp:val=&quot;00C8746C&quot;/&gt;&lt;wsp:rsid wsp:val=&quot;00CC7A22&quot;/&gt;&lt;wsp:rsid wsp:val=&quot;00D514E1&quot;/&gt;&lt;wsp:rsid wsp:val=&quot;00DA2A9F&quot;/&gt;&lt;wsp:rsid wsp:val=&quot;00DA3D2B&quot;/&gt;&lt;wsp:rsid wsp:val=&quot;00DC3CA9&quot;/&gt;&lt;wsp:rsid wsp:val=&quot;00E177EA&quot;/&gt;&lt;wsp:rsid wsp:val=&quot;00E23528&quot;/&gt;&lt;wsp:rsid wsp:val=&quot;00E6568F&quot;/&gt;&lt;wsp:rsid wsp:val=&quot;00EB1F4B&quot;/&gt;&lt;wsp:rsid wsp:val=&quot;00F244D3&quot;/&gt;&lt;wsp:rsid wsp:val=&quot;00FC621B&quot;/&gt;&lt;/wsp:rsids&gt;&lt;/w:docPr&gt;&lt;w:body&gt;&lt;wx:sect&gt;&lt;w:p wsp:rsidR=&quot;00000000&quot; wsp:rsidRPr=&quot;00076627&quot; wsp:rsidRDefault=&quot;00076627&quot; wsp:rsidP=&quot;00076627&quot;&gt;&lt;m:oMathPara&gt;&lt;m:oMath&gt;&lt;m:r&gt;&lt;w:rPr&gt;&lt;w:rFonts w:ascii=&quot;Cambria Math&quot; w:h-ansi=&quot;Times New Roman&quot;/&gt;&lt;wx:font wx:val=&quot;Cambria Math&quot;/&gt;&lt;w:i/&gt;&lt;w:sz w:val=&quot;26&quot;/&gt;&lt;w:sz-cs w:val=&quot;26&quot;/&gt;&lt;/w:rPr&gt;&lt;m:t&gt;b&lt;/m:t&gt;&lt;/m:r&gt;&lt;/m:oMath&gt;&lt;/m:oMathPara&gt;&lt;/w:p&gt;&lt;w:sectPr wsp:rsidR=&quot;00000000&quot; wsp:rsidRPr=&quot;00076627&quot;&gt;&lt;w:pgSz w:w=&quot;12240&quot; w:h=&quot;15840&quot;/&gt;&lt;w:pgMar w:top=&quot;1134&quot; w:right=&quot;850&quot; w:bottom=&quot;1134&quot; w:left=&quot;1701&quot; w:header=&quot;720&quot; w:footer=&quot;720&quot; w:gutter=&quot;0&quot;/&gt;&lt;w:cols w:space=&quot;720&quot;/&gt;&lt;/w:sectPr&gt;&lt;/wx:sect&gt;&lt;/w:body&gt;&lt;/w:wordDocument&gt;">
+                  <v:imagedata r:id="rId8" o:title="" chromakey="white"/>
                 </v:shape>
               </w:pict>
             </w:r>
@@ -1630,7 +1503,6 @@
         <w:tc>
           <w:tcPr>
             <w:tcW w:w="1430" w:type="dxa"/>
-            <w:tcMar/>
             <w:vAlign w:val="center"/>
           </w:tcPr>
           <w:p>
@@ -1670,7 +1542,6 @@
         <w:tc>
           <w:tcPr>
             <w:tcW w:w="567" w:type="dxa"/>
-            <w:tcMar/>
           </w:tcPr>
           <w:p>
             <w:pPr>
@@ -1698,14 +1569,21 @@
                 <w:sz w:val="26"/>
                 <w:szCs w:val="26"/>
               </w:rPr>
-              <w:t>,33</w:t>
+              <w:t xml:space="preserve"> и </w:t>
+            </w:r>
+            <w:r>
+              <w:rPr>
+                <w:rFonts w:ascii="Times New Roman" w:hAnsi="Times New Roman"/>
+                <w:sz w:val="26"/>
+                <w:szCs w:val="26"/>
+              </w:rPr>
+              <w:t>33</w:t>
             </w:r>
           </w:p>
         </w:tc>
         <w:tc>
           <w:tcPr>
             <w:tcW w:w="3969" w:type="dxa"/>
-            <w:tcMar/>
           </w:tcPr>
           <w:p>
             <w:pPr>
@@ -1721,8 +1599,8 @@
             </w:pPr>
             <w:r>
               <w:pict w14:anchorId="1A905194">
-                <v:shape id="_x0000_i1472" style="width:165pt;height:60.75pt" type="#_x0000_t75" equationxml="&lt;?xml version=&quot;1.0&quot; encoding=&quot;UTF-8&quot; standalone=&quot;yes&quot;?&gt;&#10;&lt;?mso-application progid=&quot;Word.Document&quot;?&gt;&#10;&lt;w:wordDocument xmlns:aml=&quot;http://schemas.microsoft.com/aml/2001/core&quot; xmlns:wpc=&quot;http://schemas.microsoft.com/office/word/2010/wordprocessingCanvas&quot; xmlns:cx=&quot;http://schemas.microsoft.com/office/drawing/2014/chartex&quot; xmlns:cx1=&quot;http://schemas.microsoft.com/office/drawing/2015/9/8/chartex&quot; xmlns:cx2=&quot;http://schemas.microsoft.com/office/drawing/2015/10/21/chartex&quot; xmlns:cx3=&quot;http://schemas.microsoft.com/office/drawing/2016/5/9/chartex&quot; xmlns:cx4=&quot;http://schemas.microsoft.com/office/drawing/2016/5/10/chartex&quot; xmlns:cx5=&quot;http://schemas.microsoft.com/office/drawing/2016/5/11/chartex&quot; xmlns:cx6=&quot;http://schemas.microsoft.com/office/drawing/2016/5/12/chartex&quot; xmlns:cx7=&quot;http://schemas.microsoft.com/office/drawing/2016/5/13/chartex&quot; xmlns:cx8=&quot;http://schemas.microsoft.com/office/drawing/2016/5/14/chartex&quot; xmlns:dt=&quot;uuid:C2F41010-65B3-11d1-A29F-00AA00C14882&quot; xmlns:mc=&quot;http://schemas.openxmlformats.org/markup-compatibility/2006&quot; xmlns:aink=&quot;http://schemas.microsoft.com/office/drawing/2016/ink&quot; xmlns:am3d=&quot;http://schemas.microsoft.com/office/drawing/2017/model3d&quot; xmlns:o=&quot;urn:schemas-microsoft-com:office:office&quot; xmlns:m=&quot;http://schemas.openxmlformats.org/officeDocument/2006/math&quot; xmlns:v=&quot;urn:schemas-microsoft-com:vml&quot; xmlns:w10=&quot;urn:schemas-microsoft-com:office:word&quot; xmlns:w=&quot;http://schemas.microsoft.com/office/word/2003/wordml&quot; xmlns:wx=&quot;http://schemas.microsoft.com/office/word/2003/auxHint&quot; xmlns:wne=&quot;http://schemas.microsoft.com/office/word/2006/wordml&quot; xmlns:wsp=&quot;http://schemas.microsoft.com/office/word/2003/wordml/sp2&quot; xmlns:sl=&quot;http://schemas.microsoft.com/schemaLibrary/2003/core&quot; w:macrosPresent=&quot;no&quot; w:embeddedObjPresent=&quot;no&quot; w:ocxPresent=&quot;no&quot; xml:space=&quot;preserve&quot;&gt;&lt;w:ignoreSubtree w:val=&quot;http://schemas.microsoft.com/office/word/2003/wordml/sp2&quot;/&gt;&lt;o:DocumentProperties&gt;&lt;o:Version&gt;16&lt;/o:Version&gt;&lt;/o:DocumentProperties&gt;&lt;w:docPr&gt;&lt;w:view w:val=&quot;print&quot;/&gt;&lt;w:zoom w:percent=&quot;120&quot;/&gt;&lt;w:doNotEmbedSystemFonts/&gt;&lt;w:defaultTabStop w:val=&quot;708&quot;/&gt;&lt;w:punctuationKerning/&gt;&lt;w:characterSpacingControl w:val=&quot;DontCompress&quot;/&gt;&lt;w:optimizeForBrowser/&gt;&lt;w:allowPNG/&gt;&lt;w:validateAgainstSchema/&gt;&lt;w:saveInvalidXML w:val=&quot;off&quot;/&gt;&lt;w:ignoreMixedContent w:val=&quot;off&quot;/&gt;&lt;w:alwaysShowPlaceholderText w:val=&quot;off&quot;/&gt;&lt;w:compat&gt;&lt;w:breakWrappedTables/&gt;&lt;w:snapToGridInCell/&gt;&lt;w:wrapTextWithPunct/&gt;&lt;w:useAsianBreakRules/&gt;&lt;w:dontGrowAutofit/&gt;&lt;/w:compat&gt;&lt;wsp:rsids&gt;&lt;wsp:rsidRoot wsp:val=&quot;00EB1F4B&quot;/&gt;&lt;wsp:rsid wsp:val=&quot;00135D91&quot;/&gt;&lt;wsp:rsid wsp:val=&quot;00162032&quot;/&gt;&lt;wsp:rsid wsp:val=&quot;001F5E4E&quot;/&gt;&lt;wsp:rsid wsp:val=&quot;002C0899&quot;/&gt;&lt;wsp:rsid wsp:val=&quot;003435BE&quot;/&gt;&lt;wsp:rsid wsp:val=&quot;00376E6D&quot;/&gt;&lt;wsp:rsid wsp:val=&quot;003C065F&quot;/&gt;&lt;wsp:rsid wsp:val=&quot;00421316&quot;/&gt;&lt;wsp:rsid wsp:val=&quot;00467D29&quot;/&gt;&lt;wsp:rsid wsp:val=&quot;00577B70&quot;/&gt;&lt;wsp:rsid wsp:val=&quot;007C7001&quot;/&gt;&lt;wsp:rsid wsp:val=&quot;0086782D&quot;/&gt;&lt;wsp:rsid wsp:val=&quot;00923E70&quot;/&gt;&lt;wsp:rsid wsp:val=&quot;00946725&quot;/&gt;&lt;wsp:rsid wsp:val=&quot;00974D70&quot;/&gt;&lt;wsp:rsid wsp:val=&quot;00A028C3&quot;/&gt;&lt;wsp:rsid wsp:val=&quot;00A52168&quot;/&gt;&lt;wsp:rsid wsp:val=&quot;00A71EB3&quot;/&gt;&lt;wsp:rsid wsp:val=&quot;00AC3A47&quot;/&gt;&lt;wsp:rsid wsp:val=&quot;00C7235A&quot;/&gt;&lt;wsp:rsid wsp:val=&quot;00C774AA&quot;/&gt;&lt;wsp:rsid wsp:val=&quot;00C8746C&quot;/&gt;&lt;wsp:rsid wsp:val=&quot;00CC7A22&quot;/&gt;&lt;wsp:rsid wsp:val=&quot;00D514E1&quot;/&gt;&lt;wsp:rsid wsp:val=&quot;00DA2A9F&quot;/&gt;&lt;wsp:rsid wsp:val=&quot;00DA3D2B&quot;/&gt;&lt;wsp:rsid wsp:val=&quot;00DC3CA9&quot;/&gt;&lt;wsp:rsid wsp:val=&quot;00E177EA&quot;/&gt;&lt;wsp:rsid wsp:val=&quot;00E23528&quot;/&gt;&lt;wsp:rsid wsp:val=&quot;00E6568F&quot;/&gt;&lt;wsp:rsid wsp:val=&quot;00EB1F4B&quot;/&gt;&lt;wsp:rsid wsp:val=&quot;00F244D3&quot;/&gt;&lt;wsp:rsid wsp:val=&quot;00F25B1A&quot;/&gt;&lt;wsp:rsid wsp:val=&quot;00FC621B&quot;/&gt;&lt;/wsp:rsids&gt;&lt;/w:docPr&gt;&lt;w:body&gt;&lt;wx:sect&gt;&lt;w:p wsp:rsidR=&quot;00000000&quot; wsp:rsidRPr=&quot;00F25B1A&quot; wsp:rsidRDefault=&quot;00F25B1A&quot; wsp:rsidP=&quot;00F25B1A&quot;&gt;&lt;m:oMathPara&gt;&lt;m:oMath&gt;&lt;m:m&gt;&lt;m:mPr&gt;&lt;m:mcs&gt;&lt;m:mc&gt;&lt;m:mcPr&gt;&lt;m:count m:val=&quot;4&quot;/&gt;&lt;m:mcJc m:val=&quot;center&quot;/&gt;&lt;/m:mcPr&gt;&lt;/m:mc&gt;&lt;/m:mcs&gt;&lt;m:ctrlPr&gt;&lt;w:rPr&gt;&lt;w:rFonts w:ascii=&quot;Cambria Math&quot; w:h-ansi=&quot;Times New Roman&quot;/&gt;&lt;wx:font wx:val=&quot;Cambria Math&quot;/&gt;&lt;w:i/&gt;&lt;w:sz w:val=&quot;26&quot;/&gt;&lt;w:sz-cs w:val=&quot;26&quot;/&gt;&lt;/w:rPr&gt;&lt;/m:ctrlPr&gt;&lt;/m:mPr&gt;&lt;m:mr&gt;&lt;m:e&gt;&lt;m:r&gt;&lt;w:rPr&gt;&lt;w:rFonts w:ascii=&quot;Cambria Math&quot; w:h-ansi=&quot;Times New Roman&quot;/&gt;&lt;wx:font wx:val=&quot;Cambria Math&quot;/&gt;&lt;w:i/&gt;&lt;w:sz w:val=&quot;26&quot;/&gt;&lt;w:sz-cs w:val=&quot;26&quot;/&gt;&lt;/w:rPr&gt;&lt;m:t&gt;4,52&lt;/m:t&gt;&lt;/m:r&gt;&lt;/m:e&gt;&lt;m:e&gt;&lt;m:r&gt;&lt;w:rPr&gt;&lt;w:rFonts w:ascii=&quot;Cambria Math&quot; w:h-ansi=&quot;Times New Roman&quot;/&gt;&lt;wx:font wx:val=&quot;Times New Roman&quot;/&gt;&lt;w:i/&gt;&lt;w:sz w:val=&quot;26&quot;/&gt;&lt;w:sz-cs w:val=&quot;26&quot;/&gt;&lt;/w:rPr&gt;&lt;m:t&gt;-&lt;/m:t&gt;&lt;/m:r&gt;&lt;m:r&gt;&lt;w:rPr&gt;&lt;w:rFonts w:ascii=&quot;Cambria Math&quot; w:h-ansi=&quot;Times New Roman&quot;/&gt;&lt;wx:font wx:val=&quot;Cambria Math&quot;/&gt;&lt;w:i/&gt;&lt;w:sz w:val=&quot;26&quot;/&gt;&lt;w:sz-cs w:val=&quot;26&quot;/&gt;&lt;/w:rPr&gt;&lt;m:t&gt;9,11&lt;/m:t&gt;&lt;/m:r&gt;&lt;/m:e&gt;&lt;m:e&gt;&lt;m:r&gt;&lt;w:rPr&gt;&lt;w:rFonts w:ascii=&quot;Cambria Math&quot; w:h-ansi=&quot;Times New Roman&quot;/&gt;&lt;wx:font wx:val=&quot;Cambria Math&quot;/&gt;&lt;w:i/&gt;&lt;w:sz w:val=&quot;26&quot;/&gt;&lt;w:sz-cs w:val=&quot;26&quot;/&gt;&lt;/w:rPr&gt;&lt;m:t&gt;2,24&lt;/m:t&gt;&lt;/m:r&gt;&lt;/m:e&gt;&lt;m:e&gt;&lt;m:r&gt;&lt;w:rPr&gt;&lt;w:rFonts w:ascii=&quot;Cambria Math&quot; w:h-ansi=&quot;Times New Roman&quot;/&gt;&lt;wx:font wx:val=&quot;Cambria Math&quot;/&gt;&lt;w:i/&gt;&lt;w:sz w:val=&quot;26&quot;/&gt;&lt;w:sz-cs w:val=&quot;26&quot;/&gt;&lt;/w:rPr&gt;&lt;m:t&gt;1,72&lt;/m:t&gt;&lt;/m:r&gt;&lt;/m:e&gt;&lt;/m:mr&gt;&lt;m:mr&gt;&lt;m:e&gt;&lt;m:r&gt;&lt;w:rPr&gt;&lt;w:rFonts w:ascii=&quot;Cambria Math&quot; w:h-ansi=&quot;Times New Roman&quot;/&gt;&lt;wx:font wx:val=&quot;Cambria Math&quot;/&gt;&lt;w:i/&gt;&lt;w:sz w:val=&quot;26&quot;/&gt;&lt;w:sz-cs w:val=&quot;26&quot;/&gt;&lt;/w:rPr&gt;&lt;m:t&gt;3,56&lt;/m:t&gt;&lt;/m:r&gt;&lt;/m:e&gt;&lt;m:e&gt;&lt;m:r&gt;&lt;w:rPr&gt;&lt;w:rFonts w:ascii=&quot;Cambria Math&quot; w:h-ansi=&quot;Times New Roman&quot;/&gt;&lt;wx:font wx:val=&quot;Times New Roman&quot;/&gt;&lt;w:i/&gt;&lt;w:sz w:val=&quot;26&quot;/&gt;&lt;w:sz-cs w:val=&quot;26&quot;/&gt;&lt;/w:rPr&gt;&lt;m:t&gt;-&lt;/m:t&gt;&lt;/m:r&gt;&lt;m:r&gt;&lt;w:rPr&gt;&lt;w:rFonts w:ascii=&quot;Cambria Math&quot; w:h-ansi=&quot;Times New Roman&quot;/&gt;&lt;wx:font wx:val=&quot;Cambria Math&quot;/&gt;&lt;w:i/&gt;&lt;w:sz w:val=&quot;26&quot;/&gt;&lt;w:sz-cs w:val=&quot;26&quot;/&gt;&lt;/w:rPr&gt;&lt;m:t&gt;6,75&lt;/m:t&gt;&lt;/m:r&gt;&lt;/m:e&gt;&lt;m:e&gt;&lt;m:r&gt;&lt;w:rPr&gt;&lt;w:rFonts w:ascii=&quot;Cambria Math&quot; w:h-ansi=&quot;Times New Roman&quot;/&gt;&lt;wx:font wx:val=&quot;Cambria Math&quot;/&gt;&lt;w:i/&gt;&lt;w:sz w:val=&quot;26&quot;/&gt;&lt;w:sz-cs w:val=&quot;26&quot;/&gt;&lt;/w:rPr&gt;&lt;m:t&gt;14,28&lt;/m:t&gt;&lt;/m:r&gt;&lt;/m:e&gt;&lt;m:e&gt;&lt;m:r&gt;&lt;w:rPr&gt;&lt;w:rFonts w:ascii=&quot;Cambria Math&quot; w:h-ansi=&quot;Times New Roman&quot;/&gt;&lt;wx:font wx:val=&quot;Cambria Math&quot;/&gt;&lt;w:i/&gt;&lt;w:sz w:val=&quot;26&quot;/&gt;&lt;w:sz-cs w:val=&quot;26&quot;/&gt;&lt;/w:rPr&gt;&lt;m:t&gt;2,07&lt;/m:t&gt;&lt;/m:r&gt;&lt;/m:e&gt;&lt;/m:mr&gt;&lt;m:mr&gt;&lt;m:e&gt;&lt;m:r&gt;&lt;w:rPr&gt;&lt;w:rFonts w:ascii=&quot;Cambria Math&quot; w:h-ansi=&quot;Times New Roman&quot;/&gt;&lt;wx:font wx:val=&quot;Times New Roman&quot;/&gt;&lt;w:i/&gt;&lt;w:sz w:val=&quot;26&quot;/&gt;&lt;w:sz-cs w:val=&quot;26&quot;/&gt;&lt;/w:rPr&gt;&lt;m:t&gt;-&lt;/m:t&gt;&lt;/m:r&gt;&lt;m:r&gt;&lt;w:rPr&gt;&lt;w:rFonts w:ascii=&quot;Cambria Math&quot; w:h-ansi=&quot;Times New Roman&quot;/&gt;&lt;wx:font wx:val=&quot;Cambria Math&quot;/&gt;&lt;w:i/&gt;&lt;w:sz w:val=&quot;26&quot;/&gt;&lt;w:sz-cs w:val=&quot;26&quot;/&gt;&lt;/w:rPr&gt;&lt;m:t&gt;9,34&lt;/m:t&gt;&lt;/m:r&gt;&lt;/m:e&gt;&lt;m:e&gt;&lt;m:r&gt;&lt;w:rPr&gt;&lt;w:rFonts w:ascii=&quot;Cambria Math&quot; w:h-ansi=&quot;Times New Roman&quot;/&gt;&lt;wx:font wx:val=&quot;Cambria Math&quot;/&gt;&lt;w:i/&gt;&lt;w:sz w:val=&quot;26&quot;/&gt;&lt;w:sz-cs w:val=&quot;26&quot;/&gt;&lt;/w:rPr&gt;&lt;m:t&gt;4,13&lt;/m:t&gt;&lt;/m:r&gt;&lt;/m:e&gt;&lt;m:e&gt;&lt;m:r&gt;&lt;w:rPr&gt;&lt;w:rFonts w:ascii=&quot;Cambria Math&quot; w:h-ansi=&quot;Times New Roman&quot;/&gt;&lt;wx:font wx:val=&quot;Cambria Math&quot;/&gt;&lt;w:i/&gt;&lt;w:sz w:val=&quot;26&quot;/&gt;&lt;w:sz-cs w:val=&quot;26&quot;/&gt;&lt;/w:rPr&gt;&lt;m:t&gt;0,98&lt;/m:t&gt;&lt;/m:r&gt;&lt;/m:e&gt;&lt;m:e&gt;&lt;m:r&gt;&lt;w:rPr&gt;&lt;w:rFonts w:ascii=&quot;Cambria Math&quot; w:h-ansi=&quot;Times New Roman&quot;/&gt;&lt;wx:font wx:val=&quot;Cambria Math&quot;/&gt;&lt;w:i/&gt;&lt;w:sz w:val=&quot;26&quot;/&gt;&lt;w:sz-cs w:val=&quot;26&quot;/&gt;&lt;/w:rPr&gt;&lt;m:t&gt;3,00&lt;/m:t&gt;&lt;/m:r&gt;&lt;/m:e&gt;&lt;/m:mr&gt;&lt;m:mr&gt;&lt;m:e&gt;&lt;m:r&gt;&lt;w:rPr&gt;&lt;w:rFonts w:ascii=&quot;Cambria Math&quot; w:h-ansi=&quot;Times New Roman&quot;/&gt;&lt;wx:font wx:val=&quot;Cambria Math&quot;/&gt;&lt;w:i/&gt;&lt;w:sz w:val=&quot;26&quot;/&gt;&lt;w:sz-cs w:val=&quot;26&quot;/&gt;&lt;/w:rPr&gt;&lt;m:t&gt;1,64&lt;/m:t&gt;&lt;/m:r&gt;&lt;/m:e&gt;&lt;m:e&gt;&lt;m:r&gt;&lt;w:rPr&gt;&lt;w:rFonts w:ascii=&quot;Cambria Math&quot; w:h-ansi=&quot;Times New Roman&quot;/&gt;&lt;wx:font wx:val=&quot;Cambria Math&quot;/&gt;&lt;w:i/&gt;&lt;w:sz w:val=&quot;26&quot;/&gt;&lt;w:sz-cs w:val=&quot;26&quot;/&gt;&lt;/w:rPr&gt;&lt;m:t&gt;2,32&lt;/m:t&gt;&lt;/m:r&gt;&lt;/m:e&gt;&lt;m:e&gt;&lt;m:r&gt;&lt;w:rPr&gt;&lt;w:rFonts w:ascii=&quot;Cambria Math&quot; w:h-ansi=&quot;Times New Roman&quot;/&gt;&lt;wx:font wx:val=&quot;Times New Roman&quot;/&gt;&lt;w:i/&gt;&lt;w:sz w:val=&quot;26&quot;/&gt;&lt;w:sz-cs w:val=&quot;26&quot;/&gt;&lt;/w:rPr&gt;&lt;m:t&gt;-&lt;/m:t&gt;&lt;/m:r&gt;&lt;m:r&gt;&lt;w:rPr&gt;&lt;w:rFonts w:ascii=&quot;Cambria Math&quot; w:h-ansi=&quot;Times New Roman&quot;/&gt;&lt;wx:font wx:val=&quot;Cambria Math&quot;/&gt;&lt;w:i/&gt;&lt;w:sz w:val=&quot;26&quot;/&gt;&lt;w:sz-cs w:val=&quot;26&quot;/&gt;&lt;/w:rPr&gt;&lt;m:t&gt;1,80&lt;/m:t&gt;&lt;/m:r&gt;&lt;/m:e&gt;&lt;m:e&gt;&lt;m:r&gt;&lt;w:rPr&gt;&lt;w:rFonts w:ascii=&quot;Cambria Math&quot; w:h-ansi=&quot;Times New Roman&quot;/&gt;&lt;wx:font wx:val=&quot;Cambria Math&quot;/&gt;&lt;w:i/&gt;&lt;w:sz w:val=&quot;26&quot;/&gt;&lt;w:sz-cs w:val=&quot;26&quot;/&gt;&lt;/w:rPr&gt;&lt;m:t&gt;7,12&lt;/m:t&gt;&lt;/m:r&gt;&lt;/m:e&gt;&lt;/m:mr&gt;&lt;/m:m&gt;&lt;/m:oMath&gt;&lt;/m:oMathPara&gt;&lt;/w:p&gt;&lt;w:sectPr wsp:rsidR=&quot;00000000&quot; wsp:rsidRPr=&quot;00F25B1A&quot;&gt;&lt;w:pgSz w:w=&quot;12240&quot; w:h=&quot;15840&quot;/&gt;&lt;w:pgMar w:top=&quot;1134&quot; w:right=&quot;850&quot; w:bottom=&quot;1134&quot; w:left=&quot;1701&quot; w:header=&quot;720&quot; w:footer=&quot;720&quot; w:gutter=&quot;0&quot;/&gt;&lt;w:cols w:space=&quot;720&quot;/&gt;&lt;/w:sectPr&gt;&lt;/wx:sect&gt;&lt;/w:body&gt;&lt;/w:wordDocument&gt;">
-                  <v:imagedata chromakey="white" o:title="" r:id="rId9"/>
+                <v:shape id="_x0000_i1028" type="#_x0000_t75" style="width:165.2pt;height:61.05pt" equationxml="&lt;?xml version=&quot;1.0&quot; encoding=&quot;UTF-8&quot; standalone=&quot;yes&quot;?&gt;&#10;&lt;?mso-application progid=&quot;Word.Document&quot;?&gt;&#10;&lt;w:wordDocument xmlns:aml=&quot;http://schemas.microsoft.com/aml/2001/core&quot; xmlns:wpc=&quot;http://schemas.microsoft.com/office/word/2010/wordprocessingCanvas&quot; xmlns:cx=&quot;http://schemas.microsoft.com/office/drawing/2014/chartex&quot; xmlns:cx1=&quot;http://schemas.microsoft.com/office/drawing/2015/9/8/chartex&quot; xmlns:cx2=&quot;http://schemas.microsoft.com/office/drawing/2015/10/21/chartex&quot; xmlns:cx3=&quot;http://schemas.microsoft.com/office/drawing/2016/5/9/chartex&quot; xmlns:cx4=&quot;http://schemas.microsoft.com/office/drawing/2016/5/10/chartex&quot; xmlns:cx5=&quot;http://schemas.microsoft.com/office/drawing/2016/5/11/chartex&quot; xmlns:cx6=&quot;http://schemas.microsoft.com/office/drawing/2016/5/12/chartex&quot; xmlns:cx7=&quot;http://schemas.microsoft.com/office/drawing/2016/5/13/chartex&quot; xmlns:cx8=&quot;http://schemas.microsoft.com/office/drawing/2016/5/14/chartex&quot; xmlns:dt=&quot;uuid:C2F41010-65B3-11d1-A29F-00AA00C14882&quot; xmlns:mc=&quot;http://schemas.openxmlformats.org/markup-compatibility/2006&quot; xmlns:aink=&quot;http://schemas.microsoft.com/office/drawing/2016/ink&quot; xmlns:am3d=&quot;http://schemas.microsoft.com/office/drawing/2017/model3d&quot; xmlns:o=&quot;urn:schemas-microsoft-com:office:office&quot; xmlns:m=&quot;http://schemas.openxmlformats.org/officeDocument/2006/math&quot; xmlns:v=&quot;urn:schemas-microsoft-com:vml&quot; xmlns:w10=&quot;urn:schemas-microsoft-com:office:word&quot; xmlns:w=&quot;http://schemas.microsoft.com/office/word/2003/wordml&quot; xmlns:wx=&quot;http://schemas.microsoft.com/office/word/2003/auxHint&quot; xmlns:wne=&quot;http://schemas.microsoft.com/office/word/2006/wordml&quot; xmlns:wsp=&quot;http://schemas.microsoft.com/office/word/2003/wordml/sp2&quot; xmlns:sl=&quot;http://schemas.microsoft.com/schemaLibrary/2003/core&quot; w:macrosPresent=&quot;no&quot; w:embeddedObjPresent=&quot;no&quot; w:ocxPresent=&quot;no&quot; xml:space=&quot;preserve&quot;&gt;&lt;w:ignoreSubtree w:val=&quot;http://schemas.microsoft.com/office/word/2003/wordml/sp2&quot;/&gt;&lt;o:DocumentProperties&gt;&lt;o:Version&gt;16&lt;/o:Version&gt;&lt;/o:DocumentProperties&gt;&lt;w:docPr&gt;&lt;w:view w:val=&quot;print&quot;/&gt;&lt;w:zoom w:percent=&quot;120&quot;/&gt;&lt;w:doNotEmbedSystemFonts/&gt;&lt;w:defaultTabStop w:val=&quot;708&quot;/&gt;&lt;w:punctuationKerning/&gt;&lt;w:characterSpacingControl w:val=&quot;DontCompress&quot;/&gt;&lt;w:optimizeForBrowser/&gt;&lt;w:allowPNG/&gt;&lt;w:validateAgainstSchema/&gt;&lt;w:saveInvalidXML w:val=&quot;off&quot;/&gt;&lt;w:ignoreMixedContent w:val=&quot;off&quot;/&gt;&lt;w:alwaysShowPlaceholderText w:val=&quot;off&quot;/&gt;&lt;w:compat&gt;&lt;w:breakWrappedTables/&gt;&lt;w:snapToGridInCell/&gt;&lt;w:wrapTextWithPunct/&gt;&lt;w:useAsianBreakRules/&gt;&lt;w:dontGrowAutofit/&gt;&lt;/w:compat&gt;&lt;wsp:rsids&gt;&lt;wsp:rsidRoot wsp:val=&quot;00EB1F4B&quot;/&gt;&lt;wsp:rsid wsp:val=&quot;00135D91&quot;/&gt;&lt;wsp:rsid wsp:val=&quot;00162032&quot;/&gt;&lt;wsp:rsid wsp:val=&quot;001F5E4E&quot;/&gt;&lt;wsp:rsid wsp:val=&quot;002C0899&quot;/&gt;&lt;wsp:rsid wsp:val=&quot;003435BE&quot;/&gt;&lt;wsp:rsid wsp:val=&quot;00376E6D&quot;/&gt;&lt;wsp:rsid wsp:val=&quot;003C065F&quot;/&gt;&lt;wsp:rsid wsp:val=&quot;00421316&quot;/&gt;&lt;wsp:rsid wsp:val=&quot;00467D29&quot;/&gt;&lt;wsp:rsid wsp:val=&quot;00577B70&quot;/&gt;&lt;wsp:rsid wsp:val=&quot;007C7001&quot;/&gt;&lt;wsp:rsid wsp:val=&quot;0086782D&quot;/&gt;&lt;wsp:rsid wsp:val=&quot;00923E70&quot;/&gt;&lt;wsp:rsid wsp:val=&quot;00946725&quot;/&gt;&lt;wsp:rsid wsp:val=&quot;00974D70&quot;/&gt;&lt;wsp:rsid wsp:val=&quot;00A028C3&quot;/&gt;&lt;wsp:rsid wsp:val=&quot;00A52168&quot;/&gt;&lt;wsp:rsid wsp:val=&quot;00A71EB3&quot;/&gt;&lt;wsp:rsid wsp:val=&quot;00AC3A47&quot;/&gt;&lt;wsp:rsid wsp:val=&quot;00C7235A&quot;/&gt;&lt;wsp:rsid wsp:val=&quot;00C774AA&quot;/&gt;&lt;wsp:rsid wsp:val=&quot;00C8746C&quot;/&gt;&lt;wsp:rsid wsp:val=&quot;00CC7A22&quot;/&gt;&lt;wsp:rsid wsp:val=&quot;00D514E1&quot;/&gt;&lt;wsp:rsid wsp:val=&quot;00DA2A9F&quot;/&gt;&lt;wsp:rsid wsp:val=&quot;00DA3D2B&quot;/&gt;&lt;wsp:rsid wsp:val=&quot;00DC3CA9&quot;/&gt;&lt;wsp:rsid wsp:val=&quot;00E177EA&quot;/&gt;&lt;wsp:rsid wsp:val=&quot;00E23528&quot;/&gt;&lt;wsp:rsid wsp:val=&quot;00E6568F&quot;/&gt;&lt;wsp:rsid wsp:val=&quot;00EB1F4B&quot;/&gt;&lt;wsp:rsid wsp:val=&quot;00F244D3&quot;/&gt;&lt;wsp:rsid wsp:val=&quot;00F25B1A&quot;/&gt;&lt;wsp:rsid wsp:val=&quot;00FC621B&quot;/&gt;&lt;/wsp:rsids&gt;&lt;/w:docPr&gt;&lt;w:body&gt;&lt;wx:sect&gt;&lt;w:p wsp:rsidR=&quot;00000000&quot; wsp:rsidRPr=&quot;00F25B1A&quot; wsp:rsidRDefault=&quot;00F25B1A&quot; wsp:rsidP=&quot;00F25B1A&quot;&gt;&lt;m:oMathPara&gt;&lt;m:oMath&gt;&lt;m:m&gt;&lt;m:mPr&gt;&lt;m:mcs&gt;&lt;m:mc&gt;&lt;m:mcPr&gt;&lt;m:count m:val=&quot;4&quot;/&gt;&lt;m:mcJc m:val=&quot;center&quot;/&gt;&lt;/m:mcPr&gt;&lt;/m:mc&gt;&lt;/m:mcs&gt;&lt;m:ctrlPr&gt;&lt;w:rPr&gt;&lt;w:rFonts w:ascii=&quot;Cambria Math&quot; w:h-ansi=&quot;Times New Roman&quot;/&gt;&lt;wx:font wx:val=&quot;Cambria Math&quot;/&gt;&lt;w:i/&gt;&lt;w:sz w:val=&quot;26&quot;/&gt;&lt;w:sz-cs w:val=&quot;26&quot;/&gt;&lt;/w:rPr&gt;&lt;/m:ctrlPr&gt;&lt;/m:mPr&gt;&lt;m:mr&gt;&lt;m:e&gt;&lt;m:r&gt;&lt;w:rPr&gt;&lt;w:rFonts w:ascii=&quot;Cambria Math&quot; w:h-ansi=&quot;Times New Roman&quot;/&gt;&lt;wx:font wx:val=&quot;Cambria Math&quot;/&gt;&lt;w:i/&gt;&lt;w:sz w:val=&quot;26&quot;/&gt;&lt;w:sz-cs w:val=&quot;26&quot;/&gt;&lt;/w:rPr&gt;&lt;m:t&gt;4,52&lt;/m:t&gt;&lt;/m:r&gt;&lt;/m:e&gt;&lt;m:e&gt;&lt;m:r&gt;&lt;w:rPr&gt;&lt;w:rFonts w:ascii=&quot;Cambria Math&quot; w:h-ansi=&quot;Times New Roman&quot;/&gt;&lt;wx:font wx:val=&quot;Times New Roman&quot;/&gt;&lt;w:i/&gt;&lt;w:sz w:val=&quot;26&quot;/&gt;&lt;w:sz-cs w:val=&quot;26&quot;/&gt;&lt;/w:rPr&gt;&lt;m:t&gt;-&lt;/m:t&gt;&lt;/m:r&gt;&lt;m:r&gt;&lt;w:rPr&gt;&lt;w:rFonts w:ascii=&quot;Cambria Math&quot; w:h-ansi=&quot;Times New Roman&quot;/&gt;&lt;wx:font wx:val=&quot;Cambria Math&quot;/&gt;&lt;w:i/&gt;&lt;w:sz w:val=&quot;26&quot;/&gt;&lt;w:sz-cs w:val=&quot;26&quot;/&gt;&lt;/w:rPr&gt;&lt;m:t&gt;9,11&lt;/m:t&gt;&lt;/m:r&gt;&lt;/m:e&gt;&lt;m:e&gt;&lt;m:r&gt;&lt;w:rPr&gt;&lt;w:rFonts w:ascii=&quot;Cambria Math&quot; w:h-ansi=&quot;Times New Roman&quot;/&gt;&lt;wx:font wx:val=&quot;Cambria Math&quot;/&gt;&lt;w:i/&gt;&lt;w:sz w:val=&quot;26&quot;/&gt;&lt;w:sz-cs w:val=&quot;26&quot;/&gt;&lt;/w:rPr&gt;&lt;m:t&gt;2,24&lt;/m:t&gt;&lt;/m:r&gt;&lt;/m:e&gt;&lt;m:e&gt;&lt;m:r&gt;&lt;w:rPr&gt;&lt;w:rFonts w:ascii=&quot;Cambria Math&quot; w:h-ansi=&quot;Times New Roman&quot;/&gt;&lt;wx:font wx:val=&quot;Cambria Math&quot;/&gt;&lt;w:i/&gt;&lt;w:sz w:val=&quot;26&quot;/&gt;&lt;w:sz-cs w:val=&quot;26&quot;/&gt;&lt;/w:rPr&gt;&lt;m:t&gt;1,72&lt;/m:t&gt;&lt;/m:r&gt;&lt;/m:e&gt;&lt;/m:mr&gt;&lt;m:mr&gt;&lt;m:e&gt;&lt;m:r&gt;&lt;w:rPr&gt;&lt;w:rFonts w:ascii=&quot;Cambria Math&quot; w:h-ansi=&quot;Times New Roman&quot;/&gt;&lt;wx:font wx:val=&quot;Cambria Math&quot;/&gt;&lt;w:i/&gt;&lt;w:sz w:val=&quot;26&quot;/&gt;&lt;w:sz-cs w:val=&quot;26&quot;/&gt;&lt;/w:rPr&gt;&lt;m:t&gt;3,56&lt;/m:t&gt;&lt;/m:r&gt;&lt;/m:e&gt;&lt;m:e&gt;&lt;m:r&gt;&lt;w:rPr&gt;&lt;w:rFonts w:ascii=&quot;Cambria Math&quot; w:h-ansi=&quot;Times New Roman&quot;/&gt;&lt;wx:font wx:val=&quot;Times New Roman&quot;/&gt;&lt;w:i/&gt;&lt;w:sz w:val=&quot;26&quot;/&gt;&lt;w:sz-cs w:val=&quot;26&quot;/&gt;&lt;/w:rPr&gt;&lt;m:t&gt;-&lt;/m:t&gt;&lt;/m:r&gt;&lt;m:r&gt;&lt;w:rPr&gt;&lt;w:rFonts w:ascii=&quot;Cambria Math&quot; w:h-ansi=&quot;Times New Roman&quot;/&gt;&lt;wx:font wx:val=&quot;Cambria Math&quot;/&gt;&lt;w:i/&gt;&lt;w:sz w:val=&quot;26&quot;/&gt;&lt;w:sz-cs w:val=&quot;26&quot;/&gt;&lt;/w:rPr&gt;&lt;m:t&gt;6,75&lt;/m:t&gt;&lt;/m:r&gt;&lt;/m:e&gt;&lt;m:e&gt;&lt;m:r&gt;&lt;w:rPr&gt;&lt;w:rFonts w:ascii=&quot;Cambria Math&quot; w:h-ansi=&quot;Times New Roman&quot;/&gt;&lt;wx:font wx:val=&quot;Cambria Math&quot;/&gt;&lt;w:i/&gt;&lt;w:sz w:val=&quot;26&quot;/&gt;&lt;w:sz-cs w:val=&quot;26&quot;/&gt;&lt;/w:rPr&gt;&lt;m:t&gt;14,28&lt;/m:t&gt;&lt;/m:r&gt;&lt;/m:e&gt;&lt;m:e&gt;&lt;m:r&gt;&lt;w:rPr&gt;&lt;w:rFonts w:ascii=&quot;Cambria Math&quot; w:h-ansi=&quot;Times New Roman&quot;/&gt;&lt;wx:font wx:val=&quot;Cambria Math&quot;/&gt;&lt;w:i/&gt;&lt;w:sz w:val=&quot;26&quot;/&gt;&lt;w:sz-cs w:val=&quot;26&quot;/&gt;&lt;/w:rPr&gt;&lt;m:t&gt;2,07&lt;/m:t&gt;&lt;/m:r&gt;&lt;/m:e&gt;&lt;/m:mr&gt;&lt;m:mr&gt;&lt;m:e&gt;&lt;m:r&gt;&lt;w:rPr&gt;&lt;w:rFonts w:ascii=&quot;Cambria Math&quot; w:h-ansi=&quot;Times New Roman&quot;/&gt;&lt;wx:font wx:val=&quot;Times New Roman&quot;/&gt;&lt;w:i/&gt;&lt;w:sz w:val=&quot;26&quot;/&gt;&lt;w:sz-cs w:val=&quot;26&quot;/&gt;&lt;/w:rPr&gt;&lt;m:t&gt;-&lt;/m:t&gt;&lt;/m:r&gt;&lt;m:r&gt;&lt;w:rPr&gt;&lt;w:rFonts w:ascii=&quot;Cambria Math&quot; w:h-ansi=&quot;Times New Roman&quot;/&gt;&lt;wx:font wx:val=&quot;Cambria Math&quot;/&gt;&lt;w:i/&gt;&lt;w:sz w:val=&quot;26&quot;/&gt;&lt;w:sz-cs w:val=&quot;26&quot;/&gt;&lt;/w:rPr&gt;&lt;m:t&gt;9,34&lt;/m:t&gt;&lt;/m:r&gt;&lt;/m:e&gt;&lt;m:e&gt;&lt;m:r&gt;&lt;w:rPr&gt;&lt;w:rFonts w:ascii=&quot;Cambria Math&quot; w:h-ansi=&quot;Times New Roman&quot;/&gt;&lt;wx:font wx:val=&quot;Cambria Math&quot;/&gt;&lt;w:i/&gt;&lt;w:sz w:val=&quot;26&quot;/&gt;&lt;w:sz-cs w:val=&quot;26&quot;/&gt;&lt;/w:rPr&gt;&lt;m:t&gt;4,13&lt;/m:t&gt;&lt;/m:r&gt;&lt;/m:e&gt;&lt;m:e&gt;&lt;m:r&gt;&lt;w:rPr&gt;&lt;w:rFonts w:ascii=&quot;Cambria Math&quot; w:h-ansi=&quot;Times New Roman&quot;/&gt;&lt;wx:font wx:val=&quot;Cambria Math&quot;/&gt;&lt;w:i/&gt;&lt;w:sz w:val=&quot;26&quot;/&gt;&lt;w:sz-cs w:val=&quot;26&quot;/&gt;&lt;/w:rPr&gt;&lt;m:t&gt;0,98&lt;/m:t&gt;&lt;/m:r&gt;&lt;/m:e&gt;&lt;m:e&gt;&lt;m:r&gt;&lt;w:rPr&gt;&lt;w:rFonts w:ascii=&quot;Cambria Math&quot; w:h-ansi=&quot;Times New Roman&quot;/&gt;&lt;wx:font wx:val=&quot;Cambria Math&quot;/&gt;&lt;w:i/&gt;&lt;w:sz w:val=&quot;26&quot;/&gt;&lt;w:sz-cs w:val=&quot;26&quot;/&gt;&lt;/w:rPr&gt;&lt;m:t&gt;3,00&lt;/m:t&gt;&lt;/m:r&gt;&lt;/m:e&gt;&lt;/m:mr&gt;&lt;m:mr&gt;&lt;m:e&gt;&lt;m:r&gt;&lt;w:rPr&gt;&lt;w:rFonts w:ascii=&quot;Cambria Math&quot; w:h-ansi=&quot;Times New Roman&quot;/&gt;&lt;wx:font wx:val=&quot;Cambria Math&quot;/&gt;&lt;w:i/&gt;&lt;w:sz w:val=&quot;26&quot;/&gt;&lt;w:sz-cs w:val=&quot;26&quot;/&gt;&lt;/w:rPr&gt;&lt;m:t&gt;1,64&lt;/m:t&gt;&lt;/m:r&gt;&lt;/m:e&gt;&lt;m:e&gt;&lt;m:r&gt;&lt;w:rPr&gt;&lt;w:rFonts w:ascii=&quot;Cambria Math&quot; w:h-ansi=&quot;Times New Roman&quot;/&gt;&lt;wx:font wx:val=&quot;Cambria Math&quot;/&gt;&lt;w:i/&gt;&lt;w:sz w:val=&quot;26&quot;/&gt;&lt;w:sz-cs w:val=&quot;26&quot;/&gt;&lt;/w:rPr&gt;&lt;m:t&gt;2,32&lt;/m:t&gt;&lt;/m:r&gt;&lt;/m:e&gt;&lt;m:e&gt;&lt;m:r&gt;&lt;w:rPr&gt;&lt;w:rFonts w:ascii=&quot;Cambria Math&quot; w:h-ansi=&quot;Times New Roman&quot;/&gt;&lt;wx:font wx:val=&quot;Times New Roman&quot;/&gt;&lt;w:i/&gt;&lt;w:sz w:val=&quot;26&quot;/&gt;&lt;w:sz-cs w:val=&quot;26&quot;/&gt;&lt;/w:rPr&gt;&lt;m:t&gt;-&lt;/m:t&gt;&lt;/m:r&gt;&lt;m:r&gt;&lt;w:rPr&gt;&lt;w:rFonts w:ascii=&quot;Cambria Math&quot; w:h-ansi=&quot;Times New Roman&quot;/&gt;&lt;wx:font wx:val=&quot;Cambria Math&quot;/&gt;&lt;w:i/&gt;&lt;w:sz w:val=&quot;26&quot;/&gt;&lt;w:sz-cs w:val=&quot;26&quot;/&gt;&lt;/w:rPr&gt;&lt;m:t&gt;1,80&lt;/m:t&gt;&lt;/m:r&gt;&lt;/m:e&gt;&lt;m:e&gt;&lt;m:r&gt;&lt;w:rPr&gt;&lt;w:rFonts w:ascii=&quot;Cambria Math&quot; w:h-ansi=&quot;Times New Roman&quot;/&gt;&lt;wx:font wx:val=&quot;Cambria Math&quot;/&gt;&lt;w:i/&gt;&lt;w:sz w:val=&quot;26&quot;/&gt;&lt;w:sz-cs w:val=&quot;26&quot;/&gt;&lt;/w:rPr&gt;&lt;m:t&gt;7,12&lt;/m:t&gt;&lt;/m:r&gt;&lt;/m:e&gt;&lt;/m:mr&gt;&lt;/m:m&gt;&lt;/m:oMath&gt;&lt;/m:oMathPara&gt;&lt;/w:p&gt;&lt;w:sectPr wsp:rsidR=&quot;00000000&quot; wsp:rsidRPr=&quot;00F25B1A&quot;&gt;&lt;w:pgSz w:w=&quot;12240&quot; w:h=&quot;15840&quot;/&gt;&lt;w:pgMar w:top=&quot;1134&quot; w:right=&quot;850&quot; w:bottom=&quot;1134&quot; w:left=&quot;1701&quot; w:header=&quot;720&quot; w:footer=&quot;720&quot; w:gutter=&quot;0&quot;/&gt;&lt;w:cols w:space=&quot;720&quot;/&gt;&lt;/w:sectPr&gt;&lt;/wx:sect&gt;&lt;/w:body&gt;&lt;/w:wordDocument&gt;">
+                  <v:imagedata r:id="rId9" o:title="" chromakey="white"/>
                 </v:shape>
               </w:pict>
             </w:r>
@@ -1731,7 +1609,6 @@
         <w:tc>
           <w:tcPr>
             <w:tcW w:w="1417" w:type="dxa"/>
-            <w:tcMar/>
           </w:tcPr>
           <w:p>
             <w:pPr>
@@ -1746,8 +1623,8 @@
             </w:pPr>
             <w:r>
               <w:pict w14:anchorId="087B50E9">
-                <v:shape id="_x0000_i1473" style="width:41.25pt;height:60.75pt" type="#_x0000_t75" equationxml="&lt;?xml version=&quot;1.0&quot; encoding=&quot;UTF-8&quot; standalone=&quot;yes&quot;?&gt;&#10;&lt;?mso-application progid=&quot;Word.Document&quot;?&gt;&#10;&lt;w:wordDocument xmlns:aml=&quot;http://schemas.microsoft.com/aml/2001/core&quot; xmlns:wpc=&quot;http://schemas.microsoft.com/office/word/2010/wordprocessingCanvas&quot; xmlns:cx=&quot;http://schemas.microsoft.com/office/drawing/2014/chartex&quot; xmlns:cx1=&quot;http://schemas.microsoft.com/office/drawing/2015/9/8/chartex&quot; xmlns:cx2=&quot;http://schemas.microsoft.com/office/drawing/2015/10/21/chartex&quot; xmlns:cx3=&quot;http://schemas.microsoft.com/office/drawing/2016/5/9/chartex&quot; xmlns:cx4=&quot;http://schemas.microsoft.com/office/drawing/2016/5/10/chartex&quot; xmlns:cx5=&quot;http://schemas.microsoft.com/office/drawing/2016/5/11/chartex&quot; xmlns:cx6=&quot;http://schemas.microsoft.com/office/drawing/2016/5/12/chartex&quot; xmlns:cx7=&quot;http://schemas.microsoft.com/office/drawing/2016/5/13/chartex&quot; xmlns:cx8=&quot;http://schemas.microsoft.com/office/drawing/2016/5/14/chartex&quot; xmlns:dt=&quot;uuid:C2F41010-65B3-11d1-A29F-00AA00C14882&quot; xmlns:mc=&quot;http://schemas.openxmlformats.org/markup-compatibility/2006&quot; xmlns:aink=&quot;http://schemas.microsoft.com/office/drawing/2016/ink&quot; xmlns:am3d=&quot;http://schemas.microsoft.com/office/drawing/2017/model3d&quot; xmlns:o=&quot;urn:schemas-microsoft-com:office:office&quot; xmlns:m=&quot;http://schemas.openxmlformats.org/officeDocument/2006/math&quot; xmlns:v=&quot;urn:schemas-microsoft-com:vml&quot; xmlns:w10=&quot;urn:schemas-microsoft-com:office:word&quot; xmlns:w=&quot;http://schemas.microsoft.com/office/word/2003/wordml&quot; xmlns:wx=&quot;http://schemas.microsoft.com/office/word/2003/auxHint&quot; xmlns:wne=&quot;http://schemas.microsoft.com/office/word/2006/wordml&quot; xmlns:wsp=&quot;http://schemas.microsoft.com/office/word/2003/wordml/sp2&quot; xmlns:sl=&quot;http://schemas.microsoft.com/schemaLibrary/2003/core&quot; w:macrosPresent=&quot;no&quot; w:embeddedObjPresent=&quot;no&quot; w:ocxPresent=&quot;no&quot; xml:space=&quot;preserve&quot;&gt;&lt;w:ignoreSubtree w:val=&quot;http://schemas.microsoft.com/office/word/2003/wordml/sp2&quot;/&gt;&lt;o:DocumentProperties&gt;&lt;o:Version&gt;16&lt;/o:Version&gt;&lt;/o:DocumentProperties&gt;&lt;w:docPr&gt;&lt;w:view w:val=&quot;print&quot;/&gt;&lt;w:zoom w:percent=&quot;120&quot;/&gt;&lt;w:doNotEmbedSystemFonts/&gt;&lt;w:defaultTabStop w:val=&quot;708&quot;/&gt;&lt;w:punctuationKerning/&gt;&lt;w:characterSpacingControl w:val=&quot;DontCompress&quot;/&gt;&lt;w:optimizeForBrowser/&gt;&lt;w:allowPNG/&gt;&lt;w:validateAgainstSchema/&gt;&lt;w:saveInvalidXML w:val=&quot;off&quot;/&gt;&lt;w:ignoreMixedContent w:val=&quot;off&quot;/&gt;&lt;w:alwaysShowPlaceholderText w:val=&quot;off&quot;/&gt;&lt;w:compat&gt;&lt;w:breakWrappedTables/&gt;&lt;w:snapToGridInCell/&gt;&lt;w:wrapTextWithPunct/&gt;&lt;w:useAsianBreakRules/&gt;&lt;w:dontGrowAutofit/&gt;&lt;/w:compat&gt;&lt;wsp:rsids&gt;&lt;wsp:rsidRoot wsp:val=&quot;00EB1F4B&quot;/&gt;&lt;wsp:rsid wsp:val=&quot;00135D91&quot;/&gt;&lt;wsp:rsid wsp:val=&quot;00162032&quot;/&gt;&lt;wsp:rsid wsp:val=&quot;001F5E4E&quot;/&gt;&lt;wsp:rsid wsp:val=&quot;002C0899&quot;/&gt;&lt;wsp:rsid wsp:val=&quot;003435BE&quot;/&gt;&lt;wsp:rsid wsp:val=&quot;00376E6D&quot;/&gt;&lt;wsp:rsid wsp:val=&quot;003C065F&quot;/&gt;&lt;wsp:rsid wsp:val=&quot;00421316&quot;/&gt;&lt;wsp:rsid wsp:val=&quot;00467D29&quot;/&gt;&lt;wsp:rsid wsp:val=&quot;00577B70&quot;/&gt;&lt;wsp:rsid wsp:val=&quot;007C7001&quot;/&gt;&lt;wsp:rsid wsp:val=&quot;0086782D&quot;/&gt;&lt;wsp:rsid wsp:val=&quot;00923E70&quot;/&gt;&lt;wsp:rsid wsp:val=&quot;00946725&quot;/&gt;&lt;wsp:rsid wsp:val=&quot;00974D70&quot;/&gt;&lt;wsp:rsid wsp:val=&quot;00A028C3&quot;/&gt;&lt;wsp:rsid wsp:val=&quot;00A52168&quot;/&gt;&lt;wsp:rsid wsp:val=&quot;00A71EB3&quot;/&gt;&lt;wsp:rsid wsp:val=&quot;00AC3A47&quot;/&gt;&lt;wsp:rsid wsp:val=&quot;00C7235A&quot;/&gt;&lt;wsp:rsid wsp:val=&quot;00C774AA&quot;/&gt;&lt;wsp:rsid wsp:val=&quot;00C8746C&quot;/&gt;&lt;wsp:rsid wsp:val=&quot;00CC7A22&quot;/&gt;&lt;wsp:rsid wsp:val=&quot;00D475AB&quot;/&gt;&lt;wsp:rsid wsp:val=&quot;00D514E1&quot;/&gt;&lt;wsp:rsid wsp:val=&quot;00DA2A9F&quot;/&gt;&lt;wsp:rsid wsp:val=&quot;00DA3D2B&quot;/&gt;&lt;wsp:rsid wsp:val=&quot;00DC3CA9&quot;/&gt;&lt;wsp:rsid wsp:val=&quot;00E177EA&quot;/&gt;&lt;wsp:rsid wsp:val=&quot;00E23528&quot;/&gt;&lt;wsp:rsid wsp:val=&quot;00E6568F&quot;/&gt;&lt;wsp:rsid wsp:val=&quot;00EB1F4B&quot;/&gt;&lt;wsp:rsid wsp:val=&quot;00F244D3&quot;/&gt;&lt;wsp:rsid wsp:val=&quot;00FC621B&quot;/&gt;&lt;/wsp:rsids&gt;&lt;/w:docPr&gt;&lt;w:body&gt;&lt;wx:sect&gt;&lt;w:p wsp:rsidR=&quot;00000000&quot; wsp:rsidRPr=&quot;00D475AB&quot; wsp:rsidRDefault=&quot;00D475AB&quot; wsp:rsidP=&quot;00D475AB&quot;&gt;&lt;m:oMathPara&gt;&lt;m:oMath&gt;&lt;m:m&gt;&lt;m:mPr&gt;&lt;m:mcs&gt;&lt;m:mc&gt;&lt;m:mcPr&gt;&lt;m:count m:val=&quot;1&quot;/&gt;&lt;m:mcJc m:val=&quot;center&quot;/&gt;&lt;/m:mcPr&gt;&lt;/m:mc&gt;&lt;/m:mcs&gt;&lt;m:ctrlPr&gt;&lt;w:rPr&gt;&lt;w:rFonts w:ascii=&quot;Cambria Math&quot; w:h-ansi=&quot;Cambria Math&quot;/&gt;&lt;wx:font wx:val=&quot;Cambria Math&quot;/&gt;&lt;w:i/&gt;&lt;w:sz w:val=&quot;26&quot;/&gt;&lt;w:sz-cs w:val=&quot;26&quot;/&gt;&lt;/w:rPr&gt;&lt;/m:ctrlPr&gt;&lt;/m:mPr&gt;&lt;m:mr&gt;&lt;m:e&gt;&lt;m:r&gt;&lt;w:rPr&gt;&lt;w:rFonts w:ascii=&quot;Cambria Math&quot; w:h-ansi=&quot;Times New Roman&quot;/&gt;&lt;wx:font wx:val=&quot;Times New Roman&quot;/&gt;&lt;w:i/&gt;&lt;w:sz w:val=&quot;26&quot;/&gt;&lt;w:sz-cs w:val=&quot;26&quot;/&gt;&lt;/w:rPr&gt;&lt;m:t&gt;-&lt;/m:t&gt;&lt;/m:r&gt;&lt;m:r&gt;&lt;w:rPr&gt;&lt;w:rFonts w:ascii=&quot;Cambria Math&quot; w:h-ansi=&quot;Times New Roman&quot;/&gt;&lt;wx:font wx:val=&quot;Cambria Math&quot;/&gt;&lt;w:i/&gt;&lt;w:sz w:val=&quot;26&quot;/&gt;&lt;w:sz-cs w:val=&quot;26&quot;/&gt;&lt;/w:rPr&gt;&lt;m:t&gt;6,77&lt;/m:t&gt;&lt;/m:r&gt;&lt;m:ctrlPr&gt;&lt;w:rPr&gt;&lt;w:rFonts w:ascii=&quot;Cambria Math&quot; w:h-ansi=&quot;Times New Roman&quot;/&gt;&lt;wx:font wx:val=&quot;Cambria Math&quot;/&gt;&lt;w:i/&gt;&lt;w:sz w:val=&quot;26&quot;/&gt;&lt;w:sz-cs w:val=&quot;26&quot;/&gt;&lt;/w:rPr&gt;&lt;/m:ctrlPr&gt;&lt;/m:e&gt;&lt;/m:mr&gt;&lt;m:mr&gt;&lt;m:e&gt;&lt;m:r&gt;&lt;w:rPr&gt;&lt;w:rFonts w:ascii=&quot;Cambria Math&quot; w:h-ansi=&quot;Times New Roman&quot;/&gt;&lt;wx:font wx:val=&quot;Times New Roman&quot;/&gt;&lt;w:i/&gt;&lt;w:sz w:val=&quot;26&quot;/&gt;&lt;w:sz-cs w:val=&quot;26&quot;/&gt;&lt;/w:rPr&gt;&lt;m:t&gt;-&lt;/m:t&gt;&lt;/m:r&gt;&lt;m:r&gt;&lt;w:rPr&gt;&lt;w:rFonts w:ascii=&quot;Cambria Math&quot; w:h-ansi=&quot;Times New Roman&quot;/&gt;&lt;wx:font wx:val=&quot;Cambria Math&quot;/&gt;&lt;w:i/&gt;&lt;w:sz w:val=&quot;26&quot;/&gt;&lt;w:sz-cs w:val=&quot;26&quot;/&gt;&lt;/w:rPr&gt;&lt;m:t&gt;22,25&lt;/m:t&gt;&lt;/m:r&gt;&lt;m:ctrlPr&gt;&lt;w:rPr&gt;&lt;w:rFonts w:ascii=&quot;Cambria Math&quot; w:h-ansi=&quot;Times New Roman&quot;/&gt;&lt;wx:font wx:val=&quot;Cambria Math&quot;/&gt;&lt;w:i/&gt;&lt;w:sz w:val=&quot;26&quot;/&gt;&lt;w:sz-cs w:val=&quot;26&quot;/&gt;&lt;/w:rPr&gt;&lt;/m:ctrlPr&gt;&lt;/m:e&gt;&lt;/m:mr&gt;&lt;m:mr&gt;&lt;m:e&gt;&lt;m:r&gt;&lt;w:rPr&gt;&lt;w:rFonts w:ascii=&quot;Cambria Math&quot; w:h-ansi=&quot;Times New Roman&quot;/&gt;&lt;wx:font wx:val=&quot;Cambria Math&quot;/&gt;&lt;w:i/&gt;&lt;w:sz w:val=&quot;26&quot;/&gt;&lt;w:sz-cs w:val=&quot;26&quot;/&gt;&lt;/w:rPr&gt;&lt;m:t&gt;3,99&lt;/m:t&gt;&lt;/m:r&gt;&lt;m:ctrlPr&gt;&lt;w:rPr&gt;&lt;w:rFonts w:ascii=&quot;Cambria Math&quot; w:h-ansi=&quot;Times New Roman&quot;/&gt;&lt;wx:font wx:val=&quot;Cambria Math&quot;/&gt;&lt;w:i/&gt;&lt;w:sz w:val=&quot;26&quot;/&gt;&lt;w:sz-cs w:val=&quot;26&quot;/&gt;&lt;/w:rPr&gt;&lt;/m:ctrlPr&gt;&lt;/m:e&gt;&lt;/m:mr&gt;&lt;m:mr&gt;&lt;m:e&gt;&lt;m:r&gt;&lt;w:rPr&gt;&lt;w:rFonts w:ascii=&quot;Cambria Math&quot; w:h-ansi=&quot;Times New Roman&quot;/&gt;&lt;wx:font wx:val=&quot;Cambria Math&quot;/&gt;&lt;w:i/&gt;&lt;w:sz w:val=&quot;26&quot;/&gt;&lt;w:sz-cs w:val=&quot;26&quot;/&gt;&lt;/w:rPr&gt;&lt;m:t&gt;20,08&lt;/m:t&gt;&lt;/m:r&gt;&lt;m:ctrlPr&gt;&lt;w:rPr&gt;&lt;w:rFonts w:ascii=&quot;Cambria Math&quot; w:h-ansi=&quot;Times New Roman&quot;/&gt;&lt;wx:font wx:val=&quot;Cambria Math&quot;/&gt;&lt;w:i/&gt;&lt;w:sz w:val=&quot;26&quot;/&gt;&lt;w:sz-cs w:val=&quot;26&quot;/&gt;&lt;/w:rPr&gt;&lt;/m:ctrlPr&gt;&lt;/m:e&gt;&lt;/m:mr&gt;&lt;/m:m&gt;&lt;/m:oMath&gt;&lt;/m:oMathPara&gt;&lt;/w:p&gt;&lt;w:sectPr wsp:rsidR=&quot;00000000&quot; wsp:rsidRPr=&quot;00D475AB&quot;&gt;&lt;w:pgSz w:w=&quot;12240&quot; w:h=&quot;15840&quot;/&gt;&lt;w:pgMar w:top=&quot;1134&quot; w:right=&quot;850&quot; w:bottom=&quot;1134&quot; w:left=&quot;1701&quot; w:header=&quot;720&quot; w:footer=&quot;720&quot; w:gutter=&quot;0&quot;/&gt;&lt;w:cols w:space=&quot;720&quot;/&gt;&lt;/w:sectPr&gt;&lt;/wx:sect&gt;&lt;/w:body&gt;&lt;/w:wordDocument&gt;">
-                  <v:imagedata chromakey="white" o:title="" r:id="rId10"/>
+                <v:shape id="_x0000_i1029" type="#_x0000_t75" style="width:40.95pt;height:61.05pt" equationxml="&lt;?xml version=&quot;1.0&quot; encoding=&quot;UTF-8&quot; standalone=&quot;yes&quot;?&gt;&#10;&lt;?mso-application progid=&quot;Word.Document&quot;?&gt;&#10;&lt;w:wordDocument xmlns:aml=&quot;http://schemas.microsoft.com/aml/2001/core&quot; xmlns:wpc=&quot;http://schemas.microsoft.com/office/word/2010/wordprocessingCanvas&quot; xmlns:cx=&quot;http://schemas.microsoft.com/office/drawing/2014/chartex&quot; xmlns:cx1=&quot;http://schemas.microsoft.com/office/drawing/2015/9/8/chartex&quot; xmlns:cx2=&quot;http://schemas.microsoft.com/office/drawing/2015/10/21/chartex&quot; xmlns:cx3=&quot;http://schemas.microsoft.com/office/drawing/2016/5/9/chartex&quot; xmlns:cx4=&quot;http://schemas.microsoft.com/office/drawing/2016/5/10/chartex&quot; xmlns:cx5=&quot;http://schemas.microsoft.com/office/drawing/2016/5/11/chartex&quot; xmlns:cx6=&quot;http://schemas.microsoft.com/office/drawing/2016/5/12/chartex&quot; xmlns:cx7=&quot;http://schemas.microsoft.com/office/drawing/2016/5/13/chartex&quot; xmlns:cx8=&quot;http://schemas.microsoft.com/office/drawing/2016/5/14/chartex&quot; xmlns:dt=&quot;uuid:C2F41010-65B3-11d1-A29F-00AA00C14882&quot; xmlns:mc=&quot;http://schemas.openxmlformats.org/markup-compatibility/2006&quot; xmlns:aink=&quot;http://schemas.microsoft.com/office/drawing/2016/ink&quot; xmlns:am3d=&quot;http://schemas.microsoft.com/office/drawing/2017/model3d&quot; xmlns:o=&quot;urn:schemas-microsoft-com:office:office&quot; xmlns:m=&quot;http://schemas.openxmlformats.org/officeDocument/2006/math&quot; xmlns:v=&quot;urn:schemas-microsoft-com:vml&quot; xmlns:w10=&quot;urn:schemas-microsoft-com:office:word&quot; xmlns:w=&quot;http://schemas.microsoft.com/office/word/2003/wordml&quot; xmlns:wx=&quot;http://schemas.microsoft.com/office/word/2003/auxHint&quot; xmlns:wne=&quot;http://schemas.microsoft.com/office/word/2006/wordml&quot; xmlns:wsp=&quot;http://schemas.microsoft.com/office/word/2003/wordml/sp2&quot; xmlns:sl=&quot;http://schemas.microsoft.com/schemaLibrary/2003/core&quot; w:macrosPresent=&quot;no&quot; w:embeddedObjPresent=&quot;no&quot; w:ocxPresent=&quot;no&quot; xml:space=&quot;preserve&quot;&gt;&lt;w:ignoreSubtree w:val=&quot;http://schemas.microsoft.com/office/word/2003/wordml/sp2&quot;/&gt;&lt;o:DocumentProperties&gt;&lt;o:Version&gt;16&lt;/o:Version&gt;&lt;/o:DocumentProperties&gt;&lt;w:docPr&gt;&lt;w:view w:val=&quot;print&quot;/&gt;&lt;w:zoom w:percent=&quot;120&quot;/&gt;&lt;w:doNotEmbedSystemFonts/&gt;&lt;w:defaultTabStop w:val=&quot;708&quot;/&gt;&lt;w:punctuationKerning/&gt;&lt;w:characterSpacingControl w:val=&quot;DontCompress&quot;/&gt;&lt;w:optimizeForBrowser/&gt;&lt;w:allowPNG/&gt;&lt;w:validateAgainstSchema/&gt;&lt;w:saveInvalidXML w:val=&quot;off&quot;/&gt;&lt;w:ignoreMixedContent w:val=&quot;off&quot;/&gt;&lt;w:alwaysShowPlaceholderText w:val=&quot;off&quot;/&gt;&lt;w:compat&gt;&lt;w:breakWrappedTables/&gt;&lt;w:snapToGridInCell/&gt;&lt;w:wrapTextWithPunct/&gt;&lt;w:useAsianBreakRules/&gt;&lt;w:dontGrowAutofit/&gt;&lt;/w:compat&gt;&lt;wsp:rsids&gt;&lt;wsp:rsidRoot wsp:val=&quot;00EB1F4B&quot;/&gt;&lt;wsp:rsid wsp:val=&quot;00135D91&quot;/&gt;&lt;wsp:rsid wsp:val=&quot;00162032&quot;/&gt;&lt;wsp:rsid wsp:val=&quot;001F5E4E&quot;/&gt;&lt;wsp:rsid wsp:val=&quot;002C0899&quot;/&gt;&lt;wsp:rsid wsp:val=&quot;003435BE&quot;/&gt;&lt;wsp:rsid wsp:val=&quot;00376E6D&quot;/&gt;&lt;wsp:rsid wsp:val=&quot;003C065F&quot;/&gt;&lt;wsp:rsid wsp:val=&quot;00421316&quot;/&gt;&lt;wsp:rsid wsp:val=&quot;00467D29&quot;/&gt;&lt;wsp:rsid wsp:val=&quot;00577B70&quot;/&gt;&lt;wsp:rsid wsp:val=&quot;007C7001&quot;/&gt;&lt;wsp:rsid wsp:val=&quot;0086782D&quot;/&gt;&lt;wsp:rsid wsp:val=&quot;00923E70&quot;/&gt;&lt;wsp:rsid wsp:val=&quot;00946725&quot;/&gt;&lt;wsp:rsid wsp:val=&quot;00974D70&quot;/&gt;&lt;wsp:rsid wsp:val=&quot;00A028C3&quot;/&gt;&lt;wsp:rsid wsp:val=&quot;00A52168&quot;/&gt;&lt;wsp:rsid wsp:val=&quot;00A71EB3&quot;/&gt;&lt;wsp:rsid wsp:val=&quot;00AC3A47&quot;/&gt;&lt;wsp:rsid wsp:val=&quot;00C7235A&quot;/&gt;&lt;wsp:rsid wsp:val=&quot;00C774AA&quot;/&gt;&lt;wsp:rsid wsp:val=&quot;00C8746C&quot;/&gt;&lt;wsp:rsid wsp:val=&quot;00CC7A22&quot;/&gt;&lt;wsp:rsid wsp:val=&quot;00D475AB&quot;/&gt;&lt;wsp:rsid wsp:val=&quot;00D514E1&quot;/&gt;&lt;wsp:rsid wsp:val=&quot;00DA2A9F&quot;/&gt;&lt;wsp:rsid wsp:val=&quot;00DA3D2B&quot;/&gt;&lt;wsp:rsid wsp:val=&quot;00DC3CA9&quot;/&gt;&lt;wsp:rsid wsp:val=&quot;00E177EA&quot;/&gt;&lt;wsp:rsid wsp:val=&quot;00E23528&quot;/&gt;&lt;wsp:rsid wsp:val=&quot;00E6568F&quot;/&gt;&lt;wsp:rsid wsp:val=&quot;00EB1F4B&quot;/&gt;&lt;wsp:rsid wsp:val=&quot;00F244D3&quot;/&gt;&lt;wsp:rsid wsp:val=&quot;00FC621B&quot;/&gt;&lt;/wsp:rsids&gt;&lt;/w:docPr&gt;&lt;w:body&gt;&lt;wx:sect&gt;&lt;w:p wsp:rsidR=&quot;00000000&quot; wsp:rsidRPr=&quot;00D475AB&quot; wsp:rsidRDefault=&quot;00D475AB&quot; wsp:rsidP=&quot;00D475AB&quot;&gt;&lt;m:oMathPara&gt;&lt;m:oMath&gt;&lt;m:m&gt;&lt;m:mPr&gt;&lt;m:mcs&gt;&lt;m:mc&gt;&lt;m:mcPr&gt;&lt;m:count m:val=&quot;1&quot;/&gt;&lt;m:mcJc m:val=&quot;center&quot;/&gt;&lt;/m:mcPr&gt;&lt;/m:mc&gt;&lt;/m:mcs&gt;&lt;m:ctrlPr&gt;&lt;w:rPr&gt;&lt;w:rFonts w:ascii=&quot;Cambria Math&quot; w:h-ansi=&quot;Cambria Math&quot;/&gt;&lt;wx:font wx:val=&quot;Cambria Math&quot;/&gt;&lt;w:i/&gt;&lt;w:sz w:val=&quot;26&quot;/&gt;&lt;w:sz-cs w:val=&quot;26&quot;/&gt;&lt;/w:rPr&gt;&lt;/m:ctrlPr&gt;&lt;/m:mPr&gt;&lt;m:mr&gt;&lt;m:e&gt;&lt;m:r&gt;&lt;w:rPr&gt;&lt;w:rFonts w:ascii=&quot;Cambria Math&quot; w:h-ansi=&quot;Times New Roman&quot;/&gt;&lt;wx:font wx:val=&quot;Times New Roman&quot;/&gt;&lt;w:i/&gt;&lt;w:sz w:val=&quot;26&quot;/&gt;&lt;w:sz-cs w:val=&quot;26&quot;/&gt;&lt;/w:rPr&gt;&lt;m:t&gt;-&lt;/m:t&gt;&lt;/m:r&gt;&lt;m:r&gt;&lt;w:rPr&gt;&lt;w:rFonts w:ascii=&quot;Cambria Math&quot; w:h-ansi=&quot;Times New Roman&quot;/&gt;&lt;wx:font wx:val=&quot;Cambria Math&quot;/&gt;&lt;w:i/&gt;&lt;w:sz w:val=&quot;26&quot;/&gt;&lt;w:sz-cs w:val=&quot;26&quot;/&gt;&lt;/w:rPr&gt;&lt;m:t&gt;6,77&lt;/m:t&gt;&lt;/m:r&gt;&lt;m:ctrlPr&gt;&lt;w:rPr&gt;&lt;w:rFonts w:ascii=&quot;Cambria Math&quot; w:h-ansi=&quot;Times New Roman&quot;/&gt;&lt;wx:font wx:val=&quot;Cambria Math&quot;/&gt;&lt;w:i/&gt;&lt;w:sz w:val=&quot;26&quot;/&gt;&lt;w:sz-cs w:val=&quot;26&quot;/&gt;&lt;/w:rPr&gt;&lt;/m:ctrlPr&gt;&lt;/m:e&gt;&lt;/m:mr&gt;&lt;m:mr&gt;&lt;m:e&gt;&lt;m:r&gt;&lt;w:rPr&gt;&lt;w:rFonts w:ascii=&quot;Cambria Math&quot; w:h-ansi=&quot;Times New Roman&quot;/&gt;&lt;wx:font wx:val=&quot;Times New Roman&quot;/&gt;&lt;w:i/&gt;&lt;w:sz w:val=&quot;26&quot;/&gt;&lt;w:sz-cs w:val=&quot;26&quot;/&gt;&lt;/w:rPr&gt;&lt;m:t&gt;-&lt;/m:t&gt;&lt;/m:r&gt;&lt;m:r&gt;&lt;w:rPr&gt;&lt;w:rFonts w:ascii=&quot;Cambria Math&quot; w:h-ansi=&quot;Times New Roman&quot;/&gt;&lt;wx:font wx:val=&quot;Cambria Math&quot;/&gt;&lt;w:i/&gt;&lt;w:sz w:val=&quot;26&quot;/&gt;&lt;w:sz-cs w:val=&quot;26&quot;/&gt;&lt;/w:rPr&gt;&lt;m:t&gt;22,25&lt;/m:t&gt;&lt;/m:r&gt;&lt;m:ctrlPr&gt;&lt;w:rPr&gt;&lt;w:rFonts w:ascii=&quot;Cambria Math&quot; w:h-ansi=&quot;Times New Roman&quot;/&gt;&lt;wx:font wx:val=&quot;Cambria Math&quot;/&gt;&lt;w:i/&gt;&lt;w:sz w:val=&quot;26&quot;/&gt;&lt;w:sz-cs w:val=&quot;26&quot;/&gt;&lt;/w:rPr&gt;&lt;/m:ctrlPr&gt;&lt;/m:e&gt;&lt;/m:mr&gt;&lt;m:mr&gt;&lt;m:e&gt;&lt;m:r&gt;&lt;w:rPr&gt;&lt;w:rFonts w:ascii=&quot;Cambria Math&quot; w:h-ansi=&quot;Times New Roman&quot;/&gt;&lt;wx:font wx:val=&quot;Cambria Math&quot;/&gt;&lt;w:i/&gt;&lt;w:sz w:val=&quot;26&quot;/&gt;&lt;w:sz-cs w:val=&quot;26&quot;/&gt;&lt;/w:rPr&gt;&lt;m:t&gt;3,99&lt;/m:t&gt;&lt;/m:r&gt;&lt;m:ctrlPr&gt;&lt;w:rPr&gt;&lt;w:rFonts w:ascii=&quot;Cambria Math&quot; w:h-ansi=&quot;Times New Roman&quot;/&gt;&lt;wx:font wx:val=&quot;Cambria Math&quot;/&gt;&lt;w:i/&gt;&lt;w:sz w:val=&quot;26&quot;/&gt;&lt;w:sz-cs w:val=&quot;26&quot;/&gt;&lt;/w:rPr&gt;&lt;/m:ctrlPr&gt;&lt;/m:e&gt;&lt;/m:mr&gt;&lt;m:mr&gt;&lt;m:e&gt;&lt;m:r&gt;&lt;w:rPr&gt;&lt;w:rFonts w:ascii=&quot;Cambria Math&quot; w:h-ansi=&quot;Times New Roman&quot;/&gt;&lt;wx:font wx:val=&quot;Cambria Math&quot;/&gt;&lt;w:i/&gt;&lt;w:sz w:val=&quot;26&quot;/&gt;&lt;w:sz-cs w:val=&quot;26&quot;/&gt;&lt;/w:rPr&gt;&lt;m:t&gt;20,08&lt;/m:t&gt;&lt;/m:r&gt;&lt;m:ctrlPr&gt;&lt;w:rPr&gt;&lt;w:rFonts w:ascii=&quot;Cambria Math&quot; w:h-ansi=&quot;Times New Roman&quot;/&gt;&lt;wx:font wx:val=&quot;Cambria Math&quot;/&gt;&lt;w:i/&gt;&lt;w:sz w:val=&quot;26&quot;/&gt;&lt;w:sz-cs w:val=&quot;26&quot;/&gt;&lt;/w:rPr&gt;&lt;/m:ctrlPr&gt;&lt;/m:e&gt;&lt;/m:mr&gt;&lt;/m:m&gt;&lt;/m:oMath&gt;&lt;/m:oMathPara&gt;&lt;/w:p&gt;&lt;w:sectPr wsp:rsidR=&quot;00000000&quot; wsp:rsidRPr=&quot;00D475AB&quot;&gt;&lt;w:pgSz w:w=&quot;12240&quot; w:h=&quot;15840&quot;/&gt;&lt;w:pgMar w:top=&quot;1134&quot; w:right=&quot;850&quot; w:bottom=&quot;1134&quot; w:left=&quot;1701&quot; w:header=&quot;720&quot; w:footer=&quot;720&quot; w:gutter=&quot;0&quot;/&gt;&lt;w:cols w:space=&quot;720&quot;/&gt;&lt;/w:sectPr&gt;&lt;/wx:sect&gt;&lt;/w:body&gt;&lt;/w:wordDocument&gt;">
+                  <v:imagedata r:id="rId10" o:title="" chromakey="white"/>
                 </v:shape>
               </w:pict>
             </w:r>
@@ -1756,7 +1633,6 @@
         <w:tc>
           <w:tcPr>
             <w:tcW w:w="1430" w:type="dxa"/>
-            <w:tcMar/>
           </w:tcPr>
           <w:p>
             <w:pPr>
@@ -1771,8 +1647,8 @@
             </w:pPr>
             <w:r>
               <w:pict w14:anchorId="39A98EC6">
-                <v:shape id="_x0000_i1474" style="width:27pt;height:60.75pt" type="#_x0000_t75" equationxml="&lt;?xml version=&quot;1.0&quot; encoding=&quot;UTF-8&quot; standalone=&quot;yes&quot;?&gt;&#10;&lt;?mso-application progid=&quot;Word.Document&quot;?&gt;&#10;&lt;w:wordDocument xmlns:aml=&quot;http://schemas.microsoft.com/aml/2001/core&quot; xmlns:wpc=&quot;http://schemas.microsoft.com/office/word/2010/wordprocessingCanvas&quot; xmlns:cx=&quot;http://schemas.microsoft.com/office/drawing/2014/chartex&quot; xmlns:cx1=&quot;http://schemas.microsoft.com/office/drawing/2015/9/8/chartex&quot; xmlns:cx2=&quot;http://schemas.microsoft.com/office/drawing/2015/10/21/chartex&quot; xmlns:cx3=&quot;http://schemas.microsoft.com/office/drawing/2016/5/9/chartex&quot; xmlns:cx4=&quot;http://schemas.microsoft.com/office/drawing/2016/5/10/chartex&quot; xmlns:cx5=&quot;http://schemas.microsoft.com/office/drawing/2016/5/11/chartex&quot; xmlns:cx6=&quot;http://schemas.microsoft.com/office/drawing/2016/5/12/chartex&quot; xmlns:cx7=&quot;http://schemas.microsoft.com/office/drawing/2016/5/13/chartex&quot; xmlns:cx8=&quot;http://schemas.microsoft.com/office/drawing/2016/5/14/chartex&quot; xmlns:dt=&quot;uuid:C2F41010-65B3-11d1-A29F-00AA00C14882&quot; xmlns:mc=&quot;http://schemas.openxmlformats.org/markup-compatibility/2006&quot; xmlns:aink=&quot;http://schemas.microsoft.com/office/drawing/2016/ink&quot; xmlns:am3d=&quot;http://schemas.microsoft.com/office/drawing/2017/model3d&quot; xmlns:o=&quot;urn:schemas-microsoft-com:office:office&quot; xmlns:m=&quot;http://schemas.openxmlformats.org/officeDocument/2006/math&quot; xmlns:v=&quot;urn:schemas-microsoft-com:vml&quot; xmlns:w10=&quot;urn:schemas-microsoft-com:office:word&quot; xmlns:w=&quot;http://schemas.microsoft.com/office/word/2003/wordml&quot; xmlns:wx=&quot;http://schemas.microsoft.com/office/word/2003/auxHint&quot; xmlns:wne=&quot;http://schemas.microsoft.com/office/word/2006/wordml&quot; xmlns:wsp=&quot;http://schemas.microsoft.com/office/word/2003/wordml/sp2&quot; xmlns:sl=&quot;http://schemas.microsoft.com/schemaLibrary/2003/core&quot; w:macrosPresent=&quot;no&quot; w:embeddedObjPresent=&quot;no&quot; w:ocxPresent=&quot;no&quot; xml:space=&quot;preserve&quot;&gt;&lt;w:ignoreSubtree w:val=&quot;http://schemas.microsoft.com/office/word/2003/wordml/sp2&quot;/&gt;&lt;o:DocumentProperties&gt;&lt;o:Version&gt;16&lt;/o:Version&gt;&lt;/o:DocumentProperties&gt;&lt;w:docPr&gt;&lt;w:view w:val=&quot;print&quot;/&gt;&lt;w:zoom w:percent=&quot;120&quot;/&gt;&lt;w:doNotEmbedSystemFonts/&gt;&lt;w:defaultTabStop w:val=&quot;708&quot;/&gt;&lt;w:punctuationKerning/&gt;&lt;w:characterSpacingControl w:val=&quot;DontCompress&quot;/&gt;&lt;w:optimizeForBrowser/&gt;&lt;w:allowPNG/&gt;&lt;w:validateAgainstSchema/&gt;&lt;w:saveInvalidXML w:val=&quot;off&quot;/&gt;&lt;w:ignoreMixedContent w:val=&quot;off&quot;/&gt;&lt;w:alwaysShowPlaceholderText w:val=&quot;off&quot;/&gt;&lt;w:compat&gt;&lt;w:breakWrappedTables/&gt;&lt;w:snapToGridInCell/&gt;&lt;w:wrapTextWithPunct/&gt;&lt;w:useAsianBreakRules/&gt;&lt;w:dontGrowAutofit/&gt;&lt;/w:compat&gt;&lt;wsp:rsids&gt;&lt;wsp:rsidRoot wsp:val=&quot;00EB1F4B&quot;/&gt;&lt;wsp:rsid wsp:val=&quot;00135D91&quot;/&gt;&lt;wsp:rsid wsp:val=&quot;00162032&quot;/&gt;&lt;wsp:rsid wsp:val=&quot;001F5E4E&quot;/&gt;&lt;wsp:rsid wsp:val=&quot;002C0899&quot;/&gt;&lt;wsp:rsid wsp:val=&quot;003435BE&quot;/&gt;&lt;wsp:rsid wsp:val=&quot;00376E6D&quot;/&gt;&lt;wsp:rsid wsp:val=&quot;003C065F&quot;/&gt;&lt;wsp:rsid wsp:val=&quot;00421316&quot;/&gt;&lt;wsp:rsid wsp:val=&quot;00467D29&quot;/&gt;&lt;wsp:rsid wsp:val=&quot;00577B70&quot;/&gt;&lt;wsp:rsid wsp:val=&quot;007C7001&quot;/&gt;&lt;wsp:rsid wsp:val=&quot;0086782D&quot;/&gt;&lt;wsp:rsid wsp:val=&quot;00923E70&quot;/&gt;&lt;wsp:rsid wsp:val=&quot;00946725&quot;/&gt;&lt;wsp:rsid wsp:val=&quot;00974D70&quot;/&gt;&lt;wsp:rsid wsp:val=&quot;00A028C3&quot;/&gt;&lt;wsp:rsid wsp:val=&quot;00A52168&quot;/&gt;&lt;wsp:rsid wsp:val=&quot;00A71EB3&quot;/&gt;&lt;wsp:rsid wsp:val=&quot;00AC3A47&quot;/&gt;&lt;wsp:rsid wsp:val=&quot;00C7235A&quot;/&gt;&lt;wsp:rsid wsp:val=&quot;00C774AA&quot;/&gt;&lt;wsp:rsid wsp:val=&quot;00C8746C&quot;/&gt;&lt;wsp:rsid wsp:val=&quot;00CC7A22&quot;/&gt;&lt;wsp:rsid wsp:val=&quot;00D514E1&quot;/&gt;&lt;wsp:rsid wsp:val=&quot;00DA2A9F&quot;/&gt;&lt;wsp:rsid wsp:val=&quot;00DA3D2B&quot;/&gt;&lt;wsp:rsid wsp:val=&quot;00DC3CA9&quot;/&gt;&lt;wsp:rsid wsp:val=&quot;00E177EA&quot;/&gt;&lt;wsp:rsid wsp:val=&quot;00E23528&quot;/&gt;&lt;wsp:rsid wsp:val=&quot;00E6568F&quot;/&gt;&lt;wsp:rsid wsp:val=&quot;00EB1F4B&quot;/&gt;&lt;wsp:rsid wsp:val=&quot;00F244D3&quot;/&gt;&lt;wsp:rsid wsp:val=&quot;00FA473D&quot;/&gt;&lt;wsp:rsid wsp:val=&quot;00FC621B&quot;/&gt;&lt;/wsp:rsids&gt;&lt;/w:docPr&gt;&lt;w:body&gt;&lt;wx:sect&gt;&lt;w:p wsp:rsidR=&quot;00000000&quot; wsp:rsidRPr=&quot;00FA473D&quot; wsp:rsidRDefault=&quot;00FA473D&quot; wsp:rsidP=&quot;00FA473D&quot;&gt;&lt;m:oMathPara&gt;&lt;m:oMath&gt;&lt;m:m&gt;&lt;m:mPr&gt;&lt;m:mcs&gt;&lt;m:mc&gt;&lt;m:mcPr&gt;&lt;m:count m:val=&quot;1&quot;/&gt;&lt;m:mcJc m:val=&quot;center&quot;/&gt;&lt;/m:mcPr&gt;&lt;/m:mc&gt;&lt;/m:mcs&gt;&lt;m:ctrlPr&gt;&lt;w:rPr&gt;&lt;w:rFonts w:ascii=&quot;Cambria Math&quot; w:h-ansi=&quot;Times New Roman&quot;/&gt;&lt;wx:font wx:val=&quot;Cambria Math&quot;/&gt;&lt;w:i/&gt;&lt;w:sz w:val=&quot;26&quot;/&gt;&lt;w:sz-cs w:val=&quot;26&quot;/&gt;&lt;/w:rPr&gt;&lt;/m:ctrlPr&gt;&lt;/m:mPr&gt;&lt;m:mr&gt;&lt;m:e&gt;&lt;m:r&gt;&lt;w:rPr&gt;&lt;w:rFonts w:ascii=&quot;Cambria Math&quot; w:h-ansi=&quot;Times New Roman&quot;/&gt;&lt;wx:font wx:val=&quot;Cambria Math&quot;/&gt;&lt;w:i/&gt;&lt;w:sz w:val=&quot;26&quot;/&gt;&lt;w:sz-cs w:val=&quot;26&quot;/&gt;&lt;/w:rPr&gt;&lt;m:t&gt;0,5&lt;/m:t&gt;&lt;/m:r&gt;&lt;/m:e&gt;&lt;/m:mr&gt;&lt;m:mr&gt;&lt;m:e&gt;&lt;m:r&gt;&lt;w:rPr&gt;&lt;w:rFonts w:ascii=&quot;Cambria Math&quot; w:h-ansi=&quot;Times New Roman&quot;/&gt;&lt;wx:font wx:val=&quot;Cambria Math&quot;/&gt;&lt;w:i/&gt;&lt;w:sz w:val=&quot;26&quot;/&gt;&lt;w:sz-cs w:val=&quot;26&quot;/&gt;&lt;/w:rPr&gt;&lt;m:t&gt;1,0&lt;/m:t&gt;&lt;/m:r&gt;&lt;/m:e&gt;&lt;/m:mr&gt;&lt;m:mr&gt;&lt;m:e&gt;&lt;m:r&gt;&lt;w:rPr&gt;&lt;w:rFonts w:ascii=&quot;Cambria Math&quot; w:h-ansi=&quot;Times New Roman&quot;/&gt;&lt;wx:font wx:val=&quot;Times New Roman&quot;/&gt;&lt;w:i/&gt;&lt;w:sz w:val=&quot;26&quot;/&gt;&lt;w:sz-cs w:val=&quot;26&quot;/&gt;&lt;/w:rPr&gt;&lt;m:t&gt;-&lt;/m:t&gt;&lt;/m:r&gt;&lt;m:r&gt;&lt;w:rPr&gt;&lt;w:rFonts w:ascii=&quot;Cambria Math&quot; w:h-ansi=&quot;Times New Roman&quot;/&gt;&lt;wx:font wx:val=&quot;Cambria Math&quot;/&gt;&lt;w:i/&gt;&lt;w:sz w:val=&quot;26&quot;/&gt;&lt;w:sz-cs w:val=&quot;26&quot;/&gt;&lt;/w:rPr&gt;&lt;m:t&gt;1,5&lt;/m:t&gt;&lt;/m:r&gt;&lt;/m:e&gt;&lt;/m:mr&gt;&lt;m:mr&gt;&lt;m:e&gt;&lt;m:r&gt;&lt;w:rPr&gt;&lt;w:rFonts w:ascii=&quot;Cambria Math&quot; w:h-ansi=&quot;Times New Roman&quot;/&gt;&lt;wx:font wx:val=&quot;Cambria Math&quot;/&gt;&lt;w:i/&gt;&lt;w:sz w:val=&quot;26&quot;/&gt;&lt;w:sz-cs w:val=&quot;26&quot;/&gt;&lt;/w:rPr&gt;&lt;m:t&gt;2,0&lt;/m:t&gt;&lt;/m:r&gt;&lt;/m:e&gt;&lt;/m:mr&gt;&lt;/m:m&gt;&lt;/m:oMath&gt;&lt;/m:oMathPara&gt;&lt;/w:p&gt;&lt;w:sectPr wsp:rsidR=&quot;00000000&quot; wsp:rsidRPr=&quot;00FA473D&quot;&gt;&lt;w:pgSz w:w=&quot;12240&quot; w:h=&quot;15840&quot;/&gt;&lt;w:pgMar w:top=&quot;1134&quot; w:right=&quot;850&quot; w:bottom=&quot;1134&quot; w:left=&quot;1701&quot; w:header=&quot;720&quot; w:footer=&quot;720&quot; w:gutter=&quot;0&quot;/&gt;&lt;w:cols w:space=&quot;720&quot;/&gt;&lt;/w:sectPr&gt;&lt;/wx:sect&gt;&lt;/w:body&gt;&lt;/w:wordDocument&gt;">
-                  <v:imagedata chromakey="white" o:title="" r:id="rId11"/>
+                <v:shape id="_x0000_i1030" type="#_x0000_t75" style="width:27.2pt;height:61.05pt" equationxml="&lt;?xml version=&quot;1.0&quot; encoding=&quot;UTF-8&quot; standalone=&quot;yes&quot;?&gt;&#10;&lt;?mso-application progid=&quot;Word.Document&quot;?&gt;&#10;&lt;w:wordDocument xmlns:aml=&quot;http://schemas.microsoft.com/aml/2001/core&quot; xmlns:wpc=&quot;http://schemas.microsoft.com/office/word/2010/wordprocessingCanvas&quot; xmlns:cx=&quot;http://schemas.microsoft.com/office/drawing/2014/chartex&quot; xmlns:cx1=&quot;http://schemas.microsoft.com/office/drawing/2015/9/8/chartex&quot; xmlns:cx2=&quot;http://schemas.microsoft.com/office/drawing/2015/10/21/chartex&quot; xmlns:cx3=&quot;http://schemas.microsoft.com/office/drawing/2016/5/9/chartex&quot; xmlns:cx4=&quot;http://schemas.microsoft.com/office/drawing/2016/5/10/chartex&quot; xmlns:cx5=&quot;http://schemas.microsoft.com/office/drawing/2016/5/11/chartex&quot; xmlns:cx6=&quot;http://schemas.microsoft.com/office/drawing/2016/5/12/chartex&quot; xmlns:cx7=&quot;http://schemas.microsoft.com/office/drawing/2016/5/13/chartex&quot; xmlns:cx8=&quot;http://schemas.microsoft.com/office/drawing/2016/5/14/chartex&quot; xmlns:dt=&quot;uuid:C2F41010-65B3-11d1-A29F-00AA00C14882&quot; xmlns:mc=&quot;http://schemas.openxmlformats.org/markup-compatibility/2006&quot; xmlns:aink=&quot;http://schemas.microsoft.com/office/drawing/2016/ink&quot; xmlns:am3d=&quot;http://schemas.microsoft.com/office/drawing/2017/model3d&quot; xmlns:o=&quot;urn:schemas-microsoft-com:office:office&quot; xmlns:m=&quot;http://schemas.openxmlformats.org/officeDocument/2006/math&quot; xmlns:v=&quot;urn:schemas-microsoft-com:vml&quot; xmlns:w10=&quot;urn:schemas-microsoft-com:office:word&quot; xmlns:w=&quot;http://schemas.microsoft.com/office/word/2003/wordml&quot; xmlns:wx=&quot;http://schemas.microsoft.com/office/word/2003/auxHint&quot; xmlns:wne=&quot;http://schemas.microsoft.com/office/word/2006/wordml&quot; xmlns:wsp=&quot;http://schemas.microsoft.com/office/word/2003/wordml/sp2&quot; xmlns:sl=&quot;http://schemas.microsoft.com/schemaLibrary/2003/core&quot; w:macrosPresent=&quot;no&quot; w:embeddedObjPresent=&quot;no&quot; w:ocxPresent=&quot;no&quot; xml:space=&quot;preserve&quot;&gt;&lt;w:ignoreSubtree w:val=&quot;http://schemas.microsoft.com/office/word/2003/wordml/sp2&quot;/&gt;&lt;o:DocumentProperties&gt;&lt;o:Version&gt;16&lt;/o:Version&gt;&lt;/o:DocumentProperties&gt;&lt;w:docPr&gt;&lt;w:view w:val=&quot;print&quot;/&gt;&lt;w:zoom w:percent=&quot;120&quot;/&gt;&lt;w:doNotEmbedSystemFonts/&gt;&lt;w:defaultTabStop w:val=&quot;708&quot;/&gt;&lt;w:punctuationKerning/&gt;&lt;w:characterSpacingControl w:val=&quot;DontCompress&quot;/&gt;&lt;w:optimizeForBrowser/&gt;&lt;w:allowPNG/&gt;&lt;w:validateAgainstSchema/&gt;&lt;w:saveInvalidXML w:val=&quot;off&quot;/&gt;&lt;w:ignoreMixedContent w:val=&quot;off&quot;/&gt;&lt;w:alwaysShowPlaceholderText w:val=&quot;off&quot;/&gt;&lt;w:compat&gt;&lt;w:breakWrappedTables/&gt;&lt;w:snapToGridInCell/&gt;&lt;w:wrapTextWithPunct/&gt;&lt;w:useAsianBreakRules/&gt;&lt;w:dontGrowAutofit/&gt;&lt;/w:compat&gt;&lt;wsp:rsids&gt;&lt;wsp:rsidRoot wsp:val=&quot;00EB1F4B&quot;/&gt;&lt;wsp:rsid wsp:val=&quot;00135D91&quot;/&gt;&lt;wsp:rsid wsp:val=&quot;00162032&quot;/&gt;&lt;wsp:rsid wsp:val=&quot;001F5E4E&quot;/&gt;&lt;wsp:rsid wsp:val=&quot;002C0899&quot;/&gt;&lt;wsp:rsid wsp:val=&quot;003435BE&quot;/&gt;&lt;wsp:rsid wsp:val=&quot;00376E6D&quot;/&gt;&lt;wsp:rsid wsp:val=&quot;003C065F&quot;/&gt;&lt;wsp:rsid wsp:val=&quot;00421316&quot;/&gt;&lt;wsp:rsid wsp:val=&quot;00467D29&quot;/&gt;&lt;wsp:rsid wsp:val=&quot;00577B70&quot;/&gt;&lt;wsp:rsid wsp:val=&quot;007C7001&quot;/&gt;&lt;wsp:rsid wsp:val=&quot;0086782D&quot;/&gt;&lt;wsp:rsid wsp:val=&quot;00923E70&quot;/&gt;&lt;wsp:rsid wsp:val=&quot;00946725&quot;/&gt;&lt;wsp:rsid wsp:val=&quot;00974D70&quot;/&gt;&lt;wsp:rsid wsp:val=&quot;00A028C3&quot;/&gt;&lt;wsp:rsid wsp:val=&quot;00A52168&quot;/&gt;&lt;wsp:rsid wsp:val=&quot;00A71EB3&quot;/&gt;&lt;wsp:rsid wsp:val=&quot;00AC3A47&quot;/&gt;&lt;wsp:rsid wsp:val=&quot;00C7235A&quot;/&gt;&lt;wsp:rsid wsp:val=&quot;00C774AA&quot;/&gt;&lt;wsp:rsid wsp:val=&quot;00C8746C&quot;/&gt;&lt;wsp:rsid wsp:val=&quot;00CC7A22&quot;/&gt;&lt;wsp:rsid wsp:val=&quot;00D514E1&quot;/&gt;&lt;wsp:rsid wsp:val=&quot;00DA2A9F&quot;/&gt;&lt;wsp:rsid wsp:val=&quot;00DA3D2B&quot;/&gt;&lt;wsp:rsid wsp:val=&quot;00DC3CA9&quot;/&gt;&lt;wsp:rsid wsp:val=&quot;00E177EA&quot;/&gt;&lt;wsp:rsid wsp:val=&quot;00E23528&quot;/&gt;&lt;wsp:rsid wsp:val=&quot;00E6568F&quot;/&gt;&lt;wsp:rsid wsp:val=&quot;00EB1F4B&quot;/&gt;&lt;wsp:rsid wsp:val=&quot;00F244D3&quot;/&gt;&lt;wsp:rsid wsp:val=&quot;00FA473D&quot;/&gt;&lt;wsp:rsid wsp:val=&quot;00FC621B&quot;/&gt;&lt;/wsp:rsids&gt;&lt;/w:docPr&gt;&lt;w:body&gt;&lt;wx:sect&gt;&lt;w:p wsp:rsidR=&quot;00000000&quot; wsp:rsidRPr=&quot;00FA473D&quot; wsp:rsidRDefault=&quot;00FA473D&quot; wsp:rsidP=&quot;00FA473D&quot;&gt;&lt;m:oMathPara&gt;&lt;m:oMath&gt;&lt;m:m&gt;&lt;m:mPr&gt;&lt;m:mcs&gt;&lt;m:mc&gt;&lt;m:mcPr&gt;&lt;m:count m:val=&quot;1&quot;/&gt;&lt;m:mcJc m:val=&quot;center&quot;/&gt;&lt;/m:mcPr&gt;&lt;/m:mc&gt;&lt;/m:mcs&gt;&lt;m:ctrlPr&gt;&lt;w:rPr&gt;&lt;w:rFonts w:ascii=&quot;Cambria Math&quot; w:h-ansi=&quot;Times New Roman&quot;/&gt;&lt;wx:font wx:val=&quot;Cambria Math&quot;/&gt;&lt;w:i/&gt;&lt;w:sz w:val=&quot;26&quot;/&gt;&lt;w:sz-cs w:val=&quot;26&quot;/&gt;&lt;/w:rPr&gt;&lt;/m:ctrlPr&gt;&lt;/m:mPr&gt;&lt;m:mr&gt;&lt;m:e&gt;&lt;m:r&gt;&lt;w:rPr&gt;&lt;w:rFonts w:ascii=&quot;Cambria Math&quot; w:h-ansi=&quot;Times New Roman&quot;/&gt;&lt;wx:font wx:val=&quot;Cambria Math&quot;/&gt;&lt;w:i/&gt;&lt;w:sz w:val=&quot;26&quot;/&gt;&lt;w:sz-cs w:val=&quot;26&quot;/&gt;&lt;/w:rPr&gt;&lt;m:t&gt;0,5&lt;/m:t&gt;&lt;/m:r&gt;&lt;/m:e&gt;&lt;/m:mr&gt;&lt;m:mr&gt;&lt;m:e&gt;&lt;m:r&gt;&lt;w:rPr&gt;&lt;w:rFonts w:ascii=&quot;Cambria Math&quot; w:h-ansi=&quot;Times New Roman&quot;/&gt;&lt;wx:font wx:val=&quot;Cambria Math&quot;/&gt;&lt;w:i/&gt;&lt;w:sz w:val=&quot;26&quot;/&gt;&lt;w:sz-cs w:val=&quot;26&quot;/&gt;&lt;/w:rPr&gt;&lt;m:t&gt;1,0&lt;/m:t&gt;&lt;/m:r&gt;&lt;/m:e&gt;&lt;/m:mr&gt;&lt;m:mr&gt;&lt;m:e&gt;&lt;m:r&gt;&lt;w:rPr&gt;&lt;w:rFonts w:ascii=&quot;Cambria Math&quot; w:h-ansi=&quot;Times New Roman&quot;/&gt;&lt;wx:font wx:val=&quot;Times New Roman&quot;/&gt;&lt;w:i/&gt;&lt;w:sz w:val=&quot;26&quot;/&gt;&lt;w:sz-cs w:val=&quot;26&quot;/&gt;&lt;/w:rPr&gt;&lt;m:t&gt;-&lt;/m:t&gt;&lt;/m:r&gt;&lt;m:r&gt;&lt;w:rPr&gt;&lt;w:rFonts w:ascii=&quot;Cambria Math&quot; w:h-ansi=&quot;Times New Roman&quot;/&gt;&lt;wx:font wx:val=&quot;Cambria Math&quot;/&gt;&lt;w:i/&gt;&lt;w:sz w:val=&quot;26&quot;/&gt;&lt;w:sz-cs w:val=&quot;26&quot;/&gt;&lt;/w:rPr&gt;&lt;m:t&gt;1,5&lt;/m:t&gt;&lt;/m:r&gt;&lt;/m:e&gt;&lt;/m:mr&gt;&lt;m:mr&gt;&lt;m:e&gt;&lt;m:r&gt;&lt;w:rPr&gt;&lt;w:rFonts w:ascii=&quot;Cambria Math&quot; w:h-ansi=&quot;Times New Roman&quot;/&gt;&lt;wx:font wx:val=&quot;Cambria Math&quot;/&gt;&lt;w:i/&gt;&lt;w:sz w:val=&quot;26&quot;/&gt;&lt;w:sz-cs w:val=&quot;26&quot;/&gt;&lt;/w:rPr&gt;&lt;m:t&gt;2,0&lt;/m:t&gt;&lt;/m:r&gt;&lt;/m:e&gt;&lt;/m:mr&gt;&lt;/m:m&gt;&lt;/m:oMath&gt;&lt;/m:oMathPara&gt;&lt;/w:p&gt;&lt;w:sectPr wsp:rsidR=&quot;00000000&quot; wsp:rsidRPr=&quot;00FA473D&quot;&gt;&lt;w:pgSz w:w=&quot;12240&quot; w:h=&quot;15840&quot;/&gt;&lt;w:pgMar w:top=&quot;1134&quot; w:right=&quot;850&quot; w:bottom=&quot;1134&quot; w:left=&quot;1701&quot; w:header=&quot;720&quot; w:footer=&quot;720&quot; w:gutter=&quot;0&quot;/&gt;&lt;w:cols w:space=&quot;720&quot;/&gt;&lt;/w:sectPr&gt;&lt;/wx:sect&gt;&lt;/w:body&gt;&lt;/w:wordDocument&gt;">
+                  <v:imagedata r:id="rId11" o:title="" chromakey="white"/>
                 </v:shape>
               </w:pict>
             </w:r>
@@ -1783,7 +1659,6 @@
         <w:tc>
           <w:tcPr>
             <w:tcW w:w="567" w:type="dxa"/>
-            <w:tcMar/>
           </w:tcPr>
           <w:p>
             <w:pPr>
@@ -1811,14 +1686,29 @@
                 <w:sz w:val="26"/>
                 <w:szCs w:val="26"/>
               </w:rPr>
-              <w:t>,34</w:t>
+              <w:t xml:space="preserve"> и</w:t>
+            </w:r>
+            <w:r>
+              <w:rPr>
+                <w:rFonts w:ascii="Times New Roman" w:hAnsi="Times New Roman"/>
+                <w:sz w:val="26"/>
+                <w:szCs w:val="26"/>
+              </w:rPr>
+              <w:t xml:space="preserve"> </w:t>
+            </w:r>
+            <w:r>
+              <w:rPr>
+                <w:rFonts w:ascii="Times New Roman" w:hAnsi="Times New Roman"/>
+                <w:sz w:val="26"/>
+                <w:szCs w:val="26"/>
+              </w:rPr>
+              <w:t>34</w:t>
             </w:r>
           </w:p>
         </w:tc>
         <w:tc>
           <w:tcPr>
             <w:tcW w:w="3969" w:type="dxa"/>
-            <w:tcMar/>
           </w:tcPr>
           <w:tbl>
             <w:tblPr>
@@ -1845,7 +1735,6 @@
                     <w:bottom w:val="nil"/>
                     <w:right w:val="nil"/>
                   </w:tcBorders>
-                  <w:shd w:val="clear" w:color="auto" w:fill="auto"/>
                   <w:noWrap/>
                   <w:vAlign w:val="bottom"/>
                   <w:hideMark/>
@@ -1879,7 +1768,6 @@
                     <w:bottom w:val="nil"/>
                     <w:right w:val="nil"/>
                   </w:tcBorders>
-                  <w:shd w:val="clear" w:color="auto" w:fill="auto"/>
                   <w:noWrap/>
                   <w:vAlign w:val="bottom"/>
                   <w:hideMark/>
@@ -1913,7 +1801,6 @@
                     <w:bottom w:val="nil"/>
                     <w:right w:val="nil"/>
                   </w:tcBorders>
-                  <w:shd w:val="clear" w:color="auto" w:fill="auto"/>
                   <w:noWrap/>
                   <w:vAlign w:val="bottom"/>
                   <w:hideMark/>
@@ -1947,7 +1834,6 @@
                     <w:bottom w:val="nil"/>
                     <w:right w:val="nil"/>
                   </w:tcBorders>
-                  <w:shd w:val="clear" w:color="auto" w:fill="auto"/>
                   <w:noWrap/>
                   <w:vAlign w:val="bottom"/>
                   <w:hideMark/>
@@ -1986,7 +1872,6 @@
                     <w:bottom w:val="nil"/>
                     <w:right w:val="nil"/>
                   </w:tcBorders>
-                  <w:shd w:val="clear" w:color="auto" w:fill="auto"/>
                   <w:noWrap/>
                   <w:vAlign w:val="bottom"/>
                   <w:hideMark/>
@@ -2020,7 +1905,6 @@
                     <w:bottom w:val="nil"/>
                     <w:right w:val="nil"/>
                   </w:tcBorders>
-                  <w:shd w:val="clear" w:color="auto" w:fill="auto"/>
                   <w:noWrap/>
                   <w:vAlign w:val="bottom"/>
                   <w:hideMark/>
@@ -2054,7 +1938,6 @@
                     <w:bottom w:val="nil"/>
                     <w:right w:val="nil"/>
                   </w:tcBorders>
-                  <w:shd w:val="clear" w:color="auto" w:fill="auto"/>
                   <w:noWrap/>
                   <w:vAlign w:val="bottom"/>
                   <w:hideMark/>
@@ -2088,7 +1971,6 @@
                     <w:bottom w:val="nil"/>
                     <w:right w:val="nil"/>
                   </w:tcBorders>
-                  <w:shd w:val="clear" w:color="auto" w:fill="auto"/>
                   <w:noWrap/>
                   <w:vAlign w:val="bottom"/>
                   <w:hideMark/>
@@ -2127,7 +2009,6 @@
                     <w:bottom w:val="nil"/>
                     <w:right w:val="nil"/>
                   </w:tcBorders>
-                  <w:shd w:val="clear" w:color="auto" w:fill="auto"/>
                   <w:noWrap/>
                   <w:vAlign w:val="bottom"/>
                   <w:hideMark/>
@@ -2161,7 +2042,6 @@
                     <w:bottom w:val="nil"/>
                     <w:right w:val="nil"/>
                   </w:tcBorders>
-                  <w:shd w:val="clear" w:color="auto" w:fill="auto"/>
                   <w:noWrap/>
                   <w:vAlign w:val="bottom"/>
                   <w:hideMark/>
@@ -2195,7 +2075,6 @@
                     <w:bottom w:val="nil"/>
                     <w:right w:val="nil"/>
                   </w:tcBorders>
-                  <w:shd w:val="clear" w:color="auto" w:fill="auto"/>
                   <w:noWrap/>
                   <w:vAlign w:val="bottom"/>
                   <w:hideMark/>
@@ -2229,7 +2108,6 @@
                     <w:bottom w:val="nil"/>
                     <w:right w:val="nil"/>
                   </w:tcBorders>
-                  <w:shd w:val="clear" w:color="auto" w:fill="auto"/>
                   <w:noWrap/>
                   <w:vAlign w:val="bottom"/>
                   <w:hideMark/>
@@ -2268,7 +2146,6 @@
                     <w:bottom w:val="nil"/>
                     <w:right w:val="nil"/>
                   </w:tcBorders>
-                  <w:shd w:val="clear" w:color="auto" w:fill="auto"/>
                   <w:noWrap/>
                   <w:vAlign w:val="bottom"/>
                   <w:hideMark/>
@@ -2302,7 +2179,6 @@
                     <w:bottom w:val="nil"/>
                     <w:right w:val="nil"/>
                   </w:tcBorders>
-                  <w:shd w:val="clear" w:color="auto" w:fill="auto"/>
                   <w:noWrap/>
                   <w:vAlign w:val="bottom"/>
                   <w:hideMark/>
@@ -2336,7 +2212,6 @@
                     <w:bottom w:val="nil"/>
                     <w:right w:val="nil"/>
                   </w:tcBorders>
-                  <w:shd w:val="clear" w:color="auto" w:fill="auto"/>
                   <w:noWrap/>
                   <w:vAlign w:val="bottom"/>
                   <w:hideMark/>
@@ -2370,7 +2245,6 @@
                     <w:bottom w:val="nil"/>
                     <w:right w:val="nil"/>
                   </w:tcBorders>
-                  <w:shd w:val="clear" w:color="auto" w:fill="auto"/>
                   <w:noWrap/>
                   <w:vAlign w:val="bottom"/>
                   <w:hideMark/>
@@ -2414,7 +2288,6 @@
         <w:tc>
           <w:tcPr>
             <w:tcW w:w="1417" w:type="dxa"/>
-            <w:tcMar/>
           </w:tcPr>
           <w:tbl>
             <w:tblPr>
@@ -2438,7 +2311,6 @@
                     <w:bottom w:val="nil"/>
                     <w:right w:val="nil"/>
                   </w:tcBorders>
-                  <w:shd w:val="clear" w:color="auto" w:fill="auto"/>
                   <w:noWrap/>
                   <w:vAlign w:val="bottom"/>
                   <w:hideMark/>
@@ -2477,7 +2349,6 @@
                     <w:bottom w:val="nil"/>
                     <w:right w:val="nil"/>
                   </w:tcBorders>
-                  <w:shd w:val="clear" w:color="auto" w:fill="auto"/>
                   <w:noWrap/>
                   <w:vAlign w:val="bottom"/>
                   <w:hideMark/>
@@ -2516,7 +2387,6 @@
                     <w:bottom w:val="nil"/>
                     <w:right w:val="nil"/>
                   </w:tcBorders>
-                  <w:shd w:val="clear" w:color="auto" w:fill="auto"/>
                   <w:noWrap/>
                   <w:vAlign w:val="bottom"/>
                   <w:hideMark/>
@@ -2555,7 +2425,6 @@
                     <w:bottom w:val="nil"/>
                     <w:right w:val="nil"/>
                   </w:tcBorders>
-                  <w:shd w:val="clear" w:color="auto" w:fill="auto"/>
                   <w:noWrap/>
                   <w:vAlign w:val="bottom"/>
                   <w:hideMark/>
@@ -2577,6 +2446,14 @@
                       <w:lang w:eastAsia="ru-RU"/>
                     </w:rPr>
                     <w:t>7,8</w:t>
+                  </w:r>
+                  <w:r>
+                    <w:rPr>
+                      <w:rFonts w:eastAsia="Times New Roman" w:cs="Calibri"/>
+                      <w:color w:val="000000"/>
+                      <w:lang w:eastAsia="ru-RU"/>
+                    </w:rPr>
+                    <w:t>0</w:t>
                   </w:r>
                 </w:p>
               </w:tc>
@@ -2598,7 +2475,6 @@
         <w:tc>
           <w:tcPr>
             <w:tcW w:w="1430" w:type="dxa"/>
-            <w:tcMar/>
           </w:tcPr>
           <w:p>
             <w:pPr>
@@ -2613,8 +2489,8 @@
             </w:pPr>
             <w:r>
               <w:pict w14:anchorId="25B39E6E">
-                <v:shape id="_x0000_i1475" style="width:6.75pt;height:59.25pt" type="#_x0000_t75" equationxml="&lt;?xml version=&quot;1.0&quot; encoding=&quot;UTF-8&quot; standalone=&quot;yes&quot;?&gt;&#10;&lt;?mso-application progid=&quot;Word.Document&quot;?&gt;&#10;&lt;w:wordDocument xmlns:aml=&quot;http://schemas.microsoft.com/aml/2001/core&quot; xmlns:wpc=&quot;http://schemas.microsoft.com/office/word/2010/wordprocessingCanvas&quot; xmlns:cx=&quot;http://schemas.microsoft.com/office/drawing/2014/chartex&quot; xmlns:cx1=&quot;http://schemas.microsoft.com/office/drawing/2015/9/8/chartex&quot; xmlns:cx2=&quot;http://schemas.microsoft.com/office/drawing/2015/10/21/chartex&quot; xmlns:cx3=&quot;http://schemas.microsoft.com/office/drawing/2016/5/9/chartex&quot; xmlns:cx4=&quot;http://schemas.microsoft.com/office/drawing/2016/5/10/chartex&quot; xmlns:cx5=&quot;http://schemas.microsoft.com/office/drawing/2016/5/11/chartex&quot; xmlns:cx6=&quot;http://schemas.microsoft.com/office/drawing/2016/5/12/chartex&quot; xmlns:cx7=&quot;http://schemas.microsoft.com/office/drawing/2016/5/13/chartex&quot; xmlns:cx8=&quot;http://schemas.microsoft.com/office/drawing/2016/5/14/chartex&quot; xmlns:dt=&quot;uuid:C2F41010-65B3-11d1-A29F-00AA00C14882&quot; xmlns:mc=&quot;http://schemas.openxmlformats.org/markup-compatibility/2006&quot; xmlns:aink=&quot;http://schemas.microsoft.com/office/drawing/2016/ink&quot; xmlns:am3d=&quot;http://schemas.microsoft.com/office/drawing/2017/model3d&quot; xmlns:o=&quot;urn:schemas-microsoft-com:office:office&quot; xmlns:m=&quot;http://schemas.openxmlformats.org/officeDocument/2006/math&quot; xmlns:v=&quot;urn:schemas-microsoft-com:vml&quot; xmlns:w10=&quot;urn:schemas-microsoft-com:office:word&quot; xmlns:w=&quot;http://schemas.microsoft.com/office/word/2003/wordml&quot; xmlns:wx=&quot;http://schemas.microsoft.com/office/word/2003/auxHint&quot; xmlns:wne=&quot;http://schemas.microsoft.com/office/word/2006/wordml&quot; xmlns:wsp=&quot;http://schemas.microsoft.com/office/word/2003/wordml/sp2&quot; xmlns:sl=&quot;http://schemas.microsoft.com/schemaLibrary/2003/core&quot; w:macrosPresent=&quot;no&quot; w:embeddedObjPresent=&quot;no&quot; w:ocxPresent=&quot;no&quot; xml:space=&quot;preserve&quot;&gt;&lt;w:ignoreSubtree w:val=&quot;http://schemas.microsoft.com/office/word/2003/wordml/sp2&quot;/&gt;&lt;o:DocumentProperties&gt;&lt;o:Version&gt;16&lt;/o:Version&gt;&lt;/o:DocumentProperties&gt;&lt;w:docPr&gt;&lt;w:view w:val=&quot;print&quot;/&gt;&lt;w:zoom w:percent=&quot;120&quot;/&gt;&lt;w:doNotEmbedSystemFonts/&gt;&lt;w:defaultTabStop w:val=&quot;708&quot;/&gt;&lt;w:punctuationKerning/&gt;&lt;w:characterSpacingControl w:val=&quot;DontCompress&quot;/&gt;&lt;w:optimizeForBrowser/&gt;&lt;w:allowPNG/&gt;&lt;w:validateAgainstSchema/&gt;&lt;w:saveInvalidXML w:val=&quot;off&quot;/&gt;&lt;w:ignoreMixedContent w:val=&quot;off&quot;/&gt;&lt;w:alwaysShowPlaceholderText w:val=&quot;off&quot;/&gt;&lt;w:compat&gt;&lt;w:breakWrappedTables/&gt;&lt;w:snapToGridInCell/&gt;&lt;w:wrapTextWithPunct/&gt;&lt;w:useAsianBreakRules/&gt;&lt;w:dontGrowAutofit/&gt;&lt;/w:compat&gt;&lt;wsp:rsids&gt;&lt;wsp:rsidRoot wsp:val=&quot;00EB1F4B&quot;/&gt;&lt;wsp:rsid wsp:val=&quot;00135D91&quot;/&gt;&lt;wsp:rsid wsp:val=&quot;00162032&quot;/&gt;&lt;wsp:rsid wsp:val=&quot;001F5E4E&quot;/&gt;&lt;wsp:rsid wsp:val=&quot;002C0899&quot;/&gt;&lt;wsp:rsid wsp:val=&quot;003435BE&quot;/&gt;&lt;wsp:rsid wsp:val=&quot;00376E6D&quot;/&gt;&lt;wsp:rsid wsp:val=&quot;003C065F&quot;/&gt;&lt;wsp:rsid wsp:val=&quot;00421316&quot;/&gt;&lt;wsp:rsid wsp:val=&quot;00467D29&quot;/&gt;&lt;wsp:rsid wsp:val=&quot;00476AC0&quot;/&gt;&lt;wsp:rsid wsp:val=&quot;00577B70&quot;/&gt;&lt;wsp:rsid wsp:val=&quot;007C7001&quot;/&gt;&lt;wsp:rsid wsp:val=&quot;0086782D&quot;/&gt;&lt;wsp:rsid wsp:val=&quot;00923E70&quot;/&gt;&lt;wsp:rsid wsp:val=&quot;00946725&quot;/&gt;&lt;wsp:rsid wsp:val=&quot;00974D70&quot;/&gt;&lt;wsp:rsid wsp:val=&quot;00A028C3&quot;/&gt;&lt;wsp:rsid wsp:val=&quot;00A52168&quot;/&gt;&lt;wsp:rsid wsp:val=&quot;00A71EB3&quot;/&gt;&lt;wsp:rsid wsp:val=&quot;00AC3A47&quot;/&gt;&lt;wsp:rsid wsp:val=&quot;00C7235A&quot;/&gt;&lt;wsp:rsid wsp:val=&quot;00C774AA&quot;/&gt;&lt;wsp:rsid wsp:val=&quot;00C8746C&quot;/&gt;&lt;wsp:rsid wsp:val=&quot;00CC7A22&quot;/&gt;&lt;wsp:rsid wsp:val=&quot;00D514E1&quot;/&gt;&lt;wsp:rsid wsp:val=&quot;00DA2A9F&quot;/&gt;&lt;wsp:rsid wsp:val=&quot;00DA3D2B&quot;/&gt;&lt;wsp:rsid wsp:val=&quot;00DC3CA9&quot;/&gt;&lt;wsp:rsid wsp:val=&quot;00E177EA&quot;/&gt;&lt;wsp:rsid wsp:val=&quot;00E23528&quot;/&gt;&lt;wsp:rsid wsp:val=&quot;00E6568F&quot;/&gt;&lt;wsp:rsid wsp:val=&quot;00EB1F4B&quot;/&gt;&lt;wsp:rsid wsp:val=&quot;00F244D3&quot;/&gt;&lt;wsp:rsid wsp:val=&quot;00FC621B&quot;/&gt;&lt;/wsp:rsids&gt;&lt;/w:docPr&gt;&lt;w:body&gt;&lt;wx:sect&gt;&lt;w:p wsp:rsidR=&quot;00000000&quot; wsp:rsidRPr=&quot;00476AC0&quot; wsp:rsidRDefault=&quot;00476AC0&quot; wsp:rsidP=&quot;00476AC0&quot;&gt;&lt;m:oMathPara&gt;&lt;m:oMath&gt;&lt;m:m&gt;&lt;m:mPr&gt;&lt;m:mcs&gt;&lt;m:mc&gt;&lt;m:mcPr&gt;&lt;m:count m:val=&quot;1&quot;/&gt;&lt;m:mcJc m:val=&quot;center&quot;/&gt;&lt;/m:mcPr&gt;&lt;/m:mc&gt;&lt;/m:mcs&gt;&lt;m:ctrlPr&gt;&lt;w:rPr&gt;&lt;w:rFonts w:ascii=&quot;Cambria Math&quot; w:h-ansi=&quot;Times New Roman&quot;/&gt;&lt;wx:font wx:val=&quot;Cambria Math&quot;/&gt;&lt;w:i/&gt;&lt;w:sz w:val=&quot;26&quot;/&gt;&lt;w:sz-cs w:val=&quot;26&quot;/&gt;&lt;/w:rPr&gt;&lt;/m:ctrlPr&gt;&lt;/m:mPr&gt;&lt;m:mr&gt;&lt;m:e&gt;&lt;m:r&gt;&lt;w:rPr&gt;&lt;w:rFonts w:ascii=&quot;Cambria Math&quot; w:h-ansi=&quot;Times New Roman&quot;/&gt;&lt;wx:font wx:val=&quot;Cambria Math&quot;/&gt;&lt;w:i/&gt;&lt;w:sz w:val=&quot;26&quot;/&gt;&lt;w:sz-cs w:val=&quot;26&quot;/&gt;&lt;/w:rPr&gt;&lt;m:t&gt;1&lt;/m:t&gt;&lt;/m:r&gt;&lt;/m:e&gt;&lt;/m:mr&gt;&lt;m:mr&gt;&lt;m:e&gt;&lt;m:r&gt;&lt;w:rPr&gt;&lt;w:rFonts w:ascii=&quot;Cambria Math&quot; w:h-ansi=&quot;Times New Roman&quot;/&gt;&lt;wx:font wx:val=&quot;Cambria Math&quot;/&gt;&lt;w:i/&gt;&lt;w:sz w:val=&quot;26&quot;/&gt;&lt;w:sz-cs w:val=&quot;26&quot;/&gt;&lt;/w:rPr&gt;&lt;m:t&gt;1&lt;/m:t&gt;&lt;/m:r&gt;&lt;/m:e&gt;&lt;/m:mr&gt;&lt;m:mr&gt;&lt;m:e&gt;&lt;m:r&gt;&lt;w:rPr&gt;&lt;w:rFonts w:ascii=&quot;Cambria Math&quot; w:h-ansi=&quot;Times New Roman&quot;/&gt;&lt;wx:font wx:val=&quot;Cambria Math&quot;/&gt;&lt;w:i/&gt;&lt;w:sz w:val=&quot;26&quot;/&gt;&lt;w:sz-cs w:val=&quot;26&quot;/&gt;&lt;/w:rPr&gt;&lt;m:t&gt;1&lt;/m:t&gt;&lt;/m:r&gt;&lt;/m:e&gt;&lt;/m:mr&gt;&lt;m:mr&gt;&lt;m:e&gt;&lt;m:r&gt;&lt;w:rPr&gt;&lt;w:rFonts w:ascii=&quot;Cambria Math&quot; w:h-ansi=&quot;Times New Roman&quot;/&gt;&lt;wx:font wx:val=&quot;Cambria Math&quot;/&gt;&lt;w:i/&gt;&lt;w:sz w:val=&quot;26&quot;/&gt;&lt;w:sz-cs w:val=&quot;26&quot;/&gt;&lt;/w:rPr&gt;&lt;m:t&gt;1&lt;/m:t&gt;&lt;/m:r&gt;&lt;/m:e&gt;&lt;/m:mr&gt;&lt;/m:m&gt;&lt;/m:oMath&gt;&lt;/m:oMathPara&gt;&lt;/w:p&gt;&lt;w:sectPr wsp:rsidR=&quot;00000000&quot; wsp:rsidRPr=&quot;00476AC0&quot;&gt;&lt;w:pgSz w:w=&quot;12240&quot; w:h=&quot;15840&quot;/&gt;&lt;w:pgMar w:top=&quot;1134&quot; w:right=&quot;850&quot; w:bottom=&quot;1134&quot; w:left=&quot;1701&quot; w:header=&quot;720&quot; w:footer=&quot;720&quot; w:gutter=&quot;0&quot;/&gt;&lt;w:cols w:space=&quot;720&quot;/&gt;&lt;/w:sectPr&gt;&lt;/wx:sect&gt;&lt;/w:body&gt;&lt;/w:wordDocument&gt;">
-                  <v:imagedata chromakey="white" o:title="" r:id="rId12"/>
+                <v:shape id="_x0000_i1031" type="#_x0000_t75" style="width:7.05pt;height:58.95pt" equationxml="&lt;?xml version=&quot;1.0&quot; encoding=&quot;UTF-8&quot; standalone=&quot;yes&quot;?&gt;&#10;&lt;?mso-application progid=&quot;Word.Document&quot;?&gt;&#10;&lt;w:wordDocument xmlns:aml=&quot;http://schemas.microsoft.com/aml/2001/core&quot; xmlns:wpc=&quot;http://schemas.microsoft.com/office/word/2010/wordprocessingCanvas&quot; xmlns:cx=&quot;http://schemas.microsoft.com/office/drawing/2014/chartex&quot; xmlns:cx1=&quot;http://schemas.microsoft.com/office/drawing/2015/9/8/chartex&quot; xmlns:cx2=&quot;http://schemas.microsoft.com/office/drawing/2015/10/21/chartex&quot; xmlns:cx3=&quot;http://schemas.microsoft.com/office/drawing/2016/5/9/chartex&quot; xmlns:cx4=&quot;http://schemas.microsoft.com/office/drawing/2016/5/10/chartex&quot; xmlns:cx5=&quot;http://schemas.microsoft.com/office/drawing/2016/5/11/chartex&quot; xmlns:cx6=&quot;http://schemas.microsoft.com/office/drawing/2016/5/12/chartex&quot; xmlns:cx7=&quot;http://schemas.microsoft.com/office/drawing/2016/5/13/chartex&quot; xmlns:cx8=&quot;http://schemas.microsoft.com/office/drawing/2016/5/14/chartex&quot; xmlns:dt=&quot;uuid:C2F41010-65B3-11d1-A29F-00AA00C14882&quot; xmlns:mc=&quot;http://schemas.openxmlformats.org/markup-compatibility/2006&quot; xmlns:aink=&quot;http://schemas.microsoft.com/office/drawing/2016/ink&quot; xmlns:am3d=&quot;http://schemas.microsoft.com/office/drawing/2017/model3d&quot; xmlns:o=&quot;urn:schemas-microsoft-com:office:office&quot; xmlns:m=&quot;http://schemas.openxmlformats.org/officeDocument/2006/math&quot; xmlns:v=&quot;urn:schemas-microsoft-com:vml&quot; xmlns:w10=&quot;urn:schemas-microsoft-com:office:word&quot; xmlns:w=&quot;http://schemas.microsoft.com/office/word/2003/wordml&quot; xmlns:wx=&quot;http://schemas.microsoft.com/office/word/2003/auxHint&quot; xmlns:wne=&quot;http://schemas.microsoft.com/office/word/2006/wordml&quot; xmlns:wsp=&quot;http://schemas.microsoft.com/office/word/2003/wordml/sp2&quot; xmlns:sl=&quot;http://schemas.microsoft.com/schemaLibrary/2003/core&quot; w:macrosPresent=&quot;no&quot; w:embeddedObjPresent=&quot;no&quot; w:ocxPresent=&quot;no&quot; xml:space=&quot;preserve&quot;&gt;&lt;w:ignoreSubtree w:val=&quot;http://schemas.microsoft.com/office/word/2003/wordml/sp2&quot;/&gt;&lt;o:DocumentProperties&gt;&lt;o:Version&gt;16&lt;/o:Version&gt;&lt;/o:DocumentProperties&gt;&lt;w:docPr&gt;&lt;w:view w:val=&quot;print&quot;/&gt;&lt;w:zoom w:percent=&quot;120&quot;/&gt;&lt;w:doNotEmbedSystemFonts/&gt;&lt;w:defaultTabStop w:val=&quot;708&quot;/&gt;&lt;w:punctuationKerning/&gt;&lt;w:characterSpacingControl w:val=&quot;DontCompress&quot;/&gt;&lt;w:optimizeForBrowser/&gt;&lt;w:allowPNG/&gt;&lt;w:validateAgainstSchema/&gt;&lt;w:saveInvalidXML w:val=&quot;off&quot;/&gt;&lt;w:ignoreMixedContent w:val=&quot;off&quot;/&gt;&lt;w:alwaysShowPlaceholderText w:val=&quot;off&quot;/&gt;&lt;w:compat&gt;&lt;w:breakWrappedTables/&gt;&lt;w:snapToGridInCell/&gt;&lt;w:wrapTextWithPunct/&gt;&lt;w:useAsianBreakRules/&gt;&lt;w:dontGrowAutofit/&gt;&lt;/w:compat&gt;&lt;wsp:rsids&gt;&lt;wsp:rsidRoot wsp:val=&quot;00EB1F4B&quot;/&gt;&lt;wsp:rsid wsp:val=&quot;00135D91&quot;/&gt;&lt;wsp:rsid wsp:val=&quot;00162032&quot;/&gt;&lt;wsp:rsid wsp:val=&quot;001F5E4E&quot;/&gt;&lt;wsp:rsid wsp:val=&quot;002C0899&quot;/&gt;&lt;wsp:rsid wsp:val=&quot;003435BE&quot;/&gt;&lt;wsp:rsid wsp:val=&quot;00376E6D&quot;/&gt;&lt;wsp:rsid wsp:val=&quot;003C065F&quot;/&gt;&lt;wsp:rsid wsp:val=&quot;00421316&quot;/&gt;&lt;wsp:rsid wsp:val=&quot;00467D29&quot;/&gt;&lt;wsp:rsid wsp:val=&quot;00476AC0&quot;/&gt;&lt;wsp:rsid wsp:val=&quot;00577B70&quot;/&gt;&lt;wsp:rsid wsp:val=&quot;007C7001&quot;/&gt;&lt;wsp:rsid wsp:val=&quot;0086782D&quot;/&gt;&lt;wsp:rsid wsp:val=&quot;00923E70&quot;/&gt;&lt;wsp:rsid wsp:val=&quot;00946725&quot;/&gt;&lt;wsp:rsid wsp:val=&quot;00974D70&quot;/&gt;&lt;wsp:rsid wsp:val=&quot;00A028C3&quot;/&gt;&lt;wsp:rsid wsp:val=&quot;00A52168&quot;/&gt;&lt;wsp:rsid wsp:val=&quot;00A71EB3&quot;/&gt;&lt;wsp:rsid wsp:val=&quot;00AC3A47&quot;/&gt;&lt;wsp:rsid wsp:val=&quot;00C7235A&quot;/&gt;&lt;wsp:rsid wsp:val=&quot;00C774AA&quot;/&gt;&lt;wsp:rsid wsp:val=&quot;00C8746C&quot;/&gt;&lt;wsp:rsid wsp:val=&quot;00CC7A22&quot;/&gt;&lt;wsp:rsid wsp:val=&quot;00D514E1&quot;/&gt;&lt;wsp:rsid wsp:val=&quot;00DA2A9F&quot;/&gt;&lt;wsp:rsid wsp:val=&quot;00DA3D2B&quot;/&gt;&lt;wsp:rsid wsp:val=&quot;00DC3CA9&quot;/&gt;&lt;wsp:rsid wsp:val=&quot;00E177EA&quot;/&gt;&lt;wsp:rsid wsp:val=&quot;00E23528&quot;/&gt;&lt;wsp:rsid wsp:val=&quot;00E6568F&quot;/&gt;&lt;wsp:rsid wsp:val=&quot;00EB1F4B&quot;/&gt;&lt;wsp:rsid wsp:val=&quot;00F244D3&quot;/&gt;&lt;wsp:rsid wsp:val=&quot;00FC621B&quot;/&gt;&lt;/wsp:rsids&gt;&lt;/w:docPr&gt;&lt;w:body&gt;&lt;wx:sect&gt;&lt;w:p wsp:rsidR=&quot;00000000&quot; wsp:rsidRPr=&quot;00476AC0&quot; wsp:rsidRDefault=&quot;00476AC0&quot; wsp:rsidP=&quot;00476AC0&quot;&gt;&lt;m:oMathPara&gt;&lt;m:oMath&gt;&lt;m:m&gt;&lt;m:mPr&gt;&lt;m:mcs&gt;&lt;m:mc&gt;&lt;m:mcPr&gt;&lt;m:count m:val=&quot;1&quot;/&gt;&lt;m:mcJc m:val=&quot;center&quot;/&gt;&lt;/m:mcPr&gt;&lt;/m:mc&gt;&lt;/m:mcs&gt;&lt;m:ctrlPr&gt;&lt;w:rPr&gt;&lt;w:rFonts w:ascii=&quot;Cambria Math&quot; w:h-ansi=&quot;Times New Roman&quot;/&gt;&lt;wx:font wx:val=&quot;Cambria Math&quot;/&gt;&lt;w:i/&gt;&lt;w:sz w:val=&quot;26&quot;/&gt;&lt;w:sz-cs w:val=&quot;26&quot;/&gt;&lt;/w:rPr&gt;&lt;/m:ctrlPr&gt;&lt;/m:mPr&gt;&lt;m:mr&gt;&lt;m:e&gt;&lt;m:r&gt;&lt;w:rPr&gt;&lt;w:rFonts w:ascii=&quot;Cambria Math&quot; w:h-ansi=&quot;Times New Roman&quot;/&gt;&lt;wx:font wx:val=&quot;Cambria Math&quot;/&gt;&lt;w:i/&gt;&lt;w:sz w:val=&quot;26&quot;/&gt;&lt;w:sz-cs w:val=&quot;26&quot;/&gt;&lt;/w:rPr&gt;&lt;m:t&gt;1&lt;/m:t&gt;&lt;/m:r&gt;&lt;/m:e&gt;&lt;/m:mr&gt;&lt;m:mr&gt;&lt;m:e&gt;&lt;m:r&gt;&lt;w:rPr&gt;&lt;w:rFonts w:ascii=&quot;Cambria Math&quot; w:h-ansi=&quot;Times New Roman&quot;/&gt;&lt;wx:font wx:val=&quot;Cambria Math&quot;/&gt;&lt;w:i/&gt;&lt;w:sz w:val=&quot;26&quot;/&gt;&lt;w:sz-cs w:val=&quot;26&quot;/&gt;&lt;/w:rPr&gt;&lt;m:t&gt;1&lt;/m:t&gt;&lt;/m:r&gt;&lt;/m:e&gt;&lt;/m:mr&gt;&lt;m:mr&gt;&lt;m:e&gt;&lt;m:r&gt;&lt;w:rPr&gt;&lt;w:rFonts w:ascii=&quot;Cambria Math&quot; w:h-ansi=&quot;Times New Roman&quot;/&gt;&lt;wx:font wx:val=&quot;Cambria Math&quot;/&gt;&lt;w:i/&gt;&lt;w:sz w:val=&quot;26&quot;/&gt;&lt;w:sz-cs w:val=&quot;26&quot;/&gt;&lt;/w:rPr&gt;&lt;m:t&gt;1&lt;/m:t&gt;&lt;/m:r&gt;&lt;/m:e&gt;&lt;/m:mr&gt;&lt;m:mr&gt;&lt;m:e&gt;&lt;m:r&gt;&lt;w:rPr&gt;&lt;w:rFonts w:ascii=&quot;Cambria Math&quot; w:h-ansi=&quot;Times New Roman&quot;/&gt;&lt;wx:font wx:val=&quot;Cambria Math&quot;/&gt;&lt;w:i/&gt;&lt;w:sz w:val=&quot;26&quot;/&gt;&lt;w:sz-cs w:val=&quot;26&quot;/&gt;&lt;/w:rPr&gt;&lt;m:t&gt;1&lt;/m:t&gt;&lt;/m:r&gt;&lt;/m:e&gt;&lt;/m:mr&gt;&lt;/m:m&gt;&lt;/m:oMath&gt;&lt;/m:oMathPara&gt;&lt;/w:p&gt;&lt;w:sectPr wsp:rsidR=&quot;00000000&quot; wsp:rsidRPr=&quot;00476AC0&quot;&gt;&lt;w:pgSz w:w=&quot;12240&quot; w:h=&quot;15840&quot;/&gt;&lt;w:pgMar w:top=&quot;1134&quot; w:right=&quot;850&quot; w:bottom=&quot;1134&quot; w:left=&quot;1701&quot; w:header=&quot;720&quot; w:footer=&quot;720&quot; w:gutter=&quot;0&quot;/&gt;&lt;w:cols w:space=&quot;720&quot;/&gt;&lt;/w:sectPr&gt;&lt;/wx:sect&gt;&lt;/w:body&gt;&lt;/w:wordDocument&gt;">
+                  <v:imagedata r:id="rId12" o:title="" chromakey="white"/>
                 </v:shape>
               </w:pict>
             </w:r>
@@ -2625,7 +2501,6 @@
         <w:tc>
           <w:tcPr>
             <w:tcW w:w="567" w:type="dxa"/>
-            <w:tcMar/>
           </w:tcPr>
           <w:p>
             <w:pPr>
@@ -2653,14 +2528,21 @@
                 <w:sz w:val="26"/>
                 <w:szCs w:val="26"/>
               </w:rPr>
-              <w:t>,35</w:t>
+              <w:t xml:space="preserve"> и </w:t>
+            </w:r>
+            <w:r>
+              <w:rPr>
+                <w:rFonts w:ascii="Times New Roman" w:hAnsi="Times New Roman"/>
+                <w:sz w:val="26"/>
+                <w:szCs w:val="26"/>
+              </w:rPr>
+              <w:t>35</w:t>
             </w:r>
           </w:p>
         </w:tc>
         <w:tc>
           <w:tcPr>
             <w:tcW w:w="3969" w:type="dxa"/>
-            <w:tcMar/>
           </w:tcPr>
           <w:p>
             <w:pPr>
@@ -2676,8 +2558,8 @@
             </w:pPr>
             <w:r>
               <w:pict w14:anchorId="249F1211">
-                <v:shape id="_x0000_i1476" style="width:174.75pt;height:60.75pt" type="#_x0000_t75" equationxml="&lt;?xml version=&quot;1.0&quot; encoding=&quot;UTF-8&quot; standalone=&quot;yes&quot;?&gt;&#10;&lt;?mso-application progid=&quot;Word.Document&quot;?&gt;&#10;&lt;w:wordDocument xmlns:aml=&quot;http://schemas.microsoft.com/aml/2001/core&quot; xmlns:wpc=&quot;http://schemas.microsoft.com/office/word/2010/wordprocessingCanvas&quot; xmlns:cx=&quot;http://schemas.microsoft.com/office/drawing/2014/chartex&quot; xmlns:cx1=&quot;http://schemas.microsoft.com/office/drawing/2015/9/8/chartex&quot; xmlns:cx2=&quot;http://schemas.microsoft.com/office/drawing/2015/10/21/chartex&quot; xmlns:cx3=&quot;http://schemas.microsoft.com/office/drawing/2016/5/9/chartex&quot; xmlns:cx4=&quot;http://schemas.microsoft.com/office/drawing/2016/5/10/chartex&quot; xmlns:cx5=&quot;http://schemas.microsoft.com/office/drawing/2016/5/11/chartex&quot; xmlns:cx6=&quot;http://schemas.microsoft.com/office/drawing/2016/5/12/chartex&quot; xmlns:cx7=&quot;http://schemas.microsoft.com/office/drawing/2016/5/13/chartex&quot; xmlns:cx8=&quot;http://schemas.microsoft.com/office/drawing/2016/5/14/chartex&quot; xmlns:dt=&quot;uuid:C2F41010-65B3-11d1-A29F-00AA00C14882&quot; xmlns:mc=&quot;http://schemas.openxmlformats.org/markup-compatibility/2006&quot; xmlns:aink=&quot;http://schemas.microsoft.com/office/drawing/2016/ink&quot; xmlns:am3d=&quot;http://schemas.microsoft.com/office/drawing/2017/model3d&quot; xmlns:o=&quot;urn:schemas-microsoft-com:office:office&quot; xmlns:m=&quot;http://schemas.openxmlformats.org/officeDocument/2006/math&quot; xmlns:v=&quot;urn:schemas-microsoft-com:vml&quot; xmlns:w10=&quot;urn:schemas-microsoft-com:office:word&quot; xmlns:w=&quot;http://schemas.microsoft.com/office/word/2003/wordml&quot; xmlns:wx=&quot;http://schemas.microsoft.com/office/word/2003/auxHint&quot; xmlns:wne=&quot;http://schemas.microsoft.com/office/word/2006/wordml&quot; xmlns:wsp=&quot;http://schemas.microsoft.com/office/word/2003/wordml/sp2&quot; xmlns:sl=&quot;http://schemas.microsoft.com/schemaLibrary/2003/core&quot; w:macrosPresent=&quot;no&quot; w:embeddedObjPresent=&quot;no&quot; w:ocxPresent=&quot;no&quot; xml:space=&quot;preserve&quot;&gt;&lt;w:ignoreSubtree w:val=&quot;http://schemas.microsoft.com/office/word/2003/wordml/sp2&quot;/&gt;&lt;o:DocumentProperties&gt;&lt;o:Version&gt;16&lt;/o:Version&gt;&lt;/o:DocumentProperties&gt;&lt;w:docPr&gt;&lt;w:view w:val=&quot;print&quot;/&gt;&lt;w:zoom w:percent=&quot;120&quot;/&gt;&lt;w:doNotEmbedSystemFonts/&gt;&lt;w:defaultTabStop w:val=&quot;708&quot;/&gt;&lt;w:punctuationKerning/&gt;&lt;w:characterSpacingControl w:val=&quot;DontCompress&quot;/&gt;&lt;w:optimizeForBrowser/&gt;&lt;w:allowPNG/&gt;&lt;w:validateAgainstSchema/&gt;&lt;w:saveInvalidXML w:val=&quot;off&quot;/&gt;&lt;w:ignoreMixedContent w:val=&quot;off&quot;/&gt;&lt;w:alwaysShowPlaceholderText w:val=&quot;off&quot;/&gt;&lt;w:compat&gt;&lt;w:breakWrappedTables/&gt;&lt;w:snapToGridInCell/&gt;&lt;w:wrapTextWithPunct/&gt;&lt;w:useAsianBreakRules/&gt;&lt;w:dontGrowAutofit/&gt;&lt;/w:compat&gt;&lt;wsp:rsids&gt;&lt;wsp:rsidRoot wsp:val=&quot;00EB1F4B&quot;/&gt;&lt;wsp:rsid wsp:val=&quot;00135D91&quot;/&gt;&lt;wsp:rsid wsp:val=&quot;00162032&quot;/&gt;&lt;wsp:rsid wsp:val=&quot;001F5E4E&quot;/&gt;&lt;wsp:rsid wsp:val=&quot;002C0899&quot;/&gt;&lt;wsp:rsid wsp:val=&quot;003435BE&quot;/&gt;&lt;wsp:rsid wsp:val=&quot;00376E6D&quot;/&gt;&lt;wsp:rsid wsp:val=&quot;003C065F&quot;/&gt;&lt;wsp:rsid wsp:val=&quot;00421316&quot;/&gt;&lt;wsp:rsid wsp:val=&quot;00467D29&quot;/&gt;&lt;wsp:rsid wsp:val=&quot;00577B70&quot;/&gt;&lt;wsp:rsid wsp:val=&quot;007C1C66&quot;/&gt;&lt;wsp:rsid wsp:val=&quot;007C7001&quot;/&gt;&lt;wsp:rsid wsp:val=&quot;0086782D&quot;/&gt;&lt;wsp:rsid wsp:val=&quot;00923E70&quot;/&gt;&lt;wsp:rsid wsp:val=&quot;00946725&quot;/&gt;&lt;wsp:rsid wsp:val=&quot;00974D70&quot;/&gt;&lt;wsp:rsid wsp:val=&quot;00A028C3&quot;/&gt;&lt;wsp:rsid wsp:val=&quot;00A52168&quot;/&gt;&lt;wsp:rsid wsp:val=&quot;00A71EB3&quot;/&gt;&lt;wsp:rsid wsp:val=&quot;00AC3A47&quot;/&gt;&lt;wsp:rsid wsp:val=&quot;00C7235A&quot;/&gt;&lt;wsp:rsid wsp:val=&quot;00C774AA&quot;/&gt;&lt;wsp:rsid wsp:val=&quot;00C8746C&quot;/&gt;&lt;wsp:rsid wsp:val=&quot;00CC7A22&quot;/&gt;&lt;wsp:rsid wsp:val=&quot;00D514E1&quot;/&gt;&lt;wsp:rsid wsp:val=&quot;00DA2A9F&quot;/&gt;&lt;wsp:rsid wsp:val=&quot;00DA3D2B&quot;/&gt;&lt;wsp:rsid wsp:val=&quot;00DC3CA9&quot;/&gt;&lt;wsp:rsid wsp:val=&quot;00E177EA&quot;/&gt;&lt;wsp:rsid wsp:val=&quot;00E23528&quot;/&gt;&lt;wsp:rsid wsp:val=&quot;00E6568F&quot;/&gt;&lt;wsp:rsid wsp:val=&quot;00EB1F4B&quot;/&gt;&lt;wsp:rsid wsp:val=&quot;00F244D3&quot;/&gt;&lt;wsp:rsid wsp:val=&quot;00FC621B&quot;/&gt;&lt;/wsp:rsids&gt;&lt;/w:docPr&gt;&lt;w:body&gt;&lt;wx:sect&gt;&lt;w:p wsp:rsidR=&quot;00000000&quot; wsp:rsidRPr=&quot;007C1C66&quot; wsp:rsidRDefault=&quot;007C1C66&quot; wsp:rsidP=&quot;007C1C66&quot;&gt;&lt;m:oMathPara&gt;&lt;m:oMath&gt;&lt;m:m&gt;&lt;m:mPr&gt;&lt;m:mcs&gt;&lt;m:mc&gt;&lt;m:mcPr&gt;&lt;m:count m:val=&quot;4&quot;/&gt;&lt;m:mcJc m:val=&quot;center&quot;/&gt;&lt;/m:mcPr&gt;&lt;/m:mc&gt;&lt;/m:mcs&gt;&lt;m:ctrlPr&gt;&lt;w:rPr&gt;&lt;w:rFonts w:ascii=&quot;Cambria Math&quot; w:h-ansi=&quot;Times New Roman&quot;/&gt;&lt;wx:font wx:val=&quot;Cambria Math&quot;/&gt;&lt;w:i/&gt;&lt;w:sz w:val=&quot;26&quot;/&gt;&lt;w:sz-cs w:val=&quot;26&quot;/&gt;&lt;/w:rPr&gt;&lt;/m:ctrlPr&gt;&lt;/m:mPr&gt;&lt;m:mr&gt;&lt;m:e&gt;&lt;m:r&gt;&lt;w:rPr&gt;&lt;w:rFonts w:ascii=&quot;Cambria Math&quot; w:h-ansi=&quot;Times New Roman&quot;/&gt;&lt;wx:font wx:val=&quot;Cambria Math&quot;/&gt;&lt;w:i/&gt;&lt;w:sz w:val=&quot;26&quot;/&gt;&lt;w:sz-cs w:val=&quot;26&quot;/&gt;&lt;/w:rPr&gt;&lt;m:t&gt;1,32&lt;/m:t&gt;&lt;/m:r&gt;&lt;/m:e&gt;&lt;m:e&gt;&lt;m:r&gt;&lt;w:rPr&gt;&lt;w:rFonts w:ascii=&quot;Cambria Math&quot; w:h-ansi=&quot;Times New Roman&quot;/&gt;&lt;wx:font wx:val=&quot;Cambria Math&quot;/&gt;&lt;w:i/&gt;&lt;w:sz w:val=&quot;26&quot;/&gt;&lt;w:sz-cs w:val=&quot;26&quot;/&gt;&lt;/w:rPr&gt;&lt;m:t&gt;2,06&lt;/m:t&gt;&lt;/m:r&gt;&lt;/m:e&gt;&lt;m:e&gt;&lt;m:r&gt;&lt;w:rPr&gt;&lt;w:rFonts w:ascii=&quot;Cambria Math&quot; w:h-ansi=&quot;Times New Roman&quot;/&gt;&lt;wx:font wx:val=&quot;Times New Roman&quot;/&gt;&lt;w:i/&gt;&lt;w:sz w:val=&quot;26&quot;/&gt;&lt;w:sz-cs w:val=&quot;26&quot;/&gt;&lt;/w:rPr&gt;&lt;m:t&gt;-&lt;/m:t&gt;&lt;/m:r&gt;&lt;m:r&gt;&lt;w:rPr&gt;&lt;w:rFonts w:ascii=&quot;Cambria Math&quot; w:h-ansi=&quot;Times New Roman&quot;/&gt;&lt;wx:font wx:val=&quot;Cambria Math&quot;/&gt;&lt;w:i/&gt;&lt;w:sz w:val=&quot;26&quot;/&gt;&lt;w:sz-cs w:val=&quot;26&quot;/&gt;&lt;/w:rPr&gt;&lt;m:t&gt;3,40&lt;/m:t&gt;&lt;/m:r&gt;&lt;/m:e&gt;&lt;m:e&gt;&lt;m:r&gt;&lt;w:rPr&gt;&lt;w:rFonts w:ascii=&quot;Cambria Math&quot; w:h-ansi=&quot;Times New Roman&quot;/&gt;&lt;wx:font wx:val=&quot;Cambria Math&quot;/&gt;&lt;w:i/&gt;&lt;w:sz w:val=&quot;26&quot;/&gt;&lt;w:sz-cs w:val=&quot;26&quot;/&gt;&lt;/w:rPr&gt;&lt;m:t&gt;7,11&lt;/m:t&gt;&lt;/m:r&gt;&lt;/m:e&gt;&lt;/m:mr&gt;&lt;m:mr&gt;&lt;m:e&gt;&lt;m:r&gt;&lt;w:rPr&gt;&lt;w:rFonts w:ascii=&quot;Cambria Math&quot; w:h-ansi=&quot;Times New Roman&quot;/&gt;&lt;wx:font wx:val=&quot;Times New Roman&quot;/&gt;&lt;w:i/&gt;&lt;w:sz w:val=&quot;26&quot;/&gt;&lt;w:sz-cs w:val=&quot;26&quot;/&gt;&lt;/w:rPr&gt;&lt;m:t&gt;-&lt;/m:t&gt;&lt;/m:r&gt;&lt;m:r&gt;&lt;w:rPr&gt;&lt;w:rFonts w:ascii=&quot;Cambria Math&quot; w:h-ansi=&quot;Times New Roman&quot;/&gt;&lt;wx:font wx:val=&quot;Cambria Math&quot;/&gt;&lt;w:i/&gt;&lt;w:sz w:val=&quot;26&quot;/&gt;&lt;w:sz-cs w:val=&quot;26&quot;/&gt;&lt;/w:rPr&gt;&lt;m:t&gt;9,13&lt;/m:t&gt;&lt;/m:r&gt;&lt;/m:e&gt;&lt;m:e&gt;&lt;m:r&gt;&lt;w:rPr&gt;&lt;w:rFonts w:ascii=&quot;Cambria Math&quot; w:h-ansi=&quot;Times New Roman&quot;/&gt;&lt;wx:font wx:val=&quot;Cambria Math&quot;/&gt;&lt;w:i/&gt;&lt;w:sz w:val=&quot;26&quot;/&gt;&lt;w:sz-cs w:val=&quot;26&quot;/&gt;&lt;/w:rPr&gt;&lt;m:t&gt;5,84&lt;/m:t&gt;&lt;/m:r&gt;&lt;/m:e&gt;&lt;m:e&gt;&lt;m:r&gt;&lt;w:rPr&gt;&lt;w:rFonts w:ascii=&quot;Cambria Math&quot; w:h-ansi=&quot;Times New Roman&quot;/&gt;&lt;wx:font wx:val=&quot;Cambria Math&quot;/&gt;&lt;w:i/&gt;&lt;w:sz w:val=&quot;26&quot;/&gt;&lt;w:sz-cs w:val=&quot;26&quot;/&gt;&lt;/w:rPr&gt;&lt;m:t&gt;1,21&lt;/m:t&gt;&lt;/m:r&gt;&lt;/m:e&gt;&lt;m:e&gt;&lt;m:r&gt;&lt;w:rPr&gt;&lt;w:rFonts w:ascii=&quot;Cambria Math&quot; w:h-ansi=&quot;Times New Roman&quot;/&gt;&lt;wx:font wx:val=&quot;Cambria Math&quot;/&gt;&lt;w:i/&gt;&lt;w:sz w:val=&quot;26&quot;/&gt;&lt;w:sz-cs w:val=&quot;26&quot;/&gt;&lt;/w:rPr&gt;&lt;m:t&gt;0,76&lt;/m:t&gt;&lt;/m:r&gt;&lt;/m:e&gt;&lt;/m:mr&gt;&lt;m:mr&gt;&lt;m:e&gt;&lt;m:r&gt;&lt;w:rPr&gt;&lt;w:rFonts w:ascii=&quot;Cambria Math&quot; w:h-ansi=&quot;Times New Roman&quot;/&gt;&lt;wx:font wx:val=&quot;Cambria Math&quot;/&gt;&lt;w:i/&gt;&lt;w:sz w:val=&quot;26&quot;/&gt;&lt;w:sz-cs w:val=&quot;26&quot;/&gt;&lt;/w:rPr&gt;&lt;m:t&gt;3,12&lt;/m:t&gt;&lt;/m:r&gt;&lt;/m:e&gt;&lt;m:e&gt;&lt;m:r&gt;&lt;w:rPr&gt;&lt;w:rFonts w:ascii=&quot;Cambria Math&quot; w:h-ansi=&quot;Times New Roman&quot;/&gt;&lt;wx:font wx:val=&quot;Times New Roman&quot;/&gt;&lt;w:i/&gt;&lt;w:sz w:val=&quot;26&quot;/&gt;&lt;w:sz-cs w:val=&quot;26&quot;/&gt;&lt;/w:rPr&gt;&lt;m:t&gt;-&lt;/m:t&gt;&lt;/m:r&gt;&lt;m:r&gt;&lt;w:rPr&gt;&lt;w:rFonts w:ascii=&quot;Cambria Math&quot; w:h-ansi=&quot;Times New Roman&quot;/&gt;&lt;wx:font wx:val=&quot;Cambria Math&quot;/&gt;&lt;w:i/&gt;&lt;w:sz w:val=&quot;26&quot;/&gt;&lt;w:sz-cs w:val=&quot;26&quot;/&gt;&lt;/w:rPr&gt;&lt;m:t&gt;8,14&lt;/m:t&gt;&lt;/m:r&gt;&lt;/m:e&gt;&lt;m:e&gt;&lt;m:r&gt;&lt;w:rPr&gt;&lt;w:rFonts w:ascii=&quot;Cambria Math&quot; w:h-ansi=&quot;Times New Roman&quot;/&gt;&lt;wx:font wx:val=&quot;Cambria Math&quot;/&gt;&lt;w:i/&gt;&lt;w:sz w:val=&quot;26&quot;/&gt;&lt;w:sz-cs w:val=&quot;26&quot;/&gt;&lt;/w:rPr&gt;&lt;m:t&gt;2,51&lt;/m:t&gt;&lt;/m:r&gt;&lt;/m:e&gt;&lt;m:e&gt;&lt;m:r&gt;&lt;w:rPr&gt;&lt;w:rFonts w:ascii=&quot;Cambria Math&quot; w:h-ansi=&quot;Times New Roman&quot;/&gt;&lt;wx:font wx:val=&quot;Times New Roman&quot;/&gt;&lt;w:i/&gt;&lt;w:sz w:val=&quot;26&quot;/&gt;&lt;w:sz-cs w:val=&quot;26&quot;/&gt;&lt;/w:rPr&gt;&lt;m:t&gt;-&lt;/m:t&gt;&lt;/m:r&gt;&lt;m:r&gt;&lt;w:rPr&gt;&lt;w:rFonts w:ascii=&quot;Cambria Math&quot; w:h-ansi=&quot;Times New Roman&quot;/&gt;&lt;wx:font wx:val=&quot;Cambria Math&quot;/&gt;&lt;w:i/&gt;&lt;w:sz w:val=&quot;26&quot;/&gt;&lt;w:sz-cs w:val=&quot;26&quot;/&gt;&lt;/w:rPr&gt;&lt;m:t&gt;1,13&lt;/m:t&gt;&lt;/m:r&gt;&lt;/m:e&gt;&lt;/m:mr&gt;&lt;m:mr&gt;&lt;m:e&gt;&lt;m:r&gt;&lt;w:rPr&gt;&lt;w:rFonts w:ascii=&quot;Cambria Math&quot; w:h-ansi=&quot;Times New Roman&quot;/&gt;&lt;wx:font wx:val=&quot;Cambria Math&quot;/&gt;&lt;w:i/&gt;&lt;w:sz w:val=&quot;26&quot;/&gt;&lt;w:sz-cs w:val=&quot;26&quot;/&gt;&lt;/w:rPr&gt;&lt;m:t&gt;0,77&lt;/m:t&gt;&lt;/m:r&gt;&lt;/m:e&gt;&lt;m:e&gt;&lt;m:r&gt;&lt;w:rPr&gt;&lt;w:rFonts w:ascii=&quot;Cambria Math&quot; w:h-ansi=&quot;Times New Roman&quot;/&gt;&lt;wx:font wx:val=&quot;Cambria Math&quot;/&gt;&lt;w:i/&gt;&lt;w:sz w:val=&quot;26&quot;/&gt;&lt;w:sz-cs w:val=&quot;26&quot;/&gt;&lt;/w:rPr&gt;&lt;m:t&gt;0,17&lt;/m:t&gt;&lt;/m:r&gt;&lt;/m:e&gt;&lt;m:e&gt;&lt;m:r&gt;&lt;w:rPr&gt;&lt;w:rFonts w:ascii=&quot;Cambria Math&quot; w:h-ansi=&quot;Times New Roman&quot;/&gt;&lt;wx:font wx:val=&quot;Cambria Math&quot;/&gt;&lt;w:i/&gt;&lt;w:sz w:val=&quot;26&quot;/&gt;&lt;w:sz-cs w:val=&quot;26&quot;/&gt;&lt;/w:rPr&gt;&lt;m:t&gt;2,32&lt;/m:t&gt;&lt;/m:r&gt;&lt;/m:e&gt;&lt;m:e&gt;&lt;m:r&gt;&lt;w:rPr&gt;&lt;w:rFonts w:ascii=&quot;Cambria Math&quot; w:h-ansi=&quot;Times New Roman&quot;/&gt;&lt;wx:font wx:val=&quot;Cambria Math&quot;/&gt;&lt;w:i/&gt;&lt;w:sz w:val=&quot;26&quot;/&gt;&lt;w:sz-cs w:val=&quot;26&quot;/&gt;&lt;/w:rPr&gt;&lt;m:t&gt;1,10&lt;/m:t&gt;&lt;/m:r&gt;&lt;/m:e&gt;&lt;/m:mr&gt;&lt;/m:m&gt;&lt;/m:oMath&gt;&lt;/m:oMathPara&gt;&lt;/w:p&gt;&lt;w:sectPr wsp:rsidR=&quot;00000000&quot; wsp:rsidRPr=&quot;007C1C66&quot;&gt;&lt;w:pgSz w:w=&quot;12240&quot; w:h=&quot;15840&quot;/&gt;&lt;w:pgMar w:top=&quot;1134&quot; w:right=&quot;850&quot; w:bottom=&quot;1134&quot; w:left=&quot;1701&quot; w:header=&quot;720&quot; w:footer=&quot;720&quot; w:gutter=&quot;0&quot;/&gt;&lt;w:cols w:space=&quot;720&quot;/&gt;&lt;/w:sectPr&gt;&lt;/wx:sect&gt;&lt;/w:body&gt;&lt;/w:wordDocument&gt;">
-                  <v:imagedata chromakey="white" o:title="" r:id="rId13"/>
+                <v:shape id="_x0000_i1032" type="#_x0000_t75" style="width:175.05pt;height:61.05pt" equationxml="&lt;?xml version=&quot;1.0&quot; encoding=&quot;UTF-8&quot; standalone=&quot;yes&quot;?&gt;&#10;&lt;?mso-application progid=&quot;Word.Document&quot;?&gt;&#10;&lt;w:wordDocument xmlns:aml=&quot;http://schemas.microsoft.com/aml/2001/core&quot; xmlns:wpc=&quot;http://schemas.microsoft.com/office/word/2010/wordprocessingCanvas&quot; xmlns:cx=&quot;http://schemas.microsoft.com/office/drawing/2014/chartex&quot; xmlns:cx1=&quot;http://schemas.microsoft.com/office/drawing/2015/9/8/chartex&quot; xmlns:cx2=&quot;http://schemas.microsoft.com/office/drawing/2015/10/21/chartex&quot; xmlns:cx3=&quot;http://schemas.microsoft.com/office/drawing/2016/5/9/chartex&quot; xmlns:cx4=&quot;http://schemas.microsoft.com/office/drawing/2016/5/10/chartex&quot; xmlns:cx5=&quot;http://schemas.microsoft.com/office/drawing/2016/5/11/chartex&quot; xmlns:cx6=&quot;http://schemas.microsoft.com/office/drawing/2016/5/12/chartex&quot; xmlns:cx7=&quot;http://schemas.microsoft.com/office/drawing/2016/5/13/chartex&quot; xmlns:cx8=&quot;http://schemas.microsoft.com/office/drawing/2016/5/14/chartex&quot; xmlns:dt=&quot;uuid:C2F41010-65B3-11d1-A29F-00AA00C14882&quot; xmlns:mc=&quot;http://schemas.openxmlformats.org/markup-compatibility/2006&quot; xmlns:aink=&quot;http://schemas.microsoft.com/office/drawing/2016/ink&quot; xmlns:am3d=&quot;http://schemas.microsoft.com/office/drawing/2017/model3d&quot; xmlns:o=&quot;urn:schemas-microsoft-com:office:office&quot; xmlns:m=&quot;http://schemas.openxmlformats.org/officeDocument/2006/math&quot; xmlns:v=&quot;urn:schemas-microsoft-com:vml&quot; xmlns:w10=&quot;urn:schemas-microsoft-com:office:word&quot; xmlns:w=&quot;http://schemas.microsoft.com/office/word/2003/wordml&quot; xmlns:wx=&quot;http://schemas.microsoft.com/office/word/2003/auxHint&quot; xmlns:wne=&quot;http://schemas.microsoft.com/office/word/2006/wordml&quot; xmlns:wsp=&quot;http://schemas.microsoft.com/office/word/2003/wordml/sp2&quot; xmlns:sl=&quot;http://schemas.microsoft.com/schemaLibrary/2003/core&quot; w:macrosPresent=&quot;no&quot; w:embeddedObjPresent=&quot;no&quot; w:ocxPresent=&quot;no&quot; xml:space=&quot;preserve&quot;&gt;&lt;w:ignoreSubtree w:val=&quot;http://schemas.microsoft.com/office/word/2003/wordml/sp2&quot;/&gt;&lt;o:DocumentProperties&gt;&lt;o:Version&gt;16&lt;/o:Version&gt;&lt;/o:DocumentProperties&gt;&lt;w:docPr&gt;&lt;w:view w:val=&quot;print&quot;/&gt;&lt;w:zoom w:percent=&quot;120&quot;/&gt;&lt;w:doNotEmbedSystemFonts/&gt;&lt;w:defaultTabStop w:val=&quot;708&quot;/&gt;&lt;w:punctuationKerning/&gt;&lt;w:characterSpacingControl w:val=&quot;DontCompress&quot;/&gt;&lt;w:optimizeForBrowser/&gt;&lt;w:allowPNG/&gt;&lt;w:validateAgainstSchema/&gt;&lt;w:saveInvalidXML w:val=&quot;off&quot;/&gt;&lt;w:ignoreMixedContent w:val=&quot;off&quot;/&gt;&lt;w:alwaysShowPlaceholderText w:val=&quot;off&quot;/&gt;&lt;w:compat&gt;&lt;w:breakWrappedTables/&gt;&lt;w:snapToGridInCell/&gt;&lt;w:wrapTextWithPunct/&gt;&lt;w:useAsianBreakRules/&gt;&lt;w:dontGrowAutofit/&gt;&lt;/w:compat&gt;&lt;wsp:rsids&gt;&lt;wsp:rsidRoot wsp:val=&quot;00EB1F4B&quot;/&gt;&lt;wsp:rsid wsp:val=&quot;00135D91&quot;/&gt;&lt;wsp:rsid wsp:val=&quot;00162032&quot;/&gt;&lt;wsp:rsid wsp:val=&quot;001F5E4E&quot;/&gt;&lt;wsp:rsid wsp:val=&quot;002C0899&quot;/&gt;&lt;wsp:rsid wsp:val=&quot;003435BE&quot;/&gt;&lt;wsp:rsid wsp:val=&quot;00376E6D&quot;/&gt;&lt;wsp:rsid wsp:val=&quot;003C065F&quot;/&gt;&lt;wsp:rsid wsp:val=&quot;00421316&quot;/&gt;&lt;wsp:rsid wsp:val=&quot;00467D29&quot;/&gt;&lt;wsp:rsid wsp:val=&quot;00577B70&quot;/&gt;&lt;wsp:rsid wsp:val=&quot;007C1C66&quot;/&gt;&lt;wsp:rsid wsp:val=&quot;007C7001&quot;/&gt;&lt;wsp:rsid wsp:val=&quot;0086782D&quot;/&gt;&lt;wsp:rsid wsp:val=&quot;00923E70&quot;/&gt;&lt;wsp:rsid wsp:val=&quot;00946725&quot;/&gt;&lt;wsp:rsid wsp:val=&quot;00974D70&quot;/&gt;&lt;wsp:rsid wsp:val=&quot;00A028C3&quot;/&gt;&lt;wsp:rsid wsp:val=&quot;00A52168&quot;/&gt;&lt;wsp:rsid wsp:val=&quot;00A71EB3&quot;/&gt;&lt;wsp:rsid wsp:val=&quot;00AC3A47&quot;/&gt;&lt;wsp:rsid wsp:val=&quot;00C7235A&quot;/&gt;&lt;wsp:rsid wsp:val=&quot;00C774AA&quot;/&gt;&lt;wsp:rsid wsp:val=&quot;00C8746C&quot;/&gt;&lt;wsp:rsid wsp:val=&quot;00CC7A22&quot;/&gt;&lt;wsp:rsid wsp:val=&quot;00D514E1&quot;/&gt;&lt;wsp:rsid wsp:val=&quot;00DA2A9F&quot;/&gt;&lt;wsp:rsid wsp:val=&quot;00DA3D2B&quot;/&gt;&lt;wsp:rsid wsp:val=&quot;00DC3CA9&quot;/&gt;&lt;wsp:rsid wsp:val=&quot;00E177EA&quot;/&gt;&lt;wsp:rsid wsp:val=&quot;00E23528&quot;/&gt;&lt;wsp:rsid wsp:val=&quot;00E6568F&quot;/&gt;&lt;wsp:rsid wsp:val=&quot;00EB1F4B&quot;/&gt;&lt;wsp:rsid wsp:val=&quot;00F244D3&quot;/&gt;&lt;wsp:rsid wsp:val=&quot;00FC621B&quot;/&gt;&lt;/wsp:rsids&gt;&lt;/w:docPr&gt;&lt;w:body&gt;&lt;wx:sect&gt;&lt;w:p wsp:rsidR=&quot;00000000&quot; wsp:rsidRPr=&quot;007C1C66&quot; wsp:rsidRDefault=&quot;007C1C66&quot; wsp:rsidP=&quot;007C1C66&quot;&gt;&lt;m:oMathPara&gt;&lt;m:oMath&gt;&lt;m:m&gt;&lt;m:mPr&gt;&lt;m:mcs&gt;&lt;m:mc&gt;&lt;m:mcPr&gt;&lt;m:count m:val=&quot;4&quot;/&gt;&lt;m:mcJc m:val=&quot;center&quot;/&gt;&lt;/m:mcPr&gt;&lt;/m:mc&gt;&lt;/m:mcs&gt;&lt;m:ctrlPr&gt;&lt;w:rPr&gt;&lt;w:rFonts w:ascii=&quot;Cambria Math&quot; w:h-ansi=&quot;Times New Roman&quot;/&gt;&lt;wx:font wx:val=&quot;Cambria Math&quot;/&gt;&lt;w:i/&gt;&lt;w:sz w:val=&quot;26&quot;/&gt;&lt;w:sz-cs w:val=&quot;26&quot;/&gt;&lt;/w:rPr&gt;&lt;/m:ctrlPr&gt;&lt;/m:mPr&gt;&lt;m:mr&gt;&lt;m:e&gt;&lt;m:r&gt;&lt;w:rPr&gt;&lt;w:rFonts w:ascii=&quot;Cambria Math&quot; w:h-ansi=&quot;Times New Roman&quot;/&gt;&lt;wx:font wx:val=&quot;Cambria Math&quot;/&gt;&lt;w:i/&gt;&lt;w:sz w:val=&quot;26&quot;/&gt;&lt;w:sz-cs w:val=&quot;26&quot;/&gt;&lt;/w:rPr&gt;&lt;m:t&gt;1,32&lt;/m:t&gt;&lt;/m:r&gt;&lt;/m:e&gt;&lt;m:e&gt;&lt;m:r&gt;&lt;w:rPr&gt;&lt;w:rFonts w:ascii=&quot;Cambria Math&quot; w:h-ansi=&quot;Times New Roman&quot;/&gt;&lt;wx:font wx:val=&quot;Cambria Math&quot;/&gt;&lt;w:i/&gt;&lt;w:sz w:val=&quot;26&quot;/&gt;&lt;w:sz-cs w:val=&quot;26&quot;/&gt;&lt;/w:rPr&gt;&lt;m:t&gt;2,06&lt;/m:t&gt;&lt;/m:r&gt;&lt;/m:e&gt;&lt;m:e&gt;&lt;m:r&gt;&lt;w:rPr&gt;&lt;w:rFonts w:ascii=&quot;Cambria Math&quot; w:h-ansi=&quot;Times New Roman&quot;/&gt;&lt;wx:font wx:val=&quot;Times New Roman&quot;/&gt;&lt;w:i/&gt;&lt;w:sz w:val=&quot;26&quot;/&gt;&lt;w:sz-cs w:val=&quot;26&quot;/&gt;&lt;/w:rPr&gt;&lt;m:t&gt;-&lt;/m:t&gt;&lt;/m:r&gt;&lt;m:r&gt;&lt;w:rPr&gt;&lt;w:rFonts w:ascii=&quot;Cambria Math&quot; w:h-ansi=&quot;Times New Roman&quot;/&gt;&lt;wx:font wx:val=&quot;Cambria Math&quot;/&gt;&lt;w:i/&gt;&lt;w:sz w:val=&quot;26&quot;/&gt;&lt;w:sz-cs w:val=&quot;26&quot;/&gt;&lt;/w:rPr&gt;&lt;m:t&gt;3,40&lt;/m:t&gt;&lt;/m:r&gt;&lt;/m:e&gt;&lt;m:e&gt;&lt;m:r&gt;&lt;w:rPr&gt;&lt;w:rFonts w:ascii=&quot;Cambria Math&quot; w:h-ansi=&quot;Times New Roman&quot;/&gt;&lt;wx:font wx:val=&quot;Cambria Math&quot;/&gt;&lt;w:i/&gt;&lt;w:sz w:val=&quot;26&quot;/&gt;&lt;w:sz-cs w:val=&quot;26&quot;/&gt;&lt;/w:rPr&gt;&lt;m:t&gt;7,11&lt;/m:t&gt;&lt;/m:r&gt;&lt;/m:e&gt;&lt;/m:mr&gt;&lt;m:mr&gt;&lt;m:e&gt;&lt;m:r&gt;&lt;w:rPr&gt;&lt;w:rFonts w:ascii=&quot;Cambria Math&quot; w:h-ansi=&quot;Times New Roman&quot;/&gt;&lt;wx:font wx:val=&quot;Times New Roman&quot;/&gt;&lt;w:i/&gt;&lt;w:sz w:val=&quot;26&quot;/&gt;&lt;w:sz-cs w:val=&quot;26&quot;/&gt;&lt;/w:rPr&gt;&lt;m:t&gt;-&lt;/m:t&gt;&lt;/m:r&gt;&lt;m:r&gt;&lt;w:rPr&gt;&lt;w:rFonts w:ascii=&quot;Cambria Math&quot; w:h-ansi=&quot;Times New Roman&quot;/&gt;&lt;wx:font wx:val=&quot;Cambria Math&quot;/&gt;&lt;w:i/&gt;&lt;w:sz w:val=&quot;26&quot;/&gt;&lt;w:sz-cs w:val=&quot;26&quot;/&gt;&lt;/w:rPr&gt;&lt;m:t&gt;9,13&lt;/m:t&gt;&lt;/m:r&gt;&lt;/m:e&gt;&lt;m:e&gt;&lt;m:r&gt;&lt;w:rPr&gt;&lt;w:rFonts w:ascii=&quot;Cambria Math&quot; w:h-ansi=&quot;Times New Roman&quot;/&gt;&lt;wx:font wx:val=&quot;Cambria Math&quot;/&gt;&lt;w:i/&gt;&lt;w:sz w:val=&quot;26&quot;/&gt;&lt;w:sz-cs w:val=&quot;26&quot;/&gt;&lt;/w:rPr&gt;&lt;m:t&gt;5,84&lt;/m:t&gt;&lt;/m:r&gt;&lt;/m:e&gt;&lt;m:e&gt;&lt;m:r&gt;&lt;w:rPr&gt;&lt;w:rFonts w:ascii=&quot;Cambria Math&quot; w:h-ansi=&quot;Times New Roman&quot;/&gt;&lt;wx:font wx:val=&quot;Cambria Math&quot;/&gt;&lt;w:i/&gt;&lt;w:sz w:val=&quot;26&quot;/&gt;&lt;w:sz-cs w:val=&quot;26&quot;/&gt;&lt;/w:rPr&gt;&lt;m:t&gt;1,21&lt;/m:t&gt;&lt;/m:r&gt;&lt;/m:e&gt;&lt;m:e&gt;&lt;m:r&gt;&lt;w:rPr&gt;&lt;w:rFonts w:ascii=&quot;Cambria Math&quot; w:h-ansi=&quot;Times New Roman&quot;/&gt;&lt;wx:font wx:val=&quot;Cambria Math&quot;/&gt;&lt;w:i/&gt;&lt;w:sz w:val=&quot;26&quot;/&gt;&lt;w:sz-cs w:val=&quot;26&quot;/&gt;&lt;/w:rPr&gt;&lt;m:t&gt;0,76&lt;/m:t&gt;&lt;/m:r&gt;&lt;/m:e&gt;&lt;/m:mr&gt;&lt;m:mr&gt;&lt;m:e&gt;&lt;m:r&gt;&lt;w:rPr&gt;&lt;w:rFonts w:ascii=&quot;Cambria Math&quot; w:h-ansi=&quot;Times New Roman&quot;/&gt;&lt;wx:font wx:val=&quot;Cambria Math&quot;/&gt;&lt;w:i/&gt;&lt;w:sz w:val=&quot;26&quot;/&gt;&lt;w:sz-cs w:val=&quot;26&quot;/&gt;&lt;/w:rPr&gt;&lt;m:t&gt;3,12&lt;/m:t&gt;&lt;/m:r&gt;&lt;/m:e&gt;&lt;m:e&gt;&lt;m:r&gt;&lt;w:rPr&gt;&lt;w:rFonts w:ascii=&quot;Cambria Math&quot; w:h-ansi=&quot;Times New Roman&quot;/&gt;&lt;wx:font wx:val=&quot;Times New Roman&quot;/&gt;&lt;w:i/&gt;&lt;w:sz w:val=&quot;26&quot;/&gt;&lt;w:sz-cs w:val=&quot;26&quot;/&gt;&lt;/w:rPr&gt;&lt;m:t&gt;-&lt;/m:t&gt;&lt;/m:r&gt;&lt;m:r&gt;&lt;w:rPr&gt;&lt;w:rFonts w:ascii=&quot;Cambria Math&quot; w:h-ansi=&quot;Times New Roman&quot;/&gt;&lt;wx:font wx:val=&quot;Cambria Math&quot;/&gt;&lt;w:i/&gt;&lt;w:sz w:val=&quot;26&quot;/&gt;&lt;w:sz-cs w:val=&quot;26&quot;/&gt;&lt;/w:rPr&gt;&lt;m:t&gt;8,14&lt;/m:t&gt;&lt;/m:r&gt;&lt;/m:e&gt;&lt;m:e&gt;&lt;m:r&gt;&lt;w:rPr&gt;&lt;w:rFonts w:ascii=&quot;Cambria Math&quot; w:h-ansi=&quot;Times New Roman&quot;/&gt;&lt;wx:font wx:val=&quot;Cambria Math&quot;/&gt;&lt;w:i/&gt;&lt;w:sz w:val=&quot;26&quot;/&gt;&lt;w:sz-cs w:val=&quot;26&quot;/&gt;&lt;/w:rPr&gt;&lt;m:t&gt;2,51&lt;/m:t&gt;&lt;/m:r&gt;&lt;/m:e&gt;&lt;m:e&gt;&lt;m:r&gt;&lt;w:rPr&gt;&lt;w:rFonts w:ascii=&quot;Cambria Math&quot; w:h-ansi=&quot;Times New Roman&quot;/&gt;&lt;wx:font wx:val=&quot;Times New Roman&quot;/&gt;&lt;w:i/&gt;&lt;w:sz w:val=&quot;26&quot;/&gt;&lt;w:sz-cs w:val=&quot;26&quot;/&gt;&lt;/w:rPr&gt;&lt;m:t&gt;-&lt;/m:t&gt;&lt;/m:r&gt;&lt;m:r&gt;&lt;w:rPr&gt;&lt;w:rFonts w:ascii=&quot;Cambria Math&quot; w:h-ansi=&quot;Times New Roman&quot;/&gt;&lt;wx:font wx:val=&quot;Cambria Math&quot;/&gt;&lt;w:i/&gt;&lt;w:sz w:val=&quot;26&quot;/&gt;&lt;w:sz-cs w:val=&quot;26&quot;/&gt;&lt;/w:rPr&gt;&lt;m:t&gt;1,13&lt;/m:t&gt;&lt;/m:r&gt;&lt;/m:e&gt;&lt;/m:mr&gt;&lt;m:mr&gt;&lt;m:e&gt;&lt;m:r&gt;&lt;w:rPr&gt;&lt;w:rFonts w:ascii=&quot;Cambria Math&quot; w:h-ansi=&quot;Times New Roman&quot;/&gt;&lt;wx:font wx:val=&quot;Cambria Math&quot;/&gt;&lt;w:i/&gt;&lt;w:sz w:val=&quot;26&quot;/&gt;&lt;w:sz-cs w:val=&quot;26&quot;/&gt;&lt;/w:rPr&gt;&lt;m:t&gt;0,77&lt;/m:t&gt;&lt;/m:r&gt;&lt;/m:e&gt;&lt;m:e&gt;&lt;m:r&gt;&lt;w:rPr&gt;&lt;w:rFonts w:ascii=&quot;Cambria Math&quot; w:h-ansi=&quot;Times New Roman&quot;/&gt;&lt;wx:font wx:val=&quot;Cambria Math&quot;/&gt;&lt;w:i/&gt;&lt;w:sz w:val=&quot;26&quot;/&gt;&lt;w:sz-cs w:val=&quot;26&quot;/&gt;&lt;/w:rPr&gt;&lt;m:t&gt;0,17&lt;/m:t&gt;&lt;/m:r&gt;&lt;/m:e&gt;&lt;m:e&gt;&lt;m:r&gt;&lt;w:rPr&gt;&lt;w:rFonts w:ascii=&quot;Cambria Math&quot; w:h-ansi=&quot;Times New Roman&quot;/&gt;&lt;wx:font wx:val=&quot;Cambria Math&quot;/&gt;&lt;w:i/&gt;&lt;w:sz w:val=&quot;26&quot;/&gt;&lt;w:sz-cs w:val=&quot;26&quot;/&gt;&lt;/w:rPr&gt;&lt;m:t&gt;2,32&lt;/m:t&gt;&lt;/m:r&gt;&lt;/m:e&gt;&lt;m:e&gt;&lt;m:r&gt;&lt;w:rPr&gt;&lt;w:rFonts w:ascii=&quot;Cambria Math&quot; w:h-ansi=&quot;Times New Roman&quot;/&gt;&lt;wx:font wx:val=&quot;Cambria Math&quot;/&gt;&lt;w:i/&gt;&lt;w:sz w:val=&quot;26&quot;/&gt;&lt;w:sz-cs w:val=&quot;26&quot;/&gt;&lt;/w:rPr&gt;&lt;m:t&gt;1,10&lt;/m:t&gt;&lt;/m:r&gt;&lt;/m:e&gt;&lt;/m:mr&gt;&lt;/m:m&gt;&lt;/m:oMath&gt;&lt;/m:oMathPara&gt;&lt;/w:p&gt;&lt;w:sectPr wsp:rsidR=&quot;00000000&quot; wsp:rsidRPr=&quot;007C1C66&quot;&gt;&lt;w:pgSz w:w=&quot;12240&quot; w:h=&quot;15840&quot;/&gt;&lt;w:pgMar w:top=&quot;1134&quot; w:right=&quot;850&quot; w:bottom=&quot;1134&quot; w:left=&quot;1701&quot; w:header=&quot;720&quot; w:footer=&quot;720&quot; w:gutter=&quot;0&quot;/&gt;&lt;w:cols w:space=&quot;720&quot;/&gt;&lt;/w:sectPr&gt;&lt;/wx:sect&gt;&lt;/w:body&gt;&lt;/w:wordDocument&gt;">
+                  <v:imagedata r:id="rId13" o:title="" chromakey="white"/>
                 </v:shape>
               </w:pict>
             </w:r>
@@ -2686,7 +2568,6 @@
         <w:tc>
           <w:tcPr>
             <w:tcW w:w="1417" w:type="dxa"/>
-            <w:tcMar/>
           </w:tcPr>
           <w:p>
             <w:pPr>
@@ -2701,8 +2582,8 @@
             </w:pPr>
             <w:r>
               <w:pict w14:anchorId="1A037964">
-                <v:shape id="_x0000_i1477" style="width:41.25pt;height:60.75pt" type="#_x0000_t75" equationxml="&lt;?xml version=&quot;1.0&quot; encoding=&quot;UTF-8&quot; standalone=&quot;yes&quot;?&gt;&#10;&lt;?mso-application progid=&quot;Word.Document&quot;?&gt;&#10;&lt;w:wordDocument xmlns:aml=&quot;http://schemas.microsoft.com/aml/2001/core&quot; xmlns:wpc=&quot;http://schemas.microsoft.com/office/word/2010/wordprocessingCanvas&quot; xmlns:cx=&quot;http://schemas.microsoft.com/office/drawing/2014/chartex&quot; xmlns:cx1=&quot;http://schemas.microsoft.com/office/drawing/2015/9/8/chartex&quot; xmlns:cx2=&quot;http://schemas.microsoft.com/office/drawing/2015/10/21/chartex&quot; xmlns:cx3=&quot;http://schemas.microsoft.com/office/drawing/2016/5/9/chartex&quot; xmlns:cx4=&quot;http://schemas.microsoft.com/office/drawing/2016/5/10/chartex&quot; xmlns:cx5=&quot;http://schemas.microsoft.com/office/drawing/2016/5/11/chartex&quot; xmlns:cx6=&quot;http://schemas.microsoft.com/office/drawing/2016/5/12/chartex&quot; xmlns:cx7=&quot;http://schemas.microsoft.com/office/drawing/2016/5/13/chartex&quot; xmlns:cx8=&quot;http://schemas.microsoft.com/office/drawing/2016/5/14/chartex&quot; xmlns:dt=&quot;uuid:C2F41010-65B3-11d1-A29F-00AA00C14882&quot; xmlns:mc=&quot;http://schemas.openxmlformats.org/markup-compatibility/2006&quot; xmlns:aink=&quot;http://schemas.microsoft.com/office/drawing/2016/ink&quot; xmlns:am3d=&quot;http://schemas.microsoft.com/office/drawing/2017/model3d&quot; xmlns:o=&quot;urn:schemas-microsoft-com:office:office&quot; xmlns:m=&quot;http://schemas.openxmlformats.org/officeDocument/2006/math&quot; xmlns:v=&quot;urn:schemas-microsoft-com:vml&quot; xmlns:w10=&quot;urn:schemas-microsoft-com:office:word&quot; xmlns:w=&quot;http://schemas.microsoft.com/office/word/2003/wordml&quot; xmlns:wx=&quot;http://schemas.microsoft.com/office/word/2003/auxHint&quot; xmlns:wne=&quot;http://schemas.microsoft.com/office/word/2006/wordml&quot; xmlns:wsp=&quot;http://schemas.microsoft.com/office/word/2003/wordml/sp2&quot; xmlns:sl=&quot;http://schemas.microsoft.com/schemaLibrary/2003/core&quot; w:macrosPresent=&quot;no&quot; w:embeddedObjPresent=&quot;no&quot; w:ocxPresent=&quot;no&quot; xml:space=&quot;preserve&quot;&gt;&lt;w:ignoreSubtree w:val=&quot;http://schemas.microsoft.com/office/word/2003/wordml/sp2&quot;/&gt;&lt;o:DocumentProperties&gt;&lt;o:Version&gt;16&lt;/o:Version&gt;&lt;/o:DocumentProperties&gt;&lt;w:docPr&gt;&lt;w:view w:val=&quot;print&quot;/&gt;&lt;w:zoom w:percent=&quot;120&quot;/&gt;&lt;w:doNotEmbedSystemFonts/&gt;&lt;w:defaultTabStop w:val=&quot;708&quot;/&gt;&lt;w:punctuationKerning/&gt;&lt;w:characterSpacingControl w:val=&quot;DontCompress&quot;/&gt;&lt;w:optimizeForBrowser/&gt;&lt;w:allowPNG/&gt;&lt;w:validateAgainstSchema/&gt;&lt;w:saveInvalidXML w:val=&quot;off&quot;/&gt;&lt;w:ignoreMixedContent w:val=&quot;off&quot;/&gt;&lt;w:alwaysShowPlaceholderText w:val=&quot;off&quot;/&gt;&lt;w:compat&gt;&lt;w:breakWrappedTables/&gt;&lt;w:snapToGridInCell/&gt;&lt;w:wrapTextWithPunct/&gt;&lt;w:useAsianBreakRules/&gt;&lt;w:dontGrowAutofit/&gt;&lt;/w:compat&gt;&lt;wsp:rsids&gt;&lt;wsp:rsidRoot wsp:val=&quot;00EB1F4B&quot;/&gt;&lt;wsp:rsid wsp:val=&quot;00135D91&quot;/&gt;&lt;wsp:rsid wsp:val=&quot;00162032&quot;/&gt;&lt;wsp:rsid wsp:val=&quot;001F5E4E&quot;/&gt;&lt;wsp:rsid wsp:val=&quot;002C0899&quot;/&gt;&lt;wsp:rsid wsp:val=&quot;003435BE&quot;/&gt;&lt;wsp:rsid wsp:val=&quot;00376E6D&quot;/&gt;&lt;wsp:rsid wsp:val=&quot;003C065F&quot;/&gt;&lt;wsp:rsid wsp:val=&quot;00421316&quot;/&gt;&lt;wsp:rsid wsp:val=&quot;00467D29&quot;/&gt;&lt;wsp:rsid wsp:val=&quot;00577B70&quot;/&gt;&lt;wsp:rsid wsp:val=&quot;007C7001&quot;/&gt;&lt;wsp:rsid wsp:val=&quot;0086782D&quot;/&gt;&lt;wsp:rsid wsp:val=&quot;00923E70&quot;/&gt;&lt;wsp:rsid wsp:val=&quot;00946725&quot;/&gt;&lt;wsp:rsid wsp:val=&quot;00974D70&quot;/&gt;&lt;wsp:rsid wsp:val=&quot;00A028C3&quot;/&gt;&lt;wsp:rsid wsp:val=&quot;00A52168&quot;/&gt;&lt;wsp:rsid wsp:val=&quot;00A71EB3&quot;/&gt;&lt;wsp:rsid wsp:val=&quot;00AC3A47&quot;/&gt;&lt;wsp:rsid wsp:val=&quot;00C7235A&quot;/&gt;&lt;wsp:rsid wsp:val=&quot;00C774AA&quot;/&gt;&lt;wsp:rsid wsp:val=&quot;00C8746C&quot;/&gt;&lt;wsp:rsid wsp:val=&quot;00CC7A22&quot;/&gt;&lt;wsp:rsid wsp:val=&quot;00D514E1&quot;/&gt;&lt;wsp:rsid wsp:val=&quot;00DA2A9F&quot;/&gt;&lt;wsp:rsid wsp:val=&quot;00DA3D2B&quot;/&gt;&lt;wsp:rsid wsp:val=&quot;00DC3CA9&quot;/&gt;&lt;wsp:rsid wsp:val=&quot;00E177EA&quot;/&gt;&lt;wsp:rsid wsp:val=&quot;00E23528&quot;/&gt;&lt;wsp:rsid wsp:val=&quot;00E6568F&quot;/&gt;&lt;wsp:rsid wsp:val=&quot;00EB1F4B&quot;/&gt;&lt;wsp:rsid wsp:val=&quot;00EB4E83&quot;/&gt;&lt;wsp:rsid wsp:val=&quot;00F244D3&quot;/&gt;&lt;wsp:rsid wsp:val=&quot;00FC621B&quot;/&gt;&lt;/wsp:rsids&gt;&lt;/w:docPr&gt;&lt;w:body&gt;&lt;wx:sect&gt;&lt;w:p wsp:rsidR=&quot;00000000&quot; wsp:rsidRPr=&quot;00EB4E83&quot; wsp:rsidRDefault=&quot;00EB4E83&quot; wsp:rsidP=&quot;00EB4E83&quot;&gt;&lt;m:oMathPara&gt;&lt;m:oMath&gt;&lt;m:m&gt;&lt;m:mPr&gt;&lt;m:mcs&gt;&lt;m:mc&gt;&lt;m:mcPr&gt;&lt;m:count m:val=&quot;1&quot;/&gt;&lt;m:mcJc m:val=&quot;center&quot;/&gt;&lt;/m:mcPr&gt;&lt;/m:mc&gt;&lt;/m:mcs&gt;&lt;m:ctrlPr&gt;&lt;w:rPr&gt;&lt;w:rFonts w:ascii=&quot;Cambria Math&quot; w:h-ansi=&quot;Times New Roman&quot;/&gt;&lt;wx:font wx:val=&quot;Cambria Math&quot;/&gt;&lt;w:i/&gt;&lt;w:sz w:val=&quot;26&quot;/&gt;&lt;w:sz-cs w:val=&quot;26&quot;/&gt;&lt;/w:rPr&gt;&lt;/m:ctrlPr&gt;&lt;/m:mPr&gt;&lt;m:mr&gt;&lt;m:e&gt;&lt;m:r&gt;&lt;w:rPr&gt;&lt;w:rFonts w:ascii=&quot;Cambria Math&quot; w:h-ansi=&quot;Times New Roman&quot;/&gt;&lt;wx:font wx:val=&quot;Cambria Math&quot;/&gt;&lt;w:i/&gt;&lt;w:sz w:val=&quot;26&quot;/&gt;&lt;w:sz-cs w:val=&quot;26&quot;/&gt;&lt;/w:rPr&gt;&lt;m:t&gt;30,17&lt;/m:t&gt;&lt;/m:r&gt;&lt;/m:e&gt;&lt;/m:mr&gt;&lt;m:mr&gt;&lt;m:e&gt;&lt;m:r&gt;&lt;w:rPr&gt;&lt;w:rFonts w:ascii=&quot;Cambria Math&quot; w:h-ansi=&quot;Times New Roman&quot;/&gt;&lt;wx:font wx:val=&quot;Cambria Math&quot;/&gt;&lt;w:i/&gt;&lt;w:sz w:val=&quot;26&quot;/&gt;&lt;w:sz-cs w:val=&quot;26&quot;/&gt;&lt;/w:rPr&gt;&lt;m:t&gt;3,62&lt;/m:t&gt;&lt;/m:r&gt;&lt;/m:e&gt;&lt;/m:mr&gt;&lt;m:mr&gt;&lt;m:e&gt;&lt;m:r&gt;&lt;w:rPr&gt;&lt;w:rFonts w:ascii=&quot;Cambria Math&quot; w:h-ansi=&quot;Times New Roman&quot;/&gt;&lt;wx:font wx:val=&quot;Times New Roman&quot;/&gt;&lt;w:i/&gt;&lt;w:sz w:val=&quot;26&quot;/&gt;&lt;w:sz-cs w:val=&quot;26&quot;/&gt;&lt;/w:rPr&gt;&lt;m:t&gt;-&lt;/m:t&gt;&lt;/m:r&gt;&lt;m:r&gt;&lt;w:rPr&gt;&lt;w:rFonts w:ascii=&quot;Cambria Math&quot; w:h-ansi=&quot;Times New Roman&quot;/&gt;&lt;wx:font wx:val=&quot;Cambria Math&quot;/&gt;&lt;w:i/&gt;&lt;w:sz w:val=&quot;26&quot;/&gt;&lt;w:sz-cs w:val=&quot;26&quot;/&gt;&lt;/w:rPr&gt;&lt;m:t&gt;19,06&lt;/m:t&gt;&lt;/m:r&gt;&lt;/m:e&gt;&lt;/m:mr&gt;&lt;m:mr&gt;&lt;m:e&gt;&lt;m:r&gt;&lt;w:rPr&gt;&lt;w:rFonts w:ascii=&quot;Cambria Math&quot; w:h-ansi=&quot;Times New Roman&quot;/&gt;&lt;wx:font wx:val=&quot;Cambria Math&quot;/&gt;&lt;w:i/&gt;&lt;w:sz w:val=&quot;26&quot;/&gt;&lt;w:sz-cs w:val=&quot;26&quot;/&gt;&lt;/w:rPr&gt;&lt;m:t&gt;2,09&lt;/m:t&gt;&lt;/m:r&gt;&lt;/m:e&gt;&lt;/m:mr&gt;&lt;/m:m&gt;&lt;/m:oMath&gt;&lt;/m:oMathPara&gt;&lt;/w:p&gt;&lt;w:sectPr wsp:rsidR=&quot;00000000&quot; wsp:rsidRPr=&quot;00EB4E83&quot;&gt;&lt;w:pgSz w:w=&quot;12240&quot; w:h=&quot;15840&quot;/&gt;&lt;w:pgMar w:top=&quot;1134&quot; w:right=&quot;850&quot; w:bottom=&quot;1134&quot; w:left=&quot;1701&quot; w:header=&quot;720&quot; w:footer=&quot;720&quot; w:gutter=&quot;0&quot;/&gt;&lt;w:cols w:space=&quot;720&quot;/&gt;&lt;/w:sectPr&gt;&lt;/wx:sect&gt;&lt;/w:body&gt;&lt;/w:wordDocument&gt;">
-                  <v:imagedata chromakey="white" o:title="" r:id="rId14"/>
+                <v:shape id="_x0000_i1033" type="#_x0000_t75" style="width:40.95pt;height:61.05pt" equationxml="&lt;?xml version=&quot;1.0&quot; encoding=&quot;UTF-8&quot; standalone=&quot;yes&quot;?&gt;&#10;&lt;?mso-application progid=&quot;Word.Document&quot;?&gt;&#10;&lt;w:wordDocument xmlns:aml=&quot;http://schemas.microsoft.com/aml/2001/core&quot; xmlns:wpc=&quot;http://schemas.microsoft.com/office/word/2010/wordprocessingCanvas&quot; xmlns:cx=&quot;http://schemas.microsoft.com/office/drawing/2014/chartex&quot; xmlns:cx1=&quot;http://schemas.microsoft.com/office/drawing/2015/9/8/chartex&quot; xmlns:cx2=&quot;http://schemas.microsoft.com/office/drawing/2015/10/21/chartex&quot; xmlns:cx3=&quot;http://schemas.microsoft.com/office/drawing/2016/5/9/chartex&quot; xmlns:cx4=&quot;http://schemas.microsoft.com/office/drawing/2016/5/10/chartex&quot; xmlns:cx5=&quot;http://schemas.microsoft.com/office/drawing/2016/5/11/chartex&quot; xmlns:cx6=&quot;http://schemas.microsoft.com/office/drawing/2016/5/12/chartex&quot; xmlns:cx7=&quot;http://schemas.microsoft.com/office/drawing/2016/5/13/chartex&quot; xmlns:cx8=&quot;http://schemas.microsoft.com/office/drawing/2016/5/14/chartex&quot; xmlns:dt=&quot;uuid:C2F41010-65B3-11d1-A29F-00AA00C14882&quot; xmlns:mc=&quot;http://schemas.openxmlformats.org/markup-compatibility/2006&quot; xmlns:aink=&quot;http://schemas.microsoft.com/office/drawing/2016/ink&quot; xmlns:am3d=&quot;http://schemas.microsoft.com/office/drawing/2017/model3d&quot; xmlns:o=&quot;urn:schemas-microsoft-com:office:office&quot; xmlns:m=&quot;http://schemas.openxmlformats.org/officeDocument/2006/math&quot; xmlns:v=&quot;urn:schemas-microsoft-com:vml&quot; xmlns:w10=&quot;urn:schemas-microsoft-com:office:word&quot; xmlns:w=&quot;http://schemas.microsoft.com/office/word/2003/wordml&quot; xmlns:wx=&quot;http://schemas.microsoft.com/office/word/2003/auxHint&quot; xmlns:wne=&quot;http://schemas.microsoft.com/office/word/2006/wordml&quot; xmlns:wsp=&quot;http://schemas.microsoft.com/office/word/2003/wordml/sp2&quot; xmlns:sl=&quot;http://schemas.microsoft.com/schemaLibrary/2003/core&quot; w:macrosPresent=&quot;no&quot; w:embeddedObjPresent=&quot;no&quot; w:ocxPresent=&quot;no&quot; xml:space=&quot;preserve&quot;&gt;&lt;w:ignoreSubtree w:val=&quot;http://schemas.microsoft.com/office/word/2003/wordml/sp2&quot;/&gt;&lt;o:DocumentProperties&gt;&lt;o:Version&gt;16&lt;/o:Version&gt;&lt;/o:DocumentProperties&gt;&lt;w:docPr&gt;&lt;w:view w:val=&quot;print&quot;/&gt;&lt;w:zoom w:percent=&quot;120&quot;/&gt;&lt;w:doNotEmbedSystemFonts/&gt;&lt;w:defaultTabStop w:val=&quot;708&quot;/&gt;&lt;w:punctuationKerning/&gt;&lt;w:characterSpacingControl w:val=&quot;DontCompress&quot;/&gt;&lt;w:optimizeForBrowser/&gt;&lt;w:allowPNG/&gt;&lt;w:validateAgainstSchema/&gt;&lt;w:saveInvalidXML w:val=&quot;off&quot;/&gt;&lt;w:ignoreMixedContent w:val=&quot;off&quot;/&gt;&lt;w:alwaysShowPlaceholderText w:val=&quot;off&quot;/&gt;&lt;w:compat&gt;&lt;w:breakWrappedTables/&gt;&lt;w:snapToGridInCell/&gt;&lt;w:wrapTextWithPunct/&gt;&lt;w:useAsianBreakRules/&gt;&lt;w:dontGrowAutofit/&gt;&lt;/w:compat&gt;&lt;wsp:rsids&gt;&lt;wsp:rsidRoot wsp:val=&quot;00EB1F4B&quot;/&gt;&lt;wsp:rsid wsp:val=&quot;00135D91&quot;/&gt;&lt;wsp:rsid wsp:val=&quot;00162032&quot;/&gt;&lt;wsp:rsid wsp:val=&quot;001F5E4E&quot;/&gt;&lt;wsp:rsid wsp:val=&quot;002C0899&quot;/&gt;&lt;wsp:rsid wsp:val=&quot;003435BE&quot;/&gt;&lt;wsp:rsid wsp:val=&quot;00376E6D&quot;/&gt;&lt;wsp:rsid wsp:val=&quot;003C065F&quot;/&gt;&lt;wsp:rsid wsp:val=&quot;00421316&quot;/&gt;&lt;wsp:rsid wsp:val=&quot;00467D29&quot;/&gt;&lt;wsp:rsid wsp:val=&quot;00577B70&quot;/&gt;&lt;wsp:rsid wsp:val=&quot;007C7001&quot;/&gt;&lt;wsp:rsid wsp:val=&quot;0086782D&quot;/&gt;&lt;wsp:rsid wsp:val=&quot;00923E70&quot;/&gt;&lt;wsp:rsid wsp:val=&quot;00946725&quot;/&gt;&lt;wsp:rsid wsp:val=&quot;00974D70&quot;/&gt;&lt;wsp:rsid wsp:val=&quot;00A028C3&quot;/&gt;&lt;wsp:rsid wsp:val=&quot;00A52168&quot;/&gt;&lt;wsp:rsid wsp:val=&quot;00A71EB3&quot;/&gt;&lt;wsp:rsid wsp:val=&quot;00AC3A47&quot;/&gt;&lt;wsp:rsid wsp:val=&quot;00C7235A&quot;/&gt;&lt;wsp:rsid wsp:val=&quot;00C774AA&quot;/&gt;&lt;wsp:rsid wsp:val=&quot;00C8746C&quot;/&gt;&lt;wsp:rsid wsp:val=&quot;00CC7A22&quot;/&gt;&lt;wsp:rsid wsp:val=&quot;00D514E1&quot;/&gt;&lt;wsp:rsid wsp:val=&quot;00DA2A9F&quot;/&gt;&lt;wsp:rsid wsp:val=&quot;00DA3D2B&quot;/&gt;&lt;wsp:rsid wsp:val=&quot;00DC3CA9&quot;/&gt;&lt;wsp:rsid wsp:val=&quot;00E177EA&quot;/&gt;&lt;wsp:rsid wsp:val=&quot;00E23528&quot;/&gt;&lt;wsp:rsid wsp:val=&quot;00E6568F&quot;/&gt;&lt;wsp:rsid wsp:val=&quot;00EB1F4B&quot;/&gt;&lt;wsp:rsid wsp:val=&quot;00EB4E83&quot;/&gt;&lt;wsp:rsid wsp:val=&quot;00F244D3&quot;/&gt;&lt;wsp:rsid wsp:val=&quot;00FC621B&quot;/&gt;&lt;/wsp:rsids&gt;&lt;/w:docPr&gt;&lt;w:body&gt;&lt;wx:sect&gt;&lt;w:p wsp:rsidR=&quot;00000000&quot; wsp:rsidRPr=&quot;00EB4E83&quot; wsp:rsidRDefault=&quot;00EB4E83&quot; wsp:rsidP=&quot;00EB4E83&quot;&gt;&lt;m:oMathPara&gt;&lt;m:oMath&gt;&lt;m:m&gt;&lt;m:mPr&gt;&lt;m:mcs&gt;&lt;m:mc&gt;&lt;m:mcPr&gt;&lt;m:count m:val=&quot;1&quot;/&gt;&lt;m:mcJc m:val=&quot;center&quot;/&gt;&lt;/m:mcPr&gt;&lt;/m:mc&gt;&lt;/m:mcs&gt;&lt;m:ctrlPr&gt;&lt;w:rPr&gt;&lt;w:rFonts w:ascii=&quot;Cambria Math&quot; w:h-ansi=&quot;Times New Roman&quot;/&gt;&lt;wx:font wx:val=&quot;Cambria Math&quot;/&gt;&lt;w:i/&gt;&lt;w:sz w:val=&quot;26&quot;/&gt;&lt;w:sz-cs w:val=&quot;26&quot;/&gt;&lt;/w:rPr&gt;&lt;/m:ctrlPr&gt;&lt;/m:mPr&gt;&lt;m:mr&gt;&lt;m:e&gt;&lt;m:r&gt;&lt;w:rPr&gt;&lt;w:rFonts w:ascii=&quot;Cambria Math&quot; w:h-ansi=&quot;Times New Roman&quot;/&gt;&lt;wx:font wx:val=&quot;Cambria Math&quot;/&gt;&lt;w:i/&gt;&lt;w:sz w:val=&quot;26&quot;/&gt;&lt;w:sz-cs w:val=&quot;26&quot;/&gt;&lt;/w:rPr&gt;&lt;m:t&gt;30,17&lt;/m:t&gt;&lt;/m:r&gt;&lt;/m:e&gt;&lt;/m:mr&gt;&lt;m:mr&gt;&lt;m:e&gt;&lt;m:r&gt;&lt;w:rPr&gt;&lt;w:rFonts w:ascii=&quot;Cambria Math&quot; w:h-ansi=&quot;Times New Roman&quot;/&gt;&lt;wx:font wx:val=&quot;Cambria Math&quot;/&gt;&lt;w:i/&gt;&lt;w:sz w:val=&quot;26&quot;/&gt;&lt;w:sz-cs w:val=&quot;26&quot;/&gt;&lt;/w:rPr&gt;&lt;m:t&gt;3,62&lt;/m:t&gt;&lt;/m:r&gt;&lt;/m:e&gt;&lt;/m:mr&gt;&lt;m:mr&gt;&lt;m:e&gt;&lt;m:r&gt;&lt;w:rPr&gt;&lt;w:rFonts w:ascii=&quot;Cambria Math&quot; w:h-ansi=&quot;Times New Roman&quot;/&gt;&lt;wx:font wx:val=&quot;Times New Roman&quot;/&gt;&lt;w:i/&gt;&lt;w:sz w:val=&quot;26&quot;/&gt;&lt;w:sz-cs w:val=&quot;26&quot;/&gt;&lt;/w:rPr&gt;&lt;m:t&gt;-&lt;/m:t&gt;&lt;/m:r&gt;&lt;m:r&gt;&lt;w:rPr&gt;&lt;w:rFonts w:ascii=&quot;Cambria Math&quot; w:h-ansi=&quot;Times New Roman&quot;/&gt;&lt;wx:font wx:val=&quot;Cambria Math&quot;/&gt;&lt;w:i/&gt;&lt;w:sz w:val=&quot;26&quot;/&gt;&lt;w:sz-cs w:val=&quot;26&quot;/&gt;&lt;/w:rPr&gt;&lt;m:t&gt;19,06&lt;/m:t&gt;&lt;/m:r&gt;&lt;/m:e&gt;&lt;/m:mr&gt;&lt;m:mr&gt;&lt;m:e&gt;&lt;m:r&gt;&lt;w:rPr&gt;&lt;w:rFonts w:ascii=&quot;Cambria Math&quot; w:h-ansi=&quot;Times New Roman&quot;/&gt;&lt;wx:font wx:val=&quot;Cambria Math&quot;/&gt;&lt;w:i/&gt;&lt;w:sz w:val=&quot;26&quot;/&gt;&lt;w:sz-cs w:val=&quot;26&quot;/&gt;&lt;/w:rPr&gt;&lt;m:t&gt;2,09&lt;/m:t&gt;&lt;/m:r&gt;&lt;/m:e&gt;&lt;/m:mr&gt;&lt;/m:m&gt;&lt;/m:oMath&gt;&lt;/m:oMathPara&gt;&lt;/w:p&gt;&lt;w:sectPr wsp:rsidR=&quot;00000000&quot; wsp:rsidRPr=&quot;00EB4E83&quot;&gt;&lt;w:pgSz w:w=&quot;12240&quot; w:h=&quot;15840&quot;/&gt;&lt;w:pgMar w:top=&quot;1134&quot; w:right=&quot;850&quot; w:bottom=&quot;1134&quot; w:left=&quot;1701&quot; w:header=&quot;720&quot; w:footer=&quot;720&quot; w:gutter=&quot;0&quot;/&gt;&lt;w:cols w:space=&quot;720&quot;/&gt;&lt;/w:sectPr&gt;&lt;/wx:sect&gt;&lt;/w:body&gt;&lt;/w:wordDocument&gt;">
+                  <v:imagedata r:id="rId14" o:title="" chromakey="white"/>
                 </v:shape>
               </w:pict>
             </w:r>
@@ -2711,7 +2592,6 @@
         <w:tc>
           <w:tcPr>
             <w:tcW w:w="1430" w:type="dxa"/>
-            <w:tcMar/>
           </w:tcPr>
           <w:p>
             <w:pPr>
@@ -2725,47 +2605,16 @@
               </w:rPr>
             </w:pPr>
             <w:r>
-              <w:drawing>
-                <wp:inline wp14:editId="3AE6C258" wp14:anchorId="4ECCC711">
-                  <wp:extent cx="219075" cy="752475"/>
-                  <wp:effectExtent l="0" t="0" r="0" b="0"/>
-                  <wp:docPr id="1876147350" name="" title=""/>
-                  <wp:cNvGraphicFramePr>
-                    <a:graphicFrameLocks/>
-                  </wp:cNvGraphicFramePr>
-                  <a:graphic>
-                    <a:graphicData uri="http://schemas.openxmlformats.org/drawingml/2006/picture">
-                      <pic:pic>
-                        <pic:nvPicPr>
-                          <pic:cNvPr id="0" name=""/>
-                          <pic:cNvPicPr/>
-                        </pic:nvPicPr>
-                        <pic:blipFill>
-                          <a:blip r:embed="R10c71c876ceb4761">
-                            <a:extLst>
-                              <a:ext xmlns:a="http://schemas.openxmlformats.org/drawingml/2006/main" uri="{28A0092B-C50C-407E-A947-70E740481C1C}">
-                                <a14:useLocalDpi val="0"/>
-                              </a:ext>
-                            </a:extLst>
-                          </a:blip>
-                          <a:stretch>
-                            <a:fillRect/>
-                          </a:stretch>
-                        </pic:blipFill>
-                        <pic:spPr>
-                          <a:xfrm rot="0" flipH="0" flipV="0">
-                            <a:off x="0" y="0"/>
-                            <a:ext cx="219075" cy="752475"/>
-                          </a:xfrm>
-                          <a:prstGeom prst="rect">
-                            <a:avLst/>
-                          </a:prstGeom>
-                        </pic:spPr>
-                      </pic:pic>
-                    </a:graphicData>
-                  </a:graphic>
-                </wp:inline>
-              </w:drawing>
+              <w:rPr>
+                <w:noProof/>
+                <w:lang w:eastAsia="ru-RU"/>
+              </w:rPr>
+              <w:pict w14:anchorId="791D5EA0">
+                <v:shape id="Рисунок 1876147350" o:spid="_x0000_i1034" type="#_x0000_t75" style="width:16.95pt;height:58.95pt;visibility:visible;mso-wrap-style:square">
+                  <v:imagedata r:id="rId15" o:title=""/>
+                  <o:lock v:ext="edit" aspectratio="f"/>
+                </v:shape>
+              </w:pict>
             </w:r>
             <w:r>
               <w:rPr>
@@ -2794,7 +2643,6 @@
         <w:tc>
           <w:tcPr>
             <w:tcW w:w="567" w:type="dxa"/>
-            <w:tcMar/>
           </w:tcPr>
           <w:p>
             <w:pPr>
@@ -2822,14 +2670,21 @@
                 <w:sz w:val="26"/>
                 <w:szCs w:val="26"/>
               </w:rPr>
-              <w:t>,36</w:t>
+              <w:t xml:space="preserve"> и </w:t>
+            </w:r>
+            <w:r>
+              <w:rPr>
+                <w:rFonts w:ascii="Times New Roman" w:hAnsi="Times New Roman"/>
+                <w:sz w:val="26"/>
+                <w:szCs w:val="26"/>
+              </w:rPr>
+              <w:t>36</w:t>
             </w:r>
           </w:p>
         </w:tc>
         <w:tc>
           <w:tcPr>
             <w:tcW w:w="3969" w:type="dxa"/>
-            <w:tcMar/>
           </w:tcPr>
           <w:p>
             <w:pPr>
@@ -2845,8 +2700,8 @@
             </w:pPr>
             <w:r>
               <w:pict w14:anchorId="741E55EA">
-                <v:shape id="_x0000_i1479" style="width:165pt;height:60.75pt" type="#_x0000_t75" equationxml="&lt;?xml version=&quot;1.0&quot; encoding=&quot;UTF-8&quot; standalone=&quot;yes&quot;?&gt;&#10;&lt;?mso-application progid=&quot;Word.Document&quot;?&gt;&#10;&lt;w:wordDocument xmlns:aml=&quot;http://schemas.microsoft.com/aml/2001/core&quot; xmlns:wpc=&quot;http://schemas.microsoft.com/office/word/2010/wordprocessingCanvas&quot; xmlns:cx=&quot;http://schemas.microsoft.com/office/drawing/2014/chartex&quot; xmlns:cx1=&quot;http://schemas.microsoft.com/office/drawing/2015/9/8/chartex&quot; xmlns:cx2=&quot;http://schemas.microsoft.com/office/drawing/2015/10/21/chartex&quot; xmlns:cx3=&quot;http://schemas.microsoft.com/office/drawing/2016/5/9/chartex&quot; xmlns:cx4=&quot;http://schemas.microsoft.com/office/drawing/2016/5/10/chartex&quot; xmlns:cx5=&quot;http://schemas.microsoft.com/office/drawing/2016/5/11/chartex&quot; xmlns:cx6=&quot;http://schemas.microsoft.com/office/drawing/2016/5/12/chartex&quot; xmlns:cx7=&quot;http://schemas.microsoft.com/office/drawing/2016/5/13/chartex&quot; xmlns:cx8=&quot;http://schemas.microsoft.com/office/drawing/2016/5/14/chartex&quot; xmlns:dt=&quot;uuid:C2F41010-65B3-11d1-A29F-00AA00C14882&quot; xmlns:mc=&quot;http://schemas.openxmlformats.org/markup-compatibility/2006&quot; xmlns:aink=&quot;http://schemas.microsoft.com/office/drawing/2016/ink&quot; xmlns:am3d=&quot;http://schemas.microsoft.com/office/drawing/2017/model3d&quot; xmlns:o=&quot;urn:schemas-microsoft-com:office:office&quot; xmlns:m=&quot;http://schemas.openxmlformats.org/officeDocument/2006/math&quot; xmlns:v=&quot;urn:schemas-microsoft-com:vml&quot; xmlns:w10=&quot;urn:schemas-microsoft-com:office:word&quot; xmlns:w=&quot;http://schemas.microsoft.com/office/word/2003/wordml&quot; xmlns:wx=&quot;http://schemas.microsoft.com/office/word/2003/auxHint&quot; xmlns:wne=&quot;http://schemas.microsoft.com/office/word/2006/wordml&quot; xmlns:wsp=&quot;http://schemas.microsoft.com/office/word/2003/wordml/sp2&quot; xmlns:sl=&quot;http://schemas.microsoft.com/schemaLibrary/2003/core&quot; w:macrosPresent=&quot;no&quot; w:embeddedObjPresent=&quot;no&quot; w:ocxPresent=&quot;no&quot; xml:space=&quot;preserve&quot;&gt;&lt;w:ignoreSubtree w:val=&quot;http://schemas.microsoft.com/office/word/2003/wordml/sp2&quot;/&gt;&lt;o:DocumentProperties&gt;&lt;o:Version&gt;16&lt;/o:Version&gt;&lt;/o:DocumentProperties&gt;&lt;w:docPr&gt;&lt;w:view w:val=&quot;print&quot;/&gt;&lt;w:zoom w:percent=&quot;120&quot;/&gt;&lt;w:doNotEmbedSystemFonts/&gt;&lt;w:defaultTabStop w:val=&quot;708&quot;/&gt;&lt;w:punctuationKerning/&gt;&lt;w:characterSpacingControl w:val=&quot;DontCompress&quot;/&gt;&lt;w:optimizeForBrowser/&gt;&lt;w:allowPNG/&gt;&lt;w:validateAgainstSchema/&gt;&lt;w:saveInvalidXML w:val=&quot;off&quot;/&gt;&lt;w:ignoreMixedContent w:val=&quot;off&quot;/&gt;&lt;w:alwaysShowPlaceholderText w:val=&quot;off&quot;/&gt;&lt;w:compat&gt;&lt;w:breakWrappedTables/&gt;&lt;w:snapToGridInCell/&gt;&lt;w:wrapTextWithPunct/&gt;&lt;w:useAsianBreakRules/&gt;&lt;w:dontGrowAutofit/&gt;&lt;/w:compat&gt;&lt;wsp:rsids&gt;&lt;wsp:rsidRoot wsp:val=&quot;00EB1F4B&quot;/&gt;&lt;wsp:rsid wsp:val=&quot;00135D91&quot;/&gt;&lt;wsp:rsid wsp:val=&quot;00162032&quot;/&gt;&lt;wsp:rsid wsp:val=&quot;001F5E4E&quot;/&gt;&lt;wsp:rsid wsp:val=&quot;002C0899&quot;/&gt;&lt;wsp:rsid wsp:val=&quot;003435BE&quot;/&gt;&lt;wsp:rsid wsp:val=&quot;00376E6D&quot;/&gt;&lt;wsp:rsid wsp:val=&quot;003C065F&quot;/&gt;&lt;wsp:rsid wsp:val=&quot;00421316&quot;/&gt;&lt;wsp:rsid wsp:val=&quot;00467D29&quot;/&gt;&lt;wsp:rsid wsp:val=&quot;00577B70&quot;/&gt;&lt;wsp:rsid wsp:val=&quot;007C7001&quot;/&gt;&lt;wsp:rsid wsp:val=&quot;0086782D&quot;/&gt;&lt;wsp:rsid wsp:val=&quot;00923E70&quot;/&gt;&lt;wsp:rsid wsp:val=&quot;00946725&quot;/&gt;&lt;wsp:rsid wsp:val=&quot;00974D70&quot;/&gt;&lt;wsp:rsid wsp:val=&quot;00A028C3&quot;/&gt;&lt;wsp:rsid wsp:val=&quot;00A52168&quot;/&gt;&lt;wsp:rsid wsp:val=&quot;00A71EB3&quot;/&gt;&lt;wsp:rsid wsp:val=&quot;00AC3A47&quot;/&gt;&lt;wsp:rsid wsp:val=&quot;00C7235A&quot;/&gt;&lt;wsp:rsid wsp:val=&quot;00C774AA&quot;/&gt;&lt;wsp:rsid wsp:val=&quot;00C8746C&quot;/&gt;&lt;wsp:rsid wsp:val=&quot;00CC7A22&quot;/&gt;&lt;wsp:rsid wsp:val=&quot;00D514E1&quot;/&gt;&lt;wsp:rsid wsp:val=&quot;00DA2A9F&quot;/&gt;&lt;wsp:rsid wsp:val=&quot;00DA3D2B&quot;/&gt;&lt;wsp:rsid wsp:val=&quot;00DB6A7B&quot;/&gt;&lt;wsp:rsid wsp:val=&quot;00DC3CA9&quot;/&gt;&lt;wsp:rsid wsp:val=&quot;00E177EA&quot;/&gt;&lt;wsp:rsid wsp:val=&quot;00E23528&quot;/&gt;&lt;wsp:rsid wsp:val=&quot;00E6568F&quot;/&gt;&lt;wsp:rsid wsp:val=&quot;00EB1F4B&quot;/&gt;&lt;wsp:rsid wsp:val=&quot;00F244D3&quot;/&gt;&lt;wsp:rsid wsp:val=&quot;00FC621B&quot;/&gt;&lt;/wsp:rsids&gt;&lt;/w:docPr&gt;&lt;w:body&gt;&lt;wx:sect&gt;&lt;w:p wsp:rsidR=&quot;00000000&quot; wsp:rsidRPr=&quot;00DB6A7B&quot; wsp:rsidRDefault=&quot;00DB6A7B&quot; wsp:rsidP=&quot;00DB6A7B&quot;&gt;&lt;m:oMathPara&gt;&lt;m:oMath&gt;&lt;m:m&gt;&lt;m:mPr&gt;&lt;m:mcs&gt;&lt;m:mc&gt;&lt;m:mcPr&gt;&lt;m:count m:val=&quot;4&quot;/&gt;&lt;m:mcJc m:val=&quot;center&quot;/&gt;&lt;/m:mcPr&gt;&lt;/m:mc&gt;&lt;/m:mcs&gt;&lt;m:ctrlPr&gt;&lt;w:rPr&gt;&lt;w:rFonts w:ascii=&quot;Cambria Math&quot; w:h-ansi=&quot;Times New Roman&quot;/&gt;&lt;wx:font wx:val=&quot;Cambria Math&quot;/&gt;&lt;w:i/&gt;&lt;w:sz w:val=&quot;26&quot;/&gt;&lt;w:sz-cs w:val=&quot;26&quot;/&gt;&lt;/w:rPr&gt;&lt;/m:ctrlPr&gt;&lt;/m:mPr&gt;&lt;m:mr&gt;&lt;m:e&gt;&lt;m:r&gt;&lt;w:rPr&gt;&lt;w:rFonts w:ascii=&quot;Cambria Math&quot; w:h-ansi=&quot;Times New Roman&quot;/&gt;&lt;wx:font wx:val=&quot;Cambria Math&quot;/&gt;&lt;w:i/&gt;&lt;w:sz w:val=&quot;26&quot;/&gt;&lt;w:sz-cs w:val=&quot;26&quot;/&gt;&lt;/w:rPr&gt;&lt;m:t&gt;2,01&lt;/m:t&gt;&lt;/m:r&gt;&lt;/m:e&gt;&lt;m:e&gt;&lt;m:r&gt;&lt;w:rPr&gt;&lt;w:rFonts w:ascii=&quot;Cambria Math&quot; w:h-ansi=&quot;Times New Roman&quot;/&gt;&lt;wx:font wx:val=&quot;Cambria Math&quot;/&gt;&lt;w:i/&gt;&lt;w:sz w:val=&quot;26&quot;/&gt;&lt;w:sz-cs w:val=&quot;26&quot;/&gt;&lt;/w:rPr&gt;&lt;m:t&gt;1,00&lt;/m:t&gt;&lt;/m:r&gt;&lt;/m:e&gt;&lt;m:e&gt;&lt;m:r&gt;&lt;w:rPr&gt;&lt;w:rFonts w:ascii=&quot;Cambria Math&quot; w:h-ansi=&quot;Times New Roman&quot;/&gt;&lt;wx:font wx:val=&quot;Times New Roman&quot;/&gt;&lt;w:i/&gt;&lt;w:sz w:val=&quot;26&quot;/&gt;&lt;w:sz-cs w:val=&quot;26&quot;/&gt;&lt;/w:rPr&gt;&lt;m:t&gt;-&lt;/m:t&gt;&lt;/m:r&gt;&lt;m:r&gt;&lt;w:rPr&gt;&lt;w:rFonts w:ascii=&quot;Cambria Math&quot; w:h-ansi=&quot;Times New Roman&quot;/&gt;&lt;wx:font wx:val=&quot;Cambria Math&quot;/&gt;&lt;w:i/&gt;&lt;w:sz w:val=&quot;26&quot;/&gt;&lt;w:sz-cs w:val=&quot;26&quot;/&gt;&lt;/w:rPr&gt;&lt;m:t&gt;0,24&lt;/m:t&gt;&lt;/m:r&gt;&lt;/m:e&gt;&lt;m:e&gt;&lt;m:r&gt;&lt;w:rPr&gt;&lt;w:rFonts w:ascii=&quot;Cambria Math&quot; w:h-ansi=&quot;Times New Roman&quot;/&gt;&lt;wx:font wx:val=&quot;Cambria Math&quot;/&gt;&lt;w:i/&gt;&lt;w:sz w:val=&quot;26&quot;/&gt;&lt;w:sz-cs w:val=&quot;26&quot;/&gt;&lt;/w:rPr&gt;&lt;m:t&gt;1,31&lt;/m:t&gt;&lt;/m:r&gt;&lt;/m:e&gt;&lt;/m:mr&gt;&lt;m:mr&gt;&lt;m:e&gt;&lt;m:r&gt;&lt;w:rPr&gt;&lt;w:rFonts w:ascii=&quot;Cambria Math&quot; w:h-ansi=&quot;Times New Roman&quot;/&gt;&lt;wx:font wx:val=&quot;Cambria Math&quot;/&gt;&lt;w:i/&gt;&lt;w:sz w:val=&quot;26&quot;/&gt;&lt;w:sz-cs w:val=&quot;26&quot;/&gt;&lt;/w:rPr&gt;&lt;m:t&gt;0,45&lt;/m:t&gt;&lt;/m:r&gt;&lt;/m:e&gt;&lt;m:e&gt;&lt;m:r&gt;&lt;w:rPr&gt;&lt;w:rFonts w:ascii=&quot;Cambria Math&quot; w:h-ansi=&quot;Times New Roman&quot;/&gt;&lt;wx:font wx:val=&quot;Cambria Math&quot;/&gt;&lt;w:i/&gt;&lt;w:sz w:val=&quot;26&quot;/&gt;&lt;w:sz-cs w:val=&quot;26&quot;/&gt;&lt;/w:rPr&gt;&lt;m:t&gt;2,36&lt;/m:t&gt;&lt;/m:r&gt;&lt;/m:e&gt;&lt;m:e&gt;&lt;m:r&gt;&lt;w:rPr&gt;&lt;w:rFonts w:ascii=&quot;Cambria Math&quot; w:h-ansi=&quot;Times New Roman&quot;/&gt;&lt;wx:font wx:val=&quot;Cambria Math&quot;/&gt;&lt;w:i/&gt;&lt;w:sz w:val=&quot;26&quot;/&gt;&lt;w:sz-cs w:val=&quot;26&quot;/&gt;&lt;/w:rPr&gt;&lt;m:t&gt;0,58&lt;/m:t&gt;&lt;/m:r&gt;&lt;/m:e&gt;&lt;m:e&gt;&lt;m:r&gt;&lt;w:rPr&gt;&lt;w:rFonts w:ascii=&quot;Cambria Math&quot; w:h-ansi=&quot;Times New Roman&quot;/&gt;&lt;wx:font wx:val=&quot;Cambria Math&quot;/&gt;&lt;w:i/&gt;&lt;w:sz w:val=&quot;26&quot;/&gt;&lt;w:sz-cs w:val=&quot;26&quot;/&gt;&lt;/w:rPr&gt;&lt;m:t&gt;3,22&lt;/m:t&gt;&lt;/m:r&gt;&lt;/m:e&gt;&lt;/m:mr&gt;&lt;m:mr&gt;&lt;m:e&gt;&lt;m:r&gt;&lt;w:rPr&gt;&lt;w:rFonts w:ascii=&quot;Cambria Math&quot; w:h-ansi=&quot;Times New Roman&quot;/&gt;&lt;wx:font wx:val=&quot;Cambria Math&quot;/&gt;&lt;w:i/&gt;&lt;w:sz w:val=&quot;26&quot;/&gt;&lt;w:sz-cs w:val=&quot;26&quot;/&gt;&lt;/w:rPr&gt;&lt;m:t&gt;0,30&lt;/m:t&gt;&lt;/m:r&gt;&lt;/m:e&gt;&lt;m:e&gt;&lt;m:r&gt;&lt;w:rPr&gt;&lt;w:rFonts w:ascii=&quot;Cambria Math&quot; w:h-ansi=&quot;Times New Roman&quot;/&gt;&lt;wx:font wx:val=&quot;Times New Roman&quot;/&gt;&lt;w:i/&gt;&lt;w:sz w:val=&quot;26&quot;/&gt;&lt;w:sz-cs w:val=&quot;26&quot;/&gt;&lt;/w:rPr&gt;&lt;m:t&gt;-&lt;/m:t&gt;&lt;/m:r&gt;&lt;m:r&gt;&lt;w:rPr&gt;&lt;w:rFonts w:ascii=&quot;Cambria Math&quot; w:h-ansi=&quot;Times New Roman&quot;/&gt;&lt;wx:font wx:val=&quot;Cambria Math&quot;/&gt;&lt;w:i/&gt;&lt;w:sz w:val=&quot;26&quot;/&gt;&lt;w:sz-cs w:val=&quot;26&quot;/&gt;&lt;/w:rPr&gt;&lt;m:t&gt;1,08&lt;/m:t&gt;&lt;/m:r&gt;&lt;/m:e&gt;&lt;m:e&gt;&lt;m:r&gt;&lt;w:rPr&gt;&lt;w:rFonts w:ascii=&quot;Cambria Math&quot; w:h-ansi=&quot;Times New Roman&quot;/&gt;&lt;wx:font wx:val=&quot;Cambria Math&quot;/&gt;&lt;w:i/&gt;&lt;w:sz w:val=&quot;26&quot;/&gt;&lt;w:sz-cs w:val=&quot;26&quot;/&gt;&lt;/w:rPr&gt;&lt;m:t&gt;1,00&lt;/m:t&gt;&lt;/m:r&gt;&lt;/m:e&gt;&lt;m:e&gt;&lt;m:r&gt;&lt;w:rPr&gt;&lt;w:rFonts w:ascii=&quot;Cambria Math&quot; w:h-ansi=&quot;Times New Roman&quot;/&gt;&lt;wx:font wx:val=&quot;Times New Roman&quot;/&gt;&lt;w:i/&gt;&lt;w:sz w:val=&quot;26&quot;/&gt;&lt;w:sz-cs w:val=&quot;26&quot;/&gt;&lt;/w:rPr&gt;&lt;m:t&gt;-&lt;/m:t&gt;&lt;/m:r&gt;&lt;m:r&gt;&lt;w:rPr&gt;&lt;w:rFonts w:ascii=&quot;Cambria Math&quot; w:h-ansi=&quot;Times New Roman&quot;/&gt;&lt;wx:font wx:val=&quot;Cambria Math&quot;/&gt;&lt;w:i/&gt;&lt;w:sz w:val=&quot;26&quot;/&gt;&lt;w:sz-cs w:val=&quot;26&quot;/&gt;&lt;/w:rPr&gt;&lt;m:t&gt;2,34&lt;/m:t&gt;&lt;/m:r&gt;&lt;/m:e&gt;&lt;/m:mr&gt;&lt;m:mr&gt;&lt;m:e&gt;&lt;m:r&gt;&lt;w:rPr&gt;&lt;w:rFonts w:ascii=&quot;Cambria Math&quot; w:h-ansi=&quot;Times New Roman&quot;/&gt;&lt;wx:font wx:val=&quot;Cambria Math&quot;/&gt;&lt;w:i/&gt;&lt;w:sz w:val=&quot;26&quot;/&gt;&lt;w:sz-cs w:val=&quot;26&quot;/&gt;&lt;/w:rPr&gt;&lt;m:t&gt;1,12&lt;/m:t&gt;&lt;/m:r&gt;&lt;/m:e&gt;&lt;m:e&gt;&lt;m:r&gt;&lt;w:rPr&gt;&lt;w:rFonts w:ascii=&quot;Cambria Math&quot; w:h-ansi=&quot;Times New Roman&quot;/&gt;&lt;wx:font wx:val=&quot;Cambria Math&quot;/&gt;&lt;w:i/&gt;&lt;w:sz w:val=&quot;26&quot;/&gt;&lt;w:sz-cs w:val=&quot;26&quot;/&gt;&lt;/w:rPr&gt;&lt;m:t&gt;0,24&lt;/m:t&gt;&lt;/m:r&gt;&lt;/m:e&gt;&lt;m:e&gt;&lt;m:r&gt;&lt;w:rPr&gt;&lt;w:rFonts w:ascii=&quot;Cambria Math&quot; w:h-ansi=&quot;Times New Roman&quot;/&gt;&lt;wx:font wx:val=&quot;Cambria Math&quot;/&gt;&lt;w:i/&gt;&lt;w:sz w:val=&quot;26&quot;/&gt;&lt;w:sz-cs w:val=&quot;26&quot;/&gt;&lt;/w:rPr&gt;&lt;m:t&gt;2,55&lt;/m:t&gt;&lt;/m:r&gt;&lt;/m:e&gt;&lt;m:e&gt;&lt;m:r&gt;&lt;w:rPr&gt;&lt;w:rFonts w:ascii=&quot;Cambria Math&quot; w:h-ansi=&quot;Times New Roman&quot;/&gt;&lt;wx:font wx:val=&quot;Times New Roman&quot;/&gt;&lt;w:i/&gt;&lt;w:sz w:val=&quot;26&quot;/&gt;&lt;w:sz-cs w:val=&quot;26&quot;/&gt;&lt;/w:rPr&gt;&lt;m:t&gt;-&lt;/m:t&gt;&lt;/m:r&gt;&lt;m:r&gt;&lt;w:rPr&gt;&lt;w:rFonts w:ascii=&quot;Cambria Math&quot; w:h-ansi=&quot;Times New Roman&quot;/&gt;&lt;wx:font wx:val=&quot;Cambria Math&quot;/&gt;&lt;w:i/&gt;&lt;w:sz w:val=&quot;26&quot;/&gt;&lt;w:sz-cs w:val=&quot;26&quot;/&gt;&lt;/w:rPr&gt;&lt;m:t&gt;1,11&lt;/m:t&gt;&lt;/m:r&gt;&lt;/m:e&gt;&lt;/m:mr&gt;&lt;/m:m&gt;&lt;/m:oMath&gt;&lt;/m:oMathPara&gt;&lt;/w:p&gt;&lt;w:sectPr wsp:rsidR=&quot;00000000&quot; wsp:rsidRPr=&quot;00DB6A7B&quot;&gt;&lt;w:pgSz w:w=&quot;12240&quot; w:h=&quot;15840&quot;/&gt;&lt;w:pgMar w:top=&quot;1134&quot; w:right=&quot;850&quot; w:bottom=&quot;1134&quot; w:left=&quot;1701&quot; w:header=&quot;720&quot; w:footer=&quot;720&quot; w:gutter=&quot;0&quot;/&gt;&lt;w:cols w:space=&quot;720&quot;/&gt;&lt;/w:sectPr&gt;&lt;/wx:sect&gt;&lt;/w:body&gt;&lt;/w:wordDocument&gt;">
-                  <v:imagedata chromakey="white" o:title="" r:id="rId16"/>
+                <v:shape id="_x0000_i1035" type="#_x0000_t75" style="width:165.2pt;height:61.05pt" equationxml="&lt;?xml version=&quot;1.0&quot; encoding=&quot;UTF-8&quot; standalone=&quot;yes&quot;?&gt;&#10;&lt;?mso-application progid=&quot;Word.Document&quot;?&gt;&#10;&lt;w:wordDocument xmlns:aml=&quot;http://schemas.microsoft.com/aml/2001/core&quot; xmlns:wpc=&quot;http://schemas.microsoft.com/office/word/2010/wordprocessingCanvas&quot; xmlns:cx=&quot;http://schemas.microsoft.com/office/drawing/2014/chartex&quot; xmlns:cx1=&quot;http://schemas.microsoft.com/office/drawing/2015/9/8/chartex&quot; xmlns:cx2=&quot;http://schemas.microsoft.com/office/drawing/2015/10/21/chartex&quot; xmlns:cx3=&quot;http://schemas.microsoft.com/office/drawing/2016/5/9/chartex&quot; xmlns:cx4=&quot;http://schemas.microsoft.com/office/drawing/2016/5/10/chartex&quot; xmlns:cx5=&quot;http://schemas.microsoft.com/office/drawing/2016/5/11/chartex&quot; xmlns:cx6=&quot;http://schemas.microsoft.com/office/drawing/2016/5/12/chartex&quot; xmlns:cx7=&quot;http://schemas.microsoft.com/office/drawing/2016/5/13/chartex&quot; xmlns:cx8=&quot;http://schemas.microsoft.com/office/drawing/2016/5/14/chartex&quot; xmlns:dt=&quot;uuid:C2F41010-65B3-11d1-A29F-00AA00C14882&quot; xmlns:mc=&quot;http://schemas.openxmlformats.org/markup-compatibility/2006&quot; xmlns:aink=&quot;http://schemas.microsoft.com/office/drawing/2016/ink&quot; xmlns:am3d=&quot;http://schemas.microsoft.com/office/drawing/2017/model3d&quot; xmlns:o=&quot;urn:schemas-microsoft-com:office:office&quot; xmlns:m=&quot;http://schemas.openxmlformats.org/officeDocument/2006/math&quot; xmlns:v=&quot;urn:schemas-microsoft-com:vml&quot; xmlns:w10=&quot;urn:schemas-microsoft-com:office:word&quot; xmlns:w=&quot;http://schemas.microsoft.com/office/word/2003/wordml&quot; xmlns:wx=&quot;http://schemas.microsoft.com/office/word/2003/auxHint&quot; xmlns:wne=&quot;http://schemas.microsoft.com/office/word/2006/wordml&quot; xmlns:wsp=&quot;http://schemas.microsoft.com/office/word/2003/wordml/sp2&quot; xmlns:sl=&quot;http://schemas.microsoft.com/schemaLibrary/2003/core&quot; w:macrosPresent=&quot;no&quot; w:embeddedObjPresent=&quot;no&quot; w:ocxPresent=&quot;no&quot; xml:space=&quot;preserve&quot;&gt;&lt;w:ignoreSubtree w:val=&quot;http://schemas.microsoft.com/office/word/2003/wordml/sp2&quot;/&gt;&lt;o:DocumentProperties&gt;&lt;o:Version&gt;16&lt;/o:Version&gt;&lt;/o:DocumentProperties&gt;&lt;w:docPr&gt;&lt;w:view w:val=&quot;print&quot;/&gt;&lt;w:zoom w:percent=&quot;120&quot;/&gt;&lt;w:doNotEmbedSystemFonts/&gt;&lt;w:defaultTabStop w:val=&quot;708&quot;/&gt;&lt;w:punctuationKerning/&gt;&lt;w:characterSpacingControl w:val=&quot;DontCompress&quot;/&gt;&lt;w:optimizeForBrowser/&gt;&lt;w:allowPNG/&gt;&lt;w:validateAgainstSchema/&gt;&lt;w:saveInvalidXML w:val=&quot;off&quot;/&gt;&lt;w:ignoreMixedContent w:val=&quot;off&quot;/&gt;&lt;w:alwaysShowPlaceholderText w:val=&quot;off&quot;/&gt;&lt;w:compat&gt;&lt;w:breakWrappedTables/&gt;&lt;w:snapToGridInCell/&gt;&lt;w:wrapTextWithPunct/&gt;&lt;w:useAsianBreakRules/&gt;&lt;w:dontGrowAutofit/&gt;&lt;/w:compat&gt;&lt;wsp:rsids&gt;&lt;wsp:rsidRoot wsp:val=&quot;00EB1F4B&quot;/&gt;&lt;wsp:rsid wsp:val=&quot;00135D91&quot;/&gt;&lt;wsp:rsid wsp:val=&quot;00162032&quot;/&gt;&lt;wsp:rsid wsp:val=&quot;001F5E4E&quot;/&gt;&lt;wsp:rsid wsp:val=&quot;002C0899&quot;/&gt;&lt;wsp:rsid wsp:val=&quot;003435BE&quot;/&gt;&lt;wsp:rsid wsp:val=&quot;00376E6D&quot;/&gt;&lt;wsp:rsid wsp:val=&quot;003C065F&quot;/&gt;&lt;wsp:rsid wsp:val=&quot;00421316&quot;/&gt;&lt;wsp:rsid wsp:val=&quot;00467D29&quot;/&gt;&lt;wsp:rsid wsp:val=&quot;00577B70&quot;/&gt;&lt;wsp:rsid wsp:val=&quot;007C7001&quot;/&gt;&lt;wsp:rsid wsp:val=&quot;0086782D&quot;/&gt;&lt;wsp:rsid wsp:val=&quot;00923E70&quot;/&gt;&lt;wsp:rsid wsp:val=&quot;00946725&quot;/&gt;&lt;wsp:rsid wsp:val=&quot;00974D70&quot;/&gt;&lt;wsp:rsid wsp:val=&quot;00A028C3&quot;/&gt;&lt;wsp:rsid wsp:val=&quot;00A52168&quot;/&gt;&lt;wsp:rsid wsp:val=&quot;00A71EB3&quot;/&gt;&lt;wsp:rsid wsp:val=&quot;00AC3A47&quot;/&gt;&lt;wsp:rsid wsp:val=&quot;00C7235A&quot;/&gt;&lt;wsp:rsid wsp:val=&quot;00C774AA&quot;/&gt;&lt;wsp:rsid wsp:val=&quot;00C8746C&quot;/&gt;&lt;wsp:rsid wsp:val=&quot;00CC7A22&quot;/&gt;&lt;wsp:rsid wsp:val=&quot;00D514E1&quot;/&gt;&lt;wsp:rsid wsp:val=&quot;00DA2A9F&quot;/&gt;&lt;wsp:rsid wsp:val=&quot;00DA3D2B&quot;/&gt;&lt;wsp:rsid wsp:val=&quot;00DB6A7B&quot;/&gt;&lt;wsp:rsid wsp:val=&quot;00DC3CA9&quot;/&gt;&lt;wsp:rsid wsp:val=&quot;00E177EA&quot;/&gt;&lt;wsp:rsid wsp:val=&quot;00E23528&quot;/&gt;&lt;wsp:rsid wsp:val=&quot;00E6568F&quot;/&gt;&lt;wsp:rsid wsp:val=&quot;00EB1F4B&quot;/&gt;&lt;wsp:rsid wsp:val=&quot;00F244D3&quot;/&gt;&lt;wsp:rsid wsp:val=&quot;00FC621B&quot;/&gt;&lt;/wsp:rsids&gt;&lt;/w:docPr&gt;&lt;w:body&gt;&lt;wx:sect&gt;&lt;w:p wsp:rsidR=&quot;00000000&quot; wsp:rsidRPr=&quot;00DB6A7B&quot; wsp:rsidRDefault=&quot;00DB6A7B&quot; wsp:rsidP=&quot;00DB6A7B&quot;&gt;&lt;m:oMathPara&gt;&lt;m:oMath&gt;&lt;m:m&gt;&lt;m:mPr&gt;&lt;m:mcs&gt;&lt;m:mc&gt;&lt;m:mcPr&gt;&lt;m:count m:val=&quot;4&quot;/&gt;&lt;m:mcJc m:val=&quot;center&quot;/&gt;&lt;/m:mcPr&gt;&lt;/m:mc&gt;&lt;/m:mcs&gt;&lt;m:ctrlPr&gt;&lt;w:rPr&gt;&lt;w:rFonts w:ascii=&quot;Cambria Math&quot; w:h-ansi=&quot;Times New Roman&quot;/&gt;&lt;wx:font wx:val=&quot;Cambria Math&quot;/&gt;&lt;w:i/&gt;&lt;w:sz w:val=&quot;26&quot;/&gt;&lt;w:sz-cs w:val=&quot;26&quot;/&gt;&lt;/w:rPr&gt;&lt;/m:ctrlPr&gt;&lt;/m:mPr&gt;&lt;m:mr&gt;&lt;m:e&gt;&lt;m:r&gt;&lt;w:rPr&gt;&lt;w:rFonts w:ascii=&quot;Cambria Math&quot; w:h-ansi=&quot;Times New Roman&quot;/&gt;&lt;wx:font wx:val=&quot;Cambria Math&quot;/&gt;&lt;w:i/&gt;&lt;w:sz w:val=&quot;26&quot;/&gt;&lt;w:sz-cs w:val=&quot;26&quot;/&gt;&lt;/w:rPr&gt;&lt;m:t&gt;2,01&lt;/m:t&gt;&lt;/m:r&gt;&lt;/m:e&gt;&lt;m:e&gt;&lt;m:r&gt;&lt;w:rPr&gt;&lt;w:rFonts w:ascii=&quot;Cambria Math&quot; w:h-ansi=&quot;Times New Roman&quot;/&gt;&lt;wx:font wx:val=&quot;Cambria Math&quot;/&gt;&lt;w:i/&gt;&lt;w:sz w:val=&quot;26&quot;/&gt;&lt;w:sz-cs w:val=&quot;26&quot;/&gt;&lt;/w:rPr&gt;&lt;m:t&gt;1,00&lt;/m:t&gt;&lt;/m:r&gt;&lt;/m:e&gt;&lt;m:e&gt;&lt;m:r&gt;&lt;w:rPr&gt;&lt;w:rFonts w:ascii=&quot;Cambria Math&quot; w:h-ansi=&quot;Times New Roman&quot;/&gt;&lt;wx:font wx:val=&quot;Times New Roman&quot;/&gt;&lt;w:i/&gt;&lt;w:sz w:val=&quot;26&quot;/&gt;&lt;w:sz-cs w:val=&quot;26&quot;/&gt;&lt;/w:rPr&gt;&lt;m:t&gt;-&lt;/m:t&gt;&lt;/m:r&gt;&lt;m:r&gt;&lt;w:rPr&gt;&lt;w:rFonts w:ascii=&quot;Cambria Math&quot; w:h-ansi=&quot;Times New Roman&quot;/&gt;&lt;wx:font wx:val=&quot;Cambria Math&quot;/&gt;&lt;w:i/&gt;&lt;w:sz w:val=&quot;26&quot;/&gt;&lt;w:sz-cs w:val=&quot;26&quot;/&gt;&lt;/w:rPr&gt;&lt;m:t&gt;0,24&lt;/m:t&gt;&lt;/m:r&gt;&lt;/m:e&gt;&lt;m:e&gt;&lt;m:r&gt;&lt;w:rPr&gt;&lt;w:rFonts w:ascii=&quot;Cambria Math&quot; w:h-ansi=&quot;Times New Roman&quot;/&gt;&lt;wx:font wx:val=&quot;Cambria Math&quot;/&gt;&lt;w:i/&gt;&lt;w:sz w:val=&quot;26&quot;/&gt;&lt;w:sz-cs w:val=&quot;26&quot;/&gt;&lt;/w:rPr&gt;&lt;m:t&gt;1,31&lt;/m:t&gt;&lt;/m:r&gt;&lt;/m:e&gt;&lt;/m:mr&gt;&lt;m:mr&gt;&lt;m:e&gt;&lt;m:r&gt;&lt;w:rPr&gt;&lt;w:rFonts w:ascii=&quot;Cambria Math&quot; w:h-ansi=&quot;Times New Roman&quot;/&gt;&lt;wx:font wx:val=&quot;Cambria Math&quot;/&gt;&lt;w:i/&gt;&lt;w:sz w:val=&quot;26&quot;/&gt;&lt;w:sz-cs w:val=&quot;26&quot;/&gt;&lt;/w:rPr&gt;&lt;m:t&gt;0,45&lt;/m:t&gt;&lt;/m:r&gt;&lt;/m:e&gt;&lt;m:e&gt;&lt;m:r&gt;&lt;w:rPr&gt;&lt;w:rFonts w:ascii=&quot;Cambria Math&quot; w:h-ansi=&quot;Times New Roman&quot;/&gt;&lt;wx:font wx:val=&quot;Cambria Math&quot;/&gt;&lt;w:i/&gt;&lt;w:sz w:val=&quot;26&quot;/&gt;&lt;w:sz-cs w:val=&quot;26&quot;/&gt;&lt;/w:rPr&gt;&lt;m:t&gt;2,36&lt;/m:t&gt;&lt;/m:r&gt;&lt;/m:e&gt;&lt;m:e&gt;&lt;m:r&gt;&lt;w:rPr&gt;&lt;w:rFonts w:ascii=&quot;Cambria Math&quot; w:h-ansi=&quot;Times New Roman&quot;/&gt;&lt;wx:font wx:val=&quot;Cambria Math&quot;/&gt;&lt;w:i/&gt;&lt;w:sz w:val=&quot;26&quot;/&gt;&lt;w:sz-cs w:val=&quot;26&quot;/&gt;&lt;/w:rPr&gt;&lt;m:t&gt;0,58&lt;/m:t&gt;&lt;/m:r&gt;&lt;/m:e&gt;&lt;m:e&gt;&lt;m:r&gt;&lt;w:rPr&gt;&lt;w:rFonts w:ascii=&quot;Cambria Math&quot; w:h-ansi=&quot;Times New Roman&quot;/&gt;&lt;wx:font wx:val=&quot;Cambria Math&quot;/&gt;&lt;w:i/&gt;&lt;w:sz w:val=&quot;26&quot;/&gt;&lt;w:sz-cs w:val=&quot;26&quot;/&gt;&lt;/w:rPr&gt;&lt;m:t&gt;3,22&lt;/m:t&gt;&lt;/m:r&gt;&lt;/m:e&gt;&lt;/m:mr&gt;&lt;m:mr&gt;&lt;m:e&gt;&lt;m:r&gt;&lt;w:rPr&gt;&lt;w:rFonts w:ascii=&quot;Cambria Math&quot; w:h-ansi=&quot;Times New Roman&quot;/&gt;&lt;wx:font wx:val=&quot;Cambria Math&quot;/&gt;&lt;w:i/&gt;&lt;w:sz w:val=&quot;26&quot;/&gt;&lt;w:sz-cs w:val=&quot;26&quot;/&gt;&lt;/w:rPr&gt;&lt;m:t&gt;0,30&lt;/m:t&gt;&lt;/m:r&gt;&lt;/m:e&gt;&lt;m:e&gt;&lt;m:r&gt;&lt;w:rPr&gt;&lt;w:rFonts w:ascii=&quot;Cambria Math&quot; w:h-ansi=&quot;Times New Roman&quot;/&gt;&lt;wx:font wx:val=&quot;Times New Roman&quot;/&gt;&lt;w:i/&gt;&lt;w:sz w:val=&quot;26&quot;/&gt;&lt;w:sz-cs w:val=&quot;26&quot;/&gt;&lt;/w:rPr&gt;&lt;m:t&gt;-&lt;/m:t&gt;&lt;/m:r&gt;&lt;m:r&gt;&lt;w:rPr&gt;&lt;w:rFonts w:ascii=&quot;Cambria Math&quot; w:h-ansi=&quot;Times New Roman&quot;/&gt;&lt;wx:font wx:val=&quot;Cambria Math&quot;/&gt;&lt;w:i/&gt;&lt;w:sz w:val=&quot;26&quot;/&gt;&lt;w:sz-cs w:val=&quot;26&quot;/&gt;&lt;/w:rPr&gt;&lt;m:t&gt;1,08&lt;/m:t&gt;&lt;/m:r&gt;&lt;/m:e&gt;&lt;m:e&gt;&lt;m:r&gt;&lt;w:rPr&gt;&lt;w:rFonts w:ascii=&quot;Cambria Math&quot; w:h-ansi=&quot;Times New Roman&quot;/&gt;&lt;wx:font wx:val=&quot;Cambria Math&quot;/&gt;&lt;w:i/&gt;&lt;w:sz w:val=&quot;26&quot;/&gt;&lt;w:sz-cs w:val=&quot;26&quot;/&gt;&lt;/w:rPr&gt;&lt;m:t&gt;1,00&lt;/m:t&gt;&lt;/m:r&gt;&lt;/m:e&gt;&lt;m:e&gt;&lt;m:r&gt;&lt;w:rPr&gt;&lt;w:rFonts w:ascii=&quot;Cambria Math&quot; w:h-ansi=&quot;Times New Roman&quot;/&gt;&lt;wx:font wx:val=&quot;Times New Roman&quot;/&gt;&lt;w:i/&gt;&lt;w:sz w:val=&quot;26&quot;/&gt;&lt;w:sz-cs w:val=&quot;26&quot;/&gt;&lt;/w:rPr&gt;&lt;m:t&gt;-&lt;/m:t&gt;&lt;/m:r&gt;&lt;m:r&gt;&lt;w:rPr&gt;&lt;w:rFonts w:ascii=&quot;Cambria Math&quot; w:h-ansi=&quot;Times New Roman&quot;/&gt;&lt;wx:font wx:val=&quot;Cambria Math&quot;/&gt;&lt;w:i/&gt;&lt;w:sz w:val=&quot;26&quot;/&gt;&lt;w:sz-cs w:val=&quot;26&quot;/&gt;&lt;/w:rPr&gt;&lt;m:t&gt;2,34&lt;/m:t&gt;&lt;/m:r&gt;&lt;/m:e&gt;&lt;/m:mr&gt;&lt;m:mr&gt;&lt;m:e&gt;&lt;m:r&gt;&lt;w:rPr&gt;&lt;w:rFonts w:ascii=&quot;Cambria Math&quot; w:h-ansi=&quot;Times New Roman&quot;/&gt;&lt;wx:font wx:val=&quot;Cambria Math&quot;/&gt;&lt;w:i/&gt;&lt;w:sz w:val=&quot;26&quot;/&gt;&lt;w:sz-cs w:val=&quot;26&quot;/&gt;&lt;/w:rPr&gt;&lt;m:t&gt;1,12&lt;/m:t&gt;&lt;/m:r&gt;&lt;/m:e&gt;&lt;m:e&gt;&lt;m:r&gt;&lt;w:rPr&gt;&lt;w:rFonts w:ascii=&quot;Cambria Math&quot; w:h-ansi=&quot;Times New Roman&quot;/&gt;&lt;wx:font wx:val=&quot;Cambria Math&quot;/&gt;&lt;w:i/&gt;&lt;w:sz w:val=&quot;26&quot;/&gt;&lt;w:sz-cs w:val=&quot;26&quot;/&gt;&lt;/w:rPr&gt;&lt;m:t&gt;0,24&lt;/m:t&gt;&lt;/m:r&gt;&lt;/m:e&gt;&lt;m:e&gt;&lt;m:r&gt;&lt;w:rPr&gt;&lt;w:rFonts w:ascii=&quot;Cambria Math&quot; w:h-ansi=&quot;Times New Roman&quot;/&gt;&lt;wx:font wx:val=&quot;Cambria Math&quot;/&gt;&lt;w:i/&gt;&lt;w:sz w:val=&quot;26&quot;/&gt;&lt;w:sz-cs w:val=&quot;26&quot;/&gt;&lt;/w:rPr&gt;&lt;m:t&gt;2,55&lt;/m:t&gt;&lt;/m:r&gt;&lt;/m:e&gt;&lt;m:e&gt;&lt;m:r&gt;&lt;w:rPr&gt;&lt;w:rFonts w:ascii=&quot;Cambria Math&quot; w:h-ansi=&quot;Times New Roman&quot;/&gt;&lt;wx:font wx:val=&quot;Times New Roman&quot;/&gt;&lt;w:i/&gt;&lt;w:sz w:val=&quot;26&quot;/&gt;&lt;w:sz-cs w:val=&quot;26&quot;/&gt;&lt;/w:rPr&gt;&lt;m:t&gt;-&lt;/m:t&gt;&lt;/m:r&gt;&lt;m:r&gt;&lt;w:rPr&gt;&lt;w:rFonts w:ascii=&quot;Cambria Math&quot; w:h-ansi=&quot;Times New Roman&quot;/&gt;&lt;wx:font wx:val=&quot;Cambria Math&quot;/&gt;&lt;w:i/&gt;&lt;w:sz w:val=&quot;26&quot;/&gt;&lt;w:sz-cs w:val=&quot;26&quot;/&gt;&lt;/w:rPr&gt;&lt;m:t&gt;1,11&lt;/m:t&gt;&lt;/m:r&gt;&lt;/m:e&gt;&lt;/m:mr&gt;&lt;/m:m&gt;&lt;/m:oMath&gt;&lt;/m:oMathPara&gt;&lt;/w:p&gt;&lt;w:sectPr wsp:rsidR=&quot;00000000&quot; wsp:rsidRPr=&quot;00DB6A7B&quot;&gt;&lt;w:pgSz w:w=&quot;12240&quot; w:h=&quot;15840&quot;/&gt;&lt;w:pgMar w:top=&quot;1134&quot; w:right=&quot;850&quot; w:bottom=&quot;1134&quot; w:left=&quot;1701&quot; w:header=&quot;720&quot; w:footer=&quot;720&quot; w:gutter=&quot;0&quot;/&gt;&lt;w:cols w:space=&quot;720&quot;/&gt;&lt;/w:sectPr&gt;&lt;/wx:sect&gt;&lt;/w:body&gt;&lt;/w:wordDocument&gt;">
+                  <v:imagedata r:id="rId16" o:title="" chromakey="white"/>
                 </v:shape>
               </w:pict>
             </w:r>
@@ -2855,7 +2710,6 @@
         <w:tc>
           <w:tcPr>
             <w:tcW w:w="1417" w:type="dxa"/>
-            <w:tcMar/>
           </w:tcPr>
           <w:p>
             <w:pPr>
@@ -2870,8 +2724,8 @@
             </w:pPr>
             <w:r>
               <w:pict w14:anchorId="107D1007">
-                <v:shape id="_x0000_i1480" style="width:30.75pt;height:60.75pt" type="#_x0000_t75" equationxml="&lt;?xml version=&quot;1.0&quot; encoding=&quot;UTF-8&quot; standalone=&quot;yes&quot;?&gt;&#10;&lt;?mso-application progid=&quot;Word.Document&quot;?&gt;&#10;&lt;w:wordDocument xmlns:aml=&quot;http://schemas.microsoft.com/aml/2001/core&quot; xmlns:wpc=&quot;http://schemas.microsoft.com/office/word/2010/wordprocessingCanvas&quot; xmlns:cx=&quot;http://schemas.microsoft.com/office/drawing/2014/chartex&quot; xmlns:cx1=&quot;http://schemas.microsoft.com/office/drawing/2015/9/8/chartex&quot; xmlns:cx2=&quot;http://schemas.microsoft.com/office/drawing/2015/10/21/chartex&quot; xmlns:cx3=&quot;http://schemas.microsoft.com/office/drawing/2016/5/9/chartex&quot; xmlns:cx4=&quot;http://schemas.microsoft.com/office/drawing/2016/5/10/chartex&quot; xmlns:cx5=&quot;http://schemas.microsoft.com/office/drawing/2016/5/11/chartex&quot; xmlns:cx6=&quot;http://schemas.microsoft.com/office/drawing/2016/5/12/chartex&quot; xmlns:cx7=&quot;http://schemas.microsoft.com/office/drawing/2016/5/13/chartex&quot; xmlns:cx8=&quot;http://schemas.microsoft.com/office/drawing/2016/5/14/chartex&quot; xmlns:dt=&quot;uuid:C2F41010-65B3-11d1-A29F-00AA00C14882&quot; xmlns:mc=&quot;http://schemas.openxmlformats.org/markup-compatibility/2006&quot; xmlns:aink=&quot;http://schemas.microsoft.com/office/drawing/2016/ink&quot; xmlns:am3d=&quot;http://schemas.microsoft.com/office/drawing/2017/model3d&quot; xmlns:o=&quot;urn:schemas-microsoft-com:office:office&quot; xmlns:m=&quot;http://schemas.openxmlformats.org/officeDocument/2006/math&quot; xmlns:v=&quot;urn:schemas-microsoft-com:vml&quot; xmlns:w10=&quot;urn:schemas-microsoft-com:office:word&quot; xmlns:w=&quot;http://schemas.microsoft.com/office/word/2003/wordml&quot; xmlns:wx=&quot;http://schemas.microsoft.com/office/word/2003/auxHint&quot; xmlns:wne=&quot;http://schemas.microsoft.com/office/word/2006/wordml&quot; xmlns:wsp=&quot;http://schemas.microsoft.com/office/word/2003/wordml/sp2&quot; xmlns:sl=&quot;http://schemas.microsoft.com/schemaLibrary/2003/core&quot; w:macrosPresent=&quot;no&quot; w:embeddedObjPresent=&quot;no&quot; w:ocxPresent=&quot;no&quot; xml:space=&quot;preserve&quot;&gt;&lt;w:ignoreSubtree w:val=&quot;http://schemas.microsoft.com/office/word/2003/wordml/sp2&quot;/&gt;&lt;o:DocumentProperties&gt;&lt;o:Version&gt;16&lt;/o:Version&gt;&lt;/o:DocumentProperties&gt;&lt;w:docPr&gt;&lt;w:view w:val=&quot;print&quot;/&gt;&lt;w:zoom w:percent=&quot;120&quot;/&gt;&lt;w:doNotEmbedSystemFonts/&gt;&lt;w:defaultTabStop w:val=&quot;708&quot;/&gt;&lt;w:punctuationKerning/&gt;&lt;w:characterSpacingControl w:val=&quot;DontCompress&quot;/&gt;&lt;w:optimizeForBrowser/&gt;&lt;w:allowPNG/&gt;&lt;w:validateAgainstSchema/&gt;&lt;w:saveInvalidXML w:val=&quot;off&quot;/&gt;&lt;w:ignoreMixedContent w:val=&quot;off&quot;/&gt;&lt;w:alwaysShowPlaceholderText w:val=&quot;off&quot;/&gt;&lt;w:compat&gt;&lt;w:breakWrappedTables/&gt;&lt;w:snapToGridInCell/&gt;&lt;w:wrapTextWithPunct/&gt;&lt;w:useAsianBreakRules/&gt;&lt;w:dontGrowAutofit/&gt;&lt;/w:compat&gt;&lt;wsp:rsids&gt;&lt;wsp:rsidRoot wsp:val=&quot;00EB1F4B&quot;/&gt;&lt;wsp:rsid wsp:val=&quot;00135D91&quot;/&gt;&lt;wsp:rsid wsp:val=&quot;00162032&quot;/&gt;&lt;wsp:rsid wsp:val=&quot;001F5E4E&quot;/&gt;&lt;wsp:rsid wsp:val=&quot;002C0899&quot;/&gt;&lt;wsp:rsid wsp:val=&quot;003435BE&quot;/&gt;&lt;wsp:rsid wsp:val=&quot;00376E6D&quot;/&gt;&lt;wsp:rsid wsp:val=&quot;003C065F&quot;/&gt;&lt;wsp:rsid wsp:val=&quot;00421316&quot;/&gt;&lt;wsp:rsid wsp:val=&quot;00467D29&quot;/&gt;&lt;wsp:rsid wsp:val=&quot;00577B70&quot;/&gt;&lt;wsp:rsid wsp:val=&quot;007C7001&quot;/&gt;&lt;wsp:rsid wsp:val=&quot;0086782D&quot;/&gt;&lt;wsp:rsid wsp:val=&quot;00923E70&quot;/&gt;&lt;wsp:rsid wsp:val=&quot;00946725&quot;/&gt;&lt;wsp:rsid wsp:val=&quot;00974D70&quot;/&gt;&lt;wsp:rsid wsp:val=&quot;00A028C3&quot;/&gt;&lt;wsp:rsid wsp:val=&quot;00A52168&quot;/&gt;&lt;wsp:rsid wsp:val=&quot;00A71EB3&quot;/&gt;&lt;wsp:rsid wsp:val=&quot;00AC3A47&quot;/&gt;&lt;wsp:rsid wsp:val=&quot;00B4270C&quot;/&gt;&lt;wsp:rsid wsp:val=&quot;00C7235A&quot;/&gt;&lt;wsp:rsid wsp:val=&quot;00C774AA&quot;/&gt;&lt;wsp:rsid wsp:val=&quot;00C8746C&quot;/&gt;&lt;wsp:rsid wsp:val=&quot;00CC7A22&quot;/&gt;&lt;wsp:rsid wsp:val=&quot;00D514E1&quot;/&gt;&lt;wsp:rsid wsp:val=&quot;00DA2A9F&quot;/&gt;&lt;wsp:rsid wsp:val=&quot;00DA3D2B&quot;/&gt;&lt;wsp:rsid wsp:val=&quot;00DC3CA9&quot;/&gt;&lt;wsp:rsid wsp:val=&quot;00E177EA&quot;/&gt;&lt;wsp:rsid wsp:val=&quot;00E23528&quot;/&gt;&lt;wsp:rsid wsp:val=&quot;00E6568F&quot;/&gt;&lt;wsp:rsid wsp:val=&quot;00EB1F4B&quot;/&gt;&lt;wsp:rsid wsp:val=&quot;00F244D3&quot;/&gt;&lt;wsp:rsid wsp:val=&quot;00FC621B&quot;/&gt;&lt;/wsp:rsids&gt;&lt;/w:docPr&gt;&lt;w:body&gt;&lt;wx:sect&gt;&lt;w:p wsp:rsidR=&quot;00000000&quot; wsp:rsidRPr=&quot;00B4270C&quot; wsp:rsidRDefault=&quot;00B4270C&quot; wsp:rsidP=&quot;00B4270C&quot;&gt;&lt;m:oMathPara&gt;&lt;m:oMath&gt;&lt;m:m&gt;&lt;m:mPr&gt;&lt;m:mcs&gt;&lt;m:mc&gt;&lt;m:mcPr&gt;&lt;m:count m:val=&quot;1&quot;/&gt;&lt;m:mcJc m:val=&quot;center&quot;/&gt;&lt;/m:mcPr&gt;&lt;/m:mc&gt;&lt;/m:mcs&gt;&lt;m:ctrlPr&gt;&lt;w:rPr&gt;&lt;w:rFonts w:ascii=&quot;Cambria Math&quot; w:h-ansi=&quot;Times New Roman&quot;/&gt;&lt;wx:font wx:val=&quot;Cambria Math&quot;/&gt;&lt;w:i/&gt;&lt;w:sz w:val=&quot;26&quot;/&gt;&lt;w:sz-cs w:val=&quot;26&quot;/&gt;&lt;/w:rPr&gt;&lt;/m:ctrlPr&gt;&lt;/m:mPr&gt;&lt;m:mr&gt;&lt;m:e&gt;&lt;m:r&gt;&lt;w:rPr&gt;&lt;w:rFonts w:ascii=&quot;Cambria Math&quot; w:h-ansi=&quot;Times New Roman&quot;/&gt;&lt;wx:font wx:val=&quot;Cambria Math&quot;/&gt;&lt;w:i/&gt;&lt;w:sz w:val=&quot;26&quot;/&gt;&lt;w:sz-cs w:val=&quot;26&quot;/&gt;&lt;/w:rPr&gt;&lt;m:t&gt;1,98&lt;/m:t&gt;&lt;/m:r&gt;&lt;/m:e&gt;&lt;/m:mr&gt;&lt;m:mr&gt;&lt;m:e&gt;&lt;m:r&gt;&lt;w:rPr&gt;&lt;w:rFonts w:ascii=&quot;Cambria Math&quot; w:h-ansi=&quot;Times New Roman&quot;/&gt;&lt;wx:font wx:val=&quot;Cambria Math&quot;/&gt;&lt;w:i/&gt;&lt;w:sz w:val=&quot;26&quot;/&gt;&lt;w:sz-cs w:val=&quot;26&quot;/&gt;&lt;/w:rPr&gt;&lt;m:t&gt;3,69&lt;/m:t&gt;&lt;/m:r&gt;&lt;/m:e&gt;&lt;/m:mr&gt;&lt;m:mr&gt;&lt;m:e&gt;&lt;m:r&gt;&lt;w:rPr&gt;&lt;w:rFonts w:ascii=&quot;Cambria Math&quot; w:h-ansi=&quot;Times New Roman&quot;/&gt;&lt;wx:font wx:val=&quot;Cambria Math&quot;/&gt;&lt;w:i/&gt;&lt;w:sz w:val=&quot;26&quot;/&gt;&lt;w:sz-cs w:val=&quot;26&quot;/&gt;&lt;/w:rPr&gt;&lt;m:t&gt;3,48&lt;/m:t&gt;&lt;/m:r&gt;&lt;/m:e&gt;&lt;/m:mr&gt;&lt;m:mr&gt;&lt;m:e&gt;&lt;m:r&gt;&lt;w:rPr&gt;&lt;w:rFonts w:ascii=&quot;Cambria Math&quot; w:h-ansi=&quot;Times New Roman&quot;/&gt;&lt;wx:font wx:val=&quot;Cambria Math&quot;/&gt;&lt;w:i/&gt;&lt;w:sz w:val=&quot;26&quot;/&gt;&lt;w:sz-cs w:val=&quot;26&quot;/&gt;&lt;/w:rPr&gt;&lt;m:t&gt;10,36&lt;/m:t&gt;&lt;/m:r&gt;&lt;/m:e&gt;&lt;/m:mr&gt;&lt;/m:m&gt;&lt;/m:oMath&gt;&lt;/m:oMathPara&gt;&lt;/w:p&gt;&lt;w:sectPr wsp:rsidR=&quot;00000000&quot; wsp:rsidRPr=&quot;00B4270C&quot;&gt;&lt;w:pgSz w:w=&quot;12240&quot; w:h=&quot;15840&quot;/&gt;&lt;w:pgMar w:top=&quot;1134&quot; w:right=&quot;850&quot; w:bottom=&quot;1134&quot; w:left=&quot;1701&quot; w:header=&quot;720&quot; w:footer=&quot;720&quot; w:gutter=&quot;0&quot;/&gt;&lt;w:cols w:space=&quot;720&quot;/&gt;&lt;/w:sectPr&gt;&lt;/wx:sect&gt;&lt;/w:body&gt;&lt;/w:wordDocument&gt;">
-                  <v:imagedata chromakey="white" o:title="" r:id="rId17"/>
+                <v:shape id="_x0000_i1036" type="#_x0000_t75" style="width:31.05pt;height:61.05pt" equationxml="&lt;?xml version=&quot;1.0&quot; encoding=&quot;UTF-8&quot; standalone=&quot;yes&quot;?&gt;&#10;&lt;?mso-application progid=&quot;Word.Document&quot;?&gt;&#10;&lt;w:wordDocument xmlns:aml=&quot;http://schemas.microsoft.com/aml/2001/core&quot; xmlns:wpc=&quot;http://schemas.microsoft.com/office/word/2010/wordprocessingCanvas&quot; xmlns:cx=&quot;http://schemas.microsoft.com/office/drawing/2014/chartex&quot; xmlns:cx1=&quot;http://schemas.microsoft.com/office/drawing/2015/9/8/chartex&quot; xmlns:cx2=&quot;http://schemas.microsoft.com/office/drawing/2015/10/21/chartex&quot; xmlns:cx3=&quot;http://schemas.microsoft.com/office/drawing/2016/5/9/chartex&quot; xmlns:cx4=&quot;http://schemas.microsoft.com/office/drawing/2016/5/10/chartex&quot; xmlns:cx5=&quot;http://schemas.microsoft.com/office/drawing/2016/5/11/chartex&quot; xmlns:cx6=&quot;http://schemas.microsoft.com/office/drawing/2016/5/12/chartex&quot; xmlns:cx7=&quot;http://schemas.microsoft.com/office/drawing/2016/5/13/chartex&quot; xmlns:cx8=&quot;http://schemas.microsoft.com/office/drawing/2016/5/14/chartex&quot; xmlns:dt=&quot;uuid:C2F41010-65B3-11d1-A29F-00AA00C14882&quot; xmlns:mc=&quot;http://schemas.openxmlformats.org/markup-compatibility/2006&quot; xmlns:aink=&quot;http://schemas.microsoft.com/office/drawing/2016/ink&quot; xmlns:am3d=&quot;http://schemas.microsoft.com/office/drawing/2017/model3d&quot; xmlns:o=&quot;urn:schemas-microsoft-com:office:office&quot; xmlns:m=&quot;http://schemas.openxmlformats.org/officeDocument/2006/math&quot; xmlns:v=&quot;urn:schemas-microsoft-com:vml&quot; xmlns:w10=&quot;urn:schemas-microsoft-com:office:word&quot; xmlns:w=&quot;http://schemas.microsoft.com/office/word/2003/wordml&quot; xmlns:wx=&quot;http://schemas.microsoft.com/office/word/2003/auxHint&quot; xmlns:wne=&quot;http://schemas.microsoft.com/office/word/2006/wordml&quot; xmlns:wsp=&quot;http://schemas.microsoft.com/office/word/2003/wordml/sp2&quot; xmlns:sl=&quot;http://schemas.microsoft.com/schemaLibrary/2003/core&quot; w:macrosPresent=&quot;no&quot; w:embeddedObjPresent=&quot;no&quot; w:ocxPresent=&quot;no&quot; xml:space=&quot;preserve&quot;&gt;&lt;w:ignoreSubtree w:val=&quot;http://schemas.microsoft.com/office/word/2003/wordml/sp2&quot;/&gt;&lt;o:DocumentProperties&gt;&lt;o:Version&gt;16&lt;/o:Version&gt;&lt;/o:DocumentProperties&gt;&lt;w:docPr&gt;&lt;w:view w:val=&quot;print&quot;/&gt;&lt;w:zoom w:percent=&quot;120&quot;/&gt;&lt;w:doNotEmbedSystemFonts/&gt;&lt;w:defaultTabStop w:val=&quot;708&quot;/&gt;&lt;w:punctuationKerning/&gt;&lt;w:characterSpacingControl w:val=&quot;DontCompress&quot;/&gt;&lt;w:optimizeForBrowser/&gt;&lt;w:allowPNG/&gt;&lt;w:validateAgainstSchema/&gt;&lt;w:saveInvalidXML w:val=&quot;off&quot;/&gt;&lt;w:ignoreMixedContent w:val=&quot;off&quot;/&gt;&lt;w:alwaysShowPlaceholderText w:val=&quot;off&quot;/&gt;&lt;w:compat&gt;&lt;w:breakWrappedTables/&gt;&lt;w:snapToGridInCell/&gt;&lt;w:wrapTextWithPunct/&gt;&lt;w:useAsianBreakRules/&gt;&lt;w:dontGrowAutofit/&gt;&lt;/w:compat&gt;&lt;wsp:rsids&gt;&lt;wsp:rsidRoot wsp:val=&quot;00EB1F4B&quot;/&gt;&lt;wsp:rsid wsp:val=&quot;00135D91&quot;/&gt;&lt;wsp:rsid wsp:val=&quot;00162032&quot;/&gt;&lt;wsp:rsid wsp:val=&quot;001F5E4E&quot;/&gt;&lt;wsp:rsid wsp:val=&quot;002C0899&quot;/&gt;&lt;wsp:rsid wsp:val=&quot;003435BE&quot;/&gt;&lt;wsp:rsid wsp:val=&quot;00376E6D&quot;/&gt;&lt;wsp:rsid wsp:val=&quot;003C065F&quot;/&gt;&lt;wsp:rsid wsp:val=&quot;00421316&quot;/&gt;&lt;wsp:rsid wsp:val=&quot;00467D29&quot;/&gt;&lt;wsp:rsid wsp:val=&quot;00577B70&quot;/&gt;&lt;wsp:rsid wsp:val=&quot;007C7001&quot;/&gt;&lt;wsp:rsid wsp:val=&quot;0086782D&quot;/&gt;&lt;wsp:rsid wsp:val=&quot;00923E70&quot;/&gt;&lt;wsp:rsid wsp:val=&quot;00946725&quot;/&gt;&lt;wsp:rsid wsp:val=&quot;00974D70&quot;/&gt;&lt;wsp:rsid wsp:val=&quot;00A028C3&quot;/&gt;&lt;wsp:rsid wsp:val=&quot;00A52168&quot;/&gt;&lt;wsp:rsid wsp:val=&quot;00A71EB3&quot;/&gt;&lt;wsp:rsid wsp:val=&quot;00AC3A47&quot;/&gt;&lt;wsp:rsid wsp:val=&quot;00B4270C&quot;/&gt;&lt;wsp:rsid wsp:val=&quot;00C7235A&quot;/&gt;&lt;wsp:rsid wsp:val=&quot;00C774AA&quot;/&gt;&lt;wsp:rsid wsp:val=&quot;00C8746C&quot;/&gt;&lt;wsp:rsid wsp:val=&quot;00CC7A22&quot;/&gt;&lt;wsp:rsid wsp:val=&quot;00D514E1&quot;/&gt;&lt;wsp:rsid wsp:val=&quot;00DA2A9F&quot;/&gt;&lt;wsp:rsid wsp:val=&quot;00DA3D2B&quot;/&gt;&lt;wsp:rsid wsp:val=&quot;00DC3CA9&quot;/&gt;&lt;wsp:rsid wsp:val=&quot;00E177EA&quot;/&gt;&lt;wsp:rsid wsp:val=&quot;00E23528&quot;/&gt;&lt;wsp:rsid wsp:val=&quot;00E6568F&quot;/&gt;&lt;wsp:rsid wsp:val=&quot;00EB1F4B&quot;/&gt;&lt;wsp:rsid wsp:val=&quot;00F244D3&quot;/&gt;&lt;wsp:rsid wsp:val=&quot;00FC621B&quot;/&gt;&lt;/wsp:rsids&gt;&lt;/w:docPr&gt;&lt;w:body&gt;&lt;wx:sect&gt;&lt;w:p wsp:rsidR=&quot;00000000&quot; wsp:rsidRPr=&quot;00B4270C&quot; wsp:rsidRDefault=&quot;00B4270C&quot; wsp:rsidP=&quot;00B4270C&quot;&gt;&lt;m:oMathPara&gt;&lt;m:oMath&gt;&lt;m:m&gt;&lt;m:mPr&gt;&lt;m:mcs&gt;&lt;m:mc&gt;&lt;m:mcPr&gt;&lt;m:count m:val=&quot;1&quot;/&gt;&lt;m:mcJc m:val=&quot;center&quot;/&gt;&lt;/m:mcPr&gt;&lt;/m:mc&gt;&lt;/m:mcs&gt;&lt;m:ctrlPr&gt;&lt;w:rPr&gt;&lt;w:rFonts w:ascii=&quot;Cambria Math&quot; w:h-ansi=&quot;Times New Roman&quot;/&gt;&lt;wx:font wx:val=&quot;Cambria Math&quot;/&gt;&lt;w:i/&gt;&lt;w:sz w:val=&quot;26&quot;/&gt;&lt;w:sz-cs w:val=&quot;26&quot;/&gt;&lt;/w:rPr&gt;&lt;/m:ctrlPr&gt;&lt;/m:mPr&gt;&lt;m:mr&gt;&lt;m:e&gt;&lt;m:r&gt;&lt;w:rPr&gt;&lt;w:rFonts w:ascii=&quot;Cambria Math&quot; w:h-ansi=&quot;Times New Roman&quot;/&gt;&lt;wx:font wx:val=&quot;Cambria Math&quot;/&gt;&lt;w:i/&gt;&lt;w:sz w:val=&quot;26&quot;/&gt;&lt;w:sz-cs w:val=&quot;26&quot;/&gt;&lt;/w:rPr&gt;&lt;m:t&gt;1,98&lt;/m:t&gt;&lt;/m:r&gt;&lt;/m:e&gt;&lt;/m:mr&gt;&lt;m:mr&gt;&lt;m:e&gt;&lt;m:r&gt;&lt;w:rPr&gt;&lt;w:rFonts w:ascii=&quot;Cambria Math&quot; w:h-ansi=&quot;Times New Roman&quot;/&gt;&lt;wx:font wx:val=&quot;Cambria Math&quot;/&gt;&lt;w:i/&gt;&lt;w:sz w:val=&quot;26&quot;/&gt;&lt;w:sz-cs w:val=&quot;26&quot;/&gt;&lt;/w:rPr&gt;&lt;m:t&gt;3,69&lt;/m:t&gt;&lt;/m:r&gt;&lt;/m:e&gt;&lt;/m:mr&gt;&lt;m:mr&gt;&lt;m:e&gt;&lt;m:r&gt;&lt;w:rPr&gt;&lt;w:rFonts w:ascii=&quot;Cambria Math&quot; w:h-ansi=&quot;Times New Roman&quot;/&gt;&lt;wx:font wx:val=&quot;Cambria Math&quot;/&gt;&lt;w:i/&gt;&lt;w:sz w:val=&quot;26&quot;/&gt;&lt;w:sz-cs w:val=&quot;26&quot;/&gt;&lt;/w:rPr&gt;&lt;m:t&gt;3,48&lt;/m:t&gt;&lt;/m:r&gt;&lt;/m:e&gt;&lt;/m:mr&gt;&lt;m:mr&gt;&lt;m:e&gt;&lt;m:r&gt;&lt;w:rPr&gt;&lt;w:rFonts w:ascii=&quot;Cambria Math&quot; w:h-ansi=&quot;Times New Roman&quot;/&gt;&lt;wx:font wx:val=&quot;Cambria Math&quot;/&gt;&lt;w:i/&gt;&lt;w:sz w:val=&quot;26&quot;/&gt;&lt;w:sz-cs w:val=&quot;26&quot;/&gt;&lt;/w:rPr&gt;&lt;m:t&gt;10,36&lt;/m:t&gt;&lt;/m:r&gt;&lt;/m:e&gt;&lt;/m:mr&gt;&lt;/m:m&gt;&lt;/m:oMath&gt;&lt;/m:oMathPara&gt;&lt;/w:p&gt;&lt;w:sectPr wsp:rsidR=&quot;00000000&quot; wsp:rsidRPr=&quot;00B4270C&quot;&gt;&lt;w:pgSz w:w=&quot;12240&quot; w:h=&quot;15840&quot;/&gt;&lt;w:pgMar w:top=&quot;1134&quot; w:right=&quot;850&quot; w:bottom=&quot;1134&quot; w:left=&quot;1701&quot; w:header=&quot;720&quot; w:footer=&quot;720&quot; w:gutter=&quot;0&quot;/&gt;&lt;w:cols w:space=&quot;720&quot;/&gt;&lt;/w:sectPr&gt;&lt;/wx:sect&gt;&lt;/w:body&gt;&lt;/w:wordDocument&gt;">
+                  <v:imagedata r:id="rId17" o:title="" chromakey="white"/>
                 </v:shape>
               </w:pict>
             </w:r>
@@ -2880,7 +2734,6 @@
         <w:tc>
           <w:tcPr>
             <w:tcW w:w="1430" w:type="dxa"/>
-            <w:tcMar/>
           </w:tcPr>
           <w:p>
             <w:pPr>
@@ -2895,8 +2748,8 @@
             </w:pPr>
             <w:r>
               <w:pict w14:anchorId="489D892E">
-                <v:shape id="_x0000_i1481" style="width:17.25pt;height:59.25pt" type="#_x0000_t75" equationxml="&lt;?xml version=&quot;1.0&quot; encoding=&quot;UTF-8&quot; standalone=&quot;yes&quot;?&gt;&#10;&lt;?mso-application progid=&quot;Word.Document&quot;?&gt;&#10;&lt;w:wordDocument xmlns:aml=&quot;http://schemas.microsoft.com/aml/2001/core&quot; xmlns:wpc=&quot;http://schemas.microsoft.com/office/word/2010/wordprocessingCanvas&quot; xmlns:cx=&quot;http://schemas.microsoft.com/office/drawing/2014/chartex&quot; xmlns:cx1=&quot;http://schemas.microsoft.com/office/drawing/2015/9/8/chartex&quot; xmlns:cx2=&quot;http://schemas.microsoft.com/office/drawing/2015/10/21/chartex&quot; xmlns:cx3=&quot;http://schemas.microsoft.com/office/drawing/2016/5/9/chartex&quot; xmlns:cx4=&quot;http://schemas.microsoft.com/office/drawing/2016/5/10/chartex&quot; xmlns:cx5=&quot;http://schemas.microsoft.com/office/drawing/2016/5/11/chartex&quot; xmlns:cx6=&quot;http://schemas.microsoft.com/office/drawing/2016/5/12/chartex&quot; xmlns:cx7=&quot;http://schemas.microsoft.com/office/drawing/2016/5/13/chartex&quot; xmlns:cx8=&quot;http://schemas.microsoft.com/office/drawing/2016/5/14/chartex&quot; xmlns:dt=&quot;uuid:C2F41010-65B3-11d1-A29F-00AA00C14882&quot; xmlns:mc=&quot;http://schemas.openxmlformats.org/markup-compatibility/2006&quot; xmlns:aink=&quot;http://schemas.microsoft.com/office/drawing/2016/ink&quot; xmlns:am3d=&quot;http://schemas.microsoft.com/office/drawing/2017/model3d&quot; xmlns:o=&quot;urn:schemas-microsoft-com:office:office&quot; xmlns:m=&quot;http://schemas.openxmlformats.org/officeDocument/2006/math&quot; xmlns:v=&quot;urn:schemas-microsoft-com:vml&quot; xmlns:w10=&quot;urn:schemas-microsoft-com:office:word&quot; xmlns:w=&quot;http://schemas.microsoft.com/office/word/2003/wordml&quot; xmlns:wx=&quot;http://schemas.microsoft.com/office/word/2003/auxHint&quot; xmlns:wne=&quot;http://schemas.microsoft.com/office/word/2006/wordml&quot; xmlns:wsp=&quot;http://schemas.microsoft.com/office/word/2003/wordml/sp2&quot; xmlns:sl=&quot;http://schemas.microsoft.com/schemaLibrary/2003/core&quot; w:macrosPresent=&quot;no&quot; w:embeddedObjPresent=&quot;no&quot; w:ocxPresent=&quot;no&quot; xml:space=&quot;preserve&quot;&gt;&lt;w:ignoreSubtree w:val=&quot;http://schemas.microsoft.com/office/word/2003/wordml/sp2&quot;/&gt;&lt;o:DocumentProperties&gt;&lt;o:Version&gt;16&lt;/o:Version&gt;&lt;/o:DocumentProperties&gt;&lt;w:docPr&gt;&lt;w:view w:val=&quot;print&quot;/&gt;&lt;w:zoom w:percent=&quot;120&quot;/&gt;&lt;w:doNotEmbedSystemFonts/&gt;&lt;w:defaultTabStop w:val=&quot;708&quot;/&gt;&lt;w:punctuationKerning/&gt;&lt;w:characterSpacingControl w:val=&quot;DontCompress&quot;/&gt;&lt;w:optimizeForBrowser/&gt;&lt;w:allowPNG/&gt;&lt;w:validateAgainstSchema/&gt;&lt;w:saveInvalidXML w:val=&quot;off&quot;/&gt;&lt;w:ignoreMixedContent w:val=&quot;off&quot;/&gt;&lt;w:alwaysShowPlaceholderText w:val=&quot;off&quot;/&gt;&lt;w:compat&gt;&lt;w:breakWrappedTables/&gt;&lt;w:snapToGridInCell/&gt;&lt;w:wrapTextWithPunct/&gt;&lt;w:useAsianBreakRules/&gt;&lt;w:dontGrowAutofit/&gt;&lt;/w:compat&gt;&lt;wsp:rsids&gt;&lt;wsp:rsidRoot wsp:val=&quot;00EB1F4B&quot;/&gt;&lt;wsp:rsid wsp:val=&quot;00135D91&quot;/&gt;&lt;wsp:rsid wsp:val=&quot;00162032&quot;/&gt;&lt;wsp:rsid wsp:val=&quot;001F5E4E&quot;/&gt;&lt;wsp:rsid wsp:val=&quot;002C0899&quot;/&gt;&lt;wsp:rsid wsp:val=&quot;003435BE&quot;/&gt;&lt;wsp:rsid wsp:val=&quot;00376E6D&quot;/&gt;&lt;wsp:rsid wsp:val=&quot;003C065F&quot;/&gt;&lt;wsp:rsid wsp:val=&quot;00421316&quot;/&gt;&lt;wsp:rsid wsp:val=&quot;00425DBA&quot;/&gt;&lt;wsp:rsid wsp:val=&quot;00467D29&quot;/&gt;&lt;wsp:rsid wsp:val=&quot;00577B70&quot;/&gt;&lt;wsp:rsid wsp:val=&quot;007C7001&quot;/&gt;&lt;wsp:rsid wsp:val=&quot;0086782D&quot;/&gt;&lt;wsp:rsid wsp:val=&quot;00923E70&quot;/&gt;&lt;wsp:rsid wsp:val=&quot;00946725&quot;/&gt;&lt;wsp:rsid wsp:val=&quot;00974D70&quot;/&gt;&lt;wsp:rsid wsp:val=&quot;00A028C3&quot;/&gt;&lt;wsp:rsid wsp:val=&quot;00A52168&quot;/&gt;&lt;wsp:rsid wsp:val=&quot;00A71EB3&quot;/&gt;&lt;wsp:rsid wsp:val=&quot;00AC3A47&quot;/&gt;&lt;wsp:rsid wsp:val=&quot;00C7235A&quot;/&gt;&lt;wsp:rsid wsp:val=&quot;00C774AA&quot;/&gt;&lt;wsp:rsid wsp:val=&quot;00C8746C&quot;/&gt;&lt;wsp:rsid wsp:val=&quot;00CC7A22&quot;/&gt;&lt;wsp:rsid wsp:val=&quot;00D514E1&quot;/&gt;&lt;wsp:rsid wsp:val=&quot;00DA2A9F&quot;/&gt;&lt;wsp:rsid wsp:val=&quot;00DA3D2B&quot;/&gt;&lt;wsp:rsid wsp:val=&quot;00DC3CA9&quot;/&gt;&lt;wsp:rsid wsp:val=&quot;00E177EA&quot;/&gt;&lt;wsp:rsid wsp:val=&quot;00E23528&quot;/&gt;&lt;wsp:rsid wsp:val=&quot;00E6568F&quot;/&gt;&lt;wsp:rsid wsp:val=&quot;00EB1F4B&quot;/&gt;&lt;wsp:rsid wsp:val=&quot;00F244D3&quot;/&gt;&lt;wsp:rsid wsp:val=&quot;00FC621B&quot;/&gt;&lt;/wsp:rsids&gt;&lt;/w:docPr&gt;&lt;w:body&gt;&lt;wx:sect&gt;&lt;w:p wsp:rsidR=&quot;00000000&quot; wsp:rsidRPr=&quot;00425DBA&quot; wsp:rsidRDefault=&quot;00425DBA&quot; wsp:rsidP=&quot;00425DBA&quot;&gt;&lt;m:oMathPara&gt;&lt;m:oMath&gt;&lt;m:m&gt;&lt;m:mPr&gt;&lt;m:mcs&gt;&lt;m:mc&gt;&lt;m:mcPr&gt;&lt;m:count m:val=&quot;1&quot;/&gt;&lt;m:mcJc m:val=&quot;center&quot;/&gt;&lt;/m:mcPr&gt;&lt;/m:mc&gt;&lt;/m:mcs&gt;&lt;m:ctrlPr&gt;&lt;w:rPr&gt;&lt;w:rFonts w:ascii=&quot;Cambria Math&quot; w:h-ansi=&quot;Times New Roman&quot;/&gt;&lt;wx:font wx:val=&quot;Cambria Math&quot;/&gt;&lt;w:i/&gt;&lt;w:sz w:val=&quot;26&quot;/&gt;&lt;w:sz-cs w:val=&quot;26&quot;/&gt;&lt;/w:rPr&gt;&lt;/m:ctrlPr&gt;&lt;/m:mPr&gt;&lt;m:mr&gt;&lt;m:e&gt;&lt;m:r&gt;&lt;w:rPr&gt;&lt;w:rFonts w:ascii=&quot;Cambria Math&quot; w:h-ansi=&quot;Times New Roman&quot;/&gt;&lt;wx:font wx:val=&quot;Cambria Math&quot;/&gt;&lt;w:i/&gt;&lt;w:sz w:val=&quot;26&quot;/&gt;&lt;w:sz-cs w:val=&quot;26&quot;/&gt;&lt;/w:rPr&gt;&lt;m:t&gt;1&lt;/m:t&gt;&lt;/m:r&gt;&lt;/m:e&gt;&lt;/m:mr&gt;&lt;m:mr&gt;&lt;m:e&gt;&lt;m:r&gt;&lt;w:rPr&gt;&lt;w:rFonts w:ascii=&quot;Cambria Math&quot; w:h-ansi=&quot;Times New Roman&quot;/&gt;&lt;wx:font wx:val=&quot;Cambria Math&quot;/&gt;&lt;w:i/&gt;&lt;w:sz w:val=&quot;26&quot;/&gt;&lt;w:sz-cs w:val=&quot;26&quot;/&gt;&lt;/w:rPr&gt;&lt;m:t&gt;2&lt;/m:t&gt;&lt;/m:r&gt;&lt;/m:e&gt;&lt;/m:mr&gt;&lt;m:mr&gt;&lt;m:e&gt;&lt;m:r&gt;&lt;w:rPr&gt;&lt;w:rFonts w:ascii=&quot;Cambria Math&quot; w:h-ansi=&quot;Times New Roman&quot;/&gt;&lt;wx:font wx:val=&quot;Cambria Math&quot;/&gt;&lt;w:i/&gt;&lt;w:sz w:val=&quot;26&quot;/&gt;&lt;w:sz-cs w:val=&quot;26&quot;/&gt;&lt;/w:rPr&gt;&lt;m:t&gt;3&lt;/m:t&gt;&lt;/m:r&gt;&lt;/m:e&gt;&lt;/m:mr&gt;&lt;m:mr&gt;&lt;m:e&gt;&lt;m:r&gt;&lt;w:rPr&gt;&lt;w:rFonts w:ascii=&quot;Cambria Math&quot; w:h-ansi=&quot;Times New Roman&quot;/&gt;&lt;wx:font wx:val=&quot;Times New Roman&quot;/&gt;&lt;w:i/&gt;&lt;w:sz w:val=&quot;26&quot;/&gt;&lt;w:sz-cs w:val=&quot;26&quot;/&gt;&lt;/w:rPr&gt;&lt;m:t&gt;-&lt;/m:t&gt;&lt;/m:r&gt;&lt;m:r&gt;&lt;w:rPr&gt;&lt;w:rFonts w:ascii=&quot;Cambria Math&quot; w:h-ansi=&quot;Times New Roman&quot;/&gt;&lt;wx:font wx:val=&quot;Cambria Math&quot;/&gt;&lt;w:i/&gt;&lt;w:sz w:val=&quot;26&quot;/&gt;&lt;w:sz-cs w:val=&quot;26&quot;/&gt;&lt;/w:rPr&gt;&lt;m:t&gt;1&lt;/m:t&gt;&lt;/m:r&gt;&lt;/m:e&gt;&lt;/m:mr&gt;&lt;/m:m&gt;&lt;/m:oMath&gt;&lt;/m:oMathPara&gt;&lt;/w:p&gt;&lt;w:sectPr wsp:rsidR=&quot;00000000&quot; wsp:rsidRPr=&quot;00425DBA&quot;&gt;&lt;w:pgSz w:w=&quot;12240&quot; w:h=&quot;15840&quot;/&gt;&lt;w:pgMar w:top=&quot;1134&quot; w:right=&quot;850&quot; w:bottom=&quot;1134&quot; w:left=&quot;1701&quot; w:header=&quot;720&quot; w:footer=&quot;720&quot; w:gutter=&quot;0&quot;/&gt;&lt;w:cols w:space=&quot;720&quot;/&gt;&lt;/w:sectPr&gt;&lt;/wx:sect&gt;&lt;/w:body&gt;&lt;/w:wordDocument&gt;">
-                  <v:imagedata chromakey="white" o:title="" r:id="rId18"/>
+                <v:shape id="_x0000_i1037" type="#_x0000_t75" style="width:16.95pt;height:58.95pt" equationxml="&lt;?xml version=&quot;1.0&quot; encoding=&quot;UTF-8&quot; standalone=&quot;yes&quot;?&gt;&#10;&lt;?mso-application progid=&quot;Word.Document&quot;?&gt;&#10;&lt;w:wordDocument xmlns:aml=&quot;http://schemas.microsoft.com/aml/2001/core&quot; xmlns:wpc=&quot;http://schemas.microsoft.com/office/word/2010/wordprocessingCanvas&quot; xmlns:cx=&quot;http://schemas.microsoft.com/office/drawing/2014/chartex&quot; xmlns:cx1=&quot;http://schemas.microsoft.com/office/drawing/2015/9/8/chartex&quot; xmlns:cx2=&quot;http://schemas.microsoft.com/office/drawing/2015/10/21/chartex&quot; xmlns:cx3=&quot;http://schemas.microsoft.com/office/drawing/2016/5/9/chartex&quot; xmlns:cx4=&quot;http://schemas.microsoft.com/office/drawing/2016/5/10/chartex&quot; xmlns:cx5=&quot;http://schemas.microsoft.com/office/drawing/2016/5/11/chartex&quot; xmlns:cx6=&quot;http://schemas.microsoft.com/office/drawing/2016/5/12/chartex&quot; xmlns:cx7=&quot;http://schemas.microsoft.com/office/drawing/2016/5/13/chartex&quot; xmlns:cx8=&quot;http://schemas.microsoft.com/office/drawing/2016/5/14/chartex&quot; xmlns:dt=&quot;uuid:C2F41010-65B3-11d1-A29F-00AA00C14882&quot; xmlns:mc=&quot;http://schemas.openxmlformats.org/markup-compatibility/2006&quot; xmlns:aink=&quot;http://schemas.microsoft.com/office/drawing/2016/ink&quot; xmlns:am3d=&quot;http://schemas.microsoft.com/office/drawing/2017/model3d&quot; xmlns:o=&quot;urn:schemas-microsoft-com:office:office&quot; xmlns:m=&quot;http://schemas.openxmlformats.org/officeDocument/2006/math&quot; xmlns:v=&quot;urn:schemas-microsoft-com:vml&quot; xmlns:w10=&quot;urn:schemas-microsoft-com:office:word&quot; xmlns:w=&quot;http://schemas.microsoft.com/office/word/2003/wordml&quot; xmlns:wx=&quot;http://schemas.microsoft.com/office/word/2003/auxHint&quot; xmlns:wne=&quot;http://schemas.microsoft.com/office/word/2006/wordml&quot; xmlns:wsp=&quot;http://schemas.microsoft.com/office/word/2003/wordml/sp2&quot; xmlns:sl=&quot;http://schemas.microsoft.com/schemaLibrary/2003/core&quot; w:macrosPresent=&quot;no&quot; w:embeddedObjPresent=&quot;no&quot; w:ocxPresent=&quot;no&quot; xml:space=&quot;preserve&quot;&gt;&lt;w:ignoreSubtree w:val=&quot;http://schemas.microsoft.com/office/word/2003/wordml/sp2&quot;/&gt;&lt;o:DocumentProperties&gt;&lt;o:Version&gt;16&lt;/o:Version&gt;&lt;/o:DocumentProperties&gt;&lt;w:docPr&gt;&lt;w:view w:val=&quot;print&quot;/&gt;&lt;w:zoom w:percent=&quot;120&quot;/&gt;&lt;w:doNotEmbedSystemFonts/&gt;&lt;w:defaultTabStop w:val=&quot;708&quot;/&gt;&lt;w:punctuationKerning/&gt;&lt;w:characterSpacingControl w:val=&quot;DontCompress&quot;/&gt;&lt;w:optimizeForBrowser/&gt;&lt;w:allowPNG/&gt;&lt;w:validateAgainstSchema/&gt;&lt;w:saveInvalidXML w:val=&quot;off&quot;/&gt;&lt;w:ignoreMixedContent w:val=&quot;off&quot;/&gt;&lt;w:alwaysShowPlaceholderText w:val=&quot;off&quot;/&gt;&lt;w:compat&gt;&lt;w:breakWrappedTables/&gt;&lt;w:snapToGridInCell/&gt;&lt;w:wrapTextWithPunct/&gt;&lt;w:useAsianBreakRules/&gt;&lt;w:dontGrowAutofit/&gt;&lt;/w:compat&gt;&lt;wsp:rsids&gt;&lt;wsp:rsidRoot wsp:val=&quot;00EB1F4B&quot;/&gt;&lt;wsp:rsid wsp:val=&quot;00135D91&quot;/&gt;&lt;wsp:rsid wsp:val=&quot;00162032&quot;/&gt;&lt;wsp:rsid wsp:val=&quot;001F5E4E&quot;/&gt;&lt;wsp:rsid wsp:val=&quot;002C0899&quot;/&gt;&lt;wsp:rsid wsp:val=&quot;003435BE&quot;/&gt;&lt;wsp:rsid wsp:val=&quot;00376E6D&quot;/&gt;&lt;wsp:rsid wsp:val=&quot;003C065F&quot;/&gt;&lt;wsp:rsid wsp:val=&quot;00421316&quot;/&gt;&lt;wsp:rsid wsp:val=&quot;00425DBA&quot;/&gt;&lt;wsp:rsid wsp:val=&quot;00467D29&quot;/&gt;&lt;wsp:rsid wsp:val=&quot;00577B70&quot;/&gt;&lt;wsp:rsid wsp:val=&quot;007C7001&quot;/&gt;&lt;wsp:rsid wsp:val=&quot;0086782D&quot;/&gt;&lt;wsp:rsid wsp:val=&quot;00923E70&quot;/&gt;&lt;wsp:rsid wsp:val=&quot;00946725&quot;/&gt;&lt;wsp:rsid wsp:val=&quot;00974D70&quot;/&gt;&lt;wsp:rsid wsp:val=&quot;00A028C3&quot;/&gt;&lt;wsp:rsid wsp:val=&quot;00A52168&quot;/&gt;&lt;wsp:rsid wsp:val=&quot;00A71EB3&quot;/&gt;&lt;wsp:rsid wsp:val=&quot;00AC3A47&quot;/&gt;&lt;wsp:rsid wsp:val=&quot;00C7235A&quot;/&gt;&lt;wsp:rsid wsp:val=&quot;00C774AA&quot;/&gt;&lt;wsp:rsid wsp:val=&quot;00C8746C&quot;/&gt;&lt;wsp:rsid wsp:val=&quot;00CC7A22&quot;/&gt;&lt;wsp:rsid wsp:val=&quot;00D514E1&quot;/&gt;&lt;wsp:rsid wsp:val=&quot;00DA2A9F&quot;/&gt;&lt;wsp:rsid wsp:val=&quot;00DA3D2B&quot;/&gt;&lt;wsp:rsid wsp:val=&quot;00DC3CA9&quot;/&gt;&lt;wsp:rsid wsp:val=&quot;00E177EA&quot;/&gt;&lt;wsp:rsid wsp:val=&quot;00E23528&quot;/&gt;&lt;wsp:rsid wsp:val=&quot;00E6568F&quot;/&gt;&lt;wsp:rsid wsp:val=&quot;00EB1F4B&quot;/&gt;&lt;wsp:rsid wsp:val=&quot;00F244D3&quot;/&gt;&lt;wsp:rsid wsp:val=&quot;00FC621B&quot;/&gt;&lt;/wsp:rsids&gt;&lt;/w:docPr&gt;&lt;w:body&gt;&lt;wx:sect&gt;&lt;w:p wsp:rsidR=&quot;00000000&quot; wsp:rsidRPr=&quot;00425DBA&quot; wsp:rsidRDefault=&quot;00425DBA&quot; wsp:rsidP=&quot;00425DBA&quot;&gt;&lt;m:oMathPara&gt;&lt;m:oMath&gt;&lt;m:m&gt;&lt;m:mPr&gt;&lt;m:mcs&gt;&lt;m:mc&gt;&lt;m:mcPr&gt;&lt;m:count m:val=&quot;1&quot;/&gt;&lt;m:mcJc m:val=&quot;center&quot;/&gt;&lt;/m:mcPr&gt;&lt;/m:mc&gt;&lt;/m:mcs&gt;&lt;m:ctrlPr&gt;&lt;w:rPr&gt;&lt;w:rFonts w:ascii=&quot;Cambria Math&quot; w:h-ansi=&quot;Times New Roman&quot;/&gt;&lt;wx:font wx:val=&quot;Cambria Math&quot;/&gt;&lt;w:i/&gt;&lt;w:sz w:val=&quot;26&quot;/&gt;&lt;w:sz-cs w:val=&quot;26&quot;/&gt;&lt;/w:rPr&gt;&lt;/m:ctrlPr&gt;&lt;/m:mPr&gt;&lt;m:mr&gt;&lt;m:e&gt;&lt;m:r&gt;&lt;w:rPr&gt;&lt;w:rFonts w:ascii=&quot;Cambria Math&quot; w:h-ansi=&quot;Times New Roman&quot;/&gt;&lt;wx:font wx:val=&quot;Cambria Math&quot;/&gt;&lt;w:i/&gt;&lt;w:sz w:val=&quot;26&quot;/&gt;&lt;w:sz-cs w:val=&quot;26&quot;/&gt;&lt;/w:rPr&gt;&lt;m:t&gt;1&lt;/m:t&gt;&lt;/m:r&gt;&lt;/m:e&gt;&lt;/m:mr&gt;&lt;m:mr&gt;&lt;m:e&gt;&lt;m:r&gt;&lt;w:rPr&gt;&lt;w:rFonts w:ascii=&quot;Cambria Math&quot; w:h-ansi=&quot;Times New Roman&quot;/&gt;&lt;wx:font wx:val=&quot;Cambria Math&quot;/&gt;&lt;w:i/&gt;&lt;w:sz w:val=&quot;26&quot;/&gt;&lt;w:sz-cs w:val=&quot;26&quot;/&gt;&lt;/w:rPr&gt;&lt;m:t&gt;2&lt;/m:t&gt;&lt;/m:r&gt;&lt;/m:e&gt;&lt;/m:mr&gt;&lt;m:mr&gt;&lt;m:e&gt;&lt;m:r&gt;&lt;w:rPr&gt;&lt;w:rFonts w:ascii=&quot;Cambria Math&quot; w:h-ansi=&quot;Times New Roman&quot;/&gt;&lt;wx:font wx:val=&quot;Cambria Math&quot;/&gt;&lt;w:i/&gt;&lt;w:sz w:val=&quot;26&quot;/&gt;&lt;w:sz-cs w:val=&quot;26&quot;/&gt;&lt;/w:rPr&gt;&lt;m:t&gt;3&lt;/m:t&gt;&lt;/m:r&gt;&lt;/m:e&gt;&lt;/m:mr&gt;&lt;m:mr&gt;&lt;m:e&gt;&lt;m:r&gt;&lt;w:rPr&gt;&lt;w:rFonts w:ascii=&quot;Cambria Math&quot; w:h-ansi=&quot;Times New Roman&quot;/&gt;&lt;wx:font wx:val=&quot;Times New Roman&quot;/&gt;&lt;w:i/&gt;&lt;w:sz w:val=&quot;26&quot;/&gt;&lt;w:sz-cs w:val=&quot;26&quot;/&gt;&lt;/w:rPr&gt;&lt;m:t&gt;-&lt;/m:t&gt;&lt;/m:r&gt;&lt;m:r&gt;&lt;w:rPr&gt;&lt;w:rFonts w:ascii=&quot;Cambria Math&quot; w:h-ansi=&quot;Times New Roman&quot;/&gt;&lt;wx:font wx:val=&quot;Cambria Math&quot;/&gt;&lt;w:i/&gt;&lt;w:sz w:val=&quot;26&quot;/&gt;&lt;w:sz-cs w:val=&quot;26&quot;/&gt;&lt;/w:rPr&gt;&lt;m:t&gt;1&lt;/m:t&gt;&lt;/m:r&gt;&lt;/m:e&gt;&lt;/m:mr&gt;&lt;/m:m&gt;&lt;/m:oMath&gt;&lt;/m:oMathPara&gt;&lt;/w:p&gt;&lt;w:sectPr wsp:rsidR=&quot;00000000&quot; wsp:rsidRPr=&quot;00425DBA&quot;&gt;&lt;w:pgSz w:w=&quot;12240&quot; w:h=&quot;15840&quot;/&gt;&lt;w:pgMar w:top=&quot;1134&quot; w:right=&quot;850&quot; w:bottom=&quot;1134&quot; w:left=&quot;1701&quot; w:header=&quot;720&quot; w:footer=&quot;720&quot; w:gutter=&quot;0&quot;/&gt;&lt;w:cols w:space=&quot;720&quot;/&gt;&lt;/w:sectPr&gt;&lt;/wx:sect&gt;&lt;/w:body&gt;&lt;/w:wordDocument&gt;">
+                  <v:imagedata r:id="rId18" o:title="" chromakey="white"/>
                 </v:shape>
               </w:pict>
             </w:r>
@@ -2907,7 +2760,6 @@
         <w:tc>
           <w:tcPr>
             <w:tcW w:w="567" w:type="dxa"/>
-            <w:tcMar/>
           </w:tcPr>
           <w:p>
             <w:pPr>
@@ -2935,14 +2787,21 @@
                 <w:sz w:val="26"/>
                 <w:szCs w:val="26"/>
               </w:rPr>
-              <w:t>,37</w:t>
+              <w:t xml:space="preserve"> и </w:t>
+            </w:r>
+            <w:r>
+              <w:rPr>
+                <w:rFonts w:ascii="Times New Roman" w:hAnsi="Times New Roman"/>
+                <w:sz w:val="26"/>
+                <w:szCs w:val="26"/>
+              </w:rPr>
+              <w:t>37</w:t>
             </w:r>
           </w:p>
         </w:tc>
         <w:tc>
           <w:tcPr>
             <w:tcW w:w="3969" w:type="dxa"/>
-            <w:tcMar/>
           </w:tcPr>
           <w:p>
             <w:pPr>
@@ -2958,8 +2817,8 @@
             </w:pPr>
             <w:r>
               <w:pict w14:anchorId="4DB4B5BD">
-                <v:shape id="_x0000_i1482" style="width:155.25pt;height:60.75pt" type="#_x0000_t75" equationxml="&lt;?xml version=&quot;1.0&quot; encoding=&quot;UTF-8&quot; standalone=&quot;yes&quot;?&gt;&#10;&lt;?mso-application progid=&quot;Word.Document&quot;?&gt;&#10;&lt;w:wordDocument xmlns:aml=&quot;http://schemas.microsoft.com/aml/2001/core&quot; xmlns:wpc=&quot;http://schemas.microsoft.com/office/word/2010/wordprocessingCanvas&quot; xmlns:cx=&quot;http://schemas.microsoft.com/office/drawing/2014/chartex&quot; xmlns:cx1=&quot;http://schemas.microsoft.com/office/drawing/2015/9/8/chartex&quot; xmlns:cx2=&quot;http://schemas.microsoft.com/office/drawing/2015/10/21/chartex&quot; xmlns:cx3=&quot;http://schemas.microsoft.com/office/drawing/2016/5/9/chartex&quot; xmlns:cx4=&quot;http://schemas.microsoft.com/office/drawing/2016/5/10/chartex&quot; xmlns:cx5=&quot;http://schemas.microsoft.com/office/drawing/2016/5/11/chartex&quot; xmlns:cx6=&quot;http://schemas.microsoft.com/office/drawing/2016/5/12/chartex&quot; xmlns:cx7=&quot;http://schemas.microsoft.com/office/drawing/2016/5/13/chartex&quot; xmlns:cx8=&quot;http://schemas.microsoft.com/office/drawing/2016/5/14/chartex&quot; xmlns:dt=&quot;uuid:C2F41010-65B3-11d1-A29F-00AA00C14882&quot; xmlns:mc=&quot;http://schemas.openxmlformats.org/markup-compatibility/2006&quot; xmlns:aink=&quot;http://schemas.microsoft.com/office/drawing/2016/ink&quot; xmlns:am3d=&quot;http://schemas.microsoft.com/office/drawing/2017/model3d&quot; xmlns:o=&quot;urn:schemas-microsoft-com:office:office&quot; xmlns:m=&quot;http://schemas.openxmlformats.org/officeDocument/2006/math&quot; xmlns:v=&quot;urn:schemas-microsoft-com:vml&quot; xmlns:w10=&quot;urn:schemas-microsoft-com:office:word&quot; xmlns:w=&quot;http://schemas.microsoft.com/office/word/2003/wordml&quot; xmlns:wx=&quot;http://schemas.microsoft.com/office/word/2003/auxHint&quot; xmlns:wne=&quot;http://schemas.microsoft.com/office/word/2006/wordml&quot; xmlns:wsp=&quot;http://schemas.microsoft.com/office/word/2003/wordml/sp2&quot; xmlns:sl=&quot;http://schemas.microsoft.com/schemaLibrary/2003/core&quot; w:macrosPresent=&quot;no&quot; w:embeddedObjPresent=&quot;no&quot; w:ocxPresent=&quot;no&quot; xml:space=&quot;preserve&quot;&gt;&lt;w:ignoreSubtree w:val=&quot;http://schemas.microsoft.com/office/word/2003/wordml/sp2&quot;/&gt;&lt;o:DocumentProperties&gt;&lt;o:Version&gt;16&lt;/o:Version&gt;&lt;/o:DocumentProperties&gt;&lt;w:docPr&gt;&lt;w:view w:val=&quot;print&quot;/&gt;&lt;w:zoom w:percent=&quot;120&quot;/&gt;&lt;w:doNotEmbedSystemFonts/&gt;&lt;w:defaultTabStop w:val=&quot;708&quot;/&gt;&lt;w:punctuationKerning/&gt;&lt;w:characterSpacingControl w:val=&quot;DontCompress&quot;/&gt;&lt;w:optimizeForBrowser/&gt;&lt;w:allowPNG/&gt;&lt;w:validateAgainstSchema/&gt;&lt;w:saveInvalidXML w:val=&quot;off&quot;/&gt;&lt;w:ignoreMixedContent w:val=&quot;off&quot;/&gt;&lt;w:alwaysShowPlaceholderText w:val=&quot;off&quot;/&gt;&lt;w:compat&gt;&lt;w:breakWrappedTables/&gt;&lt;w:snapToGridInCell/&gt;&lt;w:wrapTextWithPunct/&gt;&lt;w:useAsianBreakRules/&gt;&lt;w:dontGrowAutofit/&gt;&lt;/w:compat&gt;&lt;wsp:rsids&gt;&lt;wsp:rsidRoot wsp:val=&quot;00EB1F4B&quot;/&gt;&lt;wsp:rsid wsp:val=&quot;000A55B8&quot;/&gt;&lt;wsp:rsid wsp:val=&quot;00135D91&quot;/&gt;&lt;wsp:rsid wsp:val=&quot;00162032&quot;/&gt;&lt;wsp:rsid wsp:val=&quot;001F5E4E&quot;/&gt;&lt;wsp:rsid wsp:val=&quot;002C0899&quot;/&gt;&lt;wsp:rsid wsp:val=&quot;003435BE&quot;/&gt;&lt;wsp:rsid wsp:val=&quot;00376E6D&quot;/&gt;&lt;wsp:rsid wsp:val=&quot;003C065F&quot;/&gt;&lt;wsp:rsid wsp:val=&quot;00421316&quot;/&gt;&lt;wsp:rsid wsp:val=&quot;00467D29&quot;/&gt;&lt;wsp:rsid wsp:val=&quot;00577B70&quot;/&gt;&lt;wsp:rsid wsp:val=&quot;007C7001&quot;/&gt;&lt;wsp:rsid wsp:val=&quot;0086782D&quot;/&gt;&lt;wsp:rsid wsp:val=&quot;00923E70&quot;/&gt;&lt;wsp:rsid wsp:val=&quot;00946725&quot;/&gt;&lt;wsp:rsid wsp:val=&quot;00974D70&quot;/&gt;&lt;wsp:rsid wsp:val=&quot;00A028C3&quot;/&gt;&lt;wsp:rsid wsp:val=&quot;00A52168&quot;/&gt;&lt;wsp:rsid wsp:val=&quot;00A71EB3&quot;/&gt;&lt;wsp:rsid wsp:val=&quot;00AC3A47&quot;/&gt;&lt;wsp:rsid wsp:val=&quot;00C7235A&quot;/&gt;&lt;wsp:rsid wsp:val=&quot;00C774AA&quot;/&gt;&lt;wsp:rsid wsp:val=&quot;00C8746C&quot;/&gt;&lt;wsp:rsid wsp:val=&quot;00CC7A22&quot;/&gt;&lt;wsp:rsid wsp:val=&quot;00D514E1&quot;/&gt;&lt;wsp:rsid wsp:val=&quot;00DA2A9F&quot;/&gt;&lt;wsp:rsid wsp:val=&quot;00DA3D2B&quot;/&gt;&lt;wsp:rsid wsp:val=&quot;00DC3CA9&quot;/&gt;&lt;wsp:rsid wsp:val=&quot;00E177EA&quot;/&gt;&lt;wsp:rsid wsp:val=&quot;00E23528&quot;/&gt;&lt;wsp:rsid wsp:val=&quot;00E6568F&quot;/&gt;&lt;wsp:rsid wsp:val=&quot;00EB1F4B&quot;/&gt;&lt;wsp:rsid wsp:val=&quot;00F244D3&quot;/&gt;&lt;wsp:rsid wsp:val=&quot;00FC621B&quot;/&gt;&lt;/wsp:rsids&gt;&lt;/w:docPr&gt;&lt;w:body&gt;&lt;wx:sect&gt;&lt;w:p wsp:rsidR=&quot;00000000&quot; wsp:rsidRPr=&quot;000A55B8&quot; wsp:rsidRDefault=&quot;000A55B8&quot; wsp:rsidP=&quot;000A55B8&quot;&gt;&lt;m:oMathPara&gt;&lt;m:oMath&gt;&lt;m:m&gt;&lt;m:mPr&gt;&lt;m:mcs&gt;&lt;m:mc&gt;&lt;m:mcPr&gt;&lt;m:count m:val=&quot;4&quot;/&gt;&lt;m:mcJc m:val=&quot;center&quot;/&gt;&lt;/m:mcPr&gt;&lt;/m:mc&gt;&lt;/m:mcs&gt;&lt;m:ctrlPr&gt;&lt;w:rPr&gt;&lt;w:rFonts w:ascii=&quot;Cambria Math&quot; w:h-ansi=&quot;Times New Roman&quot;/&gt;&lt;wx:font wx:val=&quot;Cambria Math&quot;/&gt;&lt;w:i/&gt;&lt;w:sz w:val=&quot;26&quot;/&gt;&lt;w:sz-cs w:val=&quot;26&quot;/&gt;&lt;/w:rPr&gt;&lt;/m:ctrlPr&gt;&lt;/m:mPr&gt;&lt;m:mr&gt;&lt;m:e&gt;&lt;m:r&gt;&lt;w:rPr&gt;&lt;w:rFonts w:ascii=&quot;Cambria Math&quot; w:h-ansi=&quot;Times New Roman&quot;/&gt;&lt;wx:font wx:val=&quot;Cambria Math&quot;/&gt;&lt;w:i/&gt;&lt;w:sz w:val=&quot;26&quot;/&gt;&lt;w:sz-cs w:val=&quot;26&quot;/&gt;&lt;/w:rPr&gt;&lt;m:t&gt;1,14&lt;/m:t&gt;&lt;/m:r&gt;&lt;/m:e&gt;&lt;m:e&gt;&lt;m:r&gt;&lt;w:rPr&gt;&lt;w:rFonts w:ascii=&quot;Cambria Math&quot; w:h-ansi=&quot;Times New Roman&quot;/&gt;&lt;wx:font wx:val=&quot;Times New Roman&quot;/&gt;&lt;w:i/&gt;&lt;w:sz w:val=&quot;26&quot;/&gt;&lt;w:sz-cs w:val=&quot;26&quot;/&gt;&lt;/w:rPr&gt;&lt;m:t&gt;-&lt;/m:t&gt;&lt;/m:r&gt;&lt;m:r&gt;&lt;w:rPr&gt;&lt;w:rFonts w:ascii=&quot;Cambria Math&quot; w:h-ansi=&quot;Times New Roman&quot;/&gt;&lt;wx:font wx:val=&quot;Cambria Math&quot;/&gt;&lt;w:i/&gt;&lt;w:sz w:val=&quot;26&quot;/&gt;&lt;w:sz-cs w:val=&quot;26&quot;/&gt;&lt;/w:rPr&gt;&lt;m:t&gt;5,03&lt;/m:t&gt;&lt;/m:r&gt;&lt;/m:e&gt;&lt;m:e&gt;&lt;m:r&gt;&lt;w:rPr&gt;&lt;w:rFonts w:ascii=&quot;Cambria Math&quot; w:h-ansi=&quot;Times New Roman&quot;/&gt;&lt;wx:font wx:val=&quot;Cambria Math&quot;/&gt;&lt;w:i/&gt;&lt;w:sz w:val=&quot;26&quot;/&gt;&lt;w:sz-cs w:val=&quot;26&quot;/&gt;&lt;/w:rPr&gt;&lt;m:t&gt;3,01&lt;/m:t&gt;&lt;/m:r&gt;&lt;/m:e&gt;&lt;m:e&gt;&lt;m:r&gt;&lt;w:rPr&gt;&lt;w:rFonts w:ascii=&quot;Cambria Math&quot; w:h-ansi=&quot;Times New Roman&quot;/&gt;&lt;wx:font wx:val=&quot;Cambria Math&quot;/&gt;&lt;w:i/&gt;&lt;w:sz w:val=&quot;26&quot;/&gt;&lt;w:sz-cs w:val=&quot;26&quot;/&gt;&lt;/w:rPr&gt;&lt;m:t&gt;0,12&lt;/m:t&gt;&lt;/m:r&gt;&lt;/m:e&gt;&lt;/m:mr&gt;&lt;m:mr&gt;&lt;m:e&gt;&lt;m:r&gt;&lt;w:rPr&gt;&lt;w:rFonts w:ascii=&quot;Cambria Math&quot; w:h-ansi=&quot;Times New Roman&quot;/&gt;&lt;wx:font wx:val=&quot;Cambria Math&quot;/&gt;&lt;w:i/&gt;&lt;w:sz w:val=&quot;26&quot;/&gt;&lt;w:sz-cs w:val=&quot;26&quot;/&gt;&lt;/w:rPr&gt;&lt;m:t&gt;4,77&lt;/m:t&gt;&lt;/m:r&gt;&lt;/m:e&gt;&lt;m:e&gt;&lt;m:r&gt;&lt;w:rPr&gt;&lt;w:rFonts w:ascii=&quot;Cambria Math&quot; w:h-ansi=&quot;Times New Roman&quot;/&gt;&lt;wx:font wx:val=&quot;Cambria Math&quot;/&gt;&lt;w:i/&gt;&lt;w:sz w:val=&quot;26&quot;/&gt;&lt;w:sz-cs w:val=&quot;26&quot;/&gt;&lt;/w:rPr&gt;&lt;m:t&gt;1,03&lt;/m:t&gt;&lt;/m:r&gt;&lt;/m:e&gt;&lt;m:e&gt;&lt;m:r&gt;&lt;w:rPr&gt;&lt;w:rFonts w:ascii=&quot;Cambria Math&quot; w:h-ansi=&quot;Times New Roman&quot;/&gt;&lt;wx:font wx:val=&quot;Cambria Math&quot;/&gt;&lt;w:i/&gt;&lt;w:sz w:val=&quot;26&quot;/&gt;&lt;w:sz-cs w:val=&quot;26&quot;/&gt;&lt;/w:rPr&gt;&lt;m:t&gt;0,58&lt;/m:t&gt;&lt;/m:r&gt;&lt;/m:e&gt;&lt;m:e&gt;&lt;m:r&gt;&lt;w:rPr&gt;&lt;w:rFonts w:ascii=&quot;Cambria Math&quot; w:h-ansi=&quot;Times New Roman&quot;/&gt;&lt;wx:font wx:val=&quot;Times New Roman&quot;/&gt;&lt;w:i/&gt;&lt;w:sz w:val=&quot;26&quot;/&gt;&lt;w:sz-cs w:val=&quot;26&quot;/&gt;&lt;/w:rPr&gt;&lt;m:t&gt;-&lt;/m:t&gt;&lt;/m:r&gt;&lt;m:r&gt;&lt;w:rPr&gt;&lt;w:rFonts w:ascii=&quot;Cambria Math&quot; w:h-ansi=&quot;Times New Roman&quot;/&gt;&lt;wx:font wx:val=&quot;Cambria Math&quot;/&gt;&lt;w:i/&gt;&lt;w:sz w:val=&quot;26&quot;/&gt;&lt;w:sz-cs w:val=&quot;26&quot;/&gt;&lt;/w:rPr&gt;&lt;m:t&gt;1,17&lt;/m:t&gt;&lt;/m:r&gt;&lt;/m:e&gt;&lt;/m:mr&gt;&lt;m:mr&gt;&lt;m:e&gt;&lt;m:r&gt;&lt;w:rPr&gt;&lt;w:rFonts w:ascii=&quot;Cambria Math&quot; w:h-ansi=&quot;Times New Roman&quot;/&gt;&lt;wx:font wx:val=&quot;Cambria Math&quot;/&gt;&lt;w:i/&gt;&lt;w:sz w:val=&quot;26&quot;/&gt;&lt;w:sz-cs w:val=&quot;26&quot;/&gt;&lt;/w:rPr&gt;&lt;m:t&gt;2,11&lt;/m:t&gt;&lt;/m:r&gt;&lt;/m:e&gt;&lt;m:e&gt;&lt;m:r&gt;&lt;w:rPr&gt;&lt;w:rFonts w:ascii=&quot;Cambria Math&quot; w:h-ansi=&quot;Times New Roman&quot;/&gt;&lt;wx:font wx:val=&quot;Cambria Math&quot;/&gt;&lt;w:i/&gt;&lt;w:sz w:val=&quot;26&quot;/&gt;&lt;w:sz-cs w:val=&quot;26&quot;/&gt;&lt;/w:rPr&gt;&lt;m:t&gt;1,17&lt;/m:t&gt;&lt;/m:r&gt;&lt;/m:e&gt;&lt;m:e&gt;&lt;m:r&gt;&lt;w:rPr&gt;&lt;w:rFonts w:ascii=&quot;Cambria Math&quot; w:h-ansi=&quot;Times New Roman&quot;/&gt;&lt;wx:font wx:val=&quot;Cambria Math&quot;/&gt;&lt;w:i/&gt;&lt;w:sz w:val=&quot;26&quot;/&gt;&lt;w:sz-cs w:val=&quot;26&quot;/&gt;&lt;/w:rPr&gt;&lt;m:t&gt;4,89&lt;/m:t&gt;&lt;/m:r&gt;&lt;/m:e&gt;&lt;m:e&gt;&lt;m:r&gt;&lt;w:rPr&gt;&lt;w:rFonts w:ascii=&quot;Cambria Math&quot; w:h-ansi=&quot;Times New Roman&quot;/&gt;&lt;wx:font wx:val=&quot;Cambria Math&quot;/&gt;&lt;w:i/&gt;&lt;w:sz w:val=&quot;26&quot;/&gt;&lt;w:sz-cs w:val=&quot;26&quot;/&gt;&lt;/w:rPr&gt;&lt;m:t&gt;0,88&lt;/m:t&gt;&lt;/m:r&gt;&lt;/m:e&gt;&lt;/m:mr&gt;&lt;m:mr&gt;&lt;m:e&gt;&lt;m:r&gt;&lt;w:rPr&gt;&lt;w:rFonts w:ascii=&quot;Cambria Math&quot; w:h-ansi=&quot;Times New Roman&quot;/&gt;&lt;wx:font wx:val=&quot;Cambria Math&quot;/&gt;&lt;w:i/&gt;&lt;w:sz w:val=&quot;26&quot;/&gt;&lt;w:sz-cs w:val=&quot;26&quot;/&gt;&lt;/w:rPr&gt;&lt;m:t&gt;0,14&lt;/m:t&gt;&lt;/m:r&gt;&lt;/m:e&gt;&lt;m:e&gt;&lt;m:r&gt;&lt;w:rPr&gt;&lt;w:rFonts w:ascii=&quot;Cambria Math&quot; w:h-ansi=&quot;Times New Roman&quot;/&gt;&lt;wx:font wx:val=&quot;Times New Roman&quot;/&gt;&lt;w:i/&gt;&lt;w:sz w:val=&quot;26&quot;/&gt;&lt;w:sz-cs w:val=&quot;26&quot;/&gt;&lt;/w:rPr&gt;&lt;m:t&gt;-&lt;/m:t&gt;&lt;/m:r&gt;&lt;m:r&gt;&lt;w:rPr&gt;&lt;w:rFonts w:ascii=&quot;Cambria Math&quot; w:h-ansi=&quot;Times New Roman&quot;/&gt;&lt;wx:font wx:val=&quot;Cambria Math&quot;/&gt;&lt;w:i/&gt;&lt;w:sz w:val=&quot;26&quot;/&gt;&lt;w:sz-cs w:val=&quot;26&quot;/&gt;&lt;/w:rPr&gt;&lt;m:t&gt;0,18&lt;/m:t&gt;&lt;/m:r&gt;&lt;/m:e&gt;&lt;m:e&gt;&lt;m:r&gt;&lt;w:rPr&gt;&lt;w:rFonts w:ascii=&quot;Cambria Math&quot; w:h-ansi=&quot;Times New Roman&quot;/&gt;&lt;wx:font wx:val=&quot;Cambria Math&quot;/&gt;&lt;w:i/&gt;&lt;w:sz w:val=&quot;26&quot;/&gt;&lt;w:sz-cs w:val=&quot;26&quot;/&gt;&lt;/w:rPr&gt;&lt;m:t&gt;1,28&lt;/m:t&gt;&lt;/m:r&gt;&lt;/m:e&gt;&lt;m:e&gt;&lt;m:r&gt;&lt;w:rPr&gt;&lt;w:rFonts w:ascii=&quot;Cambria Math&quot; w:h-ansi=&quot;Times New Roman&quot;/&gt;&lt;wx:font wx:val=&quot;Cambria Math&quot;/&gt;&lt;w:i/&gt;&lt;w:sz w:val=&quot;26&quot;/&gt;&lt;w:sz-cs w:val=&quot;26&quot;/&gt;&lt;/w:rPr&gt;&lt;m:t&gt;2,10&lt;/m:t&gt;&lt;/m:r&gt;&lt;/m:e&gt;&lt;/m:mr&gt;&lt;/m:m&gt;&lt;/m:oMath&gt;&lt;/m:oMathPara&gt;&lt;/w:p&gt;&lt;w:sectPr wsp:rsidR=&quot;00000000&quot; wsp:rsidRPr=&quot;000A55B8&quot;&gt;&lt;w:pgSz w:w=&quot;12240&quot; w:h=&quot;15840&quot;/&gt;&lt;w:pgMar w:top=&quot;1134&quot; w:right=&quot;850&quot; w:bottom=&quot;1134&quot; w:left=&quot;1701&quot; w:header=&quot;720&quot; w:footer=&quot;720&quot; w:gutter=&quot;0&quot;/&gt;&lt;w:cols w:space=&quot;720&quot;/&gt;&lt;/w:sectPr&gt;&lt;/wx:sect&gt;&lt;/w:body&gt;&lt;/w:wordDocument&gt;">
-                  <v:imagedata chromakey="white" o:title="" r:id="rId19"/>
+                <v:shape id="_x0000_i1038" type="#_x0000_t75" style="width:154.95pt;height:61.05pt" equationxml="&lt;?xml version=&quot;1.0&quot; encoding=&quot;UTF-8&quot; standalone=&quot;yes&quot;?&gt;&#10;&lt;?mso-application progid=&quot;Word.Document&quot;?&gt;&#10;&lt;w:wordDocument xmlns:aml=&quot;http://schemas.microsoft.com/aml/2001/core&quot; xmlns:wpc=&quot;http://schemas.microsoft.com/office/word/2010/wordprocessingCanvas&quot; xmlns:cx=&quot;http://schemas.microsoft.com/office/drawing/2014/chartex&quot; xmlns:cx1=&quot;http://schemas.microsoft.com/office/drawing/2015/9/8/chartex&quot; xmlns:cx2=&quot;http://schemas.microsoft.com/office/drawing/2015/10/21/chartex&quot; xmlns:cx3=&quot;http://schemas.microsoft.com/office/drawing/2016/5/9/chartex&quot; xmlns:cx4=&quot;http://schemas.microsoft.com/office/drawing/2016/5/10/chartex&quot; xmlns:cx5=&quot;http://schemas.microsoft.com/office/drawing/2016/5/11/chartex&quot; xmlns:cx6=&quot;http://schemas.microsoft.com/office/drawing/2016/5/12/chartex&quot; xmlns:cx7=&quot;http://schemas.microsoft.com/office/drawing/2016/5/13/chartex&quot; xmlns:cx8=&quot;http://schemas.microsoft.com/office/drawing/2016/5/14/chartex&quot; xmlns:dt=&quot;uuid:C2F41010-65B3-11d1-A29F-00AA00C14882&quot; xmlns:mc=&quot;http://schemas.openxmlformats.org/markup-compatibility/2006&quot; xmlns:aink=&quot;http://schemas.microsoft.com/office/drawing/2016/ink&quot; xmlns:am3d=&quot;http://schemas.microsoft.com/office/drawing/2017/model3d&quot; xmlns:o=&quot;urn:schemas-microsoft-com:office:office&quot; xmlns:m=&quot;http://schemas.openxmlformats.org/officeDocument/2006/math&quot; xmlns:v=&quot;urn:schemas-microsoft-com:vml&quot; xmlns:w10=&quot;urn:schemas-microsoft-com:office:word&quot; xmlns:w=&quot;http://schemas.microsoft.com/office/word/2003/wordml&quot; xmlns:wx=&quot;http://schemas.microsoft.com/office/word/2003/auxHint&quot; xmlns:wne=&quot;http://schemas.microsoft.com/office/word/2006/wordml&quot; xmlns:wsp=&quot;http://schemas.microsoft.com/office/word/2003/wordml/sp2&quot; xmlns:sl=&quot;http://schemas.microsoft.com/schemaLibrary/2003/core&quot; w:macrosPresent=&quot;no&quot; w:embeddedObjPresent=&quot;no&quot; w:ocxPresent=&quot;no&quot; xml:space=&quot;preserve&quot;&gt;&lt;w:ignoreSubtree w:val=&quot;http://schemas.microsoft.com/office/word/2003/wordml/sp2&quot;/&gt;&lt;o:DocumentProperties&gt;&lt;o:Version&gt;16&lt;/o:Version&gt;&lt;/o:DocumentProperties&gt;&lt;w:docPr&gt;&lt;w:view w:val=&quot;print&quot;/&gt;&lt;w:zoom w:percent=&quot;120&quot;/&gt;&lt;w:doNotEmbedSystemFonts/&gt;&lt;w:defaultTabStop w:val=&quot;708&quot;/&gt;&lt;w:punctuationKerning/&gt;&lt;w:characterSpacingControl w:val=&quot;DontCompress&quot;/&gt;&lt;w:optimizeForBrowser/&gt;&lt;w:allowPNG/&gt;&lt;w:validateAgainstSchema/&gt;&lt;w:saveInvalidXML w:val=&quot;off&quot;/&gt;&lt;w:ignoreMixedContent w:val=&quot;off&quot;/&gt;&lt;w:alwaysShowPlaceholderText w:val=&quot;off&quot;/&gt;&lt;w:compat&gt;&lt;w:breakWrappedTables/&gt;&lt;w:snapToGridInCell/&gt;&lt;w:wrapTextWithPunct/&gt;&lt;w:useAsianBreakRules/&gt;&lt;w:dontGrowAutofit/&gt;&lt;/w:compat&gt;&lt;wsp:rsids&gt;&lt;wsp:rsidRoot wsp:val=&quot;00EB1F4B&quot;/&gt;&lt;wsp:rsid wsp:val=&quot;000A55B8&quot;/&gt;&lt;wsp:rsid wsp:val=&quot;00135D91&quot;/&gt;&lt;wsp:rsid wsp:val=&quot;00162032&quot;/&gt;&lt;wsp:rsid wsp:val=&quot;001F5E4E&quot;/&gt;&lt;wsp:rsid wsp:val=&quot;002C0899&quot;/&gt;&lt;wsp:rsid wsp:val=&quot;003435BE&quot;/&gt;&lt;wsp:rsid wsp:val=&quot;00376E6D&quot;/&gt;&lt;wsp:rsid wsp:val=&quot;003C065F&quot;/&gt;&lt;wsp:rsid wsp:val=&quot;00421316&quot;/&gt;&lt;wsp:rsid wsp:val=&quot;00467D29&quot;/&gt;&lt;wsp:rsid wsp:val=&quot;00577B70&quot;/&gt;&lt;wsp:rsid wsp:val=&quot;007C7001&quot;/&gt;&lt;wsp:rsid wsp:val=&quot;0086782D&quot;/&gt;&lt;wsp:rsid wsp:val=&quot;00923E70&quot;/&gt;&lt;wsp:rsid wsp:val=&quot;00946725&quot;/&gt;&lt;wsp:rsid wsp:val=&quot;00974D70&quot;/&gt;&lt;wsp:rsid wsp:val=&quot;00A028C3&quot;/&gt;&lt;wsp:rsid wsp:val=&quot;00A52168&quot;/&gt;&lt;wsp:rsid wsp:val=&quot;00A71EB3&quot;/&gt;&lt;wsp:rsid wsp:val=&quot;00AC3A47&quot;/&gt;&lt;wsp:rsid wsp:val=&quot;00C7235A&quot;/&gt;&lt;wsp:rsid wsp:val=&quot;00C774AA&quot;/&gt;&lt;wsp:rsid wsp:val=&quot;00C8746C&quot;/&gt;&lt;wsp:rsid wsp:val=&quot;00CC7A22&quot;/&gt;&lt;wsp:rsid wsp:val=&quot;00D514E1&quot;/&gt;&lt;wsp:rsid wsp:val=&quot;00DA2A9F&quot;/&gt;&lt;wsp:rsid wsp:val=&quot;00DA3D2B&quot;/&gt;&lt;wsp:rsid wsp:val=&quot;00DC3CA9&quot;/&gt;&lt;wsp:rsid wsp:val=&quot;00E177EA&quot;/&gt;&lt;wsp:rsid wsp:val=&quot;00E23528&quot;/&gt;&lt;wsp:rsid wsp:val=&quot;00E6568F&quot;/&gt;&lt;wsp:rsid wsp:val=&quot;00EB1F4B&quot;/&gt;&lt;wsp:rsid wsp:val=&quot;00F244D3&quot;/&gt;&lt;wsp:rsid wsp:val=&quot;00FC621B&quot;/&gt;&lt;/wsp:rsids&gt;&lt;/w:docPr&gt;&lt;w:body&gt;&lt;wx:sect&gt;&lt;w:p wsp:rsidR=&quot;00000000&quot; wsp:rsidRPr=&quot;000A55B8&quot; wsp:rsidRDefault=&quot;000A55B8&quot; wsp:rsidP=&quot;000A55B8&quot;&gt;&lt;m:oMathPara&gt;&lt;m:oMath&gt;&lt;m:m&gt;&lt;m:mPr&gt;&lt;m:mcs&gt;&lt;m:mc&gt;&lt;m:mcPr&gt;&lt;m:count m:val=&quot;4&quot;/&gt;&lt;m:mcJc m:val=&quot;center&quot;/&gt;&lt;/m:mcPr&gt;&lt;/m:mc&gt;&lt;/m:mcs&gt;&lt;m:ctrlPr&gt;&lt;w:rPr&gt;&lt;w:rFonts w:ascii=&quot;Cambria Math&quot; w:h-ansi=&quot;Times New Roman&quot;/&gt;&lt;wx:font wx:val=&quot;Cambria Math&quot;/&gt;&lt;w:i/&gt;&lt;w:sz w:val=&quot;26&quot;/&gt;&lt;w:sz-cs w:val=&quot;26&quot;/&gt;&lt;/w:rPr&gt;&lt;/m:ctrlPr&gt;&lt;/m:mPr&gt;&lt;m:mr&gt;&lt;m:e&gt;&lt;m:r&gt;&lt;w:rPr&gt;&lt;w:rFonts w:ascii=&quot;Cambria Math&quot; w:h-ansi=&quot;Times New Roman&quot;/&gt;&lt;wx:font wx:val=&quot;Cambria Math&quot;/&gt;&lt;w:i/&gt;&lt;w:sz w:val=&quot;26&quot;/&gt;&lt;w:sz-cs w:val=&quot;26&quot;/&gt;&lt;/w:rPr&gt;&lt;m:t&gt;1,14&lt;/m:t&gt;&lt;/m:r&gt;&lt;/m:e&gt;&lt;m:e&gt;&lt;m:r&gt;&lt;w:rPr&gt;&lt;w:rFonts w:ascii=&quot;Cambria Math&quot; w:h-ansi=&quot;Times New Roman&quot;/&gt;&lt;wx:font wx:val=&quot;Times New Roman&quot;/&gt;&lt;w:i/&gt;&lt;w:sz w:val=&quot;26&quot;/&gt;&lt;w:sz-cs w:val=&quot;26&quot;/&gt;&lt;/w:rPr&gt;&lt;m:t&gt;-&lt;/m:t&gt;&lt;/m:r&gt;&lt;m:r&gt;&lt;w:rPr&gt;&lt;w:rFonts w:ascii=&quot;Cambria Math&quot; w:h-ansi=&quot;Times New Roman&quot;/&gt;&lt;wx:font wx:val=&quot;Cambria Math&quot;/&gt;&lt;w:i/&gt;&lt;w:sz w:val=&quot;26&quot;/&gt;&lt;w:sz-cs w:val=&quot;26&quot;/&gt;&lt;/w:rPr&gt;&lt;m:t&gt;5,03&lt;/m:t&gt;&lt;/m:r&gt;&lt;/m:e&gt;&lt;m:e&gt;&lt;m:r&gt;&lt;w:rPr&gt;&lt;w:rFonts w:ascii=&quot;Cambria Math&quot; w:h-ansi=&quot;Times New Roman&quot;/&gt;&lt;wx:font wx:val=&quot;Cambria Math&quot;/&gt;&lt;w:i/&gt;&lt;w:sz w:val=&quot;26&quot;/&gt;&lt;w:sz-cs w:val=&quot;26&quot;/&gt;&lt;/w:rPr&gt;&lt;m:t&gt;3,01&lt;/m:t&gt;&lt;/m:r&gt;&lt;/m:e&gt;&lt;m:e&gt;&lt;m:r&gt;&lt;w:rPr&gt;&lt;w:rFonts w:ascii=&quot;Cambria Math&quot; w:h-ansi=&quot;Times New Roman&quot;/&gt;&lt;wx:font wx:val=&quot;Cambria Math&quot;/&gt;&lt;w:i/&gt;&lt;w:sz w:val=&quot;26&quot;/&gt;&lt;w:sz-cs w:val=&quot;26&quot;/&gt;&lt;/w:rPr&gt;&lt;m:t&gt;0,12&lt;/m:t&gt;&lt;/m:r&gt;&lt;/m:e&gt;&lt;/m:mr&gt;&lt;m:mr&gt;&lt;m:e&gt;&lt;m:r&gt;&lt;w:rPr&gt;&lt;w:rFonts w:ascii=&quot;Cambria Math&quot; w:h-ansi=&quot;Times New Roman&quot;/&gt;&lt;wx:font wx:val=&quot;Cambria Math&quot;/&gt;&lt;w:i/&gt;&lt;w:sz w:val=&quot;26&quot;/&gt;&lt;w:sz-cs w:val=&quot;26&quot;/&gt;&lt;/w:rPr&gt;&lt;m:t&gt;4,77&lt;/m:t&gt;&lt;/m:r&gt;&lt;/m:e&gt;&lt;m:e&gt;&lt;m:r&gt;&lt;w:rPr&gt;&lt;w:rFonts w:ascii=&quot;Cambria Math&quot; w:h-ansi=&quot;Times New Roman&quot;/&gt;&lt;wx:font wx:val=&quot;Cambria Math&quot;/&gt;&lt;w:i/&gt;&lt;w:sz w:val=&quot;26&quot;/&gt;&lt;w:sz-cs w:val=&quot;26&quot;/&gt;&lt;/w:rPr&gt;&lt;m:t&gt;1,03&lt;/m:t&gt;&lt;/m:r&gt;&lt;/m:e&gt;&lt;m:e&gt;&lt;m:r&gt;&lt;w:rPr&gt;&lt;w:rFonts w:ascii=&quot;Cambria Math&quot; w:h-ansi=&quot;Times New Roman&quot;/&gt;&lt;wx:font wx:val=&quot;Cambria Math&quot;/&gt;&lt;w:i/&gt;&lt;w:sz w:val=&quot;26&quot;/&gt;&lt;w:sz-cs w:val=&quot;26&quot;/&gt;&lt;/w:rPr&gt;&lt;m:t&gt;0,58&lt;/m:t&gt;&lt;/m:r&gt;&lt;/m:e&gt;&lt;m:e&gt;&lt;m:r&gt;&lt;w:rPr&gt;&lt;w:rFonts w:ascii=&quot;Cambria Math&quot; w:h-ansi=&quot;Times New Roman&quot;/&gt;&lt;wx:font wx:val=&quot;Times New Roman&quot;/&gt;&lt;w:i/&gt;&lt;w:sz w:val=&quot;26&quot;/&gt;&lt;w:sz-cs w:val=&quot;26&quot;/&gt;&lt;/w:rPr&gt;&lt;m:t&gt;-&lt;/m:t&gt;&lt;/m:r&gt;&lt;m:r&gt;&lt;w:rPr&gt;&lt;w:rFonts w:ascii=&quot;Cambria Math&quot; w:h-ansi=&quot;Times New Roman&quot;/&gt;&lt;wx:font wx:val=&quot;Cambria Math&quot;/&gt;&lt;w:i/&gt;&lt;w:sz w:val=&quot;26&quot;/&gt;&lt;w:sz-cs w:val=&quot;26&quot;/&gt;&lt;/w:rPr&gt;&lt;m:t&gt;1,17&lt;/m:t&gt;&lt;/m:r&gt;&lt;/m:e&gt;&lt;/m:mr&gt;&lt;m:mr&gt;&lt;m:e&gt;&lt;m:r&gt;&lt;w:rPr&gt;&lt;w:rFonts w:ascii=&quot;Cambria Math&quot; w:h-ansi=&quot;Times New Roman&quot;/&gt;&lt;wx:font wx:val=&quot;Cambria Math&quot;/&gt;&lt;w:i/&gt;&lt;w:sz w:val=&quot;26&quot;/&gt;&lt;w:sz-cs w:val=&quot;26&quot;/&gt;&lt;/w:rPr&gt;&lt;m:t&gt;2,11&lt;/m:t&gt;&lt;/m:r&gt;&lt;/m:e&gt;&lt;m:e&gt;&lt;m:r&gt;&lt;w:rPr&gt;&lt;w:rFonts w:ascii=&quot;Cambria Math&quot; w:h-ansi=&quot;Times New Roman&quot;/&gt;&lt;wx:font wx:val=&quot;Cambria Math&quot;/&gt;&lt;w:i/&gt;&lt;w:sz w:val=&quot;26&quot;/&gt;&lt;w:sz-cs w:val=&quot;26&quot;/&gt;&lt;/w:rPr&gt;&lt;m:t&gt;1,17&lt;/m:t&gt;&lt;/m:r&gt;&lt;/m:e&gt;&lt;m:e&gt;&lt;m:r&gt;&lt;w:rPr&gt;&lt;w:rFonts w:ascii=&quot;Cambria Math&quot; w:h-ansi=&quot;Times New Roman&quot;/&gt;&lt;wx:font wx:val=&quot;Cambria Math&quot;/&gt;&lt;w:i/&gt;&lt;w:sz w:val=&quot;26&quot;/&gt;&lt;w:sz-cs w:val=&quot;26&quot;/&gt;&lt;/w:rPr&gt;&lt;m:t&gt;4,89&lt;/m:t&gt;&lt;/m:r&gt;&lt;/m:e&gt;&lt;m:e&gt;&lt;m:r&gt;&lt;w:rPr&gt;&lt;w:rFonts w:ascii=&quot;Cambria Math&quot; w:h-ansi=&quot;Times New Roman&quot;/&gt;&lt;wx:font wx:val=&quot;Cambria Math&quot;/&gt;&lt;w:i/&gt;&lt;w:sz w:val=&quot;26&quot;/&gt;&lt;w:sz-cs w:val=&quot;26&quot;/&gt;&lt;/w:rPr&gt;&lt;m:t&gt;0,88&lt;/m:t&gt;&lt;/m:r&gt;&lt;/m:e&gt;&lt;/m:mr&gt;&lt;m:mr&gt;&lt;m:e&gt;&lt;m:r&gt;&lt;w:rPr&gt;&lt;w:rFonts w:ascii=&quot;Cambria Math&quot; w:h-ansi=&quot;Times New Roman&quot;/&gt;&lt;wx:font wx:val=&quot;Cambria Math&quot;/&gt;&lt;w:i/&gt;&lt;w:sz w:val=&quot;26&quot;/&gt;&lt;w:sz-cs w:val=&quot;26&quot;/&gt;&lt;/w:rPr&gt;&lt;m:t&gt;0,14&lt;/m:t&gt;&lt;/m:r&gt;&lt;/m:e&gt;&lt;m:e&gt;&lt;m:r&gt;&lt;w:rPr&gt;&lt;w:rFonts w:ascii=&quot;Cambria Math&quot; w:h-ansi=&quot;Times New Roman&quot;/&gt;&lt;wx:font wx:val=&quot;Times New Roman&quot;/&gt;&lt;w:i/&gt;&lt;w:sz w:val=&quot;26&quot;/&gt;&lt;w:sz-cs w:val=&quot;26&quot;/&gt;&lt;/w:rPr&gt;&lt;m:t&gt;-&lt;/m:t&gt;&lt;/m:r&gt;&lt;m:r&gt;&lt;w:rPr&gt;&lt;w:rFonts w:ascii=&quot;Cambria Math&quot; w:h-ansi=&quot;Times New Roman&quot;/&gt;&lt;wx:font wx:val=&quot;Cambria Math&quot;/&gt;&lt;w:i/&gt;&lt;w:sz w:val=&quot;26&quot;/&gt;&lt;w:sz-cs w:val=&quot;26&quot;/&gt;&lt;/w:rPr&gt;&lt;m:t&gt;0,18&lt;/m:t&gt;&lt;/m:r&gt;&lt;/m:e&gt;&lt;m:e&gt;&lt;m:r&gt;&lt;w:rPr&gt;&lt;w:rFonts w:ascii=&quot;Cambria Math&quot; w:h-ansi=&quot;Times New Roman&quot;/&gt;&lt;wx:font wx:val=&quot;Cambria Math&quot;/&gt;&lt;w:i/&gt;&lt;w:sz w:val=&quot;26&quot;/&gt;&lt;w:sz-cs w:val=&quot;26&quot;/&gt;&lt;/w:rPr&gt;&lt;m:t&gt;1,28&lt;/m:t&gt;&lt;/m:r&gt;&lt;/m:e&gt;&lt;m:e&gt;&lt;m:r&gt;&lt;w:rPr&gt;&lt;w:rFonts w:ascii=&quot;Cambria Math&quot; w:h-ansi=&quot;Times New Roman&quot;/&gt;&lt;wx:font wx:val=&quot;Cambria Math&quot;/&gt;&lt;w:i/&gt;&lt;w:sz w:val=&quot;26&quot;/&gt;&lt;w:sz-cs w:val=&quot;26&quot;/&gt;&lt;/w:rPr&gt;&lt;m:t&gt;2,10&lt;/m:t&gt;&lt;/m:r&gt;&lt;/m:e&gt;&lt;/m:mr&gt;&lt;/m:m&gt;&lt;/m:oMath&gt;&lt;/m:oMathPara&gt;&lt;/w:p&gt;&lt;w:sectPr wsp:rsidR=&quot;00000000&quot; wsp:rsidRPr=&quot;000A55B8&quot;&gt;&lt;w:pgSz w:w=&quot;12240&quot; w:h=&quot;15840&quot;/&gt;&lt;w:pgMar w:top=&quot;1134&quot; w:right=&quot;850&quot; w:bottom=&quot;1134&quot; w:left=&quot;1701&quot; w:header=&quot;720&quot; w:footer=&quot;720&quot; w:gutter=&quot;0&quot;/&gt;&lt;w:cols w:space=&quot;720&quot;/&gt;&lt;/w:sectPr&gt;&lt;/wx:sect&gt;&lt;/w:body&gt;&lt;/w:wordDocument&gt;">
+                  <v:imagedata r:id="rId19" o:title="" chromakey="white"/>
                 </v:shape>
               </w:pict>
             </w:r>
@@ -2968,7 +2827,6 @@
         <w:tc>
           <w:tcPr>
             <w:tcW w:w="1417" w:type="dxa"/>
-            <w:tcMar/>
           </w:tcPr>
           <w:p>
             <w:pPr>
@@ -2983,8 +2841,8 @@
             </w:pPr>
             <w:r>
               <w:pict w14:anchorId="32414F68">
-                <v:shape id="_x0000_i1483" style="width:41.25pt;height:60.75pt" type="#_x0000_t75" equationxml="&lt;?xml version=&quot;1.0&quot; encoding=&quot;UTF-8&quot; standalone=&quot;yes&quot;?&gt;&#10;&lt;?mso-application progid=&quot;Word.Document&quot;?&gt;&#10;&lt;w:wordDocument xmlns:aml=&quot;http://schemas.microsoft.com/aml/2001/core&quot; xmlns:wpc=&quot;http://schemas.microsoft.com/office/word/2010/wordprocessingCanvas&quot; xmlns:cx=&quot;http://schemas.microsoft.com/office/drawing/2014/chartex&quot; xmlns:cx1=&quot;http://schemas.microsoft.com/office/drawing/2015/9/8/chartex&quot; xmlns:cx2=&quot;http://schemas.microsoft.com/office/drawing/2015/10/21/chartex&quot; xmlns:cx3=&quot;http://schemas.microsoft.com/office/drawing/2016/5/9/chartex&quot; xmlns:cx4=&quot;http://schemas.microsoft.com/office/drawing/2016/5/10/chartex&quot; xmlns:cx5=&quot;http://schemas.microsoft.com/office/drawing/2016/5/11/chartex&quot; xmlns:cx6=&quot;http://schemas.microsoft.com/office/drawing/2016/5/12/chartex&quot; xmlns:cx7=&quot;http://schemas.microsoft.com/office/drawing/2016/5/13/chartex&quot; xmlns:cx8=&quot;http://schemas.microsoft.com/office/drawing/2016/5/14/chartex&quot; xmlns:dt=&quot;uuid:C2F41010-65B3-11d1-A29F-00AA00C14882&quot; xmlns:mc=&quot;http://schemas.openxmlformats.org/markup-compatibility/2006&quot; xmlns:aink=&quot;http://schemas.microsoft.com/office/drawing/2016/ink&quot; xmlns:am3d=&quot;http://schemas.microsoft.com/office/drawing/2017/model3d&quot; xmlns:o=&quot;urn:schemas-microsoft-com:office:office&quot; xmlns:m=&quot;http://schemas.openxmlformats.org/officeDocument/2006/math&quot; xmlns:v=&quot;urn:schemas-microsoft-com:vml&quot; xmlns:w10=&quot;urn:schemas-microsoft-com:office:word&quot; xmlns:w=&quot;http://schemas.microsoft.com/office/word/2003/wordml&quot; xmlns:wx=&quot;http://schemas.microsoft.com/office/word/2003/auxHint&quot; xmlns:wne=&quot;http://schemas.microsoft.com/office/word/2006/wordml&quot; xmlns:wsp=&quot;http://schemas.microsoft.com/office/word/2003/wordml/sp2&quot; xmlns:sl=&quot;http://schemas.microsoft.com/schemaLibrary/2003/core&quot; w:macrosPresent=&quot;no&quot; w:embeddedObjPresent=&quot;no&quot; w:ocxPresent=&quot;no&quot; xml:space=&quot;preserve&quot;&gt;&lt;w:ignoreSubtree w:val=&quot;http://schemas.microsoft.com/office/word/2003/wordml/sp2&quot;/&gt;&lt;o:DocumentProperties&gt;&lt;o:Version&gt;16&lt;/o:Version&gt;&lt;/o:DocumentProperties&gt;&lt;w:docPr&gt;&lt;w:view w:val=&quot;print&quot;/&gt;&lt;w:zoom w:percent=&quot;120&quot;/&gt;&lt;w:doNotEmbedSystemFonts/&gt;&lt;w:defaultTabStop w:val=&quot;708&quot;/&gt;&lt;w:punctuationKerning/&gt;&lt;w:characterSpacingControl w:val=&quot;DontCompress&quot;/&gt;&lt;w:optimizeForBrowser/&gt;&lt;w:allowPNG/&gt;&lt;w:validateAgainstSchema/&gt;&lt;w:saveInvalidXML w:val=&quot;off&quot;/&gt;&lt;w:ignoreMixedContent w:val=&quot;off&quot;/&gt;&lt;w:alwaysShowPlaceholderText w:val=&quot;off&quot;/&gt;&lt;w:compat&gt;&lt;w:breakWrappedTables/&gt;&lt;w:snapToGridInCell/&gt;&lt;w:wrapTextWithPunct/&gt;&lt;w:useAsianBreakRules/&gt;&lt;w:dontGrowAutofit/&gt;&lt;/w:compat&gt;&lt;wsp:rsids&gt;&lt;wsp:rsidRoot wsp:val=&quot;00EB1F4B&quot;/&gt;&lt;wsp:rsid wsp:val=&quot;00135D91&quot;/&gt;&lt;wsp:rsid wsp:val=&quot;00162032&quot;/&gt;&lt;wsp:rsid wsp:val=&quot;001F5E4E&quot;/&gt;&lt;wsp:rsid wsp:val=&quot;002C0899&quot;/&gt;&lt;wsp:rsid wsp:val=&quot;003435BE&quot;/&gt;&lt;wsp:rsid wsp:val=&quot;00376E6D&quot;/&gt;&lt;wsp:rsid wsp:val=&quot;003C065F&quot;/&gt;&lt;wsp:rsid wsp:val=&quot;00421316&quot;/&gt;&lt;wsp:rsid wsp:val=&quot;00467D29&quot;/&gt;&lt;wsp:rsid wsp:val=&quot;00577B70&quot;/&gt;&lt;wsp:rsid wsp:val=&quot;007C7001&quot;/&gt;&lt;wsp:rsid wsp:val=&quot;00843F0A&quot;/&gt;&lt;wsp:rsid wsp:val=&quot;0086782D&quot;/&gt;&lt;wsp:rsid wsp:val=&quot;00923E70&quot;/&gt;&lt;wsp:rsid wsp:val=&quot;00946725&quot;/&gt;&lt;wsp:rsid wsp:val=&quot;00974D70&quot;/&gt;&lt;wsp:rsid wsp:val=&quot;00A028C3&quot;/&gt;&lt;wsp:rsid wsp:val=&quot;00A52168&quot;/&gt;&lt;wsp:rsid wsp:val=&quot;00A71EB3&quot;/&gt;&lt;wsp:rsid wsp:val=&quot;00AC3A47&quot;/&gt;&lt;wsp:rsid wsp:val=&quot;00C7235A&quot;/&gt;&lt;wsp:rsid wsp:val=&quot;00C774AA&quot;/&gt;&lt;wsp:rsid wsp:val=&quot;00C8746C&quot;/&gt;&lt;wsp:rsid wsp:val=&quot;00CC7A22&quot;/&gt;&lt;wsp:rsid wsp:val=&quot;00D514E1&quot;/&gt;&lt;wsp:rsid wsp:val=&quot;00DA2A9F&quot;/&gt;&lt;wsp:rsid wsp:val=&quot;00DA3D2B&quot;/&gt;&lt;wsp:rsid wsp:val=&quot;00DC3CA9&quot;/&gt;&lt;wsp:rsid wsp:val=&quot;00E177EA&quot;/&gt;&lt;wsp:rsid wsp:val=&quot;00E23528&quot;/&gt;&lt;wsp:rsid wsp:val=&quot;00E6568F&quot;/&gt;&lt;wsp:rsid wsp:val=&quot;00EB1F4B&quot;/&gt;&lt;wsp:rsid wsp:val=&quot;00F244D3&quot;/&gt;&lt;wsp:rsid wsp:val=&quot;00FC621B&quot;/&gt;&lt;/wsp:rsids&gt;&lt;/w:docPr&gt;&lt;w:body&gt;&lt;wx:sect&gt;&lt;w:p wsp:rsidR=&quot;00000000&quot; wsp:rsidRPr=&quot;00843F0A&quot; wsp:rsidRDefault=&quot;00843F0A&quot; wsp:rsidP=&quot;00843F0A&quot;&gt;&lt;m:oMathPara&gt;&lt;m:oMath&gt;&lt;m:m&gt;&lt;m:mPr&gt;&lt;m:mcs&gt;&lt;m:mc&gt;&lt;m:mcPr&gt;&lt;m:count m:val=&quot;1&quot;/&gt;&lt;m:mcJc m:val=&quot;center&quot;/&gt;&lt;/m:mcPr&gt;&lt;/m:mc&gt;&lt;/m:mcs&gt;&lt;m:ctrlPr&gt;&lt;w:rPr&gt;&lt;w:rFonts w:ascii=&quot;Cambria Math&quot; w:h-ansi=&quot;Cambria Math&quot;/&gt;&lt;wx:font wx:val=&quot;Cambria Math&quot;/&gt;&lt;w:i/&gt;&lt;w:sz w:val=&quot;26&quot;/&gt;&lt;w:sz-cs w:val=&quot;26&quot;/&gt;&lt;/w:rPr&gt;&lt;/m:ctrlPr&gt;&lt;/m:mPr&gt;&lt;m:mr&gt;&lt;m:e&gt;&lt;m:r&gt;&lt;w:rPr&gt;&lt;w:rFonts w:ascii=&quot;Cambria Math&quot; w:h-ansi=&quot;Times New Roman&quot;/&gt;&lt;wx:font wx:val=&quot;Times New Roman&quot;/&gt;&lt;w:i/&gt;&lt;w:sz w:val=&quot;26&quot;/&gt;&lt;w:sz-cs w:val=&quot;26&quot;/&gt;&lt;/w:rPr&gt;&lt;m:t&gt;-&lt;/m:t&gt;&lt;/m:r&gt;&lt;m:r&gt;&lt;w:rPr&gt;&lt;w:rFonts w:ascii=&quot;Cambria Math&quot; w:h-ansi=&quot;Times New Roman&quot;/&gt;&lt;wx:font wx:val=&quot;Cambria Math&quot;/&gt;&lt;w:i/&gt;&lt;w:sz w:val=&quot;26&quot;/&gt;&lt;w:sz-cs w:val=&quot;26&quot;/&gt;&lt;/w:rPr&gt;&lt;m:t&gt;10,91&lt;/m:t&gt;&lt;/m:r&gt;&lt;m:ctrlPr&gt;&lt;w:rPr&gt;&lt;w:rFonts w:ascii=&quot;Cambria Math&quot; w:h-ansi=&quot;Times New Roman&quot;/&gt;&lt;wx:font wx:val=&quot;Cambria Math&quot;/&gt;&lt;w:i/&gt;&lt;w:sz w:val=&quot;26&quot;/&gt;&lt;w:sz-cs w:val=&quot;26&quot;/&gt;&lt;/w:rPr&gt;&lt;/m:ctrlPr&gt;&lt;/m:e&gt;&lt;/m:mr&gt;&lt;m:mr&gt;&lt;m:e&gt;&lt;m:r&gt;&lt;w:rPr&gt;&lt;w:rFonts w:ascii=&quot;Cambria Math&quot; w:h-ansi=&quot;Times New Roman&quot;/&gt;&lt;wx:font wx:val=&quot;Cambria Math&quot;/&gt;&lt;w:i/&gt;&lt;w:sz w:val=&quot;26&quot;/&gt;&lt;w:sz-cs w:val=&quot;26&quot;/&gt;&lt;/w:rPr&gt;&lt;m:t&gt;12,19&lt;/m:t&gt;&lt;/m:r&gt;&lt;m:ctrlPr&gt;&lt;w:rPr&gt;&lt;w:rFonts w:ascii=&quot;Cambria Math&quot; w:h-ansi=&quot;Times New Roman&quot;/&gt;&lt;wx:font wx:val=&quot;Cambria Math&quot;/&gt;&lt;w:i/&gt;&lt;w:sz w:val=&quot;26&quot;/&gt;&lt;w:sz-cs w:val=&quot;26&quot;/&gt;&lt;/w:rPr&gt;&lt;/m:ctrlPr&gt;&lt;/m:e&gt;&lt;/m:mr&gt;&lt;m:mr&gt;&lt;m:e&gt;&lt;m:r&gt;&lt;w:rPr&gt;&lt;w:rFonts w:ascii=&quot;Cambria Math&quot; w:h-ansi=&quot;Times New Roman&quot;/&gt;&lt;wx:font wx:val=&quot;Cambria Math&quot;/&gt;&lt;w:i/&gt;&lt;w:sz w:val=&quot;26&quot;/&gt;&lt;w:sz-cs w:val=&quot;26&quot;/&gt;&lt;/w:rPr&gt;&lt;m:t&gt;0,79&lt;/m:t&gt;&lt;/m:r&gt;&lt;m:ctrlPr&gt;&lt;w:rPr&gt;&lt;w:rFonts w:ascii=&quot;Cambria Math&quot; w:h-ansi=&quot;Times New Roman&quot;/&gt;&lt;wx:font wx:val=&quot;Cambria Math&quot;/&gt;&lt;w:i/&gt;&lt;w:sz w:val=&quot;26&quot;/&gt;&lt;w:sz-cs w:val=&quot;26&quot;/&gt;&lt;/w:rPr&gt;&lt;/m:ctrlPr&gt;&lt;/m:e&gt;&lt;/m:mr&gt;&lt;m:mr&gt;&lt;m:e&gt;&lt;m:r&gt;&lt;w:rPr&gt;&lt;w:rFonts w:ascii=&quot;Cambria Math&quot; w:h-ansi=&quot;Times New Roman&quot;/&gt;&lt;wx:font wx:val=&quot;Times New Roman&quot;/&gt;&lt;w:i/&gt;&lt;w:sz w:val=&quot;26&quot;/&gt;&lt;w:sz-cs w:val=&quot;26&quot;/&gt;&lt;/w:rPr&gt;&lt;m:t&gt;-&lt;/m:t&gt;&lt;/m:r&gt;&lt;m:r&gt;&lt;w:rPr&gt;&lt;w:rFonts w:ascii=&quot;Cambria Math&quot; w:h-ansi=&quot;Times New Roman&quot;/&gt;&lt;wx:font wx:val=&quot;Cambria Math&quot;/&gt;&lt;w:i/&gt;&lt;w:sz w:val=&quot;26&quot;/&gt;&lt;w:sz-cs w:val=&quot;26&quot;/&gt;&lt;/w:rPr&gt;&lt;m:t&gt;3,46&lt;/m:t&gt;&lt;/m:r&gt;&lt;m:ctrlPr&gt;&lt;w:rPr&gt;&lt;w:rFonts w:ascii=&quot;Cambria Math&quot; w:h-ansi=&quot;Times New Roman&quot;/&gt;&lt;wx:font wx:val=&quot;Cambria Math&quot;/&gt;&lt;w:i/&gt;&lt;w:sz w:val=&quot;26&quot;/&gt;&lt;w:sz-cs w:val=&quot;26&quot;/&gt;&lt;/w:rPr&gt;&lt;/m:ctrlPr&gt;&lt;/m:e&gt;&lt;/m:mr&gt;&lt;/m:m&gt;&lt;/m:oMath&gt;&lt;/m:oMathPara&gt;&lt;/w:p&gt;&lt;w:sectPr wsp:rsidR=&quot;00000000&quot; wsp:rsidRPr=&quot;00843F0A&quot;&gt;&lt;w:pgSz w:w=&quot;12240&quot; w:h=&quot;15840&quot;/&gt;&lt;w:pgMar w:top=&quot;1134&quot; w:right=&quot;850&quot; w:bottom=&quot;1134&quot; w:left=&quot;1701&quot; w:header=&quot;720&quot; w:footer=&quot;720&quot; w:gutter=&quot;0&quot;/&gt;&lt;w:cols w:space=&quot;720&quot;/&gt;&lt;/w:sectPr&gt;&lt;/wx:sect&gt;&lt;/w:body&gt;&lt;/w:wordDocument&gt;">
-                  <v:imagedata chromakey="white" o:title="" r:id="rId20"/>
+                <v:shape id="_x0000_i1039" type="#_x0000_t75" style="width:40.95pt;height:61.05pt" equationxml="&lt;?xml version=&quot;1.0&quot; encoding=&quot;UTF-8&quot; standalone=&quot;yes&quot;?&gt;&#10;&lt;?mso-application progid=&quot;Word.Document&quot;?&gt;&#10;&lt;w:wordDocument xmlns:aml=&quot;http://schemas.microsoft.com/aml/2001/core&quot; xmlns:wpc=&quot;http://schemas.microsoft.com/office/word/2010/wordprocessingCanvas&quot; xmlns:cx=&quot;http://schemas.microsoft.com/office/drawing/2014/chartex&quot; xmlns:cx1=&quot;http://schemas.microsoft.com/office/drawing/2015/9/8/chartex&quot; xmlns:cx2=&quot;http://schemas.microsoft.com/office/drawing/2015/10/21/chartex&quot; xmlns:cx3=&quot;http://schemas.microsoft.com/office/drawing/2016/5/9/chartex&quot; xmlns:cx4=&quot;http://schemas.microsoft.com/office/drawing/2016/5/10/chartex&quot; xmlns:cx5=&quot;http://schemas.microsoft.com/office/drawing/2016/5/11/chartex&quot; xmlns:cx6=&quot;http://schemas.microsoft.com/office/drawing/2016/5/12/chartex&quot; xmlns:cx7=&quot;http://schemas.microsoft.com/office/drawing/2016/5/13/chartex&quot; xmlns:cx8=&quot;http://schemas.microsoft.com/office/drawing/2016/5/14/chartex&quot; xmlns:dt=&quot;uuid:C2F41010-65B3-11d1-A29F-00AA00C14882&quot; xmlns:mc=&quot;http://schemas.openxmlformats.org/markup-compatibility/2006&quot; xmlns:aink=&quot;http://schemas.microsoft.com/office/drawing/2016/ink&quot; xmlns:am3d=&quot;http://schemas.microsoft.com/office/drawing/2017/model3d&quot; xmlns:o=&quot;urn:schemas-microsoft-com:office:office&quot; xmlns:m=&quot;http://schemas.openxmlformats.org/officeDocument/2006/math&quot; xmlns:v=&quot;urn:schemas-microsoft-com:vml&quot; xmlns:w10=&quot;urn:schemas-microsoft-com:office:word&quot; xmlns:w=&quot;http://schemas.microsoft.com/office/word/2003/wordml&quot; xmlns:wx=&quot;http://schemas.microsoft.com/office/word/2003/auxHint&quot; xmlns:wne=&quot;http://schemas.microsoft.com/office/word/2006/wordml&quot; xmlns:wsp=&quot;http://schemas.microsoft.com/office/word/2003/wordml/sp2&quot; xmlns:sl=&quot;http://schemas.microsoft.com/schemaLibrary/2003/core&quot; w:macrosPresent=&quot;no&quot; w:embeddedObjPresent=&quot;no&quot; w:ocxPresent=&quot;no&quot; xml:space=&quot;preserve&quot;&gt;&lt;w:ignoreSubtree w:val=&quot;http://schemas.microsoft.com/office/word/2003/wordml/sp2&quot;/&gt;&lt;o:DocumentProperties&gt;&lt;o:Version&gt;16&lt;/o:Version&gt;&lt;/o:DocumentProperties&gt;&lt;w:docPr&gt;&lt;w:view w:val=&quot;print&quot;/&gt;&lt;w:zoom w:percent=&quot;120&quot;/&gt;&lt;w:doNotEmbedSystemFonts/&gt;&lt;w:defaultTabStop w:val=&quot;708&quot;/&gt;&lt;w:punctuationKerning/&gt;&lt;w:characterSpacingControl w:val=&quot;DontCompress&quot;/&gt;&lt;w:optimizeForBrowser/&gt;&lt;w:allowPNG/&gt;&lt;w:validateAgainstSchema/&gt;&lt;w:saveInvalidXML w:val=&quot;off&quot;/&gt;&lt;w:ignoreMixedContent w:val=&quot;off&quot;/&gt;&lt;w:alwaysShowPlaceholderText w:val=&quot;off&quot;/&gt;&lt;w:compat&gt;&lt;w:breakWrappedTables/&gt;&lt;w:snapToGridInCell/&gt;&lt;w:wrapTextWithPunct/&gt;&lt;w:useAsianBreakRules/&gt;&lt;w:dontGrowAutofit/&gt;&lt;/w:compat&gt;&lt;wsp:rsids&gt;&lt;wsp:rsidRoot wsp:val=&quot;00EB1F4B&quot;/&gt;&lt;wsp:rsid wsp:val=&quot;00135D91&quot;/&gt;&lt;wsp:rsid wsp:val=&quot;00162032&quot;/&gt;&lt;wsp:rsid wsp:val=&quot;001F5E4E&quot;/&gt;&lt;wsp:rsid wsp:val=&quot;002C0899&quot;/&gt;&lt;wsp:rsid wsp:val=&quot;003435BE&quot;/&gt;&lt;wsp:rsid wsp:val=&quot;00376E6D&quot;/&gt;&lt;wsp:rsid wsp:val=&quot;003C065F&quot;/&gt;&lt;wsp:rsid wsp:val=&quot;00421316&quot;/&gt;&lt;wsp:rsid wsp:val=&quot;00467D29&quot;/&gt;&lt;wsp:rsid wsp:val=&quot;00577B70&quot;/&gt;&lt;wsp:rsid wsp:val=&quot;007C7001&quot;/&gt;&lt;wsp:rsid wsp:val=&quot;00843F0A&quot;/&gt;&lt;wsp:rsid wsp:val=&quot;0086782D&quot;/&gt;&lt;wsp:rsid wsp:val=&quot;00923E70&quot;/&gt;&lt;wsp:rsid wsp:val=&quot;00946725&quot;/&gt;&lt;wsp:rsid wsp:val=&quot;00974D70&quot;/&gt;&lt;wsp:rsid wsp:val=&quot;00A028C3&quot;/&gt;&lt;wsp:rsid wsp:val=&quot;00A52168&quot;/&gt;&lt;wsp:rsid wsp:val=&quot;00A71EB3&quot;/&gt;&lt;wsp:rsid wsp:val=&quot;00AC3A47&quot;/&gt;&lt;wsp:rsid wsp:val=&quot;00C7235A&quot;/&gt;&lt;wsp:rsid wsp:val=&quot;00C774AA&quot;/&gt;&lt;wsp:rsid wsp:val=&quot;00C8746C&quot;/&gt;&lt;wsp:rsid wsp:val=&quot;00CC7A22&quot;/&gt;&lt;wsp:rsid wsp:val=&quot;00D514E1&quot;/&gt;&lt;wsp:rsid wsp:val=&quot;00DA2A9F&quot;/&gt;&lt;wsp:rsid wsp:val=&quot;00DA3D2B&quot;/&gt;&lt;wsp:rsid wsp:val=&quot;00DC3CA9&quot;/&gt;&lt;wsp:rsid wsp:val=&quot;00E177EA&quot;/&gt;&lt;wsp:rsid wsp:val=&quot;00E23528&quot;/&gt;&lt;wsp:rsid wsp:val=&quot;00E6568F&quot;/&gt;&lt;wsp:rsid wsp:val=&quot;00EB1F4B&quot;/&gt;&lt;wsp:rsid wsp:val=&quot;00F244D3&quot;/&gt;&lt;wsp:rsid wsp:val=&quot;00FC621B&quot;/&gt;&lt;/wsp:rsids&gt;&lt;/w:docPr&gt;&lt;w:body&gt;&lt;wx:sect&gt;&lt;w:p wsp:rsidR=&quot;00000000&quot; wsp:rsidRPr=&quot;00843F0A&quot; wsp:rsidRDefault=&quot;00843F0A&quot; wsp:rsidP=&quot;00843F0A&quot;&gt;&lt;m:oMathPara&gt;&lt;m:oMath&gt;&lt;m:m&gt;&lt;m:mPr&gt;&lt;m:mcs&gt;&lt;m:mc&gt;&lt;m:mcPr&gt;&lt;m:count m:val=&quot;1&quot;/&gt;&lt;m:mcJc m:val=&quot;center&quot;/&gt;&lt;/m:mcPr&gt;&lt;/m:mc&gt;&lt;/m:mcs&gt;&lt;m:ctrlPr&gt;&lt;w:rPr&gt;&lt;w:rFonts w:ascii=&quot;Cambria Math&quot; w:h-ansi=&quot;Cambria Math&quot;/&gt;&lt;wx:font wx:val=&quot;Cambria Math&quot;/&gt;&lt;w:i/&gt;&lt;w:sz w:val=&quot;26&quot;/&gt;&lt;w:sz-cs w:val=&quot;26&quot;/&gt;&lt;/w:rPr&gt;&lt;/m:ctrlPr&gt;&lt;/m:mPr&gt;&lt;m:mr&gt;&lt;m:e&gt;&lt;m:r&gt;&lt;w:rPr&gt;&lt;w:rFonts w:ascii=&quot;Cambria Math&quot; w:h-ansi=&quot;Times New Roman&quot;/&gt;&lt;wx:font wx:val=&quot;Times New Roman&quot;/&gt;&lt;w:i/&gt;&lt;w:sz w:val=&quot;26&quot;/&gt;&lt;w:sz-cs w:val=&quot;26&quot;/&gt;&lt;/w:rPr&gt;&lt;m:t&gt;-&lt;/m:t&gt;&lt;/m:r&gt;&lt;m:r&gt;&lt;w:rPr&gt;&lt;w:rFonts w:ascii=&quot;Cambria Math&quot; w:h-ansi=&quot;Times New Roman&quot;/&gt;&lt;wx:font wx:val=&quot;Cambria Math&quot;/&gt;&lt;w:i/&gt;&lt;w:sz w:val=&quot;26&quot;/&gt;&lt;w:sz-cs w:val=&quot;26&quot;/&gt;&lt;/w:rPr&gt;&lt;m:t&gt;10,91&lt;/m:t&gt;&lt;/m:r&gt;&lt;m:ctrlPr&gt;&lt;w:rPr&gt;&lt;w:rFonts w:ascii=&quot;Cambria Math&quot; w:h-ansi=&quot;Times New Roman&quot;/&gt;&lt;wx:font wx:val=&quot;Cambria Math&quot;/&gt;&lt;w:i/&gt;&lt;w:sz w:val=&quot;26&quot;/&gt;&lt;w:sz-cs w:val=&quot;26&quot;/&gt;&lt;/w:rPr&gt;&lt;/m:ctrlPr&gt;&lt;/m:e&gt;&lt;/m:mr&gt;&lt;m:mr&gt;&lt;m:e&gt;&lt;m:r&gt;&lt;w:rPr&gt;&lt;w:rFonts w:ascii=&quot;Cambria Math&quot; w:h-ansi=&quot;Times New Roman&quot;/&gt;&lt;wx:font wx:val=&quot;Cambria Math&quot;/&gt;&lt;w:i/&gt;&lt;w:sz w:val=&quot;26&quot;/&gt;&lt;w:sz-cs w:val=&quot;26&quot;/&gt;&lt;/w:rPr&gt;&lt;m:t&gt;12,19&lt;/m:t&gt;&lt;/m:r&gt;&lt;m:ctrlPr&gt;&lt;w:rPr&gt;&lt;w:rFonts w:ascii=&quot;Cambria Math&quot; w:h-ansi=&quot;Times New Roman&quot;/&gt;&lt;wx:font wx:val=&quot;Cambria Math&quot;/&gt;&lt;w:i/&gt;&lt;w:sz w:val=&quot;26&quot;/&gt;&lt;w:sz-cs w:val=&quot;26&quot;/&gt;&lt;/w:rPr&gt;&lt;/m:ctrlPr&gt;&lt;/m:e&gt;&lt;/m:mr&gt;&lt;m:mr&gt;&lt;m:e&gt;&lt;m:r&gt;&lt;w:rPr&gt;&lt;w:rFonts w:ascii=&quot;Cambria Math&quot; w:h-ansi=&quot;Times New Roman&quot;/&gt;&lt;wx:font wx:val=&quot;Cambria Math&quot;/&gt;&lt;w:i/&gt;&lt;w:sz w:val=&quot;26&quot;/&gt;&lt;w:sz-cs w:val=&quot;26&quot;/&gt;&lt;/w:rPr&gt;&lt;m:t&gt;0,79&lt;/m:t&gt;&lt;/m:r&gt;&lt;m:ctrlPr&gt;&lt;w:rPr&gt;&lt;w:rFonts w:ascii=&quot;Cambria Math&quot; w:h-ansi=&quot;Times New Roman&quot;/&gt;&lt;wx:font wx:val=&quot;Cambria Math&quot;/&gt;&lt;w:i/&gt;&lt;w:sz w:val=&quot;26&quot;/&gt;&lt;w:sz-cs w:val=&quot;26&quot;/&gt;&lt;/w:rPr&gt;&lt;/m:ctrlPr&gt;&lt;/m:e&gt;&lt;/m:mr&gt;&lt;m:mr&gt;&lt;m:e&gt;&lt;m:r&gt;&lt;w:rPr&gt;&lt;w:rFonts w:ascii=&quot;Cambria Math&quot; w:h-ansi=&quot;Times New Roman&quot;/&gt;&lt;wx:font wx:val=&quot;Times New Roman&quot;/&gt;&lt;w:i/&gt;&lt;w:sz w:val=&quot;26&quot;/&gt;&lt;w:sz-cs w:val=&quot;26&quot;/&gt;&lt;/w:rPr&gt;&lt;m:t&gt;-&lt;/m:t&gt;&lt;/m:r&gt;&lt;m:r&gt;&lt;w:rPr&gt;&lt;w:rFonts w:ascii=&quot;Cambria Math&quot; w:h-ansi=&quot;Times New Roman&quot;/&gt;&lt;wx:font wx:val=&quot;Cambria Math&quot;/&gt;&lt;w:i/&gt;&lt;w:sz w:val=&quot;26&quot;/&gt;&lt;w:sz-cs w:val=&quot;26&quot;/&gt;&lt;/w:rPr&gt;&lt;m:t&gt;3,46&lt;/m:t&gt;&lt;/m:r&gt;&lt;m:ctrlPr&gt;&lt;w:rPr&gt;&lt;w:rFonts w:ascii=&quot;Cambria Math&quot; w:h-ansi=&quot;Times New Roman&quot;/&gt;&lt;wx:font wx:val=&quot;Cambria Math&quot;/&gt;&lt;w:i/&gt;&lt;w:sz w:val=&quot;26&quot;/&gt;&lt;w:sz-cs w:val=&quot;26&quot;/&gt;&lt;/w:rPr&gt;&lt;/m:ctrlPr&gt;&lt;/m:e&gt;&lt;/m:mr&gt;&lt;/m:m&gt;&lt;/m:oMath&gt;&lt;/m:oMathPara&gt;&lt;/w:p&gt;&lt;w:sectPr wsp:rsidR=&quot;00000000&quot; wsp:rsidRPr=&quot;00843F0A&quot;&gt;&lt;w:pgSz w:w=&quot;12240&quot; w:h=&quot;15840&quot;/&gt;&lt;w:pgMar w:top=&quot;1134&quot; w:right=&quot;850&quot; w:bottom=&quot;1134&quot; w:left=&quot;1701&quot; w:header=&quot;720&quot; w:footer=&quot;720&quot; w:gutter=&quot;0&quot;/&gt;&lt;w:cols w:space=&quot;720&quot;/&gt;&lt;/w:sectPr&gt;&lt;/wx:sect&gt;&lt;/w:body&gt;&lt;/w:wordDocument&gt;">
+                  <v:imagedata r:id="rId20" o:title="" chromakey="white"/>
                 </v:shape>
               </w:pict>
             </w:r>
@@ -2993,7 +2851,6 @@
         <w:tc>
           <w:tcPr>
             <w:tcW w:w="1430" w:type="dxa"/>
-            <w:tcMar/>
           </w:tcPr>
           <w:p>
             <w:pPr>
@@ -3008,8 +2865,8 @@
             </w:pPr>
             <w:r>
               <w:pict w14:anchorId="723A2771">
-                <v:shape id="_x0000_i1484" style="width:17.25pt;height:59.25pt" type="#_x0000_t75" equationxml="&lt;?xml version=&quot;1.0&quot; encoding=&quot;UTF-8&quot; standalone=&quot;yes&quot;?&gt;&#10;&lt;?mso-application progid=&quot;Word.Document&quot;?&gt;&#10;&lt;w:wordDocument xmlns:aml=&quot;http://schemas.microsoft.com/aml/2001/core&quot; xmlns:wpc=&quot;http://schemas.microsoft.com/office/word/2010/wordprocessingCanvas&quot; xmlns:cx=&quot;http://schemas.microsoft.com/office/drawing/2014/chartex&quot; xmlns:cx1=&quot;http://schemas.microsoft.com/office/drawing/2015/9/8/chartex&quot; xmlns:cx2=&quot;http://schemas.microsoft.com/office/drawing/2015/10/21/chartex&quot; xmlns:cx3=&quot;http://schemas.microsoft.com/office/drawing/2016/5/9/chartex&quot; xmlns:cx4=&quot;http://schemas.microsoft.com/office/drawing/2016/5/10/chartex&quot; xmlns:cx5=&quot;http://schemas.microsoft.com/office/drawing/2016/5/11/chartex&quot; xmlns:cx6=&quot;http://schemas.microsoft.com/office/drawing/2016/5/12/chartex&quot; xmlns:cx7=&quot;http://schemas.microsoft.com/office/drawing/2016/5/13/chartex&quot; xmlns:cx8=&quot;http://schemas.microsoft.com/office/drawing/2016/5/14/chartex&quot; xmlns:dt=&quot;uuid:C2F41010-65B3-11d1-A29F-00AA00C14882&quot; xmlns:mc=&quot;http://schemas.openxmlformats.org/markup-compatibility/2006&quot; xmlns:aink=&quot;http://schemas.microsoft.com/office/drawing/2016/ink&quot; xmlns:am3d=&quot;http://schemas.microsoft.com/office/drawing/2017/model3d&quot; xmlns:o=&quot;urn:schemas-microsoft-com:office:office&quot; xmlns:m=&quot;http://schemas.openxmlformats.org/officeDocument/2006/math&quot; xmlns:v=&quot;urn:schemas-microsoft-com:vml&quot; xmlns:w10=&quot;urn:schemas-microsoft-com:office:word&quot; xmlns:w=&quot;http://schemas.microsoft.com/office/word/2003/wordml&quot; xmlns:wx=&quot;http://schemas.microsoft.com/office/word/2003/auxHint&quot; xmlns:wne=&quot;http://schemas.microsoft.com/office/word/2006/wordml&quot; xmlns:wsp=&quot;http://schemas.microsoft.com/office/word/2003/wordml/sp2&quot; xmlns:sl=&quot;http://schemas.microsoft.com/schemaLibrary/2003/core&quot; w:macrosPresent=&quot;no&quot; w:embeddedObjPresent=&quot;no&quot; w:ocxPresent=&quot;no&quot; xml:space=&quot;preserve&quot;&gt;&lt;w:ignoreSubtree w:val=&quot;http://schemas.microsoft.com/office/word/2003/wordml/sp2&quot;/&gt;&lt;o:DocumentProperties&gt;&lt;o:Version&gt;16&lt;/o:Version&gt;&lt;/o:DocumentProperties&gt;&lt;w:docPr&gt;&lt;w:view w:val=&quot;print&quot;/&gt;&lt;w:zoom w:percent=&quot;120&quot;/&gt;&lt;w:doNotEmbedSystemFonts/&gt;&lt;w:defaultTabStop w:val=&quot;708&quot;/&gt;&lt;w:punctuationKerning/&gt;&lt;w:characterSpacingControl w:val=&quot;DontCompress&quot;/&gt;&lt;w:optimizeForBrowser/&gt;&lt;w:allowPNG/&gt;&lt;w:validateAgainstSchema/&gt;&lt;w:saveInvalidXML w:val=&quot;off&quot;/&gt;&lt;w:ignoreMixedContent w:val=&quot;off&quot;/&gt;&lt;w:alwaysShowPlaceholderText w:val=&quot;off&quot;/&gt;&lt;w:compat&gt;&lt;w:breakWrappedTables/&gt;&lt;w:snapToGridInCell/&gt;&lt;w:wrapTextWithPunct/&gt;&lt;w:useAsianBreakRules/&gt;&lt;w:dontGrowAutofit/&gt;&lt;/w:compat&gt;&lt;wsp:rsids&gt;&lt;wsp:rsidRoot wsp:val=&quot;00EB1F4B&quot;/&gt;&lt;wsp:rsid wsp:val=&quot;00024846&quot;/&gt;&lt;wsp:rsid wsp:val=&quot;00135D91&quot;/&gt;&lt;wsp:rsid wsp:val=&quot;00162032&quot;/&gt;&lt;wsp:rsid wsp:val=&quot;001F5E4E&quot;/&gt;&lt;wsp:rsid wsp:val=&quot;002C0899&quot;/&gt;&lt;wsp:rsid wsp:val=&quot;003435BE&quot;/&gt;&lt;wsp:rsid wsp:val=&quot;00376E6D&quot;/&gt;&lt;wsp:rsid wsp:val=&quot;003C065F&quot;/&gt;&lt;wsp:rsid wsp:val=&quot;00421316&quot;/&gt;&lt;wsp:rsid wsp:val=&quot;00467D29&quot;/&gt;&lt;wsp:rsid wsp:val=&quot;00577B70&quot;/&gt;&lt;wsp:rsid wsp:val=&quot;007C7001&quot;/&gt;&lt;wsp:rsid wsp:val=&quot;0086782D&quot;/&gt;&lt;wsp:rsid wsp:val=&quot;00923E70&quot;/&gt;&lt;wsp:rsid wsp:val=&quot;00946725&quot;/&gt;&lt;wsp:rsid wsp:val=&quot;00974D70&quot;/&gt;&lt;wsp:rsid wsp:val=&quot;00A028C3&quot;/&gt;&lt;wsp:rsid wsp:val=&quot;00A52168&quot;/&gt;&lt;wsp:rsid wsp:val=&quot;00A71EB3&quot;/&gt;&lt;wsp:rsid wsp:val=&quot;00AC3A47&quot;/&gt;&lt;wsp:rsid wsp:val=&quot;00C7235A&quot;/&gt;&lt;wsp:rsid wsp:val=&quot;00C774AA&quot;/&gt;&lt;wsp:rsid wsp:val=&quot;00C8746C&quot;/&gt;&lt;wsp:rsid wsp:val=&quot;00CC7A22&quot;/&gt;&lt;wsp:rsid wsp:val=&quot;00D514E1&quot;/&gt;&lt;wsp:rsid wsp:val=&quot;00DA2A9F&quot;/&gt;&lt;wsp:rsid wsp:val=&quot;00DA3D2B&quot;/&gt;&lt;wsp:rsid wsp:val=&quot;00DC3CA9&quot;/&gt;&lt;wsp:rsid wsp:val=&quot;00E177EA&quot;/&gt;&lt;wsp:rsid wsp:val=&quot;00E23528&quot;/&gt;&lt;wsp:rsid wsp:val=&quot;00E6568F&quot;/&gt;&lt;wsp:rsid wsp:val=&quot;00EB1F4B&quot;/&gt;&lt;wsp:rsid wsp:val=&quot;00F244D3&quot;/&gt;&lt;wsp:rsid wsp:val=&quot;00FC621B&quot;/&gt;&lt;/wsp:rsids&gt;&lt;/w:docPr&gt;&lt;w:body&gt;&lt;wx:sect&gt;&lt;w:p wsp:rsidR=&quot;00000000&quot; wsp:rsidRPr=&quot;00024846&quot; wsp:rsidRDefault=&quot;00024846&quot; wsp:rsidP=&quot;00024846&quot;&gt;&lt;m:oMathPara&gt;&lt;m:oMath&gt;&lt;m:m&gt;&lt;m:mPr&gt;&lt;m:mcs&gt;&lt;m:mc&gt;&lt;m:mcPr&gt;&lt;m:count m:val=&quot;1&quot;/&gt;&lt;m:mcJc m:val=&quot;center&quot;/&gt;&lt;/m:mcPr&gt;&lt;/m:mc&gt;&lt;/m:mcs&gt;&lt;m:ctrlPr&gt;&lt;w:rPr&gt;&lt;w:rFonts w:ascii=&quot;Cambria Math&quot; w:h-ansi=&quot;Times New Roman&quot;/&gt;&lt;wx:font wx:val=&quot;Cambria Math&quot;/&gt;&lt;w:i/&gt;&lt;w:sz w:val=&quot;26&quot;/&gt;&lt;w:sz-cs w:val=&quot;26&quot;/&gt;&lt;/w:rPr&gt;&lt;/m:ctrlPr&gt;&lt;/m:mPr&gt;&lt;m:mr&gt;&lt;m:e&gt;&lt;m:r&gt;&lt;w:rPr&gt;&lt;w:rFonts w:ascii=&quot;Cambria Math&quot; w:h-ansi=&quot;Times New Roman&quot;/&gt;&lt;wx:font wx:val=&quot;Cambria Math&quot;/&gt;&lt;w:i/&gt;&lt;w:sz w:val=&quot;26&quot;/&gt;&lt;w:sz-cs w:val=&quot;26&quot;/&gt;&lt;/w:rPr&gt;&lt;m:t&gt;2&lt;/m:t&gt;&lt;/m:r&gt;&lt;/m:e&gt;&lt;/m:mr&gt;&lt;m:mr&gt;&lt;m:e&gt;&lt;m:r&gt;&lt;w:rPr&gt;&lt;w:rFonts w:ascii=&quot;Cambria Math&quot; w:h-ansi=&quot;Times New Roman&quot;/&gt;&lt;wx:font wx:val=&quot;Cambria Math&quot;/&gt;&lt;w:i/&gt;&lt;w:sz w:val=&quot;26&quot;/&gt;&lt;w:sz-cs w:val=&quot;26&quot;/&gt;&lt;/w:rPr&gt;&lt;m:t&gt;2&lt;/m:t&gt;&lt;/m:r&gt;&lt;/m:e&gt;&lt;/m:mr&gt;&lt;m:mr&gt;&lt;m:e&gt;&lt;m:r&gt;&lt;w:rPr&gt;&lt;w:rFonts w:ascii=&quot;Cambria Math&quot; w:h-ansi=&quot;Times New Roman&quot;/&gt;&lt;wx:font wx:val=&quot;Times New Roman&quot;/&gt;&lt;w:i/&gt;&lt;w:sz w:val=&quot;26&quot;/&gt;&lt;w:sz-cs w:val=&quot;26&quot;/&gt;&lt;/w:rPr&gt;&lt;m:t&gt;-&lt;/m:t&gt;&lt;/m:r&gt;&lt;m:r&gt;&lt;w:rPr&gt;&lt;w:rFonts w:ascii=&quot;Cambria Math&quot; w:h-ansi=&quot;Times New Roman&quot;/&gt;&lt;wx:font wx:val=&quot;Cambria Math&quot;/&gt;&lt;w:i/&gt;&lt;w:sz w:val=&quot;26&quot;/&gt;&lt;w:sz-cs w:val=&quot;26&quot;/&gt;&lt;/w:rPr&gt;&lt;m:t&gt;1&lt;/m:t&gt;&lt;/m:r&gt;&lt;/m:e&gt;&lt;/m:mr&gt;&lt;m:mr&gt;&lt;m:e&gt;&lt;m:r&gt;&lt;w:rPr&gt;&lt;w:rFonts w:ascii=&quot;Cambria Math&quot; w:h-ansi=&quot;Times New Roman&quot;/&gt;&lt;wx:font wx:val=&quot;Times New Roman&quot;/&gt;&lt;w:i/&gt;&lt;w:sz w:val=&quot;26&quot;/&gt;&lt;w:sz-cs w:val=&quot;26&quot;/&gt;&lt;/w:rPr&gt;&lt;m:t&gt;-&lt;/m:t&gt;&lt;/m:r&gt;&lt;m:r&gt;&lt;w:rPr&gt;&lt;w:rFonts w:ascii=&quot;Cambria Math&quot; w:h-ansi=&quot;Times New Roman&quot;/&gt;&lt;wx:font wx:val=&quot;Cambria Math&quot;/&gt;&lt;w:i/&gt;&lt;w:sz w:val=&quot;26&quot;/&gt;&lt;w:sz-cs w:val=&quot;26&quot;/&gt;&lt;/w:rPr&gt;&lt;m:t&gt;1&lt;/m:t&gt;&lt;/m:r&gt;&lt;/m:e&gt;&lt;/m:mr&gt;&lt;/m:m&gt;&lt;/m:oMath&gt;&lt;/m:oMathPara&gt;&lt;/w:p&gt;&lt;w:sectPr wsp:rsidR=&quot;00000000&quot; wsp:rsidRPr=&quot;00024846&quot;&gt;&lt;w:pgSz w:w=&quot;12240&quot; w:h=&quot;15840&quot;/&gt;&lt;w:pgMar w:top=&quot;1134&quot; w:right=&quot;850&quot; w:bottom=&quot;1134&quot; w:left=&quot;1701&quot; w:header=&quot;720&quot; w:footer=&quot;720&quot; w:gutter=&quot;0&quot;/&gt;&lt;w:cols w:space=&quot;720&quot;/&gt;&lt;/w:sectPr&gt;&lt;/wx:sect&gt;&lt;/w:body&gt;&lt;/w:wordDocument&gt;">
-                  <v:imagedata chromakey="white" o:title="" r:id="rId21"/>
+                <v:shape id="_x0000_i1040" type="#_x0000_t75" style="width:16.95pt;height:58.95pt" equationxml="&lt;?xml version=&quot;1.0&quot; encoding=&quot;UTF-8&quot; standalone=&quot;yes&quot;?&gt;&#10;&lt;?mso-application progid=&quot;Word.Document&quot;?&gt;&#10;&lt;w:wordDocument xmlns:aml=&quot;http://schemas.microsoft.com/aml/2001/core&quot; xmlns:wpc=&quot;http://schemas.microsoft.com/office/word/2010/wordprocessingCanvas&quot; xmlns:cx=&quot;http://schemas.microsoft.com/office/drawing/2014/chartex&quot; xmlns:cx1=&quot;http://schemas.microsoft.com/office/drawing/2015/9/8/chartex&quot; xmlns:cx2=&quot;http://schemas.microsoft.com/office/drawing/2015/10/21/chartex&quot; xmlns:cx3=&quot;http://schemas.microsoft.com/office/drawing/2016/5/9/chartex&quot; xmlns:cx4=&quot;http://schemas.microsoft.com/office/drawing/2016/5/10/chartex&quot; xmlns:cx5=&quot;http://schemas.microsoft.com/office/drawing/2016/5/11/chartex&quot; xmlns:cx6=&quot;http://schemas.microsoft.com/office/drawing/2016/5/12/chartex&quot; xmlns:cx7=&quot;http://schemas.microsoft.com/office/drawing/2016/5/13/chartex&quot; xmlns:cx8=&quot;http://schemas.microsoft.com/office/drawing/2016/5/14/chartex&quot; xmlns:dt=&quot;uuid:C2F41010-65B3-11d1-A29F-00AA00C14882&quot; xmlns:mc=&quot;http://schemas.openxmlformats.org/markup-compatibility/2006&quot; xmlns:aink=&quot;http://schemas.microsoft.com/office/drawing/2016/ink&quot; xmlns:am3d=&quot;http://schemas.microsoft.com/office/drawing/2017/model3d&quot; xmlns:o=&quot;urn:schemas-microsoft-com:office:office&quot; xmlns:m=&quot;http://schemas.openxmlformats.org/officeDocument/2006/math&quot; xmlns:v=&quot;urn:schemas-microsoft-com:vml&quot; xmlns:w10=&quot;urn:schemas-microsoft-com:office:word&quot; xmlns:w=&quot;http://schemas.microsoft.com/office/word/2003/wordml&quot; xmlns:wx=&quot;http://schemas.microsoft.com/office/word/2003/auxHint&quot; xmlns:wne=&quot;http://schemas.microsoft.com/office/word/2006/wordml&quot; xmlns:wsp=&quot;http://schemas.microsoft.com/office/word/2003/wordml/sp2&quot; xmlns:sl=&quot;http://schemas.microsoft.com/schemaLibrary/2003/core&quot; w:macrosPresent=&quot;no&quot; w:embeddedObjPresent=&quot;no&quot; w:ocxPresent=&quot;no&quot; xml:space=&quot;preserve&quot;&gt;&lt;w:ignoreSubtree w:val=&quot;http://schemas.microsoft.com/office/word/2003/wordml/sp2&quot;/&gt;&lt;o:DocumentProperties&gt;&lt;o:Version&gt;16&lt;/o:Version&gt;&lt;/o:DocumentProperties&gt;&lt;w:docPr&gt;&lt;w:view w:val=&quot;print&quot;/&gt;&lt;w:zoom w:percent=&quot;120&quot;/&gt;&lt;w:doNotEmbedSystemFonts/&gt;&lt;w:defaultTabStop w:val=&quot;708&quot;/&gt;&lt;w:punctuationKerning/&gt;&lt;w:characterSpacingControl w:val=&quot;DontCompress&quot;/&gt;&lt;w:optimizeForBrowser/&gt;&lt;w:allowPNG/&gt;&lt;w:validateAgainstSchema/&gt;&lt;w:saveInvalidXML w:val=&quot;off&quot;/&gt;&lt;w:ignoreMixedContent w:val=&quot;off&quot;/&gt;&lt;w:alwaysShowPlaceholderText w:val=&quot;off&quot;/&gt;&lt;w:compat&gt;&lt;w:breakWrappedTables/&gt;&lt;w:snapToGridInCell/&gt;&lt;w:wrapTextWithPunct/&gt;&lt;w:useAsianBreakRules/&gt;&lt;w:dontGrowAutofit/&gt;&lt;/w:compat&gt;&lt;wsp:rsids&gt;&lt;wsp:rsidRoot wsp:val=&quot;00EB1F4B&quot;/&gt;&lt;wsp:rsid wsp:val=&quot;00024846&quot;/&gt;&lt;wsp:rsid wsp:val=&quot;00135D91&quot;/&gt;&lt;wsp:rsid wsp:val=&quot;00162032&quot;/&gt;&lt;wsp:rsid wsp:val=&quot;001F5E4E&quot;/&gt;&lt;wsp:rsid wsp:val=&quot;002C0899&quot;/&gt;&lt;wsp:rsid wsp:val=&quot;003435BE&quot;/&gt;&lt;wsp:rsid wsp:val=&quot;00376E6D&quot;/&gt;&lt;wsp:rsid wsp:val=&quot;003C065F&quot;/&gt;&lt;wsp:rsid wsp:val=&quot;00421316&quot;/&gt;&lt;wsp:rsid wsp:val=&quot;00467D29&quot;/&gt;&lt;wsp:rsid wsp:val=&quot;00577B70&quot;/&gt;&lt;wsp:rsid wsp:val=&quot;007C7001&quot;/&gt;&lt;wsp:rsid wsp:val=&quot;0086782D&quot;/&gt;&lt;wsp:rsid wsp:val=&quot;00923E70&quot;/&gt;&lt;wsp:rsid wsp:val=&quot;00946725&quot;/&gt;&lt;wsp:rsid wsp:val=&quot;00974D70&quot;/&gt;&lt;wsp:rsid wsp:val=&quot;00A028C3&quot;/&gt;&lt;wsp:rsid wsp:val=&quot;00A52168&quot;/&gt;&lt;wsp:rsid wsp:val=&quot;00A71EB3&quot;/&gt;&lt;wsp:rsid wsp:val=&quot;00AC3A47&quot;/&gt;&lt;wsp:rsid wsp:val=&quot;00C7235A&quot;/&gt;&lt;wsp:rsid wsp:val=&quot;00C774AA&quot;/&gt;&lt;wsp:rsid wsp:val=&quot;00C8746C&quot;/&gt;&lt;wsp:rsid wsp:val=&quot;00CC7A22&quot;/&gt;&lt;wsp:rsid wsp:val=&quot;00D514E1&quot;/&gt;&lt;wsp:rsid wsp:val=&quot;00DA2A9F&quot;/&gt;&lt;wsp:rsid wsp:val=&quot;00DA3D2B&quot;/&gt;&lt;wsp:rsid wsp:val=&quot;00DC3CA9&quot;/&gt;&lt;wsp:rsid wsp:val=&quot;00E177EA&quot;/&gt;&lt;wsp:rsid wsp:val=&quot;00E23528&quot;/&gt;&lt;wsp:rsid wsp:val=&quot;00E6568F&quot;/&gt;&lt;wsp:rsid wsp:val=&quot;00EB1F4B&quot;/&gt;&lt;wsp:rsid wsp:val=&quot;00F244D3&quot;/&gt;&lt;wsp:rsid wsp:val=&quot;00FC621B&quot;/&gt;&lt;/wsp:rsids&gt;&lt;/w:docPr&gt;&lt;w:body&gt;&lt;wx:sect&gt;&lt;w:p wsp:rsidR=&quot;00000000&quot; wsp:rsidRPr=&quot;00024846&quot; wsp:rsidRDefault=&quot;00024846&quot; wsp:rsidP=&quot;00024846&quot;&gt;&lt;m:oMathPara&gt;&lt;m:oMath&gt;&lt;m:m&gt;&lt;m:mPr&gt;&lt;m:mcs&gt;&lt;m:mc&gt;&lt;m:mcPr&gt;&lt;m:count m:val=&quot;1&quot;/&gt;&lt;m:mcJc m:val=&quot;center&quot;/&gt;&lt;/m:mcPr&gt;&lt;/m:mc&gt;&lt;/m:mcs&gt;&lt;m:ctrlPr&gt;&lt;w:rPr&gt;&lt;w:rFonts w:ascii=&quot;Cambria Math&quot; w:h-ansi=&quot;Times New Roman&quot;/&gt;&lt;wx:font wx:val=&quot;Cambria Math&quot;/&gt;&lt;w:i/&gt;&lt;w:sz w:val=&quot;26&quot;/&gt;&lt;w:sz-cs w:val=&quot;26&quot;/&gt;&lt;/w:rPr&gt;&lt;/m:ctrlPr&gt;&lt;/m:mPr&gt;&lt;m:mr&gt;&lt;m:e&gt;&lt;m:r&gt;&lt;w:rPr&gt;&lt;w:rFonts w:ascii=&quot;Cambria Math&quot; w:h-ansi=&quot;Times New Roman&quot;/&gt;&lt;wx:font wx:val=&quot;Cambria Math&quot;/&gt;&lt;w:i/&gt;&lt;w:sz w:val=&quot;26&quot;/&gt;&lt;w:sz-cs w:val=&quot;26&quot;/&gt;&lt;/w:rPr&gt;&lt;m:t&gt;2&lt;/m:t&gt;&lt;/m:r&gt;&lt;/m:e&gt;&lt;/m:mr&gt;&lt;m:mr&gt;&lt;m:e&gt;&lt;m:r&gt;&lt;w:rPr&gt;&lt;w:rFonts w:ascii=&quot;Cambria Math&quot; w:h-ansi=&quot;Times New Roman&quot;/&gt;&lt;wx:font wx:val=&quot;Cambria Math&quot;/&gt;&lt;w:i/&gt;&lt;w:sz w:val=&quot;26&quot;/&gt;&lt;w:sz-cs w:val=&quot;26&quot;/&gt;&lt;/w:rPr&gt;&lt;m:t&gt;2&lt;/m:t&gt;&lt;/m:r&gt;&lt;/m:e&gt;&lt;/m:mr&gt;&lt;m:mr&gt;&lt;m:e&gt;&lt;m:r&gt;&lt;w:rPr&gt;&lt;w:rFonts w:ascii=&quot;Cambria Math&quot; w:h-ansi=&quot;Times New Roman&quot;/&gt;&lt;wx:font wx:val=&quot;Times New Roman&quot;/&gt;&lt;w:i/&gt;&lt;w:sz w:val=&quot;26&quot;/&gt;&lt;w:sz-cs w:val=&quot;26&quot;/&gt;&lt;/w:rPr&gt;&lt;m:t&gt;-&lt;/m:t&gt;&lt;/m:r&gt;&lt;m:r&gt;&lt;w:rPr&gt;&lt;w:rFonts w:ascii=&quot;Cambria Math&quot; w:h-ansi=&quot;Times New Roman&quot;/&gt;&lt;wx:font wx:val=&quot;Cambria Math&quot;/&gt;&lt;w:i/&gt;&lt;w:sz w:val=&quot;26&quot;/&gt;&lt;w:sz-cs w:val=&quot;26&quot;/&gt;&lt;/w:rPr&gt;&lt;m:t&gt;1&lt;/m:t&gt;&lt;/m:r&gt;&lt;/m:e&gt;&lt;/m:mr&gt;&lt;m:mr&gt;&lt;m:e&gt;&lt;m:r&gt;&lt;w:rPr&gt;&lt;w:rFonts w:ascii=&quot;Cambria Math&quot; w:h-ansi=&quot;Times New Roman&quot;/&gt;&lt;wx:font wx:val=&quot;Times New Roman&quot;/&gt;&lt;w:i/&gt;&lt;w:sz w:val=&quot;26&quot;/&gt;&lt;w:sz-cs w:val=&quot;26&quot;/&gt;&lt;/w:rPr&gt;&lt;m:t&gt;-&lt;/m:t&gt;&lt;/m:r&gt;&lt;m:r&gt;&lt;w:rPr&gt;&lt;w:rFonts w:ascii=&quot;Cambria Math&quot; w:h-ansi=&quot;Times New Roman&quot;/&gt;&lt;wx:font wx:val=&quot;Cambria Math&quot;/&gt;&lt;w:i/&gt;&lt;w:sz w:val=&quot;26&quot;/&gt;&lt;w:sz-cs w:val=&quot;26&quot;/&gt;&lt;/w:rPr&gt;&lt;m:t&gt;1&lt;/m:t&gt;&lt;/m:r&gt;&lt;/m:e&gt;&lt;/m:mr&gt;&lt;/m:m&gt;&lt;/m:oMath&gt;&lt;/m:oMathPara&gt;&lt;/w:p&gt;&lt;w:sectPr wsp:rsidR=&quot;00000000&quot; wsp:rsidRPr=&quot;00024846&quot;&gt;&lt;w:pgSz w:w=&quot;12240&quot; w:h=&quot;15840&quot;/&gt;&lt;w:pgMar w:top=&quot;1134&quot; w:right=&quot;850&quot; w:bottom=&quot;1134&quot; w:left=&quot;1701&quot; w:header=&quot;720&quot; w:footer=&quot;720&quot; w:gutter=&quot;0&quot;/&gt;&lt;w:cols w:space=&quot;720&quot;/&gt;&lt;/w:sectPr&gt;&lt;/wx:sect&gt;&lt;/w:body&gt;&lt;/w:wordDocument&gt;">
+                  <v:imagedata r:id="rId21" o:title="" chromakey="white"/>
                 </v:shape>
               </w:pict>
             </w:r>
@@ -3020,7 +2877,6 @@
         <w:tc>
           <w:tcPr>
             <w:tcW w:w="567" w:type="dxa"/>
-            <w:tcMar/>
           </w:tcPr>
           <w:p>
             <w:pPr>
@@ -3048,16 +2904,29 @@
                 <w:sz w:val="26"/>
                 <w:szCs w:val="26"/>
               </w:rPr>
-              <w:t>,38</w:t>
-            </w:r>
-            <w:bookmarkStart w:name="_GoBack" w:id="1"/>
-            <w:bookmarkEnd w:id="1"/>
+              <w:t xml:space="preserve"> и</w:t>
+            </w:r>
+            <w:r>
+              <w:rPr>
+                <w:rFonts w:ascii="Times New Roman" w:hAnsi="Times New Roman"/>
+                <w:sz w:val="26"/>
+                <w:szCs w:val="26"/>
+              </w:rPr>
+              <w:t xml:space="preserve"> </w:t>
+            </w:r>
+            <w:r>
+              <w:rPr>
+                <w:rFonts w:ascii="Times New Roman" w:hAnsi="Times New Roman"/>
+                <w:sz w:val="26"/>
+                <w:szCs w:val="26"/>
+              </w:rPr>
+              <w:t>38</w:t>
+            </w:r>
           </w:p>
         </w:tc>
         <w:tc>
           <w:tcPr>
             <w:tcW w:w="3969" w:type="dxa"/>
-            <w:tcMar/>
           </w:tcPr>
           <w:p>
             <w:pPr>
@@ -3072,43 +2941,136 @@
               </w:rPr>
             </w:pPr>
             <w:r>
-              <w:pict w14:anchorId="3534A963">
-                <v:shape id="_x0000_i1485" style="width:155.25pt;height:60.75pt" type="#_x0000_t75" equationxml="&lt;?xml version=&quot;1.0&quot; encoding=&quot;UTF-8&quot; standalone=&quot;yes&quot;?&gt;&#10;&lt;?mso-application progid=&quot;Word.Document&quot;?&gt;&#10;&lt;w:wordDocument xmlns:aml=&quot;http://schemas.microsoft.com/aml/2001/core&quot; xmlns:wpc=&quot;http://schemas.microsoft.com/office/word/2010/wordprocessingCanvas&quot; xmlns:cx=&quot;http://schemas.microsoft.com/office/drawing/2014/chartex&quot; xmlns:cx1=&quot;http://schemas.microsoft.com/office/drawing/2015/9/8/chartex&quot; xmlns:cx2=&quot;http://schemas.microsoft.com/office/drawing/2015/10/21/chartex&quot; xmlns:cx3=&quot;http://schemas.microsoft.com/office/drawing/2016/5/9/chartex&quot; xmlns:cx4=&quot;http://schemas.microsoft.com/office/drawing/2016/5/10/chartex&quot; xmlns:cx5=&quot;http://schemas.microsoft.com/office/drawing/2016/5/11/chartex&quot; xmlns:cx6=&quot;http://schemas.microsoft.com/office/drawing/2016/5/12/chartex&quot; xmlns:cx7=&quot;http://schemas.microsoft.com/office/drawing/2016/5/13/chartex&quot; xmlns:cx8=&quot;http://schemas.microsoft.com/office/drawing/2016/5/14/chartex&quot; xmlns:dt=&quot;uuid:C2F41010-65B3-11d1-A29F-00AA00C14882&quot; xmlns:mc=&quot;http://schemas.openxmlformats.org/markup-compatibility/2006&quot; xmlns:aink=&quot;http://schemas.microsoft.com/office/drawing/2016/ink&quot; xmlns:am3d=&quot;http://schemas.microsoft.com/office/drawing/2017/model3d&quot; xmlns:o=&quot;urn:schemas-microsoft-com:office:office&quot; xmlns:m=&quot;http://schemas.openxmlformats.org/officeDocument/2006/math&quot; xmlns:v=&quot;urn:schemas-microsoft-com:vml&quot; xmlns:w10=&quot;urn:schemas-microsoft-com:office:word&quot; xmlns:w=&quot;http://schemas.microsoft.com/office/word/2003/wordml&quot; xmlns:wx=&quot;http://schemas.microsoft.com/office/word/2003/auxHint&quot; xmlns:wne=&quot;http://schemas.microsoft.com/office/word/2006/wordml&quot; xmlns:wsp=&quot;http://schemas.microsoft.com/office/word/2003/wordml/sp2&quot; xmlns:sl=&quot;http://schemas.microsoft.com/schemaLibrary/2003/core&quot; w:macrosPresent=&quot;no&quot; w:embeddedObjPresent=&quot;no&quot; w:ocxPresent=&quot;no&quot; xml:space=&quot;preserve&quot;&gt;&lt;w:ignoreSubtree w:val=&quot;http://schemas.microsoft.com/office/word/2003/wordml/sp2&quot;/&gt;&lt;o:DocumentProperties&gt;&lt;o:Version&gt;16&lt;/o:Version&gt;&lt;/o:DocumentProperties&gt;&lt;w:docPr&gt;&lt;w:view w:val=&quot;print&quot;/&gt;&lt;w:zoom w:percent=&quot;120&quot;/&gt;&lt;w:doNotEmbedSystemFonts/&gt;&lt;w:defaultTabStop w:val=&quot;708&quot;/&gt;&lt;w:punctuationKerning/&gt;&lt;w:characterSpacingControl w:val=&quot;DontCompress&quot;/&gt;&lt;w:optimizeForBrowser/&gt;&lt;w:allowPNG/&gt;&lt;w:validateAgainstSchema/&gt;&lt;w:saveInvalidXML w:val=&quot;off&quot;/&gt;&lt;w:ignoreMixedContent w:val=&quot;off&quot;/&gt;&lt;w:alwaysShowPlaceholderText w:val=&quot;off&quot;/&gt;&lt;w:compat&gt;&lt;w:breakWrappedTables/&gt;&lt;w:snapToGridInCell/&gt;&lt;w:wrapTextWithPunct/&gt;&lt;w:useAsianBreakRules/&gt;&lt;w:dontGrowAutofit/&gt;&lt;/w:compat&gt;&lt;wsp:rsids&gt;&lt;wsp:rsidRoot wsp:val=&quot;00EB1F4B&quot;/&gt;&lt;wsp:rsid wsp:val=&quot;00135D91&quot;/&gt;&lt;wsp:rsid wsp:val=&quot;00162032&quot;/&gt;&lt;wsp:rsid wsp:val=&quot;001F5E4E&quot;/&gt;&lt;wsp:rsid wsp:val=&quot;002C0899&quot;/&gt;&lt;wsp:rsid wsp:val=&quot;003435BE&quot;/&gt;&lt;wsp:rsid wsp:val=&quot;00376E6D&quot;/&gt;&lt;wsp:rsid wsp:val=&quot;003C065F&quot;/&gt;&lt;wsp:rsid wsp:val=&quot;00421316&quot;/&gt;&lt;wsp:rsid wsp:val=&quot;00460B5F&quot;/&gt;&lt;wsp:rsid wsp:val=&quot;00467D29&quot;/&gt;&lt;wsp:rsid wsp:val=&quot;00577B70&quot;/&gt;&lt;wsp:rsid wsp:val=&quot;007C7001&quot;/&gt;&lt;wsp:rsid wsp:val=&quot;0086782D&quot;/&gt;&lt;wsp:rsid wsp:val=&quot;00923E70&quot;/&gt;&lt;wsp:rsid wsp:val=&quot;00946725&quot;/&gt;&lt;wsp:rsid wsp:val=&quot;00974D70&quot;/&gt;&lt;wsp:rsid wsp:val=&quot;00A028C3&quot;/&gt;&lt;wsp:rsid wsp:val=&quot;00A52168&quot;/&gt;&lt;wsp:rsid wsp:val=&quot;00A71EB3&quot;/&gt;&lt;wsp:rsid wsp:val=&quot;00AC3A47&quot;/&gt;&lt;wsp:rsid wsp:val=&quot;00C7235A&quot;/&gt;&lt;wsp:rsid wsp:val=&quot;00C774AA&quot;/&gt;&lt;wsp:rsid wsp:val=&quot;00C8746C&quot;/&gt;&lt;wsp:rsid wsp:val=&quot;00CC7A22&quot;/&gt;&lt;wsp:rsid wsp:val=&quot;00D514E1&quot;/&gt;&lt;wsp:rsid wsp:val=&quot;00DA2A9F&quot;/&gt;&lt;wsp:rsid wsp:val=&quot;00DA3D2B&quot;/&gt;&lt;wsp:rsid wsp:val=&quot;00DC3CA9&quot;/&gt;&lt;wsp:rsid wsp:val=&quot;00E177EA&quot;/&gt;&lt;wsp:rsid wsp:val=&quot;00E23528&quot;/&gt;&lt;wsp:rsid wsp:val=&quot;00E6568F&quot;/&gt;&lt;wsp:rsid wsp:val=&quot;00EB1F4B&quot;/&gt;&lt;wsp:rsid wsp:val=&quot;00F244D3&quot;/&gt;&lt;wsp:rsid wsp:val=&quot;00FC621B&quot;/&gt;&lt;/wsp:rsids&gt;&lt;/w:docPr&gt;&lt;w:body&gt;&lt;wx:sect&gt;&lt;w:p wsp:rsidR=&quot;00000000&quot; wsp:rsidRPr=&quot;00460B5F&quot; wsp:rsidRDefault=&quot;00460B5F&quot; wsp:rsidP=&quot;00460B5F&quot;&gt;&lt;m:oMathPara&gt;&lt;m:oMath&gt;&lt;m:m&gt;&lt;m:mPr&gt;&lt;m:mcs&gt;&lt;m:mc&gt;&lt;m:mcPr&gt;&lt;m:count m:val=&quot;4&quot;/&gt;&lt;m:mcJc m:val=&quot;center&quot;/&gt;&lt;/m:mcPr&gt;&lt;/m:mc&gt;&lt;/m:mcs&gt;&lt;m:ctrlPr&gt;&lt;w:rPr&gt;&lt;w:rFonts w:ascii=&quot;Cambria Math&quot; w:h-ansi=&quot;Times New Roman&quot;/&gt;&lt;wx:font wx:val=&quot;Cambria Math&quot;/&gt;&lt;w:i/&gt;&lt;w:sz w:val=&quot;26&quot;/&gt;&lt;w:sz-cs w:val=&quot;26&quot;/&gt;&lt;/w:rPr&gt;&lt;/m:ctrlPr&gt;&lt;/m:mPr&gt;&lt;m:mr&gt;&lt;m:e&gt;&lt;m:r&gt;&lt;w:rPr&gt;&lt;w:rFonts w:ascii=&quot;Cambria Math&quot; w:h-ansi=&quot;Times New Roman&quot;/&gt;&lt;wx:font wx:val=&quot;Cambria Math&quot;/&gt;&lt;w:i/&gt;&lt;w:sz w:val=&quot;26&quot;/&gt;&lt;w:sz-cs w:val=&quot;26&quot;/&gt;&lt;/w:rPr&gt;&lt;m:t&gt;0,74&lt;/m:t&gt;&lt;/m:r&gt;&lt;/m:e&gt;&lt;m:e&gt;&lt;m:r&gt;&lt;w:rPr&gt;&lt;w:rFonts w:ascii=&quot;Cambria Math&quot; w:h-ansi=&quot;Times New Roman&quot;/&gt;&lt;wx:font wx:val=&quot;Times New Roman&quot;/&gt;&lt;w:i/&gt;&lt;w:sz w:val=&quot;26&quot;/&gt;&lt;w:sz-cs w:val=&quot;26&quot;/&gt;&lt;/w:rPr&gt;&lt;m:t&gt;-&lt;/m:t&gt;&lt;/m:r&gt;&lt;m:r&gt;&lt;w:rPr&gt;&lt;w:rFonts w:ascii=&quot;Cambria Math&quot; w:h-ansi=&quot;Times New Roman&quot;/&gt;&lt;wx:font wx:val=&quot;Cambria Math&quot;/&gt;&lt;w:i/&gt;&lt;w:sz w:val=&quot;26&quot;/&gt;&lt;w:sz-cs w:val=&quot;26&quot;/&gt;&lt;/w:rPr&gt;&lt;m:t&gt;0,62&lt;/m:t&gt;&lt;/m:r&gt;&lt;/m:e&gt;&lt;m:e&gt;&lt;m:r&gt;&lt;w:rPr&gt;&lt;w:rFonts w:ascii=&quot;Cambria Math&quot; w:h-ansi=&quot;Times New Roman&quot;/&gt;&lt;wx:font wx:val=&quot;Cambria Math&quot;/&gt;&lt;w:i/&gt;&lt;w:sz w:val=&quot;26&quot;/&gt;&lt;w:sz-cs w:val=&quot;26&quot;/&gt;&lt;/w:rPr&gt;&lt;m:t&gt;2,11&lt;/m:t&gt;&lt;/m:r&gt;&lt;/m:e&gt;&lt;m:e&gt;&lt;m:r&gt;&lt;w:rPr&gt;&lt;w:rFonts w:ascii=&quot;Cambria Math&quot; w:h-ansi=&quot;Times New Roman&quot;/&gt;&lt;wx:font wx:val=&quot;Cambria Math&quot;/&gt;&lt;w:i/&gt;&lt;w:sz w:val=&quot;26&quot;/&gt;&lt;w:sz-cs w:val=&quot;26&quot;/&gt;&lt;/w:rPr&gt;&lt;m:t&gt;0,55&lt;/m:t&gt;&lt;/m:r&gt;&lt;/m:e&gt;&lt;/m:mr&gt;&lt;m:mr&gt;&lt;m:e&gt;&lt;m:r&gt;&lt;w:rPr&gt;&lt;w:rFonts w:ascii=&quot;Cambria Math&quot; w:h-ansi=&quot;Times New Roman&quot;/&gt;&lt;wx:font wx:val=&quot;Cambria Math&quot;/&gt;&lt;w:i/&gt;&lt;w:sz w:val=&quot;26&quot;/&gt;&lt;w:sz-cs w:val=&quot;26&quot;/&gt;&lt;/w:rPr&gt;&lt;m:t&gt;0,50&lt;/m:t&gt;&lt;/m:r&gt;&lt;/m:e&gt;&lt;m:e&gt;&lt;m:r&gt;&lt;w:rPr&gt;&lt;w:rFonts w:ascii=&quot;Cambria Math&quot; w:h-ansi=&quot;Times New Roman&quot;/&gt;&lt;wx:font wx:val=&quot;Cambria Math&quot;/&gt;&lt;w:i/&gt;&lt;w:sz w:val=&quot;26&quot;/&gt;&lt;w:sz-cs w:val=&quot;26&quot;/&gt;&lt;/w:rPr&gt;&lt;m:t&gt;0,98&lt;/m:t&gt;&lt;/m:r&gt;&lt;/m:e&gt;&lt;m:e&gt;&lt;m:r&gt;&lt;w:rPr&gt;&lt;w:rFonts w:ascii=&quot;Cambria Math&quot; w:h-ansi=&quot;Times New Roman&quot;/&gt;&lt;wx:font wx:val=&quot;Cambria Math&quot;/&gt;&lt;w:i/&gt;&lt;w:sz w:val=&quot;26&quot;/&gt;&lt;w:sz-cs w:val=&quot;26&quot;/&gt;&lt;/w:rPr&gt;&lt;m:t&gt;1,79&lt;/m:t&gt;&lt;/m:r&gt;&lt;/m:e&gt;&lt;m:e&gt;&lt;m:r&gt;&lt;w:rPr&gt;&lt;w:rFonts w:ascii=&quot;Cambria Math&quot; w:h-ansi=&quot;Times New Roman&quot;/&gt;&lt;wx:font wx:val=&quot;Cambria Math&quot;/&gt;&lt;w:i/&gt;&lt;w:sz w:val=&quot;26&quot;/&gt;&lt;w:sz-cs w:val=&quot;26&quot;/&gt;&lt;/w:rPr&gt;&lt;m:t&gt;0,09&lt;/m:t&gt;&lt;/m:r&gt;&lt;/m:e&gt;&lt;/m:mr&gt;&lt;m:mr&gt;&lt;m:e&gt;&lt;m:r&gt;&lt;w:rPr&gt;&lt;w:rFonts w:ascii=&quot;Cambria Math&quot; w:h-ansi=&quot;Times New Roman&quot;/&gt;&lt;wx:font wx:val=&quot;Times New Roman&quot;/&gt;&lt;w:i/&gt;&lt;w:sz w:val=&quot;26&quot;/&gt;&lt;w:sz-cs w:val=&quot;26&quot;/&gt;&lt;/w:rPr&gt;&lt;m:t&gt;-&lt;/m:t&gt;&lt;/m:r&gt;&lt;m:r&gt;&lt;w:rPr&gt;&lt;w:rFonts w:ascii=&quot;Cambria Math&quot; w:h-ansi=&quot;Times New Roman&quot;/&gt;&lt;wx:font wx:val=&quot;Cambria Math&quot;/&gt;&lt;w:i/&gt;&lt;w:sz w:val=&quot;26&quot;/&gt;&lt;w:sz-cs w:val=&quot;26&quot;/&gt;&lt;/w:rPr&gt;&lt;m:t&gt;0,73&lt;/m:t&gt;&lt;/m:r&gt;&lt;/m:e&gt;&lt;m:e&gt;&lt;m:r&gt;&lt;w:rPr&gt;&lt;w:rFonts w:ascii=&quot;Cambria Math&quot; w:h-ansi=&quot;Times New Roman&quot;/&gt;&lt;wx:font wx:val=&quot;Cambria Math&quot;/&gt;&lt;w:i/&gt;&lt;w:sz w:val=&quot;26&quot;/&gt;&lt;w:sz-cs w:val=&quot;26&quot;/&gt;&lt;/w:rPr&gt;&lt;m:t&gt;0,25&lt;/m:t&gt;&lt;/m:r&gt;&lt;/m:e&gt;&lt;m:e&gt;&lt;m:r&gt;&lt;w:rPr&gt;&lt;w:rFonts w:ascii=&quot;Cambria Math&quot; w:h-ansi=&quot;Times New Roman&quot;/&gt;&lt;wx:font wx:val=&quot;Cambria Math&quot;/&gt;&lt;w:i/&gt;&lt;w:sz w:val=&quot;26&quot;/&gt;&lt;w:sz-cs w:val=&quot;26&quot;/&gt;&lt;/w:rPr&gt;&lt;m:t&gt;2,07&lt;/m:t&gt;&lt;/m:r&gt;&lt;/m:e&gt;&lt;m:e&gt;&lt;m:r&gt;&lt;w:rPr&gt;&lt;w:rFonts w:ascii=&quot;Cambria Math&quot; w:h-ansi=&quot;Times New Roman&quot;/&gt;&lt;wx:font wx:val=&quot;Cambria Math&quot;/&gt;&lt;w:i/&gt;&lt;w:sz w:val=&quot;26&quot;/&gt;&lt;w:sz-cs w:val=&quot;26&quot;/&gt;&lt;/w:rPr&gt;&lt;m:t&gt;1,00&lt;/m:t&gt;&lt;/m:r&gt;&lt;/m:e&gt;&lt;/m:mr&gt;&lt;m:mr&gt;&lt;m:e&gt;&lt;m:r&gt;&lt;w:rPr&gt;&lt;w:rFonts w:ascii=&quot;Cambria Math&quot; w:h-ansi=&quot;Times New Roman&quot;/&gt;&lt;wx:font wx:val=&quot;Cambria Math&quot;/&gt;&lt;w:i/&gt;&lt;w:sz w:val=&quot;26&quot;/&gt;&lt;w:sz-cs w:val=&quot;26&quot;/&gt;&lt;/w:rPr&gt;&lt;m:t&gt;1,00&lt;/m:t&gt;&lt;/m:r&gt;&lt;/m:e&gt;&lt;m:e&gt;&lt;m:r&gt;&lt;w:rPr&gt;&lt;w:rFonts w:ascii=&quot;Cambria Math&quot; w:h-ansi=&quot;Times New Roman&quot;/&gt;&lt;wx:font wx:val=&quot;Times New Roman&quot;/&gt;&lt;w:i/&gt;&lt;w:sz w:val=&quot;26&quot;/&gt;&lt;w:sz-cs w:val=&quot;26&quot;/&gt;&lt;/w:rPr&gt;&lt;m:t&gt;-&lt;/m:t&gt;&lt;/m:r&gt;&lt;m:r&gt;&lt;w:rPr&gt;&lt;w:rFonts w:ascii=&quot;Cambria Math&quot; w:h-ansi=&quot;Times New Roman&quot;/&gt;&lt;wx:font wx:val=&quot;Cambria Math&quot;/&gt;&lt;w:i/&gt;&lt;w:sz w:val=&quot;26&quot;/&gt;&lt;w:sz-cs w:val=&quot;26&quot;/&gt;&lt;/w:rPr&gt;&lt;m:t&gt;0,85&lt;/m:t&gt;&lt;/m:r&gt;&lt;/m:e&gt;&lt;m:e&gt;&lt;m:r&gt;&lt;w:rPr&gt;&lt;w:rFonts w:ascii=&quot;Cambria Math&quot; w:h-ansi=&quot;Times New Roman&quot;/&gt;&lt;wx:font wx:val=&quot;Cambria Math&quot;/&gt;&lt;w:i/&gt;&lt;w:sz w:val=&quot;26&quot;/&gt;&lt;w:sz-cs w:val=&quot;26&quot;/&gt;&lt;/w:rPr&gt;&lt;m:t&gt;1,95&lt;/m:t&gt;&lt;/m:r&gt;&lt;/m:e&gt;&lt;m:e&gt;&lt;m:r&gt;&lt;w:rPr&gt;&lt;w:rFonts w:ascii=&quot;Cambria Math&quot; w:h-ansi=&quot;Times New Roman&quot;/&gt;&lt;wx:font wx:val=&quot;Cambria Math&quot;/&gt;&lt;w:i/&gt;&lt;w:sz w:val=&quot;26&quot;/&gt;&lt;w:sz-cs w:val=&quot;26&quot;/&gt;&lt;/w:rPr&gt;&lt;m:t&gt;0,15&lt;/m:t&gt;&lt;/m:r&gt;&lt;/m:e&gt;&lt;/m:mr&gt;&lt;/m:m&gt;&lt;/m:oMath&gt;&lt;/m:oMathPara&gt;&lt;/w:p&gt;&lt;w:sectPr wsp:rsidR=&quot;00000000&quot; wsp:rsidRPr=&quot;00460B5F&quot;&gt;&lt;w:pgSz w:w=&quot;12240&quot; w:h=&quot;15840&quot;/&gt;&lt;w:pgMar w:top=&quot;1134&quot; w:right=&quot;850&quot; w:bottom=&quot;1134&quot; w:left=&quot;1701&quot; w:header=&quot;720&quot; w:footer=&quot;720&quot; w:gutter=&quot;0&quot;/&gt;&lt;w:cols w:space=&quot;720&quot;/&gt;&lt;/w:sectPr&gt;&lt;/wx:sect&gt;&lt;/w:body&gt;&lt;/w:wordDocument&gt;">
-                  <v:imagedata chromakey="white" o:title="" r:id="rId22"/>
-                </v:shape>
-              </w:pict>
+              <w:rPr>
+                <w:rFonts w:ascii="Times New Roman" w:hAnsi="Times New Roman"/>
+                <w:sz w:val="26"/>
+                <w:szCs w:val="26"/>
+              </w:rPr>
+              <w:t>0,74      -0,62     4,11     0,55</w:t>
+            </w:r>
+          </w:p>
+          <w:p>
+            <w:pPr>
+              <w:widowControl w:val="0"/>
+              <w:spacing w:after="0" w:line="240" w:lineRule="auto"/>
+              <w:ind w:left="227"/>
+              <w:jc w:val="both"/>
+              <w:rPr>
+                <w:rFonts w:ascii="Times New Roman" w:hAnsi="Times New Roman"/>
+                <w:sz w:val="26"/>
+                <w:szCs w:val="26"/>
+              </w:rPr>
+            </w:pPr>
+            <w:r>
+              <w:rPr>
+                <w:rFonts w:ascii="Times New Roman" w:hAnsi="Times New Roman"/>
+                <w:sz w:val="26"/>
+                <w:szCs w:val="26"/>
+              </w:rPr>
+              <w:t>0,50        3,98      1,79      0,09</w:t>
+            </w:r>
+          </w:p>
+          <w:p>
+            <w:pPr>
+              <w:widowControl w:val="0"/>
+              <w:spacing w:after="0" w:line="240" w:lineRule="auto"/>
+              <w:ind w:left="227"/>
+              <w:jc w:val="both"/>
+              <w:rPr>
+                <w:rFonts w:ascii="Times New Roman" w:hAnsi="Times New Roman"/>
+                <w:sz w:val="26"/>
+                <w:szCs w:val="26"/>
+              </w:rPr>
+            </w:pPr>
+            <w:r>
+              <w:rPr>
+                <w:rFonts w:ascii="Times New Roman" w:hAnsi="Times New Roman"/>
+                <w:sz w:val="26"/>
+                <w:szCs w:val="26"/>
+              </w:rPr>
+              <w:t>-1,99      0,25     0,07      1,00</w:t>
+            </w:r>
+          </w:p>
+          <w:p>
+            <w:pPr>
+              <w:widowControl w:val="0"/>
+              <w:spacing w:after="0" w:line="240" w:lineRule="auto"/>
+              <w:ind w:left="227"/>
+              <w:jc w:val="both"/>
+              <w:rPr>
+                <w:rFonts w:ascii="Times New Roman" w:hAnsi="Times New Roman"/>
+                <w:sz w:val="26"/>
+                <w:szCs w:val="26"/>
+              </w:rPr>
+            </w:pPr>
+            <w:r>
+              <w:rPr>
+                <w:rFonts w:ascii="Times New Roman" w:hAnsi="Times New Roman"/>
+                <w:sz w:val="26"/>
+                <w:szCs w:val="26"/>
+              </w:rPr>
+              <w:t>1,00        -0,85    0,95     3,15</w:t>
             </w:r>
           </w:p>
         </w:tc>
         <w:tc>
           <w:tcPr>
             <w:tcW w:w="1417" w:type="dxa"/>
-            <w:tcMar/>
           </w:tcPr>
           <w:p>
             <w:pPr>
               <w:widowControl w:val="0"/>
               <w:spacing w:after="0" w:line="240" w:lineRule="auto"/>
               <w:jc w:val="center"/>
-              <w:rPr>
-                <w:rFonts w:ascii="Times New Roman" w:hAnsi="Times New Roman"/>
-                <w:sz w:val="26"/>
-                <w:szCs w:val="26"/>
-              </w:rPr>
-            </w:pPr>
-            <w:r>
-              <w:pict w14:anchorId="0675E06E">
-                <v:shape id="_x0000_i1486" style="width:33.75pt;height:60.75pt" type="#_x0000_t75" equationxml="&lt;?xml version=&quot;1.0&quot; encoding=&quot;UTF-8&quot; standalone=&quot;yes&quot;?&gt;&#10;&lt;?mso-application progid=&quot;Word.Document&quot;?&gt;&#10;&lt;w:wordDocument xmlns:aml=&quot;http://schemas.microsoft.com/aml/2001/core&quot; xmlns:wpc=&quot;http://schemas.microsoft.com/office/word/2010/wordprocessingCanvas&quot; xmlns:cx=&quot;http://schemas.microsoft.com/office/drawing/2014/chartex&quot; xmlns:cx1=&quot;http://schemas.microsoft.com/office/drawing/2015/9/8/chartex&quot; xmlns:cx2=&quot;http://schemas.microsoft.com/office/drawing/2015/10/21/chartex&quot; xmlns:cx3=&quot;http://schemas.microsoft.com/office/drawing/2016/5/9/chartex&quot; xmlns:cx4=&quot;http://schemas.microsoft.com/office/drawing/2016/5/10/chartex&quot; xmlns:cx5=&quot;http://schemas.microsoft.com/office/drawing/2016/5/11/chartex&quot; xmlns:cx6=&quot;http://schemas.microsoft.com/office/drawing/2016/5/12/chartex&quot; xmlns:cx7=&quot;http://schemas.microsoft.com/office/drawing/2016/5/13/chartex&quot; xmlns:cx8=&quot;http://schemas.microsoft.com/office/drawing/2016/5/14/chartex&quot; xmlns:dt=&quot;uuid:C2F41010-65B3-11d1-A29F-00AA00C14882&quot; xmlns:mc=&quot;http://schemas.openxmlformats.org/markup-compatibility/2006&quot; xmlns:aink=&quot;http://schemas.microsoft.com/office/drawing/2016/ink&quot; xmlns:am3d=&quot;http://schemas.microsoft.com/office/drawing/2017/model3d&quot; xmlns:o=&quot;urn:schemas-microsoft-com:office:office&quot; xmlns:m=&quot;http://schemas.openxmlformats.org/officeDocument/2006/math&quot; xmlns:v=&quot;urn:schemas-microsoft-com:vml&quot; xmlns:w10=&quot;urn:schemas-microsoft-com:office:word&quot; xmlns:w=&quot;http://schemas.microsoft.com/office/word/2003/wordml&quot; xmlns:wx=&quot;http://schemas.microsoft.com/office/word/2003/auxHint&quot; xmlns:wne=&quot;http://schemas.microsoft.com/office/word/2006/wordml&quot; xmlns:wsp=&quot;http://schemas.microsoft.com/office/word/2003/wordml/sp2&quot; xmlns:sl=&quot;http://schemas.microsoft.com/schemaLibrary/2003/core&quot; w:macrosPresent=&quot;no&quot; w:embeddedObjPresent=&quot;no&quot; w:ocxPresent=&quot;no&quot; xml:space=&quot;preserve&quot;&gt;&lt;w:ignoreSubtree w:val=&quot;http://schemas.microsoft.com/office/word/2003/wordml/sp2&quot;/&gt;&lt;o:DocumentProperties&gt;&lt;o:Version&gt;16&lt;/o:Version&gt;&lt;/o:DocumentProperties&gt;&lt;w:docPr&gt;&lt;w:view w:val=&quot;print&quot;/&gt;&lt;w:zoom w:percent=&quot;120&quot;/&gt;&lt;w:doNotEmbedSystemFonts/&gt;&lt;w:defaultTabStop w:val=&quot;708&quot;/&gt;&lt;w:punctuationKerning/&gt;&lt;w:characterSpacingControl w:val=&quot;DontCompress&quot;/&gt;&lt;w:optimizeForBrowser/&gt;&lt;w:allowPNG/&gt;&lt;w:validateAgainstSchema/&gt;&lt;w:saveInvalidXML w:val=&quot;off&quot;/&gt;&lt;w:ignoreMixedContent w:val=&quot;off&quot;/&gt;&lt;w:alwaysShowPlaceholderText w:val=&quot;off&quot;/&gt;&lt;w:compat&gt;&lt;w:breakWrappedTables/&gt;&lt;w:snapToGridInCell/&gt;&lt;w:wrapTextWithPunct/&gt;&lt;w:useAsianBreakRules/&gt;&lt;w:dontGrowAutofit/&gt;&lt;/w:compat&gt;&lt;wsp:rsids&gt;&lt;wsp:rsidRoot wsp:val=&quot;00EB1F4B&quot;/&gt;&lt;wsp:rsid wsp:val=&quot;00135D91&quot;/&gt;&lt;wsp:rsid wsp:val=&quot;00162032&quot;/&gt;&lt;wsp:rsid wsp:val=&quot;001F5E4E&quot;/&gt;&lt;wsp:rsid wsp:val=&quot;002C0899&quot;/&gt;&lt;wsp:rsid wsp:val=&quot;003435BE&quot;/&gt;&lt;wsp:rsid wsp:val=&quot;00376E6D&quot;/&gt;&lt;wsp:rsid wsp:val=&quot;003C065F&quot;/&gt;&lt;wsp:rsid wsp:val=&quot;00421316&quot;/&gt;&lt;wsp:rsid wsp:val=&quot;00467D29&quot;/&gt;&lt;wsp:rsid wsp:val=&quot;00577B70&quot;/&gt;&lt;wsp:rsid wsp:val=&quot;007C7001&quot;/&gt;&lt;wsp:rsid wsp:val=&quot;0086782D&quot;/&gt;&lt;wsp:rsid wsp:val=&quot;00923E70&quot;/&gt;&lt;wsp:rsid wsp:val=&quot;00946725&quot;/&gt;&lt;wsp:rsid wsp:val=&quot;00974D70&quot;/&gt;&lt;wsp:rsid wsp:val=&quot;00A028C3&quot;/&gt;&lt;wsp:rsid wsp:val=&quot;00A52168&quot;/&gt;&lt;wsp:rsid wsp:val=&quot;00A71EB3&quot;/&gt;&lt;wsp:rsid wsp:val=&quot;00AC3A47&quot;/&gt;&lt;wsp:rsid wsp:val=&quot;00C7235A&quot;/&gt;&lt;wsp:rsid wsp:val=&quot;00C774AA&quot;/&gt;&lt;wsp:rsid wsp:val=&quot;00C8746C&quot;/&gt;&lt;wsp:rsid wsp:val=&quot;00CC7A22&quot;/&gt;&lt;wsp:rsid wsp:val=&quot;00D514E1&quot;/&gt;&lt;wsp:rsid wsp:val=&quot;00DA2A9F&quot;/&gt;&lt;wsp:rsid wsp:val=&quot;00DA3D2B&quot;/&gt;&lt;wsp:rsid wsp:val=&quot;00DC3CA9&quot;/&gt;&lt;wsp:rsid wsp:val=&quot;00DE52BF&quot;/&gt;&lt;wsp:rsid wsp:val=&quot;00E177EA&quot;/&gt;&lt;wsp:rsid wsp:val=&quot;00E23528&quot;/&gt;&lt;wsp:rsid wsp:val=&quot;00E6568F&quot;/&gt;&lt;wsp:rsid wsp:val=&quot;00EB1F4B&quot;/&gt;&lt;wsp:rsid wsp:val=&quot;00F244D3&quot;/&gt;&lt;wsp:rsid wsp:val=&quot;00FC621B&quot;/&gt;&lt;/wsp:rsids&gt;&lt;/w:docPr&gt;&lt;w:body&gt;&lt;wx:sect&gt;&lt;w:p wsp:rsidR=&quot;00000000&quot; wsp:rsidRPr=&quot;00DE52BF&quot; wsp:rsidRDefault=&quot;00DE52BF&quot; wsp:rsidP=&quot;00DE52BF&quot;&gt;&lt;m:oMathPara&gt;&lt;m:oMath&gt;&lt;m:m&gt;&lt;m:mPr&gt;&lt;m:mcs&gt;&lt;m:mc&gt;&lt;m:mcPr&gt;&lt;m:count m:val=&quot;1&quot;/&gt;&lt;m:mcJc m:val=&quot;center&quot;/&gt;&lt;/m:mcPr&gt;&lt;/m:mc&gt;&lt;/m:mcs&gt;&lt;m:ctrlPr&gt;&lt;w:rPr&gt;&lt;w:rFonts w:ascii=&quot;Cambria Math&quot; w:h-ansi=&quot;Times New Roman&quot;/&gt;&lt;wx:font wx:val=&quot;Cambria Math&quot;/&gt;&lt;w:i/&gt;&lt;w:sz w:val=&quot;26&quot;/&gt;&lt;w:sz-cs w:val=&quot;26&quot;/&gt;&lt;/w:rPr&gt;&lt;/m:ctrlPr&gt;&lt;/m:mPr&gt;&lt;m:mr&gt;&lt;m:e&gt;&lt;m:r&gt;&lt;w:rPr&gt;&lt;w:rFonts w:ascii=&quot;Cambria Math&quot; w:h-ansi=&quot;Times New Roman&quot;/&gt;&lt;wx:font wx:val=&quot;Cambria Math&quot;/&gt;&lt;w:i/&gt;&lt;w:sz w:val=&quot;26&quot;/&gt;&lt;w:sz-cs w:val=&quot;26&quot;/&gt;&lt;/w:rPr&gt;&lt;m:t&gt;3,18&lt;/m:t&gt;&lt;/m:r&gt;&lt;/m:e&gt;&lt;/m:mr&gt;&lt;m:mr&gt;&lt;m:e&gt;&lt;m:r&gt;&lt;w:rPr&gt;&lt;w:rFonts w:ascii=&quot;Cambria Math&quot; w:h-ansi=&quot;Times New Roman&quot;/&gt;&lt;wx:font wx:val=&quot;Cambria Math&quot;/&gt;&lt;w:i/&gt;&lt;w:sz w:val=&quot;26&quot;/&gt;&lt;w:sz-cs w:val=&quot;26&quot;/&gt;&lt;/w:rPr&gt;&lt;m:t&gt;0,56&lt;/m:t&gt;&lt;/m:r&gt;&lt;/m:e&gt;&lt;/m:mr&gt;&lt;m:mr&gt;&lt;m:e&gt;&lt;m:r&gt;&lt;w:rPr&gt;&lt;w:rFonts w:ascii=&quot;Cambria Math&quot; w:h-ansi=&quot;Times New Roman&quot;/&gt;&lt;wx:font wx:val=&quot;Times New Roman&quot;/&gt;&lt;w:i/&gt;&lt;w:sz w:val=&quot;26&quot;/&gt;&lt;w:sz-cs w:val=&quot;26&quot;/&gt;&lt;/w:rPr&gt;&lt;m:t&gt;-&lt;/m:t&gt;&lt;/m:r&gt;&lt;m:r&gt;&lt;w:rPr&gt;&lt;w:rFonts w:ascii=&quot;Cambria Math&quot; w:h-ansi=&quot;Times New Roman&quot;/&gt;&lt;wx:font wx:val=&quot;Cambria Math&quot;/&gt;&lt;w:i/&gt;&lt;w:sz w:val=&quot;26&quot;/&gt;&lt;w:sz-cs w:val=&quot;26&quot;/&gt;&lt;/w:rPr&gt;&lt;m:t&gt;2,89&lt;/m:t&gt;&lt;/m:r&gt;&lt;/m:e&gt;&lt;/m:mr&gt;&lt;m:mr&gt;&lt;m:e&gt;&lt;m:r&gt;&lt;w:rPr&gt;&lt;w:rFonts w:ascii=&quot;Cambria Math&quot; w:h-ansi=&quot;Times New Roman&quot;/&gt;&lt;wx:font wx:val=&quot;Cambria Math&quot;/&gt;&lt;w:i/&gt;&lt;w:sz w:val=&quot;26&quot;/&gt;&lt;w:sz-cs w:val=&quot;26&quot;/&gt;&lt;/w:rPr&gt;&lt;m:t&gt;5,20&lt;/m:t&gt;&lt;/m:r&gt;&lt;/m:e&gt;&lt;/m:mr&gt;&lt;/m:m&gt;&lt;/m:oMath&gt;&lt;/m:oMathPara&gt;&lt;/w:p&gt;&lt;w:sectPr wsp:rsidR=&quot;00000000&quot; wsp:rsidRPr=&quot;00DE52BF&quot;&gt;&lt;w:pgSz w:w=&quot;12240&quot; w:h=&quot;15840&quot;/&gt;&lt;w:pgMar w:top=&quot;1134&quot; w:right=&quot;850&quot; w:bottom=&quot;1134&quot; w:left=&quot;1701&quot; w:header=&quot;720&quot; w:footer=&quot;720&quot; w:gutter=&quot;0&quot;/&gt;&lt;w:cols w:space=&quot;720&quot;/&gt;&lt;/w:sectPr&gt;&lt;/wx:sect&gt;&lt;/w:body&gt;&lt;/w:wordDocument&gt;">
-                  <v:imagedata chromakey="white" o:title="" r:id="rId23"/>
-                </v:shape>
-              </w:pict>
+            </w:pPr>
+            <w:r>
+              <w:t>5,18</w:t>
+            </w:r>
+          </w:p>
+          <w:p>
+            <w:pPr>
+              <w:widowControl w:val="0"/>
+              <w:spacing w:after="0" w:line="240" w:lineRule="auto"/>
+              <w:jc w:val="center"/>
+            </w:pPr>
+            <w:r>
+              <w:t>-5,44</w:t>
+            </w:r>
+          </w:p>
+          <w:p>
+            <w:pPr>
+              <w:widowControl w:val="0"/>
+              <w:spacing w:after="0" w:line="240" w:lineRule="auto"/>
+              <w:jc w:val="center"/>
+            </w:pPr>
+            <w:r>
+              <w:t>-7,41</w:t>
+            </w:r>
+          </w:p>
+          <w:p>
+            <w:pPr>
+              <w:widowControl w:val="0"/>
+              <w:spacing w:after="0" w:line="240" w:lineRule="auto"/>
+              <w:jc w:val="center"/>
+              <w:rPr>
+                <w:rFonts w:ascii="Times New Roman" w:hAnsi="Times New Roman"/>
+                <w:sz w:val="26"/>
+                <w:szCs w:val="26"/>
+              </w:rPr>
+            </w:pPr>
+            <w:r>
+              <w:rPr>
+                <w:rFonts w:ascii="Times New Roman" w:hAnsi="Times New Roman"/>
+                <w:sz w:val="26"/>
+                <w:szCs w:val="26"/>
+              </w:rPr>
+              <w:t>-4,80</w:t>
             </w:r>
           </w:p>
         </w:tc>
         <w:tc>
           <w:tcPr>
             <w:tcW w:w="1430" w:type="dxa"/>
-            <w:tcMar/>
           </w:tcPr>
           <w:p>
             <w:pPr>
@@ -3123,8 +3085,8 @@
             </w:pPr>
             <w:r>
               <w:pict w14:anchorId="0F1B8556">
-                <v:shape id="_x0000_i1487" style="width:17.25pt;height:59.25pt" type="#_x0000_t75" equationxml="&lt;?xml version=&quot;1.0&quot; encoding=&quot;UTF-8&quot; standalone=&quot;yes&quot;?&gt;&#10;&lt;?mso-application progid=&quot;Word.Document&quot;?&gt;&#10;&lt;w:wordDocument xmlns:aml=&quot;http://schemas.microsoft.com/aml/2001/core&quot; xmlns:wpc=&quot;http://schemas.microsoft.com/office/word/2010/wordprocessingCanvas&quot; xmlns:cx=&quot;http://schemas.microsoft.com/office/drawing/2014/chartex&quot; xmlns:cx1=&quot;http://schemas.microsoft.com/office/drawing/2015/9/8/chartex&quot; xmlns:cx2=&quot;http://schemas.microsoft.com/office/drawing/2015/10/21/chartex&quot; xmlns:cx3=&quot;http://schemas.microsoft.com/office/drawing/2016/5/9/chartex&quot; xmlns:cx4=&quot;http://schemas.microsoft.com/office/drawing/2016/5/10/chartex&quot; xmlns:cx5=&quot;http://schemas.microsoft.com/office/drawing/2016/5/11/chartex&quot; xmlns:cx6=&quot;http://schemas.microsoft.com/office/drawing/2016/5/12/chartex&quot; xmlns:cx7=&quot;http://schemas.microsoft.com/office/drawing/2016/5/13/chartex&quot; xmlns:cx8=&quot;http://schemas.microsoft.com/office/drawing/2016/5/14/chartex&quot; xmlns:dt=&quot;uuid:C2F41010-65B3-11d1-A29F-00AA00C14882&quot; xmlns:mc=&quot;http://schemas.openxmlformats.org/markup-compatibility/2006&quot; xmlns:aink=&quot;http://schemas.microsoft.com/office/drawing/2016/ink&quot; xmlns:am3d=&quot;http://schemas.microsoft.com/office/drawing/2017/model3d&quot; xmlns:o=&quot;urn:schemas-microsoft-com:office:office&quot; xmlns:m=&quot;http://schemas.openxmlformats.org/officeDocument/2006/math&quot; xmlns:v=&quot;urn:schemas-microsoft-com:vml&quot; xmlns:w10=&quot;urn:schemas-microsoft-com:office:word&quot; xmlns:w=&quot;http://schemas.microsoft.com/office/word/2003/wordml&quot; xmlns:wx=&quot;http://schemas.microsoft.com/office/word/2003/auxHint&quot; xmlns:wne=&quot;http://schemas.microsoft.com/office/word/2006/wordml&quot; xmlns:wsp=&quot;http://schemas.microsoft.com/office/word/2003/wordml/sp2&quot; xmlns:sl=&quot;http://schemas.microsoft.com/schemaLibrary/2003/core&quot; w:macrosPresent=&quot;no&quot; w:embeddedObjPresent=&quot;no&quot; w:ocxPresent=&quot;no&quot; xml:space=&quot;preserve&quot;&gt;&lt;w:ignoreSubtree w:val=&quot;http://schemas.microsoft.com/office/word/2003/wordml/sp2&quot;/&gt;&lt;o:DocumentProperties&gt;&lt;o:Version&gt;16&lt;/o:Version&gt;&lt;/o:DocumentProperties&gt;&lt;w:docPr&gt;&lt;w:view w:val=&quot;print&quot;/&gt;&lt;w:zoom w:percent=&quot;120&quot;/&gt;&lt;w:doNotEmbedSystemFonts/&gt;&lt;w:defaultTabStop w:val=&quot;708&quot;/&gt;&lt;w:punctuationKerning/&gt;&lt;w:characterSpacingControl w:val=&quot;DontCompress&quot;/&gt;&lt;w:optimizeForBrowser/&gt;&lt;w:allowPNG/&gt;&lt;w:validateAgainstSchema/&gt;&lt;w:saveInvalidXML w:val=&quot;off&quot;/&gt;&lt;w:ignoreMixedContent w:val=&quot;off&quot;/&gt;&lt;w:alwaysShowPlaceholderText w:val=&quot;off&quot;/&gt;&lt;w:compat&gt;&lt;w:breakWrappedTables/&gt;&lt;w:snapToGridInCell/&gt;&lt;w:wrapTextWithPunct/&gt;&lt;w:useAsianBreakRules/&gt;&lt;w:dontGrowAutofit/&gt;&lt;/w:compat&gt;&lt;wsp:rsids&gt;&lt;wsp:rsidRoot wsp:val=&quot;00EB1F4B&quot;/&gt;&lt;wsp:rsid wsp:val=&quot;00135D91&quot;/&gt;&lt;wsp:rsid wsp:val=&quot;00162032&quot;/&gt;&lt;wsp:rsid wsp:val=&quot;001F5E4E&quot;/&gt;&lt;wsp:rsid wsp:val=&quot;002C0899&quot;/&gt;&lt;wsp:rsid wsp:val=&quot;003435BE&quot;/&gt;&lt;wsp:rsid wsp:val=&quot;00376E6D&quot;/&gt;&lt;wsp:rsid wsp:val=&quot;003C065F&quot;/&gt;&lt;wsp:rsid wsp:val=&quot;003D0079&quot;/&gt;&lt;wsp:rsid wsp:val=&quot;00421316&quot;/&gt;&lt;wsp:rsid wsp:val=&quot;00467D29&quot;/&gt;&lt;wsp:rsid wsp:val=&quot;00577B70&quot;/&gt;&lt;wsp:rsid wsp:val=&quot;007C7001&quot;/&gt;&lt;wsp:rsid wsp:val=&quot;0086782D&quot;/&gt;&lt;wsp:rsid wsp:val=&quot;00923E70&quot;/&gt;&lt;wsp:rsid wsp:val=&quot;00946725&quot;/&gt;&lt;wsp:rsid wsp:val=&quot;00974D70&quot;/&gt;&lt;wsp:rsid wsp:val=&quot;00A028C3&quot;/&gt;&lt;wsp:rsid wsp:val=&quot;00A52168&quot;/&gt;&lt;wsp:rsid wsp:val=&quot;00A71EB3&quot;/&gt;&lt;wsp:rsid wsp:val=&quot;00AC3A47&quot;/&gt;&lt;wsp:rsid wsp:val=&quot;00C7235A&quot;/&gt;&lt;wsp:rsid wsp:val=&quot;00C774AA&quot;/&gt;&lt;wsp:rsid wsp:val=&quot;00C8746C&quot;/&gt;&lt;wsp:rsid wsp:val=&quot;00CC7A22&quot;/&gt;&lt;wsp:rsid wsp:val=&quot;00D514E1&quot;/&gt;&lt;wsp:rsid wsp:val=&quot;00DA2A9F&quot;/&gt;&lt;wsp:rsid wsp:val=&quot;00DA3D2B&quot;/&gt;&lt;wsp:rsid wsp:val=&quot;00DC3CA9&quot;/&gt;&lt;wsp:rsid wsp:val=&quot;00E177EA&quot;/&gt;&lt;wsp:rsid wsp:val=&quot;00E23528&quot;/&gt;&lt;wsp:rsid wsp:val=&quot;00E6568F&quot;/&gt;&lt;wsp:rsid wsp:val=&quot;00EB1F4B&quot;/&gt;&lt;wsp:rsid wsp:val=&quot;00F244D3&quot;/&gt;&lt;wsp:rsid wsp:val=&quot;00FC621B&quot;/&gt;&lt;/wsp:rsids&gt;&lt;/w:docPr&gt;&lt;w:body&gt;&lt;wx:sect&gt;&lt;w:p wsp:rsidR=&quot;00000000&quot; wsp:rsidRPr=&quot;003D0079&quot; wsp:rsidRDefault=&quot;003D0079&quot; wsp:rsidP=&quot;003D0079&quot;&gt;&lt;m:oMathPara&gt;&lt;m:oMath&gt;&lt;m:m&gt;&lt;m:mPr&gt;&lt;m:mcs&gt;&lt;m:mc&gt;&lt;m:mcPr&gt;&lt;m:count m:val=&quot;1&quot;/&gt;&lt;m:mcJc m:val=&quot;center&quot;/&gt;&lt;/m:mcPr&gt;&lt;/m:mc&gt;&lt;/m:mcs&gt;&lt;m:ctrlPr&gt;&lt;w:rPr&gt;&lt;w:rFonts w:ascii=&quot;Cambria Math&quot; w:h-ansi=&quot;Times New Roman&quot;/&gt;&lt;wx:font wx:val=&quot;Cambria Math&quot;/&gt;&lt;w:i/&gt;&lt;w:sz w:val=&quot;26&quot;/&gt;&lt;w:sz-cs w:val=&quot;26&quot;/&gt;&lt;/w:rPr&gt;&lt;/m:ctrlPr&gt;&lt;/m:mPr&gt;&lt;m:mr&gt;&lt;m:e&gt;&lt;m:r&gt;&lt;w:rPr&gt;&lt;w:rFonts w:ascii=&quot;Cambria Math&quot; w:h-ansi=&quot;Times New Roman&quot;/&gt;&lt;wx:font wx:val=&quot;Cambria Math&quot;/&gt;&lt;w:i/&gt;&lt;w:sz w:val=&quot;26&quot;/&gt;&lt;w:sz-cs w:val=&quot;26&quot;/&gt;&lt;/w:rPr&gt;&lt;m:t&gt;2&lt;/m:t&gt;&lt;/m:r&gt;&lt;/m:e&gt;&lt;/m:mr&gt;&lt;m:mr&gt;&lt;m:e&gt;&lt;m:r&gt;&lt;w:rPr&gt;&lt;w:rFonts w:ascii=&quot;Cambria Math&quot; w:h-ansi=&quot;Times New Roman&quot;/&gt;&lt;wx:font wx:val=&quot;Times New Roman&quot;/&gt;&lt;w:i/&gt;&lt;w:sz w:val=&quot;26&quot;/&gt;&lt;w:sz-cs w:val=&quot;26&quot;/&gt;&lt;/w:rPr&gt;&lt;m:t&gt;-&lt;/m:t&gt;&lt;/m:r&gt;&lt;m:r&gt;&lt;w:rPr&gt;&lt;w:rFonts w:ascii=&quot;Cambria Math&quot; w:h-ansi=&quot;Times New Roman&quot;/&gt;&lt;wx:font wx:val=&quot;Cambria Math&quot;/&gt;&lt;w:i/&gt;&lt;w:sz w:val=&quot;26&quot;/&gt;&lt;w:sz-cs w:val=&quot;26&quot;/&gt;&lt;/w:rPr&gt;&lt;m:t&gt;2&lt;/m:t&gt;&lt;/m:r&gt;&lt;/m:e&gt;&lt;/m:mr&gt;&lt;m:mr&gt;&lt;m:e&gt;&lt;m:r&gt;&lt;w:rPr&gt;&lt;w:rFonts w:ascii=&quot;Cambria Math&quot; w:h-ansi=&quot;Times New Roman&quot;/&gt;&lt;wx:font wx:val=&quot;Cambria Math&quot;/&gt;&lt;w:i/&gt;&lt;w:sz w:val=&quot;26&quot;/&gt;&lt;w:sz-cs w:val=&quot;26&quot;/&gt;&lt;/w:rPr&gt;&lt;m:t&gt;1&lt;/m:t&gt;&lt;/m:r&gt;&lt;/m:e&gt;&lt;/m:mr&gt;&lt;m:mr&gt;&lt;m:e&gt;&lt;m:r&gt;&lt;w:rPr&gt;&lt;w:rFonts w:ascii=&quot;Cambria Math&quot; w:h-ansi=&quot;Times New Roman&quot;/&gt;&lt;wx:font wx:val=&quot;Times New Roman&quot;/&gt;&lt;w:i/&gt;&lt;w:sz w:val=&quot;26&quot;/&gt;&lt;w:sz-cs w:val=&quot;26&quot;/&gt;&lt;/w:rPr&gt;&lt;m:t&gt;-&lt;/m:t&gt;&lt;/m:r&gt;&lt;m:r&gt;&lt;w:rPr&gt;&lt;w:rFonts w:ascii=&quot;Cambria Math&quot; w:h-ansi=&quot;Times New Roman&quot;/&gt;&lt;wx:font wx:val=&quot;Cambria Math&quot;/&gt;&lt;w:i/&gt;&lt;w:sz w:val=&quot;26&quot;/&gt;&lt;w:sz-cs w:val=&quot;26&quot;/&gt;&lt;/w:rPr&gt;&lt;m:t&gt;3&lt;/m:t&gt;&lt;/m:r&gt;&lt;/m:e&gt;&lt;/m:mr&gt;&lt;/m:m&gt;&lt;/m:oMath&gt;&lt;/m:oMathPara&gt;&lt;/w:p&gt;&lt;w:sectPr wsp:rsidR=&quot;00000000&quot; wsp:rsidRPr=&quot;003D0079&quot;&gt;&lt;w:pgSz w:w=&quot;12240&quot; w:h=&quot;15840&quot;/&gt;&lt;w:pgMar w:top=&quot;1134&quot; w:right=&quot;850&quot; w:bottom=&quot;1134&quot; w:left=&quot;1701&quot; w:header=&quot;720&quot; w:footer=&quot;720&quot; w:gutter=&quot;0&quot;/&gt;&lt;w:cols w:space=&quot;720&quot;/&gt;&lt;/w:sectPr&gt;&lt;/wx:sect&gt;&lt;/w:body&gt;&lt;/w:wordDocument&gt;">
-                  <v:imagedata chromakey="white" o:title="" r:id="rId24"/>
+                <v:shape id="_x0000_i1041" type="#_x0000_t75" style="width:16.95pt;height:58.95pt" equationxml="&lt;?xml version=&quot;1.0&quot; encoding=&quot;UTF-8&quot; standalone=&quot;yes&quot;?&gt;&#10;&lt;?mso-application progid=&quot;Word.Document&quot;?&gt;&#10;&lt;w:wordDocument xmlns:aml=&quot;http://schemas.microsoft.com/aml/2001/core&quot; xmlns:wpc=&quot;http://schemas.microsoft.com/office/word/2010/wordprocessingCanvas&quot; xmlns:cx=&quot;http://schemas.microsoft.com/office/drawing/2014/chartex&quot; xmlns:cx1=&quot;http://schemas.microsoft.com/office/drawing/2015/9/8/chartex&quot; xmlns:cx2=&quot;http://schemas.microsoft.com/office/drawing/2015/10/21/chartex&quot; xmlns:cx3=&quot;http://schemas.microsoft.com/office/drawing/2016/5/9/chartex&quot; xmlns:cx4=&quot;http://schemas.microsoft.com/office/drawing/2016/5/10/chartex&quot; xmlns:cx5=&quot;http://schemas.microsoft.com/office/drawing/2016/5/11/chartex&quot; xmlns:cx6=&quot;http://schemas.microsoft.com/office/drawing/2016/5/12/chartex&quot; xmlns:cx7=&quot;http://schemas.microsoft.com/office/drawing/2016/5/13/chartex&quot; xmlns:cx8=&quot;http://schemas.microsoft.com/office/drawing/2016/5/14/chartex&quot; xmlns:dt=&quot;uuid:C2F41010-65B3-11d1-A29F-00AA00C14882&quot; xmlns:mc=&quot;http://schemas.openxmlformats.org/markup-compatibility/2006&quot; xmlns:aink=&quot;http://schemas.microsoft.com/office/drawing/2016/ink&quot; xmlns:am3d=&quot;http://schemas.microsoft.com/office/drawing/2017/model3d&quot; xmlns:o=&quot;urn:schemas-microsoft-com:office:office&quot; xmlns:m=&quot;http://schemas.openxmlformats.org/officeDocument/2006/math&quot; xmlns:v=&quot;urn:schemas-microsoft-com:vml&quot; xmlns:w10=&quot;urn:schemas-microsoft-com:office:word&quot; xmlns:w=&quot;http://schemas.microsoft.com/office/word/2003/wordml&quot; xmlns:wx=&quot;http://schemas.microsoft.com/office/word/2003/auxHint&quot; xmlns:wne=&quot;http://schemas.microsoft.com/office/word/2006/wordml&quot; xmlns:wsp=&quot;http://schemas.microsoft.com/office/word/2003/wordml/sp2&quot; xmlns:sl=&quot;http://schemas.microsoft.com/schemaLibrary/2003/core&quot; w:macrosPresent=&quot;no&quot; w:embeddedObjPresent=&quot;no&quot; w:ocxPresent=&quot;no&quot; xml:space=&quot;preserve&quot;&gt;&lt;w:ignoreSubtree w:val=&quot;http://schemas.microsoft.com/office/word/2003/wordml/sp2&quot;/&gt;&lt;o:DocumentProperties&gt;&lt;o:Version&gt;16&lt;/o:Version&gt;&lt;/o:DocumentProperties&gt;&lt;w:docPr&gt;&lt;w:view w:val=&quot;print&quot;/&gt;&lt;w:zoom w:percent=&quot;120&quot;/&gt;&lt;w:doNotEmbedSystemFonts/&gt;&lt;w:defaultTabStop w:val=&quot;708&quot;/&gt;&lt;w:punctuationKerning/&gt;&lt;w:characterSpacingControl w:val=&quot;DontCompress&quot;/&gt;&lt;w:optimizeForBrowser/&gt;&lt;w:allowPNG/&gt;&lt;w:validateAgainstSchema/&gt;&lt;w:saveInvalidXML w:val=&quot;off&quot;/&gt;&lt;w:ignoreMixedContent w:val=&quot;off&quot;/&gt;&lt;w:alwaysShowPlaceholderText w:val=&quot;off&quot;/&gt;&lt;w:compat&gt;&lt;w:breakWrappedTables/&gt;&lt;w:snapToGridInCell/&gt;&lt;w:wrapTextWithPunct/&gt;&lt;w:useAsianBreakRules/&gt;&lt;w:dontGrowAutofit/&gt;&lt;/w:compat&gt;&lt;wsp:rsids&gt;&lt;wsp:rsidRoot wsp:val=&quot;00EB1F4B&quot;/&gt;&lt;wsp:rsid wsp:val=&quot;00135D91&quot;/&gt;&lt;wsp:rsid wsp:val=&quot;00162032&quot;/&gt;&lt;wsp:rsid wsp:val=&quot;001F5E4E&quot;/&gt;&lt;wsp:rsid wsp:val=&quot;002C0899&quot;/&gt;&lt;wsp:rsid wsp:val=&quot;003435BE&quot;/&gt;&lt;wsp:rsid wsp:val=&quot;00376E6D&quot;/&gt;&lt;wsp:rsid wsp:val=&quot;003C065F&quot;/&gt;&lt;wsp:rsid wsp:val=&quot;003D0079&quot;/&gt;&lt;wsp:rsid wsp:val=&quot;00421316&quot;/&gt;&lt;wsp:rsid wsp:val=&quot;00467D29&quot;/&gt;&lt;wsp:rsid wsp:val=&quot;00577B70&quot;/&gt;&lt;wsp:rsid wsp:val=&quot;007C7001&quot;/&gt;&lt;wsp:rsid wsp:val=&quot;0086782D&quot;/&gt;&lt;wsp:rsid wsp:val=&quot;00923E70&quot;/&gt;&lt;wsp:rsid wsp:val=&quot;00946725&quot;/&gt;&lt;wsp:rsid wsp:val=&quot;00974D70&quot;/&gt;&lt;wsp:rsid wsp:val=&quot;00A028C3&quot;/&gt;&lt;wsp:rsid wsp:val=&quot;00A52168&quot;/&gt;&lt;wsp:rsid wsp:val=&quot;00A71EB3&quot;/&gt;&lt;wsp:rsid wsp:val=&quot;00AC3A47&quot;/&gt;&lt;wsp:rsid wsp:val=&quot;00C7235A&quot;/&gt;&lt;wsp:rsid wsp:val=&quot;00C774AA&quot;/&gt;&lt;wsp:rsid wsp:val=&quot;00C8746C&quot;/&gt;&lt;wsp:rsid wsp:val=&quot;00CC7A22&quot;/&gt;&lt;wsp:rsid wsp:val=&quot;00D514E1&quot;/&gt;&lt;wsp:rsid wsp:val=&quot;00DA2A9F&quot;/&gt;&lt;wsp:rsid wsp:val=&quot;00DA3D2B&quot;/&gt;&lt;wsp:rsid wsp:val=&quot;00DC3CA9&quot;/&gt;&lt;wsp:rsid wsp:val=&quot;00E177EA&quot;/&gt;&lt;wsp:rsid wsp:val=&quot;00E23528&quot;/&gt;&lt;wsp:rsid wsp:val=&quot;00E6568F&quot;/&gt;&lt;wsp:rsid wsp:val=&quot;00EB1F4B&quot;/&gt;&lt;wsp:rsid wsp:val=&quot;00F244D3&quot;/&gt;&lt;wsp:rsid wsp:val=&quot;00FC621B&quot;/&gt;&lt;/wsp:rsids&gt;&lt;/w:docPr&gt;&lt;w:body&gt;&lt;wx:sect&gt;&lt;w:p wsp:rsidR=&quot;00000000&quot; wsp:rsidRPr=&quot;003D0079&quot; wsp:rsidRDefault=&quot;003D0079&quot; wsp:rsidP=&quot;003D0079&quot;&gt;&lt;m:oMathPara&gt;&lt;m:oMath&gt;&lt;m:m&gt;&lt;m:mPr&gt;&lt;m:mcs&gt;&lt;m:mc&gt;&lt;m:mcPr&gt;&lt;m:count m:val=&quot;1&quot;/&gt;&lt;m:mcJc m:val=&quot;center&quot;/&gt;&lt;/m:mcPr&gt;&lt;/m:mc&gt;&lt;/m:mcs&gt;&lt;m:ctrlPr&gt;&lt;w:rPr&gt;&lt;w:rFonts w:ascii=&quot;Cambria Math&quot; w:h-ansi=&quot;Times New Roman&quot;/&gt;&lt;wx:font wx:val=&quot;Cambria Math&quot;/&gt;&lt;w:i/&gt;&lt;w:sz w:val=&quot;26&quot;/&gt;&lt;w:sz-cs w:val=&quot;26&quot;/&gt;&lt;/w:rPr&gt;&lt;/m:ctrlPr&gt;&lt;/m:mPr&gt;&lt;m:mr&gt;&lt;m:e&gt;&lt;m:r&gt;&lt;w:rPr&gt;&lt;w:rFonts w:ascii=&quot;Cambria Math&quot; w:h-ansi=&quot;Times New Roman&quot;/&gt;&lt;wx:font wx:val=&quot;Cambria Math&quot;/&gt;&lt;w:i/&gt;&lt;w:sz w:val=&quot;26&quot;/&gt;&lt;w:sz-cs w:val=&quot;26&quot;/&gt;&lt;/w:rPr&gt;&lt;m:t&gt;2&lt;/m:t&gt;&lt;/m:r&gt;&lt;/m:e&gt;&lt;/m:mr&gt;&lt;m:mr&gt;&lt;m:e&gt;&lt;m:r&gt;&lt;w:rPr&gt;&lt;w:rFonts w:ascii=&quot;Cambria Math&quot; w:h-ansi=&quot;Times New Roman&quot;/&gt;&lt;wx:font wx:val=&quot;Times New Roman&quot;/&gt;&lt;w:i/&gt;&lt;w:sz w:val=&quot;26&quot;/&gt;&lt;w:sz-cs w:val=&quot;26&quot;/&gt;&lt;/w:rPr&gt;&lt;m:t&gt;-&lt;/m:t&gt;&lt;/m:r&gt;&lt;m:r&gt;&lt;w:rPr&gt;&lt;w:rFonts w:ascii=&quot;Cambria Math&quot; w:h-ansi=&quot;Times New Roman&quot;/&gt;&lt;wx:font wx:val=&quot;Cambria Math&quot;/&gt;&lt;w:i/&gt;&lt;w:sz w:val=&quot;26&quot;/&gt;&lt;w:sz-cs w:val=&quot;26&quot;/&gt;&lt;/w:rPr&gt;&lt;m:t&gt;2&lt;/m:t&gt;&lt;/m:r&gt;&lt;/m:e&gt;&lt;/m:mr&gt;&lt;m:mr&gt;&lt;m:e&gt;&lt;m:r&gt;&lt;w:rPr&gt;&lt;w:rFonts w:ascii=&quot;Cambria Math&quot; w:h-ansi=&quot;Times New Roman&quot;/&gt;&lt;wx:font wx:val=&quot;Cambria Math&quot;/&gt;&lt;w:i/&gt;&lt;w:sz w:val=&quot;26&quot;/&gt;&lt;w:sz-cs w:val=&quot;26&quot;/&gt;&lt;/w:rPr&gt;&lt;m:t&gt;1&lt;/m:t&gt;&lt;/m:r&gt;&lt;/m:e&gt;&lt;/m:mr&gt;&lt;m:mr&gt;&lt;m:e&gt;&lt;m:r&gt;&lt;w:rPr&gt;&lt;w:rFonts w:ascii=&quot;Cambria Math&quot; w:h-ansi=&quot;Times New Roman&quot;/&gt;&lt;wx:font wx:val=&quot;Times New Roman&quot;/&gt;&lt;w:i/&gt;&lt;w:sz w:val=&quot;26&quot;/&gt;&lt;w:sz-cs w:val=&quot;26&quot;/&gt;&lt;/w:rPr&gt;&lt;m:t&gt;-&lt;/m:t&gt;&lt;/m:r&gt;&lt;m:r&gt;&lt;w:rPr&gt;&lt;w:rFonts w:ascii=&quot;Cambria Math&quot; w:h-ansi=&quot;Times New Roman&quot;/&gt;&lt;wx:font wx:val=&quot;Cambria Math&quot;/&gt;&lt;w:i/&gt;&lt;w:sz w:val=&quot;26&quot;/&gt;&lt;w:sz-cs w:val=&quot;26&quot;/&gt;&lt;/w:rPr&gt;&lt;m:t&gt;3&lt;/m:t&gt;&lt;/m:r&gt;&lt;/m:e&gt;&lt;/m:mr&gt;&lt;/m:m&gt;&lt;/m:oMath&gt;&lt;/m:oMathPara&gt;&lt;/w:p&gt;&lt;w:sectPr wsp:rsidR=&quot;00000000&quot; wsp:rsidRPr=&quot;003D0079&quot;&gt;&lt;w:pgSz w:w=&quot;12240&quot; w:h=&quot;15840&quot;/&gt;&lt;w:pgMar w:top=&quot;1134&quot; w:right=&quot;850&quot; w:bottom=&quot;1134&quot; w:left=&quot;1701&quot; w:header=&quot;720&quot; w:footer=&quot;720&quot; w:gutter=&quot;0&quot;/&gt;&lt;w:cols w:space=&quot;720&quot;/&gt;&lt;/w:sectPr&gt;&lt;/wx:sect&gt;&lt;/w:body&gt;&lt;/w:wordDocument&gt;">
+                  <v:imagedata r:id="rId22" o:title="" chromakey="white"/>
                 </v:shape>
               </w:pict>
             </w:r>
@@ -3135,7 +3097,6 @@
         <w:tc>
           <w:tcPr>
             <w:tcW w:w="567" w:type="dxa"/>
-            <w:tcMar/>
           </w:tcPr>
           <w:p>
             <w:pPr>
@@ -3156,13 +3117,6 @@
                 <w:szCs w:val="26"/>
               </w:rPr>
               <w:br w:type="page"/>
-            </w:r>
-            <w:r>
-              <w:rPr>
-                <w:rFonts w:ascii="Times New Roman" w:hAnsi="Times New Roman"/>
-                <w:sz w:val="26"/>
-                <w:szCs w:val="26"/>
-              </w:rPr>
               <w:t>7</w:t>
             </w:r>
           </w:p>
@@ -3170,7 +3124,6 @@
         <w:tc>
           <w:tcPr>
             <w:tcW w:w="3969" w:type="dxa"/>
-            <w:tcMar/>
           </w:tcPr>
           <w:p>
             <w:pPr>
@@ -3186,8 +3139,8 @@
             </w:pPr>
             <w:r>
               <w:pict w14:anchorId="25C325A6">
-                <v:shape id="_x0000_i1488" style="width:126.75pt;height:60.75pt" type="#_x0000_t75" equationxml="&lt;?xml version=&quot;1.0&quot; encoding=&quot;UTF-8&quot; standalone=&quot;yes&quot;?&gt;&#10;&lt;?mso-application progid=&quot;Word.Document&quot;?&gt;&#10;&lt;w:wordDocument xmlns:aml=&quot;http://schemas.microsoft.com/aml/2001/core&quot; xmlns:wpc=&quot;http://schemas.microsoft.com/office/word/2010/wordprocessingCanvas&quot; xmlns:cx=&quot;http://schemas.microsoft.com/office/drawing/2014/chartex&quot; xmlns:cx1=&quot;http://schemas.microsoft.com/office/drawing/2015/9/8/chartex&quot; xmlns:cx2=&quot;http://schemas.microsoft.com/office/drawing/2015/10/21/chartex&quot; xmlns:cx3=&quot;http://schemas.microsoft.com/office/drawing/2016/5/9/chartex&quot; xmlns:cx4=&quot;http://schemas.microsoft.com/office/drawing/2016/5/10/chartex&quot; xmlns:cx5=&quot;http://schemas.microsoft.com/office/drawing/2016/5/11/chartex&quot; xmlns:cx6=&quot;http://schemas.microsoft.com/office/drawing/2016/5/12/chartex&quot; xmlns:cx7=&quot;http://schemas.microsoft.com/office/drawing/2016/5/13/chartex&quot; xmlns:cx8=&quot;http://schemas.microsoft.com/office/drawing/2016/5/14/chartex&quot; xmlns:dt=&quot;uuid:C2F41010-65B3-11d1-A29F-00AA00C14882&quot; xmlns:mc=&quot;http://schemas.openxmlformats.org/markup-compatibility/2006&quot; xmlns:aink=&quot;http://schemas.microsoft.com/office/drawing/2016/ink&quot; xmlns:am3d=&quot;http://schemas.microsoft.com/office/drawing/2017/model3d&quot; xmlns:o=&quot;urn:schemas-microsoft-com:office:office&quot; xmlns:m=&quot;http://schemas.openxmlformats.org/officeDocument/2006/math&quot; xmlns:v=&quot;urn:schemas-microsoft-com:vml&quot; xmlns:w10=&quot;urn:schemas-microsoft-com:office:word&quot; xmlns:w=&quot;http://schemas.microsoft.com/office/word/2003/wordml&quot; xmlns:wx=&quot;http://schemas.microsoft.com/office/word/2003/auxHint&quot; xmlns:wne=&quot;http://schemas.microsoft.com/office/word/2006/wordml&quot; xmlns:wsp=&quot;http://schemas.microsoft.com/office/word/2003/wordml/sp2&quot; xmlns:sl=&quot;http://schemas.microsoft.com/schemaLibrary/2003/core&quot; w:macrosPresent=&quot;no&quot; w:embeddedObjPresent=&quot;no&quot; w:ocxPresent=&quot;no&quot; xml:space=&quot;preserve&quot;&gt;&lt;w:ignoreSubtree w:val=&quot;http://schemas.microsoft.com/office/word/2003/wordml/sp2&quot;/&gt;&lt;o:DocumentProperties&gt;&lt;o:Version&gt;16&lt;/o:Version&gt;&lt;/o:DocumentProperties&gt;&lt;w:docPr&gt;&lt;w:view w:val=&quot;print&quot;/&gt;&lt;w:zoom w:percent=&quot;120&quot;/&gt;&lt;w:doNotEmbedSystemFonts/&gt;&lt;w:defaultTabStop w:val=&quot;708&quot;/&gt;&lt;w:punctuationKerning/&gt;&lt;w:characterSpacingControl w:val=&quot;DontCompress&quot;/&gt;&lt;w:optimizeForBrowser/&gt;&lt;w:allowPNG/&gt;&lt;w:validateAgainstSchema/&gt;&lt;w:saveInvalidXML w:val=&quot;off&quot;/&gt;&lt;w:ignoreMixedContent w:val=&quot;off&quot;/&gt;&lt;w:alwaysShowPlaceholderText w:val=&quot;off&quot;/&gt;&lt;w:compat&gt;&lt;w:breakWrappedTables/&gt;&lt;w:snapToGridInCell/&gt;&lt;w:wrapTextWithPunct/&gt;&lt;w:useAsianBreakRules/&gt;&lt;w:dontGrowAutofit/&gt;&lt;/w:compat&gt;&lt;wsp:rsids&gt;&lt;wsp:rsidRoot wsp:val=&quot;00EB1F4B&quot;/&gt;&lt;wsp:rsid wsp:val=&quot;00135D91&quot;/&gt;&lt;wsp:rsid wsp:val=&quot;00162032&quot;/&gt;&lt;wsp:rsid wsp:val=&quot;001F5E4E&quot;/&gt;&lt;wsp:rsid wsp:val=&quot;002C0899&quot;/&gt;&lt;wsp:rsid wsp:val=&quot;003435BE&quot;/&gt;&lt;wsp:rsid wsp:val=&quot;00376E6D&quot;/&gt;&lt;wsp:rsid wsp:val=&quot;003C065F&quot;/&gt;&lt;wsp:rsid wsp:val=&quot;00421316&quot;/&gt;&lt;wsp:rsid wsp:val=&quot;00467D29&quot;/&gt;&lt;wsp:rsid wsp:val=&quot;00577B70&quot;/&gt;&lt;wsp:rsid wsp:val=&quot;007C7001&quot;/&gt;&lt;wsp:rsid wsp:val=&quot;0086782D&quot;/&gt;&lt;wsp:rsid wsp:val=&quot;00923E70&quot;/&gt;&lt;wsp:rsid wsp:val=&quot;00946725&quot;/&gt;&lt;wsp:rsid wsp:val=&quot;00974D70&quot;/&gt;&lt;wsp:rsid wsp:val=&quot;00A028C3&quot;/&gt;&lt;wsp:rsid wsp:val=&quot;00A07ECA&quot;/&gt;&lt;wsp:rsid wsp:val=&quot;00A52168&quot;/&gt;&lt;wsp:rsid wsp:val=&quot;00A71EB3&quot;/&gt;&lt;wsp:rsid wsp:val=&quot;00AC3A47&quot;/&gt;&lt;wsp:rsid wsp:val=&quot;00C7235A&quot;/&gt;&lt;wsp:rsid wsp:val=&quot;00C774AA&quot;/&gt;&lt;wsp:rsid wsp:val=&quot;00C8746C&quot;/&gt;&lt;wsp:rsid wsp:val=&quot;00CC7A22&quot;/&gt;&lt;wsp:rsid wsp:val=&quot;00D514E1&quot;/&gt;&lt;wsp:rsid wsp:val=&quot;00DA2A9F&quot;/&gt;&lt;wsp:rsid wsp:val=&quot;00DA3D2B&quot;/&gt;&lt;wsp:rsid wsp:val=&quot;00DC3CA9&quot;/&gt;&lt;wsp:rsid wsp:val=&quot;00E177EA&quot;/&gt;&lt;wsp:rsid wsp:val=&quot;00E23528&quot;/&gt;&lt;wsp:rsid wsp:val=&quot;00E6568F&quot;/&gt;&lt;wsp:rsid wsp:val=&quot;00EB1F4B&quot;/&gt;&lt;wsp:rsid wsp:val=&quot;00F244D3&quot;/&gt;&lt;wsp:rsid wsp:val=&quot;00FC621B&quot;/&gt;&lt;/wsp:rsids&gt;&lt;/w:docPr&gt;&lt;w:body&gt;&lt;wx:sect&gt;&lt;w:p wsp:rsidR=&quot;00000000&quot; wsp:rsidRPr=&quot;00A07ECA&quot; wsp:rsidRDefault=&quot;00A07ECA&quot; wsp:rsidP=&quot;00A07ECA&quot;&gt;&lt;m:oMathPara&gt;&lt;m:oMath&gt;&lt;m:m&gt;&lt;m:mPr&gt;&lt;m:mcs&gt;&lt;m:mc&gt;&lt;m:mcPr&gt;&lt;m:count m:val=&quot;4&quot;/&gt;&lt;m:mcJc m:val=&quot;center&quot;/&gt;&lt;/m:mcPr&gt;&lt;/m:mc&gt;&lt;/m:mcs&gt;&lt;m:ctrlPr&gt;&lt;w:rPr&gt;&lt;w:rFonts w:ascii=&quot;Cambria Math&quot; w:h-ansi=&quot;Times New Roman&quot;/&gt;&lt;wx:font wx:val=&quot;Cambria Math&quot;/&gt;&lt;w:i/&gt;&lt;w:sz w:val=&quot;26&quot;/&gt;&lt;w:sz-cs w:val=&quot;26&quot;/&gt;&lt;/w:rPr&gt;&lt;/m:ctrlPr&gt;&lt;/m:mPr&gt;&lt;m:mr&gt;&lt;m:e&gt;&lt;m:r&gt;&lt;w:rPr&gt;&lt;w:rFonts w:ascii=&quot;Cambria Math&quot; w:h-ansi=&quot;Times New Roman&quot;/&gt;&lt;wx:font wx:val=&quot;Cambria Math&quot;/&gt;&lt;w:i/&gt;&lt;w:sz w:val=&quot;26&quot;/&gt;&lt;w:sz-cs w:val=&quot;26&quot;/&gt;&lt;/w:rPr&gt;&lt;m:t&gt;3,1&lt;/m:t&gt;&lt;/m:r&gt;&lt;/m:e&gt;&lt;m:e&gt;&lt;m:r&gt;&lt;w:rPr&gt;&lt;w:rFonts w:ascii=&quot;Cambria Math&quot; w:h-ansi=&quot;Times New Roman&quot;/&gt;&lt;wx:font wx:val=&quot;Cambria Math&quot;/&gt;&lt;w:i/&gt;&lt;w:sz w:val=&quot;26&quot;/&gt;&lt;w:sz-cs w:val=&quot;26&quot;/&gt;&lt;/w:rPr&gt;&lt;m:t&gt;1,5&lt;/m:t&gt;&lt;/m:r&gt;&lt;/m:e&gt;&lt;m:e&gt;&lt;m:r&gt;&lt;w:rPr&gt;&lt;w:rFonts w:ascii=&quot;Cambria Math&quot; w:h-ansi=&quot;Times New Roman&quot;/&gt;&lt;wx:font wx:val=&quot;Cambria Math&quot;/&gt;&lt;w:i/&gt;&lt;w:sz w:val=&quot;26&quot;/&gt;&lt;w:sz-cs w:val=&quot;26&quot;/&gt;&lt;/w:rPr&gt;&lt;m:t&gt;1,1&lt;/m:t&gt;&lt;/m:r&gt;&lt;/m:e&gt;&lt;m:e&gt;&lt;m:r&gt;&lt;w:rPr&gt;&lt;w:rFonts w:ascii=&quot;Cambria Math&quot; w:h-ansi=&quot;Times New Roman&quot;/&gt;&lt;wx:font wx:val=&quot;Times New Roman&quot;/&gt;&lt;w:i/&gt;&lt;w:sz w:val=&quot;26&quot;/&gt;&lt;w:sz-cs w:val=&quot;26&quot;/&gt;&lt;/w:rPr&gt;&lt;m:t&gt;-&lt;/m:t&gt;&lt;/m:r&gt;&lt;m:r&gt;&lt;w:rPr&gt;&lt;w:rFonts w:ascii=&quot;Cambria Math&quot; w:h-ansi=&quot;Times New Roman&quot;/&gt;&lt;wx:font wx:val=&quot;Cambria Math&quot;/&gt;&lt;w:i/&gt;&lt;w:sz w:val=&quot;26&quot;/&gt;&lt;w:sz-cs w:val=&quot;26&quot;/&gt;&lt;/w:rPr&gt;&lt;m:t&gt;0,5&lt;/m:t&gt;&lt;/m:r&gt;&lt;/m:e&gt;&lt;/m:mr&gt;&lt;m:mr&gt;&lt;m:e&gt;&lt;m:r&gt;&lt;w:rPr&gt;&lt;w:rFonts w:ascii=&quot;Cambria Math&quot; w:h-ansi=&quot;Times New Roman&quot;/&gt;&lt;wx:font wx:val=&quot;Times New Roman&quot;/&gt;&lt;w:i/&gt;&lt;w:sz w:val=&quot;26&quot;/&gt;&lt;w:sz-cs w:val=&quot;26&quot;/&gt;&lt;/w:rPr&gt;&lt;m:t&gt;-&lt;/m:t&gt;&lt;/m:r&gt;&lt;m:r&gt;&lt;w:rPr&gt;&lt;w:rFonts w:ascii=&quot;Cambria Math&quot; w:h-ansi=&quot;Times New Roman&quot;/&gt;&lt;wx:font wx:val=&quot;Cambria Math&quot;/&gt;&lt;w:i/&gt;&lt;w:sz w:val=&quot;26&quot;/&gt;&lt;w:sz-cs w:val=&quot;26&quot;/&gt;&lt;/w:rPr&gt;&lt;m:t&gt;2,0&lt;/m:t&gt;&lt;/m:r&gt;&lt;/m:e&gt;&lt;m:e&gt;&lt;m:r&gt;&lt;w:rPr&gt;&lt;w:rFonts w:ascii=&quot;Cambria Math&quot; w:h-ansi=&quot;Times New Roman&quot;/&gt;&lt;wx:font wx:val=&quot;Cambria Math&quot;/&gt;&lt;w:i/&gt;&lt;w:sz w:val=&quot;26&quot;/&gt;&lt;w:sz-cs w:val=&quot;26&quot;/&gt;&lt;/w:rPr&gt;&lt;m:t&gt;5,1&lt;/m:t&gt;&lt;/m:r&gt;&lt;/m:e&gt;&lt;m:e&gt;&lt;m:r&gt;&lt;w:rPr&gt;&lt;w:rFonts w:ascii=&quot;Cambria Math&quot; w:h-ansi=&quot;Times New Roman&quot;/&gt;&lt;wx:font wx:val=&quot;Cambria Math&quot;/&gt;&lt;w:i/&gt;&lt;w:sz w:val=&quot;26&quot;/&gt;&lt;w:sz-cs w:val=&quot;26&quot;/&gt;&lt;/w:rPr&gt;&lt;m:t&gt;0,4&lt;/m:t&gt;&lt;/m:r&gt;&lt;/m:e&gt;&lt;m:e&gt;&lt;m:r&gt;&lt;w:rPr&gt;&lt;w:rFonts w:ascii=&quot;Cambria Math&quot; w:h-ansi=&quot;Times New Roman&quot;/&gt;&lt;wx:font wx:val=&quot;Cambria Math&quot;/&gt;&lt;w:i/&gt;&lt;w:sz w:val=&quot;26&quot;/&gt;&lt;w:sz-cs w:val=&quot;26&quot;/&gt;&lt;/w:rPr&gt;&lt;m:t&gt;1,6&lt;/m:t&gt;&lt;/m:r&gt;&lt;/m:e&gt;&lt;/m:mr&gt;&lt;m:mr&gt;&lt;m:e&gt;&lt;m:r&gt;&lt;w:rPr&gt;&lt;w:rFonts w:ascii=&quot;Cambria Math&quot; w:h-ansi=&quot;Times New Roman&quot;/&gt;&lt;wx:font wx:val=&quot;Cambria Math&quot;/&gt;&lt;w:i/&gt;&lt;w:sz w:val=&quot;26&quot;/&gt;&lt;w:sz-cs w:val=&quot;26&quot;/&gt;&lt;/w:rPr&gt;&lt;m:t&gt;0,8&lt;/m:t&gt;&lt;/m:r&gt;&lt;/m:e&gt;&lt;m:e&gt;&lt;m:r&gt;&lt;w:rPr&gt;&lt;w:rFonts w:ascii=&quot;Cambria Math&quot; w:h-ansi=&quot;Times New Roman&quot;/&gt;&lt;wx:font wx:val=&quot;Cambria Math&quot;/&gt;&lt;w:i/&gt;&lt;w:sz w:val=&quot;26&quot;/&gt;&lt;w:sz-cs w:val=&quot;26&quot;/&gt;&lt;/w:rPr&gt;&lt;m:t&gt;2,2&lt;/m:t&gt;&lt;/m:r&gt;&lt;/m:e&gt;&lt;m:e&gt;&lt;m:r&gt;&lt;w:rPr&gt;&lt;w:rFonts w:ascii=&quot;Cambria Math&quot; w:h-ansi=&quot;Times New Roman&quot;/&gt;&lt;wx:font wx:val=&quot;Cambria Math&quot;/&gt;&lt;w:i/&gt;&lt;w:sz w:val=&quot;26&quot;/&gt;&lt;w:sz-cs w:val=&quot;26&quot;/&gt;&lt;/w:rPr&gt;&lt;m:t&gt;0,9&lt;/m:t&gt;&lt;/m:r&gt;&lt;/m:e&gt;&lt;m:e&gt;&lt;m:r&gt;&lt;w:rPr&gt;&lt;w:rFonts w:ascii=&quot;Cambria Math&quot; w:h-ansi=&quot;Times New Roman&quot;/&gt;&lt;wx:font wx:val=&quot;Cambria Math&quot;/&gt;&lt;w:i/&gt;&lt;w:sz w:val=&quot;26&quot;/&gt;&lt;w:sz-cs w:val=&quot;26&quot;/&gt;&lt;/w:rPr&gt;&lt;m:t&gt;4,7&lt;/m:t&gt;&lt;/m:r&gt;&lt;/m:e&gt;&lt;/m:mr&gt;&lt;m:mr&gt;&lt;m:e&gt;&lt;m:r&gt;&lt;w:rPr&gt;&lt;w:rFonts w:ascii=&quot;Cambria Math&quot; w:h-ansi=&quot;Times New Roman&quot;/&gt;&lt;wx:font wx:val=&quot;Times New Roman&quot;/&gt;&lt;w:i/&gt;&lt;w:sz w:val=&quot;26&quot;/&gt;&lt;w:sz-cs w:val=&quot;26&quot;/&gt;&lt;/w:rPr&gt;&lt;m:t&gt;-&lt;/m:t&gt;&lt;/m:r&gt;&lt;m:r&gt;&lt;w:rPr&gt;&lt;w:rFonts w:ascii=&quot;Cambria Math&quot; w:h-ansi=&quot;Times New Roman&quot;/&gt;&lt;wx:font wx:val=&quot;Cambria Math&quot;/&gt;&lt;w:i/&gt;&lt;w:sz w:val=&quot;26&quot;/&gt;&lt;w:sz-cs w:val=&quot;26&quot;/&gt;&lt;/w:rPr&gt;&lt;m:t&gt;0,1&lt;/m:t&gt;&lt;/m:r&gt;&lt;/m:e&gt;&lt;m:e&gt;&lt;m:r&gt;&lt;w:rPr&gt;&lt;w:rFonts w:ascii=&quot;Cambria Math&quot; w:h-ansi=&quot;Times New Roman&quot;/&gt;&lt;wx:font wx:val=&quot;Cambria Math&quot;/&gt;&lt;w:i/&gt;&lt;w:sz w:val=&quot;26&quot;/&gt;&lt;w:sz-cs w:val=&quot;26&quot;/&gt;&lt;/w:rPr&gt;&lt;m:t&gt;3,2&lt;/m:t&gt;&lt;/m:r&gt;&lt;/m:e&gt;&lt;m:e&gt;&lt;m:r&gt;&lt;w:rPr&gt;&lt;w:rFonts w:ascii=&quot;Cambria Math&quot; w:h-ansi=&quot;Times New Roman&quot;/&gt;&lt;wx:font wx:val=&quot;Cambria Math&quot;/&gt;&lt;w:i/&gt;&lt;w:sz w:val=&quot;26&quot;/&gt;&lt;w:sz-cs w:val=&quot;26&quot;/&gt;&lt;/w:rPr&gt;&lt;m:t&gt;6,2&lt;/m:t&gt;&lt;/m:r&gt;&lt;/m:e&gt;&lt;m:e&gt;&lt;m:r&gt;&lt;w:rPr&gt;&lt;w:rFonts w:ascii=&quot;Cambria Math&quot; w:h-ansi=&quot;Times New Roman&quot;/&gt;&lt;wx:font wx:val=&quot;Cambria Math&quot;/&gt;&lt;w:i/&gt;&lt;w:sz w:val=&quot;26&quot;/&gt;&lt;w:sz-cs w:val=&quot;26&quot;/&gt;&lt;/w:rPr&gt;&lt;m:t&gt;1,8&lt;/m:t&gt;&lt;/m:r&gt;&lt;/m:e&gt;&lt;/m:mr&gt;&lt;/m:m&gt;&lt;/m:oMath&gt;&lt;/m:oMathPara&gt;&lt;/w:p&gt;&lt;w:sectPr wsp:rsidR=&quot;00000000&quot; wsp:rsidRPr=&quot;00A07ECA&quot;&gt;&lt;w:pgSz w:w=&quot;12240&quot; w:h=&quot;15840&quot;/&gt;&lt;w:pgMar w:top=&quot;1134&quot; w:right=&quot;850&quot; w:bottom=&quot;1134&quot; w:left=&quot;1701&quot; w:header=&quot;720&quot; w:footer=&quot;720&quot; w:gutter=&quot;0&quot;/&gt;&lt;w:cols w:space=&quot;720&quot;/&gt;&lt;/w:sectPr&gt;&lt;/wx:sect&gt;&lt;/w:body&gt;&lt;/w:wordDocument&gt;">
-                  <v:imagedata chromakey="white" o:title="" r:id="rId25"/>
+                <v:shape id="_x0000_i1042" type="#_x0000_t75" style="width:127.05pt;height:61.05pt" equationxml="&lt;?xml version=&quot;1.0&quot; encoding=&quot;UTF-8&quot; standalone=&quot;yes&quot;?&gt;&#10;&lt;?mso-application progid=&quot;Word.Document&quot;?&gt;&#10;&lt;w:wordDocument xmlns:aml=&quot;http://schemas.microsoft.com/aml/2001/core&quot; xmlns:wpc=&quot;http://schemas.microsoft.com/office/word/2010/wordprocessingCanvas&quot; xmlns:cx=&quot;http://schemas.microsoft.com/office/drawing/2014/chartex&quot; xmlns:cx1=&quot;http://schemas.microsoft.com/office/drawing/2015/9/8/chartex&quot; xmlns:cx2=&quot;http://schemas.microsoft.com/office/drawing/2015/10/21/chartex&quot; xmlns:cx3=&quot;http://schemas.microsoft.com/office/drawing/2016/5/9/chartex&quot; xmlns:cx4=&quot;http://schemas.microsoft.com/office/drawing/2016/5/10/chartex&quot; xmlns:cx5=&quot;http://schemas.microsoft.com/office/drawing/2016/5/11/chartex&quot; xmlns:cx6=&quot;http://schemas.microsoft.com/office/drawing/2016/5/12/chartex&quot; xmlns:cx7=&quot;http://schemas.microsoft.com/office/drawing/2016/5/13/chartex&quot; xmlns:cx8=&quot;http://schemas.microsoft.com/office/drawing/2016/5/14/chartex&quot; xmlns:dt=&quot;uuid:C2F41010-65B3-11d1-A29F-00AA00C14882&quot; xmlns:mc=&quot;http://schemas.openxmlformats.org/markup-compatibility/2006&quot; xmlns:aink=&quot;http://schemas.microsoft.com/office/drawing/2016/ink&quot; xmlns:am3d=&quot;http://schemas.microsoft.com/office/drawing/2017/model3d&quot; xmlns:o=&quot;urn:schemas-microsoft-com:office:office&quot; xmlns:m=&quot;http://schemas.openxmlformats.org/officeDocument/2006/math&quot; xmlns:v=&quot;urn:schemas-microsoft-com:vml&quot; xmlns:w10=&quot;urn:schemas-microsoft-com:office:word&quot; xmlns:w=&quot;http://schemas.microsoft.com/office/word/2003/wordml&quot; xmlns:wx=&quot;http://schemas.microsoft.com/office/word/2003/auxHint&quot; xmlns:wne=&quot;http://schemas.microsoft.com/office/word/2006/wordml&quot; xmlns:wsp=&quot;http://schemas.microsoft.com/office/word/2003/wordml/sp2&quot; xmlns:sl=&quot;http://schemas.microsoft.com/schemaLibrary/2003/core&quot; w:macrosPresent=&quot;no&quot; w:embeddedObjPresent=&quot;no&quot; w:ocxPresent=&quot;no&quot; xml:space=&quot;preserve&quot;&gt;&lt;w:ignoreSubtree w:val=&quot;http://schemas.microsoft.com/office/word/2003/wordml/sp2&quot;/&gt;&lt;o:DocumentProperties&gt;&lt;o:Version&gt;16&lt;/o:Version&gt;&lt;/o:DocumentProperties&gt;&lt;w:docPr&gt;&lt;w:view w:val=&quot;print&quot;/&gt;&lt;w:zoom w:percent=&quot;120&quot;/&gt;&lt;w:doNotEmbedSystemFonts/&gt;&lt;w:defaultTabStop w:val=&quot;708&quot;/&gt;&lt;w:punctuationKerning/&gt;&lt;w:characterSpacingControl w:val=&quot;DontCompress&quot;/&gt;&lt;w:optimizeForBrowser/&gt;&lt;w:allowPNG/&gt;&lt;w:validateAgainstSchema/&gt;&lt;w:saveInvalidXML w:val=&quot;off&quot;/&gt;&lt;w:ignoreMixedContent w:val=&quot;off&quot;/&gt;&lt;w:alwaysShowPlaceholderText w:val=&quot;off&quot;/&gt;&lt;w:compat&gt;&lt;w:breakWrappedTables/&gt;&lt;w:snapToGridInCell/&gt;&lt;w:wrapTextWithPunct/&gt;&lt;w:useAsianBreakRules/&gt;&lt;w:dontGrowAutofit/&gt;&lt;/w:compat&gt;&lt;wsp:rsids&gt;&lt;wsp:rsidRoot wsp:val=&quot;00EB1F4B&quot;/&gt;&lt;wsp:rsid wsp:val=&quot;00135D91&quot;/&gt;&lt;wsp:rsid wsp:val=&quot;00162032&quot;/&gt;&lt;wsp:rsid wsp:val=&quot;001F5E4E&quot;/&gt;&lt;wsp:rsid wsp:val=&quot;002C0899&quot;/&gt;&lt;wsp:rsid wsp:val=&quot;003435BE&quot;/&gt;&lt;wsp:rsid wsp:val=&quot;00376E6D&quot;/&gt;&lt;wsp:rsid wsp:val=&quot;003C065F&quot;/&gt;&lt;wsp:rsid wsp:val=&quot;00421316&quot;/&gt;&lt;wsp:rsid wsp:val=&quot;00467D29&quot;/&gt;&lt;wsp:rsid wsp:val=&quot;00577B70&quot;/&gt;&lt;wsp:rsid wsp:val=&quot;007C7001&quot;/&gt;&lt;wsp:rsid wsp:val=&quot;0086782D&quot;/&gt;&lt;wsp:rsid wsp:val=&quot;00923E70&quot;/&gt;&lt;wsp:rsid wsp:val=&quot;00946725&quot;/&gt;&lt;wsp:rsid wsp:val=&quot;00974D70&quot;/&gt;&lt;wsp:rsid wsp:val=&quot;00A028C3&quot;/&gt;&lt;wsp:rsid wsp:val=&quot;00A07ECA&quot;/&gt;&lt;wsp:rsid wsp:val=&quot;00A52168&quot;/&gt;&lt;wsp:rsid wsp:val=&quot;00A71EB3&quot;/&gt;&lt;wsp:rsid wsp:val=&quot;00AC3A47&quot;/&gt;&lt;wsp:rsid wsp:val=&quot;00C7235A&quot;/&gt;&lt;wsp:rsid wsp:val=&quot;00C774AA&quot;/&gt;&lt;wsp:rsid wsp:val=&quot;00C8746C&quot;/&gt;&lt;wsp:rsid wsp:val=&quot;00CC7A22&quot;/&gt;&lt;wsp:rsid wsp:val=&quot;00D514E1&quot;/&gt;&lt;wsp:rsid wsp:val=&quot;00DA2A9F&quot;/&gt;&lt;wsp:rsid wsp:val=&quot;00DA3D2B&quot;/&gt;&lt;wsp:rsid wsp:val=&quot;00DC3CA9&quot;/&gt;&lt;wsp:rsid wsp:val=&quot;00E177EA&quot;/&gt;&lt;wsp:rsid wsp:val=&quot;00E23528&quot;/&gt;&lt;wsp:rsid wsp:val=&quot;00E6568F&quot;/&gt;&lt;wsp:rsid wsp:val=&quot;00EB1F4B&quot;/&gt;&lt;wsp:rsid wsp:val=&quot;00F244D3&quot;/&gt;&lt;wsp:rsid wsp:val=&quot;00FC621B&quot;/&gt;&lt;/wsp:rsids&gt;&lt;/w:docPr&gt;&lt;w:body&gt;&lt;wx:sect&gt;&lt;w:p wsp:rsidR=&quot;00000000&quot; wsp:rsidRPr=&quot;00A07ECA&quot; wsp:rsidRDefault=&quot;00A07ECA&quot; wsp:rsidP=&quot;00A07ECA&quot;&gt;&lt;m:oMathPara&gt;&lt;m:oMath&gt;&lt;m:m&gt;&lt;m:mPr&gt;&lt;m:mcs&gt;&lt;m:mc&gt;&lt;m:mcPr&gt;&lt;m:count m:val=&quot;4&quot;/&gt;&lt;m:mcJc m:val=&quot;center&quot;/&gt;&lt;/m:mcPr&gt;&lt;/m:mc&gt;&lt;/m:mcs&gt;&lt;m:ctrlPr&gt;&lt;w:rPr&gt;&lt;w:rFonts w:ascii=&quot;Cambria Math&quot; w:h-ansi=&quot;Times New Roman&quot;/&gt;&lt;wx:font wx:val=&quot;Cambria Math&quot;/&gt;&lt;w:i/&gt;&lt;w:sz w:val=&quot;26&quot;/&gt;&lt;w:sz-cs w:val=&quot;26&quot;/&gt;&lt;/w:rPr&gt;&lt;/m:ctrlPr&gt;&lt;/m:mPr&gt;&lt;m:mr&gt;&lt;m:e&gt;&lt;m:r&gt;&lt;w:rPr&gt;&lt;w:rFonts w:ascii=&quot;Cambria Math&quot; w:h-ansi=&quot;Times New Roman&quot;/&gt;&lt;wx:font wx:val=&quot;Cambria Math&quot;/&gt;&lt;w:i/&gt;&lt;w:sz w:val=&quot;26&quot;/&gt;&lt;w:sz-cs w:val=&quot;26&quot;/&gt;&lt;/w:rPr&gt;&lt;m:t&gt;3,1&lt;/m:t&gt;&lt;/m:r&gt;&lt;/m:e&gt;&lt;m:e&gt;&lt;m:r&gt;&lt;w:rPr&gt;&lt;w:rFonts w:ascii=&quot;Cambria Math&quot; w:h-ansi=&quot;Times New Roman&quot;/&gt;&lt;wx:font wx:val=&quot;Cambria Math&quot;/&gt;&lt;w:i/&gt;&lt;w:sz w:val=&quot;26&quot;/&gt;&lt;w:sz-cs w:val=&quot;26&quot;/&gt;&lt;/w:rPr&gt;&lt;m:t&gt;1,5&lt;/m:t&gt;&lt;/m:r&gt;&lt;/m:e&gt;&lt;m:e&gt;&lt;m:r&gt;&lt;w:rPr&gt;&lt;w:rFonts w:ascii=&quot;Cambria Math&quot; w:h-ansi=&quot;Times New Roman&quot;/&gt;&lt;wx:font wx:val=&quot;Cambria Math&quot;/&gt;&lt;w:i/&gt;&lt;w:sz w:val=&quot;26&quot;/&gt;&lt;w:sz-cs w:val=&quot;26&quot;/&gt;&lt;/w:rPr&gt;&lt;m:t&gt;1,1&lt;/m:t&gt;&lt;/m:r&gt;&lt;/m:e&gt;&lt;m:e&gt;&lt;m:r&gt;&lt;w:rPr&gt;&lt;w:rFonts w:ascii=&quot;Cambria Math&quot; w:h-ansi=&quot;Times New Roman&quot;/&gt;&lt;wx:font wx:val=&quot;Times New Roman&quot;/&gt;&lt;w:i/&gt;&lt;w:sz w:val=&quot;26&quot;/&gt;&lt;w:sz-cs w:val=&quot;26&quot;/&gt;&lt;/w:rPr&gt;&lt;m:t&gt;-&lt;/m:t&gt;&lt;/m:r&gt;&lt;m:r&gt;&lt;w:rPr&gt;&lt;w:rFonts w:ascii=&quot;Cambria Math&quot; w:h-ansi=&quot;Times New Roman&quot;/&gt;&lt;wx:font wx:val=&quot;Cambria Math&quot;/&gt;&lt;w:i/&gt;&lt;w:sz w:val=&quot;26&quot;/&gt;&lt;w:sz-cs w:val=&quot;26&quot;/&gt;&lt;/w:rPr&gt;&lt;m:t&gt;0,5&lt;/m:t&gt;&lt;/m:r&gt;&lt;/m:e&gt;&lt;/m:mr&gt;&lt;m:mr&gt;&lt;m:e&gt;&lt;m:r&gt;&lt;w:rPr&gt;&lt;w:rFonts w:ascii=&quot;Cambria Math&quot; w:h-ansi=&quot;Times New Roman&quot;/&gt;&lt;wx:font wx:val=&quot;Times New Roman&quot;/&gt;&lt;w:i/&gt;&lt;w:sz w:val=&quot;26&quot;/&gt;&lt;w:sz-cs w:val=&quot;26&quot;/&gt;&lt;/w:rPr&gt;&lt;m:t&gt;-&lt;/m:t&gt;&lt;/m:r&gt;&lt;m:r&gt;&lt;w:rPr&gt;&lt;w:rFonts w:ascii=&quot;Cambria Math&quot; w:h-ansi=&quot;Times New Roman&quot;/&gt;&lt;wx:font wx:val=&quot;Cambria Math&quot;/&gt;&lt;w:i/&gt;&lt;w:sz w:val=&quot;26&quot;/&gt;&lt;w:sz-cs w:val=&quot;26&quot;/&gt;&lt;/w:rPr&gt;&lt;m:t&gt;2,0&lt;/m:t&gt;&lt;/m:r&gt;&lt;/m:e&gt;&lt;m:e&gt;&lt;m:r&gt;&lt;w:rPr&gt;&lt;w:rFonts w:ascii=&quot;Cambria Math&quot; w:h-ansi=&quot;Times New Roman&quot;/&gt;&lt;wx:font wx:val=&quot;Cambria Math&quot;/&gt;&lt;w:i/&gt;&lt;w:sz w:val=&quot;26&quot;/&gt;&lt;w:sz-cs w:val=&quot;26&quot;/&gt;&lt;/w:rPr&gt;&lt;m:t&gt;5,1&lt;/m:t&gt;&lt;/m:r&gt;&lt;/m:e&gt;&lt;m:e&gt;&lt;m:r&gt;&lt;w:rPr&gt;&lt;w:rFonts w:ascii=&quot;Cambria Math&quot; w:h-ansi=&quot;Times New Roman&quot;/&gt;&lt;wx:font wx:val=&quot;Cambria Math&quot;/&gt;&lt;w:i/&gt;&lt;w:sz w:val=&quot;26&quot;/&gt;&lt;w:sz-cs w:val=&quot;26&quot;/&gt;&lt;/w:rPr&gt;&lt;m:t&gt;0,4&lt;/m:t&gt;&lt;/m:r&gt;&lt;/m:e&gt;&lt;m:e&gt;&lt;m:r&gt;&lt;w:rPr&gt;&lt;w:rFonts w:ascii=&quot;Cambria Math&quot; w:h-ansi=&quot;Times New Roman&quot;/&gt;&lt;wx:font wx:val=&quot;Cambria Math&quot;/&gt;&lt;w:i/&gt;&lt;w:sz w:val=&quot;26&quot;/&gt;&lt;w:sz-cs w:val=&quot;26&quot;/&gt;&lt;/w:rPr&gt;&lt;m:t&gt;1,6&lt;/m:t&gt;&lt;/m:r&gt;&lt;/m:e&gt;&lt;/m:mr&gt;&lt;m:mr&gt;&lt;m:e&gt;&lt;m:r&gt;&lt;w:rPr&gt;&lt;w:rFonts w:ascii=&quot;Cambria Math&quot; w:h-ansi=&quot;Times New Roman&quot;/&gt;&lt;wx:font wx:val=&quot;Cambria Math&quot;/&gt;&lt;w:i/&gt;&lt;w:sz w:val=&quot;26&quot;/&gt;&lt;w:sz-cs w:val=&quot;26&quot;/&gt;&lt;/w:rPr&gt;&lt;m:t&gt;0,8&lt;/m:t&gt;&lt;/m:r&gt;&lt;/m:e&gt;&lt;m:e&gt;&lt;m:r&gt;&lt;w:rPr&gt;&lt;w:rFonts w:ascii=&quot;Cambria Math&quot; w:h-ansi=&quot;Times New Roman&quot;/&gt;&lt;wx:font wx:val=&quot;Cambria Math&quot;/&gt;&lt;w:i/&gt;&lt;w:sz w:val=&quot;26&quot;/&gt;&lt;w:sz-cs w:val=&quot;26&quot;/&gt;&lt;/w:rPr&gt;&lt;m:t&gt;2,2&lt;/m:t&gt;&lt;/m:r&gt;&lt;/m:e&gt;&lt;m:e&gt;&lt;m:r&gt;&lt;w:rPr&gt;&lt;w:rFonts w:ascii=&quot;Cambria Math&quot; w:h-ansi=&quot;Times New Roman&quot;/&gt;&lt;wx:font wx:val=&quot;Cambria Math&quot;/&gt;&lt;w:i/&gt;&lt;w:sz w:val=&quot;26&quot;/&gt;&lt;w:sz-cs w:val=&quot;26&quot;/&gt;&lt;/w:rPr&gt;&lt;m:t&gt;0,9&lt;/m:t&gt;&lt;/m:r&gt;&lt;/m:e&gt;&lt;m:e&gt;&lt;m:r&gt;&lt;w:rPr&gt;&lt;w:rFonts w:ascii=&quot;Cambria Math&quot; w:h-ansi=&quot;Times New Roman&quot;/&gt;&lt;wx:font wx:val=&quot;Cambria Math&quot;/&gt;&lt;w:i/&gt;&lt;w:sz w:val=&quot;26&quot;/&gt;&lt;w:sz-cs w:val=&quot;26&quot;/&gt;&lt;/w:rPr&gt;&lt;m:t&gt;4,7&lt;/m:t&gt;&lt;/m:r&gt;&lt;/m:e&gt;&lt;/m:mr&gt;&lt;m:mr&gt;&lt;m:e&gt;&lt;m:r&gt;&lt;w:rPr&gt;&lt;w:rFonts w:ascii=&quot;Cambria Math&quot; w:h-ansi=&quot;Times New Roman&quot;/&gt;&lt;wx:font wx:val=&quot;Times New Roman&quot;/&gt;&lt;w:i/&gt;&lt;w:sz w:val=&quot;26&quot;/&gt;&lt;w:sz-cs w:val=&quot;26&quot;/&gt;&lt;/w:rPr&gt;&lt;m:t&gt;-&lt;/m:t&gt;&lt;/m:r&gt;&lt;m:r&gt;&lt;w:rPr&gt;&lt;w:rFonts w:ascii=&quot;Cambria Math&quot; w:h-ansi=&quot;Times New Roman&quot;/&gt;&lt;wx:font wx:val=&quot;Cambria Math&quot;/&gt;&lt;w:i/&gt;&lt;w:sz w:val=&quot;26&quot;/&gt;&lt;w:sz-cs w:val=&quot;26&quot;/&gt;&lt;/w:rPr&gt;&lt;m:t&gt;0,1&lt;/m:t&gt;&lt;/m:r&gt;&lt;/m:e&gt;&lt;m:e&gt;&lt;m:r&gt;&lt;w:rPr&gt;&lt;w:rFonts w:ascii=&quot;Cambria Math&quot; w:h-ansi=&quot;Times New Roman&quot;/&gt;&lt;wx:font wx:val=&quot;Cambria Math&quot;/&gt;&lt;w:i/&gt;&lt;w:sz w:val=&quot;26&quot;/&gt;&lt;w:sz-cs w:val=&quot;26&quot;/&gt;&lt;/w:rPr&gt;&lt;m:t&gt;3,2&lt;/m:t&gt;&lt;/m:r&gt;&lt;/m:e&gt;&lt;m:e&gt;&lt;m:r&gt;&lt;w:rPr&gt;&lt;w:rFonts w:ascii=&quot;Cambria Math&quot; w:h-ansi=&quot;Times New Roman&quot;/&gt;&lt;wx:font wx:val=&quot;Cambria Math&quot;/&gt;&lt;w:i/&gt;&lt;w:sz w:val=&quot;26&quot;/&gt;&lt;w:sz-cs w:val=&quot;26&quot;/&gt;&lt;/w:rPr&gt;&lt;m:t&gt;6,2&lt;/m:t&gt;&lt;/m:r&gt;&lt;/m:e&gt;&lt;m:e&gt;&lt;m:r&gt;&lt;w:rPr&gt;&lt;w:rFonts w:ascii=&quot;Cambria Math&quot; w:h-ansi=&quot;Times New Roman&quot;/&gt;&lt;wx:font wx:val=&quot;Cambria Math&quot;/&gt;&lt;w:i/&gt;&lt;w:sz w:val=&quot;26&quot;/&gt;&lt;w:sz-cs w:val=&quot;26&quot;/&gt;&lt;/w:rPr&gt;&lt;m:t&gt;1,8&lt;/m:t&gt;&lt;/m:r&gt;&lt;/m:e&gt;&lt;/m:mr&gt;&lt;/m:m&gt;&lt;/m:oMath&gt;&lt;/m:oMathPara&gt;&lt;/w:p&gt;&lt;w:sectPr wsp:rsidR=&quot;00000000&quot; wsp:rsidRPr=&quot;00A07ECA&quot;&gt;&lt;w:pgSz w:w=&quot;12240&quot; w:h=&quot;15840&quot;/&gt;&lt;w:pgMar w:top=&quot;1134&quot; w:right=&quot;850&quot; w:bottom=&quot;1134&quot; w:left=&quot;1701&quot; w:header=&quot;720&quot; w:footer=&quot;720&quot; w:gutter=&quot;0&quot;/&gt;&lt;w:cols w:space=&quot;720&quot;/&gt;&lt;/w:sectPr&gt;&lt;/wx:sect&gt;&lt;/w:body&gt;&lt;/w:wordDocument&gt;">
+                  <v:imagedata r:id="rId23" o:title="" chromakey="white"/>
                 </v:shape>
               </w:pict>
             </w:r>
@@ -3196,7 +3149,6 @@
         <w:tc>
           <w:tcPr>
             <w:tcW w:w="1417" w:type="dxa"/>
-            <w:tcMar/>
           </w:tcPr>
           <w:p>
             <w:pPr>
@@ -3211,8 +3163,8 @@
             </w:pPr>
             <w:r>
               <w:pict w14:anchorId="0547CE62">
-                <v:shape id="_x0000_i1489" style="width:30.75pt;height:60.75pt" type="#_x0000_t75" equationxml="&lt;?xml version=&quot;1.0&quot; encoding=&quot;UTF-8&quot; standalone=&quot;yes&quot;?&gt;&#10;&lt;?mso-application progid=&quot;Word.Document&quot;?&gt;&#10;&lt;w:wordDocument xmlns:aml=&quot;http://schemas.microsoft.com/aml/2001/core&quot; xmlns:wpc=&quot;http://schemas.microsoft.com/office/word/2010/wordprocessingCanvas&quot; xmlns:cx=&quot;http://schemas.microsoft.com/office/drawing/2014/chartex&quot; xmlns:cx1=&quot;http://schemas.microsoft.com/office/drawing/2015/9/8/chartex&quot; xmlns:cx2=&quot;http://schemas.microsoft.com/office/drawing/2015/10/21/chartex&quot; xmlns:cx3=&quot;http://schemas.microsoft.com/office/drawing/2016/5/9/chartex&quot; xmlns:cx4=&quot;http://schemas.microsoft.com/office/drawing/2016/5/10/chartex&quot; xmlns:cx5=&quot;http://schemas.microsoft.com/office/drawing/2016/5/11/chartex&quot; xmlns:cx6=&quot;http://schemas.microsoft.com/office/drawing/2016/5/12/chartex&quot; xmlns:cx7=&quot;http://schemas.microsoft.com/office/drawing/2016/5/13/chartex&quot; xmlns:cx8=&quot;http://schemas.microsoft.com/office/drawing/2016/5/14/chartex&quot; xmlns:dt=&quot;uuid:C2F41010-65B3-11d1-A29F-00AA00C14882&quot; xmlns:mc=&quot;http://schemas.openxmlformats.org/markup-compatibility/2006&quot; xmlns:aink=&quot;http://schemas.microsoft.com/office/drawing/2016/ink&quot; xmlns:am3d=&quot;http://schemas.microsoft.com/office/drawing/2017/model3d&quot; xmlns:o=&quot;urn:schemas-microsoft-com:office:office&quot; xmlns:m=&quot;http://schemas.openxmlformats.org/officeDocument/2006/math&quot; xmlns:v=&quot;urn:schemas-microsoft-com:vml&quot; xmlns:w10=&quot;urn:schemas-microsoft-com:office:word&quot; xmlns:w=&quot;http://schemas.microsoft.com/office/word/2003/wordml&quot; xmlns:wx=&quot;http://schemas.microsoft.com/office/word/2003/auxHint&quot; xmlns:wne=&quot;http://schemas.microsoft.com/office/word/2006/wordml&quot; xmlns:wsp=&quot;http://schemas.microsoft.com/office/word/2003/wordml/sp2&quot; xmlns:sl=&quot;http://schemas.microsoft.com/schemaLibrary/2003/core&quot; w:macrosPresent=&quot;no&quot; w:embeddedObjPresent=&quot;no&quot; w:ocxPresent=&quot;no&quot; xml:space=&quot;preserve&quot;&gt;&lt;w:ignoreSubtree w:val=&quot;http://schemas.microsoft.com/office/word/2003/wordml/sp2&quot;/&gt;&lt;o:DocumentProperties&gt;&lt;o:Version&gt;16&lt;/o:Version&gt;&lt;/o:DocumentProperties&gt;&lt;w:docPr&gt;&lt;w:view w:val=&quot;print&quot;/&gt;&lt;w:zoom w:percent=&quot;120&quot;/&gt;&lt;w:doNotEmbedSystemFonts/&gt;&lt;w:defaultTabStop w:val=&quot;708&quot;/&gt;&lt;w:punctuationKerning/&gt;&lt;w:characterSpacingControl w:val=&quot;DontCompress&quot;/&gt;&lt;w:optimizeForBrowser/&gt;&lt;w:allowPNG/&gt;&lt;w:validateAgainstSchema/&gt;&lt;w:saveInvalidXML w:val=&quot;off&quot;/&gt;&lt;w:ignoreMixedContent w:val=&quot;off&quot;/&gt;&lt;w:alwaysShowPlaceholderText w:val=&quot;off&quot;/&gt;&lt;w:compat&gt;&lt;w:breakWrappedTables/&gt;&lt;w:snapToGridInCell/&gt;&lt;w:wrapTextWithPunct/&gt;&lt;w:useAsianBreakRules/&gt;&lt;w:dontGrowAutofit/&gt;&lt;/w:compat&gt;&lt;wsp:rsids&gt;&lt;wsp:rsidRoot wsp:val=&quot;00EB1F4B&quot;/&gt;&lt;wsp:rsid wsp:val=&quot;00135D91&quot;/&gt;&lt;wsp:rsid wsp:val=&quot;00162032&quot;/&gt;&lt;wsp:rsid wsp:val=&quot;001F5E4E&quot;/&gt;&lt;wsp:rsid wsp:val=&quot;002C0899&quot;/&gt;&lt;wsp:rsid wsp:val=&quot;003435BE&quot;/&gt;&lt;wsp:rsid wsp:val=&quot;00376E6D&quot;/&gt;&lt;wsp:rsid wsp:val=&quot;003C065F&quot;/&gt;&lt;wsp:rsid wsp:val=&quot;00421316&quot;/&gt;&lt;wsp:rsid wsp:val=&quot;00467D29&quot;/&gt;&lt;wsp:rsid wsp:val=&quot;00577B70&quot;/&gt;&lt;wsp:rsid wsp:val=&quot;007C7001&quot;/&gt;&lt;wsp:rsid wsp:val=&quot;0086782D&quot;/&gt;&lt;wsp:rsid wsp:val=&quot;00923E70&quot;/&gt;&lt;wsp:rsid wsp:val=&quot;00946725&quot;/&gt;&lt;wsp:rsid wsp:val=&quot;00974D70&quot;/&gt;&lt;wsp:rsid wsp:val=&quot;00A028C3&quot;/&gt;&lt;wsp:rsid wsp:val=&quot;00A52168&quot;/&gt;&lt;wsp:rsid wsp:val=&quot;00A71EB3&quot;/&gt;&lt;wsp:rsid wsp:val=&quot;00AC3A47&quot;/&gt;&lt;wsp:rsid wsp:val=&quot;00C30D12&quot;/&gt;&lt;wsp:rsid wsp:val=&quot;00C7235A&quot;/&gt;&lt;wsp:rsid wsp:val=&quot;00C774AA&quot;/&gt;&lt;wsp:rsid wsp:val=&quot;00C8746C&quot;/&gt;&lt;wsp:rsid wsp:val=&quot;00CC7A22&quot;/&gt;&lt;wsp:rsid wsp:val=&quot;00D514E1&quot;/&gt;&lt;wsp:rsid wsp:val=&quot;00DA2A9F&quot;/&gt;&lt;wsp:rsid wsp:val=&quot;00DA3D2B&quot;/&gt;&lt;wsp:rsid wsp:val=&quot;00DC3CA9&quot;/&gt;&lt;wsp:rsid wsp:val=&quot;00E177EA&quot;/&gt;&lt;wsp:rsid wsp:val=&quot;00E23528&quot;/&gt;&lt;wsp:rsid wsp:val=&quot;00E6568F&quot;/&gt;&lt;wsp:rsid wsp:val=&quot;00EB1F4B&quot;/&gt;&lt;wsp:rsid wsp:val=&quot;00F244D3&quot;/&gt;&lt;wsp:rsid wsp:val=&quot;00FC621B&quot;/&gt;&lt;/wsp:rsids&gt;&lt;/w:docPr&gt;&lt;w:body&gt;&lt;wx:sect&gt;&lt;w:p wsp:rsidR=&quot;00000000&quot; wsp:rsidRPr=&quot;00C30D12&quot; wsp:rsidRDefault=&quot;00C30D12&quot; wsp:rsidP=&quot;00C30D12&quot;&gt;&lt;m:oMathPara&gt;&lt;m:oMath&gt;&lt;m:m&gt;&lt;m:mPr&gt;&lt;m:mcs&gt;&lt;m:mc&gt;&lt;m:mcPr&gt;&lt;m:count m:val=&quot;1&quot;/&gt;&lt;m:mcJc m:val=&quot;center&quot;/&gt;&lt;/m:mcPr&gt;&lt;/m:mc&gt;&lt;/m:mcs&gt;&lt;m:ctrlPr&gt;&lt;w:rPr&gt;&lt;w:rFonts w:ascii=&quot;Cambria Math&quot; w:h-ansi=&quot;Times New Roman&quot;/&gt;&lt;wx:font wx:val=&quot;Cambria Math&quot;/&gt;&lt;w:i/&gt;&lt;w:sz w:val=&quot;26&quot;/&gt;&lt;w:sz-cs w:val=&quot;26&quot;/&gt;&lt;/w:rPr&gt;&lt;/m:ctrlPr&gt;&lt;/m:mPr&gt;&lt;m:mr&gt;&lt;m:e&gt;&lt;m:r&gt;&lt;w:rPr&gt;&lt;w:rFonts w:ascii=&quot;Cambria Math&quot; w:h-ansi=&quot;Times New Roman&quot;/&gt;&lt;wx:font wx:val=&quot;Cambria Math&quot;/&gt;&lt;w:i/&gt;&lt;w:sz w:val=&quot;26&quot;/&gt;&lt;w:sz-cs w:val=&quot;26&quot;/&gt;&lt;/w:rPr&gt;&lt;m:t&gt;9,70&lt;/m:t&gt;&lt;/m:r&gt;&lt;/m:e&gt;&lt;/m:mr&gt;&lt;m:mr&gt;&lt;m:e&gt;&lt;m:r&gt;&lt;w:rPr&gt;&lt;w:rFonts w:ascii=&quot;Cambria Math&quot; w:h-ansi=&quot;Times New Roman&quot;/&gt;&lt;wx:font wx:val=&quot;Cambria Math&quot;/&gt;&lt;w:i/&gt;&lt;w:sz w:val=&quot;26&quot;/&gt;&lt;w:sz-cs w:val=&quot;26&quot;/&gt;&lt;/w:rPr&gt;&lt;m:t&gt;4,71&lt;/m:t&gt;&lt;/m:r&gt;&lt;/m:e&gt;&lt;/m:mr&gt;&lt;m:mr&gt;&lt;m:e&gt;&lt;m:r&gt;&lt;w:rPr&gt;&lt;w:rFonts w:ascii=&quot;Cambria Math&quot; w:h-ansi=&quot;Times New Roman&quot;/&gt;&lt;wx:font wx:val=&quot;Cambria Math&quot;/&gt;&lt;w:i/&gt;&lt;w:sz w:val=&quot;26&quot;/&gt;&lt;w:sz-cs w:val=&quot;26&quot;/&gt;&lt;/w:rPr&gt;&lt;m:t&gt;0,18&lt;/m:t&gt;&lt;/m:r&gt;&lt;/m:e&gt;&lt;/m:mr&gt;&lt;m:mr&gt;&lt;m:e&gt;&lt;m:r&gt;&lt;w:rPr&gt;&lt;w:rFonts w:ascii=&quot;Cambria Math&quot; w:h-ansi=&quot;Times New Roman&quot;/&gt;&lt;wx:font wx:val=&quot;Cambria Math&quot;/&gt;&lt;w:i/&gt;&lt;w:sz w:val=&quot;26&quot;/&gt;&lt;w:sz-cs w:val=&quot;26&quot;/&gt;&lt;/w:rPr&gt;&lt;m:t&gt;16,43&lt;/m:t&gt;&lt;/m:r&gt;&lt;/m:e&gt;&lt;/m:mr&gt;&lt;/m:m&gt;&lt;/m:oMath&gt;&lt;/m:oMathPara&gt;&lt;/w:p&gt;&lt;w:sectPr wsp:rsidR=&quot;00000000&quot; wsp:rsidRPr=&quot;00C30D12&quot;&gt;&lt;w:pgSz w:w=&quot;12240&quot; w:h=&quot;15840&quot;/&gt;&lt;w:pgMar w:top=&quot;1134&quot; w:right=&quot;850&quot; w:bottom=&quot;1134&quot; w:left=&quot;1701&quot; w:header=&quot;720&quot; w:footer=&quot;720&quot; w:gutter=&quot;0&quot;/&gt;&lt;w:cols w:space=&quot;720&quot;/&gt;&lt;/w:sectPr&gt;&lt;/wx:sect&gt;&lt;/w:body&gt;&lt;/w:wordDocument&gt;">
-                  <v:imagedata chromakey="white" o:title="" r:id="rId26"/>
+                <v:shape id="_x0000_i1043" type="#_x0000_t75" style="width:31.05pt;height:61.05pt" equationxml="&lt;?xml version=&quot;1.0&quot; encoding=&quot;UTF-8&quot; standalone=&quot;yes&quot;?&gt;&#10;&lt;?mso-application progid=&quot;Word.Document&quot;?&gt;&#10;&lt;w:wordDocument xmlns:aml=&quot;http://schemas.microsoft.com/aml/2001/core&quot; xmlns:wpc=&quot;http://schemas.microsoft.com/office/word/2010/wordprocessingCanvas&quot; xmlns:cx=&quot;http://schemas.microsoft.com/office/drawing/2014/chartex&quot; xmlns:cx1=&quot;http://schemas.microsoft.com/office/drawing/2015/9/8/chartex&quot; xmlns:cx2=&quot;http://schemas.microsoft.com/office/drawing/2015/10/21/chartex&quot; xmlns:cx3=&quot;http://schemas.microsoft.com/office/drawing/2016/5/9/chartex&quot; xmlns:cx4=&quot;http://schemas.microsoft.com/office/drawing/2016/5/10/chartex&quot; xmlns:cx5=&quot;http://schemas.microsoft.com/office/drawing/2016/5/11/chartex&quot; xmlns:cx6=&quot;http://schemas.microsoft.com/office/drawing/2016/5/12/chartex&quot; xmlns:cx7=&quot;http://schemas.microsoft.com/office/drawing/2016/5/13/chartex&quot; xmlns:cx8=&quot;http://schemas.microsoft.com/office/drawing/2016/5/14/chartex&quot; xmlns:dt=&quot;uuid:C2F41010-65B3-11d1-A29F-00AA00C14882&quot; xmlns:mc=&quot;http://schemas.openxmlformats.org/markup-compatibility/2006&quot; xmlns:aink=&quot;http://schemas.microsoft.com/office/drawing/2016/ink&quot; xmlns:am3d=&quot;http://schemas.microsoft.com/office/drawing/2017/model3d&quot; xmlns:o=&quot;urn:schemas-microsoft-com:office:office&quot; xmlns:m=&quot;http://schemas.openxmlformats.org/officeDocument/2006/math&quot; xmlns:v=&quot;urn:schemas-microsoft-com:vml&quot; xmlns:w10=&quot;urn:schemas-microsoft-com:office:word&quot; xmlns:w=&quot;http://schemas.microsoft.com/office/word/2003/wordml&quot; xmlns:wx=&quot;http://schemas.microsoft.com/office/word/2003/auxHint&quot; xmlns:wne=&quot;http://schemas.microsoft.com/office/word/2006/wordml&quot; xmlns:wsp=&quot;http://schemas.microsoft.com/office/word/2003/wordml/sp2&quot; xmlns:sl=&quot;http://schemas.microsoft.com/schemaLibrary/2003/core&quot; w:macrosPresent=&quot;no&quot; w:embeddedObjPresent=&quot;no&quot; w:ocxPresent=&quot;no&quot; xml:space=&quot;preserve&quot;&gt;&lt;w:ignoreSubtree w:val=&quot;http://schemas.microsoft.com/office/word/2003/wordml/sp2&quot;/&gt;&lt;o:DocumentProperties&gt;&lt;o:Version&gt;16&lt;/o:Version&gt;&lt;/o:DocumentProperties&gt;&lt;w:docPr&gt;&lt;w:view w:val=&quot;print&quot;/&gt;&lt;w:zoom w:percent=&quot;120&quot;/&gt;&lt;w:doNotEmbedSystemFonts/&gt;&lt;w:defaultTabStop w:val=&quot;708&quot;/&gt;&lt;w:punctuationKerning/&gt;&lt;w:characterSpacingControl w:val=&quot;DontCompress&quot;/&gt;&lt;w:optimizeForBrowser/&gt;&lt;w:allowPNG/&gt;&lt;w:validateAgainstSchema/&gt;&lt;w:saveInvalidXML w:val=&quot;off&quot;/&gt;&lt;w:ignoreMixedContent w:val=&quot;off&quot;/&gt;&lt;w:alwaysShowPlaceholderText w:val=&quot;off&quot;/&gt;&lt;w:compat&gt;&lt;w:breakWrappedTables/&gt;&lt;w:snapToGridInCell/&gt;&lt;w:wrapTextWithPunct/&gt;&lt;w:useAsianBreakRules/&gt;&lt;w:dontGrowAutofit/&gt;&lt;/w:compat&gt;&lt;wsp:rsids&gt;&lt;wsp:rsidRoot wsp:val=&quot;00EB1F4B&quot;/&gt;&lt;wsp:rsid wsp:val=&quot;00135D91&quot;/&gt;&lt;wsp:rsid wsp:val=&quot;00162032&quot;/&gt;&lt;wsp:rsid wsp:val=&quot;001F5E4E&quot;/&gt;&lt;wsp:rsid wsp:val=&quot;002C0899&quot;/&gt;&lt;wsp:rsid wsp:val=&quot;003435BE&quot;/&gt;&lt;wsp:rsid wsp:val=&quot;00376E6D&quot;/&gt;&lt;wsp:rsid wsp:val=&quot;003C065F&quot;/&gt;&lt;wsp:rsid wsp:val=&quot;00421316&quot;/&gt;&lt;wsp:rsid wsp:val=&quot;00467D29&quot;/&gt;&lt;wsp:rsid wsp:val=&quot;00577B70&quot;/&gt;&lt;wsp:rsid wsp:val=&quot;007C7001&quot;/&gt;&lt;wsp:rsid wsp:val=&quot;0086782D&quot;/&gt;&lt;wsp:rsid wsp:val=&quot;00923E70&quot;/&gt;&lt;wsp:rsid wsp:val=&quot;00946725&quot;/&gt;&lt;wsp:rsid wsp:val=&quot;00974D70&quot;/&gt;&lt;wsp:rsid wsp:val=&quot;00A028C3&quot;/&gt;&lt;wsp:rsid wsp:val=&quot;00A52168&quot;/&gt;&lt;wsp:rsid wsp:val=&quot;00A71EB3&quot;/&gt;&lt;wsp:rsid wsp:val=&quot;00AC3A47&quot;/&gt;&lt;wsp:rsid wsp:val=&quot;00C30D12&quot;/&gt;&lt;wsp:rsid wsp:val=&quot;00C7235A&quot;/&gt;&lt;wsp:rsid wsp:val=&quot;00C774AA&quot;/&gt;&lt;wsp:rsid wsp:val=&quot;00C8746C&quot;/&gt;&lt;wsp:rsid wsp:val=&quot;00CC7A22&quot;/&gt;&lt;wsp:rsid wsp:val=&quot;00D514E1&quot;/&gt;&lt;wsp:rsid wsp:val=&quot;00DA2A9F&quot;/&gt;&lt;wsp:rsid wsp:val=&quot;00DA3D2B&quot;/&gt;&lt;wsp:rsid wsp:val=&quot;00DC3CA9&quot;/&gt;&lt;wsp:rsid wsp:val=&quot;00E177EA&quot;/&gt;&lt;wsp:rsid wsp:val=&quot;00E23528&quot;/&gt;&lt;wsp:rsid wsp:val=&quot;00E6568F&quot;/&gt;&lt;wsp:rsid wsp:val=&quot;00EB1F4B&quot;/&gt;&lt;wsp:rsid wsp:val=&quot;00F244D3&quot;/&gt;&lt;wsp:rsid wsp:val=&quot;00FC621B&quot;/&gt;&lt;/wsp:rsids&gt;&lt;/w:docPr&gt;&lt;w:body&gt;&lt;wx:sect&gt;&lt;w:p wsp:rsidR=&quot;00000000&quot; wsp:rsidRPr=&quot;00C30D12&quot; wsp:rsidRDefault=&quot;00C30D12&quot; wsp:rsidP=&quot;00C30D12&quot;&gt;&lt;m:oMathPara&gt;&lt;m:oMath&gt;&lt;m:m&gt;&lt;m:mPr&gt;&lt;m:mcs&gt;&lt;m:mc&gt;&lt;m:mcPr&gt;&lt;m:count m:val=&quot;1&quot;/&gt;&lt;m:mcJc m:val=&quot;center&quot;/&gt;&lt;/m:mcPr&gt;&lt;/m:mc&gt;&lt;/m:mcs&gt;&lt;m:ctrlPr&gt;&lt;w:rPr&gt;&lt;w:rFonts w:ascii=&quot;Cambria Math&quot; w:h-ansi=&quot;Times New Roman&quot;/&gt;&lt;wx:font wx:val=&quot;Cambria Math&quot;/&gt;&lt;w:i/&gt;&lt;w:sz w:val=&quot;26&quot;/&gt;&lt;w:sz-cs w:val=&quot;26&quot;/&gt;&lt;/w:rPr&gt;&lt;/m:ctrlPr&gt;&lt;/m:mPr&gt;&lt;m:mr&gt;&lt;m:e&gt;&lt;m:r&gt;&lt;w:rPr&gt;&lt;w:rFonts w:ascii=&quot;Cambria Math&quot; w:h-ansi=&quot;Times New Roman&quot;/&gt;&lt;wx:font wx:val=&quot;Cambria Math&quot;/&gt;&lt;w:i/&gt;&lt;w:sz w:val=&quot;26&quot;/&gt;&lt;w:sz-cs w:val=&quot;26&quot;/&gt;&lt;/w:rPr&gt;&lt;m:t&gt;9,70&lt;/m:t&gt;&lt;/m:r&gt;&lt;/m:e&gt;&lt;/m:mr&gt;&lt;m:mr&gt;&lt;m:e&gt;&lt;m:r&gt;&lt;w:rPr&gt;&lt;w:rFonts w:ascii=&quot;Cambria Math&quot; w:h-ansi=&quot;Times New Roman&quot;/&gt;&lt;wx:font wx:val=&quot;Cambria Math&quot;/&gt;&lt;w:i/&gt;&lt;w:sz w:val=&quot;26&quot;/&gt;&lt;w:sz-cs w:val=&quot;26&quot;/&gt;&lt;/w:rPr&gt;&lt;m:t&gt;4,71&lt;/m:t&gt;&lt;/m:r&gt;&lt;/m:e&gt;&lt;/m:mr&gt;&lt;m:mr&gt;&lt;m:e&gt;&lt;m:r&gt;&lt;w:rPr&gt;&lt;w:rFonts w:ascii=&quot;Cambria Math&quot; w:h-ansi=&quot;Times New Roman&quot;/&gt;&lt;wx:font wx:val=&quot;Cambria Math&quot;/&gt;&lt;w:i/&gt;&lt;w:sz w:val=&quot;26&quot;/&gt;&lt;w:sz-cs w:val=&quot;26&quot;/&gt;&lt;/w:rPr&gt;&lt;m:t&gt;0,18&lt;/m:t&gt;&lt;/m:r&gt;&lt;/m:e&gt;&lt;/m:mr&gt;&lt;m:mr&gt;&lt;m:e&gt;&lt;m:r&gt;&lt;w:rPr&gt;&lt;w:rFonts w:ascii=&quot;Cambria Math&quot; w:h-ansi=&quot;Times New Roman&quot;/&gt;&lt;wx:font wx:val=&quot;Cambria Math&quot;/&gt;&lt;w:i/&gt;&lt;w:sz w:val=&quot;26&quot;/&gt;&lt;w:sz-cs w:val=&quot;26&quot;/&gt;&lt;/w:rPr&gt;&lt;m:t&gt;16,43&lt;/m:t&gt;&lt;/m:r&gt;&lt;/m:e&gt;&lt;/m:mr&gt;&lt;/m:m&gt;&lt;/m:oMath&gt;&lt;/m:oMathPara&gt;&lt;/w:p&gt;&lt;w:sectPr wsp:rsidR=&quot;00000000&quot; wsp:rsidRPr=&quot;00C30D12&quot;&gt;&lt;w:pgSz w:w=&quot;12240&quot; w:h=&quot;15840&quot;/&gt;&lt;w:pgMar w:top=&quot;1134&quot; w:right=&quot;850&quot; w:bottom=&quot;1134&quot; w:left=&quot;1701&quot; w:header=&quot;720&quot; w:footer=&quot;720&quot; w:gutter=&quot;0&quot;/&gt;&lt;w:cols w:space=&quot;720&quot;/&gt;&lt;/w:sectPr&gt;&lt;/wx:sect&gt;&lt;/w:body&gt;&lt;/w:wordDocument&gt;">
+                  <v:imagedata r:id="rId24" o:title="" chromakey="white"/>
                 </v:shape>
               </w:pict>
             </w:r>
@@ -3221,7 +3173,6 @@
         <w:tc>
           <w:tcPr>
             <w:tcW w:w="1430" w:type="dxa"/>
-            <w:tcMar/>
           </w:tcPr>
           <w:p>
             <w:pPr>
@@ -3236,8 +3187,8 @@
             </w:pPr>
             <w:r>
               <w:pict w14:anchorId="6603691F">
-                <v:shape id="_x0000_i1490" style="width:27pt;height:60.75pt" type="#_x0000_t75" equationxml="&lt;?xml version=&quot;1.0&quot; encoding=&quot;UTF-8&quot; standalone=&quot;yes&quot;?&gt;&#10;&lt;?mso-application progid=&quot;Word.Document&quot;?&gt;&#10;&lt;w:wordDocument xmlns:aml=&quot;http://schemas.microsoft.com/aml/2001/core&quot; xmlns:wpc=&quot;http://schemas.microsoft.com/office/word/2010/wordprocessingCanvas&quot; xmlns:cx=&quot;http://schemas.microsoft.com/office/drawing/2014/chartex&quot; xmlns:cx1=&quot;http://schemas.microsoft.com/office/drawing/2015/9/8/chartex&quot; xmlns:cx2=&quot;http://schemas.microsoft.com/office/drawing/2015/10/21/chartex&quot; xmlns:cx3=&quot;http://schemas.microsoft.com/office/drawing/2016/5/9/chartex&quot; xmlns:cx4=&quot;http://schemas.microsoft.com/office/drawing/2016/5/10/chartex&quot; xmlns:cx5=&quot;http://schemas.microsoft.com/office/drawing/2016/5/11/chartex&quot; xmlns:cx6=&quot;http://schemas.microsoft.com/office/drawing/2016/5/12/chartex&quot; xmlns:cx7=&quot;http://schemas.microsoft.com/office/drawing/2016/5/13/chartex&quot; xmlns:cx8=&quot;http://schemas.microsoft.com/office/drawing/2016/5/14/chartex&quot; xmlns:dt=&quot;uuid:C2F41010-65B3-11d1-A29F-00AA00C14882&quot; xmlns:mc=&quot;http://schemas.openxmlformats.org/markup-compatibility/2006&quot; xmlns:aink=&quot;http://schemas.microsoft.com/office/drawing/2016/ink&quot; xmlns:am3d=&quot;http://schemas.microsoft.com/office/drawing/2017/model3d&quot; xmlns:o=&quot;urn:schemas-microsoft-com:office:office&quot; xmlns:m=&quot;http://schemas.openxmlformats.org/officeDocument/2006/math&quot; xmlns:v=&quot;urn:schemas-microsoft-com:vml&quot; xmlns:w10=&quot;urn:schemas-microsoft-com:office:word&quot; xmlns:w=&quot;http://schemas.microsoft.com/office/word/2003/wordml&quot; xmlns:wx=&quot;http://schemas.microsoft.com/office/word/2003/auxHint&quot; xmlns:wne=&quot;http://schemas.microsoft.com/office/word/2006/wordml&quot; xmlns:wsp=&quot;http://schemas.microsoft.com/office/word/2003/wordml/sp2&quot; xmlns:sl=&quot;http://schemas.microsoft.com/schemaLibrary/2003/core&quot; w:macrosPresent=&quot;no&quot; w:embeddedObjPresent=&quot;no&quot; w:ocxPresent=&quot;no&quot; xml:space=&quot;preserve&quot;&gt;&lt;w:ignoreSubtree w:val=&quot;http://schemas.microsoft.com/office/word/2003/wordml/sp2&quot;/&gt;&lt;o:DocumentProperties&gt;&lt;o:Version&gt;16&lt;/o:Version&gt;&lt;/o:DocumentProperties&gt;&lt;w:docPr&gt;&lt;w:view w:val=&quot;print&quot;/&gt;&lt;w:zoom w:percent=&quot;120&quot;/&gt;&lt;w:doNotEmbedSystemFonts/&gt;&lt;w:defaultTabStop w:val=&quot;708&quot;/&gt;&lt;w:punctuationKerning/&gt;&lt;w:characterSpacingControl w:val=&quot;DontCompress&quot;/&gt;&lt;w:optimizeForBrowser/&gt;&lt;w:allowPNG/&gt;&lt;w:validateAgainstSchema/&gt;&lt;w:saveInvalidXML w:val=&quot;off&quot;/&gt;&lt;w:ignoreMixedContent w:val=&quot;off&quot;/&gt;&lt;w:alwaysShowPlaceholderText w:val=&quot;off&quot;/&gt;&lt;w:compat&gt;&lt;w:breakWrappedTables/&gt;&lt;w:snapToGridInCell/&gt;&lt;w:wrapTextWithPunct/&gt;&lt;w:useAsianBreakRules/&gt;&lt;w:dontGrowAutofit/&gt;&lt;/w:compat&gt;&lt;wsp:rsids&gt;&lt;wsp:rsidRoot wsp:val=&quot;00EB1F4B&quot;/&gt;&lt;wsp:rsid wsp:val=&quot;00135D91&quot;/&gt;&lt;wsp:rsid wsp:val=&quot;00162032&quot;/&gt;&lt;wsp:rsid wsp:val=&quot;001F5E4E&quot;/&gt;&lt;wsp:rsid wsp:val=&quot;002C0899&quot;/&gt;&lt;wsp:rsid wsp:val=&quot;003435BE&quot;/&gt;&lt;wsp:rsid wsp:val=&quot;00376E6D&quot;/&gt;&lt;wsp:rsid wsp:val=&quot;003C065F&quot;/&gt;&lt;wsp:rsid wsp:val=&quot;00421316&quot;/&gt;&lt;wsp:rsid wsp:val=&quot;00467D29&quot;/&gt;&lt;wsp:rsid wsp:val=&quot;00577B70&quot;/&gt;&lt;wsp:rsid wsp:val=&quot;00626272&quot;/&gt;&lt;wsp:rsid wsp:val=&quot;007C7001&quot;/&gt;&lt;wsp:rsid wsp:val=&quot;0086782D&quot;/&gt;&lt;wsp:rsid wsp:val=&quot;00923E70&quot;/&gt;&lt;wsp:rsid wsp:val=&quot;00946725&quot;/&gt;&lt;wsp:rsid wsp:val=&quot;00974D70&quot;/&gt;&lt;wsp:rsid wsp:val=&quot;00A028C3&quot;/&gt;&lt;wsp:rsid wsp:val=&quot;00A52168&quot;/&gt;&lt;wsp:rsid wsp:val=&quot;00A71EB3&quot;/&gt;&lt;wsp:rsid wsp:val=&quot;00AC3A47&quot;/&gt;&lt;wsp:rsid wsp:val=&quot;00C7235A&quot;/&gt;&lt;wsp:rsid wsp:val=&quot;00C774AA&quot;/&gt;&lt;wsp:rsid wsp:val=&quot;00C8746C&quot;/&gt;&lt;wsp:rsid wsp:val=&quot;00CC7A22&quot;/&gt;&lt;wsp:rsid wsp:val=&quot;00D514E1&quot;/&gt;&lt;wsp:rsid wsp:val=&quot;00DA2A9F&quot;/&gt;&lt;wsp:rsid wsp:val=&quot;00DA3D2B&quot;/&gt;&lt;wsp:rsid wsp:val=&quot;00DC3CA9&quot;/&gt;&lt;wsp:rsid wsp:val=&quot;00E177EA&quot;/&gt;&lt;wsp:rsid wsp:val=&quot;00E23528&quot;/&gt;&lt;wsp:rsid wsp:val=&quot;00E6568F&quot;/&gt;&lt;wsp:rsid wsp:val=&quot;00EB1F4B&quot;/&gt;&lt;wsp:rsid wsp:val=&quot;00F244D3&quot;/&gt;&lt;wsp:rsid wsp:val=&quot;00FC621B&quot;/&gt;&lt;/wsp:rsids&gt;&lt;/w:docPr&gt;&lt;w:body&gt;&lt;wx:sect&gt;&lt;w:p wsp:rsidR=&quot;00000000&quot; wsp:rsidRPr=&quot;00626272&quot; wsp:rsidRDefault=&quot;00626272&quot; wsp:rsidP=&quot;00626272&quot;&gt;&lt;m:oMathPara&gt;&lt;m:oMath&gt;&lt;m:m&gt;&lt;m:mPr&gt;&lt;m:mcs&gt;&lt;m:mc&gt;&lt;m:mcPr&gt;&lt;m:count m:val=&quot;1&quot;/&gt;&lt;m:mcJc m:val=&quot;center&quot;/&gt;&lt;/m:mcPr&gt;&lt;/m:mc&gt;&lt;/m:mcs&gt;&lt;m:ctrlPr&gt;&lt;w:rPr&gt;&lt;w:rFonts w:ascii=&quot;Cambria Math&quot; w:h-ansi=&quot;Times New Roman&quot;/&gt;&lt;wx:font wx:val=&quot;Cambria Math&quot;/&gt;&lt;w:i/&gt;&lt;w:sz w:val=&quot;26&quot;/&gt;&lt;w:sz-cs w:val=&quot;26&quot;/&gt;&lt;/w:rPr&gt;&lt;/m:ctrlPr&gt;&lt;/m:mPr&gt;&lt;m:mr&gt;&lt;m:e&gt;&lt;m:r&gt;&lt;w:rPr&gt;&lt;w:rFonts w:ascii=&quot;Cambria Math&quot; w:h-ansi=&quot;Times New Roman&quot;/&gt;&lt;wx:font wx:val=&quot;Cambria Math&quot;/&gt;&lt;w:i/&gt;&lt;w:sz w:val=&quot;26&quot;/&gt;&lt;w:sz-cs w:val=&quot;26&quot;/&gt;&lt;/w:rPr&gt;&lt;m:t&gt;1,3&lt;/m:t&gt;&lt;/m:r&gt;&lt;/m:e&gt;&lt;/m:mr&gt;&lt;m:mr&gt;&lt;m:e&gt;&lt;m:r&gt;&lt;w:rPr&gt;&lt;w:rFonts w:ascii=&quot;Cambria Math&quot; w:h-ansi=&quot;Times New Roman&quot;/&gt;&lt;wx:font wx:val=&quot;Cambria Math&quot;/&gt;&lt;w:i/&gt;&lt;w:sz w:val=&quot;26&quot;/&gt;&lt;w:sz-cs w:val=&quot;26&quot;/&gt;&lt;/w:rPr&gt;&lt;m:t&gt;1,7&lt;/m:t&gt;&lt;/m:r&gt;&lt;/m:e&gt;&lt;/m:mr&gt;&lt;m:mr&gt;&lt;m:e&gt;&lt;m:r&gt;&lt;w:rPr&gt;&lt;w:rFonts w:ascii=&quot;Cambria Math&quot; w:h-ansi=&quot;Times New Roman&quot;/&gt;&lt;wx:font wx:val=&quot;Cambria Math&quot;/&gt;&lt;w:i/&gt;&lt;w:sz w:val=&quot;26&quot;/&gt;&lt;w:sz-cs w:val=&quot;26&quot;/&gt;&lt;/w:rPr&gt;&lt;m:t&gt;2,2&lt;/m:t&gt;&lt;/m:r&gt;&lt;/m:e&gt;&lt;/m:mr&gt;&lt;m:mr&gt;&lt;m:e&gt;&lt;m:r&gt;&lt;w:rPr&gt;&lt;w:rFonts w:ascii=&quot;Cambria Math&quot; w:h-ansi=&quot;Times New Roman&quot;/&gt;&lt;wx:font wx:val=&quot;Times New Roman&quot;/&gt;&lt;w:i/&gt;&lt;w:sz w:val=&quot;26&quot;/&gt;&lt;w:sz-cs w:val=&quot;26&quot;/&gt;&lt;/w:rPr&gt;&lt;m:t&gt;-&lt;/m:t&gt;&lt;/m:r&gt;&lt;m:r&gt;&lt;w:rPr&gt;&lt;w:rFonts w:ascii=&quot;Cambria Math&quot; w:h-ansi=&quot;Times New Roman&quot;/&gt;&lt;wx:font wx:val=&quot;Cambria Math&quot;/&gt;&lt;w:i/&gt;&lt;w:sz w:val=&quot;26&quot;/&gt;&lt;w:sz-cs w:val=&quot;26&quot;/&gt;&lt;/w:rPr&gt;&lt;m:t&gt;1,4&lt;/m:t&gt;&lt;/m:r&gt;&lt;/m:e&gt;&lt;/m:mr&gt;&lt;/m:m&gt;&lt;/m:oMath&gt;&lt;/m:oMathPara&gt;&lt;/w:p&gt;&lt;w:sectPr wsp:rsidR=&quot;00000000&quot; wsp:rsidRPr=&quot;00626272&quot;&gt;&lt;w:pgSz w:w=&quot;12240&quot; w:h=&quot;15840&quot;/&gt;&lt;w:pgMar w:top=&quot;1134&quot; w:right=&quot;850&quot; w:bottom=&quot;1134&quot; w:left=&quot;1701&quot; w:header=&quot;720&quot; w:footer=&quot;720&quot; w:gutter=&quot;0&quot;/&gt;&lt;w:cols w:space=&quot;720&quot;/&gt;&lt;/w:sectPr&gt;&lt;/wx:sect&gt;&lt;/w:body&gt;&lt;/w:wordDocument&gt;">
-                  <v:imagedata chromakey="white" o:title="" r:id="rId27"/>
+                <v:shape id="_x0000_i1044" type="#_x0000_t75" style="width:27.2pt;height:61.05pt" equationxml="&lt;?xml version=&quot;1.0&quot; encoding=&quot;UTF-8&quot; standalone=&quot;yes&quot;?&gt;&#10;&lt;?mso-application progid=&quot;Word.Document&quot;?&gt;&#10;&lt;w:wordDocument xmlns:aml=&quot;http://schemas.microsoft.com/aml/2001/core&quot; xmlns:wpc=&quot;http://schemas.microsoft.com/office/word/2010/wordprocessingCanvas&quot; xmlns:cx=&quot;http://schemas.microsoft.com/office/drawing/2014/chartex&quot; xmlns:cx1=&quot;http://schemas.microsoft.com/office/drawing/2015/9/8/chartex&quot; xmlns:cx2=&quot;http://schemas.microsoft.com/office/drawing/2015/10/21/chartex&quot; xmlns:cx3=&quot;http://schemas.microsoft.com/office/drawing/2016/5/9/chartex&quot; xmlns:cx4=&quot;http://schemas.microsoft.com/office/drawing/2016/5/10/chartex&quot; xmlns:cx5=&quot;http://schemas.microsoft.com/office/drawing/2016/5/11/chartex&quot; xmlns:cx6=&quot;http://schemas.microsoft.com/office/drawing/2016/5/12/chartex&quot; xmlns:cx7=&quot;http://schemas.microsoft.com/office/drawing/2016/5/13/chartex&quot; xmlns:cx8=&quot;http://schemas.microsoft.com/office/drawing/2016/5/14/chartex&quot; xmlns:dt=&quot;uuid:C2F41010-65B3-11d1-A29F-00AA00C14882&quot; xmlns:mc=&quot;http://schemas.openxmlformats.org/markup-compatibility/2006&quot; xmlns:aink=&quot;http://schemas.microsoft.com/office/drawing/2016/ink&quot; xmlns:am3d=&quot;http://schemas.microsoft.com/office/drawing/2017/model3d&quot; xmlns:o=&quot;urn:schemas-microsoft-com:office:office&quot; xmlns:m=&quot;http://schemas.openxmlformats.org/officeDocument/2006/math&quot; xmlns:v=&quot;urn:schemas-microsoft-com:vml&quot; xmlns:w10=&quot;urn:schemas-microsoft-com:office:word&quot; xmlns:w=&quot;http://schemas.microsoft.com/office/word/2003/wordml&quot; xmlns:wx=&quot;http://schemas.microsoft.com/office/word/2003/auxHint&quot; xmlns:wne=&quot;http://schemas.microsoft.com/office/word/2006/wordml&quot; xmlns:wsp=&quot;http://schemas.microsoft.com/office/word/2003/wordml/sp2&quot; xmlns:sl=&quot;http://schemas.microsoft.com/schemaLibrary/2003/core&quot; w:macrosPresent=&quot;no&quot; w:embeddedObjPresent=&quot;no&quot; w:ocxPresent=&quot;no&quot; xml:space=&quot;preserve&quot;&gt;&lt;w:ignoreSubtree w:val=&quot;http://schemas.microsoft.com/office/word/2003/wordml/sp2&quot;/&gt;&lt;o:DocumentProperties&gt;&lt;o:Version&gt;16&lt;/o:Version&gt;&lt;/o:DocumentProperties&gt;&lt;w:docPr&gt;&lt;w:view w:val=&quot;print&quot;/&gt;&lt;w:zoom w:percent=&quot;120&quot;/&gt;&lt;w:doNotEmbedSystemFonts/&gt;&lt;w:defaultTabStop w:val=&quot;708&quot;/&gt;&lt;w:punctuationKerning/&gt;&lt;w:characterSpacingControl w:val=&quot;DontCompress&quot;/&gt;&lt;w:optimizeForBrowser/&gt;&lt;w:allowPNG/&gt;&lt;w:validateAgainstSchema/&gt;&lt;w:saveInvalidXML w:val=&quot;off&quot;/&gt;&lt;w:ignoreMixedContent w:val=&quot;off&quot;/&gt;&lt;w:alwaysShowPlaceholderText w:val=&quot;off&quot;/&gt;&lt;w:compat&gt;&lt;w:breakWrappedTables/&gt;&lt;w:snapToGridInCell/&gt;&lt;w:wrapTextWithPunct/&gt;&lt;w:useAsianBreakRules/&gt;&lt;w:dontGrowAutofit/&gt;&lt;/w:compat&gt;&lt;wsp:rsids&gt;&lt;wsp:rsidRoot wsp:val=&quot;00EB1F4B&quot;/&gt;&lt;wsp:rsid wsp:val=&quot;00135D91&quot;/&gt;&lt;wsp:rsid wsp:val=&quot;00162032&quot;/&gt;&lt;wsp:rsid wsp:val=&quot;001F5E4E&quot;/&gt;&lt;wsp:rsid wsp:val=&quot;002C0899&quot;/&gt;&lt;wsp:rsid wsp:val=&quot;003435BE&quot;/&gt;&lt;wsp:rsid wsp:val=&quot;00376E6D&quot;/&gt;&lt;wsp:rsid wsp:val=&quot;003C065F&quot;/&gt;&lt;wsp:rsid wsp:val=&quot;00421316&quot;/&gt;&lt;wsp:rsid wsp:val=&quot;00467D29&quot;/&gt;&lt;wsp:rsid wsp:val=&quot;00577B70&quot;/&gt;&lt;wsp:rsid wsp:val=&quot;00626272&quot;/&gt;&lt;wsp:rsid wsp:val=&quot;007C7001&quot;/&gt;&lt;wsp:rsid wsp:val=&quot;0086782D&quot;/&gt;&lt;wsp:rsid wsp:val=&quot;00923E70&quot;/&gt;&lt;wsp:rsid wsp:val=&quot;00946725&quot;/&gt;&lt;wsp:rsid wsp:val=&quot;00974D70&quot;/&gt;&lt;wsp:rsid wsp:val=&quot;00A028C3&quot;/&gt;&lt;wsp:rsid wsp:val=&quot;00A52168&quot;/&gt;&lt;wsp:rsid wsp:val=&quot;00A71EB3&quot;/&gt;&lt;wsp:rsid wsp:val=&quot;00AC3A47&quot;/&gt;&lt;wsp:rsid wsp:val=&quot;00C7235A&quot;/&gt;&lt;wsp:rsid wsp:val=&quot;00C774AA&quot;/&gt;&lt;wsp:rsid wsp:val=&quot;00C8746C&quot;/&gt;&lt;wsp:rsid wsp:val=&quot;00CC7A22&quot;/&gt;&lt;wsp:rsid wsp:val=&quot;00D514E1&quot;/&gt;&lt;wsp:rsid wsp:val=&quot;00DA2A9F&quot;/&gt;&lt;wsp:rsid wsp:val=&quot;00DA3D2B&quot;/&gt;&lt;wsp:rsid wsp:val=&quot;00DC3CA9&quot;/&gt;&lt;wsp:rsid wsp:val=&quot;00E177EA&quot;/&gt;&lt;wsp:rsid wsp:val=&quot;00E23528&quot;/&gt;&lt;wsp:rsid wsp:val=&quot;00E6568F&quot;/&gt;&lt;wsp:rsid wsp:val=&quot;00EB1F4B&quot;/&gt;&lt;wsp:rsid wsp:val=&quot;00F244D3&quot;/&gt;&lt;wsp:rsid wsp:val=&quot;00FC621B&quot;/&gt;&lt;/wsp:rsids&gt;&lt;/w:docPr&gt;&lt;w:body&gt;&lt;wx:sect&gt;&lt;w:p wsp:rsidR=&quot;00000000&quot; wsp:rsidRPr=&quot;00626272&quot; wsp:rsidRDefault=&quot;00626272&quot; wsp:rsidP=&quot;00626272&quot;&gt;&lt;m:oMathPara&gt;&lt;m:oMath&gt;&lt;m:m&gt;&lt;m:mPr&gt;&lt;m:mcs&gt;&lt;m:mc&gt;&lt;m:mcPr&gt;&lt;m:count m:val=&quot;1&quot;/&gt;&lt;m:mcJc m:val=&quot;center&quot;/&gt;&lt;/m:mcPr&gt;&lt;/m:mc&gt;&lt;/m:mcs&gt;&lt;m:ctrlPr&gt;&lt;w:rPr&gt;&lt;w:rFonts w:ascii=&quot;Cambria Math&quot; w:h-ansi=&quot;Times New Roman&quot;/&gt;&lt;wx:font wx:val=&quot;Cambria Math&quot;/&gt;&lt;w:i/&gt;&lt;w:sz w:val=&quot;26&quot;/&gt;&lt;w:sz-cs w:val=&quot;26&quot;/&gt;&lt;/w:rPr&gt;&lt;/m:ctrlPr&gt;&lt;/m:mPr&gt;&lt;m:mr&gt;&lt;m:e&gt;&lt;m:r&gt;&lt;w:rPr&gt;&lt;w:rFonts w:ascii=&quot;Cambria Math&quot; w:h-ansi=&quot;Times New Roman&quot;/&gt;&lt;wx:font wx:val=&quot;Cambria Math&quot;/&gt;&lt;w:i/&gt;&lt;w:sz w:val=&quot;26&quot;/&gt;&lt;w:sz-cs w:val=&quot;26&quot;/&gt;&lt;/w:rPr&gt;&lt;m:t&gt;1,3&lt;/m:t&gt;&lt;/m:r&gt;&lt;/m:e&gt;&lt;/m:mr&gt;&lt;m:mr&gt;&lt;m:e&gt;&lt;m:r&gt;&lt;w:rPr&gt;&lt;w:rFonts w:ascii=&quot;Cambria Math&quot; w:h-ansi=&quot;Times New Roman&quot;/&gt;&lt;wx:font wx:val=&quot;Cambria Math&quot;/&gt;&lt;w:i/&gt;&lt;w:sz w:val=&quot;26&quot;/&gt;&lt;w:sz-cs w:val=&quot;26&quot;/&gt;&lt;/w:rPr&gt;&lt;m:t&gt;1,7&lt;/m:t&gt;&lt;/m:r&gt;&lt;/m:e&gt;&lt;/m:mr&gt;&lt;m:mr&gt;&lt;m:e&gt;&lt;m:r&gt;&lt;w:rPr&gt;&lt;w:rFonts w:ascii=&quot;Cambria Math&quot; w:h-ansi=&quot;Times New Roman&quot;/&gt;&lt;wx:font wx:val=&quot;Cambria Math&quot;/&gt;&lt;w:i/&gt;&lt;w:sz w:val=&quot;26&quot;/&gt;&lt;w:sz-cs w:val=&quot;26&quot;/&gt;&lt;/w:rPr&gt;&lt;m:t&gt;2,2&lt;/m:t&gt;&lt;/m:r&gt;&lt;/m:e&gt;&lt;/m:mr&gt;&lt;m:mr&gt;&lt;m:e&gt;&lt;m:r&gt;&lt;w:rPr&gt;&lt;w:rFonts w:ascii=&quot;Cambria Math&quot; w:h-ansi=&quot;Times New Roman&quot;/&gt;&lt;wx:font wx:val=&quot;Times New Roman&quot;/&gt;&lt;w:i/&gt;&lt;w:sz w:val=&quot;26&quot;/&gt;&lt;w:sz-cs w:val=&quot;26&quot;/&gt;&lt;/w:rPr&gt;&lt;m:t&gt;-&lt;/m:t&gt;&lt;/m:r&gt;&lt;m:r&gt;&lt;w:rPr&gt;&lt;w:rFonts w:ascii=&quot;Cambria Math&quot; w:h-ansi=&quot;Times New Roman&quot;/&gt;&lt;wx:font wx:val=&quot;Cambria Math&quot;/&gt;&lt;w:i/&gt;&lt;w:sz w:val=&quot;26&quot;/&gt;&lt;w:sz-cs w:val=&quot;26&quot;/&gt;&lt;/w:rPr&gt;&lt;m:t&gt;1,4&lt;/m:t&gt;&lt;/m:r&gt;&lt;/m:e&gt;&lt;/m:mr&gt;&lt;/m:m&gt;&lt;/m:oMath&gt;&lt;/m:oMathPara&gt;&lt;/w:p&gt;&lt;w:sectPr wsp:rsidR=&quot;00000000&quot; wsp:rsidRPr=&quot;00626272&quot;&gt;&lt;w:pgSz w:w=&quot;12240&quot; w:h=&quot;15840&quot;/&gt;&lt;w:pgMar w:top=&quot;1134&quot; w:right=&quot;850&quot; w:bottom=&quot;1134&quot; w:left=&quot;1701&quot; w:header=&quot;720&quot; w:footer=&quot;720&quot; w:gutter=&quot;0&quot;/&gt;&lt;w:cols w:space=&quot;720&quot;/&gt;&lt;/w:sectPr&gt;&lt;/wx:sect&gt;&lt;/w:body&gt;&lt;/w:wordDocument&gt;">
+                  <v:imagedata r:id="rId25" o:title="" chromakey="white"/>
                 </v:shape>
               </w:pict>
             </w:r>
@@ -3248,7 +3199,6 @@
         <w:tc>
           <w:tcPr>
             <w:tcW w:w="567" w:type="dxa"/>
-            <w:tcMar/>
           </w:tcPr>
           <w:p>
             <w:pPr>
@@ -3275,7 +3225,6 @@
         <w:tc>
           <w:tcPr>
             <w:tcW w:w="3969" w:type="dxa"/>
-            <w:tcMar/>
           </w:tcPr>
           <w:p>
             <w:pPr>
@@ -3291,8 +3240,8 @@
             </w:pPr>
             <w:r>
               <w:pict w14:anchorId="441E4415">
-                <v:shape id="_x0000_i1491" style="width:135.75pt;height:60.75pt" type="#_x0000_t75" equationxml="&lt;?xml version=&quot;1.0&quot; encoding=&quot;UTF-8&quot; standalone=&quot;yes&quot;?&gt;&#10;&lt;?mso-application progid=&quot;Word.Document&quot;?&gt;&#10;&lt;w:wordDocument xmlns:aml=&quot;http://schemas.microsoft.com/aml/2001/core&quot; xmlns:wpc=&quot;http://schemas.microsoft.com/office/word/2010/wordprocessingCanvas&quot; xmlns:cx=&quot;http://schemas.microsoft.com/office/drawing/2014/chartex&quot; xmlns:cx1=&quot;http://schemas.microsoft.com/office/drawing/2015/9/8/chartex&quot; xmlns:cx2=&quot;http://schemas.microsoft.com/office/drawing/2015/10/21/chartex&quot; xmlns:cx3=&quot;http://schemas.microsoft.com/office/drawing/2016/5/9/chartex&quot; xmlns:cx4=&quot;http://schemas.microsoft.com/office/drawing/2016/5/10/chartex&quot; xmlns:cx5=&quot;http://schemas.microsoft.com/office/drawing/2016/5/11/chartex&quot; xmlns:cx6=&quot;http://schemas.microsoft.com/office/drawing/2016/5/12/chartex&quot; xmlns:cx7=&quot;http://schemas.microsoft.com/office/drawing/2016/5/13/chartex&quot; xmlns:cx8=&quot;http://schemas.microsoft.com/office/drawing/2016/5/14/chartex&quot; xmlns:dt=&quot;uuid:C2F41010-65B3-11d1-A29F-00AA00C14882&quot; xmlns:mc=&quot;http://schemas.openxmlformats.org/markup-compatibility/2006&quot; xmlns:aink=&quot;http://schemas.microsoft.com/office/drawing/2016/ink&quot; xmlns:am3d=&quot;http://schemas.microsoft.com/office/drawing/2017/model3d&quot; xmlns:o=&quot;urn:schemas-microsoft-com:office:office&quot; xmlns:m=&quot;http://schemas.openxmlformats.org/officeDocument/2006/math&quot; xmlns:v=&quot;urn:schemas-microsoft-com:vml&quot; xmlns:w10=&quot;urn:schemas-microsoft-com:office:word&quot; xmlns:w=&quot;http://schemas.microsoft.com/office/word/2003/wordml&quot; xmlns:wx=&quot;http://schemas.microsoft.com/office/word/2003/auxHint&quot; xmlns:wne=&quot;http://schemas.microsoft.com/office/word/2006/wordml&quot; xmlns:wsp=&quot;http://schemas.microsoft.com/office/word/2003/wordml/sp2&quot; xmlns:sl=&quot;http://schemas.microsoft.com/schemaLibrary/2003/core&quot; w:macrosPresent=&quot;no&quot; w:embeddedObjPresent=&quot;no&quot; w:ocxPresent=&quot;no&quot; xml:space=&quot;preserve&quot;&gt;&lt;w:ignoreSubtree w:val=&quot;http://schemas.microsoft.com/office/word/2003/wordml/sp2&quot;/&gt;&lt;o:DocumentProperties&gt;&lt;o:Version&gt;16&lt;/o:Version&gt;&lt;/o:DocumentProperties&gt;&lt;w:docPr&gt;&lt;w:view w:val=&quot;print&quot;/&gt;&lt;w:zoom w:percent=&quot;120&quot;/&gt;&lt;w:doNotEmbedSystemFonts/&gt;&lt;w:defaultTabStop w:val=&quot;708&quot;/&gt;&lt;w:punctuationKerning/&gt;&lt;w:characterSpacingControl w:val=&quot;DontCompress&quot;/&gt;&lt;w:optimizeForBrowser/&gt;&lt;w:allowPNG/&gt;&lt;w:validateAgainstSchema/&gt;&lt;w:saveInvalidXML w:val=&quot;off&quot;/&gt;&lt;w:ignoreMixedContent w:val=&quot;off&quot;/&gt;&lt;w:alwaysShowPlaceholderText w:val=&quot;off&quot;/&gt;&lt;w:compat&gt;&lt;w:breakWrappedTables/&gt;&lt;w:snapToGridInCell/&gt;&lt;w:wrapTextWithPunct/&gt;&lt;w:useAsianBreakRules/&gt;&lt;w:dontGrowAutofit/&gt;&lt;/w:compat&gt;&lt;wsp:rsids&gt;&lt;wsp:rsidRoot wsp:val=&quot;00EB1F4B&quot;/&gt;&lt;wsp:rsid wsp:val=&quot;00135D91&quot;/&gt;&lt;wsp:rsid wsp:val=&quot;00162032&quot;/&gt;&lt;wsp:rsid wsp:val=&quot;001F5E4E&quot;/&gt;&lt;wsp:rsid wsp:val=&quot;002C0899&quot;/&gt;&lt;wsp:rsid wsp:val=&quot;003435BE&quot;/&gt;&lt;wsp:rsid wsp:val=&quot;00376E6D&quot;/&gt;&lt;wsp:rsid wsp:val=&quot;003C065F&quot;/&gt;&lt;wsp:rsid wsp:val=&quot;00421316&quot;/&gt;&lt;wsp:rsid wsp:val=&quot;00467D29&quot;/&gt;&lt;wsp:rsid wsp:val=&quot;00577B70&quot;/&gt;&lt;wsp:rsid wsp:val=&quot;007C7001&quot;/&gt;&lt;wsp:rsid wsp:val=&quot;0086782D&quot;/&gt;&lt;wsp:rsid wsp:val=&quot;00923E70&quot;/&gt;&lt;wsp:rsid wsp:val=&quot;00946725&quot;/&gt;&lt;wsp:rsid wsp:val=&quot;00974D70&quot;/&gt;&lt;wsp:rsid wsp:val=&quot;00A028C3&quot;/&gt;&lt;wsp:rsid wsp:val=&quot;00A52168&quot;/&gt;&lt;wsp:rsid wsp:val=&quot;00A71EB3&quot;/&gt;&lt;wsp:rsid wsp:val=&quot;00AC3A47&quot;/&gt;&lt;wsp:rsid wsp:val=&quot;00BC6671&quot;/&gt;&lt;wsp:rsid wsp:val=&quot;00C7235A&quot;/&gt;&lt;wsp:rsid wsp:val=&quot;00C774AA&quot;/&gt;&lt;wsp:rsid wsp:val=&quot;00C8746C&quot;/&gt;&lt;wsp:rsid wsp:val=&quot;00CC7A22&quot;/&gt;&lt;wsp:rsid wsp:val=&quot;00D514E1&quot;/&gt;&lt;wsp:rsid wsp:val=&quot;00DA2A9F&quot;/&gt;&lt;wsp:rsid wsp:val=&quot;00DA3D2B&quot;/&gt;&lt;wsp:rsid wsp:val=&quot;00DC3CA9&quot;/&gt;&lt;wsp:rsid wsp:val=&quot;00E177EA&quot;/&gt;&lt;wsp:rsid wsp:val=&quot;00E23528&quot;/&gt;&lt;wsp:rsid wsp:val=&quot;00E6568F&quot;/&gt;&lt;wsp:rsid wsp:val=&quot;00EB1F4B&quot;/&gt;&lt;wsp:rsid wsp:val=&quot;00F244D3&quot;/&gt;&lt;wsp:rsid wsp:val=&quot;00FC621B&quot;/&gt;&lt;/wsp:rsids&gt;&lt;/w:docPr&gt;&lt;w:body&gt;&lt;wx:sect&gt;&lt;w:p wsp:rsidR=&quot;00000000&quot; wsp:rsidRPr=&quot;00BC6671&quot; wsp:rsidRDefault=&quot;00BC6671&quot; wsp:rsidP=&quot;00BC6671&quot;&gt;&lt;m:oMathPara&gt;&lt;m:oMath&gt;&lt;m:m&gt;&lt;m:mPr&gt;&lt;m:mcs&gt;&lt;m:mc&gt;&lt;m:mcPr&gt;&lt;m:count m:val=&quot;4&quot;/&gt;&lt;m:mcJc m:val=&quot;center&quot;/&gt;&lt;/m:mcPr&gt;&lt;/m:mc&gt;&lt;/m:mcs&gt;&lt;m:ctrlPr&gt;&lt;w:rPr&gt;&lt;w:rFonts w:ascii=&quot;Cambria Math&quot; w:h-ansi=&quot;Times New Roman&quot;/&gt;&lt;wx:font wx:val=&quot;Cambria Math&quot;/&gt;&lt;w:i/&gt;&lt;w:sz w:val=&quot;26&quot;/&gt;&lt;w:sz-cs w:val=&quot;26&quot;/&gt;&lt;/w:rPr&gt;&lt;/m:ctrlPr&gt;&lt;/m:mPr&gt;&lt;m:mr&gt;&lt;m:e&gt;&lt;m:r&gt;&lt;w:rPr&gt;&lt;w:rFonts w:ascii=&quot;Cambria Math&quot; w:h-ansi=&quot;Times New Roman&quot;/&gt;&lt;wx:font wx:val=&quot;Cambria Math&quot;/&gt;&lt;w:i/&gt;&lt;w:sz w:val=&quot;26&quot;/&gt;&lt;w:sz-cs w:val=&quot;26&quot;/&gt;&lt;/w:rPr&gt;&lt;m:t&gt;2,12&lt;/m:t&gt;&lt;/m:r&gt;&lt;/m:e&gt;&lt;m:e&gt;&lt;m:r&gt;&lt;w:rPr&gt;&lt;w:rFonts w:ascii=&quot;Cambria Math&quot; w:h-ansi=&quot;Times New Roman&quot;/&gt;&lt;wx:font wx:val=&quot;Cambria Math&quot;/&gt;&lt;w:i/&gt;&lt;w:sz w:val=&quot;26&quot;/&gt;&lt;w:sz-cs w:val=&quot;26&quot;/&gt;&lt;/w:rPr&gt;&lt;m:t&gt;0,42&lt;/m:t&gt;&lt;/m:r&gt;&lt;/m:e&gt;&lt;m:e&gt;&lt;m:r&gt;&lt;w:rPr&gt;&lt;w:rFonts w:ascii=&quot;Cambria Math&quot; w:h-ansi=&quot;Times New Roman&quot;/&gt;&lt;wx:font wx:val=&quot;Cambria Math&quot;/&gt;&lt;w:i/&gt;&lt;w:sz w:val=&quot;26&quot;/&gt;&lt;w:sz-cs w:val=&quot;26&quot;/&gt;&lt;/w:rPr&gt;&lt;m:t&gt;1,34&lt;/m:t&gt;&lt;/m:r&gt;&lt;/m:e&gt;&lt;m:e&gt;&lt;m:r&gt;&lt;w:rPr&gt;&lt;w:rFonts w:ascii=&quot;Cambria Math&quot; w:h-ansi=&quot;Times New Roman&quot;/&gt;&lt;wx:font wx:val=&quot;Cambria Math&quot;/&gt;&lt;w:i/&gt;&lt;w:sz w:val=&quot;26&quot;/&gt;&lt;w:sz-cs w:val=&quot;26&quot;/&gt;&lt;/w:rPr&gt;&lt;m:t&gt;0,88&lt;/m:t&gt;&lt;/m:r&gt;&lt;/m:e&gt;&lt;/m:mr&gt;&lt;m:mr&gt;&lt;m:e&gt;&lt;m:r&gt;&lt;w:rPr&gt;&lt;w:rFonts w:ascii=&quot;Cambria Math&quot; w:h-ansi=&quot;Times New Roman&quot;/&gt;&lt;wx:font wx:val=&quot;Cambria Math&quot;/&gt;&lt;w:i/&gt;&lt;w:sz w:val=&quot;26&quot;/&gt;&lt;w:sz-cs w:val=&quot;26&quot;/&gt;&lt;/w:rPr&gt;&lt;m:t&gt;0,42&lt;/m:t&gt;&lt;/m:r&gt;&lt;/m:e&gt;&lt;m:e&gt;&lt;m:r&gt;&lt;w:rPr&gt;&lt;w:rFonts w:ascii=&quot;Cambria Math&quot; w:h-ansi=&quot;Times New Roman&quot;/&gt;&lt;wx:font wx:val=&quot;Cambria Math&quot;/&gt;&lt;w:i/&gt;&lt;w:sz w:val=&quot;26&quot;/&gt;&lt;w:sz-cs w:val=&quot;26&quot;/&gt;&lt;/w:rPr&gt;&lt;m:t&gt;3,95&lt;/m:t&gt;&lt;/m:r&gt;&lt;/m:e&gt;&lt;m:e&gt;&lt;m:r&gt;&lt;w:rPr&gt;&lt;w:rFonts w:ascii=&quot;Cambria Math&quot; w:h-ansi=&quot;Times New Roman&quot;/&gt;&lt;wx:font wx:val=&quot;Cambria Math&quot;/&gt;&lt;w:i/&gt;&lt;w:sz w:val=&quot;26&quot;/&gt;&lt;w:sz-cs w:val=&quot;26&quot;/&gt;&lt;/w:rPr&gt;&lt;m:t&gt;1,87&lt;/m:t&gt;&lt;/m:r&gt;&lt;/m:e&gt;&lt;m:e&gt;&lt;m:r&gt;&lt;w:rPr&gt;&lt;w:rFonts w:ascii=&quot;Cambria Math&quot; w:h-ansi=&quot;Times New Roman&quot;/&gt;&lt;wx:font wx:val=&quot;Cambria Math&quot;/&gt;&lt;w:i/&gt;&lt;w:sz w:val=&quot;26&quot;/&gt;&lt;w:sz-cs w:val=&quot;26&quot;/&gt;&lt;/w:rPr&gt;&lt;m:t&gt;0,43&lt;/m:t&gt;&lt;/m:r&gt;&lt;/m:e&gt;&lt;/m:mr&gt;&lt;m:mr&gt;&lt;m:e&gt;&lt;m:r&gt;&lt;w:rPr&gt;&lt;w:rFonts w:ascii=&quot;Cambria Math&quot; w:h-ansi=&quot;Times New Roman&quot;/&gt;&lt;wx:font wx:val=&quot;Cambria Math&quot;/&gt;&lt;w:i/&gt;&lt;w:sz w:val=&quot;26&quot;/&gt;&lt;w:sz-cs w:val=&quot;26&quot;/&gt;&lt;/w:rPr&gt;&lt;m:t&gt;1,34&lt;/m:t&gt;&lt;/m:r&gt;&lt;/m:e&gt;&lt;m:e&gt;&lt;m:r&gt;&lt;w:rPr&gt;&lt;w:rFonts w:ascii=&quot;Cambria Math&quot; w:h-ansi=&quot;Times New Roman&quot;/&gt;&lt;wx:font wx:val=&quot;Cambria Math&quot;/&gt;&lt;w:i/&gt;&lt;w:sz w:val=&quot;26&quot;/&gt;&lt;w:sz-cs w:val=&quot;26&quot;/&gt;&lt;/w:rPr&gt;&lt;m:t&gt;1,87&lt;/m:t&gt;&lt;/m:r&gt;&lt;/m:e&gt;&lt;m:e&gt;&lt;m:r&gt;&lt;w:rPr&gt;&lt;w:rFonts w:ascii=&quot;Cambria Math&quot; w:h-ansi=&quot;Times New Roman&quot;/&gt;&lt;wx:font wx:val=&quot;Cambria Math&quot;/&gt;&lt;w:i/&gt;&lt;w:sz w:val=&quot;26&quot;/&gt;&lt;w:sz-cs w:val=&quot;26&quot;/&gt;&lt;/w:rPr&gt;&lt;m:t&gt;2,98&lt;/m:t&gt;&lt;/m:r&gt;&lt;/m:e&gt;&lt;m:e&gt;&lt;m:r&gt;&lt;w:rPr&gt;&lt;w:rFonts w:ascii=&quot;Cambria Math&quot; w:h-ansi=&quot;Times New Roman&quot;/&gt;&lt;wx:font wx:val=&quot;Cambria Math&quot;/&gt;&lt;w:i/&gt;&lt;w:sz w:val=&quot;26&quot;/&gt;&lt;w:sz-cs w:val=&quot;26&quot;/&gt;&lt;/w:rPr&gt;&lt;m:t&gt;0,46&lt;/m:t&gt;&lt;/m:r&gt;&lt;/m:e&gt;&lt;/m:mr&gt;&lt;m:mr&gt;&lt;m:e&gt;&lt;m:r&gt;&lt;w:rPr&gt;&lt;w:rFonts w:ascii=&quot;Cambria Math&quot; w:h-ansi=&quot;Times New Roman&quot;/&gt;&lt;wx:font wx:val=&quot;Cambria Math&quot;/&gt;&lt;w:i/&gt;&lt;w:sz w:val=&quot;26&quot;/&gt;&lt;w:sz-cs w:val=&quot;26&quot;/&gt;&lt;/w:rPr&gt;&lt;m:t&gt;0,88&lt;/m:t&gt;&lt;/m:r&gt;&lt;/m:e&gt;&lt;m:e&gt;&lt;m:r&gt;&lt;w:rPr&gt;&lt;w:rFonts w:ascii=&quot;Cambria Math&quot; w:h-ansi=&quot;Times New Roman&quot;/&gt;&lt;wx:font wx:val=&quot;Cambria Math&quot;/&gt;&lt;w:i/&gt;&lt;w:sz w:val=&quot;26&quot;/&gt;&lt;w:sz-cs w:val=&quot;26&quot;/&gt;&lt;/w:rPr&gt;&lt;m:t&gt;0,43&lt;/m:t&gt;&lt;/m:r&gt;&lt;/m:e&gt;&lt;m:e&gt;&lt;m:r&gt;&lt;w:rPr&gt;&lt;w:rFonts w:ascii=&quot;Cambria Math&quot; w:h-ansi=&quot;Times New Roman&quot;/&gt;&lt;wx:font wx:val=&quot;Cambria Math&quot;/&gt;&lt;w:i/&gt;&lt;w:sz w:val=&quot;26&quot;/&gt;&lt;w:sz-cs w:val=&quot;26&quot;/&gt;&lt;/w:rPr&gt;&lt;m:t&gt;0,46&lt;/m:t&gt;&lt;/m:r&gt;&lt;/m:e&gt;&lt;m:e&gt;&lt;m:r&gt;&lt;w:rPr&gt;&lt;w:rFonts w:ascii=&quot;Cambria Math&quot; w:h-ansi=&quot;Times New Roman&quot;/&gt;&lt;wx:font wx:val=&quot;Cambria Math&quot;/&gt;&lt;w:i/&gt;&lt;w:sz w:val=&quot;26&quot;/&gt;&lt;w:sz-cs w:val=&quot;26&quot;/&gt;&lt;/w:rPr&gt;&lt;m:t&gt;4,44&lt;/m:t&gt;&lt;/m:r&gt;&lt;/m:e&gt;&lt;/m:mr&gt;&lt;/m:m&gt;&lt;/m:oMath&gt;&lt;/m:oMathPara&gt;&lt;/w:p&gt;&lt;w:sectPr wsp:rsidR=&quot;00000000&quot; wsp:rsidRPr=&quot;00BC6671&quot;&gt;&lt;w:pgSz w:w=&quot;12240&quot; w:h=&quot;15840&quot;/&gt;&lt;w:pgMar w:top=&quot;1134&quot; w:right=&quot;850&quot; w:bottom=&quot;1134&quot; w:left=&quot;1701&quot; w:header=&quot;720&quot; w:footer=&quot;720&quot; w:gutter=&quot;0&quot;/&gt;&lt;w:cols w:space=&quot;720&quot;/&gt;&lt;/w:sectPr&gt;&lt;/wx:sect&gt;&lt;/w:body&gt;&lt;/w:wordDocument&gt;">
-                  <v:imagedata chromakey="white" o:title="" r:id="rId28"/>
+                <v:shape id="_x0000_i1045" type="#_x0000_t75" style="width:136.25pt;height:61.05pt" equationxml="&lt;?xml version=&quot;1.0&quot; encoding=&quot;UTF-8&quot; standalone=&quot;yes&quot;?&gt;&#10;&lt;?mso-application progid=&quot;Word.Document&quot;?&gt;&#10;&lt;w:wordDocument xmlns:aml=&quot;http://schemas.microsoft.com/aml/2001/core&quot; xmlns:wpc=&quot;http://schemas.microsoft.com/office/word/2010/wordprocessingCanvas&quot; xmlns:cx=&quot;http://schemas.microsoft.com/office/drawing/2014/chartex&quot; xmlns:cx1=&quot;http://schemas.microsoft.com/office/drawing/2015/9/8/chartex&quot; xmlns:cx2=&quot;http://schemas.microsoft.com/office/drawing/2015/10/21/chartex&quot; xmlns:cx3=&quot;http://schemas.microsoft.com/office/drawing/2016/5/9/chartex&quot; xmlns:cx4=&quot;http://schemas.microsoft.com/office/drawing/2016/5/10/chartex&quot; xmlns:cx5=&quot;http://schemas.microsoft.com/office/drawing/2016/5/11/chartex&quot; xmlns:cx6=&quot;http://schemas.microsoft.com/office/drawing/2016/5/12/chartex&quot; xmlns:cx7=&quot;http://schemas.microsoft.com/office/drawing/2016/5/13/chartex&quot; xmlns:cx8=&quot;http://schemas.microsoft.com/office/drawing/2016/5/14/chartex&quot; xmlns:dt=&quot;uuid:C2F41010-65B3-11d1-A29F-00AA00C14882&quot; xmlns:mc=&quot;http://schemas.openxmlformats.org/markup-compatibility/2006&quot; xmlns:aink=&quot;http://schemas.microsoft.com/office/drawing/2016/ink&quot; xmlns:am3d=&quot;http://schemas.microsoft.com/office/drawing/2017/model3d&quot; xmlns:o=&quot;urn:schemas-microsoft-com:office:office&quot; xmlns:m=&quot;http://schemas.openxmlformats.org/officeDocument/2006/math&quot; xmlns:v=&quot;urn:schemas-microsoft-com:vml&quot; xmlns:w10=&quot;urn:schemas-microsoft-com:office:word&quot; xmlns:w=&quot;http://schemas.microsoft.com/office/word/2003/wordml&quot; xmlns:wx=&quot;http://schemas.microsoft.com/office/word/2003/auxHint&quot; xmlns:wne=&quot;http://schemas.microsoft.com/office/word/2006/wordml&quot; xmlns:wsp=&quot;http://schemas.microsoft.com/office/word/2003/wordml/sp2&quot; xmlns:sl=&quot;http://schemas.microsoft.com/schemaLibrary/2003/core&quot; w:macrosPresent=&quot;no&quot; w:embeddedObjPresent=&quot;no&quot; w:ocxPresent=&quot;no&quot; xml:space=&quot;preserve&quot;&gt;&lt;w:ignoreSubtree w:val=&quot;http://schemas.microsoft.com/office/word/2003/wordml/sp2&quot;/&gt;&lt;o:DocumentProperties&gt;&lt;o:Version&gt;16&lt;/o:Version&gt;&lt;/o:DocumentProperties&gt;&lt;w:docPr&gt;&lt;w:view w:val=&quot;print&quot;/&gt;&lt;w:zoom w:percent=&quot;120&quot;/&gt;&lt;w:doNotEmbedSystemFonts/&gt;&lt;w:defaultTabStop w:val=&quot;708&quot;/&gt;&lt;w:punctuationKerning/&gt;&lt;w:characterSpacingControl w:val=&quot;DontCompress&quot;/&gt;&lt;w:optimizeForBrowser/&gt;&lt;w:allowPNG/&gt;&lt;w:validateAgainstSchema/&gt;&lt;w:saveInvalidXML w:val=&quot;off&quot;/&gt;&lt;w:ignoreMixedContent w:val=&quot;off&quot;/&gt;&lt;w:alwaysShowPlaceholderText w:val=&quot;off&quot;/&gt;&lt;w:compat&gt;&lt;w:breakWrappedTables/&gt;&lt;w:snapToGridInCell/&gt;&lt;w:wrapTextWithPunct/&gt;&lt;w:useAsianBreakRules/&gt;&lt;w:dontGrowAutofit/&gt;&lt;/w:compat&gt;&lt;wsp:rsids&gt;&lt;wsp:rsidRoot wsp:val=&quot;00EB1F4B&quot;/&gt;&lt;wsp:rsid wsp:val=&quot;00135D91&quot;/&gt;&lt;wsp:rsid wsp:val=&quot;00162032&quot;/&gt;&lt;wsp:rsid wsp:val=&quot;001F5E4E&quot;/&gt;&lt;wsp:rsid wsp:val=&quot;002C0899&quot;/&gt;&lt;wsp:rsid wsp:val=&quot;003435BE&quot;/&gt;&lt;wsp:rsid wsp:val=&quot;00376E6D&quot;/&gt;&lt;wsp:rsid wsp:val=&quot;003C065F&quot;/&gt;&lt;wsp:rsid wsp:val=&quot;00421316&quot;/&gt;&lt;wsp:rsid wsp:val=&quot;00467D29&quot;/&gt;&lt;wsp:rsid wsp:val=&quot;00577B70&quot;/&gt;&lt;wsp:rsid wsp:val=&quot;007C7001&quot;/&gt;&lt;wsp:rsid wsp:val=&quot;0086782D&quot;/&gt;&lt;wsp:rsid wsp:val=&quot;00923E70&quot;/&gt;&lt;wsp:rsid wsp:val=&quot;00946725&quot;/&gt;&lt;wsp:rsid wsp:val=&quot;00974D70&quot;/&gt;&lt;wsp:rsid wsp:val=&quot;00A028C3&quot;/&gt;&lt;wsp:rsid wsp:val=&quot;00A52168&quot;/&gt;&lt;wsp:rsid wsp:val=&quot;00A71EB3&quot;/&gt;&lt;wsp:rsid wsp:val=&quot;00AC3A47&quot;/&gt;&lt;wsp:rsid wsp:val=&quot;00BC6671&quot;/&gt;&lt;wsp:rsid wsp:val=&quot;00C7235A&quot;/&gt;&lt;wsp:rsid wsp:val=&quot;00C774AA&quot;/&gt;&lt;wsp:rsid wsp:val=&quot;00C8746C&quot;/&gt;&lt;wsp:rsid wsp:val=&quot;00CC7A22&quot;/&gt;&lt;wsp:rsid wsp:val=&quot;00D514E1&quot;/&gt;&lt;wsp:rsid wsp:val=&quot;00DA2A9F&quot;/&gt;&lt;wsp:rsid wsp:val=&quot;00DA3D2B&quot;/&gt;&lt;wsp:rsid wsp:val=&quot;00DC3CA9&quot;/&gt;&lt;wsp:rsid wsp:val=&quot;00E177EA&quot;/&gt;&lt;wsp:rsid wsp:val=&quot;00E23528&quot;/&gt;&lt;wsp:rsid wsp:val=&quot;00E6568F&quot;/&gt;&lt;wsp:rsid wsp:val=&quot;00EB1F4B&quot;/&gt;&lt;wsp:rsid wsp:val=&quot;00F244D3&quot;/&gt;&lt;wsp:rsid wsp:val=&quot;00FC621B&quot;/&gt;&lt;/wsp:rsids&gt;&lt;/w:docPr&gt;&lt;w:body&gt;&lt;wx:sect&gt;&lt;w:p wsp:rsidR=&quot;00000000&quot; wsp:rsidRPr=&quot;00BC6671&quot; wsp:rsidRDefault=&quot;00BC6671&quot; wsp:rsidP=&quot;00BC6671&quot;&gt;&lt;m:oMathPara&gt;&lt;m:oMath&gt;&lt;m:m&gt;&lt;m:mPr&gt;&lt;m:mcs&gt;&lt;m:mc&gt;&lt;m:mcPr&gt;&lt;m:count m:val=&quot;4&quot;/&gt;&lt;m:mcJc m:val=&quot;center&quot;/&gt;&lt;/m:mcPr&gt;&lt;/m:mc&gt;&lt;/m:mcs&gt;&lt;m:ctrlPr&gt;&lt;w:rPr&gt;&lt;w:rFonts w:ascii=&quot;Cambria Math&quot; w:h-ansi=&quot;Times New Roman&quot;/&gt;&lt;wx:font wx:val=&quot;Cambria Math&quot;/&gt;&lt;w:i/&gt;&lt;w:sz w:val=&quot;26&quot;/&gt;&lt;w:sz-cs w:val=&quot;26&quot;/&gt;&lt;/w:rPr&gt;&lt;/m:ctrlPr&gt;&lt;/m:mPr&gt;&lt;m:mr&gt;&lt;m:e&gt;&lt;m:r&gt;&lt;w:rPr&gt;&lt;w:rFonts w:ascii=&quot;Cambria Math&quot; w:h-ansi=&quot;Times New Roman&quot;/&gt;&lt;wx:font wx:val=&quot;Cambria Math&quot;/&gt;&lt;w:i/&gt;&lt;w:sz w:val=&quot;26&quot;/&gt;&lt;w:sz-cs w:val=&quot;26&quot;/&gt;&lt;/w:rPr&gt;&lt;m:t&gt;2,12&lt;/m:t&gt;&lt;/m:r&gt;&lt;/m:e&gt;&lt;m:e&gt;&lt;m:r&gt;&lt;w:rPr&gt;&lt;w:rFonts w:ascii=&quot;Cambria Math&quot; w:h-ansi=&quot;Times New Roman&quot;/&gt;&lt;wx:font wx:val=&quot;Cambria Math&quot;/&gt;&lt;w:i/&gt;&lt;w:sz w:val=&quot;26&quot;/&gt;&lt;w:sz-cs w:val=&quot;26&quot;/&gt;&lt;/w:rPr&gt;&lt;m:t&gt;0,42&lt;/m:t&gt;&lt;/m:r&gt;&lt;/m:e&gt;&lt;m:e&gt;&lt;m:r&gt;&lt;w:rPr&gt;&lt;w:rFonts w:ascii=&quot;Cambria Math&quot; w:h-ansi=&quot;Times New Roman&quot;/&gt;&lt;wx:font wx:val=&quot;Cambria Math&quot;/&gt;&lt;w:i/&gt;&lt;w:sz w:val=&quot;26&quot;/&gt;&lt;w:sz-cs w:val=&quot;26&quot;/&gt;&lt;/w:rPr&gt;&lt;m:t&gt;1,34&lt;/m:t&gt;&lt;/m:r&gt;&lt;/m:e&gt;&lt;m:e&gt;&lt;m:r&gt;&lt;w:rPr&gt;&lt;w:rFonts w:ascii=&quot;Cambria Math&quot; w:h-ansi=&quot;Times New Roman&quot;/&gt;&lt;wx:font wx:val=&quot;Cambria Math&quot;/&gt;&lt;w:i/&gt;&lt;w:sz w:val=&quot;26&quot;/&gt;&lt;w:sz-cs w:val=&quot;26&quot;/&gt;&lt;/w:rPr&gt;&lt;m:t&gt;0,88&lt;/m:t&gt;&lt;/m:r&gt;&lt;/m:e&gt;&lt;/m:mr&gt;&lt;m:mr&gt;&lt;m:e&gt;&lt;m:r&gt;&lt;w:rPr&gt;&lt;w:rFonts w:ascii=&quot;Cambria Math&quot; w:h-ansi=&quot;Times New Roman&quot;/&gt;&lt;wx:font wx:val=&quot;Cambria Math&quot;/&gt;&lt;w:i/&gt;&lt;w:sz w:val=&quot;26&quot;/&gt;&lt;w:sz-cs w:val=&quot;26&quot;/&gt;&lt;/w:rPr&gt;&lt;m:t&gt;0,42&lt;/m:t&gt;&lt;/m:r&gt;&lt;/m:e&gt;&lt;m:e&gt;&lt;m:r&gt;&lt;w:rPr&gt;&lt;w:rFonts w:ascii=&quot;Cambria Math&quot; w:h-ansi=&quot;Times New Roman&quot;/&gt;&lt;wx:font wx:val=&quot;Cambria Math&quot;/&gt;&lt;w:i/&gt;&lt;w:sz w:val=&quot;26&quot;/&gt;&lt;w:sz-cs w:val=&quot;26&quot;/&gt;&lt;/w:rPr&gt;&lt;m:t&gt;3,95&lt;/m:t&gt;&lt;/m:r&gt;&lt;/m:e&gt;&lt;m:e&gt;&lt;m:r&gt;&lt;w:rPr&gt;&lt;w:rFonts w:ascii=&quot;Cambria Math&quot; w:h-ansi=&quot;Times New Roman&quot;/&gt;&lt;wx:font wx:val=&quot;Cambria Math&quot;/&gt;&lt;w:i/&gt;&lt;w:sz w:val=&quot;26&quot;/&gt;&lt;w:sz-cs w:val=&quot;26&quot;/&gt;&lt;/w:rPr&gt;&lt;m:t&gt;1,87&lt;/m:t&gt;&lt;/m:r&gt;&lt;/m:e&gt;&lt;m:e&gt;&lt;m:r&gt;&lt;w:rPr&gt;&lt;w:rFonts w:ascii=&quot;Cambria Math&quot; w:h-ansi=&quot;Times New Roman&quot;/&gt;&lt;wx:font wx:val=&quot;Cambria Math&quot;/&gt;&lt;w:i/&gt;&lt;w:sz w:val=&quot;26&quot;/&gt;&lt;w:sz-cs w:val=&quot;26&quot;/&gt;&lt;/w:rPr&gt;&lt;m:t&gt;0,43&lt;/m:t&gt;&lt;/m:r&gt;&lt;/m:e&gt;&lt;/m:mr&gt;&lt;m:mr&gt;&lt;m:e&gt;&lt;m:r&gt;&lt;w:rPr&gt;&lt;w:rFonts w:ascii=&quot;Cambria Math&quot; w:h-ansi=&quot;Times New Roman&quot;/&gt;&lt;wx:font wx:val=&quot;Cambria Math&quot;/&gt;&lt;w:i/&gt;&lt;w:sz w:val=&quot;26&quot;/&gt;&lt;w:sz-cs w:val=&quot;26&quot;/&gt;&lt;/w:rPr&gt;&lt;m:t&gt;1,34&lt;/m:t&gt;&lt;/m:r&gt;&lt;/m:e&gt;&lt;m:e&gt;&lt;m:r&gt;&lt;w:rPr&gt;&lt;w:rFonts w:ascii=&quot;Cambria Math&quot; w:h-ansi=&quot;Times New Roman&quot;/&gt;&lt;wx:font wx:val=&quot;Cambria Math&quot;/&gt;&lt;w:i/&gt;&lt;w:sz w:val=&quot;26&quot;/&gt;&lt;w:sz-cs w:val=&quot;26&quot;/&gt;&lt;/w:rPr&gt;&lt;m:t&gt;1,87&lt;/m:t&gt;&lt;/m:r&gt;&lt;/m:e&gt;&lt;m:e&gt;&lt;m:r&gt;&lt;w:rPr&gt;&lt;w:rFonts w:ascii=&quot;Cambria Math&quot; w:h-ansi=&quot;Times New Roman&quot;/&gt;&lt;wx:font wx:val=&quot;Cambria Math&quot;/&gt;&lt;w:i/&gt;&lt;w:sz w:val=&quot;26&quot;/&gt;&lt;w:sz-cs w:val=&quot;26&quot;/&gt;&lt;/w:rPr&gt;&lt;m:t&gt;2,98&lt;/m:t&gt;&lt;/m:r&gt;&lt;/m:e&gt;&lt;m:e&gt;&lt;m:r&gt;&lt;w:rPr&gt;&lt;w:rFonts w:ascii=&quot;Cambria Math&quot; w:h-ansi=&quot;Times New Roman&quot;/&gt;&lt;wx:font wx:val=&quot;Cambria Math&quot;/&gt;&lt;w:i/&gt;&lt;w:sz w:val=&quot;26&quot;/&gt;&lt;w:sz-cs w:val=&quot;26&quot;/&gt;&lt;/w:rPr&gt;&lt;m:t&gt;0,46&lt;/m:t&gt;&lt;/m:r&gt;&lt;/m:e&gt;&lt;/m:mr&gt;&lt;m:mr&gt;&lt;m:e&gt;&lt;m:r&gt;&lt;w:rPr&gt;&lt;w:rFonts w:ascii=&quot;Cambria Math&quot; w:h-ansi=&quot;Times New Roman&quot;/&gt;&lt;wx:font wx:val=&quot;Cambria Math&quot;/&gt;&lt;w:i/&gt;&lt;w:sz w:val=&quot;26&quot;/&gt;&lt;w:sz-cs w:val=&quot;26&quot;/&gt;&lt;/w:rPr&gt;&lt;m:t&gt;0,88&lt;/m:t&gt;&lt;/m:r&gt;&lt;/m:e&gt;&lt;m:e&gt;&lt;m:r&gt;&lt;w:rPr&gt;&lt;w:rFonts w:ascii=&quot;Cambria Math&quot; w:h-ansi=&quot;Times New Roman&quot;/&gt;&lt;wx:font wx:val=&quot;Cambria Math&quot;/&gt;&lt;w:i/&gt;&lt;w:sz w:val=&quot;26&quot;/&gt;&lt;w:sz-cs w:val=&quot;26&quot;/&gt;&lt;/w:rPr&gt;&lt;m:t&gt;0,43&lt;/m:t&gt;&lt;/m:r&gt;&lt;/m:e&gt;&lt;m:e&gt;&lt;m:r&gt;&lt;w:rPr&gt;&lt;w:rFonts w:ascii=&quot;Cambria Math&quot; w:h-ansi=&quot;Times New Roman&quot;/&gt;&lt;wx:font wx:val=&quot;Cambria Math&quot;/&gt;&lt;w:i/&gt;&lt;w:sz w:val=&quot;26&quot;/&gt;&lt;w:sz-cs w:val=&quot;26&quot;/&gt;&lt;/w:rPr&gt;&lt;m:t&gt;0,46&lt;/m:t&gt;&lt;/m:r&gt;&lt;/m:e&gt;&lt;m:e&gt;&lt;m:r&gt;&lt;w:rPr&gt;&lt;w:rFonts w:ascii=&quot;Cambria Math&quot; w:h-ansi=&quot;Times New Roman&quot;/&gt;&lt;wx:font wx:val=&quot;Cambria Math&quot;/&gt;&lt;w:i/&gt;&lt;w:sz w:val=&quot;26&quot;/&gt;&lt;w:sz-cs w:val=&quot;26&quot;/&gt;&lt;/w:rPr&gt;&lt;m:t&gt;4,44&lt;/m:t&gt;&lt;/m:r&gt;&lt;/m:e&gt;&lt;/m:mr&gt;&lt;/m:m&gt;&lt;/m:oMath&gt;&lt;/m:oMathPara&gt;&lt;/w:p&gt;&lt;w:sectPr wsp:rsidR=&quot;00000000&quot; wsp:rsidRPr=&quot;00BC6671&quot;&gt;&lt;w:pgSz w:w=&quot;12240&quot; w:h=&quot;15840&quot;/&gt;&lt;w:pgMar w:top=&quot;1134&quot; w:right=&quot;850&quot; w:bottom=&quot;1134&quot; w:left=&quot;1701&quot; w:header=&quot;720&quot; w:footer=&quot;720&quot; w:gutter=&quot;0&quot;/&gt;&lt;w:cols w:space=&quot;720&quot;/&gt;&lt;/w:sectPr&gt;&lt;/wx:sect&gt;&lt;/w:body&gt;&lt;/w:wordDocument&gt;">
+                  <v:imagedata r:id="rId26" o:title="" chromakey="white"/>
                 </v:shape>
               </w:pict>
             </w:r>
@@ -3301,7 +3250,6 @@
         <w:tc>
           <w:tcPr>
             <w:tcW w:w="1417" w:type="dxa"/>
-            <w:tcMar/>
           </w:tcPr>
           <w:p>
             <w:pPr>
@@ -3316,8 +3264,8 @@
             </w:pPr>
             <w:r>
               <w:pict w14:anchorId="1F50985E">
-                <v:shape id="_x0000_i1492" style="width:38.25pt;height:60.75pt" type="#_x0000_t75" equationxml="&lt;?xml version=&quot;1.0&quot; encoding=&quot;UTF-8&quot; standalone=&quot;yes&quot;?&gt;&#10;&lt;?mso-application progid=&quot;Word.Document&quot;?&gt;&#10;&lt;w:wordDocument xmlns:aml=&quot;http://schemas.microsoft.com/aml/2001/core&quot; xmlns:wpc=&quot;http://schemas.microsoft.com/office/word/2010/wordprocessingCanvas&quot; xmlns:cx=&quot;http://schemas.microsoft.com/office/drawing/2014/chartex&quot; xmlns:cx1=&quot;http://schemas.microsoft.com/office/drawing/2015/9/8/chartex&quot; xmlns:cx2=&quot;http://schemas.microsoft.com/office/drawing/2015/10/21/chartex&quot; xmlns:cx3=&quot;http://schemas.microsoft.com/office/drawing/2016/5/9/chartex&quot; xmlns:cx4=&quot;http://schemas.microsoft.com/office/drawing/2016/5/10/chartex&quot; xmlns:cx5=&quot;http://schemas.microsoft.com/office/drawing/2016/5/11/chartex&quot; xmlns:cx6=&quot;http://schemas.microsoft.com/office/drawing/2016/5/12/chartex&quot; xmlns:cx7=&quot;http://schemas.microsoft.com/office/drawing/2016/5/13/chartex&quot; xmlns:cx8=&quot;http://schemas.microsoft.com/office/drawing/2016/5/14/chartex&quot; xmlns:dt=&quot;uuid:C2F41010-65B3-11d1-A29F-00AA00C14882&quot; xmlns:mc=&quot;http://schemas.openxmlformats.org/markup-compatibility/2006&quot; xmlns:aink=&quot;http://schemas.microsoft.com/office/drawing/2016/ink&quot; xmlns:am3d=&quot;http://schemas.microsoft.com/office/drawing/2017/model3d&quot; xmlns:o=&quot;urn:schemas-microsoft-com:office:office&quot; xmlns:m=&quot;http://schemas.openxmlformats.org/officeDocument/2006/math&quot; xmlns:v=&quot;urn:schemas-microsoft-com:vml&quot; xmlns:w10=&quot;urn:schemas-microsoft-com:office:word&quot; xmlns:w=&quot;http://schemas.microsoft.com/office/word/2003/wordml&quot; xmlns:wx=&quot;http://schemas.microsoft.com/office/word/2003/auxHint&quot; xmlns:wne=&quot;http://schemas.microsoft.com/office/word/2006/wordml&quot; xmlns:wsp=&quot;http://schemas.microsoft.com/office/word/2003/wordml/sp2&quot; xmlns:sl=&quot;http://schemas.microsoft.com/schemaLibrary/2003/core&quot; w:macrosPresent=&quot;no&quot; w:embeddedObjPresent=&quot;no&quot; w:ocxPresent=&quot;no&quot; xml:space=&quot;preserve&quot;&gt;&lt;w:ignoreSubtree w:val=&quot;http://schemas.microsoft.com/office/word/2003/wordml/sp2&quot;/&gt;&lt;o:DocumentProperties&gt;&lt;o:Version&gt;16&lt;/o:Version&gt;&lt;/o:DocumentProperties&gt;&lt;w:docPr&gt;&lt;w:view w:val=&quot;print&quot;/&gt;&lt;w:zoom w:percent=&quot;120&quot;/&gt;&lt;w:doNotEmbedSystemFonts/&gt;&lt;w:defaultTabStop w:val=&quot;708&quot;/&gt;&lt;w:punctuationKerning/&gt;&lt;w:characterSpacingControl w:val=&quot;DontCompress&quot;/&gt;&lt;w:optimizeForBrowser/&gt;&lt;w:allowPNG/&gt;&lt;w:validateAgainstSchema/&gt;&lt;w:saveInvalidXML w:val=&quot;off&quot;/&gt;&lt;w:ignoreMixedContent w:val=&quot;off&quot;/&gt;&lt;w:alwaysShowPlaceholderText w:val=&quot;off&quot;/&gt;&lt;w:compat&gt;&lt;w:breakWrappedTables/&gt;&lt;w:snapToGridInCell/&gt;&lt;w:wrapTextWithPunct/&gt;&lt;w:useAsianBreakRules/&gt;&lt;w:dontGrowAutofit/&gt;&lt;/w:compat&gt;&lt;wsp:rsids&gt;&lt;wsp:rsidRoot wsp:val=&quot;00EB1F4B&quot;/&gt;&lt;wsp:rsid wsp:val=&quot;00135D91&quot;/&gt;&lt;wsp:rsid wsp:val=&quot;00162032&quot;/&gt;&lt;wsp:rsid wsp:val=&quot;001F5E4E&quot;/&gt;&lt;wsp:rsid wsp:val=&quot;002C0899&quot;/&gt;&lt;wsp:rsid wsp:val=&quot;003435BE&quot;/&gt;&lt;wsp:rsid wsp:val=&quot;00376E6D&quot;/&gt;&lt;wsp:rsid wsp:val=&quot;003C065F&quot;/&gt;&lt;wsp:rsid wsp:val=&quot;00421316&quot;/&gt;&lt;wsp:rsid wsp:val=&quot;00467D29&quot;/&gt;&lt;wsp:rsid wsp:val=&quot;00577B70&quot;/&gt;&lt;wsp:rsid wsp:val=&quot;007C7001&quot;/&gt;&lt;wsp:rsid wsp:val=&quot;0086782D&quot;/&gt;&lt;wsp:rsid wsp:val=&quot;00923E70&quot;/&gt;&lt;wsp:rsid wsp:val=&quot;00946725&quot;/&gt;&lt;wsp:rsid wsp:val=&quot;00961107&quot;/&gt;&lt;wsp:rsid wsp:val=&quot;00974D70&quot;/&gt;&lt;wsp:rsid wsp:val=&quot;00A028C3&quot;/&gt;&lt;wsp:rsid wsp:val=&quot;00A52168&quot;/&gt;&lt;wsp:rsid wsp:val=&quot;00A71EB3&quot;/&gt;&lt;wsp:rsid wsp:val=&quot;00AC3A47&quot;/&gt;&lt;wsp:rsid wsp:val=&quot;00C7235A&quot;/&gt;&lt;wsp:rsid wsp:val=&quot;00C774AA&quot;/&gt;&lt;wsp:rsid wsp:val=&quot;00C8746C&quot;/&gt;&lt;wsp:rsid wsp:val=&quot;00CC7A22&quot;/&gt;&lt;wsp:rsid wsp:val=&quot;00D514E1&quot;/&gt;&lt;wsp:rsid wsp:val=&quot;00DA2A9F&quot;/&gt;&lt;wsp:rsid wsp:val=&quot;00DA3D2B&quot;/&gt;&lt;wsp:rsid wsp:val=&quot;00DC3CA9&quot;/&gt;&lt;wsp:rsid wsp:val=&quot;00E177EA&quot;/&gt;&lt;wsp:rsid wsp:val=&quot;00E23528&quot;/&gt;&lt;wsp:rsid wsp:val=&quot;00E6568F&quot;/&gt;&lt;wsp:rsid wsp:val=&quot;00EB1F4B&quot;/&gt;&lt;wsp:rsid wsp:val=&quot;00F244D3&quot;/&gt;&lt;wsp:rsid wsp:val=&quot;00FC621B&quot;/&gt;&lt;/wsp:rsids&gt;&lt;/w:docPr&gt;&lt;w:body&gt;&lt;wx:sect&gt;&lt;w:p wsp:rsidR=&quot;00000000&quot; wsp:rsidRPr=&quot;00961107&quot; wsp:rsidRDefault=&quot;00961107&quot; wsp:rsidP=&quot;00961107&quot;&gt;&lt;m:oMathPara&gt;&lt;m:oMath&gt;&lt;m:m&gt;&lt;m:mPr&gt;&lt;m:mcs&gt;&lt;m:mc&gt;&lt;m:mcPr&gt;&lt;m:count m:val=&quot;1&quot;/&gt;&lt;m:mcJc m:val=&quot;center&quot;/&gt;&lt;/m:mcPr&gt;&lt;/m:mc&gt;&lt;/m:mcs&gt;&lt;m:ctrlPr&gt;&lt;w:rPr&gt;&lt;w:rFonts w:ascii=&quot;Cambria Math&quot; w:h-ansi=&quot;Times New Roman&quot;/&gt;&lt;wx:font wx:val=&quot;Cambria Math&quot;/&gt;&lt;w:i/&gt;&lt;w:sz w:val=&quot;26&quot;/&gt;&lt;w:sz-cs w:val=&quot;26&quot;/&gt;&lt;/w:rPr&gt;&lt;/m:ctrlPr&gt;&lt;/m:mPr&gt;&lt;m:mr&gt;&lt;m:e&gt;&lt;m:r&gt;&lt;w:rPr&gt;&lt;w:rFonts w:ascii=&quot;Cambria Math&quot; w:h-ansi=&quot;Times New Roman&quot;/&gt;&lt;wx:font wx:val=&quot;Cambria Math&quot;/&gt;&lt;w:i/&gt;&lt;w:sz w:val=&quot;26&quot;/&gt;&lt;w:sz-cs w:val=&quot;26&quot;/&gt;&lt;/w:rPr&gt;&lt;m:t&gt;11,172&lt;/m:t&gt;&lt;/m:r&gt;&lt;/m:e&gt;&lt;/m:mr&gt;&lt;m:mr&gt;&lt;m:e&gt;&lt;m:r&gt;&lt;w:rPr&gt;&lt;w:rFonts w:ascii=&quot;Cambria Math&quot; w:h-ansi=&quot;Times New Roman&quot;/&gt;&lt;wx:font wx:val=&quot;Cambria Math&quot;/&gt;&lt;w:i/&gt;&lt;w:sz w:val=&quot;26&quot;/&gt;&lt;w:sz-cs w:val=&quot;26&quot;/&gt;&lt;/w:rPr&gt;&lt;m:t&gt;0,115&lt;/m:t&gt;&lt;/m:r&gt;&lt;/m:e&gt;&lt;/m:mr&gt;&lt;m:mr&gt;&lt;m:e&gt;&lt;m:r&gt;&lt;w:rPr&gt;&lt;w:rFonts w:ascii=&quot;Cambria Math&quot; w:h-ansi=&quot;Times New Roman&quot;/&gt;&lt;wx:font wx:val=&quot;Cambria Math&quot;/&gt;&lt;w:i/&gt;&lt;w:sz w:val=&quot;26&quot;/&gt;&lt;w:sz-cs w:val=&quot;26&quot;/&gt;&lt;/w:rPr&gt;&lt;m:t&gt;9,009&lt;/m:t&gt;&lt;/m:r&gt;&lt;/m:e&gt;&lt;/m:mr&gt;&lt;m:mr&gt;&lt;m:e&gt;&lt;m:r&gt;&lt;w:rPr&gt;&lt;w:rFonts w:ascii=&quot;Cambria Math&quot; w:h-ansi=&quot;Times New Roman&quot;/&gt;&lt;wx:font wx:val=&quot;Cambria Math&quot;/&gt;&lt;w:i/&gt;&lt;w:sz w:val=&quot;26&quot;/&gt;&lt;w:sz-cs w:val=&quot;26&quot;/&gt;&lt;/w:rPr&gt;&lt;m:t&gt;9,349&lt;/m:t&gt;&lt;/m:r&gt;&lt;/m:e&gt;&lt;/m:mr&gt;&lt;/m:m&gt;&lt;/m:oMath&gt;&lt;/m:oMathPara&gt;&lt;/w:p&gt;&lt;w:sectPr wsp:rsidR=&quot;00000000&quot; wsp:rsidRPr=&quot;00961107&quot;&gt;&lt;w:pgSz w:w=&quot;12240&quot; w:h=&quot;15840&quot;/&gt;&lt;w:pgMar w:top=&quot;1134&quot; w:right=&quot;850&quot; w:bottom=&quot;1134&quot; w:left=&quot;1701&quot; w:header=&quot;720&quot; w:footer=&quot;720&quot; w:gutter=&quot;0&quot;/&gt;&lt;w:cols w:space=&quot;720&quot;/&gt;&lt;/w:sectPr&gt;&lt;/wx:sect&gt;&lt;/w:body&gt;&lt;/w:wordDocument&gt;">
-                  <v:imagedata chromakey="white" o:title="" r:id="rId29"/>
+                <v:shape id="_x0000_i1046" type="#_x0000_t75" style="width:38.1pt;height:61.05pt" equationxml="&lt;?xml version=&quot;1.0&quot; encoding=&quot;UTF-8&quot; standalone=&quot;yes&quot;?&gt;&#10;&lt;?mso-application progid=&quot;Word.Document&quot;?&gt;&#10;&lt;w:wordDocument xmlns:aml=&quot;http://schemas.microsoft.com/aml/2001/core&quot; xmlns:wpc=&quot;http://schemas.microsoft.com/office/word/2010/wordprocessingCanvas&quot; xmlns:cx=&quot;http://schemas.microsoft.com/office/drawing/2014/chartex&quot; xmlns:cx1=&quot;http://schemas.microsoft.com/office/drawing/2015/9/8/chartex&quot; xmlns:cx2=&quot;http://schemas.microsoft.com/office/drawing/2015/10/21/chartex&quot; xmlns:cx3=&quot;http://schemas.microsoft.com/office/drawing/2016/5/9/chartex&quot; xmlns:cx4=&quot;http://schemas.microsoft.com/office/drawing/2016/5/10/chartex&quot; xmlns:cx5=&quot;http://schemas.microsoft.com/office/drawing/2016/5/11/chartex&quot; xmlns:cx6=&quot;http://schemas.microsoft.com/office/drawing/2016/5/12/chartex&quot; xmlns:cx7=&quot;http://schemas.microsoft.com/office/drawing/2016/5/13/chartex&quot; xmlns:cx8=&quot;http://schemas.microsoft.com/office/drawing/2016/5/14/chartex&quot; xmlns:dt=&quot;uuid:C2F41010-65B3-11d1-A29F-00AA00C14882&quot; xmlns:mc=&quot;http://schemas.openxmlformats.org/markup-compatibility/2006&quot; xmlns:aink=&quot;http://schemas.microsoft.com/office/drawing/2016/ink&quot; xmlns:am3d=&quot;http://schemas.microsoft.com/office/drawing/2017/model3d&quot; xmlns:o=&quot;urn:schemas-microsoft-com:office:office&quot; xmlns:m=&quot;http://schemas.openxmlformats.org/officeDocument/2006/math&quot; xmlns:v=&quot;urn:schemas-microsoft-com:vml&quot; xmlns:w10=&quot;urn:schemas-microsoft-com:office:word&quot; xmlns:w=&quot;http://schemas.microsoft.com/office/word/2003/wordml&quot; xmlns:wx=&quot;http://schemas.microsoft.com/office/word/2003/auxHint&quot; xmlns:wne=&quot;http://schemas.microsoft.com/office/word/2006/wordml&quot; xmlns:wsp=&quot;http://schemas.microsoft.com/office/word/2003/wordml/sp2&quot; xmlns:sl=&quot;http://schemas.microsoft.com/schemaLibrary/2003/core&quot; w:macrosPresent=&quot;no&quot; w:embeddedObjPresent=&quot;no&quot; w:ocxPresent=&quot;no&quot; xml:space=&quot;preserve&quot;&gt;&lt;w:ignoreSubtree w:val=&quot;http://schemas.microsoft.com/office/word/2003/wordml/sp2&quot;/&gt;&lt;o:DocumentProperties&gt;&lt;o:Version&gt;16&lt;/o:Version&gt;&lt;/o:DocumentProperties&gt;&lt;w:docPr&gt;&lt;w:view w:val=&quot;print&quot;/&gt;&lt;w:zoom w:percent=&quot;120&quot;/&gt;&lt;w:doNotEmbedSystemFonts/&gt;&lt;w:defaultTabStop w:val=&quot;708&quot;/&gt;&lt;w:punctuationKerning/&gt;&lt;w:characterSpacingControl w:val=&quot;DontCompress&quot;/&gt;&lt;w:optimizeForBrowser/&gt;&lt;w:allowPNG/&gt;&lt;w:validateAgainstSchema/&gt;&lt;w:saveInvalidXML w:val=&quot;off&quot;/&gt;&lt;w:ignoreMixedContent w:val=&quot;off&quot;/&gt;&lt;w:alwaysShowPlaceholderText w:val=&quot;off&quot;/&gt;&lt;w:compat&gt;&lt;w:breakWrappedTables/&gt;&lt;w:snapToGridInCell/&gt;&lt;w:wrapTextWithPunct/&gt;&lt;w:useAsianBreakRules/&gt;&lt;w:dontGrowAutofit/&gt;&lt;/w:compat&gt;&lt;wsp:rsids&gt;&lt;wsp:rsidRoot wsp:val=&quot;00EB1F4B&quot;/&gt;&lt;wsp:rsid wsp:val=&quot;00135D91&quot;/&gt;&lt;wsp:rsid wsp:val=&quot;00162032&quot;/&gt;&lt;wsp:rsid wsp:val=&quot;001F5E4E&quot;/&gt;&lt;wsp:rsid wsp:val=&quot;002C0899&quot;/&gt;&lt;wsp:rsid wsp:val=&quot;003435BE&quot;/&gt;&lt;wsp:rsid wsp:val=&quot;00376E6D&quot;/&gt;&lt;wsp:rsid wsp:val=&quot;003C065F&quot;/&gt;&lt;wsp:rsid wsp:val=&quot;00421316&quot;/&gt;&lt;wsp:rsid wsp:val=&quot;00467D29&quot;/&gt;&lt;wsp:rsid wsp:val=&quot;00577B70&quot;/&gt;&lt;wsp:rsid wsp:val=&quot;007C7001&quot;/&gt;&lt;wsp:rsid wsp:val=&quot;0086782D&quot;/&gt;&lt;wsp:rsid wsp:val=&quot;00923E70&quot;/&gt;&lt;wsp:rsid wsp:val=&quot;00946725&quot;/&gt;&lt;wsp:rsid wsp:val=&quot;00961107&quot;/&gt;&lt;wsp:rsid wsp:val=&quot;00974D70&quot;/&gt;&lt;wsp:rsid wsp:val=&quot;00A028C3&quot;/&gt;&lt;wsp:rsid wsp:val=&quot;00A52168&quot;/&gt;&lt;wsp:rsid wsp:val=&quot;00A71EB3&quot;/&gt;&lt;wsp:rsid wsp:val=&quot;00AC3A47&quot;/&gt;&lt;wsp:rsid wsp:val=&quot;00C7235A&quot;/&gt;&lt;wsp:rsid wsp:val=&quot;00C774AA&quot;/&gt;&lt;wsp:rsid wsp:val=&quot;00C8746C&quot;/&gt;&lt;wsp:rsid wsp:val=&quot;00CC7A22&quot;/&gt;&lt;wsp:rsid wsp:val=&quot;00D514E1&quot;/&gt;&lt;wsp:rsid wsp:val=&quot;00DA2A9F&quot;/&gt;&lt;wsp:rsid wsp:val=&quot;00DA3D2B&quot;/&gt;&lt;wsp:rsid wsp:val=&quot;00DC3CA9&quot;/&gt;&lt;wsp:rsid wsp:val=&quot;00E177EA&quot;/&gt;&lt;wsp:rsid wsp:val=&quot;00E23528&quot;/&gt;&lt;wsp:rsid wsp:val=&quot;00E6568F&quot;/&gt;&lt;wsp:rsid wsp:val=&quot;00EB1F4B&quot;/&gt;&lt;wsp:rsid wsp:val=&quot;00F244D3&quot;/&gt;&lt;wsp:rsid wsp:val=&quot;00FC621B&quot;/&gt;&lt;/wsp:rsids&gt;&lt;/w:docPr&gt;&lt;w:body&gt;&lt;wx:sect&gt;&lt;w:p wsp:rsidR=&quot;00000000&quot; wsp:rsidRPr=&quot;00961107&quot; wsp:rsidRDefault=&quot;00961107&quot; wsp:rsidP=&quot;00961107&quot;&gt;&lt;m:oMathPara&gt;&lt;m:oMath&gt;&lt;m:m&gt;&lt;m:mPr&gt;&lt;m:mcs&gt;&lt;m:mc&gt;&lt;m:mcPr&gt;&lt;m:count m:val=&quot;1&quot;/&gt;&lt;m:mcJc m:val=&quot;center&quot;/&gt;&lt;/m:mcPr&gt;&lt;/m:mc&gt;&lt;/m:mcs&gt;&lt;m:ctrlPr&gt;&lt;w:rPr&gt;&lt;w:rFonts w:ascii=&quot;Cambria Math&quot; w:h-ansi=&quot;Times New Roman&quot;/&gt;&lt;wx:font wx:val=&quot;Cambria Math&quot;/&gt;&lt;w:i/&gt;&lt;w:sz w:val=&quot;26&quot;/&gt;&lt;w:sz-cs w:val=&quot;26&quot;/&gt;&lt;/w:rPr&gt;&lt;/m:ctrlPr&gt;&lt;/m:mPr&gt;&lt;m:mr&gt;&lt;m:e&gt;&lt;m:r&gt;&lt;w:rPr&gt;&lt;w:rFonts w:ascii=&quot;Cambria Math&quot; w:h-ansi=&quot;Times New Roman&quot;/&gt;&lt;wx:font wx:val=&quot;Cambria Math&quot;/&gt;&lt;w:i/&gt;&lt;w:sz w:val=&quot;26&quot;/&gt;&lt;w:sz-cs w:val=&quot;26&quot;/&gt;&lt;/w:rPr&gt;&lt;m:t&gt;11,172&lt;/m:t&gt;&lt;/m:r&gt;&lt;/m:e&gt;&lt;/m:mr&gt;&lt;m:mr&gt;&lt;m:e&gt;&lt;m:r&gt;&lt;w:rPr&gt;&lt;w:rFonts w:ascii=&quot;Cambria Math&quot; w:h-ansi=&quot;Times New Roman&quot;/&gt;&lt;wx:font wx:val=&quot;Cambria Math&quot;/&gt;&lt;w:i/&gt;&lt;w:sz w:val=&quot;26&quot;/&gt;&lt;w:sz-cs w:val=&quot;26&quot;/&gt;&lt;/w:rPr&gt;&lt;m:t&gt;0,115&lt;/m:t&gt;&lt;/m:r&gt;&lt;/m:e&gt;&lt;/m:mr&gt;&lt;m:mr&gt;&lt;m:e&gt;&lt;m:r&gt;&lt;w:rPr&gt;&lt;w:rFonts w:ascii=&quot;Cambria Math&quot; w:h-ansi=&quot;Times New Roman&quot;/&gt;&lt;wx:font wx:val=&quot;Cambria Math&quot;/&gt;&lt;w:i/&gt;&lt;w:sz w:val=&quot;26&quot;/&gt;&lt;w:sz-cs w:val=&quot;26&quot;/&gt;&lt;/w:rPr&gt;&lt;m:t&gt;9,009&lt;/m:t&gt;&lt;/m:r&gt;&lt;/m:e&gt;&lt;/m:mr&gt;&lt;m:mr&gt;&lt;m:e&gt;&lt;m:r&gt;&lt;w:rPr&gt;&lt;w:rFonts w:ascii=&quot;Cambria Math&quot; w:h-ansi=&quot;Times New Roman&quot;/&gt;&lt;wx:font wx:val=&quot;Cambria Math&quot;/&gt;&lt;w:i/&gt;&lt;w:sz w:val=&quot;26&quot;/&gt;&lt;w:sz-cs w:val=&quot;26&quot;/&gt;&lt;/w:rPr&gt;&lt;m:t&gt;9,349&lt;/m:t&gt;&lt;/m:r&gt;&lt;/m:e&gt;&lt;/m:mr&gt;&lt;/m:m&gt;&lt;/m:oMath&gt;&lt;/m:oMathPara&gt;&lt;/w:p&gt;&lt;w:sectPr wsp:rsidR=&quot;00000000&quot; wsp:rsidRPr=&quot;00961107&quot;&gt;&lt;w:pgSz w:w=&quot;12240&quot; w:h=&quot;15840&quot;/&gt;&lt;w:pgMar w:top=&quot;1134&quot; w:right=&quot;850&quot; w:bottom=&quot;1134&quot; w:left=&quot;1701&quot; w:header=&quot;720&quot; w:footer=&quot;720&quot; w:gutter=&quot;0&quot;/&gt;&lt;w:cols w:space=&quot;720&quot;/&gt;&lt;/w:sectPr&gt;&lt;/wx:sect&gt;&lt;/w:body&gt;&lt;/w:wordDocument&gt;">
+                  <v:imagedata r:id="rId27" o:title="" chromakey="white"/>
                 </v:shape>
               </w:pict>
             </w:r>
@@ -3326,7 +3274,6 @@
         <w:tc>
           <w:tcPr>
             <w:tcW w:w="1430" w:type="dxa"/>
-            <w:tcMar/>
           </w:tcPr>
           <w:p>
             <w:pPr>
@@ -3341,8 +3288,8 @@
             </w:pPr>
             <w:r>
               <w:pict w14:anchorId="2E2D68BC">
-                <v:shape id="_x0000_i1493" style="width:27pt;height:60.75pt" type="#_x0000_t75" equationxml="&lt;?xml version=&quot;1.0&quot; encoding=&quot;UTF-8&quot; standalone=&quot;yes&quot;?&gt;&#10;&lt;?mso-application progid=&quot;Word.Document&quot;?&gt;&#10;&lt;w:wordDocument xmlns:aml=&quot;http://schemas.microsoft.com/aml/2001/core&quot; xmlns:wpc=&quot;http://schemas.microsoft.com/office/word/2010/wordprocessingCanvas&quot; xmlns:cx=&quot;http://schemas.microsoft.com/office/drawing/2014/chartex&quot; xmlns:cx1=&quot;http://schemas.microsoft.com/office/drawing/2015/9/8/chartex&quot; xmlns:cx2=&quot;http://schemas.microsoft.com/office/drawing/2015/10/21/chartex&quot; xmlns:cx3=&quot;http://schemas.microsoft.com/office/drawing/2016/5/9/chartex&quot; xmlns:cx4=&quot;http://schemas.microsoft.com/office/drawing/2016/5/10/chartex&quot; xmlns:cx5=&quot;http://schemas.microsoft.com/office/drawing/2016/5/11/chartex&quot; xmlns:cx6=&quot;http://schemas.microsoft.com/office/drawing/2016/5/12/chartex&quot; xmlns:cx7=&quot;http://schemas.microsoft.com/office/drawing/2016/5/13/chartex&quot; xmlns:cx8=&quot;http://schemas.microsoft.com/office/drawing/2016/5/14/chartex&quot; xmlns:dt=&quot;uuid:C2F41010-65B3-11d1-A29F-00AA00C14882&quot; xmlns:mc=&quot;http://schemas.openxmlformats.org/markup-compatibility/2006&quot; xmlns:aink=&quot;http://schemas.microsoft.com/office/drawing/2016/ink&quot; xmlns:am3d=&quot;http://schemas.microsoft.com/office/drawing/2017/model3d&quot; xmlns:o=&quot;urn:schemas-microsoft-com:office:office&quot; xmlns:m=&quot;http://schemas.openxmlformats.org/officeDocument/2006/math&quot; xmlns:v=&quot;urn:schemas-microsoft-com:vml&quot; xmlns:w10=&quot;urn:schemas-microsoft-com:office:word&quot; xmlns:w=&quot;http://schemas.microsoft.com/office/word/2003/wordml&quot; xmlns:wx=&quot;http://schemas.microsoft.com/office/word/2003/auxHint&quot; xmlns:wne=&quot;http://schemas.microsoft.com/office/word/2006/wordml&quot; xmlns:wsp=&quot;http://schemas.microsoft.com/office/word/2003/wordml/sp2&quot; xmlns:sl=&quot;http://schemas.microsoft.com/schemaLibrary/2003/core&quot; w:macrosPresent=&quot;no&quot; w:embeddedObjPresent=&quot;no&quot; w:ocxPresent=&quot;no&quot; xml:space=&quot;preserve&quot;&gt;&lt;w:ignoreSubtree w:val=&quot;http://schemas.microsoft.com/office/word/2003/wordml/sp2&quot;/&gt;&lt;o:DocumentProperties&gt;&lt;o:Version&gt;16&lt;/o:Version&gt;&lt;/o:DocumentProperties&gt;&lt;w:docPr&gt;&lt;w:view w:val=&quot;print&quot;/&gt;&lt;w:zoom w:percent=&quot;120&quot;/&gt;&lt;w:doNotEmbedSystemFonts/&gt;&lt;w:defaultTabStop w:val=&quot;708&quot;/&gt;&lt;w:punctuationKerning/&gt;&lt;w:characterSpacingControl w:val=&quot;DontCompress&quot;/&gt;&lt;w:optimizeForBrowser/&gt;&lt;w:allowPNG/&gt;&lt;w:validateAgainstSchema/&gt;&lt;w:saveInvalidXML w:val=&quot;off&quot;/&gt;&lt;w:ignoreMixedContent w:val=&quot;off&quot;/&gt;&lt;w:alwaysShowPlaceholderText w:val=&quot;off&quot;/&gt;&lt;w:compat&gt;&lt;w:breakWrappedTables/&gt;&lt;w:snapToGridInCell/&gt;&lt;w:wrapTextWithPunct/&gt;&lt;w:useAsianBreakRules/&gt;&lt;w:dontGrowAutofit/&gt;&lt;/w:compat&gt;&lt;wsp:rsids&gt;&lt;wsp:rsidRoot wsp:val=&quot;00EB1F4B&quot;/&gt;&lt;wsp:rsid wsp:val=&quot;00135D91&quot;/&gt;&lt;wsp:rsid wsp:val=&quot;00162032&quot;/&gt;&lt;wsp:rsid wsp:val=&quot;001F5E4E&quot;/&gt;&lt;wsp:rsid wsp:val=&quot;002C0899&quot;/&gt;&lt;wsp:rsid wsp:val=&quot;003435BE&quot;/&gt;&lt;wsp:rsid wsp:val=&quot;0037165C&quot;/&gt;&lt;wsp:rsid wsp:val=&quot;00376E6D&quot;/&gt;&lt;wsp:rsid wsp:val=&quot;003C065F&quot;/&gt;&lt;wsp:rsid wsp:val=&quot;00421316&quot;/&gt;&lt;wsp:rsid wsp:val=&quot;00467D29&quot;/&gt;&lt;wsp:rsid wsp:val=&quot;00577B70&quot;/&gt;&lt;wsp:rsid wsp:val=&quot;007C7001&quot;/&gt;&lt;wsp:rsid wsp:val=&quot;0086782D&quot;/&gt;&lt;wsp:rsid wsp:val=&quot;00923E70&quot;/&gt;&lt;wsp:rsid wsp:val=&quot;00946725&quot;/&gt;&lt;wsp:rsid wsp:val=&quot;00974D70&quot;/&gt;&lt;wsp:rsid wsp:val=&quot;00A028C3&quot;/&gt;&lt;wsp:rsid wsp:val=&quot;00A52168&quot;/&gt;&lt;wsp:rsid wsp:val=&quot;00A71EB3&quot;/&gt;&lt;wsp:rsid wsp:val=&quot;00AC3A47&quot;/&gt;&lt;wsp:rsid wsp:val=&quot;00C7235A&quot;/&gt;&lt;wsp:rsid wsp:val=&quot;00C774AA&quot;/&gt;&lt;wsp:rsid wsp:val=&quot;00C8746C&quot;/&gt;&lt;wsp:rsid wsp:val=&quot;00CC7A22&quot;/&gt;&lt;wsp:rsid wsp:val=&quot;00D514E1&quot;/&gt;&lt;wsp:rsid wsp:val=&quot;00DA2A9F&quot;/&gt;&lt;wsp:rsid wsp:val=&quot;00DA3D2B&quot;/&gt;&lt;wsp:rsid wsp:val=&quot;00DC3CA9&quot;/&gt;&lt;wsp:rsid wsp:val=&quot;00E177EA&quot;/&gt;&lt;wsp:rsid wsp:val=&quot;00E23528&quot;/&gt;&lt;wsp:rsid wsp:val=&quot;00E6568F&quot;/&gt;&lt;wsp:rsid wsp:val=&quot;00EB1F4B&quot;/&gt;&lt;wsp:rsid wsp:val=&quot;00F244D3&quot;/&gt;&lt;wsp:rsid wsp:val=&quot;00FC621B&quot;/&gt;&lt;/wsp:rsids&gt;&lt;/w:docPr&gt;&lt;w:body&gt;&lt;wx:sect&gt;&lt;w:p wsp:rsidR=&quot;00000000&quot; wsp:rsidRPr=&quot;0037165C&quot; wsp:rsidRDefault=&quot;0037165C&quot; wsp:rsidP=&quot;0037165C&quot;&gt;&lt;m:oMathPara&gt;&lt;m:oMath&gt;&lt;m:m&gt;&lt;m:mPr&gt;&lt;m:mcs&gt;&lt;m:mc&gt;&lt;m:mcPr&gt;&lt;m:count m:val=&quot;1&quot;/&gt;&lt;m:mcJc m:val=&quot;center&quot;/&gt;&lt;/m:mcPr&gt;&lt;/m:mc&gt;&lt;/m:mcs&gt;&lt;m:ctrlPr&gt;&lt;w:rPr&gt;&lt;w:rFonts w:ascii=&quot;Cambria Math&quot; w:h-ansi=&quot;Times New Roman&quot;/&gt;&lt;wx:font wx:val=&quot;Cambria Math&quot;/&gt;&lt;w:i/&gt;&lt;w:sz w:val=&quot;26&quot;/&gt;&lt;w:sz-cs w:val=&quot;26&quot;/&gt;&lt;/w:rPr&gt;&lt;/m:ctrlPr&gt;&lt;/m:mPr&gt;&lt;m:mr&gt;&lt;m:e&gt;&lt;m:r&gt;&lt;w:rPr&gt;&lt;w:rFonts w:ascii=&quot;Cambria Math&quot; w:h-ansi=&quot;Times New Roman&quot;/&gt;&lt;wx:font wx:val=&quot;Cambria Math&quot;/&gt;&lt;w:i/&gt;&lt;w:sz w:val=&quot;26&quot;/&gt;&lt;w:sz-cs w:val=&quot;26&quot;/&gt;&lt;/w:rPr&gt;&lt;m:t&gt;3,7&lt;/m:t&gt;&lt;/m:r&gt;&lt;/m:e&gt;&lt;/m:mr&gt;&lt;m:mr&gt;&lt;m:e&gt;&lt;m:r&gt;&lt;w:rPr&gt;&lt;w:rFonts w:ascii=&quot;Cambria Math&quot; w:h-ansi=&quot;Times New Roman&quot;/&gt;&lt;wx:font wx:val=&quot;Times New Roman&quot;/&gt;&lt;w:i/&gt;&lt;w:sz w:val=&quot;26&quot;/&gt;&lt;w:sz-cs w:val=&quot;26&quot;/&gt;&lt;/w:rPr&gt;&lt;m:t&gt;-&lt;/m:t&gt;&lt;/m:r&gt;&lt;m:r&gt;&lt;w:rPr&gt;&lt;w:rFonts w:ascii=&quot;Cambria Math&quot; w:h-ansi=&quot;Times New Roman&quot;/&gt;&lt;wx:font wx:val=&quot;Cambria Math&quot;/&gt;&lt;w:i/&gt;&lt;w:sz w:val=&quot;26&quot;/&gt;&lt;w:sz-cs w:val=&quot;26&quot;/&gt;&lt;/w:rPr&gt;&lt;m:t&gt;1,5&lt;/m:t&gt;&lt;/m:r&gt;&lt;/m:e&gt;&lt;/m:mr&gt;&lt;m:mr&gt;&lt;m:e&gt;&lt;m:r&gt;&lt;w:rPr&gt;&lt;w:rFonts w:ascii=&quot;Cambria Math&quot; w:h-ansi=&quot;Times New Roman&quot;/&gt;&lt;wx:font wx:val=&quot;Cambria Math&quot;/&gt;&lt;w:i/&gt;&lt;w:sz w:val=&quot;26&quot;/&gt;&lt;w:sz-cs w:val=&quot;26&quot;/&gt;&lt;/w:rPr&gt;&lt;m:t&gt;2,1&lt;/m:t&gt;&lt;/m:r&gt;&lt;/m:e&gt;&lt;/m:mr&gt;&lt;m:mr&gt;&lt;m:e&gt;&lt;m:r&gt;&lt;w:rPr&gt;&lt;w:rFonts w:ascii=&quot;Cambria Math&quot; w:h-ansi=&quot;Times New Roman&quot;/&gt;&lt;wx:font wx:val=&quot;Cambria Math&quot;/&gt;&lt;w:i/&gt;&lt;w:sz w:val=&quot;26&quot;/&gt;&lt;w:sz-cs w:val=&quot;26&quot;/&gt;&lt;/w:rPr&gt;&lt;m:t&gt;1,3&lt;/m:t&gt;&lt;/m:r&gt;&lt;/m:e&gt;&lt;/m:mr&gt;&lt;/m:m&gt;&lt;/m:oMath&gt;&lt;/m:oMathPara&gt;&lt;/w:p&gt;&lt;w:sectPr wsp:rsidR=&quot;00000000&quot; wsp:rsidRPr=&quot;0037165C&quot;&gt;&lt;w:pgSz w:w=&quot;12240&quot; w:h=&quot;15840&quot;/&gt;&lt;w:pgMar w:top=&quot;1134&quot; w:right=&quot;850&quot; w:bottom=&quot;1134&quot; w:left=&quot;1701&quot; w:header=&quot;720&quot; w:footer=&quot;720&quot; w:gutter=&quot;0&quot;/&gt;&lt;w:cols w:space=&quot;720&quot;/&gt;&lt;/w:sectPr&gt;&lt;/wx:sect&gt;&lt;/w:body&gt;&lt;/w:wordDocument&gt;">
-                  <v:imagedata chromakey="white" o:title="" r:id="rId30"/>
+                <v:shape id="_x0000_i1047" type="#_x0000_t75" style="width:27.2pt;height:61.05pt" equationxml="&lt;?xml version=&quot;1.0&quot; encoding=&quot;UTF-8&quot; standalone=&quot;yes&quot;?&gt;&#10;&lt;?mso-application progid=&quot;Word.Document&quot;?&gt;&#10;&lt;w:wordDocument xmlns:aml=&quot;http://schemas.microsoft.com/aml/2001/core&quot; xmlns:wpc=&quot;http://schemas.microsoft.com/office/word/2010/wordprocessingCanvas&quot; xmlns:cx=&quot;http://schemas.microsoft.com/office/drawing/2014/chartex&quot; xmlns:cx1=&quot;http://schemas.microsoft.com/office/drawing/2015/9/8/chartex&quot; xmlns:cx2=&quot;http://schemas.microsoft.com/office/drawing/2015/10/21/chartex&quot; xmlns:cx3=&quot;http://schemas.microsoft.com/office/drawing/2016/5/9/chartex&quot; xmlns:cx4=&quot;http://schemas.microsoft.com/office/drawing/2016/5/10/chartex&quot; xmlns:cx5=&quot;http://schemas.microsoft.com/office/drawing/2016/5/11/chartex&quot; xmlns:cx6=&quot;http://schemas.microsoft.com/office/drawing/2016/5/12/chartex&quot; xmlns:cx7=&quot;http://schemas.microsoft.com/office/drawing/2016/5/13/chartex&quot; xmlns:cx8=&quot;http://schemas.microsoft.com/office/drawing/2016/5/14/chartex&quot; xmlns:dt=&quot;uuid:C2F41010-65B3-11d1-A29F-00AA00C14882&quot; xmlns:mc=&quot;http://schemas.openxmlformats.org/markup-compatibility/2006&quot; xmlns:aink=&quot;http://schemas.microsoft.com/office/drawing/2016/ink&quot; xmlns:am3d=&quot;http://schemas.microsoft.com/office/drawing/2017/model3d&quot; xmlns:o=&quot;urn:schemas-microsoft-com:office:office&quot; xmlns:m=&quot;http://schemas.openxmlformats.org/officeDocument/2006/math&quot; xmlns:v=&quot;urn:schemas-microsoft-com:vml&quot; xmlns:w10=&quot;urn:schemas-microsoft-com:office:word&quot; xmlns:w=&quot;http://schemas.microsoft.com/office/word/2003/wordml&quot; xmlns:wx=&quot;http://schemas.microsoft.com/office/word/2003/auxHint&quot; xmlns:wne=&quot;http://schemas.microsoft.com/office/word/2006/wordml&quot; xmlns:wsp=&quot;http://schemas.microsoft.com/office/word/2003/wordml/sp2&quot; xmlns:sl=&quot;http://schemas.microsoft.com/schemaLibrary/2003/core&quot; w:macrosPresent=&quot;no&quot; w:embeddedObjPresent=&quot;no&quot; w:ocxPresent=&quot;no&quot; xml:space=&quot;preserve&quot;&gt;&lt;w:ignoreSubtree w:val=&quot;http://schemas.microsoft.com/office/word/2003/wordml/sp2&quot;/&gt;&lt;o:DocumentProperties&gt;&lt;o:Version&gt;16&lt;/o:Version&gt;&lt;/o:DocumentProperties&gt;&lt;w:docPr&gt;&lt;w:view w:val=&quot;print&quot;/&gt;&lt;w:zoom w:percent=&quot;120&quot;/&gt;&lt;w:doNotEmbedSystemFonts/&gt;&lt;w:defaultTabStop w:val=&quot;708&quot;/&gt;&lt;w:punctuationKerning/&gt;&lt;w:characterSpacingControl w:val=&quot;DontCompress&quot;/&gt;&lt;w:optimizeForBrowser/&gt;&lt;w:allowPNG/&gt;&lt;w:validateAgainstSchema/&gt;&lt;w:saveInvalidXML w:val=&quot;off&quot;/&gt;&lt;w:ignoreMixedContent w:val=&quot;off&quot;/&gt;&lt;w:alwaysShowPlaceholderText w:val=&quot;off&quot;/&gt;&lt;w:compat&gt;&lt;w:breakWrappedTables/&gt;&lt;w:snapToGridInCell/&gt;&lt;w:wrapTextWithPunct/&gt;&lt;w:useAsianBreakRules/&gt;&lt;w:dontGrowAutofit/&gt;&lt;/w:compat&gt;&lt;wsp:rsids&gt;&lt;wsp:rsidRoot wsp:val=&quot;00EB1F4B&quot;/&gt;&lt;wsp:rsid wsp:val=&quot;00135D91&quot;/&gt;&lt;wsp:rsid wsp:val=&quot;00162032&quot;/&gt;&lt;wsp:rsid wsp:val=&quot;001F5E4E&quot;/&gt;&lt;wsp:rsid wsp:val=&quot;002C0899&quot;/&gt;&lt;wsp:rsid wsp:val=&quot;003435BE&quot;/&gt;&lt;wsp:rsid wsp:val=&quot;0037165C&quot;/&gt;&lt;wsp:rsid wsp:val=&quot;00376E6D&quot;/&gt;&lt;wsp:rsid wsp:val=&quot;003C065F&quot;/&gt;&lt;wsp:rsid wsp:val=&quot;00421316&quot;/&gt;&lt;wsp:rsid wsp:val=&quot;00467D29&quot;/&gt;&lt;wsp:rsid wsp:val=&quot;00577B70&quot;/&gt;&lt;wsp:rsid wsp:val=&quot;007C7001&quot;/&gt;&lt;wsp:rsid wsp:val=&quot;0086782D&quot;/&gt;&lt;wsp:rsid wsp:val=&quot;00923E70&quot;/&gt;&lt;wsp:rsid wsp:val=&quot;00946725&quot;/&gt;&lt;wsp:rsid wsp:val=&quot;00974D70&quot;/&gt;&lt;wsp:rsid wsp:val=&quot;00A028C3&quot;/&gt;&lt;wsp:rsid wsp:val=&quot;00A52168&quot;/&gt;&lt;wsp:rsid wsp:val=&quot;00A71EB3&quot;/&gt;&lt;wsp:rsid wsp:val=&quot;00AC3A47&quot;/&gt;&lt;wsp:rsid wsp:val=&quot;00C7235A&quot;/&gt;&lt;wsp:rsid wsp:val=&quot;00C774AA&quot;/&gt;&lt;wsp:rsid wsp:val=&quot;00C8746C&quot;/&gt;&lt;wsp:rsid wsp:val=&quot;00CC7A22&quot;/&gt;&lt;wsp:rsid wsp:val=&quot;00D514E1&quot;/&gt;&lt;wsp:rsid wsp:val=&quot;00DA2A9F&quot;/&gt;&lt;wsp:rsid wsp:val=&quot;00DA3D2B&quot;/&gt;&lt;wsp:rsid wsp:val=&quot;00DC3CA9&quot;/&gt;&lt;wsp:rsid wsp:val=&quot;00E177EA&quot;/&gt;&lt;wsp:rsid wsp:val=&quot;00E23528&quot;/&gt;&lt;wsp:rsid wsp:val=&quot;00E6568F&quot;/&gt;&lt;wsp:rsid wsp:val=&quot;00EB1F4B&quot;/&gt;&lt;wsp:rsid wsp:val=&quot;00F244D3&quot;/&gt;&lt;wsp:rsid wsp:val=&quot;00FC621B&quot;/&gt;&lt;/wsp:rsids&gt;&lt;/w:docPr&gt;&lt;w:body&gt;&lt;wx:sect&gt;&lt;w:p wsp:rsidR=&quot;00000000&quot; wsp:rsidRPr=&quot;0037165C&quot; wsp:rsidRDefault=&quot;0037165C&quot; wsp:rsidP=&quot;0037165C&quot;&gt;&lt;m:oMathPara&gt;&lt;m:oMath&gt;&lt;m:m&gt;&lt;m:mPr&gt;&lt;m:mcs&gt;&lt;m:mc&gt;&lt;m:mcPr&gt;&lt;m:count m:val=&quot;1&quot;/&gt;&lt;m:mcJc m:val=&quot;center&quot;/&gt;&lt;/m:mcPr&gt;&lt;/m:mc&gt;&lt;/m:mcs&gt;&lt;m:ctrlPr&gt;&lt;w:rPr&gt;&lt;w:rFonts w:ascii=&quot;Cambria Math&quot; w:h-ansi=&quot;Times New Roman&quot;/&gt;&lt;wx:font wx:val=&quot;Cambria Math&quot;/&gt;&lt;w:i/&gt;&lt;w:sz w:val=&quot;26&quot;/&gt;&lt;w:sz-cs w:val=&quot;26&quot;/&gt;&lt;/w:rPr&gt;&lt;/m:ctrlPr&gt;&lt;/m:mPr&gt;&lt;m:mr&gt;&lt;m:e&gt;&lt;m:r&gt;&lt;w:rPr&gt;&lt;w:rFonts w:ascii=&quot;Cambria Math&quot; w:h-ansi=&quot;Times New Roman&quot;/&gt;&lt;wx:font wx:val=&quot;Cambria Math&quot;/&gt;&lt;w:i/&gt;&lt;w:sz w:val=&quot;26&quot;/&gt;&lt;w:sz-cs w:val=&quot;26&quot;/&gt;&lt;/w:rPr&gt;&lt;m:t&gt;3,7&lt;/m:t&gt;&lt;/m:r&gt;&lt;/m:e&gt;&lt;/m:mr&gt;&lt;m:mr&gt;&lt;m:e&gt;&lt;m:r&gt;&lt;w:rPr&gt;&lt;w:rFonts w:ascii=&quot;Cambria Math&quot; w:h-ansi=&quot;Times New Roman&quot;/&gt;&lt;wx:font wx:val=&quot;Times New Roman&quot;/&gt;&lt;w:i/&gt;&lt;w:sz w:val=&quot;26&quot;/&gt;&lt;w:sz-cs w:val=&quot;26&quot;/&gt;&lt;/w:rPr&gt;&lt;m:t&gt;-&lt;/m:t&gt;&lt;/m:r&gt;&lt;m:r&gt;&lt;w:rPr&gt;&lt;w:rFonts w:ascii=&quot;Cambria Math&quot; w:h-ansi=&quot;Times New Roman&quot;/&gt;&lt;wx:font wx:val=&quot;Cambria Math&quot;/&gt;&lt;w:i/&gt;&lt;w:sz w:val=&quot;26&quot;/&gt;&lt;w:sz-cs w:val=&quot;26&quot;/&gt;&lt;/w:rPr&gt;&lt;m:t&gt;1,5&lt;/m:t&gt;&lt;/m:r&gt;&lt;/m:e&gt;&lt;/m:mr&gt;&lt;m:mr&gt;&lt;m:e&gt;&lt;m:r&gt;&lt;w:rPr&gt;&lt;w:rFonts w:ascii=&quot;Cambria Math&quot; w:h-ansi=&quot;Times New Roman&quot;/&gt;&lt;wx:font wx:val=&quot;Cambria Math&quot;/&gt;&lt;w:i/&gt;&lt;w:sz w:val=&quot;26&quot;/&gt;&lt;w:sz-cs w:val=&quot;26&quot;/&gt;&lt;/w:rPr&gt;&lt;m:t&gt;2,1&lt;/m:t&gt;&lt;/m:r&gt;&lt;/m:e&gt;&lt;/m:mr&gt;&lt;m:mr&gt;&lt;m:e&gt;&lt;m:r&gt;&lt;w:rPr&gt;&lt;w:rFonts w:ascii=&quot;Cambria Math&quot; w:h-ansi=&quot;Times New Roman&quot;/&gt;&lt;wx:font wx:val=&quot;Cambria Math&quot;/&gt;&lt;w:i/&gt;&lt;w:sz w:val=&quot;26&quot;/&gt;&lt;w:sz-cs w:val=&quot;26&quot;/&gt;&lt;/w:rPr&gt;&lt;m:t&gt;1,3&lt;/m:t&gt;&lt;/m:r&gt;&lt;/m:e&gt;&lt;/m:mr&gt;&lt;/m:m&gt;&lt;/m:oMath&gt;&lt;/m:oMathPara&gt;&lt;/w:p&gt;&lt;w:sectPr wsp:rsidR=&quot;00000000&quot; wsp:rsidRPr=&quot;0037165C&quot;&gt;&lt;w:pgSz w:w=&quot;12240&quot; w:h=&quot;15840&quot;/&gt;&lt;w:pgMar w:top=&quot;1134&quot; w:right=&quot;850&quot; w:bottom=&quot;1134&quot; w:left=&quot;1701&quot; w:header=&quot;720&quot; w:footer=&quot;720&quot; w:gutter=&quot;0&quot;/&gt;&lt;w:cols w:space=&quot;720&quot;/&gt;&lt;/w:sectPr&gt;&lt;/wx:sect&gt;&lt;/w:body&gt;&lt;/w:wordDocument&gt;">
+                  <v:imagedata r:id="rId28" o:title="" chromakey="white"/>
                 </v:shape>
               </w:pict>
             </w:r>
@@ -3353,7 +3300,6 @@
         <w:tc>
           <w:tcPr>
             <w:tcW w:w="567" w:type="dxa"/>
-            <w:tcMar/>
           </w:tcPr>
           <w:p>
             <w:pPr>
@@ -3373,6 +3319,7 @@
                 <w:sz w:val="26"/>
                 <w:szCs w:val="26"/>
               </w:rPr>
+              <w:lastRenderedPageBreak/>
               <w:t>9</w:t>
             </w:r>
           </w:p>
@@ -3380,7 +3327,6 @@
         <w:tc>
           <w:tcPr>
             <w:tcW w:w="3969" w:type="dxa"/>
-            <w:tcMar/>
           </w:tcPr>
           <w:p>
             <w:pPr>
@@ -3396,8 +3342,8 @@
             </w:pPr>
             <w:r>
               <w:pict w14:anchorId="1F4C5969">
-                <v:shape id="_x0000_i1494" style="width:155.25pt;height:60.75pt" type="#_x0000_t75" equationxml="&lt;?xml version=&quot;1.0&quot; encoding=&quot;UTF-8&quot; standalone=&quot;yes&quot;?&gt;&#10;&lt;?mso-application progid=&quot;Word.Document&quot;?&gt;&#10;&lt;w:wordDocument xmlns:aml=&quot;http://schemas.microsoft.com/aml/2001/core&quot; xmlns:wpc=&quot;http://schemas.microsoft.com/office/word/2010/wordprocessingCanvas&quot; xmlns:cx=&quot;http://schemas.microsoft.com/office/drawing/2014/chartex&quot; xmlns:cx1=&quot;http://schemas.microsoft.com/office/drawing/2015/9/8/chartex&quot; xmlns:cx2=&quot;http://schemas.microsoft.com/office/drawing/2015/10/21/chartex&quot; xmlns:cx3=&quot;http://schemas.microsoft.com/office/drawing/2016/5/9/chartex&quot; xmlns:cx4=&quot;http://schemas.microsoft.com/office/drawing/2016/5/10/chartex&quot; xmlns:cx5=&quot;http://schemas.microsoft.com/office/drawing/2016/5/11/chartex&quot; xmlns:cx6=&quot;http://schemas.microsoft.com/office/drawing/2016/5/12/chartex&quot; xmlns:cx7=&quot;http://schemas.microsoft.com/office/drawing/2016/5/13/chartex&quot; xmlns:cx8=&quot;http://schemas.microsoft.com/office/drawing/2016/5/14/chartex&quot; xmlns:dt=&quot;uuid:C2F41010-65B3-11d1-A29F-00AA00C14882&quot; xmlns:mc=&quot;http://schemas.openxmlformats.org/markup-compatibility/2006&quot; xmlns:aink=&quot;http://schemas.microsoft.com/office/drawing/2016/ink&quot; xmlns:am3d=&quot;http://schemas.microsoft.com/office/drawing/2017/model3d&quot; xmlns:o=&quot;urn:schemas-microsoft-com:office:office&quot; xmlns:m=&quot;http://schemas.openxmlformats.org/officeDocument/2006/math&quot; xmlns:v=&quot;urn:schemas-microsoft-com:vml&quot; xmlns:w10=&quot;urn:schemas-microsoft-com:office:word&quot; xmlns:w=&quot;http://schemas.microsoft.com/office/word/2003/wordml&quot; xmlns:wx=&quot;http://schemas.microsoft.com/office/word/2003/auxHint&quot; xmlns:wne=&quot;http://schemas.microsoft.com/office/word/2006/wordml&quot; xmlns:wsp=&quot;http://schemas.microsoft.com/office/word/2003/wordml/sp2&quot; xmlns:sl=&quot;http://schemas.microsoft.com/schemaLibrary/2003/core&quot; w:macrosPresent=&quot;no&quot; w:embeddedObjPresent=&quot;no&quot; w:ocxPresent=&quot;no&quot; xml:space=&quot;preserve&quot;&gt;&lt;w:ignoreSubtree w:val=&quot;http://schemas.microsoft.com/office/word/2003/wordml/sp2&quot;/&gt;&lt;o:DocumentProperties&gt;&lt;o:Version&gt;16&lt;/o:Version&gt;&lt;/o:DocumentProperties&gt;&lt;w:docPr&gt;&lt;w:view w:val=&quot;print&quot;/&gt;&lt;w:zoom w:percent=&quot;120&quot;/&gt;&lt;w:doNotEmbedSystemFonts/&gt;&lt;w:defaultTabStop w:val=&quot;708&quot;/&gt;&lt;w:punctuationKerning/&gt;&lt;w:characterSpacingControl w:val=&quot;DontCompress&quot;/&gt;&lt;w:optimizeForBrowser/&gt;&lt;w:allowPNG/&gt;&lt;w:validateAgainstSchema/&gt;&lt;w:saveInvalidXML w:val=&quot;off&quot;/&gt;&lt;w:ignoreMixedContent w:val=&quot;off&quot;/&gt;&lt;w:alwaysShowPlaceholderText w:val=&quot;off&quot;/&gt;&lt;w:compat&gt;&lt;w:breakWrappedTables/&gt;&lt;w:snapToGridInCell/&gt;&lt;w:wrapTextWithPunct/&gt;&lt;w:useAsianBreakRules/&gt;&lt;w:dontGrowAutofit/&gt;&lt;/w:compat&gt;&lt;wsp:rsids&gt;&lt;wsp:rsidRoot wsp:val=&quot;00EB1F4B&quot;/&gt;&lt;wsp:rsid wsp:val=&quot;00135D91&quot;/&gt;&lt;wsp:rsid wsp:val=&quot;00162032&quot;/&gt;&lt;wsp:rsid wsp:val=&quot;001F5E4E&quot;/&gt;&lt;wsp:rsid wsp:val=&quot;002C0899&quot;/&gt;&lt;wsp:rsid wsp:val=&quot;003435BE&quot;/&gt;&lt;wsp:rsid wsp:val=&quot;00376E6D&quot;/&gt;&lt;wsp:rsid wsp:val=&quot;003C065F&quot;/&gt;&lt;wsp:rsid wsp:val=&quot;00421316&quot;/&gt;&lt;wsp:rsid wsp:val=&quot;00467D29&quot;/&gt;&lt;wsp:rsid wsp:val=&quot;00577B70&quot;/&gt;&lt;wsp:rsid wsp:val=&quot;00752ABF&quot;/&gt;&lt;wsp:rsid wsp:val=&quot;007C7001&quot;/&gt;&lt;wsp:rsid wsp:val=&quot;0086782D&quot;/&gt;&lt;wsp:rsid wsp:val=&quot;00923E70&quot;/&gt;&lt;wsp:rsid wsp:val=&quot;00946725&quot;/&gt;&lt;wsp:rsid wsp:val=&quot;00974D70&quot;/&gt;&lt;wsp:rsid wsp:val=&quot;00A028C3&quot;/&gt;&lt;wsp:rsid wsp:val=&quot;00A52168&quot;/&gt;&lt;wsp:rsid wsp:val=&quot;00A71EB3&quot;/&gt;&lt;wsp:rsid wsp:val=&quot;00AC3A47&quot;/&gt;&lt;wsp:rsid wsp:val=&quot;00C7235A&quot;/&gt;&lt;wsp:rsid wsp:val=&quot;00C774AA&quot;/&gt;&lt;wsp:rsid wsp:val=&quot;00C8746C&quot;/&gt;&lt;wsp:rsid wsp:val=&quot;00CC7A22&quot;/&gt;&lt;wsp:rsid wsp:val=&quot;00D514E1&quot;/&gt;&lt;wsp:rsid wsp:val=&quot;00DA2A9F&quot;/&gt;&lt;wsp:rsid wsp:val=&quot;00DA3D2B&quot;/&gt;&lt;wsp:rsid wsp:val=&quot;00DC3CA9&quot;/&gt;&lt;wsp:rsid wsp:val=&quot;00E177EA&quot;/&gt;&lt;wsp:rsid wsp:val=&quot;00E23528&quot;/&gt;&lt;wsp:rsid wsp:val=&quot;00E6568F&quot;/&gt;&lt;wsp:rsid wsp:val=&quot;00EB1F4B&quot;/&gt;&lt;wsp:rsid wsp:val=&quot;00F244D3&quot;/&gt;&lt;wsp:rsid wsp:val=&quot;00FC621B&quot;/&gt;&lt;/wsp:rsids&gt;&lt;/w:docPr&gt;&lt;w:body&gt;&lt;wx:sect&gt;&lt;w:p wsp:rsidR=&quot;00000000&quot; wsp:rsidRPr=&quot;00752ABF&quot; wsp:rsidRDefault=&quot;00752ABF&quot; wsp:rsidP=&quot;00752ABF&quot;&gt;&lt;m:oMathPara&gt;&lt;m:oMath&gt;&lt;m:m&gt;&lt;m:mPr&gt;&lt;m:mcs&gt;&lt;m:mc&gt;&lt;m:mcPr&gt;&lt;m:count m:val=&quot;4&quot;/&gt;&lt;m:mcJc m:val=&quot;center&quot;/&gt;&lt;/m:mcPr&gt;&lt;/m:mc&gt;&lt;/m:mcs&gt;&lt;m:ctrlPr&gt;&lt;w:rPr&gt;&lt;w:rFonts w:ascii=&quot;Cambria Math&quot; w:h-ansi=&quot;Times New Roman&quot;/&gt;&lt;wx:font wx:val=&quot;Cambria Math&quot;/&gt;&lt;w:i/&gt;&lt;w:sz w:val=&quot;26&quot;/&gt;&lt;w:sz-cs w:val=&quot;26&quot;/&gt;&lt;/w:rPr&gt;&lt;/m:ctrlPr&gt;&lt;/m:mPr&gt;&lt;m:mr&gt;&lt;m:e&gt;&lt;m:r&gt;&lt;w:rPr&gt;&lt;w:rFonts w:ascii=&quot;Cambria Math&quot; w:h-ansi=&quot;Times New Roman&quot;/&gt;&lt;wx:font wx:val=&quot;Cambria Math&quot;/&gt;&lt;w:i/&gt;&lt;w:sz w:val=&quot;26&quot;/&gt;&lt;w:sz-cs w:val=&quot;26&quot;/&gt;&lt;/w:rPr&gt;&lt;m:t&gt;1,85&lt;/m:t&gt;&lt;/m:r&gt;&lt;/m:e&gt;&lt;m:e&gt;&lt;m:r&gt;&lt;w:rPr&gt;&lt;w:rFonts w:ascii=&quot;Cambria Math&quot; w:h-ansi=&quot;Times New Roman&quot;/&gt;&lt;wx:font wx:val=&quot;Cambria Math&quot;/&gt;&lt;w:i/&gt;&lt;w:sz w:val=&quot;26&quot;/&gt;&lt;w:sz-cs w:val=&quot;26&quot;/&gt;&lt;/w:rPr&gt;&lt;m:t&gt;0,70&lt;/m:t&gt;&lt;/m:r&gt;&lt;/m:e&gt;&lt;m:e&gt;&lt;m:r&gt;&lt;w:rPr&gt;&lt;w:rFonts w:ascii=&quot;Cambria Math&quot; w:h-ansi=&quot;Times New Roman&quot;/&gt;&lt;wx:font wx:val=&quot;Times New Roman&quot;/&gt;&lt;w:i/&gt;&lt;w:sz w:val=&quot;26&quot;/&gt;&lt;w:sz-cs w:val=&quot;26&quot;/&gt;&lt;/w:rPr&gt;&lt;m:t&gt;-&lt;/m:t&gt;&lt;/m:r&gt;&lt;m:r&gt;&lt;w:rPr&gt;&lt;w:rFonts w:ascii=&quot;Cambria Math&quot; w:h-ansi=&quot;Times New Roman&quot;/&gt;&lt;wx:font wx:val=&quot;Cambria Math&quot;/&gt;&lt;w:i/&gt;&lt;w:sz w:val=&quot;26&quot;/&gt;&lt;w:sz-cs w:val=&quot;26&quot;/&gt;&lt;/w:rPr&gt;&lt;m:t&gt;0,12&lt;/m:t&gt;&lt;/m:r&gt;&lt;/m:e&gt;&lt;m:e&gt;&lt;m:r&gt;&lt;w:rPr&gt;&lt;w:rFonts w:ascii=&quot;Cambria Math&quot; w:h-ansi=&quot;Times New Roman&quot;/&gt;&lt;wx:font wx:val=&quot;Times New Roman&quot;/&gt;&lt;w:i/&gt;&lt;w:sz w:val=&quot;26&quot;/&gt;&lt;w:sz-cs w:val=&quot;26&quot;/&gt;&lt;/w:rPr&gt;&lt;m:t&gt;-&lt;/m:t&gt;&lt;/m:r&gt;&lt;m:r&gt;&lt;w:rPr&gt;&lt;w:rFonts w:ascii=&quot;Cambria Math&quot; w:h-ansi=&quot;Times New Roman&quot;/&gt;&lt;wx:font wx:val=&quot;Cambria Math&quot;/&gt;&lt;w:i/&gt;&lt;w:sz w:val=&quot;26&quot;/&gt;&lt;w:sz-cs w:val=&quot;26&quot;/&gt;&lt;/w:rPr&gt;&lt;m:t&gt;0,18&lt;/m:t&gt;&lt;/m:r&gt;&lt;/m:e&gt;&lt;/m:mr&gt;&lt;m:mr&gt;&lt;m:e&gt;&lt;m:r&gt;&lt;w:rPr&gt;&lt;w:rFonts w:ascii=&quot;Cambria Math&quot; w:h-ansi=&quot;Times New Roman&quot;/&gt;&lt;wx:font wx:val=&quot;Cambria Math&quot;/&gt;&lt;w:i/&gt;&lt;w:sz w:val=&quot;26&quot;/&gt;&lt;w:sz-cs w:val=&quot;26&quot;/&gt;&lt;/w:rPr&gt;&lt;m:t&gt;0,16&lt;/m:t&gt;&lt;/m:r&gt;&lt;/m:e&gt;&lt;m:e&gt;&lt;m:r&gt;&lt;w:rPr&gt;&lt;w:rFonts w:ascii=&quot;Cambria Math&quot; w:h-ansi=&quot;Times New Roman&quot;/&gt;&lt;wx:font wx:val=&quot;Cambria Math&quot;/&gt;&lt;w:i/&gt;&lt;w:sz w:val=&quot;26&quot;/&gt;&lt;w:sz-cs w:val=&quot;26&quot;/&gt;&lt;/w:rPr&gt;&lt;m:t&gt;0,19&lt;/m:t&gt;&lt;/m:r&gt;&lt;/m:e&gt;&lt;m:e&gt;&lt;m:r&gt;&lt;w:rPr&gt;&lt;w:rFonts w:ascii=&quot;Cambria Math&quot; w:h-ansi=&quot;Times New Roman&quot;/&gt;&lt;wx:font wx:val=&quot;Cambria Math&quot;/&gt;&lt;w:i/&gt;&lt;w:sz w:val=&quot;26&quot;/&gt;&lt;w:sz-cs w:val=&quot;26&quot;/&gt;&lt;/w:rPr&gt;&lt;m:t&gt;0,79&lt;/m:t&gt;&lt;/m:r&gt;&lt;/m:e&gt;&lt;m:e&gt;&lt;m:r&gt;&lt;w:rPr&gt;&lt;w:rFonts w:ascii=&quot;Cambria Math&quot; w:h-ansi=&quot;Times New Roman&quot;/&gt;&lt;wx:font wx:val=&quot;Cambria Math&quot;/&gt;&lt;w:i/&gt;&lt;w:sz w:val=&quot;26&quot;/&gt;&lt;w:sz-cs w:val=&quot;26&quot;/&gt;&lt;/w:rPr&gt;&lt;m:t&gt;0,11&lt;/m:t&gt;&lt;/m:r&gt;&lt;/m:e&gt;&lt;/m:mr&gt;&lt;m:mr&gt;&lt;m:e&gt;&lt;m:r&gt;&lt;w:rPr&gt;&lt;w:rFonts w:ascii=&quot;Cambria Math&quot; w:h-ansi=&quot;Times New Roman&quot;/&gt;&lt;wx:font wx:val=&quot;Cambria Math&quot;/&gt;&lt;w:i/&gt;&lt;w:sz w:val=&quot;26&quot;/&gt;&lt;w:sz-cs w:val=&quot;26&quot;/&gt;&lt;/w:rPr&gt;&lt;m:t&gt;1,13&lt;/m:t&gt;&lt;/m:r&gt;&lt;/m:e&gt;&lt;m:e&gt;&lt;m:r&gt;&lt;w:rPr&gt;&lt;w:rFonts w:ascii=&quot;Cambria Math&quot; w:h-ansi=&quot;Times New Roman&quot;/&gt;&lt;wx:font wx:val=&quot;Cambria Math&quot;/&gt;&lt;w:i/&gt;&lt;w:sz w:val=&quot;26&quot;/&gt;&lt;w:sz-cs w:val=&quot;26&quot;/&gt;&lt;/w:rPr&gt;&lt;m:t&gt;2,77&lt;/m:t&gt;&lt;/m:r&gt;&lt;/m:e&gt;&lt;m:e&gt;&lt;m:r&gt;&lt;w:rPr&gt;&lt;w:rFonts w:ascii=&quot;Cambria Math&quot; w:h-ansi=&quot;Times New Roman&quot;/&gt;&lt;wx:font wx:val=&quot;Cambria Math&quot;/&gt;&lt;w:i/&gt;&lt;w:sz w:val=&quot;26&quot;/&gt;&lt;w:sz-cs w:val=&quot;26&quot;/&gt;&lt;/w:rPr&gt;&lt;m:t&gt;0,18&lt;/m:t&gt;&lt;/m:r&gt;&lt;/m:e&gt;&lt;m:e&gt;&lt;m:r&gt;&lt;w:rPr&gt;&lt;w:rFonts w:ascii=&quot;Cambria Math&quot; w:h-ansi=&quot;Times New Roman&quot;/&gt;&lt;wx:font wx:val=&quot;Times New Roman&quot;/&gt;&lt;w:i/&gt;&lt;w:sz w:val=&quot;26&quot;/&gt;&lt;w:sz-cs w:val=&quot;26&quot;/&gt;&lt;/w:rPr&gt;&lt;m:t&gt;-&lt;/m:t&gt;&lt;/m:r&gt;&lt;m:r&gt;&lt;w:rPr&gt;&lt;w:rFonts w:ascii=&quot;Cambria Math&quot; w:h-ansi=&quot;Times New Roman&quot;/&gt;&lt;wx:font wx:val=&quot;Cambria Math&quot;/&gt;&lt;w:i/&gt;&lt;w:sz w:val=&quot;26&quot;/&gt;&lt;w:sz-cs w:val=&quot;26&quot;/&gt;&lt;/w:rPr&gt;&lt;m:t&gt;0,20&lt;/m:t&gt;&lt;/m:r&gt;&lt;/m:e&gt;&lt;/m:mr&gt;&lt;m:mr&gt;&lt;m:e&gt;&lt;m:r&gt;&lt;w:rPr&gt;&lt;w:rFonts w:ascii=&quot;Cambria Math&quot; w:h-ansi=&quot;Times New Roman&quot;/&gt;&lt;wx:font wx:val=&quot;Cambria Math&quot;/&gt;&lt;w:i/&gt;&lt;w:sz w:val=&quot;26&quot;/&gt;&lt;w:sz-cs w:val=&quot;26&quot;/&gt;&lt;/w:rPr&gt;&lt;m:t&gt;1,14&lt;/m:t&gt;&lt;/m:r&gt;&lt;/m:e&gt;&lt;m:e&gt;&lt;m:r&gt;&lt;w:rPr&gt;&lt;w:rFonts w:ascii=&quot;Cambria Math&quot; w:h-ansi=&quot;Times New Roman&quot;/&gt;&lt;wx:font wx:val=&quot;Cambria Math&quot;/&gt;&lt;w:i/&gt;&lt;w:sz w:val=&quot;26&quot;/&gt;&lt;w:sz-cs w:val=&quot;26&quot;/&gt;&lt;/w:rPr&gt;&lt;m:t&gt;1,01&lt;/m:t&gt;&lt;/m:r&gt;&lt;/m:e&gt;&lt;m:e&gt;&lt;m:r&gt;&lt;w:rPr&gt;&lt;w:rFonts w:ascii=&quot;Cambria Math&quot; w:h-ansi=&quot;Times New Roman&quot;/&gt;&lt;wx:font wx:val=&quot;Cambria Math&quot;/&gt;&lt;w:i/&gt;&lt;w:sz w:val=&quot;26&quot;/&gt;&lt;w:sz-cs w:val=&quot;26&quot;/&gt;&lt;/w:rPr&gt;&lt;m:t&gt;0,55&lt;/m:t&gt;&lt;/m:r&gt;&lt;/m:e&gt;&lt;m:e&gt;&lt;m:r&gt;&lt;w:rPr&gt;&lt;w:rFonts w:ascii=&quot;Cambria Math&quot; w:h-ansi=&quot;Times New Roman&quot;/&gt;&lt;wx:font wx:val=&quot;Cambria Math&quot;/&gt;&lt;w:i/&gt;&lt;w:sz w:val=&quot;26&quot;/&gt;&lt;w:sz-cs w:val=&quot;26&quot;/&gt;&lt;/w:rPr&gt;&lt;m:t&gt;3,22&lt;/m:t&gt;&lt;/m:r&gt;&lt;/m:e&gt;&lt;/m:mr&gt;&lt;/m:m&gt;&lt;/m:oMath&gt;&lt;/m:oMathPara&gt;&lt;/w:p&gt;&lt;w:sectPr wsp:rsidR=&quot;00000000&quot; wsp:rsidRPr=&quot;00752ABF&quot;&gt;&lt;w:pgSz w:w=&quot;12240&quot; w:h=&quot;15840&quot;/&gt;&lt;w:pgMar w:top=&quot;1134&quot; w:right=&quot;850&quot; w:bottom=&quot;1134&quot; w:left=&quot;1701&quot; w:header=&quot;720&quot; w:footer=&quot;720&quot; w:gutter=&quot;0&quot;/&gt;&lt;w:cols w:space=&quot;720&quot;/&gt;&lt;/w:sectPr&gt;&lt;/wx:sect&gt;&lt;/w:body&gt;&lt;/w:wordDocument&gt;">
-                  <v:imagedata chromakey="white" o:title="" r:id="rId31"/>
+                <v:shape id="_x0000_i1048" type="#_x0000_t75" style="width:154.95pt;height:61.05pt" equationxml="&lt;?xml version=&quot;1.0&quot; encoding=&quot;UTF-8&quot; standalone=&quot;yes&quot;?&gt;&#10;&lt;?mso-application progid=&quot;Word.Document&quot;?&gt;&#10;&lt;w:wordDocument xmlns:aml=&quot;http://schemas.microsoft.com/aml/2001/core&quot; xmlns:wpc=&quot;http://schemas.microsoft.com/office/word/2010/wordprocessingCanvas&quot; xmlns:cx=&quot;http://schemas.microsoft.com/office/drawing/2014/chartex&quot; xmlns:cx1=&quot;http://schemas.microsoft.com/office/drawing/2015/9/8/chartex&quot; xmlns:cx2=&quot;http://schemas.microsoft.com/office/drawing/2015/10/21/chartex&quot; xmlns:cx3=&quot;http://schemas.microsoft.com/office/drawing/2016/5/9/chartex&quot; xmlns:cx4=&quot;http://schemas.microsoft.com/office/drawing/2016/5/10/chartex&quot; xmlns:cx5=&quot;http://schemas.microsoft.com/office/drawing/2016/5/11/chartex&quot; xmlns:cx6=&quot;http://schemas.microsoft.com/office/drawing/2016/5/12/chartex&quot; xmlns:cx7=&quot;http://schemas.microsoft.com/office/drawing/2016/5/13/chartex&quot; xmlns:cx8=&quot;http://schemas.microsoft.com/office/drawing/2016/5/14/chartex&quot; xmlns:dt=&quot;uuid:C2F41010-65B3-11d1-A29F-00AA00C14882&quot; xmlns:mc=&quot;http://schemas.openxmlformats.org/markup-compatibility/2006&quot; xmlns:aink=&quot;http://schemas.microsoft.com/office/drawing/2016/ink&quot; xmlns:am3d=&quot;http://schemas.microsoft.com/office/drawing/2017/model3d&quot; xmlns:o=&quot;urn:schemas-microsoft-com:office:office&quot; xmlns:m=&quot;http://schemas.openxmlformats.org/officeDocument/2006/math&quot; xmlns:v=&quot;urn:schemas-microsoft-com:vml&quot; xmlns:w10=&quot;urn:schemas-microsoft-com:office:word&quot; xmlns:w=&quot;http://schemas.microsoft.com/office/word/2003/wordml&quot; xmlns:wx=&quot;http://schemas.microsoft.com/office/word/2003/auxHint&quot; xmlns:wne=&quot;http://schemas.microsoft.com/office/word/2006/wordml&quot; xmlns:wsp=&quot;http://schemas.microsoft.com/office/word/2003/wordml/sp2&quot; xmlns:sl=&quot;http://schemas.microsoft.com/schemaLibrary/2003/core&quot; w:macrosPresent=&quot;no&quot; w:embeddedObjPresent=&quot;no&quot; w:ocxPresent=&quot;no&quot; xml:space=&quot;preserve&quot;&gt;&lt;w:ignoreSubtree w:val=&quot;http://schemas.microsoft.com/office/word/2003/wordml/sp2&quot;/&gt;&lt;o:DocumentProperties&gt;&lt;o:Version&gt;16&lt;/o:Version&gt;&lt;/o:DocumentProperties&gt;&lt;w:docPr&gt;&lt;w:view w:val=&quot;print&quot;/&gt;&lt;w:zoom w:percent=&quot;120&quot;/&gt;&lt;w:doNotEmbedSystemFonts/&gt;&lt;w:defaultTabStop w:val=&quot;708&quot;/&gt;&lt;w:punctuationKerning/&gt;&lt;w:characterSpacingControl w:val=&quot;DontCompress&quot;/&gt;&lt;w:optimizeForBrowser/&gt;&lt;w:allowPNG/&gt;&lt;w:validateAgainstSchema/&gt;&lt;w:saveInvalidXML w:val=&quot;off&quot;/&gt;&lt;w:ignoreMixedContent w:val=&quot;off&quot;/&gt;&lt;w:alwaysShowPlaceholderText w:val=&quot;off&quot;/&gt;&lt;w:compat&gt;&lt;w:breakWrappedTables/&gt;&lt;w:snapToGridInCell/&gt;&lt;w:wrapTextWithPunct/&gt;&lt;w:useAsianBreakRules/&gt;&lt;w:dontGrowAutofit/&gt;&lt;/w:compat&gt;&lt;wsp:rsids&gt;&lt;wsp:rsidRoot wsp:val=&quot;00EB1F4B&quot;/&gt;&lt;wsp:rsid wsp:val=&quot;00135D91&quot;/&gt;&lt;wsp:rsid wsp:val=&quot;00162032&quot;/&gt;&lt;wsp:rsid wsp:val=&quot;001F5E4E&quot;/&gt;&lt;wsp:rsid wsp:val=&quot;002C0899&quot;/&gt;&lt;wsp:rsid wsp:val=&quot;003435BE&quot;/&gt;&lt;wsp:rsid wsp:val=&quot;00376E6D&quot;/&gt;&lt;wsp:rsid wsp:val=&quot;003C065F&quot;/&gt;&lt;wsp:rsid wsp:val=&quot;00421316&quot;/&gt;&lt;wsp:rsid wsp:val=&quot;00467D29&quot;/&gt;&lt;wsp:rsid wsp:val=&quot;00577B70&quot;/&gt;&lt;wsp:rsid wsp:val=&quot;00752ABF&quot;/&gt;&lt;wsp:rsid wsp:val=&quot;007C7001&quot;/&gt;&lt;wsp:rsid wsp:val=&quot;0086782D&quot;/&gt;&lt;wsp:rsid wsp:val=&quot;00923E70&quot;/&gt;&lt;wsp:rsid wsp:val=&quot;00946725&quot;/&gt;&lt;wsp:rsid wsp:val=&quot;00974D70&quot;/&gt;&lt;wsp:rsid wsp:val=&quot;00A028C3&quot;/&gt;&lt;wsp:rsid wsp:val=&quot;00A52168&quot;/&gt;&lt;wsp:rsid wsp:val=&quot;00A71EB3&quot;/&gt;&lt;wsp:rsid wsp:val=&quot;00AC3A47&quot;/&gt;&lt;wsp:rsid wsp:val=&quot;00C7235A&quot;/&gt;&lt;wsp:rsid wsp:val=&quot;00C774AA&quot;/&gt;&lt;wsp:rsid wsp:val=&quot;00C8746C&quot;/&gt;&lt;wsp:rsid wsp:val=&quot;00CC7A22&quot;/&gt;&lt;wsp:rsid wsp:val=&quot;00D514E1&quot;/&gt;&lt;wsp:rsid wsp:val=&quot;00DA2A9F&quot;/&gt;&lt;wsp:rsid wsp:val=&quot;00DA3D2B&quot;/&gt;&lt;wsp:rsid wsp:val=&quot;00DC3CA9&quot;/&gt;&lt;wsp:rsid wsp:val=&quot;00E177EA&quot;/&gt;&lt;wsp:rsid wsp:val=&quot;00E23528&quot;/&gt;&lt;wsp:rsid wsp:val=&quot;00E6568F&quot;/&gt;&lt;wsp:rsid wsp:val=&quot;00EB1F4B&quot;/&gt;&lt;wsp:rsid wsp:val=&quot;00F244D3&quot;/&gt;&lt;wsp:rsid wsp:val=&quot;00FC621B&quot;/&gt;&lt;/wsp:rsids&gt;&lt;/w:docPr&gt;&lt;w:body&gt;&lt;wx:sect&gt;&lt;w:p wsp:rsidR=&quot;00000000&quot; wsp:rsidRPr=&quot;00752ABF&quot; wsp:rsidRDefault=&quot;00752ABF&quot; wsp:rsidP=&quot;00752ABF&quot;&gt;&lt;m:oMathPara&gt;&lt;m:oMath&gt;&lt;m:m&gt;&lt;m:mPr&gt;&lt;m:mcs&gt;&lt;m:mc&gt;&lt;m:mcPr&gt;&lt;m:count m:val=&quot;4&quot;/&gt;&lt;m:mcJc m:val=&quot;center&quot;/&gt;&lt;/m:mcPr&gt;&lt;/m:mc&gt;&lt;/m:mcs&gt;&lt;m:ctrlPr&gt;&lt;w:rPr&gt;&lt;w:rFonts w:ascii=&quot;Cambria Math&quot; w:h-ansi=&quot;Times New Roman&quot;/&gt;&lt;wx:font wx:val=&quot;Cambria Math&quot;/&gt;&lt;w:i/&gt;&lt;w:sz w:val=&quot;26&quot;/&gt;&lt;w:sz-cs w:val=&quot;26&quot;/&gt;&lt;/w:rPr&gt;&lt;/m:ctrlPr&gt;&lt;/m:mPr&gt;&lt;m:mr&gt;&lt;m:e&gt;&lt;m:r&gt;&lt;w:rPr&gt;&lt;w:rFonts w:ascii=&quot;Cambria Math&quot; w:h-ansi=&quot;Times New Roman&quot;/&gt;&lt;wx:font wx:val=&quot;Cambria Math&quot;/&gt;&lt;w:i/&gt;&lt;w:sz w:val=&quot;26&quot;/&gt;&lt;w:sz-cs w:val=&quot;26&quot;/&gt;&lt;/w:rPr&gt;&lt;m:t&gt;1,85&lt;/m:t&gt;&lt;/m:r&gt;&lt;/m:e&gt;&lt;m:e&gt;&lt;m:r&gt;&lt;w:rPr&gt;&lt;w:rFonts w:ascii=&quot;Cambria Math&quot; w:h-ansi=&quot;Times New Roman&quot;/&gt;&lt;wx:font wx:val=&quot;Cambria Math&quot;/&gt;&lt;w:i/&gt;&lt;w:sz w:val=&quot;26&quot;/&gt;&lt;w:sz-cs w:val=&quot;26&quot;/&gt;&lt;/w:rPr&gt;&lt;m:t&gt;0,70&lt;/m:t&gt;&lt;/m:r&gt;&lt;/m:e&gt;&lt;m:e&gt;&lt;m:r&gt;&lt;w:rPr&gt;&lt;w:rFonts w:ascii=&quot;Cambria Math&quot; w:h-ansi=&quot;Times New Roman&quot;/&gt;&lt;wx:font wx:val=&quot;Times New Roman&quot;/&gt;&lt;w:i/&gt;&lt;w:sz w:val=&quot;26&quot;/&gt;&lt;w:sz-cs w:val=&quot;26&quot;/&gt;&lt;/w:rPr&gt;&lt;m:t&gt;-&lt;/m:t&gt;&lt;/m:r&gt;&lt;m:r&gt;&lt;w:rPr&gt;&lt;w:rFonts w:ascii=&quot;Cambria Math&quot; w:h-ansi=&quot;Times New Roman&quot;/&gt;&lt;wx:font wx:val=&quot;Cambria Math&quot;/&gt;&lt;w:i/&gt;&lt;w:sz w:val=&quot;26&quot;/&gt;&lt;w:sz-cs w:val=&quot;26&quot;/&gt;&lt;/w:rPr&gt;&lt;m:t&gt;0,12&lt;/m:t&gt;&lt;/m:r&gt;&lt;/m:e&gt;&lt;m:e&gt;&lt;m:r&gt;&lt;w:rPr&gt;&lt;w:rFonts w:ascii=&quot;Cambria Math&quot; w:h-ansi=&quot;Times New Roman&quot;/&gt;&lt;wx:font wx:val=&quot;Times New Roman&quot;/&gt;&lt;w:i/&gt;&lt;w:sz w:val=&quot;26&quot;/&gt;&lt;w:sz-cs w:val=&quot;26&quot;/&gt;&lt;/w:rPr&gt;&lt;m:t&gt;-&lt;/m:t&gt;&lt;/m:r&gt;&lt;m:r&gt;&lt;w:rPr&gt;&lt;w:rFonts w:ascii=&quot;Cambria Math&quot; w:h-ansi=&quot;Times New Roman&quot;/&gt;&lt;wx:font wx:val=&quot;Cambria Math&quot;/&gt;&lt;w:i/&gt;&lt;w:sz w:val=&quot;26&quot;/&gt;&lt;w:sz-cs w:val=&quot;26&quot;/&gt;&lt;/w:rPr&gt;&lt;m:t&gt;0,18&lt;/m:t&gt;&lt;/m:r&gt;&lt;/m:e&gt;&lt;/m:mr&gt;&lt;m:mr&gt;&lt;m:e&gt;&lt;m:r&gt;&lt;w:rPr&gt;&lt;w:rFonts w:ascii=&quot;Cambria Math&quot; w:h-ansi=&quot;Times New Roman&quot;/&gt;&lt;wx:font wx:val=&quot;Cambria Math&quot;/&gt;&lt;w:i/&gt;&lt;w:sz w:val=&quot;26&quot;/&gt;&lt;w:sz-cs w:val=&quot;26&quot;/&gt;&lt;/w:rPr&gt;&lt;m:t&gt;0,16&lt;/m:t&gt;&lt;/m:r&gt;&lt;/m:e&gt;&lt;m:e&gt;&lt;m:r&gt;&lt;w:rPr&gt;&lt;w:rFonts w:ascii=&quot;Cambria Math&quot; w:h-ansi=&quot;Times New Roman&quot;/&gt;&lt;wx:font wx:val=&quot;Cambria Math&quot;/&gt;&lt;w:i/&gt;&lt;w:sz w:val=&quot;26&quot;/&gt;&lt;w:sz-cs w:val=&quot;26&quot;/&gt;&lt;/w:rPr&gt;&lt;m:t&gt;0,19&lt;/m:t&gt;&lt;/m:r&gt;&lt;/m:e&gt;&lt;m:e&gt;&lt;m:r&gt;&lt;w:rPr&gt;&lt;w:rFonts w:ascii=&quot;Cambria Math&quot; w:h-ansi=&quot;Times New Roman&quot;/&gt;&lt;wx:font wx:val=&quot;Cambria Math&quot;/&gt;&lt;w:i/&gt;&lt;w:sz w:val=&quot;26&quot;/&gt;&lt;w:sz-cs w:val=&quot;26&quot;/&gt;&lt;/w:rPr&gt;&lt;m:t&gt;0,79&lt;/m:t&gt;&lt;/m:r&gt;&lt;/m:e&gt;&lt;m:e&gt;&lt;m:r&gt;&lt;w:rPr&gt;&lt;w:rFonts w:ascii=&quot;Cambria Math&quot; w:h-ansi=&quot;Times New Roman&quot;/&gt;&lt;wx:font wx:val=&quot;Cambria Math&quot;/&gt;&lt;w:i/&gt;&lt;w:sz w:val=&quot;26&quot;/&gt;&lt;w:sz-cs w:val=&quot;26&quot;/&gt;&lt;/w:rPr&gt;&lt;m:t&gt;0,11&lt;/m:t&gt;&lt;/m:r&gt;&lt;/m:e&gt;&lt;/m:mr&gt;&lt;m:mr&gt;&lt;m:e&gt;&lt;m:r&gt;&lt;w:rPr&gt;&lt;w:rFonts w:ascii=&quot;Cambria Math&quot; w:h-ansi=&quot;Times New Roman&quot;/&gt;&lt;wx:font wx:val=&quot;Cambria Math&quot;/&gt;&lt;w:i/&gt;&lt;w:sz w:val=&quot;26&quot;/&gt;&lt;w:sz-cs w:val=&quot;26&quot;/&gt;&lt;/w:rPr&gt;&lt;m:t&gt;1,13&lt;/m:t&gt;&lt;/m:r&gt;&lt;/m:e&gt;&lt;m:e&gt;&lt;m:r&gt;&lt;w:rPr&gt;&lt;w:rFonts w:ascii=&quot;Cambria Math&quot; w:h-ansi=&quot;Times New Roman&quot;/&gt;&lt;wx:font wx:val=&quot;Cambria Math&quot;/&gt;&lt;w:i/&gt;&lt;w:sz w:val=&quot;26&quot;/&gt;&lt;w:sz-cs w:val=&quot;26&quot;/&gt;&lt;/w:rPr&gt;&lt;m:t&gt;2,77&lt;/m:t&gt;&lt;/m:r&gt;&lt;/m:e&gt;&lt;m:e&gt;&lt;m:r&gt;&lt;w:rPr&gt;&lt;w:rFonts w:ascii=&quot;Cambria Math&quot; w:h-ansi=&quot;Times New Roman&quot;/&gt;&lt;wx:font wx:val=&quot;Cambria Math&quot;/&gt;&lt;w:i/&gt;&lt;w:sz w:val=&quot;26&quot;/&gt;&lt;w:sz-cs w:val=&quot;26&quot;/&gt;&lt;/w:rPr&gt;&lt;m:t&gt;0,18&lt;/m:t&gt;&lt;/m:r&gt;&lt;/m:e&gt;&lt;m:e&gt;&lt;m:r&gt;&lt;w:rPr&gt;&lt;w:rFonts w:ascii=&quot;Cambria Math&quot; w:h-ansi=&quot;Times New Roman&quot;/&gt;&lt;wx:font wx:val=&quot;Times New Roman&quot;/&gt;&lt;w:i/&gt;&lt;w:sz w:val=&quot;26&quot;/&gt;&lt;w:sz-cs w:val=&quot;26&quot;/&gt;&lt;/w:rPr&gt;&lt;m:t&gt;-&lt;/m:t&gt;&lt;/m:r&gt;&lt;m:r&gt;&lt;w:rPr&gt;&lt;w:rFonts w:ascii=&quot;Cambria Math&quot; w:h-ansi=&quot;Times New Roman&quot;/&gt;&lt;wx:font wx:val=&quot;Cambria Math&quot;/&gt;&lt;w:i/&gt;&lt;w:sz w:val=&quot;26&quot;/&gt;&lt;w:sz-cs w:val=&quot;26&quot;/&gt;&lt;/w:rPr&gt;&lt;m:t&gt;0,20&lt;/m:t&gt;&lt;/m:r&gt;&lt;/m:e&gt;&lt;/m:mr&gt;&lt;m:mr&gt;&lt;m:e&gt;&lt;m:r&gt;&lt;w:rPr&gt;&lt;w:rFonts w:ascii=&quot;Cambria Math&quot; w:h-ansi=&quot;Times New Roman&quot;/&gt;&lt;wx:font wx:val=&quot;Cambria Math&quot;/&gt;&lt;w:i/&gt;&lt;w:sz w:val=&quot;26&quot;/&gt;&lt;w:sz-cs w:val=&quot;26&quot;/&gt;&lt;/w:rPr&gt;&lt;m:t&gt;1,14&lt;/m:t&gt;&lt;/m:r&gt;&lt;/m:e&gt;&lt;m:e&gt;&lt;m:r&gt;&lt;w:rPr&gt;&lt;w:rFonts w:ascii=&quot;Cambria Math&quot; w:h-ansi=&quot;Times New Roman&quot;/&gt;&lt;wx:font wx:val=&quot;Cambria Math&quot;/&gt;&lt;w:i/&gt;&lt;w:sz w:val=&quot;26&quot;/&gt;&lt;w:sz-cs w:val=&quot;26&quot;/&gt;&lt;/w:rPr&gt;&lt;m:t&gt;1,01&lt;/m:t&gt;&lt;/m:r&gt;&lt;/m:e&gt;&lt;m:e&gt;&lt;m:r&gt;&lt;w:rPr&gt;&lt;w:rFonts w:ascii=&quot;Cambria Math&quot; w:h-ansi=&quot;Times New Roman&quot;/&gt;&lt;wx:font wx:val=&quot;Cambria Math&quot;/&gt;&lt;w:i/&gt;&lt;w:sz w:val=&quot;26&quot;/&gt;&lt;w:sz-cs w:val=&quot;26&quot;/&gt;&lt;/w:rPr&gt;&lt;m:t&gt;0,55&lt;/m:t&gt;&lt;/m:r&gt;&lt;/m:e&gt;&lt;m:e&gt;&lt;m:r&gt;&lt;w:rPr&gt;&lt;w:rFonts w:ascii=&quot;Cambria Math&quot; w:h-ansi=&quot;Times New Roman&quot;/&gt;&lt;wx:font wx:val=&quot;Cambria Math&quot;/&gt;&lt;w:i/&gt;&lt;w:sz w:val=&quot;26&quot;/&gt;&lt;w:sz-cs w:val=&quot;26&quot;/&gt;&lt;/w:rPr&gt;&lt;m:t&gt;3,22&lt;/m:t&gt;&lt;/m:r&gt;&lt;/m:e&gt;&lt;/m:mr&gt;&lt;/m:m&gt;&lt;/m:oMath&gt;&lt;/m:oMathPara&gt;&lt;/w:p&gt;&lt;w:sectPr wsp:rsidR=&quot;00000000&quot; wsp:rsidRPr=&quot;00752ABF&quot;&gt;&lt;w:pgSz w:w=&quot;12240&quot; w:h=&quot;15840&quot;/&gt;&lt;w:pgMar w:top=&quot;1134&quot; w:right=&quot;850&quot; w:bottom=&quot;1134&quot; w:left=&quot;1701&quot; w:header=&quot;720&quot; w:footer=&quot;720&quot; w:gutter=&quot;0&quot;/&gt;&lt;w:cols w:space=&quot;720&quot;/&gt;&lt;/w:sectPr&gt;&lt;/wx:sect&gt;&lt;/w:body&gt;&lt;/w:wordDocument&gt;">
+                  <v:imagedata r:id="rId29" o:title="" chromakey="white"/>
                 </v:shape>
               </w:pict>
             </w:r>
@@ -3406,7 +3352,6 @@
         <w:tc>
           <w:tcPr>
             <w:tcW w:w="1417" w:type="dxa"/>
-            <w:tcMar/>
           </w:tcPr>
           <w:p>
             <w:pPr>
@@ -3421,8 +3366,8 @@
             </w:pPr>
             <w:r>
               <w:pict w14:anchorId="2126147E">
-                <v:shape id="_x0000_i1495" style="width:33.75pt;height:60.75pt" type="#_x0000_t75" equationxml="&lt;?xml version=&quot;1.0&quot; encoding=&quot;UTF-8&quot; standalone=&quot;yes&quot;?&gt;&#10;&lt;?mso-application progid=&quot;Word.Document&quot;?&gt;&#10;&lt;w:wordDocument xmlns:aml=&quot;http://schemas.microsoft.com/aml/2001/core&quot; xmlns:wpc=&quot;http://schemas.microsoft.com/office/word/2010/wordprocessingCanvas&quot; xmlns:cx=&quot;http://schemas.microsoft.com/office/drawing/2014/chartex&quot; xmlns:cx1=&quot;http://schemas.microsoft.com/office/drawing/2015/9/8/chartex&quot; xmlns:cx2=&quot;http://schemas.microsoft.com/office/drawing/2015/10/21/chartex&quot; xmlns:cx3=&quot;http://schemas.microsoft.com/office/drawing/2016/5/9/chartex&quot; xmlns:cx4=&quot;http://schemas.microsoft.com/office/drawing/2016/5/10/chartex&quot; xmlns:cx5=&quot;http://schemas.microsoft.com/office/drawing/2016/5/11/chartex&quot; xmlns:cx6=&quot;http://schemas.microsoft.com/office/drawing/2016/5/12/chartex&quot; xmlns:cx7=&quot;http://schemas.microsoft.com/office/drawing/2016/5/13/chartex&quot; xmlns:cx8=&quot;http://schemas.microsoft.com/office/drawing/2016/5/14/chartex&quot; xmlns:dt=&quot;uuid:C2F41010-65B3-11d1-A29F-00AA00C14882&quot; xmlns:mc=&quot;http://schemas.openxmlformats.org/markup-compatibility/2006&quot; xmlns:aink=&quot;http://schemas.microsoft.com/office/drawing/2016/ink&quot; xmlns:am3d=&quot;http://schemas.microsoft.com/office/drawing/2017/model3d&quot; xmlns:o=&quot;urn:schemas-microsoft-com:office:office&quot; xmlns:m=&quot;http://schemas.openxmlformats.org/officeDocument/2006/math&quot; xmlns:v=&quot;urn:schemas-microsoft-com:vml&quot; xmlns:w10=&quot;urn:schemas-microsoft-com:office:word&quot; xmlns:w=&quot;http://schemas.microsoft.com/office/word/2003/wordml&quot; xmlns:wx=&quot;http://schemas.microsoft.com/office/word/2003/auxHint&quot; xmlns:wne=&quot;http://schemas.microsoft.com/office/word/2006/wordml&quot; xmlns:wsp=&quot;http://schemas.microsoft.com/office/word/2003/wordml/sp2&quot; xmlns:sl=&quot;http://schemas.microsoft.com/schemaLibrary/2003/core&quot; w:macrosPresent=&quot;no&quot; w:embeddedObjPresent=&quot;no&quot; w:ocxPresent=&quot;no&quot; xml:space=&quot;preserve&quot;&gt;&lt;w:ignoreSubtree w:val=&quot;http://schemas.microsoft.com/office/word/2003/wordml/sp2&quot;/&gt;&lt;o:DocumentProperties&gt;&lt;o:Version&gt;16&lt;/o:Version&gt;&lt;/o:DocumentProperties&gt;&lt;w:docPr&gt;&lt;w:view w:val=&quot;print&quot;/&gt;&lt;w:zoom w:percent=&quot;120&quot;/&gt;&lt;w:doNotEmbedSystemFonts/&gt;&lt;w:defaultTabStop w:val=&quot;708&quot;/&gt;&lt;w:punctuationKerning/&gt;&lt;w:characterSpacingControl w:val=&quot;DontCompress&quot;/&gt;&lt;w:optimizeForBrowser/&gt;&lt;w:allowPNG/&gt;&lt;w:validateAgainstSchema/&gt;&lt;w:saveInvalidXML w:val=&quot;off&quot;/&gt;&lt;w:ignoreMixedContent w:val=&quot;off&quot;/&gt;&lt;w:alwaysShowPlaceholderText w:val=&quot;off&quot;/&gt;&lt;w:compat&gt;&lt;w:breakWrappedTables/&gt;&lt;w:snapToGridInCell/&gt;&lt;w:wrapTextWithPunct/&gt;&lt;w:useAsianBreakRules/&gt;&lt;w:dontGrowAutofit/&gt;&lt;/w:compat&gt;&lt;wsp:rsids&gt;&lt;wsp:rsidRoot wsp:val=&quot;00EB1F4B&quot;/&gt;&lt;wsp:rsid wsp:val=&quot;00135D91&quot;/&gt;&lt;wsp:rsid wsp:val=&quot;00162032&quot;/&gt;&lt;wsp:rsid wsp:val=&quot;001F5E4E&quot;/&gt;&lt;wsp:rsid wsp:val=&quot;002C0899&quot;/&gt;&lt;wsp:rsid wsp:val=&quot;002F7438&quot;/&gt;&lt;wsp:rsid wsp:val=&quot;003435BE&quot;/&gt;&lt;wsp:rsid wsp:val=&quot;00376E6D&quot;/&gt;&lt;wsp:rsid wsp:val=&quot;003C065F&quot;/&gt;&lt;wsp:rsid wsp:val=&quot;00421316&quot;/&gt;&lt;wsp:rsid wsp:val=&quot;00467D29&quot;/&gt;&lt;wsp:rsid wsp:val=&quot;00577B70&quot;/&gt;&lt;wsp:rsid wsp:val=&quot;007C7001&quot;/&gt;&lt;wsp:rsid wsp:val=&quot;0086782D&quot;/&gt;&lt;wsp:rsid wsp:val=&quot;00923E70&quot;/&gt;&lt;wsp:rsid wsp:val=&quot;00946725&quot;/&gt;&lt;wsp:rsid wsp:val=&quot;00974D70&quot;/&gt;&lt;wsp:rsid wsp:val=&quot;00A028C3&quot;/&gt;&lt;wsp:rsid wsp:val=&quot;00A52168&quot;/&gt;&lt;wsp:rsid wsp:val=&quot;00A71EB3&quot;/&gt;&lt;wsp:rsid wsp:val=&quot;00AC3A47&quot;/&gt;&lt;wsp:rsid wsp:val=&quot;00C7235A&quot;/&gt;&lt;wsp:rsid wsp:val=&quot;00C774AA&quot;/&gt;&lt;wsp:rsid wsp:val=&quot;00C8746C&quot;/&gt;&lt;wsp:rsid wsp:val=&quot;00CC7A22&quot;/&gt;&lt;wsp:rsid wsp:val=&quot;00D514E1&quot;/&gt;&lt;wsp:rsid wsp:val=&quot;00DA2A9F&quot;/&gt;&lt;wsp:rsid wsp:val=&quot;00DA3D2B&quot;/&gt;&lt;wsp:rsid wsp:val=&quot;00DC3CA9&quot;/&gt;&lt;wsp:rsid wsp:val=&quot;00E177EA&quot;/&gt;&lt;wsp:rsid wsp:val=&quot;00E23528&quot;/&gt;&lt;wsp:rsid wsp:val=&quot;00E6568F&quot;/&gt;&lt;wsp:rsid wsp:val=&quot;00EB1F4B&quot;/&gt;&lt;wsp:rsid wsp:val=&quot;00F244D3&quot;/&gt;&lt;wsp:rsid wsp:val=&quot;00FC621B&quot;/&gt;&lt;/wsp:rsids&gt;&lt;/w:docPr&gt;&lt;w:body&gt;&lt;wx:sect&gt;&lt;w:p wsp:rsidR=&quot;00000000&quot; wsp:rsidRPr=&quot;002F7438&quot; wsp:rsidRDefault=&quot;002F7438&quot; wsp:rsidP=&quot;002F7438&quot;&gt;&lt;m:oMathPara&gt;&lt;m:oMath&gt;&lt;m:m&gt;&lt;m:mPr&gt;&lt;m:mcs&gt;&lt;m:mc&gt;&lt;m:mcPr&gt;&lt;m:count m:val=&quot;1&quot;/&gt;&lt;m:mcJc m:val=&quot;center&quot;/&gt;&lt;/m:mcPr&gt;&lt;/m:mc&gt;&lt;/m:mcs&gt;&lt;m:ctrlPr&gt;&lt;w:rPr&gt;&lt;w:rFonts w:ascii=&quot;Cambria Math&quot; w:h-ansi=&quot;Times New Roman&quot;/&gt;&lt;wx:font wx:val=&quot;Cambria Math&quot;/&gt;&lt;w:i/&gt;&lt;w:sz w:val=&quot;26&quot;/&gt;&lt;w:sz-cs w:val=&quot;26&quot;/&gt;&lt;/w:rPr&gt;&lt;/m:ctrlPr&gt;&lt;/m:mPr&gt;&lt;m:mr&gt;&lt;m:e&gt;&lt;m:r&gt;&lt;w:rPr&gt;&lt;w:rFonts w:ascii=&quot;Cambria Math&quot; w:h-ansi=&quot;Times New Roman&quot;/&gt;&lt;wx:font wx:val=&quot;Cambria Math&quot;/&gt;&lt;w:i/&gt;&lt;w:sz w:val=&quot;26&quot;/&gt;&lt;w:sz-cs w:val=&quot;26&quot;/&gt;&lt;/w:rPr&gt;&lt;m:t&gt;8,41&lt;/m:t&gt;&lt;/m:r&gt;&lt;/m:e&gt;&lt;/m:mr&gt;&lt;m:mr&gt;&lt;m:e&gt;&lt;m:r&gt;&lt;w:rPr&gt;&lt;w:rFonts w:ascii=&quot;Cambria Math&quot; w:h-ansi=&quot;Times New Roman&quot;/&gt;&lt;wx:font wx:val=&quot;Times New Roman&quot;/&gt;&lt;w:i/&gt;&lt;w:sz w:val=&quot;26&quot;/&gt;&lt;w:sz-cs w:val=&quot;26&quot;/&gt;&lt;/w:rPr&gt;&lt;m:t&gt;-&lt;/m:t&gt;&lt;/m:r&gt;&lt;m:r&gt;&lt;w:rPr&gt;&lt;w:rFonts w:ascii=&quot;Cambria Math&quot; w:h-ansi=&quot;Times New Roman&quot;/&gt;&lt;wx:font wx:val=&quot;Cambria Math&quot;/&gt;&lt;w:i/&gt;&lt;w:sz w:val=&quot;26&quot;/&gt;&lt;w:sz-cs w:val=&quot;26&quot;/&gt;&lt;/w:rPr&gt;&lt;m:t&gt;0,23&lt;/m:t&gt;&lt;/m:r&gt;&lt;/m:e&gt;&lt;/m:mr&gt;&lt;m:mr&gt;&lt;m:e&gt;&lt;m:r&gt;&lt;w:rPr&gt;&lt;w:rFonts w:ascii=&quot;Cambria Math&quot; w:h-ansi=&quot;Times New Roman&quot;/&gt;&lt;wx:font wx:val=&quot;Cambria Math&quot;/&gt;&lt;w:i/&gt;&lt;w:sz w:val=&quot;26&quot;/&gt;&lt;w:sz-cs w:val=&quot;26&quot;/&gt;&lt;/w:rPr&gt;&lt;m:t&gt;13,91&lt;/m:t&gt;&lt;/m:r&gt;&lt;/m:e&gt;&lt;/m:mr&gt;&lt;m:mr&gt;&lt;m:e&gt;&lt;m:r&gt;&lt;w:rPr&gt;&lt;w:rFonts w:ascii=&quot;Cambria Math&quot; w:h-ansi=&quot;Times New Roman&quot;/&gt;&lt;wx:font wx:val=&quot;Cambria Math&quot;/&gt;&lt;w:i/&gt;&lt;w:sz w:val=&quot;26&quot;/&gt;&lt;w:sz-cs w:val=&quot;26&quot;/&gt;&lt;/w:rPr&gt;&lt;m:t&gt;9,58&lt;/m:t&gt;&lt;/m:r&gt;&lt;/m:e&gt;&lt;/m:mr&gt;&lt;/m:m&gt;&lt;/m:oMath&gt;&lt;/m:oMathPara&gt;&lt;/w:p&gt;&lt;w:sectPr wsp:rsidR=&quot;00000000&quot; wsp:rsidRPr=&quot;002F7438&quot;&gt;&lt;w:pgSz w:w=&quot;12240&quot; w:h=&quot;15840&quot;/&gt;&lt;w:pgMar w:top=&quot;1134&quot; w:right=&quot;850&quot; w:bottom=&quot;1134&quot; w:left=&quot;1701&quot; w:header=&quot;720&quot; w:footer=&quot;720&quot; w:gutter=&quot;0&quot;/&gt;&lt;w:cols w:space=&quot;720&quot;/&gt;&lt;/w:sectPr&gt;&lt;/wx:sect&gt;&lt;/w:body&gt;&lt;/w:wordDocument&gt;">
-                  <v:imagedata chromakey="white" o:title="" r:id="rId32"/>
+                <v:shape id="_x0000_i1049" type="#_x0000_t75" style="width:33.9pt;height:61.05pt" equationxml="&lt;?xml version=&quot;1.0&quot; encoding=&quot;UTF-8&quot; standalone=&quot;yes&quot;?&gt;&#10;&lt;?mso-application progid=&quot;Word.Document&quot;?&gt;&#10;&lt;w:wordDocument xmlns:aml=&quot;http://schemas.microsoft.com/aml/2001/core&quot; xmlns:wpc=&quot;http://schemas.microsoft.com/office/word/2010/wordprocessingCanvas&quot; xmlns:cx=&quot;http://schemas.microsoft.com/office/drawing/2014/chartex&quot; xmlns:cx1=&quot;http://schemas.microsoft.com/office/drawing/2015/9/8/chartex&quot; xmlns:cx2=&quot;http://schemas.microsoft.com/office/drawing/2015/10/21/chartex&quot; xmlns:cx3=&quot;http://schemas.microsoft.com/office/drawing/2016/5/9/chartex&quot; xmlns:cx4=&quot;http://schemas.microsoft.com/office/drawing/2016/5/10/chartex&quot; xmlns:cx5=&quot;http://schemas.microsoft.com/office/drawing/2016/5/11/chartex&quot; xmlns:cx6=&quot;http://schemas.microsoft.com/office/drawing/2016/5/12/chartex&quot; xmlns:cx7=&quot;http://schemas.microsoft.com/office/drawing/2016/5/13/chartex&quot; xmlns:cx8=&quot;http://schemas.microsoft.com/office/drawing/2016/5/14/chartex&quot; xmlns:dt=&quot;uuid:C2F41010-65B3-11d1-A29F-00AA00C14882&quot; xmlns:mc=&quot;http://schemas.openxmlformats.org/markup-compatibility/2006&quot; xmlns:aink=&quot;http://schemas.microsoft.com/office/drawing/2016/ink&quot; xmlns:am3d=&quot;http://schemas.microsoft.com/office/drawing/2017/model3d&quot; xmlns:o=&quot;urn:schemas-microsoft-com:office:office&quot; xmlns:m=&quot;http://schemas.openxmlformats.org/officeDocument/2006/math&quot; xmlns:v=&quot;urn:schemas-microsoft-com:vml&quot; xmlns:w10=&quot;urn:schemas-microsoft-com:office:word&quot; xmlns:w=&quot;http://schemas.microsoft.com/office/word/2003/wordml&quot; xmlns:wx=&quot;http://schemas.microsoft.com/office/word/2003/auxHint&quot; xmlns:wne=&quot;http://schemas.microsoft.com/office/word/2006/wordml&quot; xmlns:wsp=&quot;http://schemas.microsoft.com/office/word/2003/wordml/sp2&quot; xmlns:sl=&quot;http://schemas.microsoft.com/schemaLibrary/2003/core&quot; w:macrosPresent=&quot;no&quot; w:embeddedObjPresent=&quot;no&quot; w:ocxPresent=&quot;no&quot; xml:space=&quot;preserve&quot;&gt;&lt;w:ignoreSubtree w:val=&quot;http://schemas.microsoft.com/office/word/2003/wordml/sp2&quot;/&gt;&lt;o:DocumentProperties&gt;&lt;o:Version&gt;16&lt;/o:Version&gt;&lt;/o:DocumentProperties&gt;&lt;w:docPr&gt;&lt;w:view w:val=&quot;print&quot;/&gt;&lt;w:zoom w:percent=&quot;120&quot;/&gt;&lt;w:doNotEmbedSystemFonts/&gt;&lt;w:defaultTabStop w:val=&quot;708&quot;/&gt;&lt;w:punctuationKerning/&gt;&lt;w:characterSpacingControl w:val=&quot;DontCompress&quot;/&gt;&lt;w:optimizeForBrowser/&gt;&lt;w:allowPNG/&gt;&lt;w:validateAgainstSchema/&gt;&lt;w:saveInvalidXML w:val=&quot;off&quot;/&gt;&lt;w:ignoreMixedContent w:val=&quot;off&quot;/&gt;&lt;w:alwaysShowPlaceholderText w:val=&quot;off&quot;/&gt;&lt;w:compat&gt;&lt;w:breakWrappedTables/&gt;&lt;w:snapToGridInCell/&gt;&lt;w:wrapTextWithPunct/&gt;&lt;w:useAsianBreakRules/&gt;&lt;w:dontGrowAutofit/&gt;&lt;/w:compat&gt;&lt;wsp:rsids&gt;&lt;wsp:rsidRoot wsp:val=&quot;00EB1F4B&quot;/&gt;&lt;wsp:rsid wsp:val=&quot;00135D91&quot;/&gt;&lt;wsp:rsid wsp:val=&quot;00162032&quot;/&gt;&lt;wsp:rsid wsp:val=&quot;001F5E4E&quot;/&gt;&lt;wsp:rsid wsp:val=&quot;002C0899&quot;/&gt;&lt;wsp:rsid wsp:val=&quot;002F7438&quot;/&gt;&lt;wsp:rsid wsp:val=&quot;003435BE&quot;/&gt;&lt;wsp:rsid wsp:val=&quot;00376E6D&quot;/&gt;&lt;wsp:rsid wsp:val=&quot;003C065F&quot;/&gt;&lt;wsp:rsid wsp:val=&quot;00421316&quot;/&gt;&lt;wsp:rsid wsp:val=&quot;00467D29&quot;/&gt;&lt;wsp:rsid wsp:val=&quot;00577B70&quot;/&gt;&lt;wsp:rsid wsp:val=&quot;007C7001&quot;/&gt;&lt;wsp:rsid wsp:val=&quot;0086782D&quot;/&gt;&lt;wsp:rsid wsp:val=&quot;00923E70&quot;/&gt;&lt;wsp:rsid wsp:val=&quot;00946725&quot;/&gt;&lt;wsp:rsid wsp:val=&quot;00974D70&quot;/&gt;&lt;wsp:rsid wsp:val=&quot;00A028C3&quot;/&gt;&lt;wsp:rsid wsp:val=&quot;00A52168&quot;/&gt;&lt;wsp:rsid wsp:val=&quot;00A71EB3&quot;/&gt;&lt;wsp:rsid wsp:val=&quot;00AC3A47&quot;/&gt;&lt;wsp:rsid wsp:val=&quot;00C7235A&quot;/&gt;&lt;wsp:rsid wsp:val=&quot;00C774AA&quot;/&gt;&lt;wsp:rsid wsp:val=&quot;00C8746C&quot;/&gt;&lt;wsp:rsid wsp:val=&quot;00CC7A22&quot;/&gt;&lt;wsp:rsid wsp:val=&quot;00D514E1&quot;/&gt;&lt;wsp:rsid wsp:val=&quot;00DA2A9F&quot;/&gt;&lt;wsp:rsid wsp:val=&quot;00DA3D2B&quot;/&gt;&lt;wsp:rsid wsp:val=&quot;00DC3CA9&quot;/&gt;&lt;wsp:rsid wsp:val=&quot;00E177EA&quot;/&gt;&lt;wsp:rsid wsp:val=&quot;00E23528&quot;/&gt;&lt;wsp:rsid wsp:val=&quot;00E6568F&quot;/&gt;&lt;wsp:rsid wsp:val=&quot;00EB1F4B&quot;/&gt;&lt;wsp:rsid wsp:val=&quot;00F244D3&quot;/&gt;&lt;wsp:rsid wsp:val=&quot;00FC621B&quot;/&gt;&lt;/wsp:rsids&gt;&lt;/w:docPr&gt;&lt;w:body&gt;&lt;wx:sect&gt;&lt;w:p wsp:rsidR=&quot;00000000&quot; wsp:rsidRPr=&quot;002F7438&quot; wsp:rsidRDefault=&quot;002F7438&quot; wsp:rsidP=&quot;002F7438&quot;&gt;&lt;m:oMathPara&gt;&lt;m:oMath&gt;&lt;m:m&gt;&lt;m:mPr&gt;&lt;m:mcs&gt;&lt;m:mc&gt;&lt;m:mcPr&gt;&lt;m:count m:val=&quot;1&quot;/&gt;&lt;m:mcJc m:val=&quot;center&quot;/&gt;&lt;/m:mcPr&gt;&lt;/m:mc&gt;&lt;/m:mcs&gt;&lt;m:ctrlPr&gt;&lt;w:rPr&gt;&lt;w:rFonts w:ascii=&quot;Cambria Math&quot; w:h-ansi=&quot;Times New Roman&quot;/&gt;&lt;wx:font wx:val=&quot;Cambria Math&quot;/&gt;&lt;w:i/&gt;&lt;w:sz w:val=&quot;26&quot;/&gt;&lt;w:sz-cs w:val=&quot;26&quot;/&gt;&lt;/w:rPr&gt;&lt;/m:ctrlPr&gt;&lt;/m:mPr&gt;&lt;m:mr&gt;&lt;m:e&gt;&lt;m:r&gt;&lt;w:rPr&gt;&lt;w:rFonts w:ascii=&quot;Cambria Math&quot; w:h-ansi=&quot;Times New Roman&quot;/&gt;&lt;wx:font wx:val=&quot;Cambria Math&quot;/&gt;&lt;w:i/&gt;&lt;w:sz w:val=&quot;26&quot;/&gt;&lt;w:sz-cs w:val=&quot;26&quot;/&gt;&lt;/w:rPr&gt;&lt;m:t&gt;8,41&lt;/m:t&gt;&lt;/m:r&gt;&lt;/m:e&gt;&lt;/m:mr&gt;&lt;m:mr&gt;&lt;m:e&gt;&lt;m:r&gt;&lt;w:rPr&gt;&lt;w:rFonts w:ascii=&quot;Cambria Math&quot; w:h-ansi=&quot;Times New Roman&quot;/&gt;&lt;wx:font wx:val=&quot;Times New Roman&quot;/&gt;&lt;w:i/&gt;&lt;w:sz w:val=&quot;26&quot;/&gt;&lt;w:sz-cs w:val=&quot;26&quot;/&gt;&lt;/w:rPr&gt;&lt;m:t&gt;-&lt;/m:t&gt;&lt;/m:r&gt;&lt;m:r&gt;&lt;w:rPr&gt;&lt;w:rFonts w:ascii=&quot;Cambria Math&quot; w:h-ansi=&quot;Times New Roman&quot;/&gt;&lt;wx:font wx:val=&quot;Cambria Math&quot;/&gt;&lt;w:i/&gt;&lt;w:sz w:val=&quot;26&quot;/&gt;&lt;w:sz-cs w:val=&quot;26&quot;/&gt;&lt;/w:rPr&gt;&lt;m:t&gt;0,23&lt;/m:t&gt;&lt;/m:r&gt;&lt;/m:e&gt;&lt;/m:mr&gt;&lt;m:mr&gt;&lt;m:e&gt;&lt;m:r&gt;&lt;w:rPr&gt;&lt;w:rFonts w:ascii=&quot;Cambria Math&quot; w:h-ansi=&quot;Times New Roman&quot;/&gt;&lt;wx:font wx:val=&quot;Cambria Math&quot;/&gt;&lt;w:i/&gt;&lt;w:sz w:val=&quot;26&quot;/&gt;&lt;w:sz-cs w:val=&quot;26&quot;/&gt;&lt;/w:rPr&gt;&lt;m:t&gt;13,91&lt;/m:t&gt;&lt;/m:r&gt;&lt;/m:e&gt;&lt;/m:mr&gt;&lt;m:mr&gt;&lt;m:e&gt;&lt;m:r&gt;&lt;w:rPr&gt;&lt;w:rFonts w:ascii=&quot;Cambria Math&quot; w:h-ansi=&quot;Times New Roman&quot;/&gt;&lt;wx:font wx:val=&quot;Cambria Math&quot;/&gt;&lt;w:i/&gt;&lt;w:sz w:val=&quot;26&quot;/&gt;&lt;w:sz-cs w:val=&quot;26&quot;/&gt;&lt;/w:rPr&gt;&lt;m:t&gt;9,58&lt;/m:t&gt;&lt;/m:r&gt;&lt;/m:e&gt;&lt;/m:mr&gt;&lt;/m:m&gt;&lt;/m:oMath&gt;&lt;/m:oMathPara&gt;&lt;/w:p&gt;&lt;w:sectPr wsp:rsidR=&quot;00000000&quot; wsp:rsidRPr=&quot;002F7438&quot;&gt;&lt;w:pgSz w:w=&quot;12240&quot; w:h=&quot;15840&quot;/&gt;&lt;w:pgMar w:top=&quot;1134&quot; w:right=&quot;850&quot; w:bottom=&quot;1134&quot; w:left=&quot;1701&quot; w:header=&quot;720&quot; w:footer=&quot;720&quot; w:gutter=&quot;0&quot;/&gt;&lt;w:cols w:space=&quot;720&quot;/&gt;&lt;/w:sectPr&gt;&lt;/wx:sect&gt;&lt;/w:body&gt;&lt;/w:wordDocument&gt;">
+                  <v:imagedata r:id="rId30" o:title="" chromakey="white"/>
                 </v:shape>
               </w:pict>
             </w:r>
@@ -3431,7 +3376,6 @@
         <w:tc>
           <w:tcPr>
             <w:tcW w:w="1430" w:type="dxa"/>
-            <w:tcMar/>
           </w:tcPr>
           <w:p>
             <w:pPr>
@@ -3446,8 +3390,8 @@
             </w:pPr>
             <w:r>
               <w:pict w14:anchorId="1B7A4CC9">
-                <v:shape id="_x0000_i1496" style="width:17.25pt;height:59.25pt" type="#_x0000_t75" equationxml="&lt;?xml version=&quot;1.0&quot; encoding=&quot;UTF-8&quot; standalone=&quot;yes&quot;?&gt;&#10;&lt;?mso-application progid=&quot;Word.Document&quot;?&gt;&#10;&lt;w:wordDocument xmlns:aml=&quot;http://schemas.microsoft.com/aml/2001/core&quot; xmlns:wpc=&quot;http://schemas.microsoft.com/office/word/2010/wordprocessingCanvas&quot; xmlns:cx=&quot;http://schemas.microsoft.com/office/drawing/2014/chartex&quot; xmlns:cx1=&quot;http://schemas.microsoft.com/office/drawing/2015/9/8/chartex&quot; xmlns:cx2=&quot;http://schemas.microsoft.com/office/drawing/2015/10/21/chartex&quot; xmlns:cx3=&quot;http://schemas.microsoft.com/office/drawing/2016/5/9/chartex&quot; xmlns:cx4=&quot;http://schemas.microsoft.com/office/drawing/2016/5/10/chartex&quot; xmlns:cx5=&quot;http://schemas.microsoft.com/office/drawing/2016/5/11/chartex&quot; xmlns:cx6=&quot;http://schemas.microsoft.com/office/drawing/2016/5/12/chartex&quot; xmlns:cx7=&quot;http://schemas.microsoft.com/office/drawing/2016/5/13/chartex&quot; xmlns:cx8=&quot;http://schemas.microsoft.com/office/drawing/2016/5/14/chartex&quot; xmlns:dt=&quot;uuid:C2F41010-65B3-11d1-A29F-00AA00C14882&quot; xmlns:mc=&quot;http://schemas.openxmlformats.org/markup-compatibility/2006&quot; xmlns:aink=&quot;http://schemas.microsoft.com/office/drawing/2016/ink&quot; xmlns:am3d=&quot;http://schemas.microsoft.com/office/drawing/2017/model3d&quot; xmlns:o=&quot;urn:schemas-microsoft-com:office:office&quot; xmlns:m=&quot;http://schemas.openxmlformats.org/officeDocument/2006/math&quot; xmlns:v=&quot;urn:schemas-microsoft-com:vml&quot; xmlns:w10=&quot;urn:schemas-microsoft-com:office:word&quot; xmlns:w=&quot;http://schemas.microsoft.com/office/word/2003/wordml&quot; xmlns:wx=&quot;http://schemas.microsoft.com/office/word/2003/auxHint&quot; xmlns:wne=&quot;http://schemas.microsoft.com/office/word/2006/wordml&quot; xmlns:wsp=&quot;http://schemas.microsoft.com/office/word/2003/wordml/sp2&quot; xmlns:sl=&quot;http://schemas.microsoft.com/schemaLibrary/2003/core&quot; w:macrosPresent=&quot;no&quot; w:embeddedObjPresent=&quot;no&quot; w:ocxPresent=&quot;no&quot; xml:space=&quot;preserve&quot;&gt;&lt;w:ignoreSubtree w:val=&quot;http://schemas.microsoft.com/office/word/2003/wordml/sp2&quot;/&gt;&lt;o:DocumentProperties&gt;&lt;o:Version&gt;16&lt;/o:Version&gt;&lt;/o:DocumentProperties&gt;&lt;w:docPr&gt;&lt;w:view w:val=&quot;print&quot;/&gt;&lt;w:zoom w:percent=&quot;120&quot;/&gt;&lt;w:doNotEmbedSystemFonts/&gt;&lt;w:defaultTabStop w:val=&quot;708&quot;/&gt;&lt;w:punctuationKerning/&gt;&lt;w:characterSpacingControl w:val=&quot;DontCompress&quot;/&gt;&lt;w:optimizeForBrowser/&gt;&lt;w:allowPNG/&gt;&lt;w:validateAgainstSchema/&gt;&lt;w:saveInvalidXML w:val=&quot;off&quot;/&gt;&lt;w:ignoreMixedContent w:val=&quot;off&quot;/&gt;&lt;w:alwaysShowPlaceholderText w:val=&quot;off&quot;/&gt;&lt;w:compat&gt;&lt;w:breakWrappedTables/&gt;&lt;w:snapToGridInCell/&gt;&lt;w:wrapTextWithPunct/&gt;&lt;w:useAsianBreakRules/&gt;&lt;w:dontGrowAutofit/&gt;&lt;/w:compat&gt;&lt;wsp:rsids&gt;&lt;wsp:rsidRoot wsp:val=&quot;00EB1F4B&quot;/&gt;&lt;wsp:rsid wsp:val=&quot;00135D91&quot;/&gt;&lt;wsp:rsid wsp:val=&quot;00162032&quot;/&gt;&lt;wsp:rsid wsp:val=&quot;001F5E4E&quot;/&gt;&lt;wsp:rsid wsp:val=&quot;002C0899&quot;/&gt;&lt;wsp:rsid wsp:val=&quot;003435BE&quot;/&gt;&lt;wsp:rsid wsp:val=&quot;00376E6D&quot;/&gt;&lt;wsp:rsid wsp:val=&quot;003C065F&quot;/&gt;&lt;wsp:rsid wsp:val=&quot;00421316&quot;/&gt;&lt;wsp:rsid wsp:val=&quot;00467D29&quot;/&gt;&lt;wsp:rsid wsp:val=&quot;00577B70&quot;/&gt;&lt;wsp:rsid wsp:val=&quot;007C7001&quot;/&gt;&lt;wsp:rsid wsp:val=&quot;0086782D&quot;/&gt;&lt;wsp:rsid wsp:val=&quot;00923E70&quot;/&gt;&lt;wsp:rsid wsp:val=&quot;00946725&quot;/&gt;&lt;wsp:rsid wsp:val=&quot;00974D70&quot;/&gt;&lt;wsp:rsid wsp:val=&quot;00A028C3&quot;/&gt;&lt;wsp:rsid wsp:val=&quot;00A52168&quot;/&gt;&lt;wsp:rsid wsp:val=&quot;00A71EB3&quot;/&gt;&lt;wsp:rsid wsp:val=&quot;00AC3A47&quot;/&gt;&lt;wsp:rsid wsp:val=&quot;00C7235A&quot;/&gt;&lt;wsp:rsid wsp:val=&quot;00C774AA&quot;/&gt;&lt;wsp:rsid wsp:val=&quot;00C8746C&quot;/&gt;&lt;wsp:rsid wsp:val=&quot;00CC7A22&quot;/&gt;&lt;wsp:rsid wsp:val=&quot;00D514E1&quot;/&gt;&lt;wsp:rsid wsp:val=&quot;00DA2A9F&quot;/&gt;&lt;wsp:rsid wsp:val=&quot;00DA3D2B&quot;/&gt;&lt;wsp:rsid wsp:val=&quot;00DC3CA9&quot;/&gt;&lt;wsp:rsid wsp:val=&quot;00E177EA&quot;/&gt;&lt;wsp:rsid wsp:val=&quot;00E23528&quot;/&gt;&lt;wsp:rsid wsp:val=&quot;00E6568F&quot;/&gt;&lt;wsp:rsid wsp:val=&quot;00EB1F4B&quot;/&gt;&lt;wsp:rsid wsp:val=&quot;00F244D3&quot;/&gt;&lt;wsp:rsid wsp:val=&quot;00F34D5C&quot;/&gt;&lt;wsp:rsid wsp:val=&quot;00FC621B&quot;/&gt;&lt;/wsp:rsids&gt;&lt;/w:docPr&gt;&lt;w:body&gt;&lt;wx:sect&gt;&lt;w:p wsp:rsidR=&quot;00000000&quot; wsp:rsidRPr=&quot;00F34D5C&quot; wsp:rsidRDefault=&quot;00F34D5C&quot; wsp:rsidP=&quot;00F34D5C&quot;&gt;&lt;m:oMathPara&gt;&lt;m:oMath&gt;&lt;m:m&gt;&lt;m:mPr&gt;&lt;m:mcs&gt;&lt;m:mc&gt;&lt;m:mcPr&gt;&lt;m:count m:val=&quot;1&quot;/&gt;&lt;m:mcJc m:val=&quot;center&quot;/&gt;&lt;/m:mcPr&gt;&lt;/m:mc&gt;&lt;/m:mcs&gt;&lt;m:ctrlPr&gt;&lt;w:rPr&gt;&lt;w:rFonts w:ascii=&quot;Cambria Math&quot; w:h-ansi=&quot;Times New Roman&quot;/&gt;&lt;wx:font wx:val=&quot;Cambria Math&quot;/&gt;&lt;w:i/&gt;&lt;w:sz w:val=&quot;26&quot;/&gt;&lt;w:sz-cs w:val=&quot;26&quot;/&gt;&lt;/w:rPr&gt;&lt;/m:ctrlPr&gt;&lt;/m:mPr&gt;&lt;m:mr&gt;&lt;m:e&gt;&lt;m:r&gt;&lt;w:rPr&gt;&lt;w:rFonts w:ascii=&quot;Cambria Math&quot; w:h-ansi=&quot;Times New Roman&quot;/&gt;&lt;wx:font wx:val=&quot;Cambria Math&quot;/&gt;&lt;w:i/&gt;&lt;w:sz w:val=&quot;26&quot;/&gt;&lt;w:sz-cs w:val=&quot;26&quot;/&gt;&lt;/w:rPr&gt;&lt;m:t&gt;3&lt;/m:t&gt;&lt;/m:r&gt;&lt;/m:e&gt;&lt;/m:mr&gt;&lt;m:mr&gt;&lt;m:e&gt;&lt;m:r&gt;&lt;w:rPr&gt;&lt;w:rFonts w:ascii=&quot;Cambria Math&quot; w:h-ansi=&quot;Times New Roman&quot;/&gt;&lt;wx:font wx:val=&quot;Cambria Math&quot;/&gt;&lt;w:i/&gt;&lt;w:sz w:val=&quot;26&quot;/&gt;&lt;w:sz-cs w:val=&quot;26&quot;/&gt;&lt;/w:rPr&gt;&lt;m:t&gt;4&lt;/m:t&gt;&lt;/m:r&gt;&lt;/m:e&gt;&lt;/m:mr&gt;&lt;m:mr&gt;&lt;m:e&gt;&lt;m:r&gt;&lt;w:rPr&gt;&lt;w:rFonts w:ascii=&quot;Cambria Math&quot; w:h-ansi=&quot;Times New Roman&quot;/&gt;&lt;wx:font wx:val=&quot;Times New Roman&quot;/&gt;&lt;w:i/&gt;&lt;w:sz w:val=&quot;26&quot;/&gt;&lt;w:sz-cs w:val=&quot;26&quot;/&gt;&lt;/w:rPr&gt;&lt;m:t&gt;-&lt;/m:t&gt;&lt;/m:r&gt;&lt;m:r&gt;&lt;w:rPr&gt;&lt;w:rFonts w:ascii=&quot;Cambria Math&quot; w:h-ansi=&quot;Times New Roman&quot;/&gt;&lt;wx:font wx:val=&quot;Cambria Math&quot;/&gt;&lt;w:i/&gt;&lt;w:sz w:val=&quot;26&quot;/&gt;&lt;w:sz-cs w:val=&quot;26&quot;/&gt;&lt;/w:rPr&gt;&lt;m:t&gt;2&lt;/m:t&gt;&lt;/m:r&gt;&lt;/m:e&gt;&lt;/m:mr&gt;&lt;m:mr&gt;&lt;m:e&gt;&lt;m:r&gt;&lt;w:rPr&gt;&lt;w:rFonts w:ascii=&quot;Cambria Math&quot; w:h-ansi=&quot;Times New Roman&quot;/&gt;&lt;wx:font wx:val=&quot;Cambria Math&quot;/&gt;&lt;w:i/&gt;&lt;w:sz w:val=&quot;26&quot;/&gt;&lt;w:sz-cs w:val=&quot;26&quot;/&gt;&lt;/w:rPr&gt;&lt;m:t&gt;1&lt;/m:t&gt;&lt;/m:r&gt;&lt;/m:e&gt;&lt;/m:mr&gt;&lt;/m:m&gt;&lt;/m:oMath&gt;&lt;/m:oMathPara&gt;&lt;/w:p&gt;&lt;w:sectPr wsp:rsidR=&quot;00000000&quot; wsp:rsidRPr=&quot;00F34D5C&quot;&gt;&lt;w:pgSz w:w=&quot;12240&quot; w:h=&quot;15840&quot;/&gt;&lt;w:pgMar w:top=&quot;1134&quot; w:right=&quot;850&quot; w:bottom=&quot;1134&quot; w:left=&quot;1701&quot; w:header=&quot;720&quot; w:footer=&quot;720&quot; w:gutter=&quot;0&quot;/&gt;&lt;w:cols w:space=&quot;720&quot;/&gt;&lt;/w:sectPr&gt;&lt;/wx:sect&gt;&lt;/w:body&gt;&lt;/w:wordDocument&gt;">
-                  <v:imagedata chromakey="white" o:title="" r:id="rId33"/>
+                <v:shape id="_x0000_i1050" type="#_x0000_t75" style="width:16.95pt;height:58.95pt" equationxml="&lt;?xml version=&quot;1.0&quot; encoding=&quot;UTF-8&quot; standalone=&quot;yes&quot;?&gt;&#10;&lt;?mso-application progid=&quot;Word.Document&quot;?&gt;&#10;&lt;w:wordDocument xmlns:aml=&quot;http://schemas.microsoft.com/aml/2001/core&quot; xmlns:wpc=&quot;http://schemas.microsoft.com/office/word/2010/wordprocessingCanvas&quot; xmlns:cx=&quot;http://schemas.microsoft.com/office/drawing/2014/chartex&quot; xmlns:cx1=&quot;http://schemas.microsoft.com/office/drawing/2015/9/8/chartex&quot; xmlns:cx2=&quot;http://schemas.microsoft.com/office/drawing/2015/10/21/chartex&quot; xmlns:cx3=&quot;http://schemas.microsoft.com/office/drawing/2016/5/9/chartex&quot; xmlns:cx4=&quot;http://schemas.microsoft.com/office/drawing/2016/5/10/chartex&quot; xmlns:cx5=&quot;http://schemas.microsoft.com/office/drawing/2016/5/11/chartex&quot; xmlns:cx6=&quot;http://schemas.microsoft.com/office/drawing/2016/5/12/chartex&quot; xmlns:cx7=&quot;http://schemas.microsoft.com/office/drawing/2016/5/13/chartex&quot; xmlns:cx8=&quot;http://schemas.microsoft.com/office/drawing/2016/5/14/chartex&quot; xmlns:dt=&quot;uuid:C2F41010-65B3-11d1-A29F-00AA00C14882&quot; xmlns:mc=&quot;http://schemas.openxmlformats.org/markup-compatibility/2006&quot; xmlns:aink=&quot;http://schemas.microsoft.com/office/drawing/2016/ink&quot; xmlns:am3d=&quot;http://schemas.microsoft.com/office/drawing/2017/model3d&quot; xmlns:o=&quot;urn:schemas-microsoft-com:office:office&quot; xmlns:m=&quot;http://schemas.openxmlformats.org/officeDocument/2006/math&quot; xmlns:v=&quot;urn:schemas-microsoft-com:vml&quot; xmlns:w10=&quot;urn:schemas-microsoft-com:office:word&quot; xmlns:w=&quot;http://schemas.microsoft.com/office/word/2003/wordml&quot; xmlns:wx=&quot;http://schemas.microsoft.com/office/word/2003/auxHint&quot; xmlns:wne=&quot;http://schemas.microsoft.com/office/word/2006/wordml&quot; xmlns:wsp=&quot;http://schemas.microsoft.com/office/word/2003/wordml/sp2&quot; xmlns:sl=&quot;http://schemas.microsoft.com/schemaLibrary/2003/core&quot; w:macrosPresent=&quot;no&quot; w:embeddedObjPresent=&quot;no&quot; w:ocxPresent=&quot;no&quot; xml:space=&quot;preserve&quot;&gt;&lt;w:ignoreSubtree w:val=&quot;http://schemas.microsoft.com/office/word/2003/wordml/sp2&quot;/&gt;&lt;o:DocumentProperties&gt;&lt;o:Version&gt;16&lt;/o:Version&gt;&lt;/o:DocumentProperties&gt;&lt;w:docPr&gt;&lt;w:view w:val=&quot;print&quot;/&gt;&lt;w:zoom w:percent=&quot;120&quot;/&gt;&lt;w:doNotEmbedSystemFonts/&gt;&lt;w:defaultTabStop w:val=&quot;708&quot;/&gt;&lt;w:punctuationKerning/&gt;&lt;w:characterSpacingControl w:val=&quot;DontCompress&quot;/&gt;&lt;w:optimizeForBrowser/&gt;&lt;w:allowPNG/&gt;&lt;w:validateAgainstSchema/&gt;&lt;w:saveInvalidXML w:val=&quot;off&quot;/&gt;&lt;w:ignoreMixedContent w:val=&quot;off&quot;/&gt;&lt;w:alwaysShowPlaceholderText w:val=&quot;off&quot;/&gt;&lt;w:compat&gt;&lt;w:breakWrappedTables/&gt;&lt;w:snapToGridInCell/&gt;&lt;w:wrapTextWithPunct/&gt;&lt;w:useAsianBreakRules/&gt;&lt;w:dontGrowAutofit/&gt;&lt;/w:compat&gt;&lt;wsp:rsids&gt;&lt;wsp:rsidRoot wsp:val=&quot;00EB1F4B&quot;/&gt;&lt;wsp:rsid wsp:val=&quot;00135D91&quot;/&gt;&lt;wsp:rsid wsp:val=&quot;00162032&quot;/&gt;&lt;wsp:rsid wsp:val=&quot;001F5E4E&quot;/&gt;&lt;wsp:rsid wsp:val=&quot;002C0899&quot;/&gt;&lt;wsp:rsid wsp:val=&quot;003435BE&quot;/&gt;&lt;wsp:rsid wsp:val=&quot;00376E6D&quot;/&gt;&lt;wsp:rsid wsp:val=&quot;003C065F&quot;/&gt;&lt;wsp:rsid wsp:val=&quot;00421316&quot;/&gt;&lt;wsp:rsid wsp:val=&quot;00467D29&quot;/&gt;&lt;wsp:rsid wsp:val=&quot;00577B70&quot;/&gt;&lt;wsp:rsid wsp:val=&quot;007C7001&quot;/&gt;&lt;wsp:rsid wsp:val=&quot;0086782D&quot;/&gt;&lt;wsp:rsid wsp:val=&quot;00923E70&quot;/&gt;&lt;wsp:rsid wsp:val=&quot;00946725&quot;/&gt;&lt;wsp:rsid wsp:val=&quot;00974D70&quot;/&gt;&lt;wsp:rsid wsp:val=&quot;00A028C3&quot;/&gt;&lt;wsp:rsid wsp:val=&quot;00A52168&quot;/&gt;&lt;wsp:rsid wsp:val=&quot;00A71EB3&quot;/&gt;&lt;wsp:rsid wsp:val=&quot;00AC3A47&quot;/&gt;&lt;wsp:rsid wsp:val=&quot;00C7235A&quot;/&gt;&lt;wsp:rsid wsp:val=&quot;00C774AA&quot;/&gt;&lt;wsp:rsid wsp:val=&quot;00C8746C&quot;/&gt;&lt;wsp:rsid wsp:val=&quot;00CC7A22&quot;/&gt;&lt;wsp:rsid wsp:val=&quot;00D514E1&quot;/&gt;&lt;wsp:rsid wsp:val=&quot;00DA2A9F&quot;/&gt;&lt;wsp:rsid wsp:val=&quot;00DA3D2B&quot;/&gt;&lt;wsp:rsid wsp:val=&quot;00DC3CA9&quot;/&gt;&lt;wsp:rsid wsp:val=&quot;00E177EA&quot;/&gt;&lt;wsp:rsid wsp:val=&quot;00E23528&quot;/&gt;&lt;wsp:rsid wsp:val=&quot;00E6568F&quot;/&gt;&lt;wsp:rsid wsp:val=&quot;00EB1F4B&quot;/&gt;&lt;wsp:rsid wsp:val=&quot;00F244D3&quot;/&gt;&lt;wsp:rsid wsp:val=&quot;00F34D5C&quot;/&gt;&lt;wsp:rsid wsp:val=&quot;00FC621B&quot;/&gt;&lt;/wsp:rsids&gt;&lt;/w:docPr&gt;&lt;w:body&gt;&lt;wx:sect&gt;&lt;w:p wsp:rsidR=&quot;00000000&quot; wsp:rsidRPr=&quot;00F34D5C&quot; wsp:rsidRDefault=&quot;00F34D5C&quot; wsp:rsidP=&quot;00F34D5C&quot;&gt;&lt;m:oMathPara&gt;&lt;m:oMath&gt;&lt;m:m&gt;&lt;m:mPr&gt;&lt;m:mcs&gt;&lt;m:mc&gt;&lt;m:mcPr&gt;&lt;m:count m:val=&quot;1&quot;/&gt;&lt;m:mcJc m:val=&quot;center&quot;/&gt;&lt;/m:mcPr&gt;&lt;/m:mc&gt;&lt;/m:mcs&gt;&lt;m:ctrlPr&gt;&lt;w:rPr&gt;&lt;w:rFonts w:ascii=&quot;Cambria Math&quot; w:h-ansi=&quot;Times New Roman&quot;/&gt;&lt;wx:font wx:val=&quot;Cambria Math&quot;/&gt;&lt;w:i/&gt;&lt;w:sz w:val=&quot;26&quot;/&gt;&lt;w:sz-cs w:val=&quot;26&quot;/&gt;&lt;/w:rPr&gt;&lt;/m:ctrlPr&gt;&lt;/m:mPr&gt;&lt;m:mr&gt;&lt;m:e&gt;&lt;m:r&gt;&lt;w:rPr&gt;&lt;w:rFonts w:ascii=&quot;Cambria Math&quot; w:h-ansi=&quot;Times New Roman&quot;/&gt;&lt;wx:font wx:val=&quot;Cambria Math&quot;/&gt;&lt;w:i/&gt;&lt;w:sz w:val=&quot;26&quot;/&gt;&lt;w:sz-cs w:val=&quot;26&quot;/&gt;&lt;/w:rPr&gt;&lt;m:t&gt;3&lt;/m:t&gt;&lt;/m:r&gt;&lt;/m:e&gt;&lt;/m:mr&gt;&lt;m:mr&gt;&lt;m:e&gt;&lt;m:r&gt;&lt;w:rPr&gt;&lt;w:rFonts w:ascii=&quot;Cambria Math&quot; w:h-ansi=&quot;Times New Roman&quot;/&gt;&lt;wx:font wx:val=&quot;Cambria Math&quot;/&gt;&lt;w:i/&gt;&lt;w:sz w:val=&quot;26&quot;/&gt;&lt;w:sz-cs w:val=&quot;26&quot;/&gt;&lt;/w:rPr&gt;&lt;m:t&gt;4&lt;/m:t&gt;&lt;/m:r&gt;&lt;/m:e&gt;&lt;/m:mr&gt;&lt;m:mr&gt;&lt;m:e&gt;&lt;m:r&gt;&lt;w:rPr&gt;&lt;w:rFonts w:ascii=&quot;Cambria Math&quot; w:h-ansi=&quot;Times New Roman&quot;/&gt;&lt;wx:font wx:val=&quot;Times New Roman&quot;/&gt;&lt;w:i/&gt;&lt;w:sz w:val=&quot;26&quot;/&gt;&lt;w:sz-cs w:val=&quot;26&quot;/&gt;&lt;/w:rPr&gt;&lt;m:t&gt;-&lt;/m:t&gt;&lt;/m:r&gt;&lt;m:r&gt;&lt;w:rPr&gt;&lt;w:rFonts w:ascii=&quot;Cambria Math&quot; w:h-ansi=&quot;Times New Roman&quot;/&gt;&lt;wx:font wx:val=&quot;Cambria Math&quot;/&gt;&lt;w:i/&gt;&lt;w:sz w:val=&quot;26&quot;/&gt;&lt;w:sz-cs w:val=&quot;26&quot;/&gt;&lt;/w:rPr&gt;&lt;m:t&gt;2&lt;/m:t&gt;&lt;/m:r&gt;&lt;/m:e&gt;&lt;/m:mr&gt;&lt;m:mr&gt;&lt;m:e&gt;&lt;m:r&gt;&lt;w:rPr&gt;&lt;w:rFonts w:ascii=&quot;Cambria Math&quot; w:h-ansi=&quot;Times New Roman&quot;/&gt;&lt;wx:font wx:val=&quot;Cambria Math&quot;/&gt;&lt;w:i/&gt;&lt;w:sz w:val=&quot;26&quot;/&gt;&lt;w:sz-cs w:val=&quot;26&quot;/&gt;&lt;/w:rPr&gt;&lt;m:t&gt;1&lt;/m:t&gt;&lt;/m:r&gt;&lt;/m:e&gt;&lt;/m:mr&gt;&lt;/m:m&gt;&lt;/m:oMath&gt;&lt;/m:oMathPara&gt;&lt;/w:p&gt;&lt;w:sectPr wsp:rsidR=&quot;00000000&quot; wsp:rsidRPr=&quot;00F34D5C&quot;&gt;&lt;w:pgSz w:w=&quot;12240&quot; w:h=&quot;15840&quot;/&gt;&lt;w:pgMar w:top=&quot;1134&quot; w:right=&quot;850&quot; w:bottom=&quot;1134&quot; w:left=&quot;1701&quot; w:header=&quot;720&quot; w:footer=&quot;720&quot; w:gutter=&quot;0&quot;/&gt;&lt;w:cols w:space=&quot;720&quot;/&gt;&lt;/w:sectPr&gt;&lt;/wx:sect&gt;&lt;/w:body&gt;&lt;/w:wordDocument&gt;">
+                  <v:imagedata r:id="rId31" o:title="" chromakey="white"/>
                 </v:shape>
               </w:pict>
             </w:r>
@@ -3458,7 +3402,6 @@
         <w:tc>
           <w:tcPr>
             <w:tcW w:w="567" w:type="dxa"/>
-            <w:tcMar/>
           </w:tcPr>
           <w:p>
             <w:pPr>
@@ -3479,13 +3422,6 @@
                 <w:szCs w:val="26"/>
               </w:rPr>
               <w:br w:type="page"/>
-            </w:r>
-            <w:r>
-              <w:rPr>
-                <w:rFonts w:ascii="Times New Roman" w:hAnsi="Times New Roman"/>
-                <w:sz w:val="26"/>
-                <w:szCs w:val="26"/>
-              </w:rPr>
               <w:t>10</w:t>
             </w:r>
           </w:p>
@@ -3493,7 +3429,6 @@
         <w:tc>
           <w:tcPr>
             <w:tcW w:w="3969" w:type="dxa"/>
-            <w:tcMar/>
           </w:tcPr>
           <w:p>
             <w:pPr>
@@ -3509,8 +3444,8 @@
             </w:pPr>
             <w:r>
               <w:pict w14:anchorId="17666F30">
-                <v:shape id="_x0000_i1497" style="width:146.25pt;height:60.75pt" type="#_x0000_t75" equationxml="&lt;?xml version=&quot;1.0&quot; encoding=&quot;UTF-8&quot; standalone=&quot;yes&quot;?&gt;&#10;&lt;?mso-application progid=&quot;Word.Document&quot;?&gt;&#10;&lt;w:wordDocument xmlns:aml=&quot;http://schemas.microsoft.com/aml/2001/core&quot; xmlns:wpc=&quot;http://schemas.microsoft.com/office/word/2010/wordprocessingCanvas&quot; xmlns:cx=&quot;http://schemas.microsoft.com/office/drawing/2014/chartex&quot; xmlns:cx1=&quot;http://schemas.microsoft.com/office/drawing/2015/9/8/chartex&quot; xmlns:cx2=&quot;http://schemas.microsoft.com/office/drawing/2015/10/21/chartex&quot; xmlns:cx3=&quot;http://schemas.microsoft.com/office/drawing/2016/5/9/chartex&quot; xmlns:cx4=&quot;http://schemas.microsoft.com/office/drawing/2016/5/10/chartex&quot; xmlns:cx5=&quot;http://schemas.microsoft.com/office/drawing/2016/5/11/chartex&quot; xmlns:cx6=&quot;http://schemas.microsoft.com/office/drawing/2016/5/12/chartex&quot; xmlns:cx7=&quot;http://schemas.microsoft.com/office/drawing/2016/5/13/chartex&quot; xmlns:cx8=&quot;http://schemas.microsoft.com/office/drawing/2016/5/14/chartex&quot; xmlns:dt=&quot;uuid:C2F41010-65B3-11d1-A29F-00AA00C14882&quot; xmlns:mc=&quot;http://schemas.openxmlformats.org/markup-compatibility/2006&quot; xmlns:aink=&quot;http://schemas.microsoft.com/office/drawing/2016/ink&quot; xmlns:am3d=&quot;http://schemas.microsoft.com/office/drawing/2017/model3d&quot; xmlns:o=&quot;urn:schemas-microsoft-com:office:office&quot; xmlns:m=&quot;http://schemas.openxmlformats.org/officeDocument/2006/math&quot; xmlns:v=&quot;urn:schemas-microsoft-com:vml&quot; xmlns:w10=&quot;urn:schemas-microsoft-com:office:word&quot; xmlns:w=&quot;http://schemas.microsoft.com/office/word/2003/wordml&quot; xmlns:wx=&quot;http://schemas.microsoft.com/office/word/2003/auxHint&quot; xmlns:wne=&quot;http://schemas.microsoft.com/office/word/2006/wordml&quot; xmlns:wsp=&quot;http://schemas.microsoft.com/office/word/2003/wordml/sp2&quot; xmlns:sl=&quot;http://schemas.microsoft.com/schemaLibrary/2003/core&quot; w:macrosPresent=&quot;no&quot; w:embeddedObjPresent=&quot;no&quot; w:ocxPresent=&quot;no&quot; xml:space=&quot;preserve&quot;&gt;&lt;w:ignoreSubtree w:val=&quot;http://schemas.microsoft.com/office/word/2003/wordml/sp2&quot;/&gt;&lt;o:DocumentProperties&gt;&lt;o:Version&gt;16&lt;/o:Version&gt;&lt;/o:DocumentProperties&gt;&lt;w:docPr&gt;&lt;w:view w:val=&quot;print&quot;/&gt;&lt;w:zoom w:percent=&quot;120&quot;/&gt;&lt;w:doNotEmbedSystemFonts/&gt;&lt;w:defaultTabStop w:val=&quot;708&quot;/&gt;&lt;w:punctuationKerning/&gt;&lt;w:characterSpacingControl w:val=&quot;DontCompress&quot;/&gt;&lt;w:optimizeForBrowser/&gt;&lt;w:allowPNG/&gt;&lt;w:validateAgainstSchema/&gt;&lt;w:saveInvalidXML w:val=&quot;off&quot;/&gt;&lt;w:ignoreMixedContent w:val=&quot;off&quot;/&gt;&lt;w:alwaysShowPlaceholderText w:val=&quot;off&quot;/&gt;&lt;w:compat&gt;&lt;w:breakWrappedTables/&gt;&lt;w:snapToGridInCell/&gt;&lt;w:wrapTextWithPunct/&gt;&lt;w:useAsianBreakRules/&gt;&lt;w:dontGrowAutofit/&gt;&lt;/w:compat&gt;&lt;wsp:rsids&gt;&lt;wsp:rsidRoot wsp:val=&quot;00EB1F4B&quot;/&gt;&lt;wsp:rsid wsp:val=&quot;00102019&quot;/&gt;&lt;wsp:rsid wsp:val=&quot;00135D91&quot;/&gt;&lt;wsp:rsid wsp:val=&quot;00162032&quot;/&gt;&lt;wsp:rsid wsp:val=&quot;001F5E4E&quot;/&gt;&lt;wsp:rsid wsp:val=&quot;002C0899&quot;/&gt;&lt;wsp:rsid wsp:val=&quot;003435BE&quot;/&gt;&lt;wsp:rsid wsp:val=&quot;00376E6D&quot;/&gt;&lt;wsp:rsid wsp:val=&quot;003C065F&quot;/&gt;&lt;wsp:rsid wsp:val=&quot;00421316&quot;/&gt;&lt;wsp:rsid wsp:val=&quot;00467D29&quot;/&gt;&lt;wsp:rsid wsp:val=&quot;00577B70&quot;/&gt;&lt;wsp:rsid wsp:val=&quot;007C7001&quot;/&gt;&lt;wsp:rsid wsp:val=&quot;0086782D&quot;/&gt;&lt;wsp:rsid wsp:val=&quot;00923E70&quot;/&gt;&lt;wsp:rsid wsp:val=&quot;00946725&quot;/&gt;&lt;wsp:rsid wsp:val=&quot;00974D70&quot;/&gt;&lt;wsp:rsid wsp:val=&quot;00A028C3&quot;/&gt;&lt;wsp:rsid wsp:val=&quot;00A52168&quot;/&gt;&lt;wsp:rsid wsp:val=&quot;00A71EB3&quot;/&gt;&lt;wsp:rsid wsp:val=&quot;00AC3A47&quot;/&gt;&lt;wsp:rsid wsp:val=&quot;00C7235A&quot;/&gt;&lt;wsp:rsid wsp:val=&quot;00C774AA&quot;/&gt;&lt;wsp:rsid wsp:val=&quot;00C8746C&quot;/&gt;&lt;wsp:rsid wsp:val=&quot;00CC7A22&quot;/&gt;&lt;wsp:rsid wsp:val=&quot;00D514E1&quot;/&gt;&lt;wsp:rsid wsp:val=&quot;00DA2A9F&quot;/&gt;&lt;wsp:rsid wsp:val=&quot;00DA3D2B&quot;/&gt;&lt;wsp:rsid wsp:val=&quot;00DC3CA9&quot;/&gt;&lt;wsp:rsid wsp:val=&quot;00E177EA&quot;/&gt;&lt;wsp:rsid wsp:val=&quot;00E23528&quot;/&gt;&lt;wsp:rsid wsp:val=&quot;00E6568F&quot;/&gt;&lt;wsp:rsid wsp:val=&quot;00EB1F4B&quot;/&gt;&lt;wsp:rsid wsp:val=&quot;00F244D3&quot;/&gt;&lt;wsp:rsid wsp:val=&quot;00FC621B&quot;/&gt;&lt;/wsp:rsids&gt;&lt;/w:docPr&gt;&lt;w:body&gt;&lt;wx:sect&gt;&lt;w:p wsp:rsidR=&quot;00000000&quot; wsp:rsidRPr=&quot;00102019&quot; wsp:rsidRDefault=&quot;00102019&quot; wsp:rsidP=&quot;00102019&quot;&gt;&lt;m:oMathPara&gt;&lt;m:oMath&gt;&lt;m:m&gt;&lt;m:mPr&gt;&lt;m:mcs&gt;&lt;m:mc&gt;&lt;m:mcPr&gt;&lt;m:count m:val=&quot;4&quot;/&gt;&lt;m:mcJc m:val=&quot;center&quot;/&gt;&lt;/m:mcPr&gt;&lt;/m:mc&gt;&lt;/m:mcs&gt;&lt;m:ctrlPr&gt;&lt;w:rPr&gt;&lt;w:rFonts w:ascii=&quot;Cambria Math&quot; w:h-ansi=&quot;Times New Roman&quot;/&gt;&lt;wx:font wx:val=&quot;Cambria Math&quot;/&gt;&lt;w:i/&gt;&lt;w:sz w:val=&quot;26&quot;/&gt;&lt;w:sz-cs w:val=&quot;26&quot;/&gt;&lt;/w:rPr&gt;&lt;/m:ctrlPr&gt;&lt;/m:mPr&gt;&lt;m:mr&gt;&lt;m:e&gt;&lt;m:r&gt;&lt;w:rPr&gt;&lt;w:rFonts w:ascii=&quot;Cambria Math&quot; w:h-ansi=&quot;Times New Roman&quot;/&gt;&lt;wx:font wx:val=&quot;Cambria Math&quot;/&gt;&lt;w:i/&gt;&lt;w:sz w:val=&quot;26&quot;/&gt;&lt;w:sz-cs w:val=&quot;26&quot;/&gt;&lt;/w:rPr&gt;&lt;m:t&gt;6,1&lt;/m:t&gt;&lt;/m:r&gt;&lt;/m:e&gt;&lt;m:e&gt;&lt;m:r&gt;&lt;w:rPr&gt;&lt;w:rFonts w:ascii=&quot;Cambria Math&quot; w:h-ansi=&quot;Times New Roman&quot;/&gt;&lt;wx:font wx:val=&quot;Times New Roman&quot;/&gt;&lt;w:i/&gt;&lt;w:sz w:val=&quot;26&quot;/&gt;&lt;w:sz-cs w:val=&quot;26&quot;/&gt;&lt;/w:rPr&gt;&lt;m:t&gt;-&lt;/m:t&gt;&lt;/m:r&gt;&lt;m:r&gt;&lt;w:rPr&gt;&lt;w:rFonts w:ascii=&quot;Cambria Math&quot; w:h-ansi=&quot;Times New Roman&quot;/&gt;&lt;wx:font wx:val=&quot;Cambria Math&quot;/&gt;&lt;w:i/&gt;&lt;w:sz w:val=&quot;26&quot;/&gt;&lt;w:sz-cs w:val=&quot;26&quot;/&gt;&lt;/w:rPr&gt;&lt;m:t&gt;2,2&lt;/m:t&gt;&lt;/m:r&gt;&lt;/m:e&gt;&lt;m:e&gt;&lt;m:r&gt;&lt;w:rPr&gt;&lt;w:rFonts w:ascii=&quot;Cambria Math&quot; w:h-ansi=&quot;Times New Roman&quot;/&gt;&lt;wx:font wx:val=&quot;Times New Roman&quot;/&gt;&lt;w:i/&gt;&lt;w:sz w:val=&quot;26&quot;/&gt;&lt;w:sz-cs w:val=&quot;26&quot;/&gt;&lt;/w:rPr&gt;&lt;m:t&gt;-&lt;/m:t&gt;&lt;/m:r&gt;&lt;m:r&gt;&lt;w:rPr&gt;&lt;w:rFonts w:ascii=&quot;Cambria Math&quot; w:h-ansi=&quot;Times New Roman&quot;/&gt;&lt;wx:font wx:val=&quot;Cambria Math&quot;/&gt;&lt;w:i/&gt;&lt;w:sz w:val=&quot;26&quot;/&gt;&lt;w:sz-cs w:val=&quot;26&quot;/&gt;&lt;/w:rPr&gt;&lt;m:t&gt;1,2&lt;/m:t&gt;&lt;/m:r&gt;&lt;/m:e&gt;&lt;m:e&gt;&lt;m:r&gt;&lt;w:rPr&gt;&lt;w:rFonts w:ascii=&quot;Cambria Math&quot; w:h-ansi=&quot;Times New Roman&quot;/&gt;&lt;wx:font wx:val=&quot;Times New Roman&quot;/&gt;&lt;w:i/&gt;&lt;w:sz w:val=&quot;26&quot;/&gt;&lt;w:sz-cs w:val=&quot;26&quot;/&gt;&lt;/w:rPr&gt;&lt;m:t&gt;-&lt;/m:t&gt;&lt;/m:r&gt;&lt;m:r&gt;&lt;w:rPr&gt;&lt;w:rFonts w:ascii=&quot;Cambria Math&quot; w:h-ansi=&quot;Times New Roman&quot;/&gt;&lt;wx:font wx:val=&quot;Cambria Math&quot;/&gt;&lt;w:i/&gt;&lt;w:sz w:val=&quot;26&quot;/&gt;&lt;w:sz-cs w:val=&quot;26&quot;/&gt;&lt;/w:rPr&gt;&lt;m:t&gt;3,3&lt;/m:t&gt;&lt;/m:r&gt;&lt;/m:e&gt;&lt;/m:mr&gt;&lt;m:mr&gt;&lt;m:e&gt;&lt;m:r&gt;&lt;w:rPr&gt;&lt;w:rFonts w:ascii=&quot;Cambria Math&quot; w:h-ansi=&quot;Times New Roman&quot;/&gt;&lt;wx:font wx:val=&quot;Cambria Math&quot;/&gt;&lt;w:i/&gt;&lt;w:sz w:val=&quot;26&quot;/&gt;&lt;w:sz-cs w:val=&quot;26&quot;/&gt;&lt;/w:rPr&gt;&lt;m:t&gt;7,2&lt;/m:t&gt;&lt;/m:r&gt;&lt;/m:e&gt;&lt;m:e&gt;&lt;m:r&gt;&lt;w:rPr&gt;&lt;w:rFonts w:ascii=&quot;Cambria Math&quot; w:h-ansi=&quot;Times New Roman&quot;/&gt;&lt;wx:font wx:val=&quot;Cambria Math&quot;/&gt;&lt;w:i/&gt;&lt;w:sz w:val=&quot;26&quot;/&gt;&lt;w:sz-cs w:val=&quot;26&quot;/&gt;&lt;/w:rPr&gt;&lt;m:t&gt;0,9&lt;/m:t&gt;&lt;/m:r&gt;&lt;/m:e&gt;&lt;m:e&gt;&lt;m:r&gt;&lt;w:rPr&gt;&lt;w:rFonts w:ascii=&quot;Cambria Math&quot; w:h-ansi=&quot;Times New Roman&quot;/&gt;&lt;wx:font wx:val=&quot;Cambria Math&quot;/&gt;&lt;w:i/&gt;&lt;w:sz w:val=&quot;26&quot;/&gt;&lt;w:sz-cs w:val=&quot;26&quot;/&gt;&lt;/w:rPr&gt;&lt;m:t&gt;1,8&lt;/m:t&gt;&lt;/m:r&gt;&lt;/m:e&gt;&lt;m:e&gt;&lt;m:r&gt;&lt;w:rPr&gt;&lt;w:rFonts w:ascii=&quot;Cambria Math&quot; w:h-ansi=&quot;Times New Roman&quot;/&gt;&lt;wx:font wx:val=&quot;Times New Roman&quot;/&gt;&lt;w:i/&gt;&lt;w:sz w:val=&quot;26&quot;/&gt;&lt;w:sz-cs w:val=&quot;26&quot;/&gt;&lt;/w:rPr&gt;&lt;m:t&gt;-&lt;/m:t&gt;&lt;/m:r&gt;&lt;m:r&gt;&lt;w:rPr&gt;&lt;w:rFonts w:ascii=&quot;Cambria Math&quot; w:h-ansi=&quot;Times New Roman&quot;/&gt;&lt;wx:font wx:val=&quot;Cambria Math&quot;/&gt;&lt;w:i/&gt;&lt;w:sz w:val=&quot;26&quot;/&gt;&lt;w:sz-cs w:val=&quot;26&quot;/&gt;&lt;/w:rPr&gt;&lt;m:t&gt;4,1&lt;/m:t&gt;&lt;/m:r&gt;&lt;/m:e&gt;&lt;/m:mr&gt;&lt;m:mr&gt;&lt;m:e&gt;&lt;m:r&gt;&lt;w:rPr&gt;&lt;w:rFonts w:ascii=&quot;Cambria Math&quot; w:h-ansi=&quot;Times New Roman&quot;/&gt;&lt;wx:font wx:val=&quot;Cambria Math&quot;/&gt;&lt;w:i/&gt;&lt;w:sz w:val=&quot;26&quot;/&gt;&lt;w:sz-cs w:val=&quot;26&quot;/&gt;&lt;/w:rPr&gt;&lt;m:t&gt;2,8&lt;/m:t&gt;&lt;/m:r&gt;&lt;/m:e&gt;&lt;m:e&gt;&lt;m:r&gt;&lt;w:rPr&gt;&lt;w:rFonts w:ascii=&quot;Cambria Math&quot; w:h-ansi=&quot;Times New Roman&quot;/&gt;&lt;wx:font wx:val=&quot;Cambria Math&quot;/&gt;&lt;w:i/&gt;&lt;w:sz w:val=&quot;26&quot;/&gt;&lt;w:sz-cs w:val=&quot;26&quot;/&gt;&lt;/w:rPr&gt;&lt;m:t&gt;3,3&lt;/m:t&gt;&lt;/m:r&gt;&lt;/m:e&gt;&lt;m:e&gt;&lt;m:r&gt;&lt;w:rPr&gt;&lt;w:rFonts w:ascii=&quot;Cambria Math&quot; w:h-ansi=&quot;Times New Roman&quot;/&gt;&lt;wx:font wx:val=&quot;Cambria Math&quot;/&gt;&lt;w:i/&gt;&lt;w:sz w:val=&quot;26&quot;/&gt;&lt;w:sz-cs w:val=&quot;26&quot;/&gt;&lt;/w:rPr&gt;&lt;m:t&gt;1,1&lt;/m:t&gt;&lt;/m:r&gt;&lt;/m:e&gt;&lt;m:e&gt;&lt;m:r&gt;&lt;w:rPr&gt;&lt;w:rFonts w:ascii=&quot;Cambria Math&quot; w:h-ansi=&quot;Times New Roman&quot;/&gt;&lt;wx:font wx:val=&quot;Cambria Math&quot;/&gt;&lt;w:i/&gt;&lt;w:sz w:val=&quot;26&quot;/&gt;&lt;w:sz-cs w:val=&quot;26&quot;/&gt;&lt;/w:rPr&gt;&lt;m:t&gt;2,5&lt;/m:t&gt;&lt;/m:r&gt;&lt;/m:e&gt;&lt;/m:mr&gt;&lt;m:mr&gt;&lt;m:e&gt;&lt;m:r&gt;&lt;w:rPr&gt;&lt;w:rFonts w:ascii=&quot;Cambria Math&quot; w:h-ansi=&quot;Times New Roman&quot;/&gt;&lt;wx:font wx:val=&quot;Times New Roman&quot;/&gt;&lt;w:i/&gt;&lt;w:sz w:val=&quot;26&quot;/&gt;&lt;w:sz-cs w:val=&quot;26&quot;/&gt;&lt;/w:rPr&gt;&lt;m:t&gt;-&lt;/m:t&gt;&lt;/m:r&gt;&lt;m:r&gt;&lt;w:rPr&gt;&lt;w:rFonts w:ascii=&quot;Cambria Math&quot; w:h-ansi=&quot;Times New Roman&quot;/&gt;&lt;wx:font wx:val=&quot;Cambria Math&quot;/&gt;&lt;w:i/&gt;&lt;w:sz w:val=&quot;26&quot;/&gt;&lt;w:sz-cs w:val=&quot;26&quot;/&gt;&lt;/w:rPr&gt;&lt;m:t&gt;1,5&lt;/m:t&gt;&lt;/m:r&gt;&lt;/m:e&gt;&lt;m:e&gt;&lt;m:r&gt;&lt;w:rPr&gt;&lt;w:rFonts w:ascii=&quot;Cambria Math&quot; w:h-ansi=&quot;Times New Roman&quot;/&gt;&lt;wx:font wx:val=&quot;Cambria Math&quot;/&gt;&lt;w:i/&gt;&lt;w:sz w:val=&quot;26&quot;/&gt;&lt;w:sz-cs w:val=&quot;26&quot;/&gt;&lt;/w:rPr&gt;&lt;m:t&gt;1,0&lt;/m:t&gt;&lt;/m:r&gt;&lt;/m:e&gt;&lt;m:e&gt;&lt;m:r&gt;&lt;w:rPr&gt;&lt;w:rFonts w:ascii=&quot;Cambria Math&quot; w:h-ansi=&quot;Times New Roman&quot;/&gt;&lt;wx:font wx:val=&quot;Cambria Math&quot;/&gt;&lt;w:i/&gt;&lt;w:sz w:val=&quot;26&quot;/&gt;&lt;w:sz-cs w:val=&quot;26&quot;/&gt;&lt;/w:rPr&gt;&lt;m:t&gt;6,3&lt;/m:t&gt;&lt;/m:r&gt;&lt;/m:e&gt;&lt;m:e&gt;&lt;m:r&gt;&lt;w:rPr&gt;&lt;w:rFonts w:ascii=&quot;Cambria Math&quot; w:h-ansi=&quot;Times New Roman&quot;/&gt;&lt;wx:font wx:val=&quot;Cambria Math&quot;/&gt;&lt;w:i/&gt;&lt;w:sz w:val=&quot;26&quot;/&gt;&lt;w:sz-cs w:val=&quot;26&quot;/&gt;&lt;/w:rPr&gt;&lt;m:t&gt;0,8&lt;/m:t&gt;&lt;/m:r&gt;&lt;/m:e&gt;&lt;/m:mr&gt;&lt;/m:m&gt;&lt;/m:oMath&gt;&lt;/m:oMathPara&gt;&lt;/w:p&gt;&lt;w:sectPr wsp:rsidR=&quot;00000000&quot; wsp:rsidRPr=&quot;00102019&quot;&gt;&lt;w:pgSz w:w=&quot;12240&quot; w:h=&quot;15840&quot;/&gt;&lt;w:pgMar w:top=&quot;1134&quot; w:right=&quot;850&quot; w:bottom=&quot;1134&quot; w:left=&quot;1701&quot; w:header=&quot;720&quot; w:footer=&quot;720&quot; w:gutter=&quot;0&quot;/&gt;&lt;w:cols w:space=&quot;720&quot;/&gt;&lt;/w:sectPr&gt;&lt;/wx:sect&gt;&lt;/w:body&gt;&lt;/w:wordDocument&gt;">
-                  <v:imagedata chromakey="white" o:title="" r:id="rId34"/>
+                <v:shape id="_x0000_i1051" type="#_x0000_t75" style="width:146.1pt;height:61.05pt" equationxml="&lt;?xml version=&quot;1.0&quot; encoding=&quot;UTF-8&quot; standalone=&quot;yes&quot;?&gt;&#10;&lt;?mso-application progid=&quot;Word.Document&quot;?&gt;&#10;&lt;w:wordDocument xmlns:aml=&quot;http://schemas.microsoft.com/aml/2001/core&quot; xmlns:wpc=&quot;http://schemas.microsoft.com/office/word/2010/wordprocessingCanvas&quot; xmlns:cx=&quot;http://schemas.microsoft.com/office/drawing/2014/chartex&quot; xmlns:cx1=&quot;http://schemas.microsoft.com/office/drawing/2015/9/8/chartex&quot; xmlns:cx2=&quot;http://schemas.microsoft.com/office/drawing/2015/10/21/chartex&quot; xmlns:cx3=&quot;http://schemas.microsoft.com/office/drawing/2016/5/9/chartex&quot; xmlns:cx4=&quot;http://schemas.microsoft.com/office/drawing/2016/5/10/chartex&quot; xmlns:cx5=&quot;http://schemas.microsoft.com/office/drawing/2016/5/11/chartex&quot; xmlns:cx6=&quot;http://schemas.microsoft.com/office/drawing/2016/5/12/chartex&quot; xmlns:cx7=&quot;http://schemas.microsoft.com/office/drawing/2016/5/13/chartex&quot; xmlns:cx8=&quot;http://schemas.microsoft.com/office/drawing/2016/5/14/chartex&quot; xmlns:dt=&quot;uuid:C2F41010-65B3-11d1-A29F-00AA00C14882&quot; xmlns:mc=&quot;http://schemas.openxmlformats.org/markup-compatibility/2006&quot; xmlns:aink=&quot;http://schemas.microsoft.com/office/drawing/2016/ink&quot; xmlns:am3d=&quot;http://schemas.microsoft.com/office/drawing/2017/model3d&quot; xmlns:o=&quot;urn:schemas-microsoft-com:office:office&quot; xmlns:m=&quot;http://schemas.openxmlformats.org/officeDocument/2006/math&quot; xmlns:v=&quot;urn:schemas-microsoft-com:vml&quot; xmlns:w10=&quot;urn:schemas-microsoft-com:office:word&quot; xmlns:w=&quot;http://schemas.microsoft.com/office/word/2003/wordml&quot; xmlns:wx=&quot;http://schemas.microsoft.com/office/word/2003/auxHint&quot; xmlns:wne=&quot;http://schemas.microsoft.com/office/word/2006/wordml&quot; xmlns:wsp=&quot;http://schemas.microsoft.com/office/word/2003/wordml/sp2&quot; xmlns:sl=&quot;http://schemas.microsoft.com/schemaLibrary/2003/core&quot; w:macrosPresent=&quot;no&quot; w:embeddedObjPresent=&quot;no&quot; w:ocxPresent=&quot;no&quot; xml:space=&quot;preserve&quot;&gt;&lt;w:ignoreSubtree w:val=&quot;http://schemas.microsoft.com/office/word/2003/wordml/sp2&quot;/&gt;&lt;o:DocumentProperties&gt;&lt;o:Version&gt;16&lt;/o:Version&gt;&lt;/o:DocumentProperties&gt;&lt;w:docPr&gt;&lt;w:view w:val=&quot;print&quot;/&gt;&lt;w:zoom w:percent=&quot;120&quot;/&gt;&lt;w:doNotEmbedSystemFonts/&gt;&lt;w:defaultTabStop w:val=&quot;708&quot;/&gt;&lt;w:punctuationKerning/&gt;&lt;w:characterSpacingControl w:val=&quot;DontCompress&quot;/&gt;&lt;w:optimizeForBrowser/&gt;&lt;w:allowPNG/&gt;&lt;w:validateAgainstSchema/&gt;&lt;w:saveInvalidXML w:val=&quot;off&quot;/&gt;&lt;w:ignoreMixedContent w:val=&quot;off&quot;/&gt;&lt;w:alwaysShowPlaceholderText w:val=&quot;off&quot;/&gt;&lt;w:compat&gt;&lt;w:breakWrappedTables/&gt;&lt;w:snapToGridInCell/&gt;&lt;w:wrapTextWithPunct/&gt;&lt;w:useAsianBreakRules/&gt;&lt;w:dontGrowAutofit/&gt;&lt;/w:compat&gt;&lt;wsp:rsids&gt;&lt;wsp:rsidRoot wsp:val=&quot;00EB1F4B&quot;/&gt;&lt;wsp:rsid wsp:val=&quot;00102019&quot;/&gt;&lt;wsp:rsid wsp:val=&quot;00135D91&quot;/&gt;&lt;wsp:rsid wsp:val=&quot;00162032&quot;/&gt;&lt;wsp:rsid wsp:val=&quot;001F5E4E&quot;/&gt;&lt;wsp:rsid wsp:val=&quot;002C0899&quot;/&gt;&lt;wsp:rsid wsp:val=&quot;003435BE&quot;/&gt;&lt;wsp:rsid wsp:val=&quot;00376E6D&quot;/&gt;&lt;wsp:rsid wsp:val=&quot;003C065F&quot;/&gt;&lt;wsp:rsid wsp:val=&quot;00421316&quot;/&gt;&lt;wsp:rsid wsp:val=&quot;00467D29&quot;/&gt;&lt;wsp:rsid wsp:val=&quot;00577B70&quot;/&gt;&lt;wsp:rsid wsp:val=&quot;007C7001&quot;/&gt;&lt;wsp:rsid wsp:val=&quot;0086782D&quot;/&gt;&lt;wsp:rsid wsp:val=&quot;00923E70&quot;/&gt;&lt;wsp:rsid wsp:val=&quot;00946725&quot;/&gt;&lt;wsp:rsid wsp:val=&quot;00974D70&quot;/&gt;&lt;wsp:rsid wsp:val=&quot;00A028C3&quot;/&gt;&lt;wsp:rsid wsp:val=&quot;00A52168&quot;/&gt;&lt;wsp:rsid wsp:val=&quot;00A71EB3&quot;/&gt;&lt;wsp:rsid wsp:val=&quot;00AC3A47&quot;/&gt;&lt;wsp:rsid wsp:val=&quot;00C7235A&quot;/&gt;&lt;wsp:rsid wsp:val=&quot;00C774AA&quot;/&gt;&lt;wsp:rsid wsp:val=&quot;00C8746C&quot;/&gt;&lt;wsp:rsid wsp:val=&quot;00CC7A22&quot;/&gt;&lt;wsp:rsid wsp:val=&quot;00D514E1&quot;/&gt;&lt;wsp:rsid wsp:val=&quot;00DA2A9F&quot;/&gt;&lt;wsp:rsid wsp:val=&quot;00DA3D2B&quot;/&gt;&lt;wsp:rsid wsp:val=&quot;00DC3CA9&quot;/&gt;&lt;wsp:rsid wsp:val=&quot;00E177EA&quot;/&gt;&lt;wsp:rsid wsp:val=&quot;00E23528&quot;/&gt;&lt;wsp:rsid wsp:val=&quot;00E6568F&quot;/&gt;&lt;wsp:rsid wsp:val=&quot;00EB1F4B&quot;/&gt;&lt;wsp:rsid wsp:val=&quot;00F244D3&quot;/&gt;&lt;wsp:rsid wsp:val=&quot;00FC621B&quot;/&gt;&lt;/wsp:rsids&gt;&lt;/w:docPr&gt;&lt;w:body&gt;&lt;wx:sect&gt;&lt;w:p wsp:rsidR=&quot;00000000&quot; wsp:rsidRPr=&quot;00102019&quot; wsp:rsidRDefault=&quot;00102019&quot; wsp:rsidP=&quot;00102019&quot;&gt;&lt;m:oMathPara&gt;&lt;m:oMath&gt;&lt;m:m&gt;&lt;m:mPr&gt;&lt;m:mcs&gt;&lt;m:mc&gt;&lt;m:mcPr&gt;&lt;m:count m:val=&quot;4&quot;/&gt;&lt;m:mcJc m:val=&quot;center&quot;/&gt;&lt;/m:mcPr&gt;&lt;/m:mc&gt;&lt;/m:mcs&gt;&lt;m:ctrlPr&gt;&lt;w:rPr&gt;&lt;w:rFonts w:ascii=&quot;Cambria Math&quot; w:h-ansi=&quot;Times New Roman&quot;/&gt;&lt;wx:font wx:val=&quot;Cambria Math&quot;/&gt;&lt;w:i/&gt;&lt;w:sz w:val=&quot;26&quot;/&gt;&lt;w:sz-cs w:val=&quot;26&quot;/&gt;&lt;/w:rPr&gt;&lt;/m:ctrlPr&gt;&lt;/m:mPr&gt;&lt;m:mr&gt;&lt;m:e&gt;&lt;m:r&gt;&lt;w:rPr&gt;&lt;w:rFonts w:ascii=&quot;Cambria Math&quot; w:h-ansi=&quot;Times New Roman&quot;/&gt;&lt;wx:font wx:val=&quot;Cambria Math&quot;/&gt;&lt;w:i/&gt;&lt;w:sz w:val=&quot;26&quot;/&gt;&lt;w:sz-cs w:val=&quot;26&quot;/&gt;&lt;/w:rPr&gt;&lt;m:t&gt;6,1&lt;/m:t&gt;&lt;/m:r&gt;&lt;/m:e&gt;&lt;m:e&gt;&lt;m:r&gt;&lt;w:rPr&gt;&lt;w:rFonts w:ascii=&quot;Cambria Math&quot; w:h-ansi=&quot;Times New Roman&quot;/&gt;&lt;wx:font wx:val=&quot;Times New Roman&quot;/&gt;&lt;w:i/&gt;&lt;w:sz w:val=&quot;26&quot;/&gt;&lt;w:sz-cs w:val=&quot;26&quot;/&gt;&lt;/w:rPr&gt;&lt;m:t&gt;-&lt;/m:t&gt;&lt;/m:r&gt;&lt;m:r&gt;&lt;w:rPr&gt;&lt;w:rFonts w:ascii=&quot;Cambria Math&quot; w:h-ansi=&quot;Times New Roman&quot;/&gt;&lt;wx:font wx:val=&quot;Cambria Math&quot;/&gt;&lt;w:i/&gt;&lt;w:sz w:val=&quot;26&quot;/&gt;&lt;w:sz-cs w:val=&quot;26&quot;/&gt;&lt;/w:rPr&gt;&lt;m:t&gt;2,2&lt;/m:t&gt;&lt;/m:r&gt;&lt;/m:e&gt;&lt;m:e&gt;&lt;m:r&gt;&lt;w:rPr&gt;&lt;w:rFonts w:ascii=&quot;Cambria Math&quot; w:h-ansi=&quot;Times New Roman&quot;/&gt;&lt;wx:font wx:val=&quot;Times New Roman&quot;/&gt;&lt;w:i/&gt;&lt;w:sz w:val=&quot;26&quot;/&gt;&lt;w:sz-cs w:val=&quot;26&quot;/&gt;&lt;/w:rPr&gt;&lt;m:t&gt;-&lt;/m:t&gt;&lt;/m:r&gt;&lt;m:r&gt;&lt;w:rPr&gt;&lt;w:rFonts w:ascii=&quot;Cambria Math&quot; w:h-ansi=&quot;Times New Roman&quot;/&gt;&lt;wx:font wx:val=&quot;Cambria Math&quot;/&gt;&lt;w:i/&gt;&lt;w:sz w:val=&quot;26&quot;/&gt;&lt;w:sz-cs w:val=&quot;26&quot;/&gt;&lt;/w:rPr&gt;&lt;m:t&gt;1,2&lt;/m:t&gt;&lt;/m:r&gt;&lt;/m:e&gt;&lt;m:e&gt;&lt;m:r&gt;&lt;w:rPr&gt;&lt;w:rFonts w:ascii=&quot;Cambria Math&quot; w:h-ansi=&quot;Times New Roman&quot;/&gt;&lt;wx:font wx:val=&quot;Times New Roman&quot;/&gt;&lt;w:i/&gt;&lt;w:sz w:val=&quot;26&quot;/&gt;&lt;w:sz-cs w:val=&quot;26&quot;/&gt;&lt;/w:rPr&gt;&lt;m:t&gt;-&lt;/m:t&gt;&lt;/m:r&gt;&lt;m:r&gt;&lt;w:rPr&gt;&lt;w:rFonts w:ascii=&quot;Cambria Math&quot; w:h-ansi=&quot;Times New Roman&quot;/&gt;&lt;wx:font wx:val=&quot;Cambria Math&quot;/&gt;&lt;w:i/&gt;&lt;w:sz w:val=&quot;26&quot;/&gt;&lt;w:sz-cs w:val=&quot;26&quot;/&gt;&lt;/w:rPr&gt;&lt;m:t&gt;3,3&lt;/m:t&gt;&lt;/m:r&gt;&lt;/m:e&gt;&lt;/m:mr&gt;&lt;m:mr&gt;&lt;m:e&gt;&lt;m:r&gt;&lt;w:rPr&gt;&lt;w:rFonts w:ascii=&quot;Cambria Math&quot; w:h-ansi=&quot;Times New Roman&quot;/&gt;&lt;wx:font wx:val=&quot;Cambria Math&quot;/&gt;&lt;w:i/&gt;&lt;w:sz w:val=&quot;26&quot;/&gt;&lt;w:sz-cs w:val=&quot;26&quot;/&gt;&lt;/w:rPr&gt;&lt;m:t&gt;7,2&lt;/m:t&gt;&lt;/m:r&gt;&lt;/m:e&gt;&lt;m:e&gt;&lt;m:r&gt;&lt;w:rPr&gt;&lt;w:rFonts w:ascii=&quot;Cambria Math&quot; w:h-ansi=&quot;Times New Roman&quot;/&gt;&lt;wx:font wx:val=&quot;Cambria Math&quot;/&gt;&lt;w:i/&gt;&lt;w:sz w:val=&quot;26&quot;/&gt;&lt;w:sz-cs w:val=&quot;26&quot;/&gt;&lt;/w:rPr&gt;&lt;m:t&gt;0,9&lt;/m:t&gt;&lt;/m:r&gt;&lt;/m:e&gt;&lt;m:e&gt;&lt;m:r&gt;&lt;w:rPr&gt;&lt;w:rFonts w:ascii=&quot;Cambria Math&quot; w:h-ansi=&quot;Times New Roman&quot;/&gt;&lt;wx:font wx:val=&quot;Cambria Math&quot;/&gt;&lt;w:i/&gt;&lt;w:sz w:val=&quot;26&quot;/&gt;&lt;w:sz-cs w:val=&quot;26&quot;/&gt;&lt;/w:rPr&gt;&lt;m:t&gt;1,8&lt;/m:t&gt;&lt;/m:r&gt;&lt;/m:e&gt;&lt;m:e&gt;&lt;m:r&gt;&lt;w:rPr&gt;&lt;w:rFonts w:ascii=&quot;Cambria Math&quot; w:h-ansi=&quot;Times New Roman&quot;/&gt;&lt;wx:font wx:val=&quot;Times New Roman&quot;/&gt;&lt;w:i/&gt;&lt;w:sz w:val=&quot;26&quot;/&gt;&lt;w:sz-cs w:val=&quot;26&quot;/&gt;&lt;/w:rPr&gt;&lt;m:t&gt;-&lt;/m:t&gt;&lt;/m:r&gt;&lt;m:r&gt;&lt;w:rPr&gt;&lt;w:rFonts w:ascii=&quot;Cambria Math&quot; w:h-ansi=&quot;Times New Roman&quot;/&gt;&lt;wx:font wx:val=&quot;Cambria Math&quot;/&gt;&lt;w:i/&gt;&lt;w:sz w:val=&quot;26&quot;/&gt;&lt;w:sz-cs w:val=&quot;26&quot;/&gt;&lt;/w:rPr&gt;&lt;m:t&gt;4,1&lt;/m:t&gt;&lt;/m:r&gt;&lt;/m:e&gt;&lt;/m:mr&gt;&lt;m:mr&gt;&lt;m:e&gt;&lt;m:r&gt;&lt;w:rPr&gt;&lt;w:rFonts w:ascii=&quot;Cambria Math&quot; w:h-ansi=&quot;Times New Roman&quot;/&gt;&lt;wx:font wx:val=&quot;Cambria Math&quot;/&gt;&lt;w:i/&gt;&lt;w:sz w:val=&quot;26&quot;/&gt;&lt;w:sz-cs w:val=&quot;26&quot;/&gt;&lt;/w:rPr&gt;&lt;m:t&gt;2,8&lt;/m:t&gt;&lt;/m:r&gt;&lt;/m:e&gt;&lt;m:e&gt;&lt;m:r&gt;&lt;w:rPr&gt;&lt;w:rFonts w:ascii=&quot;Cambria Math&quot; w:h-ansi=&quot;Times New Roman&quot;/&gt;&lt;wx:font wx:val=&quot;Cambria Math&quot;/&gt;&lt;w:i/&gt;&lt;w:sz w:val=&quot;26&quot;/&gt;&lt;w:sz-cs w:val=&quot;26&quot;/&gt;&lt;/w:rPr&gt;&lt;m:t&gt;3,3&lt;/m:t&gt;&lt;/m:r&gt;&lt;/m:e&gt;&lt;m:e&gt;&lt;m:r&gt;&lt;w:rPr&gt;&lt;w:rFonts w:ascii=&quot;Cambria Math&quot; w:h-ansi=&quot;Times New Roman&quot;/&gt;&lt;wx:font wx:val=&quot;Cambria Math&quot;/&gt;&lt;w:i/&gt;&lt;w:sz w:val=&quot;26&quot;/&gt;&lt;w:sz-cs w:val=&quot;26&quot;/&gt;&lt;/w:rPr&gt;&lt;m:t&gt;1,1&lt;/m:t&gt;&lt;/m:r&gt;&lt;/m:e&gt;&lt;m:e&gt;&lt;m:r&gt;&lt;w:rPr&gt;&lt;w:rFonts w:ascii=&quot;Cambria Math&quot; w:h-ansi=&quot;Times New Roman&quot;/&gt;&lt;wx:font wx:val=&quot;Cambria Math&quot;/&gt;&lt;w:i/&gt;&lt;w:sz w:val=&quot;26&quot;/&gt;&lt;w:sz-cs w:val=&quot;26&quot;/&gt;&lt;/w:rPr&gt;&lt;m:t&gt;2,5&lt;/m:t&gt;&lt;/m:r&gt;&lt;/m:e&gt;&lt;/m:mr&gt;&lt;m:mr&gt;&lt;m:e&gt;&lt;m:r&gt;&lt;w:rPr&gt;&lt;w:rFonts w:ascii=&quot;Cambria Math&quot; w:h-ansi=&quot;Times New Roman&quot;/&gt;&lt;wx:font wx:val=&quot;Times New Roman&quot;/&gt;&lt;w:i/&gt;&lt;w:sz w:val=&quot;26&quot;/&gt;&lt;w:sz-cs w:val=&quot;26&quot;/&gt;&lt;/w:rPr&gt;&lt;m:t&gt;-&lt;/m:t&gt;&lt;/m:r&gt;&lt;m:r&gt;&lt;w:rPr&gt;&lt;w:rFonts w:ascii=&quot;Cambria Math&quot; w:h-ansi=&quot;Times New Roman&quot;/&gt;&lt;wx:font wx:val=&quot;Cambria Math&quot;/&gt;&lt;w:i/&gt;&lt;w:sz w:val=&quot;26&quot;/&gt;&lt;w:sz-cs w:val=&quot;26&quot;/&gt;&lt;/w:rPr&gt;&lt;m:t&gt;1,5&lt;/m:t&gt;&lt;/m:r&gt;&lt;/m:e&gt;&lt;m:e&gt;&lt;m:r&gt;&lt;w:rPr&gt;&lt;w:rFonts w:ascii=&quot;Cambria Math&quot; w:h-ansi=&quot;Times New Roman&quot;/&gt;&lt;wx:font wx:val=&quot;Cambria Math&quot;/&gt;&lt;w:i/&gt;&lt;w:sz w:val=&quot;26&quot;/&gt;&lt;w:sz-cs w:val=&quot;26&quot;/&gt;&lt;/w:rPr&gt;&lt;m:t&gt;1,0&lt;/m:t&gt;&lt;/m:r&gt;&lt;/m:e&gt;&lt;m:e&gt;&lt;m:r&gt;&lt;w:rPr&gt;&lt;w:rFonts w:ascii=&quot;Cambria Math&quot; w:h-ansi=&quot;Times New Roman&quot;/&gt;&lt;wx:font wx:val=&quot;Cambria Math&quot;/&gt;&lt;w:i/&gt;&lt;w:sz w:val=&quot;26&quot;/&gt;&lt;w:sz-cs w:val=&quot;26&quot;/&gt;&lt;/w:rPr&gt;&lt;m:t&gt;6,3&lt;/m:t&gt;&lt;/m:r&gt;&lt;/m:e&gt;&lt;m:e&gt;&lt;m:r&gt;&lt;w:rPr&gt;&lt;w:rFonts w:ascii=&quot;Cambria Math&quot; w:h-ansi=&quot;Times New Roman&quot;/&gt;&lt;wx:font wx:val=&quot;Cambria Math&quot;/&gt;&lt;w:i/&gt;&lt;w:sz w:val=&quot;26&quot;/&gt;&lt;w:sz-cs w:val=&quot;26&quot;/&gt;&lt;/w:rPr&gt;&lt;m:t&gt;0,8&lt;/m:t&gt;&lt;/m:r&gt;&lt;/m:e&gt;&lt;/m:mr&gt;&lt;/m:m&gt;&lt;/m:oMath&gt;&lt;/m:oMathPara&gt;&lt;/w:p&gt;&lt;w:sectPr wsp:rsidR=&quot;00000000&quot; wsp:rsidRPr=&quot;00102019&quot;&gt;&lt;w:pgSz w:w=&quot;12240&quot; w:h=&quot;15840&quot;/&gt;&lt;w:pgMar w:top=&quot;1134&quot; w:right=&quot;850&quot; w:bottom=&quot;1134&quot; w:left=&quot;1701&quot; w:header=&quot;720&quot; w:footer=&quot;720&quot; w:gutter=&quot;0&quot;/&gt;&lt;w:cols w:space=&quot;720&quot;/&gt;&lt;/w:sectPr&gt;&lt;/wx:sect&gt;&lt;/w:body&gt;&lt;/w:wordDocument&gt;">
+                  <v:imagedata r:id="rId32" o:title="" chromakey="white"/>
                 </v:shape>
               </w:pict>
             </w:r>
@@ -3519,7 +3454,6 @@
         <w:tc>
           <w:tcPr>
             <w:tcW w:w="1417" w:type="dxa"/>
-            <w:tcMar/>
           </w:tcPr>
           <w:p>
             <w:pPr>
@@ -3534,8 +3468,8 @@
             </w:pPr>
             <w:r>
               <w:pict w14:anchorId="16487001">
-                <v:shape id="_x0000_i1498" style="width:41.25pt;height:60.75pt" type="#_x0000_t75" equationxml="&lt;?xml version=&quot;1.0&quot; encoding=&quot;UTF-8&quot; standalone=&quot;yes&quot;?&gt;&#10;&lt;?mso-application progid=&quot;Word.Document&quot;?&gt;&#10;&lt;w:wordDocument xmlns:aml=&quot;http://schemas.microsoft.com/aml/2001/core&quot; xmlns:wpc=&quot;http://schemas.microsoft.com/office/word/2010/wordprocessingCanvas&quot; xmlns:cx=&quot;http://schemas.microsoft.com/office/drawing/2014/chartex&quot; xmlns:cx1=&quot;http://schemas.microsoft.com/office/drawing/2015/9/8/chartex&quot; xmlns:cx2=&quot;http://schemas.microsoft.com/office/drawing/2015/10/21/chartex&quot; xmlns:cx3=&quot;http://schemas.microsoft.com/office/drawing/2016/5/9/chartex&quot; xmlns:cx4=&quot;http://schemas.microsoft.com/office/drawing/2016/5/10/chartex&quot; xmlns:cx5=&quot;http://schemas.microsoft.com/office/drawing/2016/5/11/chartex&quot; xmlns:cx6=&quot;http://schemas.microsoft.com/office/drawing/2016/5/12/chartex&quot; xmlns:cx7=&quot;http://schemas.microsoft.com/office/drawing/2016/5/13/chartex&quot; xmlns:cx8=&quot;http://schemas.microsoft.com/office/drawing/2016/5/14/chartex&quot; xmlns:dt=&quot;uuid:C2F41010-65B3-11d1-A29F-00AA00C14882&quot; xmlns:mc=&quot;http://schemas.openxmlformats.org/markup-compatibility/2006&quot; xmlns:aink=&quot;http://schemas.microsoft.com/office/drawing/2016/ink&quot; xmlns:am3d=&quot;http://schemas.microsoft.com/office/drawing/2017/model3d&quot; xmlns:o=&quot;urn:schemas-microsoft-com:office:office&quot; xmlns:m=&quot;http://schemas.openxmlformats.org/officeDocument/2006/math&quot; xmlns:v=&quot;urn:schemas-microsoft-com:vml&quot; xmlns:w10=&quot;urn:schemas-microsoft-com:office:word&quot; xmlns:w=&quot;http://schemas.microsoft.com/office/word/2003/wordml&quot; xmlns:wx=&quot;http://schemas.microsoft.com/office/word/2003/auxHint&quot; xmlns:wne=&quot;http://schemas.microsoft.com/office/word/2006/wordml&quot; xmlns:wsp=&quot;http://schemas.microsoft.com/office/word/2003/wordml/sp2&quot; xmlns:sl=&quot;http://schemas.microsoft.com/schemaLibrary/2003/core&quot; w:macrosPresent=&quot;no&quot; w:embeddedObjPresent=&quot;no&quot; w:ocxPresent=&quot;no&quot; xml:space=&quot;preserve&quot;&gt;&lt;w:ignoreSubtree w:val=&quot;http://schemas.microsoft.com/office/word/2003/wordml/sp2&quot;/&gt;&lt;o:DocumentProperties&gt;&lt;o:Version&gt;16&lt;/o:Version&gt;&lt;/o:DocumentProperties&gt;&lt;w:docPr&gt;&lt;w:view w:val=&quot;print&quot;/&gt;&lt;w:zoom w:percent=&quot;120&quot;/&gt;&lt;w:doNotEmbedSystemFonts/&gt;&lt;w:defaultTabStop w:val=&quot;708&quot;/&gt;&lt;w:punctuationKerning/&gt;&lt;w:characterSpacingControl w:val=&quot;DontCompress&quot;/&gt;&lt;w:optimizeForBrowser/&gt;&lt;w:allowPNG/&gt;&lt;w:validateAgainstSchema/&gt;&lt;w:saveInvalidXML w:val=&quot;off&quot;/&gt;&lt;w:ignoreMixedContent w:val=&quot;off&quot;/&gt;&lt;w:alwaysShowPlaceholderText w:val=&quot;off&quot;/&gt;&lt;w:compat&gt;&lt;w:breakWrappedTables/&gt;&lt;w:snapToGridInCell/&gt;&lt;w:wrapTextWithPunct/&gt;&lt;w:useAsianBreakRules/&gt;&lt;w:dontGrowAutofit/&gt;&lt;/w:compat&gt;&lt;wsp:rsids&gt;&lt;wsp:rsidRoot wsp:val=&quot;00EB1F4B&quot;/&gt;&lt;wsp:rsid wsp:val=&quot;00135D91&quot;/&gt;&lt;wsp:rsid wsp:val=&quot;00162032&quot;/&gt;&lt;wsp:rsid wsp:val=&quot;001F5E4E&quot;/&gt;&lt;wsp:rsid wsp:val=&quot;002C0899&quot;/&gt;&lt;wsp:rsid wsp:val=&quot;003435BE&quot;/&gt;&lt;wsp:rsid wsp:val=&quot;00376E6D&quot;/&gt;&lt;wsp:rsid wsp:val=&quot;003C065F&quot;/&gt;&lt;wsp:rsid wsp:val=&quot;003C15F8&quot;/&gt;&lt;wsp:rsid wsp:val=&quot;00421316&quot;/&gt;&lt;wsp:rsid wsp:val=&quot;00467D29&quot;/&gt;&lt;wsp:rsid wsp:val=&quot;00577B70&quot;/&gt;&lt;wsp:rsid wsp:val=&quot;007C7001&quot;/&gt;&lt;wsp:rsid wsp:val=&quot;0086782D&quot;/&gt;&lt;wsp:rsid wsp:val=&quot;00923E70&quot;/&gt;&lt;wsp:rsid wsp:val=&quot;00946725&quot;/&gt;&lt;wsp:rsid wsp:val=&quot;00974D70&quot;/&gt;&lt;wsp:rsid wsp:val=&quot;00A028C3&quot;/&gt;&lt;wsp:rsid wsp:val=&quot;00A52168&quot;/&gt;&lt;wsp:rsid wsp:val=&quot;00A71EB3&quot;/&gt;&lt;wsp:rsid wsp:val=&quot;00AC3A47&quot;/&gt;&lt;wsp:rsid wsp:val=&quot;00C7235A&quot;/&gt;&lt;wsp:rsid wsp:val=&quot;00C774AA&quot;/&gt;&lt;wsp:rsid wsp:val=&quot;00C8746C&quot;/&gt;&lt;wsp:rsid wsp:val=&quot;00CC7A22&quot;/&gt;&lt;wsp:rsid wsp:val=&quot;00D514E1&quot;/&gt;&lt;wsp:rsid wsp:val=&quot;00DA2A9F&quot;/&gt;&lt;wsp:rsid wsp:val=&quot;00DA3D2B&quot;/&gt;&lt;wsp:rsid wsp:val=&quot;00DC3CA9&quot;/&gt;&lt;wsp:rsid wsp:val=&quot;00E177EA&quot;/&gt;&lt;wsp:rsid wsp:val=&quot;00E23528&quot;/&gt;&lt;wsp:rsid wsp:val=&quot;00E6568F&quot;/&gt;&lt;wsp:rsid wsp:val=&quot;00EB1F4B&quot;/&gt;&lt;wsp:rsid wsp:val=&quot;00F244D3&quot;/&gt;&lt;wsp:rsid wsp:val=&quot;00FC621B&quot;/&gt;&lt;/wsp:rsids&gt;&lt;/w:docPr&gt;&lt;w:body&gt;&lt;wx:sect&gt;&lt;w:p wsp:rsidR=&quot;00000000&quot; wsp:rsidRPr=&quot;003C15F8&quot; wsp:rsidRDefault=&quot;003C15F8&quot; wsp:rsidP=&quot;003C15F8&quot;&gt;&lt;m:oMathPara&gt;&lt;m:oMath&gt;&lt;m:m&gt;&lt;m:mPr&gt;&lt;m:mcs&gt;&lt;m:mc&gt;&lt;m:mcPr&gt;&lt;m:count m:val=&quot;1&quot;/&gt;&lt;m:mcJc m:val=&quot;center&quot;/&gt;&lt;/m:mcPr&gt;&lt;/m:mc&gt;&lt;/m:mcs&gt;&lt;m:ctrlPr&gt;&lt;w:rPr&gt;&lt;w:rFonts w:ascii=&quot;Cambria Math&quot; w:h-ansi=&quot;Cambria Math&quot;/&gt;&lt;wx:font wx:val=&quot;Cambria Math&quot;/&gt;&lt;w:i/&gt;&lt;w:sz w:val=&quot;26&quot;/&gt;&lt;w:sz-cs w:val=&quot;26&quot;/&gt;&lt;/w:rPr&gt;&lt;/m:ctrlPr&gt;&lt;/m:mPr&gt;&lt;m:mr&gt;&lt;m:e&gt;&lt;m:r&gt;&lt;w:rPr&gt;&lt;w:rFonts w:ascii=&quot;Cambria Math&quot; w:h-ansi=&quot;Times New Roman&quot;/&gt;&lt;wx:font wx:val=&quot;Times New Roman&quot;/&gt;&lt;w:i/&gt;&lt;w:sz w:val=&quot;26&quot;/&gt;&lt;w:sz-cs w:val=&quot;26&quot;/&gt;&lt;/w:rPr&gt;&lt;m:t&gt;-&lt;/m:t&gt;&lt;/m:r&gt;&lt;m:r&gt;&lt;w:rPr&gt;&lt;w:rFonts w:ascii=&quot;Cambria Math&quot; w:h-ansi=&quot;Times New Roman&quot;/&gt;&lt;wx:font wx:val=&quot;Cambria Math&quot;/&gt;&lt;w:i/&gt;&lt;w:sz w:val=&quot;26&quot;/&gt;&lt;w:sz-cs w:val=&quot;26&quot;/&gt;&lt;/w:rPr&gt;&lt;m:t&gt;0,50&lt;/m:t&gt;&lt;/m:r&gt;&lt;m:ctrlPr&gt;&lt;w:rPr&gt;&lt;w:rFonts w:ascii=&quot;Cambria Math&quot; w:h-ansi=&quot;Times New Roman&quot;/&gt;&lt;wx:font wx:val=&quot;Cambria Math&quot;/&gt;&lt;w:i/&gt;&lt;w:sz w:val=&quot;26&quot;/&gt;&lt;w:sz-cs w:val=&quot;26&quot;/&gt;&lt;/w:rPr&gt;&lt;/m:ctrlPr&gt;&lt;/m:e&gt;&lt;/m:mr&gt;&lt;m:mr&gt;&lt;m:e&gt;&lt;m:r&gt;&lt;w:rPr&gt;&lt;w:rFonts w:ascii=&quot;Cambria Math&quot; w:h-ansi=&quot;Times New Roman&quot;/&gt;&lt;wx:font wx:val=&quot;Times New Roman&quot;/&gt;&lt;w:i/&gt;&lt;w:sz w:val=&quot;26&quot;/&gt;&lt;w:sz-cs w:val=&quot;26&quot;/&gt;&lt;/w:rPr&gt;&lt;m:t&gt;-&lt;/m:t&gt;&lt;/m:r&gt;&lt;m:r&gt;&lt;w:rPr&gt;&lt;w:rFonts w:ascii=&quot;Cambria Math&quot; w:h-ansi=&quot;Times New Roman&quot;/&gt;&lt;wx:font wx:val=&quot;Cambria Math&quot;/&gt;&lt;w:i/&gt;&lt;w:sz w:val=&quot;26&quot;/&gt;&lt;w:sz-cs w:val=&quot;26&quot;/&gt;&lt;/w:rPr&gt;&lt;m:t&gt;2,15&lt;/m:t&gt;&lt;/m:r&gt;&lt;m:ctrlPr&gt;&lt;w:rPr&gt;&lt;w:rFonts w:ascii=&quot;Cambria Math&quot; w:h-ansi=&quot;Times New Roman&quot;/&gt;&lt;wx:font wx:val=&quot;Cambria Math&quot;/&gt;&lt;w:i/&gt;&lt;w:sz w:val=&quot;26&quot;/&gt;&lt;w:sz-cs w:val=&quot;26&quot;/&gt;&lt;/w:rPr&gt;&lt;/m:ctrlPr&gt;&lt;/m:e&gt;&lt;/m:mr&gt;&lt;m:mr&gt;&lt;m:e&gt;&lt;m:r&gt;&lt;w:rPr&gt;&lt;w:rFonts w:ascii=&quot;Cambria Math&quot; w:h-ansi=&quot;Times New Roman&quot;/&gt;&lt;wx:font wx:val=&quot;Cambria Math&quot;/&gt;&lt;w:i/&gt;&lt;w:sz w:val=&quot;26&quot;/&gt;&lt;w:sz-cs w:val=&quot;26&quot;/&gt;&lt;/w:rPr&gt;&lt;m:t&gt;14,30&lt;/m:t&gt;&lt;/m:r&gt;&lt;m:ctrlPr&gt;&lt;w:rPr&gt;&lt;w:rFonts w:ascii=&quot;Cambria Math&quot; w:h-ansi=&quot;Times New Roman&quot;/&gt;&lt;wx:font wx:val=&quot;Cambria Math&quot;/&gt;&lt;w:i/&gt;&lt;w:sz w:val=&quot;26&quot;/&gt;&lt;w:sz-cs w:val=&quot;26&quot;/&gt;&lt;/w:rPr&gt;&lt;/m:ctrlPr&gt;&lt;/m:e&gt;&lt;/m:mr&gt;&lt;m:mr&gt;&lt;m:e&gt;&lt;m:r&gt;&lt;w:rPr&gt;&lt;w:rFonts w:ascii=&quot;Cambria Math&quot; w:h-ansi=&quot;Times New Roman&quot;/&gt;&lt;wx:font wx:val=&quot;Times New Roman&quot;/&gt;&lt;w:i/&gt;&lt;w:sz w:val=&quot;26&quot;/&gt;&lt;w:sz-cs w:val=&quot;26&quot;/&gt;&lt;/w:rPr&gt;&lt;m:t&gt;-&lt;/m:t&gt;&lt;/m:r&gt;&lt;m:r&gt;&lt;w:rPr&gt;&lt;w:rFonts w:ascii=&quot;Cambria Math&quot; w:h-ansi=&quot;Times New Roman&quot;/&gt;&lt;wx:font wx:val=&quot;Cambria Math&quot;/&gt;&lt;w:i/&gt;&lt;w:sz w:val=&quot;26&quot;/&gt;&lt;w:sz-cs w:val=&quot;26&quot;/&gt;&lt;/w:rPr&gt;&lt;m:t&gt;14,00&lt;/m:t&gt;&lt;/m:r&gt;&lt;m:ctrlPr&gt;&lt;w:rPr&gt;&lt;w:rFonts w:ascii=&quot;Cambria Math&quot; w:h-ansi=&quot;Times New Roman&quot;/&gt;&lt;wx:font wx:val=&quot;Cambria Math&quot;/&gt;&lt;w:i/&gt;&lt;w:sz w:val=&quot;26&quot;/&gt;&lt;w:sz-cs w:val=&quot;26&quot;/&gt;&lt;/w:rPr&gt;&lt;/m:ctrlPr&gt;&lt;/m:e&gt;&lt;/m:mr&gt;&lt;/m:m&gt;&lt;/m:oMath&gt;&lt;/m:oMathPara&gt;&lt;/w:p&gt;&lt;w:sectPr wsp:rsidR=&quot;00000000&quot; wsp:rsidRPr=&quot;003C15F8&quot;&gt;&lt;w:pgSz w:w=&quot;12240&quot; w:h=&quot;15840&quot;/&gt;&lt;w:pgMar w:top=&quot;1134&quot; w:right=&quot;850&quot; w:bottom=&quot;1134&quot; w:left=&quot;1701&quot; w:header=&quot;720&quot; w:footer=&quot;720&quot; w:gutter=&quot;0&quot;/&gt;&lt;w:cols w:space=&quot;720&quot;/&gt;&lt;/w:sectPr&gt;&lt;/wx:sect&gt;&lt;/w:body&gt;&lt;/w:wordDocument&gt;">
-                  <v:imagedata chromakey="white" o:title="" r:id="rId35"/>
+                <v:shape id="_x0000_i1052" type="#_x0000_t75" style="width:40.95pt;height:61.05pt" equationxml="&lt;?xml version=&quot;1.0&quot; encoding=&quot;UTF-8&quot; standalone=&quot;yes&quot;?&gt;&#10;&lt;?mso-application progid=&quot;Word.Document&quot;?&gt;&#10;&lt;w:wordDocument xmlns:aml=&quot;http://schemas.microsoft.com/aml/2001/core&quot; xmlns:wpc=&quot;http://schemas.microsoft.com/office/word/2010/wordprocessingCanvas&quot; xmlns:cx=&quot;http://schemas.microsoft.com/office/drawing/2014/chartex&quot; xmlns:cx1=&quot;http://schemas.microsoft.com/office/drawing/2015/9/8/chartex&quot; xmlns:cx2=&quot;http://schemas.microsoft.com/office/drawing/2015/10/21/chartex&quot; xmlns:cx3=&quot;http://schemas.microsoft.com/office/drawing/2016/5/9/chartex&quot; xmlns:cx4=&quot;http://schemas.microsoft.com/office/drawing/2016/5/10/chartex&quot; xmlns:cx5=&quot;http://schemas.microsoft.com/office/drawing/2016/5/11/chartex&quot; xmlns:cx6=&quot;http://schemas.microsoft.com/office/drawing/2016/5/12/chartex&quot; xmlns:cx7=&quot;http://schemas.microsoft.com/office/drawing/2016/5/13/chartex&quot; xmlns:cx8=&quot;http://schemas.microsoft.com/office/drawing/2016/5/14/chartex&quot; xmlns:dt=&quot;uuid:C2F41010-65B3-11d1-A29F-00AA00C14882&quot; xmlns:mc=&quot;http://schemas.openxmlformats.org/markup-compatibility/2006&quot; xmlns:aink=&quot;http://schemas.microsoft.com/office/drawing/2016/ink&quot; xmlns:am3d=&quot;http://schemas.microsoft.com/office/drawing/2017/model3d&quot; xmlns:o=&quot;urn:schemas-microsoft-com:office:office&quot; xmlns:m=&quot;http://schemas.openxmlformats.org/officeDocument/2006/math&quot; xmlns:v=&quot;urn:schemas-microsoft-com:vml&quot; xmlns:w10=&quot;urn:schemas-microsoft-com:office:word&quot; xmlns:w=&quot;http://schemas.microsoft.com/office/word/2003/wordml&quot; xmlns:wx=&quot;http://schemas.microsoft.com/office/word/2003/auxHint&quot; xmlns:wne=&quot;http://schemas.microsoft.com/office/word/2006/wordml&quot; xmlns:wsp=&quot;http://schemas.microsoft.com/office/word/2003/wordml/sp2&quot; xmlns:sl=&quot;http://schemas.microsoft.com/schemaLibrary/2003/core&quot; w:macrosPresent=&quot;no&quot; w:embeddedObjPresent=&quot;no&quot; w:ocxPresent=&quot;no&quot; xml:space=&quot;preserve&quot;&gt;&lt;w:ignoreSubtree w:val=&quot;http://schemas.microsoft.com/office/word/2003/wordml/sp2&quot;/&gt;&lt;o:DocumentProperties&gt;&lt;o:Version&gt;16&lt;/o:Version&gt;&lt;/o:DocumentProperties&gt;&lt;w:docPr&gt;&lt;w:view w:val=&quot;print&quot;/&gt;&lt;w:zoom w:percent=&quot;120&quot;/&gt;&lt;w:doNotEmbedSystemFonts/&gt;&lt;w:defaultTabStop w:val=&quot;708&quot;/&gt;&lt;w:punctuationKerning/&gt;&lt;w:characterSpacingControl w:val=&quot;DontCompress&quot;/&gt;&lt;w:optimizeForBrowser/&gt;&lt;w:allowPNG/&gt;&lt;w:validateAgainstSchema/&gt;&lt;w:saveInvalidXML w:val=&quot;off&quot;/&gt;&lt;w:ignoreMixedContent w:val=&quot;off&quot;/&gt;&lt;w:alwaysShowPlaceholderText w:val=&quot;off&quot;/&gt;&lt;w:compat&gt;&lt;w:breakWrappedTables/&gt;&lt;w:snapToGridInCell/&gt;&lt;w:wrapTextWithPunct/&gt;&lt;w:useAsianBreakRules/&gt;&lt;w:dontGrowAutofit/&gt;&lt;/w:compat&gt;&lt;wsp:rsids&gt;&lt;wsp:rsidRoot wsp:val=&quot;00EB1F4B&quot;/&gt;&lt;wsp:rsid wsp:val=&quot;00135D91&quot;/&gt;&lt;wsp:rsid wsp:val=&quot;00162032&quot;/&gt;&lt;wsp:rsid wsp:val=&quot;001F5E4E&quot;/&gt;&lt;wsp:rsid wsp:val=&quot;002C0899&quot;/&gt;&lt;wsp:rsid wsp:val=&quot;003435BE&quot;/&gt;&lt;wsp:rsid wsp:val=&quot;00376E6D&quot;/&gt;&lt;wsp:rsid wsp:val=&quot;003C065F&quot;/&gt;&lt;wsp:rsid wsp:val=&quot;003C15F8&quot;/&gt;&lt;wsp:rsid wsp:val=&quot;00421316&quot;/&gt;&lt;wsp:rsid wsp:val=&quot;00467D29&quot;/&gt;&lt;wsp:rsid wsp:val=&quot;00577B70&quot;/&gt;&lt;wsp:rsid wsp:val=&quot;007C7001&quot;/&gt;&lt;wsp:rsid wsp:val=&quot;0086782D&quot;/&gt;&lt;wsp:rsid wsp:val=&quot;00923E70&quot;/&gt;&lt;wsp:rsid wsp:val=&quot;00946725&quot;/&gt;&lt;wsp:rsid wsp:val=&quot;00974D70&quot;/&gt;&lt;wsp:rsid wsp:val=&quot;00A028C3&quot;/&gt;&lt;wsp:rsid wsp:val=&quot;00A52168&quot;/&gt;&lt;wsp:rsid wsp:val=&quot;00A71EB3&quot;/&gt;&lt;wsp:rsid wsp:val=&quot;00AC3A47&quot;/&gt;&lt;wsp:rsid wsp:val=&quot;00C7235A&quot;/&gt;&lt;wsp:rsid wsp:val=&quot;00C774AA&quot;/&gt;&lt;wsp:rsid wsp:val=&quot;00C8746C&quot;/&gt;&lt;wsp:rsid wsp:val=&quot;00CC7A22&quot;/&gt;&lt;wsp:rsid wsp:val=&quot;00D514E1&quot;/&gt;&lt;wsp:rsid wsp:val=&quot;00DA2A9F&quot;/&gt;&lt;wsp:rsid wsp:val=&quot;00DA3D2B&quot;/&gt;&lt;wsp:rsid wsp:val=&quot;00DC3CA9&quot;/&gt;&lt;wsp:rsid wsp:val=&quot;00E177EA&quot;/&gt;&lt;wsp:rsid wsp:val=&quot;00E23528&quot;/&gt;&lt;wsp:rsid wsp:val=&quot;00E6568F&quot;/&gt;&lt;wsp:rsid wsp:val=&quot;00EB1F4B&quot;/&gt;&lt;wsp:rsid wsp:val=&quot;00F244D3&quot;/&gt;&lt;wsp:rsid wsp:val=&quot;00FC621B&quot;/&gt;&lt;/wsp:rsids&gt;&lt;/w:docPr&gt;&lt;w:body&gt;&lt;wx:sect&gt;&lt;w:p wsp:rsidR=&quot;00000000&quot; wsp:rsidRPr=&quot;003C15F8&quot; wsp:rsidRDefault=&quot;003C15F8&quot; wsp:rsidP=&quot;003C15F8&quot;&gt;&lt;m:oMathPara&gt;&lt;m:oMath&gt;&lt;m:m&gt;&lt;m:mPr&gt;&lt;m:mcs&gt;&lt;m:mc&gt;&lt;m:mcPr&gt;&lt;m:count m:val=&quot;1&quot;/&gt;&lt;m:mcJc m:val=&quot;center&quot;/&gt;&lt;/m:mcPr&gt;&lt;/m:mc&gt;&lt;/m:mcs&gt;&lt;m:ctrlPr&gt;&lt;w:rPr&gt;&lt;w:rFonts w:ascii=&quot;Cambria Math&quot; w:h-ansi=&quot;Cambria Math&quot;/&gt;&lt;wx:font wx:val=&quot;Cambria Math&quot;/&gt;&lt;w:i/&gt;&lt;w:sz w:val=&quot;26&quot;/&gt;&lt;w:sz-cs w:val=&quot;26&quot;/&gt;&lt;/w:rPr&gt;&lt;/m:ctrlPr&gt;&lt;/m:mPr&gt;&lt;m:mr&gt;&lt;m:e&gt;&lt;m:r&gt;&lt;w:rPr&gt;&lt;w:rFonts w:ascii=&quot;Cambria Math&quot; w:h-ansi=&quot;Times New Roman&quot;/&gt;&lt;wx:font wx:val=&quot;Times New Roman&quot;/&gt;&lt;w:i/&gt;&lt;w:sz w:val=&quot;26&quot;/&gt;&lt;w:sz-cs w:val=&quot;26&quot;/&gt;&lt;/w:rPr&gt;&lt;m:t&gt;-&lt;/m:t&gt;&lt;/m:r&gt;&lt;m:r&gt;&lt;w:rPr&gt;&lt;w:rFonts w:ascii=&quot;Cambria Math&quot; w:h-ansi=&quot;Times New Roman&quot;/&gt;&lt;wx:font wx:val=&quot;Cambria Math&quot;/&gt;&lt;w:i/&gt;&lt;w:sz w:val=&quot;26&quot;/&gt;&lt;w:sz-cs w:val=&quot;26&quot;/&gt;&lt;/w:rPr&gt;&lt;m:t&gt;0,50&lt;/m:t&gt;&lt;/m:r&gt;&lt;m:ctrlPr&gt;&lt;w:rPr&gt;&lt;w:rFonts w:ascii=&quot;Cambria Math&quot; w:h-ansi=&quot;Times New Roman&quot;/&gt;&lt;wx:font wx:val=&quot;Cambria Math&quot;/&gt;&lt;w:i/&gt;&lt;w:sz w:val=&quot;26&quot;/&gt;&lt;w:sz-cs w:val=&quot;26&quot;/&gt;&lt;/w:rPr&gt;&lt;/m:ctrlPr&gt;&lt;/m:e&gt;&lt;/m:mr&gt;&lt;m:mr&gt;&lt;m:e&gt;&lt;m:r&gt;&lt;w:rPr&gt;&lt;w:rFonts w:ascii=&quot;Cambria Math&quot; w:h-ansi=&quot;Times New Roman&quot;/&gt;&lt;wx:font wx:val=&quot;Times New Roman&quot;/&gt;&lt;w:i/&gt;&lt;w:sz w:val=&quot;26&quot;/&gt;&lt;w:sz-cs w:val=&quot;26&quot;/&gt;&lt;/w:rPr&gt;&lt;m:t&gt;-&lt;/m:t&gt;&lt;/m:r&gt;&lt;m:r&gt;&lt;w:rPr&gt;&lt;w:rFonts w:ascii=&quot;Cambria Math&quot; w:h-ansi=&quot;Times New Roman&quot;/&gt;&lt;wx:font wx:val=&quot;Cambria Math&quot;/&gt;&lt;w:i/&gt;&lt;w:sz w:val=&quot;26&quot;/&gt;&lt;w:sz-cs w:val=&quot;26&quot;/&gt;&lt;/w:rPr&gt;&lt;m:t&gt;2,15&lt;/m:t&gt;&lt;/m:r&gt;&lt;m:ctrlPr&gt;&lt;w:rPr&gt;&lt;w:rFonts w:ascii=&quot;Cambria Math&quot; w:h-ansi=&quot;Times New Roman&quot;/&gt;&lt;wx:font wx:val=&quot;Cambria Math&quot;/&gt;&lt;w:i/&gt;&lt;w:sz w:val=&quot;26&quot;/&gt;&lt;w:sz-cs w:val=&quot;26&quot;/&gt;&lt;/w:rPr&gt;&lt;/m:ctrlPr&gt;&lt;/m:e&gt;&lt;/m:mr&gt;&lt;m:mr&gt;&lt;m:e&gt;&lt;m:r&gt;&lt;w:rPr&gt;&lt;w:rFonts w:ascii=&quot;Cambria Math&quot; w:h-ansi=&quot;Times New Roman&quot;/&gt;&lt;wx:font wx:val=&quot;Cambria Math&quot;/&gt;&lt;w:i/&gt;&lt;w:sz w:val=&quot;26&quot;/&gt;&lt;w:sz-cs w:val=&quot;26&quot;/&gt;&lt;/w:rPr&gt;&lt;m:t&gt;14,30&lt;/m:t&gt;&lt;/m:r&gt;&lt;m:ctrlPr&gt;&lt;w:rPr&gt;&lt;w:rFonts w:ascii=&quot;Cambria Math&quot; w:h-ansi=&quot;Times New Roman&quot;/&gt;&lt;wx:font wx:val=&quot;Cambria Math&quot;/&gt;&lt;w:i/&gt;&lt;w:sz w:val=&quot;26&quot;/&gt;&lt;w:sz-cs w:val=&quot;26&quot;/&gt;&lt;/w:rPr&gt;&lt;/m:ctrlPr&gt;&lt;/m:e&gt;&lt;/m:mr&gt;&lt;m:mr&gt;&lt;m:e&gt;&lt;m:r&gt;&lt;w:rPr&gt;&lt;w:rFonts w:ascii=&quot;Cambria Math&quot; w:h-ansi=&quot;Times New Roman&quot;/&gt;&lt;wx:font wx:val=&quot;Times New Roman&quot;/&gt;&lt;w:i/&gt;&lt;w:sz w:val=&quot;26&quot;/&gt;&lt;w:sz-cs w:val=&quot;26&quot;/&gt;&lt;/w:rPr&gt;&lt;m:t&gt;-&lt;/m:t&gt;&lt;/m:r&gt;&lt;m:r&gt;&lt;w:rPr&gt;&lt;w:rFonts w:ascii=&quot;Cambria Math&quot; w:h-ansi=&quot;Times New Roman&quot;/&gt;&lt;wx:font wx:val=&quot;Cambria Math&quot;/&gt;&lt;w:i/&gt;&lt;w:sz w:val=&quot;26&quot;/&gt;&lt;w:sz-cs w:val=&quot;26&quot;/&gt;&lt;/w:rPr&gt;&lt;m:t&gt;14,00&lt;/m:t&gt;&lt;/m:r&gt;&lt;m:ctrlPr&gt;&lt;w:rPr&gt;&lt;w:rFonts w:ascii=&quot;Cambria Math&quot; w:h-ansi=&quot;Times New Roman&quot;/&gt;&lt;wx:font wx:val=&quot;Cambria Math&quot;/&gt;&lt;w:i/&gt;&lt;w:sz w:val=&quot;26&quot;/&gt;&lt;w:sz-cs w:val=&quot;26&quot;/&gt;&lt;/w:rPr&gt;&lt;/m:ctrlPr&gt;&lt;/m:e&gt;&lt;/m:mr&gt;&lt;/m:m&gt;&lt;/m:oMath&gt;&lt;/m:oMathPara&gt;&lt;/w:p&gt;&lt;w:sectPr wsp:rsidR=&quot;00000000&quot; wsp:rsidRPr=&quot;003C15F8&quot;&gt;&lt;w:pgSz w:w=&quot;12240&quot; w:h=&quot;15840&quot;/&gt;&lt;w:pgMar w:top=&quot;1134&quot; w:right=&quot;850&quot; w:bottom=&quot;1134&quot; w:left=&quot;1701&quot; w:header=&quot;720&quot; w:footer=&quot;720&quot; w:gutter=&quot;0&quot;/&gt;&lt;w:cols w:space=&quot;720&quot;/&gt;&lt;/w:sectPr&gt;&lt;/wx:sect&gt;&lt;/w:body&gt;&lt;/w:wordDocument&gt;">
+                  <v:imagedata r:id="rId33" o:title="" chromakey="white"/>
                 </v:shape>
               </w:pict>
             </w:r>
@@ -3544,7 +3478,6 @@
         <w:tc>
           <w:tcPr>
             <w:tcW w:w="1430" w:type="dxa"/>
-            <w:tcMar/>
           </w:tcPr>
           <w:p>
             <w:pPr>
@@ -3559,8 +3492,8 @@
             </w:pPr>
             <w:r>
               <w:pict w14:anchorId="6AB22CF6">
-                <v:shape id="_x0000_i1499" style="width:27pt;height:60.75pt" type="#_x0000_t75" equationxml="&lt;?xml version=&quot;1.0&quot; encoding=&quot;UTF-8&quot; standalone=&quot;yes&quot;?&gt;&#10;&lt;?mso-application progid=&quot;Word.Document&quot;?&gt;&#10;&lt;w:wordDocument xmlns:aml=&quot;http://schemas.microsoft.com/aml/2001/core&quot; xmlns:wpc=&quot;http://schemas.microsoft.com/office/word/2010/wordprocessingCanvas&quot; xmlns:cx=&quot;http://schemas.microsoft.com/office/drawing/2014/chartex&quot; xmlns:cx1=&quot;http://schemas.microsoft.com/office/drawing/2015/9/8/chartex&quot; xmlns:cx2=&quot;http://schemas.microsoft.com/office/drawing/2015/10/21/chartex&quot; xmlns:cx3=&quot;http://schemas.microsoft.com/office/drawing/2016/5/9/chartex&quot; xmlns:cx4=&quot;http://schemas.microsoft.com/office/drawing/2016/5/10/chartex&quot; xmlns:cx5=&quot;http://schemas.microsoft.com/office/drawing/2016/5/11/chartex&quot; xmlns:cx6=&quot;http://schemas.microsoft.com/office/drawing/2016/5/12/chartex&quot; xmlns:cx7=&quot;http://schemas.microsoft.com/office/drawing/2016/5/13/chartex&quot; xmlns:cx8=&quot;http://schemas.microsoft.com/office/drawing/2016/5/14/chartex&quot; xmlns:dt=&quot;uuid:C2F41010-65B3-11d1-A29F-00AA00C14882&quot; xmlns:mc=&quot;http://schemas.openxmlformats.org/markup-compatibility/2006&quot; xmlns:aink=&quot;http://schemas.microsoft.com/office/drawing/2016/ink&quot; xmlns:am3d=&quot;http://schemas.microsoft.com/office/drawing/2017/model3d&quot; xmlns:o=&quot;urn:schemas-microsoft-com:office:office&quot; xmlns:m=&quot;http://schemas.openxmlformats.org/officeDocument/2006/math&quot; xmlns:v=&quot;urn:schemas-microsoft-com:vml&quot; xmlns:w10=&quot;urn:schemas-microsoft-com:office:word&quot; xmlns:w=&quot;http://schemas.microsoft.com/office/word/2003/wordml&quot; xmlns:wx=&quot;http://schemas.microsoft.com/office/word/2003/auxHint&quot; xmlns:wne=&quot;http://schemas.microsoft.com/office/word/2006/wordml&quot; xmlns:wsp=&quot;http://schemas.microsoft.com/office/word/2003/wordml/sp2&quot; xmlns:sl=&quot;http://schemas.microsoft.com/schemaLibrary/2003/core&quot; w:macrosPresent=&quot;no&quot; w:embeddedObjPresent=&quot;no&quot; w:ocxPresent=&quot;no&quot; xml:space=&quot;preserve&quot;&gt;&lt;w:ignoreSubtree w:val=&quot;http://schemas.microsoft.com/office/word/2003/wordml/sp2&quot;/&gt;&lt;o:DocumentProperties&gt;&lt;o:Version&gt;16&lt;/o:Version&gt;&lt;/o:DocumentProperties&gt;&lt;w:docPr&gt;&lt;w:view w:val=&quot;print&quot;/&gt;&lt;w:zoom w:percent=&quot;120&quot;/&gt;&lt;w:doNotEmbedSystemFonts/&gt;&lt;w:defaultTabStop w:val=&quot;708&quot;/&gt;&lt;w:punctuationKerning/&gt;&lt;w:characterSpacingControl w:val=&quot;DontCompress&quot;/&gt;&lt;w:optimizeForBrowser/&gt;&lt;w:allowPNG/&gt;&lt;w:validateAgainstSchema/&gt;&lt;w:saveInvalidXML w:val=&quot;off&quot;/&gt;&lt;w:ignoreMixedContent w:val=&quot;off&quot;/&gt;&lt;w:alwaysShowPlaceholderText w:val=&quot;off&quot;/&gt;&lt;w:compat&gt;&lt;w:breakWrappedTables/&gt;&lt;w:snapToGridInCell/&gt;&lt;w:wrapTextWithPunct/&gt;&lt;w:useAsianBreakRules/&gt;&lt;w:dontGrowAutofit/&gt;&lt;/w:compat&gt;&lt;wsp:rsids&gt;&lt;wsp:rsidRoot wsp:val=&quot;00EB1F4B&quot;/&gt;&lt;wsp:rsid wsp:val=&quot;00135D91&quot;/&gt;&lt;wsp:rsid wsp:val=&quot;00162032&quot;/&gt;&lt;wsp:rsid wsp:val=&quot;001B7322&quot;/&gt;&lt;wsp:rsid wsp:val=&quot;001F5E4E&quot;/&gt;&lt;wsp:rsid wsp:val=&quot;002C0899&quot;/&gt;&lt;wsp:rsid wsp:val=&quot;003435BE&quot;/&gt;&lt;wsp:rsid wsp:val=&quot;00376E6D&quot;/&gt;&lt;wsp:rsid wsp:val=&quot;003C065F&quot;/&gt;&lt;wsp:rsid wsp:val=&quot;00421316&quot;/&gt;&lt;wsp:rsid wsp:val=&quot;00467D29&quot;/&gt;&lt;wsp:rsid wsp:val=&quot;00577B70&quot;/&gt;&lt;wsp:rsid wsp:val=&quot;007C7001&quot;/&gt;&lt;wsp:rsid wsp:val=&quot;0086782D&quot;/&gt;&lt;wsp:rsid wsp:val=&quot;00923E70&quot;/&gt;&lt;wsp:rsid wsp:val=&quot;00946725&quot;/&gt;&lt;wsp:rsid wsp:val=&quot;00974D70&quot;/&gt;&lt;wsp:rsid wsp:val=&quot;00A028C3&quot;/&gt;&lt;wsp:rsid wsp:val=&quot;00A52168&quot;/&gt;&lt;wsp:rsid wsp:val=&quot;00A71EB3&quot;/&gt;&lt;wsp:rsid wsp:val=&quot;00AC3A47&quot;/&gt;&lt;wsp:rsid wsp:val=&quot;00C7235A&quot;/&gt;&lt;wsp:rsid wsp:val=&quot;00C774AA&quot;/&gt;&lt;wsp:rsid wsp:val=&quot;00C8746C&quot;/&gt;&lt;wsp:rsid wsp:val=&quot;00CC7A22&quot;/&gt;&lt;wsp:rsid wsp:val=&quot;00D514E1&quot;/&gt;&lt;wsp:rsid wsp:val=&quot;00DA2A9F&quot;/&gt;&lt;wsp:rsid wsp:val=&quot;00DA3D2B&quot;/&gt;&lt;wsp:rsid wsp:val=&quot;00DC3CA9&quot;/&gt;&lt;wsp:rsid wsp:val=&quot;00E177EA&quot;/&gt;&lt;wsp:rsid wsp:val=&quot;00E23528&quot;/&gt;&lt;wsp:rsid wsp:val=&quot;00E6568F&quot;/&gt;&lt;wsp:rsid wsp:val=&quot;00EB1F4B&quot;/&gt;&lt;wsp:rsid wsp:val=&quot;00F244D3&quot;/&gt;&lt;wsp:rsid wsp:val=&quot;00FC621B&quot;/&gt;&lt;/wsp:rsids&gt;&lt;/w:docPr&gt;&lt;w:body&gt;&lt;wx:sect&gt;&lt;w:p wsp:rsidR=&quot;00000000&quot; wsp:rsidRPr=&quot;001B7322&quot; wsp:rsidRDefault=&quot;001B7322&quot; wsp:rsidP=&quot;001B7322&quot;&gt;&lt;m:oMathPara&gt;&lt;m:oMath&gt;&lt;m:m&gt;&lt;m:mPr&gt;&lt;m:mcs&gt;&lt;m:mc&gt;&lt;m:mcPr&gt;&lt;m:count m:val=&quot;1&quot;/&gt;&lt;m:mcJc m:val=&quot;center&quot;/&gt;&lt;/m:mcPr&gt;&lt;/m:mc&gt;&lt;/m:mcs&gt;&lt;m:ctrlPr&gt;&lt;w:rPr&gt;&lt;w:rFonts w:ascii=&quot;Cambria Math&quot; w:h-ansi=&quot;Times New Roman&quot;/&gt;&lt;wx:font wx:val=&quot;Cambria Math&quot;/&gt;&lt;w:i/&gt;&lt;w:sz w:val=&quot;26&quot;/&gt;&lt;w:sz-cs w:val=&quot;26&quot;/&gt;&lt;/w:rPr&gt;&lt;/m:ctrlPr&gt;&lt;/m:mPr&gt;&lt;m:mr&gt;&lt;m:e&gt;&lt;m:r&gt;&lt;w:rPr&gt;&lt;w:rFonts w:ascii=&quot;Cambria Math&quot; w:h-ansi=&quot;Times New Roman&quot;/&gt;&lt;wx:font wx:val=&quot;Cambria Math&quot;/&gt;&lt;w:i/&gt;&lt;w:sz w:val=&quot;26&quot;/&gt;&lt;w:sz-cs w:val=&quot;26&quot;/&gt;&lt;/w:rPr&gt;&lt;m:t&gt;1,5&lt;/m:t&gt;&lt;/m:r&gt;&lt;/m:e&gt;&lt;/m:mr&gt;&lt;m:mr&gt;&lt;m:e&gt;&lt;m:r&gt;&lt;w:rPr&gt;&lt;w:rFonts w:ascii=&quot;Cambria Math&quot; w:h-ansi=&quot;Times New Roman&quot;/&gt;&lt;wx:font wx:val=&quot;Cambria Math&quot;/&gt;&lt;w:i/&gt;&lt;w:sz w:val=&quot;26&quot;/&gt;&lt;w:sz-cs w:val=&quot;26&quot;/&gt;&lt;/w:rPr&gt;&lt;m:t&gt;2,0&lt;/m:t&gt;&lt;/m:r&gt;&lt;/m:e&gt;&lt;/m:mr&gt;&lt;m:mr&gt;&lt;m:e&gt;&lt;m:r&gt;&lt;w:rPr&gt;&lt;w:rFonts w:ascii=&quot;Cambria Math&quot; w:h-ansi=&quot;Times New Roman&quot;/&gt;&lt;wx:font wx:val=&quot;Times New Roman&quot;/&gt;&lt;w:i/&gt;&lt;w:sz w:val=&quot;26&quot;/&gt;&lt;w:sz-cs w:val=&quot;26&quot;/&gt;&lt;/w:rPr&gt;&lt;m:t&gt;-&lt;/m:t&gt;&lt;/m:r&gt;&lt;m:r&gt;&lt;w:rPr&gt;&lt;w:rFonts w:ascii=&quot;Cambria Math&quot; w:h-ansi=&quot;Times New Roman&quot;/&gt;&lt;wx:font wx:val=&quot;Cambria Math&quot;/&gt;&lt;w:i/&gt;&lt;w:sz w:val=&quot;26&quot;/&gt;&lt;w:sz-cs w:val=&quot;26&quot;/&gt;&lt;/w:rPr&gt;&lt;m:t&gt;2,5&lt;/m:t&gt;&lt;/m:r&gt;&lt;/m:e&gt;&lt;/m:mr&gt;&lt;m:mr&gt;&lt;m:e&gt;&lt;m:r&gt;&lt;w:rPr&gt;&lt;w:rFonts w:ascii=&quot;Cambria Math&quot; w:h-ansi=&quot;Times New Roman&quot;/&gt;&lt;wx:font wx:val=&quot;Cambria Math&quot;/&gt;&lt;w:i/&gt;&lt;w:sz w:val=&quot;26&quot;/&gt;&lt;w:sz-cs w:val=&quot;26&quot;/&gt;&lt;/w:rPr&gt;&lt;m:t&gt;2,5&lt;/m:t&gt;&lt;/m:r&gt;&lt;/m:e&gt;&lt;/m:mr&gt;&lt;/m:m&gt;&lt;/m:oMath&gt;&lt;/m:oMathPara&gt;&lt;/w:p&gt;&lt;w:sectPr wsp:rsidR=&quot;00000000&quot; wsp:rsidRPr=&quot;001B7322&quot;&gt;&lt;w:pgSz w:w=&quot;12240&quot; w:h=&quot;15840&quot;/&gt;&lt;w:pgMar w:top=&quot;1134&quot; w:right=&quot;850&quot; w:bottom=&quot;1134&quot; w:left=&quot;1701&quot; w:header=&quot;720&quot; w:footer=&quot;720&quot; w:gutter=&quot;0&quot;/&gt;&lt;w:cols w:space=&quot;720&quot;/&gt;&lt;/w:sectPr&gt;&lt;/wx:sect&gt;&lt;/w:body&gt;&lt;/w:wordDocument&gt;">
-                  <v:imagedata chromakey="white" o:title="" r:id="rId36"/>
+                <v:shape id="_x0000_i1053" type="#_x0000_t75" style="width:27.2pt;height:61.05pt" equationxml="&lt;?xml version=&quot;1.0&quot; encoding=&quot;UTF-8&quot; standalone=&quot;yes&quot;?&gt;&#10;&lt;?mso-application progid=&quot;Word.Document&quot;?&gt;&#10;&lt;w:wordDocument xmlns:aml=&quot;http://schemas.microsoft.com/aml/2001/core&quot; xmlns:wpc=&quot;http://schemas.microsoft.com/office/word/2010/wordprocessingCanvas&quot; xmlns:cx=&quot;http://schemas.microsoft.com/office/drawing/2014/chartex&quot; xmlns:cx1=&quot;http://schemas.microsoft.com/office/drawing/2015/9/8/chartex&quot; xmlns:cx2=&quot;http://schemas.microsoft.com/office/drawing/2015/10/21/chartex&quot; xmlns:cx3=&quot;http://schemas.microsoft.com/office/drawing/2016/5/9/chartex&quot; xmlns:cx4=&quot;http://schemas.microsoft.com/office/drawing/2016/5/10/chartex&quot; xmlns:cx5=&quot;http://schemas.microsoft.com/office/drawing/2016/5/11/chartex&quot; xmlns:cx6=&quot;http://schemas.microsoft.com/office/drawing/2016/5/12/chartex&quot; xmlns:cx7=&quot;http://schemas.microsoft.com/office/drawing/2016/5/13/chartex&quot; xmlns:cx8=&quot;http://schemas.microsoft.com/office/drawing/2016/5/14/chartex&quot; xmlns:dt=&quot;uuid:C2F41010-65B3-11d1-A29F-00AA00C14882&quot; xmlns:mc=&quot;http://schemas.openxmlformats.org/markup-compatibility/2006&quot; xmlns:aink=&quot;http://schemas.microsoft.com/office/drawing/2016/ink&quot; xmlns:am3d=&quot;http://schemas.microsoft.com/office/drawing/2017/model3d&quot; xmlns:o=&quot;urn:schemas-microsoft-com:office:office&quot; xmlns:m=&quot;http://schemas.openxmlformats.org/officeDocument/2006/math&quot; xmlns:v=&quot;urn:schemas-microsoft-com:vml&quot; xmlns:w10=&quot;urn:schemas-microsoft-com:office:word&quot; xmlns:w=&quot;http://schemas.microsoft.com/office/word/2003/wordml&quot; xmlns:wx=&quot;http://schemas.microsoft.com/office/word/2003/auxHint&quot; xmlns:wne=&quot;http://schemas.microsoft.com/office/word/2006/wordml&quot; xmlns:wsp=&quot;http://schemas.microsoft.com/office/word/2003/wordml/sp2&quot; xmlns:sl=&quot;http://schemas.microsoft.com/schemaLibrary/2003/core&quot; w:macrosPresent=&quot;no&quot; w:embeddedObjPresent=&quot;no&quot; w:ocxPresent=&quot;no&quot; xml:space=&quot;preserve&quot;&gt;&lt;w:ignoreSubtree w:val=&quot;http://schemas.microsoft.com/office/word/2003/wordml/sp2&quot;/&gt;&lt;o:DocumentProperties&gt;&lt;o:Version&gt;16&lt;/o:Version&gt;&lt;/o:DocumentProperties&gt;&lt;w:docPr&gt;&lt;w:view w:val=&quot;print&quot;/&gt;&lt;w:zoom w:percent=&quot;120&quot;/&gt;&lt;w:doNotEmbedSystemFonts/&gt;&lt;w:defaultTabStop w:val=&quot;708&quot;/&gt;&lt;w:punctuationKerning/&gt;&lt;w:characterSpacingControl w:val=&quot;DontCompress&quot;/&gt;&lt;w:optimizeForBrowser/&gt;&lt;w:allowPNG/&gt;&lt;w:validateAgainstSchema/&gt;&lt;w:saveInvalidXML w:val=&quot;off&quot;/&gt;&lt;w:ignoreMixedContent w:val=&quot;off&quot;/&gt;&lt;w:alwaysShowPlaceholderText w:val=&quot;off&quot;/&gt;&lt;w:compat&gt;&lt;w:breakWrappedTables/&gt;&lt;w:snapToGridInCell/&gt;&lt;w:wrapTextWithPunct/&gt;&lt;w:useAsianBreakRules/&gt;&lt;w:dontGrowAutofit/&gt;&lt;/w:compat&gt;&lt;wsp:rsids&gt;&lt;wsp:rsidRoot wsp:val=&quot;00EB1F4B&quot;/&gt;&lt;wsp:rsid wsp:val=&quot;00135D91&quot;/&gt;&lt;wsp:rsid wsp:val=&quot;00162032&quot;/&gt;&lt;wsp:rsid wsp:val=&quot;001B7322&quot;/&gt;&lt;wsp:rsid wsp:val=&quot;001F5E4E&quot;/&gt;&lt;wsp:rsid wsp:val=&quot;002C0899&quot;/&gt;&lt;wsp:rsid wsp:val=&quot;003435BE&quot;/&gt;&lt;wsp:rsid wsp:val=&quot;00376E6D&quot;/&gt;&lt;wsp:rsid wsp:val=&quot;003C065F&quot;/&gt;&lt;wsp:rsid wsp:val=&quot;00421316&quot;/&gt;&lt;wsp:rsid wsp:val=&quot;00467D29&quot;/&gt;&lt;wsp:rsid wsp:val=&quot;00577B70&quot;/&gt;&lt;wsp:rsid wsp:val=&quot;007C7001&quot;/&gt;&lt;wsp:rsid wsp:val=&quot;0086782D&quot;/&gt;&lt;wsp:rsid wsp:val=&quot;00923E70&quot;/&gt;&lt;wsp:rsid wsp:val=&quot;00946725&quot;/&gt;&lt;wsp:rsid wsp:val=&quot;00974D70&quot;/&gt;&lt;wsp:rsid wsp:val=&quot;00A028C3&quot;/&gt;&lt;wsp:rsid wsp:val=&quot;00A52168&quot;/&gt;&lt;wsp:rsid wsp:val=&quot;00A71EB3&quot;/&gt;&lt;wsp:rsid wsp:val=&quot;00AC3A47&quot;/&gt;&lt;wsp:rsid wsp:val=&quot;00C7235A&quot;/&gt;&lt;wsp:rsid wsp:val=&quot;00C774AA&quot;/&gt;&lt;wsp:rsid wsp:val=&quot;00C8746C&quot;/&gt;&lt;wsp:rsid wsp:val=&quot;00CC7A22&quot;/&gt;&lt;wsp:rsid wsp:val=&quot;00D514E1&quot;/&gt;&lt;wsp:rsid wsp:val=&quot;00DA2A9F&quot;/&gt;&lt;wsp:rsid wsp:val=&quot;00DA3D2B&quot;/&gt;&lt;wsp:rsid wsp:val=&quot;00DC3CA9&quot;/&gt;&lt;wsp:rsid wsp:val=&quot;00E177EA&quot;/&gt;&lt;wsp:rsid wsp:val=&quot;00E23528&quot;/&gt;&lt;wsp:rsid wsp:val=&quot;00E6568F&quot;/&gt;&lt;wsp:rsid wsp:val=&quot;00EB1F4B&quot;/&gt;&lt;wsp:rsid wsp:val=&quot;00F244D3&quot;/&gt;&lt;wsp:rsid wsp:val=&quot;00FC621B&quot;/&gt;&lt;/wsp:rsids&gt;&lt;/w:docPr&gt;&lt;w:body&gt;&lt;wx:sect&gt;&lt;w:p wsp:rsidR=&quot;00000000&quot; wsp:rsidRPr=&quot;001B7322&quot; wsp:rsidRDefault=&quot;001B7322&quot; wsp:rsidP=&quot;001B7322&quot;&gt;&lt;m:oMathPara&gt;&lt;m:oMath&gt;&lt;m:m&gt;&lt;m:mPr&gt;&lt;m:mcs&gt;&lt;m:mc&gt;&lt;m:mcPr&gt;&lt;m:count m:val=&quot;1&quot;/&gt;&lt;m:mcJc m:val=&quot;center&quot;/&gt;&lt;/m:mcPr&gt;&lt;/m:mc&gt;&lt;/m:mcs&gt;&lt;m:ctrlPr&gt;&lt;w:rPr&gt;&lt;w:rFonts w:ascii=&quot;Cambria Math&quot; w:h-ansi=&quot;Times New Roman&quot;/&gt;&lt;wx:font wx:val=&quot;Cambria Math&quot;/&gt;&lt;w:i/&gt;&lt;w:sz w:val=&quot;26&quot;/&gt;&lt;w:sz-cs w:val=&quot;26&quot;/&gt;&lt;/w:rPr&gt;&lt;/m:ctrlPr&gt;&lt;/m:mPr&gt;&lt;m:mr&gt;&lt;m:e&gt;&lt;m:r&gt;&lt;w:rPr&gt;&lt;w:rFonts w:ascii=&quot;Cambria Math&quot; w:h-ansi=&quot;Times New Roman&quot;/&gt;&lt;wx:font wx:val=&quot;Cambria Math&quot;/&gt;&lt;w:i/&gt;&lt;w:sz w:val=&quot;26&quot;/&gt;&lt;w:sz-cs w:val=&quot;26&quot;/&gt;&lt;/w:rPr&gt;&lt;m:t&gt;1,5&lt;/m:t&gt;&lt;/m:r&gt;&lt;/m:e&gt;&lt;/m:mr&gt;&lt;m:mr&gt;&lt;m:e&gt;&lt;m:r&gt;&lt;w:rPr&gt;&lt;w:rFonts w:ascii=&quot;Cambria Math&quot; w:h-ansi=&quot;Times New Roman&quot;/&gt;&lt;wx:font wx:val=&quot;Cambria Math&quot;/&gt;&lt;w:i/&gt;&lt;w:sz w:val=&quot;26&quot;/&gt;&lt;w:sz-cs w:val=&quot;26&quot;/&gt;&lt;/w:rPr&gt;&lt;m:t&gt;2,0&lt;/m:t&gt;&lt;/m:r&gt;&lt;/m:e&gt;&lt;/m:mr&gt;&lt;m:mr&gt;&lt;m:e&gt;&lt;m:r&gt;&lt;w:rPr&gt;&lt;w:rFonts w:ascii=&quot;Cambria Math&quot; w:h-ansi=&quot;Times New Roman&quot;/&gt;&lt;wx:font wx:val=&quot;Times New Roman&quot;/&gt;&lt;w:i/&gt;&lt;w:sz w:val=&quot;26&quot;/&gt;&lt;w:sz-cs w:val=&quot;26&quot;/&gt;&lt;/w:rPr&gt;&lt;m:t&gt;-&lt;/m:t&gt;&lt;/m:r&gt;&lt;m:r&gt;&lt;w:rPr&gt;&lt;w:rFonts w:ascii=&quot;Cambria Math&quot; w:h-ansi=&quot;Times New Roman&quot;/&gt;&lt;wx:font wx:val=&quot;Cambria Math&quot;/&gt;&lt;w:i/&gt;&lt;w:sz w:val=&quot;26&quot;/&gt;&lt;w:sz-cs w:val=&quot;26&quot;/&gt;&lt;/w:rPr&gt;&lt;m:t&gt;2,5&lt;/m:t&gt;&lt;/m:r&gt;&lt;/m:e&gt;&lt;/m:mr&gt;&lt;m:mr&gt;&lt;m:e&gt;&lt;m:r&gt;&lt;w:rPr&gt;&lt;w:rFonts w:ascii=&quot;Cambria Math&quot; w:h-ansi=&quot;Times New Roman&quot;/&gt;&lt;wx:font wx:val=&quot;Cambria Math&quot;/&gt;&lt;w:i/&gt;&lt;w:sz w:val=&quot;26&quot;/&gt;&lt;w:sz-cs w:val=&quot;26&quot;/&gt;&lt;/w:rPr&gt;&lt;m:t&gt;2,5&lt;/m:t&gt;&lt;/m:r&gt;&lt;/m:e&gt;&lt;/m:mr&gt;&lt;/m:m&gt;&lt;/m:oMath&gt;&lt;/m:oMathPara&gt;&lt;/w:p&gt;&lt;w:sectPr wsp:rsidR=&quot;00000000&quot; wsp:rsidRPr=&quot;001B7322&quot;&gt;&lt;w:pgSz w:w=&quot;12240&quot; w:h=&quot;15840&quot;/&gt;&lt;w:pgMar w:top=&quot;1134&quot; w:right=&quot;850&quot; w:bottom=&quot;1134&quot; w:left=&quot;1701&quot; w:header=&quot;720&quot; w:footer=&quot;720&quot; w:gutter=&quot;0&quot;/&gt;&lt;w:cols w:space=&quot;720&quot;/&gt;&lt;/w:sectPr&gt;&lt;/wx:sect&gt;&lt;/w:body&gt;&lt;/w:wordDocument&gt;">
+                  <v:imagedata r:id="rId34" o:title="" chromakey="white"/>
                 </v:shape>
               </w:pict>
             </w:r>
@@ -3571,7 +3504,6 @@
         <w:tc>
           <w:tcPr>
             <w:tcW w:w="567" w:type="dxa"/>
-            <w:tcMar/>
           </w:tcPr>
           <w:p>
             <w:pPr>
@@ -3598,7 +3530,6 @@
         <w:tc>
           <w:tcPr>
             <w:tcW w:w="3969" w:type="dxa"/>
-            <w:tcMar/>
           </w:tcPr>
           <w:p>
             <w:pPr>
@@ -3614,8 +3545,8 @@
             </w:pPr>
             <w:r>
               <w:pict w14:anchorId="119EEA75">
-                <v:shape id="_x0000_i1500" style="width:135.75pt;height:60.75pt" type="#_x0000_t75" equationxml="&lt;?xml version=&quot;1.0&quot; encoding=&quot;UTF-8&quot; standalone=&quot;yes&quot;?&gt;&#10;&lt;?mso-application progid=&quot;Word.Document&quot;?&gt;&#10;&lt;w:wordDocument xmlns:aml=&quot;http://schemas.microsoft.com/aml/2001/core&quot; xmlns:wpc=&quot;http://schemas.microsoft.com/office/word/2010/wordprocessingCanvas&quot; xmlns:cx=&quot;http://schemas.microsoft.com/office/drawing/2014/chartex&quot; xmlns:cx1=&quot;http://schemas.microsoft.com/office/drawing/2015/9/8/chartex&quot; xmlns:cx2=&quot;http://schemas.microsoft.com/office/drawing/2015/10/21/chartex&quot; xmlns:cx3=&quot;http://schemas.microsoft.com/office/drawing/2016/5/9/chartex&quot; xmlns:cx4=&quot;http://schemas.microsoft.com/office/drawing/2016/5/10/chartex&quot; xmlns:cx5=&quot;http://schemas.microsoft.com/office/drawing/2016/5/11/chartex&quot; xmlns:cx6=&quot;http://schemas.microsoft.com/office/drawing/2016/5/12/chartex&quot; xmlns:cx7=&quot;http://schemas.microsoft.com/office/drawing/2016/5/13/chartex&quot; xmlns:cx8=&quot;http://schemas.microsoft.com/office/drawing/2016/5/14/chartex&quot; xmlns:dt=&quot;uuid:C2F41010-65B3-11d1-A29F-00AA00C14882&quot; xmlns:mc=&quot;http://schemas.openxmlformats.org/markup-compatibility/2006&quot; xmlns:aink=&quot;http://schemas.microsoft.com/office/drawing/2016/ink&quot; xmlns:am3d=&quot;http://schemas.microsoft.com/office/drawing/2017/model3d&quot; xmlns:o=&quot;urn:schemas-microsoft-com:office:office&quot; xmlns:m=&quot;http://schemas.openxmlformats.org/officeDocument/2006/math&quot; xmlns:v=&quot;urn:schemas-microsoft-com:vml&quot; xmlns:w10=&quot;urn:schemas-microsoft-com:office:word&quot; xmlns:w=&quot;http://schemas.microsoft.com/office/word/2003/wordml&quot; xmlns:wx=&quot;http://schemas.microsoft.com/office/word/2003/auxHint&quot; xmlns:wne=&quot;http://schemas.microsoft.com/office/word/2006/wordml&quot; xmlns:wsp=&quot;http://schemas.microsoft.com/office/word/2003/wordml/sp2&quot; xmlns:sl=&quot;http://schemas.microsoft.com/schemaLibrary/2003/core&quot; w:macrosPresent=&quot;no&quot; w:embeddedObjPresent=&quot;no&quot; w:ocxPresent=&quot;no&quot; xml:space=&quot;preserve&quot;&gt;&lt;w:ignoreSubtree w:val=&quot;http://schemas.microsoft.com/office/word/2003/wordml/sp2&quot;/&gt;&lt;o:DocumentProperties&gt;&lt;o:Version&gt;16&lt;/o:Version&gt;&lt;/o:DocumentProperties&gt;&lt;w:docPr&gt;&lt;w:view w:val=&quot;print&quot;/&gt;&lt;w:zoom w:percent=&quot;120&quot;/&gt;&lt;w:doNotEmbedSystemFonts/&gt;&lt;w:defaultTabStop w:val=&quot;708&quot;/&gt;&lt;w:punctuationKerning/&gt;&lt;w:characterSpacingControl w:val=&quot;DontCompress&quot;/&gt;&lt;w:optimizeForBrowser/&gt;&lt;w:allowPNG/&gt;&lt;w:validateAgainstSchema/&gt;&lt;w:saveInvalidXML w:val=&quot;off&quot;/&gt;&lt;w:ignoreMixedContent w:val=&quot;off&quot;/&gt;&lt;w:alwaysShowPlaceholderText w:val=&quot;off&quot;/&gt;&lt;w:compat&gt;&lt;w:breakWrappedTables/&gt;&lt;w:snapToGridInCell/&gt;&lt;w:wrapTextWithPunct/&gt;&lt;w:useAsianBreakRules/&gt;&lt;w:dontGrowAutofit/&gt;&lt;/w:compat&gt;&lt;wsp:rsids&gt;&lt;wsp:rsidRoot wsp:val=&quot;00EB1F4B&quot;/&gt;&lt;wsp:rsid wsp:val=&quot;00135D91&quot;/&gt;&lt;wsp:rsid wsp:val=&quot;00162032&quot;/&gt;&lt;wsp:rsid wsp:val=&quot;001F5E4E&quot;/&gt;&lt;wsp:rsid wsp:val=&quot;002C0899&quot;/&gt;&lt;wsp:rsid wsp:val=&quot;003435BE&quot;/&gt;&lt;wsp:rsid wsp:val=&quot;00376E6D&quot;/&gt;&lt;wsp:rsid wsp:val=&quot;003C065F&quot;/&gt;&lt;wsp:rsid wsp:val=&quot;00421316&quot;/&gt;&lt;wsp:rsid wsp:val=&quot;00467D29&quot;/&gt;&lt;wsp:rsid wsp:val=&quot;00577B70&quot;/&gt;&lt;wsp:rsid wsp:val=&quot;007C7001&quot;/&gt;&lt;wsp:rsid wsp:val=&quot;0086782D&quot;/&gt;&lt;wsp:rsid wsp:val=&quot;00923E70&quot;/&gt;&lt;wsp:rsid wsp:val=&quot;00946725&quot;/&gt;&lt;wsp:rsid wsp:val=&quot;00974D70&quot;/&gt;&lt;wsp:rsid wsp:val=&quot;00A028C3&quot;/&gt;&lt;wsp:rsid wsp:val=&quot;00A52168&quot;/&gt;&lt;wsp:rsid wsp:val=&quot;00A71EB3&quot;/&gt;&lt;wsp:rsid wsp:val=&quot;00AC3A47&quot;/&gt;&lt;wsp:rsid wsp:val=&quot;00C7235A&quot;/&gt;&lt;wsp:rsid wsp:val=&quot;00C774AA&quot;/&gt;&lt;wsp:rsid wsp:val=&quot;00C8746C&quot;/&gt;&lt;wsp:rsid wsp:val=&quot;00CC7A22&quot;/&gt;&lt;wsp:rsid wsp:val=&quot;00D514E1&quot;/&gt;&lt;wsp:rsid wsp:val=&quot;00D5721F&quot;/&gt;&lt;wsp:rsid wsp:val=&quot;00DA2A9F&quot;/&gt;&lt;wsp:rsid wsp:val=&quot;00DA3D2B&quot;/&gt;&lt;wsp:rsid wsp:val=&quot;00DC3CA9&quot;/&gt;&lt;wsp:rsid wsp:val=&quot;00E177EA&quot;/&gt;&lt;wsp:rsid wsp:val=&quot;00E23528&quot;/&gt;&lt;wsp:rsid wsp:val=&quot;00E6568F&quot;/&gt;&lt;wsp:rsid wsp:val=&quot;00EB1F4B&quot;/&gt;&lt;wsp:rsid wsp:val=&quot;00F244D3&quot;/&gt;&lt;wsp:rsid wsp:val=&quot;00FC621B&quot;/&gt;&lt;/wsp:rsids&gt;&lt;/w:docPr&gt;&lt;w:body&gt;&lt;wx:sect&gt;&lt;w:p wsp:rsidR=&quot;00000000&quot; wsp:rsidRPr=&quot;00D5721F&quot; wsp:rsidRDefault=&quot;00D5721F&quot; wsp:rsidP=&quot;00D5721F&quot;&gt;&lt;m:oMathPara&gt;&lt;m:oMath&gt;&lt;m:m&gt;&lt;m:mPr&gt;&lt;m:mcs&gt;&lt;m:mc&gt;&lt;m:mcPr&gt;&lt;m:count m:val=&quot;4&quot;/&gt;&lt;m:mcJc m:val=&quot;center&quot;/&gt;&lt;/m:mcPr&gt;&lt;/m:mc&gt;&lt;/m:mcs&gt;&lt;m:ctrlPr&gt;&lt;w:rPr&gt;&lt;w:rFonts w:ascii=&quot;Cambria Math&quot; w:h-ansi=&quot;Times New Roman&quot;/&gt;&lt;wx:font wx:val=&quot;Cambria Math&quot;/&gt;&lt;w:i/&gt;&lt;w:sz w:val=&quot;26&quot;/&gt;&lt;w:sz-cs w:val=&quot;26&quot;/&gt;&lt;/w:rPr&gt;&lt;/m:ctrlPr&gt;&lt;/m:mPr&gt;&lt;m:mr&gt;&lt;m:e&gt;&lt;m:r&gt;&lt;w:rPr&gt;&lt;w:rFonts w:ascii=&quot;Cambria Math&quot; w:h-ansi=&quot;Times New Roman&quot;/&gt;&lt;wx:font wx:val=&quot;Cambria Math&quot;/&gt;&lt;w:i/&gt;&lt;w:sz w:val=&quot;26&quot;/&gt;&lt;w:sz-cs w:val=&quot;26&quot;/&gt;&lt;/w:rPr&gt;&lt;m:t&gt;3,82&lt;/m:t&gt;&lt;/m:r&gt;&lt;/m:e&gt;&lt;m:e&gt;&lt;m:r&gt;&lt;w:rPr&gt;&lt;w:rFonts w:ascii=&quot;Cambria Math&quot; w:h-ansi=&quot;Times New Roman&quot;/&gt;&lt;wx:font wx:val=&quot;Cambria Math&quot;/&gt;&lt;w:i/&gt;&lt;w:sz w:val=&quot;26&quot;/&gt;&lt;w:sz-cs w:val=&quot;26&quot;/&gt;&lt;/w:rPr&gt;&lt;m:t&gt;1,02&lt;/m:t&gt;&lt;/m:r&gt;&lt;/m:e&gt;&lt;m:e&gt;&lt;m:r&gt;&lt;w:rPr&gt;&lt;w:rFonts w:ascii=&quot;Cambria Math&quot; w:h-ansi=&quot;Times New Roman&quot;/&gt;&lt;wx:font wx:val=&quot;Cambria Math&quot;/&gt;&lt;w:i/&gt;&lt;w:sz w:val=&quot;26&quot;/&gt;&lt;w:sz-cs w:val=&quot;26&quot;/&gt;&lt;/w:rPr&gt;&lt;m:t&gt;0,75&lt;/m:t&gt;&lt;/m:r&gt;&lt;/m:e&gt;&lt;m:e&gt;&lt;m:r&gt;&lt;w:rPr&gt;&lt;w:rFonts w:ascii=&quot;Cambria Math&quot; w:h-ansi=&quot;Times New Roman&quot;/&gt;&lt;wx:font wx:val=&quot;Cambria Math&quot;/&gt;&lt;w:i/&gt;&lt;w:sz w:val=&quot;26&quot;/&gt;&lt;w:sz-cs w:val=&quot;26&quot;/&gt;&lt;/w:rPr&gt;&lt;m:t&gt;0,81&lt;/m:t&gt;&lt;/m:r&gt;&lt;/m:e&gt;&lt;/m:mr&gt;&lt;m:mr&gt;&lt;m:e&gt;&lt;m:r&gt;&lt;w:rPr&gt;&lt;w:rFonts w:ascii=&quot;Cambria Math&quot; w:h-ansi=&quot;Times New Roman&quot;/&gt;&lt;wx:font wx:val=&quot;Cambria Math&quot;/&gt;&lt;w:i/&gt;&lt;w:sz w:val=&quot;26&quot;/&gt;&lt;w:sz-cs w:val=&quot;26&quot;/&gt;&lt;/w:rPr&gt;&lt;m:t&gt;1,05&lt;/m:t&gt;&lt;/m:r&gt;&lt;/m:e&gt;&lt;m:e&gt;&lt;m:r&gt;&lt;w:rPr&gt;&lt;w:rFonts w:ascii=&quot;Cambria Math&quot; w:h-ansi=&quot;Times New Roman&quot;/&gt;&lt;wx:font wx:val=&quot;Cambria Math&quot;/&gt;&lt;w:i/&gt;&lt;w:sz w:val=&quot;26&quot;/&gt;&lt;w:sz-cs w:val=&quot;26&quot;/&gt;&lt;/w:rPr&gt;&lt;m:t&gt;4,53&lt;/m:t&gt;&lt;/m:r&gt;&lt;/m:e&gt;&lt;m:e&gt;&lt;m:r&gt;&lt;w:rPr&gt;&lt;w:rFonts w:ascii=&quot;Cambria Math&quot; w:h-ansi=&quot;Times New Roman&quot;/&gt;&lt;wx:font wx:val=&quot;Cambria Math&quot;/&gt;&lt;w:i/&gt;&lt;w:sz w:val=&quot;26&quot;/&gt;&lt;w:sz-cs w:val=&quot;26&quot;/&gt;&lt;/w:rPr&gt;&lt;m:t&gt;0,98&lt;/m:t&gt;&lt;/m:r&gt;&lt;/m:e&gt;&lt;m:e&gt;&lt;m:r&gt;&lt;w:rPr&gt;&lt;w:rFonts w:ascii=&quot;Cambria Math&quot; w:h-ansi=&quot;Times New Roman&quot;/&gt;&lt;wx:font wx:val=&quot;Cambria Math&quot;/&gt;&lt;w:i/&gt;&lt;w:sz w:val=&quot;26&quot;/&gt;&lt;w:sz-cs w:val=&quot;26&quot;/&gt;&lt;/w:rPr&gt;&lt;m:t&gt;1,53&lt;/m:t&gt;&lt;/m:r&gt;&lt;/m:e&gt;&lt;/m:mr&gt;&lt;m:mr&gt;&lt;m:e&gt;&lt;m:r&gt;&lt;w:rPr&gt;&lt;w:rFonts w:ascii=&quot;Cambria Math&quot; w:h-ansi=&quot;Times New Roman&quot;/&gt;&lt;wx:font wx:val=&quot;Cambria Math&quot;/&gt;&lt;w:i/&gt;&lt;w:sz w:val=&quot;26&quot;/&gt;&lt;w:sz-cs w:val=&quot;26&quot;/&gt;&lt;/w:rPr&gt;&lt;m:t&gt;0,73&lt;/m:t&gt;&lt;/m:r&gt;&lt;/m:e&gt;&lt;m:e&gt;&lt;m:r&gt;&lt;w:rPr&gt;&lt;w:rFonts w:ascii=&quot;Cambria Math&quot; w:h-ansi=&quot;Times New Roman&quot;/&gt;&lt;wx:font wx:val=&quot;Cambria Math&quot;/&gt;&lt;w:i/&gt;&lt;w:sz w:val=&quot;26&quot;/&gt;&lt;w:sz-cs w:val=&quot;26&quot;/&gt;&lt;/w:rPr&gt;&lt;m:t&gt;0,85&lt;/m:t&gt;&lt;/m:r&gt;&lt;/m:e&gt;&lt;m:e&gt;&lt;m:r&gt;&lt;w:rPr&gt;&lt;w:rFonts w:ascii=&quot;Cambria Math&quot; w:h-ansi=&quot;Times New Roman&quot;/&gt;&lt;wx:font wx:val=&quot;Cambria Math&quot;/&gt;&lt;w:i/&gt;&lt;w:sz w:val=&quot;26&quot;/&gt;&lt;w:sz-cs w:val=&quot;26&quot;/&gt;&lt;/w:rPr&gt;&lt;m:t&gt;4,71&lt;/m:t&gt;&lt;/m:r&gt;&lt;/m:e&gt;&lt;m:e&gt;&lt;m:r&gt;&lt;w:rPr&gt;&lt;w:rFonts w:ascii=&quot;Cambria Math&quot; w:h-ansi=&quot;Times New Roman&quot;/&gt;&lt;wx:font wx:val=&quot;Cambria Math&quot;/&gt;&lt;w:i/&gt;&lt;w:sz w:val=&quot;26&quot;/&gt;&lt;w:sz-cs w:val=&quot;26&quot;/&gt;&lt;/w:rPr&gt;&lt;m:t&gt;0,81&lt;/m:t&gt;&lt;/m:r&gt;&lt;/m:e&gt;&lt;/m:mr&gt;&lt;m:mr&gt;&lt;m:e&gt;&lt;m:r&gt;&lt;w:rPr&gt;&lt;w:rFonts w:ascii=&quot;Cambria Math&quot; w:h-ansi=&quot;Times New Roman&quot;/&gt;&lt;wx:font wx:val=&quot;Cambria Math&quot;/&gt;&lt;w:i/&gt;&lt;w:sz w:val=&quot;26&quot;/&gt;&lt;w:sz-cs w:val=&quot;26&quot;/&gt;&lt;/w:rPr&gt;&lt;m:t&gt;0,88&lt;/m:t&gt;&lt;/m:r&gt;&lt;/m:e&gt;&lt;m:e&gt;&lt;m:r&gt;&lt;w:rPr&gt;&lt;w:rFonts w:ascii=&quot;Cambria Math&quot; w:h-ansi=&quot;Times New Roman&quot;/&gt;&lt;wx:font wx:val=&quot;Cambria Math&quot;/&gt;&lt;w:i/&gt;&lt;w:sz w:val=&quot;26&quot;/&gt;&lt;w:sz-cs w:val=&quot;26&quot;/&gt;&lt;/w:rPr&gt;&lt;m:t&gt;0,81&lt;/m:t&gt;&lt;/m:r&gt;&lt;/m:e&gt;&lt;m:e&gt;&lt;m:r&gt;&lt;w:rPr&gt;&lt;w:rFonts w:ascii=&quot;Cambria Math&quot; w:h-ansi=&quot;Times New Roman&quot;/&gt;&lt;wx:font wx:val=&quot;Cambria Math&quot;/&gt;&lt;w:i/&gt;&lt;w:sz w:val=&quot;26&quot;/&gt;&lt;w:sz-cs w:val=&quot;26&quot;/&gt;&lt;/w:rPr&gt;&lt;m:t&gt;1,28&lt;/m:t&gt;&lt;/m:r&gt;&lt;/m:e&gt;&lt;m:e&gt;&lt;m:r&gt;&lt;w:rPr&gt;&lt;w:rFonts w:ascii=&quot;Cambria Math&quot; w:h-ansi=&quot;Times New Roman&quot;/&gt;&lt;wx:font wx:val=&quot;Cambria Math&quot;/&gt;&lt;w:i/&gt;&lt;w:sz w:val=&quot;26&quot;/&gt;&lt;w:sz-cs w:val=&quot;26&quot;/&gt;&lt;/w:rPr&gt;&lt;m:t&gt;3,50&lt;/m:t&gt;&lt;/m:r&gt;&lt;/m:e&gt;&lt;/m:mr&gt;&lt;/m:m&gt;&lt;/m:oMath&gt;&lt;/m:oMathPara&gt;&lt;/w:p&gt;&lt;w:sectPr wsp:rsidR=&quot;00000000&quot; wsp:rsidRPr=&quot;00D5721F&quot;&gt;&lt;w:pgSz w:w=&quot;12240&quot; w:h=&quot;15840&quot;/&gt;&lt;w:pgMar w:top=&quot;1134&quot; w:right=&quot;850&quot; w:bottom=&quot;1134&quot; w:left=&quot;1701&quot; w:header=&quot;720&quot; w:footer=&quot;720&quot; w:gutter=&quot;0&quot;/&gt;&lt;w:cols w:space=&quot;720&quot;/&gt;&lt;/w:sectPr&gt;&lt;/wx:sect&gt;&lt;/w:body&gt;&lt;/w:wordDocument&gt;">
-                  <v:imagedata chromakey="white" o:title="" r:id="rId37"/>
+                <v:shape id="_x0000_i1054" type="#_x0000_t75" style="width:136.25pt;height:61.05pt" equationxml="&lt;?xml version=&quot;1.0&quot; encoding=&quot;UTF-8&quot; standalone=&quot;yes&quot;?&gt;&#10;&lt;?mso-application progid=&quot;Word.Document&quot;?&gt;&#10;&lt;w:wordDocument xmlns:aml=&quot;http://schemas.microsoft.com/aml/2001/core&quot; xmlns:wpc=&quot;http://schemas.microsoft.com/office/word/2010/wordprocessingCanvas&quot; xmlns:cx=&quot;http://schemas.microsoft.com/office/drawing/2014/chartex&quot; xmlns:cx1=&quot;http://schemas.microsoft.com/office/drawing/2015/9/8/chartex&quot; xmlns:cx2=&quot;http://schemas.microsoft.com/office/drawing/2015/10/21/chartex&quot; xmlns:cx3=&quot;http://schemas.microsoft.com/office/drawing/2016/5/9/chartex&quot; xmlns:cx4=&quot;http://schemas.microsoft.com/office/drawing/2016/5/10/chartex&quot; xmlns:cx5=&quot;http://schemas.microsoft.com/office/drawing/2016/5/11/chartex&quot; xmlns:cx6=&quot;http://schemas.microsoft.com/office/drawing/2016/5/12/chartex&quot; xmlns:cx7=&quot;http://schemas.microsoft.com/office/drawing/2016/5/13/chartex&quot; xmlns:cx8=&quot;http://schemas.microsoft.com/office/drawing/2016/5/14/chartex&quot; xmlns:dt=&quot;uuid:C2F41010-65B3-11d1-A29F-00AA00C14882&quot; xmlns:mc=&quot;http://schemas.openxmlformats.org/markup-compatibility/2006&quot; xmlns:aink=&quot;http://schemas.microsoft.com/office/drawing/2016/ink&quot; xmlns:am3d=&quot;http://schemas.microsoft.com/office/drawing/2017/model3d&quot; xmlns:o=&quot;urn:schemas-microsoft-com:office:office&quot; xmlns:m=&quot;http://schemas.openxmlformats.org/officeDocument/2006/math&quot; xmlns:v=&quot;urn:schemas-microsoft-com:vml&quot; xmlns:w10=&quot;urn:schemas-microsoft-com:office:word&quot; xmlns:w=&quot;http://schemas.microsoft.com/office/word/2003/wordml&quot; xmlns:wx=&quot;http://schemas.microsoft.com/office/word/2003/auxHint&quot; xmlns:wne=&quot;http://schemas.microsoft.com/office/word/2006/wordml&quot; xmlns:wsp=&quot;http://schemas.microsoft.com/office/word/2003/wordml/sp2&quot; xmlns:sl=&quot;http://schemas.microsoft.com/schemaLibrary/2003/core&quot; w:macrosPresent=&quot;no&quot; w:embeddedObjPresent=&quot;no&quot; w:ocxPresent=&quot;no&quot; xml:space=&quot;preserve&quot;&gt;&lt;w:ignoreSubtree w:val=&quot;http://schemas.microsoft.com/office/word/2003/wordml/sp2&quot;/&gt;&lt;o:DocumentProperties&gt;&lt;o:Version&gt;16&lt;/o:Version&gt;&lt;/o:DocumentProperties&gt;&lt;w:docPr&gt;&lt;w:view w:val=&quot;print&quot;/&gt;&lt;w:zoom w:percent=&quot;120&quot;/&gt;&lt;w:doNotEmbedSystemFonts/&gt;&lt;w:defaultTabStop w:val=&quot;708&quot;/&gt;&lt;w:punctuationKerning/&gt;&lt;w:characterSpacingControl w:val=&quot;DontCompress&quot;/&gt;&lt;w:optimizeForBrowser/&gt;&lt;w:allowPNG/&gt;&lt;w:validateAgainstSchema/&gt;&lt;w:saveInvalidXML w:val=&quot;off&quot;/&gt;&lt;w:ignoreMixedContent w:val=&quot;off&quot;/&gt;&lt;w:alwaysShowPlaceholderText w:val=&quot;off&quot;/&gt;&lt;w:compat&gt;&lt;w:breakWrappedTables/&gt;&lt;w:snapToGridInCell/&gt;&lt;w:wrapTextWithPunct/&gt;&lt;w:useAsianBreakRules/&gt;&lt;w:dontGrowAutofit/&gt;&lt;/w:compat&gt;&lt;wsp:rsids&gt;&lt;wsp:rsidRoot wsp:val=&quot;00EB1F4B&quot;/&gt;&lt;wsp:rsid wsp:val=&quot;00135D91&quot;/&gt;&lt;wsp:rsid wsp:val=&quot;00162032&quot;/&gt;&lt;wsp:rsid wsp:val=&quot;001F5E4E&quot;/&gt;&lt;wsp:rsid wsp:val=&quot;002C0899&quot;/&gt;&lt;wsp:rsid wsp:val=&quot;003435BE&quot;/&gt;&lt;wsp:rsid wsp:val=&quot;00376E6D&quot;/&gt;&lt;wsp:rsid wsp:val=&quot;003C065F&quot;/&gt;&lt;wsp:rsid wsp:val=&quot;00421316&quot;/&gt;&lt;wsp:rsid wsp:val=&quot;00467D29&quot;/&gt;&lt;wsp:rsid wsp:val=&quot;00577B70&quot;/&gt;&lt;wsp:rsid wsp:val=&quot;007C7001&quot;/&gt;&lt;wsp:rsid wsp:val=&quot;0086782D&quot;/&gt;&lt;wsp:rsid wsp:val=&quot;00923E70&quot;/&gt;&lt;wsp:rsid wsp:val=&quot;00946725&quot;/&gt;&lt;wsp:rsid wsp:val=&quot;00974D70&quot;/&gt;&lt;wsp:rsid wsp:val=&quot;00A028C3&quot;/&gt;&lt;wsp:rsid wsp:val=&quot;00A52168&quot;/&gt;&lt;wsp:rsid wsp:val=&quot;00A71EB3&quot;/&gt;&lt;wsp:rsid wsp:val=&quot;00AC3A47&quot;/&gt;&lt;wsp:rsid wsp:val=&quot;00C7235A&quot;/&gt;&lt;wsp:rsid wsp:val=&quot;00C774AA&quot;/&gt;&lt;wsp:rsid wsp:val=&quot;00C8746C&quot;/&gt;&lt;wsp:rsid wsp:val=&quot;00CC7A22&quot;/&gt;&lt;wsp:rsid wsp:val=&quot;00D514E1&quot;/&gt;&lt;wsp:rsid wsp:val=&quot;00D5721F&quot;/&gt;&lt;wsp:rsid wsp:val=&quot;00DA2A9F&quot;/&gt;&lt;wsp:rsid wsp:val=&quot;00DA3D2B&quot;/&gt;&lt;wsp:rsid wsp:val=&quot;00DC3CA9&quot;/&gt;&lt;wsp:rsid wsp:val=&quot;00E177EA&quot;/&gt;&lt;wsp:rsid wsp:val=&quot;00E23528&quot;/&gt;&lt;wsp:rsid wsp:val=&quot;00E6568F&quot;/&gt;&lt;wsp:rsid wsp:val=&quot;00EB1F4B&quot;/&gt;&lt;wsp:rsid wsp:val=&quot;00F244D3&quot;/&gt;&lt;wsp:rsid wsp:val=&quot;00FC621B&quot;/&gt;&lt;/wsp:rsids&gt;&lt;/w:docPr&gt;&lt;w:body&gt;&lt;wx:sect&gt;&lt;w:p wsp:rsidR=&quot;00000000&quot; wsp:rsidRPr=&quot;00D5721F&quot; wsp:rsidRDefault=&quot;00D5721F&quot; wsp:rsidP=&quot;00D5721F&quot;&gt;&lt;m:oMathPara&gt;&lt;m:oMath&gt;&lt;m:m&gt;&lt;m:mPr&gt;&lt;m:mcs&gt;&lt;m:mc&gt;&lt;m:mcPr&gt;&lt;m:count m:val=&quot;4&quot;/&gt;&lt;m:mcJc m:val=&quot;center&quot;/&gt;&lt;/m:mcPr&gt;&lt;/m:mc&gt;&lt;/m:mcs&gt;&lt;m:ctrlPr&gt;&lt;w:rPr&gt;&lt;w:rFonts w:ascii=&quot;Cambria Math&quot; w:h-ansi=&quot;Times New Roman&quot;/&gt;&lt;wx:font wx:val=&quot;Cambria Math&quot;/&gt;&lt;w:i/&gt;&lt;w:sz w:val=&quot;26&quot;/&gt;&lt;w:sz-cs w:val=&quot;26&quot;/&gt;&lt;/w:rPr&gt;&lt;/m:ctrlPr&gt;&lt;/m:mPr&gt;&lt;m:mr&gt;&lt;m:e&gt;&lt;m:r&gt;&lt;w:rPr&gt;&lt;w:rFonts w:ascii=&quot;Cambria Math&quot; w:h-ansi=&quot;Times New Roman&quot;/&gt;&lt;wx:font wx:val=&quot;Cambria Math&quot;/&gt;&lt;w:i/&gt;&lt;w:sz w:val=&quot;26&quot;/&gt;&lt;w:sz-cs w:val=&quot;26&quot;/&gt;&lt;/w:rPr&gt;&lt;m:t&gt;3,82&lt;/m:t&gt;&lt;/m:r&gt;&lt;/m:e&gt;&lt;m:e&gt;&lt;m:r&gt;&lt;w:rPr&gt;&lt;w:rFonts w:ascii=&quot;Cambria Math&quot; w:h-ansi=&quot;Times New Roman&quot;/&gt;&lt;wx:font wx:val=&quot;Cambria Math&quot;/&gt;&lt;w:i/&gt;&lt;w:sz w:val=&quot;26&quot;/&gt;&lt;w:sz-cs w:val=&quot;26&quot;/&gt;&lt;/w:rPr&gt;&lt;m:t&gt;1,02&lt;/m:t&gt;&lt;/m:r&gt;&lt;/m:e&gt;&lt;m:e&gt;&lt;m:r&gt;&lt;w:rPr&gt;&lt;w:rFonts w:ascii=&quot;Cambria Math&quot; w:h-ansi=&quot;Times New Roman&quot;/&gt;&lt;wx:font wx:val=&quot;Cambria Math&quot;/&gt;&lt;w:i/&gt;&lt;w:sz w:val=&quot;26&quot;/&gt;&lt;w:sz-cs w:val=&quot;26&quot;/&gt;&lt;/w:rPr&gt;&lt;m:t&gt;0,75&lt;/m:t&gt;&lt;/m:r&gt;&lt;/m:e&gt;&lt;m:e&gt;&lt;m:r&gt;&lt;w:rPr&gt;&lt;w:rFonts w:ascii=&quot;Cambria Math&quot; w:h-ansi=&quot;Times New Roman&quot;/&gt;&lt;wx:font wx:val=&quot;Cambria Math&quot;/&gt;&lt;w:i/&gt;&lt;w:sz w:val=&quot;26&quot;/&gt;&lt;w:sz-cs w:val=&quot;26&quot;/&gt;&lt;/w:rPr&gt;&lt;m:t&gt;0,81&lt;/m:t&gt;&lt;/m:r&gt;&lt;/m:e&gt;&lt;/m:mr&gt;&lt;m:mr&gt;&lt;m:e&gt;&lt;m:r&gt;&lt;w:rPr&gt;&lt;w:rFonts w:ascii=&quot;Cambria Math&quot; w:h-ansi=&quot;Times New Roman&quot;/&gt;&lt;wx:font wx:val=&quot;Cambria Math&quot;/&gt;&lt;w:i/&gt;&lt;w:sz w:val=&quot;26&quot;/&gt;&lt;w:sz-cs w:val=&quot;26&quot;/&gt;&lt;/w:rPr&gt;&lt;m:t&gt;1,05&lt;/m:t&gt;&lt;/m:r&gt;&lt;/m:e&gt;&lt;m:e&gt;&lt;m:r&gt;&lt;w:rPr&gt;&lt;w:rFonts w:ascii=&quot;Cambria Math&quot; w:h-ansi=&quot;Times New Roman&quot;/&gt;&lt;wx:font wx:val=&quot;Cambria Math&quot;/&gt;&lt;w:i/&gt;&lt;w:sz w:val=&quot;26&quot;/&gt;&lt;w:sz-cs w:val=&quot;26&quot;/&gt;&lt;/w:rPr&gt;&lt;m:t&gt;4,53&lt;/m:t&gt;&lt;/m:r&gt;&lt;/m:e&gt;&lt;m:e&gt;&lt;m:r&gt;&lt;w:rPr&gt;&lt;w:rFonts w:ascii=&quot;Cambria Math&quot; w:h-ansi=&quot;Times New Roman&quot;/&gt;&lt;wx:font wx:val=&quot;Cambria Math&quot;/&gt;&lt;w:i/&gt;&lt;w:sz w:val=&quot;26&quot;/&gt;&lt;w:sz-cs w:val=&quot;26&quot;/&gt;&lt;/w:rPr&gt;&lt;m:t&gt;0,98&lt;/m:t&gt;&lt;/m:r&gt;&lt;/m:e&gt;&lt;m:e&gt;&lt;m:r&gt;&lt;w:rPr&gt;&lt;w:rFonts w:ascii=&quot;Cambria Math&quot; w:h-ansi=&quot;Times New Roman&quot;/&gt;&lt;wx:font wx:val=&quot;Cambria Math&quot;/&gt;&lt;w:i/&gt;&lt;w:sz w:val=&quot;26&quot;/&gt;&lt;w:sz-cs w:val=&quot;26&quot;/&gt;&lt;/w:rPr&gt;&lt;m:t&gt;1,53&lt;/m:t&gt;&lt;/m:r&gt;&lt;/m:e&gt;&lt;/m:mr&gt;&lt;m:mr&gt;&lt;m:e&gt;&lt;m:r&gt;&lt;w:rPr&gt;&lt;w:rFonts w:ascii=&quot;Cambria Math&quot; w:h-ansi=&quot;Times New Roman&quot;/&gt;&lt;wx:font wx:val=&quot;Cambria Math&quot;/&gt;&lt;w:i/&gt;&lt;w:sz w:val=&quot;26&quot;/&gt;&lt;w:sz-cs w:val=&quot;26&quot;/&gt;&lt;/w:rPr&gt;&lt;m:t&gt;0,73&lt;/m:t&gt;&lt;/m:r&gt;&lt;/m:e&gt;&lt;m:e&gt;&lt;m:r&gt;&lt;w:rPr&gt;&lt;w:rFonts w:ascii=&quot;Cambria Math&quot; w:h-ansi=&quot;Times New Roman&quot;/&gt;&lt;wx:font wx:val=&quot;Cambria Math&quot;/&gt;&lt;w:i/&gt;&lt;w:sz w:val=&quot;26&quot;/&gt;&lt;w:sz-cs w:val=&quot;26&quot;/&gt;&lt;/w:rPr&gt;&lt;m:t&gt;0,85&lt;/m:t&gt;&lt;/m:r&gt;&lt;/m:e&gt;&lt;m:e&gt;&lt;m:r&gt;&lt;w:rPr&gt;&lt;w:rFonts w:ascii=&quot;Cambria Math&quot; w:h-ansi=&quot;Times New Roman&quot;/&gt;&lt;wx:font wx:val=&quot;Cambria Math&quot;/&gt;&lt;w:i/&gt;&lt;w:sz w:val=&quot;26&quot;/&gt;&lt;w:sz-cs w:val=&quot;26&quot;/&gt;&lt;/w:rPr&gt;&lt;m:t&gt;4,71&lt;/m:t&gt;&lt;/m:r&gt;&lt;/m:e&gt;&lt;m:e&gt;&lt;m:r&gt;&lt;w:rPr&gt;&lt;w:rFonts w:ascii=&quot;Cambria Math&quot; w:h-ansi=&quot;Times New Roman&quot;/&gt;&lt;wx:font wx:val=&quot;Cambria Math&quot;/&gt;&lt;w:i/&gt;&lt;w:sz w:val=&quot;26&quot;/&gt;&lt;w:sz-cs w:val=&quot;26&quot;/&gt;&lt;/w:rPr&gt;&lt;m:t&gt;0,81&lt;/m:t&gt;&lt;/m:r&gt;&lt;/m:e&gt;&lt;/m:mr&gt;&lt;m:mr&gt;&lt;m:e&gt;&lt;m:r&gt;&lt;w:rPr&gt;&lt;w:rFonts w:ascii=&quot;Cambria Math&quot; w:h-ansi=&quot;Times New Roman&quot;/&gt;&lt;wx:font wx:val=&quot;Cambria Math&quot;/&gt;&lt;w:i/&gt;&lt;w:sz w:val=&quot;26&quot;/&gt;&lt;w:sz-cs w:val=&quot;26&quot;/&gt;&lt;/w:rPr&gt;&lt;m:t&gt;0,88&lt;/m:t&gt;&lt;/m:r&gt;&lt;/m:e&gt;&lt;m:e&gt;&lt;m:r&gt;&lt;w:rPr&gt;&lt;w:rFonts w:ascii=&quot;Cambria Math&quot; w:h-ansi=&quot;Times New Roman&quot;/&gt;&lt;wx:font wx:val=&quot;Cambria Math&quot;/&gt;&lt;w:i/&gt;&lt;w:sz w:val=&quot;26&quot;/&gt;&lt;w:sz-cs w:val=&quot;26&quot;/&gt;&lt;/w:rPr&gt;&lt;m:t&gt;0,81&lt;/m:t&gt;&lt;/m:r&gt;&lt;/m:e&gt;&lt;m:e&gt;&lt;m:r&gt;&lt;w:rPr&gt;&lt;w:rFonts w:ascii=&quot;Cambria Math&quot; w:h-ansi=&quot;Times New Roman&quot;/&gt;&lt;wx:font wx:val=&quot;Cambria Math&quot;/&gt;&lt;w:i/&gt;&lt;w:sz w:val=&quot;26&quot;/&gt;&lt;w:sz-cs w:val=&quot;26&quot;/&gt;&lt;/w:rPr&gt;&lt;m:t&gt;1,28&lt;/m:t&gt;&lt;/m:r&gt;&lt;/m:e&gt;&lt;m:e&gt;&lt;m:r&gt;&lt;w:rPr&gt;&lt;w:rFonts w:ascii=&quot;Cambria Math&quot; w:h-ansi=&quot;Times New Roman&quot;/&gt;&lt;wx:font wx:val=&quot;Cambria Math&quot;/&gt;&lt;w:i/&gt;&lt;w:sz w:val=&quot;26&quot;/&gt;&lt;w:sz-cs w:val=&quot;26&quot;/&gt;&lt;/w:rPr&gt;&lt;m:t&gt;3,50&lt;/m:t&gt;&lt;/m:r&gt;&lt;/m:e&gt;&lt;/m:mr&gt;&lt;/m:m&gt;&lt;/m:oMath&gt;&lt;/m:oMathPara&gt;&lt;/w:p&gt;&lt;w:sectPr wsp:rsidR=&quot;00000000&quot; wsp:rsidRPr=&quot;00D5721F&quot;&gt;&lt;w:pgSz w:w=&quot;12240&quot; w:h=&quot;15840&quot;/&gt;&lt;w:pgMar w:top=&quot;1134&quot; w:right=&quot;850&quot; w:bottom=&quot;1134&quot; w:left=&quot;1701&quot; w:header=&quot;720&quot; w:footer=&quot;720&quot; w:gutter=&quot;0&quot;/&gt;&lt;w:cols w:space=&quot;720&quot;/&gt;&lt;/w:sectPr&gt;&lt;/wx:sect&gt;&lt;/w:body&gt;&lt;/w:wordDocument&gt;">
+                  <v:imagedata r:id="rId35" o:title="" chromakey="white"/>
                 </v:shape>
               </w:pict>
             </w:r>
@@ -3624,7 +3555,6 @@
         <w:tc>
           <w:tcPr>
             <w:tcW w:w="1417" w:type="dxa"/>
-            <w:tcMar/>
           </w:tcPr>
           <w:p>
             <w:pPr>
@@ -3639,8 +3569,8 @@
             </w:pPr>
             <w:r>
               <w:pict w14:anchorId="2C875969">
-                <v:shape id="_x0000_i1501" style="width:38.25pt;height:60.75pt" type="#_x0000_t75" equationxml="&lt;?xml version=&quot;1.0&quot; encoding=&quot;UTF-8&quot; standalone=&quot;yes&quot;?&gt;&#10;&lt;?mso-application progid=&quot;Word.Document&quot;?&gt;&#10;&lt;w:wordDocument xmlns:aml=&quot;http://schemas.microsoft.com/aml/2001/core&quot; xmlns:wpc=&quot;http://schemas.microsoft.com/office/word/2010/wordprocessingCanvas&quot; xmlns:cx=&quot;http://schemas.microsoft.com/office/drawing/2014/chartex&quot; xmlns:cx1=&quot;http://schemas.microsoft.com/office/drawing/2015/9/8/chartex&quot; xmlns:cx2=&quot;http://schemas.microsoft.com/office/drawing/2015/10/21/chartex&quot; xmlns:cx3=&quot;http://schemas.microsoft.com/office/drawing/2016/5/9/chartex&quot; xmlns:cx4=&quot;http://schemas.microsoft.com/office/drawing/2016/5/10/chartex&quot; xmlns:cx5=&quot;http://schemas.microsoft.com/office/drawing/2016/5/11/chartex&quot; xmlns:cx6=&quot;http://schemas.microsoft.com/office/drawing/2016/5/12/chartex&quot; xmlns:cx7=&quot;http://schemas.microsoft.com/office/drawing/2016/5/13/chartex&quot; xmlns:cx8=&quot;http://schemas.microsoft.com/office/drawing/2016/5/14/chartex&quot; xmlns:dt=&quot;uuid:C2F41010-65B3-11d1-A29F-00AA00C14882&quot; xmlns:mc=&quot;http://schemas.openxmlformats.org/markup-compatibility/2006&quot; xmlns:aink=&quot;http://schemas.microsoft.com/office/drawing/2016/ink&quot; xmlns:am3d=&quot;http://schemas.microsoft.com/office/drawing/2017/model3d&quot; xmlns:o=&quot;urn:schemas-microsoft-com:office:office&quot; xmlns:m=&quot;http://schemas.openxmlformats.org/officeDocument/2006/math&quot; xmlns:v=&quot;urn:schemas-microsoft-com:vml&quot; xmlns:w10=&quot;urn:schemas-microsoft-com:office:word&quot; xmlns:w=&quot;http://schemas.microsoft.com/office/word/2003/wordml&quot; xmlns:wx=&quot;http://schemas.microsoft.com/office/word/2003/auxHint&quot; xmlns:wne=&quot;http://schemas.microsoft.com/office/word/2006/wordml&quot; xmlns:wsp=&quot;http://schemas.microsoft.com/office/word/2003/wordml/sp2&quot; xmlns:sl=&quot;http://schemas.microsoft.com/schemaLibrary/2003/core&quot; w:macrosPresent=&quot;no&quot; w:embeddedObjPresent=&quot;no&quot; w:ocxPresent=&quot;no&quot; xml:space=&quot;preserve&quot;&gt;&lt;w:ignoreSubtree w:val=&quot;http://schemas.microsoft.com/office/word/2003/wordml/sp2&quot;/&gt;&lt;o:DocumentProperties&gt;&lt;o:Version&gt;16&lt;/o:Version&gt;&lt;/o:DocumentProperties&gt;&lt;w:docPr&gt;&lt;w:view w:val=&quot;print&quot;/&gt;&lt;w:zoom w:percent=&quot;120&quot;/&gt;&lt;w:doNotEmbedSystemFonts/&gt;&lt;w:defaultTabStop w:val=&quot;708&quot;/&gt;&lt;w:punctuationKerning/&gt;&lt;w:characterSpacingControl w:val=&quot;DontCompress&quot;/&gt;&lt;w:optimizeForBrowser/&gt;&lt;w:allowPNG/&gt;&lt;w:validateAgainstSchema/&gt;&lt;w:saveInvalidXML w:val=&quot;off&quot;/&gt;&lt;w:ignoreMixedContent w:val=&quot;off&quot;/&gt;&lt;w:alwaysShowPlaceholderText w:val=&quot;off&quot;/&gt;&lt;w:compat&gt;&lt;w:breakWrappedTables/&gt;&lt;w:snapToGridInCell/&gt;&lt;w:wrapTextWithPunct/&gt;&lt;w:useAsianBreakRules/&gt;&lt;w:dontGrowAutofit/&gt;&lt;/w:compat&gt;&lt;wsp:rsids&gt;&lt;wsp:rsidRoot wsp:val=&quot;00EB1F4B&quot;/&gt;&lt;wsp:rsid wsp:val=&quot;00135D91&quot;/&gt;&lt;wsp:rsid wsp:val=&quot;00162032&quot;/&gt;&lt;wsp:rsid wsp:val=&quot;001F5E4E&quot;/&gt;&lt;wsp:rsid wsp:val=&quot;002C0899&quot;/&gt;&lt;wsp:rsid wsp:val=&quot;003435BE&quot;/&gt;&lt;wsp:rsid wsp:val=&quot;00376E6D&quot;/&gt;&lt;wsp:rsid wsp:val=&quot;003C065F&quot;/&gt;&lt;wsp:rsid wsp:val=&quot;00421316&quot;/&gt;&lt;wsp:rsid wsp:val=&quot;00467D29&quot;/&gt;&lt;wsp:rsid wsp:val=&quot;0049244C&quot;/&gt;&lt;wsp:rsid wsp:val=&quot;00577B70&quot;/&gt;&lt;wsp:rsid wsp:val=&quot;007C7001&quot;/&gt;&lt;wsp:rsid wsp:val=&quot;0086782D&quot;/&gt;&lt;wsp:rsid wsp:val=&quot;00923E70&quot;/&gt;&lt;wsp:rsid wsp:val=&quot;00946725&quot;/&gt;&lt;wsp:rsid wsp:val=&quot;00974D70&quot;/&gt;&lt;wsp:rsid wsp:val=&quot;00A028C3&quot;/&gt;&lt;wsp:rsid wsp:val=&quot;00A52168&quot;/&gt;&lt;wsp:rsid wsp:val=&quot;00A71EB3&quot;/&gt;&lt;wsp:rsid wsp:val=&quot;00AC3A47&quot;/&gt;&lt;wsp:rsid wsp:val=&quot;00C7235A&quot;/&gt;&lt;wsp:rsid wsp:val=&quot;00C774AA&quot;/&gt;&lt;wsp:rsid wsp:val=&quot;00C8746C&quot;/&gt;&lt;wsp:rsid wsp:val=&quot;00CC7A22&quot;/&gt;&lt;wsp:rsid wsp:val=&quot;00D514E1&quot;/&gt;&lt;wsp:rsid wsp:val=&quot;00DA2A9F&quot;/&gt;&lt;wsp:rsid wsp:val=&quot;00DA3D2B&quot;/&gt;&lt;wsp:rsid wsp:val=&quot;00DC3CA9&quot;/&gt;&lt;wsp:rsid wsp:val=&quot;00E177EA&quot;/&gt;&lt;wsp:rsid wsp:val=&quot;00E23528&quot;/&gt;&lt;wsp:rsid wsp:val=&quot;00E6568F&quot;/&gt;&lt;wsp:rsid wsp:val=&quot;00EB1F4B&quot;/&gt;&lt;wsp:rsid wsp:val=&quot;00F244D3&quot;/&gt;&lt;wsp:rsid wsp:val=&quot;00FC621B&quot;/&gt;&lt;/wsp:rsids&gt;&lt;/w:docPr&gt;&lt;w:body&gt;&lt;wx:sect&gt;&lt;w:p wsp:rsidR=&quot;00000000&quot; wsp:rsidRPr=&quot;0049244C&quot; wsp:rsidRDefault=&quot;0049244C&quot; wsp:rsidP=&quot;0049244C&quot;&gt;&lt;m:oMathPara&gt;&lt;m:oMath&gt;&lt;m:m&gt;&lt;m:mPr&gt;&lt;m:mcs&gt;&lt;m:mc&gt;&lt;m:mcPr&gt;&lt;m:count m:val=&quot;1&quot;/&gt;&lt;m:mcJc m:val=&quot;center&quot;/&gt;&lt;/m:mcPr&gt;&lt;/m:mc&gt;&lt;/m:mcs&gt;&lt;m:ctrlPr&gt;&lt;w:rPr&gt;&lt;w:rFonts w:ascii=&quot;Cambria Math&quot; w:h-ansi=&quot;Times New Roman&quot;/&gt;&lt;wx:font wx:val=&quot;Cambria Math&quot;/&gt;&lt;w:i/&gt;&lt;w:sz w:val=&quot;26&quot;/&gt;&lt;w:sz-cs w:val=&quot;26&quot;/&gt;&lt;/w:rPr&gt;&lt;/m:ctrlPr&gt;&lt;/m:mPr&gt;&lt;m:mr&gt;&lt;m:e&gt;&lt;m:r&gt;&lt;w:rPr&gt;&lt;w:rFonts w:ascii=&quot;Cambria Math&quot; w:h-ansi=&quot;Times New Roman&quot;/&gt;&lt;wx:font wx:val=&quot;Cambria Math&quot;/&gt;&lt;w:i/&gt;&lt;w:sz w:val=&quot;26&quot;/&gt;&lt;w:sz-cs w:val=&quot;26&quot;/&gt;&lt;/w:rPr&gt;&lt;m:t&gt;16,855&lt;/m:t&gt;&lt;/m:r&gt;&lt;/m:e&gt;&lt;/m:mr&gt;&lt;m:mr&gt;&lt;m:e&gt;&lt;m:r&gt;&lt;w:rPr&gt;&lt;w:rFonts w:ascii=&quot;Cambria Math&quot; w:h-ansi=&quot;Times New Roman&quot;/&gt;&lt;wx:font wx:val=&quot;Cambria Math&quot;/&gt;&lt;w:i/&gt;&lt;w:sz w:val=&quot;26&quot;/&gt;&lt;w:sz-cs w:val=&quot;26&quot;/&gt;&lt;/w:rPr&gt;&lt;m:t&gt;22,705&lt;/m:t&gt;&lt;/m:r&gt;&lt;/m:e&gt;&lt;/m:mr&gt;&lt;m:mr&gt;&lt;m:e&gt;&lt;m:r&gt;&lt;w:rPr&gt;&lt;w:rFonts w:ascii=&quot;Cambria Math&quot; w:h-ansi=&quot;Times New Roman&quot;/&gt;&lt;wx:font wx:val=&quot;Cambria Math&quot;/&gt;&lt;w:i/&gt;&lt;w:sz w:val=&quot;26&quot;/&gt;&lt;w:sz-cs w:val=&quot;26&quot;/&gt;&lt;/w:rPr&gt;&lt;m:t&gt;22,480&lt;/m:t&gt;&lt;/m:r&gt;&lt;/m:e&gt;&lt;/m:mr&gt;&lt;m:mr&gt;&lt;m:e&gt;&lt;m:r&gt;&lt;w:rPr&gt;&lt;w:rFonts w:ascii=&quot;Cambria Math&quot; w:h-ansi=&quot;Times New Roman&quot;/&gt;&lt;wx:font wx:val=&quot;Cambria Math&quot;/&gt;&lt;w:i/&gt;&lt;w:sz w:val=&quot;26&quot;/&gt;&lt;w:sz-cs w:val=&quot;26&quot;/&gt;&lt;/w:rPr&gt;&lt;m:t&gt;16,110&lt;/m:t&gt;&lt;/m:r&gt;&lt;/m:e&gt;&lt;/m:mr&gt;&lt;/m:m&gt;&lt;/m:oMath&gt;&lt;/m:oMathPara&gt;&lt;/w:p&gt;&lt;w:sectPr wsp:rsidR=&quot;00000000&quot; wsp:rsidRPr=&quot;0049244C&quot;&gt;&lt;w:pgSz w:w=&quot;12240&quot; w:h=&quot;15840&quot;/&gt;&lt;w:pgMar w:top=&quot;1134&quot; w:right=&quot;850&quot; w:bottom=&quot;1134&quot; w:left=&quot;1701&quot; w:header=&quot;720&quot; w:footer=&quot;720&quot; w:gutter=&quot;0&quot;/&gt;&lt;w:cols w:space=&quot;720&quot;/&gt;&lt;/w:sectPr&gt;&lt;/wx:sect&gt;&lt;/w:body&gt;&lt;/w:wordDocument&gt;">
-                  <v:imagedata chromakey="white" o:title="" r:id="rId38"/>
+                <v:shape id="_x0000_i1055" type="#_x0000_t75" style="width:38.1pt;height:61.05pt" equationxml="&lt;?xml version=&quot;1.0&quot; encoding=&quot;UTF-8&quot; standalone=&quot;yes&quot;?&gt;&#10;&lt;?mso-application progid=&quot;Word.Document&quot;?&gt;&#10;&lt;w:wordDocument xmlns:aml=&quot;http://schemas.microsoft.com/aml/2001/core&quot; xmlns:wpc=&quot;http://schemas.microsoft.com/office/word/2010/wordprocessingCanvas&quot; xmlns:cx=&quot;http://schemas.microsoft.com/office/drawing/2014/chartex&quot; xmlns:cx1=&quot;http://schemas.microsoft.com/office/drawing/2015/9/8/chartex&quot; xmlns:cx2=&quot;http://schemas.microsoft.com/office/drawing/2015/10/21/chartex&quot; xmlns:cx3=&quot;http://schemas.microsoft.com/office/drawing/2016/5/9/chartex&quot; xmlns:cx4=&quot;http://schemas.microsoft.com/office/drawing/2016/5/10/chartex&quot; xmlns:cx5=&quot;http://schemas.microsoft.com/office/drawing/2016/5/11/chartex&quot; xmlns:cx6=&quot;http://schemas.microsoft.com/office/drawing/2016/5/12/chartex&quot; xmlns:cx7=&quot;http://schemas.microsoft.com/office/drawing/2016/5/13/chartex&quot; xmlns:cx8=&quot;http://schemas.microsoft.com/office/drawing/2016/5/14/chartex&quot; xmlns:dt=&quot;uuid:C2F41010-65B3-11d1-A29F-00AA00C14882&quot; xmlns:mc=&quot;http://schemas.openxmlformats.org/markup-compatibility/2006&quot; xmlns:aink=&quot;http://schemas.microsoft.com/office/drawing/2016/ink&quot; xmlns:am3d=&quot;http://schemas.microsoft.com/office/drawing/2017/model3d&quot; xmlns:o=&quot;urn:schemas-microsoft-com:office:office&quot; xmlns:m=&quot;http://schemas.openxmlformats.org/officeDocument/2006/math&quot; xmlns:v=&quot;urn:schemas-microsoft-com:vml&quot; xmlns:w10=&quot;urn:schemas-microsoft-com:office:word&quot; xmlns:w=&quot;http://schemas.microsoft.com/office/word/2003/wordml&quot; xmlns:wx=&quot;http://schemas.microsoft.com/office/word/2003/auxHint&quot; xmlns:wne=&quot;http://schemas.microsoft.com/office/word/2006/wordml&quot; xmlns:wsp=&quot;http://schemas.microsoft.com/office/word/2003/wordml/sp2&quot; xmlns:sl=&quot;http://schemas.microsoft.com/schemaLibrary/2003/core&quot; w:macrosPresent=&quot;no&quot; w:embeddedObjPresent=&quot;no&quot; w:ocxPresent=&quot;no&quot; xml:space=&quot;preserve&quot;&gt;&lt;w:ignoreSubtree w:val=&quot;http://schemas.microsoft.com/office/word/2003/wordml/sp2&quot;/&gt;&lt;o:DocumentProperties&gt;&lt;o:Version&gt;16&lt;/o:Version&gt;&lt;/o:DocumentProperties&gt;&lt;w:docPr&gt;&lt;w:view w:val=&quot;print&quot;/&gt;&lt;w:zoom w:percent=&quot;120&quot;/&gt;&lt;w:doNotEmbedSystemFonts/&gt;&lt;w:defaultTabStop w:val=&quot;708&quot;/&gt;&lt;w:punctuationKerning/&gt;&lt;w:characterSpacingControl w:val=&quot;DontCompress&quot;/&gt;&lt;w:optimizeForBrowser/&gt;&lt;w:allowPNG/&gt;&lt;w:validateAgainstSchema/&gt;&lt;w:saveInvalidXML w:val=&quot;off&quot;/&gt;&lt;w:ignoreMixedContent w:val=&quot;off&quot;/&gt;&lt;w:alwaysShowPlaceholderText w:val=&quot;off&quot;/&gt;&lt;w:compat&gt;&lt;w:breakWrappedTables/&gt;&lt;w:snapToGridInCell/&gt;&lt;w:wrapTextWithPunct/&gt;&lt;w:useAsianBreakRules/&gt;&lt;w:dontGrowAutofit/&gt;&lt;/w:compat&gt;&lt;wsp:rsids&gt;&lt;wsp:rsidRoot wsp:val=&quot;00EB1F4B&quot;/&gt;&lt;wsp:rsid wsp:val=&quot;00135D91&quot;/&gt;&lt;wsp:rsid wsp:val=&quot;00162032&quot;/&gt;&lt;wsp:rsid wsp:val=&quot;001F5E4E&quot;/&gt;&lt;wsp:rsid wsp:val=&quot;002C0899&quot;/&gt;&lt;wsp:rsid wsp:val=&quot;003435BE&quot;/&gt;&lt;wsp:rsid wsp:val=&quot;00376E6D&quot;/&gt;&lt;wsp:rsid wsp:val=&quot;003C065F&quot;/&gt;&lt;wsp:rsid wsp:val=&quot;00421316&quot;/&gt;&lt;wsp:rsid wsp:val=&quot;00467D29&quot;/&gt;&lt;wsp:rsid wsp:val=&quot;0049244C&quot;/&gt;&lt;wsp:rsid wsp:val=&quot;00577B70&quot;/&gt;&lt;wsp:rsid wsp:val=&quot;007C7001&quot;/&gt;&lt;wsp:rsid wsp:val=&quot;0086782D&quot;/&gt;&lt;wsp:rsid wsp:val=&quot;00923E70&quot;/&gt;&lt;wsp:rsid wsp:val=&quot;00946725&quot;/&gt;&lt;wsp:rsid wsp:val=&quot;00974D70&quot;/&gt;&lt;wsp:rsid wsp:val=&quot;00A028C3&quot;/&gt;&lt;wsp:rsid wsp:val=&quot;00A52168&quot;/&gt;&lt;wsp:rsid wsp:val=&quot;00A71EB3&quot;/&gt;&lt;wsp:rsid wsp:val=&quot;00AC3A47&quot;/&gt;&lt;wsp:rsid wsp:val=&quot;00C7235A&quot;/&gt;&lt;wsp:rsid wsp:val=&quot;00C774AA&quot;/&gt;&lt;wsp:rsid wsp:val=&quot;00C8746C&quot;/&gt;&lt;wsp:rsid wsp:val=&quot;00CC7A22&quot;/&gt;&lt;wsp:rsid wsp:val=&quot;00D514E1&quot;/&gt;&lt;wsp:rsid wsp:val=&quot;00DA2A9F&quot;/&gt;&lt;wsp:rsid wsp:val=&quot;00DA3D2B&quot;/&gt;&lt;wsp:rsid wsp:val=&quot;00DC3CA9&quot;/&gt;&lt;wsp:rsid wsp:val=&quot;00E177EA&quot;/&gt;&lt;wsp:rsid wsp:val=&quot;00E23528&quot;/&gt;&lt;wsp:rsid wsp:val=&quot;00E6568F&quot;/&gt;&lt;wsp:rsid wsp:val=&quot;00EB1F4B&quot;/&gt;&lt;wsp:rsid wsp:val=&quot;00F244D3&quot;/&gt;&lt;wsp:rsid wsp:val=&quot;00FC621B&quot;/&gt;&lt;/wsp:rsids&gt;&lt;/w:docPr&gt;&lt;w:body&gt;&lt;wx:sect&gt;&lt;w:p wsp:rsidR=&quot;00000000&quot; wsp:rsidRPr=&quot;0049244C&quot; wsp:rsidRDefault=&quot;0049244C&quot; wsp:rsidP=&quot;0049244C&quot;&gt;&lt;m:oMathPara&gt;&lt;m:oMath&gt;&lt;m:m&gt;&lt;m:mPr&gt;&lt;m:mcs&gt;&lt;m:mc&gt;&lt;m:mcPr&gt;&lt;m:count m:val=&quot;1&quot;/&gt;&lt;m:mcJc m:val=&quot;center&quot;/&gt;&lt;/m:mcPr&gt;&lt;/m:mc&gt;&lt;/m:mcs&gt;&lt;m:ctrlPr&gt;&lt;w:rPr&gt;&lt;w:rFonts w:ascii=&quot;Cambria Math&quot; w:h-ansi=&quot;Times New Roman&quot;/&gt;&lt;wx:font wx:val=&quot;Cambria Math&quot;/&gt;&lt;w:i/&gt;&lt;w:sz w:val=&quot;26&quot;/&gt;&lt;w:sz-cs w:val=&quot;26&quot;/&gt;&lt;/w:rPr&gt;&lt;/m:ctrlPr&gt;&lt;/m:mPr&gt;&lt;m:mr&gt;&lt;m:e&gt;&lt;m:r&gt;&lt;w:rPr&gt;&lt;w:rFonts w:ascii=&quot;Cambria Math&quot; w:h-ansi=&quot;Times New Roman&quot;/&gt;&lt;wx:font wx:val=&quot;Cambria Math&quot;/&gt;&lt;w:i/&gt;&lt;w:sz w:val=&quot;26&quot;/&gt;&lt;w:sz-cs w:val=&quot;26&quot;/&gt;&lt;/w:rPr&gt;&lt;m:t&gt;16,855&lt;/m:t&gt;&lt;/m:r&gt;&lt;/m:e&gt;&lt;/m:mr&gt;&lt;m:mr&gt;&lt;m:e&gt;&lt;m:r&gt;&lt;w:rPr&gt;&lt;w:rFonts w:ascii=&quot;Cambria Math&quot; w:h-ansi=&quot;Times New Roman&quot;/&gt;&lt;wx:font wx:val=&quot;Cambria Math&quot;/&gt;&lt;w:i/&gt;&lt;w:sz w:val=&quot;26&quot;/&gt;&lt;w:sz-cs w:val=&quot;26&quot;/&gt;&lt;/w:rPr&gt;&lt;m:t&gt;22,705&lt;/m:t&gt;&lt;/m:r&gt;&lt;/m:e&gt;&lt;/m:mr&gt;&lt;m:mr&gt;&lt;m:e&gt;&lt;m:r&gt;&lt;w:rPr&gt;&lt;w:rFonts w:ascii=&quot;Cambria Math&quot; w:h-ansi=&quot;Times New Roman&quot;/&gt;&lt;wx:font wx:val=&quot;Cambria Math&quot;/&gt;&lt;w:i/&gt;&lt;w:sz w:val=&quot;26&quot;/&gt;&lt;w:sz-cs w:val=&quot;26&quot;/&gt;&lt;/w:rPr&gt;&lt;m:t&gt;22,480&lt;/m:t&gt;&lt;/m:r&gt;&lt;/m:e&gt;&lt;/m:mr&gt;&lt;m:mr&gt;&lt;m:e&gt;&lt;m:r&gt;&lt;w:rPr&gt;&lt;w:rFonts w:ascii=&quot;Cambria Math&quot; w:h-ansi=&quot;Times New Roman&quot;/&gt;&lt;wx:font wx:val=&quot;Cambria Math&quot;/&gt;&lt;w:i/&gt;&lt;w:sz w:val=&quot;26&quot;/&gt;&lt;w:sz-cs w:val=&quot;26&quot;/&gt;&lt;/w:rPr&gt;&lt;m:t&gt;16,110&lt;/m:t&gt;&lt;/m:r&gt;&lt;/m:e&gt;&lt;/m:mr&gt;&lt;/m:m&gt;&lt;/m:oMath&gt;&lt;/m:oMathPara&gt;&lt;/w:p&gt;&lt;w:sectPr wsp:rsidR=&quot;00000000&quot; wsp:rsidRPr=&quot;0049244C&quot;&gt;&lt;w:pgSz w:w=&quot;12240&quot; w:h=&quot;15840&quot;/&gt;&lt;w:pgMar w:top=&quot;1134&quot; w:right=&quot;850&quot; w:bottom=&quot;1134&quot; w:left=&quot;1701&quot; w:header=&quot;720&quot; w:footer=&quot;720&quot; w:gutter=&quot;0&quot;/&gt;&lt;w:cols w:space=&quot;720&quot;/&gt;&lt;/w:sectPr&gt;&lt;/wx:sect&gt;&lt;/w:body&gt;&lt;/w:wordDocument&gt;">
+                  <v:imagedata r:id="rId36" o:title="" chromakey="white"/>
                 </v:shape>
               </w:pict>
             </w:r>
@@ -3649,7 +3579,6 @@
         <w:tc>
           <w:tcPr>
             <w:tcW w:w="1430" w:type="dxa"/>
-            <w:tcMar/>
           </w:tcPr>
           <w:p>
             <w:pPr>
@@ -3664,8 +3593,8 @@
             </w:pPr>
             <w:r>
               <w:pict w14:anchorId="10C97F8D">
-                <v:shape id="_x0000_i1502" style="width:17.25pt;height:60.75pt" type="#_x0000_t75" equationxml="&lt;?xml version=&quot;1.0&quot; encoding=&quot;UTF-8&quot; standalone=&quot;yes&quot;?&gt;&#10;&lt;?mso-application progid=&quot;Word.Document&quot;?&gt;&#10;&lt;w:wordDocument xmlns:aml=&quot;http://schemas.microsoft.com/aml/2001/core&quot; xmlns:wpc=&quot;http://schemas.microsoft.com/office/word/2010/wordprocessingCanvas&quot; xmlns:cx=&quot;http://schemas.microsoft.com/office/drawing/2014/chartex&quot; xmlns:cx1=&quot;http://schemas.microsoft.com/office/drawing/2015/9/8/chartex&quot; xmlns:cx2=&quot;http://schemas.microsoft.com/office/drawing/2015/10/21/chartex&quot; xmlns:cx3=&quot;http://schemas.microsoft.com/office/drawing/2016/5/9/chartex&quot; xmlns:cx4=&quot;http://schemas.microsoft.com/office/drawing/2016/5/10/chartex&quot; xmlns:cx5=&quot;http://schemas.microsoft.com/office/drawing/2016/5/11/chartex&quot; xmlns:cx6=&quot;http://schemas.microsoft.com/office/drawing/2016/5/12/chartex&quot; xmlns:cx7=&quot;http://schemas.microsoft.com/office/drawing/2016/5/13/chartex&quot; xmlns:cx8=&quot;http://schemas.microsoft.com/office/drawing/2016/5/14/chartex&quot; xmlns:dt=&quot;uuid:C2F41010-65B3-11d1-A29F-00AA00C14882&quot; xmlns:mc=&quot;http://schemas.openxmlformats.org/markup-compatibility/2006&quot; xmlns:aink=&quot;http://schemas.microsoft.com/office/drawing/2016/ink&quot; xmlns:am3d=&quot;http://schemas.microsoft.com/office/drawing/2017/model3d&quot; xmlns:o=&quot;urn:schemas-microsoft-com:office:office&quot; xmlns:m=&quot;http://schemas.openxmlformats.org/officeDocument/2006/math&quot; xmlns:v=&quot;urn:schemas-microsoft-com:vml&quot; xmlns:w10=&quot;urn:schemas-microsoft-com:office:word&quot; xmlns:w=&quot;http://schemas.microsoft.com/office/word/2003/wordml&quot; xmlns:wx=&quot;http://schemas.microsoft.com/office/word/2003/auxHint&quot; xmlns:wne=&quot;http://schemas.microsoft.com/office/word/2006/wordml&quot; xmlns:wsp=&quot;http://schemas.microsoft.com/office/word/2003/wordml/sp2&quot; xmlns:sl=&quot;http://schemas.microsoft.com/schemaLibrary/2003/core&quot; w:macrosPresent=&quot;no&quot; w:embeddedObjPresent=&quot;no&quot; w:ocxPresent=&quot;no&quot; xml:space=&quot;preserve&quot;&gt;&lt;w:ignoreSubtree w:val=&quot;http://schemas.microsoft.com/office/word/2003/wordml/sp2&quot;/&gt;&lt;o:DocumentProperties&gt;&lt;o:Version&gt;16&lt;/o:Version&gt;&lt;/o:DocumentProperties&gt;&lt;w:docPr&gt;&lt;w:view w:val=&quot;print&quot;/&gt;&lt;w:zoom w:percent=&quot;120&quot;/&gt;&lt;w:doNotEmbedSystemFonts/&gt;&lt;w:defaultTabStop w:val=&quot;708&quot;/&gt;&lt;w:punctuationKerning/&gt;&lt;w:characterSpacingControl w:val=&quot;DontCompress&quot;/&gt;&lt;w:optimizeForBrowser/&gt;&lt;w:allowPNG/&gt;&lt;w:validateAgainstSchema/&gt;&lt;w:saveInvalidXML w:val=&quot;off&quot;/&gt;&lt;w:ignoreMixedContent w:val=&quot;off&quot;/&gt;&lt;w:alwaysShowPlaceholderText w:val=&quot;off&quot;/&gt;&lt;w:compat&gt;&lt;w:breakWrappedTables/&gt;&lt;w:snapToGridInCell/&gt;&lt;w:wrapTextWithPunct/&gt;&lt;w:useAsianBreakRules/&gt;&lt;w:dontGrowAutofit/&gt;&lt;/w:compat&gt;&lt;wsp:rsids&gt;&lt;wsp:rsidRoot wsp:val=&quot;00EB1F4B&quot;/&gt;&lt;wsp:rsid wsp:val=&quot;00135D91&quot;/&gt;&lt;wsp:rsid wsp:val=&quot;00162032&quot;/&gt;&lt;wsp:rsid wsp:val=&quot;001F5E4E&quot;/&gt;&lt;wsp:rsid wsp:val=&quot;002C0899&quot;/&gt;&lt;wsp:rsid wsp:val=&quot;003435BE&quot;/&gt;&lt;wsp:rsid wsp:val=&quot;00376E6D&quot;/&gt;&lt;wsp:rsid wsp:val=&quot;003C065F&quot;/&gt;&lt;wsp:rsid wsp:val=&quot;00421316&quot;/&gt;&lt;wsp:rsid wsp:val=&quot;00467D29&quot;/&gt;&lt;wsp:rsid wsp:val=&quot;00577B70&quot;/&gt;&lt;wsp:rsid wsp:val=&quot;007C7001&quot;/&gt;&lt;wsp:rsid wsp:val=&quot;0086782D&quot;/&gt;&lt;wsp:rsid wsp:val=&quot;00910526&quot;/&gt;&lt;wsp:rsid wsp:val=&quot;00923E70&quot;/&gt;&lt;wsp:rsid wsp:val=&quot;00946725&quot;/&gt;&lt;wsp:rsid wsp:val=&quot;00974D70&quot;/&gt;&lt;wsp:rsid wsp:val=&quot;00A028C3&quot;/&gt;&lt;wsp:rsid wsp:val=&quot;00A52168&quot;/&gt;&lt;wsp:rsid wsp:val=&quot;00A71EB3&quot;/&gt;&lt;wsp:rsid wsp:val=&quot;00AC3A47&quot;/&gt;&lt;wsp:rsid wsp:val=&quot;00C7235A&quot;/&gt;&lt;wsp:rsid wsp:val=&quot;00C774AA&quot;/&gt;&lt;wsp:rsid wsp:val=&quot;00C8746C&quot;/&gt;&lt;wsp:rsid wsp:val=&quot;00CC7A22&quot;/&gt;&lt;wsp:rsid wsp:val=&quot;00D514E1&quot;/&gt;&lt;wsp:rsid wsp:val=&quot;00DA2A9F&quot;/&gt;&lt;wsp:rsid wsp:val=&quot;00DA3D2B&quot;/&gt;&lt;wsp:rsid wsp:val=&quot;00DC3CA9&quot;/&gt;&lt;wsp:rsid wsp:val=&quot;00E177EA&quot;/&gt;&lt;wsp:rsid wsp:val=&quot;00E23528&quot;/&gt;&lt;wsp:rsid wsp:val=&quot;00E6568F&quot;/&gt;&lt;wsp:rsid wsp:val=&quot;00EB1F4B&quot;/&gt;&lt;wsp:rsid wsp:val=&quot;00F244D3&quot;/&gt;&lt;wsp:rsid wsp:val=&quot;00FC621B&quot;/&gt;&lt;/wsp:rsids&gt;&lt;/w:docPr&gt;&lt;w:body&gt;&lt;wx:sect&gt;&lt;w:p wsp:rsidR=&quot;00000000&quot; wsp:rsidRPr=&quot;00910526&quot; wsp:rsidRDefault=&quot;00910526&quot; wsp:rsidP=&quot;00910526&quot;&gt;&lt;m:oMathPara&gt;&lt;m:oMath&gt;&lt;m:m&gt;&lt;m:mPr&gt;&lt;m:mcs&gt;&lt;m:mc&gt;&lt;m:mcPr&gt;&lt;m:count m:val=&quot;1&quot;/&gt;&lt;m:mcJc m:val=&quot;center&quot;/&gt;&lt;/m:mcPr&gt;&lt;/m:mc&gt;&lt;/m:mcs&gt;&lt;m:ctrlPr&gt;&lt;w:rPr&gt;&lt;w:rFonts w:ascii=&quot;Cambria Math&quot; w:h-ansi=&quot;Times New Roman&quot;/&gt;&lt;wx:font wx:val=&quot;Cambria Math&quot;/&gt;&lt;w:i/&gt;&lt;w:sz w:val=&quot;26&quot;/&gt;&lt;w:sz-cs w:val=&quot;26&quot;/&gt;&lt;/w:rPr&gt;&lt;/m:ctrlPr&gt;&lt;/m:mPr&gt;&lt;m:mr&gt;&lt;m:e&gt;&lt;m:r&gt;&lt;w:rPr&gt;&lt;w:rFonts w:ascii=&quot;Cambria Math&quot; w:h-ansi=&quot;Times New Roman&quot;/&gt;&lt;wx:font wx:val=&quot;Cambria Math&quot;/&gt;&lt;w:i/&gt;&lt;w:sz w:val=&quot;26&quot;/&gt;&lt;w:sz-cs w:val=&quot;26&quot;/&gt;&lt;/w:rPr&gt;&lt;m:t&gt;2,5&lt;/m:t&gt;&lt;/m:r&gt;&lt;/m:e&gt;&lt;/m:mr&gt;&lt;m:mr&gt;&lt;m:e&gt;&lt;m:r&gt;&lt;w:rPr&gt;&lt;w:rFonts w:ascii=&quot;Cambria Math&quot; w:h-ansi=&quot;Times New Roman&quot;/&gt;&lt;wx:font wx:val=&quot;Cambria Math&quot;/&gt;&lt;w:i/&gt;&lt;w:sz w:val=&quot;26&quot;/&gt;&lt;w:sz-cs w:val=&quot;26&quot;/&gt;&lt;/w:rPr&gt;&lt;m:t&gt;3,0&lt;/m:t&gt;&lt;/m:r&gt;&lt;/m:e&gt;&lt;/m:mr&gt;&lt;m:mr&gt;&lt;m:e&gt;&lt;m:r&gt;&lt;w:rPr&gt;&lt;w:rFonts w:ascii=&quot;Cambria Math&quot; w:h-ansi=&quot;Times New Roman&quot;/&gt;&lt;wx:font wx:val=&quot;Cambria Math&quot;/&gt;&lt;w:i/&gt;&lt;w:sz w:val=&quot;26&quot;/&gt;&lt;w:sz-cs w:val=&quot;26&quot;/&gt;&lt;/w:rPr&gt;&lt;m:t&gt;3,5&lt;/m:t&gt;&lt;/m:r&gt;&lt;/m:e&gt;&lt;/m:mr&gt;&lt;m:mr&gt;&lt;m:e&gt;&lt;m:r&gt;&lt;w:rPr&gt;&lt;w:rFonts w:ascii=&quot;Cambria Math&quot; w:h-ansi=&quot;Times New Roman&quot;/&gt;&lt;wx:font wx:val=&quot;Cambria Math&quot;/&gt;&lt;w:i/&gt;&lt;w:sz w:val=&quot;26&quot;/&gt;&lt;w:sz-cs w:val=&quot;26&quot;/&gt;&lt;/w:rPr&gt;&lt;m:t&gt;2,0&lt;/m:t&gt;&lt;/m:r&gt;&lt;/m:e&gt;&lt;/m:mr&gt;&lt;/m:m&gt;&lt;/m:oMath&gt;&lt;/m:oMathPara&gt;&lt;/w:p&gt;&lt;w:sectPr wsp:rsidR=&quot;00000000&quot; wsp:rsidRPr=&quot;00910526&quot;&gt;&lt;w:pgSz w:w=&quot;12240&quot; w:h=&quot;15840&quot;/&gt;&lt;w:pgMar w:top=&quot;1134&quot; w:right=&quot;850&quot; w:bottom=&quot;1134&quot; w:left=&quot;1701&quot; w:header=&quot;720&quot; w:footer=&quot;720&quot; w:gutter=&quot;0&quot;/&gt;&lt;w:cols w:space=&quot;720&quot;/&gt;&lt;/w:sectPr&gt;&lt;/wx:sect&gt;&lt;/w:body&gt;&lt;/w:wordDocument&gt;">
-                  <v:imagedata chromakey="white" o:title="" r:id="rId39"/>
+                <v:shape id="_x0000_i1056" type="#_x0000_t75" style="width:16.95pt;height:61.05pt" equationxml="&lt;?xml version=&quot;1.0&quot; encoding=&quot;UTF-8&quot; standalone=&quot;yes&quot;?&gt;&#10;&lt;?mso-application progid=&quot;Word.Document&quot;?&gt;&#10;&lt;w:wordDocument xmlns:aml=&quot;http://schemas.microsoft.com/aml/2001/core&quot; xmlns:wpc=&quot;http://schemas.microsoft.com/office/word/2010/wordprocessingCanvas&quot; xmlns:cx=&quot;http://schemas.microsoft.com/office/drawing/2014/chartex&quot; xmlns:cx1=&quot;http://schemas.microsoft.com/office/drawing/2015/9/8/chartex&quot; xmlns:cx2=&quot;http://schemas.microsoft.com/office/drawing/2015/10/21/chartex&quot; xmlns:cx3=&quot;http://schemas.microsoft.com/office/drawing/2016/5/9/chartex&quot; xmlns:cx4=&quot;http://schemas.microsoft.com/office/drawing/2016/5/10/chartex&quot; xmlns:cx5=&quot;http://schemas.microsoft.com/office/drawing/2016/5/11/chartex&quot; xmlns:cx6=&quot;http://schemas.microsoft.com/office/drawing/2016/5/12/chartex&quot; xmlns:cx7=&quot;http://schemas.microsoft.com/office/drawing/2016/5/13/chartex&quot; xmlns:cx8=&quot;http://schemas.microsoft.com/office/drawing/2016/5/14/chartex&quot; xmlns:dt=&quot;uuid:C2F41010-65B3-11d1-A29F-00AA00C14882&quot; xmlns:mc=&quot;http://schemas.openxmlformats.org/markup-compatibility/2006&quot; xmlns:aink=&quot;http://schemas.microsoft.com/office/drawing/2016/ink&quot; xmlns:am3d=&quot;http://schemas.microsoft.com/office/drawing/2017/model3d&quot; xmlns:o=&quot;urn:schemas-microsoft-com:office:office&quot; xmlns:m=&quot;http://schemas.openxmlformats.org/officeDocument/2006/math&quot; xmlns:v=&quot;urn:schemas-microsoft-com:vml&quot; xmlns:w10=&quot;urn:schemas-microsoft-com:office:word&quot; xmlns:w=&quot;http://schemas.microsoft.com/office/word/2003/wordml&quot; xmlns:wx=&quot;http://schemas.microsoft.com/office/word/2003/auxHint&quot; xmlns:wne=&quot;http://schemas.microsoft.com/office/word/2006/wordml&quot; xmlns:wsp=&quot;http://schemas.microsoft.com/office/word/2003/wordml/sp2&quot; xmlns:sl=&quot;http://schemas.microsoft.com/schemaLibrary/2003/core&quot; w:macrosPresent=&quot;no&quot; w:embeddedObjPresent=&quot;no&quot; w:ocxPresent=&quot;no&quot; xml:space=&quot;preserve&quot;&gt;&lt;w:ignoreSubtree w:val=&quot;http://schemas.microsoft.com/office/word/2003/wordml/sp2&quot;/&gt;&lt;o:DocumentProperties&gt;&lt;o:Version&gt;16&lt;/o:Version&gt;&lt;/o:DocumentProperties&gt;&lt;w:docPr&gt;&lt;w:view w:val=&quot;print&quot;/&gt;&lt;w:zoom w:percent=&quot;120&quot;/&gt;&lt;w:doNotEmbedSystemFonts/&gt;&lt;w:defaultTabStop w:val=&quot;708&quot;/&gt;&lt;w:punctuationKerning/&gt;&lt;w:characterSpacingControl w:val=&quot;DontCompress&quot;/&gt;&lt;w:optimizeForBrowser/&gt;&lt;w:allowPNG/&gt;&lt;w:validateAgainstSchema/&gt;&lt;w:saveInvalidXML w:val=&quot;off&quot;/&gt;&lt;w:ignoreMixedContent w:val=&quot;off&quot;/&gt;&lt;w:alwaysShowPlaceholderText w:val=&quot;off&quot;/&gt;&lt;w:compat&gt;&lt;w:breakWrappedTables/&gt;&lt;w:snapToGridInCell/&gt;&lt;w:wrapTextWithPunct/&gt;&lt;w:useAsianBreakRules/&gt;&lt;w:dontGrowAutofit/&gt;&lt;/w:compat&gt;&lt;wsp:rsids&gt;&lt;wsp:rsidRoot wsp:val=&quot;00EB1F4B&quot;/&gt;&lt;wsp:rsid wsp:val=&quot;00135D91&quot;/&gt;&lt;wsp:rsid wsp:val=&quot;00162032&quot;/&gt;&lt;wsp:rsid wsp:val=&quot;001F5E4E&quot;/&gt;&lt;wsp:rsid wsp:val=&quot;002C0899&quot;/&gt;&lt;wsp:rsid wsp:val=&quot;003435BE&quot;/&gt;&lt;wsp:rsid wsp:val=&quot;00376E6D&quot;/&gt;&lt;wsp:rsid wsp:val=&quot;003C065F&quot;/&gt;&lt;wsp:rsid wsp:val=&quot;00421316&quot;/&gt;&lt;wsp:rsid wsp:val=&quot;00467D29&quot;/&gt;&lt;wsp:rsid wsp:val=&quot;00577B70&quot;/&gt;&lt;wsp:rsid wsp:val=&quot;007C7001&quot;/&gt;&lt;wsp:rsid wsp:val=&quot;0086782D&quot;/&gt;&lt;wsp:rsid wsp:val=&quot;00910526&quot;/&gt;&lt;wsp:rsid wsp:val=&quot;00923E70&quot;/&gt;&lt;wsp:rsid wsp:val=&quot;00946725&quot;/&gt;&lt;wsp:rsid wsp:val=&quot;00974D70&quot;/&gt;&lt;wsp:rsid wsp:val=&quot;00A028C3&quot;/&gt;&lt;wsp:rsid wsp:val=&quot;00A52168&quot;/&gt;&lt;wsp:rsid wsp:val=&quot;00A71EB3&quot;/&gt;&lt;wsp:rsid wsp:val=&quot;00AC3A47&quot;/&gt;&lt;wsp:rsid wsp:val=&quot;00C7235A&quot;/&gt;&lt;wsp:rsid wsp:val=&quot;00C774AA&quot;/&gt;&lt;wsp:rsid wsp:val=&quot;00C8746C&quot;/&gt;&lt;wsp:rsid wsp:val=&quot;00CC7A22&quot;/&gt;&lt;wsp:rsid wsp:val=&quot;00D514E1&quot;/&gt;&lt;wsp:rsid wsp:val=&quot;00DA2A9F&quot;/&gt;&lt;wsp:rsid wsp:val=&quot;00DA3D2B&quot;/&gt;&lt;wsp:rsid wsp:val=&quot;00DC3CA9&quot;/&gt;&lt;wsp:rsid wsp:val=&quot;00E177EA&quot;/&gt;&lt;wsp:rsid wsp:val=&quot;00E23528&quot;/&gt;&lt;wsp:rsid wsp:val=&quot;00E6568F&quot;/&gt;&lt;wsp:rsid wsp:val=&quot;00EB1F4B&quot;/&gt;&lt;wsp:rsid wsp:val=&quot;00F244D3&quot;/&gt;&lt;wsp:rsid wsp:val=&quot;00FC621B&quot;/&gt;&lt;/wsp:rsids&gt;&lt;/w:docPr&gt;&lt;w:body&gt;&lt;wx:sect&gt;&lt;w:p wsp:rsidR=&quot;00000000&quot; wsp:rsidRPr=&quot;00910526&quot; wsp:rsidRDefault=&quot;00910526&quot; wsp:rsidP=&quot;00910526&quot;&gt;&lt;m:oMathPara&gt;&lt;m:oMath&gt;&lt;m:m&gt;&lt;m:mPr&gt;&lt;m:mcs&gt;&lt;m:mc&gt;&lt;m:mcPr&gt;&lt;m:count m:val=&quot;1&quot;/&gt;&lt;m:mcJc m:val=&quot;center&quot;/&gt;&lt;/m:mcPr&gt;&lt;/m:mc&gt;&lt;/m:mcs&gt;&lt;m:ctrlPr&gt;&lt;w:rPr&gt;&lt;w:rFonts w:ascii=&quot;Cambria Math&quot; w:h-ansi=&quot;Times New Roman&quot;/&gt;&lt;wx:font wx:val=&quot;Cambria Math&quot;/&gt;&lt;w:i/&gt;&lt;w:sz w:val=&quot;26&quot;/&gt;&lt;w:sz-cs w:val=&quot;26&quot;/&gt;&lt;/w:rPr&gt;&lt;/m:ctrlPr&gt;&lt;/m:mPr&gt;&lt;m:mr&gt;&lt;m:e&gt;&lt;m:r&gt;&lt;w:rPr&gt;&lt;w:rFonts w:ascii=&quot;Cambria Math&quot; w:h-ansi=&quot;Times New Roman&quot;/&gt;&lt;wx:font wx:val=&quot;Cambria Math&quot;/&gt;&lt;w:i/&gt;&lt;w:sz w:val=&quot;26&quot;/&gt;&lt;w:sz-cs w:val=&quot;26&quot;/&gt;&lt;/w:rPr&gt;&lt;m:t&gt;2,5&lt;/m:t&gt;&lt;/m:r&gt;&lt;/m:e&gt;&lt;/m:mr&gt;&lt;m:mr&gt;&lt;m:e&gt;&lt;m:r&gt;&lt;w:rPr&gt;&lt;w:rFonts w:ascii=&quot;Cambria Math&quot; w:h-ansi=&quot;Times New Roman&quot;/&gt;&lt;wx:font wx:val=&quot;Cambria Math&quot;/&gt;&lt;w:i/&gt;&lt;w:sz w:val=&quot;26&quot;/&gt;&lt;w:sz-cs w:val=&quot;26&quot;/&gt;&lt;/w:rPr&gt;&lt;m:t&gt;3,0&lt;/m:t&gt;&lt;/m:r&gt;&lt;/m:e&gt;&lt;/m:mr&gt;&lt;m:mr&gt;&lt;m:e&gt;&lt;m:r&gt;&lt;w:rPr&gt;&lt;w:rFonts w:ascii=&quot;Cambria Math&quot; w:h-ansi=&quot;Times New Roman&quot;/&gt;&lt;wx:font wx:val=&quot;Cambria Math&quot;/&gt;&lt;w:i/&gt;&lt;w:sz w:val=&quot;26&quot;/&gt;&lt;w:sz-cs w:val=&quot;26&quot;/&gt;&lt;/w:rPr&gt;&lt;m:t&gt;3,5&lt;/m:t&gt;&lt;/m:r&gt;&lt;/m:e&gt;&lt;/m:mr&gt;&lt;m:mr&gt;&lt;m:e&gt;&lt;m:r&gt;&lt;w:rPr&gt;&lt;w:rFonts w:ascii=&quot;Cambria Math&quot; w:h-ansi=&quot;Times New Roman&quot;/&gt;&lt;wx:font wx:val=&quot;Cambria Math&quot;/&gt;&lt;w:i/&gt;&lt;w:sz w:val=&quot;26&quot;/&gt;&lt;w:sz-cs w:val=&quot;26&quot;/&gt;&lt;/w:rPr&gt;&lt;m:t&gt;2,0&lt;/m:t&gt;&lt;/m:r&gt;&lt;/m:e&gt;&lt;/m:mr&gt;&lt;/m:m&gt;&lt;/m:oMath&gt;&lt;/m:oMathPara&gt;&lt;/w:p&gt;&lt;w:sectPr wsp:rsidR=&quot;00000000&quot; wsp:rsidRPr=&quot;00910526&quot;&gt;&lt;w:pgSz w:w=&quot;12240&quot; w:h=&quot;15840&quot;/&gt;&lt;w:pgMar w:top=&quot;1134&quot; w:right=&quot;850&quot; w:bottom=&quot;1134&quot; w:left=&quot;1701&quot; w:header=&quot;720&quot; w:footer=&quot;720&quot; w:gutter=&quot;0&quot;/&gt;&lt;w:cols w:space=&quot;720&quot;/&gt;&lt;/w:sectPr&gt;&lt;/wx:sect&gt;&lt;/w:body&gt;&lt;/w:wordDocument&gt;">
+                  <v:imagedata r:id="rId37" o:title="" chromakey="white"/>
                 </v:shape>
               </w:pict>
             </w:r>
@@ -3676,7 +3605,6 @@
         <w:tc>
           <w:tcPr>
             <w:tcW w:w="567" w:type="dxa"/>
-            <w:tcMar/>
           </w:tcPr>
           <w:p>
             <w:pPr>
@@ -3703,7 +3631,6 @@
         <w:tc>
           <w:tcPr>
             <w:tcW w:w="3969" w:type="dxa"/>
-            <w:tcMar/>
           </w:tcPr>
           <w:p>
             <w:pPr>
@@ -3719,8 +3646,8 @@
             </w:pPr>
             <w:r>
               <w:pict w14:anchorId="2CB5DAF5">
-                <v:shape id="_x0000_i1503" style="width:155.25pt;height:60.75pt" type="#_x0000_t75" equationxml="&lt;?xml version=&quot;1.0&quot; encoding=&quot;UTF-8&quot; standalone=&quot;yes&quot;?&gt;&#10;&lt;?mso-application progid=&quot;Word.Document&quot;?&gt;&#10;&lt;w:wordDocument xmlns:aml=&quot;http://schemas.microsoft.com/aml/2001/core&quot; xmlns:wpc=&quot;http://schemas.microsoft.com/office/word/2010/wordprocessingCanvas&quot; xmlns:cx=&quot;http://schemas.microsoft.com/office/drawing/2014/chartex&quot; xmlns:cx1=&quot;http://schemas.microsoft.com/office/drawing/2015/9/8/chartex&quot; xmlns:cx2=&quot;http://schemas.microsoft.com/office/drawing/2015/10/21/chartex&quot; xmlns:cx3=&quot;http://schemas.microsoft.com/office/drawing/2016/5/9/chartex&quot; xmlns:cx4=&quot;http://schemas.microsoft.com/office/drawing/2016/5/10/chartex&quot; xmlns:cx5=&quot;http://schemas.microsoft.com/office/drawing/2016/5/11/chartex&quot; xmlns:cx6=&quot;http://schemas.microsoft.com/office/drawing/2016/5/12/chartex&quot; xmlns:cx7=&quot;http://schemas.microsoft.com/office/drawing/2016/5/13/chartex&quot; xmlns:cx8=&quot;http://schemas.microsoft.com/office/drawing/2016/5/14/chartex&quot; xmlns:dt=&quot;uuid:C2F41010-65B3-11d1-A29F-00AA00C14882&quot; xmlns:mc=&quot;http://schemas.openxmlformats.org/markup-compatibility/2006&quot; xmlns:aink=&quot;http://schemas.microsoft.com/office/drawing/2016/ink&quot; xmlns:am3d=&quot;http://schemas.microsoft.com/office/drawing/2017/model3d&quot; xmlns:o=&quot;urn:schemas-microsoft-com:office:office&quot; xmlns:m=&quot;http://schemas.openxmlformats.org/officeDocument/2006/math&quot; xmlns:v=&quot;urn:schemas-microsoft-com:vml&quot; xmlns:w10=&quot;urn:schemas-microsoft-com:office:word&quot; xmlns:w=&quot;http://schemas.microsoft.com/office/word/2003/wordml&quot; xmlns:wx=&quot;http://schemas.microsoft.com/office/word/2003/auxHint&quot; xmlns:wne=&quot;http://schemas.microsoft.com/office/word/2006/wordml&quot; xmlns:wsp=&quot;http://schemas.microsoft.com/office/word/2003/wordml/sp2&quot; xmlns:sl=&quot;http://schemas.microsoft.com/schemaLibrary/2003/core&quot; w:macrosPresent=&quot;no&quot; w:embeddedObjPresent=&quot;no&quot; w:ocxPresent=&quot;no&quot; xml:space=&quot;preserve&quot;&gt;&lt;w:ignoreSubtree w:val=&quot;http://schemas.microsoft.com/office/word/2003/wordml/sp2&quot;/&gt;&lt;o:DocumentProperties&gt;&lt;o:Version&gt;16&lt;/o:Version&gt;&lt;/o:DocumentProperties&gt;&lt;w:docPr&gt;&lt;w:view w:val=&quot;print&quot;/&gt;&lt;w:zoom w:percent=&quot;120&quot;/&gt;&lt;w:doNotEmbedSystemFonts/&gt;&lt;w:defaultTabStop w:val=&quot;708&quot;/&gt;&lt;w:punctuationKerning/&gt;&lt;w:characterSpacingControl w:val=&quot;DontCompress&quot;/&gt;&lt;w:optimizeForBrowser/&gt;&lt;w:allowPNG/&gt;&lt;w:validateAgainstSchema/&gt;&lt;w:saveInvalidXML w:val=&quot;off&quot;/&gt;&lt;w:ignoreMixedContent w:val=&quot;off&quot;/&gt;&lt;w:alwaysShowPlaceholderText w:val=&quot;off&quot;/&gt;&lt;w:compat&gt;&lt;w:breakWrappedTables/&gt;&lt;w:snapToGridInCell/&gt;&lt;w:wrapTextWithPunct/&gt;&lt;w:useAsianBreakRules/&gt;&lt;w:dontGrowAutofit/&gt;&lt;/w:compat&gt;&lt;wsp:rsids&gt;&lt;wsp:rsidRoot wsp:val=&quot;00EB1F4B&quot;/&gt;&lt;wsp:rsid wsp:val=&quot;00135D91&quot;/&gt;&lt;wsp:rsid wsp:val=&quot;00162032&quot;/&gt;&lt;wsp:rsid wsp:val=&quot;001F5E4E&quot;/&gt;&lt;wsp:rsid wsp:val=&quot;002C0899&quot;/&gt;&lt;wsp:rsid wsp:val=&quot;00317059&quot;/&gt;&lt;wsp:rsid wsp:val=&quot;003435BE&quot;/&gt;&lt;wsp:rsid wsp:val=&quot;00376E6D&quot;/&gt;&lt;wsp:rsid wsp:val=&quot;003C065F&quot;/&gt;&lt;wsp:rsid wsp:val=&quot;00421316&quot;/&gt;&lt;wsp:rsid wsp:val=&quot;00467D29&quot;/&gt;&lt;wsp:rsid wsp:val=&quot;00577B70&quot;/&gt;&lt;wsp:rsid wsp:val=&quot;007C7001&quot;/&gt;&lt;wsp:rsid wsp:val=&quot;0086782D&quot;/&gt;&lt;wsp:rsid wsp:val=&quot;00923E70&quot;/&gt;&lt;wsp:rsid wsp:val=&quot;00946725&quot;/&gt;&lt;wsp:rsid wsp:val=&quot;00974D70&quot;/&gt;&lt;wsp:rsid wsp:val=&quot;00A028C3&quot;/&gt;&lt;wsp:rsid wsp:val=&quot;00A52168&quot;/&gt;&lt;wsp:rsid wsp:val=&quot;00A71EB3&quot;/&gt;&lt;wsp:rsid wsp:val=&quot;00AC3A47&quot;/&gt;&lt;wsp:rsid wsp:val=&quot;00C7235A&quot;/&gt;&lt;wsp:rsid wsp:val=&quot;00C774AA&quot;/&gt;&lt;wsp:rsid wsp:val=&quot;00C8746C&quot;/&gt;&lt;wsp:rsid wsp:val=&quot;00CC7A22&quot;/&gt;&lt;wsp:rsid wsp:val=&quot;00D514E1&quot;/&gt;&lt;wsp:rsid wsp:val=&quot;00DA2A9F&quot;/&gt;&lt;wsp:rsid wsp:val=&quot;00DA3D2B&quot;/&gt;&lt;wsp:rsid wsp:val=&quot;00DC3CA9&quot;/&gt;&lt;wsp:rsid wsp:val=&quot;00E177EA&quot;/&gt;&lt;wsp:rsid wsp:val=&quot;00E23528&quot;/&gt;&lt;wsp:rsid wsp:val=&quot;00E6568F&quot;/&gt;&lt;wsp:rsid wsp:val=&quot;00EB1F4B&quot;/&gt;&lt;wsp:rsid wsp:val=&quot;00F244D3&quot;/&gt;&lt;wsp:rsid wsp:val=&quot;00FC621B&quot;/&gt;&lt;/wsp:rsids&gt;&lt;/w:docPr&gt;&lt;w:body&gt;&lt;wx:sect&gt;&lt;w:p wsp:rsidR=&quot;00000000&quot; wsp:rsidRPr=&quot;00317059&quot; wsp:rsidRDefault=&quot;00317059&quot; wsp:rsidP=&quot;00317059&quot;&gt;&lt;m:oMathPara&gt;&lt;m:oMath&gt;&lt;m:m&gt;&lt;m:mPr&gt;&lt;m:mcs&gt;&lt;m:mc&gt;&lt;m:mcPr&gt;&lt;m:count m:val=&quot;4&quot;/&gt;&lt;m:mcJc m:val=&quot;center&quot;/&gt;&lt;/m:mcPr&gt;&lt;/m:mc&gt;&lt;/m:mcs&gt;&lt;m:ctrlPr&gt;&lt;w:rPr&gt;&lt;w:rFonts w:ascii=&quot;Cambria Math&quot; w:h-ansi=&quot;Times New Roman&quot;/&gt;&lt;wx:font wx:val=&quot;Cambria Math&quot;/&gt;&lt;w:i/&gt;&lt;w:sz w:val=&quot;26&quot;/&gt;&lt;w:sz-cs w:val=&quot;26&quot;/&gt;&lt;/w:rPr&gt;&lt;/m:ctrlPr&gt;&lt;/m:mPr&gt;&lt;m:mr&gt;&lt;m:e&gt;&lt;m:r&gt;&lt;w:rPr&gt;&lt;w:rFonts w:ascii=&quot;Cambria Math&quot; w:h-ansi=&quot;Times New Roman&quot;/&gt;&lt;wx:font wx:val=&quot;Cambria Math&quot;/&gt;&lt;w:i/&gt;&lt;w:sz w:val=&quot;26&quot;/&gt;&lt;w:sz-cs w:val=&quot;26&quot;/&gt;&lt;/w:rPr&gt;&lt;m:t&gt;0,15&lt;/m:t&gt;&lt;/m:r&gt;&lt;/m:e&gt;&lt;m:e&gt;&lt;m:r&gt;&lt;w:rPr&gt;&lt;w:rFonts w:ascii=&quot;Cambria Math&quot; w:h-ansi=&quot;Times New Roman&quot;/&gt;&lt;wx:font wx:val=&quot;Cambria Math&quot;/&gt;&lt;w:i/&gt;&lt;w:sz w:val=&quot;26&quot;/&gt;&lt;w:sz-cs w:val=&quot;26&quot;/&gt;&lt;/w:rPr&gt;&lt;m:t&gt;2,11&lt;/m:t&gt;&lt;/m:r&gt;&lt;/m:e&gt;&lt;m:e&gt;&lt;m:r&gt;&lt;w:rPr&gt;&lt;w:rFonts w:ascii=&quot;Cambria Math&quot; w:h-ansi=&quot;Times New Roman&quot;/&gt;&lt;wx:font wx:val=&quot;Cambria Math&quot;/&gt;&lt;w:i/&gt;&lt;w:sz w:val=&quot;26&quot;/&gt;&lt;w:sz-cs w:val=&quot;26&quot;/&gt;&lt;/w:rPr&gt;&lt;m:t&gt;3,75&lt;/m:t&gt;&lt;/m:r&gt;&lt;/m:e&gt;&lt;m:e&gt;&lt;m:r&gt;&lt;w:rPr&gt;&lt;w:rFonts w:ascii=&quot;Cambria Math&quot; w:h-ansi=&quot;Times New Roman&quot;/&gt;&lt;wx:font wx:val=&quot;Cambria Math&quot;/&gt;&lt;w:i/&gt;&lt;w:sz w:val=&quot;26&quot;/&gt;&lt;w:sz-cs w:val=&quot;26&quot;/&gt;&lt;/w:rPr&gt;&lt;m:t&gt;8,14&lt;/m:t&gt;&lt;/m:r&gt;&lt;/m:e&gt;&lt;/m:mr&gt;&lt;m:mr&gt;&lt;m:e&gt;&lt;m:r&gt;&lt;w:rPr&gt;&lt;w:rFonts w:ascii=&quot;Cambria Math&quot; w:h-ansi=&quot;Times New Roman&quot;/&gt;&lt;wx:font wx:val=&quot;Cambria Math&quot;/&gt;&lt;w:i/&gt;&lt;w:sz w:val=&quot;26&quot;/&gt;&lt;w:sz-cs w:val=&quot;26&quot;/&gt;&lt;/w:rPr&gt;&lt;m:t&gt;0,64&lt;/m:t&gt;&lt;/m:r&gt;&lt;/m:e&gt;&lt;m:e&gt;&lt;m:r&gt;&lt;w:rPr&gt;&lt;w:rFonts w:ascii=&quot;Cambria Math&quot; w:h-ansi=&quot;Times New Roman&quot;/&gt;&lt;wx:font wx:val=&quot;Cambria Math&quot;/&gt;&lt;w:i/&gt;&lt;w:sz w:val=&quot;26&quot;/&gt;&lt;w:sz-cs w:val=&quot;26&quot;/&gt;&lt;/w:rPr&gt;&lt;m:t&gt;1,21&lt;/m:t&gt;&lt;/m:r&gt;&lt;/m:e&gt;&lt;m:e&gt;&lt;m:r&gt;&lt;w:rPr&gt;&lt;w:rFonts w:ascii=&quot;Cambria Math&quot; w:h-ansi=&quot;Times New Roman&quot;/&gt;&lt;wx:font wx:val=&quot;Cambria Math&quot;/&gt;&lt;w:i/&gt;&lt;w:sz w:val=&quot;26&quot;/&gt;&lt;w:sz-cs w:val=&quot;26&quot;/&gt;&lt;/w:rPr&gt;&lt;m:t&gt;2,05&lt;/m:t&gt;&lt;/m:r&gt;&lt;/m:e&gt;&lt;m:e&gt;&lt;m:r&gt;&lt;w:rPr&gt;&lt;w:rFonts w:ascii=&quot;Cambria Math&quot; w:h-ansi=&quot;Times New Roman&quot;/&gt;&lt;wx:font wx:val=&quot;Times New Roman&quot;/&gt;&lt;w:i/&gt;&lt;w:sz w:val=&quot;26&quot;/&gt;&lt;w:sz-cs w:val=&quot;26&quot;/&gt;&lt;/w:rPr&gt;&lt;m:t&gt;-&lt;/m:t&gt;&lt;/m:r&gt;&lt;m:r&gt;&lt;w:rPr&gt;&lt;w:rFonts w:ascii=&quot;Cambria Math&quot; w:h-ansi=&quot;Times New Roman&quot;/&gt;&lt;wx:font wx:val=&quot;Cambria Math&quot;/&gt;&lt;w:i/&gt;&lt;w:sz w:val=&quot;26&quot;/&gt;&lt;w:sz-cs w:val=&quot;26&quot;/&gt;&lt;/w:rPr&gt;&lt;m:t&gt;0,99&lt;/m:t&gt;&lt;/m:r&gt;&lt;/m:e&gt;&lt;/m:mr&gt;&lt;m:mr&gt;&lt;m:e&gt;&lt;m:r&gt;&lt;w:rPr&gt;&lt;w:rFonts w:ascii=&quot;Cambria Math&quot; w:h-ansi=&quot;Times New Roman&quot;/&gt;&lt;wx:font wx:val=&quot;Cambria Math&quot;/&gt;&lt;w:i/&gt;&lt;w:sz w:val=&quot;26&quot;/&gt;&lt;w:sz-cs w:val=&quot;26&quot;/&gt;&lt;/w:rPr&gt;&lt;m:t&gt;3,21&lt;/m:t&gt;&lt;/m:r&gt;&lt;/m:e&gt;&lt;m:e&gt;&lt;m:r&gt;&lt;w:rPr&gt;&lt;w:rFonts w:ascii=&quot;Cambria Math&quot; w:h-ansi=&quot;Times New Roman&quot;/&gt;&lt;wx:font wx:val=&quot;Cambria Math&quot;/&gt;&lt;w:i/&gt;&lt;w:sz w:val=&quot;26&quot;/&gt;&lt;w:sz-cs w:val=&quot;26&quot;/&gt;&lt;/w:rPr&gt;&lt;m:t&gt;1,53&lt;/m:t&gt;&lt;/m:r&gt;&lt;/m:e&gt;&lt;m:e&gt;&lt;m:r&gt;&lt;w:rPr&gt;&lt;w:rFonts w:ascii=&quot;Cambria Math&quot; w:h-ansi=&quot;Times New Roman&quot;/&gt;&lt;wx:font wx:val=&quot;Times New Roman&quot;/&gt;&lt;w:i/&gt;&lt;w:sz w:val=&quot;26&quot;/&gt;&lt;w:sz-cs w:val=&quot;26&quot;/&gt;&lt;/w:rPr&gt;&lt;m:t&gt;-&lt;/m:t&gt;&lt;/m:r&gt;&lt;m:r&gt;&lt;w:rPr&gt;&lt;w:rFonts w:ascii=&quot;Cambria Math&quot; w:h-ansi=&quot;Times New Roman&quot;/&gt;&lt;wx:font wx:val=&quot;Cambria Math&quot;/&gt;&lt;w:i/&gt;&lt;w:sz w:val=&quot;26&quot;/&gt;&lt;w:sz-cs w:val=&quot;26&quot;/&gt;&lt;/w:rPr&gt;&lt;m:t&gt;1,04&lt;/m:t&gt;&lt;/m:r&gt;&lt;/m:e&gt;&lt;m:e&gt;&lt;m:r&gt;&lt;w:rPr&gt;&lt;w:rFonts w:ascii=&quot;Cambria Math&quot; w:h-ansi=&quot;Times New Roman&quot;/&gt;&lt;wx:font wx:val=&quot;Times New Roman&quot;/&gt;&lt;w:i/&gt;&lt;w:sz w:val=&quot;26&quot;/&gt;&lt;w:sz-cs w:val=&quot;26&quot;/&gt;&lt;/w:rPr&gt;&lt;m:t&gt;-&lt;/m:t&gt;&lt;/m:r&gt;&lt;m:r&gt;&lt;w:rPr&gt;&lt;w:rFonts w:ascii=&quot;Cambria Math&quot; w:h-ansi=&quot;Times New Roman&quot;/&gt;&lt;wx:font wx:val=&quot;Cambria Math&quot;/&gt;&lt;w:i/&gt;&lt;w:sz w:val=&quot;26&quot;/&gt;&lt;w:sz-cs w:val=&quot;26&quot;/&gt;&lt;/w:rPr&gt;&lt;m:t&gt;3,18&lt;/m:t&gt;&lt;/m:r&gt;&lt;/m:e&gt;&lt;/m:mr&gt;&lt;m:mr&gt;&lt;m:e&gt;&lt;m:r&gt;&lt;w:rPr&gt;&lt;w:rFonts w:ascii=&quot;Cambria Math&quot; w:h-ansi=&quot;Times New Roman&quot;/&gt;&lt;wx:font wx:val=&quot;Cambria Math&quot;/&gt;&lt;w:i/&gt;&lt;w:sz w:val=&quot;26&quot;/&gt;&lt;w:sz-cs w:val=&quot;26&quot;/&gt;&lt;/w:rPr&gt;&lt;m:t&gt;0,77&lt;/m:t&gt;&lt;/m:r&gt;&lt;/m:e&gt;&lt;m:e&gt;&lt;m:r&gt;&lt;w:rPr&gt;&lt;w:rFonts w:ascii=&quot;Cambria Math&quot; w:h-ansi=&quot;Times New Roman&quot;/&gt;&lt;wx:font wx:val=&quot;Cambria Math&quot;/&gt;&lt;w:i/&gt;&lt;w:sz w:val=&quot;26&quot;/&gt;&lt;w:sz-cs w:val=&quot;26&quot;/&gt;&lt;/w:rPr&gt;&lt;m:t&gt;1,22&lt;/m:t&gt;&lt;/m:r&gt;&lt;/m:e&gt;&lt;m:e&gt;&lt;m:r&gt;&lt;w:rPr&gt;&lt;w:rFonts w:ascii=&quot;Cambria Math&quot; w:h-ansi=&quot;Times New Roman&quot;/&gt;&lt;wx:font wx:val=&quot;Cambria Math&quot;/&gt;&lt;w:i/&gt;&lt;w:sz w:val=&quot;26&quot;/&gt;&lt;w:sz-cs w:val=&quot;26&quot;/&gt;&lt;/w:rPr&gt;&lt;m:t&gt;1,18&lt;/m:t&gt;&lt;/m:r&gt;&lt;/m:e&gt;&lt;m:e&gt;&lt;m:r&gt;&lt;w:rPr&gt;&lt;w:rFonts w:ascii=&quot;Cambria Math&quot; w:h-ansi=&quot;Times New Roman&quot;/&gt;&lt;wx:font wx:val=&quot;Cambria Math&quot;/&gt;&lt;w:i/&gt;&lt;w:sz w:val=&quot;26&quot;/&gt;&lt;w:sz-cs w:val=&quot;26&quot;/&gt;&lt;/w:rPr&gt;&lt;m:t&gt;2,25&lt;/m:t&gt;&lt;/m:r&gt;&lt;/m:e&gt;&lt;/m:mr&gt;&lt;/m:m&gt;&lt;/m:oMath&gt;&lt;/m:oMathPara&gt;&lt;/w:p&gt;&lt;w:sectPr wsp:rsidR=&quot;00000000&quot; wsp:rsidRPr=&quot;00317059&quot;&gt;&lt;w:pgSz w:w=&quot;12240&quot; w:h=&quot;15840&quot;/&gt;&lt;w:pgMar w:top=&quot;1134&quot; w:right=&quot;850&quot; w:bottom=&quot;1134&quot; w:left=&quot;1701&quot; w:header=&quot;720&quot; w:footer=&quot;720&quot; w:gutter=&quot;0&quot;/&gt;&lt;w:cols w:space=&quot;720&quot;/&gt;&lt;/w:sectPr&gt;&lt;/wx:sect&gt;&lt;/w:body&gt;&lt;/w:wordDocument&gt;">
-                  <v:imagedata chromakey="white" o:title="" r:id="rId40"/>
+                <v:shape id="_x0000_i1057" type="#_x0000_t75" style="width:154.95pt;height:61.05pt" equationxml="&lt;?xml version=&quot;1.0&quot; encoding=&quot;UTF-8&quot; standalone=&quot;yes&quot;?&gt;&#10;&lt;?mso-application progid=&quot;Word.Document&quot;?&gt;&#10;&lt;w:wordDocument xmlns:aml=&quot;http://schemas.microsoft.com/aml/2001/core&quot; xmlns:wpc=&quot;http://schemas.microsoft.com/office/word/2010/wordprocessingCanvas&quot; xmlns:cx=&quot;http://schemas.microsoft.com/office/drawing/2014/chartex&quot; xmlns:cx1=&quot;http://schemas.microsoft.com/office/drawing/2015/9/8/chartex&quot; xmlns:cx2=&quot;http://schemas.microsoft.com/office/drawing/2015/10/21/chartex&quot; xmlns:cx3=&quot;http://schemas.microsoft.com/office/drawing/2016/5/9/chartex&quot; xmlns:cx4=&quot;http://schemas.microsoft.com/office/drawing/2016/5/10/chartex&quot; xmlns:cx5=&quot;http://schemas.microsoft.com/office/drawing/2016/5/11/chartex&quot; xmlns:cx6=&quot;http://schemas.microsoft.com/office/drawing/2016/5/12/chartex&quot; xmlns:cx7=&quot;http://schemas.microsoft.com/office/drawing/2016/5/13/chartex&quot; xmlns:cx8=&quot;http://schemas.microsoft.com/office/drawing/2016/5/14/chartex&quot; xmlns:dt=&quot;uuid:C2F41010-65B3-11d1-A29F-00AA00C14882&quot; xmlns:mc=&quot;http://schemas.openxmlformats.org/markup-compatibility/2006&quot; xmlns:aink=&quot;http://schemas.microsoft.com/office/drawing/2016/ink&quot; xmlns:am3d=&quot;http://schemas.microsoft.com/office/drawing/2017/model3d&quot; xmlns:o=&quot;urn:schemas-microsoft-com:office:office&quot; xmlns:m=&quot;http://schemas.openxmlformats.org/officeDocument/2006/math&quot; xmlns:v=&quot;urn:schemas-microsoft-com:vml&quot; xmlns:w10=&quot;urn:schemas-microsoft-com:office:word&quot; xmlns:w=&quot;http://schemas.microsoft.com/office/word/2003/wordml&quot; xmlns:wx=&quot;http://schemas.microsoft.com/office/word/2003/auxHint&quot; xmlns:wne=&quot;http://schemas.microsoft.com/office/word/2006/wordml&quot; xmlns:wsp=&quot;http://schemas.microsoft.com/office/word/2003/wordml/sp2&quot; xmlns:sl=&quot;http://schemas.microsoft.com/schemaLibrary/2003/core&quot; w:macrosPresent=&quot;no&quot; w:embeddedObjPresent=&quot;no&quot; w:ocxPresent=&quot;no&quot; xml:space=&quot;preserve&quot;&gt;&lt;w:ignoreSubtree w:val=&quot;http://schemas.microsoft.com/office/word/2003/wordml/sp2&quot;/&gt;&lt;o:DocumentProperties&gt;&lt;o:Version&gt;16&lt;/o:Version&gt;&lt;/o:DocumentProperties&gt;&lt;w:docPr&gt;&lt;w:view w:val=&quot;print&quot;/&gt;&lt;w:zoom w:percent=&quot;120&quot;/&gt;&lt;w:doNotEmbedSystemFonts/&gt;&lt;w:defaultTabStop w:val=&quot;708&quot;/&gt;&lt;w:punctuationKerning/&gt;&lt;w:characterSpacingControl w:val=&quot;DontCompress&quot;/&gt;&lt;w:optimizeForBrowser/&gt;&lt;w:allowPNG/&gt;&lt;w:validateAgainstSchema/&gt;&lt;w:saveInvalidXML w:val=&quot;off&quot;/&gt;&lt;w:ignoreMixedContent w:val=&quot;off&quot;/&gt;&lt;w:alwaysShowPlaceholderText w:val=&quot;off&quot;/&gt;&lt;w:compat&gt;&lt;w:breakWrappedTables/&gt;&lt;w:snapToGridInCell/&gt;&lt;w:wrapTextWithPunct/&gt;&lt;w:useAsianBreakRules/&gt;&lt;w:dontGrowAutofit/&gt;&lt;/w:compat&gt;&lt;wsp:rsids&gt;&lt;wsp:rsidRoot wsp:val=&quot;00EB1F4B&quot;/&gt;&lt;wsp:rsid wsp:val=&quot;00135D91&quot;/&gt;&lt;wsp:rsid wsp:val=&quot;00162032&quot;/&gt;&lt;wsp:rsid wsp:val=&quot;001F5E4E&quot;/&gt;&lt;wsp:rsid wsp:val=&quot;002C0899&quot;/&gt;&lt;wsp:rsid wsp:val=&quot;00317059&quot;/&gt;&lt;wsp:rsid wsp:val=&quot;003435BE&quot;/&gt;&lt;wsp:rsid wsp:val=&quot;00376E6D&quot;/&gt;&lt;wsp:rsid wsp:val=&quot;003C065F&quot;/&gt;&lt;wsp:rsid wsp:val=&quot;00421316&quot;/&gt;&lt;wsp:rsid wsp:val=&quot;00467D29&quot;/&gt;&lt;wsp:rsid wsp:val=&quot;00577B70&quot;/&gt;&lt;wsp:rsid wsp:val=&quot;007C7001&quot;/&gt;&lt;wsp:rsid wsp:val=&quot;0086782D&quot;/&gt;&lt;wsp:rsid wsp:val=&quot;00923E70&quot;/&gt;&lt;wsp:rsid wsp:val=&quot;00946725&quot;/&gt;&lt;wsp:rsid wsp:val=&quot;00974D70&quot;/&gt;&lt;wsp:rsid wsp:val=&quot;00A028C3&quot;/&gt;&lt;wsp:rsid wsp:val=&quot;00A52168&quot;/&gt;&lt;wsp:rsid wsp:val=&quot;00A71EB3&quot;/&gt;&lt;wsp:rsid wsp:val=&quot;00AC3A47&quot;/&gt;&lt;wsp:rsid wsp:val=&quot;00C7235A&quot;/&gt;&lt;wsp:rsid wsp:val=&quot;00C774AA&quot;/&gt;&lt;wsp:rsid wsp:val=&quot;00C8746C&quot;/&gt;&lt;wsp:rsid wsp:val=&quot;00CC7A22&quot;/&gt;&lt;wsp:rsid wsp:val=&quot;00D514E1&quot;/&gt;&lt;wsp:rsid wsp:val=&quot;00DA2A9F&quot;/&gt;&lt;wsp:rsid wsp:val=&quot;00DA3D2B&quot;/&gt;&lt;wsp:rsid wsp:val=&quot;00DC3CA9&quot;/&gt;&lt;wsp:rsid wsp:val=&quot;00E177EA&quot;/&gt;&lt;wsp:rsid wsp:val=&quot;00E23528&quot;/&gt;&lt;wsp:rsid wsp:val=&quot;00E6568F&quot;/&gt;&lt;wsp:rsid wsp:val=&quot;00EB1F4B&quot;/&gt;&lt;wsp:rsid wsp:val=&quot;00F244D3&quot;/&gt;&lt;wsp:rsid wsp:val=&quot;00FC621B&quot;/&gt;&lt;/wsp:rsids&gt;&lt;/w:docPr&gt;&lt;w:body&gt;&lt;wx:sect&gt;&lt;w:p wsp:rsidR=&quot;00000000&quot; wsp:rsidRPr=&quot;00317059&quot; wsp:rsidRDefault=&quot;00317059&quot; wsp:rsidP=&quot;00317059&quot;&gt;&lt;m:oMathPara&gt;&lt;m:oMath&gt;&lt;m:m&gt;&lt;m:mPr&gt;&lt;m:mcs&gt;&lt;m:mc&gt;&lt;m:mcPr&gt;&lt;m:count m:val=&quot;4&quot;/&gt;&lt;m:mcJc m:val=&quot;center&quot;/&gt;&lt;/m:mcPr&gt;&lt;/m:mc&gt;&lt;/m:mcs&gt;&lt;m:ctrlPr&gt;&lt;w:rPr&gt;&lt;w:rFonts w:ascii=&quot;Cambria Math&quot; w:h-ansi=&quot;Times New Roman&quot;/&gt;&lt;wx:font wx:val=&quot;Cambria Math&quot;/&gt;&lt;w:i/&gt;&lt;w:sz w:val=&quot;26&quot;/&gt;&lt;w:sz-cs w:val=&quot;26&quot;/&gt;&lt;/w:rPr&gt;&lt;/m:ctrlPr&gt;&lt;/m:mPr&gt;&lt;m:mr&gt;&lt;m:e&gt;&lt;m:r&gt;&lt;w:rPr&gt;&lt;w:rFonts w:ascii=&quot;Cambria Math&quot; w:h-ansi=&quot;Times New Roman&quot;/&gt;&lt;wx:font wx:val=&quot;Cambria Math&quot;/&gt;&lt;w:i/&gt;&lt;w:sz w:val=&quot;26&quot;/&gt;&lt;w:sz-cs w:val=&quot;26&quot;/&gt;&lt;/w:rPr&gt;&lt;m:t&gt;0,15&lt;/m:t&gt;&lt;/m:r&gt;&lt;/m:e&gt;&lt;m:e&gt;&lt;m:r&gt;&lt;w:rPr&gt;&lt;w:rFonts w:ascii=&quot;Cambria Math&quot; w:h-ansi=&quot;Times New Roman&quot;/&gt;&lt;wx:font wx:val=&quot;Cambria Math&quot;/&gt;&lt;w:i/&gt;&lt;w:sz w:val=&quot;26&quot;/&gt;&lt;w:sz-cs w:val=&quot;26&quot;/&gt;&lt;/w:rPr&gt;&lt;m:t&gt;2,11&lt;/m:t&gt;&lt;/m:r&gt;&lt;/m:e&gt;&lt;m:e&gt;&lt;m:r&gt;&lt;w:rPr&gt;&lt;w:rFonts w:ascii=&quot;Cambria Math&quot; w:h-ansi=&quot;Times New Roman&quot;/&gt;&lt;wx:font wx:val=&quot;Cambria Math&quot;/&gt;&lt;w:i/&gt;&lt;w:sz w:val=&quot;26&quot;/&gt;&lt;w:sz-cs w:val=&quot;26&quot;/&gt;&lt;/w:rPr&gt;&lt;m:t&gt;3,75&lt;/m:t&gt;&lt;/m:r&gt;&lt;/m:e&gt;&lt;m:e&gt;&lt;m:r&gt;&lt;w:rPr&gt;&lt;w:rFonts w:ascii=&quot;Cambria Math&quot; w:h-ansi=&quot;Times New Roman&quot;/&gt;&lt;wx:font wx:val=&quot;Cambria Math&quot;/&gt;&lt;w:i/&gt;&lt;w:sz w:val=&quot;26&quot;/&gt;&lt;w:sz-cs w:val=&quot;26&quot;/&gt;&lt;/w:rPr&gt;&lt;m:t&gt;8,14&lt;/m:t&gt;&lt;/m:r&gt;&lt;/m:e&gt;&lt;/m:mr&gt;&lt;m:mr&gt;&lt;m:e&gt;&lt;m:r&gt;&lt;w:rPr&gt;&lt;w:rFonts w:ascii=&quot;Cambria Math&quot; w:h-ansi=&quot;Times New Roman&quot;/&gt;&lt;wx:font wx:val=&quot;Cambria Math&quot;/&gt;&lt;w:i/&gt;&lt;w:sz w:val=&quot;26&quot;/&gt;&lt;w:sz-cs w:val=&quot;26&quot;/&gt;&lt;/w:rPr&gt;&lt;m:t&gt;0,64&lt;/m:t&gt;&lt;/m:r&gt;&lt;/m:e&gt;&lt;m:e&gt;&lt;m:r&gt;&lt;w:rPr&gt;&lt;w:rFonts w:ascii=&quot;Cambria Math&quot; w:h-ansi=&quot;Times New Roman&quot;/&gt;&lt;wx:font wx:val=&quot;Cambria Math&quot;/&gt;&lt;w:i/&gt;&lt;w:sz w:val=&quot;26&quot;/&gt;&lt;w:sz-cs w:val=&quot;26&quot;/&gt;&lt;/w:rPr&gt;&lt;m:t&gt;1,21&lt;/m:t&gt;&lt;/m:r&gt;&lt;/m:e&gt;&lt;m:e&gt;&lt;m:r&gt;&lt;w:rPr&gt;&lt;w:rFonts w:ascii=&quot;Cambria Math&quot; w:h-ansi=&quot;Times New Roman&quot;/&gt;&lt;wx:font wx:val=&quot;Cambria Math&quot;/&gt;&lt;w:i/&gt;&lt;w:sz w:val=&quot;26&quot;/&gt;&lt;w:sz-cs w:val=&quot;26&quot;/&gt;&lt;/w:rPr&gt;&lt;m:t&gt;2,05&lt;/m:t&gt;&lt;/m:r&gt;&lt;/m:e&gt;&lt;m:e&gt;&lt;m:r&gt;&lt;w:rPr&gt;&lt;w:rFonts w:ascii=&quot;Cambria Math&quot; w:h-ansi=&quot;Times New Roman&quot;/&gt;&lt;wx:font wx:val=&quot;Times New Roman&quot;/&gt;&lt;w:i/&gt;&lt;w:sz w:val=&quot;26&quot;/&gt;&lt;w:sz-cs w:val=&quot;26&quot;/&gt;&lt;/w:rPr&gt;&lt;m:t&gt;-&lt;/m:t&gt;&lt;/m:r&gt;&lt;m:r&gt;&lt;w:rPr&gt;&lt;w:rFonts w:ascii=&quot;Cambria Math&quot; w:h-ansi=&quot;Times New Roman&quot;/&gt;&lt;wx:font wx:val=&quot;Cambria Math&quot;/&gt;&lt;w:i/&gt;&lt;w:sz w:val=&quot;26&quot;/&gt;&lt;w:sz-cs w:val=&quot;26&quot;/&gt;&lt;/w:rPr&gt;&lt;m:t&gt;0,99&lt;/m:t&gt;&lt;/m:r&gt;&lt;/m:e&gt;&lt;/m:mr&gt;&lt;m:mr&gt;&lt;m:e&gt;&lt;m:r&gt;&lt;w:rPr&gt;&lt;w:rFonts w:ascii=&quot;Cambria Math&quot; w:h-ansi=&quot;Times New Roman&quot;/&gt;&lt;wx:font wx:val=&quot;Cambria Math&quot;/&gt;&lt;w:i/&gt;&lt;w:sz w:val=&quot;26&quot;/&gt;&lt;w:sz-cs w:val=&quot;26&quot;/&gt;&lt;/w:rPr&gt;&lt;m:t&gt;3,21&lt;/m:t&gt;&lt;/m:r&gt;&lt;/m:e&gt;&lt;m:e&gt;&lt;m:r&gt;&lt;w:rPr&gt;&lt;w:rFonts w:ascii=&quot;Cambria Math&quot; w:h-ansi=&quot;Times New Roman&quot;/&gt;&lt;wx:font wx:val=&quot;Cambria Math&quot;/&gt;&lt;w:i/&gt;&lt;w:sz w:val=&quot;26&quot;/&gt;&lt;w:sz-cs w:val=&quot;26&quot;/&gt;&lt;/w:rPr&gt;&lt;m:t&gt;1,53&lt;/m:t&gt;&lt;/m:r&gt;&lt;/m:e&gt;&lt;m:e&gt;&lt;m:r&gt;&lt;w:rPr&gt;&lt;w:rFonts w:ascii=&quot;Cambria Math&quot; w:h-ansi=&quot;Times New Roman&quot;/&gt;&lt;wx:font wx:val=&quot;Times New Roman&quot;/&gt;&lt;w:i/&gt;&lt;w:sz w:val=&quot;26&quot;/&gt;&lt;w:sz-cs w:val=&quot;26&quot;/&gt;&lt;/w:rPr&gt;&lt;m:t&gt;-&lt;/m:t&gt;&lt;/m:r&gt;&lt;m:r&gt;&lt;w:rPr&gt;&lt;w:rFonts w:ascii=&quot;Cambria Math&quot; w:h-ansi=&quot;Times New Roman&quot;/&gt;&lt;wx:font wx:val=&quot;Cambria Math&quot;/&gt;&lt;w:i/&gt;&lt;w:sz w:val=&quot;26&quot;/&gt;&lt;w:sz-cs w:val=&quot;26&quot;/&gt;&lt;/w:rPr&gt;&lt;m:t&gt;1,04&lt;/m:t&gt;&lt;/m:r&gt;&lt;/m:e&gt;&lt;m:e&gt;&lt;m:r&gt;&lt;w:rPr&gt;&lt;w:rFonts w:ascii=&quot;Cambria Math&quot; w:h-ansi=&quot;Times New Roman&quot;/&gt;&lt;wx:font wx:val=&quot;Times New Roman&quot;/&gt;&lt;w:i/&gt;&lt;w:sz w:val=&quot;26&quot;/&gt;&lt;w:sz-cs w:val=&quot;26&quot;/&gt;&lt;/w:rPr&gt;&lt;m:t&gt;-&lt;/m:t&gt;&lt;/m:r&gt;&lt;m:r&gt;&lt;w:rPr&gt;&lt;w:rFonts w:ascii=&quot;Cambria Math&quot; w:h-ansi=&quot;Times New Roman&quot;/&gt;&lt;wx:font wx:val=&quot;Cambria Math&quot;/&gt;&lt;w:i/&gt;&lt;w:sz w:val=&quot;26&quot;/&gt;&lt;w:sz-cs w:val=&quot;26&quot;/&gt;&lt;/w:rPr&gt;&lt;m:t&gt;3,18&lt;/m:t&gt;&lt;/m:r&gt;&lt;/m:e&gt;&lt;/m:mr&gt;&lt;m:mr&gt;&lt;m:e&gt;&lt;m:r&gt;&lt;w:rPr&gt;&lt;w:rFonts w:ascii=&quot;Cambria Math&quot; w:h-ansi=&quot;Times New Roman&quot;/&gt;&lt;wx:font wx:val=&quot;Cambria Math&quot;/&gt;&lt;w:i/&gt;&lt;w:sz w:val=&quot;26&quot;/&gt;&lt;w:sz-cs w:val=&quot;26&quot;/&gt;&lt;/w:rPr&gt;&lt;m:t&gt;0,77&lt;/m:t&gt;&lt;/m:r&gt;&lt;/m:e&gt;&lt;m:e&gt;&lt;m:r&gt;&lt;w:rPr&gt;&lt;w:rFonts w:ascii=&quot;Cambria Math&quot; w:h-ansi=&quot;Times New Roman&quot;/&gt;&lt;wx:font wx:val=&quot;Cambria Math&quot;/&gt;&lt;w:i/&gt;&lt;w:sz w:val=&quot;26&quot;/&gt;&lt;w:sz-cs w:val=&quot;26&quot;/&gt;&lt;/w:rPr&gt;&lt;m:t&gt;1,22&lt;/m:t&gt;&lt;/m:r&gt;&lt;/m:e&gt;&lt;m:e&gt;&lt;m:r&gt;&lt;w:rPr&gt;&lt;w:rFonts w:ascii=&quot;Cambria Math&quot; w:h-ansi=&quot;Times New Roman&quot;/&gt;&lt;wx:font wx:val=&quot;Cambria Math&quot;/&gt;&lt;w:i/&gt;&lt;w:sz w:val=&quot;26&quot;/&gt;&lt;w:sz-cs w:val=&quot;26&quot;/&gt;&lt;/w:rPr&gt;&lt;m:t&gt;1,18&lt;/m:t&gt;&lt;/m:r&gt;&lt;/m:e&gt;&lt;m:e&gt;&lt;m:r&gt;&lt;w:rPr&gt;&lt;w:rFonts w:ascii=&quot;Cambria Math&quot; w:h-ansi=&quot;Times New Roman&quot;/&gt;&lt;wx:font wx:val=&quot;Cambria Math&quot;/&gt;&lt;w:i/&gt;&lt;w:sz w:val=&quot;26&quot;/&gt;&lt;w:sz-cs w:val=&quot;26&quot;/&gt;&lt;/w:rPr&gt;&lt;m:t&gt;2,25&lt;/m:t&gt;&lt;/m:r&gt;&lt;/m:e&gt;&lt;/m:mr&gt;&lt;/m:m&gt;&lt;/m:oMath&gt;&lt;/m:oMathPara&gt;&lt;/w:p&gt;&lt;w:sectPr wsp:rsidR=&quot;00000000&quot; wsp:rsidRPr=&quot;00317059&quot;&gt;&lt;w:pgSz w:w=&quot;12240&quot; w:h=&quot;15840&quot;/&gt;&lt;w:pgMar w:top=&quot;1134&quot; w:right=&quot;850&quot; w:bottom=&quot;1134&quot; w:left=&quot;1701&quot; w:header=&quot;720&quot; w:footer=&quot;720&quot; w:gutter=&quot;0&quot;/&gt;&lt;w:cols w:space=&quot;720&quot;/&gt;&lt;/w:sectPr&gt;&lt;/wx:sect&gt;&lt;/w:body&gt;&lt;/w:wordDocument&gt;">
+                  <v:imagedata r:id="rId38" o:title="" chromakey="white"/>
                 </v:shape>
               </w:pict>
             </w:r>
@@ -3729,7 +3656,6 @@
         <w:tc>
           <w:tcPr>
             <w:tcW w:w="1417" w:type="dxa"/>
-            <w:tcMar/>
           </w:tcPr>
           <w:p>
             <w:pPr>
@@ -3744,8 +3670,8 @@
             </w:pPr>
             <w:r>
               <w:pict w14:anchorId="5A7664A2">
-                <v:shape id="_x0000_i1504" style="width:33.75pt;height:60.75pt" type="#_x0000_t75" equationxml="&lt;?xml version=&quot;1.0&quot; encoding=&quot;UTF-8&quot; standalone=&quot;yes&quot;?&gt;&#10;&lt;?mso-application progid=&quot;Word.Document&quot;?&gt;&#10;&lt;w:wordDocument xmlns:aml=&quot;http://schemas.microsoft.com/aml/2001/core&quot; xmlns:wpc=&quot;http://schemas.microsoft.com/office/word/2010/wordprocessingCanvas&quot; xmlns:cx=&quot;http://schemas.microsoft.com/office/drawing/2014/chartex&quot; xmlns:cx1=&quot;http://schemas.microsoft.com/office/drawing/2015/9/8/chartex&quot; xmlns:cx2=&quot;http://schemas.microsoft.com/office/drawing/2015/10/21/chartex&quot; xmlns:cx3=&quot;http://schemas.microsoft.com/office/drawing/2016/5/9/chartex&quot; xmlns:cx4=&quot;http://schemas.microsoft.com/office/drawing/2016/5/10/chartex&quot; xmlns:cx5=&quot;http://schemas.microsoft.com/office/drawing/2016/5/11/chartex&quot; xmlns:cx6=&quot;http://schemas.microsoft.com/office/drawing/2016/5/12/chartex&quot; xmlns:cx7=&quot;http://schemas.microsoft.com/office/drawing/2016/5/13/chartex&quot; xmlns:cx8=&quot;http://schemas.microsoft.com/office/drawing/2016/5/14/chartex&quot; xmlns:dt=&quot;uuid:C2F41010-65B3-11d1-A29F-00AA00C14882&quot; xmlns:mc=&quot;http://schemas.openxmlformats.org/markup-compatibility/2006&quot; xmlns:aink=&quot;http://schemas.microsoft.com/office/drawing/2016/ink&quot; xmlns:am3d=&quot;http://schemas.microsoft.com/office/drawing/2017/model3d&quot; xmlns:o=&quot;urn:schemas-microsoft-com:office:office&quot; xmlns:m=&quot;http://schemas.openxmlformats.org/officeDocument/2006/math&quot; xmlns:v=&quot;urn:schemas-microsoft-com:vml&quot; xmlns:w10=&quot;urn:schemas-microsoft-com:office:word&quot; xmlns:w=&quot;http://schemas.microsoft.com/office/word/2003/wordml&quot; xmlns:wx=&quot;http://schemas.microsoft.com/office/word/2003/auxHint&quot; xmlns:wne=&quot;http://schemas.microsoft.com/office/word/2006/wordml&quot; xmlns:wsp=&quot;http://schemas.microsoft.com/office/word/2003/wordml/sp2&quot; xmlns:sl=&quot;http://schemas.microsoft.com/schemaLibrary/2003/core&quot; w:macrosPresent=&quot;no&quot; w:embeddedObjPresent=&quot;no&quot; w:ocxPresent=&quot;no&quot; xml:space=&quot;preserve&quot;&gt;&lt;w:ignoreSubtree w:val=&quot;http://schemas.microsoft.com/office/word/2003/wordml/sp2&quot;/&gt;&lt;o:DocumentProperties&gt;&lt;o:Version&gt;16&lt;/o:Version&gt;&lt;/o:DocumentProperties&gt;&lt;w:docPr&gt;&lt;w:view w:val=&quot;print&quot;/&gt;&lt;w:zoom w:percent=&quot;120&quot;/&gt;&lt;w:doNotEmbedSystemFonts/&gt;&lt;w:defaultTabStop w:val=&quot;708&quot;/&gt;&lt;w:punctuationKerning/&gt;&lt;w:characterSpacingControl w:val=&quot;DontCompress&quot;/&gt;&lt;w:optimizeForBrowser/&gt;&lt;w:allowPNG/&gt;&lt;w:validateAgainstSchema/&gt;&lt;w:saveInvalidXML w:val=&quot;off&quot;/&gt;&lt;w:ignoreMixedContent w:val=&quot;off&quot;/&gt;&lt;w:alwaysShowPlaceholderText w:val=&quot;off&quot;/&gt;&lt;w:compat&gt;&lt;w:breakWrappedTables/&gt;&lt;w:snapToGridInCell/&gt;&lt;w:wrapTextWithPunct/&gt;&lt;w:useAsianBreakRules/&gt;&lt;w:dontGrowAutofit/&gt;&lt;/w:compat&gt;&lt;wsp:rsids&gt;&lt;wsp:rsidRoot wsp:val=&quot;00EB1F4B&quot;/&gt;&lt;wsp:rsid wsp:val=&quot;000755B7&quot;/&gt;&lt;wsp:rsid wsp:val=&quot;00135D91&quot;/&gt;&lt;wsp:rsid wsp:val=&quot;00162032&quot;/&gt;&lt;wsp:rsid wsp:val=&quot;001F5E4E&quot;/&gt;&lt;wsp:rsid wsp:val=&quot;002C0899&quot;/&gt;&lt;wsp:rsid wsp:val=&quot;003435BE&quot;/&gt;&lt;wsp:rsid wsp:val=&quot;00376E6D&quot;/&gt;&lt;wsp:rsid wsp:val=&quot;003C065F&quot;/&gt;&lt;wsp:rsid wsp:val=&quot;00421316&quot;/&gt;&lt;wsp:rsid wsp:val=&quot;00467D29&quot;/&gt;&lt;wsp:rsid wsp:val=&quot;00577B70&quot;/&gt;&lt;wsp:rsid wsp:val=&quot;007C7001&quot;/&gt;&lt;wsp:rsid wsp:val=&quot;0086782D&quot;/&gt;&lt;wsp:rsid wsp:val=&quot;00923E70&quot;/&gt;&lt;wsp:rsid wsp:val=&quot;00946725&quot;/&gt;&lt;wsp:rsid wsp:val=&quot;00974D70&quot;/&gt;&lt;wsp:rsid wsp:val=&quot;00A028C3&quot;/&gt;&lt;wsp:rsid wsp:val=&quot;00A52168&quot;/&gt;&lt;wsp:rsid wsp:val=&quot;00A71EB3&quot;/&gt;&lt;wsp:rsid wsp:val=&quot;00AC3A47&quot;/&gt;&lt;wsp:rsid wsp:val=&quot;00C7235A&quot;/&gt;&lt;wsp:rsid wsp:val=&quot;00C774AA&quot;/&gt;&lt;wsp:rsid wsp:val=&quot;00C8746C&quot;/&gt;&lt;wsp:rsid wsp:val=&quot;00CC7A22&quot;/&gt;&lt;wsp:rsid wsp:val=&quot;00D514E1&quot;/&gt;&lt;wsp:rsid wsp:val=&quot;00DA2A9F&quot;/&gt;&lt;wsp:rsid wsp:val=&quot;00DA3D2B&quot;/&gt;&lt;wsp:rsid wsp:val=&quot;00DC3CA9&quot;/&gt;&lt;wsp:rsid wsp:val=&quot;00E177EA&quot;/&gt;&lt;wsp:rsid wsp:val=&quot;00E23528&quot;/&gt;&lt;wsp:rsid wsp:val=&quot;00E6568F&quot;/&gt;&lt;wsp:rsid wsp:val=&quot;00EB1F4B&quot;/&gt;&lt;wsp:rsid wsp:val=&quot;00F244D3&quot;/&gt;&lt;wsp:rsid wsp:val=&quot;00FC621B&quot;/&gt;&lt;/wsp:rsids&gt;&lt;/w:docPr&gt;&lt;w:body&gt;&lt;wx:sect&gt;&lt;w:p wsp:rsidR=&quot;00000000&quot; wsp:rsidRPr=&quot;000755B7&quot; wsp:rsidRDefault=&quot;000755B7&quot; wsp:rsidP=&quot;000755B7&quot;&gt;&lt;m:oMathPara&gt;&lt;m:oMath&gt;&lt;m:m&gt;&lt;m:mPr&gt;&lt;m:mcs&gt;&lt;m:mc&gt;&lt;m:mcPr&gt;&lt;m:count m:val=&quot;1&quot;/&gt;&lt;m:mcJc m:val=&quot;center&quot;/&gt;&lt;/m:mcPr&gt;&lt;/m:mc&gt;&lt;/m:mcs&gt;&lt;m:ctrlPr&gt;&lt;w:rPr&gt;&lt;w:rFonts w:ascii=&quot;Cambria Math&quot; w:h-ansi=&quot;Times New Roman&quot;/&gt;&lt;wx:font wx:val=&quot;Cambria Math&quot;/&gt;&lt;w:i/&gt;&lt;w:sz w:val=&quot;26&quot;/&gt;&lt;w:sz-cs w:val=&quot;26&quot;/&gt;&lt;/w:rPr&gt;&lt;/m:ctrlPr&gt;&lt;/m:mPr&gt;&lt;m:mr&gt;&lt;m:e&gt;&lt;m:r&gt;&lt;w:rPr&gt;&lt;w:rFonts w:ascii=&quot;Cambria Math&quot; w:h-ansi=&quot;Times New Roman&quot;/&gt;&lt;wx:font wx:val=&quot;Cambria Math&quot;/&gt;&lt;w:i/&gt;&lt;w:sz w:val=&quot;26&quot;/&gt;&lt;w:sz-cs w:val=&quot;26&quot;/&gt;&lt;/w:rPr&gt;&lt;m:t&gt;16,60&lt;/m:t&gt;&lt;/m:r&gt;&lt;/m:e&gt;&lt;/m:mr&gt;&lt;m:mr&gt;&lt;m:e&gt;&lt;m:r&gt;&lt;w:rPr&gt;&lt;w:rFonts w:ascii=&quot;Cambria Math&quot; w:h-ansi=&quot;Times New Roman&quot;/&gt;&lt;wx:font wx:val=&quot;Times New Roman&quot;/&gt;&lt;w:i/&gt;&lt;w:sz w:val=&quot;26&quot;/&gt;&lt;w:sz-cs w:val=&quot;26&quot;/&gt;&lt;/w:rPr&gt;&lt;m:t&gt;-&lt;/m:t&gt;&lt;/m:r&gt;&lt;m:r&gt;&lt;w:rPr&gt;&lt;w:rFonts w:ascii=&quot;Cambria Math&quot; w:h-ansi=&quot;Times New Roman&quot;/&gt;&lt;wx:font wx:val=&quot;Cambria Math&quot;/&gt;&lt;w:i/&gt;&lt;w:sz w:val=&quot;26&quot;/&gt;&lt;w:sz-cs w:val=&quot;26&quot;/&gt;&lt;/w:rPr&gt;&lt;m:t&gt;2,25&lt;/m:t&gt;&lt;/m:r&gt;&lt;/m:e&gt;&lt;/m:mr&gt;&lt;m:mr&gt;&lt;m:e&gt;&lt;m:r&gt;&lt;w:rPr&gt;&lt;w:rFonts w:ascii=&quot;Cambria Math&quot; w:h-ansi=&quot;Times New Roman&quot;/&gt;&lt;wx:font wx:val=&quot;Times New Roman&quot;/&gt;&lt;w:i/&gt;&lt;w:sz w:val=&quot;26&quot;/&gt;&lt;w:sz-cs w:val=&quot;26&quot;/&gt;&lt;/w:rPr&gt;&lt;m:t&gt;-&lt;/m:t&gt;&lt;/m:r&gt;&lt;m:r&gt;&lt;w:rPr&gt;&lt;w:rFonts w:ascii=&quot;Cambria Math&quot; w:h-ansi=&quot;Times New Roman&quot;/&gt;&lt;wx:font wx:val=&quot;Cambria Math&quot;/&gt;&lt;w:i/&gt;&lt;w:sz w:val=&quot;26&quot;/&gt;&lt;w:sz-cs w:val=&quot;26&quot;/&gt;&lt;/w:rPr&gt;&lt;m:t&gt;5,47&lt;/m:t&gt;&lt;/m:r&gt;&lt;/m:e&gt;&lt;/m:mr&gt;&lt;m:mr&gt;&lt;m:e&gt;&lt;m:r&gt;&lt;w:rPr&gt;&lt;w:rFonts w:ascii=&quot;Cambria Math&quot; w:h-ansi=&quot;Times New Roman&quot;/&gt;&lt;wx:font wx:val=&quot;Cambria Math&quot;/&gt;&lt;w:i/&gt;&lt;w:sz w:val=&quot;26&quot;/&gt;&lt;w:sz-cs w:val=&quot;26&quot;/&gt;&lt;/w:rPr&gt;&lt;m:t&gt;4,99&lt;/m:t&gt;&lt;/m:r&gt;&lt;/m:e&gt;&lt;/m:mr&gt;&lt;/m:m&gt;&lt;/m:oMath&gt;&lt;/m:oMathPara&gt;&lt;/w:p&gt;&lt;w:sectPr wsp:rsidR=&quot;00000000&quot; wsp:rsidRPr=&quot;000755B7&quot;&gt;&lt;w:pgSz w:w=&quot;12240&quot; w:h=&quot;15840&quot;/&gt;&lt;w:pgMar w:top=&quot;1134&quot; w:right=&quot;850&quot; w:bottom=&quot;1134&quot; w:left=&quot;1701&quot; w:header=&quot;720&quot; w:footer=&quot;720&quot; w:gutter=&quot;0&quot;/&gt;&lt;w:cols w:space=&quot;720&quot;/&gt;&lt;/w:sectPr&gt;&lt;/wx:sect&gt;&lt;/w:body&gt;&lt;/w:wordDocument&gt;">
-                  <v:imagedata chromakey="white" o:title="" r:id="rId41"/>
+                <v:shape id="_x0000_i1058" type="#_x0000_t75" style="width:33.9pt;height:61.05pt" equationxml="&lt;?xml version=&quot;1.0&quot; encoding=&quot;UTF-8&quot; standalone=&quot;yes&quot;?&gt;&#10;&lt;?mso-application progid=&quot;Word.Document&quot;?&gt;&#10;&lt;w:wordDocument xmlns:aml=&quot;http://schemas.microsoft.com/aml/2001/core&quot; xmlns:wpc=&quot;http://schemas.microsoft.com/office/word/2010/wordprocessingCanvas&quot; xmlns:cx=&quot;http://schemas.microsoft.com/office/drawing/2014/chartex&quot; xmlns:cx1=&quot;http://schemas.microsoft.com/office/drawing/2015/9/8/chartex&quot; xmlns:cx2=&quot;http://schemas.microsoft.com/office/drawing/2015/10/21/chartex&quot; xmlns:cx3=&quot;http://schemas.microsoft.com/office/drawing/2016/5/9/chartex&quot; xmlns:cx4=&quot;http://schemas.microsoft.com/office/drawing/2016/5/10/chartex&quot; xmlns:cx5=&quot;http://schemas.microsoft.com/office/drawing/2016/5/11/chartex&quot; xmlns:cx6=&quot;http://schemas.microsoft.com/office/drawing/2016/5/12/chartex&quot; xmlns:cx7=&quot;http://schemas.microsoft.com/office/drawing/2016/5/13/chartex&quot; xmlns:cx8=&quot;http://schemas.microsoft.com/office/drawing/2016/5/14/chartex&quot; xmlns:dt=&quot;uuid:C2F41010-65B3-11d1-A29F-00AA00C14882&quot; xmlns:mc=&quot;http://schemas.openxmlformats.org/markup-compatibility/2006&quot; xmlns:aink=&quot;http://schemas.microsoft.com/office/drawing/2016/ink&quot; xmlns:am3d=&quot;http://schemas.microsoft.com/office/drawing/2017/model3d&quot; xmlns:o=&quot;urn:schemas-microsoft-com:office:office&quot; xmlns:m=&quot;http://schemas.openxmlformats.org/officeDocument/2006/math&quot; xmlns:v=&quot;urn:schemas-microsoft-com:vml&quot; xmlns:w10=&quot;urn:schemas-microsoft-com:office:word&quot; xmlns:w=&quot;http://schemas.microsoft.com/office/word/2003/wordml&quot; xmlns:wx=&quot;http://schemas.microsoft.com/office/word/2003/auxHint&quot; xmlns:wne=&quot;http://schemas.microsoft.com/office/word/2006/wordml&quot; xmlns:wsp=&quot;http://schemas.microsoft.com/office/word/2003/wordml/sp2&quot; xmlns:sl=&quot;http://schemas.microsoft.com/schemaLibrary/2003/core&quot; w:macrosPresent=&quot;no&quot; w:embeddedObjPresent=&quot;no&quot; w:ocxPresent=&quot;no&quot; xml:space=&quot;preserve&quot;&gt;&lt;w:ignoreSubtree w:val=&quot;http://schemas.microsoft.com/office/word/2003/wordml/sp2&quot;/&gt;&lt;o:DocumentProperties&gt;&lt;o:Version&gt;16&lt;/o:Version&gt;&lt;/o:DocumentProperties&gt;&lt;w:docPr&gt;&lt;w:view w:val=&quot;print&quot;/&gt;&lt;w:zoom w:percent=&quot;120&quot;/&gt;&lt;w:doNotEmbedSystemFonts/&gt;&lt;w:defaultTabStop w:val=&quot;708&quot;/&gt;&lt;w:punctuationKerning/&gt;&lt;w:characterSpacingControl w:val=&quot;DontCompress&quot;/&gt;&lt;w:optimizeForBrowser/&gt;&lt;w:allowPNG/&gt;&lt;w:validateAgainstSchema/&gt;&lt;w:saveInvalidXML w:val=&quot;off&quot;/&gt;&lt;w:ignoreMixedContent w:val=&quot;off&quot;/&gt;&lt;w:alwaysShowPlaceholderText w:val=&quot;off&quot;/&gt;&lt;w:compat&gt;&lt;w:breakWrappedTables/&gt;&lt;w:snapToGridInCell/&gt;&lt;w:wrapTextWithPunct/&gt;&lt;w:useAsianBreakRules/&gt;&lt;w:dontGrowAutofit/&gt;&lt;/w:compat&gt;&lt;wsp:rsids&gt;&lt;wsp:rsidRoot wsp:val=&quot;00EB1F4B&quot;/&gt;&lt;wsp:rsid wsp:val=&quot;000755B7&quot;/&gt;&lt;wsp:rsid wsp:val=&quot;00135D91&quot;/&gt;&lt;wsp:rsid wsp:val=&quot;00162032&quot;/&gt;&lt;wsp:rsid wsp:val=&quot;001F5E4E&quot;/&gt;&lt;wsp:rsid wsp:val=&quot;002C0899&quot;/&gt;&lt;wsp:rsid wsp:val=&quot;003435BE&quot;/&gt;&lt;wsp:rsid wsp:val=&quot;00376E6D&quot;/&gt;&lt;wsp:rsid wsp:val=&quot;003C065F&quot;/&gt;&lt;wsp:rsid wsp:val=&quot;00421316&quot;/&gt;&lt;wsp:rsid wsp:val=&quot;00467D29&quot;/&gt;&lt;wsp:rsid wsp:val=&quot;00577B70&quot;/&gt;&lt;wsp:rsid wsp:val=&quot;007C7001&quot;/&gt;&lt;wsp:rsid wsp:val=&quot;0086782D&quot;/&gt;&lt;wsp:rsid wsp:val=&quot;00923E70&quot;/&gt;&lt;wsp:rsid wsp:val=&quot;00946725&quot;/&gt;&lt;wsp:rsid wsp:val=&quot;00974D70&quot;/&gt;&lt;wsp:rsid wsp:val=&quot;00A028C3&quot;/&gt;&lt;wsp:rsid wsp:val=&quot;00A52168&quot;/&gt;&lt;wsp:rsid wsp:val=&quot;00A71EB3&quot;/&gt;&lt;wsp:rsid wsp:val=&quot;00AC3A47&quot;/&gt;&lt;wsp:rsid wsp:val=&quot;00C7235A&quot;/&gt;&lt;wsp:rsid wsp:val=&quot;00C774AA&quot;/&gt;&lt;wsp:rsid wsp:val=&quot;00C8746C&quot;/&gt;&lt;wsp:rsid wsp:val=&quot;00CC7A22&quot;/&gt;&lt;wsp:rsid wsp:val=&quot;00D514E1&quot;/&gt;&lt;wsp:rsid wsp:val=&quot;00DA2A9F&quot;/&gt;&lt;wsp:rsid wsp:val=&quot;00DA3D2B&quot;/&gt;&lt;wsp:rsid wsp:val=&quot;00DC3CA9&quot;/&gt;&lt;wsp:rsid wsp:val=&quot;00E177EA&quot;/&gt;&lt;wsp:rsid wsp:val=&quot;00E23528&quot;/&gt;&lt;wsp:rsid wsp:val=&quot;00E6568F&quot;/&gt;&lt;wsp:rsid wsp:val=&quot;00EB1F4B&quot;/&gt;&lt;wsp:rsid wsp:val=&quot;00F244D3&quot;/&gt;&lt;wsp:rsid wsp:val=&quot;00FC621B&quot;/&gt;&lt;/wsp:rsids&gt;&lt;/w:docPr&gt;&lt;w:body&gt;&lt;wx:sect&gt;&lt;w:p wsp:rsidR=&quot;00000000&quot; wsp:rsidRPr=&quot;000755B7&quot; wsp:rsidRDefault=&quot;000755B7&quot; wsp:rsidP=&quot;000755B7&quot;&gt;&lt;m:oMathPara&gt;&lt;m:oMath&gt;&lt;m:m&gt;&lt;m:mPr&gt;&lt;m:mcs&gt;&lt;m:mc&gt;&lt;m:mcPr&gt;&lt;m:count m:val=&quot;1&quot;/&gt;&lt;m:mcJc m:val=&quot;center&quot;/&gt;&lt;/m:mcPr&gt;&lt;/m:mc&gt;&lt;/m:mcs&gt;&lt;m:ctrlPr&gt;&lt;w:rPr&gt;&lt;w:rFonts w:ascii=&quot;Cambria Math&quot; w:h-ansi=&quot;Times New Roman&quot;/&gt;&lt;wx:font wx:val=&quot;Cambria Math&quot;/&gt;&lt;w:i/&gt;&lt;w:sz w:val=&quot;26&quot;/&gt;&lt;w:sz-cs w:val=&quot;26&quot;/&gt;&lt;/w:rPr&gt;&lt;/m:ctrlPr&gt;&lt;/m:mPr&gt;&lt;m:mr&gt;&lt;m:e&gt;&lt;m:r&gt;&lt;w:rPr&gt;&lt;w:rFonts w:ascii=&quot;Cambria Math&quot; w:h-ansi=&quot;Times New Roman&quot;/&gt;&lt;wx:font wx:val=&quot;Cambria Math&quot;/&gt;&lt;w:i/&gt;&lt;w:sz w:val=&quot;26&quot;/&gt;&lt;w:sz-cs w:val=&quot;26&quot;/&gt;&lt;/w:rPr&gt;&lt;m:t&gt;16,60&lt;/m:t&gt;&lt;/m:r&gt;&lt;/m:e&gt;&lt;/m:mr&gt;&lt;m:mr&gt;&lt;m:e&gt;&lt;m:r&gt;&lt;w:rPr&gt;&lt;w:rFonts w:ascii=&quot;Cambria Math&quot; w:h-ansi=&quot;Times New Roman&quot;/&gt;&lt;wx:font wx:val=&quot;Times New Roman&quot;/&gt;&lt;w:i/&gt;&lt;w:sz w:val=&quot;26&quot;/&gt;&lt;w:sz-cs w:val=&quot;26&quot;/&gt;&lt;/w:rPr&gt;&lt;m:t&gt;-&lt;/m:t&gt;&lt;/m:r&gt;&lt;m:r&gt;&lt;w:rPr&gt;&lt;w:rFonts w:ascii=&quot;Cambria Math&quot; w:h-ansi=&quot;Times New Roman&quot;/&gt;&lt;wx:font wx:val=&quot;Cambria Math&quot;/&gt;&lt;w:i/&gt;&lt;w:sz w:val=&quot;26&quot;/&gt;&lt;w:sz-cs w:val=&quot;26&quot;/&gt;&lt;/w:rPr&gt;&lt;m:t&gt;2,25&lt;/m:t&gt;&lt;/m:r&gt;&lt;/m:e&gt;&lt;/m:mr&gt;&lt;m:mr&gt;&lt;m:e&gt;&lt;m:r&gt;&lt;w:rPr&gt;&lt;w:rFonts w:ascii=&quot;Cambria Math&quot; w:h-ansi=&quot;Times New Roman&quot;/&gt;&lt;wx:font wx:val=&quot;Times New Roman&quot;/&gt;&lt;w:i/&gt;&lt;w:sz w:val=&quot;26&quot;/&gt;&lt;w:sz-cs w:val=&quot;26&quot;/&gt;&lt;/w:rPr&gt;&lt;m:t&gt;-&lt;/m:t&gt;&lt;/m:r&gt;&lt;m:r&gt;&lt;w:rPr&gt;&lt;w:rFonts w:ascii=&quot;Cambria Math&quot; w:h-ansi=&quot;Times New Roman&quot;/&gt;&lt;wx:font wx:val=&quot;Cambria Math&quot;/&gt;&lt;w:i/&gt;&lt;w:sz w:val=&quot;26&quot;/&gt;&lt;w:sz-cs w:val=&quot;26&quot;/&gt;&lt;/w:rPr&gt;&lt;m:t&gt;5,47&lt;/m:t&gt;&lt;/m:r&gt;&lt;/m:e&gt;&lt;/m:mr&gt;&lt;m:mr&gt;&lt;m:e&gt;&lt;m:r&gt;&lt;w:rPr&gt;&lt;w:rFonts w:ascii=&quot;Cambria Math&quot; w:h-ansi=&quot;Times New Roman&quot;/&gt;&lt;wx:font wx:val=&quot;Cambria Math&quot;/&gt;&lt;w:i/&gt;&lt;w:sz w:val=&quot;26&quot;/&gt;&lt;w:sz-cs w:val=&quot;26&quot;/&gt;&lt;/w:rPr&gt;&lt;m:t&gt;4,99&lt;/m:t&gt;&lt;/m:r&gt;&lt;/m:e&gt;&lt;/m:mr&gt;&lt;/m:m&gt;&lt;/m:oMath&gt;&lt;/m:oMathPara&gt;&lt;/w:p&gt;&lt;w:sectPr wsp:rsidR=&quot;00000000&quot; wsp:rsidRPr=&quot;000755B7&quot;&gt;&lt;w:pgSz w:w=&quot;12240&quot; w:h=&quot;15840&quot;/&gt;&lt;w:pgMar w:top=&quot;1134&quot; w:right=&quot;850&quot; w:bottom=&quot;1134&quot; w:left=&quot;1701&quot; w:header=&quot;720&quot; w:footer=&quot;720&quot; w:gutter=&quot;0&quot;/&gt;&lt;w:cols w:space=&quot;720&quot;/&gt;&lt;/w:sectPr&gt;&lt;/wx:sect&gt;&lt;/w:body&gt;&lt;/w:wordDocument&gt;">
+                  <v:imagedata r:id="rId39" o:title="" chromakey="white"/>
                 </v:shape>
               </w:pict>
             </w:r>
@@ -3754,7 +3680,6 @@
         <w:tc>
           <w:tcPr>
             <w:tcW w:w="1430" w:type="dxa"/>
-            <w:tcMar/>
           </w:tcPr>
           <w:p>
             <w:pPr>
@@ -3769,8 +3694,8 @@
             </w:pPr>
             <w:r>
               <w:pict w14:anchorId="7D6509DE">
-                <v:shape id="_x0000_i1505" style="width:17.25pt;height:59.25pt" type="#_x0000_t75" equationxml="&lt;?xml version=&quot;1.0&quot; encoding=&quot;UTF-8&quot; standalone=&quot;yes&quot;?&gt;&#10;&lt;?mso-application progid=&quot;Word.Document&quot;?&gt;&#10;&lt;w:wordDocument xmlns:aml=&quot;http://schemas.microsoft.com/aml/2001/core&quot; xmlns:wpc=&quot;http://schemas.microsoft.com/office/word/2010/wordprocessingCanvas&quot; xmlns:cx=&quot;http://schemas.microsoft.com/office/drawing/2014/chartex&quot; xmlns:cx1=&quot;http://schemas.microsoft.com/office/drawing/2015/9/8/chartex&quot; xmlns:cx2=&quot;http://schemas.microsoft.com/office/drawing/2015/10/21/chartex&quot; xmlns:cx3=&quot;http://schemas.microsoft.com/office/drawing/2016/5/9/chartex&quot; xmlns:cx4=&quot;http://schemas.microsoft.com/office/drawing/2016/5/10/chartex&quot; xmlns:cx5=&quot;http://schemas.microsoft.com/office/drawing/2016/5/11/chartex&quot; xmlns:cx6=&quot;http://schemas.microsoft.com/office/drawing/2016/5/12/chartex&quot; xmlns:cx7=&quot;http://schemas.microsoft.com/office/drawing/2016/5/13/chartex&quot; xmlns:cx8=&quot;http://schemas.microsoft.com/office/drawing/2016/5/14/chartex&quot; xmlns:dt=&quot;uuid:C2F41010-65B3-11d1-A29F-00AA00C14882&quot; xmlns:mc=&quot;http://schemas.openxmlformats.org/markup-compatibility/2006&quot; xmlns:aink=&quot;http://schemas.microsoft.com/office/drawing/2016/ink&quot; xmlns:am3d=&quot;http://schemas.microsoft.com/office/drawing/2017/model3d&quot; xmlns:o=&quot;urn:schemas-microsoft-com:office:office&quot; xmlns:m=&quot;http://schemas.openxmlformats.org/officeDocument/2006/math&quot; xmlns:v=&quot;urn:schemas-microsoft-com:vml&quot; xmlns:w10=&quot;urn:schemas-microsoft-com:office:word&quot; xmlns:w=&quot;http://schemas.microsoft.com/office/word/2003/wordml&quot; xmlns:wx=&quot;http://schemas.microsoft.com/office/word/2003/auxHint&quot; xmlns:wne=&quot;http://schemas.microsoft.com/office/word/2006/wordml&quot; xmlns:wsp=&quot;http://schemas.microsoft.com/office/word/2003/wordml/sp2&quot; xmlns:sl=&quot;http://schemas.microsoft.com/schemaLibrary/2003/core&quot; w:macrosPresent=&quot;no&quot; w:embeddedObjPresent=&quot;no&quot; w:ocxPresent=&quot;no&quot; xml:space=&quot;preserve&quot;&gt;&lt;w:ignoreSubtree w:val=&quot;http://schemas.microsoft.com/office/word/2003/wordml/sp2&quot;/&gt;&lt;o:DocumentProperties&gt;&lt;o:Version&gt;16&lt;/o:Version&gt;&lt;/o:DocumentProperties&gt;&lt;w:docPr&gt;&lt;w:view w:val=&quot;print&quot;/&gt;&lt;w:zoom w:percent=&quot;120&quot;/&gt;&lt;w:doNotEmbedSystemFonts/&gt;&lt;w:defaultTabStop w:val=&quot;708&quot;/&gt;&lt;w:punctuationKerning/&gt;&lt;w:characterSpacingControl w:val=&quot;DontCompress&quot;/&gt;&lt;w:optimizeForBrowser/&gt;&lt;w:allowPNG/&gt;&lt;w:validateAgainstSchema/&gt;&lt;w:saveInvalidXML w:val=&quot;off&quot;/&gt;&lt;w:ignoreMixedContent w:val=&quot;off&quot;/&gt;&lt;w:alwaysShowPlaceholderText w:val=&quot;off&quot;/&gt;&lt;w:compat&gt;&lt;w:breakWrappedTables/&gt;&lt;w:snapToGridInCell/&gt;&lt;w:wrapTextWithPunct/&gt;&lt;w:useAsianBreakRules/&gt;&lt;w:dontGrowAutofit/&gt;&lt;/w:compat&gt;&lt;wsp:rsids&gt;&lt;wsp:rsidRoot wsp:val=&quot;00EB1F4B&quot;/&gt;&lt;wsp:rsid wsp:val=&quot;00135D91&quot;/&gt;&lt;wsp:rsid wsp:val=&quot;00162032&quot;/&gt;&lt;wsp:rsid wsp:val=&quot;001F5E4E&quot;/&gt;&lt;wsp:rsid wsp:val=&quot;002C0899&quot;/&gt;&lt;wsp:rsid wsp:val=&quot;003435BE&quot;/&gt;&lt;wsp:rsid wsp:val=&quot;00376E6D&quot;/&gt;&lt;wsp:rsid wsp:val=&quot;003C065F&quot;/&gt;&lt;wsp:rsid wsp:val=&quot;00421316&quot;/&gt;&lt;wsp:rsid wsp:val=&quot;00467D29&quot;/&gt;&lt;wsp:rsid wsp:val=&quot;004966B0&quot;/&gt;&lt;wsp:rsid wsp:val=&quot;00577B70&quot;/&gt;&lt;wsp:rsid wsp:val=&quot;007C7001&quot;/&gt;&lt;wsp:rsid wsp:val=&quot;0086782D&quot;/&gt;&lt;wsp:rsid wsp:val=&quot;00923E70&quot;/&gt;&lt;wsp:rsid wsp:val=&quot;00946725&quot;/&gt;&lt;wsp:rsid wsp:val=&quot;00974D70&quot;/&gt;&lt;wsp:rsid wsp:val=&quot;00A028C3&quot;/&gt;&lt;wsp:rsid wsp:val=&quot;00A52168&quot;/&gt;&lt;wsp:rsid wsp:val=&quot;00A71EB3&quot;/&gt;&lt;wsp:rsid wsp:val=&quot;00AC3A47&quot;/&gt;&lt;wsp:rsid wsp:val=&quot;00C7235A&quot;/&gt;&lt;wsp:rsid wsp:val=&quot;00C774AA&quot;/&gt;&lt;wsp:rsid wsp:val=&quot;00C8746C&quot;/&gt;&lt;wsp:rsid wsp:val=&quot;00CC7A22&quot;/&gt;&lt;wsp:rsid wsp:val=&quot;00D514E1&quot;/&gt;&lt;wsp:rsid wsp:val=&quot;00DA2A9F&quot;/&gt;&lt;wsp:rsid wsp:val=&quot;00DA3D2B&quot;/&gt;&lt;wsp:rsid wsp:val=&quot;00DC3CA9&quot;/&gt;&lt;wsp:rsid wsp:val=&quot;00E177EA&quot;/&gt;&lt;wsp:rsid wsp:val=&quot;00E23528&quot;/&gt;&lt;wsp:rsid wsp:val=&quot;00E6568F&quot;/&gt;&lt;wsp:rsid wsp:val=&quot;00EB1F4B&quot;/&gt;&lt;wsp:rsid wsp:val=&quot;00F244D3&quot;/&gt;&lt;wsp:rsid wsp:val=&quot;00FC621B&quot;/&gt;&lt;/wsp:rsids&gt;&lt;/w:docPr&gt;&lt;w:body&gt;&lt;wx:sect&gt;&lt;w:p wsp:rsidR=&quot;00000000&quot; wsp:rsidRPr=&quot;004966B0&quot; wsp:rsidRDefault=&quot;004966B0&quot; wsp:rsidP=&quot;004966B0&quot;&gt;&lt;m:oMathPara&gt;&lt;m:oMath&gt;&lt;m:m&gt;&lt;m:mPr&gt;&lt;m:mcs&gt;&lt;m:mc&gt;&lt;m:mcPr&gt;&lt;m:count m:val=&quot;1&quot;/&gt;&lt;m:mcJc m:val=&quot;center&quot;/&gt;&lt;/m:mcPr&gt;&lt;/m:mc&gt;&lt;/m:mcs&gt;&lt;m:ctrlPr&gt;&lt;w:rPr&gt;&lt;w:rFonts w:ascii=&quot;Cambria Math&quot; w:h-ansi=&quot;Cambria Math&quot;/&gt;&lt;wx:font wx:val=&quot;Cambria Math&quot;/&gt;&lt;w:i/&gt;&lt;w:sz w:val=&quot;26&quot;/&gt;&lt;w:sz-cs w:val=&quot;26&quot;/&gt;&lt;/w:rPr&gt;&lt;/m:ctrlPr&gt;&lt;/m:mPr&gt;&lt;m:mr&gt;&lt;m:e&gt;&lt;m:r&gt;&lt;w:rPr&gt;&lt;w:rFonts w:ascii=&quot;Cambria Math&quot; w:h-ansi=&quot;Times New Roman&quot;/&gt;&lt;wx:font wx:val=&quot;Times New Roman&quot;/&gt;&lt;w:i/&gt;&lt;w:sz w:val=&quot;26&quot;/&gt;&lt;w:sz-cs w:val=&quot;26&quot;/&gt;&lt;/w:rPr&gt;&lt;m:t&gt;-&lt;/m:t&gt;&lt;/m:r&gt;&lt;m:r&gt;&lt;w:rPr&gt;&lt;w:rFonts w:ascii=&quot;Cambria Math&quot; w:h-ansi=&quot;Times New Roman&quot;/&gt;&lt;wx:font wx:val=&quot;Cambria Math&quot;/&gt;&lt;w:i/&gt;&lt;w:sz w:val=&quot;26&quot;/&gt;&lt;w:sz-cs w:val=&quot;26&quot;/&gt;&lt;/w:rPr&gt;&lt;m:t&gt;1&lt;/m:t&gt;&lt;/m:r&gt;&lt;m:ctrlPr&gt;&lt;w:rPr&gt;&lt;w:rFonts w:ascii=&quot;Cambria Math&quot; w:h-ansi=&quot;Times New Roman&quot;/&gt;&lt;wx:font wx:val=&quot;Cambria Math&quot;/&gt;&lt;w:i/&gt;&lt;w:sz w:val=&quot;26&quot;/&gt;&lt;w:sz-cs w:val=&quot;26&quot;/&gt;&lt;/w:rPr&gt;&lt;/m:ctrlPr&gt;&lt;/m:e&gt;&lt;/m:mr&gt;&lt;m:mr&gt;&lt;m:e&gt;&lt;m:r&gt;&lt;w:rPr&gt;&lt;w:rFonts w:ascii=&quot;Cambria Math&quot; w:h-ansi=&quot;Times New Roman&quot;/&gt;&lt;wx:font wx:val=&quot;Cambria Math&quot;/&gt;&lt;w:i/&gt;&lt;w:sz w:val=&quot;26&quot;/&gt;&lt;w:sz-cs w:val=&quot;26&quot;/&gt;&lt;/w:rPr&gt;&lt;m:t&gt;2&lt;/m:t&gt;&lt;/m:r&gt;&lt;m:ctrlPr&gt;&lt;w:rPr&gt;&lt;w:rFonts w:ascii=&quot;Cambria Math&quot; w:h-ansi=&quot;Times New Roman&quot;/&gt;&lt;wx:font wx:val=&quot;Cambria Math&quot;/&gt;&lt;w:i/&gt;&lt;w:sz w:val=&quot;26&quot;/&gt;&lt;w:sz-cs w:val=&quot;26&quot;/&gt;&lt;/w:rPr&gt;&lt;/m:ctrlPr&gt;&lt;/m:e&gt;&lt;/m:mr&gt;&lt;m:mr&gt;&lt;m:e&gt;&lt;m:r&gt;&lt;w:rPr&gt;&lt;w:rFonts w:ascii=&quot;Cambria Math&quot; w:h-ansi=&quot;Times New Roman&quot;/&gt;&lt;wx:font wx:val=&quot;Times New Roman&quot;/&gt;&lt;w:i/&gt;&lt;w:sz w:val=&quot;26&quot;/&gt;&lt;w:sz-cs w:val=&quot;26&quot;/&gt;&lt;/w:rPr&gt;&lt;m:t&gt;-&lt;/m:t&gt;&lt;/m:r&gt;&lt;m:r&gt;&lt;w:rPr&gt;&lt;w:rFonts w:ascii=&quot;Cambria Math&quot; w:h-ansi=&quot;Times New Roman&quot;/&gt;&lt;wx:font wx:val=&quot;Cambria Math&quot;/&gt;&lt;w:i/&gt;&lt;w:sz w:val=&quot;26&quot;/&gt;&lt;w:sz-cs w:val=&quot;26&quot;/&gt;&lt;/w:rPr&gt;&lt;m:t&gt;1&lt;/m:t&gt;&lt;/m:r&gt;&lt;m:ctrlPr&gt;&lt;w:rPr&gt;&lt;w:rFonts w:ascii=&quot;Cambria Math&quot; w:h-ansi=&quot;Times New Roman&quot;/&gt;&lt;wx:font wx:val=&quot;Cambria Math&quot;/&gt;&lt;w:i/&gt;&lt;w:sz w:val=&quot;26&quot;/&gt;&lt;w:sz-cs w:val=&quot;26&quot;/&gt;&lt;/w:rPr&gt;&lt;/m:ctrlPr&gt;&lt;/m:e&gt;&lt;/m:mr&gt;&lt;m:mr&gt;&lt;m:e&gt;&lt;m:r&gt;&lt;w:rPr&gt;&lt;w:rFonts w:ascii=&quot;Cambria Math&quot; w:h-ansi=&quot;Times New Roman&quot;/&gt;&lt;wx:font wx:val=&quot;Cambria Math&quot;/&gt;&lt;w:i/&gt;&lt;w:sz w:val=&quot;26&quot;/&gt;&lt;w:sz-cs w:val=&quot;26&quot;/&gt;&lt;/w:rPr&gt;&lt;m:t&gt;2&lt;/m:t&gt;&lt;/m:r&gt;&lt;m:ctrlPr&gt;&lt;w:rPr&gt;&lt;w:rFonts w:ascii=&quot;Cambria Math&quot; w:h-ansi=&quot;Times New Roman&quot;/&gt;&lt;wx:font wx:val=&quot;Cambria Math&quot;/&gt;&lt;w:i/&gt;&lt;w:sz w:val=&quot;26&quot;/&gt;&lt;w:sz-cs w:val=&quot;26&quot;/&gt;&lt;/w:rPr&gt;&lt;/m:ctrlPr&gt;&lt;/m:e&gt;&lt;/m:mr&gt;&lt;/m:m&gt;&lt;/m:oMath&gt;&lt;/m:oMathPara&gt;&lt;/w:p&gt;&lt;w:sectPr wsp:rsidR=&quot;00000000&quot; wsp:rsidRPr=&quot;004966B0&quot;&gt;&lt;w:pgSz w:w=&quot;12240&quot; w:h=&quot;15840&quot;/&gt;&lt;w:pgMar w:top=&quot;1134&quot; w:right=&quot;850&quot; w:bottom=&quot;1134&quot; w:left=&quot;1701&quot; w:header=&quot;720&quot; w:footer=&quot;720&quot; w:gutter=&quot;0&quot;/&gt;&lt;w:cols w:space=&quot;720&quot;/&gt;&lt;/w:sectPr&gt;&lt;/wx:sect&gt;&lt;/w:body&gt;&lt;/w:wordDocument&gt;">
-                  <v:imagedata chromakey="white" o:title="" r:id="rId42"/>
+                <v:shape id="_x0000_i1059" type="#_x0000_t75" style="width:16.95pt;height:58.95pt" equationxml="&lt;?xml version=&quot;1.0&quot; encoding=&quot;UTF-8&quot; standalone=&quot;yes&quot;?&gt;&#10;&lt;?mso-application progid=&quot;Word.Document&quot;?&gt;&#10;&lt;w:wordDocument xmlns:aml=&quot;http://schemas.microsoft.com/aml/2001/core&quot; xmlns:wpc=&quot;http://schemas.microsoft.com/office/word/2010/wordprocessingCanvas&quot; xmlns:cx=&quot;http://schemas.microsoft.com/office/drawing/2014/chartex&quot; xmlns:cx1=&quot;http://schemas.microsoft.com/office/drawing/2015/9/8/chartex&quot; xmlns:cx2=&quot;http://schemas.microsoft.com/office/drawing/2015/10/21/chartex&quot; xmlns:cx3=&quot;http://schemas.microsoft.com/office/drawing/2016/5/9/chartex&quot; xmlns:cx4=&quot;http://schemas.microsoft.com/office/drawing/2016/5/10/chartex&quot; xmlns:cx5=&quot;http://schemas.microsoft.com/office/drawing/2016/5/11/chartex&quot; xmlns:cx6=&quot;http://schemas.microsoft.com/office/drawing/2016/5/12/chartex&quot; xmlns:cx7=&quot;http://schemas.microsoft.com/office/drawing/2016/5/13/chartex&quot; xmlns:cx8=&quot;http://schemas.microsoft.com/office/drawing/2016/5/14/chartex&quot; xmlns:dt=&quot;uuid:C2F41010-65B3-11d1-A29F-00AA00C14882&quot; xmlns:mc=&quot;http://schemas.openxmlformats.org/markup-compatibility/2006&quot; xmlns:aink=&quot;http://schemas.microsoft.com/office/drawing/2016/ink&quot; xmlns:am3d=&quot;http://schemas.microsoft.com/office/drawing/2017/model3d&quot; xmlns:o=&quot;urn:schemas-microsoft-com:office:office&quot; xmlns:m=&quot;http://schemas.openxmlformats.org/officeDocument/2006/math&quot; xmlns:v=&quot;urn:schemas-microsoft-com:vml&quot; xmlns:w10=&quot;urn:schemas-microsoft-com:office:word&quot; xmlns:w=&quot;http://schemas.microsoft.com/office/word/2003/wordml&quot; xmlns:wx=&quot;http://schemas.microsoft.com/office/word/2003/auxHint&quot; xmlns:wne=&quot;http://schemas.microsoft.com/office/word/2006/wordml&quot; xmlns:wsp=&quot;http://schemas.microsoft.com/office/word/2003/wordml/sp2&quot; xmlns:sl=&quot;http://schemas.microsoft.com/schemaLibrary/2003/core&quot; w:macrosPresent=&quot;no&quot; w:embeddedObjPresent=&quot;no&quot; w:ocxPresent=&quot;no&quot; xml:space=&quot;preserve&quot;&gt;&lt;w:ignoreSubtree w:val=&quot;http://schemas.microsoft.com/office/word/2003/wordml/sp2&quot;/&gt;&lt;o:DocumentProperties&gt;&lt;o:Version&gt;16&lt;/o:Version&gt;&lt;/o:DocumentProperties&gt;&lt;w:docPr&gt;&lt;w:view w:val=&quot;print&quot;/&gt;&lt;w:zoom w:percent=&quot;120&quot;/&gt;&lt;w:doNotEmbedSystemFonts/&gt;&lt;w:defaultTabStop w:val=&quot;708&quot;/&gt;&lt;w:punctuationKerning/&gt;&lt;w:characterSpacingControl w:val=&quot;DontCompress&quot;/&gt;&lt;w:optimizeForBrowser/&gt;&lt;w:allowPNG/&gt;&lt;w:validateAgainstSchema/&gt;&lt;w:saveInvalidXML w:val=&quot;off&quot;/&gt;&lt;w:ignoreMixedContent w:val=&quot;off&quot;/&gt;&lt;w:alwaysShowPlaceholderText w:val=&quot;off&quot;/&gt;&lt;w:compat&gt;&lt;w:breakWrappedTables/&gt;&lt;w:snapToGridInCell/&gt;&lt;w:wrapTextWithPunct/&gt;&lt;w:useAsianBreakRules/&gt;&lt;w:dontGrowAutofit/&gt;&lt;/w:compat&gt;&lt;wsp:rsids&gt;&lt;wsp:rsidRoot wsp:val=&quot;00EB1F4B&quot;/&gt;&lt;wsp:rsid wsp:val=&quot;00135D91&quot;/&gt;&lt;wsp:rsid wsp:val=&quot;00162032&quot;/&gt;&lt;wsp:rsid wsp:val=&quot;001F5E4E&quot;/&gt;&lt;wsp:rsid wsp:val=&quot;002C0899&quot;/&gt;&lt;wsp:rsid wsp:val=&quot;003435BE&quot;/&gt;&lt;wsp:rsid wsp:val=&quot;00376E6D&quot;/&gt;&lt;wsp:rsid wsp:val=&quot;003C065F&quot;/&gt;&lt;wsp:rsid wsp:val=&quot;00421316&quot;/&gt;&lt;wsp:rsid wsp:val=&quot;00467D29&quot;/&gt;&lt;wsp:rsid wsp:val=&quot;004966B0&quot;/&gt;&lt;wsp:rsid wsp:val=&quot;00577B70&quot;/&gt;&lt;wsp:rsid wsp:val=&quot;007C7001&quot;/&gt;&lt;wsp:rsid wsp:val=&quot;0086782D&quot;/&gt;&lt;wsp:rsid wsp:val=&quot;00923E70&quot;/&gt;&lt;wsp:rsid wsp:val=&quot;00946725&quot;/&gt;&lt;wsp:rsid wsp:val=&quot;00974D70&quot;/&gt;&lt;wsp:rsid wsp:val=&quot;00A028C3&quot;/&gt;&lt;wsp:rsid wsp:val=&quot;00A52168&quot;/&gt;&lt;wsp:rsid wsp:val=&quot;00A71EB3&quot;/&gt;&lt;wsp:rsid wsp:val=&quot;00AC3A47&quot;/&gt;&lt;wsp:rsid wsp:val=&quot;00C7235A&quot;/&gt;&lt;wsp:rsid wsp:val=&quot;00C774AA&quot;/&gt;&lt;wsp:rsid wsp:val=&quot;00C8746C&quot;/&gt;&lt;wsp:rsid wsp:val=&quot;00CC7A22&quot;/&gt;&lt;wsp:rsid wsp:val=&quot;00D514E1&quot;/&gt;&lt;wsp:rsid wsp:val=&quot;00DA2A9F&quot;/&gt;&lt;wsp:rsid wsp:val=&quot;00DA3D2B&quot;/&gt;&lt;wsp:rsid wsp:val=&quot;00DC3CA9&quot;/&gt;&lt;wsp:rsid wsp:val=&quot;00E177EA&quot;/&gt;&lt;wsp:rsid wsp:val=&quot;00E23528&quot;/&gt;&lt;wsp:rsid wsp:val=&quot;00E6568F&quot;/&gt;&lt;wsp:rsid wsp:val=&quot;00EB1F4B&quot;/&gt;&lt;wsp:rsid wsp:val=&quot;00F244D3&quot;/&gt;&lt;wsp:rsid wsp:val=&quot;00FC621B&quot;/&gt;&lt;/wsp:rsids&gt;&lt;/w:docPr&gt;&lt;w:body&gt;&lt;wx:sect&gt;&lt;w:p wsp:rsidR=&quot;00000000&quot; wsp:rsidRPr=&quot;004966B0&quot; wsp:rsidRDefault=&quot;004966B0&quot; wsp:rsidP=&quot;004966B0&quot;&gt;&lt;m:oMathPara&gt;&lt;m:oMath&gt;&lt;m:m&gt;&lt;m:mPr&gt;&lt;m:mcs&gt;&lt;m:mc&gt;&lt;m:mcPr&gt;&lt;m:count m:val=&quot;1&quot;/&gt;&lt;m:mcJc m:val=&quot;center&quot;/&gt;&lt;/m:mcPr&gt;&lt;/m:mc&gt;&lt;/m:mcs&gt;&lt;m:ctrlPr&gt;&lt;w:rPr&gt;&lt;w:rFonts w:ascii=&quot;Cambria Math&quot; w:h-ansi=&quot;Cambria Math&quot;/&gt;&lt;wx:font wx:val=&quot;Cambria Math&quot;/&gt;&lt;w:i/&gt;&lt;w:sz w:val=&quot;26&quot;/&gt;&lt;w:sz-cs w:val=&quot;26&quot;/&gt;&lt;/w:rPr&gt;&lt;/m:ctrlPr&gt;&lt;/m:mPr&gt;&lt;m:mr&gt;&lt;m:e&gt;&lt;m:r&gt;&lt;w:rPr&gt;&lt;w:rFonts w:ascii=&quot;Cambria Math&quot; w:h-ansi=&quot;Times New Roman&quot;/&gt;&lt;wx:font wx:val=&quot;Times New Roman&quot;/&gt;&lt;w:i/&gt;&lt;w:sz w:val=&quot;26&quot;/&gt;&lt;w:sz-cs w:val=&quot;26&quot;/&gt;&lt;/w:rPr&gt;&lt;m:t&gt;-&lt;/m:t&gt;&lt;/m:r&gt;&lt;m:r&gt;&lt;w:rPr&gt;&lt;w:rFonts w:ascii=&quot;Cambria Math&quot; w:h-ansi=&quot;Times New Roman&quot;/&gt;&lt;wx:font wx:val=&quot;Cambria Math&quot;/&gt;&lt;w:i/&gt;&lt;w:sz w:val=&quot;26&quot;/&gt;&lt;w:sz-cs w:val=&quot;26&quot;/&gt;&lt;/w:rPr&gt;&lt;m:t&gt;1&lt;/m:t&gt;&lt;/m:r&gt;&lt;m:ctrlPr&gt;&lt;w:rPr&gt;&lt;w:rFonts w:ascii=&quot;Cambria Math&quot; w:h-ansi=&quot;Times New Roman&quot;/&gt;&lt;wx:font wx:val=&quot;Cambria Math&quot;/&gt;&lt;w:i/&gt;&lt;w:sz w:val=&quot;26&quot;/&gt;&lt;w:sz-cs w:val=&quot;26&quot;/&gt;&lt;/w:rPr&gt;&lt;/m:ctrlPr&gt;&lt;/m:e&gt;&lt;/m:mr&gt;&lt;m:mr&gt;&lt;m:e&gt;&lt;m:r&gt;&lt;w:rPr&gt;&lt;w:rFonts w:ascii=&quot;Cambria Math&quot; w:h-ansi=&quot;Times New Roman&quot;/&gt;&lt;wx:font wx:val=&quot;Cambria Math&quot;/&gt;&lt;w:i/&gt;&lt;w:sz w:val=&quot;26&quot;/&gt;&lt;w:sz-cs w:val=&quot;26&quot;/&gt;&lt;/w:rPr&gt;&lt;m:t&gt;2&lt;/m:t&gt;&lt;/m:r&gt;&lt;m:ctrlPr&gt;&lt;w:rPr&gt;&lt;w:rFonts w:ascii=&quot;Cambria Math&quot; w:h-ansi=&quot;Times New Roman&quot;/&gt;&lt;wx:font wx:val=&quot;Cambria Math&quot;/&gt;&lt;w:i/&gt;&lt;w:sz w:val=&quot;26&quot;/&gt;&lt;w:sz-cs w:val=&quot;26&quot;/&gt;&lt;/w:rPr&gt;&lt;/m:ctrlPr&gt;&lt;/m:e&gt;&lt;/m:mr&gt;&lt;m:mr&gt;&lt;m:e&gt;&lt;m:r&gt;&lt;w:rPr&gt;&lt;w:rFonts w:ascii=&quot;Cambria Math&quot; w:h-ansi=&quot;Times New Roman&quot;/&gt;&lt;wx:font wx:val=&quot;Times New Roman&quot;/&gt;&lt;w:i/&gt;&lt;w:sz w:val=&quot;26&quot;/&gt;&lt;w:sz-cs w:val=&quot;26&quot;/&gt;&lt;/w:rPr&gt;&lt;m:t&gt;-&lt;/m:t&gt;&lt;/m:r&gt;&lt;m:r&gt;&lt;w:rPr&gt;&lt;w:rFonts w:ascii=&quot;Cambria Math&quot; w:h-ansi=&quot;Times New Roman&quot;/&gt;&lt;wx:font wx:val=&quot;Cambria Math&quot;/&gt;&lt;w:i/&gt;&lt;w:sz w:val=&quot;26&quot;/&gt;&lt;w:sz-cs w:val=&quot;26&quot;/&gt;&lt;/w:rPr&gt;&lt;m:t&gt;1&lt;/m:t&gt;&lt;/m:r&gt;&lt;m:ctrlPr&gt;&lt;w:rPr&gt;&lt;w:rFonts w:ascii=&quot;Cambria Math&quot; w:h-ansi=&quot;Times New Roman&quot;/&gt;&lt;wx:font wx:val=&quot;Cambria Math&quot;/&gt;&lt;w:i/&gt;&lt;w:sz w:val=&quot;26&quot;/&gt;&lt;w:sz-cs w:val=&quot;26&quot;/&gt;&lt;/w:rPr&gt;&lt;/m:ctrlPr&gt;&lt;/m:e&gt;&lt;/m:mr&gt;&lt;m:mr&gt;&lt;m:e&gt;&lt;m:r&gt;&lt;w:rPr&gt;&lt;w:rFonts w:ascii=&quot;Cambria Math&quot; w:h-ansi=&quot;Times New Roman&quot;/&gt;&lt;wx:font wx:val=&quot;Cambria Math&quot;/&gt;&lt;w:i/&gt;&lt;w:sz w:val=&quot;26&quot;/&gt;&lt;w:sz-cs w:val=&quot;26&quot;/&gt;&lt;/w:rPr&gt;&lt;m:t&gt;2&lt;/m:t&gt;&lt;/m:r&gt;&lt;m:ctrlPr&gt;&lt;w:rPr&gt;&lt;w:rFonts w:ascii=&quot;Cambria Math&quot; w:h-ansi=&quot;Times New Roman&quot;/&gt;&lt;wx:font wx:val=&quot;Cambria Math&quot;/&gt;&lt;w:i/&gt;&lt;w:sz w:val=&quot;26&quot;/&gt;&lt;w:sz-cs w:val=&quot;26&quot;/&gt;&lt;/w:rPr&gt;&lt;/m:ctrlPr&gt;&lt;/m:e&gt;&lt;/m:mr&gt;&lt;/m:m&gt;&lt;/m:oMath&gt;&lt;/m:oMathPara&gt;&lt;/w:p&gt;&lt;w:sectPr wsp:rsidR=&quot;00000000&quot; wsp:rsidRPr=&quot;004966B0&quot;&gt;&lt;w:pgSz w:w=&quot;12240&quot; w:h=&quot;15840&quot;/&gt;&lt;w:pgMar w:top=&quot;1134&quot; w:right=&quot;850&quot; w:bottom=&quot;1134&quot; w:left=&quot;1701&quot; w:header=&quot;720&quot; w:footer=&quot;720&quot; w:gutter=&quot;0&quot;/&gt;&lt;w:cols w:space=&quot;720&quot;/&gt;&lt;/w:sectPr&gt;&lt;/wx:sect&gt;&lt;/w:body&gt;&lt;/w:wordDocument&gt;">
+                  <v:imagedata r:id="rId40" o:title="" chromakey="white"/>
                 </v:shape>
               </w:pict>
             </w:r>
@@ -3781,7 +3706,6 @@
         <w:tc>
           <w:tcPr>
             <w:tcW w:w="567" w:type="dxa"/>
-            <w:tcMar/>
           </w:tcPr>
           <w:p>
             <w:pPr>
@@ -3808,7 +3732,6 @@
         <w:tc>
           <w:tcPr>
             <w:tcW w:w="3969" w:type="dxa"/>
-            <w:tcMar/>
           </w:tcPr>
           <w:p>
             <w:pPr>
@@ -3824,8 +3747,8 @@
             </w:pPr>
             <w:r>
               <w:pict w14:anchorId="423E116E">
-                <v:shape id="_x0000_i1506" style="width:146.25pt;height:60.75pt" type="#_x0000_t75" equationxml="&lt;?xml version=&quot;1.0&quot; encoding=&quot;UTF-8&quot; standalone=&quot;yes&quot;?&gt;&#10;&lt;?mso-application progid=&quot;Word.Document&quot;?&gt;&#10;&lt;w:wordDocument xmlns:aml=&quot;http://schemas.microsoft.com/aml/2001/core&quot; xmlns:wpc=&quot;http://schemas.microsoft.com/office/word/2010/wordprocessingCanvas&quot; xmlns:cx=&quot;http://schemas.microsoft.com/office/drawing/2014/chartex&quot; xmlns:cx1=&quot;http://schemas.microsoft.com/office/drawing/2015/9/8/chartex&quot; xmlns:cx2=&quot;http://schemas.microsoft.com/office/drawing/2015/10/21/chartex&quot; xmlns:cx3=&quot;http://schemas.microsoft.com/office/drawing/2016/5/9/chartex&quot; xmlns:cx4=&quot;http://schemas.microsoft.com/office/drawing/2016/5/10/chartex&quot; xmlns:cx5=&quot;http://schemas.microsoft.com/office/drawing/2016/5/11/chartex&quot; xmlns:cx6=&quot;http://schemas.microsoft.com/office/drawing/2016/5/12/chartex&quot; xmlns:cx7=&quot;http://schemas.microsoft.com/office/drawing/2016/5/13/chartex&quot; xmlns:cx8=&quot;http://schemas.microsoft.com/office/drawing/2016/5/14/chartex&quot; xmlns:dt=&quot;uuid:C2F41010-65B3-11d1-A29F-00AA00C14882&quot; xmlns:mc=&quot;http://schemas.openxmlformats.org/markup-compatibility/2006&quot; xmlns:aink=&quot;http://schemas.microsoft.com/office/drawing/2016/ink&quot; xmlns:am3d=&quot;http://schemas.microsoft.com/office/drawing/2017/model3d&quot; xmlns:o=&quot;urn:schemas-microsoft-com:office:office&quot; xmlns:m=&quot;http://schemas.openxmlformats.org/officeDocument/2006/math&quot; xmlns:v=&quot;urn:schemas-microsoft-com:vml&quot; xmlns:w10=&quot;urn:schemas-microsoft-com:office:word&quot; xmlns:w=&quot;http://schemas.microsoft.com/office/word/2003/wordml&quot; xmlns:wx=&quot;http://schemas.microsoft.com/office/word/2003/auxHint&quot; xmlns:wne=&quot;http://schemas.microsoft.com/office/word/2006/wordml&quot; xmlns:wsp=&quot;http://schemas.microsoft.com/office/word/2003/wordml/sp2&quot; xmlns:sl=&quot;http://schemas.microsoft.com/schemaLibrary/2003/core&quot; w:macrosPresent=&quot;no&quot; w:embeddedObjPresent=&quot;no&quot; w:ocxPresent=&quot;no&quot; xml:space=&quot;preserve&quot;&gt;&lt;w:ignoreSubtree w:val=&quot;http://schemas.microsoft.com/office/word/2003/wordml/sp2&quot;/&gt;&lt;o:DocumentProperties&gt;&lt;o:Version&gt;16&lt;/o:Version&gt;&lt;/o:DocumentProperties&gt;&lt;w:docPr&gt;&lt;w:view w:val=&quot;print&quot;/&gt;&lt;w:zoom w:percent=&quot;120&quot;/&gt;&lt;w:doNotEmbedSystemFonts/&gt;&lt;w:defaultTabStop w:val=&quot;708&quot;/&gt;&lt;w:punctuationKerning/&gt;&lt;w:characterSpacingControl w:val=&quot;DontCompress&quot;/&gt;&lt;w:optimizeForBrowser/&gt;&lt;w:allowPNG/&gt;&lt;w:validateAgainstSchema/&gt;&lt;w:saveInvalidXML w:val=&quot;off&quot;/&gt;&lt;w:ignoreMixedContent w:val=&quot;off&quot;/&gt;&lt;w:alwaysShowPlaceholderText w:val=&quot;off&quot;/&gt;&lt;w:compat&gt;&lt;w:breakWrappedTables/&gt;&lt;w:snapToGridInCell/&gt;&lt;w:wrapTextWithPunct/&gt;&lt;w:useAsianBreakRules/&gt;&lt;w:dontGrowAutofit/&gt;&lt;/w:compat&gt;&lt;wsp:rsids&gt;&lt;wsp:rsidRoot wsp:val=&quot;00EB1F4B&quot;/&gt;&lt;wsp:rsid wsp:val=&quot;00135D91&quot;/&gt;&lt;wsp:rsid wsp:val=&quot;00162032&quot;/&gt;&lt;wsp:rsid wsp:val=&quot;00171CE8&quot;/&gt;&lt;wsp:rsid wsp:val=&quot;001F5E4E&quot;/&gt;&lt;wsp:rsid wsp:val=&quot;002C0899&quot;/&gt;&lt;wsp:rsid wsp:val=&quot;003435BE&quot;/&gt;&lt;wsp:rsid wsp:val=&quot;00376E6D&quot;/&gt;&lt;wsp:rsid wsp:val=&quot;003C065F&quot;/&gt;&lt;wsp:rsid wsp:val=&quot;00421316&quot;/&gt;&lt;wsp:rsid wsp:val=&quot;00467D29&quot;/&gt;&lt;wsp:rsid wsp:val=&quot;00577B70&quot;/&gt;&lt;wsp:rsid wsp:val=&quot;007C7001&quot;/&gt;&lt;wsp:rsid wsp:val=&quot;0086782D&quot;/&gt;&lt;wsp:rsid wsp:val=&quot;00923E70&quot;/&gt;&lt;wsp:rsid wsp:val=&quot;00946725&quot;/&gt;&lt;wsp:rsid wsp:val=&quot;00974D70&quot;/&gt;&lt;wsp:rsid wsp:val=&quot;00A028C3&quot;/&gt;&lt;wsp:rsid wsp:val=&quot;00A52168&quot;/&gt;&lt;wsp:rsid wsp:val=&quot;00A71EB3&quot;/&gt;&lt;wsp:rsid wsp:val=&quot;00AC3A47&quot;/&gt;&lt;wsp:rsid wsp:val=&quot;00C7235A&quot;/&gt;&lt;wsp:rsid wsp:val=&quot;00C774AA&quot;/&gt;&lt;wsp:rsid wsp:val=&quot;00C8746C&quot;/&gt;&lt;wsp:rsid wsp:val=&quot;00CC7A22&quot;/&gt;&lt;wsp:rsid wsp:val=&quot;00D514E1&quot;/&gt;&lt;wsp:rsid wsp:val=&quot;00DA2A9F&quot;/&gt;&lt;wsp:rsid wsp:val=&quot;00DA3D2B&quot;/&gt;&lt;wsp:rsid wsp:val=&quot;00DC3CA9&quot;/&gt;&lt;wsp:rsid wsp:val=&quot;00E177EA&quot;/&gt;&lt;wsp:rsid wsp:val=&quot;00E23528&quot;/&gt;&lt;wsp:rsid wsp:val=&quot;00E6568F&quot;/&gt;&lt;wsp:rsid wsp:val=&quot;00EB1F4B&quot;/&gt;&lt;wsp:rsid wsp:val=&quot;00F244D3&quot;/&gt;&lt;wsp:rsid wsp:val=&quot;00FC621B&quot;/&gt;&lt;/wsp:rsids&gt;&lt;/w:docPr&gt;&lt;w:body&gt;&lt;wx:sect&gt;&lt;w:p wsp:rsidR=&quot;00000000&quot; wsp:rsidRPr=&quot;00171CE8&quot; wsp:rsidRDefault=&quot;00171CE8&quot; wsp:rsidP=&quot;00171CE8&quot;&gt;&lt;m:oMathPara&gt;&lt;m:oMath&gt;&lt;m:m&gt;&lt;m:mPr&gt;&lt;m:mcs&gt;&lt;m:mc&gt;&lt;m:mcPr&gt;&lt;m:count m:val=&quot;4&quot;/&gt;&lt;m:mcJc m:val=&quot;center&quot;/&gt;&lt;/m:mcPr&gt;&lt;/m:mc&gt;&lt;/m:mcs&gt;&lt;m:ctrlPr&gt;&lt;w:rPr&gt;&lt;w:rFonts w:ascii=&quot;Cambria Math&quot; w:h-ansi=&quot;Times New Roman&quot;/&gt;&lt;wx:font wx:val=&quot;Cambria Math&quot;/&gt;&lt;w:i/&gt;&lt;w:sz w:val=&quot;26&quot;/&gt;&lt;w:sz-cs w:val=&quot;26&quot;/&gt;&lt;/w:rPr&gt;&lt;/m:ctrlPr&gt;&lt;/m:mPr&gt;&lt;m:mr&gt;&lt;m:e&gt;&lt;m:r&gt;&lt;w:rPr&gt;&lt;w:rFonts w:ascii=&quot;Cambria Math&quot; w:h-ansi=&quot;Times New Roman&quot;/&gt;&lt;wx:font wx:val=&quot;Cambria Math&quot;/&gt;&lt;w:i/&gt;&lt;w:sz w:val=&quot;26&quot;/&gt;&lt;w:sz-cs w:val=&quot;26&quot;/&gt;&lt;/w:rPr&gt;&lt;m:t&gt;1,15&lt;/m:t&gt;&lt;/m:r&gt;&lt;/m:e&gt;&lt;m:e&gt;&lt;m:r&gt;&lt;w:rPr&gt;&lt;w:rFonts w:ascii=&quot;Cambria Math&quot; w:h-ansi=&quot;Times New Roman&quot;/&gt;&lt;wx:font wx:val=&quot;Cambria Math&quot;/&gt;&lt;w:i/&gt;&lt;w:sz w:val=&quot;26&quot;/&gt;&lt;w:sz-cs w:val=&quot;26&quot;/&gt;&lt;/w:rPr&gt;&lt;m:t&gt;0,42&lt;/m:t&gt;&lt;/m:r&gt;&lt;/m:e&gt;&lt;m:e&gt;&lt;m:r&gt;&lt;w:rPr&gt;&lt;w:rFonts w:ascii=&quot;Cambria Math&quot; w:h-ansi=&quot;Times New Roman&quot;/&gt;&lt;wx:font wx:val=&quot;Cambria Math&quot;/&gt;&lt;w:i/&gt;&lt;w:sz w:val=&quot;26&quot;/&gt;&lt;w:sz-cs w:val=&quot;26&quot;/&gt;&lt;/w:rPr&gt;&lt;m:t&gt;10,10&lt;/m:t&gt;&lt;/m:r&gt;&lt;/m:e&gt;&lt;m:e&gt;&lt;m:r&gt;&lt;w:rPr&gt;&lt;w:rFonts w:ascii=&quot;Cambria Math&quot; w:h-ansi=&quot;Times New Roman&quot;/&gt;&lt;wx:font wx:val=&quot;Cambria Math&quot;/&gt;&lt;w:i/&gt;&lt;w:sz w:val=&quot;26&quot;/&gt;&lt;w:sz-cs w:val=&quot;26&quot;/&gt;&lt;/w:rPr&gt;&lt;m:t&gt;4,25&lt;/m:t&gt;&lt;/m:r&gt;&lt;/m:e&gt;&lt;/m:mr&gt;&lt;m:mr&gt;&lt;m:e&gt;&lt;m:r&gt;&lt;w:rPr&gt;&lt;w:rFonts w:ascii=&quot;Cambria Math&quot; w:h-ansi=&quot;Times New Roman&quot;/&gt;&lt;wx:font wx:val=&quot;Cambria Math&quot;/&gt;&lt;w:i/&gt;&lt;w:sz w:val=&quot;26&quot;/&gt;&lt;w:sz-cs w:val=&quot;26&quot;/&gt;&lt;/w:rPr&gt;&lt;m:t&gt;1,59&lt;/m:t&gt;&lt;/m:r&gt;&lt;/m:e&gt;&lt;m:e&gt;&lt;m:r&gt;&lt;w:rPr&gt;&lt;w:rFonts w:ascii=&quot;Cambria Math&quot; w:h-ansi=&quot;Times New Roman&quot;/&gt;&lt;wx:font wx:val=&quot;Cambria Math&quot;/&gt;&lt;w:i/&gt;&lt;w:sz w:val=&quot;26&quot;/&gt;&lt;w:sz-cs w:val=&quot;26&quot;/&gt;&lt;/w:rPr&gt;&lt;m:t&gt;0,55&lt;/m:t&gt;&lt;/m:r&gt;&lt;/m:e&gt;&lt;m:e&gt;&lt;m:r&gt;&lt;w:rPr&gt;&lt;w:rFonts w:ascii=&quot;Cambria Math&quot; w:h-ansi=&quot;Times New Roman&quot;/&gt;&lt;wx:font wx:val=&quot;Times New Roman&quot;/&gt;&lt;w:i/&gt;&lt;w:sz w:val=&quot;26&quot;/&gt;&lt;w:sz-cs w:val=&quot;26&quot;/&gt;&lt;/w:rPr&gt;&lt;m:t&gt;-&lt;/m:t&gt;&lt;/m:r&gt;&lt;m:r&gt;&lt;w:rPr&gt;&lt;w:rFonts w:ascii=&quot;Cambria Math&quot; w:h-ansi=&quot;Times New Roman&quot;/&gt;&lt;wx:font wx:val=&quot;Cambria Math&quot;/&gt;&lt;w:i/&gt;&lt;w:sz w:val=&quot;26&quot;/&gt;&lt;w:sz-cs w:val=&quot;26&quot;/&gt;&lt;/w:rPr&gt;&lt;m:t&gt;0,32&lt;/m:t&gt;&lt;/m:r&gt;&lt;/m:e&gt;&lt;m:e&gt;&lt;m:r&gt;&lt;w:rPr&gt;&lt;w:rFonts w:ascii=&quot;Cambria Math&quot; w:h-ansi=&quot;Times New Roman&quot;/&gt;&lt;wx:font wx:val=&quot;Cambria Math&quot;/&gt;&lt;w:i/&gt;&lt;w:sz w:val=&quot;26&quot;/&gt;&lt;w:sz-cs w:val=&quot;26&quot;/&gt;&lt;/w:rPr&gt;&lt;m:t&gt;0,29&lt;/m:t&gt;&lt;/m:r&gt;&lt;/m:e&gt;&lt;/m:mr&gt;&lt;m:mr&gt;&lt;m:e&gt;&lt;m:r&gt;&lt;w:rPr&gt;&lt;w:rFonts w:ascii=&quot;Cambria Math&quot; w:h-ansi=&quot;Times New Roman&quot;/&gt;&lt;wx:font wx:val=&quot;Cambria Math&quot;/&gt;&lt;w:i/&gt;&lt;w:sz w:val=&quot;26&quot;/&gt;&lt;w:sz-cs w:val=&quot;26&quot;/&gt;&lt;/w:rPr&gt;&lt;m:t&gt;1,14&lt;/m:t&gt;&lt;/m:r&gt;&lt;/m:e&gt;&lt;m:e&gt;&lt;m:r&gt;&lt;w:rPr&gt;&lt;w:rFonts w:ascii=&quot;Cambria Math&quot; w:h-ansi=&quot;Times New Roman&quot;/&gt;&lt;wx:font wx:val=&quot;Cambria Math&quot;/&gt;&lt;w:i/&gt;&lt;w:sz w:val=&quot;26&quot;/&gt;&lt;w:sz-cs w:val=&quot;26&quot;/&gt;&lt;/w:rPr&gt;&lt;m:t&gt;3,15&lt;/m:t&gt;&lt;/m:r&gt;&lt;/m:e&gt;&lt;m:e&gt;&lt;m:r&gt;&lt;w:rPr&gt;&lt;w:rFonts w:ascii=&quot;Cambria Math&quot; w:h-ansi=&quot;Times New Roman&quot;/&gt;&lt;wx:font wx:val=&quot;Cambria Math&quot;/&gt;&lt;w:i/&gt;&lt;w:sz w:val=&quot;26&quot;/&gt;&lt;w:sz-cs w:val=&quot;26&quot;/&gt;&lt;/w:rPr&gt;&lt;m:t&gt;2,05&lt;/m:t&gt;&lt;/m:r&gt;&lt;/m:e&gt;&lt;m:e&gt;&lt;m:r&gt;&lt;w:rPr&gt;&lt;w:rFonts w:ascii=&quot;Cambria Math&quot; w:h-ansi=&quot;Times New Roman&quot;/&gt;&lt;wx:font wx:val=&quot;Cambria Math&quot;/&gt;&lt;w:i/&gt;&lt;w:sz w:val=&quot;26&quot;/&gt;&lt;w:sz-cs w:val=&quot;26&quot;/&gt;&lt;/w:rPr&gt;&lt;m:t&gt;7,86&lt;/m:t&gt;&lt;/m:r&gt;&lt;/m:e&gt;&lt;/m:mr&gt;&lt;m:mr&gt;&lt;m:e&gt;&lt;m:r&gt;&lt;w:rPr&gt;&lt;w:rFonts w:ascii=&quot;Cambria Math&quot; w:h-ansi=&quot;Times New Roman&quot;/&gt;&lt;wx:font wx:val=&quot;Cambria Math&quot;/&gt;&lt;w:i/&gt;&lt;w:sz w:val=&quot;26&quot;/&gt;&lt;w:sz-cs w:val=&quot;26&quot;/&gt;&lt;/w:rPr&gt;&lt;m:t&gt;0,77&lt;/m:t&gt;&lt;/m:r&gt;&lt;/m:e&gt;&lt;m:e&gt;&lt;m:r&gt;&lt;w:rPr&gt;&lt;w:rFonts w:ascii=&quot;Cambria Math&quot; w:h-ansi=&quot;Times New Roman&quot;/&gt;&lt;wx:font wx:val=&quot;Cambria Math&quot;/&gt;&lt;w:i/&gt;&lt;w:sz w:val=&quot;26&quot;/&gt;&lt;w:sz-cs w:val=&quot;26&quot;/&gt;&lt;/w:rPr&gt;&lt;m:t&gt;6,11&lt;/m:t&gt;&lt;/m:r&gt;&lt;/m:e&gt;&lt;m:e&gt;&lt;m:r&gt;&lt;w:rPr&gt;&lt;w:rFonts w:ascii=&quot;Cambria Math&quot; w:h-ansi=&quot;Times New Roman&quot;/&gt;&lt;wx:font wx:val=&quot;Times New Roman&quot;/&gt;&lt;w:i/&gt;&lt;w:sz w:val=&quot;26&quot;/&gt;&lt;w:sz-cs w:val=&quot;26&quot;/&gt;&lt;/w:rPr&gt;&lt;m:t&gt;-&lt;/m:t&gt;&lt;/m:r&gt;&lt;m:r&gt;&lt;w:rPr&gt;&lt;w:rFonts w:ascii=&quot;Cambria Math&quot; w:h-ansi=&quot;Times New Roman&quot;/&gt;&lt;wx:font wx:val=&quot;Cambria Math&quot;/&gt;&lt;w:i/&gt;&lt;w:sz w:val=&quot;26&quot;/&gt;&lt;w:sz-cs w:val=&quot;26&quot;/&gt;&lt;/w:rPr&gt;&lt;m:t&gt;3,01&lt;/m:t&gt;&lt;/m:r&gt;&lt;/m:e&gt;&lt;m:e&gt;&lt;m:r&gt;&lt;w:rPr&gt;&lt;w:rFonts w:ascii=&quot;Cambria Math&quot; w:h-ansi=&quot;Times New Roman&quot;/&gt;&lt;wx:font wx:val=&quot;Cambria Math&quot;/&gt;&lt;w:i/&gt;&lt;w:sz w:val=&quot;26&quot;/&gt;&lt;w:sz-cs w:val=&quot;26&quot;/&gt;&lt;/w:rPr&gt;&lt;m:t&gt;0,74&lt;/m:t&gt;&lt;/m:r&gt;&lt;/m:e&gt;&lt;/m:mr&gt;&lt;/m:m&gt;&lt;/m:oMath&gt;&lt;/m:oMathPara&gt;&lt;/w:p&gt;&lt;w:sectPr wsp:rsidR=&quot;00000000&quot; wsp:rsidRPr=&quot;00171CE8&quot;&gt;&lt;w:pgSz w:w=&quot;12240&quot; w:h=&quot;15840&quot;/&gt;&lt;w:pgMar w:top=&quot;1134&quot; w:right=&quot;850&quot; w:bottom=&quot;1134&quot; w:left=&quot;1701&quot; w:header=&quot;720&quot; w:footer=&quot;720&quot; w:gutter=&quot;0&quot;/&gt;&lt;w:cols w:space=&quot;720&quot;/&gt;&lt;/w:sectPr&gt;&lt;/wx:sect&gt;&lt;/w:body&gt;&lt;/w:wordDocument&gt;">
-                  <v:imagedata chromakey="white" o:title="" r:id="rId43"/>
+                <v:shape id="_x0000_i1060" type="#_x0000_t75" style="width:146.1pt;height:61.05pt" equationxml="&lt;?xml version=&quot;1.0&quot; encoding=&quot;UTF-8&quot; standalone=&quot;yes&quot;?&gt;&#10;&lt;?mso-application progid=&quot;Word.Document&quot;?&gt;&#10;&lt;w:wordDocument xmlns:aml=&quot;http://schemas.microsoft.com/aml/2001/core&quot; xmlns:wpc=&quot;http://schemas.microsoft.com/office/word/2010/wordprocessingCanvas&quot; xmlns:cx=&quot;http://schemas.microsoft.com/office/drawing/2014/chartex&quot; xmlns:cx1=&quot;http://schemas.microsoft.com/office/drawing/2015/9/8/chartex&quot; xmlns:cx2=&quot;http://schemas.microsoft.com/office/drawing/2015/10/21/chartex&quot; xmlns:cx3=&quot;http://schemas.microsoft.com/office/drawing/2016/5/9/chartex&quot; xmlns:cx4=&quot;http://schemas.microsoft.com/office/drawing/2016/5/10/chartex&quot; xmlns:cx5=&quot;http://schemas.microsoft.com/office/drawing/2016/5/11/chartex&quot; xmlns:cx6=&quot;http://schemas.microsoft.com/office/drawing/2016/5/12/chartex&quot; xmlns:cx7=&quot;http://schemas.microsoft.com/office/drawing/2016/5/13/chartex&quot; xmlns:cx8=&quot;http://schemas.microsoft.com/office/drawing/2016/5/14/chartex&quot; xmlns:dt=&quot;uuid:C2F41010-65B3-11d1-A29F-00AA00C14882&quot; xmlns:mc=&quot;http://schemas.openxmlformats.org/markup-compatibility/2006&quot; xmlns:aink=&quot;http://schemas.microsoft.com/office/drawing/2016/ink&quot; xmlns:am3d=&quot;http://schemas.microsoft.com/office/drawing/2017/model3d&quot; xmlns:o=&quot;urn:schemas-microsoft-com:office:office&quot; xmlns:m=&quot;http://schemas.openxmlformats.org/officeDocument/2006/math&quot; xmlns:v=&quot;urn:schemas-microsoft-com:vml&quot; xmlns:w10=&quot;urn:schemas-microsoft-com:office:word&quot; xmlns:w=&quot;http://schemas.microsoft.com/office/word/2003/wordml&quot; xmlns:wx=&quot;http://schemas.microsoft.com/office/word/2003/auxHint&quot; xmlns:wne=&quot;http://schemas.microsoft.com/office/word/2006/wordml&quot; xmlns:wsp=&quot;http://schemas.microsoft.com/office/word/2003/wordml/sp2&quot; xmlns:sl=&quot;http://schemas.microsoft.com/schemaLibrary/2003/core&quot; w:macrosPresent=&quot;no&quot; w:embeddedObjPresent=&quot;no&quot; w:ocxPresent=&quot;no&quot; xml:space=&quot;preserve&quot;&gt;&lt;w:ignoreSubtree w:val=&quot;http://schemas.microsoft.com/office/word/2003/wordml/sp2&quot;/&gt;&lt;o:DocumentProperties&gt;&lt;o:Version&gt;16&lt;/o:Version&gt;&lt;/o:DocumentProperties&gt;&lt;w:docPr&gt;&lt;w:view w:val=&quot;print&quot;/&gt;&lt;w:zoom w:percent=&quot;120&quot;/&gt;&lt;w:doNotEmbedSystemFonts/&gt;&lt;w:defaultTabStop w:val=&quot;708&quot;/&gt;&lt;w:punctuationKerning/&gt;&lt;w:characterSpacingControl w:val=&quot;DontCompress&quot;/&gt;&lt;w:optimizeForBrowser/&gt;&lt;w:allowPNG/&gt;&lt;w:validateAgainstSchema/&gt;&lt;w:saveInvalidXML w:val=&quot;off&quot;/&gt;&lt;w:ignoreMixedContent w:val=&quot;off&quot;/&gt;&lt;w:alwaysShowPlaceholderText w:val=&quot;off&quot;/&gt;&lt;w:compat&gt;&lt;w:breakWrappedTables/&gt;&lt;w:snapToGridInCell/&gt;&lt;w:wrapTextWithPunct/&gt;&lt;w:useAsianBreakRules/&gt;&lt;w:dontGrowAutofit/&gt;&lt;/w:compat&gt;&lt;wsp:rsids&gt;&lt;wsp:rsidRoot wsp:val=&quot;00EB1F4B&quot;/&gt;&lt;wsp:rsid wsp:val=&quot;00135D91&quot;/&gt;&lt;wsp:rsid wsp:val=&quot;00162032&quot;/&gt;&lt;wsp:rsid wsp:val=&quot;00171CE8&quot;/&gt;&lt;wsp:rsid wsp:val=&quot;001F5E4E&quot;/&gt;&lt;wsp:rsid wsp:val=&quot;002C0899&quot;/&gt;&lt;wsp:rsid wsp:val=&quot;003435BE&quot;/&gt;&lt;wsp:rsid wsp:val=&quot;00376E6D&quot;/&gt;&lt;wsp:rsid wsp:val=&quot;003C065F&quot;/&gt;&lt;wsp:rsid wsp:val=&quot;00421316&quot;/&gt;&lt;wsp:rsid wsp:val=&quot;00467D29&quot;/&gt;&lt;wsp:rsid wsp:val=&quot;00577B70&quot;/&gt;&lt;wsp:rsid wsp:val=&quot;007C7001&quot;/&gt;&lt;wsp:rsid wsp:val=&quot;0086782D&quot;/&gt;&lt;wsp:rsid wsp:val=&quot;00923E70&quot;/&gt;&lt;wsp:rsid wsp:val=&quot;00946725&quot;/&gt;&lt;wsp:rsid wsp:val=&quot;00974D70&quot;/&gt;&lt;wsp:rsid wsp:val=&quot;00A028C3&quot;/&gt;&lt;wsp:rsid wsp:val=&quot;00A52168&quot;/&gt;&lt;wsp:rsid wsp:val=&quot;00A71EB3&quot;/&gt;&lt;wsp:rsid wsp:val=&quot;00AC3A47&quot;/&gt;&lt;wsp:rsid wsp:val=&quot;00C7235A&quot;/&gt;&lt;wsp:rsid wsp:val=&quot;00C774AA&quot;/&gt;&lt;wsp:rsid wsp:val=&quot;00C8746C&quot;/&gt;&lt;wsp:rsid wsp:val=&quot;00CC7A22&quot;/&gt;&lt;wsp:rsid wsp:val=&quot;00D514E1&quot;/&gt;&lt;wsp:rsid wsp:val=&quot;00DA2A9F&quot;/&gt;&lt;wsp:rsid wsp:val=&quot;00DA3D2B&quot;/&gt;&lt;wsp:rsid wsp:val=&quot;00DC3CA9&quot;/&gt;&lt;wsp:rsid wsp:val=&quot;00E177EA&quot;/&gt;&lt;wsp:rsid wsp:val=&quot;00E23528&quot;/&gt;&lt;wsp:rsid wsp:val=&quot;00E6568F&quot;/&gt;&lt;wsp:rsid wsp:val=&quot;00EB1F4B&quot;/&gt;&lt;wsp:rsid wsp:val=&quot;00F244D3&quot;/&gt;&lt;wsp:rsid wsp:val=&quot;00FC621B&quot;/&gt;&lt;/wsp:rsids&gt;&lt;/w:docPr&gt;&lt;w:body&gt;&lt;wx:sect&gt;&lt;w:p wsp:rsidR=&quot;00000000&quot; wsp:rsidRPr=&quot;00171CE8&quot; wsp:rsidRDefault=&quot;00171CE8&quot; wsp:rsidP=&quot;00171CE8&quot;&gt;&lt;m:oMathPara&gt;&lt;m:oMath&gt;&lt;m:m&gt;&lt;m:mPr&gt;&lt;m:mcs&gt;&lt;m:mc&gt;&lt;m:mcPr&gt;&lt;m:count m:val=&quot;4&quot;/&gt;&lt;m:mcJc m:val=&quot;center&quot;/&gt;&lt;/m:mcPr&gt;&lt;/m:mc&gt;&lt;/m:mcs&gt;&lt;m:ctrlPr&gt;&lt;w:rPr&gt;&lt;w:rFonts w:ascii=&quot;Cambria Math&quot; w:h-ansi=&quot;Times New Roman&quot;/&gt;&lt;wx:font wx:val=&quot;Cambria Math&quot;/&gt;&lt;w:i/&gt;&lt;w:sz w:val=&quot;26&quot;/&gt;&lt;w:sz-cs w:val=&quot;26&quot;/&gt;&lt;/w:rPr&gt;&lt;/m:ctrlPr&gt;&lt;/m:mPr&gt;&lt;m:mr&gt;&lt;m:e&gt;&lt;m:r&gt;&lt;w:rPr&gt;&lt;w:rFonts w:ascii=&quot;Cambria Math&quot; w:h-ansi=&quot;Times New Roman&quot;/&gt;&lt;wx:font wx:val=&quot;Cambria Math&quot;/&gt;&lt;w:i/&gt;&lt;w:sz w:val=&quot;26&quot;/&gt;&lt;w:sz-cs w:val=&quot;26&quot;/&gt;&lt;/w:rPr&gt;&lt;m:t&gt;1,15&lt;/m:t&gt;&lt;/m:r&gt;&lt;/m:e&gt;&lt;m:e&gt;&lt;m:r&gt;&lt;w:rPr&gt;&lt;w:rFonts w:ascii=&quot;Cambria Math&quot; w:h-ansi=&quot;Times New Roman&quot;/&gt;&lt;wx:font wx:val=&quot;Cambria Math&quot;/&gt;&lt;w:i/&gt;&lt;w:sz w:val=&quot;26&quot;/&gt;&lt;w:sz-cs w:val=&quot;26&quot;/&gt;&lt;/w:rPr&gt;&lt;m:t&gt;0,42&lt;/m:t&gt;&lt;/m:r&gt;&lt;/m:e&gt;&lt;m:e&gt;&lt;m:r&gt;&lt;w:rPr&gt;&lt;w:rFonts w:ascii=&quot;Cambria Math&quot; w:h-ansi=&quot;Times New Roman&quot;/&gt;&lt;wx:font wx:val=&quot;Cambria Math&quot;/&gt;&lt;w:i/&gt;&lt;w:sz w:val=&quot;26&quot;/&gt;&lt;w:sz-cs w:val=&quot;26&quot;/&gt;&lt;/w:rPr&gt;&lt;m:t&gt;10,10&lt;/m:t&gt;&lt;/m:r&gt;&lt;/m:e&gt;&lt;m:e&gt;&lt;m:r&gt;&lt;w:rPr&gt;&lt;w:rFonts w:ascii=&quot;Cambria Math&quot; w:h-ansi=&quot;Times New Roman&quot;/&gt;&lt;wx:font wx:val=&quot;Cambria Math&quot;/&gt;&lt;w:i/&gt;&lt;w:sz w:val=&quot;26&quot;/&gt;&lt;w:sz-cs w:val=&quot;26&quot;/&gt;&lt;/w:rPr&gt;&lt;m:t&gt;4,25&lt;/m:t&gt;&lt;/m:r&gt;&lt;/m:e&gt;&lt;/m:mr&gt;&lt;m:mr&gt;&lt;m:e&gt;&lt;m:r&gt;&lt;w:rPr&gt;&lt;w:rFonts w:ascii=&quot;Cambria Math&quot; w:h-ansi=&quot;Times New Roman&quot;/&gt;&lt;wx:font wx:val=&quot;Cambria Math&quot;/&gt;&lt;w:i/&gt;&lt;w:sz w:val=&quot;26&quot;/&gt;&lt;w:sz-cs w:val=&quot;26&quot;/&gt;&lt;/w:rPr&gt;&lt;m:t&gt;1,59&lt;/m:t&gt;&lt;/m:r&gt;&lt;/m:e&gt;&lt;m:e&gt;&lt;m:r&gt;&lt;w:rPr&gt;&lt;w:rFonts w:ascii=&quot;Cambria Math&quot; w:h-ansi=&quot;Times New Roman&quot;/&gt;&lt;wx:font wx:val=&quot;Cambria Math&quot;/&gt;&lt;w:i/&gt;&lt;w:sz w:val=&quot;26&quot;/&gt;&lt;w:sz-cs w:val=&quot;26&quot;/&gt;&lt;/w:rPr&gt;&lt;m:t&gt;0,55&lt;/m:t&gt;&lt;/m:r&gt;&lt;/m:e&gt;&lt;m:e&gt;&lt;m:r&gt;&lt;w:rPr&gt;&lt;w:rFonts w:ascii=&quot;Cambria Math&quot; w:h-ansi=&quot;Times New Roman&quot;/&gt;&lt;wx:font wx:val=&quot;Times New Roman&quot;/&gt;&lt;w:i/&gt;&lt;w:sz w:val=&quot;26&quot;/&gt;&lt;w:sz-cs w:val=&quot;26&quot;/&gt;&lt;/w:rPr&gt;&lt;m:t&gt;-&lt;/m:t&gt;&lt;/m:r&gt;&lt;m:r&gt;&lt;w:rPr&gt;&lt;w:rFonts w:ascii=&quot;Cambria Math&quot; w:h-ansi=&quot;Times New Roman&quot;/&gt;&lt;wx:font wx:val=&quot;Cambria Math&quot;/&gt;&lt;w:i/&gt;&lt;w:sz w:val=&quot;26&quot;/&gt;&lt;w:sz-cs w:val=&quot;26&quot;/&gt;&lt;/w:rPr&gt;&lt;m:t&gt;0,32&lt;/m:t&gt;&lt;/m:r&gt;&lt;/m:e&gt;&lt;m:e&gt;&lt;m:r&gt;&lt;w:rPr&gt;&lt;w:rFonts w:ascii=&quot;Cambria Math&quot; w:h-ansi=&quot;Times New Roman&quot;/&gt;&lt;wx:font wx:val=&quot;Cambria Math&quot;/&gt;&lt;w:i/&gt;&lt;w:sz w:val=&quot;26&quot;/&gt;&lt;w:sz-cs w:val=&quot;26&quot;/&gt;&lt;/w:rPr&gt;&lt;m:t&gt;0,29&lt;/m:t&gt;&lt;/m:r&gt;&lt;/m:e&gt;&lt;/m:mr&gt;&lt;m:mr&gt;&lt;m:e&gt;&lt;m:r&gt;&lt;w:rPr&gt;&lt;w:rFonts w:ascii=&quot;Cambria Math&quot; w:h-ansi=&quot;Times New Roman&quot;/&gt;&lt;wx:font wx:val=&quot;Cambria Math&quot;/&gt;&lt;w:i/&gt;&lt;w:sz w:val=&quot;26&quot;/&gt;&lt;w:sz-cs w:val=&quot;26&quot;/&gt;&lt;/w:rPr&gt;&lt;m:t&gt;1,14&lt;/m:t&gt;&lt;/m:r&gt;&lt;/m:e&gt;&lt;m:e&gt;&lt;m:r&gt;&lt;w:rPr&gt;&lt;w:rFonts w:ascii=&quot;Cambria Math&quot; w:h-ansi=&quot;Times New Roman&quot;/&gt;&lt;wx:font wx:val=&quot;Cambria Math&quot;/&gt;&lt;w:i/&gt;&lt;w:sz w:val=&quot;26&quot;/&gt;&lt;w:sz-cs w:val=&quot;26&quot;/&gt;&lt;/w:rPr&gt;&lt;m:t&gt;3,15&lt;/m:t&gt;&lt;/m:r&gt;&lt;/m:e&gt;&lt;m:e&gt;&lt;m:r&gt;&lt;w:rPr&gt;&lt;w:rFonts w:ascii=&quot;Cambria Math&quot; w:h-ansi=&quot;Times New Roman&quot;/&gt;&lt;wx:font wx:val=&quot;Cambria Math&quot;/&gt;&lt;w:i/&gt;&lt;w:sz w:val=&quot;26&quot;/&gt;&lt;w:sz-cs w:val=&quot;26&quot;/&gt;&lt;/w:rPr&gt;&lt;m:t&gt;2,05&lt;/m:t&gt;&lt;/m:r&gt;&lt;/m:e&gt;&lt;m:e&gt;&lt;m:r&gt;&lt;w:rPr&gt;&lt;w:rFonts w:ascii=&quot;Cambria Math&quot; w:h-ansi=&quot;Times New Roman&quot;/&gt;&lt;wx:font wx:val=&quot;Cambria Math&quot;/&gt;&lt;w:i/&gt;&lt;w:sz w:val=&quot;26&quot;/&gt;&lt;w:sz-cs w:val=&quot;26&quot;/&gt;&lt;/w:rPr&gt;&lt;m:t&gt;7,86&lt;/m:t&gt;&lt;/m:r&gt;&lt;/m:e&gt;&lt;/m:mr&gt;&lt;m:mr&gt;&lt;m:e&gt;&lt;m:r&gt;&lt;w:rPr&gt;&lt;w:rFonts w:ascii=&quot;Cambria Math&quot; w:h-ansi=&quot;Times New Roman&quot;/&gt;&lt;wx:font wx:val=&quot;Cambria Math&quot;/&gt;&lt;w:i/&gt;&lt;w:sz w:val=&quot;26&quot;/&gt;&lt;w:sz-cs w:val=&quot;26&quot;/&gt;&lt;/w:rPr&gt;&lt;m:t&gt;0,77&lt;/m:t&gt;&lt;/m:r&gt;&lt;/m:e&gt;&lt;m:e&gt;&lt;m:r&gt;&lt;w:rPr&gt;&lt;w:rFonts w:ascii=&quot;Cambria Math&quot; w:h-ansi=&quot;Times New Roman&quot;/&gt;&lt;wx:font wx:val=&quot;Cambria Math&quot;/&gt;&lt;w:i/&gt;&lt;w:sz w:val=&quot;26&quot;/&gt;&lt;w:sz-cs w:val=&quot;26&quot;/&gt;&lt;/w:rPr&gt;&lt;m:t&gt;6,11&lt;/m:t&gt;&lt;/m:r&gt;&lt;/m:e&gt;&lt;m:e&gt;&lt;m:r&gt;&lt;w:rPr&gt;&lt;w:rFonts w:ascii=&quot;Cambria Math&quot; w:h-ansi=&quot;Times New Roman&quot;/&gt;&lt;wx:font wx:val=&quot;Times New Roman&quot;/&gt;&lt;w:i/&gt;&lt;w:sz w:val=&quot;26&quot;/&gt;&lt;w:sz-cs w:val=&quot;26&quot;/&gt;&lt;/w:rPr&gt;&lt;m:t&gt;-&lt;/m:t&gt;&lt;/m:r&gt;&lt;m:r&gt;&lt;w:rPr&gt;&lt;w:rFonts w:ascii=&quot;Cambria Math&quot; w:h-ansi=&quot;Times New Roman&quot;/&gt;&lt;wx:font wx:val=&quot;Cambria Math&quot;/&gt;&lt;w:i/&gt;&lt;w:sz w:val=&quot;26&quot;/&gt;&lt;w:sz-cs w:val=&quot;26&quot;/&gt;&lt;/w:rPr&gt;&lt;m:t&gt;3,01&lt;/m:t&gt;&lt;/m:r&gt;&lt;/m:e&gt;&lt;m:e&gt;&lt;m:r&gt;&lt;w:rPr&gt;&lt;w:rFonts w:ascii=&quot;Cambria Math&quot; w:h-ansi=&quot;Times New Roman&quot;/&gt;&lt;wx:font wx:val=&quot;Cambria Math&quot;/&gt;&lt;w:i/&gt;&lt;w:sz w:val=&quot;26&quot;/&gt;&lt;w:sz-cs w:val=&quot;26&quot;/&gt;&lt;/w:rPr&gt;&lt;m:t&gt;0,74&lt;/m:t&gt;&lt;/m:r&gt;&lt;/m:e&gt;&lt;/m:mr&gt;&lt;/m:m&gt;&lt;/m:oMath&gt;&lt;/m:oMathPara&gt;&lt;/w:p&gt;&lt;w:sectPr wsp:rsidR=&quot;00000000&quot; wsp:rsidRPr=&quot;00171CE8&quot;&gt;&lt;w:pgSz w:w=&quot;12240&quot; w:h=&quot;15840&quot;/&gt;&lt;w:pgMar w:top=&quot;1134&quot; w:right=&quot;850&quot; w:bottom=&quot;1134&quot; w:left=&quot;1701&quot; w:header=&quot;720&quot; w:footer=&quot;720&quot; w:gutter=&quot;0&quot;/&gt;&lt;w:cols w:space=&quot;720&quot;/&gt;&lt;/w:sectPr&gt;&lt;/wx:sect&gt;&lt;/w:body&gt;&lt;/w:wordDocument&gt;">
+                  <v:imagedata r:id="rId41" o:title="" chromakey="white"/>
                 </v:shape>
               </w:pict>
             </w:r>
@@ -3834,7 +3757,6 @@
         <w:tc>
           <w:tcPr>
             <w:tcW w:w="1417" w:type="dxa"/>
-            <w:tcMar/>
           </w:tcPr>
           <w:p>
             <w:pPr>
@@ -3849,8 +3771,8 @@
             </w:pPr>
             <w:r>
               <w:pict w14:anchorId="7E30BE10">
-                <v:shape id="_x0000_i1507" style="width:33.75pt;height:60.75pt" type="#_x0000_t75" equationxml="&lt;?xml version=&quot;1.0&quot; encoding=&quot;UTF-8&quot; standalone=&quot;yes&quot;?&gt;&#10;&lt;?mso-application progid=&quot;Word.Document&quot;?&gt;&#10;&lt;w:wordDocument xmlns:aml=&quot;http://schemas.microsoft.com/aml/2001/core&quot; xmlns:wpc=&quot;http://schemas.microsoft.com/office/word/2010/wordprocessingCanvas&quot; xmlns:cx=&quot;http://schemas.microsoft.com/office/drawing/2014/chartex&quot; xmlns:cx1=&quot;http://schemas.microsoft.com/office/drawing/2015/9/8/chartex&quot; xmlns:cx2=&quot;http://schemas.microsoft.com/office/drawing/2015/10/21/chartex&quot; xmlns:cx3=&quot;http://schemas.microsoft.com/office/drawing/2016/5/9/chartex&quot; xmlns:cx4=&quot;http://schemas.microsoft.com/office/drawing/2016/5/10/chartex&quot; xmlns:cx5=&quot;http://schemas.microsoft.com/office/drawing/2016/5/11/chartex&quot; xmlns:cx6=&quot;http://schemas.microsoft.com/office/drawing/2016/5/12/chartex&quot; xmlns:cx7=&quot;http://schemas.microsoft.com/office/drawing/2016/5/13/chartex&quot; xmlns:cx8=&quot;http://schemas.microsoft.com/office/drawing/2016/5/14/chartex&quot; xmlns:dt=&quot;uuid:C2F41010-65B3-11d1-A29F-00AA00C14882&quot; xmlns:mc=&quot;http://schemas.openxmlformats.org/markup-compatibility/2006&quot; xmlns:aink=&quot;http://schemas.microsoft.com/office/drawing/2016/ink&quot; xmlns:am3d=&quot;http://schemas.microsoft.com/office/drawing/2017/model3d&quot; xmlns:o=&quot;urn:schemas-microsoft-com:office:office&quot; xmlns:m=&quot;http://schemas.openxmlformats.org/officeDocument/2006/math&quot; xmlns:v=&quot;urn:schemas-microsoft-com:vml&quot; xmlns:w10=&quot;urn:schemas-microsoft-com:office:word&quot; xmlns:w=&quot;http://schemas.microsoft.com/office/word/2003/wordml&quot; xmlns:wx=&quot;http://schemas.microsoft.com/office/word/2003/auxHint&quot; xmlns:wne=&quot;http://schemas.microsoft.com/office/word/2006/wordml&quot; xmlns:wsp=&quot;http://schemas.microsoft.com/office/word/2003/wordml/sp2&quot; xmlns:sl=&quot;http://schemas.microsoft.com/schemaLibrary/2003/core&quot; w:macrosPresent=&quot;no&quot; w:embeddedObjPresent=&quot;no&quot; w:ocxPresent=&quot;no&quot; xml:space=&quot;preserve&quot;&gt;&lt;w:ignoreSubtree w:val=&quot;http://schemas.microsoft.com/office/word/2003/wordml/sp2&quot;/&gt;&lt;o:DocumentProperties&gt;&lt;o:Version&gt;16&lt;/o:Version&gt;&lt;/o:DocumentProperties&gt;&lt;w:docPr&gt;&lt;w:view w:val=&quot;print&quot;/&gt;&lt;w:zoom w:percent=&quot;120&quot;/&gt;&lt;w:doNotEmbedSystemFonts/&gt;&lt;w:defaultTabStop w:val=&quot;708&quot;/&gt;&lt;w:punctuationKerning/&gt;&lt;w:characterSpacingControl w:val=&quot;DontCompress&quot;/&gt;&lt;w:optimizeForBrowser/&gt;&lt;w:allowPNG/&gt;&lt;w:validateAgainstSchema/&gt;&lt;w:saveInvalidXML w:val=&quot;off&quot;/&gt;&lt;w:ignoreMixedContent w:val=&quot;off&quot;/&gt;&lt;w:alwaysShowPlaceholderText w:val=&quot;off&quot;/&gt;&lt;w:compat&gt;&lt;w:breakWrappedTables/&gt;&lt;w:snapToGridInCell/&gt;&lt;w:wrapTextWithPunct/&gt;&lt;w:useAsianBreakRules/&gt;&lt;w:dontGrowAutofit/&gt;&lt;/w:compat&gt;&lt;wsp:rsids&gt;&lt;wsp:rsidRoot wsp:val=&quot;00EB1F4B&quot;/&gt;&lt;wsp:rsid wsp:val=&quot;00135D91&quot;/&gt;&lt;wsp:rsid wsp:val=&quot;00162032&quot;/&gt;&lt;wsp:rsid wsp:val=&quot;001F5E4E&quot;/&gt;&lt;wsp:rsid wsp:val=&quot;002C0899&quot;/&gt;&lt;wsp:rsid wsp:val=&quot;003435BE&quot;/&gt;&lt;wsp:rsid wsp:val=&quot;00376E6D&quot;/&gt;&lt;wsp:rsid wsp:val=&quot;003C065F&quot;/&gt;&lt;wsp:rsid wsp:val=&quot;00421316&quot;/&gt;&lt;wsp:rsid wsp:val=&quot;00467D29&quot;/&gt;&lt;wsp:rsid wsp:val=&quot;00577B70&quot;/&gt;&lt;wsp:rsid wsp:val=&quot;007C7001&quot;/&gt;&lt;wsp:rsid wsp:val=&quot;0086782D&quot;/&gt;&lt;wsp:rsid wsp:val=&quot;00923E70&quot;/&gt;&lt;wsp:rsid wsp:val=&quot;00946725&quot;/&gt;&lt;wsp:rsid wsp:val=&quot;00974D70&quot;/&gt;&lt;wsp:rsid wsp:val=&quot;00A028C3&quot;/&gt;&lt;wsp:rsid wsp:val=&quot;00A52168&quot;/&gt;&lt;wsp:rsid wsp:val=&quot;00A71EB3&quot;/&gt;&lt;wsp:rsid wsp:val=&quot;00AC3A47&quot;/&gt;&lt;wsp:rsid wsp:val=&quot;00B31BA2&quot;/&gt;&lt;wsp:rsid wsp:val=&quot;00C7235A&quot;/&gt;&lt;wsp:rsid wsp:val=&quot;00C774AA&quot;/&gt;&lt;wsp:rsid wsp:val=&quot;00C8746C&quot;/&gt;&lt;wsp:rsid wsp:val=&quot;00CC7A22&quot;/&gt;&lt;wsp:rsid wsp:val=&quot;00D514E1&quot;/&gt;&lt;wsp:rsid wsp:val=&quot;00DA2A9F&quot;/&gt;&lt;wsp:rsid wsp:val=&quot;00DA3D2B&quot;/&gt;&lt;wsp:rsid wsp:val=&quot;00DC3CA9&quot;/&gt;&lt;wsp:rsid wsp:val=&quot;00E177EA&quot;/&gt;&lt;wsp:rsid wsp:val=&quot;00E23528&quot;/&gt;&lt;wsp:rsid wsp:val=&quot;00E6568F&quot;/&gt;&lt;wsp:rsid wsp:val=&quot;00EB1F4B&quot;/&gt;&lt;wsp:rsid wsp:val=&quot;00F244D3&quot;/&gt;&lt;wsp:rsid wsp:val=&quot;00FC621B&quot;/&gt;&lt;/wsp:rsids&gt;&lt;/w:docPr&gt;&lt;w:body&gt;&lt;wx:sect&gt;&lt;w:p wsp:rsidR=&quot;00000000&quot; wsp:rsidRPr=&quot;00B31BA2&quot; wsp:rsidRDefault=&quot;00B31BA2&quot; wsp:rsidP=&quot;00B31BA2&quot;&gt;&lt;m:oMathPara&gt;&lt;m:oMath&gt;&lt;m:m&gt;&lt;m:mPr&gt;&lt;m:mcs&gt;&lt;m:mc&gt;&lt;m:mcPr&gt;&lt;m:count m:val=&quot;1&quot;/&gt;&lt;m:mcJc m:val=&quot;center&quot;/&gt;&lt;/m:mcPr&gt;&lt;/m:mc&gt;&lt;/m:mcs&gt;&lt;m:ctrlPr&gt;&lt;w:rPr&gt;&lt;w:rFonts w:ascii=&quot;Cambria Math&quot; w:h-ansi=&quot;Times New Roman&quot;/&gt;&lt;wx:font wx:val=&quot;Cambria Math&quot;/&gt;&lt;w:i/&gt;&lt;w:sz w:val=&quot;26&quot;/&gt;&lt;w:sz-cs w:val=&quot;26&quot;/&gt;&lt;/w:rPr&gt;&lt;/m:ctrlPr&gt;&lt;/m:mPr&gt;&lt;m:mr&gt;&lt;m:e&gt;&lt;m:r&gt;&lt;w:rPr&gt;&lt;w:rFonts w:ascii=&quot;Cambria Math&quot; w:h-ansi=&quot;Times New Roman&quot;/&gt;&lt;wx:font wx:val=&quot;Cambria Math&quot;/&gt;&lt;w:i/&gt;&lt;w:sz w:val=&quot;26&quot;/&gt;&lt;w:sz-cs w:val=&quot;26&quot;/&gt;&lt;/w:rPr&gt;&lt;m:t&gt;15,08&lt;/m:t&gt;&lt;/m:r&gt;&lt;/m:e&gt;&lt;/m:mr&gt;&lt;m:mr&gt;&lt;m:e&gt;&lt;m:r&gt;&lt;w:rPr&gt;&lt;w:rFonts w:ascii=&quot;Cambria Math&quot; w:h-ansi=&quot;Times New Roman&quot;/&gt;&lt;wx:font wx:val=&quot;Cambria Math&quot;/&gt;&lt;w:i/&gt;&lt;w:sz w:val=&quot;26&quot;/&gt;&lt;w:sz-cs w:val=&quot;26&quot;/&gt;&lt;/w:rPr&gt;&lt;m:t&gt;1,01&lt;/m:t&gt;&lt;/m:r&gt;&lt;/m:e&gt;&lt;/m:mr&gt;&lt;m:mr&gt;&lt;m:e&gt;&lt;m:r&gt;&lt;w:rPr&gt;&lt;w:rFonts w:ascii=&quot;Cambria Math&quot; w:h-ansi=&quot;Times New Roman&quot;/&gt;&lt;wx:font wx:val=&quot;Cambria Math&quot;/&gt;&lt;w:i/&gt;&lt;w:sz w:val=&quot;26&quot;/&gt;&lt;w:sz-cs w:val=&quot;26&quot;/&gt;&lt;/w:rPr&gt;&lt;m:t&gt;7,90&lt;/m:t&gt;&lt;/m:r&gt;&lt;/m:e&gt;&lt;/m:mr&gt;&lt;m:mr&gt;&lt;m:e&gt;&lt;m:r&gt;&lt;w:rPr&gt;&lt;w:rFonts w:ascii=&quot;Cambria Math&quot; w:h-ansi=&quot;Times New Roman&quot;/&gt;&lt;wx:font wx:val=&quot;Times New Roman&quot;/&gt;&lt;w:i/&gt;&lt;w:sz w:val=&quot;26&quot;/&gt;&lt;w:sz-cs w:val=&quot;26&quot;/&gt;&lt;/w:rPr&gt;&lt;m:t&gt;-&lt;/m:t&gt;&lt;/m:r&gt;&lt;m:r&gt;&lt;w:rPr&gt;&lt;w:rFonts w:ascii=&quot;Cambria Math&quot; w:h-ansi=&quot;Times New Roman&quot;/&gt;&lt;wx:font wx:val=&quot;Cambria Math&quot;/&gt;&lt;w:i/&gt;&lt;w:sz w:val=&quot;26&quot;/&gt;&lt;w:sz-cs w:val=&quot;26&quot;/&gt;&lt;/w:rPr&gt;&lt;m:t&gt;7,61&lt;/m:t&gt;&lt;/m:r&gt;&lt;/m:e&gt;&lt;/m:mr&gt;&lt;/m:m&gt;&lt;/m:oMath&gt;&lt;/m:oMathPara&gt;&lt;/w:p&gt;&lt;w:sectPr wsp:rsidR=&quot;00000000&quot; wsp:rsidRPr=&quot;00B31BA2&quot;&gt;&lt;w:pgSz w:w=&quot;12240&quot; w:h=&quot;15840&quot;/&gt;&lt;w:pgMar w:top=&quot;1134&quot; w:right=&quot;850&quot; w:bottom=&quot;1134&quot; w:left=&quot;1701&quot; w:header=&quot;720&quot; w:footer=&quot;720&quot; w:gutter=&quot;0&quot;/&gt;&lt;w:cols w:space=&quot;720&quot;/&gt;&lt;/w:sectPr&gt;&lt;/wx:sect&gt;&lt;/w:body&gt;&lt;/w:wordDocument&gt;">
-                  <v:imagedata chromakey="white" o:title="" r:id="rId44"/>
+                <v:shape id="_x0000_i1061" type="#_x0000_t75" style="width:33.9pt;height:61.05pt" equationxml="&lt;?xml version=&quot;1.0&quot; encoding=&quot;UTF-8&quot; standalone=&quot;yes&quot;?&gt;&#10;&lt;?mso-application progid=&quot;Word.Document&quot;?&gt;&#10;&lt;w:wordDocument xmlns:aml=&quot;http://schemas.microsoft.com/aml/2001/core&quot; xmlns:wpc=&quot;http://schemas.microsoft.com/office/word/2010/wordprocessingCanvas&quot; xmlns:cx=&quot;http://schemas.microsoft.com/office/drawing/2014/chartex&quot; xmlns:cx1=&quot;http://schemas.microsoft.com/office/drawing/2015/9/8/chartex&quot; xmlns:cx2=&quot;http://schemas.microsoft.com/office/drawing/2015/10/21/chartex&quot; xmlns:cx3=&quot;http://schemas.microsoft.com/office/drawing/2016/5/9/chartex&quot; xmlns:cx4=&quot;http://schemas.microsoft.com/office/drawing/2016/5/10/chartex&quot; xmlns:cx5=&quot;http://schemas.microsoft.com/office/drawing/2016/5/11/chartex&quot; xmlns:cx6=&quot;http://schemas.microsoft.com/office/drawing/2016/5/12/chartex&quot; xmlns:cx7=&quot;http://schemas.microsoft.com/office/drawing/2016/5/13/chartex&quot; xmlns:cx8=&quot;http://schemas.microsoft.com/office/drawing/2016/5/14/chartex&quot; xmlns:dt=&quot;uuid:C2F41010-65B3-11d1-A29F-00AA00C14882&quot; xmlns:mc=&quot;http://schemas.openxmlformats.org/markup-compatibility/2006&quot; xmlns:aink=&quot;http://schemas.microsoft.com/office/drawing/2016/ink&quot; xmlns:am3d=&quot;http://schemas.microsoft.com/office/drawing/2017/model3d&quot; xmlns:o=&quot;urn:schemas-microsoft-com:office:office&quot; xmlns:m=&quot;http://schemas.openxmlformats.org/officeDocument/2006/math&quot; xmlns:v=&quot;urn:schemas-microsoft-com:vml&quot; xmlns:w10=&quot;urn:schemas-microsoft-com:office:word&quot; xmlns:w=&quot;http://schemas.microsoft.com/office/word/2003/wordml&quot; xmlns:wx=&quot;http://schemas.microsoft.com/office/word/2003/auxHint&quot; xmlns:wne=&quot;http://schemas.microsoft.com/office/word/2006/wordml&quot; xmlns:wsp=&quot;http://schemas.microsoft.com/office/word/2003/wordml/sp2&quot; xmlns:sl=&quot;http://schemas.microsoft.com/schemaLibrary/2003/core&quot; w:macrosPresent=&quot;no&quot; w:embeddedObjPresent=&quot;no&quot; w:ocxPresent=&quot;no&quot; xml:space=&quot;preserve&quot;&gt;&lt;w:ignoreSubtree w:val=&quot;http://schemas.microsoft.com/office/word/2003/wordml/sp2&quot;/&gt;&lt;o:DocumentProperties&gt;&lt;o:Version&gt;16&lt;/o:Version&gt;&lt;/o:DocumentProperties&gt;&lt;w:docPr&gt;&lt;w:view w:val=&quot;print&quot;/&gt;&lt;w:zoom w:percent=&quot;120&quot;/&gt;&lt;w:doNotEmbedSystemFonts/&gt;&lt;w:defaultTabStop w:val=&quot;708&quot;/&gt;&lt;w:punctuationKerning/&gt;&lt;w:characterSpacingControl w:val=&quot;DontCompress&quot;/&gt;&lt;w:optimizeForBrowser/&gt;&lt;w:allowPNG/&gt;&lt;w:validateAgainstSchema/&gt;&lt;w:saveInvalidXML w:val=&quot;off&quot;/&gt;&lt;w:ignoreMixedContent w:val=&quot;off&quot;/&gt;&lt;w:alwaysShowPlaceholderText w:val=&quot;off&quot;/&gt;&lt;w:compat&gt;&lt;w:breakWrappedTables/&gt;&lt;w:snapToGridInCell/&gt;&lt;w:wrapTextWithPunct/&gt;&lt;w:useAsianBreakRules/&gt;&lt;w:dontGrowAutofit/&gt;&lt;/w:compat&gt;&lt;wsp:rsids&gt;&lt;wsp:rsidRoot wsp:val=&quot;00EB1F4B&quot;/&gt;&lt;wsp:rsid wsp:val=&quot;00135D91&quot;/&gt;&lt;wsp:rsid wsp:val=&quot;00162032&quot;/&gt;&lt;wsp:rsid wsp:val=&quot;001F5E4E&quot;/&gt;&lt;wsp:rsid wsp:val=&quot;002C0899&quot;/&gt;&lt;wsp:rsid wsp:val=&quot;003435BE&quot;/&gt;&lt;wsp:rsid wsp:val=&quot;00376E6D&quot;/&gt;&lt;wsp:rsid wsp:val=&quot;003C065F&quot;/&gt;&lt;wsp:rsid wsp:val=&quot;00421316&quot;/&gt;&lt;wsp:rsid wsp:val=&quot;00467D29&quot;/&gt;&lt;wsp:rsid wsp:val=&quot;00577B70&quot;/&gt;&lt;wsp:rsid wsp:val=&quot;007C7001&quot;/&gt;&lt;wsp:rsid wsp:val=&quot;0086782D&quot;/&gt;&lt;wsp:rsid wsp:val=&quot;00923E70&quot;/&gt;&lt;wsp:rsid wsp:val=&quot;00946725&quot;/&gt;&lt;wsp:rsid wsp:val=&quot;00974D70&quot;/&gt;&lt;wsp:rsid wsp:val=&quot;00A028C3&quot;/&gt;&lt;wsp:rsid wsp:val=&quot;00A52168&quot;/&gt;&lt;wsp:rsid wsp:val=&quot;00A71EB3&quot;/&gt;&lt;wsp:rsid wsp:val=&quot;00AC3A47&quot;/&gt;&lt;wsp:rsid wsp:val=&quot;00B31BA2&quot;/&gt;&lt;wsp:rsid wsp:val=&quot;00C7235A&quot;/&gt;&lt;wsp:rsid wsp:val=&quot;00C774AA&quot;/&gt;&lt;wsp:rsid wsp:val=&quot;00C8746C&quot;/&gt;&lt;wsp:rsid wsp:val=&quot;00CC7A22&quot;/&gt;&lt;wsp:rsid wsp:val=&quot;00D514E1&quot;/&gt;&lt;wsp:rsid wsp:val=&quot;00DA2A9F&quot;/&gt;&lt;wsp:rsid wsp:val=&quot;00DA3D2B&quot;/&gt;&lt;wsp:rsid wsp:val=&quot;00DC3CA9&quot;/&gt;&lt;wsp:rsid wsp:val=&quot;00E177EA&quot;/&gt;&lt;wsp:rsid wsp:val=&quot;00E23528&quot;/&gt;&lt;wsp:rsid wsp:val=&quot;00E6568F&quot;/&gt;&lt;wsp:rsid wsp:val=&quot;00EB1F4B&quot;/&gt;&lt;wsp:rsid wsp:val=&quot;00F244D3&quot;/&gt;&lt;wsp:rsid wsp:val=&quot;00FC621B&quot;/&gt;&lt;/wsp:rsids&gt;&lt;/w:docPr&gt;&lt;w:body&gt;&lt;wx:sect&gt;&lt;w:p wsp:rsidR=&quot;00000000&quot; wsp:rsidRPr=&quot;00B31BA2&quot; wsp:rsidRDefault=&quot;00B31BA2&quot; wsp:rsidP=&quot;00B31BA2&quot;&gt;&lt;m:oMathPara&gt;&lt;m:oMath&gt;&lt;m:m&gt;&lt;m:mPr&gt;&lt;m:mcs&gt;&lt;m:mc&gt;&lt;m:mcPr&gt;&lt;m:count m:val=&quot;1&quot;/&gt;&lt;m:mcJc m:val=&quot;center&quot;/&gt;&lt;/m:mcPr&gt;&lt;/m:mc&gt;&lt;/m:mcs&gt;&lt;m:ctrlPr&gt;&lt;w:rPr&gt;&lt;w:rFonts w:ascii=&quot;Cambria Math&quot; w:h-ansi=&quot;Times New Roman&quot;/&gt;&lt;wx:font wx:val=&quot;Cambria Math&quot;/&gt;&lt;w:i/&gt;&lt;w:sz w:val=&quot;26&quot;/&gt;&lt;w:sz-cs w:val=&quot;26&quot;/&gt;&lt;/w:rPr&gt;&lt;/m:ctrlPr&gt;&lt;/m:mPr&gt;&lt;m:mr&gt;&lt;m:e&gt;&lt;m:r&gt;&lt;w:rPr&gt;&lt;w:rFonts w:ascii=&quot;Cambria Math&quot; w:h-ansi=&quot;Times New Roman&quot;/&gt;&lt;wx:font wx:val=&quot;Cambria Math&quot;/&gt;&lt;w:i/&gt;&lt;w:sz w:val=&quot;26&quot;/&gt;&lt;w:sz-cs w:val=&quot;26&quot;/&gt;&lt;/w:rPr&gt;&lt;m:t&gt;15,08&lt;/m:t&gt;&lt;/m:r&gt;&lt;/m:e&gt;&lt;/m:mr&gt;&lt;m:mr&gt;&lt;m:e&gt;&lt;m:r&gt;&lt;w:rPr&gt;&lt;w:rFonts w:ascii=&quot;Cambria Math&quot; w:h-ansi=&quot;Times New Roman&quot;/&gt;&lt;wx:font wx:val=&quot;Cambria Math&quot;/&gt;&lt;w:i/&gt;&lt;w:sz w:val=&quot;26&quot;/&gt;&lt;w:sz-cs w:val=&quot;26&quot;/&gt;&lt;/w:rPr&gt;&lt;m:t&gt;1,01&lt;/m:t&gt;&lt;/m:r&gt;&lt;/m:e&gt;&lt;/m:mr&gt;&lt;m:mr&gt;&lt;m:e&gt;&lt;m:r&gt;&lt;w:rPr&gt;&lt;w:rFonts w:ascii=&quot;Cambria Math&quot; w:h-ansi=&quot;Times New Roman&quot;/&gt;&lt;wx:font wx:val=&quot;Cambria Math&quot;/&gt;&lt;w:i/&gt;&lt;w:sz w:val=&quot;26&quot;/&gt;&lt;w:sz-cs w:val=&quot;26&quot;/&gt;&lt;/w:rPr&gt;&lt;m:t&gt;7,90&lt;/m:t&gt;&lt;/m:r&gt;&lt;/m:e&gt;&lt;/m:mr&gt;&lt;m:mr&gt;&lt;m:e&gt;&lt;m:r&gt;&lt;w:rPr&gt;&lt;w:rFonts w:ascii=&quot;Cambria Math&quot; w:h-ansi=&quot;Times New Roman&quot;/&gt;&lt;wx:font wx:val=&quot;Times New Roman&quot;/&gt;&lt;w:i/&gt;&lt;w:sz w:val=&quot;26&quot;/&gt;&lt;w:sz-cs w:val=&quot;26&quot;/&gt;&lt;/w:rPr&gt;&lt;m:t&gt;-&lt;/m:t&gt;&lt;/m:r&gt;&lt;m:r&gt;&lt;w:rPr&gt;&lt;w:rFonts w:ascii=&quot;Cambria Math&quot; w:h-ansi=&quot;Times New Roman&quot;/&gt;&lt;wx:font wx:val=&quot;Cambria Math&quot;/&gt;&lt;w:i/&gt;&lt;w:sz w:val=&quot;26&quot;/&gt;&lt;w:sz-cs w:val=&quot;26&quot;/&gt;&lt;/w:rPr&gt;&lt;m:t&gt;7,61&lt;/m:t&gt;&lt;/m:r&gt;&lt;/m:e&gt;&lt;/m:mr&gt;&lt;/m:m&gt;&lt;/m:oMath&gt;&lt;/m:oMathPara&gt;&lt;/w:p&gt;&lt;w:sectPr wsp:rsidR=&quot;00000000&quot; wsp:rsidRPr=&quot;00B31BA2&quot;&gt;&lt;w:pgSz w:w=&quot;12240&quot; w:h=&quot;15840&quot;/&gt;&lt;w:pgMar w:top=&quot;1134&quot; w:right=&quot;850&quot; w:bottom=&quot;1134&quot; w:left=&quot;1701&quot; w:header=&quot;720&quot; w:footer=&quot;720&quot; w:gutter=&quot;0&quot;/&gt;&lt;w:cols w:space=&quot;720&quot;/&gt;&lt;/w:sectPr&gt;&lt;/wx:sect&gt;&lt;/w:body&gt;&lt;/w:wordDocument&gt;">
+                  <v:imagedata r:id="rId42" o:title="" chromakey="white"/>
                 </v:shape>
               </w:pict>
             </w:r>
@@ -3859,7 +3781,6 @@
         <w:tc>
           <w:tcPr>
             <w:tcW w:w="1430" w:type="dxa"/>
-            <w:tcMar/>
           </w:tcPr>
           <w:p>
             <w:pPr>
@@ -3874,8 +3795,8 @@
             </w:pPr>
             <w:r>
               <w:pict w14:anchorId="0AD27A62">
-                <v:shape id="_x0000_i1508" style="width:17.25pt;height:59.25pt" type="#_x0000_t75" equationxml="&lt;?xml version=&quot;1.0&quot; encoding=&quot;UTF-8&quot; standalone=&quot;yes&quot;?&gt;&#10;&lt;?mso-application progid=&quot;Word.Document&quot;?&gt;&#10;&lt;w:wordDocument xmlns:aml=&quot;http://schemas.microsoft.com/aml/2001/core&quot; xmlns:wpc=&quot;http://schemas.microsoft.com/office/word/2010/wordprocessingCanvas&quot; xmlns:cx=&quot;http://schemas.microsoft.com/office/drawing/2014/chartex&quot; xmlns:cx1=&quot;http://schemas.microsoft.com/office/drawing/2015/9/8/chartex&quot; xmlns:cx2=&quot;http://schemas.microsoft.com/office/drawing/2015/10/21/chartex&quot; xmlns:cx3=&quot;http://schemas.microsoft.com/office/drawing/2016/5/9/chartex&quot; xmlns:cx4=&quot;http://schemas.microsoft.com/office/drawing/2016/5/10/chartex&quot; xmlns:cx5=&quot;http://schemas.microsoft.com/office/drawing/2016/5/11/chartex&quot; xmlns:cx6=&quot;http://schemas.microsoft.com/office/drawing/2016/5/12/chartex&quot; xmlns:cx7=&quot;http://schemas.microsoft.com/office/drawing/2016/5/13/chartex&quot; xmlns:cx8=&quot;http://schemas.microsoft.com/office/drawing/2016/5/14/chartex&quot; xmlns:dt=&quot;uuid:C2F41010-65B3-11d1-A29F-00AA00C14882&quot; xmlns:mc=&quot;http://schemas.openxmlformats.org/markup-compatibility/2006&quot; xmlns:aink=&quot;http://schemas.microsoft.com/office/drawing/2016/ink&quot; xmlns:am3d=&quot;http://schemas.microsoft.com/office/drawing/2017/model3d&quot; xmlns:o=&quot;urn:schemas-microsoft-com:office:office&quot; xmlns:m=&quot;http://schemas.openxmlformats.org/officeDocument/2006/math&quot; xmlns:v=&quot;urn:schemas-microsoft-com:vml&quot; xmlns:w10=&quot;urn:schemas-microsoft-com:office:word&quot; xmlns:w=&quot;http://schemas.microsoft.com/office/word/2003/wordml&quot; xmlns:wx=&quot;http://schemas.microsoft.com/office/word/2003/auxHint&quot; xmlns:wne=&quot;http://schemas.microsoft.com/office/word/2006/wordml&quot; xmlns:wsp=&quot;http://schemas.microsoft.com/office/word/2003/wordml/sp2&quot; xmlns:sl=&quot;http://schemas.microsoft.com/schemaLibrary/2003/core&quot; w:macrosPresent=&quot;no&quot; w:embeddedObjPresent=&quot;no&quot; w:ocxPresent=&quot;no&quot; xml:space=&quot;preserve&quot;&gt;&lt;w:ignoreSubtree w:val=&quot;http://schemas.microsoft.com/office/word/2003/wordml/sp2&quot;/&gt;&lt;o:DocumentProperties&gt;&lt;o:Version&gt;16&lt;/o:Version&gt;&lt;/o:DocumentProperties&gt;&lt;w:docPr&gt;&lt;w:view w:val=&quot;print&quot;/&gt;&lt;w:zoom w:percent=&quot;120&quot;/&gt;&lt;w:doNotEmbedSystemFonts/&gt;&lt;w:defaultTabStop w:val=&quot;708&quot;/&gt;&lt;w:punctuationKerning/&gt;&lt;w:characterSpacingControl w:val=&quot;DontCompress&quot;/&gt;&lt;w:optimizeForBrowser/&gt;&lt;w:allowPNG/&gt;&lt;w:validateAgainstSchema/&gt;&lt;w:saveInvalidXML w:val=&quot;off&quot;/&gt;&lt;w:ignoreMixedContent w:val=&quot;off&quot;/&gt;&lt;w:alwaysShowPlaceholderText w:val=&quot;off&quot;/&gt;&lt;w:compat&gt;&lt;w:breakWrappedTables/&gt;&lt;w:snapToGridInCell/&gt;&lt;w:wrapTextWithPunct/&gt;&lt;w:useAsianBreakRules/&gt;&lt;w:dontGrowAutofit/&gt;&lt;/w:compat&gt;&lt;wsp:rsids&gt;&lt;wsp:rsidRoot wsp:val=&quot;00EB1F4B&quot;/&gt;&lt;wsp:rsid wsp:val=&quot;00135D91&quot;/&gt;&lt;wsp:rsid wsp:val=&quot;00162032&quot;/&gt;&lt;wsp:rsid wsp:val=&quot;001F5E4E&quot;/&gt;&lt;wsp:rsid wsp:val=&quot;002C0899&quot;/&gt;&lt;wsp:rsid wsp:val=&quot;003435BE&quot;/&gt;&lt;wsp:rsid wsp:val=&quot;00376E6D&quot;/&gt;&lt;wsp:rsid wsp:val=&quot;003C065F&quot;/&gt;&lt;wsp:rsid wsp:val=&quot;00421316&quot;/&gt;&lt;wsp:rsid wsp:val=&quot;00467D29&quot;/&gt;&lt;wsp:rsid wsp:val=&quot;00577B70&quot;/&gt;&lt;wsp:rsid wsp:val=&quot;007C7001&quot;/&gt;&lt;wsp:rsid wsp:val=&quot;0086782D&quot;/&gt;&lt;wsp:rsid wsp:val=&quot;00923E70&quot;/&gt;&lt;wsp:rsid wsp:val=&quot;00946725&quot;/&gt;&lt;wsp:rsid wsp:val=&quot;00974D70&quot;/&gt;&lt;wsp:rsid wsp:val=&quot;0099275A&quot;/&gt;&lt;wsp:rsid wsp:val=&quot;00A028C3&quot;/&gt;&lt;wsp:rsid wsp:val=&quot;00A52168&quot;/&gt;&lt;wsp:rsid wsp:val=&quot;00A71EB3&quot;/&gt;&lt;wsp:rsid wsp:val=&quot;00AC3A47&quot;/&gt;&lt;wsp:rsid wsp:val=&quot;00C7235A&quot;/&gt;&lt;wsp:rsid wsp:val=&quot;00C774AA&quot;/&gt;&lt;wsp:rsid wsp:val=&quot;00C8746C&quot;/&gt;&lt;wsp:rsid wsp:val=&quot;00CC7A22&quot;/&gt;&lt;wsp:rsid wsp:val=&quot;00D514E1&quot;/&gt;&lt;wsp:rsid wsp:val=&quot;00DA2A9F&quot;/&gt;&lt;wsp:rsid wsp:val=&quot;00DA3D2B&quot;/&gt;&lt;wsp:rsid wsp:val=&quot;00DC3CA9&quot;/&gt;&lt;wsp:rsid wsp:val=&quot;00E177EA&quot;/&gt;&lt;wsp:rsid wsp:val=&quot;00E23528&quot;/&gt;&lt;wsp:rsid wsp:val=&quot;00E6568F&quot;/&gt;&lt;wsp:rsid wsp:val=&quot;00EB1F4B&quot;/&gt;&lt;wsp:rsid wsp:val=&quot;00F244D3&quot;/&gt;&lt;wsp:rsid wsp:val=&quot;00FC621B&quot;/&gt;&lt;/wsp:rsids&gt;&lt;/w:docPr&gt;&lt;w:body&gt;&lt;wx:sect&gt;&lt;w:p wsp:rsidR=&quot;00000000&quot; wsp:rsidRPr=&quot;0099275A&quot; wsp:rsidRDefault=&quot;0099275A&quot; wsp:rsidP=&quot;0099275A&quot;&gt;&lt;m:oMathPara&gt;&lt;m:oMath&gt;&lt;m:m&gt;&lt;m:mPr&gt;&lt;m:mcs&gt;&lt;m:mc&gt;&lt;m:mcPr&gt;&lt;m:count m:val=&quot;1&quot;/&gt;&lt;m:mcJc m:val=&quot;center&quot;/&gt;&lt;/m:mcPr&gt;&lt;/m:mc&gt;&lt;/m:mcs&gt;&lt;m:ctrlPr&gt;&lt;w:rPr&gt;&lt;w:rFonts w:ascii=&quot;Cambria Math&quot; w:h-ansi=&quot;Times New Roman&quot;/&gt;&lt;wx:font wx:val=&quot;Cambria Math&quot;/&gt;&lt;w:i/&gt;&lt;w:sz w:val=&quot;26&quot;/&gt;&lt;w:sz-cs w:val=&quot;26&quot;/&gt;&lt;/w:rPr&gt;&lt;/m:ctrlPr&gt;&lt;/m:mPr&gt;&lt;m:mr&gt;&lt;m:e&gt;&lt;m:r&gt;&lt;w:rPr&gt;&lt;w:rFonts w:ascii=&quot;Cambria Math&quot; w:h-ansi=&quot;Times New Roman&quot;/&gt;&lt;wx:font wx:val=&quot;Cambria Math&quot;/&gt;&lt;w:i/&gt;&lt;w:sz w:val=&quot;26&quot;/&gt;&lt;w:sz-cs w:val=&quot;26&quot;/&gt;&lt;/w:rPr&gt;&lt;m:t&gt;1&lt;/m:t&gt;&lt;/m:r&gt;&lt;/m:e&gt;&lt;/m:mr&gt;&lt;m:mr&gt;&lt;m:e&gt;&lt;m:r&gt;&lt;w:rPr&gt;&lt;w:rFonts w:ascii=&quot;Cambria Math&quot; w:h-ansi=&quot;Times New Roman&quot;/&gt;&lt;wx:font wx:val=&quot;Times New Roman&quot;/&gt;&lt;w:i/&gt;&lt;w:sz w:val=&quot;26&quot;/&gt;&lt;w:sz-cs w:val=&quot;26&quot;/&gt;&lt;/w:rPr&gt;&lt;m:t&gt;-&lt;/m:t&gt;&lt;/m:r&gt;&lt;m:r&gt;&lt;w:rPr&gt;&lt;w:rFonts w:ascii=&quot;Cambria Math&quot; w:h-ansi=&quot;Times New Roman&quot;/&gt;&lt;wx:font wx:val=&quot;Cambria Math&quot;/&gt;&lt;w:i/&gt;&lt;w:sz w:val=&quot;26&quot;/&gt;&lt;w:sz-cs w:val=&quot;26&quot;/&gt;&lt;/w:rPr&gt;&lt;m:t&gt;1&lt;/m:t&gt;&lt;/m:r&gt;&lt;/m:e&gt;&lt;/m:mr&gt;&lt;m:mr&gt;&lt;m:e&gt;&lt;m:r&gt;&lt;w:rPr&gt;&lt;w:rFonts w:ascii=&quot;Cambria Math&quot; w:h-ansi=&quot;Times New Roman&quot;/&gt;&lt;wx:font wx:val=&quot;Cambria Math&quot;/&gt;&lt;w:i/&gt;&lt;w:sz w:val=&quot;26&quot;/&gt;&lt;w:sz-cs w:val=&quot;26&quot;/&gt;&lt;/w:rPr&gt;&lt;m:t&gt;1&lt;/m:t&gt;&lt;/m:r&gt;&lt;/m:e&gt;&lt;/m:mr&gt;&lt;m:mr&gt;&lt;m:e&gt;&lt;m:r&gt;&lt;w:rPr&gt;&lt;w:rFonts w:ascii=&quot;Cambria Math&quot; w:h-ansi=&quot;Times New Roman&quot;/&gt;&lt;wx:font wx:val=&quot;Cambria Math&quot;/&gt;&lt;w:i/&gt;&lt;w:sz w:val=&quot;26&quot;/&gt;&lt;w:sz-cs w:val=&quot;26&quot;/&gt;&lt;/w:rPr&gt;&lt;m:t&gt;1&lt;/m:t&gt;&lt;/m:r&gt;&lt;/m:e&gt;&lt;/m:mr&gt;&lt;/m:m&gt;&lt;/m:oMath&gt;&lt;/m:oMathPara&gt;&lt;/w:p&gt;&lt;w:sectPr wsp:rsidR=&quot;00000000&quot; wsp:rsidRPr=&quot;0099275A&quot;&gt;&lt;w:pgSz w:w=&quot;12240&quot; w:h=&quot;15840&quot;/&gt;&lt;w:pgMar w:top=&quot;1134&quot; w:right=&quot;850&quot; w:bottom=&quot;1134&quot; w:left=&quot;1701&quot; w:header=&quot;720&quot; w:footer=&quot;720&quot; w:gutter=&quot;0&quot;/&gt;&lt;w:cols w:space=&quot;720&quot;/&gt;&lt;/w:sectPr&gt;&lt;/wx:sect&gt;&lt;/w:body&gt;&lt;/w:wordDocument&gt;">
-                  <v:imagedata chromakey="white" o:title="" r:id="rId45"/>
+                <v:shape id="_x0000_i1062" type="#_x0000_t75" style="width:16.95pt;height:58.95pt" equationxml="&lt;?xml version=&quot;1.0&quot; encoding=&quot;UTF-8&quot; standalone=&quot;yes&quot;?&gt;&#10;&lt;?mso-application progid=&quot;Word.Document&quot;?&gt;&#10;&lt;w:wordDocument xmlns:aml=&quot;http://schemas.microsoft.com/aml/2001/core&quot; xmlns:wpc=&quot;http://schemas.microsoft.com/office/word/2010/wordprocessingCanvas&quot; xmlns:cx=&quot;http://schemas.microsoft.com/office/drawing/2014/chartex&quot; xmlns:cx1=&quot;http://schemas.microsoft.com/office/drawing/2015/9/8/chartex&quot; xmlns:cx2=&quot;http://schemas.microsoft.com/office/drawing/2015/10/21/chartex&quot; xmlns:cx3=&quot;http://schemas.microsoft.com/office/drawing/2016/5/9/chartex&quot; xmlns:cx4=&quot;http://schemas.microsoft.com/office/drawing/2016/5/10/chartex&quot; xmlns:cx5=&quot;http://schemas.microsoft.com/office/drawing/2016/5/11/chartex&quot; xmlns:cx6=&quot;http://schemas.microsoft.com/office/drawing/2016/5/12/chartex&quot; xmlns:cx7=&quot;http://schemas.microsoft.com/office/drawing/2016/5/13/chartex&quot; xmlns:cx8=&quot;http://schemas.microsoft.com/office/drawing/2016/5/14/chartex&quot; xmlns:dt=&quot;uuid:C2F41010-65B3-11d1-A29F-00AA00C14882&quot; xmlns:mc=&quot;http://schemas.openxmlformats.org/markup-compatibility/2006&quot; xmlns:aink=&quot;http://schemas.microsoft.com/office/drawing/2016/ink&quot; xmlns:am3d=&quot;http://schemas.microsoft.com/office/drawing/2017/model3d&quot; xmlns:o=&quot;urn:schemas-microsoft-com:office:office&quot; xmlns:m=&quot;http://schemas.openxmlformats.org/officeDocument/2006/math&quot; xmlns:v=&quot;urn:schemas-microsoft-com:vml&quot; xmlns:w10=&quot;urn:schemas-microsoft-com:office:word&quot; xmlns:w=&quot;http://schemas.microsoft.com/office/word/2003/wordml&quot; xmlns:wx=&quot;http://schemas.microsoft.com/office/word/2003/auxHint&quot; xmlns:wne=&quot;http://schemas.microsoft.com/office/word/2006/wordml&quot; xmlns:wsp=&quot;http://schemas.microsoft.com/office/word/2003/wordml/sp2&quot; xmlns:sl=&quot;http://schemas.microsoft.com/schemaLibrary/2003/core&quot; w:macrosPresent=&quot;no&quot; w:embeddedObjPresent=&quot;no&quot; w:ocxPresent=&quot;no&quot; xml:space=&quot;preserve&quot;&gt;&lt;w:ignoreSubtree w:val=&quot;http://schemas.microsoft.com/office/word/2003/wordml/sp2&quot;/&gt;&lt;o:DocumentProperties&gt;&lt;o:Version&gt;16&lt;/o:Version&gt;&lt;/o:DocumentProperties&gt;&lt;w:docPr&gt;&lt;w:view w:val=&quot;print&quot;/&gt;&lt;w:zoom w:percent=&quot;120&quot;/&gt;&lt;w:doNotEmbedSystemFonts/&gt;&lt;w:defaultTabStop w:val=&quot;708&quot;/&gt;&lt;w:punctuationKerning/&gt;&lt;w:characterSpacingControl w:val=&quot;DontCompress&quot;/&gt;&lt;w:optimizeForBrowser/&gt;&lt;w:allowPNG/&gt;&lt;w:validateAgainstSchema/&gt;&lt;w:saveInvalidXML w:val=&quot;off&quot;/&gt;&lt;w:ignoreMixedContent w:val=&quot;off&quot;/&gt;&lt;w:alwaysShowPlaceholderText w:val=&quot;off&quot;/&gt;&lt;w:compat&gt;&lt;w:breakWrappedTables/&gt;&lt;w:snapToGridInCell/&gt;&lt;w:wrapTextWithPunct/&gt;&lt;w:useAsianBreakRules/&gt;&lt;w:dontGrowAutofit/&gt;&lt;/w:compat&gt;&lt;wsp:rsids&gt;&lt;wsp:rsidRoot wsp:val=&quot;00EB1F4B&quot;/&gt;&lt;wsp:rsid wsp:val=&quot;00135D91&quot;/&gt;&lt;wsp:rsid wsp:val=&quot;00162032&quot;/&gt;&lt;wsp:rsid wsp:val=&quot;001F5E4E&quot;/&gt;&lt;wsp:rsid wsp:val=&quot;002C0899&quot;/&gt;&lt;wsp:rsid wsp:val=&quot;003435BE&quot;/&gt;&lt;wsp:rsid wsp:val=&quot;00376E6D&quot;/&gt;&lt;wsp:rsid wsp:val=&quot;003C065F&quot;/&gt;&lt;wsp:rsid wsp:val=&quot;00421316&quot;/&gt;&lt;wsp:rsid wsp:val=&quot;00467D29&quot;/&gt;&lt;wsp:rsid wsp:val=&quot;00577B70&quot;/&gt;&lt;wsp:rsid wsp:val=&quot;007C7001&quot;/&gt;&lt;wsp:rsid wsp:val=&quot;0086782D&quot;/&gt;&lt;wsp:rsid wsp:val=&quot;00923E70&quot;/&gt;&lt;wsp:rsid wsp:val=&quot;00946725&quot;/&gt;&lt;wsp:rsid wsp:val=&quot;00974D70&quot;/&gt;&lt;wsp:rsid wsp:val=&quot;0099275A&quot;/&gt;&lt;wsp:rsid wsp:val=&quot;00A028C3&quot;/&gt;&lt;wsp:rsid wsp:val=&quot;00A52168&quot;/&gt;&lt;wsp:rsid wsp:val=&quot;00A71EB3&quot;/&gt;&lt;wsp:rsid wsp:val=&quot;00AC3A47&quot;/&gt;&lt;wsp:rsid wsp:val=&quot;00C7235A&quot;/&gt;&lt;wsp:rsid wsp:val=&quot;00C774AA&quot;/&gt;&lt;wsp:rsid wsp:val=&quot;00C8746C&quot;/&gt;&lt;wsp:rsid wsp:val=&quot;00CC7A22&quot;/&gt;&lt;wsp:rsid wsp:val=&quot;00D514E1&quot;/&gt;&lt;wsp:rsid wsp:val=&quot;00DA2A9F&quot;/&gt;&lt;wsp:rsid wsp:val=&quot;00DA3D2B&quot;/&gt;&lt;wsp:rsid wsp:val=&quot;00DC3CA9&quot;/&gt;&lt;wsp:rsid wsp:val=&quot;00E177EA&quot;/&gt;&lt;wsp:rsid wsp:val=&quot;00E23528&quot;/&gt;&lt;wsp:rsid wsp:val=&quot;00E6568F&quot;/&gt;&lt;wsp:rsid wsp:val=&quot;00EB1F4B&quot;/&gt;&lt;wsp:rsid wsp:val=&quot;00F244D3&quot;/&gt;&lt;wsp:rsid wsp:val=&quot;00FC621B&quot;/&gt;&lt;/wsp:rsids&gt;&lt;/w:docPr&gt;&lt;w:body&gt;&lt;wx:sect&gt;&lt;w:p wsp:rsidR=&quot;00000000&quot; wsp:rsidRPr=&quot;0099275A&quot; wsp:rsidRDefault=&quot;0099275A&quot; wsp:rsidP=&quot;0099275A&quot;&gt;&lt;m:oMathPara&gt;&lt;m:oMath&gt;&lt;m:m&gt;&lt;m:mPr&gt;&lt;m:mcs&gt;&lt;m:mc&gt;&lt;m:mcPr&gt;&lt;m:count m:val=&quot;1&quot;/&gt;&lt;m:mcJc m:val=&quot;center&quot;/&gt;&lt;/m:mcPr&gt;&lt;/m:mc&gt;&lt;/m:mcs&gt;&lt;m:ctrlPr&gt;&lt;w:rPr&gt;&lt;w:rFonts w:ascii=&quot;Cambria Math&quot; w:h-ansi=&quot;Times New Roman&quot;/&gt;&lt;wx:font wx:val=&quot;Cambria Math&quot;/&gt;&lt;w:i/&gt;&lt;w:sz w:val=&quot;26&quot;/&gt;&lt;w:sz-cs w:val=&quot;26&quot;/&gt;&lt;/w:rPr&gt;&lt;/m:ctrlPr&gt;&lt;/m:mPr&gt;&lt;m:mr&gt;&lt;m:e&gt;&lt;m:r&gt;&lt;w:rPr&gt;&lt;w:rFonts w:ascii=&quot;Cambria Math&quot; w:h-ansi=&quot;Times New Roman&quot;/&gt;&lt;wx:font wx:val=&quot;Cambria Math&quot;/&gt;&lt;w:i/&gt;&lt;w:sz w:val=&quot;26&quot;/&gt;&lt;w:sz-cs w:val=&quot;26&quot;/&gt;&lt;/w:rPr&gt;&lt;m:t&gt;1&lt;/m:t&gt;&lt;/m:r&gt;&lt;/m:e&gt;&lt;/m:mr&gt;&lt;m:mr&gt;&lt;m:e&gt;&lt;m:r&gt;&lt;w:rPr&gt;&lt;w:rFonts w:ascii=&quot;Cambria Math&quot; w:h-ansi=&quot;Times New Roman&quot;/&gt;&lt;wx:font wx:val=&quot;Times New Roman&quot;/&gt;&lt;w:i/&gt;&lt;w:sz w:val=&quot;26&quot;/&gt;&lt;w:sz-cs w:val=&quot;26&quot;/&gt;&lt;/w:rPr&gt;&lt;m:t&gt;-&lt;/m:t&gt;&lt;/m:r&gt;&lt;m:r&gt;&lt;w:rPr&gt;&lt;w:rFonts w:ascii=&quot;Cambria Math&quot; w:h-ansi=&quot;Times New Roman&quot;/&gt;&lt;wx:font wx:val=&quot;Cambria Math&quot;/&gt;&lt;w:i/&gt;&lt;w:sz w:val=&quot;26&quot;/&gt;&lt;w:sz-cs w:val=&quot;26&quot;/&gt;&lt;/w:rPr&gt;&lt;m:t&gt;1&lt;/m:t&gt;&lt;/m:r&gt;&lt;/m:e&gt;&lt;/m:mr&gt;&lt;m:mr&gt;&lt;m:e&gt;&lt;m:r&gt;&lt;w:rPr&gt;&lt;w:rFonts w:ascii=&quot;Cambria Math&quot; w:h-ansi=&quot;Times New Roman&quot;/&gt;&lt;wx:font wx:val=&quot;Cambria Math&quot;/&gt;&lt;w:i/&gt;&lt;w:sz w:val=&quot;26&quot;/&gt;&lt;w:sz-cs w:val=&quot;26&quot;/&gt;&lt;/w:rPr&gt;&lt;m:t&gt;1&lt;/m:t&gt;&lt;/m:r&gt;&lt;/m:e&gt;&lt;/m:mr&gt;&lt;m:mr&gt;&lt;m:e&gt;&lt;m:r&gt;&lt;w:rPr&gt;&lt;w:rFonts w:ascii=&quot;Cambria Math&quot; w:h-ansi=&quot;Times New Roman&quot;/&gt;&lt;wx:font wx:val=&quot;Cambria Math&quot;/&gt;&lt;w:i/&gt;&lt;w:sz w:val=&quot;26&quot;/&gt;&lt;w:sz-cs w:val=&quot;26&quot;/&gt;&lt;/w:rPr&gt;&lt;m:t&gt;1&lt;/m:t&gt;&lt;/m:r&gt;&lt;/m:e&gt;&lt;/m:mr&gt;&lt;/m:m&gt;&lt;/m:oMath&gt;&lt;/m:oMathPara&gt;&lt;/w:p&gt;&lt;w:sectPr wsp:rsidR=&quot;00000000&quot; wsp:rsidRPr=&quot;0099275A&quot;&gt;&lt;w:pgSz w:w=&quot;12240&quot; w:h=&quot;15840&quot;/&gt;&lt;w:pgMar w:top=&quot;1134&quot; w:right=&quot;850&quot; w:bottom=&quot;1134&quot; w:left=&quot;1701&quot; w:header=&quot;720&quot; w:footer=&quot;720&quot; w:gutter=&quot;0&quot;/&gt;&lt;w:cols w:space=&quot;720&quot;/&gt;&lt;/w:sectPr&gt;&lt;/wx:sect&gt;&lt;/w:body&gt;&lt;/w:wordDocument&gt;">
+                  <v:imagedata r:id="rId43" o:title="" chromakey="white"/>
                 </v:shape>
               </w:pict>
             </w:r>
@@ -3886,7 +3807,6 @@
         <w:tc>
           <w:tcPr>
             <w:tcW w:w="567" w:type="dxa"/>
-            <w:tcMar/>
           </w:tcPr>
           <w:p>
             <w:pPr>
@@ -3913,7 +3833,6 @@
         <w:tc>
           <w:tcPr>
             <w:tcW w:w="3969" w:type="dxa"/>
-            <w:tcMar/>
           </w:tcPr>
           <w:p>
             <w:pPr>
@@ -3929,8 +3848,8 @@
             </w:pPr>
             <w:r>
               <w:pict w14:anchorId="245237DD">
-                <v:shape id="_x0000_i1509" style="width:165pt;height:60.75pt" type="#_x0000_t75" equationxml="&lt;?xml version=&quot;1.0&quot; encoding=&quot;UTF-8&quot; standalone=&quot;yes&quot;?&gt;&#10;&lt;?mso-application progid=&quot;Word.Document&quot;?&gt;&#10;&lt;w:wordDocument xmlns:aml=&quot;http://schemas.microsoft.com/aml/2001/core&quot; xmlns:wpc=&quot;http://schemas.microsoft.com/office/word/2010/wordprocessingCanvas&quot; xmlns:cx=&quot;http://schemas.microsoft.com/office/drawing/2014/chartex&quot; xmlns:cx1=&quot;http://schemas.microsoft.com/office/drawing/2015/9/8/chartex&quot; xmlns:cx2=&quot;http://schemas.microsoft.com/office/drawing/2015/10/21/chartex&quot; xmlns:cx3=&quot;http://schemas.microsoft.com/office/drawing/2016/5/9/chartex&quot; xmlns:cx4=&quot;http://schemas.microsoft.com/office/drawing/2016/5/10/chartex&quot; xmlns:cx5=&quot;http://schemas.microsoft.com/office/drawing/2016/5/11/chartex&quot; xmlns:cx6=&quot;http://schemas.microsoft.com/office/drawing/2016/5/12/chartex&quot; xmlns:cx7=&quot;http://schemas.microsoft.com/office/drawing/2016/5/13/chartex&quot; xmlns:cx8=&quot;http://schemas.microsoft.com/office/drawing/2016/5/14/chartex&quot; xmlns:dt=&quot;uuid:C2F41010-65B3-11d1-A29F-00AA00C14882&quot; xmlns:mc=&quot;http://schemas.openxmlformats.org/markup-compatibility/2006&quot; xmlns:aink=&quot;http://schemas.microsoft.com/office/drawing/2016/ink&quot; xmlns:am3d=&quot;http://schemas.microsoft.com/office/drawing/2017/model3d&quot; xmlns:o=&quot;urn:schemas-microsoft-com:office:office&quot; xmlns:m=&quot;http://schemas.openxmlformats.org/officeDocument/2006/math&quot; xmlns:v=&quot;urn:schemas-microsoft-com:vml&quot; xmlns:w10=&quot;urn:schemas-microsoft-com:office:word&quot; xmlns:w=&quot;http://schemas.microsoft.com/office/word/2003/wordml&quot; xmlns:wx=&quot;http://schemas.microsoft.com/office/word/2003/auxHint&quot; xmlns:wne=&quot;http://schemas.microsoft.com/office/word/2006/wordml&quot; xmlns:wsp=&quot;http://schemas.microsoft.com/office/word/2003/wordml/sp2&quot; xmlns:sl=&quot;http://schemas.microsoft.com/schemaLibrary/2003/core&quot; w:macrosPresent=&quot;no&quot; w:embeddedObjPresent=&quot;no&quot; w:ocxPresent=&quot;no&quot; xml:space=&quot;preserve&quot;&gt;&lt;w:ignoreSubtree w:val=&quot;http://schemas.microsoft.com/office/word/2003/wordml/sp2&quot;/&gt;&lt;o:DocumentProperties&gt;&lt;o:Version&gt;16&lt;/o:Version&gt;&lt;/o:DocumentProperties&gt;&lt;w:docPr&gt;&lt;w:view w:val=&quot;print&quot;/&gt;&lt;w:zoom w:percent=&quot;120&quot;/&gt;&lt;w:doNotEmbedSystemFonts/&gt;&lt;w:defaultTabStop w:val=&quot;708&quot;/&gt;&lt;w:punctuationKerning/&gt;&lt;w:characterSpacingControl w:val=&quot;DontCompress&quot;/&gt;&lt;w:optimizeForBrowser/&gt;&lt;w:allowPNG/&gt;&lt;w:validateAgainstSchema/&gt;&lt;w:saveInvalidXML w:val=&quot;off&quot;/&gt;&lt;w:ignoreMixedContent w:val=&quot;off&quot;/&gt;&lt;w:alwaysShowPlaceholderText w:val=&quot;off&quot;/&gt;&lt;w:compat&gt;&lt;w:breakWrappedTables/&gt;&lt;w:snapToGridInCell/&gt;&lt;w:wrapTextWithPunct/&gt;&lt;w:useAsianBreakRules/&gt;&lt;w:dontGrowAutofit/&gt;&lt;/w:compat&gt;&lt;wsp:rsids&gt;&lt;wsp:rsidRoot wsp:val=&quot;00EB1F4B&quot;/&gt;&lt;wsp:rsid wsp:val=&quot;00135D91&quot;/&gt;&lt;wsp:rsid wsp:val=&quot;00162032&quot;/&gt;&lt;wsp:rsid wsp:val=&quot;001F5E4E&quot;/&gt;&lt;wsp:rsid wsp:val=&quot;002C0899&quot;/&gt;&lt;wsp:rsid wsp:val=&quot;003435BE&quot;/&gt;&lt;wsp:rsid wsp:val=&quot;00376E6D&quot;/&gt;&lt;wsp:rsid wsp:val=&quot;003C065F&quot;/&gt;&lt;wsp:rsid wsp:val=&quot;00421316&quot;/&gt;&lt;wsp:rsid wsp:val=&quot;00467D29&quot;/&gt;&lt;wsp:rsid wsp:val=&quot;00577B70&quot;/&gt;&lt;wsp:rsid wsp:val=&quot;007C7001&quot;/&gt;&lt;wsp:rsid wsp:val=&quot;0086782D&quot;/&gt;&lt;wsp:rsid wsp:val=&quot;00923E70&quot;/&gt;&lt;wsp:rsid wsp:val=&quot;00946725&quot;/&gt;&lt;wsp:rsid wsp:val=&quot;00974D70&quot;/&gt;&lt;wsp:rsid wsp:val=&quot;00985BD7&quot;/&gt;&lt;wsp:rsid wsp:val=&quot;00A028C3&quot;/&gt;&lt;wsp:rsid wsp:val=&quot;00A52168&quot;/&gt;&lt;wsp:rsid wsp:val=&quot;00A71EB3&quot;/&gt;&lt;wsp:rsid wsp:val=&quot;00AC3A47&quot;/&gt;&lt;wsp:rsid wsp:val=&quot;00C7235A&quot;/&gt;&lt;wsp:rsid wsp:val=&quot;00C774AA&quot;/&gt;&lt;wsp:rsid wsp:val=&quot;00C8746C&quot;/&gt;&lt;wsp:rsid wsp:val=&quot;00CC7A22&quot;/&gt;&lt;wsp:rsid wsp:val=&quot;00D514E1&quot;/&gt;&lt;wsp:rsid wsp:val=&quot;00DA2A9F&quot;/&gt;&lt;wsp:rsid wsp:val=&quot;00DA3D2B&quot;/&gt;&lt;wsp:rsid wsp:val=&quot;00DC3CA9&quot;/&gt;&lt;wsp:rsid wsp:val=&quot;00E177EA&quot;/&gt;&lt;wsp:rsid wsp:val=&quot;00E23528&quot;/&gt;&lt;wsp:rsid wsp:val=&quot;00E6568F&quot;/&gt;&lt;wsp:rsid wsp:val=&quot;00EB1F4B&quot;/&gt;&lt;wsp:rsid wsp:val=&quot;00F244D3&quot;/&gt;&lt;wsp:rsid wsp:val=&quot;00FC621B&quot;/&gt;&lt;/wsp:rsids&gt;&lt;/w:docPr&gt;&lt;w:body&gt;&lt;wx:sect&gt;&lt;w:p wsp:rsidR=&quot;00000000&quot; wsp:rsidRPr=&quot;00985BD7&quot; wsp:rsidRDefault=&quot;00985BD7&quot; wsp:rsidP=&quot;00985BD7&quot;&gt;&lt;m:oMathPara&gt;&lt;m:oMath&gt;&lt;m:m&gt;&lt;m:mPr&gt;&lt;m:mcs&gt;&lt;m:mc&gt;&lt;m:mcPr&gt;&lt;m:count m:val=&quot;4&quot;/&gt;&lt;m:mcJc m:val=&quot;center&quot;/&gt;&lt;/m:mcPr&gt;&lt;/m:mc&gt;&lt;/m:mcs&gt;&lt;m:ctrlPr&gt;&lt;w:rPr&gt;&lt;w:rFonts w:ascii=&quot;Cambria Math&quot; w:h-ansi=&quot;Times New Roman&quot;/&gt;&lt;wx:font wx:val=&quot;Cambria Math&quot;/&gt;&lt;w:i/&gt;&lt;w:sz w:val=&quot;26&quot;/&gt;&lt;w:sz-cs w:val=&quot;26&quot;/&gt;&lt;/w:rPr&gt;&lt;/m:ctrlPr&gt;&lt;/m:mPr&gt;&lt;m:mr&gt;&lt;m:e&gt;&lt;m:r&gt;&lt;w:rPr&gt;&lt;w:rFonts w:ascii=&quot;Cambria Math&quot; w:h-ansi=&quot;Times New Roman&quot;/&gt;&lt;wx:font wx:val=&quot;Cambria Math&quot;/&gt;&lt;w:i/&gt;&lt;w:sz w:val=&quot;26&quot;/&gt;&lt;w:sz-cs w:val=&quot;26&quot;/&gt;&lt;/w:rPr&gt;&lt;m:t&gt;1,02&lt;/m:t&gt;&lt;/m:r&gt;&lt;/m:e&gt;&lt;m:e&gt;&lt;m:r&gt;&lt;w:rPr&gt;&lt;w:rFonts w:ascii=&quot;Cambria Math&quot; w:h-ansi=&quot;Times New Roman&quot;/&gt;&lt;wx:font wx:val=&quot;Times New Roman&quot;/&gt;&lt;w:i/&gt;&lt;w:sz w:val=&quot;26&quot;/&gt;&lt;w:sz-cs w:val=&quot;26&quot;/&gt;&lt;/w:rPr&gt;&lt;m:t&gt;-&lt;/m:t&gt;&lt;/m:r&gt;&lt;m:r&gt;&lt;w:rPr&gt;&lt;w:rFonts w:ascii=&quot;Cambria Math&quot; w:h-ansi=&quot;Times New Roman&quot;/&gt;&lt;wx:font wx:val=&quot;Cambria Math&quot;/&gt;&lt;w:i/&gt;&lt;w:sz w:val=&quot;26&quot;/&gt;&lt;w:sz-cs w:val=&quot;26&quot;/&gt;&lt;/w:rPr&gt;&lt;m:t&gt;0,25&lt;/m:t&gt;&lt;/m:r&gt;&lt;/m:e&gt;&lt;m:e&gt;&lt;m:r&gt;&lt;w:rPr&gt;&lt;w:rFonts w:ascii=&quot;Cambria Math&quot; w:h-ansi=&quot;Times New Roman&quot;/&gt;&lt;wx:font wx:val=&quot;Times New Roman&quot;/&gt;&lt;w:i/&gt;&lt;w:sz w:val=&quot;26&quot;/&gt;&lt;w:sz-cs w:val=&quot;26&quot;/&gt;&lt;/w:rPr&gt;&lt;m:t&gt;-&lt;/m:t&gt;&lt;/m:r&gt;&lt;m:r&gt;&lt;w:rPr&gt;&lt;w:rFonts w:ascii=&quot;Cambria Math&quot; w:h-ansi=&quot;Times New Roman&quot;/&gt;&lt;wx:font wx:val=&quot;Cambria Math&quot;/&gt;&lt;w:i/&gt;&lt;w:sz w:val=&quot;26&quot;/&gt;&lt;w:sz-cs w:val=&quot;26&quot;/&gt;&lt;/w:rPr&gt;&lt;m:t&gt;0,30&lt;/m:t&gt;&lt;/m:r&gt;&lt;/m:e&gt;&lt;m:e&gt;&lt;m:r&gt;&lt;w:rPr&gt;&lt;w:rFonts w:ascii=&quot;Cambria Math&quot; w:h-ansi=&quot;Times New Roman&quot;/&gt;&lt;wx:font wx:val=&quot;Times New Roman&quot;/&gt;&lt;w:i/&gt;&lt;w:sz w:val=&quot;26&quot;/&gt;&lt;w:sz-cs w:val=&quot;26&quot;/&gt;&lt;/w:rPr&gt;&lt;m:t&gt;-&lt;/m:t&gt;&lt;/m:r&gt;&lt;m:r&gt;&lt;w:rPr&gt;&lt;w:rFonts w:ascii=&quot;Cambria Math&quot; w:h-ansi=&quot;Times New Roman&quot;/&gt;&lt;wx:font wx:val=&quot;Cambria Math&quot;/&gt;&lt;w:i/&gt;&lt;w:sz w:val=&quot;26&quot;/&gt;&lt;w:sz-cs w:val=&quot;26&quot;/&gt;&lt;/w:rPr&gt;&lt;m:t&gt;4,11&lt;/m:t&gt;&lt;/m:r&gt;&lt;/m:e&gt;&lt;/m:mr&gt;&lt;m:mr&gt;&lt;m:e&gt;&lt;m:r&gt;&lt;w:rPr&gt;&lt;w:rFonts w:ascii=&quot;Cambria Math&quot; w:h-ansi=&quot;Times New Roman&quot;/&gt;&lt;wx:font wx:val=&quot;Cambria Math&quot;/&gt;&lt;w:i/&gt;&lt;w:sz w:val=&quot;26&quot;/&gt;&lt;w:sz-cs w:val=&quot;26&quot;/&gt;&lt;/w:rPr&gt;&lt;m:t&gt;0,41&lt;/m:t&gt;&lt;/m:r&gt;&lt;/m:e&gt;&lt;m:e&gt;&lt;m:r&gt;&lt;w:rPr&gt;&lt;w:rFonts w:ascii=&quot;Cambria Math&quot; w:h-ansi=&quot;Times New Roman&quot;/&gt;&lt;wx:font wx:val=&quot;Cambria Math&quot;/&gt;&lt;w:i/&gt;&lt;w:sz w:val=&quot;26&quot;/&gt;&lt;w:sz-cs w:val=&quot;26&quot;/&gt;&lt;/w:rPr&gt;&lt;m:t&gt;1,13&lt;/m:t&gt;&lt;/m:r&gt;&lt;/m:e&gt;&lt;m:e&gt;&lt;m:r&gt;&lt;w:rPr&gt;&lt;w:rFonts w:ascii=&quot;Cambria Math&quot; w:h-ansi=&quot;Times New Roman&quot;/&gt;&lt;wx:font wx:val=&quot;Times New Roman&quot;/&gt;&lt;w:i/&gt;&lt;w:sz w:val=&quot;26&quot;/&gt;&lt;w:sz-cs w:val=&quot;26&quot;/&gt;&lt;/w:rPr&gt;&lt;m:t&gt;-&lt;/m:t&gt;&lt;/m:r&gt;&lt;m:r&gt;&lt;w:rPr&gt;&lt;w:rFonts w:ascii=&quot;Cambria Math&quot; w:h-ansi=&quot;Times New Roman&quot;/&gt;&lt;wx:font wx:val=&quot;Cambria Math&quot;/&gt;&lt;w:i/&gt;&lt;w:sz w:val=&quot;26&quot;/&gt;&lt;w:sz-cs w:val=&quot;26&quot;/&gt;&lt;/w:rPr&gt;&lt;m:t&gt;0,15&lt;/m:t&gt;&lt;/m:r&gt;&lt;/m:e&gt;&lt;m:e&gt;&lt;m:r&gt;&lt;w:rPr&gt;&lt;w:rFonts w:ascii=&quot;Cambria Math&quot; w:h-ansi=&quot;Times New Roman&quot;/&gt;&lt;wx:font wx:val=&quot;Cambria Math&quot;/&gt;&lt;w:i/&gt;&lt;w:sz w:val=&quot;26&quot;/&gt;&lt;w:sz-cs w:val=&quot;26&quot;/&gt;&lt;/w:rPr&gt;&lt;m:t&gt;0,77&lt;/m:t&gt;&lt;/m:r&gt;&lt;/m:e&gt;&lt;/m:mr&gt;&lt;m:mr&gt;&lt;m:e&gt;&lt;m:r&gt;&lt;w:rPr&gt;&lt;w:rFonts w:ascii=&quot;Cambria Math&quot; w:h-ansi=&quot;Times New Roman&quot;/&gt;&lt;wx:font wx:val=&quot;Cambria Math&quot;/&gt;&lt;w:i/&gt;&lt;w:sz w:val=&quot;26&quot;/&gt;&lt;w:sz-cs w:val=&quot;26&quot;/&gt;&lt;/w:rPr&gt;&lt;m:t&gt;0,85&lt;/m:t&gt;&lt;/m:r&gt;&lt;/m:e&gt;&lt;m:e&gt;&lt;m:r&gt;&lt;w:rPr&gt;&lt;w:rFonts w:ascii=&quot;Cambria Math&quot; w:h-ansi=&quot;Times New Roman&quot;/&gt;&lt;wx:font wx:val=&quot;Cambria Math&quot;/&gt;&lt;w:i/&gt;&lt;w:sz w:val=&quot;26&quot;/&gt;&lt;w:sz-cs w:val=&quot;26&quot;/&gt;&lt;/w:rPr&gt;&lt;m:t&gt;2,17&lt;/m:t&gt;&lt;/m:r&gt;&lt;/m:e&gt;&lt;m:e&gt;&lt;m:r&gt;&lt;w:rPr&gt;&lt;w:rFonts w:ascii=&quot;Cambria Math&quot; w:h-ansi=&quot;Times New Roman&quot;/&gt;&lt;wx:font wx:val=&quot;Cambria Math&quot;/&gt;&lt;w:i/&gt;&lt;w:sz w:val=&quot;26&quot;/&gt;&lt;w:sz-cs w:val=&quot;26&quot;/&gt;&lt;/w:rPr&gt;&lt;m:t&gt;1,21&lt;/m:t&gt;&lt;/m:r&gt;&lt;/m:e&gt;&lt;m:e&gt;&lt;m:r&gt;&lt;w:rPr&gt;&lt;w:rFonts w:ascii=&quot;Cambria Math&quot; w:h-ansi=&quot;Times New Roman&quot;/&gt;&lt;wx:font wx:val=&quot;Cambria Math&quot;/&gt;&lt;w:i/&gt;&lt;w:sz w:val=&quot;26&quot;/&gt;&lt;w:sz-cs w:val=&quot;26&quot;/&gt;&lt;/w:rPr&gt;&lt;m:t&gt;6,27&lt;/m:t&gt;&lt;/m:r&gt;&lt;/m:e&gt;&lt;/m:mr&gt;&lt;m:mr&gt;&lt;m:e&gt;&lt;m:r&gt;&lt;w:rPr&gt;&lt;w:rFonts w:ascii=&quot;Cambria Math&quot; w:h-ansi=&quot;Times New Roman&quot;/&gt;&lt;wx:font wx:val=&quot;Cambria Math&quot;/&gt;&lt;w:i/&gt;&lt;w:sz w:val=&quot;26&quot;/&gt;&lt;w:sz-cs w:val=&quot;26&quot;/&gt;&lt;/w:rPr&gt;&lt;m:t&gt;3,44&lt;/m:t&gt;&lt;/m:r&gt;&lt;/m:e&gt;&lt;m:e&gt;&lt;m:r&gt;&lt;w:rPr&gt;&lt;w:rFonts w:ascii=&quot;Cambria Math&quot; w:h-ansi=&quot;Times New Roman&quot;/&gt;&lt;wx:font wx:val=&quot;Times New Roman&quot;/&gt;&lt;w:i/&gt;&lt;w:sz w:val=&quot;26&quot;/&gt;&lt;w:sz-cs w:val=&quot;26&quot;/&gt;&lt;/w:rPr&gt;&lt;m:t&gt;-&lt;/m:t&gt;&lt;/m:r&gt;&lt;m:r&gt;&lt;w:rPr&gt;&lt;w:rFonts w:ascii=&quot;Cambria Math&quot; w:h-ansi=&quot;Times New Roman&quot;/&gt;&lt;wx:font wx:val=&quot;Cambria Math&quot;/&gt;&lt;w:i/&gt;&lt;w:sz w:val=&quot;26&quot;/&gt;&lt;w:sz-cs w:val=&quot;26&quot;/&gt;&lt;/w:rPr&gt;&lt;m:t&gt;4,33&lt;/m:t&gt;&lt;/m:r&gt;&lt;/m:e&gt;&lt;m:e&gt;&lt;m:r&gt;&lt;w:rPr&gt;&lt;w:rFonts w:ascii=&quot;Cambria Math&quot; w:h-ansi=&quot;Times New Roman&quot;/&gt;&lt;wx:font wx:val=&quot;Cambria Math&quot;/&gt;&lt;w:i/&gt;&lt;w:sz w:val=&quot;26&quot;/&gt;&lt;w:sz-cs w:val=&quot;26&quot;/&gt;&lt;/w:rPr&gt;&lt;m:t&gt;0,50&lt;/m:t&gt;&lt;/m:r&gt;&lt;/m:e&gt;&lt;m:e&gt;&lt;m:r&gt;&lt;w:rPr&gt;&lt;w:rFonts w:ascii=&quot;Cambria Math&quot; w:h-ansi=&quot;Times New Roman&quot;/&gt;&lt;wx:font wx:val=&quot;Cambria Math&quot;/&gt;&lt;w:i/&gt;&lt;w:sz w:val=&quot;26&quot;/&gt;&lt;w:sz-cs w:val=&quot;26&quot;/&gt;&lt;/w:rPr&gt;&lt;m:t&gt;1,42&lt;/m:t&gt;&lt;/m:r&gt;&lt;/m:e&gt;&lt;/m:mr&gt;&lt;/m:m&gt;&lt;/m:oMath&gt;&lt;/m:oMathPara&gt;&lt;/w:p&gt;&lt;w:sectPr wsp:rsidR=&quot;00000000&quot; wsp:rsidRPr=&quot;00985BD7&quot;&gt;&lt;w:pgSz w:w=&quot;12240&quot; w:h=&quot;15840&quot;/&gt;&lt;w:pgMar w:top=&quot;1134&quot; w:right=&quot;850&quot; w:bottom=&quot;1134&quot; w:left=&quot;1701&quot; w:header=&quot;720&quot; w:footer=&quot;720&quot; w:gutter=&quot;0&quot;/&gt;&lt;w:cols w:space=&quot;720&quot;/&gt;&lt;/w:sectPr&gt;&lt;/wx:sect&gt;&lt;/w:body&gt;&lt;/w:wordDocument&gt;">
-                  <v:imagedata chromakey="white" o:title="" r:id="rId46"/>
+                <v:shape id="_x0000_i1063" type="#_x0000_t75" style="width:165.2pt;height:61.05pt" equationxml="&lt;?xml version=&quot;1.0&quot; encoding=&quot;UTF-8&quot; standalone=&quot;yes&quot;?&gt;&#10;&lt;?mso-application progid=&quot;Word.Document&quot;?&gt;&#10;&lt;w:wordDocument xmlns:aml=&quot;http://schemas.microsoft.com/aml/2001/core&quot; xmlns:wpc=&quot;http://schemas.microsoft.com/office/word/2010/wordprocessingCanvas&quot; xmlns:cx=&quot;http://schemas.microsoft.com/office/drawing/2014/chartex&quot; xmlns:cx1=&quot;http://schemas.microsoft.com/office/drawing/2015/9/8/chartex&quot; xmlns:cx2=&quot;http://schemas.microsoft.com/office/drawing/2015/10/21/chartex&quot; xmlns:cx3=&quot;http://schemas.microsoft.com/office/drawing/2016/5/9/chartex&quot; xmlns:cx4=&quot;http://schemas.microsoft.com/office/drawing/2016/5/10/chartex&quot; xmlns:cx5=&quot;http://schemas.microsoft.com/office/drawing/2016/5/11/chartex&quot; xmlns:cx6=&quot;http://schemas.microsoft.com/office/drawing/2016/5/12/chartex&quot; xmlns:cx7=&quot;http://schemas.microsoft.com/office/drawing/2016/5/13/chartex&quot; xmlns:cx8=&quot;http://schemas.microsoft.com/office/drawing/2016/5/14/chartex&quot; xmlns:dt=&quot;uuid:C2F41010-65B3-11d1-A29F-00AA00C14882&quot; xmlns:mc=&quot;http://schemas.openxmlformats.org/markup-compatibility/2006&quot; xmlns:aink=&quot;http://schemas.microsoft.com/office/drawing/2016/ink&quot; xmlns:am3d=&quot;http://schemas.microsoft.com/office/drawing/2017/model3d&quot; xmlns:o=&quot;urn:schemas-microsoft-com:office:office&quot; xmlns:m=&quot;http://schemas.openxmlformats.org/officeDocument/2006/math&quot; xmlns:v=&quot;urn:schemas-microsoft-com:vml&quot; xmlns:w10=&quot;urn:schemas-microsoft-com:office:word&quot; xmlns:w=&quot;http://schemas.microsoft.com/office/word/2003/wordml&quot; xmlns:wx=&quot;http://schemas.microsoft.com/office/word/2003/auxHint&quot; xmlns:wne=&quot;http://schemas.microsoft.com/office/word/2006/wordml&quot; xmlns:wsp=&quot;http://schemas.microsoft.com/office/word/2003/wordml/sp2&quot; xmlns:sl=&quot;http://schemas.microsoft.com/schemaLibrary/2003/core&quot; w:macrosPresent=&quot;no&quot; w:embeddedObjPresent=&quot;no&quot; w:ocxPresent=&quot;no&quot; xml:space=&quot;preserve&quot;&gt;&lt;w:ignoreSubtree w:val=&quot;http://schemas.microsoft.com/office/word/2003/wordml/sp2&quot;/&gt;&lt;o:DocumentProperties&gt;&lt;o:Version&gt;16&lt;/o:Version&gt;&lt;/o:DocumentProperties&gt;&lt;w:docPr&gt;&lt;w:view w:val=&quot;print&quot;/&gt;&lt;w:zoom w:percent=&quot;120&quot;/&gt;&lt;w:doNotEmbedSystemFonts/&gt;&lt;w:defaultTabStop w:val=&quot;708&quot;/&gt;&lt;w:punctuationKerning/&gt;&lt;w:characterSpacingControl w:val=&quot;DontCompress&quot;/&gt;&lt;w:optimizeForBrowser/&gt;&lt;w:allowPNG/&gt;&lt;w:validateAgainstSchema/&gt;&lt;w:saveInvalidXML w:val=&quot;off&quot;/&gt;&lt;w:ignoreMixedContent w:val=&quot;off&quot;/&gt;&lt;w:alwaysShowPlaceholderText w:val=&quot;off&quot;/&gt;&lt;w:compat&gt;&lt;w:breakWrappedTables/&gt;&lt;w:snapToGridInCell/&gt;&lt;w:wrapTextWithPunct/&gt;&lt;w:useAsianBreakRules/&gt;&lt;w:dontGrowAutofit/&gt;&lt;/w:compat&gt;&lt;wsp:rsids&gt;&lt;wsp:rsidRoot wsp:val=&quot;00EB1F4B&quot;/&gt;&lt;wsp:rsid wsp:val=&quot;00135D91&quot;/&gt;&lt;wsp:rsid wsp:val=&quot;00162032&quot;/&gt;&lt;wsp:rsid wsp:val=&quot;001F5E4E&quot;/&gt;&lt;wsp:rsid wsp:val=&quot;002C0899&quot;/&gt;&lt;wsp:rsid wsp:val=&quot;003435BE&quot;/&gt;&lt;wsp:rsid wsp:val=&quot;00376E6D&quot;/&gt;&lt;wsp:rsid wsp:val=&quot;003C065F&quot;/&gt;&lt;wsp:rsid wsp:val=&quot;00421316&quot;/&gt;&lt;wsp:rsid wsp:val=&quot;00467D29&quot;/&gt;&lt;wsp:rsid wsp:val=&quot;00577B70&quot;/&gt;&lt;wsp:rsid wsp:val=&quot;007C7001&quot;/&gt;&lt;wsp:rsid wsp:val=&quot;0086782D&quot;/&gt;&lt;wsp:rsid wsp:val=&quot;00923E70&quot;/&gt;&lt;wsp:rsid wsp:val=&quot;00946725&quot;/&gt;&lt;wsp:rsid wsp:val=&quot;00974D70&quot;/&gt;&lt;wsp:rsid wsp:val=&quot;00985BD7&quot;/&gt;&lt;wsp:rsid wsp:val=&quot;00A028C3&quot;/&gt;&lt;wsp:rsid wsp:val=&quot;00A52168&quot;/&gt;&lt;wsp:rsid wsp:val=&quot;00A71EB3&quot;/&gt;&lt;wsp:rsid wsp:val=&quot;00AC3A47&quot;/&gt;&lt;wsp:rsid wsp:val=&quot;00C7235A&quot;/&gt;&lt;wsp:rsid wsp:val=&quot;00C774AA&quot;/&gt;&lt;wsp:rsid wsp:val=&quot;00C8746C&quot;/&gt;&lt;wsp:rsid wsp:val=&quot;00CC7A22&quot;/&gt;&lt;wsp:rsid wsp:val=&quot;00D514E1&quot;/&gt;&lt;wsp:rsid wsp:val=&quot;00DA2A9F&quot;/&gt;&lt;wsp:rsid wsp:val=&quot;00DA3D2B&quot;/&gt;&lt;wsp:rsid wsp:val=&quot;00DC3CA9&quot;/&gt;&lt;wsp:rsid wsp:val=&quot;00E177EA&quot;/&gt;&lt;wsp:rsid wsp:val=&quot;00E23528&quot;/&gt;&lt;wsp:rsid wsp:val=&quot;00E6568F&quot;/&gt;&lt;wsp:rsid wsp:val=&quot;00EB1F4B&quot;/&gt;&lt;wsp:rsid wsp:val=&quot;00F244D3&quot;/&gt;&lt;wsp:rsid wsp:val=&quot;00FC621B&quot;/&gt;&lt;/wsp:rsids&gt;&lt;/w:docPr&gt;&lt;w:body&gt;&lt;wx:sect&gt;&lt;w:p wsp:rsidR=&quot;00000000&quot; wsp:rsidRPr=&quot;00985BD7&quot; wsp:rsidRDefault=&quot;00985BD7&quot; wsp:rsidP=&quot;00985BD7&quot;&gt;&lt;m:oMathPara&gt;&lt;m:oMath&gt;&lt;m:m&gt;&lt;m:mPr&gt;&lt;m:mcs&gt;&lt;m:mc&gt;&lt;m:mcPr&gt;&lt;m:count m:val=&quot;4&quot;/&gt;&lt;m:mcJc m:val=&quot;center&quot;/&gt;&lt;/m:mcPr&gt;&lt;/m:mc&gt;&lt;/m:mcs&gt;&lt;m:ctrlPr&gt;&lt;w:rPr&gt;&lt;w:rFonts w:ascii=&quot;Cambria Math&quot; w:h-ansi=&quot;Times New Roman&quot;/&gt;&lt;wx:font wx:val=&quot;Cambria Math&quot;/&gt;&lt;w:i/&gt;&lt;w:sz w:val=&quot;26&quot;/&gt;&lt;w:sz-cs w:val=&quot;26&quot;/&gt;&lt;/w:rPr&gt;&lt;/m:ctrlPr&gt;&lt;/m:mPr&gt;&lt;m:mr&gt;&lt;m:e&gt;&lt;m:r&gt;&lt;w:rPr&gt;&lt;w:rFonts w:ascii=&quot;Cambria Math&quot; w:h-ansi=&quot;Times New Roman&quot;/&gt;&lt;wx:font wx:val=&quot;Cambria Math&quot;/&gt;&lt;w:i/&gt;&lt;w:sz w:val=&quot;26&quot;/&gt;&lt;w:sz-cs w:val=&quot;26&quot;/&gt;&lt;/w:rPr&gt;&lt;m:t&gt;1,02&lt;/m:t&gt;&lt;/m:r&gt;&lt;/m:e&gt;&lt;m:e&gt;&lt;m:r&gt;&lt;w:rPr&gt;&lt;w:rFonts w:ascii=&quot;Cambria Math&quot; w:h-ansi=&quot;Times New Roman&quot;/&gt;&lt;wx:font wx:val=&quot;Times New Roman&quot;/&gt;&lt;w:i/&gt;&lt;w:sz w:val=&quot;26&quot;/&gt;&lt;w:sz-cs w:val=&quot;26&quot;/&gt;&lt;/w:rPr&gt;&lt;m:t&gt;-&lt;/m:t&gt;&lt;/m:r&gt;&lt;m:r&gt;&lt;w:rPr&gt;&lt;w:rFonts w:ascii=&quot;Cambria Math&quot; w:h-ansi=&quot;Times New Roman&quot;/&gt;&lt;wx:font wx:val=&quot;Cambria Math&quot;/&gt;&lt;w:i/&gt;&lt;w:sz w:val=&quot;26&quot;/&gt;&lt;w:sz-cs w:val=&quot;26&quot;/&gt;&lt;/w:rPr&gt;&lt;m:t&gt;0,25&lt;/m:t&gt;&lt;/m:r&gt;&lt;/m:e&gt;&lt;m:e&gt;&lt;m:r&gt;&lt;w:rPr&gt;&lt;w:rFonts w:ascii=&quot;Cambria Math&quot; w:h-ansi=&quot;Times New Roman&quot;/&gt;&lt;wx:font wx:val=&quot;Times New Roman&quot;/&gt;&lt;w:i/&gt;&lt;w:sz w:val=&quot;26&quot;/&gt;&lt;w:sz-cs w:val=&quot;26&quot;/&gt;&lt;/w:rPr&gt;&lt;m:t&gt;-&lt;/m:t&gt;&lt;/m:r&gt;&lt;m:r&gt;&lt;w:rPr&gt;&lt;w:rFonts w:ascii=&quot;Cambria Math&quot; w:h-ansi=&quot;Times New Roman&quot;/&gt;&lt;wx:font wx:val=&quot;Cambria Math&quot;/&gt;&lt;w:i/&gt;&lt;w:sz w:val=&quot;26&quot;/&gt;&lt;w:sz-cs w:val=&quot;26&quot;/&gt;&lt;/w:rPr&gt;&lt;m:t&gt;0,30&lt;/m:t&gt;&lt;/m:r&gt;&lt;/m:e&gt;&lt;m:e&gt;&lt;m:r&gt;&lt;w:rPr&gt;&lt;w:rFonts w:ascii=&quot;Cambria Math&quot; w:h-ansi=&quot;Times New Roman&quot;/&gt;&lt;wx:font wx:val=&quot;Times New Roman&quot;/&gt;&lt;w:i/&gt;&lt;w:sz w:val=&quot;26&quot;/&gt;&lt;w:sz-cs w:val=&quot;26&quot;/&gt;&lt;/w:rPr&gt;&lt;m:t&gt;-&lt;/m:t&gt;&lt;/m:r&gt;&lt;m:r&gt;&lt;w:rPr&gt;&lt;w:rFonts w:ascii=&quot;Cambria Math&quot; w:h-ansi=&quot;Times New Roman&quot;/&gt;&lt;wx:font wx:val=&quot;Cambria Math&quot;/&gt;&lt;w:i/&gt;&lt;w:sz w:val=&quot;26&quot;/&gt;&lt;w:sz-cs w:val=&quot;26&quot;/&gt;&lt;/w:rPr&gt;&lt;m:t&gt;4,11&lt;/m:t&gt;&lt;/m:r&gt;&lt;/m:e&gt;&lt;/m:mr&gt;&lt;m:mr&gt;&lt;m:e&gt;&lt;m:r&gt;&lt;w:rPr&gt;&lt;w:rFonts w:ascii=&quot;Cambria Math&quot; w:h-ansi=&quot;Times New Roman&quot;/&gt;&lt;wx:font wx:val=&quot;Cambria Math&quot;/&gt;&lt;w:i/&gt;&lt;w:sz w:val=&quot;26&quot;/&gt;&lt;w:sz-cs w:val=&quot;26&quot;/&gt;&lt;/w:rPr&gt;&lt;m:t&gt;0,41&lt;/m:t&gt;&lt;/m:r&gt;&lt;/m:e&gt;&lt;m:e&gt;&lt;m:r&gt;&lt;w:rPr&gt;&lt;w:rFonts w:ascii=&quot;Cambria Math&quot; w:h-ansi=&quot;Times New Roman&quot;/&gt;&lt;wx:font wx:val=&quot;Cambria Math&quot;/&gt;&lt;w:i/&gt;&lt;w:sz w:val=&quot;26&quot;/&gt;&lt;w:sz-cs w:val=&quot;26&quot;/&gt;&lt;/w:rPr&gt;&lt;m:t&gt;1,13&lt;/m:t&gt;&lt;/m:r&gt;&lt;/m:e&gt;&lt;m:e&gt;&lt;m:r&gt;&lt;w:rPr&gt;&lt;w:rFonts w:ascii=&quot;Cambria Math&quot; w:h-ansi=&quot;Times New Roman&quot;/&gt;&lt;wx:font wx:val=&quot;Times New Roman&quot;/&gt;&lt;w:i/&gt;&lt;w:sz w:val=&quot;26&quot;/&gt;&lt;w:sz-cs w:val=&quot;26&quot;/&gt;&lt;/w:rPr&gt;&lt;m:t&gt;-&lt;/m:t&gt;&lt;/m:r&gt;&lt;m:r&gt;&lt;w:rPr&gt;&lt;w:rFonts w:ascii=&quot;Cambria Math&quot; w:h-ansi=&quot;Times New Roman&quot;/&gt;&lt;wx:font wx:val=&quot;Cambria Math&quot;/&gt;&lt;w:i/&gt;&lt;w:sz w:val=&quot;26&quot;/&gt;&lt;w:sz-cs w:val=&quot;26&quot;/&gt;&lt;/w:rPr&gt;&lt;m:t&gt;0,15&lt;/m:t&gt;&lt;/m:r&gt;&lt;/m:e&gt;&lt;m:e&gt;&lt;m:r&gt;&lt;w:rPr&gt;&lt;w:rFonts w:ascii=&quot;Cambria Math&quot; w:h-ansi=&quot;Times New Roman&quot;/&gt;&lt;wx:font wx:val=&quot;Cambria Math&quot;/&gt;&lt;w:i/&gt;&lt;w:sz w:val=&quot;26&quot;/&gt;&lt;w:sz-cs w:val=&quot;26&quot;/&gt;&lt;/w:rPr&gt;&lt;m:t&gt;0,77&lt;/m:t&gt;&lt;/m:r&gt;&lt;/m:e&gt;&lt;/m:mr&gt;&lt;m:mr&gt;&lt;m:e&gt;&lt;m:r&gt;&lt;w:rPr&gt;&lt;w:rFonts w:ascii=&quot;Cambria Math&quot; w:h-ansi=&quot;Times New Roman&quot;/&gt;&lt;wx:font wx:val=&quot;Cambria Math&quot;/&gt;&lt;w:i/&gt;&lt;w:sz w:val=&quot;26&quot;/&gt;&lt;w:sz-cs w:val=&quot;26&quot;/&gt;&lt;/w:rPr&gt;&lt;m:t&gt;0,85&lt;/m:t&gt;&lt;/m:r&gt;&lt;/m:e&gt;&lt;m:e&gt;&lt;m:r&gt;&lt;w:rPr&gt;&lt;w:rFonts w:ascii=&quot;Cambria Math&quot; w:h-ansi=&quot;Times New Roman&quot;/&gt;&lt;wx:font wx:val=&quot;Cambria Math&quot;/&gt;&lt;w:i/&gt;&lt;w:sz w:val=&quot;26&quot;/&gt;&lt;w:sz-cs w:val=&quot;26&quot;/&gt;&lt;/w:rPr&gt;&lt;m:t&gt;2,17&lt;/m:t&gt;&lt;/m:r&gt;&lt;/m:e&gt;&lt;m:e&gt;&lt;m:r&gt;&lt;w:rPr&gt;&lt;w:rFonts w:ascii=&quot;Cambria Math&quot; w:h-ansi=&quot;Times New Roman&quot;/&gt;&lt;wx:font wx:val=&quot;Cambria Math&quot;/&gt;&lt;w:i/&gt;&lt;w:sz w:val=&quot;26&quot;/&gt;&lt;w:sz-cs w:val=&quot;26&quot;/&gt;&lt;/w:rPr&gt;&lt;m:t&gt;1,21&lt;/m:t&gt;&lt;/m:r&gt;&lt;/m:e&gt;&lt;m:e&gt;&lt;m:r&gt;&lt;w:rPr&gt;&lt;w:rFonts w:ascii=&quot;Cambria Math&quot; w:h-ansi=&quot;Times New Roman&quot;/&gt;&lt;wx:font wx:val=&quot;Cambria Math&quot;/&gt;&lt;w:i/&gt;&lt;w:sz w:val=&quot;26&quot;/&gt;&lt;w:sz-cs w:val=&quot;26&quot;/&gt;&lt;/w:rPr&gt;&lt;m:t&gt;6,27&lt;/m:t&gt;&lt;/m:r&gt;&lt;/m:e&gt;&lt;/m:mr&gt;&lt;m:mr&gt;&lt;m:e&gt;&lt;m:r&gt;&lt;w:rPr&gt;&lt;w:rFonts w:ascii=&quot;Cambria Math&quot; w:h-ansi=&quot;Times New Roman&quot;/&gt;&lt;wx:font wx:val=&quot;Cambria Math&quot;/&gt;&lt;w:i/&gt;&lt;w:sz w:val=&quot;26&quot;/&gt;&lt;w:sz-cs w:val=&quot;26&quot;/&gt;&lt;/w:rPr&gt;&lt;m:t&gt;3,44&lt;/m:t&gt;&lt;/m:r&gt;&lt;/m:e&gt;&lt;m:e&gt;&lt;m:r&gt;&lt;w:rPr&gt;&lt;w:rFonts w:ascii=&quot;Cambria Math&quot; w:h-ansi=&quot;Times New Roman&quot;/&gt;&lt;wx:font wx:val=&quot;Times New Roman&quot;/&gt;&lt;w:i/&gt;&lt;w:sz w:val=&quot;26&quot;/&gt;&lt;w:sz-cs w:val=&quot;26&quot;/&gt;&lt;/w:rPr&gt;&lt;m:t&gt;-&lt;/m:t&gt;&lt;/m:r&gt;&lt;m:r&gt;&lt;w:rPr&gt;&lt;w:rFonts w:ascii=&quot;Cambria Math&quot; w:h-ansi=&quot;Times New Roman&quot;/&gt;&lt;wx:font wx:val=&quot;Cambria Math&quot;/&gt;&lt;w:i/&gt;&lt;w:sz w:val=&quot;26&quot;/&gt;&lt;w:sz-cs w:val=&quot;26&quot;/&gt;&lt;/w:rPr&gt;&lt;m:t&gt;4,33&lt;/m:t&gt;&lt;/m:r&gt;&lt;/m:e&gt;&lt;m:e&gt;&lt;m:r&gt;&lt;w:rPr&gt;&lt;w:rFonts w:ascii=&quot;Cambria Math&quot; w:h-ansi=&quot;Times New Roman&quot;/&gt;&lt;wx:font wx:val=&quot;Cambria Math&quot;/&gt;&lt;w:i/&gt;&lt;w:sz w:val=&quot;26&quot;/&gt;&lt;w:sz-cs w:val=&quot;26&quot;/&gt;&lt;/w:rPr&gt;&lt;m:t&gt;0,50&lt;/m:t&gt;&lt;/m:r&gt;&lt;/m:e&gt;&lt;m:e&gt;&lt;m:r&gt;&lt;w:rPr&gt;&lt;w:rFonts w:ascii=&quot;Cambria Math&quot; w:h-ansi=&quot;Times New Roman&quot;/&gt;&lt;wx:font wx:val=&quot;Cambria Math&quot;/&gt;&lt;w:i/&gt;&lt;w:sz w:val=&quot;26&quot;/&gt;&lt;w:sz-cs w:val=&quot;26&quot;/&gt;&lt;/w:rPr&gt;&lt;m:t&gt;1,42&lt;/m:t&gt;&lt;/m:r&gt;&lt;/m:e&gt;&lt;/m:mr&gt;&lt;/m:m&gt;&lt;/m:oMath&gt;&lt;/m:oMathPara&gt;&lt;/w:p&gt;&lt;w:sectPr wsp:rsidR=&quot;00000000&quot; wsp:rsidRPr=&quot;00985BD7&quot;&gt;&lt;w:pgSz w:w=&quot;12240&quot; w:h=&quot;15840&quot;/&gt;&lt;w:pgMar w:top=&quot;1134&quot; w:right=&quot;850&quot; w:bottom=&quot;1134&quot; w:left=&quot;1701&quot; w:header=&quot;720&quot; w:footer=&quot;720&quot; w:gutter=&quot;0&quot;/&gt;&lt;w:cols w:space=&quot;720&quot;/&gt;&lt;/w:sectPr&gt;&lt;/wx:sect&gt;&lt;/w:body&gt;&lt;/w:wordDocument&gt;">
+                  <v:imagedata r:id="rId44" o:title="" chromakey="white"/>
                 </v:shape>
               </w:pict>
             </w:r>
@@ -3939,7 +3858,6 @@
         <w:tc>
           <w:tcPr>
             <w:tcW w:w="1417" w:type="dxa"/>
-            <w:tcMar/>
           </w:tcPr>
           <w:p>
             <w:pPr>
@@ -3954,8 +3872,8 @@
             </w:pPr>
             <w:r>
               <w:pict w14:anchorId="148F825E">
-                <v:shape id="_x0000_i1510" style="width:41.25pt;height:60.75pt" type="#_x0000_t75" equationxml="&lt;?xml version=&quot;1.0&quot; encoding=&quot;UTF-8&quot; standalone=&quot;yes&quot;?&gt;&#10;&lt;?mso-application progid=&quot;Word.Document&quot;?&gt;&#10;&lt;w:wordDocument xmlns:aml=&quot;http://schemas.microsoft.com/aml/2001/core&quot; xmlns:wpc=&quot;http://schemas.microsoft.com/office/word/2010/wordprocessingCanvas&quot; xmlns:cx=&quot;http://schemas.microsoft.com/office/drawing/2014/chartex&quot; xmlns:cx1=&quot;http://schemas.microsoft.com/office/drawing/2015/9/8/chartex&quot; xmlns:cx2=&quot;http://schemas.microsoft.com/office/drawing/2015/10/21/chartex&quot; xmlns:cx3=&quot;http://schemas.microsoft.com/office/drawing/2016/5/9/chartex&quot; xmlns:cx4=&quot;http://schemas.microsoft.com/office/drawing/2016/5/10/chartex&quot; xmlns:cx5=&quot;http://schemas.microsoft.com/office/drawing/2016/5/11/chartex&quot; xmlns:cx6=&quot;http://schemas.microsoft.com/office/drawing/2016/5/12/chartex&quot; xmlns:cx7=&quot;http://schemas.microsoft.com/office/drawing/2016/5/13/chartex&quot; xmlns:cx8=&quot;http://schemas.microsoft.com/office/drawing/2016/5/14/chartex&quot; xmlns:dt=&quot;uuid:C2F41010-65B3-11d1-A29F-00AA00C14882&quot; xmlns:mc=&quot;http://schemas.openxmlformats.org/markup-compatibility/2006&quot; xmlns:aink=&quot;http://schemas.microsoft.com/office/drawing/2016/ink&quot; xmlns:am3d=&quot;http://schemas.microsoft.com/office/drawing/2017/model3d&quot; xmlns:o=&quot;urn:schemas-microsoft-com:office:office&quot; xmlns:m=&quot;http://schemas.openxmlformats.org/officeDocument/2006/math&quot; xmlns:v=&quot;urn:schemas-microsoft-com:vml&quot; xmlns:w10=&quot;urn:schemas-microsoft-com:office:word&quot; xmlns:w=&quot;http://schemas.microsoft.com/office/word/2003/wordml&quot; xmlns:wx=&quot;http://schemas.microsoft.com/office/word/2003/auxHint&quot; xmlns:wne=&quot;http://schemas.microsoft.com/office/word/2006/wordml&quot; xmlns:wsp=&quot;http://schemas.microsoft.com/office/word/2003/wordml/sp2&quot; xmlns:sl=&quot;http://schemas.microsoft.com/schemaLibrary/2003/core&quot; w:macrosPresent=&quot;no&quot; w:embeddedObjPresent=&quot;no&quot; w:ocxPresent=&quot;no&quot; xml:space=&quot;preserve&quot;&gt;&lt;w:ignoreSubtree w:val=&quot;http://schemas.microsoft.com/office/word/2003/wordml/sp2&quot;/&gt;&lt;o:DocumentProperties&gt;&lt;o:Version&gt;16&lt;/o:Version&gt;&lt;/o:DocumentProperties&gt;&lt;w:docPr&gt;&lt;w:view w:val=&quot;print&quot;/&gt;&lt;w:zoom w:percent=&quot;120&quot;/&gt;&lt;w:doNotEmbedSystemFonts/&gt;&lt;w:defaultTabStop w:val=&quot;708&quot;/&gt;&lt;w:punctuationKerning/&gt;&lt;w:characterSpacingControl w:val=&quot;DontCompress&quot;/&gt;&lt;w:optimizeForBrowser/&gt;&lt;w:allowPNG/&gt;&lt;w:validateAgainstSchema/&gt;&lt;w:saveInvalidXML w:val=&quot;off&quot;/&gt;&lt;w:ignoreMixedContent w:val=&quot;off&quot;/&gt;&lt;w:alwaysShowPlaceholderText w:val=&quot;off&quot;/&gt;&lt;w:compat&gt;&lt;w:breakWrappedTables/&gt;&lt;w:snapToGridInCell/&gt;&lt;w:wrapTextWithPunct/&gt;&lt;w:useAsianBreakRules/&gt;&lt;w:dontGrowAutofit/&gt;&lt;/w:compat&gt;&lt;wsp:rsids&gt;&lt;wsp:rsidRoot wsp:val=&quot;00EB1F4B&quot;/&gt;&lt;wsp:rsid wsp:val=&quot;00135D91&quot;/&gt;&lt;wsp:rsid wsp:val=&quot;00162032&quot;/&gt;&lt;wsp:rsid wsp:val=&quot;001F5E4E&quot;/&gt;&lt;wsp:rsid wsp:val=&quot;002C0899&quot;/&gt;&lt;wsp:rsid wsp:val=&quot;003435BE&quot;/&gt;&lt;wsp:rsid wsp:val=&quot;00376E6D&quot;/&gt;&lt;wsp:rsid wsp:val=&quot;003C065F&quot;/&gt;&lt;wsp:rsid wsp:val=&quot;00421316&quot;/&gt;&lt;wsp:rsid wsp:val=&quot;00467D29&quot;/&gt;&lt;wsp:rsid wsp:val=&quot;00577B70&quot;/&gt;&lt;wsp:rsid wsp:val=&quot;006F3112&quot;/&gt;&lt;wsp:rsid wsp:val=&quot;007C7001&quot;/&gt;&lt;wsp:rsid wsp:val=&quot;0086782D&quot;/&gt;&lt;wsp:rsid wsp:val=&quot;00923E70&quot;/&gt;&lt;wsp:rsid wsp:val=&quot;00946725&quot;/&gt;&lt;wsp:rsid wsp:val=&quot;00974D70&quot;/&gt;&lt;wsp:rsid wsp:val=&quot;00A028C3&quot;/&gt;&lt;wsp:rsid wsp:val=&quot;00A52168&quot;/&gt;&lt;wsp:rsid wsp:val=&quot;00A71EB3&quot;/&gt;&lt;wsp:rsid wsp:val=&quot;00AC3A47&quot;/&gt;&lt;wsp:rsid wsp:val=&quot;00C7235A&quot;/&gt;&lt;wsp:rsid wsp:val=&quot;00C774AA&quot;/&gt;&lt;wsp:rsid wsp:val=&quot;00C8746C&quot;/&gt;&lt;wsp:rsid wsp:val=&quot;00CC7A22&quot;/&gt;&lt;wsp:rsid wsp:val=&quot;00D514E1&quot;/&gt;&lt;wsp:rsid wsp:val=&quot;00DA2A9F&quot;/&gt;&lt;wsp:rsid wsp:val=&quot;00DA3D2B&quot;/&gt;&lt;wsp:rsid wsp:val=&quot;00DC3CA9&quot;/&gt;&lt;wsp:rsid wsp:val=&quot;00E177EA&quot;/&gt;&lt;wsp:rsid wsp:val=&quot;00E23528&quot;/&gt;&lt;wsp:rsid wsp:val=&quot;00E6568F&quot;/&gt;&lt;wsp:rsid wsp:val=&quot;00EB1F4B&quot;/&gt;&lt;wsp:rsid wsp:val=&quot;00F244D3&quot;/&gt;&lt;wsp:rsid wsp:val=&quot;00FC621B&quot;/&gt;&lt;/wsp:rsids&gt;&lt;/w:docPr&gt;&lt;w:body&gt;&lt;wx:sect&gt;&lt;w:p wsp:rsidR=&quot;00000000&quot; wsp:rsidRPr=&quot;006F3112&quot; wsp:rsidRDefault=&quot;006F3112&quot; wsp:rsidP=&quot;006F3112&quot;&gt;&lt;m:oMathPara&gt;&lt;m:oMath&gt;&lt;m:m&gt;&lt;m:mPr&gt;&lt;m:mcs&gt;&lt;m:mc&gt;&lt;m:mcPr&gt;&lt;m:count m:val=&quot;1&quot;/&gt;&lt;m:mcJc m:val=&quot;center&quot;/&gt;&lt;/m:mcPr&gt;&lt;/m:mc&gt;&lt;/m:mcs&gt;&lt;m:ctrlPr&gt;&lt;w:rPr&gt;&lt;w:rFonts w:ascii=&quot;Cambria Math&quot; w:h-ansi=&quot;Times New Roman&quot;/&gt;&lt;wx:font wx:val=&quot;Cambria Math&quot;/&gt;&lt;w:i/&gt;&lt;w:sz w:val=&quot;26&quot;/&gt;&lt;w:sz-cs w:val=&quot;26&quot;/&gt;&lt;/w:rPr&gt;&lt;/m:ctrlPr&gt;&lt;/m:mPr&gt;&lt;m:mr&gt;&lt;m:e&gt;&lt;m:r&gt;&lt;w:rPr&gt;&lt;w:rFonts w:ascii=&quot;Cambria Math&quot; w:h-ansi=&quot;Times New Roman&quot;/&gt;&lt;wx:font wx:val=&quot;Cambria Math&quot;/&gt;&lt;w:i/&gt;&lt;w:sz w:val=&quot;26&quot;/&gt;&lt;w:sz-cs w:val=&quot;26&quot;/&gt;&lt;/w:rPr&gt;&lt;m:t&gt;7,42&lt;/m:t&gt;&lt;/m:r&gt;&lt;/m:e&gt;&lt;/m:mr&gt;&lt;m:mr&gt;&lt;m:e&gt;&lt;m:r&gt;&lt;w:rPr&gt;&lt;w:rFonts w:ascii=&quot;Cambria Math&quot; w:h-ansi=&quot;Times New Roman&quot;/&gt;&lt;wx:font wx:val=&quot;Cambria Math&quot;/&gt;&lt;w:i/&gt;&lt;w:sz w:val=&quot;26&quot;/&gt;&lt;w:sz-cs w:val=&quot;26&quot;/&gt;&lt;/w:rPr&gt;&lt;m:t&gt;0,57&lt;/m:t&gt;&lt;/m:r&gt;&lt;/m:e&gt;&lt;/m:mr&gt;&lt;m:mr&gt;&lt;m:e&gt;&lt;m:r&gt;&lt;w:rPr&gt;&lt;w:rFonts w:ascii=&quot;Cambria Math&quot; w:h-ansi=&quot;Times New Roman&quot;/&gt;&lt;wx:font wx:val=&quot;Times New Roman&quot;/&gt;&lt;w:i/&gt;&lt;w:sz w:val=&quot;26&quot;/&gt;&lt;w:sz-cs w:val=&quot;26&quot;/&gt;&lt;/w:rPr&gt;&lt;m:t&gt;-&lt;/m:t&gt;&lt;/m:r&gt;&lt;m:r&gt;&lt;w:rPr&gt;&lt;w:rFonts w:ascii=&quot;Cambria Math&quot; w:h-ansi=&quot;Times New Roman&quot;/&gt;&lt;wx:font wx:val=&quot;Cambria Math&quot;/&gt;&lt;w:i/&gt;&lt;w:sz w:val=&quot;26&quot;/&gt;&lt;w:sz-cs w:val=&quot;26&quot;/&gt;&lt;/w:rPr&gt;&lt;m:t&gt;6,99&lt;/m:t&gt;&lt;/m:r&gt;&lt;/m:e&gt;&lt;/m:mr&gt;&lt;m:mr&gt;&lt;m:e&gt;&lt;m:r&gt;&lt;w:rPr&gt;&lt;w:rFonts w:ascii=&quot;Cambria Math&quot; w:h-ansi=&quot;Times New Roman&quot;/&gt;&lt;wx:font wx:val=&quot;Times New Roman&quot;/&gt;&lt;w:i/&gt;&lt;w:sz w:val=&quot;26&quot;/&gt;&lt;w:sz-cs w:val=&quot;26&quot;/&gt;&lt;/w:rPr&gt;&lt;m:t&gt;-&lt;/m:t&gt;&lt;/m:r&gt;&lt;m:r&gt;&lt;w:rPr&gt;&lt;w:rFonts w:ascii=&quot;Cambria Math&quot; w:h-ansi=&quot;Times New Roman&quot;/&gt;&lt;wx:font wx:val=&quot;Cambria Math&quot;/&gt;&lt;w:i/&gt;&lt;w:sz w:val=&quot;26&quot;/&gt;&lt;w:sz-cs w:val=&quot;26&quot;/&gt;&lt;/w:rPr&gt;&lt;m:t&gt;11,00&lt;/m:t&gt;&lt;/m:r&gt;&lt;/m:e&gt;&lt;/m:mr&gt;&lt;/m:m&gt;&lt;/m:oMath&gt;&lt;/m:oMathPara&gt;&lt;/w:p&gt;&lt;w:sectPr wsp:rsidR=&quot;00000000&quot; wsp:rsidRPr=&quot;006F3112&quot;&gt;&lt;w:pgSz w:w=&quot;12240&quot; w:h=&quot;15840&quot;/&gt;&lt;w:pgMar w:top=&quot;1134&quot; w:right=&quot;850&quot; w:bottom=&quot;1134&quot; w:left=&quot;1701&quot; w:header=&quot;720&quot; w:footer=&quot;720&quot; w:gutter=&quot;0&quot;/&gt;&lt;w:cols w:space=&quot;720&quot;/&gt;&lt;/w:sectPr&gt;&lt;/wx:sect&gt;&lt;/w:body&gt;&lt;/w:wordDocument&gt;">
-                  <v:imagedata chromakey="white" o:title="" r:id="rId47"/>
+                <v:shape id="_x0000_i1064" type="#_x0000_t75" style="width:40.95pt;height:61.05pt" equationxml="&lt;?xml version=&quot;1.0&quot; encoding=&quot;UTF-8&quot; standalone=&quot;yes&quot;?&gt;&#10;&lt;?mso-application progid=&quot;Word.Document&quot;?&gt;&#10;&lt;w:wordDocument xmlns:aml=&quot;http://schemas.microsoft.com/aml/2001/core&quot; xmlns:wpc=&quot;http://schemas.microsoft.com/office/word/2010/wordprocessingCanvas&quot; xmlns:cx=&quot;http://schemas.microsoft.com/office/drawing/2014/chartex&quot; xmlns:cx1=&quot;http://schemas.microsoft.com/office/drawing/2015/9/8/chartex&quot; xmlns:cx2=&quot;http://schemas.microsoft.com/office/drawing/2015/10/21/chartex&quot; xmlns:cx3=&quot;http://schemas.microsoft.com/office/drawing/2016/5/9/chartex&quot; xmlns:cx4=&quot;http://schemas.microsoft.com/office/drawing/2016/5/10/chartex&quot; xmlns:cx5=&quot;http://schemas.microsoft.com/office/drawing/2016/5/11/chartex&quot; xmlns:cx6=&quot;http://schemas.microsoft.com/office/drawing/2016/5/12/chartex&quot; xmlns:cx7=&quot;http://schemas.microsoft.com/office/drawing/2016/5/13/chartex&quot; xmlns:cx8=&quot;http://schemas.microsoft.com/office/drawing/2016/5/14/chartex&quot; xmlns:dt=&quot;uuid:C2F41010-65B3-11d1-A29F-00AA00C14882&quot; xmlns:mc=&quot;http://schemas.openxmlformats.org/markup-compatibility/2006&quot; xmlns:aink=&quot;http://schemas.microsoft.com/office/drawing/2016/ink&quot; xmlns:am3d=&quot;http://schemas.microsoft.com/office/drawing/2017/model3d&quot; xmlns:o=&quot;urn:schemas-microsoft-com:office:office&quot; xmlns:m=&quot;http://schemas.openxmlformats.org/officeDocument/2006/math&quot; xmlns:v=&quot;urn:schemas-microsoft-com:vml&quot; xmlns:w10=&quot;urn:schemas-microsoft-com:office:word&quot; xmlns:w=&quot;http://schemas.microsoft.com/office/word/2003/wordml&quot; xmlns:wx=&quot;http://schemas.microsoft.com/office/word/2003/auxHint&quot; xmlns:wne=&quot;http://schemas.microsoft.com/office/word/2006/wordml&quot; xmlns:wsp=&quot;http://schemas.microsoft.com/office/word/2003/wordml/sp2&quot; xmlns:sl=&quot;http://schemas.microsoft.com/schemaLibrary/2003/core&quot; w:macrosPresent=&quot;no&quot; w:embeddedObjPresent=&quot;no&quot; w:ocxPresent=&quot;no&quot; xml:space=&quot;preserve&quot;&gt;&lt;w:ignoreSubtree w:val=&quot;http://schemas.microsoft.com/office/word/2003/wordml/sp2&quot;/&gt;&lt;o:DocumentProperties&gt;&lt;o:Version&gt;16&lt;/o:Version&gt;&lt;/o:DocumentProperties&gt;&lt;w:docPr&gt;&lt;w:view w:val=&quot;print&quot;/&gt;&lt;w:zoom w:percent=&quot;120&quot;/&gt;&lt;w:doNotEmbedSystemFonts/&gt;&lt;w:defaultTabStop w:val=&quot;708&quot;/&gt;&lt;w:punctuationKerning/&gt;&lt;w:characterSpacingControl w:val=&quot;DontCompress&quot;/&gt;&lt;w:optimizeForBrowser/&gt;&lt;w:allowPNG/&gt;&lt;w:validateAgainstSchema/&gt;&lt;w:saveInvalidXML w:val=&quot;off&quot;/&gt;&lt;w:ignoreMixedContent w:val=&quot;off&quot;/&gt;&lt;w:alwaysShowPlaceholderText w:val=&quot;off&quot;/&gt;&lt;w:compat&gt;&lt;w:breakWrappedTables/&gt;&lt;w:snapToGridInCell/&gt;&lt;w:wrapTextWithPunct/&gt;&lt;w:useAsianBreakRules/&gt;&lt;w:dontGrowAutofit/&gt;&lt;/w:compat&gt;&lt;wsp:rsids&gt;&lt;wsp:rsidRoot wsp:val=&quot;00EB1F4B&quot;/&gt;&lt;wsp:rsid wsp:val=&quot;00135D91&quot;/&gt;&lt;wsp:rsid wsp:val=&quot;00162032&quot;/&gt;&lt;wsp:rsid wsp:val=&quot;001F5E4E&quot;/&gt;&lt;wsp:rsid wsp:val=&quot;002C0899&quot;/&gt;&lt;wsp:rsid wsp:val=&quot;003435BE&quot;/&gt;&lt;wsp:rsid wsp:val=&quot;00376E6D&quot;/&gt;&lt;wsp:rsid wsp:val=&quot;003C065F&quot;/&gt;&lt;wsp:rsid wsp:val=&quot;00421316&quot;/&gt;&lt;wsp:rsid wsp:val=&quot;00467D29&quot;/&gt;&lt;wsp:rsid wsp:val=&quot;00577B70&quot;/&gt;&lt;wsp:rsid wsp:val=&quot;006F3112&quot;/&gt;&lt;wsp:rsid wsp:val=&quot;007C7001&quot;/&gt;&lt;wsp:rsid wsp:val=&quot;0086782D&quot;/&gt;&lt;wsp:rsid wsp:val=&quot;00923E70&quot;/&gt;&lt;wsp:rsid wsp:val=&quot;00946725&quot;/&gt;&lt;wsp:rsid wsp:val=&quot;00974D70&quot;/&gt;&lt;wsp:rsid wsp:val=&quot;00A028C3&quot;/&gt;&lt;wsp:rsid wsp:val=&quot;00A52168&quot;/&gt;&lt;wsp:rsid wsp:val=&quot;00A71EB3&quot;/&gt;&lt;wsp:rsid wsp:val=&quot;00AC3A47&quot;/&gt;&lt;wsp:rsid wsp:val=&quot;00C7235A&quot;/&gt;&lt;wsp:rsid wsp:val=&quot;00C774AA&quot;/&gt;&lt;wsp:rsid wsp:val=&quot;00C8746C&quot;/&gt;&lt;wsp:rsid wsp:val=&quot;00CC7A22&quot;/&gt;&lt;wsp:rsid wsp:val=&quot;00D514E1&quot;/&gt;&lt;wsp:rsid wsp:val=&quot;00DA2A9F&quot;/&gt;&lt;wsp:rsid wsp:val=&quot;00DA3D2B&quot;/&gt;&lt;wsp:rsid wsp:val=&quot;00DC3CA9&quot;/&gt;&lt;wsp:rsid wsp:val=&quot;00E177EA&quot;/&gt;&lt;wsp:rsid wsp:val=&quot;00E23528&quot;/&gt;&lt;wsp:rsid wsp:val=&quot;00E6568F&quot;/&gt;&lt;wsp:rsid wsp:val=&quot;00EB1F4B&quot;/&gt;&lt;wsp:rsid wsp:val=&quot;00F244D3&quot;/&gt;&lt;wsp:rsid wsp:val=&quot;00FC621B&quot;/&gt;&lt;/wsp:rsids&gt;&lt;/w:docPr&gt;&lt;w:body&gt;&lt;wx:sect&gt;&lt;w:p wsp:rsidR=&quot;00000000&quot; wsp:rsidRPr=&quot;006F3112&quot; wsp:rsidRDefault=&quot;006F3112&quot; wsp:rsidP=&quot;006F3112&quot;&gt;&lt;m:oMathPara&gt;&lt;m:oMath&gt;&lt;m:m&gt;&lt;m:mPr&gt;&lt;m:mcs&gt;&lt;m:mc&gt;&lt;m:mcPr&gt;&lt;m:count m:val=&quot;1&quot;/&gt;&lt;m:mcJc m:val=&quot;center&quot;/&gt;&lt;/m:mcPr&gt;&lt;/m:mc&gt;&lt;/m:mcs&gt;&lt;m:ctrlPr&gt;&lt;w:rPr&gt;&lt;w:rFonts w:ascii=&quot;Cambria Math&quot; w:h-ansi=&quot;Times New Roman&quot;/&gt;&lt;wx:font wx:val=&quot;Cambria Math&quot;/&gt;&lt;w:i/&gt;&lt;w:sz w:val=&quot;26&quot;/&gt;&lt;w:sz-cs w:val=&quot;26&quot;/&gt;&lt;/w:rPr&gt;&lt;/m:ctrlPr&gt;&lt;/m:mPr&gt;&lt;m:mr&gt;&lt;m:e&gt;&lt;m:r&gt;&lt;w:rPr&gt;&lt;w:rFonts w:ascii=&quot;Cambria Math&quot; w:h-ansi=&quot;Times New Roman&quot;/&gt;&lt;wx:font wx:val=&quot;Cambria Math&quot;/&gt;&lt;w:i/&gt;&lt;w:sz w:val=&quot;26&quot;/&gt;&lt;w:sz-cs w:val=&quot;26&quot;/&gt;&lt;/w:rPr&gt;&lt;m:t&gt;7,42&lt;/m:t&gt;&lt;/m:r&gt;&lt;/m:e&gt;&lt;/m:mr&gt;&lt;m:mr&gt;&lt;m:e&gt;&lt;m:r&gt;&lt;w:rPr&gt;&lt;w:rFonts w:ascii=&quot;Cambria Math&quot; w:h-ansi=&quot;Times New Roman&quot;/&gt;&lt;wx:font wx:val=&quot;Cambria Math&quot;/&gt;&lt;w:i/&gt;&lt;w:sz w:val=&quot;26&quot;/&gt;&lt;w:sz-cs w:val=&quot;26&quot;/&gt;&lt;/w:rPr&gt;&lt;m:t&gt;0,57&lt;/m:t&gt;&lt;/m:r&gt;&lt;/m:e&gt;&lt;/m:mr&gt;&lt;m:mr&gt;&lt;m:e&gt;&lt;m:r&gt;&lt;w:rPr&gt;&lt;w:rFonts w:ascii=&quot;Cambria Math&quot; w:h-ansi=&quot;Times New Roman&quot;/&gt;&lt;wx:font wx:val=&quot;Times New Roman&quot;/&gt;&lt;w:i/&gt;&lt;w:sz w:val=&quot;26&quot;/&gt;&lt;w:sz-cs w:val=&quot;26&quot;/&gt;&lt;/w:rPr&gt;&lt;m:t&gt;-&lt;/m:t&gt;&lt;/m:r&gt;&lt;m:r&gt;&lt;w:rPr&gt;&lt;w:rFonts w:ascii=&quot;Cambria Math&quot; w:h-ansi=&quot;Times New Roman&quot;/&gt;&lt;wx:font wx:val=&quot;Cambria Math&quot;/&gt;&lt;w:i/&gt;&lt;w:sz w:val=&quot;26&quot;/&gt;&lt;w:sz-cs w:val=&quot;26&quot;/&gt;&lt;/w:rPr&gt;&lt;m:t&gt;6,99&lt;/m:t&gt;&lt;/m:r&gt;&lt;/m:e&gt;&lt;/m:mr&gt;&lt;m:mr&gt;&lt;m:e&gt;&lt;m:r&gt;&lt;w:rPr&gt;&lt;w:rFonts w:ascii=&quot;Cambria Math&quot; w:h-ansi=&quot;Times New Roman&quot;/&gt;&lt;wx:font wx:val=&quot;Times New Roman&quot;/&gt;&lt;w:i/&gt;&lt;w:sz w:val=&quot;26&quot;/&gt;&lt;w:sz-cs w:val=&quot;26&quot;/&gt;&lt;/w:rPr&gt;&lt;m:t&gt;-&lt;/m:t&gt;&lt;/m:r&gt;&lt;m:r&gt;&lt;w:rPr&gt;&lt;w:rFonts w:ascii=&quot;Cambria Math&quot; w:h-ansi=&quot;Times New Roman&quot;/&gt;&lt;wx:font wx:val=&quot;Cambria Math&quot;/&gt;&lt;w:i/&gt;&lt;w:sz w:val=&quot;26&quot;/&gt;&lt;w:sz-cs w:val=&quot;26&quot;/&gt;&lt;/w:rPr&gt;&lt;m:t&gt;11,00&lt;/m:t&gt;&lt;/m:r&gt;&lt;/m:e&gt;&lt;/m:mr&gt;&lt;/m:m&gt;&lt;/m:oMath&gt;&lt;/m:oMathPara&gt;&lt;/w:p&gt;&lt;w:sectPr wsp:rsidR=&quot;00000000&quot; wsp:rsidRPr=&quot;006F3112&quot;&gt;&lt;w:pgSz w:w=&quot;12240&quot; w:h=&quot;15840&quot;/&gt;&lt;w:pgMar w:top=&quot;1134&quot; w:right=&quot;850&quot; w:bottom=&quot;1134&quot; w:left=&quot;1701&quot; w:header=&quot;720&quot; w:footer=&quot;720&quot; w:gutter=&quot;0&quot;/&gt;&lt;w:cols w:space=&quot;720&quot;/&gt;&lt;/w:sectPr&gt;&lt;/wx:sect&gt;&lt;/w:body&gt;&lt;/w:wordDocument&gt;">
+                  <v:imagedata r:id="rId45" o:title="" chromakey="white"/>
                 </v:shape>
               </w:pict>
             </w:r>
@@ -3964,7 +3882,6 @@
         <w:tc>
           <w:tcPr>
             <w:tcW w:w="1430" w:type="dxa"/>
-            <w:tcMar/>
           </w:tcPr>
           <w:p>
             <w:pPr>
@@ -3978,47 +3895,16 @@
               </w:rPr>
             </w:pPr>
             <w:r>
-              <w:drawing>
-                <wp:inline wp14:editId="73BD8574" wp14:anchorId="48F9EA1D">
-                  <wp:extent cx="219075" cy="752475"/>
-                  <wp:effectExtent l="0" t="0" r="0" b="0"/>
-                  <wp:docPr id="1536875165" name="" title=""/>
-                  <wp:cNvGraphicFramePr>
-                    <a:graphicFrameLocks/>
-                  </wp:cNvGraphicFramePr>
-                  <a:graphic>
-                    <a:graphicData uri="http://schemas.openxmlformats.org/drawingml/2006/picture">
-                      <pic:pic>
-                        <pic:nvPicPr>
-                          <pic:cNvPr id="0" name=""/>
-                          <pic:cNvPicPr/>
-                        </pic:nvPicPr>
-                        <pic:blipFill>
-                          <a:blip r:embed="R6042e804d84d4b4c">
-                            <a:extLst>
-                              <a:ext xmlns:a="http://schemas.openxmlformats.org/drawingml/2006/main" uri="{28A0092B-C50C-407E-A947-70E740481C1C}">
-                                <a14:useLocalDpi val="0"/>
-                              </a:ext>
-                            </a:extLst>
-                          </a:blip>
-                          <a:stretch>
-                            <a:fillRect/>
-                          </a:stretch>
-                        </pic:blipFill>
-                        <pic:spPr>
-                          <a:xfrm rot="0" flipH="0" flipV="0">
-                            <a:off x="0" y="0"/>
-                            <a:ext cx="219075" cy="752475"/>
-                          </a:xfrm>
-                          <a:prstGeom prst="rect">
-                            <a:avLst/>
-                          </a:prstGeom>
-                        </pic:spPr>
-                      </pic:pic>
-                    </a:graphicData>
-                  </a:graphic>
-                </wp:inline>
-              </w:drawing>
+              <w:rPr>
+                <w:noProof/>
+                <w:lang w:eastAsia="ru-RU"/>
+              </w:rPr>
+              <w:pict w14:anchorId="59E27BBC">
+                <v:shape id="Рисунок 1536875165" o:spid="_x0000_i1065" type="#_x0000_t75" style="width:16.95pt;height:58.95pt;visibility:visible;mso-wrap-style:square">
+                  <v:imagedata r:id="rId46" o:title=""/>
+                  <o:lock v:ext="edit" aspectratio="f"/>
+                </v:shape>
+              </w:pict>
             </w:r>
             <w:r>
               <w:rPr>
@@ -4035,7 +3921,6 @@
         <w:tc>
           <w:tcPr>
             <w:tcW w:w="567" w:type="dxa"/>
-            <w:tcMar/>
           </w:tcPr>
           <w:p>
             <w:pPr>
@@ -4062,7 +3947,6 @@
         <w:tc>
           <w:tcPr>
             <w:tcW w:w="3969" w:type="dxa"/>
-            <w:tcMar/>
           </w:tcPr>
           <w:p>
             <w:pPr>
@@ -4078,8 +3962,8 @@
             </w:pPr>
             <w:r>
               <w:pict w14:anchorId="5FCD2243">
-                <v:shape id="_x0000_i1512" style="width:107.25pt;height:60.75pt" type="#_x0000_t75" equationxml="&lt;?xml version=&quot;1.0&quot; encoding=&quot;UTF-8&quot; standalone=&quot;yes&quot;?&gt;&#10;&lt;?mso-application progid=&quot;Word.Document&quot;?&gt;&#10;&lt;w:wordDocument xmlns:aml=&quot;http://schemas.microsoft.com/aml/2001/core&quot; xmlns:wpc=&quot;http://schemas.microsoft.com/office/word/2010/wordprocessingCanvas&quot; xmlns:cx=&quot;http://schemas.microsoft.com/office/drawing/2014/chartex&quot; xmlns:cx1=&quot;http://schemas.microsoft.com/office/drawing/2015/9/8/chartex&quot; xmlns:cx2=&quot;http://schemas.microsoft.com/office/drawing/2015/10/21/chartex&quot; xmlns:cx3=&quot;http://schemas.microsoft.com/office/drawing/2016/5/9/chartex&quot; xmlns:cx4=&quot;http://schemas.microsoft.com/office/drawing/2016/5/10/chartex&quot; xmlns:cx5=&quot;http://schemas.microsoft.com/office/drawing/2016/5/11/chartex&quot; xmlns:cx6=&quot;http://schemas.microsoft.com/office/drawing/2016/5/12/chartex&quot; xmlns:cx7=&quot;http://schemas.microsoft.com/office/drawing/2016/5/13/chartex&quot; xmlns:cx8=&quot;http://schemas.microsoft.com/office/drawing/2016/5/14/chartex&quot; xmlns:dt=&quot;uuid:C2F41010-65B3-11d1-A29F-00AA00C14882&quot; xmlns:mc=&quot;http://schemas.openxmlformats.org/markup-compatibility/2006&quot; xmlns:aink=&quot;http://schemas.microsoft.com/office/drawing/2016/ink&quot; xmlns:am3d=&quot;http://schemas.microsoft.com/office/drawing/2017/model3d&quot; xmlns:o=&quot;urn:schemas-microsoft-com:office:office&quot; xmlns:m=&quot;http://schemas.openxmlformats.org/officeDocument/2006/math&quot; xmlns:v=&quot;urn:schemas-microsoft-com:vml&quot; xmlns:w10=&quot;urn:schemas-microsoft-com:office:word&quot; xmlns:w=&quot;http://schemas.microsoft.com/office/word/2003/wordml&quot; xmlns:wx=&quot;http://schemas.microsoft.com/office/word/2003/auxHint&quot; xmlns:wne=&quot;http://schemas.microsoft.com/office/word/2006/wordml&quot; xmlns:wsp=&quot;http://schemas.microsoft.com/office/word/2003/wordml/sp2&quot; xmlns:sl=&quot;http://schemas.microsoft.com/schemaLibrary/2003/core&quot; w:macrosPresent=&quot;no&quot; w:embeddedObjPresent=&quot;no&quot; w:ocxPresent=&quot;no&quot; xml:space=&quot;preserve&quot;&gt;&lt;w:ignoreSubtree w:val=&quot;http://schemas.microsoft.com/office/word/2003/wordml/sp2&quot;/&gt;&lt;o:DocumentProperties&gt;&lt;o:Version&gt;16&lt;/o:Version&gt;&lt;/o:DocumentProperties&gt;&lt;w:docPr&gt;&lt;w:view w:val=&quot;print&quot;/&gt;&lt;w:zoom w:percent=&quot;120&quot;/&gt;&lt;w:doNotEmbedSystemFonts/&gt;&lt;w:defaultTabStop w:val=&quot;708&quot;/&gt;&lt;w:punctuationKerning/&gt;&lt;w:characterSpacingControl w:val=&quot;DontCompress&quot;/&gt;&lt;w:optimizeForBrowser/&gt;&lt;w:allowPNG/&gt;&lt;w:validateAgainstSchema/&gt;&lt;w:saveInvalidXML w:val=&quot;off&quot;/&gt;&lt;w:ignoreMixedContent w:val=&quot;off&quot;/&gt;&lt;w:alwaysShowPlaceholderText w:val=&quot;off&quot;/&gt;&lt;w:compat&gt;&lt;w:breakWrappedTables/&gt;&lt;w:snapToGridInCell/&gt;&lt;w:wrapTextWithPunct/&gt;&lt;w:useAsianBreakRules/&gt;&lt;w:dontGrowAutofit/&gt;&lt;/w:compat&gt;&lt;wsp:rsids&gt;&lt;wsp:rsidRoot wsp:val=&quot;00EB1F4B&quot;/&gt;&lt;wsp:rsid wsp:val=&quot;00135D91&quot;/&gt;&lt;wsp:rsid wsp:val=&quot;00162032&quot;/&gt;&lt;wsp:rsid wsp:val=&quot;001F5E4E&quot;/&gt;&lt;wsp:rsid wsp:val=&quot;002C0899&quot;/&gt;&lt;wsp:rsid wsp:val=&quot;003435BE&quot;/&gt;&lt;wsp:rsid wsp:val=&quot;00376E6D&quot;/&gt;&lt;wsp:rsid wsp:val=&quot;003C065F&quot;/&gt;&lt;wsp:rsid wsp:val=&quot;00421316&quot;/&gt;&lt;wsp:rsid wsp:val=&quot;00467D29&quot;/&gt;&lt;wsp:rsid wsp:val=&quot;00577B70&quot;/&gt;&lt;wsp:rsid wsp:val=&quot;00705ED9&quot;/&gt;&lt;wsp:rsid wsp:val=&quot;007C7001&quot;/&gt;&lt;wsp:rsid wsp:val=&quot;0086782D&quot;/&gt;&lt;wsp:rsid wsp:val=&quot;00923E70&quot;/&gt;&lt;wsp:rsid wsp:val=&quot;00946725&quot;/&gt;&lt;wsp:rsid wsp:val=&quot;00974D70&quot;/&gt;&lt;wsp:rsid wsp:val=&quot;00A028C3&quot;/&gt;&lt;wsp:rsid wsp:val=&quot;00A52168&quot;/&gt;&lt;wsp:rsid wsp:val=&quot;00A71EB3&quot;/&gt;&lt;wsp:rsid wsp:val=&quot;00AC3A47&quot;/&gt;&lt;wsp:rsid wsp:val=&quot;00C7235A&quot;/&gt;&lt;wsp:rsid wsp:val=&quot;00C774AA&quot;/&gt;&lt;wsp:rsid wsp:val=&quot;00C8746C&quot;/&gt;&lt;wsp:rsid wsp:val=&quot;00CC7A22&quot;/&gt;&lt;wsp:rsid wsp:val=&quot;00D514E1&quot;/&gt;&lt;wsp:rsid wsp:val=&quot;00DA2A9F&quot;/&gt;&lt;wsp:rsid wsp:val=&quot;00DA3D2B&quot;/&gt;&lt;wsp:rsid wsp:val=&quot;00DC3CA9&quot;/&gt;&lt;wsp:rsid wsp:val=&quot;00E177EA&quot;/&gt;&lt;wsp:rsid wsp:val=&quot;00E23528&quot;/&gt;&lt;wsp:rsid wsp:val=&quot;00E6568F&quot;/&gt;&lt;wsp:rsid wsp:val=&quot;00EB1F4B&quot;/&gt;&lt;wsp:rsid wsp:val=&quot;00F244D3&quot;/&gt;&lt;wsp:rsid wsp:val=&quot;00FC621B&quot;/&gt;&lt;/wsp:rsids&gt;&lt;/w:docPr&gt;&lt;w:body&gt;&lt;wx:sect&gt;&lt;w:p wsp:rsidR=&quot;00000000&quot; wsp:rsidRPr=&quot;00705ED9&quot; wsp:rsidRDefault=&quot;00705ED9&quot; wsp:rsidP=&quot;00705ED9&quot;&gt;&lt;m:oMathPara&gt;&lt;m:oMath&gt;&lt;m:m&gt;&lt;m:mPr&gt;&lt;m:mcs&gt;&lt;m:mc&gt;&lt;m:mcPr&gt;&lt;m:count m:val=&quot;4&quot;/&gt;&lt;m:mcJc m:val=&quot;center&quot;/&gt;&lt;/m:mcPr&gt;&lt;/m:mc&gt;&lt;/m:mcs&gt;&lt;m:ctrlPr&gt;&lt;w:rPr&gt;&lt;w:rFonts w:ascii=&quot;Cambria Math&quot; w:h-ansi=&quot;Times New Roman&quot;/&gt;&lt;wx:font wx:val=&quot;Cambria Math&quot;/&gt;&lt;w:i/&gt;&lt;w:sz w:val=&quot;26&quot;/&gt;&lt;w:sz-cs w:val=&quot;26&quot;/&gt;&lt;/w:rPr&gt;&lt;/m:ctrlPr&gt;&lt;/m:mPr&gt;&lt;m:mr&gt;&lt;m:e&gt;&lt;m:r&gt;&lt;w:rPr&gt;&lt;w:rFonts w:ascii=&quot;Cambria Math&quot; w:h-ansi=&quot;Times New Roman&quot;/&gt;&lt;wx:font wx:val=&quot;Cambria Math&quot;/&gt;&lt;w:i/&gt;&lt;w:sz w:val=&quot;26&quot;/&gt;&lt;w:sz-cs w:val=&quot;26&quot;/&gt;&lt;/w:rPr&gt;&lt;m:t&gt;5,9&lt;/m:t&gt;&lt;/m:r&gt;&lt;/m:e&gt;&lt;m:e&gt;&lt;m:r&gt;&lt;w:rPr&gt;&lt;w:rFonts w:ascii=&quot;Cambria Math&quot; w:h-ansi=&quot;Times New Roman&quot;/&gt;&lt;wx:font wx:val=&quot;Cambria Math&quot;/&gt;&lt;w:i/&gt;&lt;w:sz w:val=&quot;26&quot;/&gt;&lt;w:sz-cs w:val=&quot;26&quot;/&gt;&lt;/w:rPr&gt;&lt;m:t&gt;1,2&lt;/m:t&gt;&lt;/m:r&gt;&lt;/m:e&gt;&lt;m:e&gt;&lt;m:r&gt;&lt;w:rPr&gt;&lt;w:rFonts w:ascii=&quot;Cambria Math&quot; w:h-ansi=&quot;Times New Roman&quot;/&gt;&lt;wx:font wx:val=&quot;Cambria Math&quot;/&gt;&lt;w:i/&gt;&lt;w:sz w:val=&quot;26&quot;/&gt;&lt;w:sz-cs w:val=&quot;26&quot;/&gt;&lt;/w:rPr&gt;&lt;m:t&gt;2,1&lt;/m:t&gt;&lt;/m:r&gt;&lt;/m:e&gt;&lt;m:e&gt;&lt;m:r&gt;&lt;w:rPr&gt;&lt;w:rFonts w:ascii=&quot;Cambria Math&quot; w:h-ansi=&quot;Times New Roman&quot;/&gt;&lt;wx:font wx:val=&quot;Cambria Math&quot;/&gt;&lt;w:i/&gt;&lt;w:sz w:val=&quot;26&quot;/&gt;&lt;w:sz-cs w:val=&quot;26&quot;/&gt;&lt;/w:rPr&gt;&lt;m:t&gt;0,9&lt;/m:t&gt;&lt;/m:r&gt;&lt;/m:e&gt;&lt;/m:mr&gt;&lt;m:mr&gt;&lt;m:e&gt;&lt;m:r&gt;&lt;w:rPr&gt;&lt;w:rFonts w:ascii=&quot;Cambria Math&quot; w:h-ansi=&quot;Times New Roman&quot;/&gt;&lt;wx:font wx:val=&quot;Cambria Math&quot;/&gt;&lt;w:i/&gt;&lt;w:sz w:val=&quot;26&quot;/&gt;&lt;w:sz-cs w:val=&quot;26&quot;/&gt;&lt;/w:rPr&gt;&lt;m:t&gt;1,2&lt;/m:t&gt;&lt;/m:r&gt;&lt;/m:e&gt;&lt;m:e&gt;&lt;m:r&gt;&lt;w:rPr&gt;&lt;w:rFonts w:ascii=&quot;Cambria Math&quot; w:h-ansi=&quot;Times New Roman&quot;/&gt;&lt;wx:font wx:val=&quot;Cambria Math&quot;/&gt;&lt;w:i/&gt;&lt;w:sz w:val=&quot;26&quot;/&gt;&lt;w:sz-cs w:val=&quot;26&quot;/&gt;&lt;/w:rPr&gt;&lt;m:t&gt;7,2&lt;/m:t&gt;&lt;/m:r&gt;&lt;/m:e&gt;&lt;m:e&gt;&lt;m:r&gt;&lt;w:rPr&gt;&lt;w:rFonts w:ascii=&quot;Cambria Math&quot; w:h-ansi=&quot;Times New Roman&quot;/&gt;&lt;wx:font wx:val=&quot;Cambria Math&quot;/&gt;&lt;w:i/&gt;&lt;w:sz w:val=&quot;26&quot;/&gt;&lt;w:sz-cs w:val=&quot;26&quot;/&gt;&lt;/w:rPr&gt;&lt;m:t&gt;1,5&lt;/m:t&gt;&lt;/m:r&gt;&lt;/m:e&gt;&lt;m:e&gt;&lt;m:r&gt;&lt;w:rPr&gt;&lt;w:rFonts w:ascii=&quot;Cambria Math&quot; w:h-ansi=&quot;Times New Roman&quot;/&gt;&lt;wx:font wx:val=&quot;Cambria Math&quot;/&gt;&lt;w:i/&gt;&lt;w:sz w:val=&quot;26&quot;/&gt;&lt;w:sz-cs w:val=&quot;26&quot;/&gt;&lt;/w:rPr&gt;&lt;m:t&gt;2,5&lt;/m:t&gt;&lt;/m:r&gt;&lt;/m:e&gt;&lt;/m:mr&gt;&lt;m:mr&gt;&lt;m:e&gt;&lt;m:r&gt;&lt;w:rPr&gt;&lt;w:rFonts w:ascii=&quot;Cambria Math&quot; w:h-ansi=&quot;Times New Roman&quot;/&gt;&lt;wx:font wx:val=&quot;Cambria Math&quot;/&gt;&lt;w:i/&gt;&lt;w:sz w:val=&quot;26&quot;/&gt;&lt;w:sz-cs w:val=&quot;26&quot;/&gt;&lt;/w:rPr&gt;&lt;m:t&gt;2,1&lt;/m:t&gt;&lt;/m:r&gt;&lt;/m:e&gt;&lt;m:e&gt;&lt;m:r&gt;&lt;w:rPr&gt;&lt;w:rFonts w:ascii=&quot;Cambria Math&quot; w:h-ansi=&quot;Times New Roman&quot;/&gt;&lt;wx:font wx:val=&quot;Cambria Math&quot;/&gt;&lt;w:i/&gt;&lt;w:sz w:val=&quot;26&quot;/&gt;&lt;w:sz-cs w:val=&quot;26&quot;/&gt;&lt;/w:rPr&gt;&lt;m:t&gt;1,5&lt;/m:t&gt;&lt;/m:r&gt;&lt;/m:e&gt;&lt;m:e&gt;&lt;m:r&gt;&lt;w:rPr&gt;&lt;w:rFonts w:ascii=&quot;Cambria Math&quot; w:h-ansi=&quot;Times New Roman&quot;/&gt;&lt;wx:font wx:val=&quot;Cambria Math&quot;/&gt;&lt;w:i/&gt;&lt;w:sz w:val=&quot;26&quot;/&gt;&lt;w:sz-cs w:val=&quot;26&quot;/&gt;&lt;/w:rPr&gt;&lt;m:t&gt;9,8&lt;/m:t&gt;&lt;/m:r&gt;&lt;/m:e&gt;&lt;m:e&gt;&lt;m:r&gt;&lt;w:rPr&gt;&lt;w:rFonts w:ascii=&quot;Cambria Math&quot; w:h-ansi=&quot;Times New Roman&quot;/&gt;&lt;wx:font wx:val=&quot;Cambria Math&quot;/&gt;&lt;w:i/&gt;&lt;w:sz w:val=&quot;26&quot;/&gt;&lt;w:sz-cs w:val=&quot;26&quot;/&gt;&lt;/w:rPr&gt;&lt;m:t&gt;1,3&lt;/m:t&gt;&lt;/m:r&gt;&lt;/m:e&gt;&lt;/m:mr&gt;&lt;m:mr&gt;&lt;m:e&gt;&lt;m:r&gt;&lt;w:rPr&gt;&lt;w:rFonts w:ascii=&quot;Cambria Math&quot; w:h-ansi=&quot;Times New Roman&quot;/&gt;&lt;wx:font wx:val=&quot;Cambria Math&quot;/&gt;&lt;w:i/&gt;&lt;w:sz w:val=&quot;26&quot;/&gt;&lt;w:sz-cs w:val=&quot;26&quot;/&gt;&lt;/w:rPr&gt;&lt;m:t&gt;0,9&lt;/m:t&gt;&lt;/m:r&gt;&lt;/m:e&gt;&lt;m:e&gt;&lt;m:r&gt;&lt;w:rPr&gt;&lt;w:rFonts w:ascii=&quot;Cambria Math&quot; w:h-ansi=&quot;Times New Roman&quot;/&gt;&lt;wx:font wx:val=&quot;Cambria Math&quot;/&gt;&lt;w:i/&gt;&lt;w:sz w:val=&quot;26&quot;/&gt;&lt;w:sz-cs w:val=&quot;26&quot;/&gt;&lt;/w:rPr&gt;&lt;m:t&gt;2,5&lt;/m:t&gt;&lt;/m:r&gt;&lt;/m:e&gt;&lt;m:e&gt;&lt;m:r&gt;&lt;w:rPr&gt;&lt;w:rFonts w:ascii=&quot;Cambria Math&quot; w:h-ansi=&quot;Times New Roman&quot;/&gt;&lt;wx:font wx:val=&quot;Cambria Math&quot;/&gt;&lt;w:i/&gt;&lt;w:sz w:val=&quot;26&quot;/&gt;&lt;w:sz-cs w:val=&quot;26&quot;/&gt;&lt;/w:rPr&gt;&lt;m:t&gt;1,3&lt;/m:t&gt;&lt;/m:r&gt;&lt;/m:e&gt;&lt;m:e&gt;&lt;m:r&gt;&lt;w:rPr&gt;&lt;w:rFonts w:ascii=&quot;Cambria Math&quot; w:h-ansi=&quot;Times New Roman&quot;/&gt;&lt;wx:font wx:val=&quot;Cambria Math&quot;/&gt;&lt;w:i/&gt;&lt;w:sz w:val=&quot;26&quot;/&gt;&lt;w:sz-cs w:val=&quot;26&quot;/&gt;&lt;/w:rPr&gt;&lt;m:t&gt;6,1&lt;/m:t&gt;&lt;/m:r&gt;&lt;/m:e&gt;&lt;/m:mr&gt;&lt;/m:m&gt;&lt;/m:oMath&gt;&lt;/m:oMathPara&gt;&lt;/w:p&gt;&lt;w:sectPr wsp:rsidR=&quot;00000000&quot; wsp:rsidRPr=&quot;00705ED9&quot;&gt;&lt;w:pgSz w:w=&quot;12240&quot; w:h=&quot;15840&quot;/&gt;&lt;w:pgMar w:top=&quot;1134&quot; w:right=&quot;850&quot; w:bottom=&quot;1134&quot; w:left=&quot;1701&quot; w:header=&quot;720&quot; w:footer=&quot;720&quot; w:gutter=&quot;0&quot;/&gt;&lt;w:cols w:space=&quot;720&quot;/&gt;&lt;/w:sectPr&gt;&lt;/wx:sect&gt;&lt;/w:body&gt;&lt;/w:wordDocument&gt;">
-                  <v:imagedata chromakey="white" o:title="" r:id="rId49"/>
+                <v:shape id="_x0000_i1066" type="#_x0000_t75" style="width:106.95pt;height:61.05pt" equationxml="&lt;?xml version=&quot;1.0&quot; encoding=&quot;UTF-8&quot; standalone=&quot;yes&quot;?&gt;&#10;&lt;?mso-application progid=&quot;Word.Document&quot;?&gt;&#10;&lt;w:wordDocument xmlns:aml=&quot;http://schemas.microsoft.com/aml/2001/core&quot; xmlns:wpc=&quot;http://schemas.microsoft.com/office/word/2010/wordprocessingCanvas&quot; xmlns:cx=&quot;http://schemas.microsoft.com/office/drawing/2014/chartex&quot; xmlns:cx1=&quot;http://schemas.microsoft.com/office/drawing/2015/9/8/chartex&quot; xmlns:cx2=&quot;http://schemas.microsoft.com/office/drawing/2015/10/21/chartex&quot; xmlns:cx3=&quot;http://schemas.microsoft.com/office/drawing/2016/5/9/chartex&quot; xmlns:cx4=&quot;http://schemas.microsoft.com/office/drawing/2016/5/10/chartex&quot; xmlns:cx5=&quot;http://schemas.microsoft.com/office/drawing/2016/5/11/chartex&quot; xmlns:cx6=&quot;http://schemas.microsoft.com/office/drawing/2016/5/12/chartex&quot; xmlns:cx7=&quot;http://schemas.microsoft.com/office/drawing/2016/5/13/chartex&quot; xmlns:cx8=&quot;http://schemas.microsoft.com/office/drawing/2016/5/14/chartex&quot; xmlns:dt=&quot;uuid:C2F41010-65B3-11d1-A29F-00AA00C14882&quot; xmlns:mc=&quot;http://schemas.openxmlformats.org/markup-compatibility/2006&quot; xmlns:aink=&quot;http://schemas.microsoft.com/office/drawing/2016/ink&quot; xmlns:am3d=&quot;http://schemas.microsoft.com/office/drawing/2017/model3d&quot; xmlns:o=&quot;urn:schemas-microsoft-com:office:office&quot; xmlns:m=&quot;http://schemas.openxmlformats.org/officeDocument/2006/math&quot; xmlns:v=&quot;urn:schemas-microsoft-com:vml&quot; xmlns:w10=&quot;urn:schemas-microsoft-com:office:word&quot; xmlns:w=&quot;http://schemas.microsoft.com/office/word/2003/wordml&quot; xmlns:wx=&quot;http://schemas.microsoft.com/office/word/2003/auxHint&quot; xmlns:wne=&quot;http://schemas.microsoft.com/office/word/2006/wordml&quot; xmlns:wsp=&quot;http://schemas.microsoft.com/office/word/2003/wordml/sp2&quot; xmlns:sl=&quot;http://schemas.microsoft.com/schemaLibrary/2003/core&quot; w:macrosPresent=&quot;no&quot; w:embeddedObjPresent=&quot;no&quot; w:ocxPresent=&quot;no&quot; xml:space=&quot;preserve&quot;&gt;&lt;w:ignoreSubtree w:val=&quot;http://schemas.microsoft.com/office/word/2003/wordml/sp2&quot;/&gt;&lt;o:DocumentProperties&gt;&lt;o:Version&gt;16&lt;/o:Version&gt;&lt;/o:DocumentProperties&gt;&lt;w:docPr&gt;&lt;w:view w:val=&quot;print&quot;/&gt;&lt;w:zoom w:percent=&quot;120&quot;/&gt;&lt;w:doNotEmbedSystemFonts/&gt;&lt;w:defaultTabStop w:val=&quot;708&quot;/&gt;&lt;w:punctuationKerning/&gt;&lt;w:characterSpacingControl w:val=&quot;DontCompress&quot;/&gt;&lt;w:optimizeForBrowser/&gt;&lt;w:allowPNG/&gt;&lt;w:validateAgainstSchema/&gt;&lt;w:saveInvalidXML w:val=&quot;off&quot;/&gt;&lt;w:ignoreMixedContent w:val=&quot;off&quot;/&gt;&lt;w:alwaysShowPlaceholderText w:val=&quot;off&quot;/&gt;&lt;w:compat&gt;&lt;w:breakWrappedTables/&gt;&lt;w:snapToGridInCell/&gt;&lt;w:wrapTextWithPunct/&gt;&lt;w:useAsianBreakRules/&gt;&lt;w:dontGrowAutofit/&gt;&lt;/w:compat&gt;&lt;wsp:rsids&gt;&lt;wsp:rsidRoot wsp:val=&quot;00EB1F4B&quot;/&gt;&lt;wsp:rsid wsp:val=&quot;00135D91&quot;/&gt;&lt;wsp:rsid wsp:val=&quot;00162032&quot;/&gt;&lt;wsp:rsid wsp:val=&quot;001F5E4E&quot;/&gt;&lt;wsp:rsid wsp:val=&quot;002C0899&quot;/&gt;&lt;wsp:rsid wsp:val=&quot;003435BE&quot;/&gt;&lt;wsp:rsid wsp:val=&quot;00376E6D&quot;/&gt;&lt;wsp:rsid wsp:val=&quot;003C065F&quot;/&gt;&lt;wsp:rsid wsp:val=&quot;00421316&quot;/&gt;&lt;wsp:rsid wsp:val=&quot;00467D29&quot;/&gt;&lt;wsp:rsid wsp:val=&quot;00577B70&quot;/&gt;&lt;wsp:rsid wsp:val=&quot;00705ED9&quot;/&gt;&lt;wsp:rsid wsp:val=&quot;007C7001&quot;/&gt;&lt;wsp:rsid wsp:val=&quot;0086782D&quot;/&gt;&lt;wsp:rsid wsp:val=&quot;00923E70&quot;/&gt;&lt;wsp:rsid wsp:val=&quot;00946725&quot;/&gt;&lt;wsp:rsid wsp:val=&quot;00974D70&quot;/&gt;&lt;wsp:rsid wsp:val=&quot;00A028C3&quot;/&gt;&lt;wsp:rsid wsp:val=&quot;00A52168&quot;/&gt;&lt;wsp:rsid wsp:val=&quot;00A71EB3&quot;/&gt;&lt;wsp:rsid wsp:val=&quot;00AC3A47&quot;/&gt;&lt;wsp:rsid wsp:val=&quot;00C7235A&quot;/&gt;&lt;wsp:rsid wsp:val=&quot;00C774AA&quot;/&gt;&lt;wsp:rsid wsp:val=&quot;00C8746C&quot;/&gt;&lt;wsp:rsid wsp:val=&quot;00CC7A22&quot;/&gt;&lt;wsp:rsid wsp:val=&quot;00D514E1&quot;/&gt;&lt;wsp:rsid wsp:val=&quot;00DA2A9F&quot;/&gt;&lt;wsp:rsid wsp:val=&quot;00DA3D2B&quot;/&gt;&lt;wsp:rsid wsp:val=&quot;00DC3CA9&quot;/&gt;&lt;wsp:rsid wsp:val=&quot;00E177EA&quot;/&gt;&lt;wsp:rsid wsp:val=&quot;00E23528&quot;/&gt;&lt;wsp:rsid wsp:val=&quot;00E6568F&quot;/&gt;&lt;wsp:rsid wsp:val=&quot;00EB1F4B&quot;/&gt;&lt;wsp:rsid wsp:val=&quot;00F244D3&quot;/&gt;&lt;wsp:rsid wsp:val=&quot;00FC621B&quot;/&gt;&lt;/wsp:rsids&gt;&lt;/w:docPr&gt;&lt;w:body&gt;&lt;wx:sect&gt;&lt;w:p wsp:rsidR=&quot;00000000&quot; wsp:rsidRPr=&quot;00705ED9&quot; wsp:rsidRDefault=&quot;00705ED9&quot; wsp:rsidP=&quot;00705ED9&quot;&gt;&lt;m:oMathPara&gt;&lt;m:oMath&gt;&lt;m:m&gt;&lt;m:mPr&gt;&lt;m:mcs&gt;&lt;m:mc&gt;&lt;m:mcPr&gt;&lt;m:count m:val=&quot;4&quot;/&gt;&lt;m:mcJc m:val=&quot;center&quot;/&gt;&lt;/m:mcPr&gt;&lt;/m:mc&gt;&lt;/m:mcs&gt;&lt;m:ctrlPr&gt;&lt;w:rPr&gt;&lt;w:rFonts w:ascii=&quot;Cambria Math&quot; w:h-ansi=&quot;Times New Roman&quot;/&gt;&lt;wx:font wx:val=&quot;Cambria Math&quot;/&gt;&lt;w:i/&gt;&lt;w:sz w:val=&quot;26&quot;/&gt;&lt;w:sz-cs w:val=&quot;26&quot;/&gt;&lt;/w:rPr&gt;&lt;/m:ctrlPr&gt;&lt;/m:mPr&gt;&lt;m:mr&gt;&lt;m:e&gt;&lt;m:r&gt;&lt;w:rPr&gt;&lt;w:rFonts w:ascii=&quot;Cambria Math&quot; w:h-ansi=&quot;Times New Roman&quot;/&gt;&lt;wx:font wx:val=&quot;Cambria Math&quot;/&gt;&lt;w:i/&gt;&lt;w:sz w:val=&quot;26&quot;/&gt;&lt;w:sz-cs w:val=&quot;26&quot;/&gt;&lt;/w:rPr&gt;&lt;m:t&gt;5,9&lt;/m:t&gt;&lt;/m:r&gt;&lt;/m:e&gt;&lt;m:e&gt;&lt;m:r&gt;&lt;w:rPr&gt;&lt;w:rFonts w:ascii=&quot;Cambria Math&quot; w:h-ansi=&quot;Times New Roman&quot;/&gt;&lt;wx:font wx:val=&quot;Cambria Math&quot;/&gt;&lt;w:i/&gt;&lt;w:sz w:val=&quot;26&quot;/&gt;&lt;w:sz-cs w:val=&quot;26&quot;/&gt;&lt;/w:rPr&gt;&lt;m:t&gt;1,2&lt;/m:t&gt;&lt;/m:r&gt;&lt;/m:e&gt;&lt;m:e&gt;&lt;m:r&gt;&lt;w:rPr&gt;&lt;w:rFonts w:ascii=&quot;Cambria Math&quot; w:h-ansi=&quot;Times New Roman&quot;/&gt;&lt;wx:font wx:val=&quot;Cambria Math&quot;/&gt;&lt;w:i/&gt;&lt;w:sz w:val=&quot;26&quot;/&gt;&lt;w:sz-cs w:val=&quot;26&quot;/&gt;&lt;/w:rPr&gt;&lt;m:t&gt;2,1&lt;/m:t&gt;&lt;/m:r&gt;&lt;/m:e&gt;&lt;m:e&gt;&lt;m:r&gt;&lt;w:rPr&gt;&lt;w:rFonts w:ascii=&quot;Cambria Math&quot; w:h-ansi=&quot;Times New Roman&quot;/&gt;&lt;wx:font wx:val=&quot;Cambria Math&quot;/&gt;&lt;w:i/&gt;&lt;w:sz w:val=&quot;26&quot;/&gt;&lt;w:sz-cs w:val=&quot;26&quot;/&gt;&lt;/w:rPr&gt;&lt;m:t&gt;0,9&lt;/m:t&gt;&lt;/m:r&gt;&lt;/m:e&gt;&lt;/m:mr&gt;&lt;m:mr&gt;&lt;m:e&gt;&lt;m:r&gt;&lt;w:rPr&gt;&lt;w:rFonts w:ascii=&quot;Cambria Math&quot; w:h-ansi=&quot;Times New Roman&quot;/&gt;&lt;wx:font wx:val=&quot;Cambria Math&quot;/&gt;&lt;w:i/&gt;&lt;w:sz w:val=&quot;26&quot;/&gt;&lt;w:sz-cs w:val=&quot;26&quot;/&gt;&lt;/w:rPr&gt;&lt;m:t&gt;1,2&lt;/m:t&gt;&lt;/m:r&gt;&lt;/m:e&gt;&lt;m:e&gt;&lt;m:r&gt;&lt;w:rPr&gt;&lt;w:rFonts w:ascii=&quot;Cambria Math&quot; w:h-ansi=&quot;Times New Roman&quot;/&gt;&lt;wx:font wx:val=&quot;Cambria Math&quot;/&gt;&lt;w:i/&gt;&lt;w:sz w:val=&quot;26&quot;/&gt;&lt;w:sz-cs w:val=&quot;26&quot;/&gt;&lt;/w:rPr&gt;&lt;m:t&gt;7,2&lt;/m:t&gt;&lt;/m:r&gt;&lt;/m:e&gt;&lt;m:e&gt;&lt;m:r&gt;&lt;w:rPr&gt;&lt;w:rFonts w:ascii=&quot;Cambria Math&quot; w:h-ansi=&quot;Times New Roman&quot;/&gt;&lt;wx:font wx:val=&quot;Cambria Math&quot;/&gt;&lt;w:i/&gt;&lt;w:sz w:val=&quot;26&quot;/&gt;&lt;w:sz-cs w:val=&quot;26&quot;/&gt;&lt;/w:rPr&gt;&lt;m:t&gt;1,5&lt;/m:t&gt;&lt;/m:r&gt;&lt;/m:e&gt;&lt;m:e&gt;&lt;m:r&gt;&lt;w:rPr&gt;&lt;w:rFonts w:ascii=&quot;Cambria Math&quot; w:h-ansi=&quot;Times New Roman&quot;/&gt;&lt;wx:font wx:val=&quot;Cambria Math&quot;/&gt;&lt;w:i/&gt;&lt;w:sz w:val=&quot;26&quot;/&gt;&lt;w:sz-cs w:val=&quot;26&quot;/&gt;&lt;/w:rPr&gt;&lt;m:t&gt;2,5&lt;/m:t&gt;&lt;/m:r&gt;&lt;/m:e&gt;&lt;/m:mr&gt;&lt;m:mr&gt;&lt;m:e&gt;&lt;m:r&gt;&lt;w:rPr&gt;&lt;w:rFonts w:ascii=&quot;Cambria Math&quot; w:h-ansi=&quot;Times New Roman&quot;/&gt;&lt;wx:font wx:val=&quot;Cambria Math&quot;/&gt;&lt;w:i/&gt;&lt;w:sz w:val=&quot;26&quot;/&gt;&lt;w:sz-cs w:val=&quot;26&quot;/&gt;&lt;/w:rPr&gt;&lt;m:t&gt;2,1&lt;/m:t&gt;&lt;/m:r&gt;&lt;/m:e&gt;&lt;m:e&gt;&lt;m:r&gt;&lt;w:rPr&gt;&lt;w:rFonts w:ascii=&quot;Cambria Math&quot; w:h-ansi=&quot;Times New Roman&quot;/&gt;&lt;wx:font wx:val=&quot;Cambria Math&quot;/&gt;&lt;w:i/&gt;&lt;w:sz w:val=&quot;26&quot;/&gt;&lt;w:sz-cs w:val=&quot;26&quot;/&gt;&lt;/w:rPr&gt;&lt;m:t&gt;1,5&lt;/m:t&gt;&lt;/m:r&gt;&lt;/m:e&gt;&lt;m:e&gt;&lt;m:r&gt;&lt;w:rPr&gt;&lt;w:rFonts w:ascii=&quot;Cambria Math&quot; w:h-ansi=&quot;Times New Roman&quot;/&gt;&lt;wx:font wx:val=&quot;Cambria Math&quot;/&gt;&lt;w:i/&gt;&lt;w:sz w:val=&quot;26&quot;/&gt;&lt;w:sz-cs w:val=&quot;26&quot;/&gt;&lt;/w:rPr&gt;&lt;m:t&gt;9,8&lt;/m:t&gt;&lt;/m:r&gt;&lt;/m:e&gt;&lt;m:e&gt;&lt;m:r&gt;&lt;w:rPr&gt;&lt;w:rFonts w:ascii=&quot;Cambria Math&quot; w:h-ansi=&quot;Times New Roman&quot;/&gt;&lt;wx:font wx:val=&quot;Cambria Math&quot;/&gt;&lt;w:i/&gt;&lt;w:sz w:val=&quot;26&quot;/&gt;&lt;w:sz-cs w:val=&quot;26&quot;/&gt;&lt;/w:rPr&gt;&lt;m:t&gt;1,3&lt;/m:t&gt;&lt;/m:r&gt;&lt;/m:e&gt;&lt;/m:mr&gt;&lt;m:mr&gt;&lt;m:e&gt;&lt;m:r&gt;&lt;w:rPr&gt;&lt;w:rFonts w:ascii=&quot;Cambria Math&quot; w:h-ansi=&quot;Times New Roman&quot;/&gt;&lt;wx:font wx:val=&quot;Cambria Math&quot;/&gt;&lt;w:i/&gt;&lt;w:sz w:val=&quot;26&quot;/&gt;&lt;w:sz-cs w:val=&quot;26&quot;/&gt;&lt;/w:rPr&gt;&lt;m:t&gt;0,9&lt;/m:t&gt;&lt;/m:r&gt;&lt;/m:e&gt;&lt;m:e&gt;&lt;m:r&gt;&lt;w:rPr&gt;&lt;w:rFonts w:ascii=&quot;Cambria Math&quot; w:h-ansi=&quot;Times New Roman&quot;/&gt;&lt;wx:font wx:val=&quot;Cambria Math&quot;/&gt;&lt;w:i/&gt;&lt;w:sz w:val=&quot;26&quot;/&gt;&lt;w:sz-cs w:val=&quot;26&quot;/&gt;&lt;/w:rPr&gt;&lt;m:t&gt;2,5&lt;/m:t&gt;&lt;/m:r&gt;&lt;/m:e&gt;&lt;m:e&gt;&lt;m:r&gt;&lt;w:rPr&gt;&lt;w:rFonts w:ascii=&quot;Cambria Math&quot; w:h-ansi=&quot;Times New Roman&quot;/&gt;&lt;wx:font wx:val=&quot;Cambria Math&quot;/&gt;&lt;w:i/&gt;&lt;w:sz w:val=&quot;26&quot;/&gt;&lt;w:sz-cs w:val=&quot;26&quot;/&gt;&lt;/w:rPr&gt;&lt;m:t&gt;1,3&lt;/m:t&gt;&lt;/m:r&gt;&lt;/m:e&gt;&lt;m:e&gt;&lt;m:r&gt;&lt;w:rPr&gt;&lt;w:rFonts w:ascii=&quot;Cambria Math&quot; w:h-ansi=&quot;Times New Roman&quot;/&gt;&lt;wx:font wx:val=&quot;Cambria Math&quot;/&gt;&lt;w:i/&gt;&lt;w:sz w:val=&quot;26&quot;/&gt;&lt;w:sz-cs w:val=&quot;26&quot;/&gt;&lt;/w:rPr&gt;&lt;m:t&gt;6,1&lt;/m:t&gt;&lt;/m:r&gt;&lt;/m:e&gt;&lt;/m:mr&gt;&lt;/m:m&gt;&lt;/m:oMath&gt;&lt;/m:oMathPara&gt;&lt;/w:p&gt;&lt;w:sectPr wsp:rsidR=&quot;00000000&quot; wsp:rsidRPr=&quot;00705ED9&quot;&gt;&lt;w:pgSz w:w=&quot;12240&quot; w:h=&quot;15840&quot;/&gt;&lt;w:pgMar w:top=&quot;1134&quot; w:right=&quot;850&quot; w:bottom=&quot;1134&quot; w:left=&quot;1701&quot; w:header=&quot;720&quot; w:footer=&quot;720&quot; w:gutter=&quot;0&quot;/&gt;&lt;w:cols w:space=&quot;720&quot;/&gt;&lt;/w:sectPr&gt;&lt;/wx:sect&gt;&lt;/w:body&gt;&lt;/w:wordDocument&gt;">
+                  <v:imagedata r:id="rId47" o:title="" chromakey="white"/>
                 </v:shape>
               </w:pict>
             </w:r>
@@ -4088,7 +3972,6 @@
         <w:tc>
           <w:tcPr>
             <w:tcW w:w="1417" w:type="dxa"/>
-            <w:tcMar/>
           </w:tcPr>
           <w:p>
             <w:pPr>
@@ -4104,6 +3987,12 @@
                 <w:sz w:val="24"/>
               </w:rPr>
               <w:t>-2</w:t>
+            </w:r>
+            <w:r>
+              <w:rPr>
+                <w:sz w:val="24"/>
+              </w:rPr>
+              <w:t>,0</w:t>
             </w:r>
           </w:p>
           <w:p>
@@ -4160,7 +4049,6 @@
         <w:tc>
           <w:tcPr>
             <w:tcW w:w="1430" w:type="dxa"/>
-            <w:tcMar/>
           </w:tcPr>
           <w:p>
             <w:pPr>
@@ -4175,8 +4063,8 @@
             </w:pPr>
             <w:r>
               <w:pict w14:anchorId="5A75A86E">
-                <v:shape id="_x0000_i1513" style="width:17.25pt;height:59.25pt" type="#_x0000_t75" equationxml="&lt;?xml version=&quot;1.0&quot; encoding=&quot;UTF-8&quot; standalone=&quot;yes&quot;?&gt;&#10;&lt;?mso-application progid=&quot;Word.Document&quot;?&gt;&#10;&lt;w:wordDocument xmlns:aml=&quot;http://schemas.microsoft.com/aml/2001/core&quot; xmlns:wpc=&quot;http://schemas.microsoft.com/office/word/2010/wordprocessingCanvas&quot; xmlns:cx=&quot;http://schemas.microsoft.com/office/drawing/2014/chartex&quot; xmlns:cx1=&quot;http://schemas.microsoft.com/office/drawing/2015/9/8/chartex&quot; xmlns:cx2=&quot;http://schemas.microsoft.com/office/drawing/2015/10/21/chartex&quot; xmlns:cx3=&quot;http://schemas.microsoft.com/office/drawing/2016/5/9/chartex&quot; xmlns:cx4=&quot;http://schemas.microsoft.com/office/drawing/2016/5/10/chartex&quot; xmlns:cx5=&quot;http://schemas.microsoft.com/office/drawing/2016/5/11/chartex&quot; xmlns:cx6=&quot;http://schemas.microsoft.com/office/drawing/2016/5/12/chartex&quot; xmlns:cx7=&quot;http://schemas.microsoft.com/office/drawing/2016/5/13/chartex&quot; xmlns:cx8=&quot;http://schemas.microsoft.com/office/drawing/2016/5/14/chartex&quot; xmlns:dt=&quot;uuid:C2F41010-65B3-11d1-A29F-00AA00C14882&quot; xmlns:mc=&quot;http://schemas.openxmlformats.org/markup-compatibility/2006&quot; xmlns:aink=&quot;http://schemas.microsoft.com/office/drawing/2016/ink&quot; xmlns:am3d=&quot;http://schemas.microsoft.com/office/drawing/2017/model3d&quot; xmlns:o=&quot;urn:schemas-microsoft-com:office:office&quot; xmlns:m=&quot;http://schemas.openxmlformats.org/officeDocument/2006/math&quot; xmlns:v=&quot;urn:schemas-microsoft-com:vml&quot; xmlns:w10=&quot;urn:schemas-microsoft-com:office:word&quot; xmlns:w=&quot;http://schemas.microsoft.com/office/word/2003/wordml&quot; xmlns:wx=&quot;http://schemas.microsoft.com/office/word/2003/auxHint&quot; xmlns:wne=&quot;http://schemas.microsoft.com/office/word/2006/wordml&quot; xmlns:wsp=&quot;http://schemas.microsoft.com/office/word/2003/wordml/sp2&quot; xmlns:sl=&quot;http://schemas.microsoft.com/schemaLibrary/2003/core&quot; w:macrosPresent=&quot;no&quot; w:embeddedObjPresent=&quot;no&quot; w:ocxPresent=&quot;no&quot; xml:space=&quot;preserve&quot;&gt;&lt;w:ignoreSubtree w:val=&quot;http://schemas.microsoft.com/office/word/2003/wordml/sp2&quot;/&gt;&lt;o:DocumentProperties&gt;&lt;o:Version&gt;16&lt;/o:Version&gt;&lt;/o:DocumentProperties&gt;&lt;w:docPr&gt;&lt;w:view w:val=&quot;print&quot;/&gt;&lt;w:zoom w:percent=&quot;120&quot;/&gt;&lt;w:doNotEmbedSystemFonts/&gt;&lt;w:defaultTabStop w:val=&quot;708&quot;/&gt;&lt;w:punctuationKerning/&gt;&lt;w:characterSpacingControl w:val=&quot;DontCompress&quot;/&gt;&lt;w:optimizeForBrowser/&gt;&lt;w:allowPNG/&gt;&lt;w:validateAgainstSchema/&gt;&lt;w:saveInvalidXML w:val=&quot;off&quot;/&gt;&lt;w:ignoreMixedContent w:val=&quot;off&quot;/&gt;&lt;w:alwaysShowPlaceholderText w:val=&quot;off&quot;/&gt;&lt;w:compat&gt;&lt;w:breakWrappedTables/&gt;&lt;w:snapToGridInCell/&gt;&lt;w:wrapTextWithPunct/&gt;&lt;w:useAsianBreakRules/&gt;&lt;w:dontGrowAutofit/&gt;&lt;/w:compat&gt;&lt;wsp:rsids&gt;&lt;wsp:rsidRoot wsp:val=&quot;00EB1F4B&quot;/&gt;&lt;wsp:rsid wsp:val=&quot;00135D91&quot;/&gt;&lt;wsp:rsid wsp:val=&quot;00162032&quot;/&gt;&lt;wsp:rsid wsp:val=&quot;001F5E4E&quot;/&gt;&lt;wsp:rsid wsp:val=&quot;002C0899&quot;/&gt;&lt;wsp:rsid wsp:val=&quot;003435BE&quot;/&gt;&lt;wsp:rsid wsp:val=&quot;00376E6D&quot;/&gt;&lt;wsp:rsid wsp:val=&quot;003C065F&quot;/&gt;&lt;wsp:rsid wsp:val=&quot;00421316&quot;/&gt;&lt;wsp:rsid wsp:val=&quot;00467D29&quot;/&gt;&lt;wsp:rsid wsp:val=&quot;00577B70&quot;/&gt;&lt;wsp:rsid wsp:val=&quot;007C7001&quot;/&gt;&lt;wsp:rsid wsp:val=&quot;0086782D&quot;/&gt;&lt;wsp:rsid wsp:val=&quot;00923E70&quot;/&gt;&lt;wsp:rsid wsp:val=&quot;00946725&quot;/&gt;&lt;wsp:rsid wsp:val=&quot;00974D70&quot;/&gt;&lt;wsp:rsid wsp:val=&quot;00A028C3&quot;/&gt;&lt;wsp:rsid wsp:val=&quot;00A52168&quot;/&gt;&lt;wsp:rsid wsp:val=&quot;00A71EB3&quot;/&gt;&lt;wsp:rsid wsp:val=&quot;00AC3A47&quot;/&gt;&lt;wsp:rsid wsp:val=&quot;00C7235A&quot;/&gt;&lt;wsp:rsid wsp:val=&quot;00C774AA&quot;/&gt;&lt;wsp:rsid wsp:val=&quot;00C8746C&quot;/&gt;&lt;wsp:rsid wsp:val=&quot;00CC7A22&quot;/&gt;&lt;wsp:rsid wsp:val=&quot;00D04124&quot;/&gt;&lt;wsp:rsid wsp:val=&quot;00D514E1&quot;/&gt;&lt;wsp:rsid wsp:val=&quot;00DA2A9F&quot;/&gt;&lt;wsp:rsid wsp:val=&quot;00DA3D2B&quot;/&gt;&lt;wsp:rsid wsp:val=&quot;00DC3CA9&quot;/&gt;&lt;wsp:rsid wsp:val=&quot;00E177EA&quot;/&gt;&lt;wsp:rsid wsp:val=&quot;00E23528&quot;/&gt;&lt;wsp:rsid wsp:val=&quot;00E6568F&quot;/&gt;&lt;wsp:rsid wsp:val=&quot;00EB1F4B&quot;/&gt;&lt;wsp:rsid wsp:val=&quot;00F244D3&quot;/&gt;&lt;wsp:rsid wsp:val=&quot;00FC621B&quot;/&gt;&lt;/wsp:rsids&gt;&lt;/w:docPr&gt;&lt;w:body&gt;&lt;wx:sect&gt;&lt;w:p wsp:rsidR=&quot;00000000&quot; wsp:rsidRPr=&quot;00D04124&quot; wsp:rsidRDefault=&quot;00D04124&quot; wsp:rsidP=&quot;00D04124&quot;&gt;&lt;m:oMathPara&gt;&lt;m:oMath&gt;&lt;m:m&gt;&lt;m:mPr&gt;&lt;m:mcs&gt;&lt;m:mc&gt;&lt;m:mcPr&gt;&lt;m:count m:val=&quot;1&quot;/&gt;&lt;m:mcJc m:val=&quot;center&quot;/&gt;&lt;/m:mcPr&gt;&lt;/m:mc&gt;&lt;/m:mcs&gt;&lt;m:ctrlPr&gt;&lt;w:rPr&gt;&lt;w:rFonts w:ascii=&quot;Cambria Math&quot; w:h-ansi=&quot;Cambria Math&quot;/&gt;&lt;wx:font wx:val=&quot;Cambria Math&quot;/&gt;&lt;w:i/&gt;&lt;w:sz w:val=&quot;26&quot;/&gt;&lt;w:sz-cs w:val=&quot;26&quot;/&gt;&lt;/w:rPr&gt;&lt;/m:ctrlPr&gt;&lt;/m:mPr&gt;&lt;m:mr&gt;&lt;m:e&gt;&lt;m:r&gt;&lt;w:rPr&gt;&lt;w:rFonts w:ascii=&quot;Cambria Math&quot; w:h-ansi=&quot;Times New Roman&quot;/&gt;&lt;wx:font wx:val=&quot;Times New Roman&quot;/&gt;&lt;w:i/&gt;&lt;w:sz w:val=&quot;26&quot;/&gt;&lt;w:sz-cs w:val=&quot;26&quot;/&gt;&lt;/w:rPr&gt;&lt;m:t&gt;-&lt;/m:t&gt;&lt;/m:r&gt;&lt;m:r&gt;&lt;w:rPr&gt;&lt;w:rFonts w:ascii=&quot;Cambria Math&quot; w:h-ansi=&quot;Times New Roman&quot;/&gt;&lt;wx:font wx:val=&quot;Cambria Math&quot;/&gt;&lt;w:i/&gt;&lt;w:sz w:val=&quot;26&quot;/&gt;&lt;w:sz-cs w:val=&quot;26&quot;/&gt;&lt;/w:rPr&gt;&lt;m:t&gt;1&lt;/m:t&gt;&lt;/m:r&gt;&lt;m:ctrlPr&gt;&lt;w:rPr&gt;&lt;w:rFonts w:ascii=&quot;Cambria Math&quot; w:h-ansi=&quot;Times New Roman&quot;/&gt;&lt;wx:font wx:val=&quot;Cambria Math&quot;/&gt;&lt;w:i/&gt;&lt;w:sz w:val=&quot;26&quot;/&gt;&lt;w:sz-cs w:val=&quot;26&quot;/&gt;&lt;/w:rPr&gt;&lt;/m:ctrlPr&gt;&lt;/m:e&gt;&lt;/m:mr&gt;&lt;m:mr&gt;&lt;m:e&gt;&lt;m:r&gt;&lt;w:rPr&gt;&lt;w:rFonts w:ascii=&quot;Cambria Math&quot; w:h-ansi=&quot;Times New Roman&quot;/&gt;&lt;wx:font wx:val=&quot;Cambria Math&quot;/&gt;&lt;w:i/&gt;&lt;w:sz w:val=&quot;26&quot;/&gt;&lt;w:sz-cs w:val=&quot;26&quot;/&gt;&lt;/w:rPr&gt;&lt;m:t&gt;0&lt;/m:t&gt;&lt;/m:r&gt;&lt;m:ctrlPr&gt;&lt;w:rPr&gt;&lt;w:rFonts w:ascii=&quot;Cambria Math&quot; w:h-ansi=&quot;Times New Roman&quot;/&gt;&lt;wx:font wx:val=&quot;Cambria Math&quot;/&gt;&lt;w:i/&gt;&lt;w:sz w:val=&quot;26&quot;/&gt;&lt;w:sz-cs w:val=&quot;26&quot;/&gt;&lt;/w:rPr&gt;&lt;/m:ctrlPr&gt;&lt;/m:e&gt;&lt;/m:mr&gt;&lt;m:mr&gt;&lt;m:e&gt;&lt;m:r&gt;&lt;w:rPr&gt;&lt;w:rFonts w:ascii=&quot;Cambria Math&quot; w:h-ansi=&quot;Times New Roman&quot;/&gt;&lt;wx:font wx:val=&quot;Cambria Math&quot;/&gt;&lt;w:i/&gt;&lt;w:sz w:val=&quot;26&quot;/&gt;&lt;w:sz-cs w:val=&quot;26&quot;/&gt;&lt;/w:rPr&gt;&lt;m:t&gt;1&lt;/m:t&gt;&lt;/m:r&gt;&lt;m:ctrlPr&gt;&lt;w:rPr&gt;&lt;w:rFonts w:ascii=&quot;Cambria Math&quot; w:h-ansi=&quot;Times New Roman&quot;/&gt;&lt;wx:font wx:val=&quot;Cambria Math&quot;/&gt;&lt;w:i/&gt;&lt;w:sz w:val=&quot;26&quot;/&gt;&lt;w:sz-cs w:val=&quot;26&quot;/&gt;&lt;/w:rPr&gt;&lt;/m:ctrlPr&gt;&lt;/m:e&gt;&lt;/m:mr&gt;&lt;m:mr&gt;&lt;m:e&gt;&lt;m:r&gt;&lt;w:rPr&gt;&lt;w:rFonts w:ascii=&quot;Cambria Math&quot; w:h-ansi=&quot;Times New Roman&quot;/&gt;&lt;wx:font wx:val=&quot;Cambria Math&quot;/&gt;&lt;w:i/&gt;&lt;w:sz w:val=&quot;26&quot;/&gt;&lt;w:sz-cs w:val=&quot;26&quot;/&gt;&lt;/w:rPr&gt;&lt;m:t&gt;2&lt;/m:t&gt;&lt;/m:r&gt;&lt;m:ctrlPr&gt;&lt;w:rPr&gt;&lt;w:rFonts w:ascii=&quot;Cambria Math&quot; w:h-ansi=&quot;Times New Roman&quot;/&gt;&lt;wx:font wx:val=&quot;Cambria Math&quot;/&gt;&lt;w:i/&gt;&lt;w:sz w:val=&quot;26&quot;/&gt;&lt;w:sz-cs w:val=&quot;26&quot;/&gt;&lt;/w:rPr&gt;&lt;/m:ctrlPr&gt;&lt;/m:e&gt;&lt;/m:mr&gt;&lt;/m:m&gt;&lt;/m:oMath&gt;&lt;/m:oMathPara&gt;&lt;/w:p&gt;&lt;w:sectPr wsp:rsidR=&quot;00000000&quot; wsp:rsidRPr=&quot;00D04124&quot;&gt;&lt;w:pgSz w:w=&quot;12240&quot; w:h=&quot;15840&quot;/&gt;&lt;w:pgMar w:top=&quot;1134&quot; w:right=&quot;850&quot; w:bottom=&quot;1134&quot; w:left=&quot;1701&quot; w:header=&quot;720&quot; w:footer=&quot;720&quot; w:gutter=&quot;0&quot;/&gt;&lt;w:cols w:space=&quot;720&quot;/&gt;&lt;/w:sectPr&gt;&lt;/wx:sect&gt;&lt;/w:body&gt;&lt;/w:wordDocument&gt;">
-                  <v:imagedata chromakey="white" o:title="" r:id="rId50"/>
+                <v:shape id="_x0000_i1067" type="#_x0000_t75" style="width:16.95pt;height:58.95pt" equationxml="&lt;?xml version=&quot;1.0&quot; encoding=&quot;UTF-8&quot; standalone=&quot;yes&quot;?&gt;&#10;&lt;?mso-application progid=&quot;Word.Document&quot;?&gt;&#10;&lt;w:wordDocument xmlns:aml=&quot;http://schemas.microsoft.com/aml/2001/core&quot; xmlns:wpc=&quot;http://schemas.microsoft.com/office/word/2010/wordprocessingCanvas&quot; xmlns:cx=&quot;http://schemas.microsoft.com/office/drawing/2014/chartex&quot; xmlns:cx1=&quot;http://schemas.microsoft.com/office/drawing/2015/9/8/chartex&quot; xmlns:cx2=&quot;http://schemas.microsoft.com/office/drawing/2015/10/21/chartex&quot; xmlns:cx3=&quot;http://schemas.microsoft.com/office/drawing/2016/5/9/chartex&quot; xmlns:cx4=&quot;http://schemas.microsoft.com/office/drawing/2016/5/10/chartex&quot; xmlns:cx5=&quot;http://schemas.microsoft.com/office/drawing/2016/5/11/chartex&quot; xmlns:cx6=&quot;http://schemas.microsoft.com/office/drawing/2016/5/12/chartex&quot; xmlns:cx7=&quot;http://schemas.microsoft.com/office/drawing/2016/5/13/chartex&quot; xmlns:cx8=&quot;http://schemas.microsoft.com/office/drawing/2016/5/14/chartex&quot; xmlns:dt=&quot;uuid:C2F41010-65B3-11d1-A29F-00AA00C14882&quot; xmlns:mc=&quot;http://schemas.openxmlformats.org/markup-compatibility/2006&quot; xmlns:aink=&quot;http://schemas.microsoft.com/office/drawing/2016/ink&quot; xmlns:am3d=&quot;http://schemas.microsoft.com/office/drawing/2017/model3d&quot; xmlns:o=&quot;urn:schemas-microsoft-com:office:office&quot; xmlns:m=&quot;http://schemas.openxmlformats.org/officeDocument/2006/math&quot; xmlns:v=&quot;urn:schemas-microsoft-com:vml&quot; xmlns:w10=&quot;urn:schemas-microsoft-com:office:word&quot; xmlns:w=&quot;http://schemas.microsoft.com/office/word/2003/wordml&quot; xmlns:wx=&quot;http://schemas.microsoft.com/office/word/2003/auxHint&quot; xmlns:wne=&quot;http://schemas.microsoft.com/office/word/2006/wordml&quot; xmlns:wsp=&quot;http://schemas.microsoft.com/office/word/2003/wordml/sp2&quot; xmlns:sl=&quot;http://schemas.microsoft.com/schemaLibrary/2003/core&quot; w:macrosPresent=&quot;no&quot; w:embeddedObjPresent=&quot;no&quot; w:ocxPresent=&quot;no&quot; xml:space=&quot;preserve&quot;&gt;&lt;w:ignoreSubtree w:val=&quot;http://schemas.microsoft.com/office/word/2003/wordml/sp2&quot;/&gt;&lt;o:DocumentProperties&gt;&lt;o:Version&gt;16&lt;/o:Version&gt;&lt;/o:DocumentProperties&gt;&lt;w:docPr&gt;&lt;w:view w:val=&quot;print&quot;/&gt;&lt;w:zoom w:percent=&quot;120&quot;/&gt;&lt;w:doNotEmbedSystemFonts/&gt;&lt;w:defaultTabStop w:val=&quot;708&quot;/&gt;&lt;w:punctuationKerning/&gt;&lt;w:characterSpacingControl w:val=&quot;DontCompress&quot;/&gt;&lt;w:optimizeForBrowser/&gt;&lt;w:allowPNG/&gt;&lt;w:validateAgainstSchema/&gt;&lt;w:saveInvalidXML w:val=&quot;off&quot;/&gt;&lt;w:ignoreMixedContent w:val=&quot;off&quot;/&gt;&lt;w:alwaysShowPlaceholderText w:val=&quot;off&quot;/&gt;&lt;w:compat&gt;&lt;w:breakWrappedTables/&gt;&lt;w:snapToGridInCell/&gt;&lt;w:wrapTextWithPunct/&gt;&lt;w:useAsianBreakRules/&gt;&lt;w:dontGrowAutofit/&gt;&lt;/w:compat&gt;&lt;wsp:rsids&gt;&lt;wsp:rsidRoot wsp:val=&quot;00EB1F4B&quot;/&gt;&lt;wsp:rsid wsp:val=&quot;00135D91&quot;/&gt;&lt;wsp:rsid wsp:val=&quot;00162032&quot;/&gt;&lt;wsp:rsid wsp:val=&quot;001F5E4E&quot;/&gt;&lt;wsp:rsid wsp:val=&quot;002C0899&quot;/&gt;&lt;wsp:rsid wsp:val=&quot;003435BE&quot;/&gt;&lt;wsp:rsid wsp:val=&quot;00376E6D&quot;/&gt;&lt;wsp:rsid wsp:val=&quot;003C065F&quot;/&gt;&lt;wsp:rsid wsp:val=&quot;00421316&quot;/&gt;&lt;wsp:rsid wsp:val=&quot;00467D29&quot;/&gt;&lt;wsp:rsid wsp:val=&quot;00577B70&quot;/&gt;&lt;wsp:rsid wsp:val=&quot;007C7001&quot;/&gt;&lt;wsp:rsid wsp:val=&quot;0086782D&quot;/&gt;&lt;wsp:rsid wsp:val=&quot;00923E70&quot;/&gt;&lt;wsp:rsid wsp:val=&quot;00946725&quot;/&gt;&lt;wsp:rsid wsp:val=&quot;00974D70&quot;/&gt;&lt;wsp:rsid wsp:val=&quot;00A028C3&quot;/&gt;&lt;wsp:rsid wsp:val=&quot;00A52168&quot;/&gt;&lt;wsp:rsid wsp:val=&quot;00A71EB3&quot;/&gt;&lt;wsp:rsid wsp:val=&quot;00AC3A47&quot;/&gt;&lt;wsp:rsid wsp:val=&quot;00C7235A&quot;/&gt;&lt;wsp:rsid wsp:val=&quot;00C774AA&quot;/&gt;&lt;wsp:rsid wsp:val=&quot;00C8746C&quot;/&gt;&lt;wsp:rsid wsp:val=&quot;00CC7A22&quot;/&gt;&lt;wsp:rsid wsp:val=&quot;00D04124&quot;/&gt;&lt;wsp:rsid wsp:val=&quot;00D514E1&quot;/&gt;&lt;wsp:rsid wsp:val=&quot;00DA2A9F&quot;/&gt;&lt;wsp:rsid wsp:val=&quot;00DA3D2B&quot;/&gt;&lt;wsp:rsid wsp:val=&quot;00DC3CA9&quot;/&gt;&lt;wsp:rsid wsp:val=&quot;00E177EA&quot;/&gt;&lt;wsp:rsid wsp:val=&quot;00E23528&quot;/&gt;&lt;wsp:rsid wsp:val=&quot;00E6568F&quot;/&gt;&lt;wsp:rsid wsp:val=&quot;00EB1F4B&quot;/&gt;&lt;wsp:rsid wsp:val=&quot;00F244D3&quot;/&gt;&lt;wsp:rsid wsp:val=&quot;00FC621B&quot;/&gt;&lt;/wsp:rsids&gt;&lt;/w:docPr&gt;&lt;w:body&gt;&lt;wx:sect&gt;&lt;w:p wsp:rsidR=&quot;00000000&quot; wsp:rsidRPr=&quot;00D04124&quot; wsp:rsidRDefault=&quot;00D04124&quot; wsp:rsidP=&quot;00D04124&quot;&gt;&lt;m:oMathPara&gt;&lt;m:oMath&gt;&lt;m:m&gt;&lt;m:mPr&gt;&lt;m:mcs&gt;&lt;m:mc&gt;&lt;m:mcPr&gt;&lt;m:count m:val=&quot;1&quot;/&gt;&lt;m:mcJc m:val=&quot;center&quot;/&gt;&lt;/m:mcPr&gt;&lt;/m:mc&gt;&lt;/m:mcs&gt;&lt;m:ctrlPr&gt;&lt;w:rPr&gt;&lt;w:rFonts w:ascii=&quot;Cambria Math&quot; w:h-ansi=&quot;Cambria Math&quot;/&gt;&lt;wx:font wx:val=&quot;Cambria Math&quot;/&gt;&lt;w:i/&gt;&lt;w:sz w:val=&quot;26&quot;/&gt;&lt;w:sz-cs w:val=&quot;26&quot;/&gt;&lt;/w:rPr&gt;&lt;/m:ctrlPr&gt;&lt;/m:mPr&gt;&lt;m:mr&gt;&lt;m:e&gt;&lt;m:r&gt;&lt;w:rPr&gt;&lt;w:rFonts w:ascii=&quot;Cambria Math&quot; w:h-ansi=&quot;Times New Roman&quot;/&gt;&lt;wx:font wx:val=&quot;Times New Roman&quot;/&gt;&lt;w:i/&gt;&lt;w:sz w:val=&quot;26&quot;/&gt;&lt;w:sz-cs w:val=&quot;26&quot;/&gt;&lt;/w:rPr&gt;&lt;m:t&gt;-&lt;/m:t&gt;&lt;/m:r&gt;&lt;m:r&gt;&lt;w:rPr&gt;&lt;w:rFonts w:ascii=&quot;Cambria Math&quot; w:h-ansi=&quot;Times New Roman&quot;/&gt;&lt;wx:font wx:val=&quot;Cambria Math&quot;/&gt;&lt;w:i/&gt;&lt;w:sz w:val=&quot;26&quot;/&gt;&lt;w:sz-cs w:val=&quot;26&quot;/&gt;&lt;/w:rPr&gt;&lt;m:t&gt;1&lt;/m:t&gt;&lt;/m:r&gt;&lt;m:ctrlPr&gt;&lt;w:rPr&gt;&lt;w:rFonts w:ascii=&quot;Cambria Math&quot; w:h-ansi=&quot;Times New Roman&quot;/&gt;&lt;wx:font wx:val=&quot;Cambria Math&quot;/&gt;&lt;w:i/&gt;&lt;w:sz w:val=&quot;26&quot;/&gt;&lt;w:sz-cs w:val=&quot;26&quot;/&gt;&lt;/w:rPr&gt;&lt;/m:ctrlPr&gt;&lt;/m:e&gt;&lt;/m:mr&gt;&lt;m:mr&gt;&lt;m:e&gt;&lt;m:r&gt;&lt;w:rPr&gt;&lt;w:rFonts w:ascii=&quot;Cambria Math&quot; w:h-ansi=&quot;Times New Roman&quot;/&gt;&lt;wx:font wx:val=&quot;Cambria Math&quot;/&gt;&lt;w:i/&gt;&lt;w:sz w:val=&quot;26&quot;/&gt;&lt;w:sz-cs w:val=&quot;26&quot;/&gt;&lt;/w:rPr&gt;&lt;m:t&gt;0&lt;/m:t&gt;&lt;/m:r&gt;&lt;m:ctrlPr&gt;&lt;w:rPr&gt;&lt;w:rFonts w:ascii=&quot;Cambria Math&quot; w:h-ansi=&quot;Times New Roman&quot;/&gt;&lt;wx:font wx:val=&quot;Cambria Math&quot;/&gt;&lt;w:i/&gt;&lt;w:sz w:val=&quot;26&quot;/&gt;&lt;w:sz-cs w:val=&quot;26&quot;/&gt;&lt;/w:rPr&gt;&lt;/m:ctrlPr&gt;&lt;/m:e&gt;&lt;/m:mr&gt;&lt;m:mr&gt;&lt;m:e&gt;&lt;m:r&gt;&lt;w:rPr&gt;&lt;w:rFonts w:ascii=&quot;Cambria Math&quot; w:h-ansi=&quot;Times New Roman&quot;/&gt;&lt;wx:font wx:val=&quot;Cambria Math&quot;/&gt;&lt;w:i/&gt;&lt;w:sz w:val=&quot;26&quot;/&gt;&lt;w:sz-cs w:val=&quot;26&quot;/&gt;&lt;/w:rPr&gt;&lt;m:t&gt;1&lt;/m:t&gt;&lt;/m:r&gt;&lt;m:ctrlPr&gt;&lt;w:rPr&gt;&lt;w:rFonts w:ascii=&quot;Cambria Math&quot; w:h-ansi=&quot;Times New Roman&quot;/&gt;&lt;wx:font wx:val=&quot;Cambria Math&quot;/&gt;&lt;w:i/&gt;&lt;w:sz w:val=&quot;26&quot;/&gt;&lt;w:sz-cs w:val=&quot;26&quot;/&gt;&lt;/w:rPr&gt;&lt;/m:ctrlPr&gt;&lt;/m:e&gt;&lt;/m:mr&gt;&lt;m:mr&gt;&lt;m:e&gt;&lt;m:r&gt;&lt;w:rPr&gt;&lt;w:rFonts w:ascii=&quot;Cambria Math&quot; w:h-ansi=&quot;Times New Roman&quot;/&gt;&lt;wx:font wx:val=&quot;Cambria Math&quot;/&gt;&lt;w:i/&gt;&lt;w:sz w:val=&quot;26&quot;/&gt;&lt;w:sz-cs w:val=&quot;26&quot;/&gt;&lt;/w:rPr&gt;&lt;m:t&gt;2&lt;/m:t&gt;&lt;/m:r&gt;&lt;m:ctrlPr&gt;&lt;w:rPr&gt;&lt;w:rFonts w:ascii=&quot;Cambria Math&quot; w:h-ansi=&quot;Times New Roman&quot;/&gt;&lt;wx:font wx:val=&quot;Cambria Math&quot;/&gt;&lt;w:i/&gt;&lt;w:sz w:val=&quot;26&quot;/&gt;&lt;w:sz-cs w:val=&quot;26&quot;/&gt;&lt;/w:rPr&gt;&lt;/m:ctrlPr&gt;&lt;/m:e&gt;&lt;/m:mr&gt;&lt;/m:m&gt;&lt;/m:oMath&gt;&lt;/m:oMathPara&gt;&lt;/w:p&gt;&lt;w:sectPr wsp:rsidR=&quot;00000000&quot; wsp:rsidRPr=&quot;00D04124&quot;&gt;&lt;w:pgSz w:w=&quot;12240&quot; w:h=&quot;15840&quot;/&gt;&lt;w:pgMar w:top=&quot;1134&quot; w:right=&quot;850&quot; w:bottom=&quot;1134&quot; w:left=&quot;1701&quot; w:header=&quot;720&quot; w:footer=&quot;720&quot; w:gutter=&quot;0&quot;/&gt;&lt;w:cols w:space=&quot;720&quot;/&gt;&lt;/w:sectPr&gt;&lt;/wx:sect&gt;&lt;/w:body&gt;&lt;/w:wordDocument&gt;">
+                  <v:imagedata r:id="rId48" o:title="" chromakey="white"/>
                 </v:shape>
               </w:pict>
             </w:r>
@@ -4187,7 +4075,6 @@
         <w:tc>
           <w:tcPr>
             <w:tcW w:w="567" w:type="dxa"/>
-            <w:tcMar/>
           </w:tcPr>
           <w:p>
             <w:pPr>
@@ -4214,7 +4101,6 @@
         <w:tc>
           <w:tcPr>
             <w:tcW w:w="3969" w:type="dxa"/>
-            <w:tcMar/>
           </w:tcPr>
           <w:tbl>
             <w:tblPr>
@@ -4230,20 +4116,12 @@
             </w:tblGrid>
             <w:tr>
               <w:trPr>
-                <w:trHeight w:val="1260"/>
+                <w:trHeight w:val="312"/>
               </w:trPr>
               <w:tc>
                 <w:tcPr>
                   <w:tcW w:w="960" w:type="dxa"/>
-                  <w:tcBorders>
-                    <w:top w:val="nil"/>
-                    <w:left w:val="nil"/>
-                    <w:bottom w:val="nil"/>
-                    <w:right w:val="nil"/>
-                  </w:tcBorders>
-                  <w:shd w:val="clear" w:color="auto" w:fill="auto"/>
-                  <w:noWrap/>
-                  <w:tcMar/>
+                  <w:noWrap/>
                   <w:vAlign w:val="bottom"/>
                   <w:hideMark/>
                 </w:tcPr>
@@ -4270,15 +4148,7 @@
               <w:tc>
                 <w:tcPr>
                   <w:tcW w:w="945" w:type="dxa"/>
-                  <w:tcBorders>
-                    <w:top w:val="nil"/>
-                    <w:left w:val="nil"/>
-                    <w:bottom w:val="nil"/>
-                    <w:right w:val="nil"/>
-                  </w:tcBorders>
-                  <w:shd w:val="clear" w:color="auto" w:fill="auto"/>
-                  <w:noWrap/>
-                  <w:tcMar/>
+                  <w:noWrap/>
                   <w:vAlign w:val="bottom"/>
                   <w:hideMark/>
                 </w:tcPr>
@@ -4305,15 +4175,7 @@
               <w:tc>
                 <w:tcPr>
                   <w:tcW w:w="975" w:type="dxa"/>
-                  <w:tcBorders>
-                    <w:top w:val="nil"/>
-                    <w:left w:val="nil"/>
-                    <w:bottom w:val="nil"/>
-                    <w:right w:val="nil"/>
-                  </w:tcBorders>
-                  <w:shd w:val="clear" w:color="auto" w:fill="auto"/>
-                  <w:noWrap/>
-                  <w:tcMar/>
+                  <w:noWrap/>
                   <w:vAlign w:val="bottom"/>
                   <w:hideMark/>
                 </w:tcPr>
@@ -4335,40 +4197,48 @@
                     </w:rPr>
                     <w:t>-0,6</w:t>
                   </w:r>
-                </w:p>
-              </w:tc>
-              <w:tc>
-                <w:tcPr>
-                  <w:tcW w:w="960" w:type="dxa"/>
-                  <w:tcBorders>
-                    <w:top w:val="nil"/>
-                    <w:left w:val="nil"/>
-                    <w:bottom w:val="nil"/>
-                    <w:right w:val="nil"/>
-                  </w:tcBorders>
-                  <w:shd w:val="clear" w:color="auto" w:fill="auto"/>
-                  <w:noWrap/>
-                  <w:tcMar/>
-                  <w:vAlign w:val="bottom"/>
-                  <w:hideMark/>
-                </w:tcPr>
-                <w:p>
-                  <w:pPr>
-                    <w:spacing w:after="0" w:line="240" w:lineRule="auto"/>
-                    <w:jc w:val="right"/>
+                  <w:r>
                     <w:rPr>
                       <w:rFonts w:eastAsia="Times New Roman"/>
                       <w:color w:val="000000"/>
                       <w:lang w:eastAsia="ru-RU"/>
                     </w:rPr>
-                  </w:pPr>
-                  <w:r>
+                    <w:t>0</w:t>
+                  </w:r>
+                </w:p>
+              </w:tc>
+              <w:tc>
+                <w:tcPr>
+                  <w:tcW w:w="960" w:type="dxa"/>
+                  <w:noWrap/>
+                  <w:vAlign w:val="bottom"/>
+                  <w:hideMark/>
+                </w:tcPr>
+                <w:p>
+                  <w:pPr>
+                    <w:spacing w:after="0" w:line="240" w:lineRule="auto"/>
+                    <w:jc w:val="right"/>
                     <w:rPr>
                       <w:rFonts w:eastAsia="Times New Roman"/>
                       <w:color w:val="000000"/>
                       <w:lang w:eastAsia="ru-RU"/>
                     </w:rPr>
+                  </w:pPr>
+                  <w:r>
+                    <w:rPr>
+                      <w:rFonts w:eastAsia="Times New Roman"/>
+                      <w:color w:val="000000"/>
+                      <w:lang w:eastAsia="ru-RU"/>
+                    </w:rPr>
                     <w:t>-2,7</w:t>
+                  </w:r>
+                  <w:r>
+                    <w:rPr>
+                      <w:rFonts w:eastAsia="Times New Roman"/>
+                      <w:color w:val="000000"/>
+                      <w:lang w:eastAsia="ru-RU"/>
+                    </w:rPr>
+                    <w:t>0</w:t>
                   </w:r>
                 </w:p>
               </w:tc>
@@ -4380,15 +4250,7 @@
               <w:tc>
                 <w:tcPr>
                   <w:tcW w:w="960" w:type="dxa"/>
-                  <w:tcBorders>
-                    <w:top w:val="nil"/>
-                    <w:left w:val="nil"/>
-                    <w:bottom w:val="nil"/>
-                    <w:right w:val="nil"/>
-                  </w:tcBorders>
-                  <w:shd w:val="clear" w:color="auto" w:fill="auto"/>
-                  <w:noWrap/>
-                  <w:tcMar/>
+                  <w:noWrap/>
                   <w:vAlign w:val="bottom"/>
                   <w:hideMark/>
                 </w:tcPr>
@@ -4410,20 +4272,20 @@
                     </w:rPr>
                     <w:t>-2,7</w:t>
                   </w:r>
+                  <w:r>
+                    <w:rPr>
+                      <w:rFonts w:eastAsia="Times New Roman"/>
+                      <w:color w:val="000000"/>
+                      <w:lang w:eastAsia="ru-RU"/>
+                    </w:rPr>
+                    <w:t>0</w:t>
+                  </w:r>
                 </w:p>
               </w:tc>
               <w:tc>
                 <w:tcPr>
                   <w:tcW w:w="945" w:type="dxa"/>
-                  <w:tcBorders>
-                    <w:top w:val="nil"/>
-                    <w:left w:val="nil"/>
-                    <w:bottom w:val="nil"/>
-                    <w:right w:val="nil"/>
-                  </w:tcBorders>
-                  <w:shd w:val="clear" w:color="auto" w:fill="auto"/>
-                  <w:noWrap/>
-                  <w:tcMar/>
+                  <w:noWrap/>
                   <w:vAlign w:val="bottom"/>
                   <w:hideMark/>
                 </w:tcPr>
@@ -4450,15 +4312,7 @@
               <w:tc>
                 <w:tcPr>
                   <w:tcW w:w="975" w:type="dxa"/>
-                  <w:tcBorders>
-                    <w:top w:val="nil"/>
-                    <w:left w:val="nil"/>
-                    <w:bottom w:val="nil"/>
-                    <w:right w:val="nil"/>
-                  </w:tcBorders>
-                  <w:shd w:val="clear" w:color="auto" w:fill="auto"/>
-                  <w:noWrap/>
-                  <w:tcMar/>
+                  <w:noWrap/>
                   <w:vAlign w:val="bottom"/>
                   <w:hideMark/>
                 </w:tcPr>
@@ -4485,15 +4339,7 @@
               <w:tc>
                 <w:tcPr>
                   <w:tcW w:w="960" w:type="dxa"/>
-                  <w:tcBorders>
-                    <w:top w:val="nil"/>
-                    <w:left w:val="nil"/>
-                    <w:bottom w:val="nil"/>
-                    <w:right w:val="nil"/>
-                  </w:tcBorders>
-                  <w:shd w:val="clear" w:color="auto" w:fill="auto"/>
-                  <w:noWrap/>
-                  <w:tcMar/>
+                  <w:noWrap/>
                   <w:vAlign w:val="bottom"/>
                   <w:hideMark/>
                 </w:tcPr>
@@ -4525,15 +4371,7 @@
               <w:tc>
                 <w:tcPr>
                   <w:tcW w:w="960" w:type="dxa"/>
-                  <w:tcBorders>
-                    <w:top w:val="nil"/>
-                    <w:left w:val="nil"/>
-                    <w:bottom w:val="nil"/>
-                    <w:right w:val="nil"/>
-                  </w:tcBorders>
-                  <w:shd w:val="clear" w:color="auto" w:fill="auto"/>
-                  <w:noWrap/>
-                  <w:tcMar/>
+                  <w:noWrap/>
                   <w:vAlign w:val="bottom"/>
                   <w:hideMark/>
                 </w:tcPr>
@@ -4560,15 +4398,7 @@
               <w:tc>
                 <w:tcPr>
                   <w:tcW w:w="945" w:type="dxa"/>
-                  <w:tcBorders>
-                    <w:top w:val="nil"/>
-                    <w:left w:val="nil"/>
-                    <w:bottom w:val="nil"/>
-                    <w:right w:val="nil"/>
-                  </w:tcBorders>
-                  <w:shd w:val="clear" w:color="auto" w:fill="auto"/>
-                  <w:noWrap/>
-                  <w:tcMar/>
+                  <w:noWrap/>
                   <w:vAlign w:val="bottom"/>
                   <w:hideMark/>
                 </w:tcPr>
@@ -4595,15 +4425,7 @@
               <w:tc>
                 <w:tcPr>
                   <w:tcW w:w="975" w:type="dxa"/>
-                  <w:tcBorders>
-                    <w:top w:val="nil"/>
-                    <w:left w:val="nil"/>
-                    <w:bottom w:val="nil"/>
-                    <w:right w:val="nil"/>
-                  </w:tcBorders>
-                  <w:shd w:val="clear" w:color="auto" w:fill="auto"/>
-                  <w:noWrap/>
-                  <w:tcMar/>
+                  <w:noWrap/>
                   <w:vAlign w:val="bottom"/>
                   <w:hideMark/>
                 </w:tcPr>
@@ -4630,15 +4452,7 @@
               <w:tc>
                 <w:tcPr>
                   <w:tcW w:w="960" w:type="dxa"/>
-                  <w:tcBorders>
-                    <w:top w:val="nil"/>
-                    <w:left w:val="nil"/>
-                    <w:bottom w:val="nil"/>
-                    <w:right w:val="nil"/>
-                  </w:tcBorders>
-                  <w:shd w:val="clear" w:color="auto" w:fill="auto"/>
-                  <w:noWrap/>
-                  <w:tcMar/>
+                  <w:noWrap/>
                   <w:vAlign w:val="bottom"/>
                   <w:hideMark/>
                 </w:tcPr>
@@ -4670,15 +4484,7 @@
               <w:tc>
                 <w:tcPr>
                   <w:tcW w:w="960" w:type="dxa"/>
-                  <w:tcBorders>
-                    <w:top w:val="nil"/>
-                    <w:left w:val="nil"/>
-                    <w:bottom w:val="nil"/>
-                    <w:right w:val="nil"/>
-                  </w:tcBorders>
-                  <w:shd w:val="clear" w:color="auto" w:fill="auto"/>
-                  <w:noWrap/>
-                  <w:tcMar/>
+                  <w:noWrap/>
                   <w:vAlign w:val="bottom"/>
                   <w:hideMark/>
                 </w:tcPr>
@@ -4705,15 +4511,7 @@
               <w:tc>
                 <w:tcPr>
                   <w:tcW w:w="945" w:type="dxa"/>
-                  <w:tcBorders>
-                    <w:top w:val="nil"/>
-                    <w:left w:val="nil"/>
-                    <w:bottom w:val="nil"/>
-                    <w:right w:val="nil"/>
-                  </w:tcBorders>
-                  <w:shd w:val="clear" w:color="auto" w:fill="auto"/>
-                  <w:noWrap/>
-                  <w:tcMar/>
+                  <w:noWrap/>
                   <w:vAlign w:val="bottom"/>
                   <w:hideMark/>
                 </w:tcPr>
@@ -4740,15 +4538,7 @@
               <w:tc>
                 <w:tcPr>
                   <w:tcW w:w="975" w:type="dxa"/>
-                  <w:tcBorders>
-                    <w:top w:val="nil"/>
-                    <w:left w:val="nil"/>
-                    <w:bottom w:val="nil"/>
-                    <w:right w:val="nil"/>
-                  </w:tcBorders>
-                  <w:shd w:val="clear" w:color="auto" w:fill="auto"/>
-                  <w:noWrap/>
-                  <w:tcMar/>
+                  <w:noWrap/>
                   <w:vAlign w:val="bottom"/>
                   <w:hideMark/>
                 </w:tcPr>
@@ -4775,15 +4565,7 @@
               <w:tc>
                 <w:tcPr>
                   <w:tcW w:w="960" w:type="dxa"/>
-                  <w:tcBorders>
-                    <w:top w:val="nil"/>
-                    <w:left w:val="nil"/>
-                    <w:bottom w:val="nil"/>
-                    <w:right w:val="nil"/>
-                  </w:tcBorders>
-                  <w:shd w:val="clear" w:color="auto" w:fill="auto"/>
-                  <w:noWrap/>
-                  <w:tcMar/>
+                  <w:noWrap/>
                   <w:vAlign w:val="bottom"/>
                   <w:hideMark/>
                 </w:tcPr>
@@ -4804,6 +4586,14 @@
                       <w:lang w:eastAsia="ru-RU"/>
                     </w:rPr>
                     <w:t>13,4</w:t>
+                  </w:r>
+                  <w:r>
+                    <w:rPr>
+                      <w:rFonts w:eastAsia="Times New Roman"/>
+                      <w:color w:val="000000"/>
+                      <w:lang w:eastAsia="ru-RU"/>
+                    </w:rPr>
+                    <w:t>0</w:t>
                   </w:r>
                 </w:p>
               </w:tc>
@@ -4826,7 +4616,6 @@
         <w:tc>
           <w:tcPr>
             <w:tcW w:w="1417" w:type="dxa"/>
-            <w:tcMar/>
           </w:tcPr>
           <w:p>
             <w:pPr>
@@ -4841,8 +4630,8 @@
             </w:pPr>
             <w:r>
               <w:pict w14:anchorId="09EAFFDC">
-                <v:shape id="_x0000_i1514" style="width:41.25pt;height:60.75pt" type="#_x0000_t75" equationxml="&lt;?xml version=&quot;1.0&quot; encoding=&quot;UTF-8&quot; standalone=&quot;yes&quot;?&gt;&#10;&lt;?mso-application progid=&quot;Word.Document&quot;?&gt;&#10;&lt;w:wordDocument xmlns:aml=&quot;http://schemas.microsoft.com/aml/2001/core&quot; xmlns:wpc=&quot;http://schemas.microsoft.com/office/word/2010/wordprocessingCanvas&quot; xmlns:cx=&quot;http://schemas.microsoft.com/office/drawing/2014/chartex&quot; xmlns:cx1=&quot;http://schemas.microsoft.com/office/drawing/2015/9/8/chartex&quot; xmlns:cx2=&quot;http://schemas.microsoft.com/office/drawing/2015/10/21/chartex&quot; xmlns:cx3=&quot;http://schemas.microsoft.com/office/drawing/2016/5/9/chartex&quot; xmlns:cx4=&quot;http://schemas.microsoft.com/office/drawing/2016/5/10/chartex&quot; xmlns:cx5=&quot;http://schemas.microsoft.com/office/drawing/2016/5/11/chartex&quot; xmlns:cx6=&quot;http://schemas.microsoft.com/office/drawing/2016/5/12/chartex&quot; xmlns:cx7=&quot;http://schemas.microsoft.com/office/drawing/2016/5/13/chartex&quot; xmlns:cx8=&quot;http://schemas.microsoft.com/office/drawing/2016/5/14/chartex&quot; xmlns:dt=&quot;uuid:C2F41010-65B3-11d1-A29F-00AA00C14882&quot; xmlns:mc=&quot;http://schemas.openxmlformats.org/markup-compatibility/2006&quot; xmlns:aink=&quot;http://schemas.microsoft.com/office/drawing/2016/ink&quot; xmlns:am3d=&quot;http://schemas.microsoft.com/office/drawing/2017/model3d&quot; xmlns:o=&quot;urn:schemas-microsoft-com:office:office&quot; xmlns:m=&quot;http://schemas.openxmlformats.org/officeDocument/2006/math&quot; xmlns:v=&quot;urn:schemas-microsoft-com:vml&quot; xmlns:w10=&quot;urn:schemas-microsoft-com:office:word&quot; xmlns:w=&quot;http://schemas.microsoft.com/office/word/2003/wordml&quot; xmlns:wx=&quot;http://schemas.microsoft.com/office/word/2003/auxHint&quot; xmlns:wne=&quot;http://schemas.microsoft.com/office/word/2006/wordml&quot; xmlns:wsp=&quot;http://schemas.microsoft.com/office/word/2003/wordml/sp2&quot; xmlns:sl=&quot;http://schemas.microsoft.com/schemaLibrary/2003/core&quot; w:macrosPresent=&quot;no&quot; w:embeddedObjPresent=&quot;no&quot; w:ocxPresent=&quot;no&quot; xml:space=&quot;preserve&quot;&gt;&lt;w:ignoreSubtree w:val=&quot;http://schemas.microsoft.com/office/word/2003/wordml/sp2&quot;/&gt;&lt;o:DocumentProperties&gt;&lt;o:Version&gt;16&lt;/o:Version&gt;&lt;/o:DocumentProperties&gt;&lt;w:docPr&gt;&lt;w:view w:val=&quot;print&quot;/&gt;&lt;w:zoom w:percent=&quot;120&quot;/&gt;&lt;w:doNotEmbedSystemFonts/&gt;&lt;w:defaultTabStop w:val=&quot;708&quot;/&gt;&lt;w:punctuationKerning/&gt;&lt;w:characterSpacingControl w:val=&quot;DontCompress&quot;/&gt;&lt;w:optimizeForBrowser/&gt;&lt;w:allowPNG/&gt;&lt;w:validateAgainstSchema/&gt;&lt;w:saveInvalidXML w:val=&quot;off&quot;/&gt;&lt;w:ignoreMixedContent w:val=&quot;off&quot;/&gt;&lt;w:alwaysShowPlaceholderText w:val=&quot;off&quot;/&gt;&lt;w:compat&gt;&lt;w:breakWrappedTables/&gt;&lt;w:snapToGridInCell/&gt;&lt;w:wrapTextWithPunct/&gt;&lt;w:useAsianBreakRules/&gt;&lt;w:dontGrowAutofit/&gt;&lt;/w:compat&gt;&lt;wsp:rsids&gt;&lt;wsp:rsidRoot wsp:val=&quot;00EB1F4B&quot;/&gt;&lt;wsp:rsid wsp:val=&quot;00135D91&quot;/&gt;&lt;wsp:rsid wsp:val=&quot;00162032&quot;/&gt;&lt;wsp:rsid wsp:val=&quot;001F5E4E&quot;/&gt;&lt;wsp:rsid wsp:val=&quot;002C0899&quot;/&gt;&lt;wsp:rsid wsp:val=&quot;003435BE&quot;/&gt;&lt;wsp:rsid wsp:val=&quot;00376E6D&quot;/&gt;&lt;wsp:rsid wsp:val=&quot;003C065F&quot;/&gt;&lt;wsp:rsid wsp:val=&quot;00421316&quot;/&gt;&lt;wsp:rsid wsp:val=&quot;00467D29&quot;/&gt;&lt;wsp:rsid wsp:val=&quot;00577B70&quot;/&gt;&lt;wsp:rsid wsp:val=&quot;007C7001&quot;/&gt;&lt;wsp:rsid wsp:val=&quot;0086782D&quot;/&gt;&lt;wsp:rsid wsp:val=&quot;00923E70&quot;/&gt;&lt;wsp:rsid wsp:val=&quot;00946725&quot;/&gt;&lt;wsp:rsid wsp:val=&quot;00974D70&quot;/&gt;&lt;wsp:rsid wsp:val=&quot;00A028C3&quot;/&gt;&lt;wsp:rsid wsp:val=&quot;00A52168&quot;/&gt;&lt;wsp:rsid wsp:val=&quot;00A71EB3&quot;/&gt;&lt;wsp:rsid wsp:val=&quot;00AC3A47&quot;/&gt;&lt;wsp:rsid wsp:val=&quot;00BB5BCD&quot;/&gt;&lt;wsp:rsid wsp:val=&quot;00C7235A&quot;/&gt;&lt;wsp:rsid wsp:val=&quot;00C774AA&quot;/&gt;&lt;wsp:rsid wsp:val=&quot;00C8746C&quot;/&gt;&lt;wsp:rsid wsp:val=&quot;00CC7A22&quot;/&gt;&lt;wsp:rsid wsp:val=&quot;00D514E1&quot;/&gt;&lt;wsp:rsid wsp:val=&quot;00DA2A9F&quot;/&gt;&lt;wsp:rsid wsp:val=&quot;00DA3D2B&quot;/&gt;&lt;wsp:rsid wsp:val=&quot;00DC3CA9&quot;/&gt;&lt;wsp:rsid wsp:val=&quot;00E177EA&quot;/&gt;&lt;wsp:rsid wsp:val=&quot;00E23528&quot;/&gt;&lt;wsp:rsid wsp:val=&quot;00E6568F&quot;/&gt;&lt;wsp:rsid wsp:val=&quot;00EB1F4B&quot;/&gt;&lt;wsp:rsid wsp:val=&quot;00F244D3&quot;/&gt;&lt;wsp:rsid wsp:val=&quot;00FC621B&quot;/&gt;&lt;/wsp:rsids&gt;&lt;/w:docPr&gt;&lt;w:body&gt;&lt;wx:sect&gt;&lt;w:p wsp:rsidR=&quot;00000000&quot; wsp:rsidRPr=&quot;00BB5BCD&quot; wsp:rsidRDefault=&quot;00BB5BCD&quot; wsp:rsidP=&quot;00BB5BCD&quot;&gt;&lt;m:oMathPara&gt;&lt;m:oMath&gt;&lt;m:m&gt;&lt;m:mPr&gt;&lt;m:mcs&gt;&lt;m:mc&gt;&lt;m:mcPr&gt;&lt;m:count m:val=&quot;1&quot;/&gt;&lt;m:mcJc m:val=&quot;center&quot;/&gt;&lt;/m:mcPr&gt;&lt;/m:mc&gt;&lt;/m:mcs&gt;&lt;m:ctrlPr&gt;&lt;w:rPr&gt;&lt;w:rFonts w:ascii=&quot;Cambria Math&quot; w:h-ansi=&quot;Times New Roman&quot;/&gt;&lt;wx:font wx:val=&quot;Cambria Math&quot;/&gt;&lt;w:i/&gt;&lt;w:sz w:val=&quot;26&quot;/&gt;&lt;w:sz-cs w:val=&quot;26&quot;/&gt;&lt;/w:rPr&gt;&lt;/m:ctrlPr&gt;&lt;/m:mPr&gt;&lt;m:mr&gt;&lt;m:e&gt;&lt;m:r&gt;&lt;w:rPr&gt;&lt;w:rFonts w:ascii=&quot;Cambria Math&quot; w:h-ansi=&quot;Times New Roman&quot;/&gt;&lt;wx:font wx:val=&quot;Cambria Math&quot;/&gt;&lt;w:i/&gt;&lt;w:sz w:val=&quot;26&quot;/&gt;&lt;w:sz-cs w:val=&quot;26&quot;/&gt;&lt;/w:rPr&gt;&lt;m:t&gt;23,56&lt;/m:t&gt;&lt;/m:r&gt;&lt;/m:e&gt;&lt;/m:mr&gt;&lt;m:mr&gt;&lt;m:e&gt;&lt;m:r&gt;&lt;w:rPr&gt;&lt;w:rFonts w:ascii=&quot;Cambria Math&quot; w:h-ansi=&quot;Times New Roman&quot;/&gt;&lt;wx:font wx:val=&quot;Times New Roman&quot;/&gt;&lt;w:i/&gt;&lt;w:sz w:val=&quot;26&quot;/&gt;&lt;w:sz-cs w:val=&quot;26&quot;/&gt;&lt;/w:rPr&gt;&lt;m:t&gt;-&lt;/m:t&gt;&lt;/m:r&gt;&lt;m:r&gt;&lt;w:rPr&gt;&lt;w:rFonts w:ascii=&quot;Cambria Math&quot; w:h-ansi=&quot;Times New Roman&quot;/&gt;&lt;wx:font wx:val=&quot;Cambria Math&quot;/&gt;&lt;w:i/&gt;&lt;w:sz w:val=&quot;26&quot;/&gt;&lt;w:sz-cs w:val=&quot;26&quot;/&gt;&lt;/w:rPr&gt;&lt;m:t&gt;11,60&lt;/m:t&gt;&lt;/m:r&gt;&lt;/m:e&gt;&lt;/m:mr&gt;&lt;m:mr&gt;&lt;m:e&gt;&lt;m:r&gt;&lt;w:rPr&gt;&lt;w:rFonts w:ascii=&quot;Cambria Math&quot; w:h-ansi=&quot;Times New Roman&quot;/&gt;&lt;wx:font wx:val=&quot;Cambria Math&quot;/&gt;&lt;w:i/&gt;&lt;w:sz w:val=&quot;26&quot;/&gt;&lt;w:sz-cs w:val=&quot;26&quot;/&gt;&lt;/w:rPr&gt;&lt;m:t&gt;11,40&lt;/m:t&gt;&lt;/m:r&gt;&lt;/m:e&gt;&lt;/m:mr&gt;&lt;m:mr&gt;&lt;m:e&gt;&lt;m:r&gt;&lt;w:rPr&gt;&lt;w:rFonts w:ascii=&quot;Cambria Math&quot; w:h-ansi=&quot;Times New Roman&quot;/&gt;&lt;wx:font wx:val=&quot;Cambria Math&quot;/&gt;&lt;w:i/&gt;&lt;w:sz w:val=&quot;26&quot;/&gt;&lt;w:sz-cs w:val=&quot;26&quot;/&gt;&lt;/w:rPr&gt;&lt;m:t&gt;47,03&lt;/m:t&gt;&lt;/m:r&gt;&lt;/m:e&gt;&lt;/m:mr&gt;&lt;/m:m&gt;&lt;/m:oMath&gt;&lt;/m:oMathPara&gt;&lt;/w:p&gt;&lt;w:sectPr wsp:rsidR=&quot;00000000&quot; wsp:rsidRPr=&quot;00BB5BCD&quot;&gt;&lt;w:pgSz w:w=&quot;12240&quot; w:h=&quot;15840&quot;/&gt;&lt;w:pgMar w:top=&quot;1134&quot; w:right=&quot;850&quot; w:bottom=&quot;1134&quot; w:left=&quot;1701&quot; w:header=&quot;720&quot; w:footer=&quot;720&quot; w:gutter=&quot;0&quot;/&gt;&lt;w:cols w:space=&quot;720&quot;/&gt;&lt;/w:sectPr&gt;&lt;/wx:sect&gt;&lt;/w:body&gt;&lt;/w:wordDocument&gt;">
-                  <v:imagedata chromakey="white" o:title="" r:id="rId51"/>
+                <v:shape id="_x0000_i1068" type="#_x0000_t75" style="width:40.95pt;height:61.05pt" equationxml="&lt;?xml version=&quot;1.0&quot; encoding=&quot;UTF-8&quot; standalone=&quot;yes&quot;?&gt;&#10;&lt;?mso-application progid=&quot;Word.Document&quot;?&gt;&#10;&lt;w:wordDocument xmlns:aml=&quot;http://schemas.microsoft.com/aml/2001/core&quot; xmlns:wpc=&quot;http://schemas.microsoft.com/office/word/2010/wordprocessingCanvas&quot; xmlns:cx=&quot;http://schemas.microsoft.com/office/drawing/2014/chartex&quot; xmlns:cx1=&quot;http://schemas.microsoft.com/office/drawing/2015/9/8/chartex&quot; xmlns:cx2=&quot;http://schemas.microsoft.com/office/drawing/2015/10/21/chartex&quot; xmlns:cx3=&quot;http://schemas.microsoft.com/office/drawing/2016/5/9/chartex&quot; xmlns:cx4=&quot;http://schemas.microsoft.com/office/drawing/2016/5/10/chartex&quot; xmlns:cx5=&quot;http://schemas.microsoft.com/office/drawing/2016/5/11/chartex&quot; xmlns:cx6=&quot;http://schemas.microsoft.com/office/drawing/2016/5/12/chartex&quot; xmlns:cx7=&quot;http://schemas.microsoft.com/office/drawing/2016/5/13/chartex&quot; xmlns:cx8=&quot;http://schemas.microsoft.com/office/drawing/2016/5/14/chartex&quot; xmlns:dt=&quot;uuid:C2F41010-65B3-11d1-A29F-00AA00C14882&quot; xmlns:mc=&quot;http://schemas.openxmlformats.org/markup-compatibility/2006&quot; xmlns:aink=&quot;http://schemas.microsoft.com/office/drawing/2016/ink&quot; xmlns:am3d=&quot;http://schemas.microsoft.com/office/drawing/2017/model3d&quot; xmlns:o=&quot;urn:schemas-microsoft-com:office:office&quot; xmlns:m=&quot;http://schemas.openxmlformats.org/officeDocument/2006/math&quot; xmlns:v=&quot;urn:schemas-microsoft-com:vml&quot; xmlns:w10=&quot;urn:schemas-microsoft-com:office:word&quot; xmlns:w=&quot;http://schemas.microsoft.com/office/word/2003/wordml&quot; xmlns:wx=&quot;http://schemas.microsoft.com/office/word/2003/auxHint&quot; xmlns:wne=&quot;http://schemas.microsoft.com/office/word/2006/wordml&quot; xmlns:wsp=&quot;http://schemas.microsoft.com/office/word/2003/wordml/sp2&quot; xmlns:sl=&quot;http://schemas.microsoft.com/schemaLibrary/2003/core&quot; w:macrosPresent=&quot;no&quot; w:embeddedObjPresent=&quot;no&quot; w:ocxPresent=&quot;no&quot; xml:space=&quot;preserve&quot;&gt;&lt;w:ignoreSubtree w:val=&quot;http://schemas.microsoft.com/office/word/2003/wordml/sp2&quot;/&gt;&lt;o:DocumentProperties&gt;&lt;o:Version&gt;16&lt;/o:Version&gt;&lt;/o:DocumentProperties&gt;&lt;w:docPr&gt;&lt;w:view w:val=&quot;print&quot;/&gt;&lt;w:zoom w:percent=&quot;120&quot;/&gt;&lt;w:doNotEmbedSystemFonts/&gt;&lt;w:defaultTabStop w:val=&quot;708&quot;/&gt;&lt;w:punctuationKerning/&gt;&lt;w:characterSpacingControl w:val=&quot;DontCompress&quot;/&gt;&lt;w:optimizeForBrowser/&gt;&lt;w:allowPNG/&gt;&lt;w:validateAgainstSchema/&gt;&lt;w:saveInvalidXML w:val=&quot;off&quot;/&gt;&lt;w:ignoreMixedContent w:val=&quot;off&quot;/&gt;&lt;w:alwaysShowPlaceholderText w:val=&quot;off&quot;/&gt;&lt;w:compat&gt;&lt;w:breakWrappedTables/&gt;&lt;w:snapToGridInCell/&gt;&lt;w:wrapTextWithPunct/&gt;&lt;w:useAsianBreakRules/&gt;&lt;w:dontGrowAutofit/&gt;&lt;/w:compat&gt;&lt;wsp:rsids&gt;&lt;wsp:rsidRoot wsp:val=&quot;00EB1F4B&quot;/&gt;&lt;wsp:rsid wsp:val=&quot;00135D91&quot;/&gt;&lt;wsp:rsid wsp:val=&quot;00162032&quot;/&gt;&lt;wsp:rsid wsp:val=&quot;001F5E4E&quot;/&gt;&lt;wsp:rsid wsp:val=&quot;002C0899&quot;/&gt;&lt;wsp:rsid wsp:val=&quot;003435BE&quot;/&gt;&lt;wsp:rsid wsp:val=&quot;00376E6D&quot;/&gt;&lt;wsp:rsid wsp:val=&quot;003C065F&quot;/&gt;&lt;wsp:rsid wsp:val=&quot;00421316&quot;/&gt;&lt;wsp:rsid wsp:val=&quot;00467D29&quot;/&gt;&lt;wsp:rsid wsp:val=&quot;00577B70&quot;/&gt;&lt;wsp:rsid wsp:val=&quot;007C7001&quot;/&gt;&lt;wsp:rsid wsp:val=&quot;0086782D&quot;/&gt;&lt;wsp:rsid wsp:val=&quot;00923E70&quot;/&gt;&lt;wsp:rsid wsp:val=&quot;00946725&quot;/&gt;&lt;wsp:rsid wsp:val=&quot;00974D70&quot;/&gt;&lt;wsp:rsid wsp:val=&quot;00A028C3&quot;/&gt;&lt;wsp:rsid wsp:val=&quot;00A52168&quot;/&gt;&lt;wsp:rsid wsp:val=&quot;00A71EB3&quot;/&gt;&lt;wsp:rsid wsp:val=&quot;00AC3A47&quot;/&gt;&lt;wsp:rsid wsp:val=&quot;00BB5BCD&quot;/&gt;&lt;wsp:rsid wsp:val=&quot;00C7235A&quot;/&gt;&lt;wsp:rsid wsp:val=&quot;00C774AA&quot;/&gt;&lt;wsp:rsid wsp:val=&quot;00C8746C&quot;/&gt;&lt;wsp:rsid wsp:val=&quot;00CC7A22&quot;/&gt;&lt;wsp:rsid wsp:val=&quot;00D514E1&quot;/&gt;&lt;wsp:rsid wsp:val=&quot;00DA2A9F&quot;/&gt;&lt;wsp:rsid wsp:val=&quot;00DA3D2B&quot;/&gt;&lt;wsp:rsid wsp:val=&quot;00DC3CA9&quot;/&gt;&lt;wsp:rsid wsp:val=&quot;00E177EA&quot;/&gt;&lt;wsp:rsid wsp:val=&quot;00E23528&quot;/&gt;&lt;wsp:rsid wsp:val=&quot;00E6568F&quot;/&gt;&lt;wsp:rsid wsp:val=&quot;00EB1F4B&quot;/&gt;&lt;wsp:rsid wsp:val=&quot;00F244D3&quot;/&gt;&lt;wsp:rsid wsp:val=&quot;00FC621B&quot;/&gt;&lt;/wsp:rsids&gt;&lt;/w:docPr&gt;&lt;w:body&gt;&lt;wx:sect&gt;&lt;w:p wsp:rsidR=&quot;00000000&quot; wsp:rsidRPr=&quot;00BB5BCD&quot; wsp:rsidRDefault=&quot;00BB5BCD&quot; wsp:rsidP=&quot;00BB5BCD&quot;&gt;&lt;m:oMathPara&gt;&lt;m:oMath&gt;&lt;m:m&gt;&lt;m:mPr&gt;&lt;m:mcs&gt;&lt;m:mc&gt;&lt;m:mcPr&gt;&lt;m:count m:val=&quot;1&quot;/&gt;&lt;m:mcJc m:val=&quot;center&quot;/&gt;&lt;/m:mcPr&gt;&lt;/m:mc&gt;&lt;/m:mcs&gt;&lt;m:ctrlPr&gt;&lt;w:rPr&gt;&lt;w:rFonts w:ascii=&quot;Cambria Math&quot; w:h-ansi=&quot;Times New Roman&quot;/&gt;&lt;wx:font wx:val=&quot;Cambria Math&quot;/&gt;&lt;w:i/&gt;&lt;w:sz w:val=&quot;26&quot;/&gt;&lt;w:sz-cs w:val=&quot;26&quot;/&gt;&lt;/w:rPr&gt;&lt;/m:ctrlPr&gt;&lt;/m:mPr&gt;&lt;m:mr&gt;&lt;m:e&gt;&lt;m:r&gt;&lt;w:rPr&gt;&lt;w:rFonts w:ascii=&quot;Cambria Math&quot; w:h-ansi=&quot;Times New Roman&quot;/&gt;&lt;wx:font wx:val=&quot;Cambria Math&quot;/&gt;&lt;w:i/&gt;&lt;w:sz w:val=&quot;26&quot;/&gt;&lt;w:sz-cs w:val=&quot;26&quot;/&gt;&lt;/w:rPr&gt;&lt;m:t&gt;23,56&lt;/m:t&gt;&lt;/m:r&gt;&lt;/m:e&gt;&lt;/m:mr&gt;&lt;m:mr&gt;&lt;m:e&gt;&lt;m:r&gt;&lt;w:rPr&gt;&lt;w:rFonts w:ascii=&quot;Cambria Math&quot; w:h-ansi=&quot;Times New Roman&quot;/&gt;&lt;wx:font wx:val=&quot;Times New Roman&quot;/&gt;&lt;w:i/&gt;&lt;w:sz w:val=&quot;26&quot;/&gt;&lt;w:sz-cs w:val=&quot;26&quot;/&gt;&lt;/w:rPr&gt;&lt;m:t&gt;-&lt;/m:t&gt;&lt;/m:r&gt;&lt;m:r&gt;&lt;w:rPr&gt;&lt;w:rFonts w:ascii=&quot;Cambria Math&quot; w:h-ansi=&quot;Times New Roman&quot;/&gt;&lt;wx:font wx:val=&quot;Cambria Math&quot;/&gt;&lt;w:i/&gt;&lt;w:sz w:val=&quot;26&quot;/&gt;&lt;w:sz-cs w:val=&quot;26&quot;/&gt;&lt;/w:rPr&gt;&lt;m:t&gt;11,60&lt;/m:t&gt;&lt;/m:r&gt;&lt;/m:e&gt;&lt;/m:mr&gt;&lt;m:mr&gt;&lt;m:e&gt;&lt;m:r&gt;&lt;w:rPr&gt;&lt;w:rFonts w:ascii=&quot;Cambria Math&quot; w:h-ansi=&quot;Times New Roman&quot;/&gt;&lt;wx:font wx:val=&quot;Cambria Math&quot;/&gt;&lt;w:i/&gt;&lt;w:sz w:val=&quot;26&quot;/&gt;&lt;w:sz-cs w:val=&quot;26&quot;/&gt;&lt;/w:rPr&gt;&lt;m:t&gt;11,40&lt;/m:t&gt;&lt;/m:r&gt;&lt;/m:e&gt;&lt;/m:mr&gt;&lt;m:mr&gt;&lt;m:e&gt;&lt;m:r&gt;&lt;w:rPr&gt;&lt;w:rFonts w:ascii=&quot;Cambria Math&quot; w:h-ansi=&quot;Times New Roman&quot;/&gt;&lt;wx:font wx:val=&quot;Cambria Math&quot;/&gt;&lt;w:i/&gt;&lt;w:sz w:val=&quot;26&quot;/&gt;&lt;w:sz-cs w:val=&quot;26&quot;/&gt;&lt;/w:rPr&gt;&lt;m:t&gt;47,03&lt;/m:t&gt;&lt;/m:r&gt;&lt;/m:e&gt;&lt;/m:mr&gt;&lt;/m:m&gt;&lt;/m:oMath&gt;&lt;/m:oMathPara&gt;&lt;/w:p&gt;&lt;w:sectPr wsp:rsidR=&quot;00000000&quot; wsp:rsidRPr=&quot;00BB5BCD&quot;&gt;&lt;w:pgSz w:w=&quot;12240&quot; w:h=&quot;15840&quot;/&gt;&lt;w:pgMar w:top=&quot;1134&quot; w:right=&quot;850&quot; w:bottom=&quot;1134&quot; w:left=&quot;1701&quot; w:header=&quot;720&quot; w:footer=&quot;720&quot; w:gutter=&quot;0&quot;/&gt;&lt;w:cols w:space=&quot;720&quot;/&gt;&lt;/w:sectPr&gt;&lt;/wx:sect&gt;&lt;/w:body&gt;&lt;/w:wordDocument&gt;">
+                  <v:imagedata r:id="rId49" o:title="" chromakey="white"/>
                 </v:shape>
               </w:pict>
             </w:r>
@@ -4851,7 +4640,6 @@
         <w:tc>
           <w:tcPr>
             <w:tcW w:w="1430" w:type="dxa"/>
-            <w:tcMar/>
           </w:tcPr>
           <w:p>
             <w:pPr>
@@ -4866,8 +4654,8 @@
             </w:pPr>
             <w:r>
               <w:pict w14:anchorId="421F8BB3">
-                <v:shape id="_x0000_i1515" style="width:6.75pt;height:59.25pt" type="#_x0000_t75" equationxml="&lt;?xml version=&quot;1.0&quot; encoding=&quot;UTF-8&quot; standalone=&quot;yes&quot;?&gt;&#10;&lt;?mso-application progid=&quot;Word.Document&quot;?&gt;&#10;&lt;w:wordDocument xmlns:aml=&quot;http://schemas.microsoft.com/aml/2001/core&quot; xmlns:wpc=&quot;http://schemas.microsoft.com/office/word/2010/wordprocessingCanvas&quot; xmlns:cx=&quot;http://schemas.microsoft.com/office/drawing/2014/chartex&quot; xmlns:cx1=&quot;http://schemas.microsoft.com/office/drawing/2015/9/8/chartex&quot; xmlns:cx2=&quot;http://schemas.microsoft.com/office/drawing/2015/10/21/chartex&quot; xmlns:cx3=&quot;http://schemas.microsoft.com/office/drawing/2016/5/9/chartex&quot; xmlns:cx4=&quot;http://schemas.microsoft.com/office/drawing/2016/5/10/chartex&quot; xmlns:cx5=&quot;http://schemas.microsoft.com/office/drawing/2016/5/11/chartex&quot; xmlns:cx6=&quot;http://schemas.microsoft.com/office/drawing/2016/5/12/chartex&quot; xmlns:cx7=&quot;http://schemas.microsoft.com/office/drawing/2016/5/13/chartex&quot; xmlns:cx8=&quot;http://schemas.microsoft.com/office/drawing/2016/5/14/chartex&quot; xmlns:dt=&quot;uuid:C2F41010-65B3-11d1-A29F-00AA00C14882&quot; xmlns:mc=&quot;http://schemas.openxmlformats.org/markup-compatibility/2006&quot; xmlns:aink=&quot;http://schemas.microsoft.com/office/drawing/2016/ink&quot; xmlns:am3d=&quot;http://schemas.microsoft.com/office/drawing/2017/model3d&quot; xmlns:o=&quot;urn:schemas-microsoft-com:office:office&quot; xmlns:m=&quot;http://schemas.openxmlformats.org/officeDocument/2006/math&quot; xmlns:v=&quot;urn:schemas-microsoft-com:vml&quot; xmlns:w10=&quot;urn:schemas-microsoft-com:office:word&quot; xmlns:w=&quot;http://schemas.microsoft.com/office/word/2003/wordml&quot; xmlns:wx=&quot;http://schemas.microsoft.com/office/word/2003/auxHint&quot; xmlns:wne=&quot;http://schemas.microsoft.com/office/word/2006/wordml&quot; xmlns:wsp=&quot;http://schemas.microsoft.com/office/word/2003/wordml/sp2&quot; xmlns:sl=&quot;http://schemas.microsoft.com/schemaLibrary/2003/core&quot; w:macrosPresent=&quot;no&quot; w:embeddedObjPresent=&quot;no&quot; w:ocxPresent=&quot;no&quot; xml:space=&quot;preserve&quot;&gt;&lt;w:ignoreSubtree w:val=&quot;http://schemas.microsoft.com/office/word/2003/wordml/sp2&quot;/&gt;&lt;o:DocumentProperties&gt;&lt;o:Version&gt;16&lt;/o:Version&gt;&lt;/o:DocumentProperties&gt;&lt;w:docPr&gt;&lt;w:view w:val=&quot;print&quot;/&gt;&lt;w:zoom w:percent=&quot;120&quot;/&gt;&lt;w:doNotEmbedSystemFonts/&gt;&lt;w:defaultTabStop w:val=&quot;708&quot;/&gt;&lt;w:punctuationKerning/&gt;&lt;w:characterSpacingControl w:val=&quot;DontCompress&quot;/&gt;&lt;w:optimizeForBrowser/&gt;&lt;w:allowPNG/&gt;&lt;w:validateAgainstSchema/&gt;&lt;w:saveInvalidXML w:val=&quot;off&quot;/&gt;&lt;w:ignoreMixedContent w:val=&quot;off&quot;/&gt;&lt;w:alwaysShowPlaceholderText w:val=&quot;off&quot;/&gt;&lt;w:compat&gt;&lt;w:breakWrappedTables/&gt;&lt;w:snapToGridInCell/&gt;&lt;w:wrapTextWithPunct/&gt;&lt;w:useAsianBreakRules/&gt;&lt;w:dontGrowAutofit/&gt;&lt;/w:compat&gt;&lt;wsp:rsids&gt;&lt;wsp:rsidRoot wsp:val=&quot;00EB1F4B&quot;/&gt;&lt;wsp:rsid wsp:val=&quot;00135D91&quot;/&gt;&lt;wsp:rsid wsp:val=&quot;00162032&quot;/&gt;&lt;wsp:rsid wsp:val=&quot;001F5E4E&quot;/&gt;&lt;wsp:rsid wsp:val=&quot;002C0899&quot;/&gt;&lt;wsp:rsid wsp:val=&quot;003435BE&quot;/&gt;&lt;wsp:rsid wsp:val=&quot;00376E6D&quot;/&gt;&lt;wsp:rsid wsp:val=&quot;003C065F&quot;/&gt;&lt;wsp:rsid wsp:val=&quot;00421316&quot;/&gt;&lt;wsp:rsid wsp:val=&quot;00467D29&quot;/&gt;&lt;wsp:rsid wsp:val=&quot;00577B70&quot;/&gt;&lt;wsp:rsid wsp:val=&quot;007C7001&quot;/&gt;&lt;wsp:rsid wsp:val=&quot;0086782D&quot;/&gt;&lt;wsp:rsid wsp:val=&quot;00923E70&quot;/&gt;&lt;wsp:rsid wsp:val=&quot;00946725&quot;/&gt;&lt;wsp:rsid wsp:val=&quot;00974D70&quot;/&gt;&lt;wsp:rsid wsp:val=&quot;00A028C3&quot;/&gt;&lt;wsp:rsid wsp:val=&quot;00A52168&quot;/&gt;&lt;wsp:rsid wsp:val=&quot;00A71EB3&quot;/&gt;&lt;wsp:rsid wsp:val=&quot;00AC3A47&quot;/&gt;&lt;wsp:rsid wsp:val=&quot;00C7235A&quot;/&gt;&lt;wsp:rsid wsp:val=&quot;00C774AA&quot;/&gt;&lt;wsp:rsid wsp:val=&quot;00C8746C&quot;/&gt;&lt;wsp:rsid wsp:val=&quot;00CC7A22&quot;/&gt;&lt;wsp:rsid wsp:val=&quot;00D1488A&quot;/&gt;&lt;wsp:rsid wsp:val=&quot;00D514E1&quot;/&gt;&lt;wsp:rsid wsp:val=&quot;00DA2A9F&quot;/&gt;&lt;wsp:rsid wsp:val=&quot;00DA3D2B&quot;/&gt;&lt;wsp:rsid wsp:val=&quot;00DC3CA9&quot;/&gt;&lt;wsp:rsid wsp:val=&quot;00E177EA&quot;/&gt;&lt;wsp:rsid wsp:val=&quot;00E23528&quot;/&gt;&lt;wsp:rsid wsp:val=&quot;00E6568F&quot;/&gt;&lt;wsp:rsid wsp:val=&quot;00EB1F4B&quot;/&gt;&lt;wsp:rsid wsp:val=&quot;00F244D3&quot;/&gt;&lt;wsp:rsid wsp:val=&quot;00FC621B&quot;/&gt;&lt;/wsp:rsids&gt;&lt;/w:docPr&gt;&lt;w:body&gt;&lt;wx:sect&gt;&lt;w:p wsp:rsidR=&quot;00000000&quot; wsp:rsidRPr=&quot;00D1488A&quot; wsp:rsidRDefault=&quot;00D1488A&quot; wsp:rsidP=&quot;00D1488A&quot;&gt;&lt;m:oMathPara&gt;&lt;m:oMath&gt;&lt;m:m&gt;&lt;m:mPr&gt;&lt;m:mcs&gt;&lt;m:mc&gt;&lt;m:mcPr&gt;&lt;m:count m:val=&quot;1&quot;/&gt;&lt;m:mcJc m:val=&quot;center&quot;/&gt;&lt;/m:mcPr&gt;&lt;/m:mc&gt;&lt;/m:mcs&gt;&lt;m:ctrlPr&gt;&lt;w:rPr&gt;&lt;w:rFonts w:ascii=&quot;Cambria Math&quot; w:h-ansi=&quot;Times New Roman&quot;/&gt;&lt;wx:font wx:val=&quot;Cambria Math&quot;/&gt;&lt;w:i/&gt;&lt;w:sz w:val=&quot;26&quot;/&gt;&lt;w:sz-cs w:val=&quot;26&quot;/&gt;&lt;/w:rPr&gt;&lt;/m:ctrlPr&gt;&lt;/m:mPr&gt;&lt;m:mr&gt;&lt;m:e&gt;&lt;m:r&gt;&lt;w:rPr&gt;&lt;w:rFonts w:ascii=&quot;Cambria Math&quot; w:h-ansi=&quot;Times New Roman&quot;/&gt;&lt;wx:font wx:val=&quot;Cambria Math&quot;/&gt;&lt;w:i/&gt;&lt;w:sz w:val=&quot;26&quot;/&gt;&lt;w:sz-cs w:val=&quot;26&quot;/&gt;&lt;/w:rPr&gt;&lt;m:t&gt;1&lt;/m:t&gt;&lt;/m:r&gt;&lt;/m:e&gt;&lt;/m:mr&gt;&lt;m:mr&gt;&lt;m:e&gt;&lt;m:r&gt;&lt;w:rPr&gt;&lt;w:rFonts w:ascii=&quot;Cambria Math&quot; w:h-ansi=&quot;Times New Roman&quot;/&gt;&lt;wx:font wx:val=&quot;Cambria Math&quot;/&gt;&lt;w:i/&gt;&lt;w:sz w:val=&quot;26&quot;/&gt;&lt;w:sz-cs w:val=&quot;26&quot;/&gt;&lt;/w:rPr&gt;&lt;m:t&gt;3&lt;/m:t&gt;&lt;/m:r&gt;&lt;/m:e&gt;&lt;/m:mr&gt;&lt;m:mr&gt;&lt;m:e&gt;&lt;m:r&gt;&lt;w:rPr&gt;&lt;w:rFonts w:ascii=&quot;Cambria Math&quot; w:h-ansi=&quot;Times New Roman&quot;/&gt;&lt;wx:font wx:val=&quot;Cambria Math&quot;/&gt;&lt;w:i/&gt;&lt;w:sz w:val=&quot;26&quot;/&gt;&lt;w:sz-cs w:val=&quot;26&quot;/&gt;&lt;/w:rPr&gt;&lt;m:t&gt;4&lt;/m:t&gt;&lt;/m:r&gt;&lt;/m:e&gt;&lt;/m:mr&gt;&lt;m:mr&gt;&lt;m:e&gt;&lt;m:r&gt;&lt;w:rPr&gt;&lt;w:rFonts w:ascii=&quot;Cambria Math&quot; w:h-ansi=&quot;Times New Roman&quot;/&gt;&lt;wx:font wx:val=&quot;Cambria Math&quot;/&gt;&lt;w:i/&gt;&lt;w:sz w:val=&quot;26&quot;/&gt;&lt;w:sz-cs w:val=&quot;26&quot;/&gt;&lt;/w:rPr&gt;&lt;m:t&gt;2&lt;/m:t&gt;&lt;/m:r&gt;&lt;/m:e&gt;&lt;/m:mr&gt;&lt;/m:m&gt;&lt;/m:oMath&gt;&lt;/m:oMathPara&gt;&lt;/w:p&gt;&lt;w:sectPr wsp:rsidR=&quot;00000000&quot; wsp:rsidRPr=&quot;00D1488A&quot;&gt;&lt;w:pgSz w:w=&quot;12240&quot; w:h=&quot;15840&quot;/&gt;&lt;w:pgMar w:top=&quot;1134&quot; w:right=&quot;850&quot; w:bottom=&quot;1134&quot; w:left=&quot;1701&quot; w:header=&quot;720&quot; w:footer=&quot;720&quot; w:gutter=&quot;0&quot;/&gt;&lt;w:cols w:space=&quot;720&quot;/&gt;&lt;/w:sectPr&gt;&lt;/wx:sect&gt;&lt;/w:body&gt;&lt;/w:wordDocument&gt;">
-                  <v:imagedata chromakey="white" o:title="" r:id="rId52"/>
+                <v:shape id="_x0000_i1069" type="#_x0000_t75" style="width:7.05pt;height:58.95pt" equationxml="&lt;?xml version=&quot;1.0&quot; encoding=&quot;UTF-8&quot; standalone=&quot;yes&quot;?&gt;&#10;&lt;?mso-application progid=&quot;Word.Document&quot;?&gt;&#10;&lt;w:wordDocument xmlns:aml=&quot;http://schemas.microsoft.com/aml/2001/core&quot; xmlns:wpc=&quot;http://schemas.microsoft.com/office/word/2010/wordprocessingCanvas&quot; xmlns:cx=&quot;http://schemas.microsoft.com/office/drawing/2014/chartex&quot; xmlns:cx1=&quot;http://schemas.microsoft.com/office/drawing/2015/9/8/chartex&quot; xmlns:cx2=&quot;http://schemas.microsoft.com/office/drawing/2015/10/21/chartex&quot; xmlns:cx3=&quot;http://schemas.microsoft.com/office/drawing/2016/5/9/chartex&quot; xmlns:cx4=&quot;http://schemas.microsoft.com/office/drawing/2016/5/10/chartex&quot; xmlns:cx5=&quot;http://schemas.microsoft.com/office/drawing/2016/5/11/chartex&quot; xmlns:cx6=&quot;http://schemas.microsoft.com/office/drawing/2016/5/12/chartex&quot; xmlns:cx7=&quot;http://schemas.microsoft.com/office/drawing/2016/5/13/chartex&quot; xmlns:cx8=&quot;http://schemas.microsoft.com/office/drawing/2016/5/14/chartex&quot; xmlns:dt=&quot;uuid:C2F41010-65B3-11d1-A29F-00AA00C14882&quot; xmlns:mc=&quot;http://schemas.openxmlformats.org/markup-compatibility/2006&quot; xmlns:aink=&quot;http://schemas.microsoft.com/office/drawing/2016/ink&quot; xmlns:am3d=&quot;http://schemas.microsoft.com/office/drawing/2017/model3d&quot; xmlns:o=&quot;urn:schemas-microsoft-com:office:office&quot; xmlns:m=&quot;http://schemas.openxmlformats.org/officeDocument/2006/math&quot; xmlns:v=&quot;urn:schemas-microsoft-com:vml&quot; xmlns:w10=&quot;urn:schemas-microsoft-com:office:word&quot; xmlns:w=&quot;http://schemas.microsoft.com/office/word/2003/wordml&quot; xmlns:wx=&quot;http://schemas.microsoft.com/office/word/2003/auxHint&quot; xmlns:wne=&quot;http://schemas.microsoft.com/office/word/2006/wordml&quot; xmlns:wsp=&quot;http://schemas.microsoft.com/office/word/2003/wordml/sp2&quot; xmlns:sl=&quot;http://schemas.microsoft.com/schemaLibrary/2003/core&quot; w:macrosPresent=&quot;no&quot; w:embeddedObjPresent=&quot;no&quot; w:ocxPresent=&quot;no&quot; xml:space=&quot;preserve&quot;&gt;&lt;w:ignoreSubtree w:val=&quot;http://schemas.microsoft.com/office/word/2003/wordml/sp2&quot;/&gt;&lt;o:DocumentProperties&gt;&lt;o:Version&gt;16&lt;/o:Version&gt;&lt;/o:DocumentProperties&gt;&lt;w:docPr&gt;&lt;w:view w:val=&quot;print&quot;/&gt;&lt;w:zoom w:percent=&quot;120&quot;/&gt;&lt;w:doNotEmbedSystemFonts/&gt;&lt;w:defaultTabStop w:val=&quot;708&quot;/&gt;&lt;w:punctuationKerning/&gt;&lt;w:characterSpacingControl w:val=&quot;DontCompress&quot;/&gt;&lt;w:optimizeForBrowser/&gt;&lt;w:allowPNG/&gt;&lt;w:validateAgainstSchema/&gt;&lt;w:saveInvalidXML w:val=&quot;off&quot;/&gt;&lt;w:ignoreMixedContent w:val=&quot;off&quot;/&gt;&lt;w:alwaysShowPlaceholderText w:val=&quot;off&quot;/&gt;&lt;w:compat&gt;&lt;w:breakWrappedTables/&gt;&lt;w:snapToGridInCell/&gt;&lt;w:wrapTextWithPunct/&gt;&lt;w:useAsianBreakRules/&gt;&lt;w:dontGrowAutofit/&gt;&lt;/w:compat&gt;&lt;wsp:rsids&gt;&lt;wsp:rsidRoot wsp:val=&quot;00EB1F4B&quot;/&gt;&lt;wsp:rsid wsp:val=&quot;00135D91&quot;/&gt;&lt;wsp:rsid wsp:val=&quot;00162032&quot;/&gt;&lt;wsp:rsid wsp:val=&quot;001F5E4E&quot;/&gt;&lt;wsp:rsid wsp:val=&quot;002C0899&quot;/&gt;&lt;wsp:rsid wsp:val=&quot;003435BE&quot;/&gt;&lt;wsp:rsid wsp:val=&quot;00376E6D&quot;/&gt;&lt;wsp:rsid wsp:val=&quot;003C065F&quot;/&gt;&lt;wsp:rsid wsp:val=&quot;00421316&quot;/&gt;&lt;wsp:rsid wsp:val=&quot;00467D29&quot;/&gt;&lt;wsp:rsid wsp:val=&quot;00577B70&quot;/&gt;&lt;wsp:rsid wsp:val=&quot;007C7001&quot;/&gt;&lt;wsp:rsid wsp:val=&quot;0086782D&quot;/&gt;&lt;wsp:rsid wsp:val=&quot;00923E70&quot;/&gt;&lt;wsp:rsid wsp:val=&quot;00946725&quot;/&gt;&lt;wsp:rsid wsp:val=&quot;00974D70&quot;/&gt;&lt;wsp:rsid wsp:val=&quot;00A028C3&quot;/&gt;&lt;wsp:rsid wsp:val=&quot;00A52168&quot;/&gt;&lt;wsp:rsid wsp:val=&quot;00A71EB3&quot;/&gt;&lt;wsp:rsid wsp:val=&quot;00AC3A47&quot;/&gt;&lt;wsp:rsid wsp:val=&quot;00C7235A&quot;/&gt;&lt;wsp:rsid wsp:val=&quot;00C774AA&quot;/&gt;&lt;wsp:rsid wsp:val=&quot;00C8746C&quot;/&gt;&lt;wsp:rsid wsp:val=&quot;00CC7A22&quot;/&gt;&lt;wsp:rsid wsp:val=&quot;00D1488A&quot;/&gt;&lt;wsp:rsid wsp:val=&quot;00D514E1&quot;/&gt;&lt;wsp:rsid wsp:val=&quot;00DA2A9F&quot;/&gt;&lt;wsp:rsid wsp:val=&quot;00DA3D2B&quot;/&gt;&lt;wsp:rsid wsp:val=&quot;00DC3CA9&quot;/&gt;&lt;wsp:rsid wsp:val=&quot;00E177EA&quot;/&gt;&lt;wsp:rsid wsp:val=&quot;00E23528&quot;/&gt;&lt;wsp:rsid wsp:val=&quot;00E6568F&quot;/&gt;&lt;wsp:rsid wsp:val=&quot;00EB1F4B&quot;/&gt;&lt;wsp:rsid wsp:val=&quot;00F244D3&quot;/&gt;&lt;wsp:rsid wsp:val=&quot;00FC621B&quot;/&gt;&lt;/wsp:rsids&gt;&lt;/w:docPr&gt;&lt;w:body&gt;&lt;wx:sect&gt;&lt;w:p wsp:rsidR=&quot;00000000&quot; wsp:rsidRPr=&quot;00D1488A&quot; wsp:rsidRDefault=&quot;00D1488A&quot; wsp:rsidP=&quot;00D1488A&quot;&gt;&lt;m:oMathPara&gt;&lt;m:oMath&gt;&lt;m:m&gt;&lt;m:mPr&gt;&lt;m:mcs&gt;&lt;m:mc&gt;&lt;m:mcPr&gt;&lt;m:count m:val=&quot;1&quot;/&gt;&lt;m:mcJc m:val=&quot;center&quot;/&gt;&lt;/m:mcPr&gt;&lt;/m:mc&gt;&lt;/m:mcs&gt;&lt;m:ctrlPr&gt;&lt;w:rPr&gt;&lt;w:rFonts w:ascii=&quot;Cambria Math&quot; w:h-ansi=&quot;Times New Roman&quot;/&gt;&lt;wx:font wx:val=&quot;Cambria Math&quot;/&gt;&lt;w:i/&gt;&lt;w:sz w:val=&quot;26&quot;/&gt;&lt;w:sz-cs w:val=&quot;26&quot;/&gt;&lt;/w:rPr&gt;&lt;/m:ctrlPr&gt;&lt;/m:mPr&gt;&lt;m:mr&gt;&lt;m:e&gt;&lt;m:r&gt;&lt;w:rPr&gt;&lt;w:rFonts w:ascii=&quot;Cambria Math&quot; w:h-ansi=&quot;Times New Roman&quot;/&gt;&lt;wx:font wx:val=&quot;Cambria Math&quot;/&gt;&lt;w:i/&gt;&lt;w:sz w:val=&quot;26&quot;/&gt;&lt;w:sz-cs w:val=&quot;26&quot;/&gt;&lt;/w:rPr&gt;&lt;m:t&gt;1&lt;/m:t&gt;&lt;/m:r&gt;&lt;/m:e&gt;&lt;/m:mr&gt;&lt;m:mr&gt;&lt;m:e&gt;&lt;m:r&gt;&lt;w:rPr&gt;&lt;w:rFonts w:ascii=&quot;Cambria Math&quot; w:h-ansi=&quot;Times New Roman&quot;/&gt;&lt;wx:font wx:val=&quot;Cambria Math&quot;/&gt;&lt;w:i/&gt;&lt;w:sz w:val=&quot;26&quot;/&gt;&lt;w:sz-cs w:val=&quot;26&quot;/&gt;&lt;/w:rPr&gt;&lt;m:t&gt;3&lt;/m:t&gt;&lt;/m:r&gt;&lt;/m:e&gt;&lt;/m:mr&gt;&lt;m:mr&gt;&lt;m:e&gt;&lt;m:r&gt;&lt;w:rPr&gt;&lt;w:rFonts w:ascii=&quot;Cambria Math&quot; w:h-ansi=&quot;Times New Roman&quot;/&gt;&lt;wx:font wx:val=&quot;Cambria Math&quot;/&gt;&lt;w:i/&gt;&lt;w:sz w:val=&quot;26&quot;/&gt;&lt;w:sz-cs w:val=&quot;26&quot;/&gt;&lt;/w:rPr&gt;&lt;m:t&gt;4&lt;/m:t&gt;&lt;/m:r&gt;&lt;/m:e&gt;&lt;/m:mr&gt;&lt;m:mr&gt;&lt;m:e&gt;&lt;m:r&gt;&lt;w:rPr&gt;&lt;w:rFonts w:ascii=&quot;Cambria Math&quot; w:h-ansi=&quot;Times New Roman&quot;/&gt;&lt;wx:font wx:val=&quot;Cambria Math&quot;/&gt;&lt;w:i/&gt;&lt;w:sz w:val=&quot;26&quot;/&gt;&lt;w:sz-cs w:val=&quot;26&quot;/&gt;&lt;/w:rPr&gt;&lt;m:t&gt;2&lt;/m:t&gt;&lt;/m:r&gt;&lt;/m:e&gt;&lt;/m:mr&gt;&lt;/m:m&gt;&lt;/m:oMath&gt;&lt;/m:oMathPara&gt;&lt;/w:p&gt;&lt;w:sectPr wsp:rsidR=&quot;00000000&quot; wsp:rsidRPr=&quot;00D1488A&quot;&gt;&lt;w:pgSz w:w=&quot;12240&quot; w:h=&quot;15840&quot;/&gt;&lt;w:pgMar w:top=&quot;1134&quot; w:right=&quot;850&quot; w:bottom=&quot;1134&quot; w:left=&quot;1701&quot; w:header=&quot;720&quot; w:footer=&quot;720&quot; w:gutter=&quot;0&quot;/&gt;&lt;w:cols w:space=&quot;720&quot;/&gt;&lt;/w:sectPr&gt;&lt;/wx:sect&gt;&lt;/w:body&gt;&lt;/w:wordDocument&gt;">
+                  <v:imagedata r:id="rId50" o:title="" chromakey="white"/>
                 </v:shape>
               </w:pict>
             </w:r>
@@ -4878,7 +4666,6 @@
         <w:tc>
           <w:tcPr>
             <w:tcW w:w="567" w:type="dxa"/>
-            <w:tcMar/>
           </w:tcPr>
           <w:p>
             <w:pPr>
@@ -4905,7 +4692,6 @@
         <w:tc>
           <w:tcPr>
             <w:tcW w:w="3969" w:type="dxa"/>
-            <w:tcMar/>
           </w:tcPr>
           <w:p>
             <w:pPr>
@@ -4921,8 +4707,8 @@
             </w:pPr>
             <w:r>
               <w:pict w14:anchorId="62EBCF86">
-                <v:shape id="_x0000_i1516" style="width:135.75pt;height:60.75pt" type="#_x0000_t75" equationxml="&lt;?xml version=&quot;1.0&quot; encoding=&quot;UTF-8&quot; standalone=&quot;yes&quot;?&gt;&#10;&lt;?mso-application progid=&quot;Word.Document&quot;?&gt;&#10;&lt;w:wordDocument xmlns:aml=&quot;http://schemas.microsoft.com/aml/2001/core&quot; xmlns:wpc=&quot;http://schemas.microsoft.com/office/word/2010/wordprocessingCanvas&quot; xmlns:cx=&quot;http://schemas.microsoft.com/office/drawing/2014/chartex&quot; xmlns:cx1=&quot;http://schemas.microsoft.com/office/drawing/2015/9/8/chartex&quot; xmlns:cx2=&quot;http://schemas.microsoft.com/office/drawing/2015/10/21/chartex&quot; xmlns:cx3=&quot;http://schemas.microsoft.com/office/drawing/2016/5/9/chartex&quot; xmlns:cx4=&quot;http://schemas.microsoft.com/office/drawing/2016/5/10/chartex&quot; xmlns:cx5=&quot;http://schemas.microsoft.com/office/drawing/2016/5/11/chartex&quot; xmlns:cx6=&quot;http://schemas.microsoft.com/office/drawing/2016/5/12/chartex&quot; xmlns:cx7=&quot;http://schemas.microsoft.com/office/drawing/2016/5/13/chartex&quot; xmlns:cx8=&quot;http://schemas.microsoft.com/office/drawing/2016/5/14/chartex&quot; xmlns:dt=&quot;uuid:C2F41010-65B3-11d1-A29F-00AA00C14882&quot; xmlns:mc=&quot;http://schemas.openxmlformats.org/markup-compatibility/2006&quot; xmlns:aink=&quot;http://schemas.microsoft.com/office/drawing/2016/ink&quot; xmlns:am3d=&quot;http://schemas.microsoft.com/office/drawing/2017/model3d&quot; xmlns:o=&quot;urn:schemas-microsoft-com:office:office&quot; xmlns:m=&quot;http://schemas.openxmlformats.org/officeDocument/2006/math&quot; xmlns:v=&quot;urn:schemas-microsoft-com:vml&quot; xmlns:w10=&quot;urn:schemas-microsoft-com:office:word&quot; xmlns:w=&quot;http://schemas.microsoft.com/office/word/2003/wordml&quot; xmlns:wx=&quot;http://schemas.microsoft.com/office/word/2003/auxHint&quot; xmlns:wne=&quot;http://schemas.microsoft.com/office/word/2006/wordml&quot; xmlns:wsp=&quot;http://schemas.microsoft.com/office/word/2003/wordml/sp2&quot; xmlns:sl=&quot;http://schemas.microsoft.com/schemaLibrary/2003/core&quot; w:macrosPresent=&quot;no&quot; w:embeddedObjPresent=&quot;no&quot; w:ocxPresent=&quot;no&quot; xml:space=&quot;preserve&quot;&gt;&lt;w:ignoreSubtree w:val=&quot;http://schemas.microsoft.com/office/word/2003/wordml/sp2&quot;/&gt;&lt;o:DocumentProperties&gt;&lt;o:Version&gt;16&lt;/o:Version&gt;&lt;/o:DocumentProperties&gt;&lt;w:docPr&gt;&lt;w:view w:val=&quot;print&quot;/&gt;&lt;w:zoom w:percent=&quot;120&quot;/&gt;&lt;w:doNotEmbedSystemFonts/&gt;&lt;w:defaultTabStop w:val=&quot;708&quot;/&gt;&lt;w:punctuationKerning/&gt;&lt;w:characterSpacingControl w:val=&quot;DontCompress&quot;/&gt;&lt;w:optimizeForBrowser/&gt;&lt;w:allowPNG/&gt;&lt;w:validateAgainstSchema/&gt;&lt;w:saveInvalidXML w:val=&quot;off&quot;/&gt;&lt;w:ignoreMixedContent w:val=&quot;off&quot;/&gt;&lt;w:alwaysShowPlaceholderText w:val=&quot;off&quot;/&gt;&lt;w:compat&gt;&lt;w:breakWrappedTables/&gt;&lt;w:snapToGridInCell/&gt;&lt;w:wrapTextWithPunct/&gt;&lt;w:useAsianBreakRules/&gt;&lt;w:dontGrowAutofit/&gt;&lt;/w:compat&gt;&lt;wsp:rsids&gt;&lt;wsp:rsidRoot wsp:val=&quot;00EB1F4B&quot;/&gt;&lt;wsp:rsid wsp:val=&quot;00135D91&quot;/&gt;&lt;wsp:rsid wsp:val=&quot;00162032&quot;/&gt;&lt;wsp:rsid wsp:val=&quot;001F5E4E&quot;/&gt;&lt;wsp:rsid wsp:val=&quot;002C0899&quot;/&gt;&lt;wsp:rsid wsp:val=&quot;003435BE&quot;/&gt;&lt;wsp:rsid wsp:val=&quot;00376E6D&quot;/&gt;&lt;wsp:rsid wsp:val=&quot;003C065F&quot;/&gt;&lt;wsp:rsid wsp:val=&quot;00421316&quot;/&gt;&lt;wsp:rsid wsp:val=&quot;00467D29&quot;/&gt;&lt;wsp:rsid wsp:val=&quot;004E2C31&quot;/&gt;&lt;wsp:rsid wsp:val=&quot;00577B70&quot;/&gt;&lt;wsp:rsid wsp:val=&quot;007C7001&quot;/&gt;&lt;wsp:rsid wsp:val=&quot;0086782D&quot;/&gt;&lt;wsp:rsid wsp:val=&quot;00923E70&quot;/&gt;&lt;wsp:rsid wsp:val=&quot;00946725&quot;/&gt;&lt;wsp:rsid wsp:val=&quot;00974D70&quot;/&gt;&lt;wsp:rsid wsp:val=&quot;00A028C3&quot;/&gt;&lt;wsp:rsid wsp:val=&quot;00A52168&quot;/&gt;&lt;wsp:rsid wsp:val=&quot;00A71EB3&quot;/&gt;&lt;wsp:rsid wsp:val=&quot;00AC3A47&quot;/&gt;&lt;wsp:rsid wsp:val=&quot;00C7235A&quot;/&gt;&lt;wsp:rsid wsp:val=&quot;00C774AA&quot;/&gt;&lt;wsp:rsid wsp:val=&quot;00C8746C&quot;/&gt;&lt;wsp:rsid wsp:val=&quot;00CC7A22&quot;/&gt;&lt;wsp:rsid wsp:val=&quot;00D514E1&quot;/&gt;&lt;wsp:rsid wsp:val=&quot;00DA2A9F&quot;/&gt;&lt;wsp:rsid wsp:val=&quot;00DA3D2B&quot;/&gt;&lt;wsp:rsid wsp:val=&quot;00DC3CA9&quot;/&gt;&lt;wsp:rsid wsp:val=&quot;00E177EA&quot;/&gt;&lt;wsp:rsid wsp:val=&quot;00E23528&quot;/&gt;&lt;wsp:rsid wsp:val=&quot;00E6568F&quot;/&gt;&lt;wsp:rsid wsp:val=&quot;00EB1F4B&quot;/&gt;&lt;wsp:rsid wsp:val=&quot;00F244D3&quot;/&gt;&lt;wsp:rsid wsp:val=&quot;00FC621B&quot;/&gt;&lt;/wsp:rsids&gt;&lt;/w:docPr&gt;&lt;w:body&gt;&lt;wx:sect&gt;&lt;w:p wsp:rsidR=&quot;00000000&quot; wsp:rsidRPr=&quot;004E2C31&quot; wsp:rsidRDefault=&quot;004E2C31&quot; wsp:rsidP=&quot;004E2C31&quot;&gt;&lt;m:oMathPara&gt;&lt;m:oMath&gt;&lt;m:m&gt;&lt;m:mPr&gt;&lt;m:mcs&gt;&lt;m:mc&gt;&lt;m:mcPr&gt;&lt;m:count m:val=&quot;4&quot;/&gt;&lt;m:mcJc m:val=&quot;center&quot;/&gt;&lt;/m:mcPr&gt;&lt;/m:mc&gt;&lt;/m:mcs&gt;&lt;m:ctrlPr&gt;&lt;w:rPr&gt;&lt;w:rFonts w:ascii=&quot;Cambria Math&quot; w:h-ansi=&quot;Times New Roman&quot;/&gt;&lt;wx:font wx:val=&quot;Cambria Math&quot;/&gt;&lt;w:i/&gt;&lt;w:sz w:val=&quot;26&quot;/&gt;&lt;w:sz-cs w:val=&quot;26&quot;/&gt;&lt;/w:rPr&gt;&lt;/m:ctrlPr&gt;&lt;/m:mPr&gt;&lt;m:mr&gt;&lt;m:e&gt;&lt;m:r&gt;&lt;w:rPr&gt;&lt;w:rFonts w:ascii=&quot;Cambria Math&quot; w:h-ansi=&quot;Times New Roman&quot;/&gt;&lt;wx:font wx:val=&quot;Cambria Math&quot;/&gt;&lt;w:i/&gt;&lt;w:sz w:val=&quot;26&quot;/&gt;&lt;w:sz-cs w:val=&quot;26&quot;/&gt;&lt;/w:rPr&gt;&lt;m:t&gt;2,12&lt;/m:t&gt;&lt;/m:r&gt;&lt;/m:e&gt;&lt;m:e&gt;&lt;m:r&gt;&lt;w:rPr&gt;&lt;w:rFonts w:ascii=&quot;Cambria Math&quot; w:h-ansi=&quot;Times New Roman&quot;/&gt;&lt;wx:font wx:val=&quot;Cambria Math&quot;/&gt;&lt;w:i/&gt;&lt;w:sz w:val=&quot;26&quot;/&gt;&lt;w:sz-cs w:val=&quot;26&quot;/&gt;&lt;/w:rPr&gt;&lt;m:t&gt;0,42&lt;/m:t&gt;&lt;/m:r&gt;&lt;/m:e&gt;&lt;m:e&gt;&lt;m:r&gt;&lt;w:rPr&gt;&lt;w:rFonts w:ascii=&quot;Cambria Math&quot; w:h-ansi=&quot;Times New Roman&quot;/&gt;&lt;wx:font wx:val=&quot;Cambria Math&quot;/&gt;&lt;w:i/&gt;&lt;w:sz w:val=&quot;26&quot;/&gt;&lt;w:sz-cs w:val=&quot;26&quot;/&gt;&lt;/w:rPr&gt;&lt;m:t&gt;1,34&lt;/m:t&gt;&lt;/m:r&gt;&lt;/m:e&gt;&lt;m:e&gt;&lt;m:r&gt;&lt;w:rPr&gt;&lt;w:rFonts w:ascii=&quot;Cambria Math&quot; w:h-ansi=&quot;Times New Roman&quot;/&gt;&lt;wx:font wx:val=&quot;Cambria Math&quot;/&gt;&lt;w:i/&gt;&lt;w:sz w:val=&quot;26&quot;/&gt;&lt;w:sz-cs w:val=&quot;26&quot;/&gt;&lt;/w:rPr&gt;&lt;m:t&gt;0,88&lt;/m:t&gt;&lt;/m:r&gt;&lt;/m:e&gt;&lt;/m:mr&gt;&lt;m:mr&gt;&lt;m:e&gt;&lt;m:r&gt;&lt;w:rPr&gt;&lt;w:rFonts w:ascii=&quot;Cambria Math&quot; w:h-ansi=&quot;Times New Roman&quot;/&gt;&lt;wx:font wx:val=&quot;Cambria Math&quot;/&gt;&lt;w:i/&gt;&lt;w:sz w:val=&quot;26&quot;/&gt;&lt;w:sz-cs w:val=&quot;26&quot;/&gt;&lt;/w:rPr&gt;&lt;m:t&gt;0,42&lt;/m:t&gt;&lt;/m:r&gt;&lt;/m:e&gt;&lt;m:e&gt;&lt;m:r&gt;&lt;w:rPr&gt;&lt;w:rFonts w:ascii=&quot;Cambria Math&quot; w:h-ansi=&quot;Times New Roman&quot;/&gt;&lt;wx:font wx:val=&quot;Cambria Math&quot;/&gt;&lt;w:i/&gt;&lt;w:sz w:val=&quot;26&quot;/&gt;&lt;w:sz-cs w:val=&quot;26&quot;/&gt;&lt;/w:rPr&gt;&lt;m:t&gt;3,95&lt;/m:t&gt;&lt;/m:r&gt;&lt;/m:e&gt;&lt;m:e&gt;&lt;m:r&gt;&lt;w:rPr&gt;&lt;w:rFonts w:ascii=&quot;Cambria Math&quot; w:h-ansi=&quot;Times New Roman&quot;/&gt;&lt;wx:font wx:val=&quot;Cambria Math&quot;/&gt;&lt;w:i/&gt;&lt;w:sz w:val=&quot;26&quot;/&gt;&lt;w:sz-cs w:val=&quot;26&quot;/&gt;&lt;/w:rPr&gt;&lt;m:t&gt;1,87&lt;/m:t&gt;&lt;/m:r&gt;&lt;/m:e&gt;&lt;m:e&gt;&lt;m:r&gt;&lt;w:rPr&gt;&lt;w:rFonts w:ascii=&quot;Cambria Math&quot; w:h-ansi=&quot;Times New Roman&quot;/&gt;&lt;wx:font wx:val=&quot;Cambria Math&quot;/&gt;&lt;w:i/&gt;&lt;w:sz w:val=&quot;26&quot;/&gt;&lt;w:sz-cs w:val=&quot;26&quot;/&gt;&lt;/w:rPr&gt;&lt;m:t&gt;0,43&lt;/m:t&gt;&lt;/m:r&gt;&lt;/m:e&gt;&lt;/m:mr&gt;&lt;m:mr&gt;&lt;m:e&gt;&lt;m:r&gt;&lt;w:rPr&gt;&lt;w:rFonts w:ascii=&quot;Cambria Math&quot; w:h-ansi=&quot;Times New Roman&quot;/&gt;&lt;wx:font wx:val=&quot;Cambria Math&quot;/&gt;&lt;w:i/&gt;&lt;w:sz w:val=&quot;26&quot;/&gt;&lt;w:sz-cs w:val=&quot;26&quot;/&gt;&lt;/w:rPr&gt;&lt;m:t&gt;1,34&lt;/m:t&gt;&lt;/m:r&gt;&lt;/m:e&gt;&lt;m:e&gt;&lt;m:r&gt;&lt;w:rPr&gt;&lt;w:rFonts w:ascii=&quot;Cambria Math&quot; w:h-ansi=&quot;Times New Roman&quot;/&gt;&lt;wx:font wx:val=&quot;Cambria Math&quot;/&gt;&lt;w:i/&gt;&lt;w:sz w:val=&quot;26&quot;/&gt;&lt;w:sz-cs w:val=&quot;26&quot;/&gt;&lt;/w:rPr&gt;&lt;m:t&gt;1,87&lt;/m:t&gt;&lt;/m:r&gt;&lt;/m:e&gt;&lt;m:e&gt;&lt;m:r&gt;&lt;w:rPr&gt;&lt;w:rFonts w:ascii=&quot;Cambria Math&quot; w:h-ansi=&quot;Times New Roman&quot;/&gt;&lt;wx:font wx:val=&quot;Cambria Math&quot;/&gt;&lt;w:i/&gt;&lt;w:sz w:val=&quot;26&quot;/&gt;&lt;w:sz-cs w:val=&quot;26&quot;/&gt;&lt;/w:rPr&gt;&lt;m:t&gt;2,98&lt;/m:t&gt;&lt;/m:r&gt;&lt;/m:e&gt;&lt;m:e&gt;&lt;m:r&gt;&lt;w:rPr&gt;&lt;w:rFonts w:ascii=&quot;Cambria Math&quot; w:h-ansi=&quot;Times New Roman&quot;/&gt;&lt;wx:font wx:val=&quot;Cambria Math&quot;/&gt;&lt;w:i/&gt;&lt;w:sz w:val=&quot;26&quot;/&gt;&lt;w:sz-cs w:val=&quot;26&quot;/&gt;&lt;/w:rPr&gt;&lt;m:t&gt;0,46&lt;/m:t&gt;&lt;/m:r&gt;&lt;/m:e&gt;&lt;/m:mr&gt;&lt;m:mr&gt;&lt;m:e&gt;&lt;m:r&gt;&lt;w:rPr&gt;&lt;w:rFonts w:ascii=&quot;Cambria Math&quot; w:h-ansi=&quot;Times New Roman&quot;/&gt;&lt;wx:font wx:val=&quot;Cambria Math&quot;/&gt;&lt;w:i/&gt;&lt;w:sz w:val=&quot;26&quot;/&gt;&lt;w:sz-cs w:val=&quot;26&quot;/&gt;&lt;/w:rPr&gt;&lt;m:t&gt;0,88&lt;/m:t&gt;&lt;/m:r&gt;&lt;/m:e&gt;&lt;m:e&gt;&lt;m:r&gt;&lt;w:rPr&gt;&lt;w:rFonts w:ascii=&quot;Cambria Math&quot; w:h-ansi=&quot;Times New Roman&quot;/&gt;&lt;wx:font wx:val=&quot;Cambria Math&quot;/&gt;&lt;w:i/&gt;&lt;w:sz w:val=&quot;26&quot;/&gt;&lt;w:sz-cs w:val=&quot;26&quot;/&gt;&lt;/w:rPr&gt;&lt;m:t&gt;0,43&lt;/m:t&gt;&lt;/m:r&gt;&lt;/m:e&gt;&lt;m:e&gt;&lt;m:r&gt;&lt;w:rPr&gt;&lt;w:rFonts w:ascii=&quot;Cambria Math&quot; w:h-ansi=&quot;Times New Roman&quot;/&gt;&lt;wx:font wx:val=&quot;Cambria Math&quot;/&gt;&lt;w:i/&gt;&lt;w:sz w:val=&quot;26&quot;/&gt;&lt;w:sz-cs w:val=&quot;26&quot;/&gt;&lt;/w:rPr&gt;&lt;m:t&gt;0,46&lt;/m:t&gt;&lt;/m:r&gt;&lt;/m:e&gt;&lt;m:e&gt;&lt;m:r&gt;&lt;w:rPr&gt;&lt;w:rFonts w:ascii=&quot;Cambria Math&quot; w:h-ansi=&quot;Times New Roman&quot;/&gt;&lt;wx:font wx:val=&quot;Cambria Math&quot;/&gt;&lt;w:i/&gt;&lt;w:sz w:val=&quot;26&quot;/&gt;&lt;w:sz-cs w:val=&quot;26&quot;/&gt;&lt;/w:rPr&gt;&lt;m:t&gt;4,44&lt;/m:t&gt;&lt;/m:r&gt;&lt;/m:e&gt;&lt;/m:mr&gt;&lt;/m:m&gt;&lt;/m:oMath&gt;&lt;/m:oMathPara&gt;&lt;/w:p&gt;&lt;w:sectPr wsp:rsidR=&quot;00000000&quot; wsp:rsidRPr=&quot;004E2C31&quot;&gt;&lt;w:pgSz w:w=&quot;12240&quot; w:h=&quot;15840&quot;/&gt;&lt;w:pgMar w:top=&quot;1134&quot; w:right=&quot;850&quot; w:bottom=&quot;1134&quot; w:left=&quot;1701&quot; w:header=&quot;720&quot; w:footer=&quot;720&quot; w:gutter=&quot;0&quot;/&gt;&lt;w:cols w:space=&quot;720&quot;/&gt;&lt;/w:sectPr&gt;&lt;/wx:sect&gt;&lt;/w:body&gt;&lt;/w:wordDocument&gt;">
-                  <v:imagedata chromakey="white" o:title="" r:id="rId28"/>
+                <v:shape id="_x0000_i1070" type="#_x0000_t75" style="width:136.25pt;height:61.05pt" equationxml="&lt;?xml version=&quot;1.0&quot; encoding=&quot;UTF-8&quot; standalone=&quot;yes&quot;?&gt;&#10;&lt;?mso-application progid=&quot;Word.Document&quot;?&gt;&#10;&lt;w:wordDocument xmlns:aml=&quot;http://schemas.microsoft.com/aml/2001/core&quot; xmlns:wpc=&quot;http://schemas.microsoft.com/office/word/2010/wordprocessingCanvas&quot; xmlns:cx=&quot;http://schemas.microsoft.com/office/drawing/2014/chartex&quot; xmlns:cx1=&quot;http://schemas.microsoft.com/office/drawing/2015/9/8/chartex&quot; xmlns:cx2=&quot;http://schemas.microsoft.com/office/drawing/2015/10/21/chartex&quot; xmlns:cx3=&quot;http://schemas.microsoft.com/office/drawing/2016/5/9/chartex&quot; xmlns:cx4=&quot;http://schemas.microsoft.com/office/drawing/2016/5/10/chartex&quot; xmlns:cx5=&quot;http://schemas.microsoft.com/office/drawing/2016/5/11/chartex&quot; xmlns:cx6=&quot;http://schemas.microsoft.com/office/drawing/2016/5/12/chartex&quot; xmlns:cx7=&quot;http://schemas.microsoft.com/office/drawing/2016/5/13/chartex&quot; xmlns:cx8=&quot;http://schemas.microsoft.com/office/drawing/2016/5/14/chartex&quot; xmlns:dt=&quot;uuid:C2F41010-65B3-11d1-A29F-00AA00C14882&quot; xmlns:mc=&quot;http://schemas.openxmlformats.org/markup-compatibility/2006&quot; xmlns:aink=&quot;http://schemas.microsoft.com/office/drawing/2016/ink&quot; xmlns:am3d=&quot;http://schemas.microsoft.com/office/drawing/2017/model3d&quot; xmlns:o=&quot;urn:schemas-microsoft-com:office:office&quot; xmlns:m=&quot;http://schemas.openxmlformats.org/officeDocument/2006/math&quot; xmlns:v=&quot;urn:schemas-microsoft-com:vml&quot; xmlns:w10=&quot;urn:schemas-microsoft-com:office:word&quot; xmlns:w=&quot;http://schemas.microsoft.com/office/word/2003/wordml&quot; xmlns:wx=&quot;http://schemas.microsoft.com/office/word/2003/auxHint&quot; xmlns:wne=&quot;http://schemas.microsoft.com/office/word/2006/wordml&quot; xmlns:wsp=&quot;http://schemas.microsoft.com/office/word/2003/wordml/sp2&quot; xmlns:sl=&quot;http://schemas.microsoft.com/schemaLibrary/2003/core&quot; w:macrosPresent=&quot;no&quot; w:embeddedObjPresent=&quot;no&quot; w:ocxPresent=&quot;no&quot; xml:space=&quot;preserve&quot;&gt;&lt;w:ignoreSubtree w:val=&quot;http://schemas.microsoft.com/office/word/2003/wordml/sp2&quot;/&gt;&lt;o:DocumentProperties&gt;&lt;o:Version&gt;16&lt;/o:Version&gt;&lt;/o:DocumentProperties&gt;&lt;w:docPr&gt;&lt;w:view w:val=&quot;print&quot;/&gt;&lt;w:zoom w:percent=&quot;120&quot;/&gt;&lt;w:doNotEmbedSystemFonts/&gt;&lt;w:defaultTabStop w:val=&quot;708&quot;/&gt;&lt;w:punctuationKerning/&gt;&lt;w:characterSpacingControl w:val=&quot;DontCompress&quot;/&gt;&lt;w:optimizeForBrowser/&gt;&lt;w:allowPNG/&gt;&lt;w:validateAgainstSchema/&gt;&lt;w:saveInvalidXML w:val=&quot;off&quot;/&gt;&lt;w:ignoreMixedContent w:val=&quot;off&quot;/&gt;&lt;w:alwaysShowPlaceholderText w:val=&quot;off&quot;/&gt;&lt;w:compat&gt;&lt;w:breakWrappedTables/&gt;&lt;w:snapToGridInCell/&gt;&lt;w:wrapTextWithPunct/&gt;&lt;w:useAsianBreakRules/&gt;&lt;w:dontGrowAutofit/&gt;&lt;/w:compat&gt;&lt;wsp:rsids&gt;&lt;wsp:rsidRoot wsp:val=&quot;00EB1F4B&quot;/&gt;&lt;wsp:rsid wsp:val=&quot;00135D91&quot;/&gt;&lt;wsp:rsid wsp:val=&quot;00162032&quot;/&gt;&lt;wsp:rsid wsp:val=&quot;001F5E4E&quot;/&gt;&lt;wsp:rsid wsp:val=&quot;002C0899&quot;/&gt;&lt;wsp:rsid wsp:val=&quot;003435BE&quot;/&gt;&lt;wsp:rsid wsp:val=&quot;00376E6D&quot;/&gt;&lt;wsp:rsid wsp:val=&quot;003C065F&quot;/&gt;&lt;wsp:rsid wsp:val=&quot;00421316&quot;/&gt;&lt;wsp:rsid wsp:val=&quot;00467D29&quot;/&gt;&lt;wsp:rsid wsp:val=&quot;004E2C31&quot;/&gt;&lt;wsp:rsid wsp:val=&quot;00577B70&quot;/&gt;&lt;wsp:rsid wsp:val=&quot;007C7001&quot;/&gt;&lt;wsp:rsid wsp:val=&quot;0086782D&quot;/&gt;&lt;wsp:rsid wsp:val=&quot;00923E70&quot;/&gt;&lt;wsp:rsid wsp:val=&quot;00946725&quot;/&gt;&lt;wsp:rsid wsp:val=&quot;00974D70&quot;/&gt;&lt;wsp:rsid wsp:val=&quot;00A028C3&quot;/&gt;&lt;wsp:rsid wsp:val=&quot;00A52168&quot;/&gt;&lt;wsp:rsid wsp:val=&quot;00A71EB3&quot;/&gt;&lt;wsp:rsid wsp:val=&quot;00AC3A47&quot;/&gt;&lt;wsp:rsid wsp:val=&quot;00C7235A&quot;/&gt;&lt;wsp:rsid wsp:val=&quot;00C774AA&quot;/&gt;&lt;wsp:rsid wsp:val=&quot;00C8746C&quot;/&gt;&lt;wsp:rsid wsp:val=&quot;00CC7A22&quot;/&gt;&lt;wsp:rsid wsp:val=&quot;00D514E1&quot;/&gt;&lt;wsp:rsid wsp:val=&quot;00DA2A9F&quot;/&gt;&lt;wsp:rsid wsp:val=&quot;00DA3D2B&quot;/&gt;&lt;wsp:rsid wsp:val=&quot;00DC3CA9&quot;/&gt;&lt;wsp:rsid wsp:val=&quot;00E177EA&quot;/&gt;&lt;wsp:rsid wsp:val=&quot;00E23528&quot;/&gt;&lt;wsp:rsid wsp:val=&quot;00E6568F&quot;/&gt;&lt;wsp:rsid wsp:val=&quot;00EB1F4B&quot;/&gt;&lt;wsp:rsid wsp:val=&quot;00F244D3&quot;/&gt;&lt;wsp:rsid wsp:val=&quot;00FC621B&quot;/&gt;&lt;/wsp:rsids&gt;&lt;/w:docPr&gt;&lt;w:body&gt;&lt;wx:sect&gt;&lt;w:p wsp:rsidR=&quot;00000000&quot; wsp:rsidRPr=&quot;004E2C31&quot; wsp:rsidRDefault=&quot;004E2C31&quot; wsp:rsidP=&quot;004E2C31&quot;&gt;&lt;m:oMathPara&gt;&lt;m:oMath&gt;&lt;m:m&gt;&lt;m:mPr&gt;&lt;m:mcs&gt;&lt;m:mc&gt;&lt;m:mcPr&gt;&lt;m:count m:val=&quot;4&quot;/&gt;&lt;m:mcJc m:val=&quot;center&quot;/&gt;&lt;/m:mcPr&gt;&lt;/m:mc&gt;&lt;/m:mcs&gt;&lt;m:ctrlPr&gt;&lt;w:rPr&gt;&lt;w:rFonts w:ascii=&quot;Cambria Math&quot; w:h-ansi=&quot;Times New Roman&quot;/&gt;&lt;wx:font wx:val=&quot;Cambria Math&quot;/&gt;&lt;w:i/&gt;&lt;w:sz w:val=&quot;26&quot;/&gt;&lt;w:sz-cs w:val=&quot;26&quot;/&gt;&lt;/w:rPr&gt;&lt;/m:ctrlPr&gt;&lt;/m:mPr&gt;&lt;m:mr&gt;&lt;m:e&gt;&lt;m:r&gt;&lt;w:rPr&gt;&lt;w:rFonts w:ascii=&quot;Cambria Math&quot; w:h-ansi=&quot;Times New Roman&quot;/&gt;&lt;wx:font wx:val=&quot;Cambria Math&quot;/&gt;&lt;w:i/&gt;&lt;w:sz w:val=&quot;26&quot;/&gt;&lt;w:sz-cs w:val=&quot;26&quot;/&gt;&lt;/w:rPr&gt;&lt;m:t&gt;2,12&lt;/m:t&gt;&lt;/m:r&gt;&lt;/m:e&gt;&lt;m:e&gt;&lt;m:r&gt;&lt;w:rPr&gt;&lt;w:rFonts w:ascii=&quot;Cambria Math&quot; w:h-ansi=&quot;Times New Roman&quot;/&gt;&lt;wx:font wx:val=&quot;Cambria Math&quot;/&gt;&lt;w:i/&gt;&lt;w:sz w:val=&quot;26&quot;/&gt;&lt;w:sz-cs w:val=&quot;26&quot;/&gt;&lt;/w:rPr&gt;&lt;m:t&gt;0,42&lt;/m:t&gt;&lt;/m:r&gt;&lt;/m:e&gt;&lt;m:e&gt;&lt;m:r&gt;&lt;w:rPr&gt;&lt;w:rFonts w:ascii=&quot;Cambria Math&quot; w:h-ansi=&quot;Times New Roman&quot;/&gt;&lt;wx:font wx:val=&quot;Cambria Math&quot;/&gt;&lt;w:i/&gt;&lt;w:sz w:val=&quot;26&quot;/&gt;&lt;w:sz-cs w:val=&quot;26&quot;/&gt;&lt;/w:rPr&gt;&lt;m:t&gt;1,34&lt;/m:t&gt;&lt;/m:r&gt;&lt;/m:e&gt;&lt;m:e&gt;&lt;m:r&gt;&lt;w:rPr&gt;&lt;w:rFonts w:ascii=&quot;Cambria Math&quot; w:h-ansi=&quot;Times New Roman&quot;/&gt;&lt;wx:font wx:val=&quot;Cambria Math&quot;/&gt;&lt;w:i/&gt;&lt;w:sz w:val=&quot;26&quot;/&gt;&lt;w:sz-cs w:val=&quot;26&quot;/&gt;&lt;/w:rPr&gt;&lt;m:t&gt;0,88&lt;/m:t&gt;&lt;/m:r&gt;&lt;/m:e&gt;&lt;/m:mr&gt;&lt;m:mr&gt;&lt;m:e&gt;&lt;m:r&gt;&lt;w:rPr&gt;&lt;w:rFonts w:ascii=&quot;Cambria Math&quot; w:h-ansi=&quot;Times New Roman&quot;/&gt;&lt;wx:font wx:val=&quot;Cambria Math&quot;/&gt;&lt;w:i/&gt;&lt;w:sz w:val=&quot;26&quot;/&gt;&lt;w:sz-cs w:val=&quot;26&quot;/&gt;&lt;/w:rPr&gt;&lt;m:t&gt;0,42&lt;/m:t&gt;&lt;/m:r&gt;&lt;/m:e&gt;&lt;m:e&gt;&lt;m:r&gt;&lt;w:rPr&gt;&lt;w:rFonts w:ascii=&quot;Cambria Math&quot; w:h-ansi=&quot;Times New Roman&quot;/&gt;&lt;wx:font wx:val=&quot;Cambria Math&quot;/&gt;&lt;w:i/&gt;&lt;w:sz w:val=&quot;26&quot;/&gt;&lt;w:sz-cs w:val=&quot;26&quot;/&gt;&lt;/w:rPr&gt;&lt;m:t&gt;3,95&lt;/m:t&gt;&lt;/m:r&gt;&lt;/m:e&gt;&lt;m:e&gt;&lt;m:r&gt;&lt;w:rPr&gt;&lt;w:rFonts w:ascii=&quot;Cambria Math&quot; w:h-ansi=&quot;Times New Roman&quot;/&gt;&lt;wx:font wx:val=&quot;Cambria Math&quot;/&gt;&lt;w:i/&gt;&lt;w:sz w:val=&quot;26&quot;/&gt;&lt;w:sz-cs w:val=&quot;26&quot;/&gt;&lt;/w:rPr&gt;&lt;m:t&gt;1,87&lt;/m:t&gt;&lt;/m:r&gt;&lt;/m:e&gt;&lt;m:e&gt;&lt;m:r&gt;&lt;w:rPr&gt;&lt;w:rFonts w:ascii=&quot;Cambria Math&quot; w:h-ansi=&quot;Times New Roman&quot;/&gt;&lt;wx:font wx:val=&quot;Cambria Math&quot;/&gt;&lt;w:i/&gt;&lt;w:sz w:val=&quot;26&quot;/&gt;&lt;w:sz-cs w:val=&quot;26&quot;/&gt;&lt;/w:rPr&gt;&lt;m:t&gt;0,43&lt;/m:t&gt;&lt;/m:r&gt;&lt;/m:e&gt;&lt;/m:mr&gt;&lt;m:mr&gt;&lt;m:e&gt;&lt;m:r&gt;&lt;w:rPr&gt;&lt;w:rFonts w:ascii=&quot;Cambria Math&quot; w:h-ansi=&quot;Times New Roman&quot;/&gt;&lt;wx:font wx:val=&quot;Cambria Math&quot;/&gt;&lt;w:i/&gt;&lt;w:sz w:val=&quot;26&quot;/&gt;&lt;w:sz-cs w:val=&quot;26&quot;/&gt;&lt;/w:rPr&gt;&lt;m:t&gt;1,34&lt;/m:t&gt;&lt;/m:r&gt;&lt;/m:e&gt;&lt;m:e&gt;&lt;m:r&gt;&lt;w:rPr&gt;&lt;w:rFonts w:ascii=&quot;Cambria Math&quot; w:h-ansi=&quot;Times New Roman&quot;/&gt;&lt;wx:font wx:val=&quot;Cambria Math&quot;/&gt;&lt;w:i/&gt;&lt;w:sz w:val=&quot;26&quot;/&gt;&lt;w:sz-cs w:val=&quot;26&quot;/&gt;&lt;/w:rPr&gt;&lt;m:t&gt;1,87&lt;/m:t&gt;&lt;/m:r&gt;&lt;/m:e&gt;&lt;m:e&gt;&lt;m:r&gt;&lt;w:rPr&gt;&lt;w:rFonts w:ascii=&quot;Cambria Math&quot; w:h-ansi=&quot;Times New Roman&quot;/&gt;&lt;wx:font wx:val=&quot;Cambria Math&quot;/&gt;&lt;w:i/&gt;&lt;w:sz w:val=&quot;26&quot;/&gt;&lt;w:sz-cs w:val=&quot;26&quot;/&gt;&lt;/w:rPr&gt;&lt;m:t&gt;2,98&lt;/m:t&gt;&lt;/m:r&gt;&lt;/m:e&gt;&lt;m:e&gt;&lt;m:r&gt;&lt;w:rPr&gt;&lt;w:rFonts w:ascii=&quot;Cambria Math&quot; w:h-ansi=&quot;Times New Roman&quot;/&gt;&lt;wx:font wx:val=&quot;Cambria Math&quot;/&gt;&lt;w:i/&gt;&lt;w:sz w:val=&quot;26&quot;/&gt;&lt;w:sz-cs w:val=&quot;26&quot;/&gt;&lt;/w:rPr&gt;&lt;m:t&gt;0,46&lt;/m:t&gt;&lt;/m:r&gt;&lt;/m:e&gt;&lt;/m:mr&gt;&lt;m:mr&gt;&lt;m:e&gt;&lt;m:r&gt;&lt;w:rPr&gt;&lt;w:rFonts w:ascii=&quot;Cambria Math&quot; w:h-ansi=&quot;Times New Roman&quot;/&gt;&lt;wx:font wx:val=&quot;Cambria Math&quot;/&gt;&lt;w:i/&gt;&lt;w:sz w:val=&quot;26&quot;/&gt;&lt;w:sz-cs w:val=&quot;26&quot;/&gt;&lt;/w:rPr&gt;&lt;m:t&gt;0,88&lt;/m:t&gt;&lt;/m:r&gt;&lt;/m:e&gt;&lt;m:e&gt;&lt;m:r&gt;&lt;w:rPr&gt;&lt;w:rFonts w:ascii=&quot;Cambria Math&quot; w:h-ansi=&quot;Times New Roman&quot;/&gt;&lt;wx:font wx:val=&quot;Cambria Math&quot;/&gt;&lt;w:i/&gt;&lt;w:sz w:val=&quot;26&quot;/&gt;&lt;w:sz-cs w:val=&quot;26&quot;/&gt;&lt;/w:rPr&gt;&lt;m:t&gt;0,43&lt;/m:t&gt;&lt;/m:r&gt;&lt;/m:e&gt;&lt;m:e&gt;&lt;m:r&gt;&lt;w:rPr&gt;&lt;w:rFonts w:ascii=&quot;Cambria Math&quot; w:h-ansi=&quot;Times New Roman&quot;/&gt;&lt;wx:font wx:val=&quot;Cambria Math&quot;/&gt;&lt;w:i/&gt;&lt;w:sz w:val=&quot;26&quot;/&gt;&lt;w:sz-cs w:val=&quot;26&quot;/&gt;&lt;/w:rPr&gt;&lt;m:t&gt;0,46&lt;/m:t&gt;&lt;/m:r&gt;&lt;/m:e&gt;&lt;m:e&gt;&lt;m:r&gt;&lt;w:rPr&gt;&lt;w:rFonts w:ascii=&quot;Cambria Math&quot; w:h-ansi=&quot;Times New Roman&quot;/&gt;&lt;wx:font wx:val=&quot;Cambria Math&quot;/&gt;&lt;w:i/&gt;&lt;w:sz w:val=&quot;26&quot;/&gt;&lt;w:sz-cs w:val=&quot;26&quot;/&gt;&lt;/w:rPr&gt;&lt;m:t&gt;4,44&lt;/m:t&gt;&lt;/m:r&gt;&lt;/m:e&gt;&lt;/m:mr&gt;&lt;/m:m&gt;&lt;/m:oMath&gt;&lt;/m:oMathPara&gt;&lt;/w:p&gt;&lt;w:sectPr wsp:rsidR=&quot;00000000&quot; wsp:rsidRPr=&quot;004E2C31&quot;&gt;&lt;w:pgSz w:w=&quot;12240&quot; w:h=&quot;15840&quot;/&gt;&lt;w:pgMar w:top=&quot;1134&quot; w:right=&quot;850&quot; w:bottom=&quot;1134&quot; w:left=&quot;1701&quot; w:header=&quot;720&quot; w:footer=&quot;720&quot; w:gutter=&quot;0&quot;/&gt;&lt;w:cols w:space=&quot;720&quot;/&gt;&lt;/w:sectPr&gt;&lt;/wx:sect&gt;&lt;/w:body&gt;&lt;/w:wordDocument&gt;">
+                  <v:imagedata r:id="rId26" o:title="" chromakey="white"/>
                 </v:shape>
               </w:pict>
             </w:r>
@@ -4931,7 +4717,6 @@
         <w:tc>
           <w:tcPr>
             <w:tcW w:w="1417" w:type="dxa"/>
-            <w:tcMar/>
           </w:tcPr>
           <w:p>
             <w:pPr>
@@ -5017,7 +4802,6 @@
         <w:tc>
           <w:tcPr>
             <w:tcW w:w="1430" w:type="dxa"/>
-            <w:tcMar/>
           </w:tcPr>
           <w:p>
             <w:pPr>
@@ -5105,7 +4889,6 @@
         <w:tc>
           <w:tcPr>
             <w:tcW w:w="567" w:type="dxa"/>
-            <w:tcMar/>
           </w:tcPr>
           <w:p>
             <w:pPr>
@@ -5132,7 +4915,6 @@
         <w:tc>
           <w:tcPr>
             <w:tcW w:w="3969" w:type="dxa"/>
-            <w:tcMar/>
           </w:tcPr>
           <w:p>
             <w:pPr>
@@ -5148,8 +4930,8 @@
             </w:pPr>
             <w:r>
               <w:pict w14:anchorId="1B9BB80D">
-                <v:shape id="_x0000_i1517" style="width:155.25pt;height:60.75pt" type="#_x0000_t75" equationxml="&lt;?xml version=&quot;1.0&quot; encoding=&quot;UTF-8&quot; standalone=&quot;yes&quot;?&gt;&#10;&lt;?mso-application progid=&quot;Word.Document&quot;?&gt;&#10;&lt;w:wordDocument xmlns:aml=&quot;http://schemas.microsoft.com/aml/2001/core&quot; xmlns:wpc=&quot;http://schemas.microsoft.com/office/word/2010/wordprocessingCanvas&quot; xmlns:cx=&quot;http://schemas.microsoft.com/office/drawing/2014/chartex&quot; xmlns:cx1=&quot;http://schemas.microsoft.com/office/drawing/2015/9/8/chartex&quot; xmlns:cx2=&quot;http://schemas.microsoft.com/office/drawing/2015/10/21/chartex&quot; xmlns:cx3=&quot;http://schemas.microsoft.com/office/drawing/2016/5/9/chartex&quot; xmlns:cx4=&quot;http://schemas.microsoft.com/office/drawing/2016/5/10/chartex&quot; xmlns:cx5=&quot;http://schemas.microsoft.com/office/drawing/2016/5/11/chartex&quot; xmlns:cx6=&quot;http://schemas.microsoft.com/office/drawing/2016/5/12/chartex&quot; xmlns:cx7=&quot;http://schemas.microsoft.com/office/drawing/2016/5/13/chartex&quot; xmlns:cx8=&quot;http://schemas.microsoft.com/office/drawing/2016/5/14/chartex&quot; xmlns:dt=&quot;uuid:C2F41010-65B3-11d1-A29F-00AA00C14882&quot; xmlns:mc=&quot;http://schemas.openxmlformats.org/markup-compatibility/2006&quot; xmlns:aink=&quot;http://schemas.microsoft.com/office/drawing/2016/ink&quot; xmlns:am3d=&quot;http://schemas.microsoft.com/office/drawing/2017/model3d&quot; xmlns:o=&quot;urn:schemas-microsoft-com:office:office&quot; xmlns:m=&quot;http://schemas.openxmlformats.org/officeDocument/2006/math&quot; xmlns:v=&quot;urn:schemas-microsoft-com:vml&quot; xmlns:w10=&quot;urn:schemas-microsoft-com:office:word&quot; xmlns:w=&quot;http://schemas.microsoft.com/office/word/2003/wordml&quot; xmlns:wx=&quot;http://schemas.microsoft.com/office/word/2003/auxHint&quot; xmlns:wne=&quot;http://schemas.microsoft.com/office/word/2006/wordml&quot; xmlns:wsp=&quot;http://schemas.microsoft.com/office/word/2003/wordml/sp2&quot; xmlns:sl=&quot;http://schemas.microsoft.com/schemaLibrary/2003/core&quot; w:macrosPresent=&quot;no&quot; w:embeddedObjPresent=&quot;no&quot; w:ocxPresent=&quot;no&quot; xml:space=&quot;preserve&quot;&gt;&lt;w:ignoreSubtree w:val=&quot;http://schemas.microsoft.com/office/word/2003/wordml/sp2&quot;/&gt;&lt;o:DocumentProperties&gt;&lt;o:Version&gt;16&lt;/o:Version&gt;&lt;/o:DocumentProperties&gt;&lt;w:docPr&gt;&lt;w:view w:val=&quot;print&quot;/&gt;&lt;w:zoom w:percent=&quot;120&quot;/&gt;&lt;w:doNotEmbedSystemFonts/&gt;&lt;w:defaultTabStop w:val=&quot;708&quot;/&gt;&lt;w:punctuationKerning/&gt;&lt;w:characterSpacingControl w:val=&quot;DontCompress&quot;/&gt;&lt;w:optimizeForBrowser/&gt;&lt;w:allowPNG/&gt;&lt;w:validateAgainstSchema/&gt;&lt;w:saveInvalidXML w:val=&quot;off&quot;/&gt;&lt;w:ignoreMixedContent w:val=&quot;off&quot;/&gt;&lt;w:alwaysShowPlaceholderText w:val=&quot;off&quot;/&gt;&lt;w:compat&gt;&lt;w:breakWrappedTables/&gt;&lt;w:snapToGridInCell/&gt;&lt;w:wrapTextWithPunct/&gt;&lt;w:useAsianBreakRules/&gt;&lt;w:dontGrowAutofit/&gt;&lt;/w:compat&gt;&lt;wsp:rsids&gt;&lt;wsp:rsidRoot wsp:val=&quot;00EB1F4B&quot;/&gt;&lt;wsp:rsid wsp:val=&quot;00135D91&quot;/&gt;&lt;wsp:rsid wsp:val=&quot;00162032&quot;/&gt;&lt;wsp:rsid wsp:val=&quot;001F5E4E&quot;/&gt;&lt;wsp:rsid wsp:val=&quot;002C0899&quot;/&gt;&lt;wsp:rsid wsp:val=&quot;003273B6&quot;/&gt;&lt;wsp:rsid wsp:val=&quot;003435BE&quot;/&gt;&lt;wsp:rsid wsp:val=&quot;00376E6D&quot;/&gt;&lt;wsp:rsid wsp:val=&quot;003C065F&quot;/&gt;&lt;wsp:rsid wsp:val=&quot;00421316&quot;/&gt;&lt;wsp:rsid wsp:val=&quot;00467D29&quot;/&gt;&lt;wsp:rsid wsp:val=&quot;00577B70&quot;/&gt;&lt;wsp:rsid wsp:val=&quot;007C7001&quot;/&gt;&lt;wsp:rsid wsp:val=&quot;0086782D&quot;/&gt;&lt;wsp:rsid wsp:val=&quot;00923E70&quot;/&gt;&lt;wsp:rsid wsp:val=&quot;00946725&quot;/&gt;&lt;wsp:rsid wsp:val=&quot;00974D70&quot;/&gt;&lt;wsp:rsid wsp:val=&quot;00A028C3&quot;/&gt;&lt;wsp:rsid wsp:val=&quot;00A52168&quot;/&gt;&lt;wsp:rsid wsp:val=&quot;00A71EB3&quot;/&gt;&lt;wsp:rsid wsp:val=&quot;00AC3A47&quot;/&gt;&lt;wsp:rsid wsp:val=&quot;00C7235A&quot;/&gt;&lt;wsp:rsid wsp:val=&quot;00C774AA&quot;/&gt;&lt;wsp:rsid wsp:val=&quot;00C8746C&quot;/&gt;&lt;wsp:rsid wsp:val=&quot;00CC7A22&quot;/&gt;&lt;wsp:rsid wsp:val=&quot;00D514E1&quot;/&gt;&lt;wsp:rsid wsp:val=&quot;00DA2A9F&quot;/&gt;&lt;wsp:rsid wsp:val=&quot;00DA3D2B&quot;/&gt;&lt;wsp:rsid wsp:val=&quot;00DC3CA9&quot;/&gt;&lt;wsp:rsid wsp:val=&quot;00E177EA&quot;/&gt;&lt;wsp:rsid wsp:val=&quot;00E23528&quot;/&gt;&lt;wsp:rsid wsp:val=&quot;00E6568F&quot;/&gt;&lt;wsp:rsid wsp:val=&quot;00EB1F4B&quot;/&gt;&lt;wsp:rsid wsp:val=&quot;00F244D3&quot;/&gt;&lt;wsp:rsid wsp:val=&quot;00FC621B&quot;/&gt;&lt;/wsp:rsids&gt;&lt;/w:docPr&gt;&lt;w:body&gt;&lt;wx:sect&gt;&lt;w:p wsp:rsidR=&quot;00000000&quot; wsp:rsidRPr=&quot;003273B6&quot; wsp:rsidRDefault=&quot;003273B6&quot; wsp:rsidP=&quot;003273B6&quot;&gt;&lt;m:oMathPara&gt;&lt;m:oMath&gt;&lt;m:m&gt;&lt;m:mPr&gt;&lt;m:mcs&gt;&lt;m:mc&gt;&lt;m:mcPr&gt;&lt;m:count m:val=&quot;4&quot;/&gt;&lt;m:mcJc m:val=&quot;center&quot;/&gt;&lt;/m:mcPr&gt;&lt;/m:mc&gt;&lt;/m:mcs&gt;&lt;m:ctrlPr&gt;&lt;w:rPr&gt;&lt;w:rFonts w:ascii=&quot;Cambria Math&quot; w:h-ansi=&quot;Times New Roman&quot;/&gt;&lt;wx:font wx:val=&quot;Cambria Math&quot;/&gt;&lt;w:i/&gt;&lt;w:sz w:val=&quot;26&quot;/&gt;&lt;w:sz-cs w:val=&quot;26&quot;/&gt;&lt;/w:rPr&gt;&lt;/m:ctrlPr&gt;&lt;/m:mPr&gt;&lt;m:mr&gt;&lt;m:e&gt;&lt;m:r&gt;&lt;w:rPr&gt;&lt;w:rFonts w:ascii=&quot;Cambria Math&quot; w:h-ansi=&quot;Times New Roman&quot;/&gt;&lt;wx:font wx:val=&quot;Cambria Math&quot;/&gt;&lt;w:i/&gt;&lt;w:sz w:val=&quot;26&quot;/&gt;&lt;w:sz-cs w:val=&quot;26&quot;/&gt;&lt;/w:rPr&gt;&lt;m:t&gt;1,85&lt;/m:t&gt;&lt;/m:r&gt;&lt;/m:e&gt;&lt;m:e&gt;&lt;m:r&gt;&lt;w:rPr&gt;&lt;w:rFonts w:ascii=&quot;Cambria Math&quot; w:h-ansi=&quot;Times New Roman&quot;/&gt;&lt;wx:font wx:val=&quot;Cambria Math&quot;/&gt;&lt;w:i/&gt;&lt;w:sz w:val=&quot;26&quot;/&gt;&lt;w:sz-cs w:val=&quot;26&quot;/&gt;&lt;/w:rPr&gt;&lt;m:t&gt;0,70&lt;/m:t&gt;&lt;/m:r&gt;&lt;/m:e&gt;&lt;m:e&gt;&lt;m:r&gt;&lt;w:rPr&gt;&lt;w:rFonts w:ascii=&quot;Cambria Math&quot; w:h-ansi=&quot;Times New Roman&quot;/&gt;&lt;wx:font wx:val=&quot;Times New Roman&quot;/&gt;&lt;w:i/&gt;&lt;w:sz w:val=&quot;26&quot;/&gt;&lt;w:sz-cs w:val=&quot;26&quot;/&gt;&lt;/w:rPr&gt;&lt;m:t&gt;-&lt;/m:t&gt;&lt;/m:r&gt;&lt;m:r&gt;&lt;w:rPr&gt;&lt;w:rFonts w:ascii=&quot;Cambria Math&quot; w:h-ansi=&quot;Times New Roman&quot;/&gt;&lt;wx:font wx:val=&quot;Cambria Math&quot;/&gt;&lt;w:i/&gt;&lt;w:sz w:val=&quot;26&quot;/&gt;&lt;w:sz-cs w:val=&quot;26&quot;/&gt;&lt;/w:rPr&gt;&lt;m:t&gt;0,12&lt;/m:t&gt;&lt;/m:r&gt;&lt;/m:e&gt;&lt;m:e&gt;&lt;m:r&gt;&lt;w:rPr&gt;&lt;w:rFonts w:ascii=&quot;Cambria Math&quot; w:h-ansi=&quot;Times New Roman&quot;/&gt;&lt;wx:font wx:val=&quot;Times New Roman&quot;/&gt;&lt;w:i/&gt;&lt;w:sz w:val=&quot;26&quot;/&gt;&lt;w:sz-cs w:val=&quot;26&quot;/&gt;&lt;/w:rPr&gt;&lt;m:t&gt;-&lt;/m:t&gt;&lt;/m:r&gt;&lt;m:r&gt;&lt;w:rPr&gt;&lt;w:rFonts w:ascii=&quot;Cambria Math&quot; w:h-ansi=&quot;Times New Roman&quot;/&gt;&lt;wx:font wx:val=&quot;Cambria Math&quot;/&gt;&lt;w:i/&gt;&lt;w:sz w:val=&quot;26&quot;/&gt;&lt;w:sz-cs w:val=&quot;26&quot;/&gt;&lt;/w:rPr&gt;&lt;m:t&gt;0,18&lt;/m:t&gt;&lt;/m:r&gt;&lt;/m:e&gt;&lt;/m:mr&gt;&lt;m:mr&gt;&lt;m:e&gt;&lt;m:r&gt;&lt;w:rPr&gt;&lt;w:rFonts w:ascii=&quot;Cambria Math&quot; w:h-ansi=&quot;Times New Roman&quot;/&gt;&lt;wx:font wx:val=&quot;Cambria Math&quot;/&gt;&lt;w:i/&gt;&lt;w:sz w:val=&quot;26&quot;/&gt;&lt;w:sz-cs w:val=&quot;26&quot;/&gt;&lt;/w:rPr&gt;&lt;m:t&gt;0,16&lt;/m:t&gt;&lt;/m:r&gt;&lt;/m:e&gt;&lt;m:e&gt;&lt;m:r&gt;&lt;w:rPr&gt;&lt;w:rFonts w:ascii=&quot;Cambria Math&quot; w:h-ansi=&quot;Times New Roman&quot;/&gt;&lt;wx:font wx:val=&quot;Cambria Math&quot;/&gt;&lt;w:i/&gt;&lt;w:sz w:val=&quot;26&quot;/&gt;&lt;w:sz-cs w:val=&quot;26&quot;/&gt;&lt;/w:rPr&gt;&lt;m:t&gt;0,19&lt;/m:t&gt;&lt;/m:r&gt;&lt;/m:e&gt;&lt;m:e&gt;&lt;m:r&gt;&lt;w:rPr&gt;&lt;w:rFonts w:ascii=&quot;Cambria Math&quot; w:h-ansi=&quot;Times New Roman&quot;/&gt;&lt;wx:font wx:val=&quot;Cambria Math&quot;/&gt;&lt;w:i/&gt;&lt;w:sz w:val=&quot;26&quot;/&gt;&lt;w:sz-cs w:val=&quot;26&quot;/&gt;&lt;/w:rPr&gt;&lt;m:t&gt;0,79&lt;/m:t&gt;&lt;/m:r&gt;&lt;/m:e&gt;&lt;m:e&gt;&lt;m:r&gt;&lt;w:rPr&gt;&lt;w:rFonts w:ascii=&quot;Cambria Math&quot; w:h-ansi=&quot;Times New Roman&quot;/&gt;&lt;wx:font wx:val=&quot;Cambria Math&quot;/&gt;&lt;w:i/&gt;&lt;w:sz w:val=&quot;26&quot;/&gt;&lt;w:sz-cs w:val=&quot;26&quot;/&gt;&lt;/w:rPr&gt;&lt;m:t&gt;0,11&lt;/m:t&gt;&lt;/m:r&gt;&lt;/m:e&gt;&lt;/m:mr&gt;&lt;m:mr&gt;&lt;m:e&gt;&lt;m:r&gt;&lt;w:rPr&gt;&lt;w:rFonts w:ascii=&quot;Cambria Math&quot; w:h-ansi=&quot;Times New Roman&quot;/&gt;&lt;wx:font wx:val=&quot;Cambria Math&quot;/&gt;&lt;w:i/&gt;&lt;w:sz w:val=&quot;26&quot;/&gt;&lt;w:sz-cs w:val=&quot;26&quot;/&gt;&lt;/w:rPr&gt;&lt;m:t&gt;1,13&lt;/m:t&gt;&lt;/m:r&gt;&lt;/m:e&gt;&lt;m:e&gt;&lt;m:r&gt;&lt;w:rPr&gt;&lt;w:rFonts w:ascii=&quot;Cambria Math&quot; w:h-ansi=&quot;Times New Roman&quot;/&gt;&lt;wx:font wx:val=&quot;Cambria Math&quot;/&gt;&lt;w:i/&gt;&lt;w:sz w:val=&quot;26&quot;/&gt;&lt;w:sz-cs w:val=&quot;26&quot;/&gt;&lt;/w:rPr&gt;&lt;m:t&gt;2,77&lt;/m:t&gt;&lt;/m:r&gt;&lt;/m:e&gt;&lt;m:e&gt;&lt;m:r&gt;&lt;w:rPr&gt;&lt;w:rFonts w:ascii=&quot;Cambria Math&quot; w:h-ansi=&quot;Times New Roman&quot;/&gt;&lt;wx:font wx:val=&quot;Cambria Math&quot;/&gt;&lt;w:i/&gt;&lt;w:sz w:val=&quot;26&quot;/&gt;&lt;w:sz-cs w:val=&quot;26&quot;/&gt;&lt;/w:rPr&gt;&lt;m:t&gt;0,18&lt;/m:t&gt;&lt;/m:r&gt;&lt;/m:e&gt;&lt;m:e&gt;&lt;m:r&gt;&lt;w:rPr&gt;&lt;w:rFonts w:ascii=&quot;Cambria Math&quot; w:h-ansi=&quot;Times New Roman&quot;/&gt;&lt;wx:font wx:val=&quot;Times New Roman&quot;/&gt;&lt;w:i/&gt;&lt;w:sz w:val=&quot;26&quot;/&gt;&lt;w:sz-cs w:val=&quot;26&quot;/&gt;&lt;/w:rPr&gt;&lt;m:t&gt;-&lt;/m:t&gt;&lt;/m:r&gt;&lt;m:r&gt;&lt;w:rPr&gt;&lt;w:rFonts w:ascii=&quot;Cambria Math&quot; w:h-ansi=&quot;Times New Roman&quot;/&gt;&lt;wx:font wx:val=&quot;Cambria Math&quot;/&gt;&lt;w:i/&gt;&lt;w:sz w:val=&quot;26&quot;/&gt;&lt;w:sz-cs w:val=&quot;26&quot;/&gt;&lt;/w:rPr&gt;&lt;m:t&gt;0,20&lt;/m:t&gt;&lt;/m:r&gt;&lt;/m:e&gt;&lt;/m:mr&gt;&lt;m:mr&gt;&lt;m:e&gt;&lt;m:r&gt;&lt;w:rPr&gt;&lt;w:rFonts w:ascii=&quot;Cambria Math&quot; w:h-ansi=&quot;Times New Roman&quot;/&gt;&lt;wx:font wx:val=&quot;Cambria Math&quot;/&gt;&lt;w:i/&gt;&lt;w:sz w:val=&quot;26&quot;/&gt;&lt;w:sz-cs w:val=&quot;26&quot;/&gt;&lt;/w:rPr&gt;&lt;m:t&gt;1,14&lt;/m:t&gt;&lt;/m:r&gt;&lt;/m:e&gt;&lt;m:e&gt;&lt;m:r&gt;&lt;w:rPr&gt;&lt;w:rFonts w:ascii=&quot;Cambria Math&quot; w:h-ansi=&quot;Times New Roman&quot;/&gt;&lt;wx:font wx:val=&quot;Cambria Math&quot;/&gt;&lt;w:i/&gt;&lt;w:sz w:val=&quot;26&quot;/&gt;&lt;w:sz-cs w:val=&quot;26&quot;/&gt;&lt;/w:rPr&gt;&lt;m:t&gt;1,01&lt;/m:t&gt;&lt;/m:r&gt;&lt;/m:e&gt;&lt;m:e&gt;&lt;m:r&gt;&lt;w:rPr&gt;&lt;w:rFonts w:ascii=&quot;Cambria Math&quot; w:h-ansi=&quot;Times New Roman&quot;/&gt;&lt;wx:font wx:val=&quot;Cambria Math&quot;/&gt;&lt;w:i/&gt;&lt;w:sz w:val=&quot;26&quot;/&gt;&lt;w:sz-cs w:val=&quot;26&quot;/&gt;&lt;/w:rPr&gt;&lt;m:t&gt;0,55&lt;/m:t&gt;&lt;/m:r&gt;&lt;/m:e&gt;&lt;m:e&gt;&lt;m:r&gt;&lt;w:rPr&gt;&lt;w:rFonts w:ascii=&quot;Cambria Math&quot; w:h-ansi=&quot;Times New Roman&quot;/&gt;&lt;wx:font wx:val=&quot;Cambria Math&quot;/&gt;&lt;w:i/&gt;&lt;w:sz w:val=&quot;26&quot;/&gt;&lt;w:sz-cs w:val=&quot;26&quot;/&gt;&lt;/w:rPr&gt;&lt;m:t&gt;3,22&lt;/m:t&gt;&lt;/m:r&gt;&lt;/m:e&gt;&lt;/m:mr&gt;&lt;/m:m&gt;&lt;/m:oMath&gt;&lt;/m:oMathPara&gt;&lt;/w:p&gt;&lt;w:sectPr wsp:rsidR=&quot;00000000&quot; wsp:rsidRPr=&quot;003273B6&quot;&gt;&lt;w:pgSz w:w=&quot;12240&quot; w:h=&quot;15840&quot;/&gt;&lt;w:pgMar w:top=&quot;1134&quot; w:right=&quot;850&quot; w:bottom=&quot;1134&quot; w:left=&quot;1701&quot; w:header=&quot;720&quot; w:footer=&quot;720&quot; w:gutter=&quot;0&quot;/&gt;&lt;w:cols w:space=&quot;720&quot;/&gt;&lt;/w:sectPr&gt;&lt;/wx:sect&gt;&lt;/w:body&gt;&lt;/w:wordDocument&gt;">
-                  <v:imagedata chromakey="white" o:title="" r:id="rId31"/>
+                <v:shape id="_x0000_i1071" type="#_x0000_t75" style="width:154.95pt;height:61.05pt" equationxml="&lt;?xml version=&quot;1.0&quot; encoding=&quot;UTF-8&quot; standalone=&quot;yes&quot;?&gt;&#10;&lt;?mso-application progid=&quot;Word.Document&quot;?&gt;&#10;&lt;w:wordDocument xmlns:aml=&quot;http://schemas.microsoft.com/aml/2001/core&quot; xmlns:wpc=&quot;http://schemas.microsoft.com/office/word/2010/wordprocessingCanvas&quot; xmlns:cx=&quot;http://schemas.microsoft.com/office/drawing/2014/chartex&quot; xmlns:cx1=&quot;http://schemas.microsoft.com/office/drawing/2015/9/8/chartex&quot; xmlns:cx2=&quot;http://schemas.microsoft.com/office/drawing/2015/10/21/chartex&quot; xmlns:cx3=&quot;http://schemas.microsoft.com/office/drawing/2016/5/9/chartex&quot; xmlns:cx4=&quot;http://schemas.microsoft.com/office/drawing/2016/5/10/chartex&quot; xmlns:cx5=&quot;http://schemas.microsoft.com/office/drawing/2016/5/11/chartex&quot; xmlns:cx6=&quot;http://schemas.microsoft.com/office/drawing/2016/5/12/chartex&quot; xmlns:cx7=&quot;http://schemas.microsoft.com/office/drawing/2016/5/13/chartex&quot; xmlns:cx8=&quot;http://schemas.microsoft.com/office/drawing/2016/5/14/chartex&quot; xmlns:dt=&quot;uuid:C2F41010-65B3-11d1-A29F-00AA00C14882&quot; xmlns:mc=&quot;http://schemas.openxmlformats.org/markup-compatibility/2006&quot; xmlns:aink=&quot;http://schemas.microsoft.com/office/drawing/2016/ink&quot; xmlns:am3d=&quot;http://schemas.microsoft.com/office/drawing/2017/model3d&quot; xmlns:o=&quot;urn:schemas-microsoft-com:office:office&quot; xmlns:m=&quot;http://schemas.openxmlformats.org/officeDocument/2006/math&quot; xmlns:v=&quot;urn:schemas-microsoft-com:vml&quot; xmlns:w10=&quot;urn:schemas-microsoft-com:office:word&quot; xmlns:w=&quot;http://schemas.microsoft.com/office/word/2003/wordml&quot; xmlns:wx=&quot;http://schemas.microsoft.com/office/word/2003/auxHint&quot; xmlns:wne=&quot;http://schemas.microsoft.com/office/word/2006/wordml&quot; xmlns:wsp=&quot;http://schemas.microsoft.com/office/word/2003/wordml/sp2&quot; xmlns:sl=&quot;http://schemas.microsoft.com/schemaLibrary/2003/core&quot; w:macrosPresent=&quot;no&quot; w:embeddedObjPresent=&quot;no&quot; w:ocxPresent=&quot;no&quot; xml:space=&quot;preserve&quot;&gt;&lt;w:ignoreSubtree w:val=&quot;http://schemas.microsoft.com/office/word/2003/wordml/sp2&quot;/&gt;&lt;o:DocumentProperties&gt;&lt;o:Version&gt;16&lt;/o:Version&gt;&lt;/o:DocumentProperties&gt;&lt;w:docPr&gt;&lt;w:view w:val=&quot;print&quot;/&gt;&lt;w:zoom w:percent=&quot;120&quot;/&gt;&lt;w:doNotEmbedSystemFonts/&gt;&lt;w:defaultTabStop w:val=&quot;708&quot;/&gt;&lt;w:punctuationKerning/&gt;&lt;w:characterSpacingControl w:val=&quot;DontCompress&quot;/&gt;&lt;w:optimizeForBrowser/&gt;&lt;w:allowPNG/&gt;&lt;w:validateAgainstSchema/&gt;&lt;w:saveInvalidXML w:val=&quot;off&quot;/&gt;&lt;w:ignoreMixedContent w:val=&quot;off&quot;/&gt;&lt;w:alwaysShowPlaceholderText w:val=&quot;off&quot;/&gt;&lt;w:compat&gt;&lt;w:breakWrappedTables/&gt;&lt;w:snapToGridInCell/&gt;&lt;w:wrapTextWithPunct/&gt;&lt;w:useAsianBreakRules/&gt;&lt;w:dontGrowAutofit/&gt;&lt;/w:compat&gt;&lt;wsp:rsids&gt;&lt;wsp:rsidRoot wsp:val=&quot;00EB1F4B&quot;/&gt;&lt;wsp:rsid wsp:val=&quot;00135D91&quot;/&gt;&lt;wsp:rsid wsp:val=&quot;00162032&quot;/&gt;&lt;wsp:rsid wsp:val=&quot;001F5E4E&quot;/&gt;&lt;wsp:rsid wsp:val=&quot;002C0899&quot;/&gt;&lt;wsp:rsid wsp:val=&quot;003273B6&quot;/&gt;&lt;wsp:rsid wsp:val=&quot;003435BE&quot;/&gt;&lt;wsp:rsid wsp:val=&quot;00376E6D&quot;/&gt;&lt;wsp:rsid wsp:val=&quot;003C065F&quot;/&gt;&lt;wsp:rsid wsp:val=&quot;00421316&quot;/&gt;&lt;wsp:rsid wsp:val=&quot;00467D29&quot;/&gt;&lt;wsp:rsid wsp:val=&quot;00577B70&quot;/&gt;&lt;wsp:rsid wsp:val=&quot;007C7001&quot;/&gt;&lt;wsp:rsid wsp:val=&quot;0086782D&quot;/&gt;&lt;wsp:rsid wsp:val=&quot;00923E70&quot;/&gt;&lt;wsp:rsid wsp:val=&quot;00946725&quot;/&gt;&lt;wsp:rsid wsp:val=&quot;00974D70&quot;/&gt;&lt;wsp:rsid wsp:val=&quot;00A028C3&quot;/&gt;&lt;wsp:rsid wsp:val=&quot;00A52168&quot;/&gt;&lt;wsp:rsid wsp:val=&quot;00A71EB3&quot;/&gt;&lt;wsp:rsid wsp:val=&quot;00AC3A47&quot;/&gt;&lt;wsp:rsid wsp:val=&quot;00C7235A&quot;/&gt;&lt;wsp:rsid wsp:val=&quot;00C774AA&quot;/&gt;&lt;wsp:rsid wsp:val=&quot;00C8746C&quot;/&gt;&lt;wsp:rsid wsp:val=&quot;00CC7A22&quot;/&gt;&lt;wsp:rsid wsp:val=&quot;00D514E1&quot;/&gt;&lt;wsp:rsid wsp:val=&quot;00DA2A9F&quot;/&gt;&lt;wsp:rsid wsp:val=&quot;00DA3D2B&quot;/&gt;&lt;wsp:rsid wsp:val=&quot;00DC3CA9&quot;/&gt;&lt;wsp:rsid wsp:val=&quot;00E177EA&quot;/&gt;&lt;wsp:rsid wsp:val=&quot;00E23528&quot;/&gt;&lt;wsp:rsid wsp:val=&quot;00E6568F&quot;/&gt;&lt;wsp:rsid wsp:val=&quot;00EB1F4B&quot;/&gt;&lt;wsp:rsid wsp:val=&quot;00F244D3&quot;/&gt;&lt;wsp:rsid wsp:val=&quot;00FC621B&quot;/&gt;&lt;/wsp:rsids&gt;&lt;/w:docPr&gt;&lt;w:body&gt;&lt;wx:sect&gt;&lt;w:p wsp:rsidR=&quot;00000000&quot; wsp:rsidRPr=&quot;003273B6&quot; wsp:rsidRDefault=&quot;003273B6&quot; wsp:rsidP=&quot;003273B6&quot;&gt;&lt;m:oMathPara&gt;&lt;m:oMath&gt;&lt;m:m&gt;&lt;m:mPr&gt;&lt;m:mcs&gt;&lt;m:mc&gt;&lt;m:mcPr&gt;&lt;m:count m:val=&quot;4&quot;/&gt;&lt;m:mcJc m:val=&quot;center&quot;/&gt;&lt;/m:mcPr&gt;&lt;/m:mc&gt;&lt;/m:mcs&gt;&lt;m:ctrlPr&gt;&lt;w:rPr&gt;&lt;w:rFonts w:ascii=&quot;Cambria Math&quot; w:h-ansi=&quot;Times New Roman&quot;/&gt;&lt;wx:font wx:val=&quot;Cambria Math&quot;/&gt;&lt;w:i/&gt;&lt;w:sz w:val=&quot;26&quot;/&gt;&lt;w:sz-cs w:val=&quot;26&quot;/&gt;&lt;/w:rPr&gt;&lt;/m:ctrlPr&gt;&lt;/m:mPr&gt;&lt;m:mr&gt;&lt;m:e&gt;&lt;m:r&gt;&lt;w:rPr&gt;&lt;w:rFonts w:ascii=&quot;Cambria Math&quot; w:h-ansi=&quot;Times New Roman&quot;/&gt;&lt;wx:font wx:val=&quot;Cambria Math&quot;/&gt;&lt;w:i/&gt;&lt;w:sz w:val=&quot;26&quot;/&gt;&lt;w:sz-cs w:val=&quot;26&quot;/&gt;&lt;/w:rPr&gt;&lt;m:t&gt;1,85&lt;/m:t&gt;&lt;/m:r&gt;&lt;/m:e&gt;&lt;m:e&gt;&lt;m:r&gt;&lt;w:rPr&gt;&lt;w:rFonts w:ascii=&quot;Cambria Math&quot; w:h-ansi=&quot;Times New Roman&quot;/&gt;&lt;wx:font wx:val=&quot;Cambria Math&quot;/&gt;&lt;w:i/&gt;&lt;w:sz w:val=&quot;26&quot;/&gt;&lt;w:sz-cs w:val=&quot;26&quot;/&gt;&lt;/w:rPr&gt;&lt;m:t&gt;0,70&lt;/m:t&gt;&lt;/m:r&gt;&lt;/m:e&gt;&lt;m:e&gt;&lt;m:r&gt;&lt;w:rPr&gt;&lt;w:rFonts w:ascii=&quot;Cambria Math&quot; w:h-ansi=&quot;Times New Roman&quot;/&gt;&lt;wx:font wx:val=&quot;Times New Roman&quot;/&gt;&lt;w:i/&gt;&lt;w:sz w:val=&quot;26&quot;/&gt;&lt;w:sz-cs w:val=&quot;26&quot;/&gt;&lt;/w:rPr&gt;&lt;m:t&gt;-&lt;/m:t&gt;&lt;/m:r&gt;&lt;m:r&gt;&lt;w:rPr&gt;&lt;w:rFonts w:ascii=&quot;Cambria Math&quot; w:h-ansi=&quot;Times New Roman&quot;/&gt;&lt;wx:font wx:val=&quot;Cambria Math&quot;/&gt;&lt;w:i/&gt;&lt;w:sz w:val=&quot;26&quot;/&gt;&lt;w:sz-cs w:val=&quot;26&quot;/&gt;&lt;/w:rPr&gt;&lt;m:t&gt;0,12&lt;/m:t&gt;&lt;/m:r&gt;&lt;/m:e&gt;&lt;m:e&gt;&lt;m:r&gt;&lt;w:rPr&gt;&lt;w:rFonts w:ascii=&quot;Cambria Math&quot; w:h-ansi=&quot;Times New Roman&quot;/&gt;&lt;wx:font wx:val=&quot;Times New Roman&quot;/&gt;&lt;w:i/&gt;&lt;w:sz w:val=&quot;26&quot;/&gt;&lt;w:sz-cs w:val=&quot;26&quot;/&gt;&lt;/w:rPr&gt;&lt;m:t&gt;-&lt;/m:t&gt;&lt;/m:r&gt;&lt;m:r&gt;&lt;w:rPr&gt;&lt;w:rFonts w:ascii=&quot;Cambria Math&quot; w:h-ansi=&quot;Times New Roman&quot;/&gt;&lt;wx:font wx:val=&quot;Cambria Math&quot;/&gt;&lt;w:i/&gt;&lt;w:sz w:val=&quot;26&quot;/&gt;&lt;w:sz-cs w:val=&quot;26&quot;/&gt;&lt;/w:rPr&gt;&lt;m:t&gt;0,18&lt;/m:t&gt;&lt;/m:r&gt;&lt;/m:e&gt;&lt;/m:mr&gt;&lt;m:mr&gt;&lt;m:e&gt;&lt;m:r&gt;&lt;w:rPr&gt;&lt;w:rFonts w:ascii=&quot;Cambria Math&quot; w:h-ansi=&quot;Times New Roman&quot;/&gt;&lt;wx:font wx:val=&quot;Cambria Math&quot;/&gt;&lt;w:i/&gt;&lt;w:sz w:val=&quot;26&quot;/&gt;&lt;w:sz-cs w:val=&quot;26&quot;/&gt;&lt;/w:rPr&gt;&lt;m:t&gt;0,16&lt;/m:t&gt;&lt;/m:r&gt;&lt;/m:e&gt;&lt;m:e&gt;&lt;m:r&gt;&lt;w:rPr&gt;&lt;w:rFonts w:ascii=&quot;Cambria Math&quot; w:h-ansi=&quot;Times New Roman&quot;/&gt;&lt;wx:font wx:val=&quot;Cambria Math&quot;/&gt;&lt;w:i/&gt;&lt;w:sz w:val=&quot;26&quot;/&gt;&lt;w:sz-cs w:val=&quot;26&quot;/&gt;&lt;/w:rPr&gt;&lt;m:t&gt;0,19&lt;/m:t&gt;&lt;/m:r&gt;&lt;/m:e&gt;&lt;m:e&gt;&lt;m:r&gt;&lt;w:rPr&gt;&lt;w:rFonts w:ascii=&quot;Cambria Math&quot; w:h-ansi=&quot;Times New Roman&quot;/&gt;&lt;wx:font wx:val=&quot;Cambria Math&quot;/&gt;&lt;w:i/&gt;&lt;w:sz w:val=&quot;26&quot;/&gt;&lt;w:sz-cs w:val=&quot;26&quot;/&gt;&lt;/w:rPr&gt;&lt;m:t&gt;0,79&lt;/m:t&gt;&lt;/m:r&gt;&lt;/m:e&gt;&lt;m:e&gt;&lt;m:r&gt;&lt;w:rPr&gt;&lt;w:rFonts w:ascii=&quot;Cambria Math&quot; w:h-ansi=&quot;Times New Roman&quot;/&gt;&lt;wx:font wx:val=&quot;Cambria Math&quot;/&gt;&lt;w:i/&gt;&lt;w:sz w:val=&quot;26&quot;/&gt;&lt;w:sz-cs w:val=&quot;26&quot;/&gt;&lt;/w:rPr&gt;&lt;m:t&gt;0,11&lt;/m:t&gt;&lt;/m:r&gt;&lt;/m:e&gt;&lt;/m:mr&gt;&lt;m:mr&gt;&lt;m:e&gt;&lt;m:r&gt;&lt;w:rPr&gt;&lt;w:rFonts w:ascii=&quot;Cambria Math&quot; w:h-ansi=&quot;Times New Roman&quot;/&gt;&lt;wx:font wx:val=&quot;Cambria Math&quot;/&gt;&lt;w:i/&gt;&lt;w:sz w:val=&quot;26&quot;/&gt;&lt;w:sz-cs w:val=&quot;26&quot;/&gt;&lt;/w:rPr&gt;&lt;m:t&gt;1,13&lt;/m:t&gt;&lt;/m:r&gt;&lt;/m:e&gt;&lt;m:e&gt;&lt;m:r&gt;&lt;w:rPr&gt;&lt;w:rFonts w:ascii=&quot;Cambria Math&quot; w:h-ansi=&quot;Times New Roman&quot;/&gt;&lt;wx:font wx:val=&quot;Cambria Math&quot;/&gt;&lt;w:i/&gt;&lt;w:sz w:val=&quot;26&quot;/&gt;&lt;w:sz-cs w:val=&quot;26&quot;/&gt;&lt;/w:rPr&gt;&lt;m:t&gt;2,77&lt;/m:t&gt;&lt;/m:r&gt;&lt;/m:e&gt;&lt;m:e&gt;&lt;m:r&gt;&lt;w:rPr&gt;&lt;w:rFonts w:ascii=&quot;Cambria Math&quot; w:h-ansi=&quot;Times New Roman&quot;/&gt;&lt;wx:font wx:val=&quot;Cambria Math&quot;/&gt;&lt;w:i/&gt;&lt;w:sz w:val=&quot;26&quot;/&gt;&lt;w:sz-cs w:val=&quot;26&quot;/&gt;&lt;/w:rPr&gt;&lt;m:t&gt;0,18&lt;/m:t&gt;&lt;/m:r&gt;&lt;/m:e&gt;&lt;m:e&gt;&lt;m:r&gt;&lt;w:rPr&gt;&lt;w:rFonts w:ascii=&quot;Cambria Math&quot; w:h-ansi=&quot;Times New Roman&quot;/&gt;&lt;wx:font wx:val=&quot;Times New Roman&quot;/&gt;&lt;w:i/&gt;&lt;w:sz w:val=&quot;26&quot;/&gt;&lt;w:sz-cs w:val=&quot;26&quot;/&gt;&lt;/w:rPr&gt;&lt;m:t&gt;-&lt;/m:t&gt;&lt;/m:r&gt;&lt;m:r&gt;&lt;w:rPr&gt;&lt;w:rFonts w:ascii=&quot;Cambria Math&quot; w:h-ansi=&quot;Times New Roman&quot;/&gt;&lt;wx:font wx:val=&quot;Cambria Math&quot;/&gt;&lt;w:i/&gt;&lt;w:sz w:val=&quot;26&quot;/&gt;&lt;w:sz-cs w:val=&quot;26&quot;/&gt;&lt;/w:rPr&gt;&lt;m:t&gt;0,20&lt;/m:t&gt;&lt;/m:r&gt;&lt;/m:e&gt;&lt;/m:mr&gt;&lt;m:mr&gt;&lt;m:e&gt;&lt;m:r&gt;&lt;w:rPr&gt;&lt;w:rFonts w:ascii=&quot;Cambria Math&quot; w:h-ansi=&quot;Times New Roman&quot;/&gt;&lt;wx:font wx:val=&quot;Cambria Math&quot;/&gt;&lt;w:i/&gt;&lt;w:sz w:val=&quot;26&quot;/&gt;&lt;w:sz-cs w:val=&quot;26&quot;/&gt;&lt;/w:rPr&gt;&lt;m:t&gt;1,14&lt;/m:t&gt;&lt;/m:r&gt;&lt;/m:e&gt;&lt;m:e&gt;&lt;m:r&gt;&lt;w:rPr&gt;&lt;w:rFonts w:ascii=&quot;Cambria Math&quot; w:h-ansi=&quot;Times New Roman&quot;/&gt;&lt;wx:font wx:val=&quot;Cambria Math&quot;/&gt;&lt;w:i/&gt;&lt;w:sz w:val=&quot;26&quot;/&gt;&lt;w:sz-cs w:val=&quot;26&quot;/&gt;&lt;/w:rPr&gt;&lt;m:t&gt;1,01&lt;/m:t&gt;&lt;/m:r&gt;&lt;/m:e&gt;&lt;m:e&gt;&lt;m:r&gt;&lt;w:rPr&gt;&lt;w:rFonts w:ascii=&quot;Cambria Math&quot; w:h-ansi=&quot;Times New Roman&quot;/&gt;&lt;wx:font wx:val=&quot;Cambria Math&quot;/&gt;&lt;w:i/&gt;&lt;w:sz w:val=&quot;26&quot;/&gt;&lt;w:sz-cs w:val=&quot;26&quot;/&gt;&lt;/w:rPr&gt;&lt;m:t&gt;0,55&lt;/m:t&gt;&lt;/m:r&gt;&lt;/m:e&gt;&lt;m:e&gt;&lt;m:r&gt;&lt;w:rPr&gt;&lt;w:rFonts w:ascii=&quot;Cambria Math&quot; w:h-ansi=&quot;Times New Roman&quot;/&gt;&lt;wx:font wx:val=&quot;Cambria Math&quot;/&gt;&lt;w:i/&gt;&lt;w:sz w:val=&quot;26&quot;/&gt;&lt;w:sz-cs w:val=&quot;26&quot;/&gt;&lt;/w:rPr&gt;&lt;m:t&gt;3,22&lt;/m:t&gt;&lt;/m:r&gt;&lt;/m:e&gt;&lt;/m:mr&gt;&lt;/m:m&gt;&lt;/m:oMath&gt;&lt;/m:oMathPara&gt;&lt;/w:p&gt;&lt;w:sectPr wsp:rsidR=&quot;00000000&quot; wsp:rsidRPr=&quot;003273B6&quot;&gt;&lt;w:pgSz w:w=&quot;12240&quot; w:h=&quot;15840&quot;/&gt;&lt;w:pgMar w:top=&quot;1134&quot; w:right=&quot;850&quot; w:bottom=&quot;1134&quot; w:left=&quot;1701&quot; w:header=&quot;720&quot; w:footer=&quot;720&quot; w:gutter=&quot;0&quot;/&gt;&lt;w:cols w:space=&quot;720&quot;/&gt;&lt;/w:sectPr&gt;&lt;/wx:sect&gt;&lt;/w:body&gt;&lt;/w:wordDocument&gt;">
+                  <v:imagedata r:id="rId29" o:title="" chromakey="white"/>
                 </v:shape>
               </w:pict>
             </w:r>
@@ -5158,7 +4940,6 @@
         <w:tc>
           <w:tcPr>
             <w:tcW w:w="1417" w:type="dxa"/>
-            <w:tcMar/>
           </w:tcPr>
           <w:p>
             <w:pPr>
@@ -5244,7 +5025,6 @@
         <w:tc>
           <w:tcPr>
             <w:tcW w:w="1430" w:type="dxa"/>
-            <w:tcMar/>
           </w:tcPr>
           <w:p>
             <w:pPr>
@@ -5332,7 +5112,6 @@
         <w:tc>
           <w:tcPr>
             <w:tcW w:w="567" w:type="dxa"/>
-            <w:tcMar/>
           </w:tcPr>
           <w:p>
             <w:pPr>
@@ -5359,8 +5138,567 @@
         <w:tc>
           <w:tcPr>
             <w:tcW w:w="3969" w:type="dxa"/>
-            <w:tcMar/>
           </w:tcPr>
+          <w:tbl>
+            <w:tblPr>
+              <w:tblW w:w="3840" w:type="dxa"/>
+              <w:tblLook w:val="04A0" w:firstRow="1" w:lastRow="0" w:firstColumn="1" w:lastColumn="0" w:noHBand="0" w:noVBand="1"/>
+            </w:tblPr>
+            <w:tblGrid>
+              <w:gridCol w:w="960"/>
+              <w:gridCol w:w="960"/>
+              <w:gridCol w:w="960"/>
+              <w:gridCol w:w="960"/>
+            </w:tblGrid>
+            <w:tr>
+              <w:trPr>
+                <w:trHeight w:val="276"/>
+              </w:trPr>
+              <w:tc>
+                <w:tcPr>
+                  <w:tcW w:w="960" w:type="dxa"/>
+                  <w:tcBorders>
+                    <w:top w:val="nil"/>
+                    <w:left w:val="nil"/>
+                    <w:bottom w:val="nil"/>
+                    <w:right w:val="nil"/>
+                  </w:tcBorders>
+                  <w:noWrap/>
+                  <w:vAlign w:val="bottom"/>
+                  <w:hideMark/>
+                </w:tcPr>
+                <w:p>
+                  <w:pPr>
+                    <w:spacing w:after="0" w:line="240" w:lineRule="auto"/>
+                    <w:jc w:val="right"/>
+                    <w:rPr>
+                      <w:rFonts w:ascii="Times New Roman" w:eastAsia="Times New Roman" w:hAnsi="Times New Roman"/>
+                      <w:lang w:eastAsia="ru-RU"/>
+                    </w:rPr>
+                  </w:pPr>
+                  <w:r>
+                    <w:rPr>
+                      <w:rFonts w:ascii="Times New Roman" w:eastAsia="Times New Roman" w:hAnsi="Times New Roman"/>
+                      <w:lang w:eastAsia="ru-RU"/>
+                    </w:rPr>
+                    <w:t>0,5</w:t>
+                  </w:r>
+                </w:p>
+              </w:tc>
+              <w:tc>
+                <w:tcPr>
+                  <w:tcW w:w="960" w:type="dxa"/>
+                  <w:tcBorders>
+                    <w:top w:val="nil"/>
+                    <w:left w:val="nil"/>
+                    <w:bottom w:val="nil"/>
+                    <w:right w:val="nil"/>
+                  </w:tcBorders>
+                  <w:noWrap/>
+                  <w:vAlign w:val="bottom"/>
+                  <w:hideMark/>
+                </w:tcPr>
+                <w:p>
+                  <w:pPr>
+                    <w:spacing w:after="0" w:line="240" w:lineRule="auto"/>
+                    <w:jc w:val="right"/>
+                    <w:rPr>
+                      <w:rFonts w:ascii="Times New Roman" w:eastAsia="Times New Roman" w:hAnsi="Times New Roman"/>
+                      <w:b/>
+                      <w:bCs/>
+                      <w:lang w:eastAsia="ru-RU"/>
+                    </w:rPr>
+                  </w:pPr>
+                  <w:r>
+                    <w:rPr>
+                      <w:rFonts w:ascii="Times New Roman" w:eastAsia="Times New Roman" w:hAnsi="Times New Roman"/>
+                      <w:b/>
+                      <w:bCs/>
+                      <w:lang w:eastAsia="ru-RU"/>
+                    </w:rPr>
+                    <w:t>8</w:t>
+                  </w:r>
+                  <w:r>
+                    <w:rPr>
+                      <w:rFonts w:ascii="Times New Roman" w:eastAsia="Times New Roman" w:hAnsi="Times New Roman"/>
+                      <w:b/>
+                      <w:bCs/>
+                      <w:lang w:eastAsia="ru-RU"/>
+                    </w:rPr>
+                    <w:t>,0</w:t>
+                  </w:r>
+                </w:p>
+              </w:tc>
+              <w:tc>
+                <w:tcPr>
+                  <w:tcW w:w="960" w:type="dxa"/>
+                  <w:tcBorders>
+                    <w:top w:val="nil"/>
+                    <w:left w:val="nil"/>
+                    <w:bottom w:val="nil"/>
+                    <w:right w:val="nil"/>
+                  </w:tcBorders>
+                  <w:noWrap/>
+                  <w:vAlign w:val="bottom"/>
+                  <w:hideMark/>
+                </w:tcPr>
+                <w:p>
+                  <w:pPr>
+                    <w:spacing w:after="0" w:line="240" w:lineRule="auto"/>
+                    <w:jc w:val="right"/>
+                    <w:rPr>
+                      <w:rFonts w:ascii="Times New Roman" w:eastAsia="Times New Roman" w:hAnsi="Times New Roman"/>
+                      <w:lang w:eastAsia="ru-RU"/>
+                    </w:rPr>
+                  </w:pPr>
+                  <w:r>
+                    <w:rPr>
+                      <w:rFonts w:ascii="Times New Roman" w:eastAsia="Times New Roman" w:hAnsi="Times New Roman"/>
+                      <w:lang w:eastAsia="ru-RU"/>
+                    </w:rPr>
+                    <w:t>-1,2</w:t>
+                  </w:r>
+                </w:p>
+              </w:tc>
+              <w:tc>
+                <w:tcPr>
+                  <w:tcW w:w="960" w:type="dxa"/>
+                  <w:tcBorders>
+                    <w:top w:val="nil"/>
+                    <w:left w:val="nil"/>
+                    <w:bottom w:val="nil"/>
+                    <w:right w:val="nil"/>
+                  </w:tcBorders>
+                  <w:noWrap/>
+                  <w:vAlign w:val="bottom"/>
+                  <w:hideMark/>
+                </w:tcPr>
+                <w:p>
+                  <w:pPr>
+                    <w:spacing w:after="0" w:line="240" w:lineRule="auto"/>
+                    <w:jc w:val="right"/>
+                    <w:rPr>
+                      <w:rFonts w:ascii="Times New Roman" w:eastAsia="Times New Roman" w:hAnsi="Times New Roman"/>
+                      <w:lang w:eastAsia="ru-RU"/>
+                    </w:rPr>
+                  </w:pPr>
+                  <w:r>
+                    <w:rPr>
+                      <w:rFonts w:ascii="Times New Roman" w:eastAsia="Times New Roman" w:hAnsi="Times New Roman"/>
+                      <w:lang w:eastAsia="ru-RU"/>
+                    </w:rPr>
+                    <w:t>-1,3</w:t>
+                  </w:r>
+                </w:p>
+              </w:tc>
+            </w:tr>
+            <w:tr>
+              <w:trPr>
+                <w:trHeight w:val="276"/>
+              </w:trPr>
+              <w:tc>
+                <w:tcPr>
+                  <w:tcW w:w="960" w:type="dxa"/>
+                  <w:tcBorders>
+                    <w:top w:val="nil"/>
+                    <w:left w:val="nil"/>
+                    <w:bottom w:val="nil"/>
+                    <w:right w:val="nil"/>
+                  </w:tcBorders>
+                  <w:noWrap/>
+                  <w:vAlign w:val="bottom"/>
+                  <w:hideMark/>
+                </w:tcPr>
+                <w:p>
+                  <w:pPr>
+                    <w:spacing w:after="0" w:line="240" w:lineRule="auto"/>
+                    <w:jc w:val="right"/>
+                    <w:rPr>
+                      <w:rFonts w:ascii="Times New Roman" w:eastAsia="Times New Roman" w:hAnsi="Times New Roman"/>
+                      <w:b/>
+                      <w:bCs/>
+                      <w:lang w:eastAsia="ru-RU"/>
+                    </w:rPr>
+                  </w:pPr>
+                  <w:r>
+                    <w:rPr>
+                      <w:rFonts w:ascii="Times New Roman" w:eastAsia="Times New Roman" w:hAnsi="Times New Roman"/>
+                      <w:b/>
+                      <w:bCs/>
+                      <w:lang w:eastAsia="ru-RU"/>
+                    </w:rPr>
+                    <w:t>7,2</w:t>
+                  </w:r>
+                </w:p>
+              </w:tc>
+              <w:tc>
+                <w:tcPr>
+                  <w:tcW w:w="960" w:type="dxa"/>
+                  <w:tcBorders>
+                    <w:top w:val="nil"/>
+                    <w:left w:val="nil"/>
+                    <w:bottom w:val="nil"/>
+                    <w:right w:val="nil"/>
+                  </w:tcBorders>
+                  <w:noWrap/>
+                  <w:vAlign w:val="bottom"/>
+                  <w:hideMark/>
+                </w:tcPr>
+                <w:p>
+                  <w:pPr>
+                    <w:spacing w:after="0" w:line="240" w:lineRule="auto"/>
+                    <w:jc w:val="right"/>
+                    <w:rPr>
+                      <w:rFonts w:ascii="Times New Roman" w:eastAsia="Times New Roman" w:hAnsi="Times New Roman"/>
+                      <w:lang w:eastAsia="ru-RU"/>
+                    </w:rPr>
+                  </w:pPr>
+                  <w:r>
+                    <w:rPr>
+                      <w:rFonts w:ascii="Times New Roman" w:eastAsia="Times New Roman" w:hAnsi="Times New Roman"/>
+                      <w:lang w:eastAsia="ru-RU"/>
+                    </w:rPr>
+                    <w:t>0,9</w:t>
+                  </w:r>
+                </w:p>
+              </w:tc>
+              <w:tc>
+                <w:tcPr>
+                  <w:tcW w:w="960" w:type="dxa"/>
+                  <w:tcBorders>
+                    <w:top w:val="nil"/>
+                    <w:left w:val="nil"/>
+                    <w:bottom w:val="nil"/>
+                    <w:right w:val="nil"/>
+                  </w:tcBorders>
+                  <w:noWrap/>
+                  <w:vAlign w:val="bottom"/>
+                  <w:hideMark/>
+                </w:tcPr>
+                <w:p>
+                  <w:pPr>
+                    <w:spacing w:after="0" w:line="240" w:lineRule="auto"/>
+                    <w:jc w:val="right"/>
+                    <w:rPr>
+                      <w:rFonts w:ascii="Times New Roman" w:eastAsia="Times New Roman" w:hAnsi="Times New Roman"/>
+                      <w:lang w:eastAsia="ru-RU"/>
+                    </w:rPr>
+                  </w:pPr>
+                  <w:r>
+                    <w:rPr>
+                      <w:rFonts w:ascii="Times New Roman" w:eastAsia="Times New Roman" w:hAnsi="Times New Roman"/>
+                      <w:lang w:eastAsia="ru-RU"/>
+                    </w:rPr>
+                    <w:t>1,8</w:t>
+                  </w:r>
+                </w:p>
+              </w:tc>
+              <w:tc>
+                <w:tcPr>
+                  <w:tcW w:w="960" w:type="dxa"/>
+                  <w:tcBorders>
+                    <w:top w:val="nil"/>
+                    <w:left w:val="nil"/>
+                    <w:bottom w:val="nil"/>
+                    <w:right w:val="nil"/>
+                  </w:tcBorders>
+                  <w:noWrap/>
+                  <w:vAlign w:val="bottom"/>
+                  <w:hideMark/>
+                </w:tcPr>
+                <w:p>
+                  <w:pPr>
+                    <w:spacing w:after="0" w:line="240" w:lineRule="auto"/>
+                    <w:jc w:val="right"/>
+                    <w:rPr>
+                      <w:rFonts w:ascii="Times New Roman" w:eastAsia="Times New Roman" w:hAnsi="Times New Roman"/>
+                      <w:lang w:eastAsia="ru-RU"/>
+                    </w:rPr>
+                  </w:pPr>
+                  <w:r>
+                    <w:rPr>
+                      <w:rFonts w:ascii="Times New Roman" w:eastAsia="Times New Roman" w:hAnsi="Times New Roman"/>
+                      <w:lang w:eastAsia="ru-RU"/>
+                    </w:rPr>
+                    <w:t>-2,2</w:t>
+                  </w:r>
+                </w:p>
+              </w:tc>
+            </w:tr>
+            <w:tr>
+              <w:trPr>
+                <w:trHeight w:val="276"/>
+              </w:trPr>
+              <w:tc>
+                <w:tcPr>
+                  <w:tcW w:w="960" w:type="dxa"/>
+                  <w:tcBorders>
+                    <w:top w:val="nil"/>
+                    <w:left w:val="nil"/>
+                    <w:bottom w:val="nil"/>
+                    <w:right w:val="nil"/>
+                  </w:tcBorders>
+                  <w:noWrap/>
+                  <w:vAlign w:val="bottom"/>
+                  <w:hideMark/>
+                </w:tcPr>
+                <w:p>
+                  <w:pPr>
+                    <w:spacing w:after="0" w:line="240" w:lineRule="auto"/>
+                    <w:jc w:val="right"/>
+                    <w:rPr>
+                      <w:rFonts w:ascii="Times New Roman" w:eastAsia="Times New Roman" w:hAnsi="Times New Roman"/>
+                      <w:lang w:eastAsia="ru-RU"/>
+                    </w:rPr>
+                  </w:pPr>
+                  <w:r>
+                    <w:rPr>
+                      <w:rFonts w:ascii="Times New Roman" w:eastAsia="Times New Roman" w:hAnsi="Times New Roman"/>
+                      <w:lang w:eastAsia="ru-RU"/>
+                    </w:rPr>
+                    <w:t>0,8</w:t>
+                  </w:r>
+                </w:p>
+              </w:tc>
+              <w:tc>
+                <w:tcPr>
+                  <w:tcW w:w="960" w:type="dxa"/>
+                  <w:tcBorders>
+                    <w:top w:val="nil"/>
+                    <w:left w:val="nil"/>
+                    <w:bottom w:val="nil"/>
+                    <w:right w:val="nil"/>
+                  </w:tcBorders>
+                  <w:noWrap/>
+                  <w:vAlign w:val="bottom"/>
+                  <w:hideMark/>
+                </w:tcPr>
+                <w:p>
+                  <w:pPr>
+                    <w:spacing w:after="0" w:line="240" w:lineRule="auto"/>
+                    <w:jc w:val="right"/>
+                    <w:rPr>
+                      <w:rFonts w:ascii="Times New Roman" w:eastAsia="Times New Roman" w:hAnsi="Times New Roman"/>
+                      <w:lang w:eastAsia="ru-RU"/>
+                    </w:rPr>
+                  </w:pPr>
+                  <w:r>
+                    <w:rPr>
+                      <w:rFonts w:ascii="Times New Roman" w:eastAsia="Times New Roman" w:hAnsi="Times New Roman"/>
+                      <w:lang w:eastAsia="ru-RU"/>
+                    </w:rPr>
+                    <w:t>1,1</w:t>
+                  </w:r>
+                </w:p>
+              </w:tc>
+              <w:tc>
+                <w:tcPr>
+                  <w:tcW w:w="960" w:type="dxa"/>
+                  <w:tcBorders>
+                    <w:top w:val="nil"/>
+                    <w:left w:val="nil"/>
+                    <w:bottom w:val="nil"/>
+                    <w:right w:val="nil"/>
+                  </w:tcBorders>
+                  <w:noWrap/>
+                  <w:vAlign w:val="bottom"/>
+                  <w:hideMark/>
+                </w:tcPr>
+                <w:p>
+                  <w:pPr>
+                    <w:spacing w:after="0" w:line="240" w:lineRule="auto"/>
+                    <w:jc w:val="right"/>
+                    <w:rPr>
+                      <w:rFonts w:ascii="Times New Roman" w:eastAsia="Times New Roman" w:hAnsi="Times New Roman"/>
+                      <w:lang w:eastAsia="ru-RU"/>
+                    </w:rPr>
+                  </w:pPr>
+                  <w:r>
+                    <w:rPr>
+                      <w:rFonts w:ascii="Times New Roman" w:eastAsia="Times New Roman" w:hAnsi="Times New Roman"/>
+                      <w:lang w:eastAsia="ru-RU"/>
+                    </w:rPr>
+                    <w:t>1,1</w:t>
+                  </w:r>
+                </w:p>
+              </w:tc>
+              <w:tc>
+                <w:tcPr>
+                  <w:tcW w:w="960" w:type="dxa"/>
+                  <w:tcBorders>
+                    <w:top w:val="nil"/>
+                    <w:left w:val="nil"/>
+                    <w:bottom w:val="nil"/>
+                    <w:right w:val="nil"/>
+                  </w:tcBorders>
+                  <w:noWrap/>
+                  <w:vAlign w:val="bottom"/>
+                  <w:hideMark/>
+                </w:tcPr>
+                <w:p>
+                  <w:pPr>
+                    <w:spacing w:after="0" w:line="240" w:lineRule="auto"/>
+                    <w:jc w:val="right"/>
+                    <w:rPr>
+                      <w:rFonts w:ascii="Times New Roman" w:eastAsia="Times New Roman" w:hAnsi="Times New Roman"/>
+                      <w:b/>
+                      <w:bCs/>
+                      <w:lang w:eastAsia="ru-RU"/>
+                    </w:rPr>
+                  </w:pPr>
+                  <w:r>
+                    <w:rPr>
+                      <w:rFonts w:ascii="Times New Roman" w:eastAsia="Times New Roman" w:hAnsi="Times New Roman"/>
+                      <w:b/>
+                      <w:bCs/>
+                      <w:lang w:eastAsia="ru-RU"/>
+                    </w:rPr>
+                    <w:t>5,3</w:t>
+                  </w:r>
+                </w:p>
+              </w:tc>
+            </w:tr>
+            <w:tr>
+              <w:trPr>
+                <w:trHeight w:val="276"/>
+              </w:trPr>
+              <w:tc>
+                <w:tcPr>
+                  <w:tcW w:w="960" w:type="dxa"/>
+                  <w:tcBorders>
+                    <w:top w:val="nil"/>
+                    <w:left w:val="nil"/>
+                    <w:bottom w:val="nil"/>
+                    <w:right w:val="nil"/>
+                  </w:tcBorders>
+                  <w:noWrap/>
+                  <w:vAlign w:val="bottom"/>
+                  <w:hideMark/>
+                </w:tcPr>
+                <w:p>
+                  <w:pPr>
+                    <w:spacing w:after="0" w:line="240" w:lineRule="auto"/>
+                    <w:jc w:val="right"/>
+                    <w:rPr>
+                      <w:rFonts w:ascii="Times New Roman" w:eastAsia="Times New Roman" w:hAnsi="Times New Roman"/>
+                      <w:lang w:eastAsia="ru-RU"/>
+                    </w:rPr>
+                  </w:pPr>
+                  <w:r>
+                    <w:rPr>
+                      <w:rFonts w:ascii="Times New Roman" w:eastAsia="Times New Roman" w:hAnsi="Times New Roman"/>
+                      <w:lang w:eastAsia="ru-RU"/>
+                    </w:rPr>
+                    <w:t>-1,5</w:t>
+                  </w:r>
+                </w:p>
+              </w:tc>
+              <w:tc>
+                <w:tcPr>
+                  <w:tcW w:w="960" w:type="dxa"/>
+                  <w:tcBorders>
+                    <w:top w:val="nil"/>
+                    <w:left w:val="nil"/>
+                    <w:bottom w:val="nil"/>
+                    <w:right w:val="nil"/>
+                  </w:tcBorders>
+                  <w:noWrap/>
+                  <w:vAlign w:val="bottom"/>
+                  <w:hideMark/>
+                </w:tcPr>
+                <w:p>
+                  <w:pPr>
+                    <w:spacing w:after="0" w:line="240" w:lineRule="auto"/>
+                    <w:jc w:val="right"/>
+                    <w:rPr>
+                      <w:rFonts w:ascii="Times New Roman" w:eastAsia="Times New Roman" w:hAnsi="Times New Roman"/>
+                      <w:lang w:eastAsia="ru-RU"/>
+                    </w:rPr>
+                  </w:pPr>
+                  <w:r>
+                    <w:rPr>
+                      <w:rFonts w:ascii="Times New Roman" w:eastAsia="Times New Roman" w:hAnsi="Times New Roman"/>
+                      <w:lang w:eastAsia="ru-RU"/>
+                    </w:rPr>
+                    <w:t>1</w:t>
+                  </w:r>
+                  <w:r>
+                    <w:rPr>
+                      <w:rFonts w:ascii="Times New Roman" w:eastAsia="Times New Roman" w:hAnsi="Times New Roman"/>
+                      <w:lang w:eastAsia="ru-RU"/>
+                    </w:rPr>
+                    <w:t>,0</w:t>
+                  </w:r>
+                </w:p>
+              </w:tc>
+              <w:tc>
+                <w:tcPr>
+                  <w:tcW w:w="960" w:type="dxa"/>
+                  <w:tcBorders>
+                    <w:top w:val="nil"/>
+                    <w:left w:val="nil"/>
+                    <w:bottom w:val="nil"/>
+                    <w:right w:val="nil"/>
+                  </w:tcBorders>
+                  <w:noWrap/>
+                  <w:vAlign w:val="bottom"/>
+                  <w:hideMark/>
+                </w:tcPr>
+                <w:p>
+                  <w:pPr>
+                    <w:spacing w:after="0" w:line="240" w:lineRule="auto"/>
+                    <w:jc w:val="right"/>
+                    <w:rPr>
+                      <w:rFonts w:ascii="Times New Roman" w:eastAsia="Times New Roman" w:hAnsi="Times New Roman"/>
+                      <w:b/>
+                      <w:bCs/>
+                      <w:lang w:eastAsia="ru-RU"/>
+                    </w:rPr>
+                  </w:pPr>
+                  <w:r>
+                    <w:rPr>
+                      <w:rFonts w:ascii="Times New Roman" w:eastAsia="Times New Roman" w:hAnsi="Times New Roman"/>
+                      <w:b/>
+                      <w:bCs/>
+                      <w:lang w:eastAsia="ru-RU"/>
+                    </w:rPr>
+                    <w:t>6,3</w:t>
+                  </w:r>
+                </w:p>
+              </w:tc>
+              <w:tc>
+                <w:tcPr>
+                  <w:tcW w:w="960" w:type="dxa"/>
+                  <w:tcBorders>
+                    <w:top w:val="nil"/>
+                    <w:left w:val="nil"/>
+                    <w:bottom w:val="nil"/>
+                    <w:right w:val="nil"/>
+                  </w:tcBorders>
+                  <w:noWrap/>
+                  <w:vAlign w:val="bottom"/>
+                  <w:hideMark/>
+                </w:tcPr>
+                <w:p>
+                  <w:pPr>
+                    <w:spacing w:after="0" w:line="240" w:lineRule="auto"/>
+                    <w:jc w:val="right"/>
+                    <w:rPr>
+                      <w:rFonts w:ascii="Times New Roman" w:eastAsia="Times New Roman" w:hAnsi="Times New Roman"/>
+                      <w:lang w:eastAsia="ru-RU"/>
+                    </w:rPr>
+                  </w:pPr>
+                  <w:r>
+                    <w:rPr>
+                      <w:rFonts w:ascii="Times New Roman" w:eastAsia="Times New Roman" w:hAnsi="Times New Roman"/>
+                      <w:lang w:eastAsia="ru-RU"/>
+                    </w:rPr>
+                    <w:t>0,8</w:t>
+                  </w:r>
+                </w:p>
+              </w:tc>
+            </w:tr>
+          </w:tbl>
           <w:p>
             <w:pPr>
               <w:widowControl w:val="0"/>
@@ -5373,19 +5711,11 @@
                 <w:szCs w:val="26"/>
               </w:rPr>
             </w:pPr>
-            <w:r>
-              <w:pict w14:anchorId="57870554">
-                <v:shape id="_x0000_i1518" style="width:146.25pt;height:60.75pt" type="#_x0000_t75" equationxml="&lt;?xml version=&quot;1.0&quot; encoding=&quot;UTF-8&quot; standalone=&quot;yes&quot;?&gt;&#10;&lt;?mso-application progid=&quot;Word.Document&quot;?&gt;&#10;&lt;w:wordDocument xmlns:aml=&quot;http://schemas.microsoft.com/aml/2001/core&quot; xmlns:wpc=&quot;http://schemas.microsoft.com/office/word/2010/wordprocessingCanvas&quot; xmlns:cx=&quot;http://schemas.microsoft.com/office/drawing/2014/chartex&quot; xmlns:cx1=&quot;http://schemas.microsoft.com/office/drawing/2015/9/8/chartex&quot; xmlns:cx2=&quot;http://schemas.microsoft.com/office/drawing/2015/10/21/chartex&quot; xmlns:cx3=&quot;http://schemas.microsoft.com/office/drawing/2016/5/9/chartex&quot; xmlns:cx4=&quot;http://schemas.microsoft.com/office/drawing/2016/5/10/chartex&quot; xmlns:cx5=&quot;http://schemas.microsoft.com/office/drawing/2016/5/11/chartex&quot; xmlns:cx6=&quot;http://schemas.microsoft.com/office/drawing/2016/5/12/chartex&quot; xmlns:cx7=&quot;http://schemas.microsoft.com/office/drawing/2016/5/13/chartex&quot; xmlns:cx8=&quot;http://schemas.microsoft.com/office/drawing/2016/5/14/chartex&quot; xmlns:dt=&quot;uuid:C2F41010-65B3-11d1-A29F-00AA00C14882&quot; xmlns:mc=&quot;http://schemas.openxmlformats.org/markup-compatibility/2006&quot; xmlns:aink=&quot;http://schemas.microsoft.com/office/drawing/2016/ink&quot; xmlns:am3d=&quot;http://schemas.microsoft.com/office/drawing/2017/model3d&quot; xmlns:o=&quot;urn:schemas-microsoft-com:office:office&quot; xmlns:m=&quot;http://schemas.openxmlformats.org/officeDocument/2006/math&quot; xmlns:v=&quot;urn:schemas-microsoft-com:vml&quot; xmlns:w10=&quot;urn:schemas-microsoft-com:office:word&quot; xmlns:w=&quot;http://schemas.microsoft.com/office/word/2003/wordml&quot; xmlns:wx=&quot;http://schemas.microsoft.com/office/word/2003/auxHint&quot; xmlns:wne=&quot;http://schemas.microsoft.com/office/word/2006/wordml&quot; xmlns:wsp=&quot;http://schemas.microsoft.com/office/word/2003/wordml/sp2&quot; xmlns:sl=&quot;http://schemas.microsoft.com/schemaLibrary/2003/core&quot; w:macrosPresent=&quot;no&quot; w:embeddedObjPresent=&quot;no&quot; w:ocxPresent=&quot;no&quot; xml:space=&quot;preserve&quot;&gt;&lt;w:ignoreSubtree w:val=&quot;http://schemas.microsoft.com/office/word/2003/wordml/sp2&quot;/&gt;&lt;o:DocumentProperties&gt;&lt;o:Version&gt;16&lt;/o:Version&gt;&lt;/o:DocumentProperties&gt;&lt;w:docPr&gt;&lt;w:view w:val=&quot;print&quot;/&gt;&lt;w:zoom w:percent=&quot;120&quot;/&gt;&lt;w:doNotEmbedSystemFonts/&gt;&lt;w:defaultTabStop w:val=&quot;708&quot;/&gt;&lt;w:punctuationKerning/&gt;&lt;w:characterSpacingControl w:val=&quot;DontCompress&quot;/&gt;&lt;w:optimizeForBrowser/&gt;&lt;w:allowPNG/&gt;&lt;w:validateAgainstSchema/&gt;&lt;w:saveInvalidXML w:val=&quot;off&quot;/&gt;&lt;w:ignoreMixedContent w:val=&quot;off&quot;/&gt;&lt;w:alwaysShowPlaceholderText w:val=&quot;off&quot;/&gt;&lt;w:compat&gt;&lt;w:breakWrappedTables/&gt;&lt;w:snapToGridInCell/&gt;&lt;w:wrapTextWithPunct/&gt;&lt;w:useAsianBreakRules/&gt;&lt;w:dontGrowAutofit/&gt;&lt;/w:compat&gt;&lt;wsp:rsids&gt;&lt;wsp:rsidRoot wsp:val=&quot;00EB1F4B&quot;/&gt;&lt;wsp:rsid wsp:val=&quot;00135D91&quot;/&gt;&lt;wsp:rsid wsp:val=&quot;00162032&quot;/&gt;&lt;wsp:rsid wsp:val=&quot;001F5E4E&quot;/&gt;&lt;wsp:rsid wsp:val=&quot;002C0899&quot;/&gt;&lt;wsp:rsid wsp:val=&quot;003435BE&quot;/&gt;&lt;wsp:rsid wsp:val=&quot;00376E6D&quot;/&gt;&lt;wsp:rsid wsp:val=&quot;003C065F&quot;/&gt;&lt;wsp:rsid wsp:val=&quot;00421316&quot;/&gt;&lt;wsp:rsid wsp:val=&quot;00467D29&quot;/&gt;&lt;wsp:rsid wsp:val=&quot;00577B70&quot;/&gt;&lt;wsp:rsid wsp:val=&quot;007C7001&quot;/&gt;&lt;wsp:rsid wsp:val=&quot;0086782D&quot;/&gt;&lt;wsp:rsid wsp:val=&quot;00923E70&quot;/&gt;&lt;wsp:rsid wsp:val=&quot;00946725&quot;/&gt;&lt;wsp:rsid wsp:val=&quot;00974D70&quot;/&gt;&lt;wsp:rsid wsp:val=&quot;00A028C3&quot;/&gt;&lt;wsp:rsid wsp:val=&quot;00A4683D&quot;/&gt;&lt;wsp:rsid wsp:val=&quot;00A52168&quot;/&gt;&lt;wsp:rsid wsp:val=&quot;00A71EB3&quot;/&gt;&lt;wsp:rsid wsp:val=&quot;00AC3A47&quot;/&gt;&lt;wsp:rsid wsp:val=&quot;00C7235A&quot;/&gt;&lt;wsp:rsid wsp:val=&quot;00C774AA&quot;/&gt;&lt;wsp:rsid wsp:val=&quot;00C8746C&quot;/&gt;&lt;wsp:rsid wsp:val=&quot;00CC7A22&quot;/&gt;&lt;wsp:rsid wsp:val=&quot;00D514E1&quot;/&gt;&lt;wsp:rsid wsp:val=&quot;00DA2A9F&quot;/&gt;&lt;wsp:rsid wsp:val=&quot;00DA3D2B&quot;/&gt;&lt;wsp:rsid wsp:val=&quot;00DC3CA9&quot;/&gt;&lt;wsp:rsid wsp:val=&quot;00E177EA&quot;/&gt;&lt;wsp:rsid wsp:val=&quot;00E23528&quot;/&gt;&lt;wsp:rsid wsp:val=&quot;00E6568F&quot;/&gt;&lt;wsp:rsid wsp:val=&quot;00EB1F4B&quot;/&gt;&lt;wsp:rsid wsp:val=&quot;00F244D3&quot;/&gt;&lt;wsp:rsid wsp:val=&quot;00FC621B&quot;/&gt;&lt;/wsp:rsids&gt;&lt;/w:docPr&gt;&lt;w:body&gt;&lt;wx:sect&gt;&lt;w:p wsp:rsidR=&quot;00000000&quot; wsp:rsidRPr=&quot;00A4683D&quot; wsp:rsidRDefault=&quot;00A4683D&quot; wsp:rsidP=&quot;00A4683D&quot;&gt;&lt;m:oMathPara&gt;&lt;m:oMath&gt;&lt;m:m&gt;&lt;m:mPr&gt;&lt;m:mcs&gt;&lt;m:mc&gt;&lt;m:mcPr&gt;&lt;m:count m:val=&quot;4&quot;/&gt;&lt;m:mcJc m:val=&quot;center&quot;/&gt;&lt;/m:mcPr&gt;&lt;/m:mc&gt;&lt;/m:mcs&gt;&lt;m:ctrlPr&gt;&lt;w:rPr&gt;&lt;w:rFonts w:ascii=&quot;Cambria Math&quot; w:h-ansi=&quot;Times New Roman&quot;/&gt;&lt;wx:font wx:val=&quot;Cambria Math&quot;/&gt;&lt;w:i/&gt;&lt;w:sz w:val=&quot;26&quot;/&gt;&lt;w:sz-cs w:val=&quot;26&quot;/&gt;&lt;/w:rPr&gt;&lt;/m:ctrlPr&gt;&lt;/m:mPr&gt;&lt;m:mr&gt;&lt;m:e&gt;&lt;m:r&gt;&lt;w:rPr&gt;&lt;w:rFonts w:ascii=&quot;Cambria Math&quot; w:h-ansi=&quot;Times New Roman&quot;/&gt;&lt;wx:font wx:val=&quot;Cambria Math&quot;/&gt;&lt;w:i/&gt;&lt;w:sz w:val=&quot;26&quot;/&gt;&lt;w:sz-cs w:val=&quot;26&quot;/&gt;&lt;/w:rPr&gt;&lt;m:t&gt;6,1&lt;/m:t&gt;&lt;/m:r&gt;&lt;/m:e&gt;&lt;m:e&gt;&lt;m:r&gt;&lt;w:rPr&gt;&lt;w:rFonts w:ascii=&quot;Cambria Math&quot; w:h-ansi=&quot;Times New Roman&quot;/&gt;&lt;wx:font wx:val=&quot;Times New Roman&quot;/&gt;&lt;w:i/&gt;&lt;w:sz w:val=&quot;26&quot;/&gt;&lt;w:sz-cs w:val=&quot;26&quot;/&gt;&lt;/w:rPr&gt;&lt;m:t&gt;-&lt;/m:t&gt;&lt;/m:r&gt;&lt;m:r&gt;&lt;w:rPr&gt;&lt;w:rFonts w:ascii=&quot;Cambria Math&quot; w:h-ansi=&quot;Times New Roman&quot;/&gt;&lt;wx:font wx:val=&quot;Cambria Math&quot;/&gt;&lt;w:i/&gt;&lt;w:sz w:val=&quot;26&quot;/&gt;&lt;w:sz-cs w:val=&quot;26&quot;/&gt;&lt;/w:rPr&gt;&lt;m:t&gt;2,2&lt;/m:t&gt;&lt;/m:r&gt;&lt;/m:e&gt;&lt;m:e&gt;&lt;m:r&gt;&lt;w:rPr&gt;&lt;w:rFonts w:ascii=&quot;Cambria Math&quot; w:h-ansi=&quot;Times New Roman&quot;/&gt;&lt;wx:font wx:val=&quot;Times New Roman&quot;/&gt;&lt;w:i/&gt;&lt;w:sz w:val=&quot;26&quot;/&gt;&lt;w:sz-cs w:val=&quot;26&quot;/&gt;&lt;/w:rPr&gt;&lt;m:t&gt;-&lt;/m:t&gt;&lt;/m:r&gt;&lt;m:r&gt;&lt;w:rPr&gt;&lt;w:rFonts w:ascii=&quot;Cambria Math&quot; w:h-ansi=&quot;Times New Roman&quot;/&gt;&lt;wx:font wx:val=&quot;Cambria Math&quot;/&gt;&lt;w:i/&gt;&lt;w:sz w:val=&quot;26&quot;/&gt;&lt;w:sz-cs w:val=&quot;26&quot;/&gt;&lt;/w:rPr&gt;&lt;m:t&gt;1,2&lt;/m:t&gt;&lt;/m:r&gt;&lt;/m:e&gt;&lt;m:e&gt;&lt;m:r&gt;&lt;w:rPr&gt;&lt;w:rFonts w:ascii=&quot;Cambria Math&quot; w:h-ansi=&quot;Times New Roman&quot;/&gt;&lt;wx:font wx:val=&quot;Times New Roman&quot;/&gt;&lt;w:i/&gt;&lt;w:sz w:val=&quot;26&quot;/&gt;&lt;w:sz-cs w:val=&quot;26&quot;/&gt;&lt;/w:rPr&gt;&lt;m:t&gt;-&lt;/m:t&gt;&lt;/m:r&gt;&lt;m:r&gt;&lt;w:rPr&gt;&lt;w:rFonts w:ascii=&quot;Cambria Math&quot; w:h-ansi=&quot;Times New Roman&quot;/&gt;&lt;wx:font wx:val=&quot;Cambria Math&quot;/&gt;&lt;w:i/&gt;&lt;w:sz w:val=&quot;26&quot;/&gt;&lt;w:sz-cs w:val=&quot;26&quot;/&gt;&lt;/w:rPr&gt;&lt;m:t&gt;3,3&lt;/m:t&gt;&lt;/m:r&gt;&lt;/m:e&gt;&lt;/m:mr&gt;&lt;m:mr&gt;&lt;m:e&gt;&lt;m:r&gt;&lt;w:rPr&gt;&lt;w:rFonts w:ascii=&quot;Cambria Math&quot; w:h-ansi=&quot;Times New Roman&quot;/&gt;&lt;wx:font wx:val=&quot;Cambria Math&quot;/&gt;&lt;w:i/&gt;&lt;w:sz w:val=&quot;26&quot;/&gt;&lt;w:sz-cs w:val=&quot;26&quot;/&gt;&lt;/w:rPr&gt;&lt;m:t&gt;7,2&lt;/m:t&gt;&lt;/m:r&gt;&lt;/m:e&gt;&lt;m:e&gt;&lt;m:r&gt;&lt;w:rPr&gt;&lt;w:rFonts w:ascii=&quot;Cambria Math&quot; w:h-ansi=&quot;Times New Roman&quot;/&gt;&lt;wx:font wx:val=&quot;Cambria Math&quot;/&gt;&lt;w:i/&gt;&lt;w:sz w:val=&quot;26&quot;/&gt;&lt;w:sz-cs w:val=&quot;26&quot;/&gt;&lt;/w:rPr&gt;&lt;m:t&gt;0,9&lt;/m:t&gt;&lt;/m:r&gt;&lt;/m:e&gt;&lt;m:e&gt;&lt;m:r&gt;&lt;w:rPr&gt;&lt;w:rFonts w:ascii=&quot;Cambria Math&quot; w:h-ansi=&quot;Times New Roman&quot;/&gt;&lt;wx:font wx:val=&quot;Cambria Math&quot;/&gt;&lt;w:i/&gt;&lt;w:sz w:val=&quot;26&quot;/&gt;&lt;w:sz-cs w:val=&quot;26&quot;/&gt;&lt;/w:rPr&gt;&lt;m:t&gt;1,8&lt;/m:t&gt;&lt;/m:r&gt;&lt;/m:e&gt;&lt;m:e&gt;&lt;m:r&gt;&lt;w:rPr&gt;&lt;w:rFonts w:ascii=&quot;Cambria Math&quot; w:h-ansi=&quot;Times New Roman&quot;/&gt;&lt;wx:font wx:val=&quot;Times New Roman&quot;/&gt;&lt;w:i/&gt;&lt;w:sz w:val=&quot;26&quot;/&gt;&lt;w:sz-cs w:val=&quot;26&quot;/&gt;&lt;/w:rPr&gt;&lt;m:t&gt;-&lt;/m:t&gt;&lt;/m:r&gt;&lt;m:r&gt;&lt;w:rPr&gt;&lt;w:rFonts w:ascii=&quot;Cambria Math&quot; w:h-ansi=&quot;Times New Roman&quot;/&gt;&lt;wx:font wx:val=&quot;Cambria Math&quot;/&gt;&lt;w:i/&gt;&lt;w:sz w:val=&quot;26&quot;/&gt;&lt;w:sz-cs w:val=&quot;26&quot;/&gt;&lt;/w:rPr&gt;&lt;m:t&gt;4,1&lt;/m:t&gt;&lt;/m:r&gt;&lt;/m:e&gt;&lt;/m:mr&gt;&lt;m:mr&gt;&lt;m:e&gt;&lt;m:r&gt;&lt;w:rPr&gt;&lt;w:rFonts w:ascii=&quot;Cambria Math&quot; w:h-ansi=&quot;Times New Roman&quot;/&gt;&lt;wx:font wx:val=&quot;Cambria Math&quot;/&gt;&lt;w:i/&gt;&lt;w:sz w:val=&quot;26&quot;/&gt;&lt;w:sz-cs w:val=&quot;26&quot;/&gt;&lt;/w:rPr&gt;&lt;m:t&gt;2,8&lt;/m:t&gt;&lt;/m:r&gt;&lt;/m:e&gt;&lt;m:e&gt;&lt;m:r&gt;&lt;w:rPr&gt;&lt;w:rFonts w:ascii=&quot;Cambria Math&quot; w:h-ansi=&quot;Times New Roman&quot;/&gt;&lt;wx:font wx:val=&quot;Cambria Math&quot;/&gt;&lt;w:i/&gt;&lt;w:sz w:val=&quot;26&quot;/&gt;&lt;w:sz-cs w:val=&quot;26&quot;/&gt;&lt;/w:rPr&gt;&lt;m:t&gt;3,3&lt;/m:t&gt;&lt;/m:r&gt;&lt;/m:e&gt;&lt;m:e&gt;&lt;m:r&gt;&lt;w:rPr&gt;&lt;w:rFonts w:ascii=&quot;Cambria Math&quot; w:h-ansi=&quot;Times New Roman&quot;/&gt;&lt;wx:font wx:val=&quot;Cambria Math&quot;/&gt;&lt;w:i/&gt;&lt;w:sz w:val=&quot;26&quot;/&gt;&lt;w:sz-cs w:val=&quot;26&quot;/&gt;&lt;/w:rPr&gt;&lt;m:t&gt;1,1&lt;/m:t&gt;&lt;/m:r&gt;&lt;/m:e&gt;&lt;m:e&gt;&lt;m:r&gt;&lt;w:rPr&gt;&lt;w:rFonts w:ascii=&quot;Cambria Math&quot; w:h-ansi=&quot;Times New Roman&quot;/&gt;&lt;wx:font wx:val=&quot;Cambria Math&quot;/&gt;&lt;w:i/&gt;&lt;w:sz w:val=&quot;26&quot;/&gt;&lt;w:sz-cs w:val=&quot;26&quot;/&gt;&lt;/w:rPr&gt;&lt;m:t&gt;2,5&lt;/m:t&gt;&lt;/m:r&gt;&lt;/m:e&gt;&lt;/m:mr&gt;&lt;m:mr&gt;&lt;m:e&gt;&lt;m:r&gt;&lt;w:rPr&gt;&lt;w:rFonts w:ascii=&quot;Cambria Math&quot; w:h-ansi=&quot;Times New Roman&quot;/&gt;&lt;wx:font wx:val=&quot;Times New Roman&quot;/&gt;&lt;w:i/&gt;&lt;w:sz w:val=&quot;26&quot;/&gt;&lt;w:sz-cs w:val=&quot;26&quot;/&gt;&lt;/w:rPr&gt;&lt;m:t&gt;-&lt;/m:t&gt;&lt;/m:r&gt;&lt;m:r&gt;&lt;w:rPr&gt;&lt;w:rFonts w:ascii=&quot;Cambria Math&quot; w:h-ansi=&quot;Times New Roman&quot;/&gt;&lt;wx:font wx:val=&quot;Cambria Math&quot;/&gt;&lt;w:i/&gt;&lt;w:sz w:val=&quot;26&quot;/&gt;&lt;w:sz-cs w:val=&quot;26&quot;/&gt;&lt;/w:rPr&gt;&lt;m:t&gt;1,5&lt;/m:t&gt;&lt;/m:r&gt;&lt;/m:e&gt;&lt;m:e&gt;&lt;m:r&gt;&lt;w:rPr&gt;&lt;w:rFonts w:ascii=&quot;Cambria Math&quot; w:h-ansi=&quot;Times New Roman&quot;/&gt;&lt;wx:font wx:val=&quot;Cambria Math&quot;/&gt;&lt;w:i/&gt;&lt;w:sz w:val=&quot;26&quot;/&gt;&lt;w:sz-cs w:val=&quot;26&quot;/&gt;&lt;/w:rPr&gt;&lt;m:t&gt;1,0&lt;/m:t&gt;&lt;/m:r&gt;&lt;/m:e&gt;&lt;m:e&gt;&lt;m:r&gt;&lt;w:rPr&gt;&lt;w:rFonts w:ascii=&quot;Cambria Math&quot; w:h-ansi=&quot;Times New Roman&quot;/&gt;&lt;wx:font wx:val=&quot;Cambria Math&quot;/&gt;&lt;w:i/&gt;&lt;w:sz w:val=&quot;26&quot;/&gt;&lt;w:sz-cs w:val=&quot;26&quot;/&gt;&lt;/w:rPr&gt;&lt;m:t&gt;6,3&lt;/m:t&gt;&lt;/m:r&gt;&lt;/m:e&gt;&lt;m:e&gt;&lt;m:r&gt;&lt;w:rPr&gt;&lt;w:rFonts w:ascii=&quot;Cambria Math&quot; w:h-ansi=&quot;Times New Roman&quot;/&gt;&lt;wx:font wx:val=&quot;Cambria Math&quot;/&gt;&lt;w:i/&gt;&lt;w:sz w:val=&quot;26&quot;/&gt;&lt;w:sz-cs w:val=&quot;26&quot;/&gt;&lt;/w:rPr&gt;&lt;m:t&gt;0,8&lt;/m:t&gt;&lt;/m:r&gt;&lt;/m:e&gt;&lt;/m:mr&gt;&lt;/m:m&gt;&lt;/m:oMath&gt;&lt;/m:oMathPara&gt;&lt;/w:p&gt;&lt;w:sectPr wsp:rsidR=&quot;00000000&quot; wsp:rsidRPr=&quot;00A4683D&quot;&gt;&lt;w:pgSz w:w=&quot;12240&quot; w:h=&quot;15840&quot;/&gt;&lt;w:pgMar w:top=&quot;1134&quot; w:right=&quot;850&quot; w:bottom=&quot;1134&quot; w:left=&quot;1701&quot; w:header=&quot;720&quot; w:footer=&quot;720&quot; w:gutter=&quot;0&quot;/&gt;&lt;w:cols w:space=&quot;720&quot;/&gt;&lt;/w:sectPr&gt;&lt;/wx:sect&gt;&lt;/w:body&gt;&lt;/w:wordDocument&gt;">
-                  <v:imagedata chromakey="white" o:title="" r:id="rId34"/>
-                </v:shape>
-              </w:pict>
-            </w:r>
           </w:p>
         </w:tc>
         <w:tc>
           <w:tcPr>
             <w:tcW w:w="1417" w:type="dxa"/>
-            <w:tcMar/>
           </w:tcPr>
           <w:p>
             <w:pPr>
@@ -5403,8 +5733,17 @@
                 <w:rFonts w:ascii="Times New Roman" w:hAnsi="Times New Roman"/>
                 <w:sz w:val="26"/>
                 <w:szCs w:val="26"/>
-              </w:rPr>
-              <w:t>-0,4</w:t>
+                <w:lang w:val="en-US"/>
+              </w:rPr>
+              <w:t>16</w:t>
+            </w:r>
+            <w:r>
+              <w:rPr>
+                <w:rFonts w:ascii="Times New Roman" w:hAnsi="Times New Roman"/>
+                <w:sz w:val="26"/>
+                <w:szCs w:val="26"/>
+              </w:rPr>
+              <w:t>,4</w:t>
             </w:r>
           </w:p>
           <w:p>
@@ -5416,15 +5755,17 @@
                 <w:rFonts w:ascii="Times New Roman" w:hAnsi="Times New Roman"/>
                 <w:sz w:val="26"/>
                 <w:szCs w:val="26"/>
-              </w:rPr>
-            </w:pPr>
-            <w:r>
-              <w:rPr>
-                <w:rFonts w:ascii="Times New Roman" w:hAnsi="Times New Roman"/>
-                <w:sz w:val="26"/>
-                <w:szCs w:val="26"/>
-              </w:rPr>
-              <w:t>3,1</w:t>
+                <w:lang w:val="en-US"/>
+              </w:rPr>
+            </w:pPr>
+            <w:r>
+              <w:rPr>
+                <w:rFonts w:ascii="Times New Roman" w:hAnsi="Times New Roman"/>
+                <w:sz w:val="26"/>
+                <w:szCs w:val="26"/>
+                <w:lang w:val="en-US"/>
+              </w:rPr>
+              <w:t>5</w:t>
             </w:r>
           </w:p>
           <w:p>
@@ -5436,15 +5777,17 @@
                 <w:rFonts w:ascii="Times New Roman" w:hAnsi="Times New Roman"/>
                 <w:sz w:val="26"/>
                 <w:szCs w:val="26"/>
-              </w:rPr>
-            </w:pPr>
-            <w:r>
-              <w:rPr>
-                <w:rFonts w:ascii="Times New Roman" w:hAnsi="Times New Roman"/>
-                <w:sz w:val="26"/>
-                <w:szCs w:val="26"/>
-              </w:rPr>
-              <w:t>10,8</w:t>
+                <w:lang w:val="en-US"/>
+              </w:rPr>
+            </w:pPr>
+            <w:r>
+              <w:rPr>
+                <w:rFonts w:ascii="Times New Roman" w:hAnsi="Times New Roman"/>
+                <w:sz w:val="26"/>
+                <w:szCs w:val="26"/>
+                <w:lang w:val="en-US"/>
+              </w:rPr>
+              <w:t>7,2</w:t>
             </w:r>
           </w:p>
           <w:p>
@@ -5471,7 +5814,6 @@
         <w:tc>
           <w:tcPr>
             <w:tcW w:w="1430" w:type="dxa"/>
-            <w:tcMar/>
           </w:tcPr>
           <w:p>
             <w:pPr>
@@ -5559,7 +5901,6 @@
         <w:tc>
           <w:tcPr>
             <w:tcW w:w="567" w:type="dxa"/>
-            <w:tcMar/>
           </w:tcPr>
           <w:p>
             <w:pPr>
@@ -5586,7 +5927,6 @@
         <w:tc>
           <w:tcPr>
             <w:tcW w:w="3969" w:type="dxa"/>
-            <w:tcMar/>
           </w:tcPr>
           <w:p>
             <w:pPr>
@@ -5602,8 +5942,8 @@
             </w:pPr>
             <w:r>
               <w:pict w14:anchorId="1B7BB5DC">
-                <v:shape id="_x0000_i1519" style="width:135.75pt;height:60.75pt" type="#_x0000_t75" equationxml="&lt;?xml version=&quot;1.0&quot; encoding=&quot;UTF-8&quot; standalone=&quot;yes&quot;?&gt;&#10;&lt;?mso-application progid=&quot;Word.Document&quot;?&gt;&#10;&lt;w:wordDocument xmlns:aml=&quot;http://schemas.microsoft.com/aml/2001/core&quot; xmlns:wpc=&quot;http://schemas.microsoft.com/office/word/2010/wordprocessingCanvas&quot; xmlns:cx=&quot;http://schemas.microsoft.com/office/drawing/2014/chartex&quot; xmlns:cx1=&quot;http://schemas.microsoft.com/office/drawing/2015/9/8/chartex&quot; xmlns:cx2=&quot;http://schemas.microsoft.com/office/drawing/2015/10/21/chartex&quot; xmlns:cx3=&quot;http://schemas.microsoft.com/office/drawing/2016/5/9/chartex&quot; xmlns:cx4=&quot;http://schemas.microsoft.com/office/drawing/2016/5/10/chartex&quot; xmlns:cx5=&quot;http://schemas.microsoft.com/office/drawing/2016/5/11/chartex&quot; xmlns:cx6=&quot;http://schemas.microsoft.com/office/drawing/2016/5/12/chartex&quot; xmlns:cx7=&quot;http://schemas.microsoft.com/office/drawing/2016/5/13/chartex&quot; xmlns:cx8=&quot;http://schemas.microsoft.com/office/drawing/2016/5/14/chartex&quot; xmlns:dt=&quot;uuid:C2F41010-65B3-11d1-A29F-00AA00C14882&quot; xmlns:mc=&quot;http://schemas.openxmlformats.org/markup-compatibility/2006&quot; xmlns:aink=&quot;http://schemas.microsoft.com/office/drawing/2016/ink&quot; xmlns:am3d=&quot;http://schemas.microsoft.com/office/drawing/2017/model3d&quot; xmlns:o=&quot;urn:schemas-microsoft-com:office:office&quot; xmlns:m=&quot;http://schemas.openxmlformats.org/officeDocument/2006/math&quot; xmlns:v=&quot;urn:schemas-microsoft-com:vml&quot; xmlns:w10=&quot;urn:schemas-microsoft-com:office:word&quot; xmlns:w=&quot;http://schemas.microsoft.com/office/word/2003/wordml&quot; xmlns:wx=&quot;http://schemas.microsoft.com/office/word/2003/auxHint&quot; xmlns:wne=&quot;http://schemas.microsoft.com/office/word/2006/wordml&quot; xmlns:wsp=&quot;http://schemas.microsoft.com/office/word/2003/wordml/sp2&quot; xmlns:sl=&quot;http://schemas.microsoft.com/schemaLibrary/2003/core&quot; w:macrosPresent=&quot;no&quot; w:embeddedObjPresent=&quot;no&quot; w:ocxPresent=&quot;no&quot; xml:space=&quot;preserve&quot;&gt;&lt;w:ignoreSubtree w:val=&quot;http://schemas.microsoft.com/office/word/2003/wordml/sp2&quot;/&gt;&lt;o:DocumentProperties&gt;&lt;o:Version&gt;16&lt;/o:Version&gt;&lt;/o:DocumentProperties&gt;&lt;w:docPr&gt;&lt;w:view w:val=&quot;print&quot;/&gt;&lt;w:zoom w:percent=&quot;120&quot;/&gt;&lt;w:doNotEmbedSystemFonts/&gt;&lt;w:defaultTabStop w:val=&quot;708&quot;/&gt;&lt;w:punctuationKerning/&gt;&lt;w:characterSpacingControl w:val=&quot;DontCompress&quot;/&gt;&lt;w:optimizeForBrowser/&gt;&lt;w:allowPNG/&gt;&lt;w:validateAgainstSchema/&gt;&lt;w:saveInvalidXML w:val=&quot;off&quot;/&gt;&lt;w:ignoreMixedContent w:val=&quot;off&quot;/&gt;&lt;w:alwaysShowPlaceholderText w:val=&quot;off&quot;/&gt;&lt;w:compat&gt;&lt;w:breakWrappedTables/&gt;&lt;w:snapToGridInCell/&gt;&lt;w:wrapTextWithPunct/&gt;&lt;w:useAsianBreakRules/&gt;&lt;w:dontGrowAutofit/&gt;&lt;/w:compat&gt;&lt;wsp:rsids&gt;&lt;wsp:rsidRoot wsp:val=&quot;00EB1F4B&quot;/&gt;&lt;wsp:rsid wsp:val=&quot;00135D91&quot;/&gt;&lt;wsp:rsid wsp:val=&quot;00162032&quot;/&gt;&lt;wsp:rsid wsp:val=&quot;001F5E4E&quot;/&gt;&lt;wsp:rsid wsp:val=&quot;002C0899&quot;/&gt;&lt;wsp:rsid wsp:val=&quot;003435BE&quot;/&gt;&lt;wsp:rsid wsp:val=&quot;00376E6D&quot;/&gt;&lt;wsp:rsid wsp:val=&quot;003C065F&quot;/&gt;&lt;wsp:rsid wsp:val=&quot;00421316&quot;/&gt;&lt;wsp:rsid wsp:val=&quot;00467D29&quot;/&gt;&lt;wsp:rsid wsp:val=&quot;00577B70&quot;/&gt;&lt;wsp:rsid wsp:val=&quot;007C7001&quot;/&gt;&lt;wsp:rsid wsp:val=&quot;00866B77&quot;/&gt;&lt;wsp:rsid wsp:val=&quot;0086782D&quot;/&gt;&lt;wsp:rsid wsp:val=&quot;00923E70&quot;/&gt;&lt;wsp:rsid wsp:val=&quot;00946725&quot;/&gt;&lt;wsp:rsid wsp:val=&quot;00974D70&quot;/&gt;&lt;wsp:rsid wsp:val=&quot;00A028C3&quot;/&gt;&lt;wsp:rsid wsp:val=&quot;00A52168&quot;/&gt;&lt;wsp:rsid wsp:val=&quot;00A71EB3&quot;/&gt;&lt;wsp:rsid wsp:val=&quot;00AC3A47&quot;/&gt;&lt;wsp:rsid wsp:val=&quot;00C7235A&quot;/&gt;&lt;wsp:rsid wsp:val=&quot;00C774AA&quot;/&gt;&lt;wsp:rsid wsp:val=&quot;00C8746C&quot;/&gt;&lt;wsp:rsid wsp:val=&quot;00CC7A22&quot;/&gt;&lt;wsp:rsid wsp:val=&quot;00D514E1&quot;/&gt;&lt;wsp:rsid wsp:val=&quot;00DA2A9F&quot;/&gt;&lt;wsp:rsid wsp:val=&quot;00DA3D2B&quot;/&gt;&lt;wsp:rsid wsp:val=&quot;00DC3CA9&quot;/&gt;&lt;wsp:rsid wsp:val=&quot;00E177EA&quot;/&gt;&lt;wsp:rsid wsp:val=&quot;00E23528&quot;/&gt;&lt;wsp:rsid wsp:val=&quot;00E6568F&quot;/&gt;&lt;wsp:rsid wsp:val=&quot;00EB1F4B&quot;/&gt;&lt;wsp:rsid wsp:val=&quot;00F244D3&quot;/&gt;&lt;wsp:rsid wsp:val=&quot;00FC621B&quot;/&gt;&lt;/wsp:rsids&gt;&lt;/w:docPr&gt;&lt;w:body&gt;&lt;wx:sect&gt;&lt;w:p wsp:rsidR=&quot;00000000&quot; wsp:rsidRPr=&quot;00866B77&quot; wsp:rsidRDefault=&quot;00866B77&quot; wsp:rsidP=&quot;00866B77&quot;&gt;&lt;m:oMathPara&gt;&lt;m:oMath&gt;&lt;m:m&gt;&lt;m:mPr&gt;&lt;m:mcs&gt;&lt;m:mc&gt;&lt;m:mcPr&gt;&lt;m:count m:val=&quot;4&quot;/&gt;&lt;m:mcJc m:val=&quot;center&quot;/&gt;&lt;/m:mcPr&gt;&lt;/m:mc&gt;&lt;/m:mcs&gt;&lt;m:ctrlPr&gt;&lt;w:rPr&gt;&lt;w:rFonts w:ascii=&quot;Cambria Math&quot; w:h-ansi=&quot;Times New Roman&quot;/&gt;&lt;wx:font wx:val=&quot;Cambria Math&quot;/&gt;&lt;w:i/&gt;&lt;w:sz w:val=&quot;26&quot;/&gt;&lt;w:sz-cs w:val=&quot;26&quot;/&gt;&lt;/w:rPr&gt;&lt;/m:ctrlPr&gt;&lt;/m:mPr&gt;&lt;m:mr&gt;&lt;m:e&gt;&lt;m:r&gt;&lt;w:rPr&gt;&lt;w:rFonts w:ascii=&quot;Cambria Math&quot; w:h-ansi=&quot;Times New Roman&quot;/&gt;&lt;wx:font wx:val=&quot;Cambria Math&quot;/&gt;&lt;w:i/&gt;&lt;w:sz w:val=&quot;26&quot;/&gt;&lt;w:sz-cs w:val=&quot;26&quot;/&gt;&lt;/w:rPr&gt;&lt;m:t&gt;3,82&lt;/m:t&gt;&lt;/m:r&gt;&lt;/m:e&gt;&lt;m:e&gt;&lt;m:r&gt;&lt;w:rPr&gt;&lt;w:rFonts w:ascii=&quot;Cambria Math&quot; w:h-ansi=&quot;Times New Roman&quot;/&gt;&lt;wx:font wx:val=&quot;Cambria Math&quot;/&gt;&lt;w:i/&gt;&lt;w:sz w:val=&quot;26&quot;/&gt;&lt;w:sz-cs w:val=&quot;26&quot;/&gt;&lt;/w:rPr&gt;&lt;m:t&gt;1,02&lt;/m:t&gt;&lt;/m:r&gt;&lt;/m:e&gt;&lt;m:e&gt;&lt;m:r&gt;&lt;w:rPr&gt;&lt;w:rFonts w:ascii=&quot;Cambria Math&quot; w:h-ansi=&quot;Times New Roman&quot;/&gt;&lt;wx:font wx:val=&quot;Cambria Math&quot;/&gt;&lt;w:i/&gt;&lt;w:sz w:val=&quot;26&quot;/&gt;&lt;w:sz-cs w:val=&quot;26&quot;/&gt;&lt;/w:rPr&gt;&lt;m:t&gt;0,75&lt;/m:t&gt;&lt;/m:r&gt;&lt;/m:e&gt;&lt;m:e&gt;&lt;m:r&gt;&lt;w:rPr&gt;&lt;w:rFonts w:ascii=&quot;Cambria Math&quot; w:h-ansi=&quot;Times New Roman&quot;/&gt;&lt;wx:font wx:val=&quot;Cambria Math&quot;/&gt;&lt;w:i/&gt;&lt;w:sz w:val=&quot;26&quot;/&gt;&lt;w:sz-cs w:val=&quot;26&quot;/&gt;&lt;/w:rPr&gt;&lt;m:t&gt;0,81&lt;/m:t&gt;&lt;/m:r&gt;&lt;/m:e&gt;&lt;/m:mr&gt;&lt;m:mr&gt;&lt;m:e&gt;&lt;m:r&gt;&lt;w:rPr&gt;&lt;w:rFonts w:ascii=&quot;Cambria Math&quot; w:h-ansi=&quot;Times New Roman&quot;/&gt;&lt;wx:font wx:val=&quot;Cambria Math&quot;/&gt;&lt;w:i/&gt;&lt;w:sz w:val=&quot;26&quot;/&gt;&lt;w:sz-cs w:val=&quot;26&quot;/&gt;&lt;/w:rPr&gt;&lt;m:t&gt;1,05&lt;/m:t&gt;&lt;/m:r&gt;&lt;/m:e&gt;&lt;m:e&gt;&lt;m:r&gt;&lt;w:rPr&gt;&lt;w:rFonts w:ascii=&quot;Cambria Math&quot; w:h-ansi=&quot;Times New Roman&quot;/&gt;&lt;wx:font wx:val=&quot;Cambria Math&quot;/&gt;&lt;w:i/&gt;&lt;w:sz w:val=&quot;26&quot;/&gt;&lt;w:sz-cs w:val=&quot;26&quot;/&gt;&lt;/w:rPr&gt;&lt;m:t&gt;4,53&lt;/m:t&gt;&lt;/m:r&gt;&lt;/m:e&gt;&lt;m:e&gt;&lt;m:r&gt;&lt;w:rPr&gt;&lt;w:rFonts w:ascii=&quot;Cambria Math&quot; w:h-ansi=&quot;Times New Roman&quot;/&gt;&lt;wx:font wx:val=&quot;Cambria Math&quot;/&gt;&lt;w:i/&gt;&lt;w:sz w:val=&quot;26&quot;/&gt;&lt;w:sz-cs w:val=&quot;26&quot;/&gt;&lt;/w:rPr&gt;&lt;m:t&gt;0,98&lt;/m:t&gt;&lt;/m:r&gt;&lt;/m:e&gt;&lt;m:e&gt;&lt;m:r&gt;&lt;w:rPr&gt;&lt;w:rFonts w:ascii=&quot;Cambria Math&quot; w:h-ansi=&quot;Times New Roman&quot;/&gt;&lt;wx:font wx:val=&quot;Cambria Math&quot;/&gt;&lt;w:i/&gt;&lt;w:sz w:val=&quot;26&quot;/&gt;&lt;w:sz-cs w:val=&quot;26&quot;/&gt;&lt;/w:rPr&gt;&lt;m:t&gt;1,53&lt;/m:t&gt;&lt;/m:r&gt;&lt;/m:e&gt;&lt;/m:mr&gt;&lt;m:mr&gt;&lt;m:e&gt;&lt;m:r&gt;&lt;w:rPr&gt;&lt;w:rFonts w:ascii=&quot;Cambria Math&quot; w:h-ansi=&quot;Times New Roman&quot;/&gt;&lt;wx:font wx:val=&quot;Cambria Math&quot;/&gt;&lt;w:i/&gt;&lt;w:sz w:val=&quot;26&quot;/&gt;&lt;w:sz-cs w:val=&quot;26&quot;/&gt;&lt;/w:rPr&gt;&lt;m:t&gt;0,73&lt;/m:t&gt;&lt;/m:r&gt;&lt;/m:e&gt;&lt;m:e&gt;&lt;m:r&gt;&lt;w:rPr&gt;&lt;w:rFonts w:ascii=&quot;Cambria Math&quot; w:h-ansi=&quot;Times New Roman&quot;/&gt;&lt;wx:font wx:val=&quot;Cambria Math&quot;/&gt;&lt;w:i/&gt;&lt;w:sz w:val=&quot;26&quot;/&gt;&lt;w:sz-cs w:val=&quot;26&quot;/&gt;&lt;/w:rPr&gt;&lt;m:t&gt;0,85&lt;/m:t&gt;&lt;/m:r&gt;&lt;/m:e&gt;&lt;m:e&gt;&lt;m:r&gt;&lt;w:rPr&gt;&lt;w:rFonts w:ascii=&quot;Cambria Math&quot; w:h-ansi=&quot;Times New Roman&quot;/&gt;&lt;wx:font wx:val=&quot;Cambria Math&quot;/&gt;&lt;w:i/&gt;&lt;w:sz w:val=&quot;26&quot;/&gt;&lt;w:sz-cs w:val=&quot;26&quot;/&gt;&lt;/w:rPr&gt;&lt;m:t&gt;4,71&lt;/m:t&gt;&lt;/m:r&gt;&lt;/m:e&gt;&lt;m:e&gt;&lt;m:r&gt;&lt;w:rPr&gt;&lt;w:rFonts w:ascii=&quot;Cambria Math&quot; w:h-ansi=&quot;Times New Roman&quot;/&gt;&lt;wx:font wx:val=&quot;Cambria Math&quot;/&gt;&lt;w:i/&gt;&lt;w:sz w:val=&quot;26&quot;/&gt;&lt;w:sz-cs w:val=&quot;26&quot;/&gt;&lt;/w:rPr&gt;&lt;m:t&gt;0,81&lt;/m:t&gt;&lt;/m:r&gt;&lt;/m:e&gt;&lt;/m:mr&gt;&lt;m:mr&gt;&lt;m:e&gt;&lt;m:r&gt;&lt;w:rPr&gt;&lt;w:rFonts w:ascii=&quot;Cambria Math&quot; w:h-ansi=&quot;Times New Roman&quot;/&gt;&lt;wx:font wx:val=&quot;Cambria Math&quot;/&gt;&lt;w:i/&gt;&lt;w:sz w:val=&quot;26&quot;/&gt;&lt;w:sz-cs w:val=&quot;26&quot;/&gt;&lt;/w:rPr&gt;&lt;m:t&gt;0,88&lt;/m:t&gt;&lt;/m:r&gt;&lt;/m:e&gt;&lt;m:e&gt;&lt;m:r&gt;&lt;w:rPr&gt;&lt;w:rFonts w:ascii=&quot;Cambria Math&quot; w:h-ansi=&quot;Times New Roman&quot;/&gt;&lt;wx:font wx:val=&quot;Cambria Math&quot;/&gt;&lt;w:i/&gt;&lt;w:sz w:val=&quot;26&quot;/&gt;&lt;w:sz-cs w:val=&quot;26&quot;/&gt;&lt;/w:rPr&gt;&lt;m:t&gt;0,81&lt;/m:t&gt;&lt;/m:r&gt;&lt;/m:e&gt;&lt;m:e&gt;&lt;m:r&gt;&lt;w:rPr&gt;&lt;w:rFonts w:ascii=&quot;Cambria Math&quot; w:h-ansi=&quot;Times New Roman&quot;/&gt;&lt;wx:font wx:val=&quot;Cambria Math&quot;/&gt;&lt;w:i/&gt;&lt;w:sz w:val=&quot;26&quot;/&gt;&lt;w:sz-cs w:val=&quot;26&quot;/&gt;&lt;/w:rPr&gt;&lt;m:t&gt;1,28&lt;/m:t&gt;&lt;/m:r&gt;&lt;/m:e&gt;&lt;m:e&gt;&lt;m:r&gt;&lt;w:rPr&gt;&lt;w:rFonts w:ascii=&quot;Cambria Math&quot; w:h-ansi=&quot;Times New Roman&quot;/&gt;&lt;wx:font wx:val=&quot;Cambria Math&quot;/&gt;&lt;w:i/&gt;&lt;w:sz w:val=&quot;26&quot;/&gt;&lt;w:sz-cs w:val=&quot;26&quot;/&gt;&lt;/w:rPr&gt;&lt;m:t&gt;3,50&lt;/m:t&gt;&lt;/m:r&gt;&lt;/m:e&gt;&lt;/m:mr&gt;&lt;/m:m&gt;&lt;/m:oMath&gt;&lt;/m:oMathPara&gt;&lt;/w:p&gt;&lt;w:sectPr wsp:rsidR=&quot;00000000&quot; wsp:rsidRPr=&quot;00866B77&quot;&gt;&lt;w:pgSz w:w=&quot;12240&quot; w:h=&quot;15840&quot;/&gt;&lt;w:pgMar w:top=&quot;1134&quot; w:right=&quot;850&quot; w:bottom=&quot;1134&quot; w:left=&quot;1701&quot; w:header=&quot;720&quot; w:footer=&quot;720&quot; w:gutter=&quot;0&quot;/&gt;&lt;w:cols w:space=&quot;720&quot;/&gt;&lt;/w:sectPr&gt;&lt;/wx:sect&gt;&lt;/w:body&gt;&lt;/w:wordDocument&gt;">
-                  <v:imagedata chromakey="white" o:title="" r:id="rId37"/>
+                <v:shape id="_x0000_i1072" type="#_x0000_t75" style="width:136.25pt;height:61.05pt" equationxml="&lt;?xml version=&quot;1.0&quot; encoding=&quot;UTF-8&quot; standalone=&quot;yes&quot;?&gt;&#10;&lt;?mso-application progid=&quot;Word.Document&quot;?&gt;&#10;&lt;w:wordDocument xmlns:aml=&quot;http://schemas.microsoft.com/aml/2001/core&quot; xmlns:wpc=&quot;http://schemas.microsoft.com/office/word/2010/wordprocessingCanvas&quot; xmlns:cx=&quot;http://schemas.microsoft.com/office/drawing/2014/chartex&quot; xmlns:cx1=&quot;http://schemas.microsoft.com/office/drawing/2015/9/8/chartex&quot; xmlns:cx2=&quot;http://schemas.microsoft.com/office/drawing/2015/10/21/chartex&quot; xmlns:cx3=&quot;http://schemas.microsoft.com/office/drawing/2016/5/9/chartex&quot; xmlns:cx4=&quot;http://schemas.microsoft.com/office/drawing/2016/5/10/chartex&quot; xmlns:cx5=&quot;http://schemas.microsoft.com/office/drawing/2016/5/11/chartex&quot; xmlns:cx6=&quot;http://schemas.microsoft.com/office/drawing/2016/5/12/chartex&quot; xmlns:cx7=&quot;http://schemas.microsoft.com/office/drawing/2016/5/13/chartex&quot; xmlns:cx8=&quot;http://schemas.microsoft.com/office/drawing/2016/5/14/chartex&quot; xmlns:dt=&quot;uuid:C2F41010-65B3-11d1-A29F-00AA00C14882&quot; xmlns:mc=&quot;http://schemas.openxmlformats.org/markup-compatibility/2006&quot; xmlns:aink=&quot;http://schemas.microsoft.com/office/drawing/2016/ink&quot; xmlns:am3d=&quot;http://schemas.microsoft.com/office/drawing/2017/model3d&quot; xmlns:o=&quot;urn:schemas-microsoft-com:office:office&quot; xmlns:m=&quot;http://schemas.openxmlformats.org/officeDocument/2006/math&quot; xmlns:v=&quot;urn:schemas-microsoft-com:vml&quot; xmlns:w10=&quot;urn:schemas-microsoft-com:office:word&quot; xmlns:w=&quot;http://schemas.microsoft.com/office/word/2003/wordml&quot; xmlns:wx=&quot;http://schemas.microsoft.com/office/word/2003/auxHint&quot; xmlns:wne=&quot;http://schemas.microsoft.com/office/word/2006/wordml&quot; xmlns:wsp=&quot;http://schemas.microsoft.com/office/word/2003/wordml/sp2&quot; xmlns:sl=&quot;http://schemas.microsoft.com/schemaLibrary/2003/core&quot; w:macrosPresent=&quot;no&quot; w:embeddedObjPresent=&quot;no&quot; w:ocxPresent=&quot;no&quot; xml:space=&quot;preserve&quot;&gt;&lt;w:ignoreSubtree w:val=&quot;http://schemas.microsoft.com/office/word/2003/wordml/sp2&quot;/&gt;&lt;o:DocumentProperties&gt;&lt;o:Version&gt;16&lt;/o:Version&gt;&lt;/o:DocumentProperties&gt;&lt;w:docPr&gt;&lt;w:view w:val=&quot;print&quot;/&gt;&lt;w:zoom w:percent=&quot;120&quot;/&gt;&lt;w:doNotEmbedSystemFonts/&gt;&lt;w:defaultTabStop w:val=&quot;708&quot;/&gt;&lt;w:punctuationKerning/&gt;&lt;w:characterSpacingControl w:val=&quot;DontCompress&quot;/&gt;&lt;w:optimizeForBrowser/&gt;&lt;w:allowPNG/&gt;&lt;w:validateAgainstSchema/&gt;&lt;w:saveInvalidXML w:val=&quot;off&quot;/&gt;&lt;w:ignoreMixedContent w:val=&quot;off&quot;/&gt;&lt;w:alwaysShowPlaceholderText w:val=&quot;off&quot;/&gt;&lt;w:compat&gt;&lt;w:breakWrappedTables/&gt;&lt;w:snapToGridInCell/&gt;&lt;w:wrapTextWithPunct/&gt;&lt;w:useAsianBreakRules/&gt;&lt;w:dontGrowAutofit/&gt;&lt;/w:compat&gt;&lt;wsp:rsids&gt;&lt;wsp:rsidRoot wsp:val=&quot;00EB1F4B&quot;/&gt;&lt;wsp:rsid wsp:val=&quot;00135D91&quot;/&gt;&lt;wsp:rsid wsp:val=&quot;00162032&quot;/&gt;&lt;wsp:rsid wsp:val=&quot;001F5E4E&quot;/&gt;&lt;wsp:rsid wsp:val=&quot;002C0899&quot;/&gt;&lt;wsp:rsid wsp:val=&quot;003435BE&quot;/&gt;&lt;wsp:rsid wsp:val=&quot;00376E6D&quot;/&gt;&lt;wsp:rsid wsp:val=&quot;003C065F&quot;/&gt;&lt;wsp:rsid wsp:val=&quot;00421316&quot;/&gt;&lt;wsp:rsid wsp:val=&quot;00467D29&quot;/&gt;&lt;wsp:rsid wsp:val=&quot;00577B70&quot;/&gt;&lt;wsp:rsid wsp:val=&quot;007C7001&quot;/&gt;&lt;wsp:rsid wsp:val=&quot;00866B77&quot;/&gt;&lt;wsp:rsid wsp:val=&quot;0086782D&quot;/&gt;&lt;wsp:rsid wsp:val=&quot;00923E70&quot;/&gt;&lt;wsp:rsid wsp:val=&quot;00946725&quot;/&gt;&lt;wsp:rsid wsp:val=&quot;00974D70&quot;/&gt;&lt;wsp:rsid wsp:val=&quot;00A028C3&quot;/&gt;&lt;wsp:rsid wsp:val=&quot;00A52168&quot;/&gt;&lt;wsp:rsid wsp:val=&quot;00A71EB3&quot;/&gt;&lt;wsp:rsid wsp:val=&quot;00AC3A47&quot;/&gt;&lt;wsp:rsid wsp:val=&quot;00C7235A&quot;/&gt;&lt;wsp:rsid wsp:val=&quot;00C774AA&quot;/&gt;&lt;wsp:rsid wsp:val=&quot;00C8746C&quot;/&gt;&lt;wsp:rsid wsp:val=&quot;00CC7A22&quot;/&gt;&lt;wsp:rsid wsp:val=&quot;00D514E1&quot;/&gt;&lt;wsp:rsid wsp:val=&quot;00DA2A9F&quot;/&gt;&lt;wsp:rsid wsp:val=&quot;00DA3D2B&quot;/&gt;&lt;wsp:rsid wsp:val=&quot;00DC3CA9&quot;/&gt;&lt;wsp:rsid wsp:val=&quot;00E177EA&quot;/&gt;&lt;wsp:rsid wsp:val=&quot;00E23528&quot;/&gt;&lt;wsp:rsid wsp:val=&quot;00E6568F&quot;/&gt;&lt;wsp:rsid wsp:val=&quot;00EB1F4B&quot;/&gt;&lt;wsp:rsid wsp:val=&quot;00F244D3&quot;/&gt;&lt;wsp:rsid wsp:val=&quot;00FC621B&quot;/&gt;&lt;/wsp:rsids&gt;&lt;/w:docPr&gt;&lt;w:body&gt;&lt;wx:sect&gt;&lt;w:p wsp:rsidR=&quot;00000000&quot; wsp:rsidRPr=&quot;00866B77&quot; wsp:rsidRDefault=&quot;00866B77&quot; wsp:rsidP=&quot;00866B77&quot;&gt;&lt;m:oMathPara&gt;&lt;m:oMath&gt;&lt;m:m&gt;&lt;m:mPr&gt;&lt;m:mcs&gt;&lt;m:mc&gt;&lt;m:mcPr&gt;&lt;m:count m:val=&quot;4&quot;/&gt;&lt;m:mcJc m:val=&quot;center&quot;/&gt;&lt;/m:mcPr&gt;&lt;/m:mc&gt;&lt;/m:mcs&gt;&lt;m:ctrlPr&gt;&lt;w:rPr&gt;&lt;w:rFonts w:ascii=&quot;Cambria Math&quot; w:h-ansi=&quot;Times New Roman&quot;/&gt;&lt;wx:font wx:val=&quot;Cambria Math&quot;/&gt;&lt;w:i/&gt;&lt;w:sz w:val=&quot;26&quot;/&gt;&lt;w:sz-cs w:val=&quot;26&quot;/&gt;&lt;/w:rPr&gt;&lt;/m:ctrlPr&gt;&lt;/m:mPr&gt;&lt;m:mr&gt;&lt;m:e&gt;&lt;m:r&gt;&lt;w:rPr&gt;&lt;w:rFonts w:ascii=&quot;Cambria Math&quot; w:h-ansi=&quot;Times New Roman&quot;/&gt;&lt;wx:font wx:val=&quot;Cambria Math&quot;/&gt;&lt;w:i/&gt;&lt;w:sz w:val=&quot;26&quot;/&gt;&lt;w:sz-cs w:val=&quot;26&quot;/&gt;&lt;/w:rPr&gt;&lt;m:t&gt;3,82&lt;/m:t&gt;&lt;/m:r&gt;&lt;/m:e&gt;&lt;m:e&gt;&lt;m:r&gt;&lt;w:rPr&gt;&lt;w:rFonts w:ascii=&quot;Cambria Math&quot; w:h-ansi=&quot;Times New Roman&quot;/&gt;&lt;wx:font wx:val=&quot;Cambria Math&quot;/&gt;&lt;w:i/&gt;&lt;w:sz w:val=&quot;26&quot;/&gt;&lt;w:sz-cs w:val=&quot;26&quot;/&gt;&lt;/w:rPr&gt;&lt;m:t&gt;1,02&lt;/m:t&gt;&lt;/m:r&gt;&lt;/m:e&gt;&lt;m:e&gt;&lt;m:r&gt;&lt;w:rPr&gt;&lt;w:rFonts w:ascii=&quot;Cambria Math&quot; w:h-ansi=&quot;Times New Roman&quot;/&gt;&lt;wx:font wx:val=&quot;Cambria Math&quot;/&gt;&lt;w:i/&gt;&lt;w:sz w:val=&quot;26&quot;/&gt;&lt;w:sz-cs w:val=&quot;26&quot;/&gt;&lt;/w:rPr&gt;&lt;m:t&gt;0,75&lt;/m:t&gt;&lt;/m:r&gt;&lt;/m:e&gt;&lt;m:e&gt;&lt;m:r&gt;&lt;w:rPr&gt;&lt;w:rFonts w:ascii=&quot;Cambria Math&quot; w:h-ansi=&quot;Times New Roman&quot;/&gt;&lt;wx:font wx:val=&quot;Cambria Math&quot;/&gt;&lt;w:i/&gt;&lt;w:sz w:val=&quot;26&quot;/&gt;&lt;w:sz-cs w:val=&quot;26&quot;/&gt;&lt;/w:rPr&gt;&lt;m:t&gt;0,81&lt;/m:t&gt;&lt;/m:r&gt;&lt;/m:e&gt;&lt;/m:mr&gt;&lt;m:mr&gt;&lt;m:e&gt;&lt;m:r&gt;&lt;w:rPr&gt;&lt;w:rFonts w:ascii=&quot;Cambria Math&quot; w:h-ansi=&quot;Times New Roman&quot;/&gt;&lt;wx:font wx:val=&quot;Cambria Math&quot;/&gt;&lt;w:i/&gt;&lt;w:sz w:val=&quot;26&quot;/&gt;&lt;w:sz-cs w:val=&quot;26&quot;/&gt;&lt;/w:rPr&gt;&lt;m:t&gt;1,05&lt;/m:t&gt;&lt;/m:r&gt;&lt;/m:e&gt;&lt;m:e&gt;&lt;m:r&gt;&lt;w:rPr&gt;&lt;w:rFonts w:ascii=&quot;Cambria Math&quot; w:h-ansi=&quot;Times New Roman&quot;/&gt;&lt;wx:font wx:val=&quot;Cambria Math&quot;/&gt;&lt;w:i/&gt;&lt;w:sz w:val=&quot;26&quot;/&gt;&lt;w:sz-cs w:val=&quot;26&quot;/&gt;&lt;/w:rPr&gt;&lt;m:t&gt;4,53&lt;/m:t&gt;&lt;/m:r&gt;&lt;/m:e&gt;&lt;m:e&gt;&lt;m:r&gt;&lt;w:rPr&gt;&lt;w:rFonts w:ascii=&quot;Cambria Math&quot; w:h-ansi=&quot;Times New Roman&quot;/&gt;&lt;wx:font wx:val=&quot;Cambria Math&quot;/&gt;&lt;w:i/&gt;&lt;w:sz w:val=&quot;26&quot;/&gt;&lt;w:sz-cs w:val=&quot;26&quot;/&gt;&lt;/w:rPr&gt;&lt;m:t&gt;0,98&lt;/m:t&gt;&lt;/m:r&gt;&lt;/m:e&gt;&lt;m:e&gt;&lt;m:r&gt;&lt;w:rPr&gt;&lt;w:rFonts w:ascii=&quot;Cambria Math&quot; w:h-ansi=&quot;Times New Roman&quot;/&gt;&lt;wx:font wx:val=&quot;Cambria Math&quot;/&gt;&lt;w:i/&gt;&lt;w:sz w:val=&quot;26&quot;/&gt;&lt;w:sz-cs w:val=&quot;26&quot;/&gt;&lt;/w:rPr&gt;&lt;m:t&gt;1,53&lt;/m:t&gt;&lt;/m:r&gt;&lt;/m:e&gt;&lt;/m:mr&gt;&lt;m:mr&gt;&lt;m:e&gt;&lt;m:r&gt;&lt;w:rPr&gt;&lt;w:rFonts w:ascii=&quot;Cambria Math&quot; w:h-ansi=&quot;Times New Roman&quot;/&gt;&lt;wx:font wx:val=&quot;Cambria Math&quot;/&gt;&lt;w:i/&gt;&lt;w:sz w:val=&quot;26&quot;/&gt;&lt;w:sz-cs w:val=&quot;26&quot;/&gt;&lt;/w:rPr&gt;&lt;m:t&gt;0,73&lt;/m:t&gt;&lt;/m:r&gt;&lt;/m:e&gt;&lt;m:e&gt;&lt;m:r&gt;&lt;w:rPr&gt;&lt;w:rFonts w:ascii=&quot;Cambria Math&quot; w:h-ansi=&quot;Times New Roman&quot;/&gt;&lt;wx:font wx:val=&quot;Cambria Math&quot;/&gt;&lt;w:i/&gt;&lt;w:sz w:val=&quot;26&quot;/&gt;&lt;w:sz-cs w:val=&quot;26&quot;/&gt;&lt;/w:rPr&gt;&lt;m:t&gt;0,85&lt;/m:t&gt;&lt;/m:r&gt;&lt;/m:e&gt;&lt;m:e&gt;&lt;m:r&gt;&lt;w:rPr&gt;&lt;w:rFonts w:ascii=&quot;Cambria Math&quot; w:h-ansi=&quot;Times New Roman&quot;/&gt;&lt;wx:font wx:val=&quot;Cambria Math&quot;/&gt;&lt;w:i/&gt;&lt;w:sz w:val=&quot;26&quot;/&gt;&lt;w:sz-cs w:val=&quot;26&quot;/&gt;&lt;/w:rPr&gt;&lt;m:t&gt;4,71&lt;/m:t&gt;&lt;/m:r&gt;&lt;/m:e&gt;&lt;m:e&gt;&lt;m:r&gt;&lt;w:rPr&gt;&lt;w:rFonts w:ascii=&quot;Cambria Math&quot; w:h-ansi=&quot;Times New Roman&quot;/&gt;&lt;wx:font wx:val=&quot;Cambria Math&quot;/&gt;&lt;w:i/&gt;&lt;w:sz w:val=&quot;26&quot;/&gt;&lt;w:sz-cs w:val=&quot;26&quot;/&gt;&lt;/w:rPr&gt;&lt;m:t&gt;0,81&lt;/m:t&gt;&lt;/m:r&gt;&lt;/m:e&gt;&lt;/m:mr&gt;&lt;m:mr&gt;&lt;m:e&gt;&lt;m:r&gt;&lt;w:rPr&gt;&lt;w:rFonts w:ascii=&quot;Cambria Math&quot; w:h-ansi=&quot;Times New Roman&quot;/&gt;&lt;wx:font wx:val=&quot;Cambria Math&quot;/&gt;&lt;w:i/&gt;&lt;w:sz w:val=&quot;26&quot;/&gt;&lt;w:sz-cs w:val=&quot;26&quot;/&gt;&lt;/w:rPr&gt;&lt;m:t&gt;0,88&lt;/m:t&gt;&lt;/m:r&gt;&lt;/m:e&gt;&lt;m:e&gt;&lt;m:r&gt;&lt;w:rPr&gt;&lt;w:rFonts w:ascii=&quot;Cambria Math&quot; w:h-ansi=&quot;Times New Roman&quot;/&gt;&lt;wx:font wx:val=&quot;Cambria Math&quot;/&gt;&lt;w:i/&gt;&lt;w:sz w:val=&quot;26&quot;/&gt;&lt;w:sz-cs w:val=&quot;26&quot;/&gt;&lt;/w:rPr&gt;&lt;m:t&gt;0,81&lt;/m:t&gt;&lt;/m:r&gt;&lt;/m:e&gt;&lt;m:e&gt;&lt;m:r&gt;&lt;w:rPr&gt;&lt;w:rFonts w:ascii=&quot;Cambria Math&quot; w:h-ansi=&quot;Times New Roman&quot;/&gt;&lt;wx:font wx:val=&quot;Cambria Math&quot;/&gt;&lt;w:i/&gt;&lt;w:sz w:val=&quot;26&quot;/&gt;&lt;w:sz-cs w:val=&quot;26&quot;/&gt;&lt;/w:rPr&gt;&lt;m:t&gt;1,28&lt;/m:t&gt;&lt;/m:r&gt;&lt;/m:e&gt;&lt;m:e&gt;&lt;m:r&gt;&lt;w:rPr&gt;&lt;w:rFonts w:ascii=&quot;Cambria Math&quot; w:h-ansi=&quot;Times New Roman&quot;/&gt;&lt;wx:font wx:val=&quot;Cambria Math&quot;/&gt;&lt;w:i/&gt;&lt;w:sz w:val=&quot;26&quot;/&gt;&lt;w:sz-cs w:val=&quot;26&quot;/&gt;&lt;/w:rPr&gt;&lt;m:t&gt;3,50&lt;/m:t&gt;&lt;/m:r&gt;&lt;/m:e&gt;&lt;/m:mr&gt;&lt;/m:m&gt;&lt;/m:oMath&gt;&lt;/m:oMathPara&gt;&lt;/w:p&gt;&lt;w:sectPr wsp:rsidR=&quot;00000000&quot; wsp:rsidRPr=&quot;00866B77&quot;&gt;&lt;w:pgSz w:w=&quot;12240&quot; w:h=&quot;15840&quot;/&gt;&lt;w:pgMar w:top=&quot;1134&quot; w:right=&quot;850&quot; w:bottom=&quot;1134&quot; w:left=&quot;1701&quot; w:header=&quot;720&quot; w:footer=&quot;720&quot; w:gutter=&quot;0&quot;/&gt;&lt;w:cols w:space=&quot;720&quot;/&gt;&lt;/w:sectPr&gt;&lt;/wx:sect&gt;&lt;/w:body&gt;&lt;/w:wordDocument&gt;">
+                  <v:imagedata r:id="rId35" o:title="" chromakey="white"/>
                 </v:shape>
               </w:pict>
             </w:r>
@@ -5612,7 +5952,6 @@
         <w:tc>
           <w:tcPr>
             <w:tcW w:w="1417" w:type="dxa"/>
-            <w:tcMar/>
           </w:tcPr>
           <w:p>
             <w:pPr>
@@ -5698,7 +6037,6 @@
         <w:tc>
           <w:tcPr>
             <w:tcW w:w="1430" w:type="dxa"/>
-            <w:tcMar/>
           </w:tcPr>
           <w:p>
             <w:pPr>
@@ -5786,7 +6124,6 @@
         <w:tc>
           <w:tcPr>
             <w:tcW w:w="567" w:type="dxa"/>
-            <w:tcMar/>
           </w:tcPr>
           <w:p>
             <w:pPr>
@@ -5813,7 +6150,6 @@
         <w:tc>
           <w:tcPr>
             <w:tcW w:w="3969" w:type="dxa"/>
-            <w:tcMar/>
           </w:tcPr>
           <w:p>
             <w:pPr>
@@ -5829,8 +6165,8 @@
             </w:pPr>
             <w:r>
               <w:pict w14:anchorId="2A7B76BE">
-                <v:shape id="_x0000_i1520" style="width:155.25pt;height:60.75pt" type="#_x0000_t75" equationxml="&lt;?xml version=&quot;1.0&quot; encoding=&quot;UTF-8&quot; standalone=&quot;yes&quot;?&gt;&#10;&lt;?mso-application progid=&quot;Word.Document&quot;?&gt;&#10;&lt;w:wordDocument xmlns:aml=&quot;http://schemas.microsoft.com/aml/2001/core&quot; xmlns:wpc=&quot;http://schemas.microsoft.com/office/word/2010/wordprocessingCanvas&quot; xmlns:cx=&quot;http://schemas.microsoft.com/office/drawing/2014/chartex&quot; xmlns:cx1=&quot;http://schemas.microsoft.com/office/drawing/2015/9/8/chartex&quot; xmlns:cx2=&quot;http://schemas.microsoft.com/office/drawing/2015/10/21/chartex&quot; xmlns:cx3=&quot;http://schemas.microsoft.com/office/drawing/2016/5/9/chartex&quot; xmlns:cx4=&quot;http://schemas.microsoft.com/office/drawing/2016/5/10/chartex&quot; xmlns:cx5=&quot;http://schemas.microsoft.com/office/drawing/2016/5/11/chartex&quot; xmlns:cx6=&quot;http://schemas.microsoft.com/office/drawing/2016/5/12/chartex&quot; xmlns:cx7=&quot;http://schemas.microsoft.com/office/drawing/2016/5/13/chartex&quot; xmlns:cx8=&quot;http://schemas.microsoft.com/office/drawing/2016/5/14/chartex&quot; xmlns:dt=&quot;uuid:C2F41010-65B3-11d1-A29F-00AA00C14882&quot; xmlns:mc=&quot;http://schemas.openxmlformats.org/markup-compatibility/2006&quot; xmlns:aink=&quot;http://schemas.microsoft.com/office/drawing/2016/ink&quot; xmlns:am3d=&quot;http://schemas.microsoft.com/office/drawing/2017/model3d&quot; xmlns:o=&quot;urn:schemas-microsoft-com:office:office&quot; xmlns:m=&quot;http://schemas.openxmlformats.org/officeDocument/2006/math&quot; xmlns:v=&quot;urn:schemas-microsoft-com:vml&quot; xmlns:w10=&quot;urn:schemas-microsoft-com:office:word&quot; xmlns:w=&quot;http://schemas.microsoft.com/office/word/2003/wordml&quot; xmlns:wx=&quot;http://schemas.microsoft.com/office/word/2003/auxHint&quot; xmlns:wne=&quot;http://schemas.microsoft.com/office/word/2006/wordml&quot; xmlns:wsp=&quot;http://schemas.microsoft.com/office/word/2003/wordml/sp2&quot; xmlns:sl=&quot;http://schemas.microsoft.com/schemaLibrary/2003/core&quot; w:macrosPresent=&quot;no&quot; w:embeddedObjPresent=&quot;no&quot; w:ocxPresent=&quot;no&quot; xml:space=&quot;preserve&quot;&gt;&lt;w:ignoreSubtree w:val=&quot;http://schemas.microsoft.com/office/word/2003/wordml/sp2&quot;/&gt;&lt;o:DocumentProperties&gt;&lt;o:Version&gt;16&lt;/o:Version&gt;&lt;/o:DocumentProperties&gt;&lt;w:docPr&gt;&lt;w:view w:val=&quot;print&quot;/&gt;&lt;w:zoom w:percent=&quot;120&quot;/&gt;&lt;w:doNotEmbedSystemFonts/&gt;&lt;w:defaultTabStop w:val=&quot;708&quot;/&gt;&lt;w:punctuationKerning/&gt;&lt;w:characterSpacingControl w:val=&quot;DontCompress&quot;/&gt;&lt;w:optimizeForBrowser/&gt;&lt;w:allowPNG/&gt;&lt;w:validateAgainstSchema/&gt;&lt;w:saveInvalidXML w:val=&quot;off&quot;/&gt;&lt;w:ignoreMixedContent w:val=&quot;off&quot;/&gt;&lt;w:alwaysShowPlaceholderText w:val=&quot;off&quot;/&gt;&lt;w:compat&gt;&lt;w:breakWrappedTables/&gt;&lt;w:snapToGridInCell/&gt;&lt;w:wrapTextWithPunct/&gt;&lt;w:useAsianBreakRules/&gt;&lt;w:dontGrowAutofit/&gt;&lt;/w:compat&gt;&lt;wsp:rsids&gt;&lt;wsp:rsidRoot wsp:val=&quot;00EB1F4B&quot;/&gt;&lt;wsp:rsid wsp:val=&quot;00135D91&quot;/&gt;&lt;wsp:rsid wsp:val=&quot;00162032&quot;/&gt;&lt;wsp:rsid wsp:val=&quot;001F5E4E&quot;/&gt;&lt;wsp:rsid wsp:val=&quot;002C0899&quot;/&gt;&lt;wsp:rsid wsp:val=&quot;003435BE&quot;/&gt;&lt;wsp:rsid wsp:val=&quot;00376E6D&quot;/&gt;&lt;wsp:rsid wsp:val=&quot;003C065F&quot;/&gt;&lt;wsp:rsid wsp:val=&quot;00421316&quot;/&gt;&lt;wsp:rsid wsp:val=&quot;00467D29&quot;/&gt;&lt;wsp:rsid wsp:val=&quot;00577B70&quot;/&gt;&lt;wsp:rsid wsp:val=&quot;007C7001&quot;/&gt;&lt;wsp:rsid wsp:val=&quot;0086782D&quot;/&gt;&lt;wsp:rsid wsp:val=&quot;00923E70&quot;/&gt;&lt;wsp:rsid wsp:val=&quot;00946725&quot;/&gt;&lt;wsp:rsid wsp:val=&quot;00974D70&quot;/&gt;&lt;wsp:rsid wsp:val=&quot;00A028C3&quot;/&gt;&lt;wsp:rsid wsp:val=&quot;00A52168&quot;/&gt;&lt;wsp:rsid wsp:val=&quot;00A71EB3&quot;/&gt;&lt;wsp:rsid wsp:val=&quot;00AC3A47&quot;/&gt;&lt;wsp:rsid wsp:val=&quot;00C27B08&quot;/&gt;&lt;wsp:rsid wsp:val=&quot;00C7235A&quot;/&gt;&lt;wsp:rsid wsp:val=&quot;00C774AA&quot;/&gt;&lt;wsp:rsid wsp:val=&quot;00C8746C&quot;/&gt;&lt;wsp:rsid wsp:val=&quot;00CC7A22&quot;/&gt;&lt;wsp:rsid wsp:val=&quot;00D514E1&quot;/&gt;&lt;wsp:rsid wsp:val=&quot;00DA2A9F&quot;/&gt;&lt;wsp:rsid wsp:val=&quot;00DA3D2B&quot;/&gt;&lt;wsp:rsid wsp:val=&quot;00DC3CA9&quot;/&gt;&lt;wsp:rsid wsp:val=&quot;00E177EA&quot;/&gt;&lt;wsp:rsid wsp:val=&quot;00E23528&quot;/&gt;&lt;wsp:rsid wsp:val=&quot;00E6568F&quot;/&gt;&lt;wsp:rsid wsp:val=&quot;00EB1F4B&quot;/&gt;&lt;wsp:rsid wsp:val=&quot;00F244D3&quot;/&gt;&lt;wsp:rsid wsp:val=&quot;00FC621B&quot;/&gt;&lt;/wsp:rsids&gt;&lt;/w:docPr&gt;&lt;w:body&gt;&lt;wx:sect&gt;&lt;w:p wsp:rsidR=&quot;00000000&quot; wsp:rsidRPr=&quot;00C27B08&quot; wsp:rsidRDefault=&quot;00C27B08&quot; wsp:rsidP=&quot;00C27B08&quot;&gt;&lt;m:oMathPara&gt;&lt;m:oMath&gt;&lt;m:m&gt;&lt;m:mPr&gt;&lt;m:mcs&gt;&lt;m:mc&gt;&lt;m:mcPr&gt;&lt;m:count m:val=&quot;4&quot;/&gt;&lt;m:mcJc m:val=&quot;center&quot;/&gt;&lt;/m:mcPr&gt;&lt;/m:mc&gt;&lt;/m:mcs&gt;&lt;m:ctrlPr&gt;&lt;w:rPr&gt;&lt;w:rFonts w:ascii=&quot;Cambria Math&quot; w:h-ansi=&quot;Times New Roman&quot;/&gt;&lt;wx:font wx:val=&quot;Cambria Math&quot;/&gt;&lt;w:i/&gt;&lt;w:sz w:val=&quot;26&quot;/&gt;&lt;w:sz-cs w:val=&quot;26&quot;/&gt;&lt;/w:rPr&gt;&lt;/m:ctrlPr&gt;&lt;/m:mPr&gt;&lt;m:mr&gt;&lt;m:e&gt;&lt;m:r&gt;&lt;w:rPr&gt;&lt;w:rFonts w:ascii=&quot;Cambria Math&quot; w:h-ansi=&quot;Times New Roman&quot;/&gt;&lt;wx:font wx:val=&quot;Cambria Math&quot;/&gt;&lt;w:i/&gt;&lt;w:sz w:val=&quot;26&quot;/&gt;&lt;w:sz-cs w:val=&quot;26&quot;/&gt;&lt;/w:rPr&gt;&lt;m:t&gt;0,15&lt;/m:t&gt;&lt;/m:r&gt;&lt;/m:e&gt;&lt;m:e&gt;&lt;m:r&gt;&lt;w:rPr&gt;&lt;w:rFonts w:ascii=&quot;Cambria Math&quot; w:h-ansi=&quot;Times New Roman&quot;/&gt;&lt;wx:font wx:val=&quot;Cambria Math&quot;/&gt;&lt;w:i/&gt;&lt;w:sz w:val=&quot;26&quot;/&gt;&lt;w:sz-cs w:val=&quot;26&quot;/&gt;&lt;/w:rPr&gt;&lt;m:t&gt;2,11&lt;/m:t&gt;&lt;/m:r&gt;&lt;/m:e&gt;&lt;m:e&gt;&lt;m:r&gt;&lt;w:rPr&gt;&lt;w:rFonts w:ascii=&quot;Cambria Math&quot; w:h-ansi=&quot;Times New Roman&quot;/&gt;&lt;wx:font wx:val=&quot;Cambria Math&quot;/&gt;&lt;w:i/&gt;&lt;w:sz w:val=&quot;26&quot;/&gt;&lt;w:sz-cs w:val=&quot;26&quot;/&gt;&lt;/w:rPr&gt;&lt;m:t&gt;3,75&lt;/m:t&gt;&lt;/m:r&gt;&lt;/m:e&gt;&lt;m:e&gt;&lt;m:r&gt;&lt;w:rPr&gt;&lt;w:rFonts w:ascii=&quot;Cambria Math&quot; w:h-ansi=&quot;Times New Roman&quot;/&gt;&lt;wx:font wx:val=&quot;Cambria Math&quot;/&gt;&lt;w:i/&gt;&lt;w:sz w:val=&quot;26&quot;/&gt;&lt;w:sz-cs w:val=&quot;26&quot;/&gt;&lt;/w:rPr&gt;&lt;m:t&gt;8,14&lt;/m:t&gt;&lt;/m:r&gt;&lt;/m:e&gt;&lt;/m:mr&gt;&lt;m:mr&gt;&lt;m:e&gt;&lt;m:r&gt;&lt;w:rPr&gt;&lt;w:rFonts w:ascii=&quot;Cambria Math&quot; w:h-ansi=&quot;Times New Roman&quot;/&gt;&lt;wx:font wx:val=&quot;Cambria Math&quot;/&gt;&lt;w:i/&gt;&lt;w:sz w:val=&quot;26&quot;/&gt;&lt;w:sz-cs w:val=&quot;26&quot;/&gt;&lt;/w:rPr&gt;&lt;m:t&gt;0,64&lt;/m:t&gt;&lt;/m:r&gt;&lt;/m:e&gt;&lt;m:e&gt;&lt;m:r&gt;&lt;w:rPr&gt;&lt;w:rFonts w:ascii=&quot;Cambria Math&quot; w:h-ansi=&quot;Times New Roman&quot;/&gt;&lt;wx:font wx:val=&quot;Cambria Math&quot;/&gt;&lt;w:i/&gt;&lt;w:sz w:val=&quot;26&quot;/&gt;&lt;w:sz-cs w:val=&quot;26&quot;/&gt;&lt;/w:rPr&gt;&lt;m:t&gt;1,21&lt;/m:t&gt;&lt;/m:r&gt;&lt;/m:e&gt;&lt;m:e&gt;&lt;m:r&gt;&lt;w:rPr&gt;&lt;w:rFonts w:ascii=&quot;Cambria Math&quot; w:h-ansi=&quot;Times New Roman&quot;/&gt;&lt;wx:font wx:val=&quot;Cambria Math&quot;/&gt;&lt;w:i/&gt;&lt;w:sz w:val=&quot;26&quot;/&gt;&lt;w:sz-cs w:val=&quot;26&quot;/&gt;&lt;/w:rPr&gt;&lt;m:t&gt;2,05&lt;/m:t&gt;&lt;/m:r&gt;&lt;/m:e&gt;&lt;m:e&gt;&lt;m:r&gt;&lt;w:rPr&gt;&lt;w:rFonts w:ascii=&quot;Cambria Math&quot; w:h-ansi=&quot;Times New Roman&quot;/&gt;&lt;wx:font wx:val=&quot;Times New Roman&quot;/&gt;&lt;w:i/&gt;&lt;w:sz w:val=&quot;26&quot;/&gt;&lt;w:sz-cs w:val=&quot;26&quot;/&gt;&lt;/w:rPr&gt;&lt;m:t&gt;-&lt;/m:t&gt;&lt;/m:r&gt;&lt;m:r&gt;&lt;w:rPr&gt;&lt;w:rFonts w:ascii=&quot;Cambria Math&quot; w:h-ansi=&quot;Times New Roman&quot;/&gt;&lt;wx:font wx:val=&quot;Cambria Math&quot;/&gt;&lt;w:i/&gt;&lt;w:sz w:val=&quot;26&quot;/&gt;&lt;w:sz-cs w:val=&quot;26&quot;/&gt;&lt;/w:rPr&gt;&lt;m:t&gt;0,99&lt;/m:t&gt;&lt;/m:r&gt;&lt;/m:e&gt;&lt;/m:mr&gt;&lt;m:mr&gt;&lt;m:e&gt;&lt;m:r&gt;&lt;w:rPr&gt;&lt;w:rFonts w:ascii=&quot;Cambria Math&quot; w:h-ansi=&quot;Times New Roman&quot;/&gt;&lt;wx:font wx:val=&quot;Cambria Math&quot;/&gt;&lt;w:i/&gt;&lt;w:sz w:val=&quot;26&quot;/&gt;&lt;w:sz-cs w:val=&quot;26&quot;/&gt;&lt;/w:rPr&gt;&lt;m:t&gt;3,21&lt;/m:t&gt;&lt;/m:r&gt;&lt;/m:e&gt;&lt;m:e&gt;&lt;m:r&gt;&lt;w:rPr&gt;&lt;w:rFonts w:ascii=&quot;Cambria Math&quot; w:h-ansi=&quot;Times New Roman&quot;/&gt;&lt;wx:font wx:val=&quot;Cambria Math&quot;/&gt;&lt;w:i/&gt;&lt;w:sz w:val=&quot;26&quot;/&gt;&lt;w:sz-cs w:val=&quot;26&quot;/&gt;&lt;/w:rPr&gt;&lt;m:t&gt;1,53&lt;/m:t&gt;&lt;/m:r&gt;&lt;/m:e&gt;&lt;m:e&gt;&lt;m:r&gt;&lt;w:rPr&gt;&lt;w:rFonts w:ascii=&quot;Cambria Math&quot; w:h-ansi=&quot;Times New Roman&quot;/&gt;&lt;wx:font wx:val=&quot;Times New Roman&quot;/&gt;&lt;w:i/&gt;&lt;w:sz w:val=&quot;26&quot;/&gt;&lt;w:sz-cs w:val=&quot;26&quot;/&gt;&lt;/w:rPr&gt;&lt;m:t&gt;-&lt;/m:t&gt;&lt;/m:r&gt;&lt;m:r&gt;&lt;w:rPr&gt;&lt;w:rFonts w:ascii=&quot;Cambria Math&quot; w:h-ansi=&quot;Times New Roman&quot;/&gt;&lt;wx:font wx:val=&quot;Cambria Math&quot;/&gt;&lt;w:i/&gt;&lt;w:sz w:val=&quot;26&quot;/&gt;&lt;w:sz-cs w:val=&quot;26&quot;/&gt;&lt;/w:rPr&gt;&lt;m:t&gt;1,04&lt;/m:t&gt;&lt;/m:r&gt;&lt;/m:e&gt;&lt;m:e&gt;&lt;m:r&gt;&lt;w:rPr&gt;&lt;w:rFonts w:ascii=&quot;Cambria Math&quot; w:h-ansi=&quot;Times New Roman&quot;/&gt;&lt;wx:font wx:val=&quot;Times New Roman&quot;/&gt;&lt;w:i/&gt;&lt;w:sz w:val=&quot;26&quot;/&gt;&lt;w:sz-cs w:val=&quot;26&quot;/&gt;&lt;/w:rPr&gt;&lt;m:t&gt;-&lt;/m:t&gt;&lt;/m:r&gt;&lt;m:r&gt;&lt;w:rPr&gt;&lt;w:rFonts w:ascii=&quot;Cambria Math&quot; w:h-ansi=&quot;Times New Roman&quot;/&gt;&lt;wx:font wx:val=&quot;Cambria Math&quot;/&gt;&lt;w:i/&gt;&lt;w:sz w:val=&quot;26&quot;/&gt;&lt;w:sz-cs w:val=&quot;26&quot;/&gt;&lt;/w:rPr&gt;&lt;m:t&gt;3,18&lt;/m:t&gt;&lt;/m:r&gt;&lt;/m:e&gt;&lt;/m:mr&gt;&lt;m:mr&gt;&lt;m:e&gt;&lt;m:r&gt;&lt;w:rPr&gt;&lt;w:rFonts w:ascii=&quot;Cambria Math&quot; w:h-ansi=&quot;Times New Roman&quot;/&gt;&lt;wx:font wx:val=&quot;Cambria Math&quot;/&gt;&lt;w:i/&gt;&lt;w:sz w:val=&quot;26&quot;/&gt;&lt;w:sz-cs w:val=&quot;26&quot;/&gt;&lt;/w:rPr&gt;&lt;m:t&gt;0,77&lt;/m:t&gt;&lt;/m:r&gt;&lt;/m:e&gt;&lt;m:e&gt;&lt;m:r&gt;&lt;w:rPr&gt;&lt;w:rFonts w:ascii=&quot;Cambria Math&quot; w:h-ansi=&quot;Times New Roman&quot;/&gt;&lt;wx:font wx:val=&quot;Cambria Math&quot;/&gt;&lt;w:i/&gt;&lt;w:sz w:val=&quot;26&quot;/&gt;&lt;w:sz-cs w:val=&quot;26&quot;/&gt;&lt;/w:rPr&gt;&lt;m:t&gt;1,22&lt;/m:t&gt;&lt;/m:r&gt;&lt;/m:e&gt;&lt;m:e&gt;&lt;m:r&gt;&lt;w:rPr&gt;&lt;w:rFonts w:ascii=&quot;Cambria Math&quot; w:h-ansi=&quot;Times New Roman&quot;/&gt;&lt;wx:font wx:val=&quot;Cambria Math&quot;/&gt;&lt;w:i/&gt;&lt;w:sz w:val=&quot;26&quot;/&gt;&lt;w:sz-cs w:val=&quot;26&quot;/&gt;&lt;/w:rPr&gt;&lt;m:t&gt;1,18&lt;/m:t&gt;&lt;/m:r&gt;&lt;/m:e&gt;&lt;m:e&gt;&lt;m:r&gt;&lt;w:rPr&gt;&lt;w:rFonts w:ascii=&quot;Cambria Math&quot; w:h-ansi=&quot;Times New Roman&quot;/&gt;&lt;wx:font wx:val=&quot;Cambria Math&quot;/&gt;&lt;w:i/&gt;&lt;w:sz w:val=&quot;26&quot;/&gt;&lt;w:sz-cs w:val=&quot;26&quot;/&gt;&lt;/w:rPr&gt;&lt;m:t&gt;2,25&lt;/m:t&gt;&lt;/m:r&gt;&lt;/m:e&gt;&lt;/m:mr&gt;&lt;/m:m&gt;&lt;/m:oMath&gt;&lt;/m:oMathPara&gt;&lt;/w:p&gt;&lt;w:sectPr wsp:rsidR=&quot;00000000&quot; wsp:rsidRPr=&quot;00C27B08&quot;&gt;&lt;w:pgSz w:w=&quot;12240&quot; w:h=&quot;15840&quot;/&gt;&lt;w:pgMar w:top=&quot;1134&quot; w:right=&quot;850&quot; w:bottom=&quot;1134&quot; w:left=&quot;1701&quot; w:header=&quot;720&quot; w:footer=&quot;720&quot; w:gutter=&quot;0&quot;/&gt;&lt;w:cols w:space=&quot;720&quot;/&gt;&lt;/w:sectPr&gt;&lt;/wx:sect&gt;&lt;/w:body&gt;&lt;/w:wordDocument&gt;">
-                  <v:imagedata chromakey="white" o:title="" r:id="rId40"/>
+                <v:shape id="_x0000_i1073" type="#_x0000_t75" style="width:154.95pt;height:61.05pt" equationxml="&lt;?xml version=&quot;1.0&quot; encoding=&quot;UTF-8&quot; standalone=&quot;yes&quot;?&gt;&#10;&lt;?mso-application progid=&quot;Word.Document&quot;?&gt;&#10;&lt;w:wordDocument xmlns:aml=&quot;http://schemas.microsoft.com/aml/2001/core&quot; xmlns:wpc=&quot;http://schemas.microsoft.com/office/word/2010/wordprocessingCanvas&quot; xmlns:cx=&quot;http://schemas.microsoft.com/office/drawing/2014/chartex&quot; xmlns:cx1=&quot;http://schemas.microsoft.com/office/drawing/2015/9/8/chartex&quot; xmlns:cx2=&quot;http://schemas.microsoft.com/office/drawing/2015/10/21/chartex&quot; xmlns:cx3=&quot;http://schemas.microsoft.com/office/drawing/2016/5/9/chartex&quot; xmlns:cx4=&quot;http://schemas.microsoft.com/office/drawing/2016/5/10/chartex&quot; xmlns:cx5=&quot;http://schemas.microsoft.com/office/drawing/2016/5/11/chartex&quot; xmlns:cx6=&quot;http://schemas.microsoft.com/office/drawing/2016/5/12/chartex&quot; xmlns:cx7=&quot;http://schemas.microsoft.com/office/drawing/2016/5/13/chartex&quot; xmlns:cx8=&quot;http://schemas.microsoft.com/office/drawing/2016/5/14/chartex&quot; xmlns:dt=&quot;uuid:C2F41010-65B3-11d1-A29F-00AA00C14882&quot; xmlns:mc=&quot;http://schemas.openxmlformats.org/markup-compatibility/2006&quot; xmlns:aink=&quot;http://schemas.microsoft.com/office/drawing/2016/ink&quot; xmlns:am3d=&quot;http://schemas.microsoft.com/office/drawing/2017/model3d&quot; xmlns:o=&quot;urn:schemas-microsoft-com:office:office&quot; xmlns:m=&quot;http://schemas.openxmlformats.org/officeDocument/2006/math&quot; xmlns:v=&quot;urn:schemas-microsoft-com:vml&quot; xmlns:w10=&quot;urn:schemas-microsoft-com:office:word&quot; xmlns:w=&quot;http://schemas.microsoft.com/office/word/2003/wordml&quot; xmlns:wx=&quot;http://schemas.microsoft.com/office/word/2003/auxHint&quot; xmlns:wne=&quot;http://schemas.microsoft.com/office/word/2006/wordml&quot; xmlns:wsp=&quot;http://schemas.microsoft.com/office/word/2003/wordml/sp2&quot; xmlns:sl=&quot;http://schemas.microsoft.com/schemaLibrary/2003/core&quot; w:macrosPresent=&quot;no&quot; w:embeddedObjPresent=&quot;no&quot; w:ocxPresent=&quot;no&quot; xml:space=&quot;preserve&quot;&gt;&lt;w:ignoreSubtree w:val=&quot;http://schemas.microsoft.com/office/word/2003/wordml/sp2&quot;/&gt;&lt;o:DocumentProperties&gt;&lt;o:Version&gt;16&lt;/o:Version&gt;&lt;/o:DocumentProperties&gt;&lt;w:docPr&gt;&lt;w:view w:val=&quot;print&quot;/&gt;&lt;w:zoom w:percent=&quot;120&quot;/&gt;&lt;w:doNotEmbedSystemFonts/&gt;&lt;w:defaultTabStop w:val=&quot;708&quot;/&gt;&lt;w:punctuationKerning/&gt;&lt;w:characterSpacingControl w:val=&quot;DontCompress&quot;/&gt;&lt;w:optimizeForBrowser/&gt;&lt;w:allowPNG/&gt;&lt;w:validateAgainstSchema/&gt;&lt;w:saveInvalidXML w:val=&quot;off&quot;/&gt;&lt;w:ignoreMixedContent w:val=&quot;off&quot;/&gt;&lt;w:alwaysShowPlaceholderText w:val=&quot;off&quot;/&gt;&lt;w:compat&gt;&lt;w:breakWrappedTables/&gt;&lt;w:snapToGridInCell/&gt;&lt;w:wrapTextWithPunct/&gt;&lt;w:useAsianBreakRules/&gt;&lt;w:dontGrowAutofit/&gt;&lt;/w:compat&gt;&lt;wsp:rsids&gt;&lt;wsp:rsidRoot wsp:val=&quot;00EB1F4B&quot;/&gt;&lt;wsp:rsid wsp:val=&quot;00135D91&quot;/&gt;&lt;wsp:rsid wsp:val=&quot;00162032&quot;/&gt;&lt;wsp:rsid wsp:val=&quot;001F5E4E&quot;/&gt;&lt;wsp:rsid wsp:val=&quot;002C0899&quot;/&gt;&lt;wsp:rsid wsp:val=&quot;003435BE&quot;/&gt;&lt;wsp:rsid wsp:val=&quot;00376E6D&quot;/&gt;&lt;wsp:rsid wsp:val=&quot;003C065F&quot;/&gt;&lt;wsp:rsid wsp:val=&quot;00421316&quot;/&gt;&lt;wsp:rsid wsp:val=&quot;00467D29&quot;/&gt;&lt;wsp:rsid wsp:val=&quot;00577B70&quot;/&gt;&lt;wsp:rsid wsp:val=&quot;007C7001&quot;/&gt;&lt;wsp:rsid wsp:val=&quot;0086782D&quot;/&gt;&lt;wsp:rsid wsp:val=&quot;00923E70&quot;/&gt;&lt;wsp:rsid wsp:val=&quot;00946725&quot;/&gt;&lt;wsp:rsid wsp:val=&quot;00974D70&quot;/&gt;&lt;wsp:rsid wsp:val=&quot;00A028C3&quot;/&gt;&lt;wsp:rsid wsp:val=&quot;00A52168&quot;/&gt;&lt;wsp:rsid wsp:val=&quot;00A71EB3&quot;/&gt;&lt;wsp:rsid wsp:val=&quot;00AC3A47&quot;/&gt;&lt;wsp:rsid wsp:val=&quot;00C27B08&quot;/&gt;&lt;wsp:rsid wsp:val=&quot;00C7235A&quot;/&gt;&lt;wsp:rsid wsp:val=&quot;00C774AA&quot;/&gt;&lt;wsp:rsid wsp:val=&quot;00C8746C&quot;/&gt;&lt;wsp:rsid wsp:val=&quot;00CC7A22&quot;/&gt;&lt;wsp:rsid wsp:val=&quot;00D514E1&quot;/&gt;&lt;wsp:rsid wsp:val=&quot;00DA2A9F&quot;/&gt;&lt;wsp:rsid wsp:val=&quot;00DA3D2B&quot;/&gt;&lt;wsp:rsid wsp:val=&quot;00DC3CA9&quot;/&gt;&lt;wsp:rsid wsp:val=&quot;00E177EA&quot;/&gt;&lt;wsp:rsid wsp:val=&quot;00E23528&quot;/&gt;&lt;wsp:rsid wsp:val=&quot;00E6568F&quot;/&gt;&lt;wsp:rsid wsp:val=&quot;00EB1F4B&quot;/&gt;&lt;wsp:rsid wsp:val=&quot;00F244D3&quot;/&gt;&lt;wsp:rsid wsp:val=&quot;00FC621B&quot;/&gt;&lt;/wsp:rsids&gt;&lt;/w:docPr&gt;&lt;w:body&gt;&lt;wx:sect&gt;&lt;w:p wsp:rsidR=&quot;00000000&quot; wsp:rsidRPr=&quot;00C27B08&quot; wsp:rsidRDefault=&quot;00C27B08&quot; wsp:rsidP=&quot;00C27B08&quot;&gt;&lt;m:oMathPara&gt;&lt;m:oMath&gt;&lt;m:m&gt;&lt;m:mPr&gt;&lt;m:mcs&gt;&lt;m:mc&gt;&lt;m:mcPr&gt;&lt;m:count m:val=&quot;4&quot;/&gt;&lt;m:mcJc m:val=&quot;center&quot;/&gt;&lt;/m:mcPr&gt;&lt;/m:mc&gt;&lt;/m:mcs&gt;&lt;m:ctrlPr&gt;&lt;w:rPr&gt;&lt;w:rFonts w:ascii=&quot;Cambria Math&quot; w:h-ansi=&quot;Times New Roman&quot;/&gt;&lt;wx:font wx:val=&quot;Cambria Math&quot;/&gt;&lt;w:i/&gt;&lt;w:sz w:val=&quot;26&quot;/&gt;&lt;w:sz-cs w:val=&quot;26&quot;/&gt;&lt;/w:rPr&gt;&lt;/m:ctrlPr&gt;&lt;/m:mPr&gt;&lt;m:mr&gt;&lt;m:e&gt;&lt;m:r&gt;&lt;w:rPr&gt;&lt;w:rFonts w:ascii=&quot;Cambria Math&quot; w:h-ansi=&quot;Times New Roman&quot;/&gt;&lt;wx:font wx:val=&quot;Cambria Math&quot;/&gt;&lt;w:i/&gt;&lt;w:sz w:val=&quot;26&quot;/&gt;&lt;w:sz-cs w:val=&quot;26&quot;/&gt;&lt;/w:rPr&gt;&lt;m:t&gt;0,15&lt;/m:t&gt;&lt;/m:r&gt;&lt;/m:e&gt;&lt;m:e&gt;&lt;m:r&gt;&lt;w:rPr&gt;&lt;w:rFonts w:ascii=&quot;Cambria Math&quot; w:h-ansi=&quot;Times New Roman&quot;/&gt;&lt;wx:font wx:val=&quot;Cambria Math&quot;/&gt;&lt;w:i/&gt;&lt;w:sz w:val=&quot;26&quot;/&gt;&lt;w:sz-cs w:val=&quot;26&quot;/&gt;&lt;/w:rPr&gt;&lt;m:t&gt;2,11&lt;/m:t&gt;&lt;/m:r&gt;&lt;/m:e&gt;&lt;m:e&gt;&lt;m:r&gt;&lt;w:rPr&gt;&lt;w:rFonts w:ascii=&quot;Cambria Math&quot; w:h-ansi=&quot;Times New Roman&quot;/&gt;&lt;wx:font wx:val=&quot;Cambria Math&quot;/&gt;&lt;w:i/&gt;&lt;w:sz w:val=&quot;26&quot;/&gt;&lt;w:sz-cs w:val=&quot;26&quot;/&gt;&lt;/w:rPr&gt;&lt;m:t&gt;3,75&lt;/m:t&gt;&lt;/m:r&gt;&lt;/m:e&gt;&lt;m:e&gt;&lt;m:r&gt;&lt;w:rPr&gt;&lt;w:rFonts w:ascii=&quot;Cambria Math&quot; w:h-ansi=&quot;Times New Roman&quot;/&gt;&lt;wx:font wx:val=&quot;Cambria Math&quot;/&gt;&lt;w:i/&gt;&lt;w:sz w:val=&quot;26&quot;/&gt;&lt;w:sz-cs w:val=&quot;26&quot;/&gt;&lt;/w:rPr&gt;&lt;m:t&gt;8,14&lt;/m:t&gt;&lt;/m:r&gt;&lt;/m:e&gt;&lt;/m:mr&gt;&lt;m:mr&gt;&lt;m:e&gt;&lt;m:r&gt;&lt;w:rPr&gt;&lt;w:rFonts w:ascii=&quot;Cambria Math&quot; w:h-ansi=&quot;Times New Roman&quot;/&gt;&lt;wx:font wx:val=&quot;Cambria Math&quot;/&gt;&lt;w:i/&gt;&lt;w:sz w:val=&quot;26&quot;/&gt;&lt;w:sz-cs w:val=&quot;26&quot;/&gt;&lt;/w:rPr&gt;&lt;m:t&gt;0,64&lt;/m:t&gt;&lt;/m:r&gt;&lt;/m:e&gt;&lt;m:e&gt;&lt;m:r&gt;&lt;w:rPr&gt;&lt;w:rFonts w:ascii=&quot;Cambria Math&quot; w:h-ansi=&quot;Times New Roman&quot;/&gt;&lt;wx:font wx:val=&quot;Cambria Math&quot;/&gt;&lt;w:i/&gt;&lt;w:sz w:val=&quot;26&quot;/&gt;&lt;w:sz-cs w:val=&quot;26&quot;/&gt;&lt;/w:rPr&gt;&lt;m:t&gt;1,21&lt;/m:t&gt;&lt;/m:r&gt;&lt;/m:e&gt;&lt;m:e&gt;&lt;m:r&gt;&lt;w:rPr&gt;&lt;w:rFonts w:ascii=&quot;Cambria Math&quot; w:h-ansi=&quot;Times New Roman&quot;/&gt;&lt;wx:font wx:val=&quot;Cambria Math&quot;/&gt;&lt;w:i/&gt;&lt;w:sz w:val=&quot;26&quot;/&gt;&lt;w:sz-cs w:val=&quot;26&quot;/&gt;&lt;/w:rPr&gt;&lt;m:t&gt;2,05&lt;/m:t&gt;&lt;/m:r&gt;&lt;/m:e&gt;&lt;m:e&gt;&lt;m:r&gt;&lt;w:rPr&gt;&lt;w:rFonts w:ascii=&quot;Cambria Math&quot; w:h-ansi=&quot;Times New Roman&quot;/&gt;&lt;wx:font wx:val=&quot;Times New Roman&quot;/&gt;&lt;w:i/&gt;&lt;w:sz w:val=&quot;26&quot;/&gt;&lt;w:sz-cs w:val=&quot;26&quot;/&gt;&lt;/w:rPr&gt;&lt;m:t&gt;-&lt;/m:t&gt;&lt;/m:r&gt;&lt;m:r&gt;&lt;w:rPr&gt;&lt;w:rFonts w:ascii=&quot;Cambria Math&quot; w:h-ansi=&quot;Times New Roman&quot;/&gt;&lt;wx:font wx:val=&quot;Cambria Math&quot;/&gt;&lt;w:i/&gt;&lt;w:sz w:val=&quot;26&quot;/&gt;&lt;w:sz-cs w:val=&quot;26&quot;/&gt;&lt;/w:rPr&gt;&lt;m:t&gt;0,99&lt;/m:t&gt;&lt;/m:r&gt;&lt;/m:e&gt;&lt;/m:mr&gt;&lt;m:mr&gt;&lt;m:e&gt;&lt;m:r&gt;&lt;w:rPr&gt;&lt;w:rFonts w:ascii=&quot;Cambria Math&quot; w:h-ansi=&quot;Times New Roman&quot;/&gt;&lt;wx:font wx:val=&quot;Cambria Math&quot;/&gt;&lt;w:i/&gt;&lt;w:sz w:val=&quot;26&quot;/&gt;&lt;w:sz-cs w:val=&quot;26&quot;/&gt;&lt;/w:rPr&gt;&lt;m:t&gt;3,21&lt;/m:t&gt;&lt;/m:r&gt;&lt;/m:e&gt;&lt;m:e&gt;&lt;m:r&gt;&lt;w:rPr&gt;&lt;w:rFonts w:ascii=&quot;Cambria Math&quot; w:h-ansi=&quot;Times New Roman&quot;/&gt;&lt;wx:font wx:val=&quot;Cambria Math&quot;/&gt;&lt;w:i/&gt;&lt;w:sz w:val=&quot;26&quot;/&gt;&lt;w:sz-cs w:val=&quot;26&quot;/&gt;&lt;/w:rPr&gt;&lt;m:t&gt;1,53&lt;/m:t&gt;&lt;/m:r&gt;&lt;/m:e&gt;&lt;m:e&gt;&lt;m:r&gt;&lt;w:rPr&gt;&lt;w:rFonts w:ascii=&quot;Cambria Math&quot; w:h-ansi=&quot;Times New Roman&quot;/&gt;&lt;wx:font wx:val=&quot;Times New Roman&quot;/&gt;&lt;w:i/&gt;&lt;w:sz w:val=&quot;26&quot;/&gt;&lt;w:sz-cs w:val=&quot;26&quot;/&gt;&lt;/w:rPr&gt;&lt;m:t&gt;-&lt;/m:t&gt;&lt;/m:r&gt;&lt;m:r&gt;&lt;w:rPr&gt;&lt;w:rFonts w:ascii=&quot;Cambria Math&quot; w:h-ansi=&quot;Times New Roman&quot;/&gt;&lt;wx:font wx:val=&quot;Cambria Math&quot;/&gt;&lt;w:i/&gt;&lt;w:sz w:val=&quot;26&quot;/&gt;&lt;w:sz-cs w:val=&quot;26&quot;/&gt;&lt;/w:rPr&gt;&lt;m:t&gt;1,04&lt;/m:t&gt;&lt;/m:r&gt;&lt;/m:e&gt;&lt;m:e&gt;&lt;m:r&gt;&lt;w:rPr&gt;&lt;w:rFonts w:ascii=&quot;Cambria Math&quot; w:h-ansi=&quot;Times New Roman&quot;/&gt;&lt;wx:font wx:val=&quot;Times New Roman&quot;/&gt;&lt;w:i/&gt;&lt;w:sz w:val=&quot;26&quot;/&gt;&lt;w:sz-cs w:val=&quot;26&quot;/&gt;&lt;/w:rPr&gt;&lt;m:t&gt;-&lt;/m:t&gt;&lt;/m:r&gt;&lt;m:r&gt;&lt;w:rPr&gt;&lt;w:rFonts w:ascii=&quot;Cambria Math&quot; w:h-ansi=&quot;Times New Roman&quot;/&gt;&lt;wx:font wx:val=&quot;Cambria Math&quot;/&gt;&lt;w:i/&gt;&lt;w:sz w:val=&quot;26&quot;/&gt;&lt;w:sz-cs w:val=&quot;26&quot;/&gt;&lt;/w:rPr&gt;&lt;m:t&gt;3,18&lt;/m:t&gt;&lt;/m:r&gt;&lt;/m:e&gt;&lt;/m:mr&gt;&lt;m:mr&gt;&lt;m:e&gt;&lt;m:r&gt;&lt;w:rPr&gt;&lt;w:rFonts w:ascii=&quot;Cambria Math&quot; w:h-ansi=&quot;Times New Roman&quot;/&gt;&lt;wx:font wx:val=&quot;Cambria Math&quot;/&gt;&lt;w:i/&gt;&lt;w:sz w:val=&quot;26&quot;/&gt;&lt;w:sz-cs w:val=&quot;26&quot;/&gt;&lt;/w:rPr&gt;&lt;m:t&gt;0,77&lt;/m:t&gt;&lt;/m:r&gt;&lt;/m:e&gt;&lt;m:e&gt;&lt;m:r&gt;&lt;w:rPr&gt;&lt;w:rFonts w:ascii=&quot;Cambria Math&quot; w:h-ansi=&quot;Times New Roman&quot;/&gt;&lt;wx:font wx:val=&quot;Cambria Math&quot;/&gt;&lt;w:i/&gt;&lt;w:sz w:val=&quot;26&quot;/&gt;&lt;w:sz-cs w:val=&quot;26&quot;/&gt;&lt;/w:rPr&gt;&lt;m:t&gt;1,22&lt;/m:t&gt;&lt;/m:r&gt;&lt;/m:e&gt;&lt;m:e&gt;&lt;m:r&gt;&lt;w:rPr&gt;&lt;w:rFonts w:ascii=&quot;Cambria Math&quot; w:h-ansi=&quot;Times New Roman&quot;/&gt;&lt;wx:font wx:val=&quot;Cambria Math&quot;/&gt;&lt;w:i/&gt;&lt;w:sz w:val=&quot;26&quot;/&gt;&lt;w:sz-cs w:val=&quot;26&quot;/&gt;&lt;/w:rPr&gt;&lt;m:t&gt;1,18&lt;/m:t&gt;&lt;/m:r&gt;&lt;/m:e&gt;&lt;m:e&gt;&lt;m:r&gt;&lt;w:rPr&gt;&lt;w:rFonts w:ascii=&quot;Cambria Math&quot; w:h-ansi=&quot;Times New Roman&quot;/&gt;&lt;wx:font wx:val=&quot;Cambria Math&quot;/&gt;&lt;w:i/&gt;&lt;w:sz w:val=&quot;26&quot;/&gt;&lt;w:sz-cs w:val=&quot;26&quot;/&gt;&lt;/w:rPr&gt;&lt;m:t&gt;2,25&lt;/m:t&gt;&lt;/m:r&gt;&lt;/m:e&gt;&lt;/m:mr&gt;&lt;/m:m&gt;&lt;/m:oMath&gt;&lt;/m:oMathPara&gt;&lt;/w:p&gt;&lt;w:sectPr wsp:rsidR=&quot;00000000&quot; wsp:rsidRPr=&quot;00C27B08&quot;&gt;&lt;w:pgSz w:w=&quot;12240&quot; w:h=&quot;15840&quot;/&gt;&lt;w:pgMar w:top=&quot;1134&quot; w:right=&quot;850&quot; w:bottom=&quot;1134&quot; w:left=&quot;1701&quot; w:header=&quot;720&quot; w:footer=&quot;720&quot; w:gutter=&quot;0&quot;/&gt;&lt;w:cols w:space=&quot;720&quot;/&gt;&lt;/w:sectPr&gt;&lt;/wx:sect&gt;&lt;/w:body&gt;&lt;/w:wordDocument&gt;">
+                  <v:imagedata r:id="rId38" o:title="" chromakey="white"/>
                 </v:shape>
               </w:pict>
             </w:r>
@@ -5839,7 +6175,6 @@
         <w:tc>
           <w:tcPr>
             <w:tcW w:w="1417" w:type="dxa"/>
-            <w:tcMar/>
           </w:tcPr>
           <w:p>
             <w:pPr>
@@ -5925,7 +6260,6 @@
         <w:tc>
           <w:tcPr>
             <w:tcW w:w="1430" w:type="dxa"/>
-            <w:tcMar/>
           </w:tcPr>
           <w:p>
             <w:pPr>
@@ -6013,7 +6347,6 @@
         <w:tc>
           <w:tcPr>
             <w:tcW w:w="567" w:type="dxa"/>
-            <w:tcMar/>
           </w:tcPr>
           <w:p>
             <w:pPr>
@@ -6040,7 +6373,6 @@
         <w:tc>
           <w:tcPr>
             <w:tcW w:w="3969" w:type="dxa"/>
-            <w:tcMar/>
           </w:tcPr>
           <w:p>
             <w:pPr>
@@ -6056,8 +6388,8 @@
             </w:pPr>
             <w:r>
               <w:pict w14:anchorId="0D10B616">
-                <v:shape id="_x0000_i1521" style="width:146.25pt;height:60.75pt" type="#_x0000_t75" equationxml="&lt;?xml version=&quot;1.0&quot; encoding=&quot;UTF-8&quot; standalone=&quot;yes&quot;?&gt;&#10;&lt;?mso-application progid=&quot;Word.Document&quot;?&gt;&#10;&lt;w:wordDocument xmlns:aml=&quot;http://schemas.microsoft.com/aml/2001/core&quot; xmlns:wpc=&quot;http://schemas.microsoft.com/office/word/2010/wordprocessingCanvas&quot; xmlns:cx=&quot;http://schemas.microsoft.com/office/drawing/2014/chartex&quot; xmlns:cx1=&quot;http://schemas.microsoft.com/office/drawing/2015/9/8/chartex&quot; xmlns:cx2=&quot;http://schemas.microsoft.com/office/drawing/2015/10/21/chartex&quot; xmlns:cx3=&quot;http://schemas.microsoft.com/office/drawing/2016/5/9/chartex&quot; xmlns:cx4=&quot;http://schemas.microsoft.com/office/drawing/2016/5/10/chartex&quot; xmlns:cx5=&quot;http://schemas.microsoft.com/office/drawing/2016/5/11/chartex&quot; xmlns:cx6=&quot;http://schemas.microsoft.com/office/drawing/2016/5/12/chartex&quot; xmlns:cx7=&quot;http://schemas.microsoft.com/office/drawing/2016/5/13/chartex&quot; xmlns:cx8=&quot;http://schemas.microsoft.com/office/drawing/2016/5/14/chartex&quot; xmlns:dt=&quot;uuid:C2F41010-65B3-11d1-A29F-00AA00C14882&quot; xmlns:mc=&quot;http://schemas.openxmlformats.org/markup-compatibility/2006&quot; xmlns:aink=&quot;http://schemas.microsoft.com/office/drawing/2016/ink&quot; xmlns:am3d=&quot;http://schemas.microsoft.com/office/drawing/2017/model3d&quot; xmlns:o=&quot;urn:schemas-microsoft-com:office:office&quot; xmlns:m=&quot;http://schemas.openxmlformats.org/officeDocument/2006/math&quot; xmlns:v=&quot;urn:schemas-microsoft-com:vml&quot; xmlns:w10=&quot;urn:schemas-microsoft-com:office:word&quot; xmlns:w=&quot;http://schemas.microsoft.com/office/word/2003/wordml&quot; xmlns:wx=&quot;http://schemas.microsoft.com/office/word/2003/auxHint&quot; xmlns:wne=&quot;http://schemas.microsoft.com/office/word/2006/wordml&quot; xmlns:wsp=&quot;http://schemas.microsoft.com/office/word/2003/wordml/sp2&quot; xmlns:sl=&quot;http://schemas.microsoft.com/schemaLibrary/2003/core&quot; w:macrosPresent=&quot;no&quot; w:embeddedObjPresent=&quot;no&quot; w:ocxPresent=&quot;no&quot; xml:space=&quot;preserve&quot;&gt;&lt;w:ignoreSubtree w:val=&quot;http://schemas.microsoft.com/office/word/2003/wordml/sp2&quot;/&gt;&lt;o:DocumentProperties&gt;&lt;o:Version&gt;16&lt;/o:Version&gt;&lt;/o:DocumentProperties&gt;&lt;w:docPr&gt;&lt;w:view w:val=&quot;print&quot;/&gt;&lt;w:zoom w:percent=&quot;120&quot;/&gt;&lt;w:doNotEmbedSystemFonts/&gt;&lt;w:defaultTabStop w:val=&quot;708&quot;/&gt;&lt;w:punctuationKerning/&gt;&lt;w:characterSpacingControl w:val=&quot;DontCompress&quot;/&gt;&lt;w:optimizeForBrowser/&gt;&lt;w:allowPNG/&gt;&lt;w:validateAgainstSchema/&gt;&lt;w:saveInvalidXML w:val=&quot;off&quot;/&gt;&lt;w:ignoreMixedContent w:val=&quot;off&quot;/&gt;&lt;w:alwaysShowPlaceholderText w:val=&quot;off&quot;/&gt;&lt;w:compat&gt;&lt;w:breakWrappedTables/&gt;&lt;w:snapToGridInCell/&gt;&lt;w:wrapTextWithPunct/&gt;&lt;w:useAsianBreakRules/&gt;&lt;w:dontGrowAutofit/&gt;&lt;/w:compat&gt;&lt;wsp:rsids&gt;&lt;wsp:rsidRoot wsp:val=&quot;00EB1F4B&quot;/&gt;&lt;wsp:rsid wsp:val=&quot;00135D91&quot;/&gt;&lt;wsp:rsid wsp:val=&quot;00162032&quot;/&gt;&lt;wsp:rsid wsp:val=&quot;001F5E4E&quot;/&gt;&lt;wsp:rsid wsp:val=&quot;002C0899&quot;/&gt;&lt;wsp:rsid wsp:val=&quot;003435BE&quot;/&gt;&lt;wsp:rsid wsp:val=&quot;00376E6D&quot;/&gt;&lt;wsp:rsid wsp:val=&quot;003C065F&quot;/&gt;&lt;wsp:rsid wsp:val=&quot;00421316&quot;/&gt;&lt;wsp:rsid wsp:val=&quot;00467D29&quot;/&gt;&lt;wsp:rsid wsp:val=&quot;00577B70&quot;/&gt;&lt;wsp:rsid wsp:val=&quot;00623C7B&quot;/&gt;&lt;wsp:rsid wsp:val=&quot;007C7001&quot;/&gt;&lt;wsp:rsid wsp:val=&quot;0086782D&quot;/&gt;&lt;wsp:rsid wsp:val=&quot;00923E70&quot;/&gt;&lt;wsp:rsid wsp:val=&quot;00946725&quot;/&gt;&lt;wsp:rsid wsp:val=&quot;00974D70&quot;/&gt;&lt;wsp:rsid wsp:val=&quot;00A028C3&quot;/&gt;&lt;wsp:rsid wsp:val=&quot;00A52168&quot;/&gt;&lt;wsp:rsid wsp:val=&quot;00A71EB3&quot;/&gt;&lt;wsp:rsid wsp:val=&quot;00AC3A47&quot;/&gt;&lt;wsp:rsid wsp:val=&quot;00C7235A&quot;/&gt;&lt;wsp:rsid wsp:val=&quot;00C774AA&quot;/&gt;&lt;wsp:rsid wsp:val=&quot;00C8746C&quot;/&gt;&lt;wsp:rsid wsp:val=&quot;00CC7A22&quot;/&gt;&lt;wsp:rsid wsp:val=&quot;00D514E1&quot;/&gt;&lt;wsp:rsid wsp:val=&quot;00DA2A9F&quot;/&gt;&lt;wsp:rsid wsp:val=&quot;00DA3D2B&quot;/&gt;&lt;wsp:rsid wsp:val=&quot;00DC3CA9&quot;/&gt;&lt;wsp:rsid wsp:val=&quot;00E177EA&quot;/&gt;&lt;wsp:rsid wsp:val=&quot;00E23528&quot;/&gt;&lt;wsp:rsid wsp:val=&quot;00E6568F&quot;/&gt;&lt;wsp:rsid wsp:val=&quot;00EB1F4B&quot;/&gt;&lt;wsp:rsid wsp:val=&quot;00F244D3&quot;/&gt;&lt;wsp:rsid wsp:val=&quot;00FC621B&quot;/&gt;&lt;/wsp:rsids&gt;&lt;/w:docPr&gt;&lt;w:body&gt;&lt;wx:sect&gt;&lt;w:p wsp:rsidR=&quot;00000000&quot; wsp:rsidRPr=&quot;00623C7B&quot; wsp:rsidRDefault=&quot;00623C7B&quot; wsp:rsidP=&quot;00623C7B&quot;&gt;&lt;m:oMathPara&gt;&lt;m:oMath&gt;&lt;m:m&gt;&lt;m:mPr&gt;&lt;m:mcs&gt;&lt;m:mc&gt;&lt;m:mcPr&gt;&lt;m:count m:val=&quot;4&quot;/&gt;&lt;m:mcJc m:val=&quot;center&quot;/&gt;&lt;/m:mcPr&gt;&lt;/m:mc&gt;&lt;/m:mcs&gt;&lt;m:ctrlPr&gt;&lt;w:rPr&gt;&lt;w:rFonts w:ascii=&quot;Cambria Math&quot; w:h-ansi=&quot;Times New Roman&quot;/&gt;&lt;wx:font wx:val=&quot;Cambria Math&quot;/&gt;&lt;w:i/&gt;&lt;w:sz w:val=&quot;26&quot;/&gt;&lt;w:sz-cs w:val=&quot;26&quot;/&gt;&lt;/w:rPr&gt;&lt;/m:ctrlPr&gt;&lt;/m:mPr&gt;&lt;m:mr&gt;&lt;m:e&gt;&lt;m:r&gt;&lt;w:rPr&gt;&lt;w:rFonts w:ascii=&quot;Cambria Math&quot; w:h-ansi=&quot;Times New Roman&quot;/&gt;&lt;wx:font wx:val=&quot;Cambria Math&quot;/&gt;&lt;w:i/&gt;&lt;w:sz w:val=&quot;26&quot;/&gt;&lt;w:sz-cs w:val=&quot;26&quot;/&gt;&lt;/w:rPr&gt;&lt;m:t&gt;1,15&lt;/m:t&gt;&lt;/m:r&gt;&lt;/m:e&gt;&lt;m:e&gt;&lt;m:r&gt;&lt;w:rPr&gt;&lt;w:rFonts w:ascii=&quot;Cambria Math&quot; w:h-ansi=&quot;Times New Roman&quot;/&gt;&lt;wx:font wx:val=&quot;Cambria Math&quot;/&gt;&lt;w:i/&gt;&lt;w:sz w:val=&quot;26&quot;/&gt;&lt;w:sz-cs w:val=&quot;26&quot;/&gt;&lt;/w:rPr&gt;&lt;m:t&gt;0,42&lt;/m:t&gt;&lt;/m:r&gt;&lt;/m:e&gt;&lt;m:e&gt;&lt;m:r&gt;&lt;w:rPr&gt;&lt;w:rFonts w:ascii=&quot;Cambria Math&quot; w:h-ansi=&quot;Times New Roman&quot;/&gt;&lt;wx:font wx:val=&quot;Cambria Math&quot;/&gt;&lt;w:i/&gt;&lt;w:sz w:val=&quot;26&quot;/&gt;&lt;w:sz-cs w:val=&quot;26&quot;/&gt;&lt;/w:rPr&gt;&lt;m:t&gt;10,10&lt;/m:t&gt;&lt;/m:r&gt;&lt;/m:e&gt;&lt;m:e&gt;&lt;m:r&gt;&lt;w:rPr&gt;&lt;w:rFonts w:ascii=&quot;Cambria Math&quot; w:h-ansi=&quot;Times New Roman&quot;/&gt;&lt;wx:font wx:val=&quot;Cambria Math&quot;/&gt;&lt;w:i/&gt;&lt;w:sz w:val=&quot;26&quot;/&gt;&lt;w:sz-cs w:val=&quot;26&quot;/&gt;&lt;/w:rPr&gt;&lt;m:t&gt;4,25&lt;/m:t&gt;&lt;/m:r&gt;&lt;/m:e&gt;&lt;/m:mr&gt;&lt;m:mr&gt;&lt;m:e&gt;&lt;m:r&gt;&lt;w:rPr&gt;&lt;w:rFonts w:ascii=&quot;Cambria Math&quot; w:h-ansi=&quot;Times New Roman&quot;/&gt;&lt;wx:font wx:val=&quot;Cambria Math&quot;/&gt;&lt;w:i/&gt;&lt;w:sz w:val=&quot;26&quot;/&gt;&lt;w:sz-cs w:val=&quot;26&quot;/&gt;&lt;/w:rPr&gt;&lt;m:t&gt;1,59&lt;/m:t&gt;&lt;/m:r&gt;&lt;/m:e&gt;&lt;m:e&gt;&lt;m:r&gt;&lt;w:rPr&gt;&lt;w:rFonts w:ascii=&quot;Cambria Math&quot; w:h-ansi=&quot;Times New Roman&quot;/&gt;&lt;wx:font wx:val=&quot;Cambria Math&quot;/&gt;&lt;w:i/&gt;&lt;w:sz w:val=&quot;26&quot;/&gt;&lt;w:sz-cs w:val=&quot;26&quot;/&gt;&lt;/w:rPr&gt;&lt;m:t&gt;0,55&lt;/m:t&gt;&lt;/m:r&gt;&lt;/m:e&gt;&lt;m:e&gt;&lt;m:r&gt;&lt;w:rPr&gt;&lt;w:rFonts w:ascii=&quot;Cambria Math&quot; w:h-ansi=&quot;Times New Roman&quot;/&gt;&lt;wx:font wx:val=&quot;Times New Roman&quot;/&gt;&lt;w:i/&gt;&lt;w:sz w:val=&quot;26&quot;/&gt;&lt;w:sz-cs w:val=&quot;26&quot;/&gt;&lt;/w:rPr&gt;&lt;m:t&gt;-&lt;/m:t&gt;&lt;/m:r&gt;&lt;m:r&gt;&lt;w:rPr&gt;&lt;w:rFonts w:ascii=&quot;Cambria Math&quot; w:h-ansi=&quot;Times New Roman&quot;/&gt;&lt;wx:font wx:val=&quot;Cambria Math&quot;/&gt;&lt;w:i/&gt;&lt;w:sz w:val=&quot;26&quot;/&gt;&lt;w:sz-cs w:val=&quot;26&quot;/&gt;&lt;/w:rPr&gt;&lt;m:t&gt;0,32&lt;/m:t&gt;&lt;/m:r&gt;&lt;/m:e&gt;&lt;m:e&gt;&lt;m:r&gt;&lt;w:rPr&gt;&lt;w:rFonts w:ascii=&quot;Cambria Math&quot; w:h-ansi=&quot;Times New Roman&quot;/&gt;&lt;wx:font wx:val=&quot;Cambria Math&quot;/&gt;&lt;w:i/&gt;&lt;w:sz w:val=&quot;26&quot;/&gt;&lt;w:sz-cs w:val=&quot;26&quot;/&gt;&lt;/w:rPr&gt;&lt;m:t&gt;0,29&lt;/m:t&gt;&lt;/m:r&gt;&lt;/m:e&gt;&lt;/m:mr&gt;&lt;m:mr&gt;&lt;m:e&gt;&lt;m:r&gt;&lt;w:rPr&gt;&lt;w:rFonts w:ascii=&quot;Cambria Math&quot; w:h-ansi=&quot;Times New Roman&quot;/&gt;&lt;wx:font wx:val=&quot;Cambria Math&quot;/&gt;&lt;w:i/&gt;&lt;w:sz w:val=&quot;26&quot;/&gt;&lt;w:sz-cs w:val=&quot;26&quot;/&gt;&lt;/w:rPr&gt;&lt;m:t&gt;1,14&lt;/m:t&gt;&lt;/m:r&gt;&lt;/m:e&gt;&lt;m:e&gt;&lt;m:r&gt;&lt;w:rPr&gt;&lt;w:rFonts w:ascii=&quot;Cambria Math&quot; w:h-ansi=&quot;Times New Roman&quot;/&gt;&lt;wx:font wx:val=&quot;Cambria Math&quot;/&gt;&lt;w:i/&gt;&lt;w:sz w:val=&quot;26&quot;/&gt;&lt;w:sz-cs w:val=&quot;26&quot;/&gt;&lt;/w:rPr&gt;&lt;m:t&gt;3,15&lt;/m:t&gt;&lt;/m:r&gt;&lt;/m:e&gt;&lt;m:e&gt;&lt;m:r&gt;&lt;w:rPr&gt;&lt;w:rFonts w:ascii=&quot;Cambria Math&quot; w:h-ansi=&quot;Times New Roman&quot;/&gt;&lt;wx:font wx:val=&quot;Cambria Math&quot;/&gt;&lt;w:i/&gt;&lt;w:sz w:val=&quot;26&quot;/&gt;&lt;w:sz-cs w:val=&quot;26&quot;/&gt;&lt;/w:rPr&gt;&lt;m:t&gt;2,05&lt;/m:t&gt;&lt;/m:r&gt;&lt;/m:e&gt;&lt;m:e&gt;&lt;m:r&gt;&lt;w:rPr&gt;&lt;w:rFonts w:ascii=&quot;Cambria Math&quot; w:h-ansi=&quot;Times New Roman&quot;/&gt;&lt;wx:font wx:val=&quot;Cambria Math&quot;/&gt;&lt;w:i/&gt;&lt;w:sz w:val=&quot;26&quot;/&gt;&lt;w:sz-cs w:val=&quot;26&quot;/&gt;&lt;/w:rPr&gt;&lt;m:t&gt;7,86&lt;/m:t&gt;&lt;/m:r&gt;&lt;/m:e&gt;&lt;/m:mr&gt;&lt;m:mr&gt;&lt;m:e&gt;&lt;m:r&gt;&lt;w:rPr&gt;&lt;w:rFonts w:ascii=&quot;Cambria Math&quot; w:h-ansi=&quot;Times New Roman&quot;/&gt;&lt;wx:font wx:val=&quot;Cambria Math&quot;/&gt;&lt;w:i/&gt;&lt;w:sz w:val=&quot;26&quot;/&gt;&lt;w:sz-cs w:val=&quot;26&quot;/&gt;&lt;/w:rPr&gt;&lt;m:t&gt;0,77&lt;/m:t&gt;&lt;/m:r&gt;&lt;/m:e&gt;&lt;m:e&gt;&lt;m:r&gt;&lt;w:rPr&gt;&lt;w:rFonts w:ascii=&quot;Cambria Math&quot; w:h-ansi=&quot;Times New Roman&quot;/&gt;&lt;wx:font wx:val=&quot;Cambria Math&quot;/&gt;&lt;w:i/&gt;&lt;w:sz w:val=&quot;26&quot;/&gt;&lt;w:sz-cs w:val=&quot;26&quot;/&gt;&lt;/w:rPr&gt;&lt;m:t&gt;6,11&lt;/m:t&gt;&lt;/m:r&gt;&lt;/m:e&gt;&lt;m:e&gt;&lt;m:r&gt;&lt;w:rPr&gt;&lt;w:rFonts w:ascii=&quot;Cambria Math&quot; w:h-ansi=&quot;Times New Roman&quot;/&gt;&lt;wx:font wx:val=&quot;Times New Roman&quot;/&gt;&lt;w:i/&gt;&lt;w:sz w:val=&quot;26&quot;/&gt;&lt;w:sz-cs w:val=&quot;26&quot;/&gt;&lt;/w:rPr&gt;&lt;m:t&gt;-&lt;/m:t&gt;&lt;/m:r&gt;&lt;m:r&gt;&lt;w:rPr&gt;&lt;w:rFonts w:ascii=&quot;Cambria Math&quot; w:h-ansi=&quot;Times New Roman&quot;/&gt;&lt;wx:font wx:val=&quot;Cambria Math&quot;/&gt;&lt;w:i/&gt;&lt;w:sz w:val=&quot;26&quot;/&gt;&lt;w:sz-cs w:val=&quot;26&quot;/&gt;&lt;/w:rPr&gt;&lt;m:t&gt;3,01&lt;/m:t&gt;&lt;/m:r&gt;&lt;/m:e&gt;&lt;m:e&gt;&lt;m:r&gt;&lt;w:rPr&gt;&lt;w:rFonts w:ascii=&quot;Cambria Math&quot; w:h-ansi=&quot;Times New Roman&quot;/&gt;&lt;wx:font wx:val=&quot;Cambria Math&quot;/&gt;&lt;w:i/&gt;&lt;w:sz w:val=&quot;26&quot;/&gt;&lt;w:sz-cs w:val=&quot;26&quot;/&gt;&lt;/w:rPr&gt;&lt;m:t&gt;0,74&lt;/m:t&gt;&lt;/m:r&gt;&lt;/m:e&gt;&lt;/m:mr&gt;&lt;/m:m&gt;&lt;/m:oMath&gt;&lt;/m:oMathPara&gt;&lt;/w:p&gt;&lt;w:sectPr wsp:rsidR=&quot;00000000&quot; wsp:rsidRPr=&quot;00623C7B&quot;&gt;&lt;w:pgSz w:w=&quot;12240&quot; w:h=&quot;15840&quot;/&gt;&lt;w:pgMar w:top=&quot;1134&quot; w:right=&quot;850&quot; w:bottom=&quot;1134&quot; w:left=&quot;1701&quot; w:header=&quot;720&quot; w:footer=&quot;720&quot; w:gutter=&quot;0&quot;/&gt;&lt;w:cols w:space=&quot;720&quot;/&gt;&lt;/w:sectPr&gt;&lt;/wx:sect&gt;&lt;/w:body&gt;&lt;/w:wordDocument&gt;">
-                  <v:imagedata chromakey="white" o:title="" r:id="rId43"/>
+                <v:shape id="_x0000_i1074" type="#_x0000_t75" style="width:146.1pt;height:61.05pt" equationxml="&lt;?xml version=&quot;1.0&quot; encoding=&quot;UTF-8&quot; standalone=&quot;yes&quot;?&gt;&#10;&lt;?mso-application progid=&quot;Word.Document&quot;?&gt;&#10;&lt;w:wordDocument xmlns:aml=&quot;http://schemas.microsoft.com/aml/2001/core&quot; xmlns:wpc=&quot;http://schemas.microsoft.com/office/word/2010/wordprocessingCanvas&quot; xmlns:cx=&quot;http://schemas.microsoft.com/office/drawing/2014/chartex&quot; xmlns:cx1=&quot;http://schemas.microsoft.com/office/drawing/2015/9/8/chartex&quot; xmlns:cx2=&quot;http://schemas.microsoft.com/office/drawing/2015/10/21/chartex&quot; xmlns:cx3=&quot;http://schemas.microsoft.com/office/drawing/2016/5/9/chartex&quot; xmlns:cx4=&quot;http://schemas.microsoft.com/office/drawing/2016/5/10/chartex&quot; xmlns:cx5=&quot;http://schemas.microsoft.com/office/drawing/2016/5/11/chartex&quot; xmlns:cx6=&quot;http://schemas.microsoft.com/office/drawing/2016/5/12/chartex&quot; xmlns:cx7=&quot;http://schemas.microsoft.com/office/drawing/2016/5/13/chartex&quot; xmlns:cx8=&quot;http://schemas.microsoft.com/office/drawing/2016/5/14/chartex&quot; xmlns:dt=&quot;uuid:C2F41010-65B3-11d1-A29F-00AA00C14882&quot; xmlns:mc=&quot;http://schemas.openxmlformats.org/markup-compatibility/2006&quot; xmlns:aink=&quot;http://schemas.microsoft.com/office/drawing/2016/ink&quot; xmlns:am3d=&quot;http://schemas.microsoft.com/office/drawing/2017/model3d&quot; xmlns:o=&quot;urn:schemas-microsoft-com:office:office&quot; xmlns:m=&quot;http://schemas.openxmlformats.org/officeDocument/2006/math&quot; xmlns:v=&quot;urn:schemas-microsoft-com:vml&quot; xmlns:w10=&quot;urn:schemas-microsoft-com:office:word&quot; xmlns:w=&quot;http://schemas.microsoft.com/office/word/2003/wordml&quot; xmlns:wx=&quot;http://schemas.microsoft.com/office/word/2003/auxHint&quot; xmlns:wne=&quot;http://schemas.microsoft.com/office/word/2006/wordml&quot; xmlns:wsp=&quot;http://schemas.microsoft.com/office/word/2003/wordml/sp2&quot; xmlns:sl=&quot;http://schemas.microsoft.com/schemaLibrary/2003/core&quot; w:macrosPresent=&quot;no&quot; w:embeddedObjPresent=&quot;no&quot; w:ocxPresent=&quot;no&quot; xml:space=&quot;preserve&quot;&gt;&lt;w:ignoreSubtree w:val=&quot;http://schemas.microsoft.com/office/word/2003/wordml/sp2&quot;/&gt;&lt;o:DocumentProperties&gt;&lt;o:Version&gt;16&lt;/o:Version&gt;&lt;/o:DocumentProperties&gt;&lt;w:docPr&gt;&lt;w:view w:val=&quot;print&quot;/&gt;&lt;w:zoom w:percent=&quot;120&quot;/&gt;&lt;w:doNotEmbedSystemFonts/&gt;&lt;w:defaultTabStop w:val=&quot;708&quot;/&gt;&lt;w:punctuationKerning/&gt;&lt;w:characterSpacingControl w:val=&quot;DontCompress&quot;/&gt;&lt;w:optimizeForBrowser/&gt;&lt;w:allowPNG/&gt;&lt;w:validateAgainstSchema/&gt;&lt;w:saveInvalidXML w:val=&quot;off&quot;/&gt;&lt;w:ignoreMixedContent w:val=&quot;off&quot;/&gt;&lt;w:alwaysShowPlaceholderText w:val=&quot;off&quot;/&gt;&lt;w:compat&gt;&lt;w:breakWrappedTables/&gt;&lt;w:snapToGridInCell/&gt;&lt;w:wrapTextWithPunct/&gt;&lt;w:useAsianBreakRules/&gt;&lt;w:dontGrowAutofit/&gt;&lt;/w:compat&gt;&lt;wsp:rsids&gt;&lt;wsp:rsidRoot wsp:val=&quot;00EB1F4B&quot;/&gt;&lt;wsp:rsid wsp:val=&quot;00135D91&quot;/&gt;&lt;wsp:rsid wsp:val=&quot;00162032&quot;/&gt;&lt;wsp:rsid wsp:val=&quot;001F5E4E&quot;/&gt;&lt;wsp:rsid wsp:val=&quot;002C0899&quot;/&gt;&lt;wsp:rsid wsp:val=&quot;003435BE&quot;/&gt;&lt;wsp:rsid wsp:val=&quot;00376E6D&quot;/&gt;&lt;wsp:rsid wsp:val=&quot;003C065F&quot;/&gt;&lt;wsp:rsid wsp:val=&quot;00421316&quot;/&gt;&lt;wsp:rsid wsp:val=&quot;00467D29&quot;/&gt;&lt;wsp:rsid wsp:val=&quot;00577B70&quot;/&gt;&lt;wsp:rsid wsp:val=&quot;00623C7B&quot;/&gt;&lt;wsp:rsid wsp:val=&quot;007C7001&quot;/&gt;&lt;wsp:rsid wsp:val=&quot;0086782D&quot;/&gt;&lt;wsp:rsid wsp:val=&quot;00923E70&quot;/&gt;&lt;wsp:rsid wsp:val=&quot;00946725&quot;/&gt;&lt;wsp:rsid wsp:val=&quot;00974D70&quot;/&gt;&lt;wsp:rsid wsp:val=&quot;00A028C3&quot;/&gt;&lt;wsp:rsid wsp:val=&quot;00A52168&quot;/&gt;&lt;wsp:rsid wsp:val=&quot;00A71EB3&quot;/&gt;&lt;wsp:rsid wsp:val=&quot;00AC3A47&quot;/&gt;&lt;wsp:rsid wsp:val=&quot;00C7235A&quot;/&gt;&lt;wsp:rsid wsp:val=&quot;00C774AA&quot;/&gt;&lt;wsp:rsid wsp:val=&quot;00C8746C&quot;/&gt;&lt;wsp:rsid wsp:val=&quot;00CC7A22&quot;/&gt;&lt;wsp:rsid wsp:val=&quot;00D514E1&quot;/&gt;&lt;wsp:rsid wsp:val=&quot;00DA2A9F&quot;/&gt;&lt;wsp:rsid wsp:val=&quot;00DA3D2B&quot;/&gt;&lt;wsp:rsid wsp:val=&quot;00DC3CA9&quot;/&gt;&lt;wsp:rsid wsp:val=&quot;00E177EA&quot;/&gt;&lt;wsp:rsid wsp:val=&quot;00E23528&quot;/&gt;&lt;wsp:rsid wsp:val=&quot;00E6568F&quot;/&gt;&lt;wsp:rsid wsp:val=&quot;00EB1F4B&quot;/&gt;&lt;wsp:rsid wsp:val=&quot;00F244D3&quot;/&gt;&lt;wsp:rsid wsp:val=&quot;00FC621B&quot;/&gt;&lt;/wsp:rsids&gt;&lt;/w:docPr&gt;&lt;w:body&gt;&lt;wx:sect&gt;&lt;w:p wsp:rsidR=&quot;00000000&quot; wsp:rsidRPr=&quot;00623C7B&quot; wsp:rsidRDefault=&quot;00623C7B&quot; wsp:rsidP=&quot;00623C7B&quot;&gt;&lt;m:oMathPara&gt;&lt;m:oMath&gt;&lt;m:m&gt;&lt;m:mPr&gt;&lt;m:mcs&gt;&lt;m:mc&gt;&lt;m:mcPr&gt;&lt;m:count m:val=&quot;4&quot;/&gt;&lt;m:mcJc m:val=&quot;center&quot;/&gt;&lt;/m:mcPr&gt;&lt;/m:mc&gt;&lt;/m:mcs&gt;&lt;m:ctrlPr&gt;&lt;w:rPr&gt;&lt;w:rFonts w:ascii=&quot;Cambria Math&quot; w:h-ansi=&quot;Times New Roman&quot;/&gt;&lt;wx:font wx:val=&quot;Cambria Math&quot;/&gt;&lt;w:i/&gt;&lt;w:sz w:val=&quot;26&quot;/&gt;&lt;w:sz-cs w:val=&quot;26&quot;/&gt;&lt;/w:rPr&gt;&lt;/m:ctrlPr&gt;&lt;/m:mPr&gt;&lt;m:mr&gt;&lt;m:e&gt;&lt;m:r&gt;&lt;w:rPr&gt;&lt;w:rFonts w:ascii=&quot;Cambria Math&quot; w:h-ansi=&quot;Times New Roman&quot;/&gt;&lt;wx:font wx:val=&quot;Cambria Math&quot;/&gt;&lt;w:i/&gt;&lt;w:sz w:val=&quot;26&quot;/&gt;&lt;w:sz-cs w:val=&quot;26&quot;/&gt;&lt;/w:rPr&gt;&lt;m:t&gt;1,15&lt;/m:t&gt;&lt;/m:r&gt;&lt;/m:e&gt;&lt;m:e&gt;&lt;m:r&gt;&lt;w:rPr&gt;&lt;w:rFonts w:ascii=&quot;Cambria Math&quot; w:h-ansi=&quot;Times New Roman&quot;/&gt;&lt;wx:font wx:val=&quot;Cambria Math&quot;/&gt;&lt;w:i/&gt;&lt;w:sz w:val=&quot;26&quot;/&gt;&lt;w:sz-cs w:val=&quot;26&quot;/&gt;&lt;/w:rPr&gt;&lt;m:t&gt;0,42&lt;/m:t&gt;&lt;/m:r&gt;&lt;/m:e&gt;&lt;m:e&gt;&lt;m:r&gt;&lt;w:rPr&gt;&lt;w:rFonts w:ascii=&quot;Cambria Math&quot; w:h-ansi=&quot;Times New Roman&quot;/&gt;&lt;wx:font wx:val=&quot;Cambria Math&quot;/&gt;&lt;w:i/&gt;&lt;w:sz w:val=&quot;26&quot;/&gt;&lt;w:sz-cs w:val=&quot;26&quot;/&gt;&lt;/w:rPr&gt;&lt;m:t&gt;10,10&lt;/m:t&gt;&lt;/m:r&gt;&lt;/m:e&gt;&lt;m:e&gt;&lt;m:r&gt;&lt;w:rPr&gt;&lt;w:rFonts w:ascii=&quot;Cambria Math&quot; w:h-ansi=&quot;Times New Roman&quot;/&gt;&lt;wx:font wx:val=&quot;Cambria Math&quot;/&gt;&lt;w:i/&gt;&lt;w:sz w:val=&quot;26&quot;/&gt;&lt;w:sz-cs w:val=&quot;26&quot;/&gt;&lt;/w:rPr&gt;&lt;m:t&gt;4,25&lt;/m:t&gt;&lt;/m:r&gt;&lt;/m:e&gt;&lt;/m:mr&gt;&lt;m:mr&gt;&lt;m:e&gt;&lt;m:r&gt;&lt;w:rPr&gt;&lt;w:rFonts w:ascii=&quot;Cambria Math&quot; w:h-ansi=&quot;Times New Roman&quot;/&gt;&lt;wx:font wx:val=&quot;Cambria Math&quot;/&gt;&lt;w:i/&gt;&lt;w:sz w:val=&quot;26&quot;/&gt;&lt;w:sz-cs w:val=&quot;26&quot;/&gt;&lt;/w:rPr&gt;&lt;m:t&gt;1,59&lt;/m:t&gt;&lt;/m:r&gt;&lt;/m:e&gt;&lt;m:e&gt;&lt;m:r&gt;&lt;w:rPr&gt;&lt;w:rFonts w:ascii=&quot;Cambria Math&quot; w:h-ansi=&quot;Times New Roman&quot;/&gt;&lt;wx:font wx:val=&quot;Cambria Math&quot;/&gt;&lt;w:i/&gt;&lt;w:sz w:val=&quot;26&quot;/&gt;&lt;w:sz-cs w:val=&quot;26&quot;/&gt;&lt;/w:rPr&gt;&lt;m:t&gt;0,55&lt;/m:t&gt;&lt;/m:r&gt;&lt;/m:e&gt;&lt;m:e&gt;&lt;m:r&gt;&lt;w:rPr&gt;&lt;w:rFonts w:ascii=&quot;Cambria Math&quot; w:h-ansi=&quot;Times New Roman&quot;/&gt;&lt;wx:font wx:val=&quot;Times New Roman&quot;/&gt;&lt;w:i/&gt;&lt;w:sz w:val=&quot;26&quot;/&gt;&lt;w:sz-cs w:val=&quot;26&quot;/&gt;&lt;/w:rPr&gt;&lt;m:t&gt;-&lt;/m:t&gt;&lt;/m:r&gt;&lt;m:r&gt;&lt;w:rPr&gt;&lt;w:rFonts w:ascii=&quot;Cambria Math&quot; w:h-ansi=&quot;Times New Roman&quot;/&gt;&lt;wx:font wx:val=&quot;Cambria Math&quot;/&gt;&lt;w:i/&gt;&lt;w:sz w:val=&quot;26&quot;/&gt;&lt;w:sz-cs w:val=&quot;26&quot;/&gt;&lt;/w:rPr&gt;&lt;m:t&gt;0,32&lt;/m:t&gt;&lt;/m:r&gt;&lt;/m:e&gt;&lt;m:e&gt;&lt;m:r&gt;&lt;w:rPr&gt;&lt;w:rFonts w:ascii=&quot;Cambria Math&quot; w:h-ansi=&quot;Times New Roman&quot;/&gt;&lt;wx:font wx:val=&quot;Cambria Math&quot;/&gt;&lt;w:i/&gt;&lt;w:sz w:val=&quot;26&quot;/&gt;&lt;w:sz-cs w:val=&quot;26&quot;/&gt;&lt;/w:rPr&gt;&lt;m:t&gt;0,29&lt;/m:t&gt;&lt;/m:r&gt;&lt;/m:e&gt;&lt;/m:mr&gt;&lt;m:mr&gt;&lt;m:e&gt;&lt;m:r&gt;&lt;w:rPr&gt;&lt;w:rFonts w:ascii=&quot;Cambria Math&quot; w:h-ansi=&quot;Times New Roman&quot;/&gt;&lt;wx:font wx:val=&quot;Cambria Math&quot;/&gt;&lt;w:i/&gt;&lt;w:sz w:val=&quot;26&quot;/&gt;&lt;w:sz-cs w:val=&quot;26&quot;/&gt;&lt;/w:rPr&gt;&lt;m:t&gt;1,14&lt;/m:t&gt;&lt;/m:r&gt;&lt;/m:e&gt;&lt;m:e&gt;&lt;m:r&gt;&lt;w:rPr&gt;&lt;w:rFonts w:ascii=&quot;Cambria Math&quot; w:h-ansi=&quot;Times New Roman&quot;/&gt;&lt;wx:font wx:val=&quot;Cambria Math&quot;/&gt;&lt;w:i/&gt;&lt;w:sz w:val=&quot;26&quot;/&gt;&lt;w:sz-cs w:val=&quot;26&quot;/&gt;&lt;/w:rPr&gt;&lt;m:t&gt;3,15&lt;/m:t&gt;&lt;/m:r&gt;&lt;/m:e&gt;&lt;m:e&gt;&lt;m:r&gt;&lt;w:rPr&gt;&lt;w:rFonts w:ascii=&quot;Cambria Math&quot; w:h-ansi=&quot;Times New Roman&quot;/&gt;&lt;wx:font wx:val=&quot;Cambria Math&quot;/&gt;&lt;w:i/&gt;&lt;w:sz w:val=&quot;26&quot;/&gt;&lt;w:sz-cs w:val=&quot;26&quot;/&gt;&lt;/w:rPr&gt;&lt;m:t&gt;2,05&lt;/m:t&gt;&lt;/m:r&gt;&lt;/m:e&gt;&lt;m:e&gt;&lt;m:r&gt;&lt;w:rPr&gt;&lt;w:rFonts w:ascii=&quot;Cambria Math&quot; w:h-ansi=&quot;Times New Roman&quot;/&gt;&lt;wx:font wx:val=&quot;Cambria Math&quot;/&gt;&lt;w:i/&gt;&lt;w:sz w:val=&quot;26&quot;/&gt;&lt;w:sz-cs w:val=&quot;26&quot;/&gt;&lt;/w:rPr&gt;&lt;m:t&gt;7,86&lt;/m:t&gt;&lt;/m:r&gt;&lt;/m:e&gt;&lt;/m:mr&gt;&lt;m:mr&gt;&lt;m:e&gt;&lt;m:r&gt;&lt;w:rPr&gt;&lt;w:rFonts w:ascii=&quot;Cambria Math&quot; w:h-ansi=&quot;Times New Roman&quot;/&gt;&lt;wx:font wx:val=&quot;Cambria Math&quot;/&gt;&lt;w:i/&gt;&lt;w:sz w:val=&quot;26&quot;/&gt;&lt;w:sz-cs w:val=&quot;26&quot;/&gt;&lt;/w:rPr&gt;&lt;m:t&gt;0,77&lt;/m:t&gt;&lt;/m:r&gt;&lt;/m:e&gt;&lt;m:e&gt;&lt;m:r&gt;&lt;w:rPr&gt;&lt;w:rFonts w:ascii=&quot;Cambria Math&quot; w:h-ansi=&quot;Times New Roman&quot;/&gt;&lt;wx:font wx:val=&quot;Cambria Math&quot;/&gt;&lt;w:i/&gt;&lt;w:sz w:val=&quot;26&quot;/&gt;&lt;w:sz-cs w:val=&quot;26&quot;/&gt;&lt;/w:rPr&gt;&lt;m:t&gt;6,11&lt;/m:t&gt;&lt;/m:r&gt;&lt;/m:e&gt;&lt;m:e&gt;&lt;m:r&gt;&lt;w:rPr&gt;&lt;w:rFonts w:ascii=&quot;Cambria Math&quot; w:h-ansi=&quot;Times New Roman&quot;/&gt;&lt;wx:font wx:val=&quot;Times New Roman&quot;/&gt;&lt;w:i/&gt;&lt;w:sz w:val=&quot;26&quot;/&gt;&lt;w:sz-cs w:val=&quot;26&quot;/&gt;&lt;/w:rPr&gt;&lt;m:t&gt;-&lt;/m:t&gt;&lt;/m:r&gt;&lt;m:r&gt;&lt;w:rPr&gt;&lt;w:rFonts w:ascii=&quot;Cambria Math&quot; w:h-ansi=&quot;Times New Roman&quot;/&gt;&lt;wx:font wx:val=&quot;Cambria Math&quot;/&gt;&lt;w:i/&gt;&lt;w:sz w:val=&quot;26&quot;/&gt;&lt;w:sz-cs w:val=&quot;26&quot;/&gt;&lt;/w:rPr&gt;&lt;m:t&gt;3,01&lt;/m:t&gt;&lt;/m:r&gt;&lt;/m:e&gt;&lt;m:e&gt;&lt;m:r&gt;&lt;w:rPr&gt;&lt;w:rFonts w:ascii=&quot;Cambria Math&quot; w:h-ansi=&quot;Times New Roman&quot;/&gt;&lt;wx:font wx:val=&quot;Cambria Math&quot;/&gt;&lt;w:i/&gt;&lt;w:sz w:val=&quot;26&quot;/&gt;&lt;w:sz-cs w:val=&quot;26&quot;/&gt;&lt;/w:rPr&gt;&lt;m:t&gt;0,74&lt;/m:t&gt;&lt;/m:r&gt;&lt;/m:e&gt;&lt;/m:mr&gt;&lt;/m:m&gt;&lt;/m:oMath&gt;&lt;/m:oMathPara&gt;&lt;/w:p&gt;&lt;w:sectPr wsp:rsidR=&quot;00000000&quot; wsp:rsidRPr=&quot;00623C7B&quot;&gt;&lt;w:pgSz w:w=&quot;12240&quot; w:h=&quot;15840&quot;/&gt;&lt;w:pgMar w:top=&quot;1134&quot; w:right=&quot;850&quot; w:bottom=&quot;1134&quot; w:left=&quot;1701&quot; w:header=&quot;720&quot; w:footer=&quot;720&quot; w:gutter=&quot;0&quot;/&gt;&lt;w:cols w:space=&quot;720&quot;/&gt;&lt;/w:sectPr&gt;&lt;/wx:sect&gt;&lt;/w:body&gt;&lt;/w:wordDocument&gt;">
+                  <v:imagedata r:id="rId41" o:title="" chromakey="white"/>
                 </v:shape>
               </w:pict>
             </w:r>
@@ -6066,7 +6398,6 @@
         <w:tc>
           <w:tcPr>
             <w:tcW w:w="1417" w:type="dxa"/>
-            <w:tcMar/>
           </w:tcPr>
           <w:p>
             <w:pPr>
@@ -6152,7 +6483,6 @@
         <w:tc>
           <w:tcPr>
             <w:tcW w:w="1430" w:type="dxa"/>
-            <w:tcMar/>
           </w:tcPr>
           <w:p>
             <w:pPr>
@@ -6240,7 +6570,6 @@
         <w:tc>
           <w:tcPr>
             <w:tcW w:w="567" w:type="dxa"/>
-            <w:tcMar/>
           </w:tcPr>
           <w:p>
             <w:pPr>
@@ -6260,6 +6589,7 @@
                 <w:sz w:val="26"/>
                 <w:szCs w:val="26"/>
               </w:rPr>
+              <w:lastRenderedPageBreak/>
               <w:t>23</w:t>
             </w:r>
           </w:p>
@@ -6267,7 +6597,6 @@
         <w:tc>
           <w:tcPr>
             <w:tcW w:w="3969" w:type="dxa"/>
-            <w:tcMar/>
           </w:tcPr>
           <w:p>
             <w:pPr>
@@ -6283,8 +6612,8 @@
             </w:pPr>
             <w:r>
               <w:pict w14:anchorId="148AC354">
-                <v:shape id="_x0000_i1522" style="width:165pt;height:60.75pt" type="#_x0000_t75" equationxml="&lt;?xml version=&quot;1.0&quot; encoding=&quot;UTF-8&quot; standalone=&quot;yes&quot;?&gt;&#10;&lt;?mso-application progid=&quot;Word.Document&quot;?&gt;&#10;&lt;w:wordDocument xmlns:aml=&quot;http://schemas.microsoft.com/aml/2001/core&quot; xmlns:wpc=&quot;http://schemas.microsoft.com/office/word/2010/wordprocessingCanvas&quot; xmlns:cx=&quot;http://schemas.microsoft.com/office/drawing/2014/chartex&quot; xmlns:cx1=&quot;http://schemas.microsoft.com/office/drawing/2015/9/8/chartex&quot; xmlns:cx2=&quot;http://schemas.microsoft.com/office/drawing/2015/10/21/chartex&quot; xmlns:cx3=&quot;http://schemas.microsoft.com/office/drawing/2016/5/9/chartex&quot; xmlns:cx4=&quot;http://schemas.microsoft.com/office/drawing/2016/5/10/chartex&quot; xmlns:cx5=&quot;http://schemas.microsoft.com/office/drawing/2016/5/11/chartex&quot; xmlns:cx6=&quot;http://schemas.microsoft.com/office/drawing/2016/5/12/chartex&quot; xmlns:cx7=&quot;http://schemas.microsoft.com/office/drawing/2016/5/13/chartex&quot; xmlns:cx8=&quot;http://schemas.microsoft.com/office/drawing/2016/5/14/chartex&quot; xmlns:dt=&quot;uuid:C2F41010-65B3-11d1-A29F-00AA00C14882&quot; xmlns:mc=&quot;http://schemas.openxmlformats.org/markup-compatibility/2006&quot; xmlns:aink=&quot;http://schemas.microsoft.com/office/drawing/2016/ink&quot; xmlns:am3d=&quot;http://schemas.microsoft.com/office/drawing/2017/model3d&quot; xmlns:o=&quot;urn:schemas-microsoft-com:office:office&quot; xmlns:m=&quot;http://schemas.openxmlformats.org/officeDocument/2006/math&quot; xmlns:v=&quot;urn:schemas-microsoft-com:vml&quot; xmlns:w10=&quot;urn:schemas-microsoft-com:office:word&quot; xmlns:w=&quot;http://schemas.microsoft.com/office/word/2003/wordml&quot; xmlns:wx=&quot;http://schemas.microsoft.com/office/word/2003/auxHint&quot; xmlns:wne=&quot;http://schemas.microsoft.com/office/word/2006/wordml&quot; xmlns:wsp=&quot;http://schemas.microsoft.com/office/word/2003/wordml/sp2&quot; xmlns:sl=&quot;http://schemas.microsoft.com/schemaLibrary/2003/core&quot; w:macrosPresent=&quot;no&quot; w:embeddedObjPresent=&quot;no&quot; w:ocxPresent=&quot;no&quot; xml:space=&quot;preserve&quot;&gt;&lt;w:ignoreSubtree w:val=&quot;http://schemas.microsoft.com/office/word/2003/wordml/sp2&quot;/&gt;&lt;o:DocumentProperties&gt;&lt;o:Version&gt;16&lt;/o:Version&gt;&lt;/o:DocumentProperties&gt;&lt;w:docPr&gt;&lt;w:view w:val=&quot;print&quot;/&gt;&lt;w:zoom w:percent=&quot;120&quot;/&gt;&lt;w:doNotEmbedSystemFonts/&gt;&lt;w:defaultTabStop w:val=&quot;708&quot;/&gt;&lt;w:punctuationKerning/&gt;&lt;w:characterSpacingControl w:val=&quot;DontCompress&quot;/&gt;&lt;w:optimizeForBrowser/&gt;&lt;w:allowPNG/&gt;&lt;w:validateAgainstSchema/&gt;&lt;w:saveInvalidXML w:val=&quot;off&quot;/&gt;&lt;w:ignoreMixedContent w:val=&quot;off&quot;/&gt;&lt;w:alwaysShowPlaceholderText w:val=&quot;off&quot;/&gt;&lt;w:compat&gt;&lt;w:breakWrappedTables/&gt;&lt;w:snapToGridInCell/&gt;&lt;w:wrapTextWithPunct/&gt;&lt;w:useAsianBreakRules/&gt;&lt;w:dontGrowAutofit/&gt;&lt;/w:compat&gt;&lt;wsp:rsids&gt;&lt;wsp:rsidRoot wsp:val=&quot;00EB1F4B&quot;/&gt;&lt;wsp:rsid wsp:val=&quot;00135D91&quot;/&gt;&lt;wsp:rsid wsp:val=&quot;00162032&quot;/&gt;&lt;wsp:rsid wsp:val=&quot;001F5E4E&quot;/&gt;&lt;wsp:rsid wsp:val=&quot;002C0899&quot;/&gt;&lt;wsp:rsid wsp:val=&quot;003435BE&quot;/&gt;&lt;wsp:rsid wsp:val=&quot;00376E6D&quot;/&gt;&lt;wsp:rsid wsp:val=&quot;003C065F&quot;/&gt;&lt;wsp:rsid wsp:val=&quot;00421316&quot;/&gt;&lt;wsp:rsid wsp:val=&quot;00467D29&quot;/&gt;&lt;wsp:rsid wsp:val=&quot;00577B70&quot;/&gt;&lt;wsp:rsid wsp:val=&quot;007C7001&quot;/&gt;&lt;wsp:rsid wsp:val=&quot;0086782D&quot;/&gt;&lt;wsp:rsid wsp:val=&quot;00923E70&quot;/&gt;&lt;wsp:rsid wsp:val=&quot;00946725&quot;/&gt;&lt;wsp:rsid wsp:val=&quot;00974D70&quot;/&gt;&lt;wsp:rsid wsp:val=&quot;00A028C3&quot;/&gt;&lt;wsp:rsid wsp:val=&quot;00A45401&quot;/&gt;&lt;wsp:rsid wsp:val=&quot;00A52168&quot;/&gt;&lt;wsp:rsid wsp:val=&quot;00A71EB3&quot;/&gt;&lt;wsp:rsid wsp:val=&quot;00AC3A47&quot;/&gt;&lt;wsp:rsid wsp:val=&quot;00C7235A&quot;/&gt;&lt;wsp:rsid wsp:val=&quot;00C774AA&quot;/&gt;&lt;wsp:rsid wsp:val=&quot;00C8746C&quot;/&gt;&lt;wsp:rsid wsp:val=&quot;00CC7A22&quot;/&gt;&lt;wsp:rsid wsp:val=&quot;00D514E1&quot;/&gt;&lt;wsp:rsid wsp:val=&quot;00DA2A9F&quot;/&gt;&lt;wsp:rsid wsp:val=&quot;00DA3D2B&quot;/&gt;&lt;wsp:rsid wsp:val=&quot;00DC3CA9&quot;/&gt;&lt;wsp:rsid wsp:val=&quot;00E177EA&quot;/&gt;&lt;wsp:rsid wsp:val=&quot;00E23528&quot;/&gt;&lt;wsp:rsid wsp:val=&quot;00E6568F&quot;/&gt;&lt;wsp:rsid wsp:val=&quot;00EB1F4B&quot;/&gt;&lt;wsp:rsid wsp:val=&quot;00F244D3&quot;/&gt;&lt;wsp:rsid wsp:val=&quot;00FC621B&quot;/&gt;&lt;/wsp:rsids&gt;&lt;/w:docPr&gt;&lt;w:body&gt;&lt;wx:sect&gt;&lt;w:p wsp:rsidR=&quot;00000000&quot; wsp:rsidRPr=&quot;00A45401&quot; wsp:rsidRDefault=&quot;00A45401&quot; wsp:rsidP=&quot;00A45401&quot;&gt;&lt;m:oMathPara&gt;&lt;m:oMath&gt;&lt;m:m&gt;&lt;m:mPr&gt;&lt;m:mcs&gt;&lt;m:mc&gt;&lt;m:mcPr&gt;&lt;m:count m:val=&quot;4&quot;/&gt;&lt;m:mcJc m:val=&quot;center&quot;/&gt;&lt;/m:mcPr&gt;&lt;/m:mc&gt;&lt;/m:mcs&gt;&lt;m:ctrlPr&gt;&lt;w:rPr&gt;&lt;w:rFonts w:ascii=&quot;Cambria Math&quot; w:h-ansi=&quot;Times New Roman&quot;/&gt;&lt;wx:font wx:val=&quot;Cambria Math&quot;/&gt;&lt;w:i/&gt;&lt;w:sz w:val=&quot;26&quot;/&gt;&lt;w:sz-cs w:val=&quot;26&quot;/&gt;&lt;/w:rPr&gt;&lt;/m:ctrlPr&gt;&lt;/m:mPr&gt;&lt;m:mr&gt;&lt;m:e&gt;&lt;m:r&gt;&lt;w:rPr&gt;&lt;w:rFonts w:ascii=&quot;Cambria Math&quot; w:h-ansi=&quot;Times New Roman&quot;/&gt;&lt;wx:font wx:val=&quot;Cambria Math&quot;/&gt;&lt;w:i/&gt;&lt;w:sz w:val=&quot;26&quot;/&gt;&lt;w:sz-cs w:val=&quot;26&quot;/&gt;&lt;/w:rPr&gt;&lt;m:t&gt;1,02&lt;/m:t&gt;&lt;/m:r&gt;&lt;/m:e&gt;&lt;m:e&gt;&lt;m:r&gt;&lt;w:rPr&gt;&lt;w:rFonts w:ascii=&quot;Cambria Math&quot; w:h-ansi=&quot;Times New Roman&quot;/&gt;&lt;wx:font wx:val=&quot;Times New Roman&quot;/&gt;&lt;w:i/&gt;&lt;w:sz w:val=&quot;26&quot;/&gt;&lt;w:sz-cs w:val=&quot;26&quot;/&gt;&lt;/w:rPr&gt;&lt;m:t&gt;-&lt;/m:t&gt;&lt;/m:r&gt;&lt;m:r&gt;&lt;w:rPr&gt;&lt;w:rFonts w:ascii=&quot;Cambria Math&quot; w:h-ansi=&quot;Times New Roman&quot;/&gt;&lt;wx:font wx:val=&quot;Cambria Math&quot;/&gt;&lt;w:i/&gt;&lt;w:sz w:val=&quot;26&quot;/&gt;&lt;w:sz-cs w:val=&quot;26&quot;/&gt;&lt;/w:rPr&gt;&lt;m:t&gt;0,25&lt;/m:t&gt;&lt;/m:r&gt;&lt;/m:e&gt;&lt;m:e&gt;&lt;m:r&gt;&lt;w:rPr&gt;&lt;w:rFonts w:ascii=&quot;Cambria Math&quot; w:h-ansi=&quot;Times New Roman&quot;/&gt;&lt;wx:font wx:val=&quot;Times New Roman&quot;/&gt;&lt;w:i/&gt;&lt;w:sz w:val=&quot;26&quot;/&gt;&lt;w:sz-cs w:val=&quot;26&quot;/&gt;&lt;/w:rPr&gt;&lt;m:t&gt;-&lt;/m:t&gt;&lt;/m:r&gt;&lt;m:r&gt;&lt;w:rPr&gt;&lt;w:rFonts w:ascii=&quot;Cambria Math&quot; w:h-ansi=&quot;Times New Roman&quot;/&gt;&lt;wx:font wx:val=&quot;Cambria Math&quot;/&gt;&lt;w:i/&gt;&lt;w:sz w:val=&quot;26&quot;/&gt;&lt;w:sz-cs w:val=&quot;26&quot;/&gt;&lt;/w:rPr&gt;&lt;m:t&gt;0,30&lt;/m:t&gt;&lt;/m:r&gt;&lt;/m:e&gt;&lt;m:e&gt;&lt;m:r&gt;&lt;w:rPr&gt;&lt;w:rFonts w:ascii=&quot;Cambria Math&quot; w:h-ansi=&quot;Times New Roman&quot;/&gt;&lt;wx:font wx:val=&quot;Times New Roman&quot;/&gt;&lt;w:i/&gt;&lt;w:sz w:val=&quot;26&quot;/&gt;&lt;w:sz-cs w:val=&quot;26&quot;/&gt;&lt;/w:rPr&gt;&lt;m:t&gt;-&lt;/m:t&gt;&lt;/m:r&gt;&lt;m:r&gt;&lt;w:rPr&gt;&lt;w:rFonts w:ascii=&quot;Cambria Math&quot; w:h-ansi=&quot;Times New Roman&quot;/&gt;&lt;wx:font wx:val=&quot;Cambria Math&quot;/&gt;&lt;w:i/&gt;&lt;w:sz w:val=&quot;26&quot;/&gt;&lt;w:sz-cs w:val=&quot;26&quot;/&gt;&lt;/w:rPr&gt;&lt;m:t&gt;4,11&lt;/m:t&gt;&lt;/m:r&gt;&lt;/m:e&gt;&lt;/m:mr&gt;&lt;m:mr&gt;&lt;m:e&gt;&lt;m:r&gt;&lt;w:rPr&gt;&lt;w:rFonts w:ascii=&quot;Cambria Math&quot; w:h-ansi=&quot;Times New Roman&quot;/&gt;&lt;wx:font wx:val=&quot;Cambria Math&quot;/&gt;&lt;w:i/&gt;&lt;w:sz w:val=&quot;26&quot;/&gt;&lt;w:sz-cs w:val=&quot;26&quot;/&gt;&lt;/w:rPr&gt;&lt;m:t&gt;0,41&lt;/m:t&gt;&lt;/m:r&gt;&lt;/m:e&gt;&lt;m:e&gt;&lt;m:r&gt;&lt;w:rPr&gt;&lt;w:rFonts w:ascii=&quot;Cambria Math&quot; w:h-ansi=&quot;Times New Roman&quot;/&gt;&lt;wx:font wx:val=&quot;Cambria Math&quot;/&gt;&lt;w:i/&gt;&lt;w:sz w:val=&quot;26&quot;/&gt;&lt;w:sz-cs w:val=&quot;26&quot;/&gt;&lt;/w:rPr&gt;&lt;m:t&gt;1,13&lt;/m:t&gt;&lt;/m:r&gt;&lt;/m:e&gt;&lt;m:e&gt;&lt;m:r&gt;&lt;w:rPr&gt;&lt;w:rFonts w:ascii=&quot;Cambria Math&quot; w:h-ansi=&quot;Times New Roman&quot;/&gt;&lt;wx:font wx:val=&quot;Times New Roman&quot;/&gt;&lt;w:i/&gt;&lt;w:sz w:val=&quot;26&quot;/&gt;&lt;w:sz-cs w:val=&quot;26&quot;/&gt;&lt;/w:rPr&gt;&lt;m:t&gt;-&lt;/m:t&gt;&lt;/m:r&gt;&lt;m:r&gt;&lt;w:rPr&gt;&lt;w:rFonts w:ascii=&quot;Cambria Math&quot; w:h-ansi=&quot;Times New Roman&quot;/&gt;&lt;wx:font wx:val=&quot;Cambria Math&quot;/&gt;&lt;w:i/&gt;&lt;w:sz w:val=&quot;26&quot;/&gt;&lt;w:sz-cs w:val=&quot;26&quot;/&gt;&lt;/w:rPr&gt;&lt;m:t&gt;0,15&lt;/m:t&gt;&lt;/m:r&gt;&lt;/m:e&gt;&lt;m:e&gt;&lt;m:r&gt;&lt;w:rPr&gt;&lt;w:rFonts w:ascii=&quot;Cambria Math&quot; w:h-ansi=&quot;Times New Roman&quot;/&gt;&lt;wx:font wx:val=&quot;Cambria Math&quot;/&gt;&lt;w:i/&gt;&lt;w:sz w:val=&quot;26&quot;/&gt;&lt;w:sz-cs w:val=&quot;26&quot;/&gt;&lt;/w:rPr&gt;&lt;m:t&gt;0,77&lt;/m:t&gt;&lt;/m:r&gt;&lt;/m:e&gt;&lt;/m:mr&gt;&lt;m:mr&gt;&lt;m:e&gt;&lt;m:r&gt;&lt;w:rPr&gt;&lt;w:rFonts w:ascii=&quot;Cambria Math&quot; w:h-ansi=&quot;Times New Roman&quot;/&gt;&lt;wx:font wx:val=&quot;Cambria Math&quot;/&gt;&lt;w:i/&gt;&lt;w:sz w:val=&quot;26&quot;/&gt;&lt;w:sz-cs w:val=&quot;26&quot;/&gt;&lt;/w:rPr&gt;&lt;m:t&gt;0,85&lt;/m:t&gt;&lt;/m:r&gt;&lt;/m:e&gt;&lt;m:e&gt;&lt;m:r&gt;&lt;w:rPr&gt;&lt;w:rFonts w:ascii=&quot;Cambria Math&quot; w:h-ansi=&quot;Times New Roman&quot;/&gt;&lt;wx:font wx:val=&quot;Cambria Math&quot;/&gt;&lt;w:i/&gt;&lt;w:sz w:val=&quot;26&quot;/&gt;&lt;w:sz-cs w:val=&quot;26&quot;/&gt;&lt;/w:rPr&gt;&lt;m:t&gt;2,17&lt;/m:t&gt;&lt;/m:r&gt;&lt;/m:e&gt;&lt;m:e&gt;&lt;m:r&gt;&lt;w:rPr&gt;&lt;w:rFonts w:ascii=&quot;Cambria Math&quot; w:h-ansi=&quot;Times New Roman&quot;/&gt;&lt;wx:font wx:val=&quot;Cambria Math&quot;/&gt;&lt;w:i/&gt;&lt;w:sz w:val=&quot;26&quot;/&gt;&lt;w:sz-cs w:val=&quot;26&quot;/&gt;&lt;/w:rPr&gt;&lt;m:t&gt;1,21&lt;/m:t&gt;&lt;/m:r&gt;&lt;/m:e&gt;&lt;m:e&gt;&lt;m:r&gt;&lt;w:rPr&gt;&lt;w:rFonts w:ascii=&quot;Cambria Math&quot; w:h-ansi=&quot;Times New Roman&quot;/&gt;&lt;wx:font wx:val=&quot;Cambria Math&quot;/&gt;&lt;w:i/&gt;&lt;w:sz w:val=&quot;26&quot;/&gt;&lt;w:sz-cs w:val=&quot;26&quot;/&gt;&lt;/w:rPr&gt;&lt;m:t&gt;6,27&lt;/m:t&gt;&lt;/m:r&gt;&lt;/m:e&gt;&lt;/m:mr&gt;&lt;m:mr&gt;&lt;m:e&gt;&lt;m:r&gt;&lt;w:rPr&gt;&lt;w:rFonts w:ascii=&quot;Cambria Math&quot; w:h-ansi=&quot;Times New Roman&quot;/&gt;&lt;wx:font wx:val=&quot;Cambria Math&quot;/&gt;&lt;w:i/&gt;&lt;w:sz w:val=&quot;26&quot;/&gt;&lt;w:sz-cs w:val=&quot;26&quot;/&gt;&lt;/w:rPr&gt;&lt;m:t&gt;3,44&lt;/m:t&gt;&lt;/m:r&gt;&lt;/m:e&gt;&lt;m:e&gt;&lt;m:r&gt;&lt;w:rPr&gt;&lt;w:rFonts w:ascii=&quot;Cambria Math&quot; w:h-ansi=&quot;Times New Roman&quot;/&gt;&lt;wx:font wx:val=&quot;Times New Roman&quot;/&gt;&lt;w:i/&gt;&lt;w:sz w:val=&quot;26&quot;/&gt;&lt;w:sz-cs w:val=&quot;26&quot;/&gt;&lt;/w:rPr&gt;&lt;m:t&gt;-&lt;/m:t&gt;&lt;/m:r&gt;&lt;m:r&gt;&lt;w:rPr&gt;&lt;w:rFonts w:ascii=&quot;Cambria Math&quot; w:h-ansi=&quot;Times New Roman&quot;/&gt;&lt;wx:font wx:val=&quot;Cambria Math&quot;/&gt;&lt;w:i/&gt;&lt;w:sz w:val=&quot;26&quot;/&gt;&lt;w:sz-cs w:val=&quot;26&quot;/&gt;&lt;/w:rPr&gt;&lt;m:t&gt;4,33&lt;/m:t&gt;&lt;/m:r&gt;&lt;/m:e&gt;&lt;m:e&gt;&lt;m:r&gt;&lt;w:rPr&gt;&lt;w:rFonts w:ascii=&quot;Cambria Math&quot; w:h-ansi=&quot;Times New Roman&quot;/&gt;&lt;wx:font wx:val=&quot;Cambria Math&quot;/&gt;&lt;w:i/&gt;&lt;w:sz w:val=&quot;26&quot;/&gt;&lt;w:sz-cs w:val=&quot;26&quot;/&gt;&lt;/w:rPr&gt;&lt;m:t&gt;0,50&lt;/m:t&gt;&lt;/m:r&gt;&lt;/m:e&gt;&lt;m:e&gt;&lt;m:r&gt;&lt;w:rPr&gt;&lt;w:rFonts w:ascii=&quot;Cambria Math&quot; w:h-ansi=&quot;Times New Roman&quot;/&gt;&lt;wx:font wx:val=&quot;Cambria Math&quot;/&gt;&lt;w:i/&gt;&lt;w:sz w:val=&quot;26&quot;/&gt;&lt;w:sz-cs w:val=&quot;26&quot;/&gt;&lt;/w:rPr&gt;&lt;m:t&gt;1,42&lt;/m:t&gt;&lt;/m:r&gt;&lt;/m:e&gt;&lt;/m:mr&gt;&lt;/m:m&gt;&lt;/m:oMath&gt;&lt;/m:oMathPara&gt;&lt;/w:p&gt;&lt;w:sectPr wsp:rsidR=&quot;00000000&quot; wsp:rsidRPr=&quot;00A45401&quot;&gt;&lt;w:pgSz w:w=&quot;12240&quot; w:h=&quot;15840&quot;/&gt;&lt;w:pgMar w:top=&quot;1134&quot; w:right=&quot;850&quot; w:bottom=&quot;1134&quot; w:left=&quot;1701&quot; w:header=&quot;720&quot; w:footer=&quot;720&quot; w:gutter=&quot;0&quot;/&gt;&lt;w:cols w:space=&quot;720&quot;/&gt;&lt;/w:sectPr&gt;&lt;/wx:sect&gt;&lt;/w:body&gt;&lt;/w:wordDocument&gt;">
-                  <v:imagedata chromakey="white" o:title="" r:id="rId46"/>
+                <v:shape id="_x0000_i1075" type="#_x0000_t75" style="width:165.2pt;height:61.05pt" equationxml="&lt;?xml version=&quot;1.0&quot; encoding=&quot;UTF-8&quot; standalone=&quot;yes&quot;?&gt;&#10;&lt;?mso-application progid=&quot;Word.Document&quot;?&gt;&#10;&lt;w:wordDocument xmlns:aml=&quot;http://schemas.microsoft.com/aml/2001/core&quot; xmlns:wpc=&quot;http://schemas.microsoft.com/office/word/2010/wordprocessingCanvas&quot; xmlns:cx=&quot;http://schemas.microsoft.com/office/drawing/2014/chartex&quot; xmlns:cx1=&quot;http://schemas.microsoft.com/office/drawing/2015/9/8/chartex&quot; xmlns:cx2=&quot;http://schemas.microsoft.com/office/drawing/2015/10/21/chartex&quot; xmlns:cx3=&quot;http://schemas.microsoft.com/office/drawing/2016/5/9/chartex&quot; xmlns:cx4=&quot;http://schemas.microsoft.com/office/drawing/2016/5/10/chartex&quot; xmlns:cx5=&quot;http://schemas.microsoft.com/office/drawing/2016/5/11/chartex&quot; xmlns:cx6=&quot;http://schemas.microsoft.com/office/drawing/2016/5/12/chartex&quot; xmlns:cx7=&quot;http://schemas.microsoft.com/office/drawing/2016/5/13/chartex&quot; xmlns:cx8=&quot;http://schemas.microsoft.com/office/drawing/2016/5/14/chartex&quot; xmlns:dt=&quot;uuid:C2F41010-65B3-11d1-A29F-00AA00C14882&quot; xmlns:mc=&quot;http://schemas.openxmlformats.org/markup-compatibility/2006&quot; xmlns:aink=&quot;http://schemas.microsoft.com/office/drawing/2016/ink&quot; xmlns:am3d=&quot;http://schemas.microsoft.com/office/drawing/2017/model3d&quot; xmlns:o=&quot;urn:schemas-microsoft-com:office:office&quot; xmlns:m=&quot;http://schemas.openxmlformats.org/officeDocument/2006/math&quot; xmlns:v=&quot;urn:schemas-microsoft-com:vml&quot; xmlns:w10=&quot;urn:schemas-microsoft-com:office:word&quot; xmlns:w=&quot;http://schemas.microsoft.com/office/word/2003/wordml&quot; xmlns:wx=&quot;http://schemas.microsoft.com/office/word/2003/auxHint&quot; xmlns:wne=&quot;http://schemas.microsoft.com/office/word/2006/wordml&quot; xmlns:wsp=&quot;http://schemas.microsoft.com/office/word/2003/wordml/sp2&quot; xmlns:sl=&quot;http://schemas.microsoft.com/schemaLibrary/2003/core&quot; w:macrosPresent=&quot;no&quot; w:embeddedObjPresent=&quot;no&quot; w:ocxPresent=&quot;no&quot; xml:space=&quot;preserve&quot;&gt;&lt;w:ignoreSubtree w:val=&quot;http://schemas.microsoft.com/office/word/2003/wordml/sp2&quot;/&gt;&lt;o:DocumentProperties&gt;&lt;o:Version&gt;16&lt;/o:Version&gt;&lt;/o:DocumentProperties&gt;&lt;w:docPr&gt;&lt;w:view w:val=&quot;print&quot;/&gt;&lt;w:zoom w:percent=&quot;120&quot;/&gt;&lt;w:doNotEmbedSystemFonts/&gt;&lt;w:defaultTabStop w:val=&quot;708&quot;/&gt;&lt;w:punctuationKerning/&gt;&lt;w:characterSpacingControl w:val=&quot;DontCompress&quot;/&gt;&lt;w:optimizeForBrowser/&gt;&lt;w:allowPNG/&gt;&lt;w:validateAgainstSchema/&gt;&lt;w:saveInvalidXML w:val=&quot;off&quot;/&gt;&lt;w:ignoreMixedContent w:val=&quot;off&quot;/&gt;&lt;w:alwaysShowPlaceholderText w:val=&quot;off&quot;/&gt;&lt;w:compat&gt;&lt;w:breakWrappedTables/&gt;&lt;w:snapToGridInCell/&gt;&lt;w:wrapTextWithPunct/&gt;&lt;w:useAsianBreakRules/&gt;&lt;w:dontGrowAutofit/&gt;&lt;/w:compat&gt;&lt;wsp:rsids&gt;&lt;wsp:rsidRoot wsp:val=&quot;00EB1F4B&quot;/&gt;&lt;wsp:rsid wsp:val=&quot;00135D91&quot;/&gt;&lt;wsp:rsid wsp:val=&quot;00162032&quot;/&gt;&lt;wsp:rsid wsp:val=&quot;001F5E4E&quot;/&gt;&lt;wsp:rsid wsp:val=&quot;002C0899&quot;/&gt;&lt;wsp:rsid wsp:val=&quot;003435BE&quot;/&gt;&lt;wsp:rsid wsp:val=&quot;00376E6D&quot;/&gt;&lt;wsp:rsid wsp:val=&quot;003C065F&quot;/&gt;&lt;wsp:rsid wsp:val=&quot;00421316&quot;/&gt;&lt;wsp:rsid wsp:val=&quot;00467D29&quot;/&gt;&lt;wsp:rsid wsp:val=&quot;00577B70&quot;/&gt;&lt;wsp:rsid wsp:val=&quot;007C7001&quot;/&gt;&lt;wsp:rsid wsp:val=&quot;0086782D&quot;/&gt;&lt;wsp:rsid wsp:val=&quot;00923E70&quot;/&gt;&lt;wsp:rsid wsp:val=&quot;00946725&quot;/&gt;&lt;wsp:rsid wsp:val=&quot;00974D70&quot;/&gt;&lt;wsp:rsid wsp:val=&quot;00A028C3&quot;/&gt;&lt;wsp:rsid wsp:val=&quot;00A45401&quot;/&gt;&lt;wsp:rsid wsp:val=&quot;00A52168&quot;/&gt;&lt;wsp:rsid wsp:val=&quot;00A71EB3&quot;/&gt;&lt;wsp:rsid wsp:val=&quot;00AC3A47&quot;/&gt;&lt;wsp:rsid wsp:val=&quot;00C7235A&quot;/&gt;&lt;wsp:rsid wsp:val=&quot;00C774AA&quot;/&gt;&lt;wsp:rsid wsp:val=&quot;00C8746C&quot;/&gt;&lt;wsp:rsid wsp:val=&quot;00CC7A22&quot;/&gt;&lt;wsp:rsid wsp:val=&quot;00D514E1&quot;/&gt;&lt;wsp:rsid wsp:val=&quot;00DA2A9F&quot;/&gt;&lt;wsp:rsid wsp:val=&quot;00DA3D2B&quot;/&gt;&lt;wsp:rsid wsp:val=&quot;00DC3CA9&quot;/&gt;&lt;wsp:rsid wsp:val=&quot;00E177EA&quot;/&gt;&lt;wsp:rsid wsp:val=&quot;00E23528&quot;/&gt;&lt;wsp:rsid wsp:val=&quot;00E6568F&quot;/&gt;&lt;wsp:rsid wsp:val=&quot;00EB1F4B&quot;/&gt;&lt;wsp:rsid wsp:val=&quot;00F244D3&quot;/&gt;&lt;wsp:rsid wsp:val=&quot;00FC621B&quot;/&gt;&lt;/wsp:rsids&gt;&lt;/w:docPr&gt;&lt;w:body&gt;&lt;wx:sect&gt;&lt;w:p wsp:rsidR=&quot;00000000&quot; wsp:rsidRPr=&quot;00A45401&quot; wsp:rsidRDefault=&quot;00A45401&quot; wsp:rsidP=&quot;00A45401&quot;&gt;&lt;m:oMathPara&gt;&lt;m:oMath&gt;&lt;m:m&gt;&lt;m:mPr&gt;&lt;m:mcs&gt;&lt;m:mc&gt;&lt;m:mcPr&gt;&lt;m:count m:val=&quot;4&quot;/&gt;&lt;m:mcJc m:val=&quot;center&quot;/&gt;&lt;/m:mcPr&gt;&lt;/m:mc&gt;&lt;/m:mcs&gt;&lt;m:ctrlPr&gt;&lt;w:rPr&gt;&lt;w:rFonts w:ascii=&quot;Cambria Math&quot; w:h-ansi=&quot;Times New Roman&quot;/&gt;&lt;wx:font wx:val=&quot;Cambria Math&quot;/&gt;&lt;w:i/&gt;&lt;w:sz w:val=&quot;26&quot;/&gt;&lt;w:sz-cs w:val=&quot;26&quot;/&gt;&lt;/w:rPr&gt;&lt;/m:ctrlPr&gt;&lt;/m:mPr&gt;&lt;m:mr&gt;&lt;m:e&gt;&lt;m:r&gt;&lt;w:rPr&gt;&lt;w:rFonts w:ascii=&quot;Cambria Math&quot; w:h-ansi=&quot;Times New Roman&quot;/&gt;&lt;wx:font wx:val=&quot;Cambria Math&quot;/&gt;&lt;w:i/&gt;&lt;w:sz w:val=&quot;26&quot;/&gt;&lt;w:sz-cs w:val=&quot;26&quot;/&gt;&lt;/w:rPr&gt;&lt;m:t&gt;1,02&lt;/m:t&gt;&lt;/m:r&gt;&lt;/m:e&gt;&lt;m:e&gt;&lt;m:r&gt;&lt;w:rPr&gt;&lt;w:rFonts w:ascii=&quot;Cambria Math&quot; w:h-ansi=&quot;Times New Roman&quot;/&gt;&lt;wx:font wx:val=&quot;Times New Roman&quot;/&gt;&lt;w:i/&gt;&lt;w:sz w:val=&quot;26&quot;/&gt;&lt;w:sz-cs w:val=&quot;26&quot;/&gt;&lt;/w:rPr&gt;&lt;m:t&gt;-&lt;/m:t&gt;&lt;/m:r&gt;&lt;m:r&gt;&lt;w:rPr&gt;&lt;w:rFonts w:ascii=&quot;Cambria Math&quot; w:h-ansi=&quot;Times New Roman&quot;/&gt;&lt;wx:font wx:val=&quot;Cambria Math&quot;/&gt;&lt;w:i/&gt;&lt;w:sz w:val=&quot;26&quot;/&gt;&lt;w:sz-cs w:val=&quot;26&quot;/&gt;&lt;/w:rPr&gt;&lt;m:t&gt;0,25&lt;/m:t&gt;&lt;/m:r&gt;&lt;/m:e&gt;&lt;m:e&gt;&lt;m:r&gt;&lt;w:rPr&gt;&lt;w:rFonts w:ascii=&quot;Cambria Math&quot; w:h-ansi=&quot;Times New Roman&quot;/&gt;&lt;wx:font wx:val=&quot;Times New Roman&quot;/&gt;&lt;w:i/&gt;&lt;w:sz w:val=&quot;26&quot;/&gt;&lt;w:sz-cs w:val=&quot;26&quot;/&gt;&lt;/w:rPr&gt;&lt;m:t&gt;-&lt;/m:t&gt;&lt;/m:r&gt;&lt;m:r&gt;&lt;w:rPr&gt;&lt;w:rFonts w:ascii=&quot;Cambria Math&quot; w:h-ansi=&quot;Times New Roman&quot;/&gt;&lt;wx:font wx:val=&quot;Cambria Math&quot;/&gt;&lt;w:i/&gt;&lt;w:sz w:val=&quot;26&quot;/&gt;&lt;w:sz-cs w:val=&quot;26&quot;/&gt;&lt;/w:rPr&gt;&lt;m:t&gt;0,30&lt;/m:t&gt;&lt;/m:r&gt;&lt;/m:e&gt;&lt;m:e&gt;&lt;m:r&gt;&lt;w:rPr&gt;&lt;w:rFonts w:ascii=&quot;Cambria Math&quot; w:h-ansi=&quot;Times New Roman&quot;/&gt;&lt;wx:font wx:val=&quot;Times New Roman&quot;/&gt;&lt;w:i/&gt;&lt;w:sz w:val=&quot;26&quot;/&gt;&lt;w:sz-cs w:val=&quot;26&quot;/&gt;&lt;/w:rPr&gt;&lt;m:t&gt;-&lt;/m:t&gt;&lt;/m:r&gt;&lt;m:r&gt;&lt;w:rPr&gt;&lt;w:rFonts w:ascii=&quot;Cambria Math&quot; w:h-ansi=&quot;Times New Roman&quot;/&gt;&lt;wx:font wx:val=&quot;Cambria Math&quot;/&gt;&lt;w:i/&gt;&lt;w:sz w:val=&quot;26&quot;/&gt;&lt;w:sz-cs w:val=&quot;26&quot;/&gt;&lt;/w:rPr&gt;&lt;m:t&gt;4,11&lt;/m:t&gt;&lt;/m:r&gt;&lt;/m:e&gt;&lt;/m:mr&gt;&lt;m:mr&gt;&lt;m:e&gt;&lt;m:r&gt;&lt;w:rPr&gt;&lt;w:rFonts w:ascii=&quot;Cambria Math&quot; w:h-ansi=&quot;Times New Roman&quot;/&gt;&lt;wx:font wx:val=&quot;Cambria Math&quot;/&gt;&lt;w:i/&gt;&lt;w:sz w:val=&quot;26&quot;/&gt;&lt;w:sz-cs w:val=&quot;26&quot;/&gt;&lt;/w:rPr&gt;&lt;m:t&gt;0,41&lt;/m:t&gt;&lt;/m:r&gt;&lt;/m:e&gt;&lt;m:e&gt;&lt;m:r&gt;&lt;w:rPr&gt;&lt;w:rFonts w:ascii=&quot;Cambria Math&quot; w:h-ansi=&quot;Times New Roman&quot;/&gt;&lt;wx:font wx:val=&quot;Cambria Math&quot;/&gt;&lt;w:i/&gt;&lt;w:sz w:val=&quot;26&quot;/&gt;&lt;w:sz-cs w:val=&quot;26&quot;/&gt;&lt;/w:rPr&gt;&lt;m:t&gt;1,13&lt;/m:t&gt;&lt;/m:r&gt;&lt;/m:e&gt;&lt;m:e&gt;&lt;m:r&gt;&lt;w:rPr&gt;&lt;w:rFonts w:ascii=&quot;Cambria Math&quot; w:h-ansi=&quot;Times New Roman&quot;/&gt;&lt;wx:font wx:val=&quot;Times New Roman&quot;/&gt;&lt;w:i/&gt;&lt;w:sz w:val=&quot;26&quot;/&gt;&lt;w:sz-cs w:val=&quot;26&quot;/&gt;&lt;/w:rPr&gt;&lt;m:t&gt;-&lt;/m:t&gt;&lt;/m:r&gt;&lt;m:r&gt;&lt;w:rPr&gt;&lt;w:rFonts w:ascii=&quot;Cambria Math&quot; w:h-ansi=&quot;Times New Roman&quot;/&gt;&lt;wx:font wx:val=&quot;Cambria Math&quot;/&gt;&lt;w:i/&gt;&lt;w:sz w:val=&quot;26&quot;/&gt;&lt;w:sz-cs w:val=&quot;26&quot;/&gt;&lt;/w:rPr&gt;&lt;m:t&gt;0,15&lt;/m:t&gt;&lt;/m:r&gt;&lt;/m:e&gt;&lt;m:e&gt;&lt;m:r&gt;&lt;w:rPr&gt;&lt;w:rFonts w:ascii=&quot;Cambria Math&quot; w:h-ansi=&quot;Times New Roman&quot;/&gt;&lt;wx:font wx:val=&quot;Cambria Math&quot;/&gt;&lt;w:i/&gt;&lt;w:sz w:val=&quot;26&quot;/&gt;&lt;w:sz-cs w:val=&quot;26&quot;/&gt;&lt;/w:rPr&gt;&lt;m:t&gt;0,77&lt;/m:t&gt;&lt;/m:r&gt;&lt;/m:e&gt;&lt;/m:mr&gt;&lt;m:mr&gt;&lt;m:e&gt;&lt;m:r&gt;&lt;w:rPr&gt;&lt;w:rFonts w:ascii=&quot;Cambria Math&quot; w:h-ansi=&quot;Times New Roman&quot;/&gt;&lt;wx:font wx:val=&quot;Cambria Math&quot;/&gt;&lt;w:i/&gt;&lt;w:sz w:val=&quot;26&quot;/&gt;&lt;w:sz-cs w:val=&quot;26&quot;/&gt;&lt;/w:rPr&gt;&lt;m:t&gt;0,85&lt;/m:t&gt;&lt;/m:r&gt;&lt;/m:e&gt;&lt;m:e&gt;&lt;m:r&gt;&lt;w:rPr&gt;&lt;w:rFonts w:ascii=&quot;Cambria Math&quot; w:h-ansi=&quot;Times New Roman&quot;/&gt;&lt;wx:font wx:val=&quot;Cambria Math&quot;/&gt;&lt;w:i/&gt;&lt;w:sz w:val=&quot;26&quot;/&gt;&lt;w:sz-cs w:val=&quot;26&quot;/&gt;&lt;/w:rPr&gt;&lt;m:t&gt;2,17&lt;/m:t&gt;&lt;/m:r&gt;&lt;/m:e&gt;&lt;m:e&gt;&lt;m:r&gt;&lt;w:rPr&gt;&lt;w:rFonts w:ascii=&quot;Cambria Math&quot; w:h-ansi=&quot;Times New Roman&quot;/&gt;&lt;wx:font wx:val=&quot;Cambria Math&quot;/&gt;&lt;w:i/&gt;&lt;w:sz w:val=&quot;26&quot;/&gt;&lt;w:sz-cs w:val=&quot;26&quot;/&gt;&lt;/w:rPr&gt;&lt;m:t&gt;1,21&lt;/m:t&gt;&lt;/m:r&gt;&lt;/m:e&gt;&lt;m:e&gt;&lt;m:r&gt;&lt;w:rPr&gt;&lt;w:rFonts w:ascii=&quot;Cambria Math&quot; w:h-ansi=&quot;Times New Roman&quot;/&gt;&lt;wx:font wx:val=&quot;Cambria Math&quot;/&gt;&lt;w:i/&gt;&lt;w:sz w:val=&quot;26&quot;/&gt;&lt;w:sz-cs w:val=&quot;26&quot;/&gt;&lt;/w:rPr&gt;&lt;m:t&gt;6,27&lt;/m:t&gt;&lt;/m:r&gt;&lt;/m:e&gt;&lt;/m:mr&gt;&lt;m:mr&gt;&lt;m:e&gt;&lt;m:r&gt;&lt;w:rPr&gt;&lt;w:rFonts w:ascii=&quot;Cambria Math&quot; w:h-ansi=&quot;Times New Roman&quot;/&gt;&lt;wx:font wx:val=&quot;Cambria Math&quot;/&gt;&lt;w:i/&gt;&lt;w:sz w:val=&quot;26&quot;/&gt;&lt;w:sz-cs w:val=&quot;26&quot;/&gt;&lt;/w:rPr&gt;&lt;m:t&gt;3,44&lt;/m:t&gt;&lt;/m:r&gt;&lt;/m:e&gt;&lt;m:e&gt;&lt;m:r&gt;&lt;w:rPr&gt;&lt;w:rFonts w:ascii=&quot;Cambria Math&quot; w:h-ansi=&quot;Times New Roman&quot;/&gt;&lt;wx:font wx:val=&quot;Times New Roman&quot;/&gt;&lt;w:i/&gt;&lt;w:sz w:val=&quot;26&quot;/&gt;&lt;w:sz-cs w:val=&quot;26&quot;/&gt;&lt;/w:rPr&gt;&lt;m:t&gt;-&lt;/m:t&gt;&lt;/m:r&gt;&lt;m:r&gt;&lt;w:rPr&gt;&lt;w:rFonts w:ascii=&quot;Cambria Math&quot; w:h-ansi=&quot;Times New Roman&quot;/&gt;&lt;wx:font wx:val=&quot;Cambria Math&quot;/&gt;&lt;w:i/&gt;&lt;w:sz w:val=&quot;26&quot;/&gt;&lt;w:sz-cs w:val=&quot;26&quot;/&gt;&lt;/w:rPr&gt;&lt;m:t&gt;4,33&lt;/m:t&gt;&lt;/m:r&gt;&lt;/m:e&gt;&lt;m:e&gt;&lt;m:r&gt;&lt;w:rPr&gt;&lt;w:rFonts w:ascii=&quot;Cambria Math&quot; w:h-ansi=&quot;Times New Roman&quot;/&gt;&lt;wx:font wx:val=&quot;Cambria Math&quot;/&gt;&lt;w:i/&gt;&lt;w:sz w:val=&quot;26&quot;/&gt;&lt;w:sz-cs w:val=&quot;26&quot;/&gt;&lt;/w:rPr&gt;&lt;m:t&gt;0,50&lt;/m:t&gt;&lt;/m:r&gt;&lt;/m:e&gt;&lt;m:e&gt;&lt;m:r&gt;&lt;w:rPr&gt;&lt;w:rFonts w:ascii=&quot;Cambria Math&quot; w:h-ansi=&quot;Times New Roman&quot;/&gt;&lt;wx:font wx:val=&quot;Cambria Math&quot;/&gt;&lt;w:i/&gt;&lt;w:sz w:val=&quot;26&quot;/&gt;&lt;w:sz-cs w:val=&quot;26&quot;/&gt;&lt;/w:rPr&gt;&lt;m:t&gt;1,42&lt;/m:t&gt;&lt;/m:r&gt;&lt;/m:e&gt;&lt;/m:mr&gt;&lt;/m:m&gt;&lt;/m:oMath&gt;&lt;/m:oMathPara&gt;&lt;/w:p&gt;&lt;w:sectPr wsp:rsidR=&quot;00000000&quot; wsp:rsidRPr=&quot;00A45401&quot;&gt;&lt;w:pgSz w:w=&quot;12240&quot; w:h=&quot;15840&quot;/&gt;&lt;w:pgMar w:top=&quot;1134&quot; w:right=&quot;850&quot; w:bottom=&quot;1134&quot; w:left=&quot;1701&quot; w:header=&quot;720&quot; w:footer=&quot;720&quot; w:gutter=&quot;0&quot;/&gt;&lt;w:cols w:space=&quot;720&quot;/&gt;&lt;/w:sectPr&gt;&lt;/wx:sect&gt;&lt;/w:body&gt;&lt;/w:wordDocument&gt;">
+                  <v:imagedata r:id="rId44" o:title="" chromakey="white"/>
                 </v:shape>
               </w:pict>
             </w:r>
@@ -6293,7 +6622,6 @@
         <w:tc>
           <w:tcPr>
             <w:tcW w:w="1417" w:type="dxa"/>
-            <w:tcMar/>
           </w:tcPr>
           <w:p>
             <w:pPr>
@@ -6333,6 +6661,14 @@
                 <w:szCs w:val="26"/>
               </w:rPr>
               <w:t>0,2</w:t>
+            </w:r>
+            <w:r>
+              <w:rPr>
+                <w:rFonts w:ascii="Times New Roman" w:hAnsi="Times New Roman"/>
+                <w:sz w:val="26"/>
+                <w:szCs w:val="26"/>
+              </w:rPr>
+              <w:t>0</w:t>
             </w:r>
           </w:p>
           <w:p>
@@ -6379,7 +6715,6 @@
         <w:tc>
           <w:tcPr>
             <w:tcW w:w="1430" w:type="dxa"/>
-            <w:tcMar/>
           </w:tcPr>
           <w:p>
             <w:pPr>
@@ -6467,7 +6802,6 @@
         <w:tc>
           <w:tcPr>
             <w:tcW w:w="567" w:type="dxa"/>
-            <w:tcMar/>
           </w:tcPr>
           <w:p>
             <w:pPr>
@@ -6494,7 +6828,6 @@
         <w:tc>
           <w:tcPr>
             <w:tcW w:w="3969" w:type="dxa"/>
-            <w:tcMar/>
           </w:tcPr>
           <w:p>
             <w:pPr>
@@ -6505,8 +6838,8 @@
             </w:pPr>
             <w:r>
               <w:pict w14:anchorId="2722C377">
-                <v:shape id="_x0000_i1523" style="width:107.25pt;height:60.75pt" type="#_x0000_t75" equationxml="&lt;?xml version=&quot;1.0&quot; encoding=&quot;UTF-8&quot; standalone=&quot;yes&quot;?&gt;&#10;&lt;?mso-application progid=&quot;Word.Document&quot;?&gt;&#10;&lt;w:wordDocument xmlns:aml=&quot;http://schemas.microsoft.com/aml/2001/core&quot; xmlns:wpc=&quot;http://schemas.microsoft.com/office/word/2010/wordprocessingCanvas&quot; xmlns:cx=&quot;http://schemas.microsoft.com/office/drawing/2014/chartex&quot; xmlns:cx1=&quot;http://schemas.microsoft.com/office/drawing/2015/9/8/chartex&quot; xmlns:cx2=&quot;http://schemas.microsoft.com/office/drawing/2015/10/21/chartex&quot; xmlns:cx3=&quot;http://schemas.microsoft.com/office/drawing/2016/5/9/chartex&quot; xmlns:cx4=&quot;http://schemas.microsoft.com/office/drawing/2016/5/10/chartex&quot; xmlns:cx5=&quot;http://schemas.microsoft.com/office/drawing/2016/5/11/chartex&quot; xmlns:cx6=&quot;http://schemas.microsoft.com/office/drawing/2016/5/12/chartex&quot; xmlns:cx7=&quot;http://schemas.microsoft.com/office/drawing/2016/5/13/chartex&quot; xmlns:cx8=&quot;http://schemas.microsoft.com/office/drawing/2016/5/14/chartex&quot; xmlns:dt=&quot;uuid:C2F41010-65B3-11d1-A29F-00AA00C14882&quot; xmlns:mc=&quot;http://schemas.openxmlformats.org/markup-compatibility/2006&quot; xmlns:aink=&quot;http://schemas.microsoft.com/office/drawing/2016/ink&quot; xmlns:am3d=&quot;http://schemas.microsoft.com/office/drawing/2017/model3d&quot; xmlns:o=&quot;urn:schemas-microsoft-com:office:office&quot; xmlns:m=&quot;http://schemas.openxmlformats.org/officeDocument/2006/math&quot; xmlns:v=&quot;urn:schemas-microsoft-com:vml&quot; xmlns:w10=&quot;urn:schemas-microsoft-com:office:word&quot; xmlns:w=&quot;http://schemas.microsoft.com/office/word/2003/wordml&quot; xmlns:wx=&quot;http://schemas.microsoft.com/office/word/2003/auxHint&quot; xmlns:wne=&quot;http://schemas.microsoft.com/office/word/2006/wordml&quot; xmlns:wsp=&quot;http://schemas.microsoft.com/office/word/2003/wordml/sp2&quot; xmlns:sl=&quot;http://schemas.microsoft.com/schemaLibrary/2003/core&quot; w:macrosPresent=&quot;no&quot; w:embeddedObjPresent=&quot;no&quot; w:ocxPresent=&quot;no&quot; xml:space=&quot;preserve&quot;&gt;&lt;w:ignoreSubtree w:val=&quot;http://schemas.microsoft.com/office/word/2003/wordml/sp2&quot;/&gt;&lt;o:DocumentProperties&gt;&lt;o:Version&gt;16&lt;/o:Version&gt;&lt;/o:DocumentProperties&gt;&lt;w:docPr&gt;&lt;w:view w:val=&quot;print&quot;/&gt;&lt;w:zoom w:percent=&quot;120&quot;/&gt;&lt;w:doNotEmbedSystemFonts/&gt;&lt;w:defaultTabStop w:val=&quot;708&quot;/&gt;&lt;w:punctuationKerning/&gt;&lt;w:characterSpacingControl w:val=&quot;DontCompress&quot;/&gt;&lt;w:optimizeForBrowser/&gt;&lt;w:allowPNG/&gt;&lt;w:validateAgainstSchema/&gt;&lt;w:saveInvalidXML w:val=&quot;off&quot;/&gt;&lt;w:ignoreMixedContent w:val=&quot;off&quot;/&gt;&lt;w:alwaysShowPlaceholderText w:val=&quot;off&quot;/&gt;&lt;w:compat&gt;&lt;w:breakWrappedTables/&gt;&lt;w:snapToGridInCell/&gt;&lt;w:wrapTextWithPunct/&gt;&lt;w:useAsianBreakRules/&gt;&lt;w:dontGrowAutofit/&gt;&lt;/w:compat&gt;&lt;wsp:rsids&gt;&lt;wsp:rsidRoot wsp:val=&quot;00EB1F4B&quot;/&gt;&lt;wsp:rsid wsp:val=&quot;00135D91&quot;/&gt;&lt;wsp:rsid wsp:val=&quot;00162032&quot;/&gt;&lt;wsp:rsid wsp:val=&quot;001F5E4E&quot;/&gt;&lt;wsp:rsid wsp:val=&quot;002C0899&quot;/&gt;&lt;wsp:rsid wsp:val=&quot;003435BE&quot;/&gt;&lt;wsp:rsid wsp:val=&quot;00376E6D&quot;/&gt;&lt;wsp:rsid wsp:val=&quot;003C065F&quot;/&gt;&lt;wsp:rsid wsp:val=&quot;00421316&quot;/&gt;&lt;wsp:rsid wsp:val=&quot;00467D29&quot;/&gt;&lt;wsp:rsid wsp:val=&quot;00577B70&quot;/&gt;&lt;wsp:rsid wsp:val=&quot;007C7001&quot;/&gt;&lt;wsp:rsid wsp:val=&quot;0086782D&quot;/&gt;&lt;wsp:rsid wsp:val=&quot;00923E70&quot;/&gt;&lt;wsp:rsid wsp:val=&quot;00946725&quot;/&gt;&lt;wsp:rsid wsp:val=&quot;00974D70&quot;/&gt;&lt;wsp:rsid wsp:val=&quot;00A028C3&quot;/&gt;&lt;wsp:rsid wsp:val=&quot;00A52168&quot;/&gt;&lt;wsp:rsid wsp:val=&quot;00A71EB3&quot;/&gt;&lt;wsp:rsid wsp:val=&quot;00AC3A47&quot;/&gt;&lt;wsp:rsid wsp:val=&quot;00C7235A&quot;/&gt;&lt;wsp:rsid wsp:val=&quot;00C774AA&quot;/&gt;&lt;wsp:rsid wsp:val=&quot;00C8746C&quot;/&gt;&lt;wsp:rsid wsp:val=&quot;00CC7A22&quot;/&gt;&lt;wsp:rsid wsp:val=&quot;00D514E1&quot;/&gt;&lt;wsp:rsid wsp:val=&quot;00DA2A9F&quot;/&gt;&lt;wsp:rsid wsp:val=&quot;00DA3D2B&quot;/&gt;&lt;wsp:rsid wsp:val=&quot;00DC3CA9&quot;/&gt;&lt;wsp:rsid wsp:val=&quot;00E177EA&quot;/&gt;&lt;wsp:rsid wsp:val=&quot;00E23528&quot;/&gt;&lt;wsp:rsid wsp:val=&quot;00E6568F&quot;/&gt;&lt;wsp:rsid wsp:val=&quot;00EB1F4B&quot;/&gt;&lt;wsp:rsid wsp:val=&quot;00EE3F8D&quot;/&gt;&lt;wsp:rsid wsp:val=&quot;00F244D3&quot;/&gt;&lt;wsp:rsid wsp:val=&quot;00FC621B&quot;/&gt;&lt;/wsp:rsids&gt;&lt;/w:docPr&gt;&lt;w:body&gt;&lt;wx:sect&gt;&lt;w:p wsp:rsidR=&quot;00000000&quot; wsp:rsidRPr=&quot;00EE3F8D&quot; wsp:rsidRDefault=&quot;00EE3F8D&quot; wsp:rsidP=&quot;00EE3F8D&quot;&gt;&lt;m:oMathPara&gt;&lt;m:oMath&gt;&lt;m:m&gt;&lt;m:mPr&gt;&lt;m:mcs&gt;&lt;m:mc&gt;&lt;m:mcPr&gt;&lt;m:count m:val=&quot;4&quot;/&gt;&lt;m:mcJc m:val=&quot;center&quot;/&gt;&lt;/m:mcPr&gt;&lt;/m:mc&gt;&lt;/m:mcs&gt;&lt;m:ctrlPr&gt;&lt;w:rPr&gt;&lt;w:rFonts w:ascii=&quot;Cambria Math&quot; w:h-ansi=&quot;Times New Roman&quot;/&gt;&lt;wx:font wx:val=&quot;Cambria Math&quot;/&gt;&lt;w:i/&gt;&lt;w:sz w:val=&quot;26&quot;/&gt;&lt;w:sz-cs w:val=&quot;26&quot;/&gt;&lt;/w:rPr&gt;&lt;/m:ctrlPr&gt;&lt;/m:mPr&gt;&lt;m:mr&gt;&lt;m:e&gt;&lt;m:r&gt;&lt;w:rPr&gt;&lt;w:rFonts w:ascii=&quot;Cambria Math&quot; w:h-ansi=&quot;Times New Roman&quot;/&gt;&lt;wx:font wx:val=&quot;Cambria Math&quot;/&gt;&lt;w:i/&gt;&lt;w:sz w:val=&quot;26&quot;/&gt;&lt;w:sz-cs w:val=&quot;26&quot;/&gt;&lt;/w:rPr&gt;&lt;m:t&gt;5,9&lt;/m:t&gt;&lt;/m:r&gt;&lt;/m:e&gt;&lt;m:e&gt;&lt;m:r&gt;&lt;w:rPr&gt;&lt;w:rFonts w:ascii=&quot;Cambria Math&quot; w:h-ansi=&quot;Times New Roman&quot;/&gt;&lt;wx:font wx:val=&quot;Cambria Math&quot;/&gt;&lt;w:i/&gt;&lt;w:sz w:val=&quot;26&quot;/&gt;&lt;w:sz-cs w:val=&quot;26&quot;/&gt;&lt;/w:rPr&gt;&lt;m:t&gt;1,2&lt;/m:t&gt;&lt;/m:r&gt;&lt;/m:e&gt;&lt;m:e&gt;&lt;m:r&gt;&lt;w:rPr&gt;&lt;w:rFonts w:ascii=&quot;Cambria Math&quot; w:h-ansi=&quot;Times New Roman&quot;/&gt;&lt;wx:font wx:val=&quot;Cambria Math&quot;/&gt;&lt;w:i/&gt;&lt;w:sz w:val=&quot;26&quot;/&gt;&lt;w:sz-cs w:val=&quot;26&quot;/&gt;&lt;/w:rPr&gt;&lt;m:t&gt;2,1&lt;/m:t&gt;&lt;/m:r&gt;&lt;/m:e&gt;&lt;m:e&gt;&lt;m:r&gt;&lt;w:rPr&gt;&lt;w:rFonts w:ascii=&quot;Cambria Math&quot; w:h-ansi=&quot;Times New Roman&quot;/&gt;&lt;wx:font wx:val=&quot;Cambria Math&quot;/&gt;&lt;w:i/&gt;&lt;w:sz w:val=&quot;26&quot;/&gt;&lt;w:sz-cs w:val=&quot;26&quot;/&gt;&lt;/w:rPr&gt;&lt;m:t&gt;0,9&lt;/m:t&gt;&lt;/m:r&gt;&lt;/m:e&gt;&lt;/m:mr&gt;&lt;m:mr&gt;&lt;m:e&gt;&lt;m:r&gt;&lt;w:rPr&gt;&lt;w:rFonts w:ascii=&quot;Cambria Math&quot; w:h-ansi=&quot;Times New Roman&quot;/&gt;&lt;wx:font wx:val=&quot;Cambria Math&quot;/&gt;&lt;w:i/&gt;&lt;w:sz w:val=&quot;26&quot;/&gt;&lt;w:sz-cs w:val=&quot;26&quot;/&gt;&lt;/w:rPr&gt;&lt;m:t&gt;1,2&lt;/m:t&gt;&lt;/m:r&gt;&lt;/m:e&gt;&lt;m:e&gt;&lt;m:r&gt;&lt;w:rPr&gt;&lt;w:rFonts w:ascii=&quot;Cambria Math&quot; w:h-ansi=&quot;Times New Roman&quot;/&gt;&lt;wx:font wx:val=&quot;Cambria Math&quot;/&gt;&lt;w:i/&gt;&lt;w:sz w:val=&quot;26&quot;/&gt;&lt;w:sz-cs w:val=&quot;26&quot;/&gt;&lt;/w:rPr&gt;&lt;m:t&gt;7,2&lt;/m:t&gt;&lt;/m:r&gt;&lt;/m:e&gt;&lt;m:e&gt;&lt;m:r&gt;&lt;w:rPr&gt;&lt;w:rFonts w:ascii=&quot;Cambria Math&quot; w:h-ansi=&quot;Times New Roman&quot;/&gt;&lt;wx:font wx:val=&quot;Cambria Math&quot;/&gt;&lt;w:i/&gt;&lt;w:sz w:val=&quot;26&quot;/&gt;&lt;w:sz-cs w:val=&quot;26&quot;/&gt;&lt;/w:rPr&gt;&lt;m:t&gt;1,5&lt;/m:t&gt;&lt;/m:r&gt;&lt;/m:e&gt;&lt;m:e&gt;&lt;m:r&gt;&lt;w:rPr&gt;&lt;w:rFonts w:ascii=&quot;Cambria Math&quot; w:h-ansi=&quot;Times New Roman&quot;/&gt;&lt;wx:font wx:val=&quot;Cambria Math&quot;/&gt;&lt;w:i/&gt;&lt;w:sz w:val=&quot;26&quot;/&gt;&lt;w:sz-cs w:val=&quot;26&quot;/&gt;&lt;/w:rPr&gt;&lt;m:t&gt;2,5&lt;/m:t&gt;&lt;/m:r&gt;&lt;/m:e&gt;&lt;/m:mr&gt;&lt;m:mr&gt;&lt;m:e&gt;&lt;m:r&gt;&lt;w:rPr&gt;&lt;w:rFonts w:ascii=&quot;Cambria Math&quot; w:h-ansi=&quot;Times New Roman&quot;/&gt;&lt;wx:font wx:val=&quot;Cambria Math&quot;/&gt;&lt;w:i/&gt;&lt;w:sz w:val=&quot;26&quot;/&gt;&lt;w:sz-cs w:val=&quot;26&quot;/&gt;&lt;/w:rPr&gt;&lt;m:t&gt;2,1&lt;/m:t&gt;&lt;/m:r&gt;&lt;/m:e&gt;&lt;m:e&gt;&lt;m:r&gt;&lt;w:rPr&gt;&lt;w:rFonts w:ascii=&quot;Cambria Math&quot; w:h-ansi=&quot;Times New Roman&quot;/&gt;&lt;wx:font wx:val=&quot;Cambria Math&quot;/&gt;&lt;w:i/&gt;&lt;w:sz w:val=&quot;26&quot;/&gt;&lt;w:sz-cs w:val=&quot;26&quot;/&gt;&lt;/w:rPr&gt;&lt;m:t&gt;1,5&lt;/m:t&gt;&lt;/m:r&gt;&lt;/m:e&gt;&lt;m:e&gt;&lt;m:r&gt;&lt;w:rPr&gt;&lt;w:rFonts w:ascii=&quot;Cambria Math&quot; w:h-ansi=&quot;Times New Roman&quot;/&gt;&lt;wx:font wx:val=&quot;Cambria Math&quot;/&gt;&lt;w:i/&gt;&lt;w:sz w:val=&quot;26&quot;/&gt;&lt;w:sz-cs w:val=&quot;26&quot;/&gt;&lt;/w:rPr&gt;&lt;m:t&gt;9,8&lt;/m:t&gt;&lt;/m:r&gt;&lt;/m:e&gt;&lt;m:e&gt;&lt;m:r&gt;&lt;w:rPr&gt;&lt;w:rFonts w:ascii=&quot;Cambria Math&quot; w:h-ansi=&quot;Times New Roman&quot;/&gt;&lt;wx:font wx:val=&quot;Cambria Math&quot;/&gt;&lt;w:i/&gt;&lt;w:sz w:val=&quot;26&quot;/&gt;&lt;w:sz-cs w:val=&quot;26&quot;/&gt;&lt;/w:rPr&gt;&lt;m:t&gt;1,3&lt;/m:t&gt;&lt;/m:r&gt;&lt;/m:e&gt;&lt;/m:mr&gt;&lt;m:mr&gt;&lt;m:e&gt;&lt;m:r&gt;&lt;w:rPr&gt;&lt;w:rFonts w:ascii=&quot;Cambria Math&quot; w:h-ansi=&quot;Times New Roman&quot;/&gt;&lt;wx:font wx:val=&quot;Cambria Math&quot;/&gt;&lt;w:i/&gt;&lt;w:sz w:val=&quot;26&quot;/&gt;&lt;w:sz-cs w:val=&quot;26&quot;/&gt;&lt;/w:rPr&gt;&lt;m:t&gt;0,9&lt;/m:t&gt;&lt;/m:r&gt;&lt;/m:e&gt;&lt;m:e&gt;&lt;m:r&gt;&lt;w:rPr&gt;&lt;w:rFonts w:ascii=&quot;Cambria Math&quot; w:h-ansi=&quot;Times New Roman&quot;/&gt;&lt;wx:font wx:val=&quot;Cambria Math&quot;/&gt;&lt;w:i/&gt;&lt;w:sz w:val=&quot;26&quot;/&gt;&lt;w:sz-cs w:val=&quot;26&quot;/&gt;&lt;/w:rPr&gt;&lt;m:t&gt;2,5&lt;/m:t&gt;&lt;/m:r&gt;&lt;/m:e&gt;&lt;m:e&gt;&lt;m:r&gt;&lt;w:rPr&gt;&lt;w:rFonts w:ascii=&quot;Cambria Math&quot; w:h-ansi=&quot;Times New Roman&quot;/&gt;&lt;wx:font wx:val=&quot;Cambria Math&quot;/&gt;&lt;w:i/&gt;&lt;w:sz w:val=&quot;26&quot;/&gt;&lt;w:sz-cs w:val=&quot;26&quot;/&gt;&lt;/w:rPr&gt;&lt;m:t&gt;1,3&lt;/m:t&gt;&lt;/m:r&gt;&lt;/m:e&gt;&lt;m:e&gt;&lt;m:r&gt;&lt;w:rPr&gt;&lt;w:rFonts w:ascii=&quot;Cambria Math&quot; w:h-ansi=&quot;Times New Roman&quot;/&gt;&lt;wx:font wx:val=&quot;Cambria Math&quot;/&gt;&lt;w:i/&gt;&lt;w:sz w:val=&quot;26&quot;/&gt;&lt;w:sz-cs w:val=&quot;26&quot;/&gt;&lt;/w:rPr&gt;&lt;m:t&gt;6,1&lt;/m:t&gt;&lt;/m:r&gt;&lt;/m:e&gt;&lt;/m:mr&gt;&lt;/m:m&gt;&lt;/m:oMath&gt;&lt;/m:oMathPara&gt;&lt;/w:p&gt;&lt;w:sectPr wsp:rsidR=&quot;00000000&quot; wsp:rsidRPr=&quot;00EE3F8D&quot;&gt;&lt;w:pgSz w:w=&quot;12240&quot; w:h=&quot;15840&quot;/&gt;&lt;w:pgMar w:top=&quot;1134&quot; w:right=&quot;850&quot; w:bottom=&quot;1134&quot; w:left=&quot;1701&quot; w:header=&quot;720&quot; w:footer=&quot;720&quot; w:gutter=&quot;0&quot;/&gt;&lt;w:cols w:space=&quot;720&quot;/&gt;&lt;/w:sectPr&gt;&lt;/wx:sect&gt;&lt;/w:body&gt;&lt;/w:wordDocument&gt;">
-                  <v:imagedata chromakey="white" o:title="" r:id="rId49"/>
+                <v:shape id="_x0000_i1076" type="#_x0000_t75" style="width:106.95pt;height:61.05pt" equationxml="&lt;?xml version=&quot;1.0&quot; encoding=&quot;UTF-8&quot; standalone=&quot;yes&quot;?&gt;&#10;&lt;?mso-application progid=&quot;Word.Document&quot;?&gt;&#10;&lt;w:wordDocument xmlns:aml=&quot;http://schemas.microsoft.com/aml/2001/core&quot; xmlns:wpc=&quot;http://schemas.microsoft.com/office/word/2010/wordprocessingCanvas&quot; xmlns:cx=&quot;http://schemas.microsoft.com/office/drawing/2014/chartex&quot; xmlns:cx1=&quot;http://schemas.microsoft.com/office/drawing/2015/9/8/chartex&quot; xmlns:cx2=&quot;http://schemas.microsoft.com/office/drawing/2015/10/21/chartex&quot; xmlns:cx3=&quot;http://schemas.microsoft.com/office/drawing/2016/5/9/chartex&quot; xmlns:cx4=&quot;http://schemas.microsoft.com/office/drawing/2016/5/10/chartex&quot; xmlns:cx5=&quot;http://schemas.microsoft.com/office/drawing/2016/5/11/chartex&quot; xmlns:cx6=&quot;http://schemas.microsoft.com/office/drawing/2016/5/12/chartex&quot; xmlns:cx7=&quot;http://schemas.microsoft.com/office/drawing/2016/5/13/chartex&quot; xmlns:cx8=&quot;http://schemas.microsoft.com/office/drawing/2016/5/14/chartex&quot; xmlns:dt=&quot;uuid:C2F41010-65B3-11d1-A29F-00AA00C14882&quot; xmlns:mc=&quot;http://schemas.openxmlformats.org/markup-compatibility/2006&quot; xmlns:aink=&quot;http://schemas.microsoft.com/office/drawing/2016/ink&quot; xmlns:am3d=&quot;http://schemas.microsoft.com/office/drawing/2017/model3d&quot; xmlns:o=&quot;urn:schemas-microsoft-com:office:office&quot; xmlns:m=&quot;http://schemas.openxmlformats.org/officeDocument/2006/math&quot; xmlns:v=&quot;urn:schemas-microsoft-com:vml&quot; xmlns:w10=&quot;urn:schemas-microsoft-com:office:word&quot; xmlns:w=&quot;http://schemas.microsoft.com/office/word/2003/wordml&quot; xmlns:wx=&quot;http://schemas.microsoft.com/office/word/2003/auxHint&quot; xmlns:wne=&quot;http://schemas.microsoft.com/office/word/2006/wordml&quot; xmlns:wsp=&quot;http://schemas.microsoft.com/office/word/2003/wordml/sp2&quot; xmlns:sl=&quot;http://schemas.microsoft.com/schemaLibrary/2003/core&quot; w:macrosPresent=&quot;no&quot; w:embeddedObjPresent=&quot;no&quot; w:ocxPresent=&quot;no&quot; xml:space=&quot;preserve&quot;&gt;&lt;w:ignoreSubtree w:val=&quot;http://schemas.microsoft.com/office/word/2003/wordml/sp2&quot;/&gt;&lt;o:DocumentProperties&gt;&lt;o:Version&gt;16&lt;/o:Version&gt;&lt;/o:DocumentProperties&gt;&lt;w:docPr&gt;&lt;w:view w:val=&quot;print&quot;/&gt;&lt;w:zoom w:percent=&quot;120&quot;/&gt;&lt;w:doNotEmbedSystemFonts/&gt;&lt;w:defaultTabStop w:val=&quot;708&quot;/&gt;&lt;w:punctuationKerning/&gt;&lt;w:characterSpacingControl w:val=&quot;DontCompress&quot;/&gt;&lt;w:optimizeForBrowser/&gt;&lt;w:allowPNG/&gt;&lt;w:validateAgainstSchema/&gt;&lt;w:saveInvalidXML w:val=&quot;off&quot;/&gt;&lt;w:ignoreMixedContent w:val=&quot;off&quot;/&gt;&lt;w:alwaysShowPlaceholderText w:val=&quot;off&quot;/&gt;&lt;w:compat&gt;&lt;w:breakWrappedTables/&gt;&lt;w:snapToGridInCell/&gt;&lt;w:wrapTextWithPunct/&gt;&lt;w:useAsianBreakRules/&gt;&lt;w:dontGrowAutofit/&gt;&lt;/w:compat&gt;&lt;wsp:rsids&gt;&lt;wsp:rsidRoot wsp:val=&quot;00EB1F4B&quot;/&gt;&lt;wsp:rsid wsp:val=&quot;00135D91&quot;/&gt;&lt;wsp:rsid wsp:val=&quot;00162032&quot;/&gt;&lt;wsp:rsid wsp:val=&quot;001F5E4E&quot;/&gt;&lt;wsp:rsid wsp:val=&quot;002C0899&quot;/&gt;&lt;wsp:rsid wsp:val=&quot;003435BE&quot;/&gt;&lt;wsp:rsid wsp:val=&quot;00376E6D&quot;/&gt;&lt;wsp:rsid wsp:val=&quot;003C065F&quot;/&gt;&lt;wsp:rsid wsp:val=&quot;00421316&quot;/&gt;&lt;wsp:rsid wsp:val=&quot;00467D29&quot;/&gt;&lt;wsp:rsid wsp:val=&quot;00577B70&quot;/&gt;&lt;wsp:rsid wsp:val=&quot;007C7001&quot;/&gt;&lt;wsp:rsid wsp:val=&quot;0086782D&quot;/&gt;&lt;wsp:rsid wsp:val=&quot;00923E70&quot;/&gt;&lt;wsp:rsid wsp:val=&quot;00946725&quot;/&gt;&lt;wsp:rsid wsp:val=&quot;00974D70&quot;/&gt;&lt;wsp:rsid wsp:val=&quot;00A028C3&quot;/&gt;&lt;wsp:rsid wsp:val=&quot;00A52168&quot;/&gt;&lt;wsp:rsid wsp:val=&quot;00A71EB3&quot;/&gt;&lt;wsp:rsid wsp:val=&quot;00AC3A47&quot;/&gt;&lt;wsp:rsid wsp:val=&quot;00C7235A&quot;/&gt;&lt;wsp:rsid wsp:val=&quot;00C774AA&quot;/&gt;&lt;wsp:rsid wsp:val=&quot;00C8746C&quot;/&gt;&lt;wsp:rsid wsp:val=&quot;00CC7A22&quot;/&gt;&lt;wsp:rsid wsp:val=&quot;00D514E1&quot;/&gt;&lt;wsp:rsid wsp:val=&quot;00DA2A9F&quot;/&gt;&lt;wsp:rsid wsp:val=&quot;00DA3D2B&quot;/&gt;&lt;wsp:rsid wsp:val=&quot;00DC3CA9&quot;/&gt;&lt;wsp:rsid wsp:val=&quot;00E177EA&quot;/&gt;&lt;wsp:rsid wsp:val=&quot;00E23528&quot;/&gt;&lt;wsp:rsid wsp:val=&quot;00E6568F&quot;/&gt;&lt;wsp:rsid wsp:val=&quot;00EB1F4B&quot;/&gt;&lt;wsp:rsid wsp:val=&quot;00EE3F8D&quot;/&gt;&lt;wsp:rsid wsp:val=&quot;00F244D3&quot;/&gt;&lt;wsp:rsid wsp:val=&quot;00FC621B&quot;/&gt;&lt;/wsp:rsids&gt;&lt;/w:docPr&gt;&lt;w:body&gt;&lt;wx:sect&gt;&lt;w:p wsp:rsidR=&quot;00000000&quot; wsp:rsidRPr=&quot;00EE3F8D&quot; wsp:rsidRDefault=&quot;00EE3F8D&quot; wsp:rsidP=&quot;00EE3F8D&quot;&gt;&lt;m:oMathPara&gt;&lt;m:oMath&gt;&lt;m:m&gt;&lt;m:mPr&gt;&lt;m:mcs&gt;&lt;m:mc&gt;&lt;m:mcPr&gt;&lt;m:count m:val=&quot;4&quot;/&gt;&lt;m:mcJc m:val=&quot;center&quot;/&gt;&lt;/m:mcPr&gt;&lt;/m:mc&gt;&lt;/m:mcs&gt;&lt;m:ctrlPr&gt;&lt;w:rPr&gt;&lt;w:rFonts w:ascii=&quot;Cambria Math&quot; w:h-ansi=&quot;Times New Roman&quot;/&gt;&lt;wx:font wx:val=&quot;Cambria Math&quot;/&gt;&lt;w:i/&gt;&lt;w:sz w:val=&quot;26&quot;/&gt;&lt;w:sz-cs w:val=&quot;26&quot;/&gt;&lt;/w:rPr&gt;&lt;/m:ctrlPr&gt;&lt;/m:mPr&gt;&lt;m:mr&gt;&lt;m:e&gt;&lt;m:r&gt;&lt;w:rPr&gt;&lt;w:rFonts w:ascii=&quot;Cambria Math&quot; w:h-ansi=&quot;Times New Roman&quot;/&gt;&lt;wx:font wx:val=&quot;Cambria Math&quot;/&gt;&lt;w:i/&gt;&lt;w:sz w:val=&quot;26&quot;/&gt;&lt;w:sz-cs w:val=&quot;26&quot;/&gt;&lt;/w:rPr&gt;&lt;m:t&gt;5,9&lt;/m:t&gt;&lt;/m:r&gt;&lt;/m:e&gt;&lt;m:e&gt;&lt;m:r&gt;&lt;w:rPr&gt;&lt;w:rFonts w:ascii=&quot;Cambria Math&quot; w:h-ansi=&quot;Times New Roman&quot;/&gt;&lt;wx:font wx:val=&quot;Cambria Math&quot;/&gt;&lt;w:i/&gt;&lt;w:sz w:val=&quot;26&quot;/&gt;&lt;w:sz-cs w:val=&quot;26&quot;/&gt;&lt;/w:rPr&gt;&lt;m:t&gt;1,2&lt;/m:t&gt;&lt;/m:r&gt;&lt;/m:e&gt;&lt;m:e&gt;&lt;m:r&gt;&lt;w:rPr&gt;&lt;w:rFonts w:ascii=&quot;Cambria Math&quot; w:h-ansi=&quot;Times New Roman&quot;/&gt;&lt;wx:font wx:val=&quot;Cambria Math&quot;/&gt;&lt;w:i/&gt;&lt;w:sz w:val=&quot;26&quot;/&gt;&lt;w:sz-cs w:val=&quot;26&quot;/&gt;&lt;/w:rPr&gt;&lt;m:t&gt;2,1&lt;/m:t&gt;&lt;/m:r&gt;&lt;/m:e&gt;&lt;m:e&gt;&lt;m:r&gt;&lt;w:rPr&gt;&lt;w:rFonts w:ascii=&quot;Cambria Math&quot; w:h-ansi=&quot;Times New Roman&quot;/&gt;&lt;wx:font wx:val=&quot;Cambria Math&quot;/&gt;&lt;w:i/&gt;&lt;w:sz w:val=&quot;26&quot;/&gt;&lt;w:sz-cs w:val=&quot;26&quot;/&gt;&lt;/w:rPr&gt;&lt;m:t&gt;0,9&lt;/m:t&gt;&lt;/m:r&gt;&lt;/m:e&gt;&lt;/m:mr&gt;&lt;m:mr&gt;&lt;m:e&gt;&lt;m:r&gt;&lt;w:rPr&gt;&lt;w:rFonts w:ascii=&quot;Cambria Math&quot; w:h-ansi=&quot;Times New Roman&quot;/&gt;&lt;wx:font wx:val=&quot;Cambria Math&quot;/&gt;&lt;w:i/&gt;&lt;w:sz w:val=&quot;26&quot;/&gt;&lt;w:sz-cs w:val=&quot;26&quot;/&gt;&lt;/w:rPr&gt;&lt;m:t&gt;1,2&lt;/m:t&gt;&lt;/m:r&gt;&lt;/m:e&gt;&lt;m:e&gt;&lt;m:r&gt;&lt;w:rPr&gt;&lt;w:rFonts w:ascii=&quot;Cambria Math&quot; w:h-ansi=&quot;Times New Roman&quot;/&gt;&lt;wx:font wx:val=&quot;Cambria Math&quot;/&gt;&lt;w:i/&gt;&lt;w:sz w:val=&quot;26&quot;/&gt;&lt;w:sz-cs w:val=&quot;26&quot;/&gt;&lt;/w:rPr&gt;&lt;m:t&gt;7,2&lt;/m:t&gt;&lt;/m:r&gt;&lt;/m:e&gt;&lt;m:e&gt;&lt;m:r&gt;&lt;w:rPr&gt;&lt;w:rFonts w:ascii=&quot;Cambria Math&quot; w:h-ansi=&quot;Times New Roman&quot;/&gt;&lt;wx:font wx:val=&quot;Cambria Math&quot;/&gt;&lt;w:i/&gt;&lt;w:sz w:val=&quot;26&quot;/&gt;&lt;w:sz-cs w:val=&quot;26&quot;/&gt;&lt;/w:rPr&gt;&lt;m:t&gt;1,5&lt;/m:t&gt;&lt;/m:r&gt;&lt;/m:e&gt;&lt;m:e&gt;&lt;m:r&gt;&lt;w:rPr&gt;&lt;w:rFonts w:ascii=&quot;Cambria Math&quot; w:h-ansi=&quot;Times New Roman&quot;/&gt;&lt;wx:font wx:val=&quot;Cambria Math&quot;/&gt;&lt;w:i/&gt;&lt;w:sz w:val=&quot;26&quot;/&gt;&lt;w:sz-cs w:val=&quot;26&quot;/&gt;&lt;/w:rPr&gt;&lt;m:t&gt;2,5&lt;/m:t&gt;&lt;/m:r&gt;&lt;/m:e&gt;&lt;/m:mr&gt;&lt;m:mr&gt;&lt;m:e&gt;&lt;m:r&gt;&lt;w:rPr&gt;&lt;w:rFonts w:ascii=&quot;Cambria Math&quot; w:h-ansi=&quot;Times New Roman&quot;/&gt;&lt;wx:font wx:val=&quot;Cambria Math&quot;/&gt;&lt;w:i/&gt;&lt;w:sz w:val=&quot;26&quot;/&gt;&lt;w:sz-cs w:val=&quot;26&quot;/&gt;&lt;/w:rPr&gt;&lt;m:t&gt;2,1&lt;/m:t&gt;&lt;/m:r&gt;&lt;/m:e&gt;&lt;m:e&gt;&lt;m:r&gt;&lt;w:rPr&gt;&lt;w:rFonts w:ascii=&quot;Cambria Math&quot; w:h-ansi=&quot;Times New Roman&quot;/&gt;&lt;wx:font wx:val=&quot;Cambria Math&quot;/&gt;&lt;w:i/&gt;&lt;w:sz w:val=&quot;26&quot;/&gt;&lt;w:sz-cs w:val=&quot;26&quot;/&gt;&lt;/w:rPr&gt;&lt;m:t&gt;1,5&lt;/m:t&gt;&lt;/m:r&gt;&lt;/m:e&gt;&lt;m:e&gt;&lt;m:r&gt;&lt;w:rPr&gt;&lt;w:rFonts w:ascii=&quot;Cambria Math&quot; w:h-ansi=&quot;Times New Roman&quot;/&gt;&lt;wx:font wx:val=&quot;Cambria Math&quot;/&gt;&lt;w:i/&gt;&lt;w:sz w:val=&quot;26&quot;/&gt;&lt;w:sz-cs w:val=&quot;26&quot;/&gt;&lt;/w:rPr&gt;&lt;m:t&gt;9,8&lt;/m:t&gt;&lt;/m:r&gt;&lt;/m:e&gt;&lt;m:e&gt;&lt;m:r&gt;&lt;w:rPr&gt;&lt;w:rFonts w:ascii=&quot;Cambria Math&quot; w:h-ansi=&quot;Times New Roman&quot;/&gt;&lt;wx:font wx:val=&quot;Cambria Math&quot;/&gt;&lt;w:i/&gt;&lt;w:sz w:val=&quot;26&quot;/&gt;&lt;w:sz-cs w:val=&quot;26&quot;/&gt;&lt;/w:rPr&gt;&lt;m:t&gt;1,3&lt;/m:t&gt;&lt;/m:r&gt;&lt;/m:e&gt;&lt;/m:mr&gt;&lt;m:mr&gt;&lt;m:e&gt;&lt;m:r&gt;&lt;w:rPr&gt;&lt;w:rFonts w:ascii=&quot;Cambria Math&quot; w:h-ansi=&quot;Times New Roman&quot;/&gt;&lt;wx:font wx:val=&quot;Cambria Math&quot;/&gt;&lt;w:i/&gt;&lt;w:sz w:val=&quot;26&quot;/&gt;&lt;w:sz-cs w:val=&quot;26&quot;/&gt;&lt;/w:rPr&gt;&lt;m:t&gt;0,9&lt;/m:t&gt;&lt;/m:r&gt;&lt;/m:e&gt;&lt;m:e&gt;&lt;m:r&gt;&lt;w:rPr&gt;&lt;w:rFonts w:ascii=&quot;Cambria Math&quot; w:h-ansi=&quot;Times New Roman&quot;/&gt;&lt;wx:font wx:val=&quot;Cambria Math&quot;/&gt;&lt;w:i/&gt;&lt;w:sz w:val=&quot;26&quot;/&gt;&lt;w:sz-cs w:val=&quot;26&quot;/&gt;&lt;/w:rPr&gt;&lt;m:t&gt;2,5&lt;/m:t&gt;&lt;/m:r&gt;&lt;/m:e&gt;&lt;m:e&gt;&lt;m:r&gt;&lt;w:rPr&gt;&lt;w:rFonts w:ascii=&quot;Cambria Math&quot; w:h-ansi=&quot;Times New Roman&quot;/&gt;&lt;wx:font wx:val=&quot;Cambria Math&quot;/&gt;&lt;w:i/&gt;&lt;w:sz w:val=&quot;26&quot;/&gt;&lt;w:sz-cs w:val=&quot;26&quot;/&gt;&lt;/w:rPr&gt;&lt;m:t&gt;1,3&lt;/m:t&gt;&lt;/m:r&gt;&lt;/m:e&gt;&lt;m:e&gt;&lt;m:r&gt;&lt;w:rPr&gt;&lt;w:rFonts w:ascii=&quot;Cambria Math&quot; w:h-ansi=&quot;Times New Roman&quot;/&gt;&lt;wx:font wx:val=&quot;Cambria Math&quot;/&gt;&lt;w:i/&gt;&lt;w:sz w:val=&quot;26&quot;/&gt;&lt;w:sz-cs w:val=&quot;26&quot;/&gt;&lt;/w:rPr&gt;&lt;m:t&gt;6,1&lt;/m:t&gt;&lt;/m:r&gt;&lt;/m:e&gt;&lt;/m:mr&gt;&lt;/m:m&gt;&lt;/m:oMath&gt;&lt;/m:oMathPara&gt;&lt;/w:p&gt;&lt;w:sectPr wsp:rsidR=&quot;00000000&quot; wsp:rsidRPr=&quot;00EE3F8D&quot;&gt;&lt;w:pgSz w:w=&quot;12240&quot; w:h=&quot;15840&quot;/&gt;&lt;w:pgMar w:top=&quot;1134&quot; w:right=&quot;850&quot; w:bottom=&quot;1134&quot; w:left=&quot;1701&quot; w:header=&quot;720&quot; w:footer=&quot;720&quot; w:gutter=&quot;0&quot;/&gt;&lt;w:cols w:space=&quot;720&quot;/&gt;&lt;/w:sectPr&gt;&lt;/wx:sect&gt;&lt;/w:body&gt;&lt;/w:wordDocument&gt;">
+                  <v:imagedata r:id="rId47" o:title="" chromakey="white"/>
                 </v:shape>
               </w:pict>
             </w:r>
@@ -6528,7 +6861,6 @@
         <w:tc>
           <w:tcPr>
             <w:tcW w:w="1417" w:type="dxa"/>
-            <w:tcMar/>
           </w:tcPr>
           <w:p>
             <w:pPr>
@@ -6614,7 +6946,6 @@
         <w:tc>
           <w:tcPr>
             <w:tcW w:w="1430" w:type="dxa"/>
-            <w:tcMar/>
           </w:tcPr>
           <w:p>
             <w:pPr>
@@ -6702,7 +7033,6 @@
         <w:tc>
           <w:tcPr>
             <w:tcW w:w="567" w:type="dxa"/>
-            <w:tcMar/>
           </w:tcPr>
           <w:p>
             <w:pPr>
@@ -6729,7 +7059,6 @@
         <w:tc>
           <w:tcPr>
             <w:tcW w:w="3969" w:type="dxa"/>
-            <w:tcMar/>
           </w:tcPr>
           <w:p>
             <w:pPr>
@@ -6745,8 +7074,8 @@
             </w:pPr>
             <w:r>
               <w:pict w14:anchorId="63D6BB68">
-                <v:shape id="_x0000_i1524" style="width:182.25pt;height:60.75pt" type="#_x0000_t75" equationxml="&lt;?xml version=&quot;1.0&quot; encoding=&quot;UTF-8&quot; standalone=&quot;yes&quot;?&gt;&#10;&lt;?mso-application progid=&quot;Word.Document&quot;?&gt;&#10;&lt;w:wordDocument xmlns:aml=&quot;http://schemas.microsoft.com/aml/2001/core&quot; xmlns:wpc=&quot;http://schemas.microsoft.com/office/word/2010/wordprocessingCanvas&quot; xmlns:cx=&quot;http://schemas.microsoft.com/office/drawing/2014/chartex&quot; xmlns:cx1=&quot;http://schemas.microsoft.com/office/drawing/2015/9/8/chartex&quot; xmlns:cx2=&quot;http://schemas.microsoft.com/office/drawing/2015/10/21/chartex&quot; xmlns:cx3=&quot;http://schemas.microsoft.com/office/drawing/2016/5/9/chartex&quot; xmlns:cx4=&quot;http://schemas.microsoft.com/office/drawing/2016/5/10/chartex&quot; xmlns:cx5=&quot;http://schemas.microsoft.com/office/drawing/2016/5/11/chartex&quot; xmlns:cx6=&quot;http://schemas.microsoft.com/office/drawing/2016/5/12/chartex&quot; xmlns:cx7=&quot;http://schemas.microsoft.com/office/drawing/2016/5/13/chartex&quot; xmlns:cx8=&quot;http://schemas.microsoft.com/office/drawing/2016/5/14/chartex&quot; xmlns:dt=&quot;uuid:C2F41010-65B3-11d1-A29F-00AA00C14882&quot; xmlns:mc=&quot;http://schemas.openxmlformats.org/markup-compatibility/2006&quot; xmlns:aink=&quot;http://schemas.microsoft.com/office/drawing/2016/ink&quot; xmlns:am3d=&quot;http://schemas.microsoft.com/office/drawing/2017/model3d&quot; xmlns:o=&quot;urn:schemas-microsoft-com:office:office&quot; xmlns:m=&quot;http://schemas.openxmlformats.org/officeDocument/2006/math&quot; xmlns:v=&quot;urn:schemas-microsoft-com:vml&quot; xmlns:w10=&quot;urn:schemas-microsoft-com:office:word&quot; xmlns:w=&quot;http://schemas.microsoft.com/office/word/2003/wordml&quot; xmlns:wx=&quot;http://schemas.microsoft.com/office/word/2003/auxHint&quot; xmlns:wne=&quot;http://schemas.microsoft.com/office/word/2006/wordml&quot; xmlns:wsp=&quot;http://schemas.microsoft.com/office/word/2003/wordml/sp2&quot; xmlns:sl=&quot;http://schemas.microsoft.com/schemaLibrary/2003/core&quot; w:macrosPresent=&quot;no&quot; w:embeddedObjPresent=&quot;no&quot; w:ocxPresent=&quot;no&quot; xml:space=&quot;preserve&quot;&gt;&lt;w:ignoreSubtree w:val=&quot;http://schemas.microsoft.com/office/word/2003/wordml/sp2&quot;/&gt;&lt;o:DocumentProperties&gt;&lt;o:Version&gt;16&lt;/o:Version&gt;&lt;/o:DocumentProperties&gt;&lt;w:docPr&gt;&lt;w:view w:val=&quot;print&quot;/&gt;&lt;w:zoom w:percent=&quot;120&quot;/&gt;&lt;w:doNotEmbedSystemFonts/&gt;&lt;w:defaultTabStop w:val=&quot;708&quot;/&gt;&lt;w:punctuationKerning/&gt;&lt;w:characterSpacingControl w:val=&quot;DontCompress&quot;/&gt;&lt;w:optimizeForBrowser/&gt;&lt;w:allowPNG/&gt;&lt;w:validateAgainstSchema/&gt;&lt;w:saveInvalidXML w:val=&quot;off&quot;/&gt;&lt;w:ignoreMixedContent w:val=&quot;off&quot;/&gt;&lt;w:alwaysShowPlaceholderText w:val=&quot;off&quot;/&gt;&lt;w:compat&gt;&lt;w:breakWrappedTables/&gt;&lt;w:snapToGridInCell/&gt;&lt;w:wrapTextWithPunct/&gt;&lt;w:useAsianBreakRules/&gt;&lt;w:dontGrowAutofit/&gt;&lt;/w:compat&gt;&lt;wsp:rsids&gt;&lt;wsp:rsidRoot wsp:val=&quot;00EB1F4B&quot;/&gt;&lt;wsp:rsid wsp:val=&quot;00135D91&quot;/&gt;&lt;wsp:rsid wsp:val=&quot;00162032&quot;/&gt;&lt;wsp:rsid wsp:val=&quot;001F5E4E&quot;/&gt;&lt;wsp:rsid wsp:val=&quot;002C0899&quot;/&gt;&lt;wsp:rsid wsp:val=&quot;003435BE&quot;/&gt;&lt;wsp:rsid wsp:val=&quot;00376E6D&quot;/&gt;&lt;wsp:rsid wsp:val=&quot;003C065F&quot;/&gt;&lt;wsp:rsid wsp:val=&quot;00421316&quot;/&gt;&lt;wsp:rsid wsp:val=&quot;00467D29&quot;/&gt;&lt;wsp:rsid wsp:val=&quot;00577B70&quot;/&gt;&lt;wsp:rsid wsp:val=&quot;007C7001&quot;/&gt;&lt;wsp:rsid wsp:val=&quot;0086782D&quot;/&gt;&lt;wsp:rsid wsp:val=&quot;00923E70&quot;/&gt;&lt;wsp:rsid wsp:val=&quot;00946725&quot;/&gt;&lt;wsp:rsid wsp:val=&quot;00974D70&quot;/&gt;&lt;wsp:rsid wsp:val=&quot;00A028C3&quot;/&gt;&lt;wsp:rsid wsp:val=&quot;00A52168&quot;/&gt;&lt;wsp:rsid wsp:val=&quot;00A71EB3&quot;/&gt;&lt;wsp:rsid wsp:val=&quot;00AC3A47&quot;/&gt;&lt;wsp:rsid wsp:val=&quot;00C7235A&quot;/&gt;&lt;wsp:rsid wsp:val=&quot;00C774AA&quot;/&gt;&lt;wsp:rsid wsp:val=&quot;00C8746C&quot;/&gt;&lt;wsp:rsid wsp:val=&quot;00CC7A22&quot;/&gt;&lt;wsp:rsid wsp:val=&quot;00D514E1&quot;/&gt;&lt;wsp:rsid wsp:val=&quot;00DA2A9F&quot;/&gt;&lt;wsp:rsid wsp:val=&quot;00DA3D2B&quot;/&gt;&lt;wsp:rsid wsp:val=&quot;00DC3CA9&quot;/&gt;&lt;wsp:rsid wsp:val=&quot;00E177EA&quot;/&gt;&lt;wsp:rsid wsp:val=&quot;00E23528&quot;/&gt;&lt;wsp:rsid wsp:val=&quot;00E6568F&quot;/&gt;&lt;wsp:rsid wsp:val=&quot;00E97116&quot;/&gt;&lt;wsp:rsid wsp:val=&quot;00EB1F4B&quot;/&gt;&lt;wsp:rsid wsp:val=&quot;00F244D3&quot;/&gt;&lt;wsp:rsid wsp:val=&quot;00FC621B&quot;/&gt;&lt;/wsp:rsids&gt;&lt;/w:docPr&gt;&lt;w:body&gt;&lt;wx:sect&gt;&lt;w:p wsp:rsidR=&quot;00000000&quot; wsp:rsidRPr=&quot;00E97116&quot; wsp:rsidRDefault=&quot;00E97116&quot; wsp:rsidP=&quot;00E97116&quot;&gt;&lt;m:oMathPara&gt;&lt;m:oMath&gt;&lt;m:m&gt;&lt;m:mPr&gt;&lt;m:mcs&gt;&lt;m:mc&gt;&lt;m:mcPr&gt;&lt;m:count m:val=&quot;4&quot;/&gt;&lt;m:mcJc m:val=&quot;center&quot;/&gt;&lt;/m:mcPr&gt;&lt;/m:mc&gt;&lt;/m:mcs&gt;&lt;m:ctrlPr&gt;&lt;w:rPr&gt;&lt;w:rFonts w:ascii=&quot;Cambria Math&quot; w:h-ansi=&quot;Times New Roman&quot;/&gt;&lt;wx:font wx:val=&quot;Cambria Math&quot;/&gt;&lt;w:i/&gt;&lt;w:sz w:val=&quot;26&quot;/&gt;&lt;w:sz-cs w:val=&quot;26&quot;/&gt;&lt;/w:rPr&gt;&lt;/m:ctrlPr&gt;&lt;/m:mPr&gt;&lt;m:mr&gt;&lt;m:e&gt;&lt;m:r&gt;&lt;w:rPr&gt;&lt;w:rFonts w:ascii=&quot;Cambria Math&quot; w:h-ansi=&quot;Times New Roman&quot;/&gt;&lt;wx:font wx:val=&quot;Cambria Math&quot;/&gt;&lt;w:i/&gt;&lt;w:sz w:val=&quot;26&quot;/&gt;&lt;w:sz-cs w:val=&quot;26&quot;/&gt;&lt;/w:rPr&gt;&lt;m:t&gt;0,28&lt;/m:t&gt;&lt;/m:r&gt;&lt;/m:e&gt;&lt;m:e&gt;&lt;m:r&gt;&lt;w:rPr&gt;&lt;w:rFonts w:ascii=&quot;Cambria Math&quot; w:h-ansi=&quot;Times New Roman&quot;/&gt;&lt;wx:font wx:val=&quot;Cambria Math&quot;/&gt;&lt;w:i/&gt;&lt;w:sz w:val=&quot;26&quot;/&gt;&lt;w:sz-cs w:val=&quot;26&quot;/&gt;&lt;/w:rPr&gt;&lt;m:t&gt;10,36&lt;/m:t&gt;&lt;/m:r&gt;&lt;/m:e&gt;&lt;m:e&gt;&lt;m:r&gt;&lt;w:rPr&gt;&lt;w:rFonts w:ascii=&quot;Cambria Math&quot; w:h-ansi=&quot;Times New Roman&quot;/&gt;&lt;wx:font wx:val=&quot;Times New Roman&quot;/&gt;&lt;w:i/&gt;&lt;w:sz w:val=&quot;26&quot;/&gt;&lt;w:sz-cs w:val=&quot;26&quot;/&gt;&lt;/w:rPr&gt;&lt;m:t&gt;-&lt;/m:t&gt;&lt;/m:r&gt;&lt;m:r&gt;&lt;w:rPr&gt;&lt;w:rFonts w:ascii=&quot;Cambria Math&quot; w:h-ansi=&quot;Times New Roman&quot;/&gt;&lt;wx:font wx:val=&quot;Cambria Math&quot;/&gt;&lt;w:i/&gt;&lt;w:sz w:val=&quot;26&quot;/&gt;&lt;w:sz-cs w:val=&quot;26&quot;/&gt;&lt;/w:rPr&gt;&lt;m:t&gt;0,60&lt;/m:t&gt;&lt;/m:r&gt;&lt;/m:e&gt;&lt;m:e&gt;&lt;m:r&gt;&lt;w:rPr&gt;&lt;w:rFonts w:ascii=&quot;Cambria Math&quot; w:h-ansi=&quot;Times New Roman&quot;/&gt;&lt;wx:font wx:val=&quot;Cambria Math&quot;/&gt;&lt;w:i/&gt;&lt;w:sz w:val=&quot;26&quot;/&gt;&lt;w:sz-cs w:val=&quot;26&quot;/&gt;&lt;/w:rPr&gt;&lt;m:t&gt;2,70&lt;/m:t&gt;&lt;/m:r&gt;&lt;/m:e&gt;&lt;/m:mr&gt;&lt;m:mr&gt;&lt;m:e&gt;&lt;m:r&gt;&lt;w:rPr&gt;&lt;w:rFonts w:ascii=&quot;Cambria Math&quot; w:h-ansi=&quot;Times New Roman&quot;/&gt;&lt;wx:font wx:val=&quot;Times New Roman&quot;/&gt;&lt;w:i/&gt;&lt;w:sz w:val=&quot;26&quot;/&gt;&lt;w:sz-cs w:val=&quot;26&quot;/&gt;&lt;/w:rPr&gt;&lt;m:t&gt;-&lt;/m:t&gt;&lt;/m:r&gt;&lt;m:r&gt;&lt;w:rPr&gt;&lt;w:rFonts w:ascii=&quot;Cambria Math&quot; w:h-ansi=&quot;Times New Roman&quot;/&gt;&lt;wx:font wx:val=&quot;Cambria Math&quot;/&gt;&lt;w:i/&gt;&lt;w:sz w:val=&quot;26&quot;/&gt;&lt;w:sz-cs w:val=&quot;26&quot;/&gt;&lt;/w:rPr&gt;&lt;m:t&gt;2,70&lt;/m:t&gt;&lt;/m:r&gt;&lt;/m:e&gt;&lt;m:e&gt;&lt;m:r&gt;&lt;w:rPr&gt;&lt;w:rFonts w:ascii=&quot;Cambria Math&quot; w:h-ansi=&quot;Times New Roman&quot;/&gt;&lt;wx:font wx:val=&quot;Times New Roman&quot;/&gt;&lt;w:i/&gt;&lt;w:sz w:val=&quot;26&quot;/&gt;&lt;w:sz-cs w:val=&quot;26&quot;/&gt;&lt;/w:rPr&gt;&lt;m:t&gt;-&lt;/m:t&gt;&lt;/m:r&gt;&lt;m:r&gt;&lt;w:rPr&gt;&lt;w:rFonts w:ascii=&quot;Cambria Math&quot; w:h-ansi=&quot;Times New Roman&quot;/&gt;&lt;wx:font wx:val=&quot;Cambria Math&quot;/&gt;&lt;w:i/&gt;&lt;w:sz w:val=&quot;26&quot;/&gt;&lt;w:sz-cs w:val=&quot;26&quot;/&gt;&lt;/w:rPr&gt;&lt;m:t&gt;1,36&lt;/m:t&gt;&lt;/m:r&gt;&lt;/m:e&gt;&lt;m:e&gt;&lt;m:r&gt;&lt;w:rPr&gt;&lt;w:rFonts w:ascii=&quot;Cambria Math&quot; w:h-ansi=&quot;Times New Roman&quot;/&gt;&lt;wx:font wx:val=&quot;Times New Roman&quot;/&gt;&lt;w:i/&gt;&lt;w:sz w:val=&quot;26&quot;/&gt;&lt;w:sz-cs w:val=&quot;26&quot;/&gt;&lt;/w:rPr&gt;&lt;m:t&gt;-&lt;/m:t&gt;&lt;/m:r&gt;&lt;m:r&gt;&lt;w:rPr&gt;&lt;w:rFonts w:ascii=&quot;Cambria Math&quot; w:h-ansi=&quot;Times New Roman&quot;/&gt;&lt;wx:font wx:val=&quot;Cambria Math&quot;/&gt;&lt;w:i/&gt;&lt;w:sz w:val=&quot;26&quot;/&gt;&lt;w:sz-cs w:val=&quot;26&quot;/&gt;&lt;/w:rPr&gt;&lt;m:t&gt;0,72&lt;/m:t&gt;&lt;/m:r&gt;&lt;/m:e&gt;&lt;m:e&gt;&lt;m:r&gt;&lt;w:rPr&gt;&lt;w:rFonts w:ascii=&quot;Cambria Math&quot; w:h-ansi=&quot;Times New Roman&quot;/&gt;&lt;wx:font wx:val=&quot;Cambria Math&quot;/&gt;&lt;w:i/&gt;&lt;w:sz w:val=&quot;26&quot;/&gt;&lt;w:sz-cs w:val=&quot;26&quot;/&gt;&lt;/w:rPr&gt;&lt;m:t&gt;3,85&lt;/m:t&gt;&lt;/m:r&gt;&lt;/m:e&gt;&lt;/m:mr&gt;&lt;m:mr&gt;&lt;m:e&gt;&lt;m:r&gt;&lt;w:rPr&gt;&lt;w:rFonts w:ascii=&quot;Cambria Math&quot; w:h-ansi=&quot;Times New Roman&quot;/&gt;&lt;wx:font wx:val=&quot;Cambria Math&quot;/&gt;&lt;w:i/&gt;&lt;w:sz w:val=&quot;26&quot;/&gt;&lt;w:sz-cs w:val=&quot;26&quot;/&gt;&lt;/w:rPr&gt;&lt;m:t&gt;2,92&lt;/m:t&gt;&lt;/m:r&gt;&lt;/m:e&gt;&lt;m:e&gt;&lt;m:r&gt;&lt;w:rPr&gt;&lt;w:rFonts w:ascii=&quot;Cambria Math&quot; w:h-ansi=&quot;Times New Roman&quot;/&gt;&lt;wx:font wx:val=&quot;Cambria Math&quot;/&gt;&lt;w:i/&gt;&lt;w:sz w:val=&quot;26&quot;/&gt;&lt;w:sz-cs w:val=&quot;26&quot;/&gt;&lt;/w:rPr&gt;&lt;m:t&gt;3,06&lt;/m:t&gt;&lt;/m:r&gt;&lt;/m:e&gt;&lt;m:e&gt;&lt;m:r&gt;&lt;w:rPr&gt;&lt;w:rFonts w:ascii=&quot;Cambria Math&quot; w:h-ansi=&quot;Times New Roman&quot;/&gt;&lt;wx:font wx:val=&quot;Cambria Math&quot;/&gt;&lt;w:i/&gt;&lt;w:sz w:val=&quot;26&quot;/&gt;&lt;w:sz-cs w:val=&quot;26&quot;/&gt;&lt;/w:rPr&gt;&lt;m:t&gt;1,11&lt;/m:t&gt;&lt;/m:r&gt;&lt;/m:e&gt;&lt;m:e&gt;&lt;m:r&gt;&lt;w:rPr&gt;&lt;w:rFonts w:ascii=&quot;Cambria Math&quot; w:h-ansi=&quot;Times New Roman&quot;/&gt;&lt;wx:font wx:val=&quot;Cambria Math&quot;/&gt;&lt;w:i/&gt;&lt;w:sz w:val=&quot;26&quot;/&gt;&lt;w:sz-cs w:val=&quot;26&quot;/&gt;&lt;/w:rPr&gt;&lt;m:t&gt;2,57&lt;/m:t&gt;&lt;/m:r&gt;&lt;/m:e&gt;&lt;/m:mr&gt;&lt;m:mr&gt;&lt;m:e&gt;&lt;m:r&gt;&lt;w:rPr&gt;&lt;w:rFonts w:ascii=&quot;Cambria Math&quot; w:h-ansi=&quot;Times New Roman&quot;/&gt;&lt;wx:font wx:val=&quot;Cambria Math&quot;/&gt;&lt;w:i/&gt;&lt;w:sz w:val=&quot;26&quot;/&gt;&lt;w:sz-cs w:val=&quot;26&quot;/&gt;&lt;/w:rPr&gt;&lt;m:t&gt;0,97&lt;/m:t&gt;&lt;/m:r&gt;&lt;/m:e&gt;&lt;m:e&gt;&lt;m:r&gt;&lt;w:rPr&gt;&lt;w:rFonts w:ascii=&quot;Cambria Math&quot; w:h-ansi=&quot;Times New Roman&quot;/&gt;&lt;wx:font wx:val=&quot;Cambria Math&quot;/&gt;&lt;w:i/&gt;&lt;w:sz w:val=&quot;26&quot;/&gt;&lt;w:sz-cs w:val=&quot;26&quot;/&gt;&lt;/w:rPr&gt;&lt;m:t&gt;2,94&lt;/m:t&gt;&lt;/m:r&gt;&lt;/m:e&gt;&lt;m:e&gt;&lt;m:r&gt;&lt;w:rPr&gt;&lt;w:rFonts w:ascii=&quot;Cambria Math&quot; w:h-ansi=&quot;Times New Roman&quot;/&gt;&lt;wx:font wx:val=&quot;Cambria Math&quot;/&gt;&lt;w:i/&gt;&lt;w:sz w:val=&quot;26&quot;/&gt;&lt;w:sz-cs w:val=&quot;26&quot;/&gt;&lt;/w:rPr&gt;&lt;m:t&gt;2,61&lt;/m:t&gt;&lt;/m:r&gt;&lt;/m:e&gt;&lt;m:e&gt;&lt;m:r&gt;&lt;w:rPr&gt;&lt;w:rFonts w:ascii=&quot;Cambria Math&quot; w:h-ansi=&quot;Times New Roman&quot;/&gt;&lt;wx:font wx:val=&quot;Times New Roman&quot;/&gt;&lt;w:i/&gt;&lt;w:sz w:val=&quot;26&quot;/&gt;&lt;w:sz-cs w:val=&quot;26&quot;/&gt;&lt;/w:rPr&gt;&lt;m:t&gt;-&lt;/m:t&gt;&lt;/m:r&gt;&lt;m:r&gt;&lt;w:rPr&gt;&lt;w:rFonts w:ascii=&quot;Cambria Math&quot; w:h-ansi=&quot;Times New Roman&quot;/&gt;&lt;wx:font wx:val=&quot;Cambria Math&quot;/&gt;&lt;w:i/&gt;&lt;w:sz w:val=&quot;26&quot;/&gt;&lt;w:sz-cs w:val=&quot;26&quot;/&gt;&lt;/w:rPr&gt;&lt;m:t&gt;13,40&lt;/m:t&gt;&lt;/m:r&gt;&lt;/m:e&gt;&lt;/m:mr&gt;&lt;/m:m&gt;&lt;/m:oMath&gt;&lt;/m:oMathPara&gt;&lt;/w:p&gt;&lt;w:sectPr wsp:rsidR=&quot;00000000&quot; wsp:rsidRPr=&quot;00E97116&quot;&gt;&lt;w:pgSz w:w=&quot;12240&quot; w:h=&quot;15840&quot;/&gt;&lt;w:pgMar w:top=&quot;1134&quot; w:right=&quot;850&quot; w:bottom=&quot;1134&quot; w:left=&quot;1701&quot; w:header=&quot;720&quot; w:footer=&quot;720&quot; w:gutter=&quot;0&quot;/&gt;&lt;w:cols w:space=&quot;720&quot;/&gt;&lt;/w:sectPr&gt;&lt;/wx:sect&gt;&lt;/w:body&gt;&lt;/w:wordDocument&gt;">
-                  <v:imagedata chromakey="white" o:title="" r:id="rId53"/>
+                <v:shape id="_x0000_i1077" type="#_x0000_t75" style="width:182.1pt;height:61.05pt" equationxml="&lt;?xml version=&quot;1.0&quot; encoding=&quot;UTF-8&quot; standalone=&quot;yes&quot;?&gt;&#10;&lt;?mso-application progid=&quot;Word.Document&quot;?&gt;&#10;&lt;w:wordDocument xmlns:aml=&quot;http://schemas.microsoft.com/aml/2001/core&quot; xmlns:wpc=&quot;http://schemas.microsoft.com/office/word/2010/wordprocessingCanvas&quot; xmlns:cx=&quot;http://schemas.microsoft.com/office/drawing/2014/chartex&quot; xmlns:cx1=&quot;http://schemas.microsoft.com/office/drawing/2015/9/8/chartex&quot; xmlns:cx2=&quot;http://schemas.microsoft.com/office/drawing/2015/10/21/chartex&quot; xmlns:cx3=&quot;http://schemas.microsoft.com/office/drawing/2016/5/9/chartex&quot; xmlns:cx4=&quot;http://schemas.microsoft.com/office/drawing/2016/5/10/chartex&quot; xmlns:cx5=&quot;http://schemas.microsoft.com/office/drawing/2016/5/11/chartex&quot; xmlns:cx6=&quot;http://schemas.microsoft.com/office/drawing/2016/5/12/chartex&quot; xmlns:cx7=&quot;http://schemas.microsoft.com/office/drawing/2016/5/13/chartex&quot; xmlns:cx8=&quot;http://schemas.microsoft.com/office/drawing/2016/5/14/chartex&quot; xmlns:dt=&quot;uuid:C2F41010-65B3-11d1-A29F-00AA00C14882&quot; xmlns:mc=&quot;http://schemas.openxmlformats.org/markup-compatibility/2006&quot; xmlns:aink=&quot;http://schemas.microsoft.com/office/drawing/2016/ink&quot; xmlns:am3d=&quot;http://schemas.microsoft.com/office/drawing/2017/model3d&quot; xmlns:o=&quot;urn:schemas-microsoft-com:office:office&quot; xmlns:m=&quot;http://schemas.openxmlformats.org/officeDocument/2006/math&quot; xmlns:v=&quot;urn:schemas-microsoft-com:vml&quot; xmlns:w10=&quot;urn:schemas-microsoft-com:office:word&quot; xmlns:w=&quot;http://schemas.microsoft.com/office/word/2003/wordml&quot; xmlns:wx=&quot;http://schemas.microsoft.com/office/word/2003/auxHint&quot; xmlns:wne=&quot;http://schemas.microsoft.com/office/word/2006/wordml&quot; xmlns:wsp=&quot;http://schemas.microsoft.com/office/word/2003/wordml/sp2&quot; xmlns:sl=&quot;http://schemas.microsoft.com/schemaLibrary/2003/core&quot; w:macrosPresent=&quot;no&quot; w:embeddedObjPresent=&quot;no&quot; w:ocxPresent=&quot;no&quot; xml:space=&quot;preserve&quot;&gt;&lt;w:ignoreSubtree w:val=&quot;http://schemas.microsoft.com/office/word/2003/wordml/sp2&quot;/&gt;&lt;o:DocumentProperties&gt;&lt;o:Version&gt;16&lt;/o:Version&gt;&lt;/o:DocumentProperties&gt;&lt;w:docPr&gt;&lt;w:view w:val=&quot;print&quot;/&gt;&lt;w:zoom w:percent=&quot;120&quot;/&gt;&lt;w:doNotEmbedSystemFonts/&gt;&lt;w:defaultTabStop w:val=&quot;708&quot;/&gt;&lt;w:punctuationKerning/&gt;&lt;w:characterSpacingControl w:val=&quot;DontCompress&quot;/&gt;&lt;w:optimizeForBrowser/&gt;&lt;w:allowPNG/&gt;&lt;w:validateAgainstSchema/&gt;&lt;w:saveInvalidXML w:val=&quot;off&quot;/&gt;&lt;w:ignoreMixedContent w:val=&quot;off&quot;/&gt;&lt;w:alwaysShowPlaceholderText w:val=&quot;off&quot;/&gt;&lt;w:compat&gt;&lt;w:breakWrappedTables/&gt;&lt;w:snapToGridInCell/&gt;&lt;w:wrapTextWithPunct/&gt;&lt;w:useAsianBreakRules/&gt;&lt;w:dontGrowAutofit/&gt;&lt;/w:compat&gt;&lt;wsp:rsids&gt;&lt;wsp:rsidRoot wsp:val=&quot;00EB1F4B&quot;/&gt;&lt;wsp:rsid wsp:val=&quot;00135D91&quot;/&gt;&lt;wsp:rsid wsp:val=&quot;00162032&quot;/&gt;&lt;wsp:rsid wsp:val=&quot;001F5E4E&quot;/&gt;&lt;wsp:rsid wsp:val=&quot;002C0899&quot;/&gt;&lt;wsp:rsid wsp:val=&quot;003435BE&quot;/&gt;&lt;wsp:rsid wsp:val=&quot;00376E6D&quot;/&gt;&lt;wsp:rsid wsp:val=&quot;003C065F&quot;/&gt;&lt;wsp:rsid wsp:val=&quot;00421316&quot;/&gt;&lt;wsp:rsid wsp:val=&quot;00467D29&quot;/&gt;&lt;wsp:rsid wsp:val=&quot;00577B70&quot;/&gt;&lt;wsp:rsid wsp:val=&quot;007C7001&quot;/&gt;&lt;wsp:rsid wsp:val=&quot;0086782D&quot;/&gt;&lt;wsp:rsid wsp:val=&quot;00923E70&quot;/&gt;&lt;wsp:rsid wsp:val=&quot;00946725&quot;/&gt;&lt;wsp:rsid wsp:val=&quot;00974D70&quot;/&gt;&lt;wsp:rsid wsp:val=&quot;00A028C3&quot;/&gt;&lt;wsp:rsid wsp:val=&quot;00A52168&quot;/&gt;&lt;wsp:rsid wsp:val=&quot;00A71EB3&quot;/&gt;&lt;wsp:rsid wsp:val=&quot;00AC3A47&quot;/&gt;&lt;wsp:rsid wsp:val=&quot;00C7235A&quot;/&gt;&lt;wsp:rsid wsp:val=&quot;00C774AA&quot;/&gt;&lt;wsp:rsid wsp:val=&quot;00C8746C&quot;/&gt;&lt;wsp:rsid wsp:val=&quot;00CC7A22&quot;/&gt;&lt;wsp:rsid wsp:val=&quot;00D514E1&quot;/&gt;&lt;wsp:rsid wsp:val=&quot;00DA2A9F&quot;/&gt;&lt;wsp:rsid wsp:val=&quot;00DA3D2B&quot;/&gt;&lt;wsp:rsid wsp:val=&quot;00DC3CA9&quot;/&gt;&lt;wsp:rsid wsp:val=&quot;00E177EA&quot;/&gt;&lt;wsp:rsid wsp:val=&quot;00E23528&quot;/&gt;&lt;wsp:rsid wsp:val=&quot;00E6568F&quot;/&gt;&lt;wsp:rsid wsp:val=&quot;00E97116&quot;/&gt;&lt;wsp:rsid wsp:val=&quot;00EB1F4B&quot;/&gt;&lt;wsp:rsid wsp:val=&quot;00F244D3&quot;/&gt;&lt;wsp:rsid wsp:val=&quot;00FC621B&quot;/&gt;&lt;/wsp:rsids&gt;&lt;/w:docPr&gt;&lt;w:body&gt;&lt;wx:sect&gt;&lt;w:p wsp:rsidR=&quot;00000000&quot; wsp:rsidRPr=&quot;00E97116&quot; wsp:rsidRDefault=&quot;00E97116&quot; wsp:rsidP=&quot;00E97116&quot;&gt;&lt;m:oMathPara&gt;&lt;m:oMath&gt;&lt;m:m&gt;&lt;m:mPr&gt;&lt;m:mcs&gt;&lt;m:mc&gt;&lt;m:mcPr&gt;&lt;m:count m:val=&quot;4&quot;/&gt;&lt;m:mcJc m:val=&quot;center&quot;/&gt;&lt;/m:mcPr&gt;&lt;/m:mc&gt;&lt;/m:mcs&gt;&lt;m:ctrlPr&gt;&lt;w:rPr&gt;&lt;w:rFonts w:ascii=&quot;Cambria Math&quot; w:h-ansi=&quot;Times New Roman&quot;/&gt;&lt;wx:font wx:val=&quot;Cambria Math&quot;/&gt;&lt;w:i/&gt;&lt;w:sz w:val=&quot;26&quot;/&gt;&lt;w:sz-cs w:val=&quot;26&quot;/&gt;&lt;/w:rPr&gt;&lt;/m:ctrlPr&gt;&lt;/m:mPr&gt;&lt;m:mr&gt;&lt;m:e&gt;&lt;m:r&gt;&lt;w:rPr&gt;&lt;w:rFonts w:ascii=&quot;Cambria Math&quot; w:h-ansi=&quot;Times New Roman&quot;/&gt;&lt;wx:font wx:val=&quot;Cambria Math&quot;/&gt;&lt;w:i/&gt;&lt;w:sz w:val=&quot;26&quot;/&gt;&lt;w:sz-cs w:val=&quot;26&quot;/&gt;&lt;/w:rPr&gt;&lt;m:t&gt;0,28&lt;/m:t&gt;&lt;/m:r&gt;&lt;/m:e&gt;&lt;m:e&gt;&lt;m:r&gt;&lt;w:rPr&gt;&lt;w:rFonts w:ascii=&quot;Cambria Math&quot; w:h-ansi=&quot;Times New Roman&quot;/&gt;&lt;wx:font wx:val=&quot;Cambria Math&quot;/&gt;&lt;w:i/&gt;&lt;w:sz w:val=&quot;26&quot;/&gt;&lt;w:sz-cs w:val=&quot;26&quot;/&gt;&lt;/w:rPr&gt;&lt;m:t&gt;10,36&lt;/m:t&gt;&lt;/m:r&gt;&lt;/m:e&gt;&lt;m:e&gt;&lt;m:r&gt;&lt;w:rPr&gt;&lt;w:rFonts w:ascii=&quot;Cambria Math&quot; w:h-ansi=&quot;Times New Roman&quot;/&gt;&lt;wx:font wx:val=&quot;Times New Roman&quot;/&gt;&lt;w:i/&gt;&lt;w:sz w:val=&quot;26&quot;/&gt;&lt;w:sz-cs w:val=&quot;26&quot;/&gt;&lt;/w:rPr&gt;&lt;m:t&gt;-&lt;/m:t&gt;&lt;/m:r&gt;&lt;m:r&gt;&lt;w:rPr&gt;&lt;w:rFonts w:ascii=&quot;Cambria Math&quot; w:h-ansi=&quot;Times New Roman&quot;/&gt;&lt;wx:font wx:val=&quot;Cambria Math&quot;/&gt;&lt;w:i/&gt;&lt;w:sz w:val=&quot;26&quot;/&gt;&lt;w:sz-cs w:val=&quot;26&quot;/&gt;&lt;/w:rPr&gt;&lt;m:t&gt;0,60&lt;/m:t&gt;&lt;/m:r&gt;&lt;/m:e&gt;&lt;m:e&gt;&lt;m:r&gt;&lt;w:rPr&gt;&lt;w:rFonts w:ascii=&quot;Cambria Math&quot; w:h-ansi=&quot;Times New Roman&quot;/&gt;&lt;wx:font wx:val=&quot;Cambria Math&quot;/&gt;&lt;w:i/&gt;&lt;w:sz w:val=&quot;26&quot;/&gt;&lt;w:sz-cs w:val=&quot;26&quot;/&gt;&lt;/w:rPr&gt;&lt;m:t&gt;2,70&lt;/m:t&gt;&lt;/m:r&gt;&lt;/m:e&gt;&lt;/m:mr&gt;&lt;m:mr&gt;&lt;m:e&gt;&lt;m:r&gt;&lt;w:rPr&gt;&lt;w:rFonts w:ascii=&quot;Cambria Math&quot; w:h-ansi=&quot;Times New Roman&quot;/&gt;&lt;wx:font wx:val=&quot;Times New Roman&quot;/&gt;&lt;w:i/&gt;&lt;w:sz w:val=&quot;26&quot;/&gt;&lt;w:sz-cs w:val=&quot;26&quot;/&gt;&lt;/w:rPr&gt;&lt;m:t&gt;-&lt;/m:t&gt;&lt;/m:r&gt;&lt;m:r&gt;&lt;w:rPr&gt;&lt;w:rFonts w:ascii=&quot;Cambria Math&quot; w:h-ansi=&quot;Times New Roman&quot;/&gt;&lt;wx:font wx:val=&quot;Cambria Math&quot;/&gt;&lt;w:i/&gt;&lt;w:sz w:val=&quot;26&quot;/&gt;&lt;w:sz-cs w:val=&quot;26&quot;/&gt;&lt;/w:rPr&gt;&lt;m:t&gt;2,70&lt;/m:t&gt;&lt;/m:r&gt;&lt;/m:e&gt;&lt;m:e&gt;&lt;m:r&gt;&lt;w:rPr&gt;&lt;w:rFonts w:ascii=&quot;Cambria Math&quot; w:h-ansi=&quot;Times New Roman&quot;/&gt;&lt;wx:font wx:val=&quot;Times New Roman&quot;/&gt;&lt;w:i/&gt;&lt;w:sz w:val=&quot;26&quot;/&gt;&lt;w:sz-cs w:val=&quot;26&quot;/&gt;&lt;/w:rPr&gt;&lt;m:t&gt;-&lt;/m:t&gt;&lt;/m:r&gt;&lt;m:r&gt;&lt;w:rPr&gt;&lt;w:rFonts w:ascii=&quot;Cambria Math&quot; w:h-ansi=&quot;Times New Roman&quot;/&gt;&lt;wx:font wx:val=&quot;Cambria Math&quot;/&gt;&lt;w:i/&gt;&lt;w:sz w:val=&quot;26&quot;/&gt;&lt;w:sz-cs w:val=&quot;26&quot;/&gt;&lt;/w:rPr&gt;&lt;m:t&gt;1,36&lt;/m:t&gt;&lt;/m:r&gt;&lt;/m:e&gt;&lt;m:e&gt;&lt;m:r&gt;&lt;w:rPr&gt;&lt;w:rFonts w:ascii=&quot;Cambria Math&quot; w:h-ansi=&quot;Times New Roman&quot;/&gt;&lt;wx:font wx:val=&quot;Times New Roman&quot;/&gt;&lt;w:i/&gt;&lt;w:sz w:val=&quot;26&quot;/&gt;&lt;w:sz-cs w:val=&quot;26&quot;/&gt;&lt;/w:rPr&gt;&lt;m:t&gt;-&lt;/m:t&gt;&lt;/m:r&gt;&lt;m:r&gt;&lt;w:rPr&gt;&lt;w:rFonts w:ascii=&quot;Cambria Math&quot; w:h-ansi=&quot;Times New Roman&quot;/&gt;&lt;wx:font wx:val=&quot;Cambria Math&quot;/&gt;&lt;w:i/&gt;&lt;w:sz w:val=&quot;26&quot;/&gt;&lt;w:sz-cs w:val=&quot;26&quot;/&gt;&lt;/w:rPr&gt;&lt;m:t&gt;0,72&lt;/m:t&gt;&lt;/m:r&gt;&lt;/m:e&gt;&lt;m:e&gt;&lt;m:r&gt;&lt;w:rPr&gt;&lt;w:rFonts w:ascii=&quot;Cambria Math&quot; w:h-ansi=&quot;Times New Roman&quot;/&gt;&lt;wx:font wx:val=&quot;Cambria Math&quot;/&gt;&lt;w:i/&gt;&lt;w:sz w:val=&quot;26&quot;/&gt;&lt;w:sz-cs w:val=&quot;26&quot;/&gt;&lt;/w:rPr&gt;&lt;m:t&gt;3,85&lt;/m:t&gt;&lt;/m:r&gt;&lt;/m:e&gt;&lt;/m:mr&gt;&lt;m:mr&gt;&lt;m:e&gt;&lt;m:r&gt;&lt;w:rPr&gt;&lt;w:rFonts w:ascii=&quot;Cambria Math&quot; w:h-ansi=&quot;Times New Roman&quot;/&gt;&lt;wx:font wx:val=&quot;Cambria Math&quot;/&gt;&lt;w:i/&gt;&lt;w:sz w:val=&quot;26&quot;/&gt;&lt;w:sz-cs w:val=&quot;26&quot;/&gt;&lt;/w:rPr&gt;&lt;m:t&gt;2,92&lt;/m:t&gt;&lt;/m:r&gt;&lt;/m:e&gt;&lt;m:e&gt;&lt;m:r&gt;&lt;w:rPr&gt;&lt;w:rFonts w:ascii=&quot;Cambria Math&quot; w:h-ansi=&quot;Times New Roman&quot;/&gt;&lt;wx:font wx:val=&quot;Cambria Math&quot;/&gt;&lt;w:i/&gt;&lt;w:sz w:val=&quot;26&quot;/&gt;&lt;w:sz-cs w:val=&quot;26&quot;/&gt;&lt;/w:rPr&gt;&lt;m:t&gt;3,06&lt;/m:t&gt;&lt;/m:r&gt;&lt;/m:e&gt;&lt;m:e&gt;&lt;m:r&gt;&lt;w:rPr&gt;&lt;w:rFonts w:ascii=&quot;Cambria Math&quot; w:h-ansi=&quot;Times New Roman&quot;/&gt;&lt;wx:font wx:val=&quot;Cambria Math&quot;/&gt;&lt;w:i/&gt;&lt;w:sz w:val=&quot;26&quot;/&gt;&lt;w:sz-cs w:val=&quot;26&quot;/&gt;&lt;/w:rPr&gt;&lt;m:t&gt;1,11&lt;/m:t&gt;&lt;/m:r&gt;&lt;/m:e&gt;&lt;m:e&gt;&lt;m:r&gt;&lt;w:rPr&gt;&lt;w:rFonts w:ascii=&quot;Cambria Math&quot; w:h-ansi=&quot;Times New Roman&quot;/&gt;&lt;wx:font wx:val=&quot;Cambria Math&quot;/&gt;&lt;w:i/&gt;&lt;w:sz w:val=&quot;26&quot;/&gt;&lt;w:sz-cs w:val=&quot;26&quot;/&gt;&lt;/w:rPr&gt;&lt;m:t&gt;2,57&lt;/m:t&gt;&lt;/m:r&gt;&lt;/m:e&gt;&lt;/m:mr&gt;&lt;m:mr&gt;&lt;m:e&gt;&lt;m:r&gt;&lt;w:rPr&gt;&lt;w:rFonts w:ascii=&quot;Cambria Math&quot; w:h-ansi=&quot;Times New Roman&quot;/&gt;&lt;wx:font wx:val=&quot;Cambria Math&quot;/&gt;&lt;w:i/&gt;&lt;w:sz w:val=&quot;26&quot;/&gt;&lt;w:sz-cs w:val=&quot;26&quot;/&gt;&lt;/w:rPr&gt;&lt;m:t&gt;0,97&lt;/m:t&gt;&lt;/m:r&gt;&lt;/m:e&gt;&lt;m:e&gt;&lt;m:r&gt;&lt;w:rPr&gt;&lt;w:rFonts w:ascii=&quot;Cambria Math&quot; w:h-ansi=&quot;Times New Roman&quot;/&gt;&lt;wx:font wx:val=&quot;Cambria Math&quot;/&gt;&lt;w:i/&gt;&lt;w:sz w:val=&quot;26&quot;/&gt;&lt;w:sz-cs w:val=&quot;26&quot;/&gt;&lt;/w:rPr&gt;&lt;m:t&gt;2,94&lt;/m:t&gt;&lt;/m:r&gt;&lt;/m:e&gt;&lt;m:e&gt;&lt;m:r&gt;&lt;w:rPr&gt;&lt;w:rFonts w:ascii=&quot;Cambria Math&quot; w:h-ansi=&quot;Times New Roman&quot;/&gt;&lt;wx:font wx:val=&quot;Cambria Math&quot;/&gt;&lt;w:i/&gt;&lt;w:sz w:val=&quot;26&quot;/&gt;&lt;w:sz-cs w:val=&quot;26&quot;/&gt;&lt;/w:rPr&gt;&lt;m:t&gt;2,61&lt;/m:t&gt;&lt;/m:r&gt;&lt;/m:e&gt;&lt;m:e&gt;&lt;m:r&gt;&lt;w:rPr&gt;&lt;w:rFonts w:ascii=&quot;Cambria Math&quot; w:h-ansi=&quot;Times New Roman&quot;/&gt;&lt;wx:font wx:val=&quot;Times New Roman&quot;/&gt;&lt;w:i/&gt;&lt;w:sz w:val=&quot;26&quot;/&gt;&lt;w:sz-cs w:val=&quot;26&quot;/&gt;&lt;/w:rPr&gt;&lt;m:t&gt;-&lt;/m:t&gt;&lt;/m:r&gt;&lt;m:r&gt;&lt;w:rPr&gt;&lt;w:rFonts w:ascii=&quot;Cambria Math&quot; w:h-ansi=&quot;Times New Roman&quot;/&gt;&lt;wx:font wx:val=&quot;Cambria Math&quot;/&gt;&lt;w:i/&gt;&lt;w:sz w:val=&quot;26&quot;/&gt;&lt;w:sz-cs w:val=&quot;26&quot;/&gt;&lt;/w:rPr&gt;&lt;m:t&gt;13,40&lt;/m:t&gt;&lt;/m:r&gt;&lt;/m:e&gt;&lt;/m:mr&gt;&lt;/m:m&gt;&lt;/m:oMath&gt;&lt;/m:oMathPara&gt;&lt;/w:p&gt;&lt;w:sectPr wsp:rsidR=&quot;00000000&quot; wsp:rsidRPr=&quot;00E97116&quot;&gt;&lt;w:pgSz w:w=&quot;12240&quot; w:h=&quot;15840&quot;/&gt;&lt;w:pgMar w:top=&quot;1134&quot; w:right=&quot;850&quot; w:bottom=&quot;1134&quot; w:left=&quot;1701&quot; w:header=&quot;720&quot; w:footer=&quot;720&quot; w:gutter=&quot;0&quot;/&gt;&lt;w:cols w:space=&quot;720&quot;/&gt;&lt;/w:sectPr&gt;&lt;/wx:sect&gt;&lt;/w:body&gt;&lt;/w:wordDocument&gt;">
+                  <v:imagedata r:id="rId51" o:title="" chromakey="white"/>
                 </v:shape>
               </w:pict>
             </w:r>
@@ -6755,7 +7084,6 @@
         <w:tc>
           <w:tcPr>
             <w:tcW w:w="1417" w:type="dxa"/>
-            <w:tcMar/>
           </w:tcPr>
           <w:p>
             <w:pPr>
@@ -6841,7 +7169,6 @@
         <w:tc>
           <w:tcPr>
             <w:tcW w:w="1430" w:type="dxa"/>
-            <w:tcMar/>
           </w:tcPr>
           <w:p>
             <w:pPr>
@@ -6929,7 +7256,6 @@
         <w:tc>
           <w:tcPr>
             <w:tcW w:w="567" w:type="dxa"/>
-            <w:tcMar/>
           </w:tcPr>
           <w:p>
             <w:pPr>
@@ -6956,7 +7282,6 @@
         <w:tc>
           <w:tcPr>
             <w:tcW w:w="3969" w:type="dxa"/>
-            <w:tcMar/>
           </w:tcPr>
           <w:p>
             <w:pPr>
@@ -6967,8 +7292,8 @@
             </w:pPr>
             <w:r>
               <w:pict w14:anchorId="6C9CFE4E">
-                <v:shape id="_x0000_i1525" style="width:126.75pt;height:60.75pt" type="#_x0000_t75" equationxml="&lt;?xml version=&quot;1.0&quot; encoding=&quot;UTF-8&quot; standalone=&quot;yes&quot;?&gt;&#10;&lt;?mso-application progid=&quot;Word.Document&quot;?&gt;&#10;&lt;w:wordDocument xmlns:aml=&quot;http://schemas.microsoft.com/aml/2001/core&quot; xmlns:wpc=&quot;http://schemas.microsoft.com/office/word/2010/wordprocessingCanvas&quot; xmlns:cx=&quot;http://schemas.microsoft.com/office/drawing/2014/chartex&quot; xmlns:cx1=&quot;http://schemas.microsoft.com/office/drawing/2015/9/8/chartex&quot; xmlns:cx2=&quot;http://schemas.microsoft.com/office/drawing/2015/10/21/chartex&quot; xmlns:cx3=&quot;http://schemas.microsoft.com/office/drawing/2016/5/9/chartex&quot; xmlns:cx4=&quot;http://schemas.microsoft.com/office/drawing/2016/5/10/chartex&quot; xmlns:cx5=&quot;http://schemas.microsoft.com/office/drawing/2016/5/11/chartex&quot; xmlns:cx6=&quot;http://schemas.microsoft.com/office/drawing/2016/5/12/chartex&quot; xmlns:cx7=&quot;http://schemas.microsoft.com/office/drawing/2016/5/13/chartex&quot; xmlns:cx8=&quot;http://schemas.microsoft.com/office/drawing/2016/5/14/chartex&quot; xmlns:dt=&quot;uuid:C2F41010-65B3-11d1-A29F-00AA00C14882&quot; xmlns:mc=&quot;http://schemas.openxmlformats.org/markup-compatibility/2006&quot; xmlns:aink=&quot;http://schemas.microsoft.com/office/drawing/2016/ink&quot; xmlns:am3d=&quot;http://schemas.microsoft.com/office/drawing/2017/model3d&quot; xmlns:o=&quot;urn:schemas-microsoft-com:office:office&quot; xmlns:m=&quot;http://schemas.openxmlformats.org/officeDocument/2006/math&quot; xmlns:v=&quot;urn:schemas-microsoft-com:vml&quot; xmlns:w10=&quot;urn:schemas-microsoft-com:office:word&quot; xmlns:w=&quot;http://schemas.microsoft.com/office/word/2003/wordml&quot; xmlns:wx=&quot;http://schemas.microsoft.com/office/word/2003/auxHint&quot; xmlns:wne=&quot;http://schemas.microsoft.com/office/word/2006/wordml&quot; xmlns:wsp=&quot;http://schemas.microsoft.com/office/word/2003/wordml/sp2&quot; xmlns:sl=&quot;http://schemas.microsoft.com/schemaLibrary/2003/core&quot; w:macrosPresent=&quot;no&quot; w:embeddedObjPresent=&quot;no&quot; w:ocxPresent=&quot;no&quot; xml:space=&quot;preserve&quot;&gt;&lt;w:ignoreSubtree w:val=&quot;http://schemas.microsoft.com/office/word/2003/wordml/sp2&quot;/&gt;&lt;o:DocumentProperties&gt;&lt;o:Version&gt;16&lt;/o:Version&gt;&lt;/o:DocumentProperties&gt;&lt;w:docPr&gt;&lt;w:view w:val=&quot;print&quot;/&gt;&lt;w:zoom w:percent=&quot;120&quot;/&gt;&lt;w:doNotEmbedSystemFonts/&gt;&lt;w:defaultTabStop w:val=&quot;708&quot;/&gt;&lt;w:punctuationKerning/&gt;&lt;w:characterSpacingControl w:val=&quot;DontCompress&quot;/&gt;&lt;w:optimizeForBrowser/&gt;&lt;w:allowPNG/&gt;&lt;w:validateAgainstSchema/&gt;&lt;w:saveInvalidXML w:val=&quot;off&quot;/&gt;&lt;w:ignoreMixedContent w:val=&quot;off&quot;/&gt;&lt;w:alwaysShowPlaceholderText w:val=&quot;off&quot;/&gt;&lt;w:compat&gt;&lt;w:breakWrappedTables/&gt;&lt;w:snapToGridInCell/&gt;&lt;w:wrapTextWithPunct/&gt;&lt;w:useAsianBreakRules/&gt;&lt;w:dontGrowAutofit/&gt;&lt;/w:compat&gt;&lt;wsp:rsids&gt;&lt;wsp:rsidRoot wsp:val=&quot;00EB1F4B&quot;/&gt;&lt;wsp:rsid wsp:val=&quot;00135D91&quot;/&gt;&lt;wsp:rsid wsp:val=&quot;00162032&quot;/&gt;&lt;wsp:rsid wsp:val=&quot;001F5E4E&quot;/&gt;&lt;wsp:rsid wsp:val=&quot;002C0899&quot;/&gt;&lt;wsp:rsid wsp:val=&quot;003435BE&quot;/&gt;&lt;wsp:rsid wsp:val=&quot;00346600&quot;/&gt;&lt;wsp:rsid wsp:val=&quot;00376E6D&quot;/&gt;&lt;wsp:rsid wsp:val=&quot;003C065F&quot;/&gt;&lt;wsp:rsid wsp:val=&quot;00421316&quot;/&gt;&lt;wsp:rsid wsp:val=&quot;00467D29&quot;/&gt;&lt;wsp:rsid wsp:val=&quot;00577B70&quot;/&gt;&lt;wsp:rsid wsp:val=&quot;007C7001&quot;/&gt;&lt;wsp:rsid wsp:val=&quot;0086782D&quot;/&gt;&lt;wsp:rsid wsp:val=&quot;00923E70&quot;/&gt;&lt;wsp:rsid wsp:val=&quot;00946725&quot;/&gt;&lt;wsp:rsid wsp:val=&quot;00974D70&quot;/&gt;&lt;wsp:rsid wsp:val=&quot;00A028C3&quot;/&gt;&lt;wsp:rsid wsp:val=&quot;00A52168&quot;/&gt;&lt;wsp:rsid wsp:val=&quot;00A71EB3&quot;/&gt;&lt;wsp:rsid wsp:val=&quot;00AC3A47&quot;/&gt;&lt;wsp:rsid wsp:val=&quot;00C7235A&quot;/&gt;&lt;wsp:rsid wsp:val=&quot;00C774AA&quot;/&gt;&lt;wsp:rsid wsp:val=&quot;00C8746C&quot;/&gt;&lt;wsp:rsid wsp:val=&quot;00CC7A22&quot;/&gt;&lt;wsp:rsid wsp:val=&quot;00D514E1&quot;/&gt;&lt;wsp:rsid wsp:val=&quot;00DA2A9F&quot;/&gt;&lt;wsp:rsid wsp:val=&quot;00DA3D2B&quot;/&gt;&lt;wsp:rsid wsp:val=&quot;00DC3CA9&quot;/&gt;&lt;wsp:rsid wsp:val=&quot;00E177EA&quot;/&gt;&lt;wsp:rsid wsp:val=&quot;00E23528&quot;/&gt;&lt;wsp:rsid wsp:val=&quot;00E6568F&quot;/&gt;&lt;wsp:rsid wsp:val=&quot;00EB1F4B&quot;/&gt;&lt;wsp:rsid wsp:val=&quot;00F244D3&quot;/&gt;&lt;wsp:rsid wsp:val=&quot;00FC621B&quot;/&gt;&lt;/wsp:rsids&gt;&lt;/w:docPr&gt;&lt;w:body&gt;&lt;wx:sect&gt;&lt;w:p wsp:rsidR=&quot;00000000&quot; wsp:rsidRPr=&quot;00346600&quot; wsp:rsidRDefault=&quot;00346600&quot; wsp:rsidP=&quot;00346600&quot;&gt;&lt;m:oMathPara&gt;&lt;m:oMath&gt;&lt;m:m&gt;&lt;m:mPr&gt;&lt;m:mcs&gt;&lt;m:mc&gt;&lt;m:mcPr&gt;&lt;m:count m:val=&quot;4&quot;/&gt;&lt;m:mcJc m:val=&quot;center&quot;/&gt;&lt;/m:mcPr&gt;&lt;/m:mc&gt;&lt;/m:mcs&gt;&lt;m:ctrlPr&gt;&lt;w:rPr&gt;&lt;w:rFonts w:ascii=&quot;Cambria Math&quot; w:h-ansi=&quot;Times New Roman&quot;/&gt;&lt;wx:font wx:val=&quot;Cambria Math&quot;/&gt;&lt;w:i/&gt;&lt;w:sz w:val=&quot;26&quot;/&gt;&lt;w:sz-cs w:val=&quot;26&quot;/&gt;&lt;/w:rPr&gt;&lt;/m:ctrlPr&gt;&lt;/m:mPr&gt;&lt;m:mr&gt;&lt;m:e&gt;&lt;m:r&gt;&lt;w:rPr&gt;&lt;w:rFonts w:ascii=&quot;Cambria Math&quot; w:h-ansi=&quot;Times New Roman&quot;/&gt;&lt;wx:font wx:val=&quot;Cambria Math&quot;/&gt;&lt;w:i/&gt;&lt;w:sz w:val=&quot;26&quot;/&gt;&lt;w:sz-cs w:val=&quot;26&quot;/&gt;&lt;/w:rPr&gt;&lt;m:t&gt;3,1&lt;/m:t&gt;&lt;/m:r&gt;&lt;/m:e&gt;&lt;m:e&gt;&lt;m:r&gt;&lt;w:rPr&gt;&lt;w:rFonts w:ascii=&quot;Cambria Math&quot; w:h-ansi=&quot;Times New Roman&quot;/&gt;&lt;wx:font wx:val=&quot;Cambria Math&quot;/&gt;&lt;w:i/&gt;&lt;w:sz w:val=&quot;26&quot;/&gt;&lt;w:sz-cs w:val=&quot;26&quot;/&gt;&lt;/w:rPr&gt;&lt;m:t&gt;1,5&lt;/m:t&gt;&lt;/m:r&gt;&lt;/m:e&gt;&lt;m:e&gt;&lt;m:r&gt;&lt;w:rPr&gt;&lt;w:rFonts w:ascii=&quot;Cambria Math&quot; w:h-ansi=&quot;Times New Roman&quot;/&gt;&lt;wx:font wx:val=&quot;Cambria Math&quot;/&gt;&lt;w:i/&gt;&lt;w:sz w:val=&quot;26&quot;/&gt;&lt;w:sz-cs w:val=&quot;26&quot;/&gt;&lt;/w:rPr&gt;&lt;m:t&gt;1,1&lt;/m:t&gt;&lt;/m:r&gt;&lt;/m:e&gt;&lt;m:e&gt;&lt;m:r&gt;&lt;w:rPr&gt;&lt;w:rFonts w:ascii=&quot;Cambria Math&quot; w:h-ansi=&quot;Times New Roman&quot;/&gt;&lt;wx:font wx:val=&quot;Times New Roman&quot;/&gt;&lt;w:i/&gt;&lt;w:sz w:val=&quot;26&quot;/&gt;&lt;w:sz-cs w:val=&quot;26&quot;/&gt;&lt;/w:rPr&gt;&lt;m:t&gt;-&lt;/m:t&gt;&lt;/m:r&gt;&lt;m:r&gt;&lt;w:rPr&gt;&lt;w:rFonts w:ascii=&quot;Cambria Math&quot; w:h-ansi=&quot;Times New Roman&quot;/&gt;&lt;wx:font wx:val=&quot;Cambria Math&quot;/&gt;&lt;w:i/&gt;&lt;w:sz w:val=&quot;26&quot;/&gt;&lt;w:sz-cs w:val=&quot;26&quot;/&gt;&lt;/w:rPr&gt;&lt;m:t&gt;0,5&lt;/m:t&gt;&lt;/m:r&gt;&lt;/m:e&gt;&lt;/m:mr&gt;&lt;m:mr&gt;&lt;m:e&gt;&lt;m:r&gt;&lt;w:rPr&gt;&lt;w:rFonts w:ascii=&quot;Cambria Math&quot; w:h-ansi=&quot;Times New Roman&quot;/&gt;&lt;wx:font wx:val=&quot;Times New Roman&quot;/&gt;&lt;w:i/&gt;&lt;w:sz w:val=&quot;26&quot;/&gt;&lt;w:sz-cs w:val=&quot;26&quot;/&gt;&lt;/w:rPr&gt;&lt;m:t&gt;-&lt;/m:t&gt;&lt;/m:r&gt;&lt;m:r&gt;&lt;w:rPr&gt;&lt;w:rFonts w:ascii=&quot;Cambria Math&quot; w:h-ansi=&quot;Times New Roman&quot;/&gt;&lt;wx:font wx:val=&quot;Cambria Math&quot;/&gt;&lt;w:i/&gt;&lt;w:sz w:val=&quot;26&quot;/&gt;&lt;w:sz-cs w:val=&quot;26&quot;/&gt;&lt;/w:rPr&gt;&lt;m:t&gt;2,0&lt;/m:t&gt;&lt;/m:r&gt;&lt;/m:e&gt;&lt;m:e&gt;&lt;m:r&gt;&lt;w:rPr&gt;&lt;w:rFonts w:ascii=&quot;Cambria Math&quot; w:h-ansi=&quot;Times New Roman&quot;/&gt;&lt;wx:font wx:val=&quot;Cambria Math&quot;/&gt;&lt;w:i/&gt;&lt;w:sz w:val=&quot;26&quot;/&gt;&lt;w:sz-cs w:val=&quot;26&quot;/&gt;&lt;/w:rPr&gt;&lt;m:t&gt;5,1&lt;/m:t&gt;&lt;/m:r&gt;&lt;/m:e&gt;&lt;m:e&gt;&lt;m:r&gt;&lt;w:rPr&gt;&lt;w:rFonts w:ascii=&quot;Cambria Math&quot; w:h-ansi=&quot;Times New Roman&quot;/&gt;&lt;wx:font wx:val=&quot;Cambria Math&quot;/&gt;&lt;w:i/&gt;&lt;w:sz w:val=&quot;26&quot;/&gt;&lt;w:sz-cs w:val=&quot;26&quot;/&gt;&lt;/w:rPr&gt;&lt;m:t&gt;0,4&lt;/m:t&gt;&lt;/m:r&gt;&lt;/m:e&gt;&lt;m:e&gt;&lt;m:r&gt;&lt;w:rPr&gt;&lt;w:rFonts w:ascii=&quot;Cambria Math&quot; w:h-ansi=&quot;Times New Roman&quot;/&gt;&lt;wx:font wx:val=&quot;Cambria Math&quot;/&gt;&lt;w:i/&gt;&lt;w:sz w:val=&quot;26&quot;/&gt;&lt;w:sz-cs w:val=&quot;26&quot;/&gt;&lt;/w:rPr&gt;&lt;m:t&gt;1,6&lt;/m:t&gt;&lt;/m:r&gt;&lt;/m:e&gt;&lt;/m:mr&gt;&lt;m:mr&gt;&lt;m:e&gt;&lt;m:r&gt;&lt;w:rPr&gt;&lt;w:rFonts w:ascii=&quot;Cambria Math&quot; w:h-ansi=&quot;Times New Roman&quot;/&gt;&lt;wx:font wx:val=&quot;Cambria Math&quot;/&gt;&lt;w:i/&gt;&lt;w:sz w:val=&quot;26&quot;/&gt;&lt;w:sz-cs w:val=&quot;26&quot;/&gt;&lt;/w:rPr&gt;&lt;m:t&gt;0,8&lt;/m:t&gt;&lt;/m:r&gt;&lt;/m:e&gt;&lt;m:e&gt;&lt;m:r&gt;&lt;w:rPr&gt;&lt;w:rFonts w:ascii=&quot;Cambria Math&quot; w:h-ansi=&quot;Times New Roman&quot;/&gt;&lt;wx:font wx:val=&quot;Cambria Math&quot;/&gt;&lt;w:i/&gt;&lt;w:sz w:val=&quot;26&quot;/&gt;&lt;w:sz-cs w:val=&quot;26&quot;/&gt;&lt;/w:rPr&gt;&lt;m:t&gt;2,2&lt;/m:t&gt;&lt;/m:r&gt;&lt;/m:e&gt;&lt;m:e&gt;&lt;m:r&gt;&lt;w:rPr&gt;&lt;w:rFonts w:ascii=&quot;Cambria Math&quot; w:h-ansi=&quot;Times New Roman&quot;/&gt;&lt;wx:font wx:val=&quot;Cambria Math&quot;/&gt;&lt;w:i/&gt;&lt;w:sz w:val=&quot;26&quot;/&gt;&lt;w:sz-cs w:val=&quot;26&quot;/&gt;&lt;/w:rPr&gt;&lt;m:t&gt;0,9&lt;/m:t&gt;&lt;/m:r&gt;&lt;/m:e&gt;&lt;m:e&gt;&lt;m:r&gt;&lt;w:rPr&gt;&lt;w:rFonts w:ascii=&quot;Cambria Math&quot; w:h-ansi=&quot;Times New Roman&quot;/&gt;&lt;wx:font wx:val=&quot;Cambria Math&quot;/&gt;&lt;w:i/&gt;&lt;w:sz w:val=&quot;26&quot;/&gt;&lt;w:sz-cs w:val=&quot;26&quot;/&gt;&lt;/w:rPr&gt;&lt;m:t&gt;4,7&lt;/m:t&gt;&lt;/m:r&gt;&lt;/m:e&gt;&lt;/m:mr&gt;&lt;m:mr&gt;&lt;m:e&gt;&lt;m:r&gt;&lt;w:rPr&gt;&lt;w:rFonts w:ascii=&quot;Cambria Math&quot; w:h-ansi=&quot;Times New Roman&quot;/&gt;&lt;wx:font wx:val=&quot;Times New Roman&quot;/&gt;&lt;w:i/&gt;&lt;w:sz w:val=&quot;26&quot;/&gt;&lt;w:sz-cs w:val=&quot;26&quot;/&gt;&lt;/w:rPr&gt;&lt;m:t&gt;-&lt;/m:t&gt;&lt;/m:r&gt;&lt;m:r&gt;&lt;w:rPr&gt;&lt;w:rFonts w:ascii=&quot;Cambria Math&quot; w:h-ansi=&quot;Times New Roman&quot;/&gt;&lt;wx:font wx:val=&quot;Cambria Math&quot;/&gt;&lt;w:i/&gt;&lt;w:sz w:val=&quot;26&quot;/&gt;&lt;w:sz-cs w:val=&quot;26&quot;/&gt;&lt;/w:rPr&gt;&lt;m:t&gt;0,1&lt;/m:t&gt;&lt;/m:r&gt;&lt;/m:e&gt;&lt;m:e&gt;&lt;m:r&gt;&lt;w:rPr&gt;&lt;w:rFonts w:ascii=&quot;Cambria Math&quot; w:h-ansi=&quot;Times New Roman&quot;/&gt;&lt;wx:font wx:val=&quot;Cambria Math&quot;/&gt;&lt;w:i/&gt;&lt;w:sz w:val=&quot;26&quot;/&gt;&lt;w:sz-cs w:val=&quot;26&quot;/&gt;&lt;/w:rPr&gt;&lt;m:t&gt;3,2&lt;/m:t&gt;&lt;/m:r&gt;&lt;/m:e&gt;&lt;m:e&gt;&lt;m:r&gt;&lt;w:rPr&gt;&lt;w:rFonts w:ascii=&quot;Cambria Math&quot; w:h-ansi=&quot;Times New Roman&quot;/&gt;&lt;wx:font wx:val=&quot;Cambria Math&quot;/&gt;&lt;w:i/&gt;&lt;w:sz w:val=&quot;26&quot;/&gt;&lt;w:sz-cs w:val=&quot;26&quot;/&gt;&lt;/w:rPr&gt;&lt;m:t&gt;6,2&lt;/m:t&gt;&lt;/m:r&gt;&lt;/m:e&gt;&lt;m:e&gt;&lt;m:r&gt;&lt;w:rPr&gt;&lt;w:rFonts w:ascii=&quot;Cambria Math&quot; w:h-ansi=&quot;Times New Roman&quot;/&gt;&lt;wx:font wx:val=&quot;Cambria Math&quot;/&gt;&lt;w:i/&gt;&lt;w:sz w:val=&quot;26&quot;/&gt;&lt;w:sz-cs w:val=&quot;26&quot;/&gt;&lt;/w:rPr&gt;&lt;m:t&gt;1,8&lt;/m:t&gt;&lt;/m:r&gt;&lt;/m:e&gt;&lt;/m:mr&gt;&lt;/m:m&gt;&lt;/m:oMath&gt;&lt;/m:oMathPara&gt;&lt;/w:p&gt;&lt;w:sectPr wsp:rsidR=&quot;00000000&quot; wsp:rsidRPr=&quot;00346600&quot;&gt;&lt;w:pgSz w:w=&quot;12240&quot; w:h=&quot;15840&quot;/&gt;&lt;w:pgMar w:top=&quot;1134&quot; w:right=&quot;850&quot; w:bottom=&quot;1134&quot; w:left=&quot;1701&quot; w:header=&quot;720&quot; w:footer=&quot;720&quot; w:gutter=&quot;0&quot;/&gt;&lt;w:cols w:space=&quot;720&quot;/&gt;&lt;/w:sectPr&gt;&lt;/wx:sect&gt;&lt;/w:body&gt;&lt;/w:wordDocument&gt;">
-                  <v:imagedata chromakey="white" o:title="" r:id="rId25"/>
+                <v:shape id="_x0000_i1078" type="#_x0000_t75" style="width:127.05pt;height:61.05pt" equationxml="&lt;?xml version=&quot;1.0&quot; encoding=&quot;UTF-8&quot; standalone=&quot;yes&quot;?&gt;&#10;&lt;?mso-application progid=&quot;Word.Document&quot;?&gt;&#10;&lt;w:wordDocument xmlns:aml=&quot;http://schemas.microsoft.com/aml/2001/core&quot; xmlns:wpc=&quot;http://schemas.microsoft.com/office/word/2010/wordprocessingCanvas&quot; xmlns:cx=&quot;http://schemas.microsoft.com/office/drawing/2014/chartex&quot; xmlns:cx1=&quot;http://schemas.microsoft.com/office/drawing/2015/9/8/chartex&quot; xmlns:cx2=&quot;http://schemas.microsoft.com/office/drawing/2015/10/21/chartex&quot; xmlns:cx3=&quot;http://schemas.microsoft.com/office/drawing/2016/5/9/chartex&quot; xmlns:cx4=&quot;http://schemas.microsoft.com/office/drawing/2016/5/10/chartex&quot; xmlns:cx5=&quot;http://schemas.microsoft.com/office/drawing/2016/5/11/chartex&quot; xmlns:cx6=&quot;http://schemas.microsoft.com/office/drawing/2016/5/12/chartex&quot; xmlns:cx7=&quot;http://schemas.microsoft.com/office/drawing/2016/5/13/chartex&quot; xmlns:cx8=&quot;http://schemas.microsoft.com/office/drawing/2016/5/14/chartex&quot; xmlns:dt=&quot;uuid:C2F41010-65B3-11d1-A29F-00AA00C14882&quot; xmlns:mc=&quot;http://schemas.openxmlformats.org/markup-compatibility/2006&quot; xmlns:aink=&quot;http://schemas.microsoft.com/office/drawing/2016/ink&quot; xmlns:am3d=&quot;http://schemas.microsoft.com/office/drawing/2017/model3d&quot; xmlns:o=&quot;urn:schemas-microsoft-com:office:office&quot; xmlns:m=&quot;http://schemas.openxmlformats.org/officeDocument/2006/math&quot; xmlns:v=&quot;urn:schemas-microsoft-com:vml&quot; xmlns:w10=&quot;urn:schemas-microsoft-com:office:word&quot; xmlns:w=&quot;http://schemas.microsoft.com/office/word/2003/wordml&quot; xmlns:wx=&quot;http://schemas.microsoft.com/office/word/2003/auxHint&quot; xmlns:wne=&quot;http://schemas.microsoft.com/office/word/2006/wordml&quot; xmlns:wsp=&quot;http://schemas.microsoft.com/office/word/2003/wordml/sp2&quot; xmlns:sl=&quot;http://schemas.microsoft.com/schemaLibrary/2003/core&quot; w:macrosPresent=&quot;no&quot; w:embeddedObjPresent=&quot;no&quot; w:ocxPresent=&quot;no&quot; xml:space=&quot;preserve&quot;&gt;&lt;w:ignoreSubtree w:val=&quot;http://schemas.microsoft.com/office/word/2003/wordml/sp2&quot;/&gt;&lt;o:DocumentProperties&gt;&lt;o:Version&gt;16&lt;/o:Version&gt;&lt;/o:DocumentProperties&gt;&lt;w:docPr&gt;&lt;w:view w:val=&quot;print&quot;/&gt;&lt;w:zoom w:percent=&quot;120&quot;/&gt;&lt;w:doNotEmbedSystemFonts/&gt;&lt;w:defaultTabStop w:val=&quot;708&quot;/&gt;&lt;w:punctuationKerning/&gt;&lt;w:characterSpacingControl w:val=&quot;DontCompress&quot;/&gt;&lt;w:optimizeForBrowser/&gt;&lt;w:allowPNG/&gt;&lt;w:validateAgainstSchema/&gt;&lt;w:saveInvalidXML w:val=&quot;off&quot;/&gt;&lt;w:ignoreMixedContent w:val=&quot;off&quot;/&gt;&lt;w:alwaysShowPlaceholderText w:val=&quot;off&quot;/&gt;&lt;w:compat&gt;&lt;w:breakWrappedTables/&gt;&lt;w:snapToGridInCell/&gt;&lt;w:wrapTextWithPunct/&gt;&lt;w:useAsianBreakRules/&gt;&lt;w:dontGrowAutofit/&gt;&lt;/w:compat&gt;&lt;wsp:rsids&gt;&lt;wsp:rsidRoot wsp:val=&quot;00EB1F4B&quot;/&gt;&lt;wsp:rsid wsp:val=&quot;00135D91&quot;/&gt;&lt;wsp:rsid wsp:val=&quot;00162032&quot;/&gt;&lt;wsp:rsid wsp:val=&quot;001F5E4E&quot;/&gt;&lt;wsp:rsid wsp:val=&quot;002C0899&quot;/&gt;&lt;wsp:rsid wsp:val=&quot;003435BE&quot;/&gt;&lt;wsp:rsid wsp:val=&quot;00346600&quot;/&gt;&lt;wsp:rsid wsp:val=&quot;00376E6D&quot;/&gt;&lt;wsp:rsid wsp:val=&quot;003C065F&quot;/&gt;&lt;wsp:rsid wsp:val=&quot;00421316&quot;/&gt;&lt;wsp:rsid wsp:val=&quot;00467D29&quot;/&gt;&lt;wsp:rsid wsp:val=&quot;00577B70&quot;/&gt;&lt;wsp:rsid wsp:val=&quot;007C7001&quot;/&gt;&lt;wsp:rsid wsp:val=&quot;0086782D&quot;/&gt;&lt;wsp:rsid wsp:val=&quot;00923E70&quot;/&gt;&lt;wsp:rsid wsp:val=&quot;00946725&quot;/&gt;&lt;wsp:rsid wsp:val=&quot;00974D70&quot;/&gt;&lt;wsp:rsid wsp:val=&quot;00A028C3&quot;/&gt;&lt;wsp:rsid wsp:val=&quot;00A52168&quot;/&gt;&lt;wsp:rsid wsp:val=&quot;00A71EB3&quot;/&gt;&lt;wsp:rsid wsp:val=&quot;00AC3A47&quot;/&gt;&lt;wsp:rsid wsp:val=&quot;00C7235A&quot;/&gt;&lt;wsp:rsid wsp:val=&quot;00C774AA&quot;/&gt;&lt;wsp:rsid wsp:val=&quot;00C8746C&quot;/&gt;&lt;wsp:rsid wsp:val=&quot;00CC7A22&quot;/&gt;&lt;wsp:rsid wsp:val=&quot;00D514E1&quot;/&gt;&lt;wsp:rsid wsp:val=&quot;00DA2A9F&quot;/&gt;&lt;wsp:rsid wsp:val=&quot;00DA3D2B&quot;/&gt;&lt;wsp:rsid wsp:val=&quot;00DC3CA9&quot;/&gt;&lt;wsp:rsid wsp:val=&quot;00E177EA&quot;/&gt;&lt;wsp:rsid wsp:val=&quot;00E23528&quot;/&gt;&lt;wsp:rsid wsp:val=&quot;00E6568F&quot;/&gt;&lt;wsp:rsid wsp:val=&quot;00EB1F4B&quot;/&gt;&lt;wsp:rsid wsp:val=&quot;00F244D3&quot;/&gt;&lt;wsp:rsid wsp:val=&quot;00FC621B&quot;/&gt;&lt;/wsp:rsids&gt;&lt;/w:docPr&gt;&lt;w:body&gt;&lt;wx:sect&gt;&lt;w:p wsp:rsidR=&quot;00000000&quot; wsp:rsidRPr=&quot;00346600&quot; wsp:rsidRDefault=&quot;00346600&quot; wsp:rsidP=&quot;00346600&quot;&gt;&lt;m:oMathPara&gt;&lt;m:oMath&gt;&lt;m:m&gt;&lt;m:mPr&gt;&lt;m:mcs&gt;&lt;m:mc&gt;&lt;m:mcPr&gt;&lt;m:count m:val=&quot;4&quot;/&gt;&lt;m:mcJc m:val=&quot;center&quot;/&gt;&lt;/m:mcPr&gt;&lt;/m:mc&gt;&lt;/m:mcs&gt;&lt;m:ctrlPr&gt;&lt;w:rPr&gt;&lt;w:rFonts w:ascii=&quot;Cambria Math&quot; w:h-ansi=&quot;Times New Roman&quot;/&gt;&lt;wx:font wx:val=&quot;Cambria Math&quot;/&gt;&lt;w:i/&gt;&lt;w:sz w:val=&quot;26&quot;/&gt;&lt;w:sz-cs w:val=&quot;26&quot;/&gt;&lt;/w:rPr&gt;&lt;/m:ctrlPr&gt;&lt;/m:mPr&gt;&lt;m:mr&gt;&lt;m:e&gt;&lt;m:r&gt;&lt;w:rPr&gt;&lt;w:rFonts w:ascii=&quot;Cambria Math&quot; w:h-ansi=&quot;Times New Roman&quot;/&gt;&lt;wx:font wx:val=&quot;Cambria Math&quot;/&gt;&lt;w:i/&gt;&lt;w:sz w:val=&quot;26&quot;/&gt;&lt;w:sz-cs w:val=&quot;26&quot;/&gt;&lt;/w:rPr&gt;&lt;m:t&gt;3,1&lt;/m:t&gt;&lt;/m:r&gt;&lt;/m:e&gt;&lt;m:e&gt;&lt;m:r&gt;&lt;w:rPr&gt;&lt;w:rFonts w:ascii=&quot;Cambria Math&quot; w:h-ansi=&quot;Times New Roman&quot;/&gt;&lt;wx:font wx:val=&quot;Cambria Math&quot;/&gt;&lt;w:i/&gt;&lt;w:sz w:val=&quot;26&quot;/&gt;&lt;w:sz-cs w:val=&quot;26&quot;/&gt;&lt;/w:rPr&gt;&lt;m:t&gt;1,5&lt;/m:t&gt;&lt;/m:r&gt;&lt;/m:e&gt;&lt;m:e&gt;&lt;m:r&gt;&lt;w:rPr&gt;&lt;w:rFonts w:ascii=&quot;Cambria Math&quot; w:h-ansi=&quot;Times New Roman&quot;/&gt;&lt;wx:font wx:val=&quot;Cambria Math&quot;/&gt;&lt;w:i/&gt;&lt;w:sz w:val=&quot;26&quot;/&gt;&lt;w:sz-cs w:val=&quot;26&quot;/&gt;&lt;/w:rPr&gt;&lt;m:t&gt;1,1&lt;/m:t&gt;&lt;/m:r&gt;&lt;/m:e&gt;&lt;m:e&gt;&lt;m:r&gt;&lt;w:rPr&gt;&lt;w:rFonts w:ascii=&quot;Cambria Math&quot; w:h-ansi=&quot;Times New Roman&quot;/&gt;&lt;wx:font wx:val=&quot;Times New Roman&quot;/&gt;&lt;w:i/&gt;&lt;w:sz w:val=&quot;26&quot;/&gt;&lt;w:sz-cs w:val=&quot;26&quot;/&gt;&lt;/w:rPr&gt;&lt;m:t&gt;-&lt;/m:t&gt;&lt;/m:r&gt;&lt;m:r&gt;&lt;w:rPr&gt;&lt;w:rFonts w:ascii=&quot;Cambria Math&quot; w:h-ansi=&quot;Times New Roman&quot;/&gt;&lt;wx:font wx:val=&quot;Cambria Math&quot;/&gt;&lt;w:i/&gt;&lt;w:sz w:val=&quot;26&quot;/&gt;&lt;w:sz-cs w:val=&quot;26&quot;/&gt;&lt;/w:rPr&gt;&lt;m:t&gt;0,5&lt;/m:t&gt;&lt;/m:r&gt;&lt;/m:e&gt;&lt;/m:mr&gt;&lt;m:mr&gt;&lt;m:e&gt;&lt;m:r&gt;&lt;w:rPr&gt;&lt;w:rFonts w:ascii=&quot;Cambria Math&quot; w:h-ansi=&quot;Times New Roman&quot;/&gt;&lt;wx:font wx:val=&quot;Times New Roman&quot;/&gt;&lt;w:i/&gt;&lt;w:sz w:val=&quot;26&quot;/&gt;&lt;w:sz-cs w:val=&quot;26&quot;/&gt;&lt;/w:rPr&gt;&lt;m:t&gt;-&lt;/m:t&gt;&lt;/m:r&gt;&lt;m:r&gt;&lt;w:rPr&gt;&lt;w:rFonts w:ascii=&quot;Cambria Math&quot; w:h-ansi=&quot;Times New Roman&quot;/&gt;&lt;wx:font wx:val=&quot;Cambria Math&quot;/&gt;&lt;w:i/&gt;&lt;w:sz w:val=&quot;26&quot;/&gt;&lt;w:sz-cs w:val=&quot;26&quot;/&gt;&lt;/w:rPr&gt;&lt;m:t&gt;2,0&lt;/m:t&gt;&lt;/m:r&gt;&lt;/m:e&gt;&lt;m:e&gt;&lt;m:r&gt;&lt;w:rPr&gt;&lt;w:rFonts w:ascii=&quot;Cambria Math&quot; w:h-ansi=&quot;Times New Roman&quot;/&gt;&lt;wx:font wx:val=&quot;Cambria Math&quot;/&gt;&lt;w:i/&gt;&lt;w:sz w:val=&quot;26&quot;/&gt;&lt;w:sz-cs w:val=&quot;26&quot;/&gt;&lt;/w:rPr&gt;&lt;m:t&gt;5,1&lt;/m:t&gt;&lt;/m:r&gt;&lt;/m:e&gt;&lt;m:e&gt;&lt;m:r&gt;&lt;w:rPr&gt;&lt;w:rFonts w:ascii=&quot;Cambria Math&quot; w:h-ansi=&quot;Times New Roman&quot;/&gt;&lt;wx:font wx:val=&quot;Cambria Math&quot;/&gt;&lt;w:i/&gt;&lt;w:sz w:val=&quot;26&quot;/&gt;&lt;w:sz-cs w:val=&quot;26&quot;/&gt;&lt;/w:rPr&gt;&lt;m:t&gt;0,4&lt;/m:t&gt;&lt;/m:r&gt;&lt;/m:e&gt;&lt;m:e&gt;&lt;m:r&gt;&lt;w:rPr&gt;&lt;w:rFonts w:ascii=&quot;Cambria Math&quot; w:h-ansi=&quot;Times New Roman&quot;/&gt;&lt;wx:font wx:val=&quot;Cambria Math&quot;/&gt;&lt;w:i/&gt;&lt;w:sz w:val=&quot;26&quot;/&gt;&lt;w:sz-cs w:val=&quot;26&quot;/&gt;&lt;/w:rPr&gt;&lt;m:t&gt;1,6&lt;/m:t&gt;&lt;/m:r&gt;&lt;/m:e&gt;&lt;/m:mr&gt;&lt;m:mr&gt;&lt;m:e&gt;&lt;m:r&gt;&lt;w:rPr&gt;&lt;w:rFonts w:ascii=&quot;Cambria Math&quot; w:h-ansi=&quot;Times New Roman&quot;/&gt;&lt;wx:font wx:val=&quot;Cambria Math&quot;/&gt;&lt;w:i/&gt;&lt;w:sz w:val=&quot;26&quot;/&gt;&lt;w:sz-cs w:val=&quot;26&quot;/&gt;&lt;/w:rPr&gt;&lt;m:t&gt;0,8&lt;/m:t&gt;&lt;/m:r&gt;&lt;/m:e&gt;&lt;m:e&gt;&lt;m:r&gt;&lt;w:rPr&gt;&lt;w:rFonts w:ascii=&quot;Cambria Math&quot; w:h-ansi=&quot;Times New Roman&quot;/&gt;&lt;wx:font wx:val=&quot;Cambria Math&quot;/&gt;&lt;w:i/&gt;&lt;w:sz w:val=&quot;26&quot;/&gt;&lt;w:sz-cs w:val=&quot;26&quot;/&gt;&lt;/w:rPr&gt;&lt;m:t&gt;2,2&lt;/m:t&gt;&lt;/m:r&gt;&lt;/m:e&gt;&lt;m:e&gt;&lt;m:r&gt;&lt;w:rPr&gt;&lt;w:rFonts w:ascii=&quot;Cambria Math&quot; w:h-ansi=&quot;Times New Roman&quot;/&gt;&lt;wx:font wx:val=&quot;Cambria Math&quot;/&gt;&lt;w:i/&gt;&lt;w:sz w:val=&quot;26&quot;/&gt;&lt;w:sz-cs w:val=&quot;26&quot;/&gt;&lt;/w:rPr&gt;&lt;m:t&gt;0,9&lt;/m:t&gt;&lt;/m:r&gt;&lt;/m:e&gt;&lt;m:e&gt;&lt;m:r&gt;&lt;w:rPr&gt;&lt;w:rFonts w:ascii=&quot;Cambria Math&quot; w:h-ansi=&quot;Times New Roman&quot;/&gt;&lt;wx:font wx:val=&quot;Cambria Math&quot;/&gt;&lt;w:i/&gt;&lt;w:sz w:val=&quot;26&quot;/&gt;&lt;w:sz-cs w:val=&quot;26&quot;/&gt;&lt;/w:rPr&gt;&lt;m:t&gt;4,7&lt;/m:t&gt;&lt;/m:r&gt;&lt;/m:e&gt;&lt;/m:mr&gt;&lt;m:mr&gt;&lt;m:e&gt;&lt;m:r&gt;&lt;w:rPr&gt;&lt;w:rFonts w:ascii=&quot;Cambria Math&quot; w:h-ansi=&quot;Times New Roman&quot;/&gt;&lt;wx:font wx:val=&quot;Times New Roman&quot;/&gt;&lt;w:i/&gt;&lt;w:sz w:val=&quot;26&quot;/&gt;&lt;w:sz-cs w:val=&quot;26&quot;/&gt;&lt;/w:rPr&gt;&lt;m:t&gt;-&lt;/m:t&gt;&lt;/m:r&gt;&lt;m:r&gt;&lt;w:rPr&gt;&lt;w:rFonts w:ascii=&quot;Cambria Math&quot; w:h-ansi=&quot;Times New Roman&quot;/&gt;&lt;wx:font wx:val=&quot;Cambria Math&quot;/&gt;&lt;w:i/&gt;&lt;w:sz w:val=&quot;26&quot;/&gt;&lt;w:sz-cs w:val=&quot;26&quot;/&gt;&lt;/w:rPr&gt;&lt;m:t&gt;0,1&lt;/m:t&gt;&lt;/m:r&gt;&lt;/m:e&gt;&lt;m:e&gt;&lt;m:r&gt;&lt;w:rPr&gt;&lt;w:rFonts w:ascii=&quot;Cambria Math&quot; w:h-ansi=&quot;Times New Roman&quot;/&gt;&lt;wx:font wx:val=&quot;Cambria Math&quot;/&gt;&lt;w:i/&gt;&lt;w:sz w:val=&quot;26&quot;/&gt;&lt;w:sz-cs w:val=&quot;26&quot;/&gt;&lt;/w:rPr&gt;&lt;m:t&gt;3,2&lt;/m:t&gt;&lt;/m:r&gt;&lt;/m:e&gt;&lt;m:e&gt;&lt;m:r&gt;&lt;w:rPr&gt;&lt;w:rFonts w:ascii=&quot;Cambria Math&quot; w:h-ansi=&quot;Times New Roman&quot;/&gt;&lt;wx:font wx:val=&quot;Cambria Math&quot;/&gt;&lt;w:i/&gt;&lt;w:sz w:val=&quot;26&quot;/&gt;&lt;w:sz-cs w:val=&quot;26&quot;/&gt;&lt;/w:rPr&gt;&lt;m:t&gt;6,2&lt;/m:t&gt;&lt;/m:r&gt;&lt;/m:e&gt;&lt;m:e&gt;&lt;m:r&gt;&lt;w:rPr&gt;&lt;w:rFonts w:ascii=&quot;Cambria Math&quot; w:h-ansi=&quot;Times New Roman&quot;/&gt;&lt;wx:font wx:val=&quot;Cambria Math&quot;/&gt;&lt;w:i/&gt;&lt;w:sz w:val=&quot;26&quot;/&gt;&lt;w:sz-cs w:val=&quot;26&quot;/&gt;&lt;/w:rPr&gt;&lt;m:t&gt;1,8&lt;/m:t&gt;&lt;/m:r&gt;&lt;/m:e&gt;&lt;/m:mr&gt;&lt;/m:m&gt;&lt;/m:oMath&gt;&lt;/m:oMathPara&gt;&lt;/w:p&gt;&lt;w:sectPr wsp:rsidR=&quot;00000000&quot; wsp:rsidRPr=&quot;00346600&quot;&gt;&lt;w:pgSz w:w=&quot;12240&quot; w:h=&quot;15840&quot;/&gt;&lt;w:pgMar w:top=&quot;1134&quot; w:right=&quot;850&quot; w:bottom=&quot;1134&quot; w:left=&quot;1701&quot; w:header=&quot;720&quot; w:footer=&quot;720&quot; w:gutter=&quot;0&quot;/&gt;&lt;w:cols w:space=&quot;720&quot;/&gt;&lt;/w:sectPr&gt;&lt;/wx:sect&gt;&lt;/w:body&gt;&lt;/w:wordDocument&gt;">
+                  <v:imagedata r:id="rId23" o:title="" chromakey="white"/>
                 </v:shape>
               </w:pict>
             </w:r>
@@ -6990,7 +7315,6 @@
         <w:tc>
           <w:tcPr>
             <w:tcW w:w="1417" w:type="dxa"/>
-            <w:tcMar/>
           </w:tcPr>
           <w:p>
             <w:pPr>
@@ -7076,7 +7400,6 @@
         <w:tc>
           <w:tcPr>
             <w:tcW w:w="1430" w:type="dxa"/>
-            <w:tcMar/>
           </w:tcPr>
           <w:p>
             <w:pPr>
@@ -7164,7 +7487,6 @@
         <w:tc>
           <w:tcPr>
             <w:tcW w:w="567" w:type="dxa"/>
-            <w:tcMar/>
           </w:tcPr>
           <w:p>
             <w:pPr>
@@ -7191,7 +7513,6 @@
         <w:tc>
           <w:tcPr>
             <w:tcW w:w="3969" w:type="dxa"/>
-            <w:tcMar/>
           </w:tcPr>
           <w:tbl>
             <w:tblPr>
@@ -7218,7 +7539,6 @@
                     <w:bottom w:val="nil"/>
                     <w:right w:val="nil"/>
                   </w:tcBorders>
-                  <w:shd w:val="clear" w:color="auto" w:fill="auto"/>
                   <w:noWrap/>
                   <w:vAlign w:val="bottom"/>
                   <w:hideMark/>
@@ -7252,7 +7572,6 @@
                     <w:bottom w:val="nil"/>
                     <w:right w:val="nil"/>
                   </w:tcBorders>
-                  <w:shd w:val="clear" w:color="auto" w:fill="auto"/>
                   <w:noWrap/>
                   <w:vAlign w:val="bottom"/>
                   <w:hideMark/>
@@ -7286,7 +7605,6 @@
                     <w:bottom w:val="nil"/>
                     <w:right w:val="nil"/>
                   </w:tcBorders>
-                  <w:shd w:val="clear" w:color="auto" w:fill="auto"/>
                   <w:noWrap/>
                   <w:vAlign w:val="bottom"/>
                   <w:hideMark/>
@@ -7320,7 +7638,6 @@
                     <w:bottom w:val="nil"/>
                     <w:right w:val="nil"/>
                   </w:tcBorders>
-                  <w:shd w:val="clear" w:color="auto" w:fill="auto"/>
                   <w:noWrap/>
                   <w:vAlign w:val="bottom"/>
                   <w:hideMark/>
@@ -7359,7 +7676,6 @@
                     <w:bottom w:val="nil"/>
                     <w:right w:val="nil"/>
                   </w:tcBorders>
-                  <w:shd w:val="clear" w:color="auto" w:fill="auto"/>
                   <w:noWrap/>
                   <w:vAlign w:val="bottom"/>
                   <w:hideMark/>
@@ -7393,7 +7709,6 @@
                     <w:bottom w:val="nil"/>
                     <w:right w:val="nil"/>
                   </w:tcBorders>
-                  <w:shd w:val="clear" w:color="auto" w:fill="auto"/>
                   <w:noWrap/>
                   <w:vAlign w:val="bottom"/>
                   <w:hideMark/>
@@ -7427,7 +7742,6 @@
                     <w:bottom w:val="nil"/>
                     <w:right w:val="nil"/>
                   </w:tcBorders>
-                  <w:shd w:val="clear" w:color="auto" w:fill="auto"/>
                   <w:noWrap/>
                   <w:vAlign w:val="bottom"/>
                   <w:hideMark/>
@@ -7461,7 +7775,6 @@
                     <w:bottom w:val="nil"/>
                     <w:right w:val="nil"/>
                   </w:tcBorders>
-                  <w:shd w:val="clear" w:color="auto" w:fill="auto"/>
                   <w:noWrap/>
                   <w:vAlign w:val="bottom"/>
                   <w:hideMark/>
@@ -7500,7 +7813,6 @@
                     <w:bottom w:val="nil"/>
                     <w:right w:val="nil"/>
                   </w:tcBorders>
-                  <w:shd w:val="clear" w:color="auto" w:fill="auto"/>
                   <w:noWrap/>
                   <w:vAlign w:val="bottom"/>
                   <w:hideMark/>
@@ -7534,7 +7846,6 @@
                     <w:bottom w:val="nil"/>
                     <w:right w:val="nil"/>
                   </w:tcBorders>
-                  <w:shd w:val="clear" w:color="auto" w:fill="auto"/>
                   <w:noWrap/>
                   <w:vAlign w:val="bottom"/>
                   <w:hideMark/>
@@ -7568,7 +7879,6 @@
                     <w:bottom w:val="nil"/>
                     <w:right w:val="nil"/>
                   </w:tcBorders>
-                  <w:shd w:val="clear" w:color="auto" w:fill="auto"/>
                   <w:noWrap/>
                   <w:vAlign w:val="bottom"/>
                   <w:hideMark/>
@@ -7602,7 +7912,6 @@
                     <w:bottom w:val="nil"/>
                     <w:right w:val="nil"/>
                   </w:tcBorders>
-                  <w:shd w:val="clear" w:color="auto" w:fill="auto"/>
                   <w:noWrap/>
                   <w:vAlign w:val="bottom"/>
                   <w:hideMark/>
@@ -7641,7 +7950,6 @@
                     <w:bottom w:val="nil"/>
                     <w:right w:val="nil"/>
                   </w:tcBorders>
-                  <w:shd w:val="clear" w:color="auto" w:fill="auto"/>
                   <w:noWrap/>
                   <w:vAlign w:val="bottom"/>
                   <w:hideMark/>
@@ -7675,7 +7983,6 @@
                     <w:bottom w:val="nil"/>
                     <w:right w:val="nil"/>
                   </w:tcBorders>
-                  <w:shd w:val="clear" w:color="auto" w:fill="auto"/>
                   <w:noWrap/>
                   <w:vAlign w:val="bottom"/>
                   <w:hideMark/>
@@ -7709,7 +8016,6 @@
                     <w:bottom w:val="nil"/>
                     <w:right w:val="nil"/>
                   </w:tcBorders>
-                  <w:shd w:val="clear" w:color="auto" w:fill="auto"/>
                   <w:noWrap/>
                   <w:vAlign w:val="bottom"/>
                   <w:hideMark/>
@@ -7743,7 +8049,6 @@
                     <w:bottom w:val="nil"/>
                     <w:right w:val="nil"/>
                   </w:tcBorders>
-                  <w:shd w:val="clear" w:color="auto" w:fill="auto"/>
                   <w:noWrap/>
                   <w:vAlign w:val="bottom"/>
                   <w:hideMark/>
@@ -7787,7 +8092,6 @@
         <w:tc>
           <w:tcPr>
             <w:tcW w:w="1417" w:type="dxa"/>
-            <w:tcMar/>
           </w:tcPr>
           <w:tbl>
             <w:tblPr>
@@ -7811,7 +8115,6 @@
                     <w:bottom w:val="nil"/>
                     <w:right w:val="nil"/>
                   </w:tcBorders>
-                  <w:shd w:val="clear" w:color="auto" w:fill="auto"/>
                   <w:noWrap/>
                   <w:vAlign w:val="bottom"/>
                   <w:hideMark/>
@@ -7850,7 +8153,6 @@
                     <w:bottom w:val="nil"/>
                     <w:right w:val="nil"/>
                   </w:tcBorders>
-                  <w:shd w:val="clear" w:color="auto" w:fill="auto"/>
                   <w:noWrap/>
                   <w:vAlign w:val="bottom"/>
                   <w:hideMark/>
@@ -7889,7 +8191,6 @@
                     <w:bottom w:val="nil"/>
                     <w:right w:val="nil"/>
                   </w:tcBorders>
-                  <w:shd w:val="clear" w:color="auto" w:fill="auto"/>
                   <w:noWrap/>
                   <w:vAlign w:val="bottom"/>
                   <w:hideMark/>
@@ -7928,7 +8229,6 @@
                     <w:bottom w:val="nil"/>
                     <w:right w:val="nil"/>
                   </w:tcBorders>
-                  <w:shd w:val="clear" w:color="auto" w:fill="auto"/>
                   <w:noWrap/>
                   <w:vAlign w:val="bottom"/>
                   <w:hideMark/>
@@ -7971,7 +8271,6 @@
         <w:tc>
           <w:tcPr>
             <w:tcW w:w="1430" w:type="dxa"/>
-            <w:tcMar/>
           </w:tcPr>
           <w:tbl>
             <w:tblPr>
@@ -7995,7 +8294,6 @@
                     <w:bottom w:val="nil"/>
                     <w:right w:val="nil"/>
                   </w:tcBorders>
-                  <w:shd w:val="clear" w:color="auto" w:fill="auto"/>
                   <w:noWrap/>
                   <w:vAlign w:val="bottom"/>
                   <w:hideMark/>
@@ -8034,7 +8332,6 @@
                     <w:bottom w:val="nil"/>
                     <w:right w:val="nil"/>
                   </w:tcBorders>
-                  <w:shd w:val="clear" w:color="auto" w:fill="auto"/>
                   <w:noWrap/>
                   <w:vAlign w:val="bottom"/>
                   <w:hideMark/>
@@ -8073,7 +8370,6 @@
                     <w:bottom w:val="nil"/>
                     <w:right w:val="nil"/>
                   </w:tcBorders>
-                  <w:shd w:val="clear" w:color="auto" w:fill="auto"/>
                   <w:noWrap/>
                   <w:vAlign w:val="bottom"/>
                   <w:hideMark/>
@@ -8112,7 +8408,6 @@
                     <w:bottom w:val="nil"/>
                     <w:right w:val="nil"/>
                   </w:tcBorders>
-                  <w:shd w:val="clear" w:color="auto" w:fill="auto"/>
                   <w:noWrap/>
                   <w:vAlign w:val="bottom"/>
                   <w:hideMark/>
@@ -8157,7 +8452,9 @@
         <w:tc>
           <w:tcPr>
             <w:tcW w:w="567" w:type="dxa"/>
-            <w:tcMar/>
+            <w:tcBorders>
+              <w:bottom w:val="single" w:sz="4" w:space="0" w:color="auto"/>
+            </w:tcBorders>
           </w:tcPr>
           <w:p>
             <w:pPr>
@@ -8184,7 +8481,9 @@
         <w:tc>
           <w:tcPr>
             <w:tcW w:w="3969" w:type="dxa"/>
-            <w:tcMar/>
+            <w:tcBorders>
+              <w:bottom w:val="single" w:sz="4" w:space="0" w:color="auto"/>
+            </w:tcBorders>
           </w:tcPr>
           <w:tbl>
             <w:tblPr>
@@ -8211,7 +8510,6 @@
                     <w:bottom w:val="nil"/>
                     <w:right w:val="nil"/>
                   </w:tcBorders>
-                  <w:shd w:val="clear" w:color="auto" w:fill="auto"/>
                   <w:noWrap/>
                   <w:vAlign w:val="bottom"/>
                   <w:hideMark/>
@@ -8245,7 +8543,6 @@
                     <w:bottom w:val="nil"/>
                     <w:right w:val="nil"/>
                   </w:tcBorders>
-                  <w:shd w:val="clear" w:color="auto" w:fill="auto"/>
                   <w:noWrap/>
                   <w:vAlign w:val="bottom"/>
                   <w:hideMark/>
@@ -8279,7 +8576,6 @@
                     <w:bottom w:val="nil"/>
                     <w:right w:val="nil"/>
                   </w:tcBorders>
-                  <w:shd w:val="clear" w:color="auto" w:fill="auto"/>
                   <w:noWrap/>
                   <w:vAlign w:val="bottom"/>
                   <w:hideMark/>
@@ -8313,7 +8609,6 @@
                     <w:bottom w:val="nil"/>
                     <w:right w:val="nil"/>
                   </w:tcBorders>
-                  <w:shd w:val="clear" w:color="auto" w:fill="auto"/>
                   <w:noWrap/>
                   <w:vAlign w:val="bottom"/>
                   <w:hideMark/>
@@ -8352,7 +8647,6 @@
                     <w:bottom w:val="nil"/>
                     <w:right w:val="nil"/>
                   </w:tcBorders>
-                  <w:shd w:val="clear" w:color="auto" w:fill="auto"/>
                   <w:noWrap/>
                   <w:vAlign w:val="bottom"/>
                   <w:hideMark/>
@@ -8386,7 +8680,6 @@
                     <w:bottom w:val="nil"/>
                     <w:right w:val="nil"/>
                   </w:tcBorders>
-                  <w:shd w:val="clear" w:color="auto" w:fill="auto"/>
                   <w:noWrap/>
                   <w:vAlign w:val="bottom"/>
                   <w:hideMark/>
@@ -8420,7 +8713,6 @@
                     <w:bottom w:val="nil"/>
                     <w:right w:val="nil"/>
                   </w:tcBorders>
-                  <w:shd w:val="clear" w:color="auto" w:fill="auto"/>
                   <w:noWrap/>
                   <w:vAlign w:val="bottom"/>
                   <w:hideMark/>
@@ -8454,7 +8746,6 @@
                     <w:bottom w:val="nil"/>
                     <w:right w:val="nil"/>
                   </w:tcBorders>
-                  <w:shd w:val="clear" w:color="auto" w:fill="auto"/>
                   <w:noWrap/>
                   <w:vAlign w:val="bottom"/>
                   <w:hideMark/>
@@ -8493,7 +8784,6 @@
                     <w:bottom w:val="nil"/>
                     <w:right w:val="nil"/>
                   </w:tcBorders>
-                  <w:shd w:val="clear" w:color="auto" w:fill="auto"/>
                   <w:noWrap/>
                   <w:vAlign w:val="bottom"/>
                   <w:hideMark/>
@@ -8527,7 +8817,6 @@
                     <w:bottom w:val="nil"/>
                     <w:right w:val="nil"/>
                   </w:tcBorders>
-                  <w:shd w:val="clear" w:color="auto" w:fill="auto"/>
                   <w:noWrap/>
                   <w:vAlign w:val="bottom"/>
                   <w:hideMark/>
@@ -8561,7 +8850,6 @@
                     <w:bottom w:val="nil"/>
                     <w:right w:val="nil"/>
                   </w:tcBorders>
-                  <w:shd w:val="clear" w:color="auto" w:fill="auto"/>
                   <w:noWrap/>
                   <w:vAlign w:val="bottom"/>
                   <w:hideMark/>
@@ -8595,7 +8883,6 @@
                     <w:bottom w:val="nil"/>
                     <w:right w:val="nil"/>
                   </w:tcBorders>
-                  <w:shd w:val="clear" w:color="auto" w:fill="auto"/>
                   <w:noWrap/>
                   <w:vAlign w:val="bottom"/>
                   <w:hideMark/>
@@ -8617,6 +8904,14 @@
                       <w:lang w:eastAsia="ru-RU"/>
                     </w:rPr>
                     <w:t>2,3</w:t>
+                  </w:r>
+                  <w:r>
+                    <w:rPr>
+                      <w:rFonts w:eastAsia="Times New Roman" w:cs="Calibri"/>
+                      <w:color w:val="000000"/>
+                      <w:lang w:eastAsia="ru-RU"/>
+                    </w:rPr>
+                    <w:t>0</w:t>
                   </w:r>
                 </w:p>
               </w:tc>
@@ -8634,7 +8929,6 @@
                     <w:bottom w:val="nil"/>
                     <w:right w:val="nil"/>
                   </w:tcBorders>
-                  <w:shd w:val="clear" w:color="auto" w:fill="auto"/>
                   <w:noWrap/>
                   <w:vAlign w:val="bottom"/>
                   <w:hideMark/>
@@ -8668,7 +8962,6 @@
                     <w:bottom w:val="nil"/>
                     <w:right w:val="nil"/>
                   </w:tcBorders>
-                  <w:shd w:val="clear" w:color="auto" w:fill="auto"/>
                   <w:noWrap/>
                   <w:vAlign w:val="bottom"/>
                   <w:hideMark/>
@@ -8702,7 +8995,6 @@
                     <w:bottom w:val="nil"/>
                     <w:right w:val="nil"/>
                   </w:tcBorders>
-                  <w:shd w:val="clear" w:color="auto" w:fill="auto"/>
                   <w:noWrap/>
                   <w:vAlign w:val="bottom"/>
                   <w:hideMark/>
@@ -8736,7 +9028,6 @@
                     <w:bottom w:val="nil"/>
                     <w:right w:val="nil"/>
                   </w:tcBorders>
-                  <w:shd w:val="clear" w:color="auto" w:fill="auto"/>
                   <w:noWrap/>
                   <w:vAlign w:val="bottom"/>
                   <w:hideMark/>
@@ -8778,7 +9069,9 @@
         <w:tc>
           <w:tcPr>
             <w:tcW w:w="1417" w:type="dxa"/>
-            <w:tcMar/>
+            <w:tcBorders>
+              <w:bottom w:val="single" w:sz="4" w:space="0" w:color="auto"/>
+            </w:tcBorders>
           </w:tcPr>
           <w:tbl>
             <w:tblPr>
@@ -8802,7 +9095,6 @@
                     <w:bottom w:val="nil"/>
                     <w:right w:val="nil"/>
                   </w:tcBorders>
-                  <w:shd w:val="clear" w:color="auto" w:fill="auto"/>
                   <w:noWrap/>
                   <w:vAlign w:val="bottom"/>
                   <w:hideMark/>
@@ -8841,7 +9133,6 @@
                     <w:bottom w:val="nil"/>
                     <w:right w:val="nil"/>
                   </w:tcBorders>
-                  <w:shd w:val="clear" w:color="auto" w:fill="auto"/>
                   <w:noWrap/>
                   <w:vAlign w:val="bottom"/>
                   <w:hideMark/>
@@ -8863,6 +9154,14 @@
                       <w:lang w:eastAsia="ru-RU"/>
                     </w:rPr>
                     <w:t>-9,2</w:t>
+                  </w:r>
+                  <w:r>
+                    <w:rPr>
+                      <w:rFonts w:eastAsia="Times New Roman" w:cs="Calibri"/>
+                      <w:color w:val="000000"/>
+                      <w:lang w:eastAsia="ru-RU"/>
+                    </w:rPr>
+                    <w:t>0</w:t>
                   </w:r>
                 </w:p>
               </w:tc>
@@ -8880,7 +9179,6 @@
                     <w:bottom w:val="nil"/>
                     <w:right w:val="nil"/>
                   </w:tcBorders>
-                  <w:shd w:val="clear" w:color="auto" w:fill="auto"/>
                   <w:noWrap/>
                   <w:vAlign w:val="bottom"/>
                   <w:hideMark/>
@@ -8919,7 +9217,6 @@
                     <w:bottom w:val="nil"/>
                     <w:right w:val="nil"/>
                   </w:tcBorders>
-                  <w:shd w:val="clear" w:color="auto" w:fill="auto"/>
                   <w:noWrap/>
                   <w:vAlign w:val="bottom"/>
                   <w:hideMark/>
@@ -8961,7 +9258,9 @@
         <w:tc>
           <w:tcPr>
             <w:tcW w:w="1430" w:type="dxa"/>
-            <w:tcMar/>
+            <w:tcBorders>
+              <w:bottom w:val="single" w:sz="4" w:space="0" w:color="auto"/>
+            </w:tcBorders>
           </w:tcPr>
           <w:tbl>
             <w:tblPr>
@@ -8985,7 +9284,6 @@
                     <w:bottom w:val="nil"/>
                     <w:right w:val="nil"/>
                   </w:tcBorders>
-                  <w:shd w:val="clear" w:color="auto" w:fill="auto"/>
                   <w:noWrap/>
                   <w:vAlign w:val="bottom"/>
                   <w:hideMark/>
@@ -9024,7 +9322,6 @@
                     <w:bottom w:val="nil"/>
                     <w:right w:val="nil"/>
                   </w:tcBorders>
-                  <w:shd w:val="clear" w:color="auto" w:fill="auto"/>
                   <w:noWrap/>
                   <w:vAlign w:val="bottom"/>
                   <w:hideMark/>
@@ -9063,7 +9360,6 @@
                     <w:bottom w:val="nil"/>
                     <w:right w:val="nil"/>
                   </w:tcBorders>
-                  <w:shd w:val="clear" w:color="auto" w:fill="auto"/>
                   <w:noWrap/>
                   <w:vAlign w:val="bottom"/>
                   <w:hideMark/>
@@ -9102,7 +9398,6 @@
                     <w:bottom w:val="nil"/>
                     <w:right w:val="nil"/>
                   </w:tcBorders>
-                  <w:shd w:val="clear" w:color="auto" w:fill="auto"/>
                   <w:noWrap/>
                   <w:vAlign w:val="bottom"/>
                   <w:hideMark/>
@@ -9146,7 +9441,9 @@
         <w:tc>
           <w:tcPr>
             <w:tcW w:w="567" w:type="dxa"/>
-            <w:tcMar/>
+            <w:tcBorders>
+              <w:bottom w:val="single" w:sz="4" w:space="0" w:color="auto"/>
+            </w:tcBorders>
           </w:tcPr>
           <w:p>
             <w:pPr>
@@ -9173,7 +9470,9 @@
         <w:tc>
           <w:tcPr>
             <w:tcW w:w="3969" w:type="dxa"/>
-            <w:tcMar/>
+            <w:tcBorders>
+              <w:bottom w:val="single" w:sz="4" w:space="0" w:color="auto"/>
+            </w:tcBorders>
           </w:tcPr>
           <w:tbl>
             <w:tblPr>
@@ -9200,7 +9499,6 @@
                     <w:bottom w:val="nil"/>
                     <w:right w:val="nil"/>
                   </w:tcBorders>
-                  <w:shd w:val="clear" w:color="auto" w:fill="auto"/>
                   <w:noWrap/>
                   <w:vAlign w:val="bottom"/>
                   <w:hideMark/>
@@ -9234,7 +9532,6 @@
                     <w:bottom w:val="nil"/>
                     <w:right w:val="nil"/>
                   </w:tcBorders>
-                  <w:shd w:val="clear" w:color="auto" w:fill="auto"/>
                   <w:noWrap/>
                   <w:vAlign w:val="bottom"/>
                   <w:hideMark/>
@@ -9268,7 +9565,6 @@
                     <w:bottom w:val="nil"/>
                     <w:right w:val="nil"/>
                   </w:tcBorders>
-                  <w:shd w:val="clear" w:color="auto" w:fill="auto"/>
                   <w:noWrap/>
                   <w:vAlign w:val="bottom"/>
                   <w:hideMark/>
@@ -9302,7 +9598,6 @@
                     <w:bottom w:val="nil"/>
                     <w:right w:val="nil"/>
                   </w:tcBorders>
-                  <w:shd w:val="clear" w:color="auto" w:fill="auto"/>
                   <w:noWrap/>
                   <w:vAlign w:val="bottom"/>
                   <w:hideMark/>
@@ -9341,7 +9636,6 @@
                     <w:bottom w:val="nil"/>
                     <w:right w:val="nil"/>
                   </w:tcBorders>
-                  <w:shd w:val="clear" w:color="auto" w:fill="auto"/>
                   <w:noWrap/>
                   <w:vAlign w:val="bottom"/>
                   <w:hideMark/>
@@ -9375,7 +9669,6 @@
                     <w:bottom w:val="nil"/>
                     <w:right w:val="nil"/>
                   </w:tcBorders>
-                  <w:shd w:val="clear" w:color="auto" w:fill="auto"/>
                   <w:noWrap/>
                   <w:vAlign w:val="bottom"/>
                   <w:hideMark/>
@@ -9409,7 +9702,6 @@
                     <w:bottom w:val="nil"/>
                     <w:right w:val="nil"/>
                   </w:tcBorders>
-                  <w:shd w:val="clear" w:color="auto" w:fill="auto"/>
                   <w:noWrap/>
                   <w:vAlign w:val="bottom"/>
                   <w:hideMark/>
@@ -9443,7 +9735,6 @@
                     <w:bottom w:val="nil"/>
                     <w:right w:val="nil"/>
                   </w:tcBorders>
-                  <w:shd w:val="clear" w:color="auto" w:fill="auto"/>
                   <w:noWrap/>
                   <w:vAlign w:val="bottom"/>
                   <w:hideMark/>
@@ -9482,7 +9773,6 @@
                     <w:bottom w:val="nil"/>
                     <w:right w:val="nil"/>
                   </w:tcBorders>
-                  <w:shd w:val="clear" w:color="auto" w:fill="auto"/>
                   <w:noWrap/>
                   <w:vAlign w:val="bottom"/>
                   <w:hideMark/>
@@ -9516,7 +9806,6 @@
                     <w:bottom w:val="nil"/>
                     <w:right w:val="nil"/>
                   </w:tcBorders>
-                  <w:shd w:val="clear" w:color="auto" w:fill="auto"/>
                   <w:noWrap/>
                   <w:vAlign w:val="bottom"/>
                   <w:hideMark/>
@@ -9550,7 +9839,6 @@
                     <w:bottom w:val="nil"/>
                     <w:right w:val="nil"/>
                   </w:tcBorders>
-                  <w:shd w:val="clear" w:color="auto" w:fill="auto"/>
                   <w:noWrap/>
                   <w:vAlign w:val="bottom"/>
                   <w:hideMark/>
@@ -9584,7 +9872,6 @@
                     <w:bottom w:val="nil"/>
                     <w:right w:val="nil"/>
                   </w:tcBorders>
-                  <w:shd w:val="clear" w:color="auto" w:fill="auto"/>
                   <w:noWrap/>
                   <w:vAlign w:val="bottom"/>
                   <w:hideMark/>
@@ -9623,7 +9910,6 @@
                     <w:bottom w:val="nil"/>
                     <w:right w:val="nil"/>
                   </w:tcBorders>
-                  <w:shd w:val="clear" w:color="auto" w:fill="auto"/>
                   <w:noWrap/>
                   <w:vAlign w:val="bottom"/>
                   <w:hideMark/>
@@ -9657,7 +9943,6 @@
                     <w:bottom w:val="nil"/>
                     <w:right w:val="nil"/>
                   </w:tcBorders>
-                  <w:shd w:val="clear" w:color="auto" w:fill="auto"/>
                   <w:noWrap/>
                   <w:vAlign w:val="bottom"/>
                   <w:hideMark/>
@@ -9691,7 +9976,6 @@
                     <w:bottom w:val="nil"/>
                     <w:right w:val="nil"/>
                   </w:tcBorders>
-                  <w:shd w:val="clear" w:color="auto" w:fill="auto"/>
                   <w:noWrap/>
                   <w:vAlign w:val="bottom"/>
                   <w:hideMark/>
@@ -9725,7 +10009,6 @@
                     <w:bottom w:val="nil"/>
                     <w:right w:val="nil"/>
                   </w:tcBorders>
-                  <w:shd w:val="clear" w:color="auto" w:fill="auto"/>
                   <w:noWrap/>
                   <w:vAlign w:val="bottom"/>
                   <w:hideMark/>
@@ -9767,7 +10050,9 @@
         <w:tc>
           <w:tcPr>
             <w:tcW w:w="1417" w:type="dxa"/>
-            <w:tcMar/>
+            <w:tcBorders>
+              <w:bottom w:val="single" w:sz="4" w:space="0" w:color="auto"/>
+            </w:tcBorders>
           </w:tcPr>
           <w:tbl>
             <w:tblPr>
@@ -9791,7 +10076,6 @@
                     <w:bottom w:val="nil"/>
                     <w:right w:val="nil"/>
                   </w:tcBorders>
-                  <w:shd w:val="clear" w:color="auto" w:fill="auto"/>
                   <w:noWrap/>
                   <w:vAlign w:val="bottom"/>
                   <w:hideMark/>
@@ -9813,6 +10097,14 @@
                       <w:lang w:eastAsia="ru-RU"/>
                     </w:rPr>
                     <w:t>2,9</w:t>
+                  </w:r>
+                  <w:r>
+                    <w:rPr>
+                      <w:rFonts w:eastAsia="Times New Roman" w:cs="Calibri"/>
+                      <w:color w:val="000000"/>
+                      <w:lang w:eastAsia="ru-RU"/>
+                    </w:rPr>
+                    <w:t>0</w:t>
                   </w:r>
                 </w:p>
               </w:tc>
@@ -9830,7 +10122,6 @@
                     <w:bottom w:val="nil"/>
                     <w:right w:val="nil"/>
                   </w:tcBorders>
-                  <w:shd w:val="clear" w:color="auto" w:fill="auto"/>
                   <w:noWrap/>
                   <w:vAlign w:val="bottom"/>
                   <w:hideMark/>
@@ -9869,7 +10160,6 @@
                     <w:bottom w:val="nil"/>
                     <w:right w:val="nil"/>
                   </w:tcBorders>
-                  <w:shd w:val="clear" w:color="auto" w:fill="auto"/>
                   <w:noWrap/>
                   <w:vAlign w:val="bottom"/>
                   <w:hideMark/>
@@ -9908,7 +10198,6 @@
                     <w:bottom w:val="nil"/>
                     <w:right w:val="nil"/>
                   </w:tcBorders>
-                  <w:shd w:val="clear" w:color="auto" w:fill="auto"/>
                   <w:noWrap/>
                   <w:vAlign w:val="bottom"/>
                   <w:hideMark/>
@@ -9950,7 +10239,9 @@
         <w:tc>
           <w:tcPr>
             <w:tcW w:w="1430" w:type="dxa"/>
-            <w:tcMar/>
+            <w:tcBorders>
+              <w:bottom w:val="single" w:sz="4" w:space="0" w:color="auto"/>
+            </w:tcBorders>
           </w:tcPr>
           <w:tbl>
             <w:tblPr>
@@ -9974,7 +10265,6 @@
                     <w:bottom w:val="nil"/>
                     <w:right w:val="nil"/>
                   </w:tcBorders>
-                  <w:shd w:val="clear" w:color="auto" w:fill="auto"/>
                   <w:noWrap/>
                   <w:vAlign w:val="bottom"/>
                   <w:hideMark/>
@@ -10013,7 +10303,6 @@
                     <w:bottom w:val="nil"/>
                     <w:right w:val="nil"/>
                   </w:tcBorders>
-                  <w:shd w:val="clear" w:color="auto" w:fill="auto"/>
                   <w:noWrap/>
                   <w:vAlign w:val="bottom"/>
                   <w:hideMark/>
@@ -10052,7 +10341,6 @@
                     <w:bottom w:val="nil"/>
                     <w:right w:val="nil"/>
                   </w:tcBorders>
-                  <w:shd w:val="clear" w:color="auto" w:fill="auto"/>
                   <w:noWrap/>
                   <w:vAlign w:val="bottom"/>
                   <w:hideMark/>
@@ -10091,7 +10379,6 @@
                     <w:bottom w:val="nil"/>
                     <w:right w:val="nil"/>
                   </w:tcBorders>
-                  <w:shd w:val="clear" w:color="auto" w:fill="auto"/>
                   <w:noWrap/>
                   <w:vAlign w:val="bottom"/>
                   <w:hideMark/>
@@ -10135,7 +10422,12 @@
         <w:tc>
           <w:tcPr>
             <w:tcW w:w="567" w:type="dxa"/>
-            <w:tcMar/>
+            <w:tcBorders>
+              <w:top w:val="single" w:sz="4" w:space="0" w:color="auto"/>
+              <w:left w:val="nil"/>
+              <w:bottom w:val="nil"/>
+              <w:right w:val="nil"/>
+            </w:tcBorders>
           </w:tcPr>
           <w:p>
             <w:pPr>
@@ -10149,20 +10441,242 @@
                 <w:szCs w:val="26"/>
               </w:rPr>
             </w:pPr>
-            <w:r>
-              <w:rPr>
-                <w:rFonts w:ascii="Times New Roman" w:hAnsi="Times New Roman"/>
-                <w:sz w:val="26"/>
-                <w:szCs w:val="26"/>
-              </w:rPr>
-              <w:t>30</w:t>
-            </w:r>
+          </w:p>
+          <w:p>
+            <w:pPr>
+              <w:widowControl w:val="0"/>
+              <w:spacing w:after="0" w:line="240" w:lineRule="auto"/>
+              <w:ind w:left="-108" w:right="-108"/>
+              <w:jc w:val="center"/>
+              <w:rPr>
+                <w:rFonts w:ascii="Times New Roman" w:hAnsi="Times New Roman"/>
+                <w:sz w:val="26"/>
+                <w:szCs w:val="26"/>
+              </w:rPr>
+            </w:pPr>
+          </w:p>
+          <w:p>
+            <w:pPr>
+              <w:widowControl w:val="0"/>
+              <w:spacing w:after="0" w:line="240" w:lineRule="auto"/>
+              <w:ind w:left="-108" w:right="-108"/>
+              <w:jc w:val="center"/>
+              <w:rPr>
+                <w:rFonts w:ascii="Times New Roman" w:hAnsi="Times New Roman"/>
+                <w:sz w:val="26"/>
+                <w:szCs w:val="26"/>
+              </w:rPr>
+            </w:pPr>
+          </w:p>
+          <w:p>
+            <w:pPr>
+              <w:widowControl w:val="0"/>
+              <w:spacing w:after="0" w:line="240" w:lineRule="auto"/>
+              <w:ind w:left="-108" w:right="-108"/>
+              <w:jc w:val="center"/>
+              <w:rPr>
+                <w:rFonts w:ascii="Times New Roman" w:hAnsi="Times New Roman"/>
+                <w:sz w:val="26"/>
+                <w:szCs w:val="26"/>
+              </w:rPr>
+            </w:pPr>
           </w:p>
         </w:tc>
         <w:tc>
           <w:tcPr>
             <w:tcW w:w="3969" w:type="dxa"/>
-            <w:tcMar/>
+            <w:tcBorders>
+              <w:top w:val="single" w:sz="4" w:space="0" w:color="auto"/>
+              <w:left w:val="nil"/>
+              <w:bottom w:val="nil"/>
+              <w:right w:val="nil"/>
+            </w:tcBorders>
+          </w:tcPr>
+          <w:p>
+            <w:pPr>
+              <w:spacing w:after="0" w:line="240" w:lineRule="auto"/>
+              <w:jc w:val="right"/>
+              <w:rPr>
+                <w:rFonts w:eastAsia="Times New Roman" w:cs="Calibri"/>
+                <w:color w:val="000000"/>
+                <w:lang w:eastAsia="ru-RU"/>
+              </w:rPr>
+            </w:pPr>
+          </w:p>
+        </w:tc>
+        <w:tc>
+          <w:tcPr>
+            <w:tcW w:w="1417" w:type="dxa"/>
+            <w:tcBorders>
+              <w:top w:val="single" w:sz="4" w:space="0" w:color="auto"/>
+              <w:left w:val="nil"/>
+              <w:bottom w:val="nil"/>
+              <w:right w:val="nil"/>
+            </w:tcBorders>
+          </w:tcPr>
+          <w:p>
+            <w:pPr>
+              <w:spacing w:after="0" w:line="240" w:lineRule="auto"/>
+              <w:jc w:val="right"/>
+              <w:rPr>
+                <w:rFonts w:eastAsia="Times New Roman" w:cs="Calibri"/>
+                <w:color w:val="000000"/>
+                <w:lang w:eastAsia="ru-RU"/>
+              </w:rPr>
+            </w:pPr>
+          </w:p>
+        </w:tc>
+        <w:tc>
+          <w:tcPr>
+            <w:tcW w:w="1430" w:type="dxa"/>
+            <w:tcBorders>
+              <w:top w:val="single" w:sz="4" w:space="0" w:color="auto"/>
+              <w:left w:val="nil"/>
+              <w:bottom w:val="nil"/>
+              <w:right w:val="nil"/>
+            </w:tcBorders>
+          </w:tcPr>
+          <w:p>
+            <w:pPr>
+              <w:spacing w:after="0" w:line="240" w:lineRule="auto"/>
+              <w:jc w:val="right"/>
+              <w:rPr>
+                <w:rFonts w:eastAsia="Times New Roman" w:cs="Calibri"/>
+                <w:color w:val="000000"/>
+                <w:lang w:eastAsia="ru-RU"/>
+              </w:rPr>
+            </w:pPr>
+          </w:p>
+        </w:tc>
+      </w:tr>
+      <w:tr>
+        <w:tc>
+          <w:tcPr>
+            <w:tcW w:w="567" w:type="dxa"/>
+            <w:tcBorders>
+              <w:top w:val="nil"/>
+              <w:left w:val="nil"/>
+              <w:bottom w:val="nil"/>
+              <w:right w:val="nil"/>
+            </w:tcBorders>
+          </w:tcPr>
+          <w:p>
+            <w:pPr>
+              <w:widowControl w:val="0"/>
+              <w:spacing w:after="0" w:line="240" w:lineRule="auto"/>
+              <w:ind w:left="-108" w:right="-108"/>
+              <w:jc w:val="center"/>
+              <w:rPr>
+                <w:rFonts w:ascii="Times New Roman" w:hAnsi="Times New Roman"/>
+                <w:sz w:val="26"/>
+                <w:szCs w:val="26"/>
+              </w:rPr>
+            </w:pPr>
+          </w:p>
+        </w:tc>
+        <w:tc>
+          <w:tcPr>
+            <w:tcW w:w="3969" w:type="dxa"/>
+            <w:tcBorders>
+              <w:top w:val="nil"/>
+              <w:left w:val="nil"/>
+              <w:bottom w:val="nil"/>
+              <w:right w:val="nil"/>
+            </w:tcBorders>
+          </w:tcPr>
+          <w:p>
+            <w:pPr>
+              <w:spacing w:after="0" w:line="240" w:lineRule="auto"/>
+              <w:jc w:val="right"/>
+              <w:rPr>
+                <w:rFonts w:eastAsia="Times New Roman" w:cs="Calibri"/>
+                <w:color w:val="000000"/>
+                <w:lang w:eastAsia="ru-RU"/>
+              </w:rPr>
+            </w:pPr>
+          </w:p>
+        </w:tc>
+        <w:tc>
+          <w:tcPr>
+            <w:tcW w:w="1417" w:type="dxa"/>
+            <w:tcBorders>
+              <w:top w:val="nil"/>
+              <w:left w:val="nil"/>
+              <w:bottom w:val="nil"/>
+              <w:right w:val="nil"/>
+            </w:tcBorders>
+          </w:tcPr>
+          <w:p>
+            <w:pPr>
+              <w:spacing w:after="0" w:line="240" w:lineRule="auto"/>
+              <w:jc w:val="right"/>
+              <w:rPr>
+                <w:rFonts w:eastAsia="Times New Roman" w:cs="Calibri"/>
+                <w:color w:val="000000"/>
+                <w:lang w:eastAsia="ru-RU"/>
+              </w:rPr>
+            </w:pPr>
+          </w:p>
+        </w:tc>
+        <w:tc>
+          <w:tcPr>
+            <w:tcW w:w="1430" w:type="dxa"/>
+            <w:tcBorders>
+              <w:top w:val="nil"/>
+              <w:left w:val="nil"/>
+              <w:bottom w:val="nil"/>
+              <w:right w:val="nil"/>
+            </w:tcBorders>
+          </w:tcPr>
+          <w:p>
+            <w:pPr>
+              <w:spacing w:after="0" w:line="240" w:lineRule="auto"/>
+              <w:jc w:val="right"/>
+              <w:rPr>
+                <w:rFonts w:eastAsia="Times New Roman" w:cs="Calibri"/>
+                <w:color w:val="000000"/>
+                <w:lang w:eastAsia="ru-RU"/>
+              </w:rPr>
+            </w:pPr>
+          </w:p>
+        </w:tc>
+      </w:tr>
+      <w:tr>
+        <w:tc>
+          <w:tcPr>
+            <w:tcW w:w="567" w:type="dxa"/>
+            <w:tcBorders>
+              <w:top w:val="nil"/>
+            </w:tcBorders>
+          </w:tcPr>
+          <w:p>
+            <w:pPr>
+              <w:widowControl w:val="0"/>
+              <w:spacing w:after="0" w:line="240" w:lineRule="auto"/>
+              <w:ind w:left="-108" w:right="-108"/>
+              <w:jc w:val="center"/>
+              <w:rPr>
+                <w:rFonts w:ascii="Times New Roman" w:hAnsi="Times New Roman"/>
+                <w:sz w:val="26"/>
+                <w:szCs w:val="26"/>
+              </w:rPr>
+            </w:pPr>
+            <w:r>
+              <w:rPr>
+                <w:rFonts w:ascii="Times New Roman" w:hAnsi="Times New Roman"/>
+                <w:sz w:val="26"/>
+                <w:szCs w:val="26"/>
+              </w:rPr>
+              <w:t>30</w:t>
+            </w:r>
+          </w:p>
+        </w:tc>
+        <w:tc>
+          <w:tcPr>
+            <w:tcW w:w="3969" w:type="dxa"/>
+            <w:tcBorders>
+              <w:top w:val="nil"/>
+            </w:tcBorders>
           </w:tcPr>
           <w:tbl>
             <w:tblPr>
@@ -10189,9 +10703,7 @@
                     <w:bottom w:val="nil"/>
                     <w:right w:val="nil"/>
                   </w:tcBorders>
-                  <w:shd w:val="clear" w:color="auto" w:fill="auto"/>
-                  <w:noWrap/>
-                  <w:tcMar/>
+                  <w:noWrap/>
                   <w:vAlign w:val="bottom"/>
                   <w:hideMark/>
                 </w:tcPr>
@@ -10224,9 +10736,7 @@
                     <w:bottom w:val="nil"/>
                     <w:right w:val="nil"/>
                   </w:tcBorders>
-                  <w:shd w:val="clear" w:color="auto" w:fill="auto"/>
-                  <w:noWrap/>
-                  <w:tcMar/>
+                  <w:noWrap/>
                   <w:vAlign w:val="bottom"/>
                   <w:hideMark/>
                 </w:tcPr>
@@ -10259,9 +10769,7 @@
                     <w:bottom w:val="nil"/>
                     <w:right w:val="nil"/>
                   </w:tcBorders>
-                  <w:shd w:val="clear" w:color="auto" w:fill="auto"/>
-                  <w:noWrap/>
-                  <w:tcMar/>
+                  <w:noWrap/>
                   <w:vAlign w:val="bottom"/>
                   <w:hideMark/>
                 </w:tcPr>
@@ -10294,9 +10802,7 @@
                     <w:bottom w:val="nil"/>
                     <w:right w:val="nil"/>
                   </w:tcBorders>
-                  <w:shd w:val="clear" w:color="auto" w:fill="auto"/>
-                  <w:noWrap/>
-                  <w:tcMar/>
+                  <w:noWrap/>
                   <w:vAlign w:val="bottom"/>
                   <w:hideMark/>
                 </w:tcPr>
@@ -10334,9 +10840,7 @@
                     <w:bottom w:val="nil"/>
                     <w:right w:val="nil"/>
                   </w:tcBorders>
-                  <w:shd w:val="clear" w:color="auto" w:fill="auto"/>
-                  <w:noWrap/>
-                  <w:tcMar/>
+                  <w:noWrap/>
                   <w:vAlign w:val="bottom"/>
                   <w:hideMark/>
                 </w:tcPr>
@@ -10369,9 +10873,7 @@
                     <w:bottom w:val="nil"/>
                     <w:right w:val="nil"/>
                   </w:tcBorders>
-                  <w:shd w:val="clear" w:color="auto" w:fill="auto"/>
-                  <w:noWrap/>
-                  <w:tcMar/>
+                  <w:noWrap/>
                   <w:vAlign w:val="bottom"/>
                   <w:hideMark/>
                 </w:tcPr>
@@ -10404,9 +10906,7 @@
                     <w:bottom w:val="nil"/>
                     <w:right w:val="nil"/>
                   </w:tcBorders>
-                  <w:shd w:val="clear" w:color="auto" w:fill="auto"/>
-                  <w:noWrap/>
-                  <w:tcMar/>
+                  <w:noWrap/>
                   <w:vAlign w:val="bottom"/>
                   <w:hideMark/>
                 </w:tcPr>
@@ -10439,9 +10939,7 @@
                     <w:bottom w:val="nil"/>
                     <w:right w:val="nil"/>
                   </w:tcBorders>
-                  <w:shd w:val="clear" w:color="auto" w:fill="auto"/>
-                  <w:noWrap/>
-                  <w:tcMar/>
+                  <w:noWrap/>
                   <w:vAlign w:val="bottom"/>
                   <w:hideMark/>
                 </w:tcPr>
@@ -10479,9 +10977,7 @@
                     <w:bottom w:val="nil"/>
                     <w:right w:val="nil"/>
                   </w:tcBorders>
-                  <w:shd w:val="clear" w:color="auto" w:fill="auto"/>
-                  <w:noWrap/>
-                  <w:tcMar/>
+                  <w:noWrap/>
                   <w:vAlign w:val="bottom"/>
                   <w:hideMark/>
                 </w:tcPr>
@@ -10514,9 +11010,7 @@
                     <w:bottom w:val="nil"/>
                     <w:right w:val="nil"/>
                   </w:tcBorders>
-                  <w:shd w:val="clear" w:color="auto" w:fill="auto"/>
-                  <w:noWrap/>
-                  <w:tcMar/>
+                  <w:noWrap/>
                   <w:vAlign w:val="bottom"/>
                   <w:hideMark/>
                 </w:tcPr>
@@ -10549,9 +11043,7 @@
                     <w:bottom w:val="nil"/>
                     <w:right w:val="nil"/>
                   </w:tcBorders>
-                  <w:shd w:val="clear" w:color="auto" w:fill="auto"/>
-                  <w:noWrap/>
-                  <w:tcMar/>
+                  <w:noWrap/>
                   <w:vAlign w:val="bottom"/>
                   <w:hideMark/>
                 </w:tcPr>
@@ -10584,9 +11076,7 @@
                     <w:bottom w:val="nil"/>
                     <w:right w:val="nil"/>
                   </w:tcBorders>
-                  <w:shd w:val="clear" w:color="auto" w:fill="auto"/>
-                  <w:noWrap/>
-                  <w:tcMar/>
+                  <w:noWrap/>
                   <w:vAlign w:val="bottom"/>
                   <w:hideMark/>
                 </w:tcPr>
@@ -10624,9 +11114,7 @@
                     <w:bottom w:val="nil"/>
                     <w:right w:val="nil"/>
                   </w:tcBorders>
-                  <w:shd w:val="clear" w:color="auto" w:fill="auto"/>
-                  <w:noWrap/>
-                  <w:tcMar/>
+                  <w:noWrap/>
                   <w:vAlign w:val="bottom"/>
                   <w:hideMark/>
                 </w:tcPr>
@@ -10659,9 +11147,7 @@
                     <w:bottom w:val="nil"/>
                     <w:right w:val="nil"/>
                   </w:tcBorders>
-                  <w:shd w:val="clear" w:color="auto" w:fill="auto"/>
-                  <w:noWrap/>
-                  <w:tcMar/>
+                  <w:noWrap/>
                   <w:vAlign w:val="bottom"/>
                   <w:hideMark/>
                 </w:tcPr>
@@ -10694,9 +11180,7 @@
                     <w:bottom w:val="nil"/>
                     <w:right w:val="nil"/>
                   </w:tcBorders>
-                  <w:shd w:val="clear" w:color="auto" w:fill="auto"/>
-                  <w:noWrap/>
-                  <w:tcMar/>
+                  <w:noWrap/>
                   <w:vAlign w:val="bottom"/>
                   <w:hideMark/>
                 </w:tcPr>
@@ -10729,9 +11213,7 @@
                     <w:bottom w:val="nil"/>
                     <w:right w:val="nil"/>
                   </w:tcBorders>
-                  <w:shd w:val="clear" w:color="auto" w:fill="auto"/>
-                  <w:noWrap/>
-                  <w:tcMar/>
+                  <w:noWrap/>
                   <w:vAlign w:val="bottom"/>
                   <w:hideMark/>
                 </w:tcPr>
@@ -10772,7 +11254,9 @@
         <w:tc>
           <w:tcPr>
             <w:tcW w:w="1417" w:type="dxa"/>
-            <w:tcMar/>
+            <w:tcBorders>
+              <w:top w:val="nil"/>
+            </w:tcBorders>
           </w:tcPr>
           <w:tbl>
             <w:tblPr>
@@ -10796,7 +11280,6 @@
                     <w:bottom w:val="nil"/>
                     <w:right w:val="nil"/>
                   </w:tcBorders>
-                  <w:shd w:val="clear" w:color="auto" w:fill="auto"/>
                   <w:noWrap/>
                   <w:vAlign w:val="bottom"/>
                   <w:hideMark/>
@@ -10818,6 +11301,14 @@
                       <w:lang w:eastAsia="ru-RU"/>
                     </w:rPr>
                     <w:t>24</w:t>
+                  </w:r>
+                  <w:r>
+                    <w:rPr>
+                      <w:rFonts w:eastAsia="Times New Roman" w:cs="Calibri"/>
+                      <w:color w:val="000000"/>
+                      <w:lang w:eastAsia="ru-RU"/>
+                    </w:rPr>
+                    <w:t>,0</w:t>
                   </w:r>
                 </w:p>
               </w:tc>
@@ -10835,7 +11326,6 @@
                     <w:bottom w:val="nil"/>
                     <w:right w:val="nil"/>
                   </w:tcBorders>
-                  <w:shd w:val="clear" w:color="auto" w:fill="auto"/>
                   <w:noWrap/>
                   <w:vAlign w:val="bottom"/>
                   <w:hideMark/>
@@ -10874,7 +11364,6 @@
                     <w:bottom w:val="nil"/>
                     <w:right w:val="nil"/>
                   </w:tcBorders>
-                  <w:shd w:val="clear" w:color="auto" w:fill="auto"/>
                   <w:noWrap/>
                   <w:vAlign w:val="bottom"/>
                   <w:hideMark/>
@@ -10913,7 +11402,6 @@
                     <w:bottom w:val="nil"/>
                     <w:right w:val="nil"/>
                   </w:tcBorders>
-                  <w:shd w:val="clear" w:color="auto" w:fill="auto"/>
                   <w:noWrap/>
                   <w:vAlign w:val="bottom"/>
                   <w:hideMark/>
@@ -10955,7 +11443,9 @@
         <w:tc>
           <w:tcPr>
             <w:tcW w:w="1430" w:type="dxa"/>
-            <w:tcMar/>
+            <w:tcBorders>
+              <w:top w:val="nil"/>
+            </w:tcBorders>
           </w:tcPr>
           <w:tbl>
             <w:tblPr>
@@ -10979,7 +11469,6 @@
                     <w:bottom w:val="nil"/>
                     <w:right w:val="nil"/>
                   </w:tcBorders>
-                  <w:shd w:val="clear" w:color="auto" w:fill="auto"/>
                   <w:noWrap/>
                   <w:vAlign w:val="bottom"/>
                   <w:hideMark/>
@@ -11018,7 +11507,6 @@
                     <w:bottom w:val="nil"/>
                     <w:right w:val="nil"/>
                   </w:tcBorders>
-                  <w:shd w:val="clear" w:color="auto" w:fill="auto"/>
                   <w:noWrap/>
                   <w:vAlign w:val="bottom"/>
                   <w:hideMark/>
@@ -11057,7 +11545,6 @@
                     <w:bottom w:val="nil"/>
                     <w:right w:val="nil"/>
                   </w:tcBorders>
-                  <w:shd w:val="clear" w:color="auto" w:fill="auto"/>
                   <w:noWrap/>
                   <w:vAlign w:val="bottom"/>
                   <w:hideMark/>
@@ -11096,7 +11583,6 @@
                     <w:bottom w:val="nil"/>
                     <w:right w:val="nil"/>
                   </w:tcBorders>
-                  <w:shd w:val="clear" w:color="auto" w:fill="auto"/>
                   <w:noWrap/>
                   <w:vAlign w:val="bottom"/>
                   <w:hideMark/>
@@ -11140,7 +11626,6 @@
         <w:tc>
           <w:tcPr>
             <w:tcW w:w="567" w:type="dxa"/>
-            <w:tcMar/>
           </w:tcPr>
           <w:p>
             <w:pPr>
@@ -11167,7 +11652,6 @@
         <w:tc>
           <w:tcPr>
             <w:tcW w:w="3969" w:type="dxa"/>
-            <w:tcMar/>
           </w:tcPr>
           <w:tbl>
             <w:tblPr>
@@ -11194,7 +11678,6 @@
                     <w:bottom w:val="nil"/>
                     <w:right w:val="nil"/>
                   </w:tcBorders>
-                  <w:shd w:val="clear" w:color="auto" w:fill="auto"/>
                   <w:noWrap/>
                   <w:vAlign w:val="bottom"/>
                   <w:hideMark/>
@@ -11228,7 +11711,6 @@
                     <w:bottom w:val="nil"/>
                     <w:right w:val="nil"/>
                   </w:tcBorders>
-                  <w:shd w:val="clear" w:color="auto" w:fill="auto"/>
                   <w:noWrap/>
                   <w:vAlign w:val="bottom"/>
                   <w:hideMark/>
@@ -11262,7 +11744,6 @@
                     <w:bottom w:val="nil"/>
                     <w:right w:val="nil"/>
                   </w:tcBorders>
-                  <w:shd w:val="clear" w:color="auto" w:fill="auto"/>
                   <w:noWrap/>
                   <w:vAlign w:val="bottom"/>
                   <w:hideMark/>
@@ -11296,7 +11777,6 @@
                     <w:bottom w:val="nil"/>
                     <w:right w:val="nil"/>
                   </w:tcBorders>
-                  <w:shd w:val="clear" w:color="auto" w:fill="auto"/>
                   <w:noWrap/>
                   <w:vAlign w:val="bottom"/>
                   <w:hideMark/>
@@ -11335,7 +11815,6 @@
                     <w:bottom w:val="nil"/>
                     <w:right w:val="nil"/>
                   </w:tcBorders>
-                  <w:shd w:val="clear" w:color="auto" w:fill="auto"/>
                   <w:noWrap/>
                   <w:vAlign w:val="bottom"/>
                   <w:hideMark/>
@@ -11369,7 +11848,6 @@
                     <w:bottom w:val="nil"/>
                     <w:right w:val="nil"/>
                   </w:tcBorders>
-                  <w:shd w:val="clear" w:color="auto" w:fill="auto"/>
                   <w:noWrap/>
                   <w:vAlign w:val="bottom"/>
                   <w:hideMark/>
@@ -11403,7 +11881,6 @@
                     <w:bottom w:val="nil"/>
                     <w:right w:val="nil"/>
                   </w:tcBorders>
-                  <w:shd w:val="clear" w:color="auto" w:fill="auto"/>
                   <w:noWrap/>
                   <w:vAlign w:val="bottom"/>
                   <w:hideMark/>
@@ -11437,7 +11914,6 @@
                     <w:bottom w:val="nil"/>
                     <w:right w:val="nil"/>
                   </w:tcBorders>
-                  <w:shd w:val="clear" w:color="auto" w:fill="auto"/>
                   <w:noWrap/>
                   <w:vAlign w:val="bottom"/>
                   <w:hideMark/>
@@ -11476,7 +11952,6 @@
                     <w:bottom w:val="nil"/>
                     <w:right w:val="nil"/>
                   </w:tcBorders>
-                  <w:shd w:val="clear" w:color="auto" w:fill="auto"/>
                   <w:noWrap/>
                   <w:vAlign w:val="bottom"/>
                   <w:hideMark/>
@@ -11510,7 +11985,6 @@
                     <w:bottom w:val="nil"/>
                     <w:right w:val="nil"/>
                   </w:tcBorders>
-                  <w:shd w:val="clear" w:color="auto" w:fill="auto"/>
                   <w:noWrap/>
                   <w:vAlign w:val="bottom"/>
                   <w:hideMark/>
@@ -11544,7 +12018,6 @@
                     <w:bottom w:val="nil"/>
                     <w:right w:val="nil"/>
                   </w:tcBorders>
-                  <w:shd w:val="clear" w:color="auto" w:fill="auto"/>
                   <w:noWrap/>
                   <w:vAlign w:val="bottom"/>
                   <w:hideMark/>
@@ -11578,7 +12051,6 @@
                     <w:bottom w:val="nil"/>
                     <w:right w:val="nil"/>
                   </w:tcBorders>
-                  <w:shd w:val="clear" w:color="auto" w:fill="auto"/>
                   <w:noWrap/>
                   <w:vAlign w:val="bottom"/>
                   <w:hideMark/>
@@ -11617,7 +12089,6 @@
                     <w:bottom w:val="nil"/>
                     <w:right w:val="nil"/>
                   </w:tcBorders>
-                  <w:shd w:val="clear" w:color="auto" w:fill="auto"/>
                   <w:noWrap/>
                   <w:vAlign w:val="bottom"/>
                   <w:hideMark/>
@@ -11640,18 +12111,25 @@
                     </w:rPr>
                     <w:t>3</w:t>
                   </w:r>
-                </w:p>
-              </w:tc>
-              <w:tc>
-                <w:tcPr>
-                  <w:tcW w:w="960" w:type="dxa"/>
-                  <w:tcBorders>
-                    <w:top w:val="nil"/>
-                    <w:left w:val="nil"/>
-                    <w:bottom w:val="nil"/>
-                    <w:right w:val="nil"/>
-                  </w:tcBorders>
-                  <w:shd w:val="clear" w:color="auto" w:fill="auto"/>
+                  <w:r>
+                    <w:rPr>
+                      <w:rFonts w:eastAsia="Times New Roman" w:cs="Calibri"/>
+                      <w:color w:val="000000"/>
+                      <w:lang w:eastAsia="ru-RU"/>
+                    </w:rPr>
+                    <w:t>,0</w:t>
+                  </w:r>
+                </w:p>
+              </w:tc>
+              <w:tc>
+                <w:tcPr>
+                  <w:tcW w:w="960" w:type="dxa"/>
+                  <w:tcBorders>
+                    <w:top w:val="nil"/>
+                    <w:left w:val="nil"/>
+                    <w:bottom w:val="nil"/>
+                    <w:right w:val="nil"/>
+                  </w:tcBorders>
                   <w:noWrap/>
                   <w:vAlign w:val="bottom"/>
                   <w:hideMark/>
@@ -11685,7 +12163,6 @@
                     <w:bottom w:val="nil"/>
                     <w:right w:val="nil"/>
                   </w:tcBorders>
-                  <w:shd w:val="clear" w:color="auto" w:fill="auto"/>
                   <w:noWrap/>
                   <w:vAlign w:val="bottom"/>
                   <w:hideMark/>
@@ -11719,7 +12196,6 @@
                     <w:bottom w:val="nil"/>
                     <w:right w:val="nil"/>
                   </w:tcBorders>
-                  <w:shd w:val="clear" w:color="auto" w:fill="auto"/>
                   <w:noWrap/>
                   <w:vAlign w:val="bottom"/>
                   <w:hideMark/>
@@ -11761,7 +12237,6 @@
         <w:tc>
           <w:tcPr>
             <w:tcW w:w="1417" w:type="dxa"/>
-            <w:tcMar/>
           </w:tcPr>
           <w:tbl>
             <w:tblPr>
@@ -11785,7 +12260,6 @@
                     <w:bottom w:val="nil"/>
                     <w:right w:val="nil"/>
                   </w:tcBorders>
-                  <w:shd w:val="clear" w:color="auto" w:fill="auto"/>
                   <w:noWrap/>
                   <w:vAlign w:val="bottom"/>
                   <w:hideMark/>
@@ -11824,7 +12298,6 @@
                     <w:bottom w:val="nil"/>
                     <w:right w:val="nil"/>
                   </w:tcBorders>
-                  <w:shd w:val="clear" w:color="auto" w:fill="auto"/>
                   <w:noWrap/>
                   <w:vAlign w:val="bottom"/>
                   <w:hideMark/>
@@ -11863,7 +12336,6 @@
                     <w:bottom w:val="nil"/>
                     <w:right w:val="nil"/>
                   </w:tcBorders>
-                  <w:shd w:val="clear" w:color="auto" w:fill="auto"/>
                   <w:noWrap/>
                   <w:vAlign w:val="bottom"/>
                   <w:hideMark/>
@@ -11902,7 +12374,6 @@
                     <w:bottom w:val="nil"/>
                     <w:right w:val="nil"/>
                   </w:tcBorders>
-                  <w:shd w:val="clear" w:color="auto" w:fill="auto"/>
                   <w:noWrap/>
                   <w:vAlign w:val="bottom"/>
                   <w:hideMark/>
@@ -11944,7 +12415,6 @@
         <w:tc>
           <w:tcPr>
             <w:tcW w:w="1430" w:type="dxa"/>
-            <w:tcMar/>
           </w:tcPr>
           <w:tbl>
             <w:tblPr>
@@ -11968,7 +12438,6 @@
                     <w:bottom w:val="nil"/>
                     <w:right w:val="nil"/>
                   </w:tcBorders>
-                  <w:shd w:val="clear" w:color="auto" w:fill="auto"/>
                   <w:noWrap/>
                   <w:vAlign w:val="bottom"/>
                   <w:hideMark/>
@@ -12007,7 +12476,6 @@
                     <w:bottom w:val="nil"/>
                     <w:right w:val="nil"/>
                   </w:tcBorders>
-                  <w:shd w:val="clear" w:color="auto" w:fill="auto"/>
                   <w:noWrap/>
                   <w:vAlign w:val="bottom"/>
                   <w:hideMark/>
@@ -12046,7 +12514,6 @@
                     <w:bottom w:val="nil"/>
                     <w:right w:val="nil"/>
                   </w:tcBorders>
-                  <w:shd w:val="clear" w:color="auto" w:fill="auto"/>
                   <w:noWrap/>
                   <w:vAlign w:val="bottom"/>
                   <w:hideMark/>
@@ -12085,7 +12552,6 @@
                     <w:bottom w:val="nil"/>
                     <w:right w:val="nil"/>
                   </w:tcBorders>
-                  <w:shd w:val="clear" w:color="auto" w:fill="auto"/>
                   <w:noWrap/>
                   <w:vAlign w:val="bottom"/>
                   <w:hideMark/>
@@ -12129,7 +12595,6 @@
         <w:tc>
           <w:tcPr>
             <w:tcW w:w="567" w:type="dxa"/>
-            <w:tcMar/>
           </w:tcPr>
           <w:p>
             <w:pPr>
@@ -12156,7 +12621,6 @@
         <w:tc>
           <w:tcPr>
             <w:tcW w:w="3969" w:type="dxa"/>
-            <w:tcMar/>
           </w:tcPr>
           <w:tbl>
             <w:tblPr>
@@ -12183,7 +12647,6 @@
                     <w:bottom w:val="nil"/>
                     <w:right w:val="nil"/>
                   </w:tcBorders>
-                  <w:shd w:val="clear" w:color="auto" w:fill="auto"/>
                   <w:noWrap/>
                   <w:vAlign w:val="bottom"/>
                   <w:hideMark/>
@@ -12217,7 +12680,6 @@
                     <w:bottom w:val="nil"/>
                     <w:right w:val="nil"/>
                   </w:tcBorders>
-                  <w:shd w:val="clear" w:color="auto" w:fill="auto"/>
                   <w:noWrap/>
                   <w:vAlign w:val="bottom"/>
                   <w:hideMark/>
@@ -12251,7 +12713,6 @@
                     <w:bottom w:val="nil"/>
                     <w:right w:val="nil"/>
                   </w:tcBorders>
-                  <w:shd w:val="clear" w:color="auto" w:fill="auto"/>
                   <w:noWrap/>
                   <w:vAlign w:val="bottom"/>
                   <w:hideMark/>
@@ -12285,7 +12746,6 @@
                     <w:bottom w:val="nil"/>
                     <w:right w:val="nil"/>
                   </w:tcBorders>
-                  <w:shd w:val="clear" w:color="auto" w:fill="auto"/>
                   <w:noWrap/>
                   <w:vAlign w:val="bottom"/>
                   <w:hideMark/>
@@ -12324,7 +12784,6 @@
                     <w:bottom w:val="nil"/>
                     <w:right w:val="nil"/>
                   </w:tcBorders>
-                  <w:shd w:val="clear" w:color="auto" w:fill="auto"/>
                   <w:noWrap/>
                   <w:vAlign w:val="bottom"/>
                   <w:hideMark/>
@@ -12358,7 +12817,6 @@
                     <w:bottom w:val="nil"/>
                     <w:right w:val="nil"/>
                   </w:tcBorders>
-                  <w:shd w:val="clear" w:color="auto" w:fill="auto"/>
                   <w:noWrap/>
                   <w:vAlign w:val="bottom"/>
                   <w:hideMark/>
@@ -12392,7 +12850,6 @@
                     <w:bottom w:val="nil"/>
                     <w:right w:val="nil"/>
                   </w:tcBorders>
-                  <w:shd w:val="clear" w:color="auto" w:fill="auto"/>
                   <w:noWrap/>
                   <w:vAlign w:val="bottom"/>
                   <w:hideMark/>
@@ -12426,7 +12883,6 @@
                     <w:bottom w:val="nil"/>
                     <w:right w:val="nil"/>
                   </w:tcBorders>
-                  <w:shd w:val="clear" w:color="auto" w:fill="auto"/>
                   <w:noWrap/>
                   <w:vAlign w:val="bottom"/>
                   <w:hideMark/>
@@ -12465,7 +12921,6 @@
                     <w:bottom w:val="nil"/>
                     <w:right w:val="nil"/>
                   </w:tcBorders>
-                  <w:shd w:val="clear" w:color="auto" w:fill="auto"/>
                   <w:noWrap/>
                   <w:vAlign w:val="bottom"/>
                   <w:hideMark/>
@@ -12499,7 +12954,6 @@
                     <w:bottom w:val="nil"/>
                     <w:right w:val="nil"/>
                   </w:tcBorders>
-                  <w:shd w:val="clear" w:color="auto" w:fill="auto"/>
                   <w:noWrap/>
                   <w:vAlign w:val="bottom"/>
                   <w:hideMark/>
@@ -12533,7 +12987,6 @@
                     <w:bottom w:val="nil"/>
                     <w:right w:val="nil"/>
                   </w:tcBorders>
-                  <w:shd w:val="clear" w:color="auto" w:fill="auto"/>
                   <w:noWrap/>
                   <w:vAlign w:val="bottom"/>
                   <w:hideMark/>
@@ -12567,7 +13020,6 @@
                     <w:bottom w:val="nil"/>
                     <w:right w:val="nil"/>
                   </w:tcBorders>
-                  <w:shd w:val="clear" w:color="auto" w:fill="auto"/>
                   <w:noWrap/>
                   <w:vAlign w:val="bottom"/>
                   <w:hideMark/>
@@ -12606,7 +13058,6 @@
                     <w:bottom w:val="nil"/>
                     <w:right w:val="nil"/>
                   </w:tcBorders>
-                  <w:shd w:val="clear" w:color="auto" w:fill="auto"/>
                   <w:noWrap/>
                   <w:vAlign w:val="bottom"/>
                   <w:hideMark/>
@@ -12640,7 +13091,6 @@
                     <w:bottom w:val="nil"/>
                     <w:right w:val="nil"/>
                   </w:tcBorders>
-                  <w:shd w:val="clear" w:color="auto" w:fill="auto"/>
                   <w:noWrap/>
                   <w:vAlign w:val="bottom"/>
                   <w:hideMark/>
@@ -12674,7 +13124,6 @@
                     <w:bottom w:val="nil"/>
                     <w:right w:val="nil"/>
                   </w:tcBorders>
-                  <w:shd w:val="clear" w:color="auto" w:fill="auto"/>
                   <w:noWrap/>
                   <w:vAlign w:val="bottom"/>
                   <w:hideMark/>
@@ -12708,7 +13157,6 @@
                     <w:bottom w:val="nil"/>
                     <w:right w:val="nil"/>
                   </w:tcBorders>
-                  <w:shd w:val="clear" w:color="auto" w:fill="auto"/>
                   <w:noWrap/>
                   <w:vAlign w:val="bottom"/>
                   <w:hideMark/>
@@ -12750,7 +13198,6 @@
         <w:tc>
           <w:tcPr>
             <w:tcW w:w="1417" w:type="dxa"/>
-            <w:tcMar/>
           </w:tcPr>
           <w:tbl>
             <w:tblPr>
@@ -12774,7 +13221,6 @@
                     <w:bottom w:val="nil"/>
                     <w:right w:val="nil"/>
                   </w:tcBorders>
-                  <w:shd w:val="clear" w:color="auto" w:fill="auto"/>
                   <w:noWrap/>
                   <w:vAlign w:val="bottom"/>
                   <w:hideMark/>
@@ -12796,6 +13242,14 @@
                       <w:lang w:eastAsia="ru-RU"/>
                     </w:rPr>
                     <w:t>-2</w:t>
+                  </w:r>
+                  <w:r>
+                    <w:rPr>
+                      <w:rFonts w:eastAsia="Times New Roman" w:cs="Calibri"/>
+                      <w:color w:val="000000"/>
+                      <w:lang w:eastAsia="ru-RU"/>
+                    </w:rPr>
+                    <w:t>,0</w:t>
                   </w:r>
                 </w:p>
               </w:tc>
@@ -12813,7 +13267,6 @@
                     <w:bottom w:val="nil"/>
                     <w:right w:val="nil"/>
                   </w:tcBorders>
-                  <w:shd w:val="clear" w:color="auto" w:fill="auto"/>
                   <w:noWrap/>
                   <w:vAlign w:val="bottom"/>
                   <w:hideMark/>
@@ -12852,7 +13305,6 @@
                     <w:bottom w:val="nil"/>
                     <w:right w:val="nil"/>
                   </w:tcBorders>
-                  <w:shd w:val="clear" w:color="auto" w:fill="auto"/>
                   <w:noWrap/>
                   <w:vAlign w:val="bottom"/>
                   <w:hideMark/>
@@ -12891,7 +13343,6 @@
                     <w:bottom w:val="nil"/>
                     <w:right w:val="nil"/>
                   </w:tcBorders>
-                  <w:shd w:val="clear" w:color="auto" w:fill="auto"/>
                   <w:noWrap/>
                   <w:vAlign w:val="bottom"/>
                   <w:hideMark/>
@@ -12933,7 +13384,6 @@
         <w:tc>
           <w:tcPr>
             <w:tcW w:w="1430" w:type="dxa"/>
-            <w:tcMar/>
           </w:tcPr>
           <w:tbl>
             <w:tblPr>
@@ -12957,7 +13407,6 @@
                     <w:bottom w:val="nil"/>
                     <w:right w:val="nil"/>
                   </w:tcBorders>
-                  <w:shd w:val="clear" w:color="auto" w:fill="auto"/>
                   <w:noWrap/>
                   <w:vAlign w:val="bottom"/>
                   <w:hideMark/>
@@ -12996,7 +13445,6 @@
                     <w:bottom w:val="nil"/>
                     <w:right w:val="nil"/>
                   </w:tcBorders>
-                  <w:shd w:val="clear" w:color="auto" w:fill="auto"/>
                   <w:noWrap/>
                   <w:vAlign w:val="bottom"/>
                   <w:hideMark/>
@@ -13035,7 +13483,6 @@
                     <w:bottom w:val="nil"/>
                     <w:right w:val="nil"/>
                   </w:tcBorders>
-                  <w:shd w:val="clear" w:color="auto" w:fill="auto"/>
                   <w:noWrap/>
                   <w:vAlign w:val="bottom"/>
                   <w:hideMark/>
@@ -13074,7 +13521,6 @@
                     <w:bottom w:val="nil"/>
                     <w:right w:val="nil"/>
                   </w:tcBorders>
-                  <w:shd w:val="clear" w:color="auto" w:fill="auto"/>
                   <w:noWrap/>
                   <w:vAlign w:val="bottom"/>
                   <w:hideMark/>
@@ -13139,12 +13585,12 @@
       </w:pPr>
     </w:p>
     <w:sectPr>
-      <w:headerReference w:type="even" r:id="rId54"/>
-      <w:footerReference w:type="even" r:id="rId55"/>
-      <w:footerReference w:type="default" r:id="rId56"/>
+      <w:headerReference w:type="even" r:id="rId52"/>
+      <w:footerReference w:type="even" r:id="rId53"/>
+      <w:footerReference w:type="default" r:id="rId54"/>
       <w:pgSz w:w="16838" w:h="11906" w:orient="landscape"/>
-      <w:pgMar w:top="567" w:right="851" w:bottom="851" w:left="851" w:header="709" w:footer="709" w:gutter="0"/>
-      <w:cols w:space="708" w:num="2"/>
+      <w:pgMar w:top="1134" w:right="851" w:bottom="851" w:left="851" w:header="709" w:footer="709" w:gutter="0"/>
+      <w:cols w:num="2" w:space="708"/>
       <w:docGrid w:linePitch="360"/>
     </w:sectPr>
   </w:body>
@@ -13152,7 +13598,7 @@
 </file>
 
 <file path=word/endnotes.xml><?xml version="1.0" encoding="utf-8"?>
-<w:endnotes xmlns:wpc="http://schemas.microsoft.com/office/word/2010/wordprocessingCanvas" xmlns:cx="http://schemas.microsoft.com/office/drawing/2014/chartex" xmlns:mc="http://schemas.openxmlformats.org/markup-compatibility/2006" xmlns:o="urn:schemas-microsoft-com:office:office" xmlns:r="http://schemas.openxmlformats.org/officeDocument/2006/relationships" xmlns:m="http://schemas.openxmlformats.org/officeDocument/2006/math" xmlns:v="urn:schemas-microsoft-com:vml" xmlns:wp14="http://schemas.microsoft.com/office/word/2010/wordprocessingDrawing" xmlns:wp="http://schemas.openxmlformats.org/drawingml/2006/wordprocessingDrawing" xmlns:w10="urn:schemas-microsoft-com:office:word" xmlns:w="http://schemas.openxmlformats.org/wordprocessingml/2006/main" xmlns:w14="http://schemas.microsoft.com/office/word/2010/wordml" xmlns:w15="http://schemas.microsoft.com/office/word/2012/wordml" xmlns:w16se="http://schemas.microsoft.com/office/word/2015/wordml/symex" xmlns:wpg="http://schemas.microsoft.com/office/word/2010/wordprocessingGroup" xmlns:wpi="http://schemas.microsoft.com/office/word/2010/wordprocessingInk" xmlns:wne="http://schemas.microsoft.com/office/word/2006/wordml" xmlns:wps="http://schemas.microsoft.com/office/word/2010/wordprocessingShape" mc:Ignorable="w14 w15 w16se wp14">
+<w:endnotes xmlns:wpc="http://schemas.microsoft.com/office/word/2010/wordprocessingCanvas" xmlns:cx="http://schemas.microsoft.com/office/drawing/2014/chartex" xmlns:cx1="http://schemas.microsoft.com/office/drawing/2015/9/8/chartex" xmlns:cx2="http://schemas.microsoft.com/office/drawing/2015/10/21/chartex" xmlns:cx3="http://schemas.microsoft.com/office/drawing/2016/5/9/chartex" xmlns:cx4="http://schemas.microsoft.com/office/drawing/2016/5/10/chartex" xmlns:cx5="http://schemas.microsoft.com/office/drawing/2016/5/11/chartex" xmlns:cx6="http://schemas.microsoft.com/office/drawing/2016/5/12/chartex" xmlns:cx7="http://schemas.microsoft.com/office/drawing/2016/5/13/chartex" xmlns:cx8="http://schemas.microsoft.com/office/drawing/2016/5/14/chartex" xmlns:mc="http://schemas.openxmlformats.org/markup-compatibility/2006" xmlns:aink="http://schemas.microsoft.com/office/drawing/2016/ink" xmlns:am3d="http://schemas.microsoft.com/office/drawing/2017/model3d" xmlns:o="urn:schemas-microsoft-com:office:office" xmlns:oel="http://schemas.microsoft.com/office/2019/extlst" xmlns:r="http://schemas.openxmlformats.org/officeDocument/2006/relationships" xmlns:m="http://schemas.openxmlformats.org/officeDocument/2006/math" xmlns:v="urn:schemas-microsoft-com:vml" xmlns:wp14="http://schemas.microsoft.com/office/word/2010/wordprocessingDrawing" xmlns:wp="http://schemas.openxmlformats.org/drawingml/2006/wordprocessingDrawing" xmlns:w10="urn:schemas-microsoft-com:office:word" xmlns:w="http://schemas.openxmlformats.org/wordprocessingml/2006/main" xmlns:w14="http://schemas.microsoft.com/office/word/2010/wordml" xmlns:w15="http://schemas.microsoft.com/office/word/2012/wordml" xmlns:w16cex="http://schemas.microsoft.com/office/word/2018/wordml/cex" xmlns:w16cid="http://schemas.microsoft.com/office/word/2016/wordml/cid" xmlns:w16="http://schemas.microsoft.com/office/word/2018/wordml" xmlns:w16du="http://schemas.microsoft.com/office/word/2023/wordml/word16du" xmlns:w16sdtdh="http://schemas.microsoft.com/office/word/2020/wordml/sdtdatahash" xmlns:w16sdtfl="http://schemas.microsoft.com/office/word/2024/wordml/sdtformatlock" xmlns:w16se="http://schemas.microsoft.com/office/word/2015/wordml/symex" xmlns:wpg="http://schemas.microsoft.com/office/word/2010/wordprocessingGroup" xmlns:wpi="http://schemas.microsoft.com/office/word/2010/wordprocessingInk" xmlns:wne="http://schemas.microsoft.com/office/word/2006/wordml" xmlns:wps="http://schemas.microsoft.com/office/word/2010/wordprocessingShape" mc:Ignorable="w14 w15 w16se w16cid w16 w16cex w16sdtdh w16sdtfl w16du wp14">
   <w:endnote w:type="separator" w:id="-1">
     <w:p>
       <w:r>
@@ -13171,11 +13617,11 @@
 </file>
 
 <file path=word/footer1.xml><?xml version="1.0" encoding="utf-8"?>
-<w:ftr xmlns:wpc="http://schemas.microsoft.com/office/word/2010/wordprocessingCanvas" xmlns:cx="http://schemas.microsoft.com/office/drawing/2014/chartex" xmlns:mc="http://schemas.openxmlformats.org/markup-compatibility/2006" xmlns:o="urn:schemas-microsoft-com:office:office" xmlns:r="http://schemas.openxmlformats.org/officeDocument/2006/relationships" xmlns:m="http://schemas.openxmlformats.org/officeDocument/2006/math" xmlns:v="urn:schemas-microsoft-com:vml" xmlns:wp14="http://schemas.microsoft.com/office/word/2010/wordprocessingDrawing" xmlns:wp="http://schemas.openxmlformats.org/drawingml/2006/wordprocessingDrawing" xmlns:w10="urn:schemas-microsoft-com:office:word" xmlns:w="http://schemas.openxmlformats.org/wordprocessingml/2006/main" xmlns:w14="http://schemas.microsoft.com/office/word/2010/wordml" xmlns:w15="http://schemas.microsoft.com/office/word/2012/wordml" xmlns:w16se="http://schemas.microsoft.com/office/word/2015/wordml/symex" xmlns:wpg="http://schemas.microsoft.com/office/word/2010/wordprocessingGroup" xmlns:wpi="http://schemas.microsoft.com/office/word/2010/wordprocessingInk" xmlns:wne="http://schemas.microsoft.com/office/word/2006/wordml" xmlns:wps="http://schemas.microsoft.com/office/word/2010/wordprocessingShape" mc:Ignorable="w14 w15 w16se wp14">
+<w:ftr xmlns:wpc="http://schemas.microsoft.com/office/word/2010/wordprocessingCanvas" xmlns:cx="http://schemas.microsoft.com/office/drawing/2014/chartex" xmlns:cx1="http://schemas.microsoft.com/office/drawing/2015/9/8/chartex" xmlns:cx2="http://schemas.microsoft.com/office/drawing/2015/10/21/chartex" xmlns:cx3="http://schemas.microsoft.com/office/drawing/2016/5/9/chartex" xmlns:cx4="http://schemas.microsoft.com/office/drawing/2016/5/10/chartex" xmlns:cx5="http://schemas.microsoft.com/office/drawing/2016/5/11/chartex" xmlns:cx6="http://schemas.microsoft.com/office/drawing/2016/5/12/chartex" xmlns:cx7="http://schemas.microsoft.com/office/drawing/2016/5/13/chartex" xmlns:cx8="http://schemas.microsoft.com/office/drawing/2016/5/14/chartex" xmlns:mc="http://schemas.openxmlformats.org/markup-compatibility/2006" xmlns:aink="http://schemas.microsoft.com/office/drawing/2016/ink" xmlns:am3d="http://schemas.microsoft.com/office/drawing/2017/model3d" xmlns:o="urn:schemas-microsoft-com:office:office" xmlns:oel="http://schemas.microsoft.com/office/2019/extlst" xmlns:r="http://schemas.openxmlformats.org/officeDocument/2006/relationships" xmlns:m="http://schemas.openxmlformats.org/officeDocument/2006/math" xmlns:v="urn:schemas-microsoft-com:vml" xmlns:wp14="http://schemas.microsoft.com/office/word/2010/wordprocessingDrawing" xmlns:wp="http://schemas.openxmlformats.org/drawingml/2006/wordprocessingDrawing" xmlns:w10="urn:schemas-microsoft-com:office:word" xmlns:w="http://schemas.openxmlformats.org/wordprocessingml/2006/main" xmlns:w14="http://schemas.microsoft.com/office/word/2010/wordml" xmlns:w15="http://schemas.microsoft.com/office/word/2012/wordml" xmlns:w16cex="http://schemas.microsoft.com/office/word/2018/wordml/cex" xmlns:w16cid="http://schemas.microsoft.com/office/word/2016/wordml/cid" xmlns:w16="http://schemas.microsoft.com/office/word/2018/wordml" xmlns:w16du="http://schemas.microsoft.com/office/word/2023/wordml/word16du" xmlns:w16sdtdh="http://schemas.microsoft.com/office/word/2020/wordml/sdtdatahash" xmlns:w16sdtfl="http://schemas.microsoft.com/office/word/2024/wordml/sdtformatlock" xmlns:w16se="http://schemas.microsoft.com/office/word/2015/wordml/symex" xmlns:wpg="http://schemas.microsoft.com/office/word/2010/wordprocessingGroup" xmlns:wpi="http://schemas.microsoft.com/office/word/2010/wordprocessingInk" xmlns:wne="http://schemas.microsoft.com/office/word/2006/wordml" xmlns:wps="http://schemas.microsoft.com/office/word/2010/wordprocessingShape" mc:Ignorable="w14 w15 w16se w16cid w16 w16cex w16sdtdh w16sdtfl w16du wp14">
   <w:p>
     <w:pPr>
       <w:pStyle w:val="a6"/>
-      <w:framePr w:wrap="around" w:hAnchor="margin" w:vAnchor="text" w:xAlign="center" w:y="1"/>
+      <w:framePr w:wrap="around" w:vAnchor="text" w:hAnchor="margin" w:xAlign="center" w:y="1"/>
       <w:rPr>
         <w:rStyle w:val="a7"/>
       </w:rPr>
@@ -13208,11 +13654,11 @@
 </file>
 
 <file path=word/footer2.xml><?xml version="1.0" encoding="utf-8"?>
-<w:ftr xmlns:wpc="http://schemas.microsoft.com/office/word/2010/wordprocessingCanvas" xmlns:cx="http://schemas.microsoft.com/office/drawing/2014/chartex" xmlns:mc="http://schemas.openxmlformats.org/markup-compatibility/2006" xmlns:o="urn:schemas-microsoft-com:office:office" xmlns:r="http://schemas.openxmlformats.org/officeDocument/2006/relationships" xmlns:m="http://schemas.openxmlformats.org/officeDocument/2006/math" xmlns:v="urn:schemas-microsoft-com:vml" xmlns:wp14="http://schemas.microsoft.com/office/word/2010/wordprocessingDrawing" xmlns:wp="http://schemas.openxmlformats.org/drawingml/2006/wordprocessingDrawing" xmlns:w10="urn:schemas-microsoft-com:office:word" xmlns:w="http://schemas.openxmlformats.org/wordprocessingml/2006/main" xmlns:w14="http://schemas.microsoft.com/office/word/2010/wordml" xmlns:w15="http://schemas.microsoft.com/office/word/2012/wordml" xmlns:w16se="http://schemas.microsoft.com/office/word/2015/wordml/symex" xmlns:wpg="http://schemas.microsoft.com/office/word/2010/wordprocessingGroup" xmlns:wpi="http://schemas.microsoft.com/office/word/2010/wordprocessingInk" xmlns:wne="http://schemas.microsoft.com/office/word/2006/wordml" xmlns:wps="http://schemas.microsoft.com/office/word/2010/wordprocessingShape" mc:Ignorable="w14 w15 w16se wp14">
+<w:ftr xmlns:wpc="http://schemas.microsoft.com/office/word/2010/wordprocessingCanvas" xmlns:cx="http://schemas.microsoft.com/office/drawing/2014/chartex" xmlns:cx1="http://schemas.microsoft.com/office/drawing/2015/9/8/chartex" xmlns:cx2="http://schemas.microsoft.com/office/drawing/2015/10/21/chartex" xmlns:cx3="http://schemas.microsoft.com/office/drawing/2016/5/9/chartex" xmlns:cx4="http://schemas.microsoft.com/office/drawing/2016/5/10/chartex" xmlns:cx5="http://schemas.microsoft.com/office/drawing/2016/5/11/chartex" xmlns:cx6="http://schemas.microsoft.com/office/drawing/2016/5/12/chartex" xmlns:cx7="http://schemas.microsoft.com/office/drawing/2016/5/13/chartex" xmlns:cx8="http://schemas.microsoft.com/office/drawing/2016/5/14/chartex" xmlns:mc="http://schemas.openxmlformats.org/markup-compatibility/2006" xmlns:aink="http://schemas.microsoft.com/office/drawing/2016/ink" xmlns:am3d="http://schemas.microsoft.com/office/drawing/2017/model3d" xmlns:o="urn:schemas-microsoft-com:office:office" xmlns:oel="http://schemas.microsoft.com/office/2019/extlst" xmlns:r="http://schemas.openxmlformats.org/officeDocument/2006/relationships" xmlns:m="http://schemas.openxmlformats.org/officeDocument/2006/math" xmlns:v="urn:schemas-microsoft-com:vml" xmlns:wp14="http://schemas.microsoft.com/office/word/2010/wordprocessingDrawing" xmlns:wp="http://schemas.openxmlformats.org/drawingml/2006/wordprocessingDrawing" xmlns:w10="urn:schemas-microsoft-com:office:word" xmlns:w="http://schemas.openxmlformats.org/wordprocessingml/2006/main" xmlns:w14="http://schemas.microsoft.com/office/word/2010/wordml" xmlns:w15="http://schemas.microsoft.com/office/word/2012/wordml" xmlns:w16cex="http://schemas.microsoft.com/office/word/2018/wordml/cex" xmlns:w16cid="http://schemas.microsoft.com/office/word/2016/wordml/cid" xmlns:w16="http://schemas.microsoft.com/office/word/2018/wordml" xmlns:w16du="http://schemas.microsoft.com/office/word/2023/wordml/word16du" xmlns:w16sdtdh="http://schemas.microsoft.com/office/word/2020/wordml/sdtdatahash" xmlns:w16sdtfl="http://schemas.microsoft.com/office/word/2024/wordml/sdtformatlock" xmlns:w16se="http://schemas.microsoft.com/office/word/2015/wordml/symex" xmlns:wpg="http://schemas.microsoft.com/office/word/2010/wordprocessingGroup" xmlns:wpi="http://schemas.microsoft.com/office/word/2010/wordprocessingInk" xmlns:wne="http://schemas.microsoft.com/office/word/2006/wordml" xmlns:wps="http://schemas.microsoft.com/office/word/2010/wordprocessingShape" mc:Ignorable="w14 w15 w16se w16cid w16 w16cex w16sdtdh w16sdtfl w16du wp14">
   <w:p>
     <w:pPr>
       <w:pStyle w:val="a6"/>
-      <w:framePr w:wrap="around" w:hAnchor="margin" w:vAnchor="text" w:xAlign="center" w:y="1"/>
+      <w:framePr w:wrap="around" w:vAnchor="text" w:hAnchor="margin" w:xAlign="center" w:y="1"/>
       <w:rPr>
         <w:rStyle w:val="a7"/>
       </w:rPr>
@@ -13240,7 +13686,7 @@
         <w:rStyle w:val="a7"/>
         <w:noProof/>
       </w:rPr>
-      <w:t>1</w:t>
+      <w:t>2</w:t>
     </w:r>
     <w:r>
       <w:rPr>
@@ -13258,7 +13704,7 @@
 </file>
 
 <file path=word/footnotes.xml><?xml version="1.0" encoding="utf-8"?>
-<w:footnotes xmlns:wpc="http://schemas.microsoft.com/office/word/2010/wordprocessingCanvas" xmlns:cx="http://schemas.microsoft.com/office/drawing/2014/chartex" xmlns:mc="http://schemas.openxmlformats.org/markup-compatibility/2006" xmlns:o="urn:schemas-microsoft-com:office:office" xmlns:r="http://schemas.openxmlformats.org/officeDocument/2006/relationships" xmlns:m="http://schemas.openxmlformats.org/officeDocument/2006/math" xmlns:v="urn:schemas-microsoft-com:vml" xmlns:wp14="http://schemas.microsoft.com/office/word/2010/wordprocessingDrawing" xmlns:wp="http://schemas.openxmlformats.org/drawingml/2006/wordprocessingDrawing" xmlns:w10="urn:schemas-microsoft-com:office:word" xmlns:w="http://schemas.openxmlformats.org/wordprocessingml/2006/main" xmlns:w14="http://schemas.microsoft.com/office/word/2010/wordml" xmlns:w15="http://schemas.microsoft.com/office/word/2012/wordml" xmlns:w16se="http://schemas.microsoft.com/office/word/2015/wordml/symex" xmlns:wpg="http://schemas.microsoft.com/office/word/2010/wordprocessingGroup" xmlns:wpi="http://schemas.microsoft.com/office/word/2010/wordprocessingInk" xmlns:wne="http://schemas.microsoft.com/office/word/2006/wordml" xmlns:wps="http://schemas.microsoft.com/office/word/2010/wordprocessingShape" mc:Ignorable="w14 w15 w16se wp14">
+<w:footnotes xmlns:wpc="http://schemas.microsoft.com/office/word/2010/wordprocessingCanvas" xmlns:cx="http://schemas.microsoft.com/office/drawing/2014/chartex" xmlns:cx1="http://schemas.microsoft.com/office/drawing/2015/9/8/chartex" xmlns:cx2="http://schemas.microsoft.com/office/drawing/2015/10/21/chartex" xmlns:cx3="http://schemas.microsoft.com/office/drawing/2016/5/9/chartex" xmlns:cx4="http://schemas.microsoft.com/office/drawing/2016/5/10/chartex" xmlns:cx5="http://schemas.microsoft.com/office/drawing/2016/5/11/chartex" xmlns:cx6="http://schemas.microsoft.com/office/drawing/2016/5/12/chartex" xmlns:cx7="http://schemas.microsoft.com/office/drawing/2016/5/13/chartex" xmlns:cx8="http://schemas.microsoft.com/office/drawing/2016/5/14/chartex" xmlns:mc="http://schemas.openxmlformats.org/markup-compatibility/2006" xmlns:aink="http://schemas.microsoft.com/office/drawing/2016/ink" xmlns:am3d="http://schemas.microsoft.com/office/drawing/2017/model3d" xmlns:o="urn:schemas-microsoft-com:office:office" xmlns:oel="http://schemas.microsoft.com/office/2019/extlst" xmlns:r="http://schemas.openxmlformats.org/officeDocument/2006/relationships" xmlns:m="http://schemas.openxmlformats.org/officeDocument/2006/math" xmlns:v="urn:schemas-microsoft-com:vml" xmlns:wp14="http://schemas.microsoft.com/office/word/2010/wordprocessingDrawing" xmlns:wp="http://schemas.openxmlformats.org/drawingml/2006/wordprocessingDrawing" xmlns:w10="urn:schemas-microsoft-com:office:word" xmlns:w="http://schemas.openxmlformats.org/wordprocessingml/2006/main" xmlns:w14="http://schemas.microsoft.com/office/word/2010/wordml" xmlns:w15="http://schemas.microsoft.com/office/word/2012/wordml" xmlns:w16cex="http://schemas.microsoft.com/office/word/2018/wordml/cex" xmlns:w16cid="http://schemas.microsoft.com/office/word/2016/wordml/cid" xmlns:w16="http://schemas.microsoft.com/office/word/2018/wordml" xmlns:w16du="http://schemas.microsoft.com/office/word/2023/wordml/word16du" xmlns:w16sdtdh="http://schemas.microsoft.com/office/word/2020/wordml/sdtdatahash" xmlns:w16sdtfl="http://schemas.microsoft.com/office/word/2024/wordml/sdtformatlock" xmlns:w16se="http://schemas.microsoft.com/office/word/2015/wordml/symex" xmlns:wpg="http://schemas.microsoft.com/office/word/2010/wordprocessingGroup" xmlns:wpi="http://schemas.microsoft.com/office/word/2010/wordprocessingInk" xmlns:wne="http://schemas.microsoft.com/office/word/2006/wordml" xmlns:wps="http://schemas.microsoft.com/office/word/2010/wordprocessingShape" mc:Ignorable="w14 w15 w16se w16cid w16 w16cex w16sdtdh w16sdtfl w16du wp14">
   <w:footnote w:type="separator" w:id="-1">
     <w:p>
       <w:r>
@@ -13277,11 +13723,11 @@
 </file>
 
 <file path=word/header1.xml><?xml version="1.0" encoding="utf-8"?>
-<w:hdr xmlns:wpc="http://schemas.microsoft.com/office/word/2010/wordprocessingCanvas" xmlns:cx="http://schemas.microsoft.com/office/drawing/2014/chartex" xmlns:mc="http://schemas.openxmlformats.org/markup-compatibility/2006" xmlns:o="urn:schemas-microsoft-com:office:office" xmlns:r="http://schemas.openxmlformats.org/officeDocument/2006/relationships" xmlns:m="http://schemas.openxmlformats.org/officeDocument/2006/math" xmlns:v="urn:schemas-microsoft-com:vml" xmlns:wp14="http://schemas.microsoft.com/office/word/2010/wordprocessingDrawing" xmlns:wp="http://schemas.openxmlformats.org/drawingml/2006/wordprocessingDrawing" xmlns:w10="urn:schemas-microsoft-com:office:word" xmlns:w="http://schemas.openxmlformats.org/wordprocessingml/2006/main" xmlns:w14="http://schemas.microsoft.com/office/word/2010/wordml" xmlns:w15="http://schemas.microsoft.com/office/word/2012/wordml" xmlns:w16se="http://schemas.microsoft.com/office/word/2015/wordml/symex" xmlns:wpg="http://schemas.microsoft.com/office/word/2010/wordprocessingGroup" xmlns:wpi="http://schemas.microsoft.com/office/word/2010/wordprocessingInk" xmlns:wne="http://schemas.microsoft.com/office/word/2006/wordml" xmlns:wps="http://schemas.microsoft.com/office/word/2010/wordprocessingShape" mc:Ignorable="w14 w15 w16se wp14">
+<w:hdr xmlns:wpc="http://schemas.microsoft.com/office/word/2010/wordprocessingCanvas" xmlns:cx="http://schemas.microsoft.com/office/drawing/2014/chartex" xmlns:cx1="http://schemas.microsoft.com/office/drawing/2015/9/8/chartex" xmlns:cx2="http://schemas.microsoft.com/office/drawing/2015/10/21/chartex" xmlns:cx3="http://schemas.microsoft.com/office/drawing/2016/5/9/chartex" xmlns:cx4="http://schemas.microsoft.com/office/drawing/2016/5/10/chartex" xmlns:cx5="http://schemas.microsoft.com/office/drawing/2016/5/11/chartex" xmlns:cx6="http://schemas.microsoft.com/office/drawing/2016/5/12/chartex" xmlns:cx7="http://schemas.microsoft.com/office/drawing/2016/5/13/chartex" xmlns:cx8="http://schemas.microsoft.com/office/drawing/2016/5/14/chartex" xmlns:mc="http://schemas.openxmlformats.org/markup-compatibility/2006" xmlns:aink="http://schemas.microsoft.com/office/drawing/2016/ink" xmlns:am3d="http://schemas.microsoft.com/office/drawing/2017/model3d" xmlns:o="urn:schemas-microsoft-com:office:office" xmlns:oel="http://schemas.microsoft.com/office/2019/extlst" xmlns:r="http://schemas.openxmlformats.org/officeDocument/2006/relationships" xmlns:m="http://schemas.openxmlformats.org/officeDocument/2006/math" xmlns:v="urn:schemas-microsoft-com:vml" xmlns:wp14="http://schemas.microsoft.com/office/word/2010/wordprocessingDrawing" xmlns:wp="http://schemas.openxmlformats.org/drawingml/2006/wordprocessingDrawing" xmlns:w10="urn:schemas-microsoft-com:office:word" xmlns:w="http://schemas.openxmlformats.org/wordprocessingml/2006/main" xmlns:w14="http://schemas.microsoft.com/office/word/2010/wordml" xmlns:w15="http://schemas.microsoft.com/office/word/2012/wordml" xmlns:w16cex="http://schemas.microsoft.com/office/word/2018/wordml/cex" xmlns:w16cid="http://schemas.microsoft.com/office/word/2016/wordml/cid" xmlns:w16="http://schemas.microsoft.com/office/word/2018/wordml" xmlns:w16du="http://schemas.microsoft.com/office/word/2023/wordml/word16du" xmlns:w16sdtdh="http://schemas.microsoft.com/office/word/2020/wordml/sdtdatahash" xmlns:w16sdtfl="http://schemas.microsoft.com/office/word/2024/wordml/sdtformatlock" xmlns:w16se="http://schemas.microsoft.com/office/word/2015/wordml/symex" xmlns:wpg="http://schemas.microsoft.com/office/word/2010/wordprocessingGroup" xmlns:wpi="http://schemas.microsoft.com/office/word/2010/wordprocessingInk" xmlns:wne="http://schemas.microsoft.com/office/word/2006/wordml" xmlns:wps="http://schemas.microsoft.com/office/word/2010/wordprocessingShape" mc:Ignorable="w14 w15 w16se w16cid w16 w16cex w16sdtdh w16sdtfl w16du wp14">
   <w:p>
     <w:pPr>
       <w:pStyle w:val="a8"/>
-      <w:framePr w:wrap="around" w:hAnchor="margin" w:vAnchor="text" w:xAlign="right" w:y="1"/>
+      <w:framePr w:wrap="around" w:vAnchor="text" w:hAnchor="margin" w:xAlign="right" w:y="1"/>
       <w:rPr>
         <w:rStyle w:val="a7"/>
       </w:rPr>
@@ -13315,7 +13761,7 @@
 </file>
 
 <file path=word/numbering.xml><?xml version="1.0" encoding="utf-8"?>
-<w:numbering xmlns:wpc="http://schemas.microsoft.com/office/word/2010/wordprocessingCanvas" xmlns:cx="http://schemas.microsoft.com/office/drawing/2014/chartex" xmlns:mc="http://schemas.openxmlformats.org/markup-compatibility/2006" xmlns:o="urn:schemas-microsoft-com:office:office" xmlns:r="http://schemas.openxmlformats.org/officeDocument/2006/relationships" xmlns:m="http://schemas.openxmlformats.org/officeDocument/2006/math" xmlns:v="urn:schemas-microsoft-com:vml" xmlns:wp14="http://schemas.microsoft.com/office/word/2010/wordprocessingDrawing" xmlns:wp="http://schemas.openxmlformats.org/drawingml/2006/wordprocessingDrawing" xmlns:w10="urn:schemas-microsoft-com:office:word" xmlns:w="http://schemas.openxmlformats.org/wordprocessingml/2006/main" xmlns:w14="http://schemas.microsoft.com/office/word/2010/wordml" xmlns:w15="http://schemas.microsoft.com/office/word/2012/wordml" xmlns:w16se="http://schemas.microsoft.com/office/word/2015/wordml/symex" xmlns:wpg="http://schemas.microsoft.com/office/word/2010/wordprocessingGroup" xmlns:wpi="http://schemas.microsoft.com/office/word/2010/wordprocessingInk" xmlns:wne="http://schemas.microsoft.com/office/word/2006/wordml" xmlns:wps="http://schemas.microsoft.com/office/word/2010/wordprocessingShape" mc:Ignorable="w14 w15 w16se wp14">
+<w:numbering xmlns:wpc="http://schemas.microsoft.com/office/word/2010/wordprocessingCanvas" xmlns:cx="http://schemas.microsoft.com/office/drawing/2014/chartex" xmlns:cx1="http://schemas.microsoft.com/office/drawing/2015/9/8/chartex" xmlns:cx2="http://schemas.microsoft.com/office/drawing/2015/10/21/chartex" xmlns:cx3="http://schemas.microsoft.com/office/drawing/2016/5/9/chartex" xmlns:cx4="http://schemas.microsoft.com/office/drawing/2016/5/10/chartex" xmlns:cx5="http://schemas.microsoft.com/office/drawing/2016/5/11/chartex" xmlns:cx6="http://schemas.microsoft.com/office/drawing/2016/5/12/chartex" xmlns:cx7="http://schemas.microsoft.com/office/drawing/2016/5/13/chartex" xmlns:cx8="http://schemas.microsoft.com/office/drawing/2016/5/14/chartex" xmlns:mc="http://schemas.openxmlformats.org/markup-compatibility/2006" xmlns:aink="http://schemas.microsoft.com/office/drawing/2016/ink" xmlns:am3d="http://schemas.microsoft.com/office/drawing/2017/model3d" xmlns:o="urn:schemas-microsoft-com:office:office" xmlns:oel="http://schemas.microsoft.com/office/2019/extlst" xmlns:r="http://schemas.openxmlformats.org/officeDocument/2006/relationships" xmlns:m="http://schemas.openxmlformats.org/officeDocument/2006/math" xmlns:v="urn:schemas-microsoft-com:vml" xmlns:wp14="http://schemas.microsoft.com/office/word/2010/wordprocessingDrawing" xmlns:wp="http://schemas.openxmlformats.org/drawingml/2006/wordprocessingDrawing" xmlns:w10="urn:schemas-microsoft-com:office:word" xmlns:w="http://schemas.openxmlformats.org/wordprocessingml/2006/main" xmlns:w14="http://schemas.microsoft.com/office/word/2010/wordml" xmlns:w15="http://schemas.microsoft.com/office/word/2012/wordml" xmlns:w16cex="http://schemas.microsoft.com/office/word/2018/wordml/cex" xmlns:w16cid="http://schemas.microsoft.com/office/word/2016/wordml/cid" xmlns:w16="http://schemas.microsoft.com/office/word/2018/wordml" xmlns:w16du="http://schemas.microsoft.com/office/word/2023/wordml/word16du" xmlns:w16sdtdh="http://schemas.microsoft.com/office/word/2020/wordml/sdtdatahash" xmlns:w16sdtfl="http://schemas.microsoft.com/office/word/2024/wordml/sdtformatlock" xmlns:w16se="http://schemas.microsoft.com/office/word/2015/wordml/symex" xmlns:wpg="http://schemas.microsoft.com/office/word/2010/wordprocessingGroup" xmlns:wpi="http://schemas.microsoft.com/office/word/2010/wordprocessingInk" xmlns:wne="http://schemas.microsoft.com/office/word/2006/wordml" xmlns:wps="http://schemas.microsoft.com/office/word/2010/wordprocessingShape" mc:Ignorable="w14 w15 w16se w16cid w16 w16cex w16sdtdh w16sdtfl w16du wp14">
   <w:abstractNum w:abstractNumId="0" w15:restartNumberingAfterBreak="0">
     <w:nsid w:val="FFFFFF7C"/>
     <w:multiLevelType w:val="singleLevel"/>
@@ -13400,7 +13846,7 @@
         <w:ind w:left="1492" w:hanging="360"/>
       </w:pPr>
       <w:rPr>
-        <w:rFonts w:hint="default" w:ascii="Symbol" w:hAnsi="Symbol"/>
+        <w:rFonts w:ascii="Symbol" w:hAnsi="Symbol" w:hint="default"/>
       </w:rPr>
     </w:lvl>
   </w:abstractNum>
@@ -13420,7 +13866,7 @@
         <w:ind w:left="1209" w:hanging="360"/>
       </w:pPr>
       <w:rPr>
-        <w:rFonts w:hint="default" w:ascii="Symbol" w:hAnsi="Symbol"/>
+        <w:rFonts w:ascii="Symbol" w:hAnsi="Symbol" w:hint="default"/>
       </w:rPr>
     </w:lvl>
   </w:abstractNum>
@@ -13440,7 +13886,7 @@
         <w:ind w:left="926" w:hanging="360"/>
       </w:pPr>
       <w:rPr>
-        <w:rFonts w:hint="default" w:ascii="Symbol" w:hAnsi="Symbol"/>
+        <w:rFonts w:ascii="Symbol" w:hAnsi="Symbol" w:hint="default"/>
       </w:rPr>
     </w:lvl>
   </w:abstractNum>
@@ -13460,7 +13906,7 @@
         <w:ind w:left="643" w:hanging="360"/>
       </w:pPr>
       <w:rPr>
-        <w:rFonts w:hint="default" w:ascii="Symbol" w:hAnsi="Symbol"/>
+        <w:rFonts w:ascii="Symbol" w:hAnsi="Symbol" w:hint="default"/>
       </w:rPr>
     </w:lvl>
   </w:abstractNum>
@@ -13497,7 +13943,7 @@
         <w:ind w:left="360" w:hanging="360"/>
       </w:pPr>
       <w:rPr>
-        <w:rFonts w:hint="default" w:ascii="Symbol" w:hAnsi="Symbol"/>
+        <w:rFonts w:ascii="Symbol" w:hAnsi="Symbol" w:hint="default"/>
       </w:rPr>
     </w:lvl>
   </w:abstractNum>
@@ -13956,7 +14402,7 @@
         <w:ind w:left="0" w:firstLine="284"/>
       </w:pPr>
       <w:rPr>
-        <w:rFonts w:hint="default" w:ascii="Symbol" w:hAnsi="Symbol"/>
+        <w:rFonts w:ascii="Symbol" w:hAnsi="Symbol" w:hint="default"/>
       </w:rPr>
     </w:lvl>
     <w:lvl w:ilvl="1" w:tplc="04190003" w:tentative="1">
@@ -13971,7 +14417,7 @@
         <w:ind w:left="1620" w:hanging="360"/>
       </w:pPr>
       <w:rPr>
-        <w:rFonts w:hint="default" w:ascii="Courier New" w:hAnsi="Courier New" w:cs="Courier New"/>
+        <w:rFonts w:ascii="Courier New" w:hAnsi="Courier New" w:cs="Courier New" w:hint="default"/>
       </w:rPr>
     </w:lvl>
     <w:lvl w:ilvl="2" w:tplc="04190005" w:tentative="1">
@@ -13986,7 +14432,7 @@
         <w:ind w:left="2340" w:hanging="360"/>
       </w:pPr>
       <w:rPr>
-        <w:rFonts w:hint="default" w:ascii="Wingdings" w:hAnsi="Wingdings"/>
+        <w:rFonts w:ascii="Wingdings" w:hAnsi="Wingdings" w:hint="default"/>
       </w:rPr>
     </w:lvl>
     <w:lvl w:ilvl="3" w:tplc="04190001" w:tentative="1">
@@ -14001,7 +14447,7 @@
         <w:ind w:left="3060" w:hanging="360"/>
       </w:pPr>
       <w:rPr>
-        <w:rFonts w:hint="default" w:ascii="Symbol" w:hAnsi="Symbol"/>
+        <w:rFonts w:ascii="Symbol" w:hAnsi="Symbol" w:hint="default"/>
       </w:rPr>
     </w:lvl>
     <w:lvl w:ilvl="4" w:tplc="04190003" w:tentative="1">
@@ -14016,7 +14462,7 @@
         <w:ind w:left="3780" w:hanging="360"/>
       </w:pPr>
       <w:rPr>
-        <w:rFonts w:hint="default" w:ascii="Courier New" w:hAnsi="Courier New" w:cs="Courier New"/>
+        <w:rFonts w:ascii="Courier New" w:hAnsi="Courier New" w:cs="Courier New" w:hint="default"/>
       </w:rPr>
     </w:lvl>
     <w:lvl w:ilvl="5" w:tplc="04190005" w:tentative="1">
@@ -14031,7 +14477,7 @@
         <w:ind w:left="4500" w:hanging="360"/>
       </w:pPr>
       <w:rPr>
-        <w:rFonts w:hint="default" w:ascii="Wingdings" w:hAnsi="Wingdings"/>
+        <w:rFonts w:ascii="Wingdings" w:hAnsi="Wingdings" w:hint="default"/>
       </w:rPr>
     </w:lvl>
     <w:lvl w:ilvl="6" w:tplc="04190001" w:tentative="1">
@@ -14046,7 +14492,7 @@
         <w:ind w:left="5220" w:hanging="360"/>
       </w:pPr>
       <w:rPr>
-        <w:rFonts w:hint="default" w:ascii="Symbol" w:hAnsi="Symbol"/>
+        <w:rFonts w:ascii="Symbol" w:hAnsi="Symbol" w:hint="default"/>
       </w:rPr>
     </w:lvl>
     <w:lvl w:ilvl="7" w:tplc="04190003" w:tentative="1">
@@ -14061,7 +14507,7 @@
         <w:ind w:left="5940" w:hanging="360"/>
       </w:pPr>
       <w:rPr>
-        <w:rFonts w:hint="default" w:ascii="Courier New" w:hAnsi="Courier New" w:cs="Courier New"/>
+        <w:rFonts w:ascii="Courier New" w:hAnsi="Courier New" w:cs="Courier New" w:hint="default"/>
       </w:rPr>
     </w:lvl>
     <w:lvl w:ilvl="8" w:tplc="04190005" w:tentative="1">
@@ -14076,7 +14522,7 @@
         <w:ind w:left="6660" w:hanging="360"/>
       </w:pPr>
       <w:rPr>
-        <w:rFonts w:hint="default" w:ascii="Wingdings" w:hAnsi="Wingdings"/>
+        <w:rFonts w:ascii="Wingdings" w:hAnsi="Wingdings" w:hint="default"/>
       </w:rPr>
     </w:lvl>
   </w:abstractNum>
@@ -14212,7 +14658,7 @@
         <w:ind w:left="720" w:hanging="360"/>
       </w:pPr>
       <w:rPr>
-        <w:rFonts w:hint="default" w:ascii="Symbol" w:hAnsi="Symbol"/>
+        <w:rFonts w:ascii="Symbol" w:hAnsi="Symbol" w:hint="default"/>
       </w:rPr>
     </w:lvl>
     <w:lvl w:ilvl="1" w:tplc="04190003" w:tentative="1">
@@ -14227,7 +14673,7 @@
         <w:ind w:left="1440" w:hanging="360"/>
       </w:pPr>
       <w:rPr>
-        <w:rFonts w:hint="default" w:ascii="Courier New" w:hAnsi="Courier New" w:cs="Courier New"/>
+        <w:rFonts w:ascii="Courier New" w:hAnsi="Courier New" w:cs="Courier New" w:hint="default"/>
       </w:rPr>
     </w:lvl>
     <w:lvl w:ilvl="2" w:tplc="04190005" w:tentative="1">
@@ -14242,7 +14688,7 @@
         <w:ind w:left="2160" w:hanging="360"/>
       </w:pPr>
       <w:rPr>
-        <w:rFonts w:hint="default" w:ascii="Wingdings" w:hAnsi="Wingdings"/>
+        <w:rFonts w:ascii="Wingdings" w:hAnsi="Wingdings" w:hint="default"/>
       </w:rPr>
     </w:lvl>
     <w:lvl w:ilvl="3" w:tplc="04190001" w:tentative="1">
@@ -14257,7 +14703,7 @@
         <w:ind w:left="2880" w:hanging="360"/>
       </w:pPr>
       <w:rPr>
-        <w:rFonts w:hint="default" w:ascii="Symbol" w:hAnsi="Symbol"/>
+        <w:rFonts w:ascii="Symbol" w:hAnsi="Symbol" w:hint="default"/>
       </w:rPr>
     </w:lvl>
     <w:lvl w:ilvl="4" w:tplc="04190003" w:tentative="1">
@@ -14272,7 +14718,7 @@
         <w:ind w:left="3600" w:hanging="360"/>
       </w:pPr>
       <w:rPr>
-        <w:rFonts w:hint="default" w:ascii="Courier New" w:hAnsi="Courier New" w:cs="Courier New"/>
+        <w:rFonts w:ascii="Courier New" w:hAnsi="Courier New" w:cs="Courier New" w:hint="default"/>
       </w:rPr>
     </w:lvl>
     <w:lvl w:ilvl="5" w:tplc="04190005" w:tentative="1">
@@ -14287,7 +14733,7 @@
         <w:ind w:left="4320" w:hanging="360"/>
       </w:pPr>
       <w:rPr>
-        <w:rFonts w:hint="default" w:ascii="Wingdings" w:hAnsi="Wingdings"/>
+        <w:rFonts w:ascii="Wingdings" w:hAnsi="Wingdings" w:hint="default"/>
       </w:rPr>
     </w:lvl>
     <w:lvl w:ilvl="6" w:tplc="04190001" w:tentative="1">
@@ -14302,7 +14748,7 @@
         <w:ind w:left="5040" w:hanging="360"/>
       </w:pPr>
       <w:rPr>
-        <w:rFonts w:hint="default" w:ascii="Symbol" w:hAnsi="Symbol"/>
+        <w:rFonts w:ascii="Symbol" w:hAnsi="Symbol" w:hint="default"/>
       </w:rPr>
     </w:lvl>
     <w:lvl w:ilvl="7" w:tplc="04190003" w:tentative="1">
@@ -14317,7 +14763,7 @@
         <w:ind w:left="5760" w:hanging="360"/>
       </w:pPr>
       <w:rPr>
-        <w:rFonts w:hint="default" w:ascii="Courier New" w:hAnsi="Courier New" w:cs="Courier New"/>
+        <w:rFonts w:ascii="Courier New" w:hAnsi="Courier New" w:cs="Courier New" w:hint="default"/>
       </w:rPr>
     </w:lvl>
     <w:lvl w:ilvl="8" w:tplc="04190005" w:tentative="1">
@@ -14332,7 +14778,7 @@
         <w:ind w:left="6480" w:hanging="360"/>
       </w:pPr>
       <w:rPr>
-        <w:rFonts w:hint="default" w:ascii="Wingdings" w:hAnsi="Wingdings"/>
+        <w:rFonts w:ascii="Wingdings" w:hAnsi="Wingdings" w:hint="default"/>
       </w:rPr>
     </w:lvl>
   </w:abstractNum>
@@ -14587,7 +15033,7 @@
         <w:ind w:left="0" w:firstLine="567"/>
       </w:pPr>
       <w:rPr>
-        <w:rFonts w:hint="default" w:ascii="Symbol" w:hAnsi="Symbol"/>
+        <w:rFonts w:ascii="Symbol" w:hAnsi="Symbol" w:hint="default"/>
       </w:rPr>
     </w:lvl>
     <w:lvl w:ilvl="1" w:tplc="04190003" w:tentative="1">
@@ -14602,7 +15048,7 @@
         <w:ind w:left="1724" w:hanging="360"/>
       </w:pPr>
       <w:rPr>
-        <w:rFonts w:hint="default" w:ascii="Courier New" w:hAnsi="Courier New" w:cs="Courier New"/>
+        <w:rFonts w:ascii="Courier New" w:hAnsi="Courier New" w:cs="Courier New" w:hint="default"/>
       </w:rPr>
     </w:lvl>
     <w:lvl w:ilvl="2" w:tplc="04190005" w:tentative="1">
@@ -14617,7 +15063,7 @@
         <w:ind w:left="2444" w:hanging="360"/>
       </w:pPr>
       <w:rPr>
-        <w:rFonts w:hint="default" w:ascii="Wingdings" w:hAnsi="Wingdings"/>
+        <w:rFonts w:ascii="Wingdings" w:hAnsi="Wingdings" w:hint="default"/>
       </w:rPr>
     </w:lvl>
     <w:lvl w:ilvl="3" w:tplc="04190001" w:tentative="1">
@@ -14632,7 +15078,7 @@
         <w:ind w:left="3164" w:hanging="360"/>
       </w:pPr>
       <w:rPr>
-        <w:rFonts w:hint="default" w:ascii="Symbol" w:hAnsi="Symbol"/>
+        <w:rFonts w:ascii="Symbol" w:hAnsi="Symbol" w:hint="default"/>
       </w:rPr>
     </w:lvl>
     <w:lvl w:ilvl="4" w:tplc="04190003" w:tentative="1">
@@ -14647,7 +15093,7 @@
         <w:ind w:left="3884" w:hanging="360"/>
       </w:pPr>
       <w:rPr>
-        <w:rFonts w:hint="default" w:ascii="Courier New" w:hAnsi="Courier New" w:cs="Courier New"/>
+        <w:rFonts w:ascii="Courier New" w:hAnsi="Courier New" w:cs="Courier New" w:hint="default"/>
       </w:rPr>
     </w:lvl>
     <w:lvl w:ilvl="5" w:tplc="04190005" w:tentative="1">
@@ -14662,7 +15108,7 @@
         <w:ind w:left="4604" w:hanging="360"/>
       </w:pPr>
       <w:rPr>
-        <w:rFonts w:hint="default" w:ascii="Wingdings" w:hAnsi="Wingdings"/>
+        <w:rFonts w:ascii="Wingdings" w:hAnsi="Wingdings" w:hint="default"/>
       </w:rPr>
     </w:lvl>
     <w:lvl w:ilvl="6" w:tplc="04190001" w:tentative="1">
@@ -14677,7 +15123,7 @@
         <w:ind w:left="5324" w:hanging="360"/>
       </w:pPr>
       <w:rPr>
-        <w:rFonts w:hint="default" w:ascii="Symbol" w:hAnsi="Symbol"/>
+        <w:rFonts w:ascii="Symbol" w:hAnsi="Symbol" w:hint="default"/>
       </w:rPr>
     </w:lvl>
     <w:lvl w:ilvl="7" w:tplc="04190003" w:tentative="1">
@@ -14692,7 +15138,7 @@
         <w:ind w:left="6044" w:hanging="360"/>
       </w:pPr>
       <w:rPr>
-        <w:rFonts w:hint="default" w:ascii="Courier New" w:hAnsi="Courier New" w:cs="Courier New"/>
+        <w:rFonts w:ascii="Courier New" w:hAnsi="Courier New" w:cs="Courier New" w:hint="default"/>
       </w:rPr>
     </w:lvl>
     <w:lvl w:ilvl="8" w:tplc="04190005" w:tentative="1">
@@ -14707,7 +15153,7 @@
         <w:ind w:left="6764" w:hanging="360"/>
       </w:pPr>
       <w:rPr>
-        <w:rFonts w:hint="default" w:ascii="Wingdings" w:hAnsi="Wingdings"/>
+        <w:rFonts w:ascii="Wingdings" w:hAnsi="Wingdings" w:hint="default"/>
       </w:rPr>
     </w:lvl>
   </w:abstractNum>
@@ -14843,7 +15289,7 @@
         <w:ind w:left="720" w:hanging="360"/>
       </w:pPr>
       <w:rPr>
-        <w:rFonts w:hint="default" w:ascii="Symbol" w:hAnsi="Symbol"/>
+        <w:rFonts w:ascii="Symbol" w:hAnsi="Symbol" w:hint="default"/>
       </w:rPr>
     </w:lvl>
     <w:lvl w:ilvl="1" w:tplc="04190003" w:tentative="1">
@@ -14858,7 +15304,7 @@
         <w:ind w:left="1440" w:hanging="360"/>
       </w:pPr>
       <w:rPr>
-        <w:rFonts w:hint="default" w:ascii="Courier New" w:hAnsi="Courier New" w:cs="Courier New"/>
+        <w:rFonts w:ascii="Courier New" w:hAnsi="Courier New" w:cs="Courier New" w:hint="default"/>
       </w:rPr>
     </w:lvl>
     <w:lvl w:ilvl="2" w:tplc="04190005" w:tentative="1">
@@ -14873,7 +15319,7 @@
         <w:ind w:left="2160" w:hanging="360"/>
       </w:pPr>
       <w:rPr>
-        <w:rFonts w:hint="default" w:ascii="Wingdings" w:hAnsi="Wingdings"/>
+        <w:rFonts w:ascii="Wingdings" w:hAnsi="Wingdings" w:hint="default"/>
       </w:rPr>
     </w:lvl>
     <w:lvl w:ilvl="3" w:tplc="04190001" w:tentative="1">
@@ -14888,7 +15334,7 @@
         <w:ind w:left="2880" w:hanging="360"/>
       </w:pPr>
       <w:rPr>
-        <w:rFonts w:hint="default" w:ascii="Symbol" w:hAnsi="Symbol"/>
+        <w:rFonts w:ascii="Symbol" w:hAnsi="Symbol" w:hint="default"/>
       </w:rPr>
     </w:lvl>
     <w:lvl w:ilvl="4" w:tplc="04190003" w:tentative="1">
@@ -14903,7 +15349,7 @@
         <w:ind w:left="3600" w:hanging="360"/>
       </w:pPr>
       <w:rPr>
-        <w:rFonts w:hint="default" w:ascii="Courier New" w:hAnsi="Courier New" w:cs="Courier New"/>
+        <w:rFonts w:ascii="Courier New" w:hAnsi="Courier New" w:cs="Courier New" w:hint="default"/>
       </w:rPr>
     </w:lvl>
     <w:lvl w:ilvl="5" w:tplc="04190005" w:tentative="1">
@@ -14918,7 +15364,7 @@
         <w:ind w:left="4320" w:hanging="360"/>
       </w:pPr>
       <w:rPr>
-        <w:rFonts w:hint="default" w:ascii="Wingdings" w:hAnsi="Wingdings"/>
+        <w:rFonts w:ascii="Wingdings" w:hAnsi="Wingdings" w:hint="default"/>
       </w:rPr>
     </w:lvl>
     <w:lvl w:ilvl="6" w:tplc="04190001" w:tentative="1">
@@ -14933,7 +15379,7 @@
         <w:ind w:left="5040" w:hanging="360"/>
       </w:pPr>
       <w:rPr>
-        <w:rFonts w:hint="default" w:ascii="Symbol" w:hAnsi="Symbol"/>
+        <w:rFonts w:ascii="Symbol" w:hAnsi="Symbol" w:hint="default"/>
       </w:rPr>
     </w:lvl>
     <w:lvl w:ilvl="7" w:tplc="04190003" w:tentative="1">
@@ -14948,7 +15394,7 @@
         <w:ind w:left="5760" w:hanging="360"/>
       </w:pPr>
       <w:rPr>
-        <w:rFonts w:hint="default" w:ascii="Courier New" w:hAnsi="Courier New" w:cs="Courier New"/>
+        <w:rFonts w:ascii="Courier New" w:hAnsi="Courier New" w:cs="Courier New" w:hint="default"/>
       </w:rPr>
     </w:lvl>
     <w:lvl w:ilvl="8" w:tplc="04190005" w:tentative="1">
@@ -14963,7 +15409,7 @@
         <w:ind w:left="6480" w:hanging="360"/>
       </w:pPr>
       <w:rPr>
-        <w:rFonts w:hint="default" w:ascii="Wingdings" w:hAnsi="Wingdings"/>
+        <w:rFonts w:ascii="Wingdings" w:hAnsi="Wingdings" w:hint="default"/>
       </w:rPr>
     </w:lvl>
   </w:abstractNum>
@@ -14983,7 +15429,7 @@
         <w:ind w:left="0" w:firstLine="284"/>
       </w:pPr>
       <w:rPr>
-        <w:rFonts w:hint="default" w:ascii="Symbol" w:hAnsi="Symbol"/>
+        <w:rFonts w:ascii="Symbol" w:hAnsi="Symbol" w:hint="default"/>
       </w:rPr>
     </w:lvl>
     <w:lvl w:ilvl="1" w:tplc="04190003" w:tentative="1">
@@ -14998,7 +15444,7 @@
         <w:ind w:left="1620" w:hanging="360"/>
       </w:pPr>
       <w:rPr>
-        <w:rFonts w:hint="default" w:ascii="Courier New" w:hAnsi="Courier New" w:cs="Courier New"/>
+        <w:rFonts w:ascii="Courier New" w:hAnsi="Courier New" w:cs="Courier New" w:hint="default"/>
       </w:rPr>
     </w:lvl>
     <w:lvl w:ilvl="2" w:tplc="04190005" w:tentative="1">
@@ -15013,7 +15459,7 @@
         <w:ind w:left="2340" w:hanging="360"/>
       </w:pPr>
       <w:rPr>
-        <w:rFonts w:hint="default" w:ascii="Wingdings" w:hAnsi="Wingdings"/>
+        <w:rFonts w:ascii="Wingdings" w:hAnsi="Wingdings" w:hint="default"/>
       </w:rPr>
     </w:lvl>
     <w:lvl w:ilvl="3" w:tplc="04190001" w:tentative="1">
@@ -15028,7 +15474,7 @@
         <w:ind w:left="3060" w:hanging="360"/>
       </w:pPr>
       <w:rPr>
-        <w:rFonts w:hint="default" w:ascii="Symbol" w:hAnsi="Symbol"/>
+        <w:rFonts w:ascii="Symbol" w:hAnsi="Symbol" w:hint="default"/>
       </w:rPr>
     </w:lvl>
     <w:lvl w:ilvl="4" w:tplc="04190003" w:tentative="1">
@@ -15043,7 +15489,7 @@
         <w:ind w:left="3780" w:hanging="360"/>
       </w:pPr>
       <w:rPr>
-        <w:rFonts w:hint="default" w:ascii="Courier New" w:hAnsi="Courier New" w:cs="Courier New"/>
+        <w:rFonts w:ascii="Courier New" w:hAnsi="Courier New" w:cs="Courier New" w:hint="default"/>
       </w:rPr>
     </w:lvl>
     <w:lvl w:ilvl="5" w:tplc="04190005" w:tentative="1">
@@ -15058,7 +15504,7 @@
         <w:ind w:left="4500" w:hanging="360"/>
       </w:pPr>
       <w:rPr>
-        <w:rFonts w:hint="default" w:ascii="Wingdings" w:hAnsi="Wingdings"/>
+        <w:rFonts w:ascii="Wingdings" w:hAnsi="Wingdings" w:hint="default"/>
       </w:rPr>
     </w:lvl>
     <w:lvl w:ilvl="6" w:tplc="04190001" w:tentative="1">
@@ -15073,7 +15519,7 @@
         <w:ind w:left="5220" w:hanging="360"/>
       </w:pPr>
       <w:rPr>
-        <w:rFonts w:hint="default" w:ascii="Symbol" w:hAnsi="Symbol"/>
+        <w:rFonts w:ascii="Symbol" w:hAnsi="Symbol" w:hint="default"/>
       </w:rPr>
     </w:lvl>
     <w:lvl w:ilvl="7" w:tplc="04190003" w:tentative="1">
@@ -15088,7 +15534,7 @@
         <w:ind w:left="5940" w:hanging="360"/>
       </w:pPr>
       <w:rPr>
-        <w:rFonts w:hint="default" w:ascii="Courier New" w:hAnsi="Courier New" w:cs="Courier New"/>
+        <w:rFonts w:ascii="Courier New" w:hAnsi="Courier New" w:cs="Courier New" w:hint="default"/>
       </w:rPr>
     </w:lvl>
     <w:lvl w:ilvl="8" w:tplc="04190005" w:tentative="1">
@@ -15103,7 +15549,7 @@
         <w:ind w:left="6660" w:hanging="360"/>
       </w:pPr>
       <w:rPr>
-        <w:rFonts w:hint="default" w:ascii="Wingdings" w:hAnsi="Wingdings"/>
+        <w:rFonts w:ascii="Wingdings" w:hAnsi="Wingdings" w:hint="default"/>
       </w:rPr>
     </w:lvl>
   </w:abstractNum>
@@ -15123,7 +15569,7 @@
         <w:ind w:left="900" w:hanging="360"/>
       </w:pPr>
       <w:rPr>
-        <w:rFonts w:hint="default" w:ascii="Symbol" w:hAnsi="Symbol"/>
+        <w:rFonts w:ascii="Symbol" w:hAnsi="Symbol" w:hint="default"/>
       </w:rPr>
     </w:lvl>
     <w:lvl w:ilvl="1" w:tplc="04190003" w:tentative="1">
@@ -15138,7 +15584,7 @@
         <w:ind w:left="1620" w:hanging="360"/>
       </w:pPr>
       <w:rPr>
-        <w:rFonts w:hint="default" w:ascii="Courier New" w:hAnsi="Courier New" w:cs="Courier New"/>
+        <w:rFonts w:ascii="Courier New" w:hAnsi="Courier New" w:cs="Courier New" w:hint="default"/>
       </w:rPr>
     </w:lvl>
     <w:lvl w:ilvl="2" w:tplc="04190005" w:tentative="1">
@@ -15153,7 +15599,7 @@
         <w:ind w:left="2340" w:hanging="360"/>
       </w:pPr>
       <w:rPr>
-        <w:rFonts w:hint="default" w:ascii="Wingdings" w:hAnsi="Wingdings"/>
+        <w:rFonts w:ascii="Wingdings" w:hAnsi="Wingdings" w:hint="default"/>
       </w:rPr>
     </w:lvl>
     <w:lvl w:ilvl="3" w:tplc="04190001" w:tentative="1">
@@ -15168,7 +15614,7 @@
         <w:ind w:left="3060" w:hanging="360"/>
       </w:pPr>
       <w:rPr>
-        <w:rFonts w:hint="default" w:ascii="Symbol" w:hAnsi="Symbol"/>
+        <w:rFonts w:ascii="Symbol" w:hAnsi="Symbol" w:hint="default"/>
       </w:rPr>
     </w:lvl>
     <w:lvl w:ilvl="4" w:tplc="04190003" w:tentative="1">
@@ -15183,7 +15629,7 @@
         <w:ind w:left="3780" w:hanging="360"/>
       </w:pPr>
       <w:rPr>
-        <w:rFonts w:hint="default" w:ascii="Courier New" w:hAnsi="Courier New" w:cs="Courier New"/>
+        <w:rFonts w:ascii="Courier New" w:hAnsi="Courier New" w:cs="Courier New" w:hint="default"/>
       </w:rPr>
     </w:lvl>
     <w:lvl w:ilvl="5" w:tplc="04190005" w:tentative="1">
@@ -15198,7 +15644,7 @@
         <w:ind w:left="4500" w:hanging="360"/>
       </w:pPr>
       <w:rPr>
-        <w:rFonts w:hint="default" w:ascii="Wingdings" w:hAnsi="Wingdings"/>
+        <w:rFonts w:ascii="Wingdings" w:hAnsi="Wingdings" w:hint="default"/>
       </w:rPr>
     </w:lvl>
     <w:lvl w:ilvl="6" w:tplc="04190001" w:tentative="1">
@@ -15213,7 +15659,7 @@
         <w:ind w:left="5220" w:hanging="360"/>
       </w:pPr>
       <w:rPr>
-        <w:rFonts w:hint="default" w:ascii="Symbol" w:hAnsi="Symbol"/>
+        <w:rFonts w:ascii="Symbol" w:hAnsi="Symbol" w:hint="default"/>
       </w:rPr>
     </w:lvl>
     <w:lvl w:ilvl="7" w:tplc="04190003" w:tentative="1">
@@ -15228,7 +15674,7 @@
         <w:ind w:left="5940" w:hanging="360"/>
       </w:pPr>
       <w:rPr>
-        <w:rFonts w:hint="default" w:ascii="Courier New" w:hAnsi="Courier New" w:cs="Courier New"/>
+        <w:rFonts w:ascii="Courier New" w:hAnsi="Courier New" w:cs="Courier New" w:hint="default"/>
       </w:rPr>
     </w:lvl>
     <w:lvl w:ilvl="8" w:tplc="04190005" w:tentative="1">
@@ -15243,7 +15689,7 @@
         <w:ind w:left="6660" w:hanging="360"/>
       </w:pPr>
       <w:rPr>
-        <w:rFonts w:hint="default" w:ascii="Wingdings" w:hAnsi="Wingdings"/>
+        <w:rFonts w:ascii="Wingdings" w:hAnsi="Wingdings" w:hint="default"/>
       </w:rPr>
     </w:lvl>
   </w:abstractNum>
@@ -15398,7 +15844,7 @@
         <w:ind w:left="720" w:hanging="360"/>
       </w:pPr>
       <w:rPr>
-        <w:rFonts w:hint="default" w:ascii="Symbol" w:hAnsi="Symbol"/>
+        <w:rFonts w:ascii="Symbol" w:hAnsi="Symbol" w:hint="default"/>
       </w:rPr>
     </w:lvl>
     <w:lvl w:ilvl="1" w:tplc="04190003" w:tentative="1">
@@ -15413,7 +15859,7 @@
         <w:ind w:left="1440" w:hanging="360"/>
       </w:pPr>
       <w:rPr>
-        <w:rFonts w:hint="default" w:ascii="Courier New" w:hAnsi="Courier New" w:cs="Courier New"/>
+        <w:rFonts w:ascii="Courier New" w:hAnsi="Courier New" w:cs="Courier New" w:hint="default"/>
       </w:rPr>
     </w:lvl>
     <w:lvl w:ilvl="2" w:tplc="04190005" w:tentative="1">
@@ -15428,7 +15874,7 @@
         <w:ind w:left="2160" w:hanging="360"/>
       </w:pPr>
       <w:rPr>
-        <w:rFonts w:hint="default" w:ascii="Wingdings" w:hAnsi="Wingdings"/>
+        <w:rFonts w:ascii="Wingdings" w:hAnsi="Wingdings" w:hint="default"/>
       </w:rPr>
     </w:lvl>
     <w:lvl w:ilvl="3" w:tplc="04190001" w:tentative="1">
@@ -15443,7 +15889,7 @@
         <w:ind w:left="2880" w:hanging="360"/>
       </w:pPr>
       <w:rPr>
-        <w:rFonts w:hint="default" w:ascii="Symbol" w:hAnsi="Symbol"/>
+        <w:rFonts w:ascii="Symbol" w:hAnsi="Symbol" w:hint="default"/>
       </w:rPr>
     </w:lvl>
     <w:lvl w:ilvl="4" w:tplc="04190003" w:tentative="1">
@@ -15458,7 +15904,7 @@
         <w:ind w:left="3600" w:hanging="360"/>
       </w:pPr>
       <w:rPr>
-        <w:rFonts w:hint="default" w:ascii="Courier New" w:hAnsi="Courier New" w:cs="Courier New"/>
+        <w:rFonts w:ascii="Courier New" w:hAnsi="Courier New" w:cs="Courier New" w:hint="default"/>
       </w:rPr>
     </w:lvl>
     <w:lvl w:ilvl="5" w:tplc="04190005" w:tentative="1">
@@ -15473,7 +15919,7 @@
         <w:ind w:left="4320" w:hanging="360"/>
       </w:pPr>
       <w:rPr>
-        <w:rFonts w:hint="default" w:ascii="Wingdings" w:hAnsi="Wingdings"/>
+        <w:rFonts w:ascii="Wingdings" w:hAnsi="Wingdings" w:hint="default"/>
       </w:rPr>
     </w:lvl>
     <w:lvl w:ilvl="6" w:tplc="04190001" w:tentative="1">
@@ -15488,7 +15934,7 @@
         <w:ind w:left="5040" w:hanging="360"/>
       </w:pPr>
       <w:rPr>
-        <w:rFonts w:hint="default" w:ascii="Symbol" w:hAnsi="Symbol"/>
+        <w:rFonts w:ascii="Symbol" w:hAnsi="Symbol" w:hint="default"/>
       </w:rPr>
     </w:lvl>
     <w:lvl w:ilvl="7" w:tplc="04190003" w:tentative="1">
@@ -15503,7 +15949,7 @@
         <w:ind w:left="5760" w:hanging="360"/>
       </w:pPr>
       <w:rPr>
-        <w:rFonts w:hint="default" w:ascii="Courier New" w:hAnsi="Courier New" w:cs="Courier New"/>
+        <w:rFonts w:ascii="Courier New" w:hAnsi="Courier New" w:cs="Courier New" w:hint="default"/>
       </w:rPr>
     </w:lvl>
     <w:lvl w:ilvl="8" w:tplc="04190005" w:tentative="1">
@@ -15518,7 +15964,7 @@
         <w:ind w:left="6480" w:hanging="360"/>
       </w:pPr>
       <w:rPr>
-        <w:rFonts w:hint="default" w:ascii="Wingdings" w:hAnsi="Wingdings"/>
+        <w:rFonts w:ascii="Wingdings" w:hAnsi="Wingdings" w:hint="default"/>
       </w:rPr>
     </w:lvl>
   </w:abstractNum>
@@ -15754,108 +16200,108 @@
       </w:pPr>
     </w:lvl>
   </w:abstractNum>
-  <w:num w:numId="1">
+  <w:num w:numId="1" w16cid:durableId="245191207">
     <w:abstractNumId w:val="23"/>
   </w:num>
-  <w:num w:numId="2">
+  <w:num w:numId="2" w16cid:durableId="748190030">
     <w:abstractNumId w:val="18"/>
   </w:num>
-  <w:num w:numId="3">
+  <w:num w:numId="3" w16cid:durableId="632449349">
     <w:abstractNumId w:val="11"/>
   </w:num>
-  <w:num w:numId="4">
+  <w:num w:numId="4" w16cid:durableId="321351047">
     <w:abstractNumId w:val="19"/>
   </w:num>
-  <w:num w:numId="5">
+  <w:num w:numId="5" w16cid:durableId="1245454218">
     <w:abstractNumId w:val="14"/>
   </w:num>
-  <w:num w:numId="6">
+  <w:num w:numId="6" w16cid:durableId="1803231907">
     <w:abstractNumId w:val="22"/>
   </w:num>
-  <w:num w:numId="7">
+  <w:num w:numId="7" w16cid:durableId="1347949283">
     <w:abstractNumId w:val="12"/>
   </w:num>
-  <w:num w:numId="8">
+  <w:num w:numId="8" w16cid:durableId="431167558">
     <w:abstractNumId w:val="17"/>
   </w:num>
-  <w:num w:numId="9">
+  <w:num w:numId="9" w16cid:durableId="960764381">
     <w:abstractNumId w:val="15"/>
   </w:num>
-  <w:num w:numId="10">
+  <w:num w:numId="10" w16cid:durableId="1120415627">
     <w:abstractNumId w:val="10"/>
   </w:num>
-  <w:num w:numId="11">
+  <w:num w:numId="11" w16cid:durableId="493569674">
     <w:abstractNumId w:val="28"/>
   </w:num>
-  <w:num w:numId="12">
+  <w:num w:numId="12" w16cid:durableId="729112248">
     <w:abstractNumId w:val="24"/>
   </w:num>
-  <w:num w:numId="13">
+  <w:num w:numId="13" w16cid:durableId="1916239072">
     <w:abstractNumId w:val="13"/>
   </w:num>
-  <w:num w:numId="14">
+  <w:num w:numId="14" w16cid:durableId="1013804836">
     <w:abstractNumId w:val="27"/>
   </w:num>
-  <w:num w:numId="15">
+  <w:num w:numId="15" w16cid:durableId="449714712">
     <w:abstractNumId w:val="20"/>
   </w:num>
-  <w:num w:numId="16">
+  <w:num w:numId="16" w16cid:durableId="1072778246">
     <w:abstractNumId w:val="9"/>
   </w:num>
-  <w:num w:numId="17">
+  <w:num w:numId="17" w16cid:durableId="1553425715">
     <w:abstractNumId w:val="7"/>
   </w:num>
-  <w:num w:numId="18">
+  <w:num w:numId="18" w16cid:durableId="728383100">
     <w:abstractNumId w:val="6"/>
   </w:num>
-  <w:num w:numId="19">
+  <w:num w:numId="19" w16cid:durableId="1522012476">
     <w:abstractNumId w:val="5"/>
   </w:num>
-  <w:num w:numId="20">
+  <w:num w:numId="20" w16cid:durableId="1813785568">
     <w:abstractNumId w:val="4"/>
   </w:num>
-  <w:num w:numId="21">
+  <w:num w:numId="21" w16cid:durableId="1785268575">
     <w:abstractNumId w:val="8"/>
   </w:num>
-  <w:num w:numId="22">
+  <w:num w:numId="22" w16cid:durableId="1008631635">
     <w:abstractNumId w:val="3"/>
   </w:num>
-  <w:num w:numId="23">
+  <w:num w:numId="23" w16cid:durableId="967055212">
     <w:abstractNumId w:val="2"/>
   </w:num>
-  <w:num w:numId="24">
+  <w:num w:numId="24" w16cid:durableId="1369407446">
     <w:abstractNumId w:val="1"/>
   </w:num>
-  <w:num w:numId="25">
+  <w:num w:numId="25" w16cid:durableId="840894983">
     <w:abstractNumId w:val="0"/>
   </w:num>
-  <w:num w:numId="26">
+  <w:num w:numId="26" w16cid:durableId="2086762602">
     <w:abstractNumId w:val="26"/>
   </w:num>
-  <w:num w:numId="27">
+  <w:num w:numId="27" w16cid:durableId="113404132">
     <w:abstractNumId w:val="16"/>
   </w:num>
-  <w:num w:numId="28">
+  <w:num w:numId="28" w16cid:durableId="210464530">
     <w:abstractNumId w:val="21"/>
   </w:num>
-  <w:num w:numId="29">
+  <w:num w:numId="29" w16cid:durableId="785196184">
     <w:abstractNumId w:val="25"/>
   </w:num>
 </w:numbering>
 </file>
 
 <file path=word/styles.xml><?xml version="1.0" encoding="utf-8"?>
-<w:styles xmlns:wp14="http://schemas.microsoft.com/office/word/2010/wordprocessingDrawing" xmlns:mc="http://schemas.openxmlformats.org/markup-compatibility/2006" xmlns:r="http://schemas.openxmlformats.org/officeDocument/2006/relationships" xmlns:w="http://schemas.openxmlformats.org/wordprocessingml/2006/main" xmlns:w14="http://schemas.microsoft.com/office/word/2010/wordml" xmlns:w15="http://schemas.microsoft.com/office/word/2012/wordml" xmlns:w16se="http://schemas.microsoft.com/office/word/2015/wordml/symex" mc:Ignorable="w14 w15 w16se wp14">
+<w:styles xmlns:mc="http://schemas.openxmlformats.org/markup-compatibility/2006" xmlns:r="http://schemas.openxmlformats.org/officeDocument/2006/relationships" xmlns:w="http://schemas.openxmlformats.org/wordprocessingml/2006/main" xmlns:w14="http://schemas.microsoft.com/office/word/2010/wordml" xmlns:w15="http://schemas.microsoft.com/office/word/2012/wordml" xmlns:w16cex="http://schemas.microsoft.com/office/word/2018/wordml/cex" xmlns:w16cid="http://schemas.microsoft.com/office/word/2016/wordml/cid" xmlns:w16="http://schemas.microsoft.com/office/word/2018/wordml" xmlns:w16du="http://schemas.microsoft.com/office/word/2023/wordml/word16du" xmlns:w16sdtdh="http://schemas.microsoft.com/office/word/2020/wordml/sdtdatahash" xmlns:w16sdtfl="http://schemas.microsoft.com/office/word/2024/wordml/sdtformatlock" xmlns:w16se="http://schemas.microsoft.com/office/word/2015/wordml/symex" mc:Ignorable="w14 w15 w16se w16cid w16 w16cex w16sdtdh w16sdtfl w16du">
   <w:docDefaults>
     <w:rPrDefault>
       <w:rPr>
-        <w:rFonts w:ascii="Calibri" w:hAnsi="Calibri" w:eastAsia="Calibri" w:cs="Times New Roman"/>
+        <w:rFonts w:ascii="Calibri" w:eastAsia="Calibri" w:hAnsi="Calibri" w:cs="Times New Roman"/>
         <w:lang w:val="ru-RU" w:eastAsia="ru-RU" w:bidi="ar-SA"/>
       </w:rPr>
     </w:rPrDefault>
     <w:pPrDefault/>
   </w:docDefaults>
-  <w:latentStyles w:defLockedState="0" w:defUIPriority="99" w:defSemiHidden="0" w:defUnhideWhenUsed="0" w:defQFormat="0" w:count="371">
+  <w:latentStyles w:defLockedState="0" w:defUIPriority="99" w:defSemiHidden="0" w:defUnhideWhenUsed="0" w:defQFormat="0" w:count="376">
     <w:lsdException w:name="Normal" w:uiPriority="0" w:qFormat="1"/>
     <w:lsdException w:name="heading 1" w:uiPriority="9" w:qFormat="1"/>
     <w:lsdException w:name="heading 2" w:uiPriority="9" w:qFormat="1"/>
@@ -15865,7 +16311,7 @@
     <w:lsdException w:name="heading 6" w:uiPriority="9" w:qFormat="1"/>
     <w:lsdException w:name="heading 7" w:uiPriority="9" w:qFormat="1"/>
     <w:lsdException w:name="heading 8" w:uiPriority="9" w:qFormat="1"/>
-    <w:lsdException w:name="heading 9" w:uiPriority="9" w:semiHidden="1" w:unhideWhenUsed="1" w:qFormat="1"/>
+    <w:lsdException w:name="heading 9" w:semiHidden="1" w:uiPriority="9" w:unhideWhenUsed="1" w:qFormat="1"/>
     <w:lsdException w:name="index 1" w:semiHidden="1" w:unhideWhenUsed="1"/>
     <w:lsdException w:name="index 2" w:semiHidden="1" w:unhideWhenUsed="1"/>
     <w:lsdException w:name="index 3" w:semiHidden="1" w:unhideWhenUsed="1"/>
@@ -15875,22 +16321,22 @@
     <w:lsdException w:name="index 7" w:semiHidden="1" w:unhideWhenUsed="1"/>
     <w:lsdException w:name="index 8" w:semiHidden="1" w:unhideWhenUsed="1"/>
     <w:lsdException w:name="index 9" w:semiHidden="1" w:unhideWhenUsed="1"/>
-    <w:lsdException w:name="toc 1" w:uiPriority="39" w:semiHidden="1" w:unhideWhenUsed="1"/>
-    <w:lsdException w:name="toc 2" w:uiPriority="39" w:semiHidden="1" w:unhideWhenUsed="1"/>
-    <w:lsdException w:name="toc 3" w:uiPriority="39" w:semiHidden="1" w:unhideWhenUsed="1"/>
-    <w:lsdException w:name="toc 4" w:uiPriority="39" w:semiHidden="1" w:unhideWhenUsed="1"/>
-    <w:lsdException w:name="toc 5" w:uiPriority="39" w:semiHidden="1" w:unhideWhenUsed="1"/>
-    <w:lsdException w:name="toc 6" w:uiPriority="39" w:semiHidden="1" w:unhideWhenUsed="1"/>
-    <w:lsdException w:name="toc 7" w:uiPriority="39" w:semiHidden="1" w:unhideWhenUsed="1"/>
-    <w:lsdException w:name="toc 8" w:uiPriority="39" w:semiHidden="1" w:unhideWhenUsed="1"/>
-    <w:lsdException w:name="toc 9" w:uiPriority="39" w:semiHidden="1" w:unhideWhenUsed="1"/>
+    <w:lsdException w:name="toc 1" w:semiHidden="1" w:uiPriority="39" w:unhideWhenUsed="1"/>
+    <w:lsdException w:name="toc 2" w:semiHidden="1" w:uiPriority="39" w:unhideWhenUsed="1"/>
+    <w:lsdException w:name="toc 3" w:semiHidden="1" w:uiPriority="39" w:unhideWhenUsed="1"/>
+    <w:lsdException w:name="toc 4" w:semiHidden="1" w:uiPriority="39" w:unhideWhenUsed="1"/>
+    <w:lsdException w:name="toc 5" w:semiHidden="1" w:uiPriority="39" w:unhideWhenUsed="1"/>
+    <w:lsdException w:name="toc 6" w:semiHidden="1" w:uiPriority="39" w:unhideWhenUsed="1"/>
+    <w:lsdException w:name="toc 7" w:semiHidden="1" w:uiPriority="39" w:unhideWhenUsed="1"/>
+    <w:lsdException w:name="toc 8" w:semiHidden="1" w:uiPriority="39" w:unhideWhenUsed="1"/>
+    <w:lsdException w:name="toc 9" w:semiHidden="1" w:uiPriority="39" w:unhideWhenUsed="1"/>
     <w:lsdException w:name="Normal Indent" w:semiHidden="1" w:unhideWhenUsed="1"/>
     <w:lsdException w:name="footnote text" w:semiHidden="1" w:unhideWhenUsed="1"/>
     <w:lsdException w:name="annotation text" w:semiHidden="1" w:unhideWhenUsed="1"/>
     <w:lsdException w:name="header" w:semiHidden="1" w:unhideWhenUsed="1"/>
     <w:lsdException w:name="footer" w:semiHidden="1" w:unhideWhenUsed="1"/>
     <w:lsdException w:name="index heading" w:semiHidden="1" w:unhideWhenUsed="1"/>
-    <w:lsdException w:name="caption" w:uiPriority="35" w:semiHidden="1" w:unhideWhenUsed="1" w:qFormat="1"/>
+    <w:lsdException w:name="caption" w:semiHidden="1" w:uiPriority="35" w:unhideWhenUsed="1" w:qFormat="1"/>
     <w:lsdException w:name="table of figures" w:semiHidden="1" w:unhideWhenUsed="1"/>
     <w:lsdException w:name="envelope address" w:semiHidden="1" w:unhideWhenUsed="1"/>
     <w:lsdException w:name="envelope return" w:semiHidden="1" w:unhideWhenUsed="1"/>
@@ -15921,7 +16367,7 @@
     <w:lsdException w:name="Title" w:uiPriority="10" w:qFormat="1"/>
     <w:lsdException w:name="Closing" w:semiHidden="1" w:unhideWhenUsed="1"/>
     <w:lsdException w:name="Signature" w:semiHidden="1" w:unhideWhenUsed="1"/>
-    <w:lsdException w:name="Default Paragraph Font" w:uiPriority="1" w:semiHidden="1" w:unhideWhenUsed="1"/>
+    <w:lsdException w:name="Default Paragraph Font" w:semiHidden="1" w:uiPriority="1" w:unhideWhenUsed="1"/>
     <w:lsdException w:name="Body Text" w:semiHidden="1" w:unhideWhenUsed="1"/>
     <w:lsdException w:name="Body Text Indent" w:semiHidden="1" w:unhideWhenUsed="1"/>
     <w:lsdException w:name="List Continue" w:semiHidden="1" w:unhideWhenUsed="1"/>
@@ -16121,8 +16567,8 @@
     <w:lsdException w:name="Subtle Reference" w:uiPriority="31" w:qFormat="1"/>
     <w:lsdException w:name="Intense Reference" w:uiPriority="32" w:qFormat="1"/>
     <w:lsdException w:name="Book Title" w:uiPriority="33" w:qFormat="1"/>
-    <w:lsdException w:name="Bibliography" w:uiPriority="37" w:semiHidden="1" w:unhideWhenUsed="1"/>
-    <w:lsdException w:name="TOC Heading" w:uiPriority="39" w:semiHidden="1" w:unhideWhenUsed="1" w:qFormat="1"/>
+    <w:lsdException w:name="Bibliography" w:semiHidden="1" w:uiPriority="37" w:unhideWhenUsed="1"/>
+    <w:lsdException w:name="TOC Heading" w:semiHidden="1" w:uiPriority="39" w:unhideWhenUsed="1" w:qFormat="1"/>
     <w:lsdException w:name="Plain Table 1" w:uiPriority="41"/>
     <w:lsdException w:name="Plain Table 2" w:uiPriority="42"/>
     <w:lsdException w:name="Plain Table 3" w:uiPriority="43"/>
@@ -16227,8 +16673,13 @@
     <w:lsdException w:name="List Table 5 Dark Accent 6" w:uiPriority="50"/>
     <w:lsdException w:name="List Table 6 Colorful Accent 6" w:uiPriority="51"/>
     <w:lsdException w:name="List Table 7 Colorful Accent 6" w:uiPriority="52"/>
+    <w:lsdException w:name="Mention" w:semiHidden="1" w:unhideWhenUsed="1"/>
+    <w:lsdException w:name="Smart Hyperlink" w:semiHidden="1" w:unhideWhenUsed="1"/>
+    <w:lsdException w:name="Hashtag" w:semiHidden="1" w:unhideWhenUsed="1"/>
+    <w:lsdException w:name="Unresolved Mention" w:semiHidden="1" w:unhideWhenUsed="1"/>
+    <w:lsdException w:name="Smart Link" w:semiHidden="1" w:unhideWhenUsed="1"/>
   </w:latentStyles>
-  <w:style w:type="paragraph" w:styleId="a" w:default="1">
+  <w:style w:type="paragraph" w:default="1" w:styleId="a">
     <w:name w:val="Normal"/>
     <w:qFormat/>
     <w:pPr>
@@ -16252,7 +16703,7 @@
       <w:outlineLvl w:val="0"/>
     </w:pPr>
     <w:rPr>
-      <w:rFonts w:ascii="Arial" w:hAnsi="Arial" w:eastAsia="Times New Roman" w:cs="Arial"/>
+      <w:rFonts w:ascii="Arial" w:eastAsia="Times New Roman" w:hAnsi="Arial" w:cs="Arial"/>
       <w:b/>
       <w:bCs/>
       <w:kern w:val="32"/>
@@ -16273,7 +16724,7 @@
       <w:outlineLvl w:val="1"/>
     </w:pPr>
     <w:rPr>
-      <w:rFonts w:ascii="Arial" w:hAnsi="Arial" w:eastAsia="Times New Roman" w:cs="Arial"/>
+      <w:rFonts w:ascii="Arial" w:eastAsia="Times New Roman" w:hAnsi="Arial" w:cs="Arial"/>
       <w:b/>
       <w:bCs/>
       <w:i/>
@@ -16295,7 +16746,7 @@
       <w:outlineLvl w:val="2"/>
     </w:pPr>
     <w:rPr>
-      <w:rFonts w:ascii="Arial" w:hAnsi="Arial" w:eastAsia="Times New Roman" w:cs="Arial"/>
+      <w:rFonts w:ascii="Arial" w:eastAsia="Times New Roman" w:hAnsi="Arial" w:cs="Arial"/>
       <w:b/>
       <w:bCs/>
       <w:sz w:val="26"/>
@@ -16315,7 +16766,7 @@
       <w:outlineLvl w:val="3"/>
     </w:pPr>
     <w:rPr>
-      <w:rFonts w:ascii="Times New Roman" w:hAnsi="Times New Roman" w:eastAsia="Times New Roman"/>
+      <w:rFonts w:ascii="Times New Roman" w:eastAsia="Times New Roman" w:hAnsi="Times New Roman"/>
       <w:b/>
       <w:bCs/>
       <w:sz w:val="28"/>
@@ -16336,7 +16787,7 @@
       <w:outlineLvl w:val="4"/>
     </w:pPr>
     <w:rPr>
-      <w:rFonts w:ascii="Times New Roman" w:hAnsi="Times New Roman" w:eastAsia="Times New Roman"/>
+      <w:rFonts w:ascii="Times New Roman" w:eastAsia="Times New Roman" w:hAnsi="Times New Roman"/>
       <w:sz w:val="28"/>
       <w:szCs w:val="20"/>
       <w:lang w:eastAsia="ru-RU"/>
@@ -16355,7 +16806,7 @@
       <w:outlineLvl w:val="5"/>
     </w:pPr>
     <w:rPr>
-      <w:rFonts w:ascii="Times New Roman" w:hAnsi="Times New Roman" w:eastAsia="Times New Roman"/>
+      <w:rFonts w:ascii="Times New Roman" w:eastAsia="Times New Roman" w:hAnsi="Times New Roman"/>
       <w:b/>
       <w:sz w:val="28"/>
       <w:szCs w:val="20"/>
@@ -16373,7 +16824,7 @@
       <w:outlineLvl w:val="6"/>
     </w:pPr>
     <w:rPr>
-      <w:rFonts w:ascii="Times New Roman" w:hAnsi="Times New Roman" w:eastAsia="Times New Roman"/>
+      <w:rFonts w:ascii="Times New Roman" w:eastAsia="Times New Roman" w:hAnsi="Times New Roman"/>
       <w:sz w:val="24"/>
       <w:szCs w:val="24"/>
       <w:lang w:val="en-GB" w:eastAsia="ru-RU"/>
@@ -16390,7 +16841,7 @@
       <w:outlineLvl w:val="7"/>
     </w:pPr>
     <w:rPr>
-      <w:rFonts w:ascii="Times New Roman" w:hAnsi="Times New Roman" w:eastAsia="Times New Roman"/>
+      <w:rFonts w:ascii="Times New Roman" w:eastAsia="Times New Roman" w:hAnsi="Times New Roman"/>
       <w:i/>
       <w:iCs/>
       <w:sz w:val="24"/>
@@ -16398,13 +16849,13 @@
       <w:lang w:eastAsia="ru-RU"/>
     </w:rPr>
   </w:style>
-  <w:style w:type="character" w:styleId="a0" w:default="1">
+  <w:style w:type="character" w:default="1" w:styleId="a0">
     <w:name w:val="Default Paragraph Font"/>
     <w:uiPriority w:val="1"/>
     <w:semiHidden/>
     <w:unhideWhenUsed/>
   </w:style>
-  <w:style w:type="table" w:styleId="a1" w:default="1">
+  <w:style w:type="table" w:default="1" w:styleId="a1">
     <w:name w:val="Normal Table"/>
     <w:uiPriority w:val="99"/>
     <w:semiHidden/>
@@ -16419,13 +16870,13 @@
       </w:tblCellMar>
     </w:tblPr>
   </w:style>
-  <w:style w:type="numbering" w:styleId="a2" w:default="1">
+  <w:style w:type="numbering" w:default="1" w:styleId="a2">
     <w:name w:val="No List"/>
     <w:uiPriority w:val="99"/>
     <w:semiHidden/>
     <w:unhideWhenUsed/>
   </w:style>
-  <w:style w:type="paragraph" w:styleId="10" w:customStyle="1">
+  <w:style w:type="paragraph" w:customStyle="1" w:styleId="10">
     <w:name w:val="Обычный (веб)1"/>
     <w:basedOn w:val="a"/>
     <w:uiPriority w:val="99"/>
@@ -16435,7 +16886,7 @@
       <w:spacing w:before="100" w:beforeAutospacing="1" w:after="100" w:afterAutospacing="1" w:line="240" w:lineRule="auto"/>
     </w:pPr>
     <w:rPr>
-      <w:rFonts w:ascii="Times New Roman" w:hAnsi="Times New Roman" w:eastAsia="Times New Roman"/>
+      <w:rFonts w:ascii="Times New Roman" w:eastAsia="Times New Roman" w:hAnsi="Times New Roman"/>
       <w:sz w:val="24"/>
       <w:szCs w:val="24"/>
       <w:lang w:eastAsia="ru-RU"/>
@@ -16449,7 +16900,7 @@
       <w:spacing w:after="0" w:line="240" w:lineRule="auto"/>
     </w:pPr>
     <w:rPr>
-      <w:rFonts w:ascii="Times New Roman" w:hAnsi="Times New Roman" w:eastAsia="Times New Roman"/>
+      <w:rFonts w:ascii="Times New Roman" w:eastAsia="Times New Roman" w:hAnsi="Times New Roman"/>
       <w:bCs/>
       <w:sz w:val="26"/>
       <w:szCs w:val="24"/>
@@ -16464,7 +16915,7 @@
       <w:spacing w:after="120" w:line="480" w:lineRule="auto"/>
     </w:pPr>
     <w:rPr>
-      <w:rFonts w:ascii="Times New Roman" w:hAnsi="Times New Roman" w:eastAsia="Times New Roman"/>
+      <w:rFonts w:ascii="Times New Roman" w:eastAsia="Times New Roman" w:hAnsi="Times New Roman"/>
       <w:sz w:val="24"/>
       <w:szCs w:val="24"/>
       <w:lang w:eastAsia="ru-RU"/>
@@ -16479,7 +16930,7 @@
       <w:ind w:left="283"/>
     </w:pPr>
     <w:rPr>
-      <w:rFonts w:ascii="Times New Roman" w:hAnsi="Times New Roman" w:eastAsia="Times New Roman"/>
+      <w:rFonts w:ascii="Times New Roman" w:eastAsia="Times New Roman" w:hAnsi="Times New Roman"/>
       <w:sz w:val="24"/>
       <w:szCs w:val="24"/>
       <w:lang w:eastAsia="ru-RU"/>
@@ -16495,14 +16946,14 @@
       <w:jc w:val="center"/>
     </w:pPr>
     <w:rPr>
-      <w:rFonts w:ascii="Times New Roman" w:hAnsi="Times New Roman" w:eastAsia="Times New Roman"/>
+      <w:rFonts w:ascii="Times New Roman" w:eastAsia="Times New Roman" w:hAnsi="Times New Roman"/>
       <w:b/>
       <w:sz w:val="28"/>
       <w:szCs w:val="20"/>
       <w:lang w:eastAsia="ru-RU"/>
     </w:rPr>
   </w:style>
-  <w:style w:type="character" w:styleId="rtxt1" w:customStyle="1">
+  <w:style w:type="character" w:customStyle="1" w:styleId="rtxt1">
     <w:name w:val="rtxt1"/>
     <w:rsid w:val="00A028C3"/>
     <w:rPr>
@@ -16526,7 +16977,7 @@
       <w:spacing w:after="0" w:line="240" w:lineRule="auto"/>
     </w:pPr>
     <w:rPr>
-      <w:rFonts w:ascii="Times New Roman" w:hAnsi="Times New Roman" w:eastAsia="Times New Roman" w:cs="Arial"/>
+      <w:rFonts w:ascii="Times New Roman" w:eastAsia="Times New Roman" w:hAnsi="Times New Roman" w:cs="Arial"/>
       <w:iCs/>
       <w:sz w:val="28"/>
       <w:szCs w:val="20"/>
@@ -16550,7 +17001,7 @@
       <w:spacing w:after="0" w:line="240" w:lineRule="auto"/>
     </w:pPr>
     <w:rPr>
-      <w:rFonts w:ascii="Times New Roman" w:hAnsi="Times New Roman" w:eastAsia="Times New Roman"/>
+      <w:rFonts w:ascii="Times New Roman" w:eastAsia="Times New Roman" w:hAnsi="Times New Roman"/>
       <w:sz w:val="24"/>
       <w:szCs w:val="24"/>
       <w:lang w:eastAsia="ru-RU"/>
@@ -16569,7 +17020,7 @@
       <w:ind w:left="283"/>
     </w:pPr>
     <w:rPr>
-      <w:rFonts w:ascii="Arial" w:hAnsi="Arial" w:eastAsia="Times New Roman" w:cs="Arial"/>
+      <w:rFonts w:ascii="Arial" w:eastAsia="Times New Roman" w:hAnsi="Arial" w:cs="Arial"/>
       <w:i/>
       <w:iCs/>
       <w:sz w:val="20"/>
@@ -16585,7 +17036,7 @@
       <w:spacing w:after="120" w:line="240" w:lineRule="auto"/>
     </w:pPr>
     <w:rPr>
-      <w:rFonts w:ascii="Times New Roman" w:hAnsi="Times New Roman" w:eastAsia="Times New Roman"/>
+      <w:rFonts w:ascii="Times New Roman" w:eastAsia="Times New Roman" w:hAnsi="Times New Roman"/>
       <w:sz w:val="16"/>
       <w:szCs w:val="16"/>
       <w:lang w:val="en-GB" w:eastAsia="ru-RU"/>
@@ -16599,7 +17050,7 @@
       <w:u w:val="single"/>
     </w:rPr>
   </w:style>
-  <w:style w:type="paragraph" w:styleId="11" w:customStyle="1">
+  <w:style w:type="paragraph" w:customStyle="1" w:styleId="11">
     <w:name w:val="1"/>
     <w:basedOn w:val="a"/>
     <w:next w:val="10"/>
@@ -16608,7 +17059,7 @@
       <w:spacing w:before="100" w:beforeAutospacing="1" w:after="100" w:afterAutospacing="1" w:line="240" w:lineRule="auto"/>
     </w:pPr>
     <w:rPr>
-      <w:rFonts w:ascii="Arial Unicode MS" w:hAnsi="Arial Unicode MS" w:eastAsia="Arial Unicode MS" w:cs="Arial Unicode MS"/>
+      <w:rFonts w:ascii="Arial Unicode MS" w:eastAsia="Arial Unicode MS" w:hAnsi="Arial Unicode MS" w:cs="Arial Unicode MS"/>
       <w:sz w:val="24"/>
       <w:szCs w:val="24"/>
       <w:lang w:eastAsia="ru-RU"/>
@@ -16623,7 +17074,7 @@
       <w:ind w:left="283"/>
     </w:pPr>
     <w:rPr>
-      <w:rFonts w:ascii="Times New Roman" w:hAnsi="Times New Roman" w:eastAsia="Times New Roman"/>
+      <w:rFonts w:ascii="Times New Roman" w:eastAsia="Times New Roman" w:hAnsi="Times New Roman"/>
       <w:sz w:val="16"/>
       <w:szCs w:val="16"/>
       <w:lang w:val="en-GB" w:eastAsia="ru-RU"/>
@@ -16641,7 +17092,7 @@
       <w:ind w:left="480"/>
     </w:pPr>
     <w:rPr>
-      <w:rFonts w:ascii="Times New Roman" w:hAnsi="Times New Roman" w:eastAsia="Times New Roman"/>
+      <w:rFonts w:ascii="Times New Roman" w:eastAsia="Times New Roman" w:hAnsi="Times New Roman"/>
       <w:sz w:val="24"/>
       <w:szCs w:val="24"/>
       <w:lang w:eastAsia="ru-RU"/>
@@ -16658,7 +17109,7 @@
       <w:spacing w:after="0" w:line="240" w:lineRule="auto"/>
     </w:pPr>
     <w:rPr>
-      <w:rFonts w:ascii="Times New Roman" w:hAnsi="Times New Roman" w:eastAsia="Times New Roman"/>
+      <w:rFonts w:ascii="Times New Roman" w:eastAsia="Times New Roman" w:hAnsi="Times New Roman"/>
       <w:sz w:val="24"/>
       <w:szCs w:val="24"/>
       <w:lang w:eastAsia="ru-RU"/>
@@ -16676,13 +17127,13 @@
       <w:ind w:left="240"/>
     </w:pPr>
     <w:rPr>
-      <w:rFonts w:ascii="Times New Roman" w:hAnsi="Times New Roman" w:eastAsia="Times New Roman"/>
+      <w:rFonts w:ascii="Times New Roman" w:eastAsia="Times New Roman" w:hAnsi="Times New Roman"/>
       <w:sz w:val="24"/>
       <w:szCs w:val="24"/>
       <w:lang w:eastAsia="ru-RU"/>
     </w:rPr>
   </w:style>
-  <w:style w:type="paragraph" w:styleId="Web" w:customStyle="1">
+  <w:style w:type="paragraph" w:customStyle="1" w:styleId="Web">
     <w:name w:val="Обычный (Web)"/>
     <w:basedOn w:val="a"/>
     <w:rsid w:val="00A028C3"/>
@@ -16690,7 +17141,7 @@
       <w:spacing w:before="100" w:beforeAutospacing="1" w:after="100" w:afterAutospacing="1" w:line="240" w:lineRule="auto"/>
     </w:pPr>
     <w:rPr>
-      <w:rFonts w:ascii="Times New Roman" w:hAnsi="Times New Roman" w:eastAsia="Times New Roman"/>
+      <w:rFonts w:ascii="Times New Roman" w:eastAsia="Times New Roman" w:hAnsi="Times New Roman"/>
       <w:sz w:val="24"/>
       <w:szCs w:val="24"/>
       <w:lang w:eastAsia="ru-RU"/>
@@ -16714,7 +17165,7 @@
       <w:iCs/>
     </w:rPr>
   </w:style>
-  <w:style w:type="paragraph" w:styleId="ac" w:customStyle="1">
+  <w:style w:type="paragraph" w:customStyle="1" w:styleId="ac">
     <w:name w:val="Название"/>
     <w:basedOn w:val="a"/>
     <w:qFormat/>
@@ -16727,14 +17178,14 @@
       <w:jc w:val="center"/>
     </w:pPr>
     <w:rPr>
-      <w:rFonts w:ascii="Times New Roman" w:hAnsi="Times New Roman" w:eastAsia="Times New Roman"/>
+      <w:rFonts w:ascii="Times New Roman" w:eastAsia="Times New Roman" w:hAnsi="Times New Roman"/>
       <w:b/>
       <w:sz w:val="36"/>
       <w:szCs w:val="20"/>
       <w:lang w:eastAsia="ru-RU"/>
     </w:rPr>
   </w:style>
-  <w:style w:type="paragraph" w:styleId="My" w:customStyle="1">
+  <w:style w:type="paragraph" w:customStyle="1" w:styleId="My">
     <w:name w:val="My"/>
     <w:basedOn w:val="a"/>
     <w:rsid w:val="00A028C3"/>
@@ -16743,7 +17194,7 @@
       <w:jc w:val="both"/>
     </w:pPr>
     <w:rPr>
-      <w:rFonts w:ascii="Times New Roman" w:hAnsi="Times New Roman" w:eastAsia="Times New Roman"/>
+      <w:rFonts w:ascii="Times New Roman" w:eastAsia="Times New Roman" w:hAnsi="Times New Roman"/>
       <w:sz w:val="28"/>
       <w:szCs w:val="24"/>
       <w:lang w:eastAsia="ru-RU"/>
@@ -16775,20 +17226,20 @@
       <w:spacing w:after="0" w:line="240" w:lineRule="auto"/>
     </w:pPr>
     <w:rPr>
-      <w:rFonts w:ascii="Courier New" w:hAnsi="Courier New" w:eastAsia="Times New Roman" w:cs="Courier New"/>
+      <w:rFonts w:ascii="Courier New" w:eastAsia="Times New Roman" w:hAnsi="Courier New" w:cs="Courier New"/>
       <w:sz w:val="20"/>
       <w:szCs w:val="20"/>
       <w:lang w:eastAsia="ru-RU"/>
     </w:rPr>
   </w:style>
-  <w:style w:type="paragraph" w:styleId="13" w:customStyle="1">
+  <w:style w:type="paragraph" w:customStyle="1" w:styleId="13">
     <w:name w:val="Обычный1"/>
     <w:rsid w:val="00A028C3"/>
     <w:pPr>
       <w:snapToGrid w:val="0"/>
     </w:pPr>
     <w:rPr>
-      <w:rFonts w:ascii="Times New Roman" w:hAnsi="Times New Roman" w:eastAsia="Times New Roman"/>
+      <w:rFonts w:ascii="Times New Roman" w:eastAsia="Times New Roman" w:hAnsi="Times New Roman"/>
     </w:rPr>
   </w:style>
   <w:style w:type="character" w:styleId="ad">
@@ -16799,19 +17250,19 @@
       <w:u w:val="single"/>
     </w:rPr>
   </w:style>
-  <w:style w:type="character" w:styleId="texample1" w:customStyle="1">
+  <w:style w:type="character" w:customStyle="1" w:styleId="texample1">
     <w:name w:val="texample1"/>
     <w:rsid w:val="00A028C3"/>
     <w:rPr>
-      <w:rFonts w:hint="default" w:ascii="Courier New" w:hAnsi="Courier New" w:cs="Courier New"/>
+      <w:rFonts w:ascii="Courier New" w:hAnsi="Courier New" w:cs="Courier New" w:hint="default"/>
       <w:color w:val="8B0000"/>
     </w:rPr>
   </w:style>
-  <w:style w:type="paragraph" w:styleId="Iauiue" w:customStyle="1">
+  <w:style w:type="paragraph" w:customStyle="1" w:styleId="Iauiue">
     <w:name w:val="Iau?iue"/>
     <w:rsid w:val="00A028C3"/>
     <w:rPr>
-      <w:rFonts w:ascii="Times New Roman" w:hAnsi="Times New Roman" w:eastAsia="Times New Roman"/>
+      <w:rFonts w:ascii="Times New Roman" w:eastAsia="Times New Roman" w:hAnsi="Times New Roman"/>
       <w:lang w:val="en-US"/>
     </w:rPr>
   </w:style>
@@ -16823,24 +17274,24 @@
       <w:spacing w:after="0" w:line="240" w:lineRule="auto"/>
     </w:pPr>
     <w:rPr>
-      <w:rFonts w:ascii="Courier New" w:hAnsi="Courier New" w:eastAsia="Times New Roman"/>
+      <w:rFonts w:ascii="Courier New" w:eastAsia="Times New Roman" w:hAnsi="Courier New"/>
       <w:sz w:val="20"/>
       <w:szCs w:val="20"/>
       <w:lang w:eastAsia="ru-RU"/>
     </w:rPr>
   </w:style>
-  <w:style w:type="character" w:styleId="name1" w:customStyle="1">
+  <w:style w:type="character" w:customStyle="1" w:styleId="name1">
     <w:name w:val="name1"/>
     <w:rsid w:val="00A028C3"/>
     <w:rPr>
-      <w:rFonts w:hint="default" w:ascii="Arial" w:hAnsi="Arial" w:cs="Arial"/>
+      <w:rFonts w:ascii="Arial" w:hAnsi="Arial" w:cs="Arial" w:hint="default"/>
       <w:b/>
       <w:bCs/>
       <w:sz w:val="24"/>
       <w:szCs w:val="24"/>
     </w:rPr>
   </w:style>
-  <w:style w:type="paragraph" w:styleId="33" w:customStyle="1">
+  <w:style w:type="paragraph" w:customStyle="1" w:styleId="33">
     <w:name w:val="3"/>
     <w:basedOn w:val="a"/>
     <w:next w:val="10"/>
@@ -16849,13 +17300,13 @@
       <w:spacing w:before="100" w:beforeAutospacing="1" w:after="100" w:afterAutospacing="1" w:line="240" w:lineRule="auto"/>
     </w:pPr>
     <w:rPr>
-      <w:rFonts w:ascii="Times New Roman" w:hAnsi="Times New Roman" w:eastAsia="Times New Roman"/>
+      <w:rFonts w:ascii="Times New Roman" w:eastAsia="Times New Roman" w:hAnsi="Times New Roman"/>
       <w:sz w:val="24"/>
       <w:szCs w:val="24"/>
       <w:lang w:eastAsia="ru-RU"/>
     </w:rPr>
   </w:style>
-  <w:style w:type="paragraph" w:styleId="14" w:customStyle="1">
+  <w:style w:type="paragraph" w:customStyle="1" w:styleId="14">
     <w:name w:val="Стиль1"/>
     <w:basedOn w:val="a"/>
     <w:rsid w:val="00A028C3"/>
@@ -16865,14 +17316,14 @@
       <w:ind w:firstLine="567"/>
     </w:pPr>
     <w:rPr>
-      <w:rFonts w:ascii="Times New Roman" w:hAnsi="Times New Roman" w:eastAsia="Times New Roman"/>
+      <w:rFonts w:ascii="Times New Roman" w:eastAsia="Times New Roman" w:hAnsi="Times New Roman"/>
       <w:snapToGrid w:val="0"/>
       <w:sz w:val="28"/>
       <w:szCs w:val="20"/>
       <w:lang w:eastAsia="ru-RU"/>
     </w:rPr>
   </w:style>
-  <w:style w:type="paragraph" w:styleId="ConsNormal" w:customStyle="1">
+  <w:style w:type="paragraph" w:customStyle="1" w:styleId="ConsNormal">
     <w:name w:val="ConsNormal"/>
     <w:rsid w:val="00A028C3"/>
     <w:pPr>
@@ -16883,10 +17334,10 @@
       <w:ind w:right="19772" w:firstLine="720"/>
     </w:pPr>
     <w:rPr>
-      <w:rFonts w:ascii="Arial" w:hAnsi="Arial" w:eastAsia="Times New Roman" w:cs="Arial"/>
+      <w:rFonts w:ascii="Arial" w:eastAsia="Times New Roman" w:hAnsi="Arial" w:cs="Arial"/>
     </w:rPr>
   </w:style>
-  <w:style w:type="paragraph" w:styleId="ConsNonformat" w:customStyle="1">
+  <w:style w:type="paragraph" w:customStyle="1" w:styleId="ConsNonformat">
     <w:name w:val="ConsNonformat"/>
     <w:rsid w:val="00A028C3"/>
     <w:pPr>
@@ -16897,10 +17348,10 @@
       <w:ind w:right="19772"/>
     </w:pPr>
     <w:rPr>
-      <w:rFonts w:ascii="Courier New" w:hAnsi="Courier New" w:eastAsia="Times New Roman" w:cs="Courier New"/>
+      <w:rFonts w:ascii="Courier New" w:eastAsia="Times New Roman" w:hAnsi="Courier New" w:cs="Courier New"/>
     </w:rPr>
   </w:style>
-  <w:style w:type="paragraph" w:styleId="ConsCell" w:customStyle="1">
+  <w:style w:type="paragraph" w:customStyle="1" w:styleId="ConsCell">
     <w:name w:val="ConsCell"/>
     <w:rsid w:val="00A028C3"/>
     <w:pPr>
@@ -16911,7 +17362,7 @@
       <w:ind w:right="19772"/>
     </w:pPr>
     <w:rPr>
-      <w:rFonts w:ascii="Arial" w:hAnsi="Arial" w:eastAsia="Times New Roman" w:cs="Arial"/>
+      <w:rFonts w:ascii="Arial" w:eastAsia="Times New Roman" w:hAnsi="Arial" w:cs="Arial"/>
     </w:rPr>
   </w:style>
   <w:style w:type="paragraph" w:styleId="40">
@@ -16926,7 +17377,7 @@
       <w:ind w:left="720"/>
     </w:pPr>
     <w:rPr>
-      <w:rFonts w:ascii="Times New Roman" w:hAnsi="Times New Roman" w:eastAsia="Times New Roman"/>
+      <w:rFonts w:ascii="Times New Roman" w:eastAsia="Times New Roman" w:hAnsi="Times New Roman"/>
       <w:sz w:val="18"/>
       <w:szCs w:val="18"/>
       <w:lang w:eastAsia="ru-RU"/>
@@ -16944,7 +17395,7 @@
       <w:ind w:left="960"/>
     </w:pPr>
     <w:rPr>
-      <w:rFonts w:ascii="Times New Roman" w:hAnsi="Times New Roman" w:eastAsia="Times New Roman"/>
+      <w:rFonts w:ascii="Times New Roman" w:eastAsia="Times New Roman" w:hAnsi="Times New Roman"/>
       <w:sz w:val="18"/>
       <w:szCs w:val="18"/>
       <w:lang w:eastAsia="ru-RU"/>
@@ -16962,7 +17413,7 @@
       <w:ind w:left="1200"/>
     </w:pPr>
     <w:rPr>
-      <w:rFonts w:ascii="Times New Roman" w:hAnsi="Times New Roman" w:eastAsia="Times New Roman"/>
+      <w:rFonts w:ascii="Times New Roman" w:eastAsia="Times New Roman" w:hAnsi="Times New Roman"/>
       <w:sz w:val="18"/>
       <w:szCs w:val="18"/>
       <w:lang w:eastAsia="ru-RU"/>
@@ -16980,7 +17431,7 @@
       <w:ind w:left="1440"/>
     </w:pPr>
     <w:rPr>
-      <w:rFonts w:ascii="Times New Roman" w:hAnsi="Times New Roman" w:eastAsia="Times New Roman"/>
+      <w:rFonts w:ascii="Times New Roman" w:eastAsia="Times New Roman" w:hAnsi="Times New Roman"/>
       <w:sz w:val="18"/>
       <w:szCs w:val="18"/>
       <w:lang w:eastAsia="ru-RU"/>
@@ -16998,7 +17449,7 @@
       <w:ind w:left="1680"/>
     </w:pPr>
     <w:rPr>
-      <w:rFonts w:ascii="Times New Roman" w:hAnsi="Times New Roman" w:eastAsia="Times New Roman"/>
+      <w:rFonts w:ascii="Times New Roman" w:eastAsia="Times New Roman" w:hAnsi="Times New Roman"/>
       <w:sz w:val="18"/>
       <w:szCs w:val="18"/>
       <w:lang w:eastAsia="ru-RU"/>
@@ -17016,13 +17467,13 @@
       <w:ind w:left="1920"/>
     </w:pPr>
     <w:rPr>
-      <w:rFonts w:ascii="Times New Roman" w:hAnsi="Times New Roman" w:eastAsia="Times New Roman"/>
+      <w:rFonts w:ascii="Times New Roman" w:eastAsia="Times New Roman" w:hAnsi="Times New Roman"/>
       <w:sz w:val="18"/>
       <w:szCs w:val="18"/>
       <w:lang w:eastAsia="ru-RU"/>
     </w:rPr>
   </w:style>
-  <w:style w:type="paragraph" w:styleId="23" w:customStyle="1">
+  <w:style w:type="paragraph" w:customStyle="1" w:styleId="23">
     <w:name w:val="2"/>
     <w:basedOn w:val="a"/>
     <w:next w:val="10"/>
@@ -17031,7 +17482,7 @@
       <w:spacing w:before="100" w:beforeAutospacing="1" w:after="100" w:afterAutospacing="1" w:line="240" w:lineRule="auto"/>
     </w:pPr>
     <w:rPr>
-      <w:rFonts w:ascii="Times New Roman" w:hAnsi="Times New Roman" w:eastAsia="Times New Roman"/>
+      <w:rFonts w:ascii="Times New Roman" w:eastAsia="Times New Roman" w:hAnsi="Times New Roman"/>
       <w:sz w:val="24"/>
       <w:szCs w:val="24"/>
       <w:lang w:eastAsia="ru-RU"/>
@@ -17047,26 +17498,26 @@
       <w:jc w:val="center"/>
     </w:pPr>
     <w:rPr>
-      <w:rFonts w:ascii="Arial" w:hAnsi="Arial" w:eastAsia="Times New Roman"/>
+      <w:rFonts w:ascii="Arial" w:eastAsia="Times New Roman" w:hAnsi="Arial"/>
       <w:sz w:val="24"/>
       <w:szCs w:val="20"/>
       <w:lang w:eastAsia="ru-RU"/>
     </w:rPr>
   </w:style>
-  <w:style w:type="character" w:styleId="bold1" w:customStyle="1">
+  <w:style w:type="character" w:customStyle="1" w:styleId="bold1">
     <w:name w:val="bold1"/>
     <w:rsid w:val="00A028C3"/>
     <w:rPr>
-      <w:rFonts w:hint="default" w:ascii="Verdana" w:hAnsi="Verdana"/>
+      <w:rFonts w:ascii="Verdana" w:hAnsi="Verdana" w:hint="default"/>
       <w:color w:val="1E5A64"/>
     </w:rPr>
   </w:style>
-  <w:style w:type="character" w:styleId="-" w:customStyle="1">
+  <w:style w:type="character" w:customStyle="1" w:styleId="-">
     <w:name w:val="опред-е"/>
     <w:basedOn w:val="a0"/>
     <w:rsid w:val="00A028C3"/>
   </w:style>
-  <w:style w:type="character" w:styleId="af0" w:customStyle="1">
+  <w:style w:type="character" w:customStyle="1" w:styleId="af0">
     <w:name w:val="выделение"/>
     <w:basedOn w:val="a0"/>
     <w:rsid w:val="00A028C3"/>
@@ -17081,7 +17532,7 @@
       <w:spacing w:after="0" w:line="240" w:lineRule="auto"/>
     </w:pPr>
     <w:rPr>
-      <w:rFonts w:ascii="Tahoma" w:hAnsi="Tahoma" w:eastAsia="Times New Roman" w:cs="Tahoma"/>
+      <w:rFonts w:ascii="Tahoma" w:eastAsia="Times New Roman" w:hAnsi="Tahoma" w:cs="Tahoma"/>
       <w:sz w:val="20"/>
       <w:szCs w:val="20"/>
       <w:lang w:eastAsia="ru-RU"/>
@@ -17092,16 +17543,16 @@
     <w:basedOn w:val="a1"/>
     <w:rsid w:val="00A028C3"/>
     <w:rPr>
-      <w:rFonts w:ascii="Times New Roman" w:hAnsi="Times New Roman" w:eastAsia="Times New Roman"/>
+      <w:rFonts w:ascii="Times New Roman" w:eastAsia="Times New Roman" w:hAnsi="Times New Roman"/>
     </w:rPr>
     <w:tblPr>
       <w:tblBorders>
-        <w:top w:val="single" w:color="auto" w:sz="4" w:space="0"/>
-        <w:left w:val="single" w:color="auto" w:sz="4" w:space="0"/>
-        <w:bottom w:val="single" w:color="auto" w:sz="4" w:space="0"/>
-        <w:right w:val="single" w:color="auto" w:sz="4" w:space="0"/>
-        <w:insideH w:val="single" w:color="auto" w:sz="4" w:space="0"/>
-        <w:insideV w:val="single" w:color="auto" w:sz="4" w:space="0"/>
+        <w:top w:val="single" w:sz="4" w:space="0" w:color="auto"/>
+        <w:left w:val="single" w:sz="4" w:space="0" w:color="auto"/>
+        <w:bottom w:val="single" w:sz="4" w:space="0" w:color="auto"/>
+        <w:right w:val="single" w:sz="4" w:space="0" w:color="auto"/>
+        <w:insideH w:val="single" w:sz="4" w:space="0" w:color="auto"/>
+        <w:insideV w:val="single" w:sz="4" w:space="0" w:color="auto"/>
       </w:tblBorders>
     </w:tblPr>
   </w:style>
@@ -17122,7 +17573,7 @@
       <w:szCs w:val="16"/>
     </w:rPr>
   </w:style>
-  <w:style w:type="character" w:styleId="af4" w:customStyle="1">
+  <w:style w:type="character" w:customStyle="1" w:styleId="af4">
     <w:name w:val="Текст выноски Знак"/>
     <w:link w:val="af3"/>
     <w:uiPriority w:val="99"/>
